--- a/Praca_dyplomowa_Fryderyk_Rott_treść.docx
+++ b/Praca_dyplomowa_Fryderyk_Rott_treść.docx
@@ -397,7 +397,7 @@
           <w:r>
             <w:fldChar w:fldCharType="separate"/>
           </w:r>
-          <w:hyperlink w:anchor="_Toc534292278" w:history="1">
+          <w:hyperlink w:anchor="_Toc24201233" w:history="1">
             <w:r>
               <w:rPr>
                 <w:rStyle w:val="Hipercze"/>
@@ -424,7 +424,7 @@
                 <w:noProof/>
                 <w:webHidden/>
               </w:rPr>
-              <w:instrText xml:space="preserve"> PAGEREF _Toc534292278 \h </w:instrText>
+              <w:instrText xml:space="preserve"> PAGEREF _Toc24201233 \h </w:instrText>
             </w:r>
             <w:r>
               <w:rPr>
@@ -444,7 +444,7 @@
                 <w:noProof/>
                 <w:webHidden/>
               </w:rPr>
-              <w:t>2</w:t>
+              <w:t>1</w:t>
             </w:r>
             <w:r>
               <w:rPr>
@@ -469,7 +469,7 @@
               <w:lang w:eastAsia="pl-PL"/>
             </w:rPr>
           </w:pPr>
-          <w:hyperlink w:anchor="_Toc534292279" w:history="1">
+          <w:hyperlink w:anchor="_Toc24201234" w:history="1">
             <w:r>
               <w:rPr>
                 <w:rStyle w:val="Hipercze"/>
@@ -491,7 +491,7 @@
                 <w:rStyle w:val="Hipercze"/>
                 <w:noProof/>
               </w:rPr>
-              <w:t>Tytuł rozdziału</w:t>
+              <w:t>Wprowadzenie do problematyki</w:t>
             </w:r>
             <w:r>
               <w:rPr>
@@ -512,7 +512,7 @@
                 <w:noProof/>
                 <w:webHidden/>
               </w:rPr>
-              <w:instrText xml:space="preserve"> PAGEREF _Toc534292279 \h </w:instrText>
+              <w:instrText xml:space="preserve"> PAGEREF _Toc24201234 \h </w:instrText>
             </w:r>
             <w:r>
               <w:rPr>
@@ -532,7 +532,7 @@
                 <w:noProof/>
                 <w:webHidden/>
               </w:rPr>
-              <w:t>2</w:t>
+              <w:t>1</w:t>
             </w:r>
             <w:r>
               <w:rPr>
@@ -545,7 +545,2657 @@
         </w:p>
         <w:p>
           <w:pPr>
-            <w:pStyle w:val="Spistreci2"/>
+            <w:pStyle w:val="Spistreci1"/>
+            <w:tabs>
+              <w:tab w:val="left" w:pos="880"/>
+              <w:tab w:val="right" w:leader="dot" w:pos="8776"/>
+            </w:tabs>
+            <w:rPr>
+              <w:rFonts w:asciiTheme="minorHAnsi" w:eastAsiaTheme="minorEastAsia" w:hAnsiTheme="minorHAnsi"/>
+              <w:noProof/>
+              <w:sz w:val="22"/>
+              <w:lang w:eastAsia="pl-PL"/>
+            </w:rPr>
+          </w:pPr>
+          <w:hyperlink w:anchor="_Toc24201235" w:history="1">
+            <w:r>
+              <w:rPr>
+                <w:rStyle w:val="Hipercze"/>
+                <w:noProof/>
+              </w:rPr>
+              <w:t>2.</w:t>
+            </w:r>
+            <w:r>
+              <w:rPr>
+                <w:rFonts w:asciiTheme="minorHAnsi" w:eastAsiaTheme="minorEastAsia" w:hAnsiTheme="minorHAnsi"/>
+                <w:noProof/>
+                <w:sz w:val="22"/>
+                <w:lang w:eastAsia="pl-PL"/>
+              </w:rPr>
+              <w:tab/>
+            </w:r>
+            <w:r>
+              <w:rPr>
+                <w:rStyle w:val="Hipercze"/>
+                <w:noProof/>
+              </w:rPr>
+              <w:t>Geneza i motywacja pracy</w:t>
+            </w:r>
+            <w:r>
+              <w:rPr>
+                <w:noProof/>
+                <w:webHidden/>
+              </w:rPr>
+              <w:tab/>
+            </w:r>
+            <w:r>
+              <w:rPr>
+                <w:noProof/>
+                <w:webHidden/>
+              </w:rPr>
+              <w:fldChar w:fldCharType="begin"/>
+            </w:r>
+            <w:r>
+              <w:rPr>
+                <w:noProof/>
+                <w:webHidden/>
+              </w:rPr>
+              <w:instrText xml:space="preserve"> PAGEREF _Toc24201235 \h </w:instrText>
+            </w:r>
+            <w:r>
+              <w:rPr>
+                <w:noProof/>
+                <w:webHidden/>
+              </w:rPr>
+            </w:r>
+            <w:r>
+              <w:rPr>
+                <w:noProof/>
+                <w:webHidden/>
+              </w:rPr>
+              <w:fldChar w:fldCharType="separate"/>
+            </w:r>
+            <w:r>
+              <w:rPr>
+                <w:noProof/>
+                <w:webHidden/>
+              </w:rPr>
+              <w:t>2</w:t>
+            </w:r>
+            <w:r>
+              <w:rPr>
+                <w:noProof/>
+                <w:webHidden/>
+              </w:rPr>
+              <w:fldChar w:fldCharType="end"/>
+            </w:r>
+          </w:hyperlink>
+        </w:p>
+        <w:p>
+          <w:pPr>
+            <w:pStyle w:val="Spistreci1"/>
+            <w:tabs>
+              <w:tab w:val="left" w:pos="880"/>
+              <w:tab w:val="right" w:leader="dot" w:pos="8776"/>
+            </w:tabs>
+            <w:rPr>
+              <w:rFonts w:asciiTheme="minorHAnsi" w:eastAsiaTheme="minorEastAsia" w:hAnsiTheme="minorHAnsi"/>
+              <w:noProof/>
+              <w:sz w:val="22"/>
+              <w:lang w:eastAsia="pl-PL"/>
+            </w:rPr>
+          </w:pPr>
+          <w:hyperlink w:anchor="_Toc24201236" w:history="1">
+            <w:r>
+              <w:rPr>
+                <w:rStyle w:val="Hipercze"/>
+                <w:noProof/>
+              </w:rPr>
+              <w:t>3.</w:t>
+            </w:r>
+            <w:r>
+              <w:rPr>
+                <w:rFonts w:asciiTheme="minorHAnsi" w:eastAsiaTheme="minorEastAsia" w:hAnsiTheme="minorHAnsi"/>
+                <w:noProof/>
+                <w:sz w:val="22"/>
+                <w:lang w:eastAsia="pl-PL"/>
+              </w:rPr>
+              <w:tab/>
+            </w:r>
+            <w:r>
+              <w:rPr>
+                <w:rStyle w:val="Hipercze"/>
+                <w:noProof/>
+              </w:rPr>
+              <w:t>Cel i zakres pracy</w:t>
+            </w:r>
+            <w:r>
+              <w:rPr>
+                <w:noProof/>
+                <w:webHidden/>
+              </w:rPr>
+              <w:tab/>
+            </w:r>
+            <w:r>
+              <w:rPr>
+                <w:noProof/>
+                <w:webHidden/>
+              </w:rPr>
+              <w:fldChar w:fldCharType="begin"/>
+            </w:r>
+            <w:r>
+              <w:rPr>
+                <w:noProof/>
+                <w:webHidden/>
+              </w:rPr>
+              <w:instrText xml:space="preserve"> PAGEREF _Toc24201236 \h </w:instrText>
+            </w:r>
+            <w:r>
+              <w:rPr>
+                <w:noProof/>
+                <w:webHidden/>
+              </w:rPr>
+            </w:r>
+            <w:r>
+              <w:rPr>
+                <w:noProof/>
+                <w:webHidden/>
+              </w:rPr>
+              <w:fldChar w:fldCharType="separate"/>
+            </w:r>
+            <w:r>
+              <w:rPr>
+                <w:noProof/>
+                <w:webHidden/>
+              </w:rPr>
+              <w:t>3</w:t>
+            </w:r>
+            <w:r>
+              <w:rPr>
+                <w:noProof/>
+                <w:webHidden/>
+              </w:rPr>
+              <w:fldChar w:fldCharType="end"/>
+            </w:r>
+          </w:hyperlink>
+        </w:p>
+        <w:p>
+          <w:pPr>
+            <w:pStyle w:val="Spistreci1"/>
+            <w:tabs>
+              <w:tab w:val="left" w:pos="880"/>
+              <w:tab w:val="right" w:leader="dot" w:pos="8776"/>
+            </w:tabs>
+            <w:rPr>
+              <w:rFonts w:asciiTheme="minorHAnsi" w:eastAsiaTheme="minorEastAsia" w:hAnsiTheme="minorHAnsi"/>
+              <w:noProof/>
+              <w:sz w:val="22"/>
+              <w:lang w:eastAsia="pl-PL"/>
+            </w:rPr>
+          </w:pPr>
+          <w:hyperlink w:anchor="_Toc24201237" w:history="1">
+            <w:r>
+              <w:rPr>
+                <w:rStyle w:val="Hipercze"/>
+                <w:noProof/>
+              </w:rPr>
+              <w:t>4.</w:t>
+            </w:r>
+            <w:r>
+              <w:rPr>
+                <w:rFonts w:asciiTheme="minorHAnsi" w:eastAsiaTheme="minorEastAsia" w:hAnsiTheme="minorHAnsi"/>
+                <w:noProof/>
+                <w:sz w:val="22"/>
+                <w:lang w:eastAsia="pl-PL"/>
+              </w:rPr>
+              <w:tab/>
+            </w:r>
+            <w:r>
+              <w:rPr>
+                <w:rStyle w:val="Hipercze"/>
+                <w:noProof/>
+              </w:rPr>
+              <w:t>Struktura pracy</w:t>
+            </w:r>
+            <w:r>
+              <w:rPr>
+                <w:noProof/>
+                <w:webHidden/>
+              </w:rPr>
+              <w:tab/>
+            </w:r>
+            <w:r>
+              <w:rPr>
+                <w:noProof/>
+                <w:webHidden/>
+              </w:rPr>
+              <w:fldChar w:fldCharType="begin"/>
+            </w:r>
+            <w:r>
+              <w:rPr>
+                <w:noProof/>
+                <w:webHidden/>
+              </w:rPr>
+              <w:instrText xml:space="preserve"> PAGEREF _Toc24201237 \h </w:instrText>
+            </w:r>
+            <w:r>
+              <w:rPr>
+                <w:noProof/>
+                <w:webHidden/>
+              </w:rPr>
+            </w:r>
+            <w:r>
+              <w:rPr>
+                <w:noProof/>
+                <w:webHidden/>
+              </w:rPr>
+              <w:fldChar w:fldCharType="separate"/>
+            </w:r>
+            <w:r>
+              <w:rPr>
+                <w:noProof/>
+                <w:webHidden/>
+              </w:rPr>
+              <w:t>3</w:t>
+            </w:r>
+            <w:r>
+              <w:rPr>
+                <w:noProof/>
+                <w:webHidden/>
+              </w:rPr>
+              <w:fldChar w:fldCharType="end"/>
+            </w:r>
+          </w:hyperlink>
+        </w:p>
+        <w:p>
+          <w:pPr>
+            <w:pStyle w:val="Spistreci1"/>
+            <w:tabs>
+              <w:tab w:val="left" w:pos="880"/>
+              <w:tab w:val="right" w:leader="dot" w:pos="8776"/>
+            </w:tabs>
+            <w:rPr>
+              <w:rFonts w:asciiTheme="minorHAnsi" w:eastAsiaTheme="minorEastAsia" w:hAnsiTheme="minorHAnsi"/>
+              <w:noProof/>
+              <w:sz w:val="22"/>
+              <w:lang w:eastAsia="pl-PL"/>
+            </w:rPr>
+          </w:pPr>
+          <w:hyperlink w:anchor="_Toc24201238" w:history="1">
+            <w:r>
+              <w:rPr>
+                <w:rStyle w:val="Hipercze"/>
+                <w:noProof/>
+              </w:rPr>
+              <w:t>1.</w:t>
+            </w:r>
+            <w:r>
+              <w:rPr>
+                <w:rFonts w:asciiTheme="minorHAnsi" w:eastAsiaTheme="minorEastAsia" w:hAnsiTheme="minorHAnsi"/>
+                <w:noProof/>
+                <w:sz w:val="22"/>
+                <w:lang w:eastAsia="pl-PL"/>
+              </w:rPr>
+              <w:tab/>
+            </w:r>
+            <w:r>
+              <w:rPr>
+                <w:rStyle w:val="Hipercze"/>
+                <w:noProof/>
+              </w:rPr>
+              <w:t>Opis organizacji paragonów</w:t>
+            </w:r>
+            <w:r>
+              <w:rPr>
+                <w:noProof/>
+                <w:webHidden/>
+              </w:rPr>
+              <w:tab/>
+            </w:r>
+            <w:r>
+              <w:rPr>
+                <w:noProof/>
+                <w:webHidden/>
+              </w:rPr>
+              <w:fldChar w:fldCharType="begin"/>
+            </w:r>
+            <w:r>
+              <w:rPr>
+                <w:noProof/>
+                <w:webHidden/>
+              </w:rPr>
+              <w:instrText xml:space="preserve"> PAGEREF _Toc24201238 \h </w:instrText>
+            </w:r>
+            <w:r>
+              <w:rPr>
+                <w:noProof/>
+                <w:webHidden/>
+              </w:rPr>
+            </w:r>
+            <w:r>
+              <w:rPr>
+                <w:noProof/>
+                <w:webHidden/>
+              </w:rPr>
+              <w:fldChar w:fldCharType="separate"/>
+            </w:r>
+            <w:r>
+              <w:rPr>
+                <w:noProof/>
+                <w:webHidden/>
+              </w:rPr>
+              <w:t>4</w:t>
+            </w:r>
+            <w:r>
+              <w:rPr>
+                <w:noProof/>
+                <w:webHidden/>
+              </w:rPr>
+              <w:fldChar w:fldCharType="end"/>
+            </w:r>
+          </w:hyperlink>
+        </w:p>
+        <w:p>
+          <w:pPr>
+            <w:pStyle w:val="Spistreci1"/>
+            <w:tabs>
+              <w:tab w:val="left" w:pos="1100"/>
+              <w:tab w:val="right" w:leader="dot" w:pos="8776"/>
+            </w:tabs>
+            <w:rPr>
+              <w:rFonts w:asciiTheme="minorHAnsi" w:eastAsiaTheme="minorEastAsia" w:hAnsiTheme="minorHAnsi"/>
+              <w:noProof/>
+              <w:sz w:val="22"/>
+              <w:lang w:eastAsia="pl-PL"/>
+            </w:rPr>
+          </w:pPr>
+          <w:hyperlink w:anchor="_Toc24201239" w:history="1">
+            <w:r>
+              <w:rPr>
+                <w:rStyle w:val="Hipercze"/>
+                <w:noProof/>
+              </w:rPr>
+              <w:t>1.1.</w:t>
+            </w:r>
+            <w:r>
+              <w:rPr>
+                <w:rFonts w:asciiTheme="minorHAnsi" w:eastAsiaTheme="minorEastAsia" w:hAnsiTheme="minorHAnsi"/>
+                <w:noProof/>
+                <w:sz w:val="22"/>
+                <w:lang w:eastAsia="pl-PL"/>
+              </w:rPr>
+              <w:tab/>
+            </w:r>
+            <w:r>
+              <w:rPr>
+                <w:rStyle w:val="Hipercze"/>
+                <w:noProof/>
+              </w:rPr>
+              <w:t>Aspekt prawny</w:t>
+            </w:r>
+            <w:r>
+              <w:rPr>
+                <w:noProof/>
+                <w:webHidden/>
+              </w:rPr>
+              <w:tab/>
+            </w:r>
+            <w:r>
+              <w:rPr>
+                <w:noProof/>
+                <w:webHidden/>
+              </w:rPr>
+              <w:fldChar w:fldCharType="begin"/>
+            </w:r>
+            <w:r>
+              <w:rPr>
+                <w:noProof/>
+                <w:webHidden/>
+              </w:rPr>
+              <w:instrText xml:space="preserve"> PAGEREF _Toc24201239 \h </w:instrText>
+            </w:r>
+            <w:r>
+              <w:rPr>
+                <w:noProof/>
+                <w:webHidden/>
+              </w:rPr>
+            </w:r>
+            <w:r>
+              <w:rPr>
+                <w:noProof/>
+                <w:webHidden/>
+              </w:rPr>
+              <w:fldChar w:fldCharType="separate"/>
+            </w:r>
+            <w:r>
+              <w:rPr>
+                <w:noProof/>
+                <w:webHidden/>
+              </w:rPr>
+              <w:t>4</w:t>
+            </w:r>
+            <w:r>
+              <w:rPr>
+                <w:noProof/>
+                <w:webHidden/>
+              </w:rPr>
+              <w:fldChar w:fldCharType="end"/>
+            </w:r>
+          </w:hyperlink>
+        </w:p>
+        <w:p>
+          <w:pPr>
+            <w:pStyle w:val="Spistreci1"/>
+            <w:tabs>
+              <w:tab w:val="left" w:pos="1100"/>
+              <w:tab w:val="right" w:leader="dot" w:pos="8776"/>
+            </w:tabs>
+            <w:rPr>
+              <w:rFonts w:asciiTheme="minorHAnsi" w:eastAsiaTheme="minorEastAsia" w:hAnsiTheme="minorHAnsi"/>
+              <w:noProof/>
+              <w:sz w:val="22"/>
+              <w:lang w:eastAsia="pl-PL"/>
+            </w:rPr>
+          </w:pPr>
+          <w:hyperlink w:anchor="_Toc24201240" w:history="1">
+            <w:r>
+              <w:rPr>
+                <w:rStyle w:val="Hipercze"/>
+                <w:noProof/>
+              </w:rPr>
+              <w:t>1.2.</w:t>
+            </w:r>
+            <w:r>
+              <w:rPr>
+                <w:rFonts w:asciiTheme="minorHAnsi" w:eastAsiaTheme="minorEastAsia" w:hAnsiTheme="minorHAnsi"/>
+                <w:noProof/>
+                <w:sz w:val="22"/>
+                <w:lang w:eastAsia="pl-PL"/>
+              </w:rPr>
+              <w:tab/>
+            </w:r>
+            <w:r>
+              <w:rPr>
+                <w:rStyle w:val="Hipercze"/>
+                <w:noProof/>
+              </w:rPr>
+              <w:t>Profile użytkowników</w:t>
+            </w:r>
+            <w:r>
+              <w:rPr>
+                <w:noProof/>
+                <w:webHidden/>
+              </w:rPr>
+              <w:tab/>
+            </w:r>
+            <w:r>
+              <w:rPr>
+                <w:noProof/>
+                <w:webHidden/>
+              </w:rPr>
+              <w:fldChar w:fldCharType="begin"/>
+            </w:r>
+            <w:r>
+              <w:rPr>
+                <w:noProof/>
+                <w:webHidden/>
+              </w:rPr>
+              <w:instrText xml:space="preserve"> PAGEREF _Toc24201240 \h </w:instrText>
+            </w:r>
+            <w:r>
+              <w:rPr>
+                <w:noProof/>
+                <w:webHidden/>
+              </w:rPr>
+            </w:r>
+            <w:r>
+              <w:rPr>
+                <w:noProof/>
+                <w:webHidden/>
+              </w:rPr>
+              <w:fldChar w:fldCharType="separate"/>
+            </w:r>
+            <w:r>
+              <w:rPr>
+                <w:noProof/>
+                <w:webHidden/>
+              </w:rPr>
+              <w:t>5</w:t>
+            </w:r>
+            <w:r>
+              <w:rPr>
+                <w:noProof/>
+                <w:webHidden/>
+              </w:rPr>
+              <w:fldChar w:fldCharType="end"/>
+            </w:r>
+          </w:hyperlink>
+        </w:p>
+        <w:p>
+          <w:pPr>
+            <w:pStyle w:val="Spistreci1"/>
+            <w:tabs>
+              <w:tab w:val="left" w:pos="880"/>
+              <w:tab w:val="right" w:leader="dot" w:pos="8776"/>
+            </w:tabs>
+            <w:rPr>
+              <w:rFonts w:asciiTheme="minorHAnsi" w:eastAsiaTheme="minorEastAsia" w:hAnsiTheme="minorHAnsi"/>
+              <w:noProof/>
+              <w:sz w:val="22"/>
+              <w:lang w:eastAsia="pl-PL"/>
+            </w:rPr>
+          </w:pPr>
+          <w:hyperlink w:anchor="_Toc24201241" w:history="1">
+            <w:r>
+              <w:rPr>
+                <w:rStyle w:val="Hipercze"/>
+                <w:noProof/>
+              </w:rPr>
+              <w:t>2.</w:t>
+            </w:r>
+            <w:r>
+              <w:rPr>
+                <w:rFonts w:asciiTheme="minorHAnsi" w:eastAsiaTheme="minorEastAsia" w:hAnsiTheme="minorHAnsi"/>
+                <w:noProof/>
+                <w:sz w:val="22"/>
+                <w:lang w:eastAsia="pl-PL"/>
+              </w:rPr>
+              <w:tab/>
+            </w:r>
+            <w:r>
+              <w:rPr>
+                <w:rStyle w:val="Hipercze"/>
+                <w:noProof/>
+              </w:rPr>
+              <w:t>Wizja sytemu</w:t>
+            </w:r>
+            <w:r>
+              <w:rPr>
+                <w:noProof/>
+                <w:webHidden/>
+              </w:rPr>
+              <w:tab/>
+            </w:r>
+            <w:r>
+              <w:rPr>
+                <w:noProof/>
+                <w:webHidden/>
+              </w:rPr>
+              <w:fldChar w:fldCharType="begin"/>
+            </w:r>
+            <w:r>
+              <w:rPr>
+                <w:noProof/>
+                <w:webHidden/>
+              </w:rPr>
+              <w:instrText xml:space="preserve"> PAGEREF _Toc24201241 \h </w:instrText>
+            </w:r>
+            <w:r>
+              <w:rPr>
+                <w:noProof/>
+                <w:webHidden/>
+              </w:rPr>
+            </w:r>
+            <w:r>
+              <w:rPr>
+                <w:noProof/>
+                <w:webHidden/>
+              </w:rPr>
+              <w:fldChar w:fldCharType="separate"/>
+            </w:r>
+            <w:r>
+              <w:rPr>
+                <w:noProof/>
+                <w:webHidden/>
+              </w:rPr>
+              <w:t>6</w:t>
+            </w:r>
+            <w:r>
+              <w:rPr>
+                <w:noProof/>
+                <w:webHidden/>
+              </w:rPr>
+              <w:fldChar w:fldCharType="end"/>
+            </w:r>
+          </w:hyperlink>
+        </w:p>
+        <w:p>
+          <w:pPr>
+            <w:pStyle w:val="Spistreci1"/>
+            <w:tabs>
+              <w:tab w:val="left" w:pos="1100"/>
+              <w:tab w:val="right" w:leader="dot" w:pos="8776"/>
+            </w:tabs>
+            <w:rPr>
+              <w:rFonts w:asciiTheme="minorHAnsi" w:eastAsiaTheme="minorEastAsia" w:hAnsiTheme="minorHAnsi"/>
+              <w:noProof/>
+              <w:sz w:val="22"/>
+              <w:lang w:eastAsia="pl-PL"/>
+            </w:rPr>
+          </w:pPr>
+          <w:hyperlink w:anchor="_Toc24201242" w:history="1">
+            <w:r>
+              <w:rPr>
+                <w:rStyle w:val="Hipercze"/>
+                <w:noProof/>
+              </w:rPr>
+              <w:t>2.1.</w:t>
+            </w:r>
+            <w:r>
+              <w:rPr>
+                <w:rFonts w:asciiTheme="minorHAnsi" w:eastAsiaTheme="minorEastAsia" w:hAnsiTheme="minorHAnsi"/>
+                <w:noProof/>
+                <w:sz w:val="22"/>
+                <w:lang w:eastAsia="pl-PL"/>
+              </w:rPr>
+              <w:tab/>
+            </w:r>
+            <w:r>
+              <w:rPr>
+                <w:rStyle w:val="Hipercze"/>
+                <w:noProof/>
+              </w:rPr>
+              <w:t>Wprowadzenie</w:t>
+            </w:r>
+            <w:r>
+              <w:rPr>
+                <w:noProof/>
+                <w:webHidden/>
+              </w:rPr>
+              <w:tab/>
+            </w:r>
+            <w:r>
+              <w:rPr>
+                <w:noProof/>
+                <w:webHidden/>
+              </w:rPr>
+              <w:fldChar w:fldCharType="begin"/>
+            </w:r>
+            <w:r>
+              <w:rPr>
+                <w:noProof/>
+                <w:webHidden/>
+              </w:rPr>
+              <w:instrText xml:space="preserve"> PAGEREF _Toc24201242 \h </w:instrText>
+            </w:r>
+            <w:r>
+              <w:rPr>
+                <w:noProof/>
+                <w:webHidden/>
+              </w:rPr>
+            </w:r>
+            <w:r>
+              <w:rPr>
+                <w:noProof/>
+                <w:webHidden/>
+              </w:rPr>
+              <w:fldChar w:fldCharType="separate"/>
+            </w:r>
+            <w:r>
+              <w:rPr>
+                <w:noProof/>
+                <w:webHidden/>
+              </w:rPr>
+              <w:t>6</w:t>
+            </w:r>
+            <w:r>
+              <w:rPr>
+                <w:noProof/>
+                <w:webHidden/>
+              </w:rPr>
+              <w:fldChar w:fldCharType="end"/>
+            </w:r>
+          </w:hyperlink>
+        </w:p>
+        <w:p>
+          <w:pPr>
+            <w:pStyle w:val="Spistreci1"/>
+            <w:tabs>
+              <w:tab w:val="left" w:pos="1100"/>
+              <w:tab w:val="right" w:leader="dot" w:pos="8776"/>
+            </w:tabs>
+            <w:rPr>
+              <w:rFonts w:asciiTheme="minorHAnsi" w:eastAsiaTheme="minorEastAsia" w:hAnsiTheme="minorHAnsi"/>
+              <w:noProof/>
+              <w:sz w:val="22"/>
+              <w:lang w:eastAsia="pl-PL"/>
+            </w:rPr>
+          </w:pPr>
+          <w:hyperlink w:anchor="_Toc24201243" w:history="1">
+            <w:r>
+              <w:rPr>
+                <w:rStyle w:val="Hipercze"/>
+                <w:noProof/>
+              </w:rPr>
+              <w:t>2.2.</w:t>
+            </w:r>
+            <w:r>
+              <w:rPr>
+                <w:rFonts w:asciiTheme="minorHAnsi" w:eastAsiaTheme="minorEastAsia" w:hAnsiTheme="minorHAnsi"/>
+                <w:noProof/>
+                <w:sz w:val="22"/>
+                <w:lang w:eastAsia="pl-PL"/>
+              </w:rPr>
+              <w:tab/>
+            </w:r>
+            <w:r>
+              <w:rPr>
+                <w:rStyle w:val="Hipercze"/>
+                <w:noProof/>
+              </w:rPr>
+              <w:t>Zidentyfikowanie grupy użytkowników</w:t>
+            </w:r>
+            <w:r>
+              <w:rPr>
+                <w:noProof/>
+                <w:webHidden/>
+              </w:rPr>
+              <w:tab/>
+            </w:r>
+            <w:r>
+              <w:rPr>
+                <w:noProof/>
+                <w:webHidden/>
+              </w:rPr>
+              <w:fldChar w:fldCharType="begin"/>
+            </w:r>
+            <w:r>
+              <w:rPr>
+                <w:noProof/>
+                <w:webHidden/>
+              </w:rPr>
+              <w:instrText xml:space="preserve"> PAGEREF _Toc24201243 \h </w:instrText>
+            </w:r>
+            <w:r>
+              <w:rPr>
+                <w:noProof/>
+                <w:webHidden/>
+              </w:rPr>
+            </w:r>
+            <w:r>
+              <w:rPr>
+                <w:noProof/>
+                <w:webHidden/>
+              </w:rPr>
+              <w:fldChar w:fldCharType="separate"/>
+            </w:r>
+            <w:r>
+              <w:rPr>
+                <w:noProof/>
+                <w:webHidden/>
+              </w:rPr>
+              <w:t>6</w:t>
+            </w:r>
+            <w:r>
+              <w:rPr>
+                <w:noProof/>
+                <w:webHidden/>
+              </w:rPr>
+              <w:fldChar w:fldCharType="end"/>
+            </w:r>
+          </w:hyperlink>
+        </w:p>
+        <w:p>
+          <w:pPr>
+            <w:pStyle w:val="Spistreci1"/>
+            <w:tabs>
+              <w:tab w:val="left" w:pos="1100"/>
+              <w:tab w:val="right" w:leader="dot" w:pos="8776"/>
+            </w:tabs>
+            <w:rPr>
+              <w:rFonts w:asciiTheme="minorHAnsi" w:eastAsiaTheme="minorEastAsia" w:hAnsiTheme="minorHAnsi"/>
+              <w:noProof/>
+              <w:sz w:val="22"/>
+              <w:lang w:eastAsia="pl-PL"/>
+            </w:rPr>
+          </w:pPr>
+          <w:hyperlink w:anchor="_Toc24201244" w:history="1">
+            <w:r>
+              <w:rPr>
+                <w:rStyle w:val="Hipercze"/>
+                <w:noProof/>
+              </w:rPr>
+              <w:t>2.3.</w:t>
+            </w:r>
+            <w:r>
+              <w:rPr>
+                <w:rFonts w:asciiTheme="minorHAnsi" w:eastAsiaTheme="minorEastAsia" w:hAnsiTheme="minorHAnsi"/>
+                <w:noProof/>
+                <w:sz w:val="22"/>
+                <w:lang w:eastAsia="pl-PL"/>
+              </w:rPr>
+              <w:tab/>
+            </w:r>
+            <w:r>
+              <w:rPr>
+                <w:rStyle w:val="Hipercze"/>
+                <w:noProof/>
+              </w:rPr>
+              <w:t>Potrzeby i cechy</w:t>
+            </w:r>
+            <w:r>
+              <w:rPr>
+                <w:noProof/>
+                <w:webHidden/>
+              </w:rPr>
+              <w:tab/>
+            </w:r>
+            <w:r>
+              <w:rPr>
+                <w:noProof/>
+                <w:webHidden/>
+              </w:rPr>
+              <w:fldChar w:fldCharType="begin"/>
+            </w:r>
+            <w:r>
+              <w:rPr>
+                <w:noProof/>
+                <w:webHidden/>
+              </w:rPr>
+              <w:instrText xml:space="preserve"> PAGEREF _Toc24201244 \h </w:instrText>
+            </w:r>
+            <w:r>
+              <w:rPr>
+                <w:noProof/>
+                <w:webHidden/>
+              </w:rPr>
+            </w:r>
+            <w:r>
+              <w:rPr>
+                <w:noProof/>
+                <w:webHidden/>
+              </w:rPr>
+              <w:fldChar w:fldCharType="separate"/>
+            </w:r>
+            <w:r>
+              <w:rPr>
+                <w:noProof/>
+                <w:webHidden/>
+              </w:rPr>
+              <w:t>6</w:t>
+            </w:r>
+            <w:r>
+              <w:rPr>
+                <w:noProof/>
+                <w:webHidden/>
+              </w:rPr>
+              <w:fldChar w:fldCharType="end"/>
+            </w:r>
+          </w:hyperlink>
+        </w:p>
+        <w:p>
+          <w:pPr>
+            <w:pStyle w:val="Spistreci1"/>
+            <w:tabs>
+              <w:tab w:val="left" w:pos="1100"/>
+              <w:tab w:val="right" w:leader="dot" w:pos="8776"/>
+            </w:tabs>
+            <w:rPr>
+              <w:rFonts w:asciiTheme="minorHAnsi" w:eastAsiaTheme="minorEastAsia" w:hAnsiTheme="minorHAnsi"/>
+              <w:noProof/>
+              <w:sz w:val="22"/>
+              <w:lang w:eastAsia="pl-PL"/>
+            </w:rPr>
+          </w:pPr>
+          <w:hyperlink w:anchor="_Toc24201245" w:history="1">
+            <w:r>
+              <w:rPr>
+                <w:rStyle w:val="Hipercze"/>
+                <w:noProof/>
+              </w:rPr>
+              <w:t>2.4.</w:t>
+            </w:r>
+            <w:r>
+              <w:rPr>
+                <w:rFonts w:asciiTheme="minorHAnsi" w:eastAsiaTheme="minorEastAsia" w:hAnsiTheme="minorHAnsi"/>
+                <w:noProof/>
+                <w:sz w:val="22"/>
+                <w:lang w:eastAsia="pl-PL"/>
+              </w:rPr>
+              <w:tab/>
+            </w:r>
+            <w:r>
+              <w:rPr>
+                <w:rStyle w:val="Hipercze"/>
+                <w:noProof/>
+              </w:rPr>
+              <w:t>Inne wymagania produktowe</w:t>
+            </w:r>
+            <w:r>
+              <w:rPr>
+                <w:noProof/>
+                <w:webHidden/>
+              </w:rPr>
+              <w:tab/>
+            </w:r>
+            <w:r>
+              <w:rPr>
+                <w:noProof/>
+                <w:webHidden/>
+              </w:rPr>
+              <w:fldChar w:fldCharType="begin"/>
+            </w:r>
+            <w:r>
+              <w:rPr>
+                <w:noProof/>
+                <w:webHidden/>
+              </w:rPr>
+              <w:instrText xml:space="preserve"> PAGEREF _Toc24201245 \h </w:instrText>
+            </w:r>
+            <w:r>
+              <w:rPr>
+                <w:noProof/>
+                <w:webHidden/>
+              </w:rPr>
+            </w:r>
+            <w:r>
+              <w:rPr>
+                <w:noProof/>
+                <w:webHidden/>
+              </w:rPr>
+              <w:fldChar w:fldCharType="separate"/>
+            </w:r>
+            <w:r>
+              <w:rPr>
+                <w:noProof/>
+                <w:webHidden/>
+              </w:rPr>
+              <w:t>6</w:t>
+            </w:r>
+            <w:r>
+              <w:rPr>
+                <w:noProof/>
+                <w:webHidden/>
+              </w:rPr>
+              <w:fldChar w:fldCharType="end"/>
+            </w:r>
+          </w:hyperlink>
+        </w:p>
+        <w:p>
+          <w:pPr>
+            <w:pStyle w:val="Spistreci1"/>
+            <w:tabs>
+              <w:tab w:val="left" w:pos="880"/>
+              <w:tab w:val="right" w:leader="dot" w:pos="8776"/>
+            </w:tabs>
+            <w:rPr>
+              <w:rFonts w:asciiTheme="minorHAnsi" w:eastAsiaTheme="minorEastAsia" w:hAnsiTheme="minorHAnsi"/>
+              <w:noProof/>
+              <w:sz w:val="22"/>
+              <w:lang w:eastAsia="pl-PL"/>
+            </w:rPr>
+          </w:pPr>
+          <w:hyperlink w:anchor="_Toc24201246" w:history="1">
+            <w:r>
+              <w:rPr>
+                <w:rStyle w:val="Hipercze"/>
+                <w:noProof/>
+              </w:rPr>
+              <w:t>3.</w:t>
+            </w:r>
+            <w:r>
+              <w:rPr>
+                <w:rFonts w:asciiTheme="minorHAnsi" w:eastAsiaTheme="minorEastAsia" w:hAnsiTheme="minorHAnsi"/>
+                <w:noProof/>
+                <w:sz w:val="22"/>
+                <w:lang w:eastAsia="pl-PL"/>
+              </w:rPr>
+              <w:tab/>
+            </w:r>
+            <w:r>
+              <w:rPr>
+                <w:rStyle w:val="Hipercze"/>
+                <w:noProof/>
+              </w:rPr>
+              <w:t>Rozwiązanie konkurencyjne</w:t>
+            </w:r>
+            <w:r>
+              <w:rPr>
+                <w:noProof/>
+                <w:webHidden/>
+              </w:rPr>
+              <w:tab/>
+            </w:r>
+            <w:r>
+              <w:rPr>
+                <w:noProof/>
+                <w:webHidden/>
+              </w:rPr>
+              <w:fldChar w:fldCharType="begin"/>
+            </w:r>
+            <w:r>
+              <w:rPr>
+                <w:noProof/>
+                <w:webHidden/>
+              </w:rPr>
+              <w:instrText xml:space="preserve"> PAGEREF _Toc24201246 \h </w:instrText>
+            </w:r>
+            <w:r>
+              <w:rPr>
+                <w:noProof/>
+                <w:webHidden/>
+              </w:rPr>
+            </w:r>
+            <w:r>
+              <w:rPr>
+                <w:noProof/>
+                <w:webHidden/>
+              </w:rPr>
+              <w:fldChar w:fldCharType="separate"/>
+            </w:r>
+            <w:r>
+              <w:rPr>
+                <w:noProof/>
+                <w:webHidden/>
+              </w:rPr>
+              <w:t>7</w:t>
+            </w:r>
+            <w:r>
+              <w:rPr>
+                <w:noProof/>
+                <w:webHidden/>
+              </w:rPr>
+              <w:fldChar w:fldCharType="end"/>
+            </w:r>
+          </w:hyperlink>
+        </w:p>
+        <w:p>
+          <w:pPr>
+            <w:pStyle w:val="Spistreci1"/>
+            <w:tabs>
+              <w:tab w:val="left" w:pos="1100"/>
+              <w:tab w:val="right" w:leader="dot" w:pos="8776"/>
+            </w:tabs>
+            <w:rPr>
+              <w:rFonts w:asciiTheme="minorHAnsi" w:eastAsiaTheme="minorEastAsia" w:hAnsiTheme="minorHAnsi"/>
+              <w:noProof/>
+              <w:sz w:val="22"/>
+              <w:lang w:eastAsia="pl-PL"/>
+            </w:rPr>
+          </w:pPr>
+          <w:hyperlink w:anchor="_Toc24201247" w:history="1">
+            <w:r>
+              <w:rPr>
+                <w:rStyle w:val="Hipercze"/>
+                <w:noProof/>
+              </w:rPr>
+              <w:t>3.1.</w:t>
+            </w:r>
+            <w:r>
+              <w:rPr>
+                <w:rFonts w:asciiTheme="minorHAnsi" w:eastAsiaTheme="minorEastAsia" w:hAnsiTheme="minorHAnsi"/>
+                <w:noProof/>
+                <w:sz w:val="22"/>
+                <w:lang w:eastAsia="pl-PL"/>
+              </w:rPr>
+              <w:tab/>
+            </w:r>
+            <w:r>
+              <w:rPr>
+                <w:rStyle w:val="Hipercze"/>
+                <w:noProof/>
+              </w:rPr>
+              <w:t>PanParagon</w:t>
+            </w:r>
+            <w:r>
+              <w:rPr>
+                <w:noProof/>
+                <w:webHidden/>
+              </w:rPr>
+              <w:tab/>
+            </w:r>
+            <w:r>
+              <w:rPr>
+                <w:noProof/>
+                <w:webHidden/>
+              </w:rPr>
+              <w:fldChar w:fldCharType="begin"/>
+            </w:r>
+            <w:r>
+              <w:rPr>
+                <w:noProof/>
+                <w:webHidden/>
+              </w:rPr>
+              <w:instrText xml:space="preserve"> PAGEREF _Toc24201247 \h </w:instrText>
+            </w:r>
+            <w:r>
+              <w:rPr>
+                <w:noProof/>
+                <w:webHidden/>
+              </w:rPr>
+            </w:r>
+            <w:r>
+              <w:rPr>
+                <w:noProof/>
+                <w:webHidden/>
+              </w:rPr>
+              <w:fldChar w:fldCharType="separate"/>
+            </w:r>
+            <w:r>
+              <w:rPr>
+                <w:noProof/>
+                <w:webHidden/>
+              </w:rPr>
+              <w:t>7</w:t>
+            </w:r>
+            <w:r>
+              <w:rPr>
+                <w:noProof/>
+                <w:webHidden/>
+              </w:rPr>
+              <w:fldChar w:fldCharType="end"/>
+            </w:r>
+          </w:hyperlink>
+        </w:p>
+        <w:p>
+          <w:pPr>
+            <w:pStyle w:val="Spistreci1"/>
+            <w:tabs>
+              <w:tab w:val="left" w:pos="1100"/>
+              <w:tab w:val="right" w:leader="dot" w:pos="8776"/>
+            </w:tabs>
+            <w:rPr>
+              <w:rFonts w:asciiTheme="minorHAnsi" w:eastAsiaTheme="minorEastAsia" w:hAnsiTheme="minorHAnsi"/>
+              <w:noProof/>
+              <w:sz w:val="22"/>
+              <w:lang w:eastAsia="pl-PL"/>
+            </w:rPr>
+          </w:pPr>
+          <w:hyperlink w:anchor="_Toc24201248" w:history="1">
+            <w:r>
+              <w:rPr>
+                <w:rStyle w:val="Hipercze"/>
+                <w:noProof/>
+              </w:rPr>
+              <w:t>3.2.</w:t>
+            </w:r>
+            <w:r>
+              <w:rPr>
+                <w:rFonts w:asciiTheme="minorHAnsi" w:eastAsiaTheme="minorEastAsia" w:hAnsiTheme="minorHAnsi"/>
+                <w:noProof/>
+                <w:sz w:val="22"/>
+                <w:lang w:eastAsia="pl-PL"/>
+              </w:rPr>
+              <w:tab/>
+            </w:r>
+            <w:r>
+              <w:rPr>
+                <w:rStyle w:val="Hipercze"/>
+                <w:noProof/>
+              </w:rPr>
+              <w:t>Paragon: Paragony i karty lojalnościowe w jednym miejscu</w:t>
+            </w:r>
+            <w:r>
+              <w:rPr>
+                <w:noProof/>
+                <w:webHidden/>
+              </w:rPr>
+              <w:tab/>
+            </w:r>
+            <w:r>
+              <w:rPr>
+                <w:noProof/>
+                <w:webHidden/>
+              </w:rPr>
+              <w:fldChar w:fldCharType="begin"/>
+            </w:r>
+            <w:r>
+              <w:rPr>
+                <w:noProof/>
+                <w:webHidden/>
+              </w:rPr>
+              <w:instrText xml:space="preserve"> PAGEREF _Toc24201248 \h </w:instrText>
+            </w:r>
+            <w:r>
+              <w:rPr>
+                <w:noProof/>
+                <w:webHidden/>
+              </w:rPr>
+            </w:r>
+            <w:r>
+              <w:rPr>
+                <w:noProof/>
+                <w:webHidden/>
+              </w:rPr>
+              <w:fldChar w:fldCharType="separate"/>
+            </w:r>
+            <w:r>
+              <w:rPr>
+                <w:noProof/>
+                <w:webHidden/>
+              </w:rPr>
+              <w:t>7</w:t>
+            </w:r>
+            <w:r>
+              <w:rPr>
+                <w:noProof/>
+                <w:webHidden/>
+              </w:rPr>
+              <w:fldChar w:fldCharType="end"/>
+            </w:r>
+          </w:hyperlink>
+        </w:p>
+        <w:p>
+          <w:pPr>
+            <w:pStyle w:val="Spistreci1"/>
+            <w:tabs>
+              <w:tab w:val="left" w:pos="1100"/>
+              <w:tab w:val="right" w:leader="dot" w:pos="8776"/>
+            </w:tabs>
+            <w:rPr>
+              <w:rFonts w:asciiTheme="minorHAnsi" w:eastAsiaTheme="minorEastAsia" w:hAnsiTheme="minorHAnsi"/>
+              <w:noProof/>
+              <w:sz w:val="22"/>
+              <w:lang w:eastAsia="pl-PL"/>
+            </w:rPr>
+          </w:pPr>
+          <w:hyperlink w:anchor="_Toc24201249" w:history="1">
+            <w:r>
+              <w:rPr>
+                <w:rStyle w:val="Hipercze"/>
+                <w:noProof/>
+                <w:lang w:val="en-GB"/>
+              </w:rPr>
+              <w:t>3.3.</w:t>
+            </w:r>
+            <w:r>
+              <w:rPr>
+                <w:rFonts w:asciiTheme="minorHAnsi" w:eastAsiaTheme="minorEastAsia" w:hAnsiTheme="minorHAnsi"/>
+                <w:noProof/>
+                <w:sz w:val="22"/>
+                <w:lang w:eastAsia="pl-PL"/>
+              </w:rPr>
+              <w:tab/>
+            </w:r>
+            <w:r>
+              <w:rPr>
+                <w:rStyle w:val="Hipercze"/>
+                <w:noProof/>
+                <w:lang w:val="en-GB"/>
+              </w:rPr>
+              <w:t>Receipt Lens-Expense Tracking &amp; Reporting</w:t>
+            </w:r>
+            <w:r>
+              <w:rPr>
+                <w:noProof/>
+                <w:webHidden/>
+              </w:rPr>
+              <w:tab/>
+            </w:r>
+            <w:r>
+              <w:rPr>
+                <w:noProof/>
+                <w:webHidden/>
+              </w:rPr>
+              <w:fldChar w:fldCharType="begin"/>
+            </w:r>
+            <w:r>
+              <w:rPr>
+                <w:noProof/>
+                <w:webHidden/>
+              </w:rPr>
+              <w:instrText xml:space="preserve"> PAGEREF _Toc24201249 \h </w:instrText>
+            </w:r>
+            <w:r>
+              <w:rPr>
+                <w:noProof/>
+                <w:webHidden/>
+              </w:rPr>
+            </w:r>
+            <w:r>
+              <w:rPr>
+                <w:noProof/>
+                <w:webHidden/>
+              </w:rPr>
+              <w:fldChar w:fldCharType="separate"/>
+            </w:r>
+            <w:r>
+              <w:rPr>
+                <w:noProof/>
+                <w:webHidden/>
+              </w:rPr>
+              <w:t>7</w:t>
+            </w:r>
+            <w:r>
+              <w:rPr>
+                <w:noProof/>
+                <w:webHidden/>
+              </w:rPr>
+              <w:fldChar w:fldCharType="end"/>
+            </w:r>
+          </w:hyperlink>
+        </w:p>
+        <w:p>
+          <w:pPr>
+            <w:pStyle w:val="Spistreci1"/>
+            <w:tabs>
+              <w:tab w:val="left" w:pos="1100"/>
+              <w:tab w:val="right" w:leader="dot" w:pos="8776"/>
+            </w:tabs>
+            <w:rPr>
+              <w:rFonts w:asciiTheme="minorHAnsi" w:eastAsiaTheme="minorEastAsia" w:hAnsiTheme="minorHAnsi"/>
+              <w:noProof/>
+              <w:sz w:val="22"/>
+              <w:lang w:eastAsia="pl-PL"/>
+            </w:rPr>
+          </w:pPr>
+          <w:hyperlink w:anchor="_Toc24201250" w:history="1">
+            <w:r>
+              <w:rPr>
+                <w:rStyle w:val="Hipercze"/>
+                <w:noProof/>
+                <w:lang w:val="en-GB"/>
+              </w:rPr>
+              <w:t>3.4.</w:t>
+            </w:r>
+            <w:r>
+              <w:rPr>
+                <w:rFonts w:asciiTheme="minorHAnsi" w:eastAsiaTheme="minorEastAsia" w:hAnsiTheme="minorHAnsi"/>
+                <w:noProof/>
+                <w:sz w:val="22"/>
+                <w:lang w:eastAsia="pl-PL"/>
+              </w:rPr>
+              <w:tab/>
+            </w:r>
+            <w:r>
+              <w:rPr>
+                <w:rStyle w:val="Hipercze"/>
+                <w:noProof/>
+                <w:lang w:val="en-GB"/>
+              </w:rPr>
+              <w:t>Expensify</w:t>
+            </w:r>
+            <w:r>
+              <w:rPr>
+                <w:noProof/>
+                <w:webHidden/>
+              </w:rPr>
+              <w:tab/>
+            </w:r>
+            <w:r>
+              <w:rPr>
+                <w:noProof/>
+                <w:webHidden/>
+              </w:rPr>
+              <w:fldChar w:fldCharType="begin"/>
+            </w:r>
+            <w:r>
+              <w:rPr>
+                <w:noProof/>
+                <w:webHidden/>
+              </w:rPr>
+              <w:instrText xml:space="preserve"> PAGEREF _Toc24201250 \h </w:instrText>
+            </w:r>
+            <w:r>
+              <w:rPr>
+                <w:noProof/>
+                <w:webHidden/>
+              </w:rPr>
+            </w:r>
+            <w:r>
+              <w:rPr>
+                <w:noProof/>
+                <w:webHidden/>
+              </w:rPr>
+              <w:fldChar w:fldCharType="separate"/>
+            </w:r>
+            <w:r>
+              <w:rPr>
+                <w:noProof/>
+                <w:webHidden/>
+              </w:rPr>
+              <w:t>7</w:t>
+            </w:r>
+            <w:r>
+              <w:rPr>
+                <w:noProof/>
+                <w:webHidden/>
+              </w:rPr>
+              <w:fldChar w:fldCharType="end"/>
+            </w:r>
+          </w:hyperlink>
+        </w:p>
+        <w:p>
+          <w:pPr>
+            <w:pStyle w:val="Spistreci1"/>
+            <w:tabs>
+              <w:tab w:val="left" w:pos="1100"/>
+              <w:tab w:val="right" w:leader="dot" w:pos="8776"/>
+            </w:tabs>
+            <w:rPr>
+              <w:rFonts w:asciiTheme="minorHAnsi" w:eastAsiaTheme="minorEastAsia" w:hAnsiTheme="minorHAnsi"/>
+              <w:noProof/>
+              <w:sz w:val="22"/>
+              <w:lang w:eastAsia="pl-PL"/>
+            </w:rPr>
+          </w:pPr>
+          <w:hyperlink w:anchor="_Toc24201251" w:history="1">
+            <w:r>
+              <w:rPr>
+                <w:rStyle w:val="Hipercze"/>
+                <w:noProof/>
+                <w:lang w:val="en-GB"/>
+              </w:rPr>
+              <w:t>3.5.</w:t>
+            </w:r>
+            <w:r>
+              <w:rPr>
+                <w:rFonts w:asciiTheme="minorHAnsi" w:eastAsiaTheme="minorEastAsia" w:hAnsiTheme="minorHAnsi"/>
+                <w:noProof/>
+                <w:sz w:val="22"/>
+                <w:lang w:eastAsia="pl-PL"/>
+              </w:rPr>
+              <w:tab/>
+            </w:r>
+            <w:r>
+              <w:rPr>
+                <w:rStyle w:val="Hipercze"/>
+                <w:noProof/>
+                <w:lang w:val="en-GB"/>
+              </w:rPr>
+              <w:t>Podsumowanie</w:t>
+            </w:r>
+            <w:r>
+              <w:rPr>
+                <w:noProof/>
+                <w:webHidden/>
+              </w:rPr>
+              <w:tab/>
+            </w:r>
+            <w:r>
+              <w:rPr>
+                <w:noProof/>
+                <w:webHidden/>
+              </w:rPr>
+              <w:fldChar w:fldCharType="begin"/>
+            </w:r>
+            <w:r>
+              <w:rPr>
+                <w:noProof/>
+                <w:webHidden/>
+              </w:rPr>
+              <w:instrText xml:space="preserve"> PAGEREF _Toc24201251 \h </w:instrText>
+            </w:r>
+            <w:r>
+              <w:rPr>
+                <w:noProof/>
+                <w:webHidden/>
+              </w:rPr>
+            </w:r>
+            <w:r>
+              <w:rPr>
+                <w:noProof/>
+                <w:webHidden/>
+              </w:rPr>
+              <w:fldChar w:fldCharType="separate"/>
+            </w:r>
+            <w:r>
+              <w:rPr>
+                <w:noProof/>
+                <w:webHidden/>
+              </w:rPr>
+              <w:t>7</w:t>
+            </w:r>
+            <w:r>
+              <w:rPr>
+                <w:noProof/>
+                <w:webHidden/>
+              </w:rPr>
+              <w:fldChar w:fldCharType="end"/>
+            </w:r>
+          </w:hyperlink>
+        </w:p>
+        <w:p>
+          <w:pPr>
+            <w:pStyle w:val="Spistreci1"/>
+            <w:tabs>
+              <w:tab w:val="left" w:pos="880"/>
+              <w:tab w:val="right" w:leader="dot" w:pos="8776"/>
+            </w:tabs>
+            <w:rPr>
+              <w:rFonts w:asciiTheme="minorHAnsi" w:eastAsiaTheme="minorEastAsia" w:hAnsiTheme="minorHAnsi"/>
+              <w:noProof/>
+              <w:sz w:val="22"/>
+              <w:lang w:eastAsia="pl-PL"/>
+            </w:rPr>
+          </w:pPr>
+          <w:hyperlink w:anchor="_Toc24201252" w:history="1">
+            <w:r>
+              <w:rPr>
+                <w:rStyle w:val="Hipercze"/>
+                <w:noProof/>
+                <w:lang w:val="en-GB"/>
+              </w:rPr>
+              <w:t>4.</w:t>
+            </w:r>
+            <w:r>
+              <w:rPr>
+                <w:rFonts w:asciiTheme="minorHAnsi" w:eastAsiaTheme="minorEastAsia" w:hAnsiTheme="minorHAnsi"/>
+                <w:noProof/>
+                <w:sz w:val="22"/>
+                <w:lang w:eastAsia="pl-PL"/>
+              </w:rPr>
+              <w:tab/>
+            </w:r>
+            <w:r>
+              <w:rPr>
+                <w:rStyle w:val="Hipercze"/>
+                <w:noProof/>
+                <w:lang w:val="en-GB"/>
+              </w:rPr>
+              <w:t>Specyfikacja i analiza wymagań</w:t>
+            </w:r>
+            <w:r>
+              <w:rPr>
+                <w:noProof/>
+                <w:webHidden/>
+              </w:rPr>
+              <w:tab/>
+            </w:r>
+            <w:r>
+              <w:rPr>
+                <w:noProof/>
+                <w:webHidden/>
+              </w:rPr>
+              <w:fldChar w:fldCharType="begin"/>
+            </w:r>
+            <w:r>
+              <w:rPr>
+                <w:noProof/>
+                <w:webHidden/>
+              </w:rPr>
+              <w:instrText xml:space="preserve"> PAGEREF _Toc24201252 \h </w:instrText>
+            </w:r>
+            <w:r>
+              <w:rPr>
+                <w:noProof/>
+                <w:webHidden/>
+              </w:rPr>
+            </w:r>
+            <w:r>
+              <w:rPr>
+                <w:noProof/>
+                <w:webHidden/>
+              </w:rPr>
+              <w:fldChar w:fldCharType="separate"/>
+            </w:r>
+            <w:r>
+              <w:rPr>
+                <w:noProof/>
+                <w:webHidden/>
+              </w:rPr>
+              <w:t>8</w:t>
+            </w:r>
+            <w:r>
+              <w:rPr>
+                <w:noProof/>
+                <w:webHidden/>
+              </w:rPr>
+              <w:fldChar w:fldCharType="end"/>
+            </w:r>
+          </w:hyperlink>
+        </w:p>
+        <w:p>
+          <w:pPr>
+            <w:pStyle w:val="Spistreci1"/>
+            <w:tabs>
+              <w:tab w:val="left" w:pos="1100"/>
+              <w:tab w:val="right" w:leader="dot" w:pos="8776"/>
+            </w:tabs>
+            <w:rPr>
+              <w:rFonts w:asciiTheme="minorHAnsi" w:eastAsiaTheme="minorEastAsia" w:hAnsiTheme="minorHAnsi"/>
+              <w:noProof/>
+              <w:sz w:val="22"/>
+              <w:lang w:eastAsia="pl-PL"/>
+            </w:rPr>
+          </w:pPr>
+          <w:hyperlink w:anchor="_Toc24201253" w:history="1">
+            <w:r>
+              <w:rPr>
+                <w:rStyle w:val="Hipercze"/>
+                <w:noProof/>
+                <w:lang w:val="en-GB"/>
+              </w:rPr>
+              <w:t>4.1.</w:t>
+            </w:r>
+            <w:r>
+              <w:rPr>
+                <w:rFonts w:asciiTheme="minorHAnsi" w:eastAsiaTheme="minorEastAsia" w:hAnsiTheme="minorHAnsi"/>
+                <w:noProof/>
+                <w:sz w:val="22"/>
+                <w:lang w:eastAsia="pl-PL"/>
+              </w:rPr>
+              <w:tab/>
+            </w:r>
+            <w:r>
+              <w:rPr>
+                <w:rStyle w:val="Hipercze"/>
+                <w:noProof/>
+                <w:lang w:val="en-GB"/>
+              </w:rPr>
+              <w:t>Słownik pojęć</w:t>
+            </w:r>
+            <w:r>
+              <w:rPr>
+                <w:noProof/>
+                <w:webHidden/>
+              </w:rPr>
+              <w:tab/>
+            </w:r>
+            <w:r>
+              <w:rPr>
+                <w:noProof/>
+                <w:webHidden/>
+              </w:rPr>
+              <w:fldChar w:fldCharType="begin"/>
+            </w:r>
+            <w:r>
+              <w:rPr>
+                <w:noProof/>
+                <w:webHidden/>
+              </w:rPr>
+              <w:instrText xml:space="preserve"> PAGEREF _Toc24201253 \h </w:instrText>
+            </w:r>
+            <w:r>
+              <w:rPr>
+                <w:noProof/>
+                <w:webHidden/>
+              </w:rPr>
+            </w:r>
+            <w:r>
+              <w:rPr>
+                <w:noProof/>
+                <w:webHidden/>
+              </w:rPr>
+              <w:fldChar w:fldCharType="separate"/>
+            </w:r>
+            <w:r>
+              <w:rPr>
+                <w:noProof/>
+                <w:webHidden/>
+              </w:rPr>
+              <w:t>8</w:t>
+            </w:r>
+            <w:r>
+              <w:rPr>
+                <w:noProof/>
+                <w:webHidden/>
+              </w:rPr>
+              <w:fldChar w:fldCharType="end"/>
+            </w:r>
+          </w:hyperlink>
+        </w:p>
+        <w:p>
+          <w:pPr>
+            <w:pStyle w:val="Spistreci1"/>
+            <w:tabs>
+              <w:tab w:val="left" w:pos="1100"/>
+              <w:tab w:val="right" w:leader="dot" w:pos="8776"/>
+            </w:tabs>
+            <w:rPr>
+              <w:rFonts w:asciiTheme="minorHAnsi" w:eastAsiaTheme="minorEastAsia" w:hAnsiTheme="minorHAnsi"/>
+              <w:noProof/>
+              <w:sz w:val="22"/>
+              <w:lang w:eastAsia="pl-PL"/>
+            </w:rPr>
+          </w:pPr>
+          <w:hyperlink w:anchor="_Toc24201254" w:history="1">
+            <w:r>
+              <w:rPr>
+                <w:rStyle w:val="Hipercze"/>
+                <w:noProof/>
+              </w:rPr>
+              <w:t>4.2.</w:t>
+            </w:r>
+            <w:r>
+              <w:rPr>
+                <w:rFonts w:asciiTheme="minorHAnsi" w:eastAsiaTheme="minorEastAsia" w:hAnsiTheme="minorHAnsi"/>
+                <w:noProof/>
+                <w:sz w:val="22"/>
+                <w:lang w:eastAsia="pl-PL"/>
+              </w:rPr>
+              <w:tab/>
+            </w:r>
+            <w:r>
+              <w:rPr>
+                <w:rStyle w:val="Hipercze"/>
+                <w:noProof/>
+              </w:rPr>
+              <w:t>Reguły biznesowe I model domenowy</w:t>
+            </w:r>
+            <w:r>
+              <w:rPr>
+                <w:noProof/>
+                <w:webHidden/>
+              </w:rPr>
+              <w:tab/>
+            </w:r>
+            <w:r>
+              <w:rPr>
+                <w:noProof/>
+                <w:webHidden/>
+              </w:rPr>
+              <w:fldChar w:fldCharType="begin"/>
+            </w:r>
+            <w:r>
+              <w:rPr>
+                <w:noProof/>
+                <w:webHidden/>
+              </w:rPr>
+              <w:instrText xml:space="preserve"> PAGEREF _Toc24201254 \h </w:instrText>
+            </w:r>
+            <w:r>
+              <w:rPr>
+                <w:noProof/>
+                <w:webHidden/>
+              </w:rPr>
+            </w:r>
+            <w:r>
+              <w:rPr>
+                <w:noProof/>
+                <w:webHidden/>
+              </w:rPr>
+              <w:fldChar w:fldCharType="separate"/>
+            </w:r>
+            <w:r>
+              <w:rPr>
+                <w:noProof/>
+                <w:webHidden/>
+              </w:rPr>
+              <w:t>8</w:t>
+            </w:r>
+            <w:r>
+              <w:rPr>
+                <w:noProof/>
+                <w:webHidden/>
+              </w:rPr>
+              <w:fldChar w:fldCharType="end"/>
+            </w:r>
+          </w:hyperlink>
+        </w:p>
+        <w:p>
+          <w:pPr>
+            <w:pStyle w:val="Spistreci1"/>
+            <w:tabs>
+              <w:tab w:val="left" w:pos="1100"/>
+              <w:tab w:val="right" w:leader="dot" w:pos="8776"/>
+            </w:tabs>
+            <w:rPr>
+              <w:rFonts w:asciiTheme="minorHAnsi" w:eastAsiaTheme="minorEastAsia" w:hAnsiTheme="minorHAnsi"/>
+              <w:noProof/>
+              <w:sz w:val="22"/>
+              <w:lang w:eastAsia="pl-PL"/>
+            </w:rPr>
+          </w:pPr>
+          <w:hyperlink w:anchor="_Toc24201255" w:history="1">
+            <w:r>
+              <w:rPr>
+                <w:rStyle w:val="Hipercze"/>
+                <w:noProof/>
+              </w:rPr>
+              <w:t>4.3.</w:t>
+            </w:r>
+            <w:r>
+              <w:rPr>
+                <w:rFonts w:asciiTheme="minorHAnsi" w:eastAsiaTheme="minorEastAsia" w:hAnsiTheme="minorHAnsi"/>
+                <w:noProof/>
+                <w:sz w:val="22"/>
+                <w:lang w:eastAsia="pl-PL"/>
+              </w:rPr>
+              <w:tab/>
+            </w:r>
+            <w:r>
+              <w:rPr>
+                <w:rStyle w:val="Hipercze"/>
+                <w:noProof/>
+              </w:rPr>
+              <w:t>Historyjki użytkowników</w:t>
+            </w:r>
+            <w:r>
+              <w:rPr>
+                <w:noProof/>
+                <w:webHidden/>
+              </w:rPr>
+              <w:tab/>
+            </w:r>
+            <w:r>
+              <w:rPr>
+                <w:noProof/>
+                <w:webHidden/>
+              </w:rPr>
+              <w:fldChar w:fldCharType="begin"/>
+            </w:r>
+            <w:r>
+              <w:rPr>
+                <w:noProof/>
+                <w:webHidden/>
+              </w:rPr>
+              <w:instrText xml:space="preserve"> PAGEREF _Toc24201255 \h </w:instrText>
+            </w:r>
+            <w:r>
+              <w:rPr>
+                <w:noProof/>
+                <w:webHidden/>
+              </w:rPr>
+            </w:r>
+            <w:r>
+              <w:rPr>
+                <w:noProof/>
+                <w:webHidden/>
+              </w:rPr>
+              <w:fldChar w:fldCharType="separate"/>
+            </w:r>
+            <w:r>
+              <w:rPr>
+                <w:noProof/>
+                <w:webHidden/>
+              </w:rPr>
+              <w:t>8</w:t>
+            </w:r>
+            <w:r>
+              <w:rPr>
+                <w:noProof/>
+                <w:webHidden/>
+              </w:rPr>
+              <w:fldChar w:fldCharType="end"/>
+            </w:r>
+          </w:hyperlink>
+        </w:p>
+        <w:p>
+          <w:pPr>
+            <w:pStyle w:val="Spistreci1"/>
+            <w:tabs>
+              <w:tab w:val="left" w:pos="1100"/>
+              <w:tab w:val="right" w:leader="dot" w:pos="8776"/>
+            </w:tabs>
+            <w:rPr>
+              <w:rFonts w:asciiTheme="minorHAnsi" w:eastAsiaTheme="minorEastAsia" w:hAnsiTheme="minorHAnsi"/>
+              <w:noProof/>
+              <w:sz w:val="22"/>
+              <w:lang w:eastAsia="pl-PL"/>
+            </w:rPr>
+          </w:pPr>
+          <w:hyperlink w:anchor="_Toc24201256" w:history="1">
+            <w:r>
+              <w:rPr>
+                <w:rStyle w:val="Hipercze"/>
+                <w:noProof/>
+              </w:rPr>
+              <w:t>4.4.</w:t>
+            </w:r>
+            <w:r>
+              <w:rPr>
+                <w:rFonts w:asciiTheme="minorHAnsi" w:eastAsiaTheme="minorEastAsia" w:hAnsiTheme="minorHAnsi"/>
+                <w:noProof/>
+                <w:sz w:val="22"/>
+                <w:lang w:eastAsia="pl-PL"/>
+              </w:rPr>
+              <w:tab/>
+            </w:r>
+            <w:r>
+              <w:rPr>
+                <w:rStyle w:val="Hipercze"/>
+                <w:noProof/>
+              </w:rPr>
+              <w:t>Diagram Przypadków użycia</w:t>
+            </w:r>
+            <w:r>
+              <w:rPr>
+                <w:noProof/>
+                <w:webHidden/>
+              </w:rPr>
+              <w:tab/>
+            </w:r>
+            <w:r>
+              <w:rPr>
+                <w:noProof/>
+                <w:webHidden/>
+              </w:rPr>
+              <w:fldChar w:fldCharType="begin"/>
+            </w:r>
+            <w:r>
+              <w:rPr>
+                <w:noProof/>
+                <w:webHidden/>
+              </w:rPr>
+              <w:instrText xml:space="preserve"> PAGEREF _Toc24201256 \h </w:instrText>
+            </w:r>
+            <w:r>
+              <w:rPr>
+                <w:noProof/>
+                <w:webHidden/>
+              </w:rPr>
+            </w:r>
+            <w:r>
+              <w:rPr>
+                <w:noProof/>
+                <w:webHidden/>
+              </w:rPr>
+              <w:fldChar w:fldCharType="separate"/>
+            </w:r>
+            <w:r>
+              <w:rPr>
+                <w:noProof/>
+                <w:webHidden/>
+              </w:rPr>
+              <w:t>8</w:t>
+            </w:r>
+            <w:r>
+              <w:rPr>
+                <w:noProof/>
+                <w:webHidden/>
+              </w:rPr>
+              <w:fldChar w:fldCharType="end"/>
+            </w:r>
+          </w:hyperlink>
+        </w:p>
+        <w:p>
+          <w:pPr>
+            <w:pStyle w:val="Spistreci1"/>
+            <w:tabs>
+              <w:tab w:val="left" w:pos="1100"/>
+              <w:tab w:val="right" w:leader="dot" w:pos="8776"/>
+            </w:tabs>
+            <w:rPr>
+              <w:rFonts w:asciiTheme="minorHAnsi" w:eastAsiaTheme="minorEastAsia" w:hAnsiTheme="minorHAnsi"/>
+              <w:noProof/>
+              <w:sz w:val="22"/>
+              <w:lang w:eastAsia="pl-PL"/>
+            </w:rPr>
+          </w:pPr>
+          <w:hyperlink w:anchor="_Toc24201257" w:history="1">
+            <w:r>
+              <w:rPr>
+                <w:rStyle w:val="Hipercze"/>
+                <w:noProof/>
+              </w:rPr>
+              <w:t>4.5.</w:t>
+            </w:r>
+            <w:r>
+              <w:rPr>
+                <w:rFonts w:asciiTheme="minorHAnsi" w:eastAsiaTheme="minorEastAsia" w:hAnsiTheme="minorHAnsi"/>
+                <w:noProof/>
+                <w:sz w:val="22"/>
+                <w:lang w:eastAsia="pl-PL"/>
+              </w:rPr>
+              <w:tab/>
+            </w:r>
+            <w:r>
+              <w:rPr>
+                <w:rStyle w:val="Hipercze"/>
+                <w:noProof/>
+              </w:rPr>
+              <w:t>Skrócony opis przypadków użycia</w:t>
+            </w:r>
+            <w:r>
+              <w:rPr>
+                <w:noProof/>
+                <w:webHidden/>
+              </w:rPr>
+              <w:tab/>
+            </w:r>
+            <w:r>
+              <w:rPr>
+                <w:noProof/>
+                <w:webHidden/>
+              </w:rPr>
+              <w:fldChar w:fldCharType="begin"/>
+            </w:r>
+            <w:r>
+              <w:rPr>
+                <w:noProof/>
+                <w:webHidden/>
+              </w:rPr>
+              <w:instrText xml:space="preserve"> PAGEREF _Toc24201257 \h </w:instrText>
+            </w:r>
+            <w:r>
+              <w:rPr>
+                <w:noProof/>
+                <w:webHidden/>
+              </w:rPr>
+            </w:r>
+            <w:r>
+              <w:rPr>
+                <w:noProof/>
+                <w:webHidden/>
+              </w:rPr>
+              <w:fldChar w:fldCharType="separate"/>
+            </w:r>
+            <w:r>
+              <w:rPr>
+                <w:noProof/>
+                <w:webHidden/>
+              </w:rPr>
+              <w:t>8</w:t>
+            </w:r>
+            <w:r>
+              <w:rPr>
+                <w:noProof/>
+                <w:webHidden/>
+              </w:rPr>
+              <w:fldChar w:fldCharType="end"/>
+            </w:r>
+          </w:hyperlink>
+        </w:p>
+        <w:p>
+          <w:pPr>
+            <w:pStyle w:val="Spistreci1"/>
+            <w:tabs>
+              <w:tab w:val="left" w:pos="1100"/>
+              <w:tab w:val="right" w:leader="dot" w:pos="8776"/>
+            </w:tabs>
+            <w:rPr>
+              <w:rFonts w:asciiTheme="minorHAnsi" w:eastAsiaTheme="minorEastAsia" w:hAnsiTheme="minorHAnsi"/>
+              <w:noProof/>
+              <w:sz w:val="22"/>
+              <w:lang w:eastAsia="pl-PL"/>
+            </w:rPr>
+          </w:pPr>
+          <w:hyperlink w:anchor="_Toc24201258" w:history="1">
+            <w:r>
+              <w:rPr>
+                <w:rStyle w:val="Hipercze"/>
+                <w:noProof/>
+              </w:rPr>
+              <w:t>4.6.</w:t>
+            </w:r>
+            <w:r>
+              <w:rPr>
+                <w:rFonts w:asciiTheme="minorHAnsi" w:eastAsiaTheme="minorEastAsia" w:hAnsiTheme="minorHAnsi"/>
+                <w:noProof/>
+                <w:sz w:val="22"/>
+                <w:lang w:eastAsia="pl-PL"/>
+              </w:rPr>
+              <w:tab/>
+            </w:r>
+            <w:r>
+              <w:rPr>
+                <w:rStyle w:val="Hipercze"/>
+                <w:noProof/>
+              </w:rPr>
+              <w:t>Scenariusze przypadków użycia wraz z prototypami interfejsów</w:t>
+            </w:r>
+            <w:r>
+              <w:rPr>
+                <w:noProof/>
+                <w:webHidden/>
+              </w:rPr>
+              <w:tab/>
+            </w:r>
+            <w:r>
+              <w:rPr>
+                <w:noProof/>
+                <w:webHidden/>
+              </w:rPr>
+              <w:fldChar w:fldCharType="begin"/>
+            </w:r>
+            <w:r>
+              <w:rPr>
+                <w:noProof/>
+                <w:webHidden/>
+              </w:rPr>
+              <w:instrText xml:space="preserve"> PAGEREF _Toc24201258 \h </w:instrText>
+            </w:r>
+            <w:r>
+              <w:rPr>
+                <w:noProof/>
+                <w:webHidden/>
+              </w:rPr>
+            </w:r>
+            <w:r>
+              <w:rPr>
+                <w:noProof/>
+                <w:webHidden/>
+              </w:rPr>
+              <w:fldChar w:fldCharType="separate"/>
+            </w:r>
+            <w:r>
+              <w:rPr>
+                <w:noProof/>
+                <w:webHidden/>
+              </w:rPr>
+              <w:t>8</w:t>
+            </w:r>
+            <w:r>
+              <w:rPr>
+                <w:noProof/>
+                <w:webHidden/>
+              </w:rPr>
+              <w:fldChar w:fldCharType="end"/>
+            </w:r>
+          </w:hyperlink>
+        </w:p>
+        <w:p>
+          <w:pPr>
+            <w:pStyle w:val="Spistreci1"/>
+            <w:tabs>
+              <w:tab w:val="left" w:pos="1100"/>
+              <w:tab w:val="right" w:leader="dot" w:pos="8776"/>
+            </w:tabs>
+            <w:rPr>
+              <w:rFonts w:asciiTheme="minorHAnsi" w:eastAsiaTheme="minorEastAsia" w:hAnsiTheme="minorHAnsi"/>
+              <w:noProof/>
+              <w:sz w:val="22"/>
+              <w:lang w:eastAsia="pl-PL"/>
+            </w:rPr>
+          </w:pPr>
+          <w:hyperlink w:anchor="_Toc24201259" w:history="1">
+            <w:r>
+              <w:rPr>
+                <w:rStyle w:val="Hipercze"/>
+                <w:noProof/>
+              </w:rPr>
+              <w:t>4.7.</w:t>
+            </w:r>
+            <w:r>
+              <w:rPr>
+                <w:rFonts w:asciiTheme="minorHAnsi" w:eastAsiaTheme="minorEastAsia" w:hAnsiTheme="minorHAnsi"/>
+                <w:noProof/>
+                <w:sz w:val="22"/>
+                <w:lang w:eastAsia="pl-PL"/>
+              </w:rPr>
+              <w:tab/>
+            </w:r>
+            <w:r>
+              <w:rPr>
+                <w:rStyle w:val="Hipercze"/>
+                <w:noProof/>
+              </w:rPr>
+              <w:t>Model informacyjny</w:t>
+            </w:r>
+            <w:r>
+              <w:rPr>
+                <w:noProof/>
+                <w:webHidden/>
+              </w:rPr>
+              <w:tab/>
+            </w:r>
+            <w:r>
+              <w:rPr>
+                <w:noProof/>
+                <w:webHidden/>
+              </w:rPr>
+              <w:fldChar w:fldCharType="begin"/>
+            </w:r>
+            <w:r>
+              <w:rPr>
+                <w:noProof/>
+                <w:webHidden/>
+              </w:rPr>
+              <w:instrText xml:space="preserve"> PAGEREF _Toc24201259 \h </w:instrText>
+            </w:r>
+            <w:r>
+              <w:rPr>
+                <w:noProof/>
+                <w:webHidden/>
+              </w:rPr>
+            </w:r>
+            <w:r>
+              <w:rPr>
+                <w:noProof/>
+                <w:webHidden/>
+              </w:rPr>
+              <w:fldChar w:fldCharType="separate"/>
+            </w:r>
+            <w:r>
+              <w:rPr>
+                <w:noProof/>
+                <w:webHidden/>
+              </w:rPr>
+              <w:t>8</w:t>
+            </w:r>
+            <w:r>
+              <w:rPr>
+                <w:noProof/>
+                <w:webHidden/>
+              </w:rPr>
+              <w:fldChar w:fldCharType="end"/>
+            </w:r>
+          </w:hyperlink>
+        </w:p>
+        <w:p>
+          <w:pPr>
+            <w:pStyle w:val="Spistreci1"/>
+            <w:tabs>
+              <w:tab w:val="left" w:pos="880"/>
+              <w:tab w:val="right" w:leader="dot" w:pos="8776"/>
+            </w:tabs>
+            <w:rPr>
+              <w:rFonts w:asciiTheme="minorHAnsi" w:eastAsiaTheme="minorEastAsia" w:hAnsiTheme="minorHAnsi"/>
+              <w:noProof/>
+              <w:sz w:val="22"/>
+              <w:lang w:eastAsia="pl-PL"/>
+            </w:rPr>
+          </w:pPr>
+          <w:hyperlink w:anchor="_Toc24201260" w:history="1">
+            <w:r>
+              <w:rPr>
+                <w:rStyle w:val="Hipercze"/>
+                <w:noProof/>
+              </w:rPr>
+              <w:t>5.</w:t>
+            </w:r>
+            <w:r>
+              <w:rPr>
+                <w:rFonts w:asciiTheme="minorHAnsi" w:eastAsiaTheme="minorEastAsia" w:hAnsiTheme="minorHAnsi"/>
+                <w:noProof/>
+                <w:sz w:val="22"/>
+                <w:lang w:eastAsia="pl-PL"/>
+              </w:rPr>
+              <w:tab/>
+            </w:r>
+            <w:r>
+              <w:rPr>
+                <w:rStyle w:val="Hipercze"/>
+                <w:noProof/>
+              </w:rPr>
+              <w:t>Projekt</w:t>
+            </w:r>
+            <w:r>
+              <w:rPr>
+                <w:noProof/>
+                <w:webHidden/>
+              </w:rPr>
+              <w:tab/>
+            </w:r>
+            <w:r>
+              <w:rPr>
+                <w:noProof/>
+                <w:webHidden/>
+              </w:rPr>
+              <w:fldChar w:fldCharType="begin"/>
+            </w:r>
+            <w:r>
+              <w:rPr>
+                <w:noProof/>
+                <w:webHidden/>
+              </w:rPr>
+              <w:instrText xml:space="preserve"> PAGEREF _Toc24201260 \h </w:instrText>
+            </w:r>
+            <w:r>
+              <w:rPr>
+                <w:noProof/>
+                <w:webHidden/>
+              </w:rPr>
+            </w:r>
+            <w:r>
+              <w:rPr>
+                <w:noProof/>
+                <w:webHidden/>
+              </w:rPr>
+              <w:fldChar w:fldCharType="separate"/>
+            </w:r>
+            <w:r>
+              <w:rPr>
+                <w:noProof/>
+                <w:webHidden/>
+              </w:rPr>
+              <w:t>9</w:t>
+            </w:r>
+            <w:r>
+              <w:rPr>
+                <w:noProof/>
+                <w:webHidden/>
+              </w:rPr>
+              <w:fldChar w:fldCharType="end"/>
+            </w:r>
+          </w:hyperlink>
+        </w:p>
+        <w:p>
+          <w:pPr>
+            <w:pStyle w:val="Spistreci1"/>
+            <w:tabs>
+              <w:tab w:val="left" w:pos="1100"/>
+              <w:tab w:val="right" w:leader="dot" w:pos="8776"/>
+            </w:tabs>
+            <w:rPr>
+              <w:rFonts w:asciiTheme="minorHAnsi" w:eastAsiaTheme="minorEastAsia" w:hAnsiTheme="minorHAnsi"/>
+              <w:noProof/>
+              <w:sz w:val="22"/>
+              <w:lang w:eastAsia="pl-PL"/>
+            </w:rPr>
+          </w:pPr>
+          <w:hyperlink w:anchor="_Toc24201261" w:history="1">
+            <w:r>
+              <w:rPr>
+                <w:rStyle w:val="Hipercze"/>
+                <w:noProof/>
+              </w:rPr>
+              <w:t>5.1.</w:t>
+            </w:r>
+            <w:r>
+              <w:rPr>
+                <w:rFonts w:asciiTheme="minorHAnsi" w:eastAsiaTheme="minorEastAsia" w:hAnsiTheme="minorHAnsi"/>
+                <w:noProof/>
+                <w:sz w:val="22"/>
+                <w:lang w:eastAsia="pl-PL"/>
+              </w:rPr>
+              <w:tab/>
+            </w:r>
+            <w:r>
+              <w:rPr>
+                <w:rStyle w:val="Hipercze"/>
+                <w:noProof/>
+              </w:rPr>
+              <w:t>Zastosowane technologie</w:t>
+            </w:r>
+            <w:r>
+              <w:rPr>
+                <w:noProof/>
+                <w:webHidden/>
+              </w:rPr>
+              <w:tab/>
+            </w:r>
+            <w:r>
+              <w:rPr>
+                <w:noProof/>
+                <w:webHidden/>
+              </w:rPr>
+              <w:fldChar w:fldCharType="begin"/>
+            </w:r>
+            <w:r>
+              <w:rPr>
+                <w:noProof/>
+                <w:webHidden/>
+              </w:rPr>
+              <w:instrText xml:space="preserve"> PAGEREF _Toc24201261 \h </w:instrText>
+            </w:r>
+            <w:r>
+              <w:rPr>
+                <w:noProof/>
+                <w:webHidden/>
+              </w:rPr>
+            </w:r>
+            <w:r>
+              <w:rPr>
+                <w:noProof/>
+                <w:webHidden/>
+              </w:rPr>
+              <w:fldChar w:fldCharType="separate"/>
+            </w:r>
+            <w:r>
+              <w:rPr>
+                <w:noProof/>
+                <w:webHidden/>
+              </w:rPr>
+              <w:t>9</w:t>
+            </w:r>
+            <w:r>
+              <w:rPr>
+                <w:noProof/>
+                <w:webHidden/>
+              </w:rPr>
+              <w:fldChar w:fldCharType="end"/>
+            </w:r>
+          </w:hyperlink>
+        </w:p>
+        <w:p>
+          <w:pPr>
+            <w:pStyle w:val="Spistreci1"/>
+            <w:tabs>
+              <w:tab w:val="left" w:pos="1100"/>
+              <w:tab w:val="right" w:leader="dot" w:pos="8776"/>
+            </w:tabs>
+            <w:rPr>
+              <w:rFonts w:asciiTheme="minorHAnsi" w:eastAsiaTheme="minorEastAsia" w:hAnsiTheme="minorHAnsi"/>
+              <w:noProof/>
+              <w:sz w:val="22"/>
+              <w:lang w:eastAsia="pl-PL"/>
+            </w:rPr>
+          </w:pPr>
+          <w:hyperlink w:anchor="_Toc24201262" w:history="1">
+            <w:r>
+              <w:rPr>
+                <w:rStyle w:val="Hipercze"/>
+                <w:noProof/>
+              </w:rPr>
+              <w:t>5.2.</w:t>
+            </w:r>
+            <w:r>
+              <w:rPr>
+                <w:rFonts w:asciiTheme="minorHAnsi" w:eastAsiaTheme="minorEastAsia" w:hAnsiTheme="minorHAnsi"/>
+                <w:noProof/>
+                <w:sz w:val="22"/>
+                <w:lang w:eastAsia="pl-PL"/>
+              </w:rPr>
+              <w:tab/>
+            </w:r>
+            <w:r>
+              <w:rPr>
+                <w:rStyle w:val="Hipercze"/>
+                <w:noProof/>
+              </w:rPr>
+              <w:t>Diagram Klas Projektowych</w:t>
+            </w:r>
+            <w:r>
+              <w:rPr>
+                <w:noProof/>
+                <w:webHidden/>
+              </w:rPr>
+              <w:tab/>
+            </w:r>
+            <w:r>
+              <w:rPr>
+                <w:noProof/>
+                <w:webHidden/>
+              </w:rPr>
+              <w:fldChar w:fldCharType="begin"/>
+            </w:r>
+            <w:r>
+              <w:rPr>
+                <w:noProof/>
+                <w:webHidden/>
+              </w:rPr>
+              <w:instrText xml:space="preserve"> PAGEREF _Toc24201262 \h </w:instrText>
+            </w:r>
+            <w:r>
+              <w:rPr>
+                <w:noProof/>
+                <w:webHidden/>
+              </w:rPr>
+            </w:r>
+            <w:r>
+              <w:rPr>
+                <w:noProof/>
+                <w:webHidden/>
+              </w:rPr>
+              <w:fldChar w:fldCharType="separate"/>
+            </w:r>
+            <w:r>
+              <w:rPr>
+                <w:noProof/>
+                <w:webHidden/>
+              </w:rPr>
+              <w:t>9</w:t>
+            </w:r>
+            <w:r>
+              <w:rPr>
+                <w:noProof/>
+                <w:webHidden/>
+              </w:rPr>
+              <w:fldChar w:fldCharType="end"/>
+            </w:r>
+          </w:hyperlink>
+        </w:p>
+        <w:p>
+          <w:pPr>
+            <w:pStyle w:val="Spistreci1"/>
+            <w:tabs>
+              <w:tab w:val="left" w:pos="1100"/>
+              <w:tab w:val="right" w:leader="dot" w:pos="8776"/>
+            </w:tabs>
+            <w:rPr>
+              <w:rFonts w:asciiTheme="minorHAnsi" w:eastAsiaTheme="minorEastAsia" w:hAnsiTheme="minorHAnsi"/>
+              <w:noProof/>
+              <w:sz w:val="22"/>
+              <w:lang w:eastAsia="pl-PL"/>
+            </w:rPr>
+          </w:pPr>
+          <w:hyperlink w:anchor="_Toc24201263" w:history="1">
+            <w:r>
+              <w:rPr>
+                <w:rStyle w:val="Hipercze"/>
+                <w:noProof/>
+              </w:rPr>
+              <w:t>5.3.</w:t>
+            </w:r>
+            <w:r>
+              <w:rPr>
+                <w:rFonts w:asciiTheme="minorHAnsi" w:eastAsiaTheme="minorEastAsia" w:hAnsiTheme="minorHAnsi"/>
+                <w:noProof/>
+                <w:sz w:val="22"/>
+                <w:lang w:eastAsia="pl-PL"/>
+              </w:rPr>
+              <w:tab/>
+            </w:r>
+            <w:r>
+              <w:rPr>
+                <w:rStyle w:val="Hipercze"/>
+                <w:noProof/>
+              </w:rPr>
+              <w:t>Projekt Bazy Danych</w:t>
+            </w:r>
+            <w:r>
+              <w:rPr>
+                <w:noProof/>
+                <w:webHidden/>
+              </w:rPr>
+              <w:tab/>
+            </w:r>
+            <w:r>
+              <w:rPr>
+                <w:noProof/>
+                <w:webHidden/>
+              </w:rPr>
+              <w:fldChar w:fldCharType="begin"/>
+            </w:r>
+            <w:r>
+              <w:rPr>
+                <w:noProof/>
+                <w:webHidden/>
+              </w:rPr>
+              <w:instrText xml:space="preserve"> PAGEREF _Toc24201263 \h </w:instrText>
+            </w:r>
+            <w:r>
+              <w:rPr>
+                <w:noProof/>
+                <w:webHidden/>
+              </w:rPr>
+            </w:r>
+            <w:r>
+              <w:rPr>
+                <w:noProof/>
+                <w:webHidden/>
+              </w:rPr>
+              <w:fldChar w:fldCharType="separate"/>
+            </w:r>
+            <w:r>
+              <w:rPr>
+                <w:noProof/>
+                <w:webHidden/>
+              </w:rPr>
+              <w:t>9</w:t>
+            </w:r>
+            <w:r>
+              <w:rPr>
+                <w:noProof/>
+                <w:webHidden/>
+              </w:rPr>
+              <w:fldChar w:fldCharType="end"/>
+            </w:r>
+          </w:hyperlink>
+        </w:p>
+        <w:p>
+          <w:pPr>
+            <w:pStyle w:val="Spistreci1"/>
+            <w:tabs>
+              <w:tab w:val="left" w:pos="1100"/>
+              <w:tab w:val="right" w:leader="dot" w:pos="8776"/>
+            </w:tabs>
+            <w:rPr>
+              <w:rFonts w:asciiTheme="minorHAnsi" w:eastAsiaTheme="minorEastAsia" w:hAnsiTheme="minorHAnsi"/>
+              <w:noProof/>
+              <w:sz w:val="22"/>
+              <w:lang w:eastAsia="pl-PL"/>
+            </w:rPr>
+          </w:pPr>
+          <w:hyperlink w:anchor="_Toc24201264" w:history="1">
+            <w:r>
+              <w:rPr>
+                <w:rStyle w:val="Hipercze"/>
+                <w:noProof/>
+              </w:rPr>
+              <w:t>5.4.</w:t>
+            </w:r>
+            <w:r>
+              <w:rPr>
+                <w:rFonts w:asciiTheme="minorHAnsi" w:eastAsiaTheme="minorEastAsia" w:hAnsiTheme="minorHAnsi"/>
+                <w:noProof/>
+                <w:sz w:val="22"/>
+                <w:lang w:eastAsia="pl-PL"/>
+              </w:rPr>
+              <w:tab/>
+            </w:r>
+            <w:r>
+              <w:rPr>
+                <w:rStyle w:val="Hipercze"/>
+                <w:noProof/>
+              </w:rPr>
+              <w:t>Architektura rozwiązania</w:t>
+            </w:r>
+            <w:r>
+              <w:rPr>
+                <w:noProof/>
+                <w:webHidden/>
+              </w:rPr>
+              <w:tab/>
+            </w:r>
+            <w:r>
+              <w:rPr>
+                <w:noProof/>
+                <w:webHidden/>
+              </w:rPr>
+              <w:fldChar w:fldCharType="begin"/>
+            </w:r>
+            <w:r>
+              <w:rPr>
+                <w:noProof/>
+                <w:webHidden/>
+              </w:rPr>
+              <w:instrText xml:space="preserve"> PAGEREF _Toc24201264 \h </w:instrText>
+            </w:r>
+            <w:r>
+              <w:rPr>
+                <w:noProof/>
+                <w:webHidden/>
+              </w:rPr>
+            </w:r>
+            <w:r>
+              <w:rPr>
+                <w:noProof/>
+                <w:webHidden/>
+              </w:rPr>
+              <w:fldChar w:fldCharType="separate"/>
+            </w:r>
+            <w:r>
+              <w:rPr>
+                <w:noProof/>
+                <w:webHidden/>
+              </w:rPr>
+              <w:t>9</w:t>
+            </w:r>
+            <w:r>
+              <w:rPr>
+                <w:noProof/>
+                <w:webHidden/>
+              </w:rPr>
+              <w:fldChar w:fldCharType="end"/>
+            </w:r>
+          </w:hyperlink>
+        </w:p>
+        <w:p>
+          <w:pPr>
+            <w:pStyle w:val="Spistreci1"/>
             <w:tabs>
               <w:tab w:val="left" w:pos="1320"/>
               <w:tab w:val="right" w:leader="dot" w:pos="8776"/>
@@ -557,13 +3207,13 @@
               <w:lang w:eastAsia="pl-PL"/>
             </w:rPr>
           </w:pPr>
-          <w:hyperlink w:anchor="_Toc534292280" w:history="1">
+          <w:hyperlink w:anchor="_Toc24201265" w:history="1">
             <w:r>
               <w:rPr>
                 <w:rStyle w:val="Hipercze"/>
                 <w:noProof/>
               </w:rPr>
-              <w:t>1.1.</w:t>
+              <w:t>5.4.1.</w:t>
             </w:r>
             <w:r>
               <w:rPr>
@@ -579,7 +3229,7 @@
                 <w:rStyle w:val="Hipercze"/>
                 <w:noProof/>
               </w:rPr>
-              <w:t>Tytuł podrozdziału</w:t>
+              <w:t>Architektura fizyczna</w:t>
             </w:r>
             <w:r>
               <w:rPr>
@@ -600,7 +3250,7 @@
                 <w:noProof/>
                 <w:webHidden/>
               </w:rPr>
-              <w:instrText xml:space="preserve"> PAGEREF _Toc534292280 \h </w:instrText>
+              <w:instrText xml:space="preserve"> PAGEREF _Toc24201265 \h </w:instrText>
             </w:r>
             <w:r>
               <w:rPr>
@@ -620,7 +3270,7 @@
                 <w:noProof/>
                 <w:webHidden/>
               </w:rPr>
-              <w:t>2</w:t>
+              <w:t>9</w:t>
             </w:r>
             <w:r>
               <w:rPr>
@@ -633,7 +3283,7 @@
         </w:p>
         <w:p>
           <w:pPr>
-            <w:pStyle w:val="Spistreci2"/>
+            <w:pStyle w:val="Spistreci1"/>
             <w:tabs>
               <w:tab w:val="left" w:pos="1320"/>
               <w:tab w:val="right" w:leader="dot" w:pos="8776"/>
@@ -645,13 +3295,13 @@
               <w:lang w:eastAsia="pl-PL"/>
             </w:rPr>
           </w:pPr>
-          <w:hyperlink w:anchor="_Toc534292281" w:history="1">
+          <w:hyperlink w:anchor="_Toc24201266" w:history="1">
             <w:r>
               <w:rPr>
                 <w:rStyle w:val="Hipercze"/>
                 <w:noProof/>
               </w:rPr>
-              <w:t>1.2.</w:t>
+              <w:t>5.4.2.</w:t>
             </w:r>
             <w:r>
               <w:rPr>
@@ -667,7 +3317,7 @@
                 <w:rStyle w:val="Hipercze"/>
                 <w:noProof/>
               </w:rPr>
-              <w:t>Tytuł podrozdziału</w:t>
+              <w:t>Architektura logiczna</w:t>
             </w:r>
             <w:r>
               <w:rPr>
@@ -688,7 +3338,7 @@
                 <w:noProof/>
                 <w:webHidden/>
               </w:rPr>
-              <w:instrText xml:space="preserve"> PAGEREF _Toc534292281 \h </w:instrText>
+              <w:instrText xml:space="preserve"> PAGEREF _Toc24201266 \h </w:instrText>
             </w:r>
             <w:r>
               <w:rPr>
@@ -708,7 +3358,7 @@
                 <w:noProof/>
                 <w:webHidden/>
               </w:rPr>
-              <w:t>2</w:t>
+              <w:t>9</w:t>
             </w:r>
             <w:r>
               <w:rPr>
@@ -721,9 +3371,9 @@
         </w:p>
         <w:p>
           <w:pPr>
-            <w:pStyle w:val="Spistreci3"/>
+            <w:pStyle w:val="Spistreci1"/>
             <w:tabs>
-              <w:tab w:val="left" w:pos="1760"/>
+              <w:tab w:val="left" w:pos="1320"/>
               <w:tab w:val="right" w:leader="dot" w:pos="8776"/>
             </w:tabs>
             <w:rPr>
@@ -733,13 +3383,13 @@
               <w:lang w:eastAsia="pl-PL"/>
             </w:rPr>
           </w:pPr>
-          <w:hyperlink w:anchor="_Toc534292282" w:history="1">
+          <w:hyperlink w:anchor="_Toc24201267" w:history="1">
             <w:r>
               <w:rPr>
                 <w:rStyle w:val="Hipercze"/>
                 <w:noProof/>
               </w:rPr>
-              <w:t>1.2.1.</w:t>
+              <w:t>5.4.3.</w:t>
             </w:r>
             <w:r>
               <w:rPr>
@@ -755,7 +3405,7 @@
                 <w:rStyle w:val="Hipercze"/>
                 <w:noProof/>
               </w:rPr>
-              <w:t>Tytuł podpodrozdziału</w:t>
+              <w:t>Zastosowane wzorce projektowe</w:t>
             </w:r>
             <w:r>
               <w:rPr>
@@ -776,7 +3426,7 @@
                 <w:noProof/>
                 <w:webHidden/>
               </w:rPr>
-              <w:instrText xml:space="preserve"> PAGEREF _Toc534292282 \h </w:instrText>
+              <w:instrText xml:space="preserve"> PAGEREF _Toc24201267 \h </w:instrText>
             </w:r>
             <w:r>
               <w:rPr>
@@ -796,7 +3446,7 @@
                 <w:noProof/>
                 <w:webHidden/>
               </w:rPr>
-              <w:t>2</w:t>
+              <w:t>9</w:t>
             </w:r>
             <w:r>
               <w:rPr>
@@ -809,9 +3459,9 @@
         </w:p>
         <w:p>
           <w:pPr>
-            <w:pStyle w:val="Spistreci3"/>
+            <w:pStyle w:val="Spistreci1"/>
             <w:tabs>
-              <w:tab w:val="left" w:pos="1760"/>
+              <w:tab w:val="left" w:pos="880"/>
               <w:tab w:val="right" w:leader="dot" w:pos="8776"/>
             </w:tabs>
             <w:rPr>
@@ -821,13 +3471,13 @@
               <w:lang w:eastAsia="pl-PL"/>
             </w:rPr>
           </w:pPr>
-          <w:hyperlink w:anchor="_Toc534292283" w:history="1">
+          <w:hyperlink w:anchor="_Toc24201268" w:history="1">
             <w:r>
               <w:rPr>
                 <w:rStyle w:val="Hipercze"/>
                 <w:noProof/>
               </w:rPr>
-              <w:t>1.2.2.</w:t>
+              <w:t>6.</w:t>
             </w:r>
             <w:r>
               <w:rPr>
@@ -843,7 +3493,7 @@
                 <w:rStyle w:val="Hipercze"/>
                 <w:noProof/>
               </w:rPr>
-              <w:t>Tytuł podpodrozdziału</w:t>
+              <w:t>Implementacja</w:t>
             </w:r>
             <w:r>
               <w:rPr>
@@ -864,7 +3514,7 @@
                 <w:noProof/>
                 <w:webHidden/>
               </w:rPr>
-              <w:instrText xml:space="preserve"> PAGEREF _Toc534292283 \h </w:instrText>
+              <w:instrText xml:space="preserve"> PAGEREF _Toc24201268 \h </w:instrText>
             </w:r>
             <w:r>
               <w:rPr>
@@ -884,7 +3534,535 @@
                 <w:noProof/>
                 <w:webHidden/>
               </w:rPr>
-              <w:t>2</w:t>
+              <w:t>10</w:t>
+            </w:r>
+            <w:r>
+              <w:rPr>
+                <w:noProof/>
+                <w:webHidden/>
+              </w:rPr>
+              <w:fldChar w:fldCharType="end"/>
+            </w:r>
+          </w:hyperlink>
+        </w:p>
+        <w:p>
+          <w:pPr>
+            <w:pStyle w:val="Spistreci1"/>
+            <w:tabs>
+              <w:tab w:val="left" w:pos="1100"/>
+              <w:tab w:val="right" w:leader="dot" w:pos="8776"/>
+            </w:tabs>
+            <w:rPr>
+              <w:rFonts w:asciiTheme="minorHAnsi" w:eastAsiaTheme="minorEastAsia" w:hAnsiTheme="minorHAnsi"/>
+              <w:noProof/>
+              <w:sz w:val="22"/>
+              <w:lang w:eastAsia="pl-PL"/>
+            </w:rPr>
+          </w:pPr>
+          <w:hyperlink w:anchor="_Toc24201269" w:history="1">
+            <w:r>
+              <w:rPr>
+                <w:rStyle w:val="Hipercze"/>
+                <w:noProof/>
+              </w:rPr>
+              <w:t>6.1.</w:t>
+            </w:r>
+            <w:r>
+              <w:rPr>
+                <w:rFonts w:asciiTheme="minorHAnsi" w:eastAsiaTheme="minorEastAsia" w:hAnsiTheme="minorHAnsi"/>
+                <w:noProof/>
+                <w:sz w:val="22"/>
+                <w:lang w:eastAsia="pl-PL"/>
+              </w:rPr>
+              <w:tab/>
+            </w:r>
+            <w:r>
+              <w:rPr>
+                <w:rStyle w:val="Hipercze"/>
+                <w:noProof/>
+              </w:rPr>
+              <w:t>Wykorzystane komponenty</w:t>
+            </w:r>
+            <w:r>
+              <w:rPr>
+                <w:noProof/>
+                <w:webHidden/>
+              </w:rPr>
+              <w:tab/>
+            </w:r>
+            <w:r>
+              <w:rPr>
+                <w:noProof/>
+                <w:webHidden/>
+              </w:rPr>
+              <w:fldChar w:fldCharType="begin"/>
+            </w:r>
+            <w:r>
+              <w:rPr>
+                <w:noProof/>
+                <w:webHidden/>
+              </w:rPr>
+              <w:instrText xml:space="preserve"> PAGEREF _Toc24201269 \h </w:instrText>
+            </w:r>
+            <w:r>
+              <w:rPr>
+                <w:noProof/>
+                <w:webHidden/>
+              </w:rPr>
+            </w:r>
+            <w:r>
+              <w:rPr>
+                <w:noProof/>
+                <w:webHidden/>
+              </w:rPr>
+              <w:fldChar w:fldCharType="separate"/>
+            </w:r>
+            <w:r>
+              <w:rPr>
+                <w:noProof/>
+                <w:webHidden/>
+              </w:rPr>
+              <w:t>10</w:t>
+            </w:r>
+            <w:r>
+              <w:rPr>
+                <w:noProof/>
+                <w:webHidden/>
+              </w:rPr>
+              <w:fldChar w:fldCharType="end"/>
+            </w:r>
+          </w:hyperlink>
+        </w:p>
+        <w:p>
+          <w:pPr>
+            <w:pStyle w:val="Spistreci1"/>
+            <w:tabs>
+              <w:tab w:val="left" w:pos="1100"/>
+              <w:tab w:val="right" w:leader="dot" w:pos="8776"/>
+            </w:tabs>
+            <w:rPr>
+              <w:rFonts w:asciiTheme="minorHAnsi" w:eastAsiaTheme="minorEastAsia" w:hAnsiTheme="minorHAnsi"/>
+              <w:noProof/>
+              <w:sz w:val="22"/>
+              <w:lang w:eastAsia="pl-PL"/>
+            </w:rPr>
+          </w:pPr>
+          <w:hyperlink w:anchor="_Toc24201270" w:history="1">
+            <w:r>
+              <w:rPr>
+                <w:rStyle w:val="Hipercze"/>
+                <w:noProof/>
+              </w:rPr>
+              <w:t>6.2.</w:t>
+            </w:r>
+            <w:r>
+              <w:rPr>
+                <w:rFonts w:asciiTheme="minorHAnsi" w:eastAsiaTheme="minorEastAsia" w:hAnsiTheme="minorHAnsi"/>
+                <w:noProof/>
+                <w:sz w:val="22"/>
+                <w:lang w:eastAsia="pl-PL"/>
+              </w:rPr>
+              <w:tab/>
+            </w:r>
+            <w:r>
+              <w:rPr>
+                <w:rStyle w:val="Hipercze"/>
+                <w:noProof/>
+              </w:rPr>
+              <w:t>Prezentacja rozwiązanie</w:t>
+            </w:r>
+            <w:r>
+              <w:rPr>
+                <w:noProof/>
+                <w:webHidden/>
+              </w:rPr>
+              <w:tab/>
+            </w:r>
+            <w:r>
+              <w:rPr>
+                <w:noProof/>
+                <w:webHidden/>
+              </w:rPr>
+              <w:fldChar w:fldCharType="begin"/>
+            </w:r>
+            <w:r>
+              <w:rPr>
+                <w:noProof/>
+                <w:webHidden/>
+              </w:rPr>
+              <w:instrText xml:space="preserve"> PAGEREF _Toc24201270 \h </w:instrText>
+            </w:r>
+            <w:r>
+              <w:rPr>
+                <w:noProof/>
+                <w:webHidden/>
+              </w:rPr>
+            </w:r>
+            <w:r>
+              <w:rPr>
+                <w:noProof/>
+                <w:webHidden/>
+              </w:rPr>
+              <w:fldChar w:fldCharType="separate"/>
+            </w:r>
+            <w:r>
+              <w:rPr>
+                <w:noProof/>
+                <w:webHidden/>
+              </w:rPr>
+              <w:t>10</w:t>
+            </w:r>
+            <w:r>
+              <w:rPr>
+                <w:noProof/>
+                <w:webHidden/>
+              </w:rPr>
+              <w:fldChar w:fldCharType="end"/>
+            </w:r>
+          </w:hyperlink>
+        </w:p>
+        <w:p>
+          <w:pPr>
+            <w:pStyle w:val="Spistreci1"/>
+            <w:tabs>
+              <w:tab w:val="left" w:pos="880"/>
+              <w:tab w:val="right" w:leader="dot" w:pos="8776"/>
+            </w:tabs>
+            <w:rPr>
+              <w:rFonts w:asciiTheme="minorHAnsi" w:eastAsiaTheme="minorEastAsia" w:hAnsiTheme="minorHAnsi"/>
+              <w:noProof/>
+              <w:sz w:val="22"/>
+              <w:lang w:eastAsia="pl-PL"/>
+            </w:rPr>
+          </w:pPr>
+          <w:hyperlink w:anchor="_Toc24201271" w:history="1">
+            <w:r>
+              <w:rPr>
+                <w:rStyle w:val="Hipercze"/>
+                <w:noProof/>
+              </w:rPr>
+              <w:t>7.</w:t>
+            </w:r>
+            <w:r>
+              <w:rPr>
+                <w:rFonts w:asciiTheme="minorHAnsi" w:eastAsiaTheme="minorEastAsia" w:hAnsiTheme="minorHAnsi"/>
+                <w:noProof/>
+                <w:sz w:val="22"/>
+                <w:lang w:eastAsia="pl-PL"/>
+              </w:rPr>
+              <w:tab/>
+            </w:r>
+            <w:r>
+              <w:rPr>
+                <w:rStyle w:val="Hipercze"/>
+                <w:noProof/>
+              </w:rPr>
+              <w:t>Testy</w:t>
+            </w:r>
+            <w:r>
+              <w:rPr>
+                <w:noProof/>
+                <w:webHidden/>
+              </w:rPr>
+              <w:tab/>
+            </w:r>
+            <w:r>
+              <w:rPr>
+                <w:noProof/>
+                <w:webHidden/>
+              </w:rPr>
+              <w:fldChar w:fldCharType="begin"/>
+            </w:r>
+            <w:r>
+              <w:rPr>
+                <w:noProof/>
+                <w:webHidden/>
+              </w:rPr>
+              <w:instrText xml:space="preserve"> PAGEREF _Toc24201271 \h </w:instrText>
+            </w:r>
+            <w:r>
+              <w:rPr>
+                <w:noProof/>
+                <w:webHidden/>
+              </w:rPr>
+            </w:r>
+            <w:r>
+              <w:rPr>
+                <w:noProof/>
+                <w:webHidden/>
+              </w:rPr>
+              <w:fldChar w:fldCharType="separate"/>
+            </w:r>
+            <w:r>
+              <w:rPr>
+                <w:noProof/>
+                <w:webHidden/>
+              </w:rPr>
+              <w:t>11</w:t>
+            </w:r>
+            <w:r>
+              <w:rPr>
+                <w:noProof/>
+                <w:webHidden/>
+              </w:rPr>
+              <w:fldChar w:fldCharType="end"/>
+            </w:r>
+          </w:hyperlink>
+        </w:p>
+        <w:p>
+          <w:pPr>
+            <w:pStyle w:val="Spistreci1"/>
+            <w:tabs>
+              <w:tab w:val="left" w:pos="1100"/>
+              <w:tab w:val="right" w:leader="dot" w:pos="8776"/>
+            </w:tabs>
+            <w:rPr>
+              <w:rFonts w:asciiTheme="minorHAnsi" w:eastAsiaTheme="minorEastAsia" w:hAnsiTheme="minorHAnsi"/>
+              <w:noProof/>
+              <w:sz w:val="22"/>
+              <w:lang w:eastAsia="pl-PL"/>
+            </w:rPr>
+          </w:pPr>
+          <w:hyperlink w:anchor="_Toc24201272" w:history="1">
+            <w:r>
+              <w:rPr>
+                <w:rStyle w:val="Hipercze"/>
+                <w:noProof/>
+              </w:rPr>
+              <w:t>7.1.</w:t>
+            </w:r>
+            <w:r>
+              <w:rPr>
+                <w:rFonts w:asciiTheme="minorHAnsi" w:eastAsiaTheme="minorEastAsia" w:hAnsiTheme="minorHAnsi"/>
+                <w:noProof/>
+                <w:sz w:val="22"/>
+                <w:lang w:eastAsia="pl-PL"/>
+              </w:rPr>
+              <w:tab/>
+            </w:r>
+            <w:r>
+              <w:rPr>
+                <w:rStyle w:val="Hipercze"/>
+                <w:noProof/>
+              </w:rPr>
+              <w:t>Testy jednostkowe</w:t>
+            </w:r>
+            <w:r>
+              <w:rPr>
+                <w:noProof/>
+                <w:webHidden/>
+              </w:rPr>
+              <w:tab/>
+            </w:r>
+            <w:r>
+              <w:rPr>
+                <w:noProof/>
+                <w:webHidden/>
+              </w:rPr>
+              <w:fldChar w:fldCharType="begin"/>
+            </w:r>
+            <w:r>
+              <w:rPr>
+                <w:noProof/>
+                <w:webHidden/>
+              </w:rPr>
+              <w:instrText xml:space="preserve"> PAGEREF _Toc24201272 \h </w:instrText>
+            </w:r>
+            <w:r>
+              <w:rPr>
+                <w:noProof/>
+                <w:webHidden/>
+              </w:rPr>
+            </w:r>
+            <w:r>
+              <w:rPr>
+                <w:noProof/>
+                <w:webHidden/>
+              </w:rPr>
+              <w:fldChar w:fldCharType="separate"/>
+            </w:r>
+            <w:r>
+              <w:rPr>
+                <w:noProof/>
+                <w:webHidden/>
+              </w:rPr>
+              <w:t>11</w:t>
+            </w:r>
+            <w:r>
+              <w:rPr>
+                <w:noProof/>
+                <w:webHidden/>
+              </w:rPr>
+              <w:fldChar w:fldCharType="end"/>
+            </w:r>
+          </w:hyperlink>
+        </w:p>
+        <w:p>
+          <w:pPr>
+            <w:pStyle w:val="Spistreci1"/>
+            <w:tabs>
+              <w:tab w:val="left" w:pos="1100"/>
+              <w:tab w:val="right" w:leader="dot" w:pos="8776"/>
+            </w:tabs>
+            <w:rPr>
+              <w:rFonts w:asciiTheme="minorHAnsi" w:eastAsiaTheme="minorEastAsia" w:hAnsiTheme="minorHAnsi"/>
+              <w:noProof/>
+              <w:sz w:val="22"/>
+              <w:lang w:eastAsia="pl-PL"/>
+            </w:rPr>
+          </w:pPr>
+          <w:hyperlink w:anchor="_Toc24201273" w:history="1">
+            <w:r>
+              <w:rPr>
+                <w:rStyle w:val="Hipercze"/>
+                <w:noProof/>
+              </w:rPr>
+              <w:t>7.2.</w:t>
+            </w:r>
+            <w:r>
+              <w:rPr>
+                <w:rFonts w:asciiTheme="minorHAnsi" w:eastAsiaTheme="minorEastAsia" w:hAnsiTheme="minorHAnsi"/>
+                <w:noProof/>
+                <w:sz w:val="22"/>
+                <w:lang w:eastAsia="pl-PL"/>
+              </w:rPr>
+              <w:tab/>
+            </w:r>
+            <w:r>
+              <w:rPr>
+                <w:rStyle w:val="Hipercze"/>
+                <w:noProof/>
+              </w:rPr>
+              <w:t>Testy funkcjonalne i niefunkcjonalne</w:t>
+            </w:r>
+            <w:r>
+              <w:rPr>
+                <w:noProof/>
+                <w:webHidden/>
+              </w:rPr>
+              <w:tab/>
+            </w:r>
+            <w:r>
+              <w:rPr>
+                <w:noProof/>
+                <w:webHidden/>
+              </w:rPr>
+              <w:fldChar w:fldCharType="begin"/>
+            </w:r>
+            <w:r>
+              <w:rPr>
+                <w:noProof/>
+                <w:webHidden/>
+              </w:rPr>
+              <w:instrText xml:space="preserve"> PAGEREF _Toc24201273 \h </w:instrText>
+            </w:r>
+            <w:r>
+              <w:rPr>
+                <w:noProof/>
+                <w:webHidden/>
+              </w:rPr>
+            </w:r>
+            <w:r>
+              <w:rPr>
+                <w:noProof/>
+                <w:webHidden/>
+              </w:rPr>
+              <w:fldChar w:fldCharType="separate"/>
+            </w:r>
+            <w:r>
+              <w:rPr>
+                <w:noProof/>
+                <w:webHidden/>
+              </w:rPr>
+              <w:t>11</w:t>
+            </w:r>
+            <w:r>
+              <w:rPr>
+                <w:noProof/>
+                <w:webHidden/>
+              </w:rPr>
+              <w:fldChar w:fldCharType="end"/>
+            </w:r>
+          </w:hyperlink>
+        </w:p>
+        <w:p>
+          <w:pPr>
+            <w:pStyle w:val="Spistreci1"/>
+            <w:tabs>
+              <w:tab w:val="left" w:pos="1100"/>
+              <w:tab w:val="right" w:leader="dot" w:pos="8776"/>
+            </w:tabs>
+            <w:rPr>
+              <w:rFonts w:asciiTheme="minorHAnsi" w:eastAsiaTheme="minorEastAsia" w:hAnsiTheme="minorHAnsi"/>
+              <w:noProof/>
+              <w:sz w:val="22"/>
+              <w:lang w:eastAsia="pl-PL"/>
+            </w:rPr>
+          </w:pPr>
+          <w:hyperlink w:anchor="_Toc24201274" w:history="1">
+            <w:r>
+              <w:rPr>
+                <w:rStyle w:val="Hipercze"/>
+                <w:noProof/>
+              </w:rPr>
+              <w:t>7.3.</w:t>
+            </w:r>
+            <w:r>
+              <w:rPr>
+                <w:rFonts w:asciiTheme="minorHAnsi" w:eastAsiaTheme="minorEastAsia" w:hAnsiTheme="minorHAnsi"/>
+                <w:noProof/>
+                <w:sz w:val="22"/>
+                <w:lang w:eastAsia="pl-PL"/>
+              </w:rPr>
+              <w:tab/>
+            </w:r>
+            <w:r>
+              <w:rPr>
+                <w:rStyle w:val="Hipercze"/>
+                <w:noProof/>
+              </w:rPr>
+              <w:t>Testy środowiskowe</w:t>
+            </w:r>
+            <w:r>
+              <w:rPr>
+                <w:noProof/>
+                <w:webHidden/>
+              </w:rPr>
+              <w:tab/>
+            </w:r>
+            <w:r>
+              <w:rPr>
+                <w:noProof/>
+                <w:webHidden/>
+              </w:rPr>
+              <w:fldChar w:fldCharType="begin"/>
+            </w:r>
+            <w:r>
+              <w:rPr>
+                <w:noProof/>
+                <w:webHidden/>
+              </w:rPr>
+              <w:instrText xml:space="preserve"> PAGEREF _Toc24201274 \h </w:instrText>
+            </w:r>
+            <w:r>
+              <w:rPr>
+                <w:noProof/>
+                <w:webHidden/>
+              </w:rPr>
+            </w:r>
+            <w:r>
+              <w:rPr>
+                <w:noProof/>
+                <w:webHidden/>
+              </w:rPr>
+              <w:fldChar w:fldCharType="separate"/>
+            </w:r>
+            <w:r>
+              <w:rPr>
+                <w:noProof/>
+                <w:webHidden/>
+              </w:rPr>
+              <w:t>11</w:t>
             </w:r>
             <w:r>
               <w:rPr>
@@ -908,12 +4086,11 @@
               <w:lang w:eastAsia="pl-PL"/>
             </w:rPr>
           </w:pPr>
-          <w:hyperlink w:anchor="_Toc534292284" w:history="1">
+          <w:hyperlink w:anchor="_Toc24201275" w:history="1">
             <w:r>
               <w:rPr>
                 <w:rStyle w:val="Hipercze"/>
                 <w:noProof/>
-                <w:lang w:val="en-US"/>
               </w:rPr>
               <w:t>Zakończenie</w:t>
             </w:r>
@@ -936,7 +4113,7 @@
                 <w:noProof/>
                 <w:webHidden/>
               </w:rPr>
-              <w:instrText xml:space="preserve"> PAGEREF _Toc534292284 \h </w:instrText>
+              <w:instrText xml:space="preserve"> PAGEREF _Toc24201275 \h </w:instrText>
             </w:r>
             <w:r>
               <w:rPr>
@@ -956,7 +4133,183 @@
                 <w:noProof/>
                 <w:webHidden/>
               </w:rPr>
-              <w:t>2</w:t>
+              <w:t>12</w:t>
+            </w:r>
+            <w:r>
+              <w:rPr>
+                <w:noProof/>
+                <w:webHidden/>
+              </w:rPr>
+              <w:fldChar w:fldCharType="end"/>
+            </w:r>
+          </w:hyperlink>
+        </w:p>
+        <w:p>
+          <w:pPr>
+            <w:pStyle w:val="Spistreci1"/>
+            <w:tabs>
+              <w:tab w:val="left" w:pos="880"/>
+              <w:tab w:val="right" w:leader="dot" w:pos="8776"/>
+            </w:tabs>
+            <w:rPr>
+              <w:rFonts w:asciiTheme="minorHAnsi" w:eastAsiaTheme="minorEastAsia" w:hAnsiTheme="minorHAnsi"/>
+              <w:noProof/>
+              <w:sz w:val="22"/>
+              <w:lang w:eastAsia="pl-PL"/>
+            </w:rPr>
+          </w:pPr>
+          <w:hyperlink w:anchor="_Toc24201276" w:history="1">
+            <w:r>
+              <w:rPr>
+                <w:rStyle w:val="Hipercze"/>
+                <w:noProof/>
+              </w:rPr>
+              <w:t>1.</w:t>
+            </w:r>
+            <w:r>
+              <w:rPr>
+                <w:rFonts w:asciiTheme="minorHAnsi" w:eastAsiaTheme="minorEastAsia" w:hAnsiTheme="minorHAnsi"/>
+                <w:noProof/>
+                <w:sz w:val="22"/>
+                <w:lang w:eastAsia="pl-PL"/>
+              </w:rPr>
+              <w:tab/>
+            </w:r>
+            <w:r>
+              <w:rPr>
+                <w:rStyle w:val="Hipercze"/>
+                <w:noProof/>
+              </w:rPr>
+              <w:t>Podsumowanie pracy</w:t>
+            </w:r>
+            <w:r>
+              <w:rPr>
+                <w:noProof/>
+                <w:webHidden/>
+              </w:rPr>
+              <w:tab/>
+            </w:r>
+            <w:r>
+              <w:rPr>
+                <w:noProof/>
+                <w:webHidden/>
+              </w:rPr>
+              <w:fldChar w:fldCharType="begin"/>
+            </w:r>
+            <w:r>
+              <w:rPr>
+                <w:noProof/>
+                <w:webHidden/>
+              </w:rPr>
+              <w:instrText xml:space="preserve"> PAGEREF _Toc24201276 \h </w:instrText>
+            </w:r>
+            <w:r>
+              <w:rPr>
+                <w:noProof/>
+                <w:webHidden/>
+              </w:rPr>
+            </w:r>
+            <w:r>
+              <w:rPr>
+                <w:noProof/>
+                <w:webHidden/>
+              </w:rPr>
+              <w:fldChar w:fldCharType="separate"/>
+            </w:r>
+            <w:r>
+              <w:rPr>
+                <w:noProof/>
+                <w:webHidden/>
+              </w:rPr>
+              <w:t>12</w:t>
+            </w:r>
+            <w:r>
+              <w:rPr>
+                <w:noProof/>
+                <w:webHidden/>
+              </w:rPr>
+              <w:fldChar w:fldCharType="end"/>
+            </w:r>
+          </w:hyperlink>
+        </w:p>
+        <w:p>
+          <w:pPr>
+            <w:pStyle w:val="Spistreci1"/>
+            <w:tabs>
+              <w:tab w:val="left" w:pos="880"/>
+              <w:tab w:val="right" w:leader="dot" w:pos="8776"/>
+            </w:tabs>
+            <w:rPr>
+              <w:rFonts w:asciiTheme="minorHAnsi" w:eastAsiaTheme="minorEastAsia" w:hAnsiTheme="minorHAnsi"/>
+              <w:noProof/>
+              <w:sz w:val="22"/>
+              <w:lang w:eastAsia="pl-PL"/>
+            </w:rPr>
+          </w:pPr>
+          <w:hyperlink w:anchor="_Toc24201277" w:history="1">
+            <w:r>
+              <w:rPr>
+                <w:rStyle w:val="Hipercze"/>
+                <w:noProof/>
+              </w:rPr>
+              <w:t>2.</w:t>
+            </w:r>
+            <w:r>
+              <w:rPr>
+                <w:rFonts w:asciiTheme="minorHAnsi" w:eastAsiaTheme="minorEastAsia" w:hAnsiTheme="minorHAnsi"/>
+                <w:noProof/>
+                <w:sz w:val="22"/>
+                <w:lang w:eastAsia="pl-PL"/>
+              </w:rPr>
+              <w:tab/>
+            </w:r>
+            <w:r>
+              <w:rPr>
+                <w:rStyle w:val="Hipercze"/>
+                <w:noProof/>
+              </w:rPr>
+              <w:t>Kierunki dalszego rozwoju</w:t>
+            </w:r>
+            <w:r>
+              <w:rPr>
+                <w:noProof/>
+                <w:webHidden/>
+              </w:rPr>
+              <w:tab/>
+            </w:r>
+            <w:r>
+              <w:rPr>
+                <w:noProof/>
+                <w:webHidden/>
+              </w:rPr>
+              <w:fldChar w:fldCharType="begin"/>
+            </w:r>
+            <w:r>
+              <w:rPr>
+                <w:noProof/>
+                <w:webHidden/>
+              </w:rPr>
+              <w:instrText xml:space="preserve"> PAGEREF _Toc24201277 \h </w:instrText>
+            </w:r>
+            <w:r>
+              <w:rPr>
+                <w:noProof/>
+                <w:webHidden/>
+              </w:rPr>
+            </w:r>
+            <w:r>
+              <w:rPr>
+                <w:noProof/>
+                <w:webHidden/>
+              </w:rPr>
+              <w:fldChar w:fldCharType="separate"/>
+            </w:r>
+            <w:r>
+              <w:rPr>
+                <w:noProof/>
+                <w:webHidden/>
+              </w:rPr>
+              <w:t>12</w:t>
             </w:r>
             <w:r>
               <w:rPr>
@@ -980,12 +4333,11 @@
               <w:lang w:eastAsia="pl-PL"/>
             </w:rPr>
           </w:pPr>
-          <w:hyperlink w:anchor="_Toc534292285" w:history="1">
+          <w:hyperlink w:anchor="_Toc24201278" w:history="1">
             <w:r>
               <w:rPr>
                 <w:rStyle w:val="Hipercze"/>
                 <w:noProof/>
-                <w:lang w:val="en-US"/>
               </w:rPr>
               <w:t>Bibliografia</w:t>
             </w:r>
@@ -1008,7 +4360,7 @@
                 <w:noProof/>
                 <w:webHidden/>
               </w:rPr>
-              <w:instrText xml:space="preserve"> PAGEREF _Toc534292285 \h </w:instrText>
+              <w:instrText xml:space="preserve"> PAGEREF _Toc24201278 \h </w:instrText>
             </w:r>
             <w:r>
               <w:rPr>
@@ -1028,7 +4380,7 @@
                 <w:noProof/>
                 <w:webHidden/>
               </w:rPr>
-              <w:t>2</w:t>
+              <w:t>12</w:t>
             </w:r>
             <w:r>
               <w:rPr>
@@ -1052,12 +4404,11 @@
               <w:lang w:eastAsia="pl-PL"/>
             </w:rPr>
           </w:pPr>
-          <w:hyperlink w:anchor="_Toc534292286" w:history="1">
+          <w:hyperlink w:anchor="_Toc24201279" w:history="1">
             <w:r>
               <w:rPr>
                 <w:rStyle w:val="Hipercze"/>
                 <w:noProof/>
-                <w:lang w:val="en-US"/>
               </w:rPr>
               <w:t>Spis rysunków</w:t>
             </w:r>
@@ -1080,7 +4431,7 @@
                 <w:noProof/>
                 <w:webHidden/>
               </w:rPr>
-              <w:instrText xml:space="preserve"> PAGEREF _Toc534292286 \h </w:instrText>
+              <w:instrText xml:space="preserve"> PAGEREF _Toc24201279 \h </w:instrText>
             </w:r>
             <w:r>
               <w:rPr>
@@ -1100,7 +4451,7 @@
                 <w:noProof/>
                 <w:webHidden/>
               </w:rPr>
-              <w:t>2</w:t>
+              <w:t>12</w:t>
             </w:r>
             <w:r>
               <w:rPr>
@@ -1124,12 +4475,11 @@
               <w:lang w:eastAsia="pl-PL"/>
             </w:rPr>
           </w:pPr>
-          <w:hyperlink w:anchor="_Toc534292287" w:history="1">
+          <w:hyperlink w:anchor="_Toc24201280" w:history="1">
             <w:r>
               <w:rPr>
                 <w:rStyle w:val="Hipercze"/>
                 <w:noProof/>
-                <w:lang w:val="en-US"/>
               </w:rPr>
               <w:t>Spis tabel</w:t>
             </w:r>
@@ -1152,7 +4502,7 @@
                 <w:noProof/>
                 <w:webHidden/>
               </w:rPr>
-              <w:instrText xml:space="preserve"> PAGEREF _Toc534292287 \h </w:instrText>
+              <w:instrText xml:space="preserve"> PAGEREF _Toc24201280 \h </w:instrText>
             </w:r>
             <w:r>
               <w:rPr>
@@ -1172,7 +4522,7 @@
                 <w:noProof/>
                 <w:webHidden/>
               </w:rPr>
-              <w:t>2</w:t>
+              <w:t>12</w:t>
             </w:r>
             <w:r>
               <w:rPr>
@@ -1196,12 +4546,11 @@
               <w:lang w:eastAsia="pl-PL"/>
             </w:rPr>
           </w:pPr>
-          <w:hyperlink w:anchor="_Toc534292288" w:history="1">
+          <w:hyperlink w:anchor="_Toc24201281" w:history="1">
             <w:r>
               <w:rPr>
                 <w:rStyle w:val="Hipercze"/>
                 <w:noProof/>
-                <w:lang w:val="en-US"/>
               </w:rPr>
               <w:t>Załącznik</w:t>
             </w:r>
@@ -1224,7 +4573,7 @@
                 <w:noProof/>
                 <w:webHidden/>
               </w:rPr>
-              <w:instrText xml:space="preserve"> PAGEREF _Toc534292288 \h </w:instrText>
+              <w:instrText xml:space="preserve"> PAGEREF _Toc24201281 \h </w:instrText>
             </w:r>
             <w:r>
               <w:rPr>
@@ -1244,7 +4593,7 @@
                 <w:noProof/>
                 <w:webHidden/>
               </w:rPr>
-              <w:t>2</w:t>
+              <w:t>12</w:t>
             </w:r>
             <w:r>
               <w:rPr>
@@ -1301,26 +4650,30 @@
           <w:docGrid w:linePitch="360"/>
         </w:sectPr>
       </w:pPr>
+      <w:bookmarkStart w:id="1" w:name="_GoBack"/>
+      <w:bookmarkEnd w:id="1"/>
     </w:p>
     <w:p>
       <w:pPr>
         <w:pStyle w:val="WstepZakonczenie"/>
       </w:pPr>
-      <w:bookmarkStart w:id="1" w:name="_Toc534292278"/>
+      <w:bookmarkStart w:id="2" w:name="_Toc24201233"/>
       <w:r>
         <w:lastRenderedPageBreak/>
         <w:t>Wstęp</w:t>
       </w:r>
-      <w:bookmarkEnd w:id="1"/>
+      <w:bookmarkEnd w:id="2"/>
     </w:p>
     <w:p>
       <w:pPr>
         <w:pStyle w:val="Nagwek1"/>
         <w:ind w:hanging="432"/>
       </w:pPr>
+      <w:bookmarkStart w:id="3" w:name="_Toc24201234"/>
       <w:r>
         <w:t>Wprowadzenie do problematyki</w:t>
       </w:r>
+      <w:bookmarkEnd w:id="3"/>
     </w:p>
     <w:p>
       <w:pPr>
@@ -1357,20 +4710,32 @@
       <w:r>
         <w:t xml:space="preserve"> </w:t>
       </w:r>
-      <w:r>
-        <w:t>(</w:t>
-      </w:r>
-      <w:hyperlink r:id="rId12" w:history="1">
-        <w:r>
-          <w:rPr>
-            <w:rStyle w:val="Hipercze"/>
-          </w:rPr>
-          <w:t>https://www.spidersweb.pl/2018/12/aplikacja-panparagon-warta-ubezpieczenie.html</w:t>
-        </w:r>
-      </w:hyperlink>
-      <w:r>
-        <w:t xml:space="preserve">). </w:t>
-      </w:r>
+      <w:sdt>
+        <w:sdtPr>
+          <w:id w:val="-1044670986"/>
+          <w:citation/>
+        </w:sdtPr>
+        <w:sdtContent>
+          <w:r>
+            <w:fldChar w:fldCharType="begin"/>
+          </w:r>
+          <w:r>
+            <w:instrText xml:space="preserve"> CITATION Joa19 \l 1045 </w:instrText>
+          </w:r>
+          <w:r>
+            <w:fldChar w:fldCharType="separate"/>
+          </w:r>
+          <w:r>
+            <w:rPr>
+              <w:noProof/>
+            </w:rPr>
+            <w:t>[1]</w:t>
+          </w:r>
+          <w:r>
+            <w:fldChar w:fldCharType="end"/>
+          </w:r>
+        </w:sdtContent>
+      </w:sdt>
       <w:r>
         <w:br/>
       </w:r>
@@ -1519,10 +4884,12 @@
       <w:pPr>
         <w:pStyle w:val="Nagwek1"/>
       </w:pPr>
+      <w:bookmarkStart w:id="4" w:name="_Toc24201235"/>
       <w:r>
         <w:lastRenderedPageBreak/>
         <w:t>Geneza i motywacja pracy</w:t>
       </w:r>
+      <w:bookmarkEnd w:id="4"/>
     </w:p>
     <w:p>
       <w:r>
@@ -1808,9 +5175,11 @@
       <w:pPr>
         <w:pStyle w:val="Nagwek1"/>
       </w:pPr>
+      <w:bookmarkStart w:id="5" w:name="_Toc24201236"/>
       <w:r>
         <w:t>Cel i zakres pracy</w:t>
       </w:r>
+      <w:bookmarkEnd w:id="5"/>
     </w:p>
     <w:p>
       <w:r>
@@ -1850,9 +5219,11 @@
       <w:pPr>
         <w:pStyle w:val="Nagwek1"/>
       </w:pPr>
+      <w:bookmarkStart w:id="6" w:name="_Toc24201237"/>
       <w:r>
         <w:t>Struktura pracy</w:t>
       </w:r>
+      <w:bookmarkEnd w:id="6"/>
     </w:p>
     <w:p>
       <w:pPr>
@@ -1873,7 +5244,7 @@
           <w:numId w:val="5"/>
         </w:numPr>
       </w:pPr>
-      <w:bookmarkStart w:id="2" w:name="_Toc534292284"/>
+      <w:bookmarkStart w:id="7" w:name="_Toc24201238"/>
       <w:r>
         <w:t>Opis</w:t>
       </w:r>
@@ -1883,16 +5254,18 @@
       <w:r>
         <w:t>organizacji paragonów</w:t>
       </w:r>
-    </w:p>
-    <w:p>
-      <w:pPr>
-        <w:ind w:left="360" w:firstLine="348"/>
+      <w:bookmarkEnd w:id="7"/>
+    </w:p>
+    <w:p>
+      <w:pPr>
+        <w:ind w:firstLine="348"/>
       </w:pPr>
       <w:r>
         <w:t>Form przechowywania paragonów może być bardzo wiele.</w:t>
       </w:r>
-      <w:bookmarkStart w:id="3" w:name="_GoBack"/>
-      <w:bookmarkEnd w:id="3"/>
+      <w:r>
+        <w:t xml:space="preserve"> </w:t>
+      </w:r>
       <w:r>
         <w:t>Proces dowodzenia zakupó</w:t>
       </w:r>
@@ -1900,35 +5273,39 @@
         <w:t>w zwykle</w:t>
       </w:r>
       <w:r>
-        <w:t xml:space="preserve"> odbywa się poprzez ukazaniu dokumentu </w:t>
-      </w:r>
-      <w:proofErr w:type="spellStart"/>
-      <w:r>
-        <w:t>poświadczejące</w:t>
-      </w:r>
-      <w:proofErr w:type="spellEnd"/>
-      <w:r>
-        <w:t xml:space="preserve"> jego dowód.</w:t>
-      </w:r>
-    </w:p>
-    <w:p>
-      <w:r>
-        <w:t xml:space="preserve"> </w:t>
-      </w:r>
-    </w:p>
-    <w:p/>
-    <w:p>
-      <w:r>
-        <w:t xml:space="preserve">Paragon, czyli dokument poświadczający zakup danego towaru lub towarów, jest podstawową formą dowodu nabycia przedmiotu lub przedmiotów przez konsumenta. Dowód ten jest potrzebny w przypadku realizowania wielu czynności związanych z zużyciem/ wadami fabrycznymi czy też braku potrzeby posiadania przez aktualnego nabywcę.  on jest do tego by </w:t>
-      </w:r>
-    </w:p>
-    <w:p/>
-    <w:p/>
-    <w:p>
-      <w:pPr>
-        <w:pStyle w:val="WstepZakonczenie"/>
-        <w:ind w:left="360" w:firstLine="0"/>
-      </w:pPr>
+        <w:t xml:space="preserve"> odbywa się poprzez ukazaniu dokumentu poświadcz</w:t>
+      </w:r>
+      <w:r>
+        <w:t>a</w:t>
+      </w:r>
+      <w:r>
+        <w:t>jące</w:t>
+      </w:r>
+      <w:r>
+        <w:t>go</w:t>
+      </w:r>
+      <w:r>
+        <w:t xml:space="preserve"> jego </w:t>
+      </w:r>
+      <w:r>
+        <w:t>faktyczne kupno</w:t>
+      </w:r>
+      <w:r>
+        <w:t>.</w:t>
+      </w:r>
+      <w:r>
+        <w:t xml:space="preserve"> Organizować można je na wiele sposobów, przechowywać w pudełku, w portfelu w słoiku. Auto pracy spotkał się z osobami, które po prostu wykonują zdjęcia paragonów i w razie potrzeby wyszukują je na swoim smartfonie. Nie zmienia to jednak faktu, że wraz z czasem liczba paragonów rośnie, a co za tym idzie rośnie także trudność w ich przeszukiwaniu. Tradycyjne formy ich organizacji nie pozwalają na skuteczną formę ich segregacji co z czasem staje się utrudnieniem albo powodem do bagatelizowania korzyści jakie płyną z ich skutecznej organizacji.</w:t>
+      </w:r>
+    </w:p>
+    <w:p>
+      <w:pPr>
+        <w:ind w:firstLine="0"/>
+      </w:pPr>
+    </w:p>
+    <w:p>
+      <w:r>
+        <w:t>Warto wspomnieć, że w dzisiejszych czasach jest coraz więcej udogodnień ze strony sklepów. Ich polityka często pozwala na uproszczone formy realizacji zwrotów, gwarancji luz transakcji. Przykładem jest największa platforma transakcyjna online Allegro gdzie została wprowadzony Program ochrony klienta pozwalający zarówno w przypadku kupujące jak i sprzedającego na szybkie odzyskanie pieniędzy w przypadku problemów z porozumieniem się pomiędzy stronami. W takim przypadku dokumenty poświadczające zakupy są kolekcjonowane i zarządzanie przez witrynę świadczącą usługe co znacząco ułatwia zwroty, odsprzedaże lub ewentualne odnalezienie dowodu zakupu. Takich stron jest jednak wiele i każda z nich inaczej podchodzi do tematyki. Operacje online nie są jedyną formą zakupów co sprowadza konsumentów do znalezienia elastycznej formy organizowania dowodów zakupów.</w:t>
+      </w:r>
     </w:p>
     <w:p>
       <w:pPr>
@@ -1941,16 +5318,42 @@
       <w:r>
         <w:t xml:space="preserve"> </w:t>
       </w:r>
+      <w:bookmarkStart w:id="8" w:name="_Toc24201239"/>
       <w:r>
         <w:t>Aspekt prawny</w:t>
       </w:r>
+      <w:bookmarkEnd w:id="8"/>
     </w:p>
     <w:p>
       <w:r>
         <w:t xml:space="preserve">W </w:t>
       </w:r>
       <w:r>
-        <w:t xml:space="preserve">tej pracy najczęstszą frazą używaną do określania dowodów zakupów są ‘paragony’, ze względu na to, że jest to najpopularniejsza forma .. . W świetle prawa jednak nie jest to jedyna forma dowodu. Ściślej  mówiąc prawo nie używa tej frazy, tylko używa słów kluczowych: dowód zakupu: </w:t>
+        <w:t xml:space="preserve">tej pracy najczęstszą frazą używaną do określania dowodów zakupów są ‘paragony’, ze względu na to, że jest to najpopularniejsza forma </w:t>
+      </w:r>
+      <w:r>
+        <w:t>dowodu zakupu</w:t>
+      </w:r>
+      <w:r>
+        <w:t>. W świetle prawa jednak nie jest to jedyna</w:t>
+      </w:r>
+      <w:r>
+        <w:t xml:space="preserve"> dozwolona forma udowadniania</w:t>
+      </w:r>
+      <w:r>
+        <w:t xml:space="preserve">. Ściślej  mówiąc prawo nie używa tej frazy, tylko używa słów kluczowych </w:t>
+      </w:r>
+      <w:r>
+        <w:t>‘</w:t>
+      </w:r>
+      <w:r>
+        <w:t>dowód zakupu</w:t>
+      </w:r>
+      <w:r>
+        <w:t>’</w:t>
+      </w:r>
+      <w:r>
+        <w:t xml:space="preserve">: </w:t>
       </w:r>
     </w:p>
     <w:p/>
@@ -1968,25 +5371,38 @@
     <w:p/>
     <w:p>
       <w:r>
-        <w:t>Oczywiście reklamacja na podstawie paragonu jest dla większości sprzedawców po prostu wygodniejsza, dlatego bardzo często składanie jej na innej podstawie napotyka pewien opór. Warto jednak pamiętać, że sklepy mają obowiązek przechowywać kopie paragonów. Jeżeli więc zaistniałaby jakakolwiek wątpliwość przy reklamacji na podstawie wydruku z terminala płatniczego, sprzedawca może odszukać taki dowód zakupu w swojej dokumentacji.” (</w:t>
-      </w:r>
-      <w:hyperlink r:id="rId13" w:history="1">
-        <w:r>
-          <w:rPr>
-            <w:rStyle w:val="Hipercze"/>
-          </w:rPr>
-          <w:t>https://bezprawnik.pl/reklamacja-bez-paragonu-jest-jak-najbardziej-mozliwa-dowodem-moze-byc-potwierdzenie-platnoscia-karta/</w:t>
-        </w:r>
-      </w:hyperlink>
-      <w:r>
-        <w:t>)</w:t>
-      </w:r>
-      <w:r>
-        <w:softHyphen/>
-      </w:r>
-      <w:r>
-        <w:softHyphen/>
-      </w:r>
+        <w:t xml:space="preserve">Oczywiście reklamacja na podstawie paragonu jest dla większości sprzedawców po prostu wygodniejsza, dlatego bardzo często składanie jej na innej podstawie napotyka pewien opór. Warto jednak pamiętać, że sklepy mają obowiązek przechowywać kopie </w:t>
+      </w:r>
+      <w:r>
+        <w:lastRenderedPageBreak/>
+        <w:t xml:space="preserve">paragonów. Jeżeli więc zaistniałaby jakakolwiek wątpliwość przy reklamacji na podstawie wydruku z terminala płatniczego, sprzedawca może odszukać taki dowód zakupu w swojej dokumentacji.” </w:t>
+      </w:r>
+      <w:sdt>
+        <w:sdtPr>
+          <w:id w:val="658504006"/>
+          <w:citation/>
+        </w:sdtPr>
+        <w:sdtContent>
+          <w:r>
+            <w:fldChar w:fldCharType="begin"/>
+          </w:r>
+          <w:r>
+            <w:instrText xml:space="preserve"> CITATION Jus19 \l 1045 </w:instrText>
+          </w:r>
+          <w:r>
+            <w:fldChar w:fldCharType="separate"/>
+          </w:r>
+          <w:r>
+            <w:rPr>
+              <w:noProof/>
+            </w:rPr>
+            <w:t>[2]</w:t>
+          </w:r>
+          <w:r>
+            <w:fldChar w:fldCharType="end"/>
+          </w:r>
+        </w:sdtContent>
+      </w:sdt>
     </w:p>
     <w:p>
       <w:pPr>
@@ -1995,44 +5411,59 @@
     </w:p>
     <w:p>
       <w:pPr>
-        <w:ind w:firstLine="0"/>
-      </w:pPr>
-      <w:r>
-        <w:t xml:space="preserve">Informacje zawarte w cytacie potwierdzają się z tymi podanymi na oficjalnej stronie poświęconej prawu konsumenta: </w:t>
-      </w:r>
-    </w:p>
-    <w:p>
-      <w:r>
-        <w:lastRenderedPageBreak/>
-        <w:t>(</w:t>
-      </w:r>
-      <w:hyperlink r:id="rId14" w:history="1">
-        <w:r>
-          <w:rPr>
-            <w:rStyle w:val="Hipercze"/>
-          </w:rPr>
-          <w:t>https://www.uokik.gov.pl/aktualnosci.php?news_id=11630</w:t>
-        </w:r>
-      </w:hyperlink>
-      <w:r>
-        <w:t>)</w:t>
-      </w:r>
-    </w:p>
-    <w:p>
-      <w:pPr>
-        <w:ind w:firstLine="0"/>
-      </w:pPr>
-    </w:p>
-    <w:p>
-      <w:r>
-        <w:t xml:space="preserve"> Od prostego przypadku możliwości wejścia do sklepu z torbą pełną zakupów zakupionych w tym samym miejscu lub w innym, do odsprzedaży danego produktu, aż po złożenia gwarancji w związku z wadami fabrycznymi zakupionego przez nas produktu. Z tych, a także wielu innych powodów </w:t>
-      </w:r>
-    </w:p>
-    <w:p>
-      <w:pPr>
-        <w:pStyle w:val="WstepZakonczenie"/>
-        <w:ind w:left="792" w:firstLine="0"/>
-      </w:pPr>
+        <w:ind w:firstLine="360"/>
+      </w:pPr>
+      <w:r>
+        <w:t>Informacje zawarte w cytacie potwierdzają się z tymi podanymi na oficjalnej stronie poświęconej prawu konsumenta</w:t>
+      </w:r>
+      <w:r>
+        <w:t>.</w:t>
+      </w:r>
+      <w:sdt>
+        <w:sdtPr>
+          <w:id w:val="-1588995573"/>
+          <w:citation/>
+        </w:sdtPr>
+        <w:sdtContent>
+          <w:r>
+            <w:fldChar w:fldCharType="begin"/>
+          </w:r>
+          <w:r>
+            <w:instrText xml:space="preserve"> CITATION 1911 \l 1045 </w:instrText>
+          </w:r>
+          <w:r>
+            <w:fldChar w:fldCharType="separate"/>
+          </w:r>
+          <w:r>
+            <w:rPr>
+              <w:noProof/>
+            </w:rPr>
+            <w:t xml:space="preserve"> </w:t>
+          </w:r>
+          <w:r>
+            <w:rPr>
+              <w:noProof/>
+            </w:rPr>
+            <w:t>[3]</w:t>
+          </w:r>
+          <w:r>
+            <w:fldChar w:fldCharType="end"/>
+          </w:r>
+        </w:sdtContent>
+      </w:sdt>
+    </w:p>
+    <w:p>
+      <w:pPr>
+        <w:ind w:firstLine="360"/>
+      </w:pPr>
+    </w:p>
+    <w:p>
+      <w:pPr>
+        <w:ind w:firstLine="360"/>
+      </w:pPr>
+      <w:r>
+        <w:t>Pokazuje to potencjał zaprojektowania wygodnej formy organizacji dowodów zakupów, a co za tym idzie</w:t>
+      </w:r>
     </w:p>
     <w:p>
       <w:pPr>
@@ -2043,22 +5474,21 @@
         </w:numPr>
       </w:pPr>
       <w:r>
-        <w:t xml:space="preserve"> Profile użytkowników</w:t>
-      </w:r>
-    </w:p>
-    <w:p>
-      <w:pPr>
-        <w:pStyle w:val="WstepZakonczenie"/>
-        <w:numPr>
-          <w:ilvl w:val="0"/>
-          <w:numId w:val="5"/>
-        </w:numPr>
-      </w:pPr>
-      <w:proofErr w:type="spellStart"/>
-      <w:r>
-        <w:t>Dsa</w:t>
-      </w:r>
-      <w:proofErr w:type="spellEnd"/>
+        <w:t xml:space="preserve"> </w:t>
+      </w:r>
+      <w:bookmarkStart w:id="9" w:name="_Toc24201240"/>
+      <w:r>
+        <w:t>Profile użytkowników</w:t>
+      </w:r>
+      <w:bookmarkEnd w:id="9"/>
+    </w:p>
+    <w:p>
+      <w:r>
+        <w:t>Dowody zakupów jest wykorzystywany do innych celów</w:t>
+      </w:r>
+      <w:r>
+        <w:t xml:space="preserve"> związku z wadami fabrycznymi zakupionego przez nas produktu. Z tych, a także wielu innych powodów </w:t>
+      </w:r>
     </w:p>
     <w:p>
       <w:pPr>
@@ -2079,6 +5509,829 @@
     <w:p>
       <w:pPr>
         <w:pStyle w:val="WstepZakonczenie"/>
+        <w:ind w:left="0" w:firstLine="0"/>
+      </w:pPr>
+    </w:p>
+    <w:p>
+      <w:pPr>
+        <w:pStyle w:val="WstepZakonczenie"/>
+        <w:numPr>
+          <w:ilvl w:val="0"/>
+          <w:numId w:val="5"/>
+        </w:numPr>
+      </w:pPr>
+      <w:bookmarkStart w:id="10" w:name="_Toc24201241"/>
+      <w:r>
+        <w:t>Wizja sytemu</w:t>
+      </w:r>
+      <w:bookmarkEnd w:id="10"/>
+    </w:p>
+    <w:p>
+      <w:pPr>
+        <w:pStyle w:val="WstepZakonczenie"/>
+        <w:numPr>
+          <w:ilvl w:val="1"/>
+          <w:numId w:val="5"/>
+        </w:numPr>
+      </w:pPr>
+      <w:r>
+        <w:t xml:space="preserve"> </w:t>
+      </w:r>
+      <w:bookmarkStart w:id="11" w:name="_Toc24201242"/>
+      <w:r>
+        <w:t>Wprowadzenie</w:t>
+      </w:r>
+      <w:bookmarkEnd w:id="11"/>
+    </w:p>
+    <w:p>
+      <w:pPr>
+        <w:pStyle w:val="WstepZakonczenie"/>
+        <w:numPr>
+          <w:ilvl w:val="1"/>
+          <w:numId w:val="5"/>
+        </w:numPr>
+      </w:pPr>
+      <w:r>
+        <w:t xml:space="preserve"> </w:t>
+      </w:r>
+      <w:bookmarkStart w:id="12" w:name="_Toc24201243"/>
+      <w:r>
+        <w:t>Zidentyfikowanie grupy użytkowników</w:t>
+      </w:r>
+      <w:bookmarkEnd w:id="12"/>
+    </w:p>
+    <w:p>
+      <w:pPr>
+        <w:pStyle w:val="WstepZakonczenie"/>
+        <w:numPr>
+          <w:ilvl w:val="1"/>
+          <w:numId w:val="5"/>
+        </w:numPr>
+      </w:pPr>
+      <w:r>
+        <w:t xml:space="preserve"> </w:t>
+      </w:r>
+      <w:bookmarkStart w:id="13" w:name="_Toc24201244"/>
+      <w:r>
+        <w:t>Potrzeby i cechy</w:t>
+      </w:r>
+      <w:bookmarkEnd w:id="13"/>
+    </w:p>
+    <w:p>
+      <w:pPr>
+        <w:pStyle w:val="WstepZakonczenie"/>
+        <w:numPr>
+          <w:ilvl w:val="1"/>
+          <w:numId w:val="5"/>
+        </w:numPr>
+      </w:pPr>
+      <w:r>
+        <w:t xml:space="preserve"> </w:t>
+      </w:r>
+      <w:bookmarkStart w:id="14" w:name="_Toc24201245"/>
+      <w:r>
+        <w:t>Inne wymagania produktowe</w:t>
+      </w:r>
+      <w:bookmarkEnd w:id="14"/>
+    </w:p>
+    <w:p>
+      <w:pPr>
+        <w:spacing w:after="160" w:line="259" w:lineRule="auto"/>
+        <w:ind w:firstLine="0"/>
+        <w:jc w:val="left"/>
+        <w:rPr>
+          <w:rFonts w:eastAsiaTheme="majorEastAsia" w:cstheme="majorBidi"/>
+          <w:b/>
+          <w:sz w:val="28"/>
+          <w:szCs w:val="32"/>
+        </w:rPr>
+      </w:pPr>
+      <w:r>
+        <w:br w:type="page"/>
+      </w:r>
+    </w:p>
+    <w:p>
+      <w:pPr>
+        <w:pStyle w:val="WstepZakonczenie"/>
+        <w:ind w:left="792" w:firstLine="0"/>
+      </w:pPr>
+    </w:p>
+    <w:p>
+      <w:pPr>
+        <w:pStyle w:val="WstepZakonczenie"/>
+        <w:numPr>
+          <w:ilvl w:val="0"/>
+          <w:numId w:val="5"/>
+        </w:numPr>
+      </w:pPr>
+      <w:bookmarkStart w:id="15" w:name="_Toc24201246"/>
+      <w:r>
+        <w:t>Rozwiązanie konkurencyjne</w:t>
+      </w:r>
+      <w:bookmarkEnd w:id="15"/>
+    </w:p>
+    <w:p>
+      <w:pPr>
+        <w:pStyle w:val="WstepZakonczenie"/>
+        <w:numPr>
+          <w:ilvl w:val="1"/>
+          <w:numId w:val="5"/>
+        </w:numPr>
+      </w:pPr>
+      <w:r>
+        <w:t xml:space="preserve"> </w:t>
+      </w:r>
+      <w:bookmarkStart w:id="16" w:name="_Toc24201247"/>
+      <w:proofErr w:type="spellStart"/>
+      <w:r>
+        <w:t>PanParagon</w:t>
+      </w:r>
+      <w:bookmarkEnd w:id="16"/>
+      <w:proofErr w:type="spellEnd"/>
+    </w:p>
+    <w:p>
+      <w:pPr>
+        <w:pStyle w:val="WstepZakonczenie"/>
+        <w:numPr>
+          <w:ilvl w:val="1"/>
+          <w:numId w:val="5"/>
+        </w:numPr>
+      </w:pPr>
+      <w:r>
+        <w:t xml:space="preserve"> </w:t>
+      </w:r>
+      <w:bookmarkStart w:id="17" w:name="_Toc24201248"/>
+      <w:r>
+        <w:t>Paragon: Paragony i karty lojalnościowe w jednym miejscu</w:t>
+      </w:r>
+      <w:bookmarkEnd w:id="17"/>
+    </w:p>
+    <w:p>
+      <w:pPr>
+        <w:pStyle w:val="WstepZakonczenie"/>
+        <w:numPr>
+          <w:ilvl w:val="1"/>
+          <w:numId w:val="5"/>
+        </w:numPr>
+        <w:rPr>
+          <w:lang w:val="en-GB"/>
+        </w:rPr>
+      </w:pPr>
+      <w:r>
+        <w:rPr>
+          <w:lang w:val="en-GB"/>
+        </w:rPr>
+        <w:t xml:space="preserve"> </w:t>
+      </w:r>
+      <w:bookmarkStart w:id="18" w:name="_Toc24201249"/>
+      <w:r>
+        <w:rPr>
+          <w:lang w:val="en-GB"/>
+        </w:rPr>
+        <w:t>Receipt Lens-Expense Tracking &amp; R</w:t>
+      </w:r>
+      <w:r>
+        <w:rPr>
+          <w:lang w:val="en-GB"/>
+        </w:rPr>
+        <w:t>eporting</w:t>
+      </w:r>
+      <w:bookmarkEnd w:id="18"/>
+    </w:p>
+    <w:p>
+      <w:pPr>
+        <w:pStyle w:val="WstepZakonczenie"/>
+        <w:numPr>
+          <w:ilvl w:val="1"/>
+          <w:numId w:val="5"/>
+        </w:numPr>
+        <w:rPr>
+          <w:lang w:val="en-GB"/>
+        </w:rPr>
+      </w:pPr>
+      <w:r>
+        <w:rPr>
+          <w:lang w:val="en-GB"/>
+        </w:rPr>
+        <w:t xml:space="preserve"> </w:t>
+      </w:r>
+      <w:bookmarkStart w:id="19" w:name="_Toc24201250"/>
+      <w:r>
+        <w:rPr>
+          <w:lang w:val="en-GB"/>
+        </w:rPr>
+        <w:t>Expensify</w:t>
+      </w:r>
+      <w:bookmarkEnd w:id="19"/>
+    </w:p>
+    <w:p>
+      <w:pPr>
+        <w:pStyle w:val="WstepZakonczenie"/>
+        <w:numPr>
+          <w:ilvl w:val="1"/>
+          <w:numId w:val="5"/>
+        </w:numPr>
+        <w:rPr>
+          <w:lang w:val="en-GB"/>
+        </w:rPr>
+      </w:pPr>
+      <w:r>
+        <w:rPr>
+          <w:lang w:val="en-GB"/>
+        </w:rPr>
+        <w:t xml:space="preserve"> </w:t>
+      </w:r>
+      <w:bookmarkStart w:id="20" w:name="_Toc24201251"/>
+      <w:proofErr w:type="spellStart"/>
+      <w:r>
+        <w:rPr>
+          <w:lang w:val="en-GB"/>
+        </w:rPr>
+        <w:t>Podsumowanie</w:t>
+      </w:r>
+      <w:bookmarkEnd w:id="20"/>
+      <w:proofErr w:type="spellEnd"/>
+    </w:p>
+    <w:p>
+      <w:pPr>
+        <w:spacing w:after="160" w:line="259" w:lineRule="auto"/>
+        <w:ind w:firstLine="0"/>
+        <w:jc w:val="left"/>
+        <w:rPr>
+          <w:rFonts w:eastAsiaTheme="majorEastAsia" w:cstheme="majorBidi"/>
+          <w:b/>
+          <w:sz w:val="28"/>
+          <w:szCs w:val="32"/>
+          <w:lang w:val="en-GB"/>
+        </w:rPr>
+      </w:pPr>
+      <w:r>
+        <w:rPr>
+          <w:lang w:val="en-GB"/>
+        </w:rPr>
+        <w:br w:type="page"/>
+      </w:r>
+    </w:p>
+    <w:p>
+      <w:pPr>
+        <w:pStyle w:val="WstepZakonczenie"/>
+        <w:ind w:left="792" w:firstLine="0"/>
+        <w:rPr>
+          <w:lang w:val="en-GB"/>
+        </w:rPr>
+      </w:pPr>
+    </w:p>
+    <w:p>
+      <w:pPr>
+        <w:pStyle w:val="WstepZakonczenie"/>
+        <w:numPr>
+          <w:ilvl w:val="0"/>
+          <w:numId w:val="5"/>
+        </w:numPr>
+        <w:rPr>
+          <w:lang w:val="en-GB"/>
+        </w:rPr>
+      </w:pPr>
+      <w:bookmarkStart w:id="21" w:name="_Toc24201252"/>
+      <w:proofErr w:type="spellStart"/>
+      <w:r>
+        <w:rPr>
+          <w:lang w:val="en-GB"/>
+        </w:rPr>
+        <w:t>Specyfikacja</w:t>
+      </w:r>
+      <w:proofErr w:type="spellEnd"/>
+      <w:r>
+        <w:rPr>
+          <w:lang w:val="en-GB"/>
+        </w:rPr>
+        <w:t xml:space="preserve"> </w:t>
+      </w:r>
+      <w:proofErr w:type="spellStart"/>
+      <w:r>
+        <w:rPr>
+          <w:lang w:val="en-GB"/>
+        </w:rPr>
+        <w:t>i</w:t>
+      </w:r>
+      <w:proofErr w:type="spellEnd"/>
+      <w:r>
+        <w:rPr>
+          <w:lang w:val="en-GB"/>
+        </w:rPr>
+        <w:t xml:space="preserve"> </w:t>
+      </w:r>
+      <w:proofErr w:type="spellStart"/>
+      <w:r>
+        <w:rPr>
+          <w:lang w:val="en-GB"/>
+        </w:rPr>
+        <w:t>analiza</w:t>
+      </w:r>
+      <w:proofErr w:type="spellEnd"/>
+      <w:r>
+        <w:rPr>
+          <w:lang w:val="en-GB"/>
+        </w:rPr>
+        <w:t xml:space="preserve"> </w:t>
+      </w:r>
+      <w:proofErr w:type="spellStart"/>
+      <w:r>
+        <w:rPr>
+          <w:lang w:val="en-GB"/>
+        </w:rPr>
+        <w:t>wymagań</w:t>
+      </w:r>
+      <w:bookmarkEnd w:id="21"/>
+      <w:proofErr w:type="spellEnd"/>
+    </w:p>
+    <w:p>
+      <w:pPr>
+        <w:pStyle w:val="WstepZakonczenie"/>
+        <w:numPr>
+          <w:ilvl w:val="1"/>
+          <w:numId w:val="5"/>
+        </w:numPr>
+        <w:rPr>
+          <w:lang w:val="en-GB"/>
+        </w:rPr>
+      </w:pPr>
+      <w:r>
+        <w:rPr>
+          <w:lang w:val="en-GB"/>
+        </w:rPr>
+        <w:t xml:space="preserve"> </w:t>
+      </w:r>
+      <w:bookmarkStart w:id="22" w:name="_Toc24201253"/>
+      <w:proofErr w:type="spellStart"/>
+      <w:r>
+        <w:rPr>
+          <w:lang w:val="en-GB"/>
+        </w:rPr>
+        <w:t>Słownik</w:t>
+      </w:r>
+      <w:proofErr w:type="spellEnd"/>
+      <w:r>
+        <w:rPr>
+          <w:lang w:val="en-GB"/>
+        </w:rPr>
+        <w:t xml:space="preserve"> </w:t>
+      </w:r>
+      <w:proofErr w:type="spellStart"/>
+      <w:r>
+        <w:rPr>
+          <w:lang w:val="en-GB"/>
+        </w:rPr>
+        <w:t>pojęć</w:t>
+      </w:r>
+      <w:bookmarkEnd w:id="22"/>
+      <w:proofErr w:type="spellEnd"/>
+    </w:p>
+    <w:p>
+      <w:pPr>
+        <w:pStyle w:val="WstepZakonczenie"/>
+        <w:numPr>
+          <w:ilvl w:val="1"/>
+          <w:numId w:val="5"/>
+        </w:numPr>
+      </w:pPr>
+      <w:r>
+        <w:t xml:space="preserve"> </w:t>
+      </w:r>
+      <w:bookmarkStart w:id="23" w:name="_Toc24201254"/>
+      <w:r>
+        <w:t>Reguły biznesowe I model d</w:t>
+      </w:r>
+      <w:r>
+        <w:t>omenowy</w:t>
+      </w:r>
+      <w:bookmarkEnd w:id="23"/>
+    </w:p>
+    <w:p>
+      <w:pPr>
+        <w:pStyle w:val="WstepZakonczenie"/>
+        <w:numPr>
+          <w:ilvl w:val="1"/>
+          <w:numId w:val="5"/>
+        </w:numPr>
+      </w:pPr>
+      <w:r>
+        <w:t xml:space="preserve"> </w:t>
+      </w:r>
+      <w:bookmarkStart w:id="24" w:name="_Toc24201255"/>
+      <w:r>
+        <w:t>Historyjki użytkowników</w:t>
+      </w:r>
+      <w:bookmarkEnd w:id="24"/>
+    </w:p>
+    <w:p>
+      <w:pPr>
+        <w:pStyle w:val="WstepZakonczenie"/>
+        <w:numPr>
+          <w:ilvl w:val="1"/>
+          <w:numId w:val="5"/>
+        </w:numPr>
+      </w:pPr>
+      <w:r>
+        <w:t xml:space="preserve"> </w:t>
+      </w:r>
+      <w:bookmarkStart w:id="25" w:name="_Toc24201256"/>
+      <w:r>
+        <w:t>Diagram Przypadków użycia</w:t>
+      </w:r>
+      <w:bookmarkEnd w:id="25"/>
+    </w:p>
+    <w:p>
+      <w:pPr>
+        <w:pStyle w:val="WstepZakonczenie"/>
+        <w:numPr>
+          <w:ilvl w:val="1"/>
+          <w:numId w:val="5"/>
+        </w:numPr>
+      </w:pPr>
+      <w:r>
+        <w:t xml:space="preserve"> </w:t>
+      </w:r>
+      <w:bookmarkStart w:id="26" w:name="_Toc24201257"/>
+      <w:r>
+        <w:t>Skrócony opis przypadków użycia</w:t>
+      </w:r>
+      <w:bookmarkEnd w:id="26"/>
+    </w:p>
+    <w:p>
+      <w:pPr>
+        <w:pStyle w:val="WstepZakonczenie"/>
+        <w:numPr>
+          <w:ilvl w:val="1"/>
+          <w:numId w:val="5"/>
+        </w:numPr>
+      </w:pPr>
+      <w:r>
+        <w:t xml:space="preserve"> </w:t>
+      </w:r>
+      <w:bookmarkStart w:id="27" w:name="_Toc24201258"/>
+      <w:r>
+        <w:t>Scenariusze przypadków użycia wraz z prototypami interfejsów</w:t>
+      </w:r>
+      <w:bookmarkEnd w:id="27"/>
+    </w:p>
+    <w:p>
+      <w:pPr>
+        <w:pStyle w:val="WstepZakonczenie"/>
+        <w:numPr>
+          <w:ilvl w:val="1"/>
+          <w:numId w:val="5"/>
+        </w:numPr>
+      </w:pPr>
+      <w:bookmarkStart w:id="28" w:name="_Toc24201259"/>
+      <w:r>
+        <w:t>Model informacyjny</w:t>
+      </w:r>
+      <w:bookmarkEnd w:id="28"/>
+    </w:p>
+    <w:p>
+      <w:pPr>
+        <w:spacing w:after="160" w:line="259" w:lineRule="auto"/>
+        <w:ind w:firstLine="0"/>
+        <w:jc w:val="left"/>
+        <w:rPr>
+          <w:rFonts w:eastAsiaTheme="majorEastAsia" w:cstheme="majorBidi"/>
+          <w:b/>
+          <w:sz w:val="28"/>
+          <w:szCs w:val="32"/>
+        </w:rPr>
+      </w:pPr>
+      <w:r>
+        <w:br w:type="page"/>
+      </w:r>
+    </w:p>
+    <w:p>
+      <w:pPr>
+        <w:pStyle w:val="WstepZakonczenie"/>
+        <w:ind w:left="792" w:firstLine="0"/>
+      </w:pPr>
+    </w:p>
+    <w:p>
+      <w:pPr>
+        <w:pStyle w:val="WstepZakonczenie"/>
+        <w:numPr>
+          <w:ilvl w:val="0"/>
+          <w:numId w:val="5"/>
+        </w:numPr>
+      </w:pPr>
+      <w:bookmarkStart w:id="29" w:name="_Toc24201260"/>
+      <w:r>
+        <w:t>Projekt</w:t>
+      </w:r>
+      <w:bookmarkEnd w:id="29"/>
+    </w:p>
+    <w:p>
+      <w:pPr>
+        <w:pStyle w:val="WstepZakonczenie"/>
+        <w:numPr>
+          <w:ilvl w:val="1"/>
+          <w:numId w:val="5"/>
+        </w:numPr>
+      </w:pPr>
+      <w:r>
+        <w:t xml:space="preserve"> </w:t>
+      </w:r>
+      <w:bookmarkStart w:id="30" w:name="_Toc24201261"/>
+      <w:r>
+        <w:t>Zastosowane technologie</w:t>
+      </w:r>
+      <w:bookmarkEnd w:id="30"/>
+    </w:p>
+    <w:p>
+      <w:pPr>
+        <w:pStyle w:val="WstepZakonczenie"/>
+        <w:numPr>
+          <w:ilvl w:val="1"/>
+          <w:numId w:val="5"/>
+        </w:numPr>
+      </w:pPr>
+      <w:r>
+        <w:t xml:space="preserve"> </w:t>
+      </w:r>
+      <w:bookmarkStart w:id="31" w:name="_Toc24201262"/>
+      <w:r>
+        <w:t>Diagram Klas Projektowych</w:t>
+      </w:r>
+      <w:bookmarkEnd w:id="31"/>
+    </w:p>
+    <w:p>
+      <w:pPr>
+        <w:pStyle w:val="WstepZakonczenie"/>
+        <w:numPr>
+          <w:ilvl w:val="1"/>
+          <w:numId w:val="5"/>
+        </w:numPr>
+      </w:pPr>
+      <w:r>
+        <w:t xml:space="preserve"> </w:t>
+      </w:r>
+      <w:bookmarkStart w:id="32" w:name="_Toc24201263"/>
+      <w:r>
+        <w:t>Projekt Bazy Danych</w:t>
+      </w:r>
+      <w:bookmarkEnd w:id="32"/>
+    </w:p>
+    <w:p>
+      <w:pPr>
+        <w:pStyle w:val="WstepZakonczenie"/>
+        <w:numPr>
+          <w:ilvl w:val="1"/>
+          <w:numId w:val="5"/>
+        </w:numPr>
+      </w:pPr>
+      <w:r>
+        <w:t xml:space="preserve"> </w:t>
+      </w:r>
+      <w:bookmarkStart w:id="33" w:name="_Toc24201264"/>
+      <w:r>
+        <w:t>Architektura rozwiązania</w:t>
+      </w:r>
+      <w:bookmarkEnd w:id="33"/>
+    </w:p>
+    <w:p>
+      <w:pPr>
+        <w:pStyle w:val="WstepZakonczenie"/>
+        <w:numPr>
+          <w:ilvl w:val="2"/>
+          <w:numId w:val="5"/>
+        </w:numPr>
+      </w:pPr>
+      <w:r>
+        <w:t xml:space="preserve"> </w:t>
+      </w:r>
+      <w:bookmarkStart w:id="34" w:name="_Toc24201265"/>
+      <w:r>
+        <w:t>Architektura fizyczna</w:t>
+      </w:r>
+      <w:bookmarkEnd w:id="34"/>
+    </w:p>
+    <w:p>
+      <w:pPr>
+        <w:pStyle w:val="WstepZakonczenie"/>
+        <w:numPr>
+          <w:ilvl w:val="2"/>
+          <w:numId w:val="5"/>
+        </w:numPr>
+      </w:pPr>
+      <w:r>
+        <w:t xml:space="preserve"> </w:t>
+      </w:r>
+      <w:bookmarkStart w:id="35" w:name="_Toc24201266"/>
+      <w:r>
+        <w:t>Architektura logiczna</w:t>
+      </w:r>
+      <w:bookmarkEnd w:id="35"/>
+    </w:p>
+    <w:p>
+      <w:pPr>
+        <w:pStyle w:val="WstepZakonczenie"/>
+        <w:numPr>
+          <w:ilvl w:val="2"/>
+          <w:numId w:val="5"/>
+        </w:numPr>
+      </w:pPr>
+      <w:r>
+        <w:t xml:space="preserve"> </w:t>
+      </w:r>
+      <w:bookmarkStart w:id="36" w:name="_Toc24201267"/>
+      <w:r>
+        <w:t>Zastosowane wzorce projektowe</w:t>
+      </w:r>
+      <w:bookmarkEnd w:id="36"/>
+    </w:p>
+    <w:p>
+      <w:pPr>
+        <w:spacing w:after="160" w:line="259" w:lineRule="auto"/>
+        <w:ind w:firstLine="0"/>
+        <w:jc w:val="left"/>
+        <w:rPr>
+          <w:rFonts w:eastAsiaTheme="majorEastAsia" w:cstheme="majorBidi"/>
+          <w:b/>
+          <w:sz w:val="28"/>
+          <w:szCs w:val="32"/>
+        </w:rPr>
+      </w:pPr>
+      <w:r>
+        <w:br w:type="page"/>
+      </w:r>
+    </w:p>
+    <w:p>
+      <w:pPr>
+        <w:pStyle w:val="WstepZakonczenie"/>
+        <w:ind w:left="1224" w:firstLine="0"/>
+      </w:pPr>
+    </w:p>
+    <w:p>
+      <w:pPr>
+        <w:pStyle w:val="WstepZakonczenie"/>
+        <w:numPr>
+          <w:ilvl w:val="0"/>
+          <w:numId w:val="5"/>
+        </w:numPr>
+      </w:pPr>
+      <w:bookmarkStart w:id="37" w:name="_Toc24201268"/>
+      <w:r>
+        <w:t>Implementacja</w:t>
+      </w:r>
+      <w:bookmarkEnd w:id="37"/>
+    </w:p>
+    <w:p>
+      <w:pPr>
+        <w:pStyle w:val="WstepZakonczenie"/>
+        <w:numPr>
+          <w:ilvl w:val="1"/>
+          <w:numId w:val="5"/>
+        </w:numPr>
+      </w:pPr>
+      <w:r>
+        <w:t xml:space="preserve"> </w:t>
+      </w:r>
+      <w:bookmarkStart w:id="38" w:name="_Toc24201269"/>
+      <w:r>
+        <w:t>Wykorzystane komponenty</w:t>
+      </w:r>
+      <w:bookmarkEnd w:id="38"/>
+    </w:p>
+    <w:p>
+      <w:pPr>
+        <w:pStyle w:val="WstepZakonczenie"/>
+        <w:numPr>
+          <w:ilvl w:val="1"/>
+          <w:numId w:val="5"/>
+        </w:numPr>
+      </w:pPr>
+      <w:r>
+        <w:t xml:space="preserve"> </w:t>
+      </w:r>
+      <w:bookmarkStart w:id="39" w:name="_Toc24201270"/>
+      <w:r>
+        <w:t>Prezentacja rozwiązanie</w:t>
+      </w:r>
+      <w:bookmarkEnd w:id="39"/>
+    </w:p>
+    <w:p>
+      <w:pPr>
+        <w:spacing w:after="160" w:line="259" w:lineRule="auto"/>
+        <w:ind w:firstLine="0"/>
+        <w:jc w:val="left"/>
+        <w:rPr>
+          <w:rFonts w:eastAsiaTheme="majorEastAsia" w:cstheme="majorBidi"/>
+          <w:b/>
+          <w:sz w:val="28"/>
+          <w:szCs w:val="32"/>
+        </w:rPr>
+      </w:pPr>
+      <w:r>
+        <w:br w:type="page"/>
+      </w:r>
+    </w:p>
+    <w:p>
+      <w:pPr>
+        <w:pStyle w:val="WstepZakonczenie"/>
+        <w:ind w:left="792" w:firstLine="0"/>
+      </w:pPr>
+    </w:p>
+    <w:p>
+      <w:pPr>
+        <w:pStyle w:val="WstepZakonczenie"/>
+        <w:numPr>
+          <w:ilvl w:val="0"/>
+          <w:numId w:val="5"/>
+        </w:numPr>
+      </w:pPr>
+      <w:bookmarkStart w:id="40" w:name="_Toc24201271"/>
+      <w:r>
+        <w:t>Testy</w:t>
+      </w:r>
+      <w:bookmarkEnd w:id="40"/>
+    </w:p>
+    <w:p>
+      <w:pPr>
+        <w:pStyle w:val="WstepZakonczenie"/>
+        <w:numPr>
+          <w:ilvl w:val="1"/>
+          <w:numId w:val="5"/>
+        </w:numPr>
+      </w:pPr>
+      <w:r>
+        <w:t xml:space="preserve"> </w:t>
+      </w:r>
+      <w:bookmarkStart w:id="41" w:name="_Toc24201272"/>
+      <w:r>
+        <w:t>Testy jednostkowe</w:t>
+      </w:r>
+      <w:bookmarkEnd w:id="41"/>
+    </w:p>
+    <w:p>
+      <w:pPr>
+        <w:pStyle w:val="WstepZakonczenie"/>
+        <w:numPr>
+          <w:ilvl w:val="1"/>
+          <w:numId w:val="5"/>
+        </w:numPr>
+      </w:pPr>
+      <w:r>
+        <w:t xml:space="preserve"> </w:t>
+      </w:r>
+      <w:bookmarkStart w:id="42" w:name="_Toc24201273"/>
+      <w:r>
+        <w:t>Testy funkcjonalne i niefunkcjonalne</w:t>
+      </w:r>
+      <w:bookmarkEnd w:id="42"/>
+    </w:p>
+    <w:p>
+      <w:pPr>
+        <w:pStyle w:val="WstepZakonczenie"/>
+        <w:numPr>
+          <w:ilvl w:val="1"/>
+          <w:numId w:val="5"/>
+        </w:numPr>
+      </w:pPr>
+      <w:r>
+        <w:t xml:space="preserve"> </w:t>
+      </w:r>
+      <w:bookmarkStart w:id="43" w:name="_Toc24201274"/>
+      <w:r>
+        <w:t>Testy środowiskowe</w:t>
+      </w:r>
+      <w:bookmarkEnd w:id="43"/>
+    </w:p>
+    <w:p>
+      <w:pPr>
+        <w:pStyle w:val="WstepZakonczenie"/>
+        <w:ind w:left="792" w:firstLine="0"/>
+      </w:pPr>
+    </w:p>
+    <w:p>
+      <w:pPr>
+        <w:pStyle w:val="WstepZakonczenie"/>
+        <w:ind w:left="360" w:firstLine="0"/>
+      </w:pPr>
+    </w:p>
+    <w:p>
+      <w:pPr>
+        <w:spacing w:after="160" w:line="259" w:lineRule="auto"/>
+        <w:ind w:firstLine="0"/>
+        <w:jc w:val="left"/>
+        <w:rPr>
+          <w:rFonts w:eastAsiaTheme="majorEastAsia" w:cstheme="majorBidi"/>
+          <w:b/>
+          <w:sz w:val="28"/>
+          <w:szCs w:val="32"/>
+        </w:rPr>
+      </w:pPr>
+      <w:r>
+        <w:br w:type="page"/>
+      </w:r>
+    </w:p>
+    <w:p>
+      <w:pPr>
+        <w:pStyle w:val="WstepZakonczenie"/>
         <w:ind w:left="791"/>
       </w:pPr>
     </w:p>
@@ -2086,43 +6339,83 @@
       <w:pPr>
         <w:pStyle w:val="WstepZakonczenie"/>
       </w:pPr>
+      <w:bookmarkStart w:id="44" w:name="_Toc24201275"/>
       <w:r>
         <w:t>Zakończenie</w:t>
       </w:r>
-      <w:bookmarkEnd w:id="2"/>
-    </w:p>
-    <w:bookmarkStart w:id="4" w:name="_Toc534292285" w:displacedByCustomXml="next"/>
+      <w:bookmarkEnd w:id="44"/>
+    </w:p>
+    <w:p>
+      <w:pPr>
+        <w:pStyle w:val="WstepZakonczenie"/>
+        <w:numPr>
+          <w:ilvl w:val="0"/>
+          <w:numId w:val="7"/>
+        </w:numPr>
+      </w:pPr>
+      <w:bookmarkStart w:id="45" w:name="_Toc24201276"/>
+      <w:r>
+        <w:t>Podsumowanie pracy</w:t>
+      </w:r>
+      <w:bookmarkEnd w:id="45"/>
+    </w:p>
+    <w:p>
+      <w:pPr>
+        <w:pStyle w:val="WstepZakonczenie"/>
+        <w:numPr>
+          <w:ilvl w:val="0"/>
+          <w:numId w:val="7"/>
+        </w:numPr>
+      </w:pPr>
+      <w:bookmarkStart w:id="46" w:name="_Toc24201277"/>
+      <w:r>
+        <w:t>Kierunki dalszego rozwoju</w:t>
+      </w:r>
+      <w:bookmarkEnd w:id="46"/>
+    </w:p>
+    <w:p>
+      <w:pPr>
+        <w:pStyle w:val="WstepZakonczenie"/>
+        <w:ind w:left="720" w:firstLine="0"/>
+      </w:pPr>
+    </w:p>
+    <w:bookmarkStart w:id="47" w:name="_Toc24201278" w:displacedByCustomXml="next"/>
     <w:sdt>
       <w:sdtPr>
+        <w:id w:val="749854769"/>
+        <w:docPartObj>
+          <w:docPartGallery w:val="Bibliographies"/>
+          <w:docPartUnique/>
+        </w:docPartObj>
+      </w:sdtPr>
+      <w:sdtEndPr>
         <w:rPr>
           <w:rFonts w:eastAsiaTheme="minorHAnsi" w:cstheme="minorBidi"/>
           <w:b w:val="0"/>
           <w:sz w:val="24"/>
           <w:szCs w:val="22"/>
         </w:rPr>
-        <w:id w:val="1647239769"/>
-        <w:docPartObj>
-          <w:docPartGallery w:val="Bibliographies"/>
-          <w:docPartUnique/>
-        </w:docPartObj>
-      </w:sdtPr>
-      <w:sdtEndPr/>
+      </w:sdtEndPr>
       <w:sdtContent>
         <w:p>
           <w:pPr>
-            <w:pStyle w:val="WstepZakonczenie"/>
+            <w:pStyle w:val="Nagwek1"/>
+            <w:numPr>
+              <w:ilvl w:val="0"/>
+              <w:numId w:val="0"/>
+            </w:numPr>
+            <w:ind w:left="431" w:hanging="431"/>
           </w:pPr>
           <w:r>
             <w:t>Bibliografia</w:t>
           </w:r>
-          <w:bookmarkEnd w:id="4"/>
+          <w:bookmarkEnd w:id="47"/>
         </w:p>
         <w:sdt>
           <w:sdtPr>
             <w:id w:val="111145805"/>
             <w:bibliography/>
           </w:sdtPr>
-          <w:sdtEndPr/>
           <w:sdtContent>
             <w:p>
               <w:pPr>
@@ -2130,16 +6423,12 @@
                   <w:rFonts w:asciiTheme="minorHAnsi" w:hAnsiTheme="minorHAnsi"/>
                   <w:noProof/>
                   <w:sz w:val="22"/>
-                  <w:lang w:val="en-US"/>
                 </w:rPr>
               </w:pPr>
               <w:r>
                 <w:fldChar w:fldCharType="begin"/>
               </w:r>
               <w:r>
-                <w:rPr>
-                  <w:lang w:val="en-US"/>
-                </w:rPr>
                 <w:instrText>BIBLIOGRAPHY</w:instrText>
               </w:r>
               <w:r>
@@ -2148,7 +6437,7 @@
             </w:p>
             <w:tbl>
               <w:tblPr>
-                <w:tblW w:w="5152" w:type="pct"/>
+                <w:tblW w:w="5000" w:type="pct"/>
                 <w:tblCellSpacing w:w="15" w:type="dxa"/>
                 <w:tblCellMar>
                   <w:top w:w="15" w:type="dxa"/>
@@ -2159,33 +6448,30 @@
                 <w:tblLook w:val="04A0" w:firstRow="1" w:lastRow="0" w:firstColumn="1" w:lastColumn="0" w:noHBand="0" w:noVBand="1"/>
               </w:tblPr>
               <w:tblGrid>
-                <w:gridCol w:w="607"/>
-                <w:gridCol w:w="8540"/>
+                <w:gridCol w:w="355"/>
+                <w:gridCol w:w="8522"/>
               </w:tblGrid>
               <w:tr>
                 <w:trPr>
-                  <w:divId w:val="1253470684"/>
+                  <w:divId w:val="1428965436"/>
                   <w:tblCellSpacing w:w="15" w:type="dxa"/>
                 </w:trPr>
                 <w:tc>
                   <w:tcPr>
-                    <w:tcW w:w="310" w:type="pct"/>
+                    <w:tcW w:w="50" w:type="pct"/>
                     <w:hideMark/>
                   </w:tcPr>
                   <w:p>
                     <w:pPr>
                       <w:pStyle w:val="Bibliografia"/>
-                      <w:ind w:firstLine="0"/>
                       <w:rPr>
                         <w:noProof/>
                         <w:szCs w:val="24"/>
-                        <w:lang w:val="en-US"/>
                       </w:rPr>
                     </w:pPr>
                     <w:r>
                       <w:rPr>
                         <w:noProof/>
-                        <w:lang w:val="en-US"/>
                       </w:rPr>
                       <w:t xml:space="preserve">[1] </w:t>
                     </w:r>
@@ -2199,68 +6485,39 @@
                   <w:p>
                     <w:pPr>
                       <w:pStyle w:val="Bibliografia"/>
-                      <w:ind w:firstLine="0"/>
                       <w:rPr>
                         <w:noProof/>
-                        <w:lang w:val="en-US"/>
                       </w:rPr>
                     </w:pPr>
                     <w:r>
                       <w:rPr>
                         <w:noProof/>
-                        <w:lang w:val="en-US"/>
                       </w:rPr>
-                      <w:t xml:space="preserve">J. Nowak, „The title of the article,” </w:t>
-                    </w:r>
-                    <w:r>
-                      <w:rPr>
-                        <w:i/>
-                        <w:iCs/>
-                        <w:noProof/>
-                        <w:lang w:val="en-US"/>
-                      </w:rPr>
-                      <w:t xml:space="preserve">Journal Name, </w:t>
-                    </w:r>
-                    <w:r>
-                      <w:rPr>
-                        <w:noProof/>
-                        <w:lang w:val="en-US"/>
-                      </w:rPr>
-                      <w:t>pp</w:t>
-                    </w:r>
-                    <w:r>
-                      <w:rPr>
-                        <w:noProof/>
-                        <w:lang w:val="en-US"/>
-                      </w:rPr>
-                      <w:t xml:space="preserve">. 20-24, 2016. </w:t>
+                      <w:t>J. Tracewicz. [Online]. Available: https://www.spidersweb.pl/2018/12/aplikacja-panparagon-warta-ubezpieczenie.html. [Data uzyskania dostępu: 28 10 2019].</w:t>
                     </w:r>
                   </w:p>
                 </w:tc>
               </w:tr>
               <w:tr>
                 <w:trPr>
-                  <w:divId w:val="1253470684"/>
+                  <w:divId w:val="1428965436"/>
                   <w:tblCellSpacing w:w="15" w:type="dxa"/>
                 </w:trPr>
                 <w:tc>
                   <w:tcPr>
-                    <w:tcW w:w="310" w:type="pct"/>
+                    <w:tcW w:w="50" w:type="pct"/>
                     <w:hideMark/>
                   </w:tcPr>
                   <w:p>
                     <w:pPr>
                       <w:pStyle w:val="Bibliografia"/>
-                      <w:ind w:firstLine="0"/>
                       <w:rPr>
                         <w:noProof/>
-                        <w:lang w:val="en-US"/>
                       </w:rPr>
                     </w:pPr>
                     <w:r>
                       <w:rPr>
                         <w:noProof/>
-                        <w:lang w:val="en-US"/>
                       </w:rPr>
                       <w:t xml:space="preserve">[2] </w:t>
                     </w:r>
@@ -2274,36 +6531,39 @@
                   <w:p>
                     <w:pPr>
                       <w:pStyle w:val="Bibliografia"/>
-                      <w:ind w:firstLine="0"/>
                       <w:rPr>
                         <w:noProof/>
-                        <w:lang w:val="en-US"/>
                       </w:rPr>
                     </w:pPr>
                     <w:r>
                       <w:rPr>
                         <w:noProof/>
-                        <w:lang w:val="en-US"/>
+                        <w:lang w:val="en-GB"/>
                       </w:rPr>
-                      <w:t xml:space="preserve">P. Babington, The title of the book, Wydawca, 2008. </w:t>
+                      <w:t xml:space="preserve">J. Bieniek. [Online]. Available: https://bezprawnik.pl/reklamacja-bez-paragonu-jest-jak-najbardziej-mozliwa-dowodem-moze-byc-potwierdzenie-platnoscia-karta/. </w:t>
+                    </w:r>
+                    <w:r>
+                      <w:rPr>
+                        <w:noProof/>
+                      </w:rPr>
+                      <w:t>[Data uzyskania dostępu: 02 11 2019].</w:t>
                     </w:r>
                   </w:p>
                 </w:tc>
               </w:tr>
               <w:tr>
                 <w:trPr>
-                  <w:divId w:val="1253470684"/>
+                  <w:divId w:val="1428965436"/>
                   <w:tblCellSpacing w:w="15" w:type="dxa"/>
                 </w:trPr>
                 <w:tc>
                   <w:tcPr>
-                    <w:tcW w:w="310" w:type="pct"/>
+                    <w:tcW w:w="50" w:type="pct"/>
                     <w:hideMark/>
                   </w:tcPr>
                   <w:p>
                     <w:pPr>
                       <w:pStyle w:val="Bibliografia"/>
-                      <w:ind w:firstLine="0"/>
                       <w:rPr>
                         <w:noProof/>
                       </w:rPr>
@@ -2324,75 +6584,46 @@
                   <w:p>
                     <w:pPr>
                       <w:pStyle w:val="Bibliografia"/>
-                      <w:ind w:firstLine="0"/>
                       <w:rPr>
                         <w:noProof/>
-                        <w:lang w:val="en-US"/>
                       </w:rPr>
                     </w:pPr>
                     <w:r>
                       <w:rPr>
                         <w:noProof/>
-                        <w:lang w:val="en-US"/>
+                        <w:lang w:val="en-GB"/>
                       </w:rPr>
-                      <w:t xml:space="preserve">P. Eston, „The title of the chapter,” w </w:t>
-                    </w:r>
-                    <w:r>
-                      <w:rPr>
-                        <w:i/>
-                        <w:iCs/>
-                        <w:noProof/>
-                        <w:lang w:val="en-US"/>
-                      </w:rPr>
-                      <w:t>The title of the book</w:t>
+                      <w:t xml:space="preserve">[Online]. Available: https://www.uokik.gov.pl/aktualnosci.php?news_id=11630. </w:t>
                     </w:r>
                     <w:r>
                       <w:rPr>
                         <w:noProof/>
-                        <w:lang w:val="en-US"/>
                       </w:rPr>
-                      <w:t xml:space="preserve">, City, Springer, 2009, </w:t>
-                    </w:r>
-                    <w:r>
-                      <w:rPr>
-                        <w:noProof/>
-                        <w:lang w:val="en-US"/>
-                      </w:rPr>
-                      <w:br/>
-                    </w:r>
-                    <w:r>
-                      <w:rPr>
-                        <w:noProof/>
-                        <w:lang w:val="en-US"/>
-                      </w:rPr>
-                      <w:t>pp. 122-144.</w:t>
+                      <w:t>[Data uzyskania dostępu: 03 11 2019].</w:t>
                     </w:r>
                   </w:p>
                 </w:tc>
               </w:tr>
               <w:tr>
                 <w:trPr>
-                  <w:divId w:val="1253470684"/>
+                  <w:divId w:val="1428965436"/>
                   <w:tblCellSpacing w:w="15" w:type="dxa"/>
                 </w:trPr>
                 <w:tc>
                   <w:tcPr>
-                    <w:tcW w:w="310" w:type="pct"/>
+                    <w:tcW w:w="50" w:type="pct"/>
                     <w:hideMark/>
                   </w:tcPr>
                   <w:p>
                     <w:pPr>
                       <w:pStyle w:val="Bibliografia"/>
-                      <w:ind w:firstLine="0"/>
                       <w:rPr>
                         <w:noProof/>
-                        <w:lang w:val="en-US"/>
                       </w:rPr>
                     </w:pPr>
                     <w:r>
                       <w:rPr>
                         <w:noProof/>
-                        <w:lang w:val="en-US"/>
                       </w:rPr>
                       <w:t xml:space="preserve">[4] </w:t>
                     </w:r>
@@ -2406,16 +6637,191 @@
                   <w:p>
                     <w:pPr>
                       <w:pStyle w:val="Bibliografia"/>
-                      <w:ind w:firstLine="0"/>
                       <w:rPr>
                         <w:noProof/>
-                        <w:lang w:val="en-US"/>
+                        <w:lang w:val="en-GB"/>
                       </w:rPr>
                     </w:pPr>
                     <w:r>
                       <w:rPr>
                         <w:noProof/>
-                        <w:lang w:val="en-US"/>
+                        <w:lang w:val="en-GB"/>
+                      </w:rPr>
+                      <w:t xml:space="preserve">P. Babington, The title of the book, Wydawca, 2008. </w:t>
+                    </w:r>
+                  </w:p>
+                </w:tc>
+              </w:tr>
+              <w:tr>
+                <w:trPr>
+                  <w:divId w:val="1428965436"/>
+                  <w:tblCellSpacing w:w="15" w:type="dxa"/>
+                </w:trPr>
+                <w:tc>
+                  <w:tcPr>
+                    <w:tcW w:w="50" w:type="pct"/>
+                    <w:hideMark/>
+                  </w:tcPr>
+                  <w:p>
+                    <w:pPr>
+                      <w:pStyle w:val="Bibliografia"/>
+                      <w:rPr>
+                        <w:noProof/>
+                      </w:rPr>
+                    </w:pPr>
+                    <w:r>
+                      <w:rPr>
+                        <w:noProof/>
+                      </w:rPr>
+                      <w:t xml:space="preserve">[5] </w:t>
+                    </w:r>
+                  </w:p>
+                </w:tc>
+                <w:tc>
+                  <w:tcPr>
+                    <w:tcW w:w="0" w:type="auto"/>
+                    <w:hideMark/>
+                  </w:tcPr>
+                  <w:p>
+                    <w:pPr>
+                      <w:pStyle w:val="Bibliografia"/>
+                      <w:rPr>
+                        <w:noProof/>
+                        <w:lang w:val="en-GB"/>
+                      </w:rPr>
+                    </w:pPr>
+                    <w:r>
+                      <w:rPr>
+                        <w:noProof/>
+                        <w:lang w:val="en-GB"/>
+                      </w:rPr>
+                      <w:t xml:space="preserve">P. Eston, „The title of the chapter,” w </w:t>
+                    </w:r>
+                    <w:r>
+                      <w:rPr>
+                        <w:i/>
+                        <w:iCs/>
+                        <w:noProof/>
+                        <w:lang w:val="en-GB"/>
+                      </w:rPr>
+                      <w:t>The title of the book</w:t>
+                    </w:r>
+                    <w:r>
+                      <w:rPr>
+                        <w:noProof/>
+                        <w:lang w:val="en-GB"/>
+                      </w:rPr>
+                      <w:t>, City, Springer, 2009, pp. 122-144.</w:t>
+                    </w:r>
+                  </w:p>
+                </w:tc>
+              </w:tr>
+              <w:tr>
+                <w:trPr>
+                  <w:divId w:val="1428965436"/>
+                  <w:tblCellSpacing w:w="15" w:type="dxa"/>
+                </w:trPr>
+                <w:tc>
+                  <w:tcPr>
+                    <w:tcW w:w="50" w:type="pct"/>
+                    <w:hideMark/>
+                  </w:tcPr>
+                  <w:p>
+                    <w:pPr>
+                      <w:pStyle w:val="Bibliografia"/>
+                      <w:rPr>
+                        <w:noProof/>
+                      </w:rPr>
+                    </w:pPr>
+                    <w:r>
+                      <w:rPr>
+                        <w:noProof/>
+                      </w:rPr>
+                      <w:t xml:space="preserve">[6] </w:t>
+                    </w:r>
+                  </w:p>
+                </w:tc>
+                <w:tc>
+                  <w:tcPr>
+                    <w:tcW w:w="0" w:type="auto"/>
+                    <w:hideMark/>
+                  </w:tcPr>
+                  <w:p>
+                    <w:pPr>
+                      <w:pStyle w:val="Bibliografia"/>
+                      <w:rPr>
+                        <w:noProof/>
+                        <w:lang w:val="en-GB"/>
+                      </w:rPr>
+                    </w:pPr>
+                    <w:r>
+                      <w:rPr>
+                        <w:noProof/>
+                        <w:lang w:val="en-GB"/>
+                      </w:rPr>
+                      <w:t xml:space="preserve">J. Nowak, „The title of the article,” </w:t>
+                    </w:r>
+                    <w:r>
+                      <w:rPr>
+                        <w:i/>
+                        <w:iCs/>
+                        <w:noProof/>
+                        <w:lang w:val="en-GB"/>
+                      </w:rPr>
+                      <w:t xml:space="preserve">Journal Name, </w:t>
+                    </w:r>
+                    <w:r>
+                      <w:rPr>
+                        <w:noProof/>
+                        <w:lang w:val="en-GB"/>
+                      </w:rPr>
+                      <w:t xml:space="preserve">pp. 20-24, 2016. </w:t>
+                    </w:r>
+                  </w:p>
+                </w:tc>
+              </w:tr>
+              <w:tr>
+                <w:trPr>
+                  <w:divId w:val="1428965436"/>
+                  <w:tblCellSpacing w:w="15" w:type="dxa"/>
+                </w:trPr>
+                <w:tc>
+                  <w:tcPr>
+                    <w:tcW w:w="50" w:type="pct"/>
+                    <w:hideMark/>
+                  </w:tcPr>
+                  <w:p>
+                    <w:pPr>
+                      <w:pStyle w:val="Bibliografia"/>
+                      <w:rPr>
+                        <w:noProof/>
+                      </w:rPr>
+                    </w:pPr>
+                    <w:r>
+                      <w:rPr>
+                        <w:noProof/>
+                      </w:rPr>
+                      <w:t xml:space="preserve">[7] </w:t>
+                    </w:r>
+                  </w:p>
+                </w:tc>
+                <w:tc>
+                  <w:tcPr>
+                    <w:tcW w:w="0" w:type="auto"/>
+                    <w:hideMark/>
+                  </w:tcPr>
+                  <w:p>
+                    <w:pPr>
+                      <w:pStyle w:val="Bibliografia"/>
+                      <w:rPr>
+                        <w:noProof/>
+                        <w:lang w:val="en-GB"/>
+                      </w:rPr>
+                    </w:pPr>
+                    <w:r>
+                      <w:rPr>
+                        <w:noProof/>
+                        <w:lang w:val="en-GB"/>
                       </w:rPr>
                       <w:t>„Nazwa strony,” 2017. [Online]. Available: www.strona.pl.</w:t>
                     </w:r>
@@ -2425,20 +6831,15 @@
             </w:tbl>
             <w:p>
               <w:pPr>
-                <w:divId w:val="1253470684"/>
+                <w:divId w:val="1428965436"/>
                 <w:rPr>
                   <w:rFonts w:eastAsia="Times New Roman"/>
                   <w:noProof/>
-                  <w:lang w:val="en-US"/>
+                  <w:lang w:val="en-GB"/>
                 </w:rPr>
               </w:pPr>
             </w:p>
             <w:p>
-              <w:pPr>
-                <w:rPr>
-                  <w:lang w:val="en-US"/>
-                </w:rPr>
-              </w:pPr>
               <w:r>
                 <w:rPr>
                   <w:b/>
@@ -2451,6 +6852,18 @@
         </w:sdt>
       </w:sdtContent>
     </w:sdt>
+    <w:p/>
+    <w:p/>
+    <w:p/>
+    <w:p/>
+    <w:p/>
+    <w:p>
+      <w:pPr>
+        <w:rPr>
+          <w:lang w:val="en-US"/>
+        </w:rPr>
+      </w:pPr>
+    </w:p>
     <w:p>
       <w:pPr>
         <w:pStyle w:val="PozycjaLiteratury"/>
@@ -2468,31 +6881,31 @@
       <w:pPr>
         <w:pStyle w:val="WstepZakonczenie"/>
       </w:pPr>
-      <w:bookmarkStart w:id="5" w:name="_Toc534292286"/>
+      <w:bookmarkStart w:id="48" w:name="_Toc24201279"/>
       <w:r>
         <w:t>Spis rysunków</w:t>
       </w:r>
-      <w:bookmarkEnd w:id="5"/>
+      <w:bookmarkEnd w:id="48"/>
     </w:p>
     <w:p>
       <w:pPr>
         <w:pStyle w:val="WstepZakonczenie"/>
       </w:pPr>
-      <w:bookmarkStart w:id="6" w:name="_Toc534292287"/>
+      <w:bookmarkStart w:id="49" w:name="_Toc24201280"/>
       <w:r>
         <w:t>Spis tabel</w:t>
       </w:r>
-      <w:bookmarkEnd w:id="6"/>
+      <w:bookmarkEnd w:id="49"/>
     </w:p>
     <w:p>
       <w:pPr>
         <w:pStyle w:val="WstepZakonczenie"/>
       </w:pPr>
-      <w:bookmarkStart w:id="7" w:name="_Toc534292288"/>
+      <w:bookmarkStart w:id="50" w:name="_Toc24201281"/>
       <w:r>
         <w:t>Załącznik</w:t>
       </w:r>
-      <w:bookmarkEnd w:id="7"/>
+      <w:bookmarkEnd w:id="50"/>
     </w:p>
     <w:p>
       <w:pPr>
@@ -2508,8 +6921,8 @@
       </w:pPr>
     </w:p>
     <w:sectPr>
-      <w:footerReference w:type="even" r:id="rId15"/>
-      <w:footerReference w:type="default" r:id="rId16"/>
+      <w:footerReference w:type="even" r:id="rId12"/>
+      <w:footerReference w:type="default" r:id="rId13"/>
       <w:type w:val="oddPage"/>
       <w:pgSz w:w="11906" w:h="16838"/>
       <w:pgMar w:top="1418" w:right="1418" w:bottom="1418" w:left="1701" w:header="709" w:footer="709" w:gutter="0"/>
@@ -3024,6 +7437,95 @@
     </w:lvl>
   </w:abstractNum>
   <w:abstractNum w:abstractNumId="3" w15:restartNumberingAfterBreak="0">
+    <w:nsid w:val="51847878"/>
+    <w:multiLevelType w:val="hybridMultilevel"/>
+    <w:tmpl w:val="0CA2DEFE"/>
+    <w:lvl w:ilvl="0" w:tplc="0415000F">
+      <w:start w:val="1"/>
+      <w:numFmt w:val="decimal"/>
+      <w:lvlText w:val="%1."/>
+      <w:lvlJc w:val="left"/>
+      <w:pPr>
+        <w:ind w:left="720" w:hanging="360"/>
+      </w:pPr>
+      <w:rPr>
+        <w:rFonts w:hint="default"/>
+      </w:rPr>
+    </w:lvl>
+    <w:lvl w:ilvl="1" w:tplc="04150019" w:tentative="1">
+      <w:start w:val="1"/>
+      <w:numFmt w:val="lowerLetter"/>
+      <w:lvlText w:val="%2."/>
+      <w:lvlJc w:val="left"/>
+      <w:pPr>
+        <w:ind w:left="1440" w:hanging="360"/>
+      </w:pPr>
+    </w:lvl>
+    <w:lvl w:ilvl="2" w:tplc="0415001B" w:tentative="1">
+      <w:start w:val="1"/>
+      <w:numFmt w:val="lowerRoman"/>
+      <w:lvlText w:val="%3."/>
+      <w:lvlJc w:val="right"/>
+      <w:pPr>
+        <w:ind w:left="2160" w:hanging="180"/>
+      </w:pPr>
+    </w:lvl>
+    <w:lvl w:ilvl="3" w:tplc="0415000F" w:tentative="1">
+      <w:start w:val="1"/>
+      <w:numFmt w:val="decimal"/>
+      <w:lvlText w:val="%4."/>
+      <w:lvlJc w:val="left"/>
+      <w:pPr>
+        <w:ind w:left="2880" w:hanging="360"/>
+      </w:pPr>
+    </w:lvl>
+    <w:lvl w:ilvl="4" w:tplc="04150019" w:tentative="1">
+      <w:start w:val="1"/>
+      <w:numFmt w:val="lowerLetter"/>
+      <w:lvlText w:val="%5."/>
+      <w:lvlJc w:val="left"/>
+      <w:pPr>
+        <w:ind w:left="3600" w:hanging="360"/>
+      </w:pPr>
+    </w:lvl>
+    <w:lvl w:ilvl="5" w:tplc="0415001B" w:tentative="1">
+      <w:start w:val="1"/>
+      <w:numFmt w:val="lowerRoman"/>
+      <w:lvlText w:val="%6."/>
+      <w:lvlJc w:val="right"/>
+      <w:pPr>
+        <w:ind w:left="4320" w:hanging="180"/>
+      </w:pPr>
+    </w:lvl>
+    <w:lvl w:ilvl="6" w:tplc="0415000F" w:tentative="1">
+      <w:start w:val="1"/>
+      <w:numFmt w:val="decimal"/>
+      <w:lvlText w:val="%7."/>
+      <w:lvlJc w:val="left"/>
+      <w:pPr>
+        <w:ind w:left="5040" w:hanging="360"/>
+      </w:pPr>
+    </w:lvl>
+    <w:lvl w:ilvl="7" w:tplc="04150019" w:tentative="1">
+      <w:start w:val="1"/>
+      <w:numFmt w:val="lowerLetter"/>
+      <w:lvlText w:val="%8."/>
+      <w:lvlJc w:val="left"/>
+      <w:pPr>
+        <w:ind w:left="5760" w:hanging="360"/>
+      </w:pPr>
+    </w:lvl>
+    <w:lvl w:ilvl="8" w:tplc="0415001B" w:tentative="1">
+      <w:start w:val="1"/>
+      <w:numFmt w:val="lowerRoman"/>
+      <w:lvlText w:val="%9."/>
+      <w:lvlJc w:val="right"/>
+      <w:pPr>
+        <w:ind w:left="6480" w:hanging="180"/>
+      </w:pPr>
+    </w:lvl>
+  </w:abstractNum>
+  <w:abstractNum w:abstractNumId="4" w15:restartNumberingAfterBreak="0">
     <w:nsid w:val="72AD2456"/>
     <w:multiLevelType w:val="multilevel"/>
     <w:tmpl w:val="0415001F"/>
@@ -3109,7 +7611,7 @@
       </w:pPr>
     </w:lvl>
   </w:abstractNum>
-  <w:abstractNum w:abstractNumId="4" w15:restartNumberingAfterBreak="0">
+  <w:abstractNum w:abstractNumId="5" w15:restartNumberingAfterBreak="0">
     <w:nsid w:val="741B1158"/>
     <w:multiLevelType w:val="hybridMultilevel"/>
     <w:tmpl w:val="870AFBDA"/>
@@ -3236,12 +7738,15 @@
     <w:abstractNumId w:val="1"/>
   </w:num>
   <w:num w:numId="4">
-    <w:abstractNumId w:val="4"/>
+    <w:abstractNumId w:val="5"/>
   </w:num>
   <w:num w:numId="5">
     <w:abstractNumId w:val="0"/>
   </w:num>
   <w:num w:numId="6">
+    <w:abstractNumId w:val="4"/>
+  </w:num>
+  <w:num w:numId="7">
     <w:abstractNumId w:val="3"/>
   </w:num>
 </w:numbering>
@@ -4483,6 +8988,43 @@
       <w:contextualSpacing/>
     </w:pPr>
   </w:style>
+  <w:style w:type="paragraph" w:styleId="Tekstprzypisudolnego">
+    <w:name w:val="footnote text"/>
+    <w:basedOn w:val="Normalny"/>
+    <w:link w:val="TekstprzypisudolnegoZnak"/>
+    <w:uiPriority w:val="99"/>
+    <w:semiHidden/>
+    <w:unhideWhenUsed/>
+    <w:rsid w:val="00A23DCA"/>
+    <w:rPr>
+      <w:sz w:val="20"/>
+      <w:szCs w:val="20"/>
+    </w:rPr>
+  </w:style>
+  <w:style w:type="character" w:customStyle="1" w:styleId="TekstprzypisudolnegoZnak">
+    <w:name w:val="Tekst przypisu dolnego Znak"/>
+    <w:basedOn w:val="Domylnaczcionkaakapitu"/>
+    <w:link w:val="Tekstprzypisudolnego"/>
+    <w:uiPriority w:val="99"/>
+    <w:semiHidden/>
+    <w:rsid w:val="00A23DCA"/>
+    <w:rPr>
+      <w:rFonts w:ascii="Times New Roman" w:hAnsi="Times New Roman"/>
+      <w:sz w:val="20"/>
+      <w:szCs w:val="20"/>
+    </w:rPr>
+  </w:style>
+  <w:style w:type="character" w:styleId="Odwoanieprzypisudolnego">
+    <w:name w:val="footnote reference"/>
+    <w:basedOn w:val="Domylnaczcionkaakapitu"/>
+    <w:uiPriority w:val="99"/>
+    <w:semiHidden/>
+    <w:unhideWhenUsed/>
+    <w:rsid w:val="00A23DCA"/>
+    <w:rPr>
+      <w:vertAlign w:val="superscript"/>
+    </w:rPr>
+  </w:style>
 </w:styles>
 </file>
 
@@ -4766,7 +9308,7 @@
     <b:Title>The title of the book</b:Title>
     <b:Year>2008</b:Year>
     <b:Publisher>Wydawca</b:Publisher>
-    <b:RefOrder>1</b:RefOrder>
+    <b:RefOrder>4</b:RefOrder>
   </b:Source>
   <b:Source>
     <b:Tag>Pet09</b:Tag>
@@ -4796,7 +9338,7 @@
     </b:Author>
     <b:BookTitle>The title of the book</b:BookTitle>
     <b:Pages>122-144</b:Pages>
-    <b:RefOrder>2</b:RefOrder>
+    <b:RefOrder>5</b:RefOrder>
   </b:Source>
   <b:Source>
     <b:Tag>Jan16</b:Tag>
@@ -4816,7 +9358,7 @@
       </b:Author>
     </b:Author>
     <b:PeriodicalTitle>Journal Name</b:PeriodicalTitle>
-    <b:RefOrder>3</b:RefOrder>
+    <b:RefOrder>6</b:RefOrder>
   </b:Source>
   <b:Source>
     <b:Tag>Naz17</b:Tag>
@@ -4825,13 +9367,63 @@
     <b:Title>Nazwa strony</b:Title>
     <b:Year>2017</b:Year>
     <b:URL>www.strona.pl</b:URL>
-    <b:RefOrder>4</b:RefOrder>
+    <b:RefOrder>7</b:RefOrder>
+  </b:Source>
+  <b:Source>
+    <b:Tag>Joa19</b:Tag>
+    <b:SourceType>InternetSite</b:SourceType>
+    <b:Guid>{3EBC5B2F-00B3-47FE-A1DB-73531DB39AF4}</b:Guid>
+    <b:YearAccessed>2019</b:YearAccessed>
+    <b:MonthAccessed>10</b:MonthAccessed>
+    <b:DayAccessed>28</b:DayAccessed>
+    <b:URL>https://www.spidersweb.pl/2018/12/aplikacja-panparagon-warta-ubezpieczenie.html</b:URL>
+    <b:Author>
+      <b:Author>
+        <b:NameList>
+          <b:Person>
+            <b:Last>Tracewicz</b:Last>
+            <b:First>Joanna</b:First>
+          </b:Person>
+        </b:NameList>
+      </b:Author>
+    </b:Author>
+    <b:RefOrder>1</b:RefOrder>
+  </b:Source>
+  <b:Source>
+    <b:Tag>Jus19</b:Tag>
+    <b:SourceType>InternetSite</b:SourceType>
+    <b:Guid>{A25F3E00-7F58-4CD6-8849-A0B5BF04958A}</b:Guid>
+    <b:Author>
+      <b:Author>
+        <b:NameList>
+          <b:Person>
+            <b:Last>Bieniek</b:Last>
+            <b:First>Justyna</b:First>
+          </b:Person>
+        </b:NameList>
+      </b:Author>
+    </b:Author>
+    <b:YearAccessed>2019</b:YearAccessed>
+    <b:MonthAccessed>11</b:MonthAccessed>
+    <b:DayAccessed>02</b:DayAccessed>
+    <b:URL>https://bezprawnik.pl/reklamacja-bez-paragonu-jest-jak-najbardziej-mozliwa-dowodem-moze-byc-potwierdzenie-platnoscia-karta/</b:URL>
+    <b:RefOrder>2</b:RefOrder>
+  </b:Source>
+  <b:Source>
+    <b:Tag>1911</b:Tag>
+    <b:SourceType>InternetSite</b:SourceType>
+    <b:Guid>{CDE2A1CB-C245-46E4-A81C-E90117671FCD}</b:Guid>
+    <b:YearAccessed>2019</b:YearAccessed>
+    <b:MonthAccessed>11</b:MonthAccessed>
+    <b:DayAccessed>03</b:DayAccessed>
+    <b:URL>https://www.uokik.gov.pl/aktualnosci.php?news_id=11630</b:URL>
+    <b:RefOrder>3</b:RefOrder>
   </b:Source>
 </b:Sources>
 </file>
 
 <file path=customXml/itemProps1.xml><?xml version="1.0" encoding="utf-8"?>
-<ds:datastoreItem xmlns:ds="http://schemas.openxmlformats.org/officeDocument/2006/customXml" ds:itemID="{A380575E-5956-4A25-B5EE-121B37CBD8D6}">
+<ds:datastoreItem xmlns:ds="http://schemas.openxmlformats.org/officeDocument/2006/customXml" ds:itemID="{D311E0D1-4876-4AF0-9C8B-B05F9DACF9C6}">
   <ds:schemaRefs>
     <ds:schemaRef ds:uri="http://schemas.openxmlformats.org/officeDocument/2006/bibliography"/>
   </ds:schemaRefs>

--- a/Praca_dyplomowa_Fryderyk_Rott_treść.docx
+++ b/Praca_dyplomowa_Fryderyk_Rott_treść.docx
@@ -4650,30 +4650,28 @@
           <w:docGrid w:linePitch="360"/>
         </w:sectPr>
       </w:pPr>
-      <w:bookmarkStart w:id="1" w:name="_GoBack"/>
-      <w:bookmarkEnd w:id="1"/>
     </w:p>
     <w:p>
       <w:pPr>
         <w:pStyle w:val="WstepZakonczenie"/>
       </w:pPr>
-      <w:bookmarkStart w:id="2" w:name="_Toc24201233"/>
+      <w:bookmarkStart w:id="1" w:name="_Toc24201233"/>
       <w:r>
         <w:lastRenderedPageBreak/>
         <w:t>Wstęp</w:t>
       </w:r>
-      <w:bookmarkEnd w:id="2"/>
+      <w:bookmarkEnd w:id="1"/>
     </w:p>
     <w:p>
       <w:pPr>
         <w:pStyle w:val="Nagwek1"/>
         <w:ind w:hanging="432"/>
       </w:pPr>
-      <w:bookmarkStart w:id="3" w:name="_Toc24201234"/>
+      <w:bookmarkStart w:id="2" w:name="_Toc24201234"/>
       <w:r>
         <w:t>Wprowadzenie do problematyki</w:t>
       </w:r>
-      <w:bookmarkEnd w:id="3"/>
+      <w:bookmarkEnd w:id="2"/>
     </w:p>
     <w:p>
       <w:pPr>
@@ -4884,12 +4882,12 @@
       <w:pPr>
         <w:pStyle w:val="Nagwek1"/>
       </w:pPr>
-      <w:bookmarkStart w:id="4" w:name="_Toc24201235"/>
+      <w:bookmarkStart w:id="3" w:name="_Toc24201235"/>
       <w:r>
         <w:lastRenderedPageBreak/>
         <w:t>Geneza i motywacja pracy</w:t>
       </w:r>
-      <w:bookmarkEnd w:id="4"/>
+      <w:bookmarkEnd w:id="3"/>
     </w:p>
     <w:p>
       <w:r>
@@ -5175,55 +5173,55 @@
       <w:pPr>
         <w:pStyle w:val="Nagwek1"/>
       </w:pPr>
-      <w:bookmarkStart w:id="5" w:name="_Toc24201236"/>
+      <w:bookmarkStart w:id="4" w:name="_Toc24201236"/>
       <w:r>
         <w:t>Cel i zakres pracy</w:t>
       </w:r>
+      <w:bookmarkEnd w:id="4"/>
+    </w:p>
+    <w:p>
+      <w:r>
+        <w:t>Celem pracy jest projekt oraz implementacja aplikacji, umożliwiającej efektywnie organizowanie</w:t>
+      </w:r>
+      <w:r>
+        <w:t xml:space="preserve"> dowodów zakupów</w:t>
+      </w:r>
+      <w:r>
+        <w:t>, a także</w:t>
+      </w:r>
+      <w:r>
+        <w:t xml:space="preserve"> ich</w:t>
+      </w:r>
+      <w:r>
+        <w:t xml:space="preserve"> skanowanie</w:t>
+      </w:r>
+      <w:r>
+        <w:t xml:space="preserve"> w celu usprawnienia</w:t>
+      </w:r>
+      <w:r>
+        <w:t xml:space="preserve"> procesu ich ewidencji. Aplikacja umożliwia także ich eksportowanie oraz informowanie o kończących się terminach gwarancji lub terminu możliwości oddania do zwrotu.</w:t>
+      </w:r>
+    </w:p>
+    <w:p/>
+    <w:p>
+      <w:r>
+        <w:t>W swoim zakresie praca będzie zawierała wizję aplikacji, specyfikację i analizę wymagań, projekt oraz opis implementacji.   W pracy znajduje się także podsumowanie otrzymanych wyników wraz z prezentacją zrealizowanej aplikacji.</w:t>
+      </w:r>
+    </w:p>
+    <w:p>
+      <w:pPr>
+        <w:ind w:firstLine="0"/>
+      </w:pPr>
+    </w:p>
+    <w:p>
+      <w:pPr>
+        <w:pStyle w:val="Nagwek1"/>
+      </w:pPr>
+      <w:bookmarkStart w:id="5" w:name="_Toc24201237"/>
+      <w:r>
+        <w:t>Struktura pracy</w:t>
+      </w:r>
       <w:bookmarkEnd w:id="5"/>
-    </w:p>
-    <w:p>
-      <w:r>
-        <w:t>Celem pracy jest projekt oraz implementacja aplikacji, umożliwiającej efektywnie organizowanie</w:t>
-      </w:r>
-      <w:r>
-        <w:t xml:space="preserve"> dowodów zakupów</w:t>
-      </w:r>
-      <w:r>
-        <w:t>, a także</w:t>
-      </w:r>
-      <w:r>
-        <w:t xml:space="preserve"> ich</w:t>
-      </w:r>
-      <w:r>
-        <w:t xml:space="preserve"> skanowanie</w:t>
-      </w:r>
-      <w:r>
-        <w:t xml:space="preserve"> w celu usprawnienia</w:t>
-      </w:r>
-      <w:r>
-        <w:t xml:space="preserve"> procesu ich ewidencji. Aplikacja umożliwia także ich eksportowanie oraz informowanie o kończących się terminach gwarancji lub terminu możliwości oddania do zwrotu.</w:t>
-      </w:r>
-    </w:p>
-    <w:p/>
-    <w:p>
-      <w:r>
-        <w:t>W swoim zakresie praca będzie zawierała wizję aplikacji, specyfikację i analizę wymagań, projekt oraz opis implementacji.   W pracy znajduje się także podsumowanie otrzymanych wyników wraz z prezentacją zrealizowanej aplikacji.</w:t>
-      </w:r>
-    </w:p>
-    <w:p>
-      <w:pPr>
-        <w:ind w:firstLine="0"/>
-      </w:pPr>
-    </w:p>
-    <w:p>
-      <w:pPr>
-        <w:pStyle w:val="Nagwek1"/>
-      </w:pPr>
-      <w:bookmarkStart w:id="6" w:name="_Toc24201237"/>
-      <w:r>
-        <w:t>Struktura pracy</w:t>
-      </w:r>
-      <w:bookmarkEnd w:id="6"/>
     </w:p>
     <w:p>
       <w:pPr>
@@ -5244,7 +5242,7 @@
           <w:numId w:val="5"/>
         </w:numPr>
       </w:pPr>
-      <w:bookmarkStart w:id="7" w:name="_Toc24201238"/>
+      <w:bookmarkStart w:id="6" w:name="_Toc24201238"/>
       <w:r>
         <w:t>Opis</w:t>
       </w:r>
@@ -5254,7 +5252,7 @@
       <w:r>
         <w:t>organizacji paragonów</w:t>
       </w:r>
-      <w:bookmarkEnd w:id="7"/>
+      <w:bookmarkEnd w:id="6"/>
     </w:p>
     <w:p>
       <w:pPr>
@@ -5318,11 +5316,11 @@
       <w:r>
         <w:t xml:space="preserve"> </w:t>
       </w:r>
-      <w:bookmarkStart w:id="8" w:name="_Toc24201239"/>
+      <w:bookmarkStart w:id="7" w:name="_Toc24201239"/>
       <w:r>
         <w:t>Aspekt prawny</w:t>
       </w:r>
-      <w:bookmarkEnd w:id="8"/>
+      <w:bookmarkEnd w:id="7"/>
     </w:p>
     <w:p>
       <w:r>
@@ -5462,7 +5460,10 @@
         <w:ind w:firstLine="360"/>
       </w:pPr>
       <w:r>
-        <w:t>Pokazuje to potencjał zaprojektowania wygodnej formy organizacji dowodów zakupów, a co za tym idzie</w:t>
+        <w:t>Pokazuje to potencjał zaprojektowania wygodnej formy organizacji dowodów zakupów</w:t>
+      </w:r>
+      <w:r>
+        <w:t xml:space="preserve"> w formie elektronicznej.</w:t>
       </w:r>
     </w:p>
     <w:p>
@@ -5476,25 +5477,76 @@
       <w:r>
         <w:t xml:space="preserve"> </w:t>
       </w:r>
-      <w:bookmarkStart w:id="9" w:name="_Toc24201240"/>
+      <w:bookmarkStart w:id="8" w:name="_Toc24201240"/>
       <w:r>
         <w:t>Profile użytkowników</w:t>
       </w:r>
-      <w:bookmarkEnd w:id="9"/>
-    </w:p>
-    <w:p>
-      <w:r>
-        <w:t>Dowody zakupów jest wykorzystywany do innych celów</w:t>
-      </w:r>
-      <w:r>
-        <w:t xml:space="preserve"> związku z wadami fabrycznymi zakupionego przez nas produktu. Z tych, a także wielu innych powodów </w:t>
-      </w:r>
+      <w:bookmarkEnd w:id="8"/>
     </w:p>
     <w:p>
       <w:pPr>
         <w:spacing w:after="160" w:line="259" w:lineRule="auto"/>
-        <w:ind w:firstLine="0"/>
-        <w:jc w:val="left"/>
+        <w:ind w:firstLine="348"/>
+      </w:pPr>
+      <w:r>
+        <w:t xml:space="preserve">Dowody zakupów </w:t>
+      </w:r>
+      <w:r>
+        <w:t>znajdują zastosowanie</w:t>
+      </w:r>
+      <w:r>
+        <w:t xml:space="preserve"> w wielu </w:t>
+      </w:r>
+      <w:r>
+        <w:t xml:space="preserve">różnych </w:t>
+      </w:r>
+      <w:r>
+        <w:t>sytuacjach</w:t>
+      </w:r>
+      <w:r>
+        <w:t>. Przeważnie wykorzystywane są one do udowodnienia zakupu w celu oddania go na gwarancje (lub na zwrot gdy polityka firmy na to pozwala). Paragony w codziennym życiu służą także</w:t>
+      </w:r>
+      <w:r>
+        <w:t xml:space="preserve"> grupą lub jednostką do rozliczania się. Na paragonie widnieją przeważnie informacje na temat produktów i ich cen co może posłużyć do łatwego ich wyodrębnienia, a następnie podziału w grupie. Jednostką szczególnie mogą się przydać przy rozliczaniu z delegacji. </w:t>
+      </w:r>
+    </w:p>
+    <w:p>
+      <w:pPr>
+        <w:spacing w:after="160" w:line="259" w:lineRule="auto"/>
+        <w:ind w:firstLine="348"/>
+      </w:pPr>
+      <w:r>
+        <w:t>Przy odsprzedaży posiadając dowód zakupy zyskujemy na zaufaniu/rzetelności oraz</w:t>
+      </w:r>
+      <w:r>
+        <w:t xml:space="preserve"> możliwość wynegocjowania większej ceny gdy dany przedmiot posiada ważną gwarancje. W takim przypadku dołączenie paragonu do sprzedawanego przedmiotu jest kluczowym aspektem przy jego wycenie.</w:t>
+      </w:r>
+      <w:r>
+        <w:t xml:space="preserve"> </w:t>
+      </w:r>
+    </w:p>
+    <w:p>
+      <w:pPr>
+        <w:spacing w:after="160" w:line="259" w:lineRule="auto"/>
+        <w:ind w:firstLine="348"/>
+      </w:pPr>
+      <w:r>
+        <w:t>Paragony również biorą bardzo ważna rolę przy zarządzaniu wydatkami. Ze względu na to, że są najpopularniejszą formą</w:t>
+      </w:r>
+      <w:r>
+        <w:t xml:space="preserve"> dowodów zakupów przechowywanie i kategoryzowanie ich pozwala także na prowadzenie prostej analizie wydatków </w:t>
+      </w:r>
+    </w:p>
+    <w:p>
+      <w:pPr>
+        <w:spacing w:after="160" w:line="259" w:lineRule="auto"/>
+        <w:ind w:firstLine="348"/>
+      </w:pPr>
+    </w:p>
+    <w:p>
+      <w:pPr>
+        <w:spacing w:after="160" w:line="259" w:lineRule="auto"/>
+        <w:ind w:firstLine="348"/>
         <w:rPr>
           <w:rFonts w:eastAsiaTheme="majorEastAsia" w:cstheme="majorBidi"/>
           <w:b/>
@@ -5520,11 +5572,11 @@
           <w:numId w:val="5"/>
         </w:numPr>
       </w:pPr>
-      <w:bookmarkStart w:id="10" w:name="_Toc24201241"/>
+      <w:bookmarkStart w:id="9" w:name="_Toc24201241"/>
       <w:r>
         <w:t>Wizja sytemu</w:t>
       </w:r>
-      <w:bookmarkEnd w:id="10"/>
+      <w:bookmarkEnd w:id="9"/>
     </w:p>
     <w:p>
       <w:pPr>
@@ -5537,11 +5589,270 @@
       <w:r>
         <w:t xml:space="preserve"> </w:t>
       </w:r>
-      <w:bookmarkStart w:id="11" w:name="_Toc24201242"/>
+      <w:bookmarkStart w:id="10" w:name="_Toc24201242"/>
       <w:r>
         <w:t>Wprowadzenie</w:t>
       </w:r>
-      <w:bookmarkEnd w:id="11"/>
+      <w:bookmarkEnd w:id="10"/>
+    </w:p>
+    <w:p>
+      <w:pPr>
+        <w:pStyle w:val="WstepZakonczenie"/>
+        <w:ind w:left="0" w:firstLine="360"/>
+        <w:rPr>
+          <w:b w:val="0"/>
+          <w:sz w:val="24"/>
+          <w:szCs w:val="24"/>
+        </w:rPr>
+      </w:pPr>
+      <w:r>
+        <w:rPr>
+          <w:b w:val="0"/>
+          <w:sz w:val="24"/>
+          <w:szCs w:val="24"/>
+        </w:rPr>
+        <w:t>System służący do organizacji paragonów musi zapewniać kompleksową i co ważne wygodną w użytkowaniu obsługę podstawowych czynności związanych z przechowywaniem, przeszukiwaniem i eksportowaniem dowodów zakupów.</w:t>
+      </w:r>
+      <w:r>
+        <w:rPr>
+          <w:b w:val="0"/>
+          <w:sz w:val="24"/>
+          <w:szCs w:val="24"/>
+        </w:rPr>
+        <w:t xml:space="preserve"> </w:t>
+      </w:r>
+      <w:r>
+        <w:rPr>
+          <w:b w:val="0"/>
+          <w:sz w:val="24"/>
+          <w:szCs w:val="24"/>
+        </w:rPr>
+        <w:t xml:space="preserve">Proponowane rozwiązanie powinno dostarczyć </w:t>
+      </w:r>
+      <w:r>
+        <w:rPr>
+          <w:b w:val="0"/>
+          <w:sz w:val="24"/>
+          <w:szCs w:val="24"/>
+        </w:rPr>
+        <w:t>możliwość</w:t>
+      </w:r>
+      <w:r>
+        <w:rPr>
+          <w:b w:val="0"/>
+          <w:sz w:val="24"/>
+          <w:szCs w:val="24"/>
+        </w:rPr>
+        <w:t xml:space="preserve"> ich</w:t>
+      </w:r>
+      <w:r>
+        <w:rPr>
+          <w:b w:val="0"/>
+          <w:sz w:val="24"/>
+          <w:szCs w:val="24"/>
+        </w:rPr>
+        <w:t xml:space="preserve"> dodawania</w:t>
+      </w:r>
+      <w:r>
+        <w:rPr>
+          <w:b w:val="0"/>
+          <w:sz w:val="24"/>
+          <w:szCs w:val="24"/>
+        </w:rPr>
+        <w:t xml:space="preserve"> i kategoryzowania</w:t>
+      </w:r>
+      <w:r>
+        <w:rPr>
+          <w:b w:val="0"/>
+          <w:sz w:val="24"/>
+          <w:szCs w:val="24"/>
+        </w:rPr>
+        <w:t>. Proces ten powinien minimalizować liczbę akcji jakie są potrzebne do dodania paragon</w:t>
+      </w:r>
+      <w:r>
+        <w:rPr>
+          <w:b w:val="0"/>
+          <w:sz w:val="24"/>
+          <w:szCs w:val="24"/>
+        </w:rPr>
+        <w:t xml:space="preserve">u </w:t>
+      </w:r>
+      <w:r>
+        <w:rPr>
+          <w:b w:val="0"/>
+          <w:sz w:val="24"/>
+          <w:szCs w:val="24"/>
+        </w:rPr>
+        <w:t xml:space="preserve">poprzez skanowanie </w:t>
+      </w:r>
+      <w:r>
+        <w:rPr>
+          <w:b w:val="0"/>
+          <w:sz w:val="24"/>
+          <w:szCs w:val="24"/>
+        </w:rPr>
+        <w:t xml:space="preserve">ich </w:t>
+      </w:r>
+      <w:r>
+        <w:rPr>
+          <w:b w:val="0"/>
+          <w:sz w:val="24"/>
+          <w:szCs w:val="24"/>
+        </w:rPr>
+        <w:t>i ekstrahowanie podstawowych informacji z nimi związanymi</w:t>
+      </w:r>
+      <w:r>
+        <w:rPr>
+          <w:b w:val="0"/>
+          <w:sz w:val="24"/>
+          <w:szCs w:val="24"/>
+        </w:rPr>
+        <w:t xml:space="preserve">. </w:t>
+      </w:r>
+      <w:r>
+        <w:rPr>
+          <w:b w:val="0"/>
+          <w:sz w:val="24"/>
+          <w:szCs w:val="24"/>
+        </w:rPr>
+        <w:t xml:space="preserve">Pomocnym narzędziem przy organizacji paragonów jest </w:t>
+      </w:r>
+      <w:r>
+        <w:rPr>
+          <w:b w:val="0"/>
+          <w:sz w:val="24"/>
+          <w:szCs w:val="24"/>
+        </w:rPr>
+        <w:t>tworzenie spersonalizowanych kategorii</w:t>
+      </w:r>
+      <w:r>
+        <w:rPr>
+          <w:b w:val="0"/>
+          <w:sz w:val="24"/>
+          <w:szCs w:val="24"/>
+        </w:rPr>
+        <w:t>.</w:t>
+      </w:r>
+      <w:r>
+        <w:rPr>
+          <w:b w:val="0"/>
+          <w:sz w:val="24"/>
+          <w:szCs w:val="24"/>
+        </w:rPr>
+        <w:t xml:space="preserve"> </w:t>
+      </w:r>
+      <w:r>
+        <w:rPr>
+          <w:b w:val="0"/>
+          <w:sz w:val="24"/>
+          <w:szCs w:val="24"/>
+        </w:rPr>
+        <w:t>Powinn</w:t>
+      </w:r>
+      <w:r>
+        <w:rPr>
+          <w:b w:val="0"/>
+          <w:sz w:val="24"/>
+          <w:szCs w:val="24"/>
+        </w:rPr>
+        <w:t>a zatem</w:t>
+      </w:r>
+      <w:r>
+        <w:rPr>
+          <w:b w:val="0"/>
+          <w:sz w:val="24"/>
+          <w:szCs w:val="24"/>
+        </w:rPr>
+        <w:t xml:space="preserve"> zaistnień możliwość tworzenia </w:t>
+      </w:r>
+      <w:r>
+        <w:rPr>
+          <w:b w:val="0"/>
+          <w:sz w:val="24"/>
+          <w:szCs w:val="24"/>
+        </w:rPr>
+        <w:t>własnych kategorii</w:t>
+      </w:r>
+      <w:r>
+        <w:rPr>
+          <w:b w:val="0"/>
+          <w:sz w:val="24"/>
+          <w:szCs w:val="24"/>
+        </w:rPr>
+        <w:t>.</w:t>
+      </w:r>
+      <w:r>
+        <w:rPr>
+          <w:b w:val="0"/>
+          <w:sz w:val="24"/>
+          <w:szCs w:val="24"/>
+        </w:rPr>
+        <w:t xml:space="preserve"> Pomocnym elementem dotyczącym kategorii byłaby możliwość prowadzenia statystyk związanych z wydatkami na dana kategorie oraz możliwość tworzenia budżetów związanych z nimi.</w:t>
+      </w:r>
+      <w:r>
+        <w:rPr>
+          <w:b w:val="0"/>
+          <w:sz w:val="24"/>
+          <w:szCs w:val="24"/>
+        </w:rPr>
+        <w:t xml:space="preserve"> </w:t>
+      </w:r>
+      <w:r>
+        <w:rPr>
+          <w:b w:val="0"/>
+          <w:sz w:val="24"/>
+          <w:szCs w:val="24"/>
+        </w:rPr>
+        <w:t xml:space="preserve">Z czasem, gdy liczba paragonów w poszczególnych kategoriach będzie zbyt duża by </w:t>
+      </w:r>
+      <w:r>
+        <w:rPr>
+          <w:b w:val="0"/>
+          <w:sz w:val="24"/>
+          <w:szCs w:val="24"/>
+        </w:rPr>
+        <w:t>móc łatwo znajdować dane paragony</w:t>
+      </w:r>
+      <w:r>
+        <w:rPr>
+          <w:b w:val="0"/>
+          <w:sz w:val="24"/>
+          <w:szCs w:val="24"/>
+        </w:rPr>
+        <w:t xml:space="preserve">, powinien istnieć sposób ich przeszukiwania. </w:t>
+      </w:r>
+      <w:r>
+        <w:rPr>
+          <w:b w:val="0"/>
+          <w:sz w:val="24"/>
+          <w:szCs w:val="24"/>
+        </w:rPr>
+        <w:t>System powinien także zapewniać możliwość informowania o nadchodzących kończących się terminach kończących gwarancje.</w:t>
+      </w:r>
+      <w:r>
+        <w:rPr>
+          <w:b w:val="0"/>
+          <w:sz w:val="24"/>
+          <w:szCs w:val="24"/>
+        </w:rPr>
+        <w:t xml:space="preserve"> Gdy nadejdzie moment wykorzystania danego paragonów powinna istnieć możliwość ich eksportowania lub eksportowania całych kategorii, gdyż mogą dotyczyć delegacji.</w:t>
+      </w:r>
+      <w:r>
+        <w:rPr>
+          <w:b w:val="0"/>
+          <w:sz w:val="24"/>
+          <w:szCs w:val="24"/>
+        </w:rPr>
+        <w:t xml:space="preserve"> Dowody zakupów powinny być przechowywane i aktualizowane w chmurze, co pozwoli na</w:t>
+      </w:r>
+      <w:r>
+        <w:rPr>
+          <w:b w:val="0"/>
+          <w:sz w:val="24"/>
+          <w:szCs w:val="24"/>
+        </w:rPr>
+        <w:t xml:space="preserve"> ich łatwe przenoszenie między telefonami.</w:t>
+      </w:r>
     </w:p>
     <w:p>
       <w:pPr>
@@ -5551,14 +5862,596 @@
           <w:numId w:val="5"/>
         </w:numPr>
       </w:pPr>
+      <w:bookmarkStart w:id="11" w:name="_Toc24201243"/>
       <w:r>
         <w:t xml:space="preserve"> </w:t>
       </w:r>
-      <w:bookmarkStart w:id="12" w:name="_Toc24201243"/>
       <w:r>
         <w:t>Zidentyfikowanie grupy użytkowników</w:t>
       </w:r>
-      <w:bookmarkEnd w:id="12"/>
+      <w:bookmarkEnd w:id="11"/>
+    </w:p>
+    <w:p>
+      <w:pPr>
+        <w:pStyle w:val="WstepZakonczenie"/>
+        <w:ind w:left="0" w:firstLine="708"/>
+      </w:pPr>
+      <w:r>
+        <w:rPr>
+          <w:b w:val="0"/>
+          <w:sz w:val="24"/>
+          <w:szCs w:val="24"/>
+        </w:rPr>
+        <w:t xml:space="preserve">W przyszłym systemie identyfikujemy </w:t>
+      </w:r>
+      <w:r>
+        <w:rPr>
+          <w:b w:val="0"/>
+          <w:sz w:val="24"/>
+          <w:szCs w:val="24"/>
+        </w:rPr>
+        <w:t>2</w:t>
+      </w:r>
+      <w:r>
+        <w:rPr>
+          <w:b w:val="0"/>
+          <w:sz w:val="24"/>
+          <w:szCs w:val="24"/>
+        </w:rPr>
+        <w:t xml:space="preserve"> grupy użytkowników ze względu na wykorzystanie przechowywanych dowodów zakupów.</w:t>
+      </w:r>
+      <w:r>
+        <w:rPr>
+          <w:b w:val="0"/>
+          <w:sz w:val="24"/>
+          <w:szCs w:val="24"/>
+        </w:rPr>
+        <w:t xml:space="preserve"> Zidentyfikowane</w:t>
+      </w:r>
+      <w:r>
+        <w:rPr>
+          <w:b w:val="0"/>
+          <w:sz w:val="24"/>
+          <w:szCs w:val="24"/>
+        </w:rPr>
+        <w:t xml:space="preserve"> grupy</w:t>
+      </w:r>
+      <w:r>
+        <w:rPr>
+          <w:b w:val="0"/>
+          <w:sz w:val="24"/>
+          <w:szCs w:val="24"/>
+        </w:rPr>
+        <w:t xml:space="preserve"> użytkowników</w:t>
+      </w:r>
+      <w:r>
+        <w:rPr>
+          <w:b w:val="0"/>
+          <w:sz w:val="24"/>
+          <w:szCs w:val="24"/>
+        </w:rPr>
+        <w:t xml:space="preserve"> to: </w:t>
+      </w:r>
+      <w:r>
+        <w:rPr>
+          <w:b w:val="0"/>
+          <w:sz w:val="24"/>
+          <w:szCs w:val="24"/>
+        </w:rPr>
+        <w:t>użytkownicy indywidualni</w:t>
+      </w:r>
+      <w:r>
+        <w:rPr>
+          <w:b w:val="0"/>
+          <w:sz w:val="24"/>
+          <w:szCs w:val="24"/>
+        </w:rPr>
+        <w:t xml:space="preserve"> oraz pracownicy firm (rozliczający się z delegacji)</w:t>
+      </w:r>
+      <w:r>
+        <w:rPr>
+          <w:b w:val="0"/>
+          <w:sz w:val="24"/>
+          <w:szCs w:val="24"/>
+        </w:rPr>
+        <w:t>.</w:t>
+      </w:r>
+      <w:r>
+        <w:rPr>
+          <w:b w:val="0"/>
+          <w:sz w:val="24"/>
+          <w:szCs w:val="24"/>
+        </w:rPr>
+        <w:t xml:space="preserve"> Opisy oraz odpowiedzialności użytkowników zostały zawarte w tabeli 1.</w:t>
+      </w:r>
+      <w:r>
+        <w:rPr>
+          <w:b w:val="0"/>
+          <w:sz w:val="24"/>
+          <w:szCs w:val="24"/>
+        </w:rPr>
+        <w:t xml:space="preserve"> </w:t>
+      </w:r>
+    </w:p>
+    <w:p>
+      <w:pPr>
+        <w:pStyle w:val="Legenda"/>
+        <w:rPr>
+          <w:b/>
+          <w:sz w:val="24"/>
+          <w:szCs w:val="24"/>
+        </w:rPr>
+      </w:pPr>
+      <w:r>
+        <w:t xml:space="preserve">Tabela </w:t>
+      </w:r>
+      <w:fldSimple w:instr=" SEQ Tabela \* ARABIC ">
+        <w:r>
+          <w:rPr>
+            <w:noProof/>
+          </w:rPr>
+          <w:t>1</w:t>
+        </w:r>
+      </w:fldSimple>
+      <w:r>
+        <w:t xml:space="preserve"> Opis użytkowników systemu</w:t>
+      </w:r>
+    </w:p>
+    <w:tbl>
+      <w:tblPr>
+        <w:tblStyle w:val="Tabelalisty4akcent3"/>
+        <w:tblW w:w="8931" w:type="dxa"/>
+        <w:tblLayout w:type="fixed"/>
+        <w:tblLook w:val="02A0" w:firstRow="1" w:lastRow="0" w:firstColumn="1" w:lastColumn="0" w:noHBand="1" w:noVBand="0"/>
+      </w:tblPr>
+      <w:tblGrid>
+        <w:gridCol w:w="1985"/>
+        <w:gridCol w:w="2784"/>
+        <w:gridCol w:w="4162"/>
+      </w:tblGrid>
+      <w:tr>
+        <w:trPr>
+          <w:cnfStyle w:val="100000000000" w:firstRow="1" w:lastRow="0" w:firstColumn="0" w:lastColumn="0" w:oddVBand="0" w:evenVBand="0" w:oddHBand="0" w:evenHBand="0" w:firstRowFirstColumn="0" w:firstRowLastColumn="0" w:lastRowFirstColumn="0" w:lastRowLastColumn="0"/>
+        </w:trPr>
+        <w:tc>
+          <w:tcPr>
+            <w:cnfStyle w:val="001000000000" w:firstRow="0" w:lastRow="0" w:firstColumn="1" w:lastColumn="0" w:oddVBand="0" w:evenVBand="0" w:oddHBand="0" w:evenHBand="0" w:firstRowFirstColumn="0" w:firstRowLastColumn="0" w:lastRowFirstColumn="0" w:lastRowLastColumn="0"/>
+            <w:tcW w:w="1985" w:type="dxa"/>
+          </w:tcPr>
+          <w:p>
+            <w:pPr>
+              <w:widowControl w:val="0"/>
+              <w:spacing w:line="240" w:lineRule="atLeast"/>
+              <w:ind w:firstLine="0"/>
+              <w:jc w:val="left"/>
+              <w:rPr>
+                <w:rFonts w:eastAsia="Times New Roman" w:cs="Times New Roman"/>
+                <w:sz w:val="20"/>
+                <w:szCs w:val="20"/>
+              </w:rPr>
+            </w:pPr>
+            <w:r>
+              <w:rPr>
+                <w:rFonts w:eastAsia="Times New Roman" w:cs="Times New Roman"/>
+                <w:sz w:val="20"/>
+                <w:szCs w:val="20"/>
+              </w:rPr>
+              <w:t>Nazwa</w:t>
+            </w:r>
+          </w:p>
+        </w:tc>
+        <w:tc>
+          <w:tcPr>
+            <w:cnfStyle w:val="000010000000" w:firstRow="0" w:lastRow="0" w:firstColumn="0" w:lastColumn="0" w:oddVBand="1" w:evenVBand="0" w:oddHBand="0" w:evenHBand="0" w:firstRowFirstColumn="0" w:firstRowLastColumn="0" w:lastRowFirstColumn="0" w:lastRowLastColumn="0"/>
+            <w:tcW w:w="2784" w:type="dxa"/>
+          </w:tcPr>
+          <w:p>
+            <w:pPr>
+              <w:widowControl w:val="0"/>
+              <w:spacing w:line="240" w:lineRule="atLeast"/>
+              <w:ind w:firstLine="0"/>
+              <w:jc w:val="left"/>
+              <w:rPr>
+                <w:rFonts w:eastAsia="Times New Roman" w:cs="Times New Roman"/>
+                <w:sz w:val="20"/>
+                <w:szCs w:val="20"/>
+              </w:rPr>
+            </w:pPr>
+            <w:r>
+              <w:rPr>
+                <w:rFonts w:eastAsia="Times New Roman" w:cs="Times New Roman"/>
+                <w:sz w:val="20"/>
+                <w:szCs w:val="20"/>
+              </w:rPr>
+              <w:t>Opis</w:t>
+            </w:r>
+          </w:p>
+        </w:tc>
+        <w:tc>
+          <w:tcPr>
+            <w:tcW w:w="4162" w:type="dxa"/>
+          </w:tcPr>
+          <w:p>
+            <w:pPr>
+              <w:widowControl w:val="0"/>
+              <w:spacing w:line="240" w:lineRule="atLeast"/>
+              <w:ind w:firstLine="0"/>
+              <w:jc w:val="left"/>
+              <w:cnfStyle w:val="100000000000" w:firstRow="1" w:lastRow="0" w:firstColumn="0" w:lastColumn="0" w:oddVBand="0" w:evenVBand="0" w:oddHBand="0" w:evenHBand="0" w:firstRowFirstColumn="0" w:firstRowLastColumn="0" w:lastRowFirstColumn="0" w:lastRowLastColumn="0"/>
+              <w:rPr>
+                <w:rFonts w:eastAsia="Times New Roman" w:cs="Times New Roman"/>
+                <w:sz w:val="20"/>
+                <w:szCs w:val="20"/>
+              </w:rPr>
+            </w:pPr>
+            <w:r>
+              <w:rPr>
+                <w:rFonts w:eastAsia="Times New Roman" w:cs="Times New Roman"/>
+                <w:sz w:val="20"/>
+                <w:szCs w:val="20"/>
+              </w:rPr>
+              <w:t>Odpowiedzialności</w:t>
+            </w:r>
+          </w:p>
+        </w:tc>
+      </w:tr>
+      <w:tr>
+        <w:tc>
+          <w:tcPr>
+            <w:cnfStyle w:val="001000000000" w:firstRow="0" w:lastRow="0" w:firstColumn="1" w:lastColumn="0" w:oddVBand="0" w:evenVBand="0" w:oddHBand="0" w:evenHBand="0" w:firstRowFirstColumn="0" w:firstRowLastColumn="0" w:lastRowFirstColumn="0" w:lastRowLastColumn="0"/>
+            <w:tcW w:w="1985" w:type="dxa"/>
+          </w:tcPr>
+          <w:p>
+            <w:pPr>
+              <w:tabs>
+                <w:tab w:val="left" w:pos="540"/>
+                <w:tab w:val="left" w:pos="1260"/>
+              </w:tabs>
+              <w:spacing w:after="120"/>
+              <w:ind w:firstLine="0"/>
+              <w:jc w:val="left"/>
+              <w:rPr>
+                <w:rFonts w:ascii="Times" w:eastAsia="Times New Roman" w:hAnsi="Times" w:cs="Times New Roman"/>
+                <w:color w:val="000000"/>
+                <w:sz w:val="20"/>
+                <w:szCs w:val="20"/>
+              </w:rPr>
+            </w:pPr>
+            <w:r>
+              <w:rPr>
+                <w:rFonts w:ascii="Times" w:eastAsia="Times New Roman" w:hAnsi="Times" w:cs="Times New Roman"/>
+                <w:color w:val="000000"/>
+                <w:sz w:val="20"/>
+                <w:szCs w:val="20"/>
+              </w:rPr>
+              <w:t>Użytkownik indywidualny</w:t>
+            </w:r>
+          </w:p>
+        </w:tc>
+        <w:tc>
+          <w:tcPr>
+            <w:cnfStyle w:val="000010000000" w:firstRow="0" w:lastRow="0" w:firstColumn="0" w:lastColumn="0" w:oddVBand="1" w:evenVBand="0" w:oddHBand="0" w:evenHBand="0" w:firstRowFirstColumn="0" w:firstRowLastColumn="0" w:lastRowFirstColumn="0" w:lastRowLastColumn="0"/>
+            <w:tcW w:w="2784" w:type="dxa"/>
+          </w:tcPr>
+          <w:p>
+            <w:pPr>
+              <w:tabs>
+                <w:tab w:val="left" w:pos="540"/>
+                <w:tab w:val="left" w:pos="1260"/>
+              </w:tabs>
+              <w:spacing w:after="120"/>
+              <w:ind w:firstLine="0"/>
+              <w:jc w:val="left"/>
+              <w:rPr>
+                <w:rFonts w:ascii="Times" w:eastAsia="Times New Roman" w:hAnsi="Times" w:cs="Times New Roman"/>
+                <w:color w:val="000000"/>
+                <w:sz w:val="20"/>
+                <w:szCs w:val="20"/>
+              </w:rPr>
+            </w:pPr>
+            <w:r>
+              <w:rPr>
+                <w:rFonts w:ascii="Times" w:eastAsia="Times New Roman" w:hAnsi="Times" w:cs="Times New Roman"/>
+                <w:color w:val="000000"/>
+                <w:sz w:val="20"/>
+                <w:szCs w:val="20"/>
+              </w:rPr>
+              <w:t>Osoba indywidualna</w:t>
+            </w:r>
+            <w:r>
+              <w:rPr>
+                <w:rFonts w:ascii="Times" w:eastAsia="Times New Roman" w:hAnsi="Times" w:cs="Times New Roman"/>
+                <w:color w:val="000000"/>
+                <w:sz w:val="20"/>
+                <w:szCs w:val="20"/>
+              </w:rPr>
+              <w:t xml:space="preserve"> zajmująca się organizacją paragonów na potrzeby własne</w:t>
+            </w:r>
+          </w:p>
+        </w:tc>
+        <w:tc>
+          <w:tcPr>
+            <w:tcW w:w="4162" w:type="dxa"/>
+          </w:tcPr>
+          <w:p>
+            <w:pPr>
+              <w:tabs>
+                <w:tab w:val="left" w:pos="540"/>
+                <w:tab w:val="left" w:pos="1260"/>
+              </w:tabs>
+              <w:spacing w:after="120"/>
+              <w:ind w:firstLine="0"/>
+              <w:jc w:val="left"/>
+              <w:cnfStyle w:val="000000000000" w:firstRow="0" w:lastRow="0" w:firstColumn="0" w:lastColumn="0" w:oddVBand="0" w:evenVBand="0" w:oddHBand="0" w:evenHBand="0" w:firstRowFirstColumn="0" w:firstRowLastColumn="0" w:lastRowFirstColumn="0" w:lastRowLastColumn="0"/>
+              <w:rPr>
+                <w:rFonts w:ascii="Times" w:eastAsia="Times New Roman" w:hAnsi="Times" w:cs="Times New Roman"/>
+                <w:color w:val="000000"/>
+                <w:sz w:val="20"/>
+                <w:szCs w:val="20"/>
+              </w:rPr>
+            </w:pPr>
+            <w:r>
+              <w:rPr>
+                <w:rFonts w:ascii="Times" w:eastAsia="Times New Roman" w:hAnsi="Times" w:cs="Times New Roman"/>
+                <w:color w:val="000000"/>
+                <w:sz w:val="20"/>
+                <w:szCs w:val="20"/>
+              </w:rPr>
+              <w:t>Zbieranie i ewidencjonowanie paragonów</w:t>
+            </w:r>
+            <w:r>
+              <w:rPr>
+                <w:rFonts w:ascii="Times" w:eastAsia="Times New Roman" w:hAnsi="Times" w:cs="Times New Roman"/>
+                <w:color w:val="000000"/>
+                <w:sz w:val="20"/>
+                <w:szCs w:val="20"/>
+              </w:rPr>
+              <w:t>.</w:t>
+            </w:r>
+          </w:p>
+          <w:p>
+            <w:pPr>
+              <w:keepLines/>
+              <w:widowControl w:val="0"/>
+              <w:spacing w:after="120"/>
+              <w:ind w:firstLine="0"/>
+              <w:jc w:val="left"/>
+              <w:cnfStyle w:val="000000000000" w:firstRow="0" w:lastRow="0" w:firstColumn="0" w:lastColumn="0" w:oddVBand="0" w:evenVBand="0" w:oddHBand="0" w:evenHBand="0" w:firstRowFirstColumn="0" w:firstRowLastColumn="0" w:lastRowFirstColumn="0" w:lastRowLastColumn="0"/>
+              <w:rPr>
+                <w:rFonts w:eastAsia="Times New Roman" w:cs="Times New Roman"/>
+                <w:sz w:val="20"/>
+                <w:szCs w:val="20"/>
+              </w:rPr>
+            </w:pPr>
+            <w:r>
+              <w:rPr>
+                <w:rFonts w:eastAsia="Times New Roman" w:cs="Times New Roman"/>
+                <w:sz w:val="20"/>
+                <w:szCs w:val="20"/>
+              </w:rPr>
+              <w:t>Analiza wydatków</w:t>
+            </w:r>
+            <w:r>
+              <w:rPr>
+                <w:rFonts w:eastAsia="Times New Roman" w:cs="Times New Roman"/>
+                <w:sz w:val="20"/>
+                <w:szCs w:val="20"/>
+              </w:rPr>
+              <w:t>.</w:t>
+            </w:r>
+          </w:p>
+          <w:p>
+            <w:pPr>
+              <w:keepLines/>
+              <w:widowControl w:val="0"/>
+              <w:spacing w:after="120"/>
+              <w:ind w:firstLine="0"/>
+              <w:jc w:val="left"/>
+              <w:cnfStyle w:val="000000000000" w:firstRow="0" w:lastRow="0" w:firstColumn="0" w:lastColumn="0" w:oddVBand="0" w:evenVBand="0" w:oddHBand="0" w:evenHBand="0" w:firstRowFirstColumn="0" w:firstRowLastColumn="0" w:lastRowFirstColumn="0" w:lastRowLastColumn="0"/>
+              <w:rPr>
+                <w:rFonts w:eastAsia="Times New Roman" w:cs="Times New Roman"/>
+                <w:sz w:val="20"/>
+                <w:szCs w:val="20"/>
+              </w:rPr>
+            </w:pPr>
+            <w:r>
+              <w:rPr>
+                <w:rFonts w:eastAsia="Times New Roman" w:cs="Times New Roman"/>
+                <w:sz w:val="20"/>
+                <w:szCs w:val="20"/>
+              </w:rPr>
+              <w:t>Pamiętanie o nadchodzących terminach kończących gwarancje</w:t>
+            </w:r>
+            <w:r>
+              <w:rPr>
+                <w:rFonts w:eastAsia="Times New Roman" w:cs="Times New Roman"/>
+                <w:sz w:val="20"/>
+                <w:szCs w:val="20"/>
+              </w:rPr>
+              <w:t>.</w:t>
+            </w:r>
+          </w:p>
+        </w:tc>
+      </w:tr>
+      <w:tr>
+        <w:tc>
+          <w:tcPr>
+            <w:cnfStyle w:val="001000000000" w:firstRow="0" w:lastRow="0" w:firstColumn="1" w:lastColumn="0" w:oddVBand="0" w:evenVBand="0" w:oddHBand="0" w:evenHBand="0" w:firstRowFirstColumn="0" w:firstRowLastColumn="0" w:lastRowFirstColumn="0" w:lastRowLastColumn="0"/>
+            <w:tcW w:w="1985" w:type="dxa"/>
+          </w:tcPr>
+          <w:p>
+            <w:pPr>
+              <w:tabs>
+                <w:tab w:val="left" w:pos="540"/>
+                <w:tab w:val="left" w:pos="1260"/>
+              </w:tabs>
+              <w:spacing w:after="120"/>
+              <w:ind w:firstLine="0"/>
+              <w:jc w:val="left"/>
+              <w:rPr>
+                <w:rFonts w:ascii="Times" w:eastAsia="Times New Roman" w:hAnsi="Times" w:cs="Times New Roman"/>
+                <w:color w:val="000000"/>
+                <w:sz w:val="20"/>
+                <w:szCs w:val="20"/>
+              </w:rPr>
+            </w:pPr>
+            <w:r>
+              <w:rPr>
+                <w:rFonts w:ascii="Times" w:eastAsia="Times New Roman" w:hAnsi="Times" w:cs="Times New Roman"/>
+                <w:color w:val="000000"/>
+                <w:sz w:val="20"/>
+                <w:szCs w:val="20"/>
+              </w:rPr>
+              <w:t>Pracownik firmy</w:t>
+            </w:r>
+          </w:p>
+        </w:tc>
+        <w:tc>
+          <w:tcPr>
+            <w:cnfStyle w:val="000010000000" w:firstRow="0" w:lastRow="0" w:firstColumn="0" w:lastColumn="0" w:oddVBand="1" w:evenVBand="0" w:oddHBand="0" w:evenHBand="0" w:firstRowFirstColumn="0" w:firstRowLastColumn="0" w:lastRowFirstColumn="0" w:lastRowLastColumn="0"/>
+            <w:tcW w:w="2784" w:type="dxa"/>
+          </w:tcPr>
+          <w:p>
+            <w:pPr>
+              <w:tabs>
+                <w:tab w:val="left" w:pos="540"/>
+                <w:tab w:val="left" w:pos="1260"/>
+              </w:tabs>
+              <w:spacing w:after="120"/>
+              <w:ind w:firstLine="0"/>
+              <w:jc w:val="left"/>
+              <w:rPr>
+                <w:rFonts w:ascii="Times" w:eastAsia="Times New Roman" w:hAnsi="Times" w:cs="Times New Roman"/>
+                <w:color w:val="000000"/>
+                <w:sz w:val="20"/>
+                <w:szCs w:val="20"/>
+              </w:rPr>
+            </w:pPr>
+            <w:r>
+              <w:rPr>
+                <w:rFonts w:ascii="Times" w:eastAsia="Times New Roman" w:hAnsi="Times" w:cs="Times New Roman"/>
+                <w:color w:val="000000"/>
+                <w:sz w:val="20"/>
+                <w:szCs w:val="20"/>
+              </w:rPr>
+              <w:t>Osoba pracująca w firmie biorąca udział w delegacjach</w:t>
+            </w:r>
+          </w:p>
+        </w:tc>
+        <w:tc>
+          <w:tcPr>
+            <w:tcW w:w="4162" w:type="dxa"/>
+          </w:tcPr>
+          <w:p>
+            <w:pPr>
+              <w:tabs>
+                <w:tab w:val="left" w:pos="540"/>
+                <w:tab w:val="left" w:pos="1260"/>
+              </w:tabs>
+              <w:spacing w:after="120"/>
+              <w:ind w:firstLine="0"/>
+              <w:jc w:val="left"/>
+              <w:cnfStyle w:val="000000000000" w:firstRow="0" w:lastRow="0" w:firstColumn="0" w:lastColumn="0" w:oddVBand="0" w:evenVBand="0" w:oddHBand="0" w:evenHBand="0" w:firstRowFirstColumn="0" w:firstRowLastColumn="0" w:lastRowFirstColumn="0" w:lastRowLastColumn="0"/>
+              <w:rPr>
+                <w:rFonts w:ascii="Times" w:eastAsia="Times New Roman" w:hAnsi="Times" w:cs="Times New Roman"/>
+                <w:color w:val="000000"/>
+                <w:sz w:val="20"/>
+                <w:szCs w:val="20"/>
+              </w:rPr>
+            </w:pPr>
+            <w:r>
+              <w:rPr>
+                <w:rFonts w:ascii="Times" w:eastAsia="Times New Roman" w:hAnsi="Times" w:cs="Times New Roman"/>
+                <w:color w:val="000000"/>
+                <w:sz w:val="20"/>
+                <w:szCs w:val="20"/>
+              </w:rPr>
+              <w:t>Przechowywanie paragonów</w:t>
+            </w:r>
+            <w:r>
+              <w:rPr>
+                <w:rFonts w:ascii="Times" w:eastAsia="Times New Roman" w:hAnsi="Times" w:cs="Times New Roman"/>
+                <w:color w:val="000000"/>
+                <w:sz w:val="20"/>
+                <w:szCs w:val="20"/>
+              </w:rPr>
+              <w:t>.</w:t>
+            </w:r>
+          </w:p>
+          <w:p>
+            <w:pPr>
+              <w:tabs>
+                <w:tab w:val="left" w:pos="540"/>
+                <w:tab w:val="left" w:pos="1260"/>
+              </w:tabs>
+              <w:spacing w:after="120"/>
+              <w:ind w:firstLine="0"/>
+              <w:jc w:val="left"/>
+              <w:cnfStyle w:val="000000000000" w:firstRow="0" w:lastRow="0" w:firstColumn="0" w:lastColumn="0" w:oddVBand="0" w:evenVBand="0" w:oddHBand="0" w:evenHBand="0" w:firstRowFirstColumn="0" w:firstRowLastColumn="0" w:lastRowFirstColumn="0" w:lastRowLastColumn="0"/>
+              <w:rPr>
+                <w:rFonts w:ascii="Times" w:eastAsia="Times New Roman" w:hAnsi="Times" w:cs="Times New Roman"/>
+                <w:color w:val="000000"/>
+                <w:sz w:val="20"/>
+                <w:szCs w:val="20"/>
+              </w:rPr>
+            </w:pPr>
+            <w:r>
+              <w:rPr>
+                <w:rFonts w:ascii="Times" w:eastAsia="Times New Roman" w:hAnsi="Times" w:cs="Times New Roman"/>
+                <w:color w:val="000000"/>
+                <w:sz w:val="20"/>
+                <w:szCs w:val="20"/>
+              </w:rPr>
+              <w:t>Zarządzanie budżetem.</w:t>
+            </w:r>
+          </w:p>
+          <w:p>
+            <w:pPr>
+              <w:tabs>
+                <w:tab w:val="left" w:pos="540"/>
+                <w:tab w:val="left" w:pos="1260"/>
+              </w:tabs>
+              <w:spacing w:after="120"/>
+              <w:ind w:firstLine="0"/>
+              <w:jc w:val="left"/>
+              <w:cnfStyle w:val="000000000000" w:firstRow="0" w:lastRow="0" w:firstColumn="0" w:lastColumn="0" w:oddVBand="0" w:evenVBand="0" w:oddHBand="0" w:evenHBand="0" w:firstRowFirstColumn="0" w:firstRowLastColumn="0" w:lastRowFirstColumn="0" w:lastRowLastColumn="0"/>
+              <w:rPr>
+                <w:rFonts w:ascii="Times" w:eastAsia="Times New Roman" w:hAnsi="Times" w:cs="Times New Roman"/>
+                <w:color w:val="000000"/>
+                <w:sz w:val="20"/>
+                <w:szCs w:val="20"/>
+              </w:rPr>
+            </w:pPr>
+            <w:r>
+              <w:rPr>
+                <w:rFonts w:ascii="Times" w:eastAsia="Times New Roman" w:hAnsi="Times" w:cs="Times New Roman"/>
+                <w:color w:val="000000"/>
+                <w:sz w:val="20"/>
+                <w:szCs w:val="20"/>
+              </w:rPr>
+              <w:t>Zaniesienie paragonów do działu księgowości w celu ich zaewidencjonowania</w:t>
+            </w:r>
+            <w:r>
+              <w:rPr>
+                <w:rFonts w:ascii="Times" w:eastAsia="Times New Roman" w:hAnsi="Times" w:cs="Times New Roman"/>
+                <w:color w:val="000000"/>
+                <w:sz w:val="20"/>
+                <w:szCs w:val="20"/>
+              </w:rPr>
+              <w:t>.</w:t>
+            </w:r>
+          </w:p>
+        </w:tc>
+      </w:tr>
+    </w:tbl>
+    <w:p>
+      <w:pPr>
+        <w:pStyle w:val="WstepZakonczenie"/>
+        <w:ind w:left="792" w:firstLine="0"/>
+      </w:pPr>
+      <w:r>
+        <w:br w:type="page"/>
+      </w:r>
     </w:p>
     <w:p>
       <w:pPr>
@@ -5569,13 +6462,1323 @@
         </w:numPr>
       </w:pPr>
       <w:r>
+        <w:lastRenderedPageBreak/>
         <w:t xml:space="preserve"> </w:t>
       </w:r>
-      <w:bookmarkStart w:id="13" w:name="_Toc24201244"/>
+      <w:bookmarkStart w:id="12" w:name="_Toc24201244"/>
       <w:r>
         <w:t>Potrzeby i cechy</w:t>
       </w:r>
-      <w:bookmarkEnd w:id="13"/>
+      <w:bookmarkEnd w:id="12"/>
+    </w:p>
+    <w:p>
+      <w:pPr>
+        <w:pStyle w:val="WstepZakonczenie"/>
+        <w:ind w:left="360" w:firstLine="0"/>
+        <w:rPr>
+          <w:b w:val="0"/>
+          <w:sz w:val="24"/>
+          <w:szCs w:val="24"/>
+        </w:rPr>
+      </w:pPr>
+      <w:r>
+        <w:rPr>
+          <w:b w:val="0"/>
+          <w:sz w:val="24"/>
+          <w:szCs w:val="24"/>
+        </w:rPr>
+        <w:t>Tabela 2. Przedstawia potrzeby użytkowników oraz jakie cechy przyszłego systemu wynikają z nich.</w:t>
+      </w:r>
+    </w:p>
+    <w:p>
+      <w:pPr>
+        <w:pStyle w:val="Legenda"/>
+      </w:pPr>
+      <w:r>
+        <w:rPr>
+          <w:b/>
+          <w:sz w:val="24"/>
+          <w:szCs w:val="24"/>
+        </w:rPr>
+        <w:t xml:space="preserve"> </w:t>
+      </w:r>
+      <w:r>
+        <w:t xml:space="preserve">Tabela </w:t>
+      </w:r>
+      <w:fldSimple w:instr=" SEQ Tabela \* ARABIC ">
+        <w:r>
+          <w:rPr>
+            <w:noProof/>
+          </w:rPr>
+          <w:t>2</w:t>
+        </w:r>
+      </w:fldSimple>
+    </w:p>
+    <w:tbl>
+      <w:tblPr>
+        <w:tblStyle w:val="Tabelalisty4akcent3"/>
+        <w:tblW w:w="8931" w:type="dxa"/>
+        <w:tblLayout w:type="fixed"/>
+        <w:tblLook w:val="02A0" w:firstRow="1" w:lastRow="0" w:firstColumn="1" w:lastColumn="0" w:noHBand="1" w:noVBand="0"/>
+      </w:tblPr>
+      <w:tblGrid>
+        <w:gridCol w:w="3510"/>
+        <w:gridCol w:w="1134"/>
+        <w:gridCol w:w="4287"/>
+      </w:tblGrid>
+      <w:tr>
+        <w:trPr>
+          <w:cnfStyle w:val="100000000000" w:firstRow="1" w:lastRow="0" w:firstColumn="0" w:lastColumn="0" w:oddVBand="0" w:evenVBand="0" w:oddHBand="0" w:evenHBand="0" w:firstRowFirstColumn="0" w:firstRowLastColumn="0" w:lastRowFirstColumn="0" w:lastRowLastColumn="0"/>
+        </w:trPr>
+        <w:tc>
+          <w:tcPr>
+            <w:cnfStyle w:val="001000000000" w:firstRow="0" w:lastRow="0" w:firstColumn="1" w:lastColumn="0" w:oddVBand="0" w:evenVBand="0" w:oddHBand="0" w:evenHBand="0" w:firstRowFirstColumn="0" w:firstRowLastColumn="0" w:lastRowFirstColumn="0" w:lastRowLastColumn="0"/>
+            <w:tcW w:w="3510" w:type="dxa"/>
+          </w:tcPr>
+          <w:p>
+            <w:pPr>
+              <w:widowControl w:val="0"/>
+              <w:spacing w:line="240" w:lineRule="atLeast"/>
+              <w:ind w:firstLine="0"/>
+              <w:jc w:val="left"/>
+              <w:rPr>
+                <w:rFonts w:eastAsia="Times New Roman" w:cs="Times New Roman"/>
+                <w:sz w:val="20"/>
+                <w:szCs w:val="20"/>
+              </w:rPr>
+            </w:pPr>
+            <w:r>
+              <w:rPr>
+                <w:rFonts w:eastAsia="Times New Roman" w:cs="Times New Roman"/>
+                <w:sz w:val="20"/>
+                <w:szCs w:val="20"/>
+              </w:rPr>
+              <w:t>Potrzeba</w:t>
+            </w:r>
+          </w:p>
+        </w:tc>
+        <w:tc>
+          <w:tcPr>
+            <w:cnfStyle w:val="000010000000" w:firstRow="0" w:lastRow="0" w:firstColumn="0" w:lastColumn="0" w:oddVBand="1" w:evenVBand="0" w:oddHBand="0" w:evenHBand="0" w:firstRowFirstColumn="0" w:firstRowLastColumn="0" w:lastRowFirstColumn="0" w:lastRowLastColumn="0"/>
+            <w:tcW w:w="1134" w:type="dxa"/>
+          </w:tcPr>
+          <w:p>
+            <w:pPr>
+              <w:widowControl w:val="0"/>
+              <w:spacing w:line="240" w:lineRule="atLeast"/>
+              <w:ind w:firstLine="0"/>
+              <w:jc w:val="left"/>
+              <w:rPr>
+                <w:rFonts w:eastAsia="Times New Roman" w:cs="Times New Roman"/>
+                <w:sz w:val="20"/>
+                <w:szCs w:val="20"/>
+              </w:rPr>
+            </w:pPr>
+            <w:r>
+              <w:rPr>
+                <w:rFonts w:eastAsia="Times New Roman" w:cs="Times New Roman"/>
+                <w:sz w:val="20"/>
+                <w:szCs w:val="20"/>
+              </w:rPr>
+              <w:t>Priorytet</w:t>
+            </w:r>
+          </w:p>
+        </w:tc>
+        <w:tc>
+          <w:tcPr>
+            <w:tcW w:w="4287" w:type="dxa"/>
+          </w:tcPr>
+          <w:p>
+            <w:pPr>
+              <w:widowControl w:val="0"/>
+              <w:spacing w:line="240" w:lineRule="atLeast"/>
+              <w:ind w:firstLine="0"/>
+              <w:jc w:val="left"/>
+              <w:cnfStyle w:val="100000000000" w:firstRow="1" w:lastRow="0" w:firstColumn="0" w:lastColumn="0" w:oddVBand="0" w:evenVBand="0" w:oddHBand="0" w:evenHBand="0" w:firstRowFirstColumn="0" w:firstRowLastColumn="0" w:lastRowFirstColumn="0" w:lastRowLastColumn="0"/>
+              <w:rPr>
+                <w:rFonts w:eastAsia="Times New Roman" w:cs="Times New Roman"/>
+                <w:sz w:val="20"/>
+                <w:szCs w:val="20"/>
+              </w:rPr>
+            </w:pPr>
+            <w:r>
+              <w:rPr>
+                <w:rFonts w:eastAsia="Times New Roman" w:cs="Times New Roman"/>
+                <w:sz w:val="20"/>
+                <w:szCs w:val="20"/>
+              </w:rPr>
+              <w:t>Cechy</w:t>
+            </w:r>
+          </w:p>
+        </w:tc>
+      </w:tr>
+      <w:tr>
+        <w:tc>
+          <w:tcPr>
+            <w:cnfStyle w:val="001000000000" w:firstRow="0" w:lastRow="0" w:firstColumn="1" w:lastColumn="0" w:oddVBand="0" w:evenVBand="0" w:oddHBand="0" w:evenHBand="0" w:firstRowFirstColumn="0" w:firstRowLastColumn="0" w:lastRowFirstColumn="0" w:lastRowLastColumn="0"/>
+            <w:tcW w:w="3510" w:type="dxa"/>
+          </w:tcPr>
+          <w:p>
+            <w:pPr>
+              <w:pStyle w:val="Tekstpodstawowy"/>
+              <w:spacing w:line="240" w:lineRule="auto"/>
+              <w:jc w:val="left"/>
+              <w:rPr>
+                <w:sz w:val="20"/>
+                <w:szCs w:val="20"/>
+              </w:rPr>
+            </w:pPr>
+            <w:r>
+              <w:rPr>
+                <w:sz w:val="20"/>
+                <w:szCs w:val="20"/>
+              </w:rPr>
+              <w:t>Wszyscy użytkownicy potrzebują wsparcia dla zarządzania paragonami</w:t>
+            </w:r>
+          </w:p>
+        </w:tc>
+        <w:tc>
+          <w:tcPr>
+            <w:cnfStyle w:val="000010000000" w:firstRow="0" w:lastRow="0" w:firstColumn="0" w:lastColumn="0" w:oddVBand="1" w:evenVBand="0" w:oddHBand="0" w:evenHBand="0" w:firstRowFirstColumn="0" w:firstRowLastColumn="0" w:lastRowFirstColumn="0" w:lastRowLastColumn="0"/>
+            <w:tcW w:w="1134" w:type="dxa"/>
+          </w:tcPr>
+          <w:p>
+            <w:pPr>
+              <w:pStyle w:val="Tekstpodstawowy"/>
+              <w:spacing w:line="240" w:lineRule="auto"/>
+              <w:rPr>
+                <w:sz w:val="20"/>
+                <w:szCs w:val="20"/>
+              </w:rPr>
+            </w:pPr>
+            <w:r>
+              <w:rPr>
+                <w:sz w:val="20"/>
+                <w:szCs w:val="20"/>
+              </w:rPr>
+              <w:t>Wysoki</w:t>
+            </w:r>
+          </w:p>
+        </w:tc>
+        <w:tc>
+          <w:tcPr>
+            <w:tcW w:w="4287" w:type="dxa"/>
+          </w:tcPr>
+          <w:p>
+            <w:pPr>
+              <w:pStyle w:val="Tekstpodstawowy"/>
+              <w:spacing w:line="240" w:lineRule="auto"/>
+              <w:cnfStyle w:val="000000000000" w:firstRow="0" w:lastRow="0" w:firstColumn="0" w:lastColumn="0" w:oddVBand="0" w:evenVBand="0" w:oddHBand="0" w:evenHBand="0" w:firstRowFirstColumn="0" w:firstRowLastColumn="0" w:lastRowFirstColumn="0" w:lastRowLastColumn="0"/>
+              <w:rPr>
+                <w:sz w:val="20"/>
+                <w:szCs w:val="20"/>
+              </w:rPr>
+            </w:pPr>
+            <w:r>
+              <w:rPr>
+                <w:sz w:val="20"/>
+                <w:szCs w:val="20"/>
+              </w:rPr>
+              <w:t xml:space="preserve">Definicja (tworzenie, przeglądanie, usuwanie i edytowanie) paragonów wraz z informacjami o nich i dodawanie ich do </w:t>
+            </w:r>
+            <w:r>
+              <w:rPr>
+                <w:sz w:val="20"/>
+                <w:szCs w:val="20"/>
+              </w:rPr>
+              <w:t xml:space="preserve">poszczególnych </w:t>
+            </w:r>
+            <w:r>
+              <w:rPr>
+                <w:sz w:val="20"/>
+                <w:szCs w:val="20"/>
+              </w:rPr>
+              <w:t>kategorii</w:t>
+            </w:r>
+            <w:r>
+              <w:rPr>
+                <w:sz w:val="20"/>
+                <w:szCs w:val="20"/>
+              </w:rPr>
+              <w:t xml:space="preserve">. </w:t>
+            </w:r>
+            <w:bookmarkStart w:id="13" w:name="_GoBack"/>
+            <w:bookmarkEnd w:id="13"/>
+          </w:p>
+        </w:tc>
+      </w:tr>
+      <w:tr>
+        <w:tc>
+          <w:tcPr>
+            <w:cnfStyle w:val="001000000000" w:firstRow="0" w:lastRow="0" w:firstColumn="1" w:lastColumn="0" w:oddVBand="0" w:evenVBand="0" w:oddHBand="0" w:evenHBand="0" w:firstRowFirstColumn="0" w:firstRowLastColumn="0" w:lastRowFirstColumn="0" w:lastRowLastColumn="0"/>
+            <w:tcW w:w="3510" w:type="dxa"/>
+          </w:tcPr>
+          <w:p>
+            <w:pPr>
+              <w:pStyle w:val="Tekstpodstawowy"/>
+              <w:spacing w:line="240" w:lineRule="auto"/>
+              <w:jc w:val="left"/>
+              <w:rPr>
+                <w:sz w:val="20"/>
+                <w:szCs w:val="20"/>
+              </w:rPr>
+            </w:pPr>
+            <w:r>
+              <w:rPr>
+                <w:sz w:val="20"/>
+                <w:szCs w:val="20"/>
+              </w:rPr>
+              <w:t>Wszyscy użytkownicy potrzebują wsparcia dla tworzenia spersonalizowanych kategorii</w:t>
+            </w:r>
+          </w:p>
+        </w:tc>
+        <w:tc>
+          <w:tcPr>
+            <w:cnfStyle w:val="000010000000" w:firstRow="0" w:lastRow="0" w:firstColumn="0" w:lastColumn="0" w:oddVBand="1" w:evenVBand="0" w:oddHBand="0" w:evenHBand="0" w:firstRowFirstColumn="0" w:firstRowLastColumn="0" w:lastRowFirstColumn="0" w:lastRowLastColumn="0"/>
+            <w:tcW w:w="1134" w:type="dxa"/>
+          </w:tcPr>
+          <w:p>
+            <w:pPr>
+              <w:pStyle w:val="Tekstpodstawowy"/>
+              <w:spacing w:line="240" w:lineRule="auto"/>
+              <w:rPr>
+                <w:sz w:val="20"/>
+                <w:szCs w:val="20"/>
+              </w:rPr>
+            </w:pPr>
+            <w:r>
+              <w:rPr>
+                <w:sz w:val="20"/>
+                <w:szCs w:val="20"/>
+              </w:rPr>
+              <w:t>Wysoki</w:t>
+            </w:r>
+          </w:p>
+        </w:tc>
+        <w:tc>
+          <w:tcPr>
+            <w:tcW w:w="4287" w:type="dxa"/>
+          </w:tcPr>
+          <w:p>
+            <w:pPr>
+              <w:pStyle w:val="Tekstpodstawowy"/>
+              <w:spacing w:line="240" w:lineRule="auto"/>
+              <w:cnfStyle w:val="000000000000" w:firstRow="0" w:lastRow="0" w:firstColumn="0" w:lastColumn="0" w:oddVBand="0" w:evenVBand="0" w:oddHBand="0" w:evenHBand="0" w:firstRowFirstColumn="0" w:firstRowLastColumn="0" w:lastRowFirstColumn="0" w:lastRowLastColumn="0"/>
+              <w:rPr>
+                <w:sz w:val="20"/>
+                <w:szCs w:val="20"/>
+              </w:rPr>
+            </w:pPr>
+            <w:r>
+              <w:rPr>
+                <w:sz w:val="20"/>
+                <w:szCs w:val="20"/>
+              </w:rPr>
+              <w:t>Definicja kategorii</w:t>
+            </w:r>
+            <w:r>
+              <w:rPr>
+                <w:sz w:val="20"/>
+                <w:szCs w:val="20"/>
+              </w:rPr>
+              <w:t xml:space="preserve">. </w:t>
+            </w:r>
+            <w:r>
+              <w:rPr>
+                <w:sz w:val="20"/>
+                <w:szCs w:val="20"/>
+              </w:rPr>
+              <w:t xml:space="preserve">Możliwość edycji już istniejącej kategorii. </w:t>
+            </w:r>
+          </w:p>
+        </w:tc>
+      </w:tr>
+      <w:tr>
+        <w:tc>
+          <w:tcPr>
+            <w:cnfStyle w:val="001000000000" w:firstRow="0" w:lastRow="0" w:firstColumn="1" w:lastColumn="0" w:oddVBand="0" w:evenVBand="0" w:oddHBand="0" w:evenHBand="0" w:firstRowFirstColumn="0" w:firstRowLastColumn="0" w:lastRowFirstColumn="0" w:lastRowLastColumn="0"/>
+            <w:tcW w:w="3510" w:type="dxa"/>
+          </w:tcPr>
+          <w:p>
+            <w:pPr>
+              <w:pStyle w:val="Tekstpodstawowy"/>
+              <w:spacing w:line="240" w:lineRule="auto"/>
+              <w:jc w:val="left"/>
+              <w:rPr>
+                <w:sz w:val="20"/>
+                <w:szCs w:val="20"/>
+              </w:rPr>
+            </w:pPr>
+            <w:r>
+              <w:rPr>
+                <w:sz w:val="20"/>
+                <w:szCs w:val="20"/>
+              </w:rPr>
+              <w:t xml:space="preserve">Wszyscy użytkownicy potrzebują analizować wydatki na podstawie zapisywanych </w:t>
+            </w:r>
+            <w:r>
+              <w:rPr>
+                <w:sz w:val="20"/>
+                <w:szCs w:val="20"/>
+              </w:rPr>
+              <w:t>paragonów</w:t>
+            </w:r>
+          </w:p>
+        </w:tc>
+        <w:tc>
+          <w:tcPr>
+            <w:cnfStyle w:val="000010000000" w:firstRow="0" w:lastRow="0" w:firstColumn="0" w:lastColumn="0" w:oddVBand="1" w:evenVBand="0" w:oddHBand="0" w:evenHBand="0" w:firstRowFirstColumn="0" w:firstRowLastColumn="0" w:lastRowFirstColumn="0" w:lastRowLastColumn="0"/>
+            <w:tcW w:w="1134" w:type="dxa"/>
+          </w:tcPr>
+          <w:p>
+            <w:pPr>
+              <w:pStyle w:val="Tekstpodstawowy"/>
+              <w:spacing w:line="240" w:lineRule="auto"/>
+              <w:rPr>
+                <w:sz w:val="20"/>
+                <w:szCs w:val="20"/>
+              </w:rPr>
+            </w:pPr>
+            <w:r>
+              <w:rPr>
+                <w:sz w:val="20"/>
+                <w:szCs w:val="20"/>
+              </w:rPr>
+              <w:t>Średni</w:t>
+            </w:r>
+          </w:p>
+        </w:tc>
+        <w:tc>
+          <w:tcPr>
+            <w:tcW w:w="4287" w:type="dxa"/>
+          </w:tcPr>
+          <w:p>
+            <w:pPr>
+              <w:pStyle w:val="Tekstpodstawowy"/>
+              <w:spacing w:line="240" w:lineRule="auto"/>
+              <w:cnfStyle w:val="000000000000" w:firstRow="0" w:lastRow="0" w:firstColumn="0" w:lastColumn="0" w:oddVBand="0" w:evenVBand="0" w:oddHBand="0" w:evenHBand="0" w:firstRowFirstColumn="0" w:firstRowLastColumn="0" w:lastRowFirstColumn="0" w:lastRowLastColumn="0"/>
+              <w:rPr>
+                <w:sz w:val="20"/>
+                <w:szCs w:val="20"/>
+              </w:rPr>
+            </w:pPr>
+            <w:r>
+              <w:rPr>
+                <w:sz w:val="20"/>
+                <w:szCs w:val="20"/>
+              </w:rPr>
+              <w:t>Analiza wydatków na podstawie dodanych rachunków</w:t>
+            </w:r>
+            <w:r>
+              <w:rPr>
+                <w:sz w:val="20"/>
+                <w:szCs w:val="20"/>
+              </w:rPr>
+              <w:t xml:space="preserve"> do poszczególnych kategorii. </w:t>
+            </w:r>
+            <w:r>
+              <w:rPr>
+                <w:sz w:val="20"/>
+                <w:szCs w:val="20"/>
+              </w:rPr>
+              <w:t>Sporządzanie wykresów na podstawie analizy wydatków,</w:t>
+            </w:r>
+          </w:p>
+        </w:tc>
+      </w:tr>
+      <w:tr>
+        <w:tc>
+          <w:tcPr>
+            <w:cnfStyle w:val="001000000000" w:firstRow="0" w:lastRow="0" w:firstColumn="1" w:lastColumn="0" w:oddVBand="0" w:evenVBand="0" w:oddHBand="0" w:evenHBand="0" w:firstRowFirstColumn="0" w:firstRowLastColumn="0" w:lastRowFirstColumn="0" w:lastRowLastColumn="0"/>
+            <w:tcW w:w="3510" w:type="dxa"/>
+          </w:tcPr>
+          <w:p>
+            <w:pPr>
+              <w:pStyle w:val="Tekstpodstawowy"/>
+              <w:spacing w:line="240" w:lineRule="auto"/>
+              <w:jc w:val="left"/>
+              <w:rPr>
+                <w:sz w:val="20"/>
+                <w:szCs w:val="20"/>
+              </w:rPr>
+            </w:pPr>
+            <w:r>
+              <w:rPr>
+                <w:sz w:val="20"/>
+                <w:szCs w:val="20"/>
+              </w:rPr>
+              <w:t xml:space="preserve">Wszyscy użytkownicy potrzebują sortować i przeszukiwać paragony </w:t>
+            </w:r>
+          </w:p>
+        </w:tc>
+        <w:tc>
+          <w:tcPr>
+            <w:cnfStyle w:val="000010000000" w:firstRow="0" w:lastRow="0" w:firstColumn="0" w:lastColumn="0" w:oddVBand="1" w:evenVBand="0" w:oddHBand="0" w:evenHBand="0" w:firstRowFirstColumn="0" w:firstRowLastColumn="0" w:lastRowFirstColumn="0" w:lastRowLastColumn="0"/>
+            <w:tcW w:w="1134" w:type="dxa"/>
+          </w:tcPr>
+          <w:p>
+            <w:pPr>
+              <w:pStyle w:val="Tekstpodstawowy"/>
+              <w:spacing w:line="240" w:lineRule="auto"/>
+              <w:rPr>
+                <w:sz w:val="20"/>
+                <w:szCs w:val="20"/>
+              </w:rPr>
+            </w:pPr>
+            <w:r>
+              <w:rPr>
+                <w:sz w:val="20"/>
+                <w:szCs w:val="20"/>
+              </w:rPr>
+              <w:t>Wysoki</w:t>
+            </w:r>
+          </w:p>
+        </w:tc>
+        <w:tc>
+          <w:tcPr>
+            <w:tcW w:w="4287" w:type="dxa"/>
+          </w:tcPr>
+          <w:p>
+            <w:pPr>
+              <w:pStyle w:val="Tekstpodstawowy"/>
+              <w:spacing w:line="240" w:lineRule="auto"/>
+              <w:cnfStyle w:val="000000000000" w:firstRow="0" w:lastRow="0" w:firstColumn="0" w:lastColumn="0" w:oddVBand="0" w:evenVBand="0" w:oddHBand="0" w:evenHBand="0" w:firstRowFirstColumn="0" w:firstRowLastColumn="0" w:lastRowFirstColumn="0" w:lastRowLastColumn="0"/>
+              <w:rPr>
+                <w:sz w:val="20"/>
+                <w:szCs w:val="20"/>
+              </w:rPr>
+            </w:pPr>
+            <w:r>
+              <w:rPr>
+                <w:sz w:val="20"/>
+                <w:szCs w:val="20"/>
+              </w:rPr>
+              <w:t>Przeszukiwanie</w:t>
+            </w:r>
+            <w:r>
+              <w:rPr>
+                <w:sz w:val="20"/>
+                <w:szCs w:val="20"/>
+              </w:rPr>
+              <w:t xml:space="preserve"> i sortowani</w:t>
+            </w:r>
+            <w:r>
+              <w:rPr>
+                <w:sz w:val="20"/>
+                <w:szCs w:val="20"/>
+              </w:rPr>
+              <w:t>e</w:t>
+            </w:r>
+            <w:r>
+              <w:rPr>
+                <w:sz w:val="20"/>
+                <w:szCs w:val="20"/>
+              </w:rPr>
+              <w:t xml:space="preserve"> paragonów</w:t>
+            </w:r>
+            <w:r>
+              <w:rPr>
+                <w:sz w:val="20"/>
+                <w:szCs w:val="20"/>
+              </w:rPr>
+              <w:t>.</w:t>
+            </w:r>
+          </w:p>
+          <w:p>
+            <w:pPr>
+              <w:pStyle w:val="Tekstpodstawowy"/>
+              <w:spacing w:line="240" w:lineRule="auto"/>
+              <w:cnfStyle w:val="000000000000" w:firstRow="0" w:lastRow="0" w:firstColumn="0" w:lastColumn="0" w:oddVBand="0" w:evenVBand="0" w:oddHBand="0" w:evenHBand="0" w:firstRowFirstColumn="0" w:firstRowLastColumn="0" w:lastRowFirstColumn="0" w:lastRowLastColumn="0"/>
+              <w:rPr>
+                <w:sz w:val="20"/>
+                <w:szCs w:val="20"/>
+              </w:rPr>
+            </w:pPr>
+            <w:r>
+              <w:rPr>
+                <w:sz w:val="20"/>
+                <w:szCs w:val="20"/>
+              </w:rPr>
+              <w:t>Możliwość sortowania</w:t>
+            </w:r>
+            <w:r>
+              <w:rPr>
+                <w:sz w:val="20"/>
+                <w:szCs w:val="20"/>
+              </w:rPr>
+              <w:t xml:space="preserve"> po </w:t>
+            </w:r>
+            <w:r>
+              <w:rPr>
+                <w:sz w:val="20"/>
+                <w:szCs w:val="20"/>
+              </w:rPr>
+              <w:t>kategoriach, da</w:t>
+            </w:r>
+            <w:r>
+              <w:rPr>
+                <w:sz w:val="20"/>
+                <w:szCs w:val="20"/>
+              </w:rPr>
+              <w:t>tach</w:t>
+            </w:r>
+            <w:r>
+              <w:rPr>
+                <w:sz w:val="20"/>
+                <w:szCs w:val="20"/>
+              </w:rPr>
+              <w:t xml:space="preserve"> dodania paragon</w:t>
+            </w:r>
+            <w:r>
+              <w:rPr>
+                <w:sz w:val="20"/>
+                <w:szCs w:val="20"/>
+              </w:rPr>
+              <w:t>ów,</w:t>
+            </w:r>
+            <w:r>
+              <w:rPr>
+                <w:sz w:val="20"/>
+                <w:szCs w:val="20"/>
+              </w:rPr>
+              <w:t xml:space="preserve"> </w:t>
+            </w:r>
+            <w:r>
+              <w:rPr>
+                <w:sz w:val="20"/>
+                <w:szCs w:val="20"/>
+              </w:rPr>
+              <w:t>liczbie dni pozostałych do zakończenia</w:t>
+            </w:r>
+            <w:r>
+              <w:rPr>
+                <w:sz w:val="20"/>
+                <w:szCs w:val="20"/>
+              </w:rPr>
+              <w:t xml:space="preserve"> gwarancji</w:t>
+            </w:r>
+            <w:r>
+              <w:rPr>
+                <w:sz w:val="20"/>
+                <w:szCs w:val="20"/>
+              </w:rPr>
+              <w:t xml:space="preserve"> oraz informacjach związanych z dowodami zakupów.</w:t>
+            </w:r>
+          </w:p>
+        </w:tc>
+      </w:tr>
+      <w:tr>
+        <w:tc>
+          <w:tcPr>
+            <w:cnfStyle w:val="001000000000" w:firstRow="0" w:lastRow="0" w:firstColumn="1" w:lastColumn="0" w:oddVBand="0" w:evenVBand="0" w:oddHBand="0" w:evenHBand="0" w:firstRowFirstColumn="0" w:firstRowLastColumn="0" w:lastRowFirstColumn="0" w:lastRowLastColumn="0"/>
+            <w:tcW w:w="3510" w:type="dxa"/>
+          </w:tcPr>
+          <w:p>
+            <w:pPr>
+              <w:pStyle w:val="Tekstpodstawowy"/>
+              <w:spacing w:line="240" w:lineRule="auto"/>
+              <w:jc w:val="left"/>
+              <w:rPr>
+                <w:bCs w:val="0"/>
+                <w:sz w:val="20"/>
+                <w:szCs w:val="20"/>
+              </w:rPr>
+            </w:pPr>
+            <w:r>
+              <w:rPr>
+                <w:sz w:val="20"/>
+                <w:szCs w:val="20"/>
+              </w:rPr>
+              <w:t>Wszyscy użytkownicy potrzebują zarządzać budżetem przypadającym na daną kategorię</w:t>
+            </w:r>
+          </w:p>
+        </w:tc>
+        <w:tc>
+          <w:tcPr>
+            <w:cnfStyle w:val="000010000000" w:firstRow="0" w:lastRow="0" w:firstColumn="0" w:lastColumn="0" w:oddVBand="1" w:evenVBand="0" w:oddHBand="0" w:evenHBand="0" w:firstRowFirstColumn="0" w:firstRowLastColumn="0" w:lastRowFirstColumn="0" w:lastRowLastColumn="0"/>
+            <w:tcW w:w="1134" w:type="dxa"/>
+          </w:tcPr>
+          <w:p>
+            <w:pPr>
+              <w:pStyle w:val="Tekstpodstawowy"/>
+              <w:spacing w:line="240" w:lineRule="auto"/>
+              <w:rPr>
+                <w:sz w:val="20"/>
+                <w:szCs w:val="20"/>
+              </w:rPr>
+            </w:pPr>
+          </w:p>
+          <w:p>
+            <w:pPr>
+              <w:pStyle w:val="Tekstpodstawowy"/>
+              <w:spacing w:line="240" w:lineRule="auto"/>
+              <w:rPr>
+                <w:sz w:val="20"/>
+                <w:szCs w:val="20"/>
+              </w:rPr>
+            </w:pPr>
+            <w:r>
+              <w:rPr>
+                <w:sz w:val="20"/>
+                <w:szCs w:val="20"/>
+              </w:rPr>
+              <w:t>Średni</w:t>
+            </w:r>
+          </w:p>
+        </w:tc>
+        <w:tc>
+          <w:tcPr>
+            <w:tcW w:w="4287" w:type="dxa"/>
+          </w:tcPr>
+          <w:p>
+            <w:pPr>
+              <w:pStyle w:val="Tekstpodstawowy"/>
+              <w:spacing w:line="240" w:lineRule="auto"/>
+              <w:cnfStyle w:val="000000000000" w:firstRow="0" w:lastRow="0" w:firstColumn="0" w:lastColumn="0" w:oddVBand="0" w:evenVBand="0" w:oddHBand="0" w:evenHBand="0" w:firstRowFirstColumn="0" w:firstRowLastColumn="0" w:lastRowFirstColumn="0" w:lastRowLastColumn="0"/>
+              <w:rPr>
+                <w:sz w:val="20"/>
+                <w:szCs w:val="20"/>
+              </w:rPr>
+            </w:pPr>
+            <w:r>
+              <w:rPr>
+                <w:sz w:val="20"/>
+                <w:szCs w:val="20"/>
+              </w:rPr>
+              <w:t>Możliwość tworzenia budżetu na daną kategorię</w:t>
+            </w:r>
+            <w:r>
+              <w:rPr>
+                <w:sz w:val="20"/>
+                <w:szCs w:val="20"/>
+              </w:rPr>
+              <w:t xml:space="preserve">. </w:t>
+            </w:r>
+            <w:proofErr w:type="spellStart"/>
+            <w:r>
+              <w:rPr>
+                <w:sz w:val="20"/>
+                <w:szCs w:val="20"/>
+              </w:rPr>
+              <w:t>Możliwość</w:t>
+            </w:r>
+            <w:r>
+              <w:rPr>
+                <w:sz w:val="20"/>
+                <w:szCs w:val="20"/>
+              </w:rPr>
+              <w:t>Automatyczne</w:t>
+            </w:r>
+            <w:proofErr w:type="spellEnd"/>
+            <w:r>
+              <w:rPr>
+                <w:sz w:val="20"/>
+                <w:szCs w:val="20"/>
+              </w:rPr>
+              <w:t xml:space="preserve"> powiadamianie o zbliżającym się zapełnieniu budżetu</w:t>
+            </w:r>
+            <w:r>
+              <w:rPr>
+                <w:sz w:val="20"/>
+                <w:szCs w:val="20"/>
+              </w:rPr>
+              <w:t>.</w:t>
+            </w:r>
+          </w:p>
+        </w:tc>
+      </w:tr>
+      <w:tr>
+        <w:tc>
+          <w:tcPr>
+            <w:cnfStyle w:val="001000000000" w:firstRow="0" w:lastRow="0" w:firstColumn="1" w:lastColumn="0" w:oddVBand="0" w:evenVBand="0" w:oddHBand="0" w:evenHBand="0" w:firstRowFirstColumn="0" w:firstRowLastColumn="0" w:lastRowFirstColumn="0" w:lastRowLastColumn="0"/>
+            <w:tcW w:w="3510" w:type="dxa"/>
+          </w:tcPr>
+          <w:p>
+            <w:pPr>
+              <w:pStyle w:val="Tekstpodstawowy"/>
+              <w:spacing w:line="240" w:lineRule="auto"/>
+              <w:jc w:val="left"/>
+              <w:rPr>
+                <w:sz w:val="20"/>
+                <w:szCs w:val="20"/>
+              </w:rPr>
+            </w:pPr>
+            <w:r>
+              <w:rPr>
+                <w:sz w:val="20"/>
+                <w:szCs w:val="20"/>
+              </w:rPr>
+              <w:t xml:space="preserve">Użytkownicy indywidualni potrzebują dostawać powiadomienia o nadchodzących kończących się terminach gwarancji </w:t>
+            </w:r>
+          </w:p>
+        </w:tc>
+        <w:tc>
+          <w:tcPr>
+            <w:cnfStyle w:val="000010000000" w:firstRow="0" w:lastRow="0" w:firstColumn="0" w:lastColumn="0" w:oddVBand="1" w:evenVBand="0" w:oddHBand="0" w:evenHBand="0" w:firstRowFirstColumn="0" w:firstRowLastColumn="0" w:lastRowFirstColumn="0" w:lastRowLastColumn="0"/>
+            <w:tcW w:w="1134" w:type="dxa"/>
+          </w:tcPr>
+          <w:p>
+            <w:pPr>
+              <w:pStyle w:val="Tekstpodstawowy"/>
+              <w:spacing w:line="240" w:lineRule="auto"/>
+              <w:rPr>
+                <w:sz w:val="20"/>
+                <w:szCs w:val="20"/>
+              </w:rPr>
+            </w:pPr>
+          </w:p>
+        </w:tc>
+        <w:tc>
+          <w:tcPr>
+            <w:tcW w:w="4287" w:type="dxa"/>
+          </w:tcPr>
+          <w:p>
+            <w:pPr>
+              <w:pStyle w:val="Tekstpodstawowy"/>
+              <w:spacing w:line="240" w:lineRule="auto"/>
+              <w:cnfStyle w:val="000000000000" w:firstRow="0" w:lastRow="0" w:firstColumn="0" w:lastColumn="0" w:oddVBand="0" w:evenVBand="0" w:oddHBand="0" w:evenHBand="0" w:firstRowFirstColumn="0" w:firstRowLastColumn="0" w:lastRowFirstColumn="0" w:lastRowLastColumn="0"/>
+              <w:rPr>
+                <w:sz w:val="20"/>
+                <w:szCs w:val="20"/>
+              </w:rPr>
+            </w:pPr>
+            <w:r>
+              <w:rPr>
+                <w:sz w:val="20"/>
+                <w:szCs w:val="20"/>
+              </w:rPr>
+              <w:t>Automatyczne pojawianie się powiadomień o kończących się terminach gwarancji.</w:t>
+            </w:r>
+          </w:p>
+        </w:tc>
+      </w:tr>
+      <w:tr>
+        <w:tc>
+          <w:tcPr>
+            <w:cnfStyle w:val="001000000000" w:firstRow="0" w:lastRow="0" w:firstColumn="1" w:lastColumn="0" w:oddVBand="0" w:evenVBand="0" w:oddHBand="0" w:evenHBand="0" w:firstRowFirstColumn="0" w:firstRowLastColumn="0" w:lastRowFirstColumn="0" w:lastRowLastColumn="0"/>
+            <w:tcW w:w="3510" w:type="dxa"/>
+          </w:tcPr>
+          <w:p>
+            <w:pPr>
+              <w:pStyle w:val="Tekstpodstawowy"/>
+              <w:spacing w:line="240" w:lineRule="auto"/>
+              <w:jc w:val="left"/>
+              <w:rPr>
+                <w:sz w:val="20"/>
+                <w:szCs w:val="20"/>
+              </w:rPr>
+            </w:pPr>
+            <w:r>
+              <w:rPr>
+                <w:sz w:val="20"/>
+                <w:szCs w:val="20"/>
+              </w:rPr>
+              <w:t>Użytkownicy indywidualni potrzebują planować zakupy</w:t>
+            </w:r>
+          </w:p>
+        </w:tc>
+        <w:tc>
+          <w:tcPr>
+            <w:cnfStyle w:val="000010000000" w:firstRow="0" w:lastRow="0" w:firstColumn="0" w:lastColumn="0" w:oddVBand="1" w:evenVBand="0" w:oddHBand="0" w:evenHBand="0" w:firstRowFirstColumn="0" w:firstRowLastColumn="0" w:lastRowFirstColumn="0" w:lastRowLastColumn="0"/>
+            <w:tcW w:w="1134" w:type="dxa"/>
+          </w:tcPr>
+          <w:p>
+            <w:pPr>
+              <w:pStyle w:val="Tekstpodstawowy"/>
+              <w:spacing w:line="240" w:lineRule="auto"/>
+              <w:rPr>
+                <w:sz w:val="20"/>
+                <w:szCs w:val="20"/>
+              </w:rPr>
+            </w:pPr>
+          </w:p>
+        </w:tc>
+        <w:tc>
+          <w:tcPr>
+            <w:tcW w:w="4287" w:type="dxa"/>
+          </w:tcPr>
+          <w:p>
+            <w:pPr>
+              <w:pStyle w:val="Tekstpodstawowy"/>
+              <w:spacing w:line="240" w:lineRule="auto"/>
+              <w:cnfStyle w:val="000000000000" w:firstRow="0" w:lastRow="0" w:firstColumn="0" w:lastColumn="0" w:oddVBand="0" w:evenVBand="0" w:oddHBand="0" w:evenHBand="0" w:firstRowFirstColumn="0" w:firstRowLastColumn="0" w:lastRowFirstColumn="0" w:lastRowLastColumn="0"/>
+              <w:rPr>
+                <w:sz w:val="20"/>
+                <w:szCs w:val="20"/>
+              </w:rPr>
+            </w:pPr>
+            <w:r>
+              <w:rPr>
+                <w:sz w:val="20"/>
+                <w:szCs w:val="20"/>
+              </w:rPr>
+              <w:t>Definicja (tworzenie, przeglądanie i usuwanie) list zakupów.</w:t>
+            </w:r>
+          </w:p>
+        </w:tc>
+      </w:tr>
+      <w:tr>
+        <w:tc>
+          <w:tcPr>
+            <w:cnfStyle w:val="001000000000" w:firstRow="0" w:lastRow="0" w:firstColumn="1" w:lastColumn="0" w:oddVBand="0" w:evenVBand="0" w:oddHBand="0" w:evenHBand="0" w:firstRowFirstColumn="0" w:firstRowLastColumn="0" w:lastRowFirstColumn="0" w:lastRowLastColumn="0"/>
+            <w:tcW w:w="3510" w:type="dxa"/>
+          </w:tcPr>
+          <w:p>
+            <w:pPr>
+              <w:pStyle w:val="Tekstpodstawowy"/>
+              <w:spacing w:line="240" w:lineRule="auto"/>
+              <w:jc w:val="left"/>
+              <w:rPr>
+                <w:sz w:val="20"/>
+                <w:szCs w:val="20"/>
+              </w:rPr>
+            </w:pPr>
+            <w:r>
+              <w:rPr>
+                <w:sz w:val="20"/>
+                <w:szCs w:val="20"/>
+              </w:rPr>
+              <w:t>Użytkownicy działający w trybie grupowym potrzebują tworzyć grupy rozliczeniowe i w ich obrębie zarządzać wspólnymi rachunkami</w:t>
+            </w:r>
+          </w:p>
+        </w:tc>
+        <w:tc>
+          <w:tcPr>
+            <w:cnfStyle w:val="000010000000" w:firstRow="0" w:lastRow="0" w:firstColumn="0" w:lastColumn="0" w:oddVBand="1" w:evenVBand="0" w:oddHBand="0" w:evenHBand="0" w:firstRowFirstColumn="0" w:firstRowLastColumn="0" w:lastRowFirstColumn="0" w:lastRowLastColumn="0"/>
+            <w:tcW w:w="1134" w:type="dxa"/>
+          </w:tcPr>
+          <w:p>
+            <w:pPr>
+              <w:pStyle w:val="Tekstpodstawowy"/>
+              <w:spacing w:line="240" w:lineRule="auto"/>
+              <w:rPr>
+                <w:sz w:val="20"/>
+                <w:szCs w:val="20"/>
+              </w:rPr>
+            </w:pPr>
+          </w:p>
+        </w:tc>
+        <w:tc>
+          <w:tcPr>
+            <w:tcW w:w="4287" w:type="dxa"/>
+          </w:tcPr>
+          <w:p>
+            <w:pPr>
+              <w:pStyle w:val="Tekstpodstawowy"/>
+              <w:spacing w:line="240" w:lineRule="auto"/>
+              <w:cnfStyle w:val="000000000000" w:firstRow="0" w:lastRow="0" w:firstColumn="0" w:lastColumn="0" w:oddVBand="0" w:evenVBand="0" w:oddHBand="0" w:evenHBand="0" w:firstRowFirstColumn="0" w:firstRowLastColumn="0" w:lastRowFirstColumn="0" w:lastRowLastColumn="0"/>
+              <w:rPr>
+                <w:sz w:val="20"/>
+                <w:szCs w:val="20"/>
+              </w:rPr>
+            </w:pPr>
+            <w:r>
+              <w:rPr>
+                <w:sz w:val="20"/>
+                <w:szCs w:val="20"/>
+              </w:rPr>
+              <w:t>Możliwość tworzenia grup rozliczeniowych,</w:t>
+            </w:r>
+          </w:p>
+          <w:p>
+            <w:pPr>
+              <w:pStyle w:val="Tekstpodstawowy"/>
+              <w:spacing w:line="240" w:lineRule="auto"/>
+              <w:cnfStyle w:val="000000000000" w:firstRow="0" w:lastRow="0" w:firstColumn="0" w:lastColumn="0" w:oddVBand="0" w:evenVBand="0" w:oddHBand="0" w:evenHBand="0" w:firstRowFirstColumn="0" w:firstRowLastColumn="0" w:lastRowFirstColumn="0" w:lastRowLastColumn="0"/>
+              <w:rPr>
+                <w:sz w:val="20"/>
+                <w:szCs w:val="20"/>
+              </w:rPr>
+            </w:pPr>
+            <w:r>
+              <w:rPr>
+                <w:sz w:val="20"/>
+                <w:szCs w:val="20"/>
+              </w:rPr>
+              <w:t>Możliwość dodawania się, lub dodawania innych użytkowników działających w trybie grupowym do grup rozliczeniowych,</w:t>
+            </w:r>
+          </w:p>
+          <w:p>
+            <w:pPr>
+              <w:pStyle w:val="Tekstpodstawowy"/>
+              <w:spacing w:line="240" w:lineRule="auto"/>
+              <w:cnfStyle w:val="000000000000" w:firstRow="0" w:lastRow="0" w:firstColumn="0" w:lastColumn="0" w:oddVBand="0" w:evenVBand="0" w:oddHBand="0" w:evenHBand="0" w:firstRowFirstColumn="0" w:firstRowLastColumn="0" w:lastRowFirstColumn="0" w:lastRowLastColumn="0"/>
+              <w:rPr>
+                <w:sz w:val="20"/>
+                <w:szCs w:val="20"/>
+              </w:rPr>
+            </w:pPr>
+            <w:r>
+              <w:rPr>
+                <w:sz w:val="20"/>
+                <w:szCs w:val="20"/>
+              </w:rPr>
+              <w:t>Możliwość dodawania już zdefiniowanych paragonów do grup rozliczeniowych.</w:t>
+            </w:r>
+          </w:p>
+        </w:tc>
+      </w:tr>
+      <w:tr>
+        <w:tc>
+          <w:tcPr>
+            <w:cnfStyle w:val="001000000000" w:firstRow="0" w:lastRow="0" w:firstColumn="1" w:lastColumn="0" w:oddVBand="0" w:evenVBand="0" w:oddHBand="0" w:evenHBand="0" w:firstRowFirstColumn="0" w:firstRowLastColumn="0" w:lastRowFirstColumn="0" w:lastRowLastColumn="0"/>
+            <w:tcW w:w="3510" w:type="dxa"/>
+          </w:tcPr>
+          <w:p>
+            <w:pPr>
+              <w:pStyle w:val="Tekstpodstawowy"/>
+              <w:spacing w:line="240" w:lineRule="auto"/>
+              <w:jc w:val="left"/>
+              <w:rPr>
+                <w:sz w:val="20"/>
+                <w:szCs w:val="20"/>
+              </w:rPr>
+            </w:pPr>
+            <w:r>
+              <w:rPr>
+                <w:sz w:val="20"/>
+                <w:szCs w:val="20"/>
+              </w:rPr>
+              <w:t>Użytkownicy działający w trybie grupowym potrzebują rozliczać się ze wspólnych zakupów</w:t>
+            </w:r>
+          </w:p>
+        </w:tc>
+        <w:tc>
+          <w:tcPr>
+            <w:cnfStyle w:val="000010000000" w:firstRow="0" w:lastRow="0" w:firstColumn="0" w:lastColumn="0" w:oddVBand="1" w:evenVBand="0" w:oddHBand="0" w:evenHBand="0" w:firstRowFirstColumn="0" w:firstRowLastColumn="0" w:lastRowFirstColumn="0" w:lastRowLastColumn="0"/>
+            <w:tcW w:w="1134" w:type="dxa"/>
+          </w:tcPr>
+          <w:p>
+            <w:pPr>
+              <w:pStyle w:val="Tekstpodstawowy"/>
+              <w:spacing w:line="240" w:lineRule="auto"/>
+              <w:rPr>
+                <w:sz w:val="20"/>
+                <w:szCs w:val="20"/>
+              </w:rPr>
+            </w:pPr>
+          </w:p>
+        </w:tc>
+        <w:tc>
+          <w:tcPr>
+            <w:tcW w:w="4287" w:type="dxa"/>
+          </w:tcPr>
+          <w:p>
+            <w:pPr>
+              <w:pStyle w:val="Tekstpodstawowy"/>
+              <w:spacing w:line="240" w:lineRule="auto"/>
+              <w:cnfStyle w:val="000000000000" w:firstRow="0" w:lastRow="0" w:firstColumn="0" w:lastColumn="0" w:oddVBand="0" w:evenVBand="0" w:oddHBand="0" w:evenHBand="0" w:firstRowFirstColumn="0" w:firstRowLastColumn="0" w:lastRowFirstColumn="0" w:lastRowLastColumn="0"/>
+              <w:rPr>
+                <w:sz w:val="20"/>
+                <w:szCs w:val="20"/>
+              </w:rPr>
+            </w:pPr>
+            <w:r>
+              <w:rPr>
+                <w:sz w:val="20"/>
+                <w:szCs w:val="20"/>
+              </w:rPr>
+              <w:t xml:space="preserve">Automatyczna analiza </w:t>
+            </w:r>
+            <w:r>
+              <w:rPr>
+                <w:color w:val="FF0000"/>
+                <w:sz w:val="20"/>
+                <w:szCs w:val="20"/>
+              </w:rPr>
+              <w:t xml:space="preserve">CZEGO ANALIZA KURWAAA </w:t>
+            </w:r>
+            <w:r>
+              <w:rPr>
+                <w:sz w:val="20"/>
+                <w:szCs w:val="20"/>
+              </w:rPr>
+              <w:t>powstała na podstawie dodawanych przez współmieszkańców paragonów wraz z informacjami kto, ile i komu jest winien za dany produkt,</w:t>
+            </w:r>
+          </w:p>
+          <w:p>
+            <w:pPr>
+              <w:pStyle w:val="Tekstpodstawowy"/>
+              <w:spacing w:line="240" w:lineRule="auto"/>
+              <w:cnfStyle w:val="000000000000" w:firstRow="0" w:lastRow="0" w:firstColumn="0" w:lastColumn="0" w:oddVBand="0" w:evenVBand="0" w:oddHBand="0" w:evenHBand="0" w:firstRowFirstColumn="0" w:firstRowLastColumn="0" w:lastRowFirstColumn="0" w:lastRowLastColumn="0"/>
+              <w:rPr>
+                <w:sz w:val="20"/>
+                <w:szCs w:val="20"/>
+              </w:rPr>
+            </w:pPr>
+            <w:r>
+              <w:rPr>
+                <w:sz w:val="20"/>
+                <w:szCs w:val="20"/>
+              </w:rPr>
+              <w:t>Możliwość wyświetlania informacjami kto, co i kiedy dodał paragon wraz z jego danymi.</w:t>
+            </w:r>
+          </w:p>
+        </w:tc>
+      </w:tr>
+      <w:tr>
+        <w:tc>
+          <w:tcPr>
+            <w:cnfStyle w:val="001000000000" w:firstRow="0" w:lastRow="0" w:firstColumn="1" w:lastColumn="0" w:oddVBand="0" w:evenVBand="0" w:oddHBand="0" w:evenHBand="0" w:firstRowFirstColumn="0" w:firstRowLastColumn="0" w:lastRowFirstColumn="0" w:lastRowLastColumn="0"/>
+            <w:tcW w:w="3510" w:type="dxa"/>
+          </w:tcPr>
+          <w:p>
+            <w:pPr>
+              <w:pStyle w:val="Tekstpodstawowy"/>
+              <w:spacing w:line="240" w:lineRule="auto"/>
+              <w:jc w:val="left"/>
+              <w:rPr>
+                <w:sz w:val="20"/>
+                <w:szCs w:val="20"/>
+              </w:rPr>
+            </w:pPr>
+            <w:r>
+              <w:rPr>
+                <w:sz w:val="20"/>
+                <w:szCs w:val="20"/>
+              </w:rPr>
+              <w:t>Użytkownicy działający w trybie grupowym potrzebują mieć możliwość zgłaszania produktów do listy życzeń</w:t>
+            </w:r>
+          </w:p>
+        </w:tc>
+        <w:tc>
+          <w:tcPr>
+            <w:cnfStyle w:val="000010000000" w:firstRow="0" w:lastRow="0" w:firstColumn="0" w:lastColumn="0" w:oddVBand="1" w:evenVBand="0" w:oddHBand="0" w:evenHBand="0" w:firstRowFirstColumn="0" w:firstRowLastColumn="0" w:lastRowFirstColumn="0" w:lastRowLastColumn="0"/>
+            <w:tcW w:w="1134" w:type="dxa"/>
+          </w:tcPr>
+          <w:p>
+            <w:pPr>
+              <w:pStyle w:val="Tekstpodstawowy"/>
+              <w:spacing w:line="240" w:lineRule="auto"/>
+              <w:rPr>
+                <w:sz w:val="20"/>
+                <w:szCs w:val="20"/>
+              </w:rPr>
+            </w:pPr>
+          </w:p>
+        </w:tc>
+        <w:tc>
+          <w:tcPr>
+            <w:tcW w:w="4287" w:type="dxa"/>
+          </w:tcPr>
+          <w:p>
+            <w:pPr>
+              <w:pStyle w:val="Tekstpodstawowy"/>
+              <w:spacing w:line="240" w:lineRule="auto"/>
+              <w:cnfStyle w:val="000000000000" w:firstRow="0" w:lastRow="0" w:firstColumn="0" w:lastColumn="0" w:oddVBand="0" w:evenVBand="0" w:oddHBand="0" w:evenHBand="0" w:firstRowFirstColumn="0" w:firstRowLastColumn="0" w:lastRowFirstColumn="0" w:lastRowLastColumn="0"/>
+              <w:rPr>
+                <w:sz w:val="20"/>
+                <w:szCs w:val="20"/>
+              </w:rPr>
+            </w:pPr>
+            <w:r>
+              <w:rPr>
+                <w:sz w:val="20"/>
+                <w:szCs w:val="20"/>
+              </w:rPr>
+              <w:t>System zapewnia narzędzie do dodawania produktów do list życzeń danej grupy rozliczeniowej,</w:t>
+            </w:r>
+          </w:p>
+          <w:p>
+            <w:pPr>
+              <w:pStyle w:val="Tekstpodstawowy"/>
+              <w:spacing w:line="240" w:lineRule="auto"/>
+              <w:cnfStyle w:val="000000000000" w:firstRow="0" w:lastRow="0" w:firstColumn="0" w:lastColumn="0" w:oddVBand="0" w:evenVBand="0" w:oddHBand="0" w:evenHBand="0" w:firstRowFirstColumn="0" w:firstRowLastColumn="0" w:lastRowFirstColumn="0" w:lastRowLastColumn="0"/>
+              <w:rPr>
+                <w:sz w:val="20"/>
+                <w:szCs w:val="20"/>
+              </w:rPr>
+            </w:pPr>
+            <w:r>
+              <w:rPr>
+                <w:sz w:val="20"/>
+                <w:szCs w:val="20"/>
+              </w:rPr>
+              <w:t>System pozwala na powiadamianie innych członków grup rozliczeniowych o nowych produktach na liście życzeń danej grupy rozliczeniowej,</w:t>
+            </w:r>
+          </w:p>
+          <w:p>
+            <w:pPr>
+              <w:pStyle w:val="Tekstpodstawowy"/>
+              <w:spacing w:line="240" w:lineRule="auto"/>
+              <w:cnfStyle w:val="000000000000" w:firstRow="0" w:lastRow="0" w:firstColumn="0" w:lastColumn="0" w:oddVBand="0" w:evenVBand="0" w:oddHBand="0" w:evenHBand="0" w:firstRowFirstColumn="0" w:firstRowLastColumn="0" w:lastRowFirstColumn="0" w:lastRowLastColumn="0"/>
+              <w:rPr>
+                <w:sz w:val="20"/>
+                <w:szCs w:val="20"/>
+              </w:rPr>
+            </w:pPr>
+            <w:r>
+              <w:rPr>
+                <w:sz w:val="20"/>
+                <w:szCs w:val="20"/>
+              </w:rPr>
+              <w:t>Możliwość wyświetlania i odznaczania produktów zakupionych przez członka głupy rozliczeniowej.</w:t>
+            </w:r>
+          </w:p>
+        </w:tc>
+      </w:tr>
+      <w:tr>
+        <w:tc>
+          <w:tcPr>
+            <w:cnfStyle w:val="001000000000" w:firstRow="0" w:lastRow="0" w:firstColumn="1" w:lastColumn="0" w:oddVBand="0" w:evenVBand="0" w:oddHBand="0" w:evenHBand="0" w:firstRowFirstColumn="0" w:firstRowLastColumn="0" w:lastRowFirstColumn="0" w:lastRowLastColumn="0"/>
+            <w:tcW w:w="3510" w:type="dxa"/>
+          </w:tcPr>
+          <w:p>
+            <w:pPr>
+              <w:pStyle w:val="Tekstpodstawowy"/>
+              <w:spacing w:line="240" w:lineRule="auto"/>
+              <w:jc w:val="left"/>
+              <w:rPr>
+                <w:sz w:val="20"/>
+                <w:szCs w:val="20"/>
+              </w:rPr>
+            </w:pPr>
+            <w:r>
+              <w:rPr>
+                <w:sz w:val="20"/>
+                <w:szCs w:val="20"/>
+              </w:rPr>
+              <w:t xml:space="preserve">Pracownicy firm potrzebują definiować delegacje </w:t>
+            </w:r>
+          </w:p>
+        </w:tc>
+        <w:tc>
+          <w:tcPr>
+            <w:cnfStyle w:val="000010000000" w:firstRow="0" w:lastRow="0" w:firstColumn="0" w:lastColumn="0" w:oddVBand="1" w:evenVBand="0" w:oddHBand="0" w:evenHBand="0" w:firstRowFirstColumn="0" w:firstRowLastColumn="0" w:lastRowFirstColumn="0" w:lastRowLastColumn="0"/>
+            <w:tcW w:w="1134" w:type="dxa"/>
+          </w:tcPr>
+          <w:p>
+            <w:pPr>
+              <w:pStyle w:val="Tekstpodstawowy"/>
+              <w:spacing w:line="240" w:lineRule="auto"/>
+              <w:rPr>
+                <w:sz w:val="20"/>
+                <w:szCs w:val="20"/>
+              </w:rPr>
+            </w:pPr>
+          </w:p>
+        </w:tc>
+        <w:tc>
+          <w:tcPr>
+            <w:tcW w:w="4287" w:type="dxa"/>
+          </w:tcPr>
+          <w:p>
+            <w:pPr>
+              <w:pStyle w:val="Tekstpodstawowy"/>
+              <w:spacing w:line="240" w:lineRule="auto"/>
+              <w:cnfStyle w:val="000000000000" w:firstRow="0" w:lastRow="0" w:firstColumn="0" w:lastColumn="0" w:oddVBand="0" w:evenVBand="0" w:oddHBand="0" w:evenHBand="0" w:firstRowFirstColumn="0" w:firstRowLastColumn="0" w:lastRowFirstColumn="0" w:lastRowLastColumn="0"/>
+              <w:rPr>
+                <w:sz w:val="20"/>
+                <w:szCs w:val="20"/>
+              </w:rPr>
+            </w:pPr>
+            <w:r>
+              <w:rPr>
+                <w:sz w:val="20"/>
+                <w:szCs w:val="20"/>
+              </w:rPr>
+              <w:t>Możliwość definiowania i zarządzania delegacjami wraz z ich danymi przez pracownika w aplikacji</w:t>
+            </w:r>
+          </w:p>
+        </w:tc>
+      </w:tr>
+      <w:tr>
+        <w:tc>
+          <w:tcPr>
+            <w:cnfStyle w:val="001000000000" w:firstRow="0" w:lastRow="0" w:firstColumn="1" w:lastColumn="0" w:oddVBand="0" w:evenVBand="0" w:oddHBand="0" w:evenHBand="0" w:firstRowFirstColumn="0" w:firstRowLastColumn="0" w:lastRowFirstColumn="0" w:lastRowLastColumn="0"/>
+            <w:tcW w:w="3510" w:type="dxa"/>
+          </w:tcPr>
+          <w:p>
+            <w:pPr>
+              <w:pStyle w:val="Tekstpodstawowy"/>
+              <w:spacing w:line="240" w:lineRule="auto"/>
+              <w:jc w:val="left"/>
+              <w:rPr>
+                <w:sz w:val="20"/>
+                <w:szCs w:val="20"/>
+              </w:rPr>
+            </w:pPr>
+            <w:r>
+              <w:rPr>
+                <w:sz w:val="20"/>
+                <w:szCs w:val="20"/>
+              </w:rPr>
+              <w:t>Pracownicy firm potrzebują wsparcia dla ewidencji rachunków z delegacji</w:t>
+            </w:r>
+          </w:p>
+        </w:tc>
+        <w:tc>
+          <w:tcPr>
+            <w:cnfStyle w:val="000010000000" w:firstRow="0" w:lastRow="0" w:firstColumn="0" w:lastColumn="0" w:oddVBand="1" w:evenVBand="0" w:oddHBand="0" w:evenHBand="0" w:firstRowFirstColumn="0" w:firstRowLastColumn="0" w:lastRowFirstColumn="0" w:lastRowLastColumn="0"/>
+            <w:tcW w:w="1134" w:type="dxa"/>
+          </w:tcPr>
+          <w:p>
+            <w:pPr>
+              <w:pStyle w:val="Tekstpodstawowy"/>
+              <w:spacing w:line="240" w:lineRule="auto"/>
+              <w:rPr>
+                <w:sz w:val="20"/>
+                <w:szCs w:val="20"/>
+              </w:rPr>
+            </w:pPr>
+          </w:p>
+        </w:tc>
+        <w:tc>
+          <w:tcPr>
+            <w:tcW w:w="4287" w:type="dxa"/>
+          </w:tcPr>
+          <w:p>
+            <w:pPr>
+              <w:pStyle w:val="Tekstpodstawowy"/>
+              <w:spacing w:line="240" w:lineRule="auto"/>
+              <w:cnfStyle w:val="000000000000" w:firstRow="0" w:lastRow="0" w:firstColumn="0" w:lastColumn="0" w:oddVBand="0" w:evenVBand="0" w:oddHBand="0" w:evenHBand="0" w:firstRowFirstColumn="0" w:firstRowLastColumn="0" w:lastRowFirstColumn="0" w:lastRowLastColumn="0"/>
+              <w:rPr>
+                <w:sz w:val="20"/>
+                <w:szCs w:val="20"/>
+              </w:rPr>
+            </w:pPr>
+            <w:r>
+              <w:rPr>
+                <w:sz w:val="20"/>
+                <w:szCs w:val="20"/>
+              </w:rPr>
+              <w:t xml:space="preserve">Możliwość ewidencji (dodawanie, usuwanie i edytowanie) rachunków w grupie pracowniczej do </w:t>
+            </w:r>
+            <w:r>
+              <w:rPr>
+                <w:sz w:val="20"/>
+                <w:szCs w:val="20"/>
+              </w:rPr>
+              <w:lastRenderedPageBreak/>
+              <w:t>danej delegacji,</w:t>
+            </w:r>
+          </w:p>
+          <w:p>
+            <w:pPr>
+              <w:pStyle w:val="Tekstpodstawowy"/>
+              <w:spacing w:line="240" w:lineRule="auto"/>
+              <w:cnfStyle w:val="000000000000" w:firstRow="0" w:lastRow="0" w:firstColumn="0" w:lastColumn="0" w:oddVBand="0" w:evenVBand="0" w:oddHBand="0" w:evenHBand="0" w:firstRowFirstColumn="0" w:firstRowLastColumn="0" w:lastRowFirstColumn="0" w:lastRowLastColumn="0"/>
+              <w:rPr>
+                <w:sz w:val="20"/>
+                <w:szCs w:val="20"/>
+              </w:rPr>
+            </w:pPr>
+            <w:r>
+              <w:rPr>
+                <w:sz w:val="20"/>
+                <w:szCs w:val="20"/>
+              </w:rPr>
+              <w:t>Eksport zdjęć i danych o paragonach do systemu działającego w firmie pracownika.</w:t>
+            </w:r>
+          </w:p>
+        </w:tc>
+      </w:tr>
+    </w:tbl>
+    <w:p>
+      <w:pPr>
+        <w:pStyle w:val="WstepZakonczenie"/>
+        <w:ind w:left="360" w:firstLine="0"/>
+      </w:pPr>
     </w:p>
     <w:p>
       <w:pPr>
@@ -7006,7 +9209,6 @@
         <w:docPartUnique/>
       </w:docPartObj>
     </w:sdtPr>
-    <w:sdtEndPr/>
     <w:sdtContent>
       <w:p>
         <w:pPr>
@@ -7052,7 +9254,6 @@
         <w:docPartUnique/>
       </w:docPartObj>
     </w:sdtPr>
-    <w:sdtEndPr/>
     <w:sdtContent>
       <w:p>
         <w:pPr>
@@ -7836,7 +10037,7 @@
     <w:lsdException w:name="Closing" w:semiHidden="1" w:unhideWhenUsed="1"/>
     <w:lsdException w:name="Signature" w:semiHidden="1" w:unhideWhenUsed="1"/>
     <w:lsdException w:name="Default Paragraph Font" w:semiHidden="1" w:uiPriority="1" w:unhideWhenUsed="1"/>
-    <w:lsdException w:name="Body Text" w:semiHidden="1" w:unhideWhenUsed="1"/>
+    <w:lsdException w:name="Body Text" w:semiHidden="1" w:uiPriority="0" w:unhideWhenUsed="1"/>
     <w:lsdException w:name="Body Text Indent" w:semiHidden="1" w:unhideWhenUsed="1"/>
     <w:lsdException w:name="List Continue" w:semiHidden="1" w:unhideWhenUsed="1"/>
     <w:lsdException w:name="List Continue 2" w:semiHidden="1" w:unhideWhenUsed="1"/>
@@ -8399,7 +10600,6 @@
   <w:style w:type="character" w:default="1" w:styleId="Domylnaczcionkaakapitu">
     <w:name w:val="Default Paragraph Font"/>
     <w:uiPriority w:val="1"/>
-    <w:semiHidden/>
     <w:unhideWhenUsed/>
   </w:style>
   <w:style w:type="table" w:default="1" w:styleId="Standardowy">
@@ -8740,7 +10940,6 @@
     <w:name w:val="Body Text"/>
     <w:basedOn w:val="Normalny"/>
     <w:link w:val="TekstpodstawowyZnak"/>
-    <w:uiPriority w:val="99"/>
     <w:semiHidden/>
     <w:unhideWhenUsed/>
     <w:rsid w:val="001F2A6D"/>
@@ -8758,7 +10957,6 @@
     <w:name w:val="Tekst podstawowy Znak"/>
     <w:basedOn w:val="Domylnaczcionkaakapitu"/>
     <w:link w:val="Tekstpodstawowy"/>
-    <w:uiPriority w:val="99"/>
     <w:semiHidden/>
     <w:rsid w:val="001F2A6D"/>
     <w:rPr>
@@ -9024,6 +11222,278 @@
     <w:rPr>
       <w:vertAlign w:val="superscript"/>
     </w:rPr>
+  </w:style>
+  <w:style w:type="table" w:styleId="Tabelasiatki4akcent3">
+    <w:name w:val="Grid Table 4 Accent 3"/>
+    <w:basedOn w:val="Standardowy"/>
+    <w:uiPriority w:val="49"/>
+    <w:rsid w:val="00B13B37"/>
+    <w:pPr>
+      <w:spacing w:after="0" w:line="240" w:lineRule="auto"/>
+    </w:pPr>
+    <w:tblPr>
+      <w:tblStyleRowBandSize w:val="1"/>
+      <w:tblStyleColBandSize w:val="1"/>
+      <w:tblBorders>
+        <w:top w:val="single" w:sz="4" w:space="0" w:color="C9C9C9" w:themeColor="accent3" w:themeTint="99"/>
+        <w:left w:val="single" w:sz="4" w:space="0" w:color="C9C9C9" w:themeColor="accent3" w:themeTint="99"/>
+        <w:bottom w:val="single" w:sz="4" w:space="0" w:color="C9C9C9" w:themeColor="accent3" w:themeTint="99"/>
+        <w:right w:val="single" w:sz="4" w:space="0" w:color="C9C9C9" w:themeColor="accent3" w:themeTint="99"/>
+        <w:insideH w:val="single" w:sz="4" w:space="0" w:color="C9C9C9" w:themeColor="accent3" w:themeTint="99"/>
+        <w:insideV w:val="single" w:sz="4" w:space="0" w:color="C9C9C9" w:themeColor="accent3" w:themeTint="99"/>
+      </w:tblBorders>
+    </w:tblPr>
+    <w:tblStylePr w:type="firstRow">
+      <w:rPr>
+        <w:b/>
+        <w:bCs/>
+        <w:color w:val="FFFFFF" w:themeColor="background1"/>
+      </w:rPr>
+      <w:tblPr/>
+      <w:tcPr>
+        <w:tcBorders>
+          <w:top w:val="single" w:sz="4" w:space="0" w:color="A5A5A5" w:themeColor="accent3"/>
+          <w:left w:val="single" w:sz="4" w:space="0" w:color="A5A5A5" w:themeColor="accent3"/>
+          <w:bottom w:val="single" w:sz="4" w:space="0" w:color="A5A5A5" w:themeColor="accent3"/>
+          <w:right w:val="single" w:sz="4" w:space="0" w:color="A5A5A5" w:themeColor="accent3"/>
+          <w:insideH w:val="nil"/>
+          <w:insideV w:val="nil"/>
+        </w:tcBorders>
+        <w:shd w:val="clear" w:color="auto" w:fill="A5A5A5" w:themeFill="accent3"/>
+      </w:tcPr>
+    </w:tblStylePr>
+    <w:tblStylePr w:type="lastRow">
+      <w:rPr>
+        <w:b/>
+        <w:bCs/>
+      </w:rPr>
+      <w:tblPr/>
+      <w:tcPr>
+        <w:tcBorders>
+          <w:top w:val="double" w:sz="4" w:space="0" w:color="A5A5A5" w:themeColor="accent3"/>
+        </w:tcBorders>
+      </w:tcPr>
+    </w:tblStylePr>
+    <w:tblStylePr w:type="firstCol">
+      <w:rPr>
+        <w:b/>
+        <w:bCs/>
+      </w:rPr>
+    </w:tblStylePr>
+    <w:tblStylePr w:type="lastCol">
+      <w:rPr>
+        <w:b/>
+        <w:bCs/>
+      </w:rPr>
+    </w:tblStylePr>
+    <w:tblStylePr w:type="band1Vert">
+      <w:tblPr/>
+      <w:tcPr>
+        <w:shd w:val="clear" w:color="auto" w:fill="EDEDED" w:themeFill="accent3" w:themeFillTint="33"/>
+      </w:tcPr>
+    </w:tblStylePr>
+    <w:tblStylePr w:type="band1Horz">
+      <w:tblPr/>
+      <w:tcPr>
+        <w:shd w:val="clear" w:color="auto" w:fill="EDEDED" w:themeFill="accent3" w:themeFillTint="33"/>
+      </w:tcPr>
+    </w:tblStylePr>
+  </w:style>
+  <w:style w:type="table" w:styleId="rednialista2akcent1">
+    <w:name w:val="Medium List 2 Accent 1"/>
+    <w:basedOn w:val="Standardowy"/>
+    <w:uiPriority w:val="66"/>
+    <w:rsid w:val="00B13B37"/>
+    <w:pPr>
+      <w:spacing w:after="0" w:line="240" w:lineRule="auto"/>
+    </w:pPr>
+    <w:rPr>
+      <w:rFonts w:asciiTheme="majorHAnsi" w:eastAsiaTheme="majorEastAsia" w:hAnsiTheme="majorHAnsi" w:cstheme="majorBidi"/>
+      <w:color w:val="000000" w:themeColor="text1"/>
+      <w:lang w:eastAsia="pl-PL"/>
+    </w:rPr>
+    <w:tblPr>
+      <w:tblStyleRowBandSize w:val="1"/>
+      <w:tblStyleColBandSize w:val="1"/>
+      <w:tblBorders>
+        <w:top w:val="single" w:sz="8" w:space="0" w:color="5B9BD5" w:themeColor="accent1"/>
+        <w:left w:val="single" w:sz="8" w:space="0" w:color="5B9BD5" w:themeColor="accent1"/>
+        <w:bottom w:val="single" w:sz="8" w:space="0" w:color="5B9BD5" w:themeColor="accent1"/>
+        <w:right w:val="single" w:sz="8" w:space="0" w:color="5B9BD5" w:themeColor="accent1"/>
+      </w:tblBorders>
+    </w:tblPr>
+    <w:tblStylePr w:type="firstRow">
+      <w:rPr>
+        <w:sz w:val="24"/>
+        <w:szCs w:val="24"/>
+      </w:rPr>
+      <w:tblPr/>
+      <w:tcPr>
+        <w:tcBorders>
+          <w:top w:val="nil"/>
+          <w:left w:val="nil"/>
+          <w:bottom w:val="single" w:sz="24" w:space="0" w:color="5B9BD5" w:themeColor="accent1"/>
+          <w:right w:val="nil"/>
+          <w:insideH w:val="nil"/>
+          <w:insideV w:val="nil"/>
+        </w:tcBorders>
+        <w:shd w:val="clear" w:color="auto" w:fill="FFFFFF" w:themeFill="background1"/>
+      </w:tcPr>
+    </w:tblStylePr>
+    <w:tblStylePr w:type="lastRow">
+      <w:tblPr/>
+      <w:tcPr>
+        <w:tcBorders>
+          <w:top w:val="single" w:sz="8" w:space="0" w:color="5B9BD5" w:themeColor="accent1"/>
+          <w:left w:val="nil"/>
+          <w:bottom w:val="nil"/>
+          <w:right w:val="nil"/>
+          <w:insideH w:val="nil"/>
+          <w:insideV w:val="nil"/>
+        </w:tcBorders>
+        <w:shd w:val="clear" w:color="auto" w:fill="FFFFFF" w:themeFill="background1"/>
+      </w:tcPr>
+    </w:tblStylePr>
+    <w:tblStylePr w:type="firstCol">
+      <w:tblPr/>
+      <w:tcPr>
+        <w:tcBorders>
+          <w:top w:val="nil"/>
+          <w:left w:val="nil"/>
+          <w:bottom w:val="nil"/>
+          <w:right w:val="single" w:sz="8" w:space="0" w:color="5B9BD5" w:themeColor="accent1"/>
+          <w:insideH w:val="nil"/>
+          <w:insideV w:val="nil"/>
+        </w:tcBorders>
+        <w:shd w:val="clear" w:color="auto" w:fill="FFFFFF" w:themeFill="background1"/>
+      </w:tcPr>
+    </w:tblStylePr>
+    <w:tblStylePr w:type="lastCol">
+      <w:tblPr/>
+      <w:tcPr>
+        <w:tcBorders>
+          <w:top w:val="nil"/>
+          <w:left w:val="single" w:sz="8" w:space="0" w:color="5B9BD5" w:themeColor="accent1"/>
+          <w:bottom w:val="nil"/>
+          <w:right w:val="nil"/>
+          <w:insideH w:val="nil"/>
+          <w:insideV w:val="nil"/>
+        </w:tcBorders>
+        <w:shd w:val="clear" w:color="auto" w:fill="FFFFFF" w:themeFill="background1"/>
+      </w:tcPr>
+    </w:tblStylePr>
+    <w:tblStylePr w:type="band1Vert">
+      <w:tblPr/>
+      <w:tcPr>
+        <w:tcBorders>
+          <w:left w:val="nil"/>
+          <w:right w:val="nil"/>
+          <w:insideH w:val="nil"/>
+          <w:insideV w:val="nil"/>
+        </w:tcBorders>
+        <w:shd w:val="clear" w:color="auto" w:fill="D6E6F4" w:themeFill="accent1" w:themeFillTint="3F"/>
+      </w:tcPr>
+    </w:tblStylePr>
+    <w:tblStylePr w:type="band1Horz">
+      <w:tblPr/>
+      <w:tcPr>
+        <w:tcBorders>
+          <w:top w:val="nil"/>
+          <w:bottom w:val="nil"/>
+          <w:insideH w:val="nil"/>
+          <w:insideV w:val="nil"/>
+        </w:tcBorders>
+        <w:shd w:val="clear" w:color="auto" w:fill="D6E6F4" w:themeFill="accent1" w:themeFillTint="3F"/>
+      </w:tcPr>
+    </w:tblStylePr>
+    <w:tblStylePr w:type="nwCell">
+      <w:tblPr/>
+      <w:tcPr>
+        <w:shd w:val="clear" w:color="auto" w:fill="FFFFFF" w:themeFill="background1"/>
+      </w:tcPr>
+    </w:tblStylePr>
+    <w:tblStylePr w:type="swCell">
+      <w:tblPr/>
+      <w:tcPr>
+        <w:tcBorders>
+          <w:top w:val="nil"/>
+        </w:tcBorders>
+      </w:tcPr>
+    </w:tblStylePr>
+  </w:style>
+  <w:style w:type="table" w:styleId="Tabelalisty4akcent3">
+    <w:name w:val="List Table 4 Accent 3"/>
+    <w:basedOn w:val="Standardowy"/>
+    <w:uiPriority w:val="49"/>
+    <w:rsid w:val="00385FA6"/>
+    <w:pPr>
+      <w:spacing w:after="0" w:line="240" w:lineRule="auto"/>
+    </w:pPr>
+    <w:tblPr>
+      <w:tblStyleRowBandSize w:val="1"/>
+      <w:tblStyleColBandSize w:val="1"/>
+      <w:tblBorders>
+        <w:top w:val="single" w:sz="4" w:space="0" w:color="C9C9C9" w:themeColor="accent3" w:themeTint="99"/>
+        <w:left w:val="single" w:sz="4" w:space="0" w:color="C9C9C9" w:themeColor="accent3" w:themeTint="99"/>
+        <w:bottom w:val="single" w:sz="4" w:space="0" w:color="C9C9C9" w:themeColor="accent3" w:themeTint="99"/>
+        <w:right w:val="single" w:sz="4" w:space="0" w:color="C9C9C9" w:themeColor="accent3" w:themeTint="99"/>
+        <w:insideH w:val="single" w:sz="4" w:space="0" w:color="C9C9C9" w:themeColor="accent3" w:themeTint="99"/>
+      </w:tblBorders>
+    </w:tblPr>
+    <w:tblStylePr w:type="firstRow">
+      <w:rPr>
+        <w:b/>
+        <w:bCs/>
+        <w:color w:val="FFFFFF" w:themeColor="background1"/>
+      </w:rPr>
+      <w:tblPr/>
+      <w:tcPr>
+        <w:tcBorders>
+          <w:top w:val="single" w:sz="4" w:space="0" w:color="A5A5A5" w:themeColor="accent3"/>
+          <w:left w:val="single" w:sz="4" w:space="0" w:color="A5A5A5" w:themeColor="accent3"/>
+          <w:bottom w:val="single" w:sz="4" w:space="0" w:color="A5A5A5" w:themeColor="accent3"/>
+          <w:right w:val="single" w:sz="4" w:space="0" w:color="A5A5A5" w:themeColor="accent3"/>
+          <w:insideH w:val="nil"/>
+        </w:tcBorders>
+        <w:shd w:val="clear" w:color="auto" w:fill="A5A5A5" w:themeFill="accent3"/>
+      </w:tcPr>
+    </w:tblStylePr>
+    <w:tblStylePr w:type="lastRow">
+      <w:rPr>
+        <w:b/>
+        <w:bCs/>
+      </w:rPr>
+      <w:tblPr/>
+      <w:tcPr>
+        <w:tcBorders>
+          <w:top w:val="double" w:sz="4" w:space="0" w:color="C9C9C9" w:themeColor="accent3" w:themeTint="99"/>
+        </w:tcBorders>
+      </w:tcPr>
+    </w:tblStylePr>
+    <w:tblStylePr w:type="firstCol">
+      <w:rPr>
+        <w:b/>
+        <w:bCs/>
+      </w:rPr>
+    </w:tblStylePr>
+    <w:tblStylePr w:type="lastCol">
+      <w:rPr>
+        <w:b/>
+        <w:bCs/>
+      </w:rPr>
+    </w:tblStylePr>
+    <w:tblStylePr w:type="band1Vert">
+      <w:tblPr/>
+      <w:tcPr>
+        <w:shd w:val="clear" w:color="auto" w:fill="EDEDED" w:themeFill="accent3" w:themeFillTint="33"/>
+      </w:tcPr>
+    </w:tblStylePr>
+    <w:tblStylePr w:type="band1Horz">
+      <w:tblPr/>
+      <w:tcPr>
+        <w:shd w:val="clear" w:color="auto" w:fill="EDEDED" w:themeFill="accent3" w:themeFillTint="33"/>
+      </w:tcPr>
+    </w:tblStylePr>
   </w:style>
 </w:styles>
 </file>
@@ -9423,7 +11893,7 @@
 </file>
 
 <file path=customXml/itemProps1.xml><?xml version="1.0" encoding="utf-8"?>
-<ds:datastoreItem xmlns:ds="http://schemas.openxmlformats.org/officeDocument/2006/customXml" ds:itemID="{D311E0D1-4876-4AF0-9C8B-B05F9DACF9C6}">
+<ds:datastoreItem xmlns:ds="http://schemas.openxmlformats.org/officeDocument/2006/customXml" ds:itemID="{21A328E2-595A-483E-86EF-4246700EF3AF}">
   <ds:schemaRefs>
     <ds:schemaRef ds:uri="http://schemas.openxmlformats.org/officeDocument/2006/bibliography"/>
   </ds:schemaRefs>

--- a/Praca_dyplomowa_Fryderyk_Rott_treść.docx
+++ b/Praca_dyplomowa_Fryderyk_Rott_treść.docx
@@ -5,20 +5,31 @@
     <w:p>
       <w:pPr>
         <w:pStyle w:val="Streszczenie"/>
-        <w:jc w:val="center"/>
         <w:rPr>
           <w:rFonts w:ascii="Arial" w:hAnsi="Arial" w:cs="Arial"/>
           <w:sz w:val="44"/>
           <w:szCs w:val="44"/>
         </w:rPr>
       </w:pPr>
-      <w:r>
+    </w:p>
+    <w:p>
+      <w:pPr>
+        <w:spacing w:after="160" w:line="259" w:lineRule="auto"/>
+        <w:ind w:firstLine="0"/>
+        <w:jc w:val="center"/>
         <w:rPr>
           <w:rFonts w:ascii="Arial" w:hAnsi="Arial" w:cs="Arial"/>
           <w:sz w:val="44"/>
           <w:szCs w:val="44"/>
         </w:rPr>
-        <w:t>No to na tyle</w:t>
+      </w:pPr>
+      <w:r>
+        <w:rPr>
+          <w:rFonts w:ascii="Arial" w:hAnsi="Arial" w:cs="Arial"/>
+          <w:sz w:val="44"/>
+          <w:szCs w:val="44"/>
+        </w:rPr>
+        <w:t>STRONA TYTUŁOWA</w:t>
       </w:r>
     </w:p>
     <w:p>
@@ -32,26 +43,6 @@
           <w:szCs w:val="44"/>
         </w:rPr>
       </w:pPr>
-      <w:r>
-        <w:rPr>
-          <w:rFonts w:ascii="Arial" w:hAnsi="Arial" w:cs="Arial"/>
-          <w:sz w:val="44"/>
-          <w:szCs w:val="44"/>
-        </w:rPr>
-        <w:t>STRONA TYTUŁOWA</w:t>
-      </w:r>
-    </w:p>
-    <w:p>
-      <w:pPr>
-        <w:spacing w:after="160" w:line="259" w:lineRule="auto"/>
-        <w:ind w:firstLine="0"/>
-        <w:jc w:val="center"/>
-        <w:rPr>
-          <w:rFonts w:ascii="Arial" w:hAnsi="Arial" w:cs="Arial"/>
-          <w:sz w:val="44"/>
-          <w:szCs w:val="44"/>
-        </w:rPr>
-      </w:pPr>
     </w:p>
     <w:p>
       <w:pPr>
@@ -62,19 +53,6 @@
           <w:szCs w:val="32"/>
         </w:rPr>
       </w:pPr>
-      <w:hyperlink r:id="rId8" w:history="1">
-        <w:bookmarkStart w:id="0" w:name="_Toc534292247"/>
-        <w:r>
-          <w:rPr>
-            <w:rStyle w:val="Hipercze"/>
-            <w:b/>
-            <w:sz w:val="32"/>
-            <w:szCs w:val="32"/>
-          </w:rPr>
-          <w:t>Wg szablonów</w:t>
-        </w:r>
-        <w:bookmarkEnd w:id="0"/>
-      </w:hyperlink>
     </w:p>
     <w:p>
       <w:pPr>
@@ -96,8 +74,8 @@
         <w:ind w:firstLine="0"/>
         <w:jc w:val="left"/>
         <w:sectPr>
-          <w:footerReference w:type="even" r:id="rId9"/>
-          <w:footerReference w:type="default" r:id="rId10"/>
+          <w:footerReference w:type="even" r:id="rId8"/>
+          <w:footerReference w:type="default" r:id="rId9"/>
           <w:type w:val="oddPage"/>
           <w:pgSz w:w="11906" w:h="16838"/>
           <w:pgMar w:top="1418" w:right="1418" w:bottom="1418" w:left="1418" w:header="709" w:footer="709" w:gutter="284"/>
@@ -4642,7 +4620,7 @@
           <w:szCs w:val="32"/>
         </w:rPr>
         <w:sectPr>
-          <w:footerReference w:type="default" r:id="rId11"/>
+          <w:footerReference w:type="default" r:id="rId10"/>
           <w:pgSz w:w="11906" w:h="16838"/>
           <w:pgMar w:top="1418" w:right="1418" w:bottom="1418" w:left="1418" w:header="709" w:footer="709" w:gutter="284"/>
           <w:pgNumType w:start="1"/>
@@ -4655,23 +4633,23 @@
       <w:pPr>
         <w:pStyle w:val="WstepZakonczenie"/>
       </w:pPr>
-      <w:bookmarkStart w:id="1" w:name="_Toc24201233"/>
+      <w:bookmarkStart w:id="0" w:name="_Toc24201233"/>
       <w:r>
         <w:lastRenderedPageBreak/>
         <w:t>Wstęp</w:t>
       </w:r>
-      <w:bookmarkEnd w:id="1"/>
+      <w:bookmarkEnd w:id="0"/>
     </w:p>
     <w:p>
       <w:pPr>
         <w:pStyle w:val="Nagwek1"/>
         <w:ind w:hanging="432"/>
       </w:pPr>
-      <w:bookmarkStart w:id="2" w:name="_Toc24201234"/>
+      <w:bookmarkStart w:id="1" w:name="_Toc24201234"/>
       <w:r>
         <w:t>Wprowadzenie do problematyki</w:t>
       </w:r>
-      <w:bookmarkEnd w:id="2"/>
+      <w:bookmarkEnd w:id="1"/>
     </w:p>
     <w:p>
       <w:pPr>
@@ -4882,12 +4860,12 @@
       <w:pPr>
         <w:pStyle w:val="Nagwek1"/>
       </w:pPr>
-      <w:bookmarkStart w:id="3" w:name="_Toc24201235"/>
+      <w:bookmarkStart w:id="2" w:name="_Toc24201235"/>
       <w:r>
         <w:lastRenderedPageBreak/>
         <w:t>Geneza i motywacja pracy</w:t>
       </w:r>
-      <w:bookmarkEnd w:id="3"/>
+      <w:bookmarkEnd w:id="2"/>
     </w:p>
     <w:p>
       <w:r>
@@ -5173,55 +5151,55 @@
       <w:pPr>
         <w:pStyle w:val="Nagwek1"/>
       </w:pPr>
-      <w:bookmarkStart w:id="4" w:name="_Toc24201236"/>
+      <w:bookmarkStart w:id="3" w:name="_Toc24201236"/>
       <w:r>
         <w:t>Cel i zakres pracy</w:t>
       </w:r>
+      <w:bookmarkEnd w:id="3"/>
+    </w:p>
+    <w:p>
+      <w:r>
+        <w:t>Celem pracy jest projekt oraz implementacja aplikacji, umożliwiającej efektywnie organizowanie</w:t>
+      </w:r>
+      <w:r>
+        <w:t xml:space="preserve"> dowodów zakupów</w:t>
+      </w:r>
+      <w:r>
+        <w:t>, a także</w:t>
+      </w:r>
+      <w:r>
+        <w:t xml:space="preserve"> ich</w:t>
+      </w:r>
+      <w:r>
+        <w:t xml:space="preserve"> skanowanie</w:t>
+      </w:r>
+      <w:r>
+        <w:t xml:space="preserve"> w celu usprawnienia</w:t>
+      </w:r>
+      <w:r>
+        <w:t xml:space="preserve"> procesu ich ewidencji. Aplikacja umożliwia także ich eksportowanie oraz informowanie o kończących się terminach gwarancji lub terminu możliwości oddania do zwrotu.</w:t>
+      </w:r>
+    </w:p>
+    <w:p/>
+    <w:p>
+      <w:r>
+        <w:t>W swoim zakresie praca będzie zawierała wizję aplikacji, specyfikację i analizę wymagań, projekt oraz opis implementacji.   W pracy znajduje się także podsumowanie otrzymanych wyników wraz z prezentacją zrealizowanej aplikacji.</w:t>
+      </w:r>
+    </w:p>
+    <w:p>
+      <w:pPr>
+        <w:ind w:firstLine="0"/>
+      </w:pPr>
+    </w:p>
+    <w:p>
+      <w:pPr>
+        <w:pStyle w:val="Nagwek1"/>
+      </w:pPr>
+      <w:bookmarkStart w:id="4" w:name="_Toc24201237"/>
+      <w:r>
+        <w:t>Struktura pracy</w:t>
+      </w:r>
       <w:bookmarkEnd w:id="4"/>
-    </w:p>
-    <w:p>
-      <w:r>
-        <w:t>Celem pracy jest projekt oraz implementacja aplikacji, umożliwiającej efektywnie organizowanie</w:t>
-      </w:r>
-      <w:r>
-        <w:t xml:space="preserve"> dowodów zakupów</w:t>
-      </w:r>
-      <w:r>
-        <w:t>, a także</w:t>
-      </w:r>
-      <w:r>
-        <w:t xml:space="preserve"> ich</w:t>
-      </w:r>
-      <w:r>
-        <w:t xml:space="preserve"> skanowanie</w:t>
-      </w:r>
-      <w:r>
-        <w:t xml:space="preserve"> w celu usprawnienia</w:t>
-      </w:r>
-      <w:r>
-        <w:t xml:space="preserve"> procesu ich ewidencji. Aplikacja umożliwia także ich eksportowanie oraz informowanie o kończących się terminach gwarancji lub terminu możliwości oddania do zwrotu.</w:t>
-      </w:r>
-    </w:p>
-    <w:p/>
-    <w:p>
-      <w:r>
-        <w:t>W swoim zakresie praca będzie zawierała wizję aplikacji, specyfikację i analizę wymagań, projekt oraz opis implementacji.   W pracy znajduje się także podsumowanie otrzymanych wyników wraz z prezentacją zrealizowanej aplikacji.</w:t>
-      </w:r>
-    </w:p>
-    <w:p>
-      <w:pPr>
-        <w:ind w:firstLine="0"/>
-      </w:pPr>
-    </w:p>
-    <w:p>
-      <w:pPr>
-        <w:pStyle w:val="Nagwek1"/>
-      </w:pPr>
-      <w:bookmarkStart w:id="5" w:name="_Toc24201237"/>
-      <w:r>
-        <w:t>Struktura pracy</w:t>
-      </w:r>
-      <w:bookmarkEnd w:id="5"/>
     </w:p>
     <w:p>
       <w:pPr>
@@ -5242,7 +5220,7 @@
           <w:numId w:val="5"/>
         </w:numPr>
       </w:pPr>
-      <w:bookmarkStart w:id="6" w:name="_Toc24201238"/>
+      <w:bookmarkStart w:id="5" w:name="_Toc24201238"/>
       <w:r>
         <w:t>Opis</w:t>
       </w:r>
@@ -5252,7 +5230,7 @@
       <w:r>
         <w:t>organizacji paragonów</w:t>
       </w:r>
-      <w:bookmarkEnd w:id="6"/>
+      <w:bookmarkEnd w:id="5"/>
     </w:p>
     <w:p>
       <w:pPr>
@@ -5316,11 +5294,11 @@
       <w:r>
         <w:t xml:space="preserve"> </w:t>
       </w:r>
-      <w:bookmarkStart w:id="7" w:name="_Toc24201239"/>
+      <w:bookmarkStart w:id="6" w:name="_Toc24201239"/>
       <w:r>
         <w:t>Aspekt prawny</w:t>
       </w:r>
-      <w:bookmarkEnd w:id="7"/>
+      <w:bookmarkEnd w:id="6"/>
     </w:p>
     <w:p>
       <w:r>
@@ -5477,11 +5455,11 @@
       <w:r>
         <w:t xml:space="preserve"> </w:t>
       </w:r>
-      <w:bookmarkStart w:id="8" w:name="_Toc24201240"/>
+      <w:bookmarkStart w:id="7" w:name="_Toc24201240"/>
       <w:r>
         <w:t>Profile użytkowników</w:t>
       </w:r>
-      <w:bookmarkEnd w:id="8"/>
+      <w:bookmarkEnd w:id="7"/>
     </w:p>
     <w:p>
       <w:pPr>
@@ -5572,11 +5550,11 @@
           <w:numId w:val="5"/>
         </w:numPr>
       </w:pPr>
-      <w:bookmarkStart w:id="9" w:name="_Toc24201241"/>
+      <w:bookmarkStart w:id="8" w:name="_Toc24201241"/>
       <w:r>
         <w:t>Wizja sytemu</w:t>
       </w:r>
-      <w:bookmarkEnd w:id="9"/>
+      <w:bookmarkEnd w:id="8"/>
     </w:p>
     <w:p>
       <w:pPr>
@@ -5589,11 +5567,11 @@
       <w:r>
         <w:t xml:space="preserve"> </w:t>
       </w:r>
-      <w:bookmarkStart w:id="10" w:name="_Toc24201242"/>
+      <w:bookmarkStart w:id="9" w:name="_Toc24201242"/>
       <w:r>
         <w:t>Wprowadzenie</w:t>
       </w:r>
-      <w:bookmarkEnd w:id="10"/>
+      <w:bookmarkEnd w:id="9"/>
     </w:p>
     <w:p>
       <w:pPr>
@@ -5675,31 +5653,7 @@
           <w:sz w:val="24"/>
           <w:szCs w:val="24"/>
         </w:rPr>
-        <w:t xml:space="preserve">u </w:t>
-      </w:r>
-      <w:r>
-        <w:rPr>
-          <w:b w:val="0"/>
-          <w:sz w:val="24"/>
-          <w:szCs w:val="24"/>
-        </w:rPr>
-        <w:t xml:space="preserve">poprzez skanowanie </w:t>
-      </w:r>
-      <w:r>
-        <w:rPr>
-          <w:b w:val="0"/>
-          <w:sz w:val="24"/>
-          <w:szCs w:val="24"/>
-        </w:rPr>
-        <w:t xml:space="preserve">ich </w:t>
-      </w:r>
-      <w:r>
-        <w:rPr>
-          <w:b w:val="0"/>
-          <w:sz w:val="24"/>
-          <w:szCs w:val="24"/>
-        </w:rPr>
-        <w:t>i ekstrahowanie podstawowych informacji z nimi związanymi</w:t>
+        <w:t>u poprzez skanowanie ich i ekstrahowanie podstawowych informacji z nimi związanymi</w:t>
       </w:r>
       <w:r>
         <w:rPr>
@@ -5862,14 +5816,14 @@
           <w:numId w:val="5"/>
         </w:numPr>
       </w:pPr>
-      <w:bookmarkStart w:id="11" w:name="_Toc24201243"/>
+      <w:bookmarkStart w:id="10" w:name="_Toc24201243"/>
       <w:r>
         <w:t xml:space="preserve"> </w:t>
       </w:r>
       <w:r>
         <w:t>Zidentyfikowanie grupy użytkowników</w:t>
       </w:r>
-      <w:bookmarkEnd w:id="11"/>
+      <w:bookmarkEnd w:id="10"/>
     </w:p>
     <w:p>
       <w:pPr>
@@ -5978,22 +5932,53 @@
         <w:pStyle w:val="Legenda"/>
         <w:rPr>
           <w:b/>
+          <w:i/>
           <w:sz w:val="24"/>
           <w:szCs w:val="24"/>
         </w:rPr>
       </w:pPr>
       <w:r>
+        <w:rPr>
+          <w:i/>
+        </w:rPr>
         <w:t xml:space="preserve">Tabela </w:t>
       </w:r>
-      <w:fldSimple w:instr=" SEQ Tabela \* ARABIC ">
-        <w:r>
-          <w:rPr>
-            <w:noProof/>
-          </w:rPr>
-          <w:t>1</w:t>
-        </w:r>
-      </w:fldSimple>
-      <w:r>
+      <w:r>
+        <w:rPr>
+          <w:i/>
+        </w:rPr>
+        <w:fldChar w:fldCharType="begin"/>
+      </w:r>
+      <w:r>
+        <w:rPr>
+          <w:i/>
+        </w:rPr>
+        <w:instrText xml:space="preserve"> SEQ Tabela \* ARABIC </w:instrText>
+      </w:r>
+      <w:r>
+        <w:rPr>
+          <w:i/>
+        </w:rPr>
+        <w:fldChar w:fldCharType="separate"/>
+      </w:r>
+      <w:r>
+        <w:rPr>
+          <w:i/>
+          <w:noProof/>
+        </w:rPr>
+        <w:t>1</w:t>
+      </w:r>
+      <w:r>
+        <w:rPr>
+          <w:i/>
+          <w:noProof/>
+        </w:rPr>
+        <w:fldChar w:fldCharType="end"/>
+      </w:r>
+      <w:r>
+        <w:rPr>
+          <w:i/>
+        </w:rPr>
         <w:t xml:space="preserve"> Opis użytkowników systemu</w:t>
       </w:r>
     </w:p>
@@ -6465,22 +6450,23 @@
         <w:lastRenderedPageBreak/>
         <w:t xml:space="preserve"> </w:t>
       </w:r>
-      <w:bookmarkStart w:id="12" w:name="_Toc24201244"/>
+      <w:bookmarkStart w:id="11" w:name="_Toc24201244"/>
       <w:r>
         <w:t>Potrzeby i cechy</w:t>
       </w:r>
-      <w:bookmarkEnd w:id="12"/>
+      <w:bookmarkEnd w:id="11"/>
     </w:p>
     <w:p>
       <w:pPr>
         <w:pStyle w:val="WstepZakonczenie"/>
-        <w:ind w:left="360" w:firstLine="0"/>
+        <w:ind w:left="0" w:firstLine="348"/>
         <w:rPr>
           <w:b w:val="0"/>
           <w:sz w:val="24"/>
           <w:szCs w:val="24"/>
         </w:rPr>
       </w:pPr>
+      <w:bookmarkStart w:id="12" w:name="_Hlk24281057"/>
       <w:r>
         <w:rPr>
           <w:b w:val="0"/>
@@ -6490,9 +6476,13 @@
         <w:t>Tabela 2. Przedstawia potrzeby użytkowników oraz jakie cechy przyszłego systemu wynikają z nich.</w:t>
       </w:r>
     </w:p>
+    <w:bookmarkEnd w:id="12"/>
     <w:p>
       <w:pPr>
         <w:pStyle w:val="Legenda"/>
+        <w:rPr>
+          <w:i/>
+        </w:rPr>
       </w:pPr>
       <w:r>
         <w:rPr>
@@ -6503,16 +6493,50 @@
         <w:t xml:space="preserve"> </w:t>
       </w:r>
       <w:r>
+        <w:rPr>
+          <w:i/>
+        </w:rPr>
         <w:t xml:space="preserve">Tabela </w:t>
       </w:r>
-      <w:fldSimple w:instr=" SEQ Tabela \* ARABIC ">
-        <w:r>
-          <w:rPr>
-            <w:noProof/>
-          </w:rPr>
-          <w:t>2</w:t>
-        </w:r>
-      </w:fldSimple>
+      <w:r>
+        <w:rPr>
+          <w:i/>
+        </w:rPr>
+        <w:fldChar w:fldCharType="begin"/>
+      </w:r>
+      <w:r>
+        <w:rPr>
+          <w:i/>
+        </w:rPr>
+        <w:instrText xml:space="preserve"> SEQ Tabela \* ARABIC </w:instrText>
+      </w:r>
+      <w:r>
+        <w:rPr>
+          <w:i/>
+        </w:rPr>
+        <w:fldChar w:fldCharType="separate"/>
+      </w:r>
+      <w:r>
+        <w:rPr>
+          <w:i/>
+          <w:noProof/>
+        </w:rPr>
+        <w:t>2</w:t>
+      </w:r>
+      <w:r>
+        <w:rPr>
+          <w:i/>
+          <w:noProof/>
+        </w:rPr>
+        <w:fldChar w:fldCharType="end"/>
+      </w:r>
+      <w:r>
+        <w:rPr>
+          <w:i/>
+          <w:noProof/>
+        </w:rPr>
+        <w:t xml:space="preserve"> Potrzeby i cechy</w:t>
+      </w:r>
     </w:p>
     <w:tbl>
       <w:tblPr>
@@ -6693,17 +6717,8 @@
                 <w:sz w:val="20"/>
                 <w:szCs w:val="20"/>
               </w:rPr>
-              <w:t>kategorii</w:t>
-            </w:r>
-            <w:r>
-              <w:rPr>
-                <w:sz w:val="20"/>
-                <w:szCs w:val="20"/>
-              </w:rPr>
-              <w:t xml:space="preserve">. </w:t>
-            </w:r>
-            <w:bookmarkStart w:id="13" w:name="_GoBack"/>
-            <w:bookmarkEnd w:id="13"/>
+              <w:t xml:space="preserve">kategorii. </w:t>
+            </w:r>
           </w:p>
         </w:tc>
       </w:tr>
@@ -6774,21 +6789,7 @@
                 <w:sz w:val="20"/>
                 <w:szCs w:val="20"/>
               </w:rPr>
-              <w:t>Definicja kategorii</w:t>
-            </w:r>
-            <w:r>
-              <w:rPr>
-                <w:sz w:val="20"/>
-                <w:szCs w:val="20"/>
-              </w:rPr>
-              <w:t xml:space="preserve">. </w:t>
-            </w:r>
-            <w:r>
-              <w:rPr>
-                <w:sz w:val="20"/>
-                <w:szCs w:val="20"/>
-              </w:rPr>
-              <w:t xml:space="preserve">Możliwość edycji już istniejącej kategorii. </w:t>
+              <w:t xml:space="preserve">Definicja kategorii. Możliwość edycji już istniejącej kategorii. </w:t>
             </w:r>
           </w:p>
         </w:tc>
@@ -6953,28 +6954,7 @@
                 <w:sz w:val="20"/>
                 <w:szCs w:val="20"/>
               </w:rPr>
-              <w:t>Przeszukiwanie</w:t>
-            </w:r>
-            <w:r>
-              <w:rPr>
-                <w:sz w:val="20"/>
-                <w:szCs w:val="20"/>
-              </w:rPr>
-              <w:t xml:space="preserve"> i sortowani</w:t>
-            </w:r>
-            <w:r>
-              <w:rPr>
-                <w:sz w:val="20"/>
-                <w:szCs w:val="20"/>
-              </w:rPr>
-              <w:t>e</w:t>
-            </w:r>
-            <w:r>
-              <w:rPr>
-                <w:sz w:val="20"/>
-                <w:szCs w:val="20"/>
-              </w:rPr>
-              <w:t xml:space="preserve"> paragonów</w:t>
+              <w:t>Przeszukiwanie i sortowanie paragonów</w:t>
             </w:r>
             <w:r>
               <w:rPr>
@@ -6999,70 +6979,49 @@
                 <w:sz w:val="20"/>
                 <w:szCs w:val="20"/>
               </w:rPr>
-              <w:t>Możliwość sortowania</w:t>
+              <w:t>Możliwość sortowania po kategoriach, da</w:t>
             </w:r>
             <w:r>
               <w:rPr>
                 <w:sz w:val="20"/>
                 <w:szCs w:val="20"/>
               </w:rPr>
-              <w:t xml:space="preserve"> po </w:t>
+              <w:t>tach</w:t>
             </w:r>
             <w:r>
               <w:rPr>
                 <w:sz w:val="20"/>
                 <w:szCs w:val="20"/>
               </w:rPr>
-              <w:t>kategoriach, da</w:t>
+              <w:t xml:space="preserve"> dodania paragon</w:t>
             </w:r>
             <w:r>
               <w:rPr>
                 <w:sz w:val="20"/>
                 <w:szCs w:val="20"/>
               </w:rPr>
-              <w:t>tach</w:t>
+              <w:t>ów,</w:t>
             </w:r>
             <w:r>
               <w:rPr>
                 <w:sz w:val="20"/>
                 <w:szCs w:val="20"/>
               </w:rPr>
-              <w:t xml:space="preserve"> dodania paragon</w:t>
+              <w:t xml:space="preserve"> </w:t>
             </w:r>
             <w:r>
               <w:rPr>
                 <w:sz w:val="20"/>
                 <w:szCs w:val="20"/>
               </w:rPr>
-              <w:t>ów,</w:t>
+              <w:t>liczbie dni pozostałych do zakończenia</w:t>
             </w:r>
             <w:r>
               <w:rPr>
                 <w:sz w:val="20"/>
                 <w:szCs w:val="20"/>
               </w:rPr>
-              <w:t xml:space="preserve"> </w:t>
-            </w:r>
-            <w:r>
-              <w:rPr>
-                <w:sz w:val="20"/>
-                <w:szCs w:val="20"/>
-              </w:rPr>
-              <w:t>liczbie dni pozostałych do zakończenia</w:t>
-            </w:r>
-            <w:r>
-              <w:rPr>
-                <w:sz w:val="20"/>
-                <w:szCs w:val="20"/>
-              </w:rPr>
-              <w:t xml:space="preserve"> gwarancji</w:t>
-            </w:r>
-            <w:r>
-              <w:rPr>
-                <w:sz w:val="20"/>
-                <w:szCs w:val="20"/>
-              </w:rPr>
-              <w:t xml:space="preserve"> oraz informacjach związanych z dowodami zakupów.</w:t>
+              <w:t xml:space="preserve"> gwarancji oraz informacjach związanych z dowodami zakupów.</w:t>
             </w:r>
           </w:p>
         </w:tc>
@@ -7145,31 +7104,57 @@
                 <w:sz w:val="20"/>
                 <w:szCs w:val="20"/>
               </w:rPr>
-              <w:t>Możliwość tworzenia budżetu na daną kategorię</w:t>
+              <w:t>Zarządzanie</w:t>
             </w:r>
             <w:r>
               <w:rPr>
                 <w:sz w:val="20"/>
                 <w:szCs w:val="20"/>
               </w:rPr>
-              <w:t xml:space="preserve">. </w:t>
-            </w:r>
-            <w:proofErr w:type="spellStart"/>
+              <w:t xml:space="preserve"> budżet</w:t>
+            </w:r>
             <w:r>
               <w:rPr>
                 <w:sz w:val="20"/>
                 <w:szCs w:val="20"/>
               </w:rPr>
-              <w:t>Możliwość</w:t>
+              <w:t>em</w:t>
             </w:r>
             <w:r>
               <w:rPr>
                 <w:sz w:val="20"/>
                 <w:szCs w:val="20"/>
               </w:rPr>
+              <w:t xml:space="preserve"> na daną kategorię</w:t>
+            </w:r>
+            <w:r>
+              <w:rPr>
+                <w:sz w:val="20"/>
+                <w:szCs w:val="20"/>
+              </w:rPr>
+              <w:t>. Możliwość</w:t>
+            </w:r>
+            <w:r>
+              <w:rPr>
+                <w:sz w:val="20"/>
+                <w:szCs w:val="20"/>
+              </w:rPr>
+              <w:t xml:space="preserve"> </w:t>
+            </w:r>
+            <w:r>
+              <w:rPr>
+                <w:sz w:val="20"/>
+                <w:szCs w:val="20"/>
+              </w:rPr>
               <w:t>Automatyczne</w:t>
             </w:r>
-            <w:proofErr w:type="spellEnd"/>
+            <w:r>
+              <w:rPr>
+                <w:sz w:val="20"/>
+                <w:szCs w:val="20"/>
+              </w:rPr>
+              <w:t>go</w:t>
+            </w:r>
             <w:r>
               <w:rPr>
                 <w:sz w:val="20"/>
@@ -7208,7 +7193,7 @@
                 <w:sz w:val="20"/>
                 <w:szCs w:val="20"/>
               </w:rPr>
-              <w:t xml:space="preserve">Użytkownicy indywidualni potrzebują dostawać powiadomienia o nadchodzących kończących się terminach gwarancji </w:t>
+              <w:t>Wszyscy użytkownicy potrzebują wsparcia dla ekstrahowania danych z paragonów</w:t>
             </w:r>
           </w:p>
         </w:tc>
@@ -7226,6 +7211,13 @@
                 <w:szCs w:val="20"/>
               </w:rPr>
             </w:pPr>
+            <w:r>
+              <w:rPr>
+                <w:sz w:val="20"/>
+                <w:szCs w:val="20"/>
+              </w:rPr>
+              <w:t>Wysoki</w:t>
+            </w:r>
           </w:p>
         </w:tc>
         <w:tc>
@@ -7247,7 +7239,7 @@
                 <w:sz w:val="20"/>
                 <w:szCs w:val="20"/>
               </w:rPr>
-              <w:t>Automatyczne pojawianie się powiadomień o kończących się terminach gwarancji.</w:t>
+              <w:t>Skanowanie zdjęć paragonów i ekstrahowanie z nich podstawowych informacji.</w:t>
             </w:r>
           </w:p>
         </w:tc>
@@ -7273,7 +7265,7 @@
                 <w:sz w:val="20"/>
                 <w:szCs w:val="20"/>
               </w:rPr>
-              <w:t>Użytkownicy indywidualni potrzebują planować zakupy</w:t>
+              <w:t>Wszyscy użytkownicy potrzebują mieć możliwość informowania o nadchodzącym kończącym się budżecie danej kategorii</w:t>
             </w:r>
           </w:p>
         </w:tc>
@@ -7291,6 +7283,13 @@
                 <w:szCs w:val="20"/>
               </w:rPr>
             </w:pPr>
+            <w:r>
+              <w:rPr>
+                <w:sz w:val="20"/>
+                <w:szCs w:val="20"/>
+              </w:rPr>
+              <w:t>Średni</w:t>
+            </w:r>
           </w:p>
         </w:tc>
         <w:tc>
@@ -7312,7 +7311,7 @@
                 <w:sz w:val="20"/>
                 <w:szCs w:val="20"/>
               </w:rPr>
-              <w:t>Definicja (tworzenie, przeglądanie i usuwanie) list zakupów.</w:t>
+              <w:t>Powiadamianie o kończącym się budżecie na daną kategorie.</w:t>
             </w:r>
           </w:p>
         </w:tc>
@@ -7338,7 +7337,7 @@
                 <w:sz w:val="20"/>
                 <w:szCs w:val="20"/>
               </w:rPr>
-              <w:t>Użytkownicy działający w trybie grupowym potrzebują tworzyć grupy rozliczeniowe i w ich obrębie zarządzać wspólnymi rachunkami</w:t>
+              <w:t>Wszyscy użytkownicy potrzebują mieć możliwość wysyłania ewidencjonowanych paragonów poza aplikację</w:t>
             </w:r>
           </w:p>
         </w:tc>
@@ -7356,6 +7355,13 @@
                 <w:szCs w:val="20"/>
               </w:rPr>
             </w:pPr>
+            <w:r>
+              <w:rPr>
+                <w:sz w:val="20"/>
+                <w:szCs w:val="20"/>
+              </w:rPr>
+              <w:t>Średni</w:t>
+            </w:r>
           </w:p>
         </w:tc>
         <w:tc>
@@ -7377,43 +7383,21 @@
                 <w:sz w:val="20"/>
                 <w:szCs w:val="20"/>
               </w:rPr>
-              <w:t>Możliwość tworzenia grup rozliczeniowych,</w:t>
-            </w:r>
-          </w:p>
-          <w:p>
-            <w:pPr>
-              <w:pStyle w:val="Tekstpodstawowy"/>
-              <w:spacing w:line="240" w:lineRule="auto"/>
-              <w:cnfStyle w:val="000000000000" w:firstRow="0" w:lastRow="0" w:firstColumn="0" w:lastColumn="0" w:oddVBand="0" w:evenVBand="0" w:oddHBand="0" w:evenHBand="0" w:firstRowFirstColumn="0" w:firstRowLastColumn="0" w:lastRowFirstColumn="0" w:lastRowLastColumn="0"/>
+              <w:t xml:space="preserve">Możliwość eksportowania </w:t>
+            </w:r>
+            <w:r>
               <w:rPr>
                 <w:sz w:val="20"/>
                 <w:szCs w:val="20"/>
               </w:rPr>
-            </w:pPr>
+              <w:t xml:space="preserve">pojedynczych </w:t>
+            </w:r>
             <w:r>
               <w:rPr>
                 <w:sz w:val="20"/>
                 <w:szCs w:val="20"/>
               </w:rPr>
-              <w:t>Możliwość dodawania się, lub dodawania innych użytkowników działających w trybie grupowym do grup rozliczeniowych,</w:t>
-            </w:r>
-          </w:p>
-          <w:p>
-            <w:pPr>
-              <w:pStyle w:val="Tekstpodstawowy"/>
-              <w:spacing w:line="240" w:lineRule="auto"/>
-              <w:cnfStyle w:val="000000000000" w:firstRow="0" w:lastRow="0" w:firstColumn="0" w:lastColumn="0" w:oddVBand="0" w:evenVBand="0" w:oddHBand="0" w:evenHBand="0" w:firstRowFirstColumn="0" w:firstRowLastColumn="0" w:lastRowFirstColumn="0" w:lastRowLastColumn="0"/>
-              <w:rPr>
-                <w:sz w:val="20"/>
-                <w:szCs w:val="20"/>
-              </w:rPr>
-            </w:pPr>
-            <w:r>
-              <w:rPr>
-                <w:sz w:val="20"/>
-                <w:szCs w:val="20"/>
-              </w:rPr>
-              <w:t>Możliwość dodawania już zdefiniowanych paragonów do grup rozliczeniowych.</w:t>
+              <w:t>paragonów na maila lub do pamięci zewnętrznej w telefonie.</w:t>
             </w:r>
           </w:p>
         </w:tc>
@@ -7439,7 +7423,28 @@
                 <w:sz w:val="20"/>
                 <w:szCs w:val="20"/>
               </w:rPr>
-              <w:t>Użytkownicy działający w trybie grupowym potrzebują rozliczać się ze wspólnych zakupów</w:t>
+              <w:t>Użytkownicy indywidualni potrzebują dostawać powiadomie</w:t>
+            </w:r>
+            <w:r>
+              <w:rPr>
+                <w:sz w:val="20"/>
+                <w:szCs w:val="20"/>
+              </w:rPr>
+              <w:t>ń</w:t>
+            </w:r>
+            <w:r>
+              <w:rPr>
+                <w:sz w:val="20"/>
+                <w:szCs w:val="20"/>
+              </w:rPr>
+              <w:t xml:space="preserve"> o nadchodzących kończących się terminach gwarancji</w:t>
+            </w:r>
+            <w:r>
+              <w:rPr>
+                <w:sz w:val="20"/>
+                <w:szCs w:val="20"/>
+              </w:rPr>
+              <w:t>.</w:t>
             </w:r>
           </w:p>
         </w:tc>
@@ -7457,6 +7462,13 @@
                 <w:szCs w:val="20"/>
               </w:rPr>
             </w:pPr>
+            <w:r>
+              <w:rPr>
+                <w:sz w:val="20"/>
+                <w:szCs w:val="20"/>
+              </w:rPr>
+              <w:t>Wysoki</w:t>
+            </w:r>
           </w:p>
         </w:tc>
         <w:tc>
@@ -7478,40 +7490,7 @@
                 <w:sz w:val="20"/>
                 <w:szCs w:val="20"/>
               </w:rPr>
-              <w:t xml:space="preserve">Automatyczna analiza </w:t>
-            </w:r>
-            <w:r>
-              <w:rPr>
-                <w:color w:val="FF0000"/>
-                <w:sz w:val="20"/>
-                <w:szCs w:val="20"/>
-              </w:rPr>
-              <w:t xml:space="preserve">CZEGO ANALIZA KURWAAA </w:t>
-            </w:r>
-            <w:r>
-              <w:rPr>
-                <w:sz w:val="20"/>
-                <w:szCs w:val="20"/>
-              </w:rPr>
-              <w:t>powstała na podstawie dodawanych przez współmieszkańców paragonów wraz z informacjami kto, ile i komu jest winien za dany produkt,</w:t>
-            </w:r>
-          </w:p>
-          <w:p>
-            <w:pPr>
-              <w:pStyle w:val="Tekstpodstawowy"/>
-              <w:spacing w:line="240" w:lineRule="auto"/>
-              <w:cnfStyle w:val="000000000000" w:firstRow="0" w:lastRow="0" w:firstColumn="0" w:lastColumn="0" w:oddVBand="0" w:evenVBand="0" w:oddHBand="0" w:evenHBand="0" w:firstRowFirstColumn="0" w:firstRowLastColumn="0" w:lastRowFirstColumn="0" w:lastRowLastColumn="0"/>
-              <w:rPr>
-                <w:sz w:val="20"/>
-                <w:szCs w:val="20"/>
-              </w:rPr>
-            </w:pPr>
-            <w:r>
-              <w:rPr>
-                <w:sz w:val="20"/>
-                <w:szCs w:val="20"/>
-              </w:rPr>
-              <w:t>Możliwość wyświetlania informacjami kto, co i kiedy dodał paragon wraz z jego danymi.</w:t>
+              <w:t>Automatyczne pojawianie się powiadomień o kończących się terminach gwarancji.</w:t>
             </w:r>
           </w:p>
         </w:tc>
@@ -7537,7 +7516,21 @@
                 <w:sz w:val="20"/>
                 <w:szCs w:val="20"/>
               </w:rPr>
-              <w:t>Użytkownicy działający w trybie grupowym potrzebują mieć możliwość zgłaszania produktów do listy życzeń</w:t>
+              <w:t>Pracownicy firm potrzebują wsparcia</w:t>
+            </w:r>
+            <w:r>
+              <w:rPr>
+                <w:sz w:val="20"/>
+                <w:szCs w:val="20"/>
+              </w:rPr>
+              <w:t xml:space="preserve"> do dodawania wielu paragonów </w:t>
+            </w:r>
+            <w:r>
+              <w:rPr>
+                <w:sz w:val="20"/>
+                <w:szCs w:val="20"/>
+              </w:rPr>
+              <w:t>w jak najszybszym czasie</w:t>
             </w:r>
           </w:p>
         </w:tc>
@@ -7576,7 +7569,14 @@
                 <w:sz w:val="20"/>
                 <w:szCs w:val="20"/>
               </w:rPr>
-              <w:t>System zapewnia narzędzie do dodawania produktów do list życzeń danej grupy rozliczeniowej,</w:t>
+              <w:t xml:space="preserve">Możliwość </w:t>
+            </w:r>
+            <w:r>
+              <w:rPr>
+                <w:sz w:val="20"/>
+                <w:szCs w:val="20"/>
+              </w:rPr>
+              <w:t>dodawania wielu paragonów w ramach jednej operacji dodawania.</w:t>
             </w:r>
           </w:p>
           <w:p>
@@ -7589,31 +7589,6 @@
                 <w:szCs w:val="20"/>
               </w:rPr>
             </w:pPr>
-            <w:r>
-              <w:rPr>
-                <w:sz w:val="20"/>
-                <w:szCs w:val="20"/>
-              </w:rPr>
-              <w:t>System pozwala na powiadamianie innych członków grup rozliczeniowych o nowych produktach na liście życzeń danej grupy rozliczeniowej,</w:t>
-            </w:r>
-          </w:p>
-          <w:p>
-            <w:pPr>
-              <w:pStyle w:val="Tekstpodstawowy"/>
-              <w:spacing w:line="240" w:lineRule="auto"/>
-              <w:cnfStyle w:val="000000000000" w:firstRow="0" w:lastRow="0" w:firstColumn="0" w:lastColumn="0" w:oddVBand="0" w:evenVBand="0" w:oddHBand="0" w:evenHBand="0" w:firstRowFirstColumn="0" w:firstRowLastColumn="0" w:lastRowFirstColumn="0" w:lastRowLastColumn="0"/>
-              <w:rPr>
-                <w:sz w:val="20"/>
-                <w:szCs w:val="20"/>
-              </w:rPr>
-            </w:pPr>
-            <w:r>
-              <w:rPr>
-                <w:sz w:val="20"/>
-                <w:szCs w:val="20"/>
-              </w:rPr>
-              <w:t>Możliwość wyświetlania i odznaczania produktów zakupionych przez członka głupy rozliczeniowej.</w:t>
-            </w:r>
           </w:p>
         </w:tc>
       </w:tr>
@@ -7638,7 +7613,21 @@
                 <w:sz w:val="20"/>
                 <w:szCs w:val="20"/>
               </w:rPr>
-              <w:t xml:space="preserve">Pracownicy firm potrzebują definiować delegacje </w:t>
+              <w:t xml:space="preserve">Pracownicy firm potrzebują </w:t>
+            </w:r>
+            <w:r>
+              <w:rPr>
+                <w:sz w:val="20"/>
+                <w:szCs w:val="20"/>
+              </w:rPr>
+              <w:t xml:space="preserve">wsparcia do </w:t>
+            </w:r>
+            <w:r>
+              <w:rPr>
+                <w:sz w:val="20"/>
+                <w:szCs w:val="20"/>
+              </w:rPr>
+              <w:t>wysyłania wszystkich zdjęć z jednej kategorii na firmowy email</w:t>
             </w:r>
           </w:p>
         </w:tc>
@@ -7656,6 +7645,13 @@
                 <w:szCs w:val="20"/>
               </w:rPr>
             </w:pPr>
+            <w:r>
+              <w:rPr>
+                <w:sz w:val="20"/>
+                <w:szCs w:val="20"/>
+              </w:rPr>
+              <w:t>Niski</w:t>
+            </w:r>
           </w:p>
         </w:tc>
         <w:tc>
@@ -7677,7 +7673,224 @@
                 <w:sz w:val="20"/>
                 <w:szCs w:val="20"/>
               </w:rPr>
-              <w:t>Możliwość definiowania i zarządzania delegacjami wraz z ich danymi przez pracownika w aplikacji</w:t>
+              <w:t>Możliwość eksportowania wszystkich paragonów z danej kategorii na email.</w:t>
+            </w:r>
+          </w:p>
+        </w:tc>
+      </w:tr>
+    </w:tbl>
+    <w:p>
+      <w:pPr>
+        <w:pStyle w:val="WstepZakonczenie"/>
+        <w:ind w:left="360" w:firstLine="0"/>
+      </w:pPr>
+    </w:p>
+    <w:p>
+      <w:pPr>
+        <w:spacing w:after="160" w:line="259" w:lineRule="auto"/>
+        <w:ind w:firstLine="0"/>
+        <w:jc w:val="left"/>
+        <w:rPr>
+          <w:rFonts w:eastAsiaTheme="majorEastAsia" w:cstheme="majorBidi"/>
+          <w:b/>
+          <w:sz w:val="28"/>
+          <w:szCs w:val="32"/>
+        </w:rPr>
+      </w:pPr>
+      <w:r>
+        <w:br w:type="page"/>
+      </w:r>
+    </w:p>
+    <w:p>
+      <w:pPr>
+        <w:pStyle w:val="WstepZakonczenie"/>
+        <w:numPr>
+          <w:ilvl w:val="1"/>
+          <w:numId w:val="5"/>
+        </w:numPr>
+      </w:pPr>
+      <w:r>
+        <w:lastRenderedPageBreak/>
+        <w:t xml:space="preserve"> </w:t>
+      </w:r>
+      <w:bookmarkStart w:id="13" w:name="_Toc24201245"/>
+      <w:r>
+        <w:t>Inne wymagania produktowe</w:t>
+      </w:r>
+      <w:bookmarkEnd w:id="13"/>
+    </w:p>
+    <w:p>
+      <w:pPr>
+        <w:pStyle w:val="WstepZakonczenie"/>
+        <w:ind w:left="0" w:firstLine="348"/>
+        <w:rPr>
+          <w:b w:val="0"/>
+          <w:sz w:val="24"/>
+          <w:szCs w:val="24"/>
+        </w:rPr>
+      </w:pPr>
+      <w:r>
+        <w:rPr>
+          <w:b w:val="0"/>
+          <w:sz w:val="24"/>
+          <w:szCs w:val="24"/>
+        </w:rPr>
+        <w:t xml:space="preserve">Tabela 3. Przedstawia dodatkowe wymagania, jakie musi spełnić przyszły produkt. System powinien być uniwersalny pod względem użytkowania bez względu na grupę użytkowników korzystających z niego. Dodatkowo, powinien być zrealizowany na urządzenia mobilne by zapewnić łatwy dostęp do </w:t>
+      </w:r>
+      <w:r>
+        <w:rPr>
+          <w:b w:val="0"/>
+          <w:sz w:val="24"/>
+          <w:szCs w:val="24"/>
+        </w:rPr>
+        <w:t>dodawania paragonów.</w:t>
+      </w:r>
+    </w:p>
+    <w:p>
+      <w:pPr>
+        <w:pStyle w:val="Legenda"/>
+        <w:rPr>
+          <w:i/>
+        </w:rPr>
+      </w:pPr>
+      <w:r>
+        <w:rPr>
+          <w:i/>
+        </w:rPr>
+        <w:t xml:space="preserve">Tabela </w:t>
+      </w:r>
+      <w:r>
+        <w:rPr>
+          <w:i/>
+        </w:rPr>
+        <w:fldChar w:fldCharType="begin"/>
+      </w:r>
+      <w:r>
+        <w:rPr>
+          <w:i/>
+        </w:rPr>
+        <w:instrText xml:space="preserve"> SEQ Tabela \* ARABIC </w:instrText>
+      </w:r>
+      <w:r>
+        <w:rPr>
+          <w:i/>
+        </w:rPr>
+        <w:fldChar w:fldCharType="separate"/>
+      </w:r>
+      <w:r>
+        <w:rPr>
+          <w:i/>
+          <w:noProof/>
+        </w:rPr>
+        <w:t>3</w:t>
+      </w:r>
+      <w:r>
+        <w:rPr>
+          <w:i/>
+        </w:rPr>
+        <w:fldChar w:fldCharType="end"/>
+      </w:r>
+      <w:r>
+        <w:rPr>
+          <w:i/>
+        </w:rPr>
+        <w:t xml:space="preserve"> Inne wymagania produktowe</w:t>
+      </w:r>
+    </w:p>
+    <w:tbl>
+      <w:tblPr>
+        <w:tblStyle w:val="Tabelalisty4akcent3"/>
+        <w:tblW w:w="8931" w:type="dxa"/>
+        <w:tblLayout w:type="fixed"/>
+        <w:tblLook w:val="02A0" w:firstRow="1" w:lastRow="0" w:firstColumn="1" w:lastColumn="0" w:noHBand="1" w:noVBand="0"/>
+      </w:tblPr>
+      <w:tblGrid>
+        <w:gridCol w:w="3510"/>
+        <w:gridCol w:w="1134"/>
+        <w:gridCol w:w="4287"/>
+      </w:tblGrid>
+      <w:tr>
+        <w:trPr>
+          <w:cnfStyle w:val="100000000000" w:firstRow="1" w:lastRow="0" w:firstColumn="0" w:lastColumn="0" w:oddVBand="0" w:evenVBand="0" w:oddHBand="0" w:evenHBand="0" w:firstRowFirstColumn="0" w:firstRowLastColumn="0" w:lastRowFirstColumn="0" w:lastRowLastColumn="0"/>
+        </w:trPr>
+        <w:tc>
+          <w:tcPr>
+            <w:cnfStyle w:val="001000000000" w:firstRow="0" w:lastRow="0" w:firstColumn="1" w:lastColumn="0" w:oddVBand="0" w:evenVBand="0" w:oddHBand="0" w:evenHBand="0" w:firstRowFirstColumn="0" w:firstRowLastColumn="0" w:lastRowFirstColumn="0" w:lastRowLastColumn="0"/>
+            <w:tcW w:w="3510" w:type="dxa"/>
+          </w:tcPr>
+          <w:p>
+            <w:pPr>
+              <w:widowControl w:val="0"/>
+              <w:spacing w:line="240" w:lineRule="atLeast"/>
+              <w:ind w:firstLine="0"/>
+              <w:jc w:val="left"/>
+              <w:rPr>
+                <w:rFonts w:eastAsia="Times New Roman" w:cs="Times New Roman"/>
+                <w:sz w:val="20"/>
+                <w:szCs w:val="20"/>
+              </w:rPr>
+            </w:pPr>
+            <w:r>
+              <w:rPr>
+                <w:rFonts w:eastAsia="Times New Roman" w:cs="Times New Roman"/>
+                <w:sz w:val="20"/>
+                <w:szCs w:val="20"/>
+              </w:rPr>
+              <w:t>Potrzeba</w:t>
+            </w:r>
+          </w:p>
+        </w:tc>
+        <w:tc>
+          <w:tcPr>
+            <w:cnfStyle w:val="000010000000" w:firstRow="0" w:lastRow="0" w:firstColumn="0" w:lastColumn="0" w:oddVBand="1" w:evenVBand="0" w:oddHBand="0" w:evenHBand="0" w:firstRowFirstColumn="0" w:firstRowLastColumn="0" w:lastRowFirstColumn="0" w:lastRowLastColumn="0"/>
+            <w:tcW w:w="1134" w:type="dxa"/>
+          </w:tcPr>
+          <w:p>
+            <w:pPr>
+              <w:widowControl w:val="0"/>
+              <w:spacing w:line="240" w:lineRule="atLeast"/>
+              <w:ind w:firstLine="0"/>
+              <w:jc w:val="left"/>
+              <w:rPr>
+                <w:rFonts w:eastAsia="Times New Roman" w:cs="Times New Roman"/>
+                <w:sz w:val="20"/>
+                <w:szCs w:val="20"/>
+              </w:rPr>
+            </w:pPr>
+            <w:r>
+              <w:rPr>
+                <w:rFonts w:eastAsia="Times New Roman" w:cs="Times New Roman"/>
+                <w:sz w:val="20"/>
+                <w:szCs w:val="20"/>
+              </w:rPr>
+              <w:t>Priorytet</w:t>
+            </w:r>
+          </w:p>
+        </w:tc>
+        <w:tc>
+          <w:tcPr>
+            <w:tcW w:w="4287" w:type="dxa"/>
+          </w:tcPr>
+          <w:p>
+            <w:pPr>
+              <w:widowControl w:val="0"/>
+              <w:spacing w:line="240" w:lineRule="atLeast"/>
+              <w:ind w:firstLine="0"/>
+              <w:jc w:val="left"/>
+              <w:cnfStyle w:val="100000000000" w:firstRow="1" w:lastRow="0" w:firstColumn="0" w:lastColumn="0" w:oddVBand="0" w:evenVBand="0" w:oddHBand="0" w:evenHBand="0" w:firstRowFirstColumn="0" w:firstRowLastColumn="0" w:lastRowFirstColumn="0" w:lastRowLastColumn="0"/>
+              <w:rPr>
+                <w:rFonts w:eastAsia="Times New Roman" w:cs="Times New Roman"/>
+                <w:sz w:val="20"/>
+                <w:szCs w:val="20"/>
+              </w:rPr>
+            </w:pPr>
+            <w:r>
+              <w:rPr>
+                <w:rFonts w:eastAsia="Times New Roman" w:cs="Times New Roman"/>
+                <w:sz w:val="20"/>
+                <w:szCs w:val="20"/>
+              </w:rPr>
+              <w:t>Cechy</w:t>
             </w:r>
           </w:p>
         </w:tc>
@@ -7703,7 +7916,7 @@
                 <w:sz w:val="20"/>
                 <w:szCs w:val="20"/>
               </w:rPr>
-              <w:t>Pracownicy firm potrzebują wsparcia dla ewidencji rachunków z delegacji</w:t>
+              <w:t>Kompatybilność z systemami Android w wersji co najmniej 9.0</w:t>
             </w:r>
           </w:p>
         </w:tc>
@@ -7721,6 +7934,13 @@
                 <w:szCs w:val="20"/>
               </w:rPr>
             </w:pPr>
+            <w:r>
+              <w:rPr>
+                <w:sz w:val="20"/>
+                <w:szCs w:val="20"/>
+              </w:rPr>
+              <w:t>Wysoki</w:t>
+            </w:r>
           </w:p>
         </w:tc>
         <w:tc>
@@ -7742,17 +7962,63 @@
                 <w:sz w:val="20"/>
                 <w:szCs w:val="20"/>
               </w:rPr>
-              <w:t xml:space="preserve">Możliwość ewidencji (dodawanie, usuwanie i edytowanie) rachunków w grupie pracowniczej do </w:t>
-            </w:r>
-            <w:r>
+              <w:t>Możliwość zainstalowania i użytkowania aplikacji na systemach z androidem w wersji co najmniej 9.0</w:t>
+            </w:r>
+          </w:p>
+        </w:tc>
+      </w:tr>
+      <w:tr>
+        <w:tc>
+          <w:tcPr>
+            <w:cnfStyle w:val="001000000000" w:firstRow="0" w:lastRow="0" w:firstColumn="1" w:lastColumn="0" w:oddVBand="0" w:evenVBand="0" w:oddHBand="0" w:evenHBand="0" w:firstRowFirstColumn="0" w:firstRowLastColumn="0" w:lastRowFirstColumn="0" w:lastRowLastColumn="0"/>
+            <w:tcW w:w="3510" w:type="dxa"/>
+          </w:tcPr>
+          <w:p>
+            <w:pPr>
+              <w:pStyle w:val="Tekstpodstawowy"/>
+              <w:spacing w:line="240" w:lineRule="auto"/>
+              <w:jc w:val="left"/>
               <w:rPr>
                 <w:sz w:val="20"/>
                 <w:szCs w:val="20"/>
               </w:rPr>
-              <w:lastRenderedPageBreak/>
-              <w:t>danej delegacji,</w:t>
+            </w:pPr>
+            <w:r>
+              <w:rPr>
+                <w:sz w:val="20"/>
+                <w:szCs w:val="20"/>
+              </w:rPr>
+              <w:t>Przechowywanie danych użytkownik w chmurze</w:t>
             </w:r>
           </w:p>
+        </w:tc>
+        <w:tc>
+          <w:tcPr>
+            <w:cnfStyle w:val="000010000000" w:firstRow="0" w:lastRow="0" w:firstColumn="0" w:lastColumn="0" w:oddVBand="1" w:evenVBand="0" w:oddHBand="0" w:evenHBand="0" w:firstRowFirstColumn="0" w:firstRowLastColumn="0" w:lastRowFirstColumn="0" w:lastRowLastColumn="0"/>
+            <w:tcW w:w="1134" w:type="dxa"/>
+          </w:tcPr>
+          <w:p>
+            <w:pPr>
+              <w:pStyle w:val="Tekstpodstawowy"/>
+              <w:spacing w:line="240" w:lineRule="auto"/>
+              <w:rPr>
+                <w:sz w:val="20"/>
+                <w:szCs w:val="20"/>
+              </w:rPr>
+            </w:pPr>
+            <w:r>
+              <w:rPr>
+                <w:sz w:val="20"/>
+                <w:szCs w:val="20"/>
+              </w:rPr>
+              <w:t>Wysoki</w:t>
+            </w:r>
+          </w:p>
+        </w:tc>
+        <w:tc>
+          <w:tcPr>
+            <w:tcW w:w="4287" w:type="dxa"/>
+          </w:tcPr>
           <w:p>
             <w:pPr>
               <w:pStyle w:val="Tekstpodstawowy"/>
@@ -7768,7 +8034,7 @@
                 <w:sz w:val="20"/>
                 <w:szCs w:val="20"/>
               </w:rPr>
-              <w:t>Eksport zdjęć i danych o paragonach do systemu działającego w firmie pracownika.</w:t>
+              <w:t>Możliwość rejestrowania i logowania się w aplikacji oraz wczytywania danych z chmury</w:t>
             </w:r>
           </w:p>
         </w:tc>
@@ -7776,10 +8042,56 @@
     </w:tbl>
     <w:p>
       <w:pPr>
+        <w:spacing w:after="160" w:line="259" w:lineRule="auto"/>
+        <w:ind w:firstLine="0"/>
+        <w:jc w:val="left"/>
+        <w:rPr>
+          <w:rFonts w:eastAsiaTheme="majorEastAsia" w:cstheme="majorBidi"/>
+          <w:b/>
+          <w:sz w:val="28"/>
+          <w:szCs w:val="32"/>
+        </w:rPr>
+      </w:pPr>
+      <w:r>
+        <w:br w:type="page"/>
+      </w:r>
+    </w:p>
+    <w:p>
+      <w:pPr>
         <w:pStyle w:val="WstepZakonczenie"/>
-        <w:ind w:left="360" w:firstLine="0"/>
-      </w:pPr>
-    </w:p>
+        <w:ind w:left="792" w:firstLine="0"/>
+      </w:pPr>
+    </w:p>
+    <w:p>
+      <w:pPr>
+        <w:pStyle w:val="WstepZakonczenie"/>
+        <w:numPr>
+          <w:ilvl w:val="0"/>
+          <w:numId w:val="5"/>
+        </w:numPr>
+      </w:pPr>
+      <w:bookmarkStart w:id="14" w:name="_Toc24201246"/>
+      <w:r>
+        <w:t>Rozwiązanie konkurencyjne</w:t>
+      </w:r>
+      <w:bookmarkEnd w:id="14"/>
+    </w:p>
+    <w:p>
+      <w:pPr>
+        <w:pStyle w:val="WstepZakonczenie"/>
+        <w:ind w:left="0" w:firstLine="348"/>
+      </w:pPr>
+      <w:bookmarkStart w:id="15" w:name="_Hlk24288324"/>
+      <w:r>
+        <w:rPr>
+          <w:b w:val="0"/>
+          <w:sz w:val="24"/>
+          <w:szCs w:val="24"/>
+        </w:rPr>
+        <w:t xml:space="preserve">W tym rozdziale zostaną przedstawione rozwiązanie konkurencyjne, które w całości lub po części pozwalają na organizacje paragonów. </w:t>
+      </w:r>
+    </w:p>
+    <w:bookmarkEnd w:id="15"/>
     <w:p>
       <w:pPr>
         <w:pStyle w:val="WstepZakonczenie"/>
@@ -7791,11 +8103,446 @@
       <w:r>
         <w:t xml:space="preserve"> </w:t>
       </w:r>
-      <w:bookmarkStart w:id="14" w:name="_Toc24201245"/>
-      <w:r>
-        <w:t>Inne wymagania produktowe</w:t>
-      </w:r>
-      <w:bookmarkEnd w:id="14"/>
+      <w:bookmarkStart w:id="16" w:name="_Toc24201247"/>
+      <w:r>
+        <w:t>PanParagon</w:t>
+      </w:r>
+      <w:bookmarkEnd w:id="16"/>
+    </w:p>
+    <w:p>
+      <w:pPr>
+        <w:pStyle w:val="WstepZakonczenie"/>
+        <w:ind w:left="0" w:firstLine="348"/>
+        <w:rPr>
+          <w:b w:val="0"/>
+          <w:sz w:val="24"/>
+          <w:szCs w:val="24"/>
+        </w:rPr>
+      </w:pPr>
+      <w:r>
+        <w:rPr>
+          <w:b w:val="0"/>
+          <w:sz w:val="24"/>
+          <w:szCs w:val="24"/>
+        </w:rPr>
+        <w:t>Pierwsza na liście rozwiązań konkurencyjnych jest najbardziej popularna aplikacja mobilna na systemy Android, co za tym idzie jest</w:t>
+      </w:r>
+      <w:r>
+        <w:rPr>
+          <w:b w:val="0"/>
+          <w:sz w:val="24"/>
+          <w:szCs w:val="24"/>
+        </w:rPr>
+        <w:t xml:space="preserve"> największą konkurencją dla projektowanego </w:t>
+      </w:r>
+      <w:r>
+        <w:rPr>
+          <w:b w:val="0"/>
+          <w:sz w:val="24"/>
+          <w:szCs w:val="24"/>
+        </w:rPr>
+        <w:t xml:space="preserve">w pracy </w:t>
+      </w:r>
+      <w:r>
+        <w:rPr>
+          <w:b w:val="0"/>
+          <w:sz w:val="24"/>
+          <w:szCs w:val="24"/>
+        </w:rPr>
+        <w:t>systemu</w:t>
+      </w:r>
+      <w:r>
+        <w:rPr>
+          <w:b w:val="0"/>
+          <w:sz w:val="24"/>
+          <w:szCs w:val="24"/>
+        </w:rPr>
+        <w:t>.</w:t>
+      </w:r>
+      <w:r>
+        <w:rPr>
+          <w:b w:val="0"/>
+          <w:sz w:val="24"/>
+          <w:szCs w:val="24"/>
+        </w:rPr>
+        <w:t xml:space="preserve"> </w:t>
+      </w:r>
+      <w:r>
+        <w:rPr>
+          <w:b w:val="0"/>
+          <w:sz w:val="24"/>
+          <w:szCs w:val="24"/>
+        </w:rPr>
+        <w:t>PanParagon oferuje przechowywanie (rysunek 3.1), dodawanie (rysunek 3.2) i zarządzanie paragonami.</w:t>
+      </w:r>
+      <w:r>
+        <w:rPr>
+          <w:b w:val="0"/>
+          <w:sz w:val="24"/>
+          <w:szCs w:val="24"/>
+        </w:rPr>
+        <w:t xml:space="preserve"> </w:t>
+      </w:r>
+      <w:r>
+        <w:rPr>
+          <w:b w:val="0"/>
+          <w:sz w:val="24"/>
+          <w:szCs w:val="24"/>
+        </w:rPr>
+        <w:t>Nie posiada jednak możliwości dodawania wielu paragonów naraz</w:t>
+      </w:r>
+      <w:r>
+        <w:rPr>
+          <w:b w:val="0"/>
+          <w:sz w:val="24"/>
+          <w:szCs w:val="24"/>
+        </w:rPr>
+        <w:t>.</w:t>
+      </w:r>
+      <w:r>
+        <w:rPr>
+          <w:b w:val="0"/>
+          <w:sz w:val="24"/>
+          <w:szCs w:val="24"/>
+        </w:rPr>
+        <w:t xml:space="preserve"> Co więcej j</w:t>
+      </w:r>
+      <w:r>
+        <w:rPr>
+          <w:b w:val="0"/>
+          <w:sz w:val="24"/>
+          <w:szCs w:val="24"/>
+        </w:rPr>
+        <w:t>est</w:t>
+      </w:r>
+      <w:r>
+        <w:rPr>
+          <w:b w:val="0"/>
+          <w:sz w:val="24"/>
+          <w:szCs w:val="24"/>
+        </w:rPr>
+        <w:t xml:space="preserve"> to</w:t>
+      </w:r>
+      <w:r>
+        <w:rPr>
+          <w:b w:val="0"/>
+          <w:sz w:val="24"/>
+          <w:szCs w:val="24"/>
+        </w:rPr>
+        <w:t xml:space="preserve"> aplikacj</w:t>
+      </w:r>
+      <w:r>
+        <w:rPr>
+          <w:b w:val="0"/>
+          <w:sz w:val="24"/>
+          <w:szCs w:val="24"/>
+        </w:rPr>
+        <w:t>a</w:t>
+      </w:r>
+      <w:r>
+        <w:rPr>
+          <w:b w:val="0"/>
+          <w:sz w:val="24"/>
+          <w:szCs w:val="24"/>
+        </w:rPr>
+        <w:t xml:space="preserve"> darmo</w:t>
+      </w:r>
+      <w:r>
+        <w:rPr>
+          <w:b w:val="0"/>
+          <w:sz w:val="24"/>
+          <w:szCs w:val="24"/>
+        </w:rPr>
+        <w:t xml:space="preserve">wa, </w:t>
+      </w:r>
+      <w:r>
+        <w:rPr>
+          <w:b w:val="0"/>
+          <w:sz w:val="24"/>
+          <w:szCs w:val="24"/>
+        </w:rPr>
+        <w:t xml:space="preserve">bez reklam z możliwością wykupienia konta Premium dostarczającego drobne udogodnienia związane z możliwością prowadzenia statystyk wewnątrz aplikacji. </w:t>
+      </w:r>
+      <w:r>
+        <w:rPr>
+          <w:b w:val="0"/>
+          <w:sz w:val="24"/>
+          <w:szCs w:val="24"/>
+        </w:rPr>
+        <w:t xml:space="preserve">Mimo tego darmowa wersja aplikacji pozwala </w:t>
+      </w:r>
+      <w:r>
+        <w:rPr>
+          <w:b w:val="0"/>
+          <w:sz w:val="24"/>
+          <w:szCs w:val="24"/>
+        </w:rPr>
+        <w:t xml:space="preserve">na </w:t>
+      </w:r>
+      <w:r>
+        <w:rPr>
+          <w:b w:val="0"/>
+          <w:sz w:val="24"/>
+          <w:szCs w:val="24"/>
+        </w:rPr>
+        <w:t>skanowanie paragonów i</w:t>
+      </w:r>
+      <w:r>
+        <w:rPr>
+          <w:b w:val="0"/>
+          <w:sz w:val="24"/>
+          <w:szCs w:val="24"/>
+        </w:rPr>
+        <w:t xml:space="preserve"> ekstrahowanie danych z nimi związanych poprzez wbudowany w aplikacji moduł skanujący. </w:t>
+      </w:r>
+      <w:r>
+        <w:rPr>
+          <w:b w:val="0"/>
+          <w:sz w:val="24"/>
+          <w:szCs w:val="24"/>
+        </w:rPr>
+        <w:t>Aplikacja posiada możliwość prowadzenia statystyk z podziałem na kategorię oraz miesiące (rysunek 3.4).</w:t>
+      </w:r>
+      <w:r>
+        <w:rPr>
+          <w:b w:val="0"/>
+          <w:sz w:val="24"/>
+          <w:szCs w:val="24"/>
+        </w:rPr>
+        <w:t xml:space="preserve"> Pozwala także na filtrowanie paragonów (rysunek 4.3). Proces samego filtrowania ma jednak wiele do zażyczenia i mógłby zostać uproszczony</w:t>
+      </w:r>
+      <w:r>
+        <w:rPr>
+          <w:b w:val="0"/>
+          <w:sz w:val="24"/>
+          <w:szCs w:val="24"/>
+        </w:rPr>
+        <w:t xml:space="preserve"> </w:t>
+      </w:r>
+      <w:r>
+        <w:rPr>
+          <w:b w:val="0"/>
+          <w:sz w:val="24"/>
+          <w:szCs w:val="24"/>
+        </w:rPr>
+        <w:t>PanParagon jest zaprojektowany nie tylko pod przechowywanie i kategoryzowanie paragonów. Może służyć także do przechowywania polis</w:t>
+      </w:r>
+      <w:r>
+        <w:rPr>
+          <w:b w:val="0"/>
+          <w:sz w:val="24"/>
+          <w:szCs w:val="24"/>
+        </w:rPr>
+        <w:t xml:space="preserve"> (rysunek 3.5)</w:t>
+      </w:r>
+      <w:r>
+        <w:rPr>
+          <w:b w:val="0"/>
+          <w:sz w:val="24"/>
+          <w:szCs w:val="24"/>
+        </w:rPr>
+        <w:t xml:space="preserve"> oraz kart lojalnościowych</w:t>
+      </w:r>
+      <w:r>
+        <w:rPr>
+          <w:b w:val="0"/>
+          <w:sz w:val="24"/>
+          <w:szCs w:val="24"/>
+        </w:rPr>
+        <w:t xml:space="preserve"> (rysunek 3.6)</w:t>
+      </w:r>
+      <w:r>
+        <w:rPr>
+          <w:b w:val="0"/>
+          <w:sz w:val="24"/>
+          <w:szCs w:val="24"/>
+        </w:rPr>
+        <w:t>.</w:t>
+      </w:r>
+      <w:r>
+        <w:rPr>
+          <w:b w:val="0"/>
+          <w:sz w:val="24"/>
+          <w:szCs w:val="24"/>
+        </w:rPr>
+        <w:t xml:space="preserve"> </w:t>
+      </w:r>
+      <w:r>
+        <w:rPr>
+          <w:b w:val="0"/>
+          <w:sz w:val="24"/>
+          <w:szCs w:val="24"/>
+        </w:rPr>
+        <w:t>Nie pozwala jednak na tworzenie własnych kategorii</w:t>
+      </w:r>
+      <w:r>
+        <w:rPr>
+          <w:b w:val="0"/>
+          <w:sz w:val="24"/>
+          <w:szCs w:val="24"/>
+        </w:rPr>
+        <w:t xml:space="preserve"> co jest dużym minusem przy użytkowan</w:t>
+      </w:r>
+      <w:r>
+        <w:rPr>
+          <w:b w:val="0"/>
+          <w:sz w:val="24"/>
+          <w:szCs w:val="24"/>
+        </w:rPr>
+        <w:t>iu</w:t>
+      </w:r>
+      <w:r>
+        <w:rPr>
+          <w:b w:val="0"/>
+          <w:sz w:val="24"/>
+          <w:szCs w:val="24"/>
+        </w:rPr>
+        <w:t xml:space="preserve">. </w:t>
+      </w:r>
+      <w:r>
+        <w:rPr>
+          <w:b w:val="0"/>
+          <w:sz w:val="24"/>
+          <w:szCs w:val="24"/>
+        </w:rPr>
+        <w:t>PanParagon pozwala na przechowywanie danych w chmurze po zalogowaniu lecz nie pozwala także na korzystanie z konta Gościa bez konieczności logowania. Dane są wtedy przechowywane lokalnie.</w:t>
+      </w:r>
+      <w:r>
+        <w:rPr>
+          <w:b w:val="0"/>
+          <w:sz w:val="24"/>
+          <w:szCs w:val="24"/>
+        </w:rPr>
+        <w:t xml:space="preserve"> </w:t>
+      </w:r>
+      <w:r>
+        <w:rPr>
+          <w:b w:val="0"/>
+          <w:sz w:val="24"/>
+          <w:szCs w:val="24"/>
+        </w:rPr>
+        <w:t>Aplikacja pozwala także na udostępnianie zdjęć pojedynczych paragonów.</w:t>
+      </w:r>
+    </w:p>
+    <w:p>
+      <w:pPr>
+        <w:pStyle w:val="WstepZakonczenie"/>
+        <w:ind w:left="0" w:firstLine="348"/>
+      </w:pPr>
+      <w:r>
+        <w:drawing>
+          <wp:anchor distT="0" distB="0" distL="114300" distR="114300" simplePos="0" relativeHeight="251577344" behindDoc="0" locked="0" layoutInCell="1" allowOverlap="1" wp14:anchorId="231A2161">
+            <wp:simplePos x="0" y="0"/>
+            <wp:positionH relativeFrom="column">
+              <wp:posOffset>3359785</wp:posOffset>
+            </wp:positionH>
+            <wp:positionV relativeFrom="paragraph">
+              <wp:posOffset>64135</wp:posOffset>
+            </wp:positionV>
+            <wp:extent cx="1797050" cy="3196590"/>
+            <wp:effectExtent l="0" t="0" r="0" b="3810"/>
+            <wp:wrapSquare wrapText="bothSides"/>
+            <wp:docPr id="7" name="Obraz 7"/>
+            <wp:cNvGraphicFramePr>
+              <a:graphicFrameLocks xmlns:a="http://schemas.openxmlformats.org/drawingml/2006/main" noChangeAspect="1"/>
+            </wp:cNvGraphicFramePr>
+            <a:graphic xmlns:a="http://schemas.openxmlformats.org/drawingml/2006/main">
+              <a:graphicData uri="http://schemas.openxmlformats.org/drawingml/2006/picture">
+                <pic:pic xmlns:pic="http://schemas.openxmlformats.org/drawingml/2006/picture">
+                  <pic:nvPicPr>
+                    <pic:cNvPr id="1" name=""/>
+                    <pic:cNvPicPr/>
+                  </pic:nvPicPr>
+                  <pic:blipFill>
+                    <a:blip r:embed="rId11" cstate="print">
+                      <a:extLst>
+                        <a:ext uri="{28A0092B-C50C-407E-A947-70E740481C1C}">
+                          <a14:useLocalDpi xmlns:a14="http://schemas.microsoft.com/office/drawing/2010/main" val="0"/>
+                        </a:ext>
+                      </a:extLst>
+                    </a:blip>
+                    <a:stretch>
+                      <a:fillRect/>
+                    </a:stretch>
+                  </pic:blipFill>
+                  <pic:spPr>
+                    <a:xfrm>
+                      <a:off x="0" y="0"/>
+                      <a:ext cx="1797050" cy="3196590"/>
+                    </a:xfrm>
+                    <a:prstGeom prst="rect">
+                      <a:avLst/>
+                    </a:prstGeom>
+                  </pic:spPr>
+                </pic:pic>
+              </a:graphicData>
+            </a:graphic>
+            <wp14:sizeRelH relativeFrom="margin">
+              <wp14:pctWidth>0</wp14:pctWidth>
+            </wp14:sizeRelH>
+            <wp14:sizeRelV relativeFrom="margin">
+              <wp14:pctHeight>0</wp14:pctHeight>
+            </wp14:sizeRelV>
+          </wp:anchor>
+        </w:drawing>
+      </w:r>
+      <w:r>
+        <w:drawing>
+          <wp:anchor distT="0" distB="0" distL="114300" distR="114300" simplePos="0" relativeHeight="251470848" behindDoc="0" locked="0" layoutInCell="1" allowOverlap="1" wp14:anchorId="55C0D36D">
+            <wp:simplePos x="0" y="0"/>
+            <wp:positionH relativeFrom="column">
+              <wp:posOffset>214630</wp:posOffset>
+            </wp:positionH>
+            <wp:positionV relativeFrom="paragraph">
+              <wp:posOffset>56515</wp:posOffset>
+            </wp:positionV>
+            <wp:extent cx="1791970" cy="3186430"/>
+            <wp:effectExtent l="0" t="0" r="0" b="0"/>
+            <wp:wrapSquare wrapText="bothSides"/>
+            <wp:docPr id="1" name="Obraz 1"/>
+            <wp:cNvGraphicFramePr>
+              <a:graphicFrameLocks xmlns:a="http://schemas.openxmlformats.org/drawingml/2006/main" noChangeAspect="1"/>
+            </wp:cNvGraphicFramePr>
+            <a:graphic xmlns:a="http://schemas.openxmlformats.org/drawingml/2006/main">
+              <a:graphicData uri="http://schemas.openxmlformats.org/drawingml/2006/picture">
+                <pic:pic xmlns:pic="http://schemas.openxmlformats.org/drawingml/2006/picture">
+                  <pic:nvPicPr>
+                    <pic:cNvPr id="1" name=""/>
+                    <pic:cNvPicPr/>
+                  </pic:nvPicPr>
+                  <pic:blipFill>
+                    <a:blip r:embed="rId12" cstate="print">
+                      <a:extLst>
+                        <a:ext uri="{28A0092B-C50C-407E-A947-70E740481C1C}">
+                          <a14:useLocalDpi xmlns:a14="http://schemas.microsoft.com/office/drawing/2010/main" val="0"/>
+                        </a:ext>
+                      </a:extLst>
+                    </a:blip>
+                    <a:stretch>
+                      <a:fillRect/>
+                    </a:stretch>
+                  </pic:blipFill>
+                  <pic:spPr>
+                    <a:xfrm>
+                      <a:off x="0" y="0"/>
+                      <a:ext cx="1791970" cy="3186430"/>
+                    </a:xfrm>
+                    <a:prstGeom prst="rect">
+                      <a:avLst/>
+                    </a:prstGeom>
+                  </pic:spPr>
+                </pic:pic>
+              </a:graphicData>
+            </a:graphic>
+            <wp14:sizeRelH relativeFrom="margin">
+              <wp14:pctWidth>0</wp14:pctWidth>
+            </wp14:sizeRelH>
+            <wp14:sizeRelV relativeFrom="margin">
+              <wp14:pctHeight>0</wp14:pctHeight>
+            </wp14:sizeRelV>
+          </wp:anchor>
+        </w:drawing>
+      </w:r>
     </w:p>
     <w:p>
       <w:pPr>
@@ -7810,6 +8557,376 @@
         </w:rPr>
       </w:pPr>
       <w:r>
+        <w:rPr>
+          <w:noProof/>
+        </w:rPr>
+        <mc:AlternateContent>
+          <mc:Choice Requires="wps">
+            <w:drawing>
+              <wp:anchor distT="0" distB="0" distL="114300" distR="114300" simplePos="0" relativeHeight="251518976" behindDoc="0" locked="0" layoutInCell="1" allowOverlap="1" wp14:anchorId="6F6998A1" wp14:editId="41114DC0">
+                <wp:simplePos x="0" y="0"/>
+                <wp:positionH relativeFrom="column">
+                  <wp:posOffset>1046684</wp:posOffset>
+                </wp:positionH>
+                <wp:positionV relativeFrom="paragraph">
+                  <wp:posOffset>2870632</wp:posOffset>
+                </wp:positionV>
+                <wp:extent cx="2125980" cy="635"/>
+                <wp:effectExtent l="0" t="0" r="0" b="0"/>
+                <wp:wrapSquare wrapText="bothSides"/>
+                <wp:docPr id="4" name="Pole tekstowe 4"/>
+                <wp:cNvGraphicFramePr/>
+                <a:graphic xmlns:a="http://schemas.openxmlformats.org/drawingml/2006/main">
+                  <a:graphicData uri="http://schemas.microsoft.com/office/word/2010/wordprocessingShape">
+                    <wps:wsp>
+                      <wps:cNvSpPr txBox="1"/>
+                      <wps:spPr>
+                        <a:xfrm>
+                          <a:off x="0" y="0"/>
+                          <a:ext cx="2125980" cy="635"/>
+                        </a:xfrm>
+                        <a:prstGeom prst="rect">
+                          <a:avLst/>
+                        </a:prstGeom>
+                        <a:solidFill>
+                          <a:prstClr val="white"/>
+                        </a:solidFill>
+                        <a:ln>
+                          <a:noFill/>
+                        </a:ln>
+                      </wps:spPr>
+                      <wps:txbx>
+                        <w:txbxContent>
+                          <w:p>
+                            <w:pPr>
+                              <w:pStyle w:val="Legenda"/>
+                              <w:ind w:firstLine="0"/>
+                              <w:rPr>
+                                <w:i/>
+                                <w:sz w:val="24"/>
+                              </w:rPr>
+                            </w:pPr>
+                            <w:r>
+                              <w:rPr>
+                                <w:i/>
+                              </w:rPr>
+                              <w:t>Rysunek 3.</w:t>
+                            </w:r>
+                            <w:r>
+                              <w:rPr>
+                                <w:i/>
+                              </w:rPr>
+                              <w:fldChar w:fldCharType="begin"/>
+                            </w:r>
+                            <w:r>
+                              <w:rPr>
+                                <w:i/>
+                              </w:rPr>
+                              <w:instrText xml:space="preserve"> SEQ Rysunek \* ARABIC \s 1 </w:instrText>
+                            </w:r>
+                            <w:r>
+                              <w:rPr>
+                                <w:i/>
+                              </w:rPr>
+                              <w:fldChar w:fldCharType="separate"/>
+                            </w:r>
+                            <w:r>
+                              <w:rPr>
+                                <w:i/>
+                                <w:noProof/>
+                              </w:rPr>
+                              <w:t>2</w:t>
+                            </w:r>
+                            <w:r>
+                              <w:rPr>
+                                <w:i/>
+                              </w:rPr>
+                              <w:fldChar w:fldCharType="end"/>
+                            </w:r>
+                            <w:r>
+                              <w:rPr>
+                                <w:i/>
+                              </w:rPr>
+                              <w:t xml:space="preserve"> – </w:t>
+                            </w:r>
+                            <w:r>
+                              <w:rPr>
+                                <w:i/>
+                              </w:rPr>
+                              <w:t>PanParagon, widok dodawania paragonu po wykonaniu wcześniej zdjęcia</w:t>
+                            </w:r>
+                          </w:p>
+                        </w:txbxContent>
+                      </wps:txbx>
+                      <wps:bodyPr rot="0" spcFirstLastPara="0" vertOverflow="overflow" horzOverflow="overflow" vert="horz" wrap="square" lIns="0" tIns="0" rIns="0" bIns="0" numCol="1" spcCol="0" rtlCol="0" fromWordArt="0" anchor="t" anchorCtr="0" forceAA="0" compatLnSpc="1">
+                        <a:prstTxWarp prst="textNoShape">
+                          <a:avLst/>
+                        </a:prstTxWarp>
+                        <a:spAutoFit/>
+                      </wps:bodyPr>
+                    </wps:wsp>
+                  </a:graphicData>
+                </a:graphic>
+              </wp:anchor>
+            </w:drawing>
+          </mc:Choice>
+          <mc:Fallback>
+            <w:pict>
+              <v:shapetype w14:anchorId="6F6998A1" id="_x0000_t202" coordsize="21600,21600" o:spt="202" path="m,l,21600r21600,l21600,xe">
+                <v:stroke joinstyle="miter"/>
+                <v:path gradientshapeok="t" o:connecttype="rect"/>
+              </v:shapetype>
+              <v:shape id="Pole tekstowe 4" o:spid="_x0000_s1026" type="#_x0000_t202" style="position:absolute;margin-left:82.4pt;margin-top:226.05pt;width:167.4pt;height:.05pt;z-index:251518976;visibility:visible;mso-wrap-style:square;mso-wrap-distance-left:9pt;mso-wrap-distance-top:0;mso-wrap-distance-right:9pt;mso-wrap-distance-bottom:0;mso-position-horizontal:absolute;mso-position-horizontal-relative:text;mso-position-vertical:absolute;mso-position-vertical-relative:text;v-text-anchor:top" o:gfxdata="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" stroked="f">
+                <v:textbox style="mso-fit-shape-to-text:t" inset="0,0,0,0">
+                  <w:txbxContent>
+                    <w:p>
+                      <w:pPr>
+                        <w:pStyle w:val="Legenda"/>
+                        <w:ind w:firstLine="0"/>
+                        <w:rPr>
+                          <w:i/>
+                          <w:sz w:val="24"/>
+                        </w:rPr>
+                      </w:pPr>
+                      <w:r>
+                        <w:rPr>
+                          <w:i/>
+                        </w:rPr>
+                        <w:t>Rysunek 3.</w:t>
+                      </w:r>
+                      <w:r>
+                        <w:rPr>
+                          <w:i/>
+                        </w:rPr>
+                        <w:fldChar w:fldCharType="begin"/>
+                      </w:r>
+                      <w:r>
+                        <w:rPr>
+                          <w:i/>
+                        </w:rPr>
+                        <w:instrText xml:space="preserve"> SEQ Rysunek \* ARABIC \s 1 </w:instrText>
+                      </w:r>
+                      <w:r>
+                        <w:rPr>
+                          <w:i/>
+                        </w:rPr>
+                        <w:fldChar w:fldCharType="separate"/>
+                      </w:r>
+                      <w:r>
+                        <w:rPr>
+                          <w:i/>
+                          <w:noProof/>
+                        </w:rPr>
+                        <w:t>2</w:t>
+                      </w:r>
+                      <w:r>
+                        <w:rPr>
+                          <w:i/>
+                        </w:rPr>
+                        <w:fldChar w:fldCharType="end"/>
+                      </w:r>
+                      <w:r>
+                        <w:rPr>
+                          <w:i/>
+                        </w:rPr>
+                        <w:t xml:space="preserve"> – </w:t>
+                      </w:r>
+                      <w:r>
+                        <w:rPr>
+                          <w:i/>
+                        </w:rPr>
+                        <w:t>PanParagon, widok dodawania paragonu po wykonaniu wcześniej zdjęcia</w:t>
+                      </w:r>
+                    </w:p>
+                  </w:txbxContent>
+                </v:textbox>
+                <w10:wrap type="square"/>
+              </v:shape>
+            </w:pict>
+          </mc:Fallback>
+        </mc:AlternateContent>
+      </w:r>
+      <w:r>
+        <w:rPr>
+          <w:noProof/>
+        </w:rPr>
+        <mc:AlternateContent>
+          <mc:Choice Requires="wps">
+            <w:drawing>
+              <wp:anchor distT="0" distB="0" distL="114300" distR="114300" simplePos="0" relativeHeight="251547648" behindDoc="0" locked="0" layoutInCell="1" allowOverlap="1" wp14:anchorId="56B12B63" wp14:editId="65DA5EFD">
+                <wp:simplePos x="0" y="0"/>
+                <wp:positionH relativeFrom="column">
+                  <wp:posOffset>-2071472</wp:posOffset>
+                </wp:positionH>
+                <wp:positionV relativeFrom="paragraph">
+                  <wp:posOffset>2883586</wp:posOffset>
+                </wp:positionV>
+                <wp:extent cx="2134870" cy="635"/>
+                <wp:effectExtent l="0" t="0" r="0" b="0"/>
+                <wp:wrapSquare wrapText="bothSides"/>
+                <wp:docPr id="5" name="Pole tekstowe 5"/>
+                <wp:cNvGraphicFramePr/>
+                <a:graphic xmlns:a="http://schemas.openxmlformats.org/drawingml/2006/main">
+                  <a:graphicData uri="http://schemas.microsoft.com/office/word/2010/wordprocessingShape">
+                    <wps:wsp>
+                      <wps:cNvSpPr txBox="1"/>
+                      <wps:spPr>
+                        <a:xfrm>
+                          <a:off x="0" y="0"/>
+                          <a:ext cx="2134870" cy="635"/>
+                        </a:xfrm>
+                        <a:prstGeom prst="rect">
+                          <a:avLst/>
+                        </a:prstGeom>
+                        <a:solidFill>
+                          <a:prstClr val="white"/>
+                        </a:solidFill>
+                        <a:ln>
+                          <a:noFill/>
+                        </a:ln>
+                      </wps:spPr>
+                      <wps:txbx>
+                        <w:txbxContent>
+                          <w:p>
+                            <w:pPr>
+                              <w:pStyle w:val="Legenda"/>
+                              <w:ind w:firstLine="0"/>
+                              <w:rPr>
+                                <w:rFonts w:eastAsiaTheme="majorEastAsia" w:cstheme="majorBidi"/>
+                                <w:b/>
+                                <w:i/>
+                                <w:sz w:val="28"/>
+                                <w:szCs w:val="32"/>
+                              </w:rPr>
+                            </w:pPr>
+                            <w:r>
+                              <w:rPr>
+                                <w:i/>
+                              </w:rPr>
+                              <w:t>Rysunek 3.</w:t>
+                            </w:r>
+                            <w:r>
+                              <w:rPr>
+                                <w:i/>
+                              </w:rPr>
+                              <w:fldChar w:fldCharType="begin"/>
+                            </w:r>
+                            <w:r>
+                              <w:rPr>
+                                <w:i/>
+                              </w:rPr>
+                              <w:instrText xml:space="preserve"> SEQ Rysunek \* ARABIC \s 1 </w:instrText>
+                            </w:r>
+                            <w:r>
+                              <w:rPr>
+                                <w:i/>
+                              </w:rPr>
+                              <w:fldChar w:fldCharType="separate"/>
+                            </w:r>
+                            <w:r>
+                              <w:rPr>
+                                <w:i/>
+                                <w:noProof/>
+                              </w:rPr>
+                              <w:t>1</w:t>
+                            </w:r>
+                            <w:r>
+                              <w:rPr>
+                                <w:i/>
+                              </w:rPr>
+                              <w:fldChar w:fldCharType="end"/>
+                            </w:r>
+                            <w:r>
+                              <w:rPr>
+                                <w:i/>
+                              </w:rPr>
+                              <w:t xml:space="preserve"> – PanParagon. ekran główny, widok paragonów</w:t>
+                            </w:r>
+                          </w:p>
+                        </w:txbxContent>
+                      </wps:txbx>
+                      <wps:bodyPr rot="0" spcFirstLastPara="0" vertOverflow="overflow" horzOverflow="overflow" vert="horz" wrap="square" lIns="0" tIns="0" rIns="0" bIns="0" numCol="1" spcCol="0" rtlCol="0" fromWordArt="0" anchor="t" anchorCtr="0" forceAA="0" compatLnSpc="1">
+                        <a:prstTxWarp prst="textNoShape">
+                          <a:avLst/>
+                        </a:prstTxWarp>
+                        <a:spAutoFit/>
+                      </wps:bodyPr>
+                    </wps:wsp>
+                  </a:graphicData>
+                </a:graphic>
+              </wp:anchor>
+            </w:drawing>
+          </mc:Choice>
+          <mc:Fallback>
+            <w:pict>
+              <v:shape w14:anchorId="56B12B63" id="Pole tekstowe 5" o:spid="_x0000_s1027" type="#_x0000_t202" style="position:absolute;margin-left:-163.1pt;margin-top:227.05pt;width:168.1pt;height:.05pt;z-index:251547648;visibility:visible;mso-wrap-style:square;mso-wrap-distance-left:9pt;mso-wrap-distance-top:0;mso-wrap-distance-right:9pt;mso-wrap-distance-bottom:0;mso-position-horizontal:absolute;mso-position-horizontal-relative:text;mso-position-vertical:absolute;mso-position-vertical-relative:text;v-text-anchor:top" o:gfxdata="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" stroked="f">
+                <v:textbox style="mso-fit-shape-to-text:t" inset="0,0,0,0">
+                  <w:txbxContent>
+                    <w:p>
+                      <w:pPr>
+                        <w:pStyle w:val="Legenda"/>
+                        <w:ind w:firstLine="0"/>
+                        <w:rPr>
+                          <w:rFonts w:eastAsiaTheme="majorEastAsia" w:cstheme="majorBidi"/>
+                          <w:b/>
+                          <w:i/>
+                          <w:sz w:val="28"/>
+                          <w:szCs w:val="32"/>
+                        </w:rPr>
+                      </w:pPr>
+                      <w:r>
+                        <w:rPr>
+                          <w:i/>
+                        </w:rPr>
+                        <w:t>Rysunek 3.</w:t>
+                      </w:r>
+                      <w:r>
+                        <w:rPr>
+                          <w:i/>
+                        </w:rPr>
+                        <w:fldChar w:fldCharType="begin"/>
+                      </w:r>
+                      <w:r>
+                        <w:rPr>
+                          <w:i/>
+                        </w:rPr>
+                        <w:instrText xml:space="preserve"> SEQ Rysunek \* ARABIC \s 1 </w:instrText>
+                      </w:r>
+                      <w:r>
+                        <w:rPr>
+                          <w:i/>
+                        </w:rPr>
+                        <w:fldChar w:fldCharType="separate"/>
+                      </w:r>
+                      <w:r>
+                        <w:rPr>
+                          <w:i/>
+                          <w:noProof/>
+                        </w:rPr>
+                        <w:t>1</w:t>
+                      </w:r>
+                      <w:r>
+                        <w:rPr>
+                          <w:i/>
+                        </w:rPr>
+                        <w:fldChar w:fldCharType="end"/>
+                      </w:r>
+                      <w:r>
+                        <w:rPr>
+                          <w:i/>
+                        </w:rPr>
+                        <w:t xml:space="preserve"> – PanParagon. ekran główny, widok paragonów</w:t>
+                      </w:r>
+                    </w:p>
+                  </w:txbxContent>
+                </v:textbox>
+                <w10:wrap type="square"/>
+              </v:shape>
+            </w:pict>
+          </mc:Fallback>
+        </mc:AlternateContent>
+      </w:r>
+      <w:r>
         <w:br w:type="page"/>
       </w:r>
     </w:p>
@@ -7817,6 +8934,3106 @@
       <w:pPr>
         <w:pStyle w:val="WstepZakonczenie"/>
         <w:ind w:left="792" w:firstLine="0"/>
+      </w:pPr>
+      <w:r>
+        <w:lastRenderedPageBreak/>
+        <w:drawing>
+          <wp:anchor distT="0" distB="0" distL="114300" distR="114300" simplePos="0" relativeHeight="251495424" behindDoc="0" locked="0" layoutInCell="1" allowOverlap="1" wp14:anchorId="0FAE1F48">
+            <wp:simplePos x="0" y="0"/>
+            <wp:positionH relativeFrom="column">
+              <wp:posOffset>3194685</wp:posOffset>
+            </wp:positionH>
+            <wp:positionV relativeFrom="paragraph">
+              <wp:posOffset>-45720</wp:posOffset>
+            </wp:positionV>
+            <wp:extent cx="2030095" cy="3610610"/>
+            <wp:effectExtent l="0" t="0" r="8255" b="8890"/>
+            <wp:wrapSquare wrapText="bothSides"/>
+            <wp:docPr id="2" name="Obraz 2"/>
+            <wp:cNvGraphicFramePr>
+              <a:graphicFrameLocks xmlns:a="http://schemas.openxmlformats.org/drawingml/2006/main" noChangeAspect="1"/>
+            </wp:cNvGraphicFramePr>
+            <a:graphic xmlns:a="http://schemas.openxmlformats.org/drawingml/2006/main">
+              <a:graphicData uri="http://schemas.openxmlformats.org/drawingml/2006/picture">
+                <pic:pic xmlns:pic="http://schemas.openxmlformats.org/drawingml/2006/picture">
+                  <pic:nvPicPr>
+                    <pic:cNvPr id="1" name=""/>
+                    <pic:cNvPicPr/>
+                  </pic:nvPicPr>
+                  <pic:blipFill>
+                    <a:blip r:embed="rId13" cstate="print">
+                      <a:extLst>
+                        <a:ext uri="{28A0092B-C50C-407E-A947-70E740481C1C}">
+                          <a14:useLocalDpi xmlns:a14="http://schemas.microsoft.com/office/drawing/2010/main" val="0"/>
+                        </a:ext>
+                      </a:extLst>
+                    </a:blip>
+                    <a:stretch>
+                      <a:fillRect/>
+                    </a:stretch>
+                  </pic:blipFill>
+                  <pic:spPr>
+                    <a:xfrm>
+                      <a:off x="0" y="0"/>
+                      <a:ext cx="2030095" cy="3610610"/>
+                    </a:xfrm>
+                    <a:prstGeom prst="rect">
+                      <a:avLst/>
+                    </a:prstGeom>
+                  </pic:spPr>
+                </pic:pic>
+              </a:graphicData>
+            </a:graphic>
+            <wp14:sizeRelH relativeFrom="margin">
+              <wp14:pctWidth>0</wp14:pctWidth>
+            </wp14:sizeRelH>
+            <wp14:sizeRelV relativeFrom="margin">
+              <wp14:pctHeight>0</wp14:pctHeight>
+            </wp14:sizeRelV>
+          </wp:anchor>
+        </w:drawing>
+      </w:r>
+      <w:r>
+        <w:drawing>
+          <wp:anchor distT="0" distB="0" distL="114300" distR="114300" simplePos="0" relativeHeight="251561984" behindDoc="0" locked="0" layoutInCell="1" allowOverlap="1" wp14:anchorId="28D86CC0">
+            <wp:simplePos x="0" y="0"/>
+            <wp:positionH relativeFrom="column">
+              <wp:posOffset>154305</wp:posOffset>
+            </wp:positionH>
+            <wp:positionV relativeFrom="paragraph">
+              <wp:posOffset>-57785</wp:posOffset>
+            </wp:positionV>
+            <wp:extent cx="1971040" cy="3505200"/>
+            <wp:effectExtent l="0" t="0" r="0" b="0"/>
+            <wp:wrapSquare wrapText="bothSides"/>
+            <wp:docPr id="6" name="Obraz 6"/>
+            <wp:cNvGraphicFramePr>
+              <a:graphicFrameLocks xmlns:a="http://schemas.openxmlformats.org/drawingml/2006/main" noChangeAspect="1"/>
+            </wp:cNvGraphicFramePr>
+            <a:graphic xmlns:a="http://schemas.openxmlformats.org/drawingml/2006/main">
+              <a:graphicData uri="http://schemas.openxmlformats.org/drawingml/2006/picture">
+                <pic:pic xmlns:pic="http://schemas.openxmlformats.org/drawingml/2006/picture">
+                  <pic:nvPicPr>
+                    <pic:cNvPr id="1" name=""/>
+                    <pic:cNvPicPr/>
+                  </pic:nvPicPr>
+                  <pic:blipFill>
+                    <a:blip r:embed="rId14" cstate="print">
+                      <a:extLst>
+                        <a:ext uri="{28A0092B-C50C-407E-A947-70E740481C1C}">
+                          <a14:useLocalDpi xmlns:a14="http://schemas.microsoft.com/office/drawing/2010/main" val="0"/>
+                        </a:ext>
+                      </a:extLst>
+                    </a:blip>
+                    <a:stretch>
+                      <a:fillRect/>
+                    </a:stretch>
+                  </pic:blipFill>
+                  <pic:spPr>
+                    <a:xfrm>
+                      <a:off x="0" y="0"/>
+                      <a:ext cx="1971040" cy="3505200"/>
+                    </a:xfrm>
+                    <a:prstGeom prst="rect">
+                      <a:avLst/>
+                    </a:prstGeom>
+                  </pic:spPr>
+                </pic:pic>
+              </a:graphicData>
+            </a:graphic>
+            <wp14:sizeRelH relativeFrom="margin">
+              <wp14:pctWidth>0</wp14:pctWidth>
+            </wp14:sizeRelH>
+            <wp14:sizeRelV relativeFrom="margin">
+              <wp14:pctHeight>0</wp14:pctHeight>
+            </wp14:sizeRelV>
+          </wp:anchor>
+        </w:drawing>
+      </w:r>
+    </w:p>
+    <w:p>
+      <w:pPr>
+        <w:pStyle w:val="WstepZakonczenie"/>
+        <w:ind w:left="792" w:firstLine="0"/>
+      </w:pPr>
+    </w:p>
+    <w:p>
+      <w:pPr>
+        <w:pStyle w:val="WstepZakonczenie"/>
+        <w:ind w:left="792" w:firstLine="0"/>
+      </w:pPr>
+    </w:p>
+    <w:p>
+      <w:pPr>
+        <w:pStyle w:val="WstepZakonczenie"/>
+        <w:ind w:left="792" w:firstLine="0"/>
+      </w:pPr>
+    </w:p>
+    <w:p>
+      <w:pPr>
+        <w:pStyle w:val="WstepZakonczenie"/>
+        <w:ind w:left="792" w:firstLine="0"/>
+      </w:pPr>
+    </w:p>
+    <w:p>
+      <w:pPr>
+        <w:pStyle w:val="WstepZakonczenie"/>
+        <w:ind w:left="792" w:firstLine="0"/>
+      </w:pPr>
+    </w:p>
+    <w:p>
+      <w:pPr>
+        <w:pStyle w:val="WstepZakonczenie"/>
+        <w:ind w:left="792" w:firstLine="0"/>
+      </w:pPr>
+    </w:p>
+    <w:p>
+      <w:pPr>
+        <w:pStyle w:val="WstepZakonczenie"/>
+        <w:ind w:left="792" w:firstLine="0"/>
+      </w:pPr>
+    </w:p>
+    <w:p>
+      <w:pPr>
+        <w:pStyle w:val="WstepZakonczenie"/>
+        <w:ind w:left="792" w:firstLine="0"/>
+      </w:pPr>
+    </w:p>
+    <w:p>
+      <w:pPr>
+        <w:pStyle w:val="WstepZakonczenie"/>
+        <w:ind w:left="792" w:firstLine="0"/>
+      </w:pPr>
+      <w:r>
+        <w:rPr>
+          <w:noProof/>
+        </w:rPr>
+        <mc:AlternateContent>
+          <mc:Choice Requires="wps">
+            <w:drawing>
+              <wp:anchor distT="0" distB="0" distL="114300" distR="114300" simplePos="0" relativeHeight="251592704" behindDoc="0" locked="0" layoutInCell="1" allowOverlap="1" wp14:anchorId="4DF71814" wp14:editId="1B638E69">
+                <wp:simplePos x="0" y="0"/>
+                <wp:positionH relativeFrom="column">
+                  <wp:posOffset>-2061845</wp:posOffset>
+                </wp:positionH>
+                <wp:positionV relativeFrom="paragraph">
+                  <wp:posOffset>420370</wp:posOffset>
+                </wp:positionV>
+                <wp:extent cx="2125980" cy="635"/>
+                <wp:effectExtent l="0" t="0" r="0" b="0"/>
+                <wp:wrapSquare wrapText="bothSides"/>
+                <wp:docPr id="10" name="Pole tekstowe 10"/>
+                <wp:cNvGraphicFramePr/>
+                <a:graphic xmlns:a="http://schemas.openxmlformats.org/drawingml/2006/main">
+                  <a:graphicData uri="http://schemas.microsoft.com/office/word/2010/wordprocessingShape">
+                    <wps:wsp>
+                      <wps:cNvSpPr txBox="1"/>
+                      <wps:spPr>
+                        <a:xfrm>
+                          <a:off x="0" y="0"/>
+                          <a:ext cx="2125980" cy="635"/>
+                        </a:xfrm>
+                        <a:prstGeom prst="rect">
+                          <a:avLst/>
+                        </a:prstGeom>
+                        <a:solidFill>
+                          <a:prstClr val="white"/>
+                        </a:solidFill>
+                        <a:ln>
+                          <a:noFill/>
+                        </a:ln>
+                      </wps:spPr>
+                      <wps:txbx>
+                        <w:txbxContent>
+                          <w:p>
+                            <w:pPr>
+                              <w:pStyle w:val="Legenda"/>
+                              <w:ind w:firstLine="0"/>
+                              <w:rPr>
+                                <w:i/>
+                                <w:sz w:val="24"/>
+                              </w:rPr>
+                            </w:pPr>
+                            <w:r>
+                              <w:rPr>
+                                <w:i/>
+                              </w:rPr>
+                              <w:t>Rysunek 3.</w:t>
+                            </w:r>
+                            <w:r>
+                              <w:rPr>
+                                <w:i/>
+                              </w:rPr>
+                              <w:t>3</w:t>
+                            </w:r>
+                            <w:r>
+                              <w:rPr>
+                                <w:i/>
+                              </w:rPr>
+                              <w:t xml:space="preserve"> – PanParagon,</w:t>
+                            </w:r>
+                            <w:r>
+                              <w:rPr>
+                                <w:i/>
+                              </w:rPr>
+                              <w:t xml:space="preserve"> widok filtrowania</w:t>
+                            </w:r>
+                          </w:p>
+                        </w:txbxContent>
+                      </wps:txbx>
+                      <wps:bodyPr rot="0" spcFirstLastPara="0" vertOverflow="overflow" horzOverflow="overflow" vert="horz" wrap="square" lIns="0" tIns="0" rIns="0" bIns="0" numCol="1" spcCol="0" rtlCol="0" fromWordArt="0" anchor="t" anchorCtr="0" forceAA="0" compatLnSpc="1">
+                        <a:prstTxWarp prst="textNoShape">
+                          <a:avLst/>
+                        </a:prstTxWarp>
+                        <a:spAutoFit/>
+                      </wps:bodyPr>
+                    </wps:wsp>
+                  </a:graphicData>
+                </a:graphic>
+              </wp:anchor>
+            </w:drawing>
+          </mc:Choice>
+          <mc:Fallback>
+            <w:pict>
+              <v:shape w14:anchorId="4DF71814" id="Pole tekstowe 10" o:spid="_x0000_s1028" type="#_x0000_t202" style="position:absolute;left:0;text-align:left;margin-left:-162.35pt;margin-top:33.1pt;width:167.4pt;height:.05pt;z-index:251592704;visibility:visible;mso-wrap-style:square;mso-wrap-distance-left:9pt;mso-wrap-distance-top:0;mso-wrap-distance-right:9pt;mso-wrap-distance-bottom:0;mso-position-horizontal:absolute;mso-position-horizontal-relative:text;mso-position-vertical:absolute;mso-position-vertical-relative:text;v-text-anchor:top" o:gfxdata="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" stroked="f">
+                <v:textbox style="mso-fit-shape-to-text:t" inset="0,0,0,0">
+                  <w:txbxContent>
+                    <w:p>
+                      <w:pPr>
+                        <w:pStyle w:val="Legenda"/>
+                        <w:ind w:firstLine="0"/>
+                        <w:rPr>
+                          <w:i/>
+                          <w:sz w:val="24"/>
+                        </w:rPr>
+                      </w:pPr>
+                      <w:r>
+                        <w:rPr>
+                          <w:i/>
+                        </w:rPr>
+                        <w:t>Rysunek 3.</w:t>
+                      </w:r>
+                      <w:r>
+                        <w:rPr>
+                          <w:i/>
+                        </w:rPr>
+                        <w:t>3</w:t>
+                      </w:r>
+                      <w:r>
+                        <w:rPr>
+                          <w:i/>
+                        </w:rPr>
+                        <w:t xml:space="preserve"> – PanParagon,</w:t>
+                      </w:r>
+                      <w:r>
+                        <w:rPr>
+                          <w:i/>
+                        </w:rPr>
+                        <w:t xml:space="preserve"> widok filtrowania</w:t>
+                      </w:r>
+                    </w:p>
+                  </w:txbxContent>
+                </v:textbox>
+                <w10:wrap type="square"/>
+              </v:shape>
+            </w:pict>
+          </mc:Fallback>
+        </mc:AlternateContent>
+      </w:r>
+    </w:p>
+    <w:p>
+      <w:pPr>
+        <w:pStyle w:val="WstepZakonczenie"/>
+        <w:ind w:left="792" w:firstLine="0"/>
+      </w:pPr>
+      <w:r>
+        <w:rPr>
+          <w:noProof/>
+        </w:rPr>
+        <mc:AlternateContent>
+          <mc:Choice Requires="wps">
+            <w:drawing>
+              <wp:anchor distT="0" distB="0" distL="114300" distR="114300" simplePos="0" relativeHeight="251588608" behindDoc="0" locked="0" layoutInCell="1" allowOverlap="1" wp14:anchorId="4DF71814" wp14:editId="1B638E69">
+                <wp:simplePos x="0" y="0"/>
+                <wp:positionH relativeFrom="column">
+                  <wp:posOffset>748583</wp:posOffset>
+                </wp:positionH>
+                <wp:positionV relativeFrom="paragraph">
+                  <wp:posOffset>34414</wp:posOffset>
+                </wp:positionV>
+                <wp:extent cx="2125980" cy="635"/>
+                <wp:effectExtent l="0" t="0" r="0" b="0"/>
+                <wp:wrapSquare wrapText="bothSides"/>
+                <wp:docPr id="9" name="Pole tekstowe 9"/>
+                <wp:cNvGraphicFramePr/>
+                <a:graphic xmlns:a="http://schemas.openxmlformats.org/drawingml/2006/main">
+                  <a:graphicData uri="http://schemas.microsoft.com/office/word/2010/wordprocessingShape">
+                    <wps:wsp>
+                      <wps:cNvSpPr txBox="1"/>
+                      <wps:spPr>
+                        <a:xfrm>
+                          <a:off x="0" y="0"/>
+                          <a:ext cx="2125980" cy="635"/>
+                        </a:xfrm>
+                        <a:prstGeom prst="rect">
+                          <a:avLst/>
+                        </a:prstGeom>
+                        <a:solidFill>
+                          <a:prstClr val="white"/>
+                        </a:solidFill>
+                        <a:ln>
+                          <a:noFill/>
+                        </a:ln>
+                      </wps:spPr>
+                      <wps:txbx>
+                        <w:txbxContent>
+                          <w:p>
+                            <w:pPr>
+                              <w:pStyle w:val="Legenda"/>
+                              <w:ind w:firstLine="0"/>
+                              <w:rPr>
+                                <w:i/>
+                                <w:sz w:val="24"/>
+                              </w:rPr>
+                            </w:pPr>
+                            <w:r>
+                              <w:rPr>
+                                <w:i/>
+                              </w:rPr>
+                              <w:t>Rysunek 3.</w:t>
+                            </w:r>
+                            <w:r>
+                              <w:rPr>
+                                <w:i/>
+                              </w:rPr>
+                              <w:t>4</w:t>
+                            </w:r>
+                            <w:r>
+                              <w:rPr>
+                                <w:i/>
+                              </w:rPr>
+                              <w:t xml:space="preserve"> – PanParagon, widok statystyk dla listopada 2019 r.</w:t>
+                            </w:r>
+                          </w:p>
+                        </w:txbxContent>
+                      </wps:txbx>
+                      <wps:bodyPr rot="0" spcFirstLastPara="0" vertOverflow="overflow" horzOverflow="overflow" vert="horz" wrap="square" lIns="0" tIns="0" rIns="0" bIns="0" numCol="1" spcCol="0" rtlCol="0" fromWordArt="0" anchor="t" anchorCtr="0" forceAA="0" compatLnSpc="1">
+                        <a:prstTxWarp prst="textNoShape">
+                          <a:avLst/>
+                        </a:prstTxWarp>
+                        <a:spAutoFit/>
+                      </wps:bodyPr>
+                    </wps:wsp>
+                  </a:graphicData>
+                </a:graphic>
+              </wp:anchor>
+            </w:drawing>
+          </mc:Choice>
+          <mc:Fallback>
+            <w:pict>
+              <v:shape w14:anchorId="4DF71814" id="Pole tekstowe 9" o:spid="_x0000_s1029" type="#_x0000_t202" style="position:absolute;left:0;text-align:left;margin-left:58.95pt;margin-top:2.7pt;width:167.4pt;height:.05pt;z-index:251588608;visibility:visible;mso-wrap-style:square;mso-wrap-distance-left:9pt;mso-wrap-distance-top:0;mso-wrap-distance-right:9pt;mso-wrap-distance-bottom:0;mso-position-horizontal:absolute;mso-position-horizontal-relative:text;mso-position-vertical:absolute;mso-position-vertical-relative:text;v-text-anchor:top" o:gfxdata="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" stroked="f">
+                <v:textbox style="mso-fit-shape-to-text:t" inset="0,0,0,0">
+                  <w:txbxContent>
+                    <w:p>
+                      <w:pPr>
+                        <w:pStyle w:val="Legenda"/>
+                        <w:ind w:firstLine="0"/>
+                        <w:rPr>
+                          <w:i/>
+                          <w:sz w:val="24"/>
+                        </w:rPr>
+                      </w:pPr>
+                      <w:r>
+                        <w:rPr>
+                          <w:i/>
+                        </w:rPr>
+                        <w:t>Rysunek 3.</w:t>
+                      </w:r>
+                      <w:r>
+                        <w:rPr>
+                          <w:i/>
+                        </w:rPr>
+                        <w:t>4</w:t>
+                      </w:r>
+                      <w:r>
+                        <w:rPr>
+                          <w:i/>
+                        </w:rPr>
+                        <w:t xml:space="preserve"> – PanParagon, widok statystyk dla listopada 2019 r.</w:t>
+                      </w:r>
+                    </w:p>
+                  </w:txbxContent>
+                </v:textbox>
+                <w10:wrap type="square"/>
+              </v:shape>
+            </w:pict>
+          </mc:Fallback>
+        </mc:AlternateContent>
+      </w:r>
+    </w:p>
+    <w:p>
+      <w:pPr>
+        <w:pStyle w:val="WstepZakonczenie"/>
+        <w:ind w:left="792" w:firstLine="0"/>
+      </w:pPr>
+      <w:r>
+        <w:rPr>
+          <w:noProof/>
+        </w:rPr>
+        <mc:AlternateContent>
+          <mc:Choice Requires="wps">
+            <w:drawing>
+              <wp:anchor distT="0" distB="0" distL="114300" distR="114300" simplePos="0" relativeHeight="251603968" behindDoc="0" locked="0" layoutInCell="1" allowOverlap="1" wp14:anchorId="12B7B5AE" wp14:editId="2CC1854A">
+                <wp:simplePos x="0" y="0"/>
+                <wp:positionH relativeFrom="column">
+                  <wp:posOffset>717641</wp:posOffset>
+                </wp:positionH>
+                <wp:positionV relativeFrom="paragraph">
+                  <wp:posOffset>4013456</wp:posOffset>
+                </wp:positionV>
+                <wp:extent cx="2125980" cy="635"/>
+                <wp:effectExtent l="0" t="0" r="0" b="0"/>
+                <wp:wrapSquare wrapText="bothSides"/>
+                <wp:docPr id="13" name="Pole tekstowe 13"/>
+                <wp:cNvGraphicFramePr/>
+                <a:graphic xmlns:a="http://schemas.openxmlformats.org/drawingml/2006/main">
+                  <a:graphicData uri="http://schemas.microsoft.com/office/word/2010/wordprocessingShape">
+                    <wps:wsp>
+                      <wps:cNvSpPr txBox="1"/>
+                      <wps:spPr>
+                        <a:xfrm>
+                          <a:off x="0" y="0"/>
+                          <a:ext cx="2125980" cy="635"/>
+                        </a:xfrm>
+                        <a:prstGeom prst="rect">
+                          <a:avLst/>
+                        </a:prstGeom>
+                        <a:solidFill>
+                          <a:prstClr val="white"/>
+                        </a:solidFill>
+                        <a:ln>
+                          <a:noFill/>
+                        </a:ln>
+                      </wps:spPr>
+                      <wps:txbx>
+                        <w:txbxContent>
+                          <w:p>
+                            <w:pPr>
+                              <w:pStyle w:val="Legenda"/>
+                              <w:ind w:firstLine="0"/>
+                              <w:rPr>
+                                <w:i/>
+                                <w:sz w:val="24"/>
+                              </w:rPr>
+                            </w:pPr>
+                            <w:r>
+                              <w:rPr>
+                                <w:i/>
+                              </w:rPr>
+                              <w:t>Rysunek 3.</w:t>
+                            </w:r>
+                            <w:r>
+                              <w:rPr>
+                                <w:i/>
+                              </w:rPr>
+                              <w:t>6</w:t>
+                            </w:r>
+                            <w:r>
+                              <w:rPr>
+                                <w:i/>
+                              </w:rPr>
+                              <w:t xml:space="preserve"> – PanParagon, </w:t>
+                            </w:r>
+                            <w:r>
+                              <w:rPr>
+                                <w:i/>
+                              </w:rPr>
+                              <w:t>widok zarządzania kartami lojalnościowymi</w:t>
+                            </w:r>
+                          </w:p>
+                        </w:txbxContent>
+                      </wps:txbx>
+                      <wps:bodyPr rot="0" spcFirstLastPara="0" vertOverflow="overflow" horzOverflow="overflow" vert="horz" wrap="square" lIns="0" tIns="0" rIns="0" bIns="0" numCol="1" spcCol="0" rtlCol="0" fromWordArt="0" anchor="t" anchorCtr="0" forceAA="0" compatLnSpc="1">
+                        <a:prstTxWarp prst="textNoShape">
+                          <a:avLst/>
+                        </a:prstTxWarp>
+                        <a:spAutoFit/>
+                      </wps:bodyPr>
+                    </wps:wsp>
+                  </a:graphicData>
+                </a:graphic>
+              </wp:anchor>
+            </w:drawing>
+          </mc:Choice>
+          <mc:Fallback>
+            <w:pict>
+              <v:shape w14:anchorId="12B7B5AE" id="Pole tekstowe 13" o:spid="_x0000_s1030" type="#_x0000_t202" style="position:absolute;left:0;text-align:left;margin-left:56.5pt;margin-top:316pt;width:167.4pt;height:.05pt;z-index:251603968;visibility:visible;mso-wrap-style:square;mso-wrap-distance-left:9pt;mso-wrap-distance-top:0;mso-wrap-distance-right:9pt;mso-wrap-distance-bottom:0;mso-position-horizontal:absolute;mso-position-horizontal-relative:text;mso-position-vertical:absolute;mso-position-vertical-relative:text;v-text-anchor:top" o:gfxdata="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" stroked="f">
+                <v:textbox style="mso-fit-shape-to-text:t" inset="0,0,0,0">
+                  <w:txbxContent>
+                    <w:p>
+                      <w:pPr>
+                        <w:pStyle w:val="Legenda"/>
+                        <w:ind w:firstLine="0"/>
+                        <w:rPr>
+                          <w:i/>
+                          <w:sz w:val="24"/>
+                        </w:rPr>
+                      </w:pPr>
+                      <w:r>
+                        <w:rPr>
+                          <w:i/>
+                        </w:rPr>
+                        <w:t>Rysunek 3.</w:t>
+                      </w:r>
+                      <w:r>
+                        <w:rPr>
+                          <w:i/>
+                        </w:rPr>
+                        <w:t>6</w:t>
+                      </w:r>
+                      <w:r>
+                        <w:rPr>
+                          <w:i/>
+                        </w:rPr>
+                        <w:t xml:space="preserve"> – PanParagon, </w:t>
+                      </w:r>
+                      <w:r>
+                        <w:rPr>
+                          <w:i/>
+                        </w:rPr>
+                        <w:t>widok zarządzania kartami lojalnościowymi</w:t>
+                      </w:r>
+                    </w:p>
+                  </w:txbxContent>
+                </v:textbox>
+                <w10:wrap type="square"/>
+              </v:shape>
+            </w:pict>
+          </mc:Fallback>
+        </mc:AlternateContent>
+      </w:r>
+      <w:r>
+        <w:drawing>
+          <wp:anchor distT="0" distB="0" distL="114300" distR="114300" simplePos="0" relativeHeight="251602944" behindDoc="0" locked="0" layoutInCell="1" allowOverlap="1" wp14:anchorId="56AC9732">
+            <wp:simplePos x="0" y="0"/>
+            <wp:positionH relativeFrom="column">
+              <wp:posOffset>800430</wp:posOffset>
+            </wp:positionH>
+            <wp:positionV relativeFrom="paragraph">
+              <wp:posOffset>510350</wp:posOffset>
+            </wp:positionV>
+            <wp:extent cx="1935480" cy="3441700"/>
+            <wp:effectExtent l="0" t="0" r="7620" b="6350"/>
+            <wp:wrapSquare wrapText="bothSides"/>
+            <wp:docPr id="12" name="Obraz 12"/>
+            <wp:cNvGraphicFramePr>
+              <a:graphicFrameLocks xmlns:a="http://schemas.openxmlformats.org/drawingml/2006/main" noChangeAspect="1"/>
+            </wp:cNvGraphicFramePr>
+            <a:graphic xmlns:a="http://schemas.openxmlformats.org/drawingml/2006/main">
+              <a:graphicData uri="http://schemas.openxmlformats.org/drawingml/2006/picture">
+                <pic:pic xmlns:pic="http://schemas.openxmlformats.org/drawingml/2006/picture">
+                  <pic:nvPicPr>
+                    <pic:cNvPr id="1" name=""/>
+                    <pic:cNvPicPr/>
+                  </pic:nvPicPr>
+                  <pic:blipFill>
+                    <a:blip r:embed="rId15" cstate="print">
+                      <a:extLst>
+                        <a:ext uri="{28A0092B-C50C-407E-A947-70E740481C1C}">
+                          <a14:useLocalDpi xmlns:a14="http://schemas.microsoft.com/office/drawing/2010/main" val="0"/>
+                        </a:ext>
+                      </a:extLst>
+                    </a:blip>
+                    <a:stretch>
+                      <a:fillRect/>
+                    </a:stretch>
+                  </pic:blipFill>
+                  <pic:spPr>
+                    <a:xfrm>
+                      <a:off x="0" y="0"/>
+                      <a:ext cx="1935480" cy="3441700"/>
+                    </a:xfrm>
+                    <a:prstGeom prst="rect">
+                      <a:avLst/>
+                    </a:prstGeom>
+                  </pic:spPr>
+                </pic:pic>
+              </a:graphicData>
+            </a:graphic>
+            <wp14:sizeRelH relativeFrom="margin">
+              <wp14:pctWidth>0</wp14:pctWidth>
+            </wp14:sizeRelH>
+            <wp14:sizeRelV relativeFrom="margin">
+              <wp14:pctHeight>0</wp14:pctHeight>
+            </wp14:sizeRelV>
+          </wp:anchor>
+        </w:drawing>
+      </w:r>
+      <w:r>
+        <w:rPr>
+          <w:noProof/>
+        </w:rPr>
+        <mc:AlternateContent>
+          <mc:Choice Requires="wps">
+            <w:drawing>
+              <wp:anchor distT="0" distB="0" distL="114300" distR="114300" simplePos="0" relativeHeight="251598848" behindDoc="0" locked="0" layoutInCell="1" allowOverlap="1" wp14:anchorId="4DF71814" wp14:editId="1B638E69">
+                <wp:simplePos x="0" y="0"/>
+                <wp:positionH relativeFrom="column">
+                  <wp:posOffset>-2418162</wp:posOffset>
+                </wp:positionH>
+                <wp:positionV relativeFrom="paragraph">
+                  <wp:posOffset>3989433</wp:posOffset>
+                </wp:positionV>
+                <wp:extent cx="2125980" cy="635"/>
+                <wp:effectExtent l="0" t="0" r="0" b="0"/>
+                <wp:wrapSquare wrapText="bothSides"/>
+                <wp:docPr id="11" name="Pole tekstowe 11"/>
+                <wp:cNvGraphicFramePr/>
+                <a:graphic xmlns:a="http://schemas.openxmlformats.org/drawingml/2006/main">
+                  <a:graphicData uri="http://schemas.microsoft.com/office/word/2010/wordprocessingShape">
+                    <wps:wsp>
+                      <wps:cNvSpPr txBox="1"/>
+                      <wps:spPr>
+                        <a:xfrm>
+                          <a:off x="0" y="0"/>
+                          <a:ext cx="2125980" cy="635"/>
+                        </a:xfrm>
+                        <a:prstGeom prst="rect">
+                          <a:avLst/>
+                        </a:prstGeom>
+                        <a:solidFill>
+                          <a:prstClr val="white"/>
+                        </a:solidFill>
+                        <a:ln>
+                          <a:noFill/>
+                        </a:ln>
+                      </wps:spPr>
+                      <wps:txbx>
+                        <w:txbxContent>
+                          <w:p>
+                            <w:pPr>
+                              <w:pStyle w:val="Legenda"/>
+                              <w:ind w:firstLine="0"/>
+                              <w:rPr>
+                                <w:i/>
+                                <w:sz w:val="24"/>
+                              </w:rPr>
+                            </w:pPr>
+                            <w:r>
+                              <w:rPr>
+                                <w:i/>
+                              </w:rPr>
+                              <w:t>Rysunek 3.</w:t>
+                            </w:r>
+                            <w:r>
+                              <w:rPr>
+                                <w:i/>
+                              </w:rPr>
+                              <w:t>5</w:t>
+                            </w:r>
+                            <w:r>
+                              <w:rPr>
+                                <w:i/>
+                              </w:rPr>
+                              <w:t xml:space="preserve"> – PanParagon, widok </w:t>
+                            </w:r>
+                            <w:r>
+                              <w:rPr>
+                                <w:i/>
+                              </w:rPr>
+                              <w:t>zarządzania polisami związanymi z urządzeniami elektronicznymi</w:t>
+                            </w:r>
+                          </w:p>
+                        </w:txbxContent>
+                      </wps:txbx>
+                      <wps:bodyPr rot="0" spcFirstLastPara="0" vertOverflow="overflow" horzOverflow="overflow" vert="horz" wrap="square" lIns="0" tIns="0" rIns="0" bIns="0" numCol="1" spcCol="0" rtlCol="0" fromWordArt="0" anchor="t" anchorCtr="0" forceAA="0" compatLnSpc="1">
+                        <a:prstTxWarp prst="textNoShape">
+                          <a:avLst/>
+                        </a:prstTxWarp>
+                        <a:spAutoFit/>
+                      </wps:bodyPr>
+                    </wps:wsp>
+                  </a:graphicData>
+                </a:graphic>
+              </wp:anchor>
+            </w:drawing>
+          </mc:Choice>
+          <mc:Fallback>
+            <w:pict>
+              <v:shape w14:anchorId="4DF71814" id="Pole tekstowe 11" o:spid="_x0000_s1031" type="#_x0000_t202" style="position:absolute;left:0;text-align:left;margin-left:-190.4pt;margin-top:314.15pt;width:167.4pt;height:.05pt;z-index:251598848;visibility:visible;mso-wrap-style:square;mso-wrap-distance-left:9pt;mso-wrap-distance-top:0;mso-wrap-distance-right:9pt;mso-wrap-distance-bottom:0;mso-position-horizontal:absolute;mso-position-horizontal-relative:text;mso-position-vertical:absolute;mso-position-vertical-relative:text;v-text-anchor:top" o:gfxdata="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" stroked="f">
+                <v:textbox style="mso-fit-shape-to-text:t" inset="0,0,0,0">
+                  <w:txbxContent>
+                    <w:p>
+                      <w:pPr>
+                        <w:pStyle w:val="Legenda"/>
+                        <w:ind w:firstLine="0"/>
+                        <w:rPr>
+                          <w:i/>
+                          <w:sz w:val="24"/>
+                        </w:rPr>
+                      </w:pPr>
+                      <w:r>
+                        <w:rPr>
+                          <w:i/>
+                        </w:rPr>
+                        <w:t>Rysunek 3.</w:t>
+                      </w:r>
+                      <w:r>
+                        <w:rPr>
+                          <w:i/>
+                        </w:rPr>
+                        <w:t>5</w:t>
+                      </w:r>
+                      <w:r>
+                        <w:rPr>
+                          <w:i/>
+                        </w:rPr>
+                        <w:t xml:space="preserve"> – PanParagon, widok </w:t>
+                      </w:r>
+                      <w:r>
+                        <w:rPr>
+                          <w:i/>
+                        </w:rPr>
+                        <w:t>zarządzania polisami związanymi z urządzeniami elektronicznymi</w:t>
+                      </w:r>
+                    </w:p>
+                  </w:txbxContent>
+                </v:textbox>
+                <w10:wrap type="square"/>
+              </v:shape>
+            </w:pict>
+          </mc:Fallback>
+        </mc:AlternateContent>
+      </w:r>
+      <w:r>
+        <w:drawing>
+          <wp:anchor distT="0" distB="0" distL="114300" distR="114300" simplePos="0" relativeHeight="251581440" behindDoc="0" locked="0" layoutInCell="1" allowOverlap="1" wp14:anchorId="1492CC9E">
+            <wp:simplePos x="0" y="0"/>
+            <wp:positionH relativeFrom="column">
+              <wp:posOffset>-2315573</wp:posOffset>
+            </wp:positionH>
+            <wp:positionV relativeFrom="paragraph">
+              <wp:posOffset>502277</wp:posOffset>
+            </wp:positionV>
+            <wp:extent cx="1935480" cy="3441065"/>
+            <wp:effectExtent l="0" t="0" r="7620" b="6985"/>
+            <wp:wrapSquare wrapText="bothSides"/>
+            <wp:docPr id="8" name="Obraz 8"/>
+            <wp:cNvGraphicFramePr>
+              <a:graphicFrameLocks xmlns:a="http://schemas.openxmlformats.org/drawingml/2006/main" noChangeAspect="1"/>
+            </wp:cNvGraphicFramePr>
+            <a:graphic xmlns:a="http://schemas.openxmlformats.org/drawingml/2006/main">
+              <a:graphicData uri="http://schemas.openxmlformats.org/drawingml/2006/picture">
+                <pic:pic xmlns:pic="http://schemas.openxmlformats.org/drawingml/2006/picture">
+                  <pic:nvPicPr>
+                    <pic:cNvPr id="1" name=""/>
+                    <pic:cNvPicPr/>
+                  </pic:nvPicPr>
+                  <pic:blipFill>
+                    <a:blip r:embed="rId16" cstate="print">
+                      <a:extLst>
+                        <a:ext uri="{28A0092B-C50C-407E-A947-70E740481C1C}">
+                          <a14:useLocalDpi xmlns:a14="http://schemas.microsoft.com/office/drawing/2010/main" val="0"/>
+                        </a:ext>
+                      </a:extLst>
+                    </a:blip>
+                    <a:stretch>
+                      <a:fillRect/>
+                    </a:stretch>
+                  </pic:blipFill>
+                  <pic:spPr>
+                    <a:xfrm>
+                      <a:off x="0" y="0"/>
+                      <a:ext cx="1935480" cy="3441065"/>
+                    </a:xfrm>
+                    <a:prstGeom prst="rect">
+                      <a:avLst/>
+                    </a:prstGeom>
+                  </pic:spPr>
+                </pic:pic>
+              </a:graphicData>
+            </a:graphic>
+            <wp14:sizeRelH relativeFrom="margin">
+              <wp14:pctWidth>0</wp14:pctWidth>
+            </wp14:sizeRelH>
+            <wp14:sizeRelV relativeFrom="margin">
+              <wp14:pctHeight>0</wp14:pctHeight>
+            </wp14:sizeRelV>
+          </wp:anchor>
+        </w:drawing>
+      </w:r>
+      <w:r>
+        <w:br w:type="page"/>
+      </w:r>
+    </w:p>
+    <w:p>
+      <w:pPr>
+        <w:pStyle w:val="WstepZakonczenie"/>
+        <w:numPr>
+          <w:ilvl w:val="1"/>
+          <w:numId w:val="5"/>
+        </w:numPr>
+      </w:pPr>
+      <w:r>
+        <w:lastRenderedPageBreak/>
+        <w:t xml:space="preserve"> </w:t>
+      </w:r>
+      <w:bookmarkStart w:id="17" w:name="_Toc24201248"/>
+      <w:r>
+        <w:t>Paragon: Paragony i karty lojalnościowe w jednym miejscu</w:t>
+      </w:r>
+      <w:bookmarkEnd w:id="17"/>
+    </w:p>
+    <w:p>
+      <w:pPr>
+        <w:pStyle w:val="WstepZakonczenie"/>
+        <w:ind w:left="0" w:firstLine="348"/>
+      </w:pPr>
+      <w:r>
+        <w:rPr>
+          <w:b w:val="0"/>
+          <w:sz w:val="24"/>
+          <w:szCs w:val="24"/>
+        </w:rPr>
+        <w:t xml:space="preserve">Kolejnym rozwiązaniem konkurencyjnym jest </w:t>
+      </w:r>
+      <w:r>
+        <w:rPr>
+          <w:b w:val="0"/>
+          <w:sz w:val="24"/>
+          <w:szCs w:val="24"/>
+        </w:rPr>
+        <w:t>zdecydowanie mniej zaawansowana aplikacja mobilna służąca do przechowywania paragonów</w:t>
+      </w:r>
+      <w:r>
+        <w:rPr>
+          <w:b w:val="0"/>
+          <w:sz w:val="24"/>
+          <w:szCs w:val="24"/>
+        </w:rPr>
+        <w:t xml:space="preserve"> (rysunek 3.7)</w:t>
+      </w:r>
+      <w:r>
+        <w:rPr>
+          <w:b w:val="0"/>
+          <w:sz w:val="24"/>
+          <w:szCs w:val="24"/>
+        </w:rPr>
+        <w:t xml:space="preserve"> oraz kart lojalnościowych</w:t>
+      </w:r>
+      <w:r>
+        <w:rPr>
+          <w:b w:val="0"/>
+          <w:sz w:val="24"/>
+          <w:szCs w:val="24"/>
+        </w:rPr>
+        <w:t xml:space="preserve"> </w:t>
+      </w:r>
+      <w:r>
+        <w:rPr>
+          <w:b w:val="0"/>
+          <w:sz w:val="24"/>
+          <w:szCs w:val="24"/>
+        </w:rPr>
+        <w:t>(rysunek 3.</w:t>
+      </w:r>
+      <w:r>
+        <w:rPr>
+          <w:b w:val="0"/>
+          <w:sz w:val="24"/>
+          <w:szCs w:val="24"/>
+        </w:rPr>
+        <w:t>8</w:t>
+      </w:r>
+      <w:r>
+        <w:rPr>
+          <w:b w:val="0"/>
+          <w:sz w:val="24"/>
+          <w:szCs w:val="24"/>
+        </w:rPr>
+        <w:t>)</w:t>
+      </w:r>
+      <w:r>
+        <w:rPr>
+          <w:b w:val="0"/>
+          <w:sz w:val="24"/>
+          <w:szCs w:val="24"/>
+        </w:rPr>
+        <w:t>. Jest darmowa i do działania wymaga logowania. Dzięki temu oferuję posiadania</w:t>
+      </w:r>
+      <w:r>
+        <w:rPr>
+          <w:b w:val="0"/>
+          <w:sz w:val="24"/>
+          <w:szCs w:val="24"/>
+        </w:rPr>
+        <w:t xml:space="preserve"> danych</w:t>
+      </w:r>
+      <w:r>
+        <w:rPr>
+          <w:b w:val="0"/>
+          <w:sz w:val="24"/>
+          <w:szCs w:val="24"/>
+        </w:rPr>
+        <w:t xml:space="preserve"> </w:t>
+      </w:r>
+      <w:r>
+        <w:rPr>
+          <w:b w:val="0"/>
+          <w:sz w:val="24"/>
+          <w:szCs w:val="24"/>
+        </w:rPr>
+        <w:t xml:space="preserve">na różnych </w:t>
+      </w:r>
+      <w:r>
+        <w:rPr>
+          <w:b w:val="0"/>
+          <w:sz w:val="24"/>
+          <w:szCs w:val="24"/>
+        </w:rPr>
+        <w:t xml:space="preserve">urządzeniach mobilnych. Posiada funkcję wyszukiwania paragonów oraz </w:t>
+      </w:r>
+      <w:r>
+        <w:rPr>
+          <w:b w:val="0"/>
+          <w:sz w:val="24"/>
+          <w:szCs w:val="24"/>
+        </w:rPr>
+        <w:t xml:space="preserve">ich </w:t>
+      </w:r>
+      <w:r>
+        <w:rPr>
+          <w:b w:val="0"/>
+          <w:sz w:val="24"/>
+          <w:szCs w:val="24"/>
+        </w:rPr>
+        <w:t>filtrowania</w:t>
+      </w:r>
+      <w:r>
+        <w:rPr>
+          <w:b w:val="0"/>
+          <w:sz w:val="24"/>
+          <w:szCs w:val="24"/>
+        </w:rPr>
+        <w:t xml:space="preserve"> (rysunek 3.9)</w:t>
+      </w:r>
+      <w:r>
+        <w:rPr>
+          <w:b w:val="0"/>
+          <w:sz w:val="24"/>
+          <w:szCs w:val="24"/>
+        </w:rPr>
+        <w:t>. Opcje wyszukiwania i filtrowania są jednak bardzo ubogie i nie pozwalają na bardziej zaawansowane przeszukiwanie danych</w:t>
+      </w:r>
+      <w:r>
+        <w:rPr>
+          <w:b w:val="0"/>
+          <w:sz w:val="24"/>
+          <w:szCs w:val="24"/>
+        </w:rPr>
+        <w:t xml:space="preserve"> np.:</w:t>
+      </w:r>
+      <w:r>
+        <w:rPr>
+          <w:b w:val="0"/>
+          <w:sz w:val="24"/>
+          <w:szCs w:val="24"/>
+        </w:rPr>
+        <w:t xml:space="preserve"> po datach dodania</w:t>
+      </w:r>
+      <w:r>
+        <w:rPr>
+          <w:b w:val="0"/>
+          <w:sz w:val="24"/>
+          <w:szCs w:val="24"/>
+        </w:rPr>
+        <w:t xml:space="preserve"> paragonu lub po</w:t>
+      </w:r>
+      <w:r>
+        <w:rPr>
+          <w:b w:val="0"/>
+          <w:sz w:val="24"/>
+          <w:szCs w:val="24"/>
+        </w:rPr>
+        <w:t xml:space="preserve"> datach kończących terminy gwarancji. Pomimo bardzo przejrzystego interfejsu proces dodawania paragonów nie należy do najwygodniejszych i jest cz</w:t>
+      </w:r>
+      <w:r>
+        <w:rPr>
+          <w:b w:val="0"/>
+          <w:sz w:val="24"/>
+          <w:szCs w:val="24"/>
+        </w:rPr>
+        <w:t>as</w:t>
+      </w:r>
+      <w:r>
+        <w:rPr>
+          <w:b w:val="0"/>
+          <w:sz w:val="24"/>
+          <w:szCs w:val="24"/>
+        </w:rPr>
+        <w:t>ochłonny</w:t>
+      </w:r>
+      <w:r>
+        <w:rPr>
+          <w:b w:val="0"/>
+          <w:sz w:val="24"/>
+          <w:szCs w:val="24"/>
+        </w:rPr>
+        <w:t>(rysunek 3.10 oraz rysunek 3.11)</w:t>
+      </w:r>
+      <w:r>
+        <w:rPr>
+          <w:b w:val="0"/>
+          <w:sz w:val="24"/>
+          <w:szCs w:val="24"/>
+        </w:rPr>
+        <w:t xml:space="preserve">. Co więcej aplikacja nie posiada opcji skanowania paragonów i ekstrahowania z nich danych. Posiada jednak możliwość skanowania kart lojalnościowych co moim zdaniem nie jest ważniejszą funkcją od skanowanie paragonów ze względu na fakt, że kart lojalnościowych </w:t>
+      </w:r>
+      <w:r>
+        <w:rPr>
+          <w:b w:val="0"/>
+          <w:sz w:val="24"/>
+          <w:szCs w:val="24"/>
+        </w:rPr>
+        <w:t>nie korzysta się na</w:t>
+      </w:r>
+      <w:r>
+        <w:rPr>
+          <w:b w:val="0"/>
+          <w:sz w:val="24"/>
+          <w:szCs w:val="24"/>
+        </w:rPr>
+        <w:t xml:space="preserve"> co dzień.</w:t>
+      </w:r>
+      <w:r>
+        <w:rPr>
+          <w:b w:val="0"/>
+          <w:sz w:val="24"/>
+          <w:szCs w:val="24"/>
+        </w:rPr>
+        <w:t xml:space="preserve"> Największym minusem aplikacji jest brak możliwości kategoryzowania</w:t>
+      </w:r>
+      <w:r>
+        <w:rPr>
+          <w:b w:val="0"/>
+          <w:sz w:val="24"/>
+          <w:szCs w:val="24"/>
+        </w:rPr>
+        <w:t xml:space="preserve"> paragonów</w:t>
+      </w:r>
+      <w:r>
+        <w:rPr>
+          <w:b w:val="0"/>
+          <w:sz w:val="24"/>
+          <w:szCs w:val="24"/>
+        </w:rPr>
+        <w:t xml:space="preserve">. Jedyną formą rozróżniania między sobą paragonów jest możliwość wyboru koloru ikony znajdującej się po lewej stronie paragonu w oknie </w:t>
+      </w:r>
+      <w:r>
+        <w:rPr>
+          <w:b w:val="0"/>
+          <w:sz w:val="24"/>
+          <w:szCs w:val="24"/>
+        </w:rPr>
+        <w:t>głównego ekranu</w:t>
+      </w:r>
+      <w:r>
+        <w:rPr>
+          <w:b w:val="0"/>
+          <w:sz w:val="24"/>
+          <w:szCs w:val="24"/>
+        </w:rPr>
+        <w:t xml:space="preserve">. Brakuje również możliwości dodawania wielu paragonów naraz. </w:t>
+      </w:r>
+      <w:r>
+        <w:rPr>
+          <w:b w:val="0"/>
+          <w:sz w:val="24"/>
+          <w:szCs w:val="24"/>
+        </w:rPr>
+        <w:t>Istnieje możliwość eksportowania zdjęć</w:t>
+      </w:r>
+      <w:r>
+        <w:rPr>
+          <w:b w:val="0"/>
+          <w:sz w:val="24"/>
+          <w:szCs w:val="24"/>
+        </w:rPr>
+        <w:t xml:space="preserve"> (rysunek 3.12)</w:t>
+      </w:r>
+      <w:r>
+        <w:rPr>
+          <w:b w:val="0"/>
+          <w:sz w:val="24"/>
+          <w:szCs w:val="24"/>
+        </w:rPr>
+        <w:t xml:space="preserve"> pojedynczych paragonów na wskazany wcześniej mail. Aplikacja nie oferuje wysyłania więcej niż jednego paragonu, albo nawet możliwości wysyłania wielu zdjęć pojedynczego paragonu.</w:t>
+      </w:r>
+    </w:p>
+    <w:p>
+      <w:pPr>
+        <w:spacing w:after="160" w:line="259" w:lineRule="auto"/>
+        <w:ind w:firstLine="0"/>
+        <w:jc w:val="left"/>
+      </w:pPr>
+      <w:r>
+        <w:drawing>
+          <wp:anchor distT="0" distB="0" distL="114300" distR="114300" simplePos="0" relativeHeight="251613184" behindDoc="0" locked="0" layoutInCell="1" allowOverlap="1" wp14:anchorId="644FB939">
+            <wp:simplePos x="0" y="0"/>
+            <wp:positionH relativeFrom="column">
+              <wp:posOffset>390359</wp:posOffset>
+            </wp:positionH>
+            <wp:positionV relativeFrom="paragraph">
+              <wp:posOffset>190528</wp:posOffset>
+            </wp:positionV>
+            <wp:extent cx="1899920" cy="3378200"/>
+            <wp:effectExtent l="0" t="0" r="5080" b="0"/>
+            <wp:wrapSquare wrapText="bothSides"/>
+            <wp:docPr id="14" name="Obraz 14"/>
+            <wp:cNvGraphicFramePr>
+              <a:graphicFrameLocks xmlns:a="http://schemas.openxmlformats.org/drawingml/2006/main" noChangeAspect="1"/>
+            </wp:cNvGraphicFramePr>
+            <a:graphic xmlns:a="http://schemas.openxmlformats.org/drawingml/2006/main">
+              <a:graphicData uri="http://schemas.openxmlformats.org/drawingml/2006/picture">
+                <pic:pic xmlns:pic="http://schemas.openxmlformats.org/drawingml/2006/picture">
+                  <pic:nvPicPr>
+                    <pic:cNvPr id="1" name=""/>
+                    <pic:cNvPicPr/>
+                  </pic:nvPicPr>
+                  <pic:blipFill>
+                    <a:blip r:embed="rId17" cstate="print">
+                      <a:extLst>
+                        <a:ext uri="{28A0092B-C50C-407E-A947-70E740481C1C}">
+                          <a14:useLocalDpi xmlns:a14="http://schemas.microsoft.com/office/drawing/2010/main" val="0"/>
+                        </a:ext>
+                      </a:extLst>
+                    </a:blip>
+                    <a:stretch>
+                      <a:fillRect/>
+                    </a:stretch>
+                  </pic:blipFill>
+                  <pic:spPr>
+                    <a:xfrm>
+                      <a:off x="0" y="0"/>
+                      <a:ext cx="1899920" cy="3378200"/>
+                    </a:xfrm>
+                    <a:prstGeom prst="rect">
+                      <a:avLst/>
+                    </a:prstGeom>
+                  </pic:spPr>
+                </pic:pic>
+              </a:graphicData>
+            </a:graphic>
+            <wp14:sizeRelH relativeFrom="margin">
+              <wp14:pctWidth>0</wp14:pctWidth>
+            </wp14:sizeRelH>
+            <wp14:sizeRelV relativeFrom="margin">
+              <wp14:pctHeight>0</wp14:pctHeight>
+            </wp14:sizeRelV>
+          </wp:anchor>
+        </w:drawing>
+      </w:r>
+      <w:r>
+        <w:drawing>
+          <wp:anchor distT="0" distB="0" distL="114300" distR="114300" simplePos="0" relativeHeight="251696128" behindDoc="0" locked="0" layoutInCell="1" allowOverlap="1" wp14:anchorId="4823BF55">
+            <wp:simplePos x="0" y="0"/>
+            <wp:positionH relativeFrom="column">
+              <wp:posOffset>3251531</wp:posOffset>
+            </wp:positionH>
+            <wp:positionV relativeFrom="paragraph">
+              <wp:posOffset>165818</wp:posOffset>
+            </wp:positionV>
+            <wp:extent cx="1913890" cy="3402965"/>
+            <wp:effectExtent l="0" t="0" r="0" b="6985"/>
+            <wp:wrapSquare wrapText="bothSides"/>
+            <wp:docPr id="17" name="Obraz 17"/>
+            <wp:cNvGraphicFramePr>
+              <a:graphicFrameLocks xmlns:a="http://schemas.openxmlformats.org/drawingml/2006/main" noChangeAspect="1"/>
+            </wp:cNvGraphicFramePr>
+            <a:graphic xmlns:a="http://schemas.openxmlformats.org/drawingml/2006/main">
+              <a:graphicData uri="http://schemas.openxmlformats.org/drawingml/2006/picture">
+                <pic:pic xmlns:pic="http://schemas.openxmlformats.org/drawingml/2006/picture">
+                  <pic:nvPicPr>
+                    <pic:cNvPr id="1" name=""/>
+                    <pic:cNvPicPr/>
+                  </pic:nvPicPr>
+                  <pic:blipFill>
+                    <a:blip r:embed="rId18" cstate="print">
+                      <a:extLst>
+                        <a:ext uri="{28A0092B-C50C-407E-A947-70E740481C1C}">
+                          <a14:useLocalDpi xmlns:a14="http://schemas.microsoft.com/office/drawing/2010/main" val="0"/>
+                        </a:ext>
+                      </a:extLst>
+                    </a:blip>
+                    <a:stretch>
+                      <a:fillRect/>
+                    </a:stretch>
+                  </pic:blipFill>
+                  <pic:spPr>
+                    <a:xfrm>
+                      <a:off x="0" y="0"/>
+                      <a:ext cx="1913890" cy="3402965"/>
+                    </a:xfrm>
+                    <a:prstGeom prst="rect">
+                      <a:avLst/>
+                    </a:prstGeom>
+                  </pic:spPr>
+                </pic:pic>
+              </a:graphicData>
+            </a:graphic>
+            <wp14:sizeRelH relativeFrom="margin">
+              <wp14:pctWidth>0</wp14:pctWidth>
+            </wp14:sizeRelH>
+            <wp14:sizeRelV relativeFrom="margin">
+              <wp14:pctHeight>0</wp14:pctHeight>
+            </wp14:sizeRelV>
+          </wp:anchor>
+        </w:drawing>
+      </w:r>
+    </w:p>
+    <w:p>
+      <w:pPr>
+        <w:spacing w:after="160" w:line="259" w:lineRule="auto"/>
+        <w:ind w:firstLine="0"/>
+        <w:jc w:val="left"/>
+      </w:pPr>
+    </w:p>
+    <w:p>
+      <w:pPr>
+        <w:spacing w:after="160" w:line="259" w:lineRule="auto"/>
+        <w:ind w:firstLine="0"/>
+        <w:jc w:val="left"/>
+      </w:pPr>
+    </w:p>
+    <w:p>
+      <w:pPr>
+        <w:spacing w:after="160" w:line="259" w:lineRule="auto"/>
+        <w:ind w:firstLine="0"/>
+        <w:jc w:val="left"/>
+      </w:pPr>
+    </w:p>
+    <w:p>
+      <w:pPr>
+        <w:spacing w:after="160" w:line="259" w:lineRule="auto"/>
+        <w:ind w:firstLine="0"/>
+        <w:jc w:val="left"/>
+      </w:pPr>
+    </w:p>
+    <w:p>
+      <w:pPr>
+        <w:spacing w:after="160" w:line="259" w:lineRule="auto"/>
+        <w:ind w:firstLine="0"/>
+        <w:jc w:val="left"/>
+      </w:pPr>
+    </w:p>
+    <w:p>
+      <w:pPr>
+        <w:spacing w:after="160" w:line="259" w:lineRule="auto"/>
+        <w:ind w:firstLine="0"/>
+        <w:jc w:val="left"/>
+      </w:pPr>
+    </w:p>
+    <w:p>
+      <w:pPr>
+        <w:spacing w:after="160" w:line="259" w:lineRule="auto"/>
+        <w:ind w:firstLine="0"/>
+        <w:jc w:val="left"/>
+      </w:pPr>
+    </w:p>
+    <w:p>
+      <w:pPr>
+        <w:spacing w:after="160" w:line="259" w:lineRule="auto"/>
+        <w:ind w:firstLine="0"/>
+        <w:jc w:val="left"/>
+      </w:pPr>
+    </w:p>
+    <w:p>
+      <w:pPr>
+        <w:spacing w:after="160" w:line="259" w:lineRule="auto"/>
+        <w:ind w:firstLine="0"/>
+        <w:jc w:val="left"/>
+      </w:pPr>
+    </w:p>
+    <w:p>
+      <w:pPr>
+        <w:spacing w:after="160" w:line="259" w:lineRule="auto"/>
+        <w:ind w:firstLine="0"/>
+        <w:jc w:val="left"/>
+      </w:pPr>
+    </w:p>
+    <w:p>
+      <w:pPr>
+        <w:spacing w:after="160" w:line="259" w:lineRule="auto"/>
+        <w:ind w:firstLine="0"/>
+        <w:jc w:val="left"/>
+      </w:pPr>
+    </w:p>
+    <w:p>
+      <w:pPr>
+        <w:spacing w:after="160" w:line="259" w:lineRule="auto"/>
+        <w:ind w:firstLine="0"/>
+        <w:jc w:val="left"/>
+      </w:pPr>
+    </w:p>
+    <w:p>
+      <w:pPr>
+        <w:spacing w:after="160" w:line="259" w:lineRule="auto"/>
+        <w:ind w:firstLine="0"/>
+        <w:jc w:val="left"/>
+      </w:pPr>
+      <w:r>
+        <w:rPr>
+          <w:noProof/>
+        </w:rPr>
+        <mc:AlternateContent>
+          <mc:Choice Requires="wps">
+            <w:drawing>
+              <wp:anchor distT="0" distB="0" distL="114300" distR="114300" simplePos="0" relativeHeight="251774976" behindDoc="0" locked="0" layoutInCell="1" allowOverlap="1" wp14:anchorId="7415E58C" wp14:editId="0714276C">
+                <wp:simplePos x="0" y="0"/>
+                <wp:positionH relativeFrom="column">
+                  <wp:posOffset>3117492</wp:posOffset>
+                </wp:positionH>
+                <wp:positionV relativeFrom="paragraph">
+                  <wp:posOffset>4721</wp:posOffset>
+                </wp:positionV>
+                <wp:extent cx="2125980" cy="635"/>
+                <wp:effectExtent l="0" t="0" r="0" b="0"/>
+                <wp:wrapSquare wrapText="bothSides"/>
+                <wp:docPr id="21" name="Pole tekstowe 21"/>
+                <wp:cNvGraphicFramePr/>
+                <a:graphic xmlns:a="http://schemas.openxmlformats.org/drawingml/2006/main">
+                  <a:graphicData uri="http://schemas.microsoft.com/office/word/2010/wordprocessingShape">
+                    <wps:wsp>
+                      <wps:cNvSpPr txBox="1"/>
+                      <wps:spPr>
+                        <a:xfrm>
+                          <a:off x="0" y="0"/>
+                          <a:ext cx="2125980" cy="635"/>
+                        </a:xfrm>
+                        <a:prstGeom prst="rect">
+                          <a:avLst/>
+                        </a:prstGeom>
+                        <a:solidFill>
+                          <a:prstClr val="white"/>
+                        </a:solidFill>
+                        <a:ln>
+                          <a:noFill/>
+                        </a:ln>
+                      </wps:spPr>
+                      <wps:txbx>
+                        <w:txbxContent>
+                          <w:p>
+                            <w:pPr>
+                              <w:pStyle w:val="Legenda"/>
+                              <w:ind w:firstLine="0"/>
+                              <w:rPr>
+                                <w:i/>
+                                <w:sz w:val="24"/>
+                              </w:rPr>
+                            </w:pPr>
+                            <w:r>
+                              <w:rPr>
+                                <w:i/>
+                              </w:rPr>
+                              <w:t>Rysunek 3.</w:t>
+                            </w:r>
+                            <w:r>
+                              <w:rPr>
+                                <w:i/>
+                              </w:rPr>
+                              <w:t xml:space="preserve">8 </w:t>
+                            </w:r>
+                            <w:r>
+                              <w:rPr>
+                                <w:i/>
+                              </w:rPr>
+                              <w:t xml:space="preserve"> – Paragon</w:t>
+                            </w:r>
+                            <w:r>
+                              <w:rPr>
+                                <w:i/>
+                              </w:rPr>
+                              <w:t>: Paragony i karty lojalnościowe w jednym miejscu</w:t>
+                            </w:r>
+                            <w:r>
+                              <w:rPr>
+                                <w:i/>
+                              </w:rPr>
+                              <w:t xml:space="preserve">, </w:t>
+                            </w:r>
+                            <w:r>
+                              <w:rPr>
+                                <w:i/>
+                              </w:rPr>
+                              <w:t>widok zarządzania kartami lojalnościowymi</w:t>
+                            </w:r>
+                          </w:p>
+                        </w:txbxContent>
+                      </wps:txbx>
+                      <wps:bodyPr rot="0" spcFirstLastPara="0" vertOverflow="overflow" horzOverflow="overflow" vert="horz" wrap="square" lIns="0" tIns="0" rIns="0" bIns="0" numCol="1" spcCol="0" rtlCol="0" fromWordArt="0" anchor="t" anchorCtr="0" forceAA="0" compatLnSpc="1">
+                        <a:prstTxWarp prst="textNoShape">
+                          <a:avLst/>
+                        </a:prstTxWarp>
+                        <a:spAutoFit/>
+                      </wps:bodyPr>
+                    </wps:wsp>
+                  </a:graphicData>
+                </a:graphic>
+              </wp:anchor>
+            </w:drawing>
+          </mc:Choice>
+          <mc:Fallback>
+            <w:pict>
+              <v:shape w14:anchorId="7415E58C" id="Pole tekstowe 21" o:spid="_x0000_s1032" type="#_x0000_t202" style="position:absolute;margin-left:245.45pt;margin-top:.35pt;width:167.4pt;height:.05pt;z-index:251774976;visibility:visible;mso-wrap-style:square;mso-wrap-distance-left:9pt;mso-wrap-distance-top:0;mso-wrap-distance-right:9pt;mso-wrap-distance-bottom:0;mso-position-horizontal:absolute;mso-position-horizontal-relative:text;mso-position-vertical:absolute;mso-position-vertical-relative:text;v-text-anchor:top" o:gfxdata="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" stroked="f">
+                <v:textbox style="mso-fit-shape-to-text:t" inset="0,0,0,0">
+                  <w:txbxContent>
+                    <w:p>
+                      <w:pPr>
+                        <w:pStyle w:val="Legenda"/>
+                        <w:ind w:firstLine="0"/>
+                        <w:rPr>
+                          <w:i/>
+                          <w:sz w:val="24"/>
+                        </w:rPr>
+                      </w:pPr>
+                      <w:r>
+                        <w:rPr>
+                          <w:i/>
+                        </w:rPr>
+                        <w:t>Rysunek 3.</w:t>
+                      </w:r>
+                      <w:r>
+                        <w:rPr>
+                          <w:i/>
+                        </w:rPr>
+                        <w:t xml:space="preserve">8 </w:t>
+                      </w:r>
+                      <w:r>
+                        <w:rPr>
+                          <w:i/>
+                        </w:rPr>
+                        <w:t xml:space="preserve"> – Paragon</w:t>
+                      </w:r>
+                      <w:r>
+                        <w:rPr>
+                          <w:i/>
+                        </w:rPr>
+                        <w:t>: Paragony i karty lojalnościowe w jednym miejscu</w:t>
+                      </w:r>
+                      <w:r>
+                        <w:rPr>
+                          <w:i/>
+                        </w:rPr>
+                        <w:t xml:space="preserve">, </w:t>
+                      </w:r>
+                      <w:r>
+                        <w:rPr>
+                          <w:i/>
+                        </w:rPr>
+                        <w:t>widok zarządzania kartami lojalnościowymi</w:t>
+                      </w:r>
+                    </w:p>
+                  </w:txbxContent>
+                </v:textbox>
+                <w10:wrap type="square"/>
+              </v:shape>
+            </w:pict>
+          </mc:Fallback>
+        </mc:AlternateContent>
+      </w:r>
+      <w:r>
+        <w:rPr>
+          <w:noProof/>
+        </w:rPr>
+        <mc:AlternateContent>
+          <mc:Choice Requires="wps">
+            <w:drawing>
+              <wp:anchor distT="0" distB="0" distL="114300" distR="114300" simplePos="0" relativeHeight="251767808" behindDoc="0" locked="0" layoutInCell="1" allowOverlap="1" wp14:anchorId="7415E58C" wp14:editId="0714276C">
+                <wp:simplePos x="0" y="0"/>
+                <wp:positionH relativeFrom="column">
+                  <wp:posOffset>286109</wp:posOffset>
+                </wp:positionH>
+                <wp:positionV relativeFrom="paragraph">
+                  <wp:posOffset>7261</wp:posOffset>
+                </wp:positionV>
+                <wp:extent cx="2125980" cy="635"/>
+                <wp:effectExtent l="0" t="0" r="0" b="0"/>
+                <wp:wrapSquare wrapText="bothSides"/>
+                <wp:docPr id="20" name="Pole tekstowe 20"/>
+                <wp:cNvGraphicFramePr/>
+                <a:graphic xmlns:a="http://schemas.openxmlformats.org/drawingml/2006/main">
+                  <a:graphicData uri="http://schemas.microsoft.com/office/word/2010/wordprocessingShape">
+                    <wps:wsp>
+                      <wps:cNvSpPr txBox="1"/>
+                      <wps:spPr>
+                        <a:xfrm>
+                          <a:off x="0" y="0"/>
+                          <a:ext cx="2125980" cy="635"/>
+                        </a:xfrm>
+                        <a:prstGeom prst="rect">
+                          <a:avLst/>
+                        </a:prstGeom>
+                        <a:solidFill>
+                          <a:prstClr val="white"/>
+                        </a:solidFill>
+                        <a:ln>
+                          <a:noFill/>
+                        </a:ln>
+                      </wps:spPr>
+                      <wps:txbx>
+                        <w:txbxContent>
+                          <w:p>
+                            <w:pPr>
+                              <w:pStyle w:val="Legenda"/>
+                              <w:ind w:firstLine="0"/>
+                              <w:rPr>
+                                <w:i/>
+                                <w:sz w:val="24"/>
+                              </w:rPr>
+                            </w:pPr>
+                            <w:r>
+                              <w:rPr>
+                                <w:i/>
+                              </w:rPr>
+                              <w:t>Rysunek 3.</w:t>
+                            </w:r>
+                            <w:r>
+                              <w:rPr>
+                                <w:i/>
+                              </w:rPr>
+                              <w:t>7</w:t>
+                            </w:r>
+                            <w:r>
+                              <w:rPr>
+                                <w:i/>
+                              </w:rPr>
+                              <w:t xml:space="preserve"> – Paragon</w:t>
+                            </w:r>
+                            <w:r>
+                              <w:rPr>
+                                <w:i/>
+                              </w:rPr>
+                              <w:t>: Paragony i karty lojalnościowe w jednym miejscu</w:t>
+                            </w:r>
+                            <w:r>
+                              <w:rPr>
+                                <w:i/>
+                              </w:rPr>
+                              <w:t xml:space="preserve">, </w:t>
+                            </w:r>
+                            <w:r>
+                              <w:rPr>
+                                <w:i/>
+                              </w:rPr>
+                              <w:t>widok zarządzania</w:t>
+                            </w:r>
+                            <w:r>
+                              <w:rPr>
+                                <w:i/>
+                              </w:rPr>
+                              <w:t xml:space="preserve"> paragonami</w:t>
+                            </w:r>
+                          </w:p>
+                        </w:txbxContent>
+                      </wps:txbx>
+                      <wps:bodyPr rot="0" spcFirstLastPara="0" vertOverflow="overflow" horzOverflow="overflow" vert="horz" wrap="square" lIns="0" tIns="0" rIns="0" bIns="0" numCol="1" spcCol="0" rtlCol="0" fromWordArt="0" anchor="t" anchorCtr="0" forceAA="0" compatLnSpc="1">
+                        <a:prstTxWarp prst="textNoShape">
+                          <a:avLst/>
+                        </a:prstTxWarp>
+                        <a:spAutoFit/>
+                      </wps:bodyPr>
+                    </wps:wsp>
+                  </a:graphicData>
+                </a:graphic>
+              </wp:anchor>
+            </w:drawing>
+          </mc:Choice>
+          <mc:Fallback>
+            <w:pict>
+              <v:shape w14:anchorId="7415E58C" id="Pole tekstowe 20" o:spid="_x0000_s1033" type="#_x0000_t202" style="position:absolute;margin-left:22.55pt;margin-top:.55pt;width:167.4pt;height:.05pt;z-index:251767808;visibility:visible;mso-wrap-style:square;mso-wrap-distance-left:9pt;mso-wrap-distance-top:0;mso-wrap-distance-right:9pt;mso-wrap-distance-bottom:0;mso-position-horizontal:absolute;mso-position-horizontal-relative:text;mso-position-vertical:absolute;mso-position-vertical-relative:text;v-text-anchor:top" o:gfxdata="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" stroked="f">
+                <v:textbox style="mso-fit-shape-to-text:t" inset="0,0,0,0">
+                  <w:txbxContent>
+                    <w:p>
+                      <w:pPr>
+                        <w:pStyle w:val="Legenda"/>
+                        <w:ind w:firstLine="0"/>
+                        <w:rPr>
+                          <w:i/>
+                          <w:sz w:val="24"/>
+                        </w:rPr>
+                      </w:pPr>
+                      <w:r>
+                        <w:rPr>
+                          <w:i/>
+                        </w:rPr>
+                        <w:t>Rysunek 3.</w:t>
+                      </w:r>
+                      <w:r>
+                        <w:rPr>
+                          <w:i/>
+                        </w:rPr>
+                        <w:t>7</w:t>
+                      </w:r>
+                      <w:r>
+                        <w:rPr>
+                          <w:i/>
+                        </w:rPr>
+                        <w:t xml:space="preserve"> – Paragon</w:t>
+                      </w:r>
+                      <w:r>
+                        <w:rPr>
+                          <w:i/>
+                        </w:rPr>
+                        <w:t>: Paragony i karty lojalnościowe w jednym miejscu</w:t>
+                      </w:r>
+                      <w:r>
+                        <w:rPr>
+                          <w:i/>
+                        </w:rPr>
+                        <w:t xml:space="preserve">, </w:t>
+                      </w:r>
+                      <w:r>
+                        <w:rPr>
+                          <w:i/>
+                        </w:rPr>
+                        <w:t>widok zarządzania</w:t>
+                      </w:r>
+                      <w:r>
+                        <w:rPr>
+                          <w:i/>
+                        </w:rPr>
+                        <w:t xml:space="preserve"> paragonami</w:t>
+                      </w:r>
+                    </w:p>
+                  </w:txbxContent>
+                </v:textbox>
+                <w10:wrap type="square"/>
+              </v:shape>
+            </w:pict>
+          </mc:Fallback>
+        </mc:AlternateContent>
+      </w:r>
+      <w:r>
+        <w:br w:type="page"/>
+      </w:r>
+    </w:p>
+    <w:p>
+      <w:pPr>
+        <w:spacing w:after="160" w:line="259" w:lineRule="auto"/>
+        <w:ind w:firstLine="0"/>
+        <w:jc w:val="left"/>
+        <w:rPr>
+          <w:rFonts w:eastAsiaTheme="majorEastAsia" w:cstheme="majorBidi"/>
+          <w:b/>
+          <w:sz w:val="28"/>
+          <w:szCs w:val="32"/>
+        </w:rPr>
+      </w:pPr>
+      <w:r>
+        <w:rPr>
+          <w:noProof/>
+        </w:rPr>
+        <w:lastRenderedPageBreak/>
+        <mc:AlternateContent>
+          <mc:Choice Requires="wps">
+            <w:drawing>
+              <wp:anchor distT="0" distB="0" distL="114300" distR="114300" simplePos="0" relativeHeight="251827200" behindDoc="0" locked="0" layoutInCell="1" allowOverlap="1" wp14:anchorId="7415E58C" wp14:editId="0714276C">
+                <wp:simplePos x="0" y="0"/>
+                <wp:positionH relativeFrom="column">
+                  <wp:posOffset>3184525</wp:posOffset>
+                </wp:positionH>
+                <wp:positionV relativeFrom="paragraph">
+                  <wp:posOffset>3252470</wp:posOffset>
+                </wp:positionV>
+                <wp:extent cx="2125980" cy="635"/>
+                <wp:effectExtent l="0" t="0" r="0" b="0"/>
+                <wp:wrapSquare wrapText="bothSides"/>
+                <wp:docPr id="23" name="Pole tekstowe 23"/>
+                <wp:cNvGraphicFramePr/>
+                <a:graphic xmlns:a="http://schemas.openxmlformats.org/drawingml/2006/main">
+                  <a:graphicData uri="http://schemas.microsoft.com/office/word/2010/wordprocessingShape">
+                    <wps:wsp>
+                      <wps:cNvSpPr txBox="1"/>
+                      <wps:spPr>
+                        <a:xfrm>
+                          <a:off x="0" y="0"/>
+                          <a:ext cx="2125980" cy="635"/>
+                        </a:xfrm>
+                        <a:prstGeom prst="rect">
+                          <a:avLst/>
+                        </a:prstGeom>
+                        <a:solidFill>
+                          <a:prstClr val="white"/>
+                        </a:solidFill>
+                        <a:ln>
+                          <a:noFill/>
+                        </a:ln>
+                      </wps:spPr>
+                      <wps:txbx>
+                        <w:txbxContent>
+                          <w:p>
+                            <w:pPr>
+                              <w:pStyle w:val="Legenda"/>
+                              <w:ind w:firstLine="0"/>
+                              <w:rPr>
+                                <w:i/>
+                                <w:sz w:val="24"/>
+                              </w:rPr>
+                            </w:pPr>
+                            <w:r>
+                              <w:rPr>
+                                <w:i/>
+                              </w:rPr>
+                              <w:t>Rysunek 3.</w:t>
+                            </w:r>
+                            <w:r>
+                              <w:rPr>
+                                <w:i/>
+                              </w:rPr>
+                              <w:t>10</w:t>
+                            </w:r>
+                            <w:r>
+                              <w:rPr>
+                                <w:i/>
+                              </w:rPr>
+                              <w:t xml:space="preserve"> – Paragon</w:t>
+                            </w:r>
+                            <w:r>
+                              <w:rPr>
+                                <w:i/>
+                              </w:rPr>
+                              <w:t>: Paragony i karty lojalnościowe w jednym miejscu</w:t>
+                            </w:r>
+                            <w:r>
+                              <w:rPr>
+                                <w:i/>
+                              </w:rPr>
+                              <w:t xml:space="preserve">, </w:t>
+                            </w:r>
+                            <w:r>
+                              <w:rPr>
+                                <w:i/>
+                              </w:rPr>
+                              <w:t xml:space="preserve">widok </w:t>
+                            </w:r>
+                            <w:r>
+                              <w:rPr>
+                                <w:i/>
+                              </w:rPr>
+                              <w:t>dodawania paragonu część I</w:t>
+                            </w:r>
+                          </w:p>
+                        </w:txbxContent>
+                      </wps:txbx>
+                      <wps:bodyPr rot="0" spcFirstLastPara="0" vertOverflow="overflow" horzOverflow="overflow" vert="horz" wrap="square" lIns="0" tIns="0" rIns="0" bIns="0" numCol="1" spcCol="0" rtlCol="0" fromWordArt="0" anchor="t" anchorCtr="0" forceAA="0" compatLnSpc="1">
+                        <a:prstTxWarp prst="textNoShape">
+                          <a:avLst/>
+                        </a:prstTxWarp>
+                        <a:spAutoFit/>
+                      </wps:bodyPr>
+                    </wps:wsp>
+                  </a:graphicData>
+                </a:graphic>
+              </wp:anchor>
+            </w:drawing>
+          </mc:Choice>
+          <mc:Fallback>
+            <w:pict>
+              <v:shape w14:anchorId="7415E58C" id="Pole tekstowe 23" o:spid="_x0000_s1034" type="#_x0000_t202" style="position:absolute;margin-left:250.75pt;margin-top:256.1pt;width:167.4pt;height:.05pt;z-index:251827200;visibility:visible;mso-wrap-style:square;mso-wrap-distance-left:9pt;mso-wrap-distance-top:0;mso-wrap-distance-right:9pt;mso-wrap-distance-bottom:0;mso-position-horizontal:absolute;mso-position-horizontal-relative:text;mso-position-vertical:absolute;mso-position-vertical-relative:text;v-text-anchor:top" o:gfxdata="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" stroked="f">
+                <v:textbox style="mso-fit-shape-to-text:t" inset="0,0,0,0">
+                  <w:txbxContent>
+                    <w:p>
+                      <w:pPr>
+                        <w:pStyle w:val="Legenda"/>
+                        <w:ind w:firstLine="0"/>
+                        <w:rPr>
+                          <w:i/>
+                          <w:sz w:val="24"/>
+                        </w:rPr>
+                      </w:pPr>
+                      <w:r>
+                        <w:rPr>
+                          <w:i/>
+                        </w:rPr>
+                        <w:t>Rysunek 3.</w:t>
+                      </w:r>
+                      <w:r>
+                        <w:rPr>
+                          <w:i/>
+                        </w:rPr>
+                        <w:t>10</w:t>
+                      </w:r>
+                      <w:r>
+                        <w:rPr>
+                          <w:i/>
+                        </w:rPr>
+                        <w:t xml:space="preserve"> – Paragon</w:t>
+                      </w:r>
+                      <w:r>
+                        <w:rPr>
+                          <w:i/>
+                        </w:rPr>
+                        <w:t>: Paragony i karty lojalnościowe w jednym miejscu</w:t>
+                      </w:r>
+                      <w:r>
+                        <w:rPr>
+                          <w:i/>
+                        </w:rPr>
+                        <w:t xml:space="preserve">, </w:t>
+                      </w:r>
+                      <w:r>
+                        <w:rPr>
+                          <w:i/>
+                        </w:rPr>
+                        <w:t xml:space="preserve">widok </w:t>
+                      </w:r>
+                      <w:r>
+                        <w:rPr>
+                          <w:i/>
+                        </w:rPr>
+                        <w:t>dodawania paragonu część I</w:t>
+                      </w:r>
+                    </w:p>
+                  </w:txbxContent>
+                </v:textbox>
+                <w10:wrap type="square"/>
+              </v:shape>
+            </w:pict>
+          </mc:Fallback>
+        </mc:AlternateContent>
+      </w:r>
+      <w:r>
+        <w:rPr>
+          <w:noProof/>
+        </w:rPr>
+        <mc:AlternateContent>
+          <mc:Choice Requires="wps">
+            <w:drawing>
+              <wp:anchor distT="0" distB="0" distL="114300" distR="114300" simplePos="0" relativeHeight="251808768" behindDoc="0" locked="0" layoutInCell="1" allowOverlap="1" wp14:anchorId="7415E58C" wp14:editId="0714276C">
+                <wp:simplePos x="0" y="0"/>
+                <wp:positionH relativeFrom="column">
+                  <wp:posOffset>72390</wp:posOffset>
+                </wp:positionH>
+                <wp:positionV relativeFrom="paragraph">
+                  <wp:posOffset>3303905</wp:posOffset>
+                </wp:positionV>
+                <wp:extent cx="2125980" cy="635"/>
+                <wp:effectExtent l="0" t="0" r="0" b="0"/>
+                <wp:wrapSquare wrapText="bothSides"/>
+                <wp:docPr id="22" name="Pole tekstowe 22"/>
+                <wp:cNvGraphicFramePr/>
+                <a:graphic xmlns:a="http://schemas.openxmlformats.org/drawingml/2006/main">
+                  <a:graphicData uri="http://schemas.microsoft.com/office/word/2010/wordprocessingShape">
+                    <wps:wsp>
+                      <wps:cNvSpPr txBox="1"/>
+                      <wps:spPr>
+                        <a:xfrm>
+                          <a:off x="0" y="0"/>
+                          <a:ext cx="2125980" cy="635"/>
+                        </a:xfrm>
+                        <a:prstGeom prst="rect">
+                          <a:avLst/>
+                        </a:prstGeom>
+                        <a:solidFill>
+                          <a:prstClr val="white"/>
+                        </a:solidFill>
+                        <a:ln>
+                          <a:noFill/>
+                        </a:ln>
+                      </wps:spPr>
+                      <wps:txbx>
+                        <w:txbxContent>
+                          <w:p>
+                            <w:pPr>
+                              <w:pStyle w:val="Legenda"/>
+                              <w:ind w:firstLine="0"/>
+                              <w:rPr>
+                                <w:i/>
+                                <w:sz w:val="24"/>
+                              </w:rPr>
+                            </w:pPr>
+                            <w:r>
+                              <w:rPr>
+                                <w:i/>
+                              </w:rPr>
+                              <w:t>Rysunek 3.</w:t>
+                            </w:r>
+                            <w:r>
+                              <w:rPr>
+                                <w:i/>
+                              </w:rPr>
+                              <w:t>9</w:t>
+                            </w:r>
+                            <w:r>
+                              <w:rPr>
+                                <w:i/>
+                              </w:rPr>
+                              <w:t xml:space="preserve"> – Paragon</w:t>
+                            </w:r>
+                            <w:r>
+                              <w:rPr>
+                                <w:i/>
+                              </w:rPr>
+                              <w:t>: Paragony i karty lojalnościowe w jednym miejscu</w:t>
+                            </w:r>
+                            <w:r>
+                              <w:rPr>
+                                <w:i/>
+                              </w:rPr>
+                              <w:t xml:space="preserve">, </w:t>
+                            </w:r>
+                            <w:r>
+                              <w:rPr>
+                                <w:i/>
+                              </w:rPr>
+                              <w:t xml:space="preserve">widok </w:t>
+                            </w:r>
+                            <w:r>
+                              <w:rPr>
+                                <w:i/>
+                              </w:rPr>
+                              <w:t>filtrowania</w:t>
+                            </w:r>
+                          </w:p>
+                        </w:txbxContent>
+                      </wps:txbx>
+                      <wps:bodyPr rot="0" spcFirstLastPara="0" vertOverflow="overflow" horzOverflow="overflow" vert="horz" wrap="square" lIns="0" tIns="0" rIns="0" bIns="0" numCol="1" spcCol="0" rtlCol="0" fromWordArt="0" anchor="t" anchorCtr="0" forceAA="0" compatLnSpc="1">
+                        <a:prstTxWarp prst="textNoShape">
+                          <a:avLst/>
+                        </a:prstTxWarp>
+                        <a:spAutoFit/>
+                      </wps:bodyPr>
+                    </wps:wsp>
+                  </a:graphicData>
+                </a:graphic>
+              </wp:anchor>
+            </w:drawing>
+          </mc:Choice>
+          <mc:Fallback>
+            <w:pict>
+              <v:shape w14:anchorId="7415E58C" id="Pole tekstowe 22" o:spid="_x0000_s1035" type="#_x0000_t202" style="position:absolute;margin-left:5.7pt;margin-top:260.15pt;width:167.4pt;height:.05pt;z-index:251808768;visibility:visible;mso-wrap-style:square;mso-wrap-distance-left:9pt;mso-wrap-distance-top:0;mso-wrap-distance-right:9pt;mso-wrap-distance-bottom:0;mso-position-horizontal:absolute;mso-position-horizontal-relative:text;mso-position-vertical:absolute;mso-position-vertical-relative:text;v-text-anchor:top" o:gfxdata="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" stroked="f">
+                <v:textbox style="mso-fit-shape-to-text:t" inset="0,0,0,0">
+                  <w:txbxContent>
+                    <w:p>
+                      <w:pPr>
+                        <w:pStyle w:val="Legenda"/>
+                        <w:ind w:firstLine="0"/>
+                        <w:rPr>
+                          <w:i/>
+                          <w:sz w:val="24"/>
+                        </w:rPr>
+                      </w:pPr>
+                      <w:r>
+                        <w:rPr>
+                          <w:i/>
+                        </w:rPr>
+                        <w:t>Rysunek 3.</w:t>
+                      </w:r>
+                      <w:r>
+                        <w:rPr>
+                          <w:i/>
+                        </w:rPr>
+                        <w:t>9</w:t>
+                      </w:r>
+                      <w:r>
+                        <w:rPr>
+                          <w:i/>
+                        </w:rPr>
+                        <w:t xml:space="preserve"> – Paragon</w:t>
+                      </w:r>
+                      <w:r>
+                        <w:rPr>
+                          <w:i/>
+                        </w:rPr>
+                        <w:t>: Paragony i karty lojalnościowe w jednym miejscu</w:t>
+                      </w:r>
+                      <w:r>
+                        <w:rPr>
+                          <w:i/>
+                        </w:rPr>
+                        <w:t xml:space="preserve">, </w:t>
+                      </w:r>
+                      <w:r>
+                        <w:rPr>
+                          <w:i/>
+                        </w:rPr>
+                        <w:t xml:space="preserve">widok </w:t>
+                      </w:r>
+                      <w:r>
+                        <w:rPr>
+                          <w:i/>
+                        </w:rPr>
+                        <w:t>filtrowania</w:t>
+                      </w:r>
+                    </w:p>
+                  </w:txbxContent>
+                </v:textbox>
+                <w10:wrap type="square"/>
+              </v:shape>
+            </w:pict>
+          </mc:Fallback>
+        </mc:AlternateContent>
+      </w:r>
+      <w:r>
+        <w:drawing>
+          <wp:anchor distT="0" distB="0" distL="114300" distR="114300" simplePos="0" relativeHeight="251735040" behindDoc="0" locked="0" layoutInCell="1" allowOverlap="1" wp14:anchorId="5D0FED47">
+            <wp:simplePos x="0" y="0"/>
+            <wp:positionH relativeFrom="column">
+              <wp:posOffset>175895</wp:posOffset>
+            </wp:positionH>
+            <wp:positionV relativeFrom="paragraph">
+              <wp:posOffset>-345440</wp:posOffset>
+            </wp:positionV>
+            <wp:extent cx="1947545" cy="3462020"/>
+            <wp:effectExtent l="0" t="0" r="0" b="5080"/>
+            <wp:wrapSquare wrapText="bothSides"/>
+            <wp:docPr id="18" name="Obraz 18"/>
+            <wp:cNvGraphicFramePr>
+              <a:graphicFrameLocks xmlns:a="http://schemas.openxmlformats.org/drawingml/2006/main" noChangeAspect="1"/>
+            </wp:cNvGraphicFramePr>
+            <a:graphic xmlns:a="http://schemas.openxmlformats.org/drawingml/2006/main">
+              <a:graphicData uri="http://schemas.openxmlformats.org/drawingml/2006/picture">
+                <pic:pic xmlns:pic="http://schemas.openxmlformats.org/drawingml/2006/picture">
+                  <pic:nvPicPr>
+                    <pic:cNvPr id="1" name=""/>
+                    <pic:cNvPicPr/>
+                  </pic:nvPicPr>
+                  <pic:blipFill>
+                    <a:blip r:embed="rId19" cstate="print">
+                      <a:extLst>
+                        <a:ext uri="{28A0092B-C50C-407E-A947-70E740481C1C}">
+                          <a14:useLocalDpi xmlns:a14="http://schemas.microsoft.com/office/drawing/2010/main" val="0"/>
+                        </a:ext>
+                      </a:extLst>
+                    </a:blip>
+                    <a:stretch>
+                      <a:fillRect/>
+                    </a:stretch>
+                  </pic:blipFill>
+                  <pic:spPr>
+                    <a:xfrm>
+                      <a:off x="0" y="0"/>
+                      <a:ext cx="1947545" cy="3462020"/>
+                    </a:xfrm>
+                    <a:prstGeom prst="rect">
+                      <a:avLst/>
+                    </a:prstGeom>
+                  </pic:spPr>
+                </pic:pic>
+              </a:graphicData>
+            </a:graphic>
+            <wp14:sizeRelH relativeFrom="margin">
+              <wp14:pctWidth>0</wp14:pctWidth>
+            </wp14:sizeRelH>
+            <wp14:sizeRelV relativeFrom="margin">
+              <wp14:pctHeight>0</wp14:pctHeight>
+            </wp14:sizeRelV>
+          </wp:anchor>
+        </w:drawing>
+      </w:r>
+      <w:r>
+        <w:drawing>
+          <wp:anchor distT="0" distB="0" distL="114300" distR="114300" simplePos="0" relativeHeight="251643904" behindDoc="0" locked="0" layoutInCell="1" allowOverlap="1" wp14:anchorId="40FB4B87">
+            <wp:simplePos x="0" y="0"/>
+            <wp:positionH relativeFrom="column">
+              <wp:posOffset>3276600</wp:posOffset>
+            </wp:positionH>
+            <wp:positionV relativeFrom="paragraph">
+              <wp:posOffset>-280781</wp:posOffset>
+            </wp:positionV>
+            <wp:extent cx="1922780" cy="3418840"/>
+            <wp:effectExtent l="0" t="0" r="1270" b="0"/>
+            <wp:wrapSquare wrapText="bothSides"/>
+            <wp:docPr id="15" name="Obraz 15"/>
+            <wp:cNvGraphicFramePr>
+              <a:graphicFrameLocks xmlns:a="http://schemas.openxmlformats.org/drawingml/2006/main" noChangeAspect="1"/>
+            </wp:cNvGraphicFramePr>
+            <a:graphic xmlns:a="http://schemas.openxmlformats.org/drawingml/2006/main">
+              <a:graphicData uri="http://schemas.openxmlformats.org/drawingml/2006/picture">
+                <pic:pic xmlns:pic="http://schemas.openxmlformats.org/drawingml/2006/picture">
+                  <pic:nvPicPr>
+                    <pic:cNvPr id="1" name=""/>
+                    <pic:cNvPicPr/>
+                  </pic:nvPicPr>
+                  <pic:blipFill>
+                    <a:blip r:embed="rId20" cstate="print">
+                      <a:extLst>
+                        <a:ext uri="{28A0092B-C50C-407E-A947-70E740481C1C}">
+                          <a14:useLocalDpi xmlns:a14="http://schemas.microsoft.com/office/drawing/2010/main" val="0"/>
+                        </a:ext>
+                      </a:extLst>
+                    </a:blip>
+                    <a:stretch>
+                      <a:fillRect/>
+                    </a:stretch>
+                  </pic:blipFill>
+                  <pic:spPr>
+                    <a:xfrm>
+                      <a:off x="0" y="0"/>
+                      <a:ext cx="1922780" cy="3418840"/>
+                    </a:xfrm>
+                    <a:prstGeom prst="rect">
+                      <a:avLst/>
+                    </a:prstGeom>
+                  </pic:spPr>
+                </pic:pic>
+              </a:graphicData>
+            </a:graphic>
+            <wp14:sizeRelH relativeFrom="margin">
+              <wp14:pctWidth>0</wp14:pctWidth>
+            </wp14:sizeRelH>
+            <wp14:sizeRelV relativeFrom="margin">
+              <wp14:pctHeight>0</wp14:pctHeight>
+            </wp14:sizeRelV>
+          </wp:anchor>
+        </w:drawing>
+      </w:r>
+    </w:p>
+    <w:p>
+      <w:pPr>
+        <w:spacing w:after="160" w:line="259" w:lineRule="auto"/>
+        <w:ind w:firstLine="0"/>
+        <w:jc w:val="left"/>
+      </w:pPr>
+    </w:p>
+    <w:p>
+      <w:pPr>
+        <w:spacing w:after="160" w:line="259" w:lineRule="auto"/>
+        <w:ind w:firstLine="0"/>
+        <w:jc w:val="left"/>
+      </w:pPr>
+    </w:p>
+    <w:p>
+      <w:pPr>
+        <w:spacing w:after="160" w:line="259" w:lineRule="auto"/>
+        <w:ind w:firstLine="0"/>
+        <w:jc w:val="left"/>
+      </w:pPr>
+    </w:p>
+    <w:p>
+      <w:pPr>
+        <w:spacing w:after="160" w:line="259" w:lineRule="auto"/>
+        <w:ind w:firstLine="0"/>
+        <w:jc w:val="left"/>
+      </w:pPr>
+    </w:p>
+    <w:p>
+      <w:pPr>
+        <w:spacing w:after="160" w:line="259" w:lineRule="auto"/>
+        <w:ind w:firstLine="0"/>
+        <w:jc w:val="left"/>
+      </w:pPr>
+    </w:p>
+    <w:p>
+      <w:pPr>
+        <w:spacing w:after="160" w:line="259" w:lineRule="auto"/>
+        <w:ind w:firstLine="0"/>
+        <w:jc w:val="left"/>
+      </w:pPr>
+    </w:p>
+    <w:p>
+      <w:pPr>
+        <w:spacing w:after="160" w:line="259" w:lineRule="auto"/>
+        <w:ind w:firstLine="0"/>
+        <w:jc w:val="left"/>
+      </w:pPr>
+    </w:p>
+    <w:p>
+      <w:pPr>
+        <w:spacing w:after="160" w:line="259" w:lineRule="auto"/>
+        <w:ind w:firstLine="0"/>
+        <w:jc w:val="left"/>
+      </w:pPr>
+    </w:p>
+    <w:p>
+      <w:pPr>
+        <w:spacing w:after="160" w:line="259" w:lineRule="auto"/>
+        <w:ind w:firstLine="0"/>
+        <w:jc w:val="left"/>
+      </w:pPr>
+    </w:p>
+    <w:p>
+      <w:pPr>
+        <w:spacing w:after="160" w:line="259" w:lineRule="auto"/>
+        <w:ind w:firstLine="0"/>
+        <w:jc w:val="left"/>
+      </w:pPr>
+    </w:p>
+    <w:p>
+      <w:pPr>
+        <w:spacing w:after="160" w:line="259" w:lineRule="auto"/>
+        <w:ind w:firstLine="0"/>
+        <w:jc w:val="left"/>
+      </w:pPr>
+    </w:p>
+    <w:p>
+      <w:pPr>
+        <w:spacing w:after="160" w:line="259" w:lineRule="auto"/>
+        <w:ind w:firstLine="0"/>
+        <w:jc w:val="left"/>
+      </w:pPr>
+    </w:p>
+    <w:p>
+      <w:pPr>
+        <w:spacing w:after="160" w:line="259" w:lineRule="auto"/>
+        <w:ind w:firstLine="0"/>
+        <w:jc w:val="left"/>
+      </w:pPr>
+    </w:p>
+    <w:p>
+      <w:pPr>
+        <w:spacing w:after="160" w:line="259" w:lineRule="auto"/>
+        <w:ind w:firstLine="0"/>
+        <w:jc w:val="left"/>
+      </w:pPr>
+    </w:p>
+    <w:p>
+      <w:pPr>
+        <w:spacing w:after="160" w:line="259" w:lineRule="auto"/>
+        <w:ind w:firstLine="0"/>
+        <w:jc w:val="left"/>
+      </w:pPr>
+      <w:r>
+        <w:drawing>
+          <wp:anchor distT="0" distB="0" distL="114300" distR="114300" simplePos="0" relativeHeight="251759616" behindDoc="0" locked="0" layoutInCell="1" allowOverlap="1" wp14:anchorId="3F28AC5D">
+            <wp:simplePos x="0" y="0"/>
+            <wp:positionH relativeFrom="column">
+              <wp:posOffset>3356692</wp:posOffset>
+            </wp:positionH>
+            <wp:positionV relativeFrom="paragraph">
+              <wp:posOffset>10270</wp:posOffset>
+            </wp:positionV>
+            <wp:extent cx="1828800" cy="3251200"/>
+            <wp:effectExtent l="0" t="0" r="0" b="6350"/>
+            <wp:wrapSquare wrapText="bothSides"/>
+            <wp:docPr id="19" name="Obraz 19"/>
+            <wp:cNvGraphicFramePr>
+              <a:graphicFrameLocks xmlns:a="http://schemas.openxmlformats.org/drawingml/2006/main" noChangeAspect="1"/>
+            </wp:cNvGraphicFramePr>
+            <a:graphic xmlns:a="http://schemas.openxmlformats.org/drawingml/2006/main">
+              <a:graphicData uri="http://schemas.openxmlformats.org/drawingml/2006/picture">
+                <pic:pic xmlns:pic="http://schemas.openxmlformats.org/drawingml/2006/picture">
+                  <pic:nvPicPr>
+                    <pic:cNvPr id="1" name=""/>
+                    <pic:cNvPicPr/>
+                  </pic:nvPicPr>
+                  <pic:blipFill>
+                    <a:blip r:embed="rId21" cstate="print">
+                      <a:extLst>
+                        <a:ext uri="{28A0092B-C50C-407E-A947-70E740481C1C}">
+                          <a14:useLocalDpi xmlns:a14="http://schemas.microsoft.com/office/drawing/2010/main" val="0"/>
+                        </a:ext>
+                      </a:extLst>
+                    </a:blip>
+                    <a:stretch>
+                      <a:fillRect/>
+                    </a:stretch>
+                  </pic:blipFill>
+                  <pic:spPr>
+                    <a:xfrm>
+                      <a:off x="0" y="0"/>
+                      <a:ext cx="1828800" cy="3251200"/>
+                    </a:xfrm>
+                    <a:prstGeom prst="rect">
+                      <a:avLst/>
+                    </a:prstGeom>
+                  </pic:spPr>
+                </pic:pic>
+              </a:graphicData>
+            </a:graphic>
+            <wp14:sizeRelH relativeFrom="margin">
+              <wp14:pctWidth>0</wp14:pctWidth>
+            </wp14:sizeRelH>
+            <wp14:sizeRelV relativeFrom="margin">
+              <wp14:pctHeight>0</wp14:pctHeight>
+            </wp14:sizeRelV>
+          </wp:anchor>
+        </w:drawing>
+      </w:r>
+      <w:r>
+        <w:drawing>
+          <wp:anchor distT="0" distB="0" distL="114300" distR="114300" simplePos="0" relativeHeight="251679744" behindDoc="0" locked="0" layoutInCell="1" allowOverlap="1" wp14:anchorId="617D08A7">
+            <wp:simplePos x="0" y="0"/>
+            <wp:positionH relativeFrom="column">
+              <wp:posOffset>310929</wp:posOffset>
+            </wp:positionH>
+            <wp:positionV relativeFrom="paragraph">
+              <wp:posOffset>9663</wp:posOffset>
+            </wp:positionV>
+            <wp:extent cx="1820545" cy="3238500"/>
+            <wp:effectExtent l="0" t="0" r="8255" b="0"/>
+            <wp:wrapSquare wrapText="bothSides"/>
+            <wp:docPr id="16" name="Obraz 16"/>
+            <wp:cNvGraphicFramePr>
+              <a:graphicFrameLocks xmlns:a="http://schemas.openxmlformats.org/drawingml/2006/main" noChangeAspect="1"/>
+            </wp:cNvGraphicFramePr>
+            <a:graphic xmlns:a="http://schemas.openxmlformats.org/drawingml/2006/main">
+              <a:graphicData uri="http://schemas.openxmlformats.org/drawingml/2006/picture">
+                <pic:pic xmlns:pic="http://schemas.openxmlformats.org/drawingml/2006/picture">
+                  <pic:nvPicPr>
+                    <pic:cNvPr id="1" name=""/>
+                    <pic:cNvPicPr/>
+                  </pic:nvPicPr>
+                  <pic:blipFill>
+                    <a:blip r:embed="rId22" cstate="print">
+                      <a:extLst>
+                        <a:ext uri="{28A0092B-C50C-407E-A947-70E740481C1C}">
+                          <a14:useLocalDpi xmlns:a14="http://schemas.microsoft.com/office/drawing/2010/main" val="0"/>
+                        </a:ext>
+                      </a:extLst>
+                    </a:blip>
+                    <a:stretch>
+                      <a:fillRect/>
+                    </a:stretch>
+                  </pic:blipFill>
+                  <pic:spPr>
+                    <a:xfrm>
+                      <a:off x="0" y="0"/>
+                      <a:ext cx="1820545" cy="3238500"/>
+                    </a:xfrm>
+                    <a:prstGeom prst="rect">
+                      <a:avLst/>
+                    </a:prstGeom>
+                  </pic:spPr>
+                </pic:pic>
+              </a:graphicData>
+            </a:graphic>
+            <wp14:sizeRelH relativeFrom="margin">
+              <wp14:pctWidth>0</wp14:pctWidth>
+            </wp14:sizeRelH>
+            <wp14:sizeRelV relativeFrom="margin">
+              <wp14:pctHeight>0</wp14:pctHeight>
+            </wp14:sizeRelV>
+          </wp:anchor>
+        </w:drawing>
+      </w:r>
+    </w:p>
+    <w:p>
+      <w:pPr>
+        <w:spacing w:after="160" w:line="259" w:lineRule="auto"/>
+        <w:ind w:firstLine="0"/>
+        <w:jc w:val="left"/>
+      </w:pPr>
+    </w:p>
+    <w:p>
+      <w:pPr>
+        <w:spacing w:after="160" w:line="259" w:lineRule="auto"/>
+        <w:ind w:firstLine="0"/>
+        <w:jc w:val="left"/>
+      </w:pPr>
+    </w:p>
+    <w:p>
+      <w:pPr>
+        <w:spacing w:after="160" w:line="259" w:lineRule="auto"/>
+        <w:ind w:firstLine="0"/>
+        <w:jc w:val="left"/>
+      </w:pPr>
+    </w:p>
+    <w:p>
+      <w:pPr>
+        <w:spacing w:after="160" w:line="259" w:lineRule="auto"/>
+        <w:ind w:firstLine="0"/>
+        <w:jc w:val="left"/>
+      </w:pPr>
+    </w:p>
+    <w:p>
+      <w:pPr>
+        <w:spacing w:after="160" w:line="259" w:lineRule="auto"/>
+        <w:ind w:firstLine="0"/>
+        <w:jc w:val="left"/>
+      </w:pPr>
+    </w:p>
+    <w:p>
+      <w:pPr>
+        <w:spacing w:after="160" w:line="259" w:lineRule="auto"/>
+        <w:ind w:firstLine="0"/>
+        <w:jc w:val="left"/>
+      </w:pPr>
+    </w:p>
+    <w:p>
+      <w:pPr>
+        <w:spacing w:after="160" w:line="259" w:lineRule="auto"/>
+        <w:ind w:firstLine="0"/>
+        <w:jc w:val="left"/>
+      </w:pPr>
+    </w:p>
+    <w:p>
+      <w:pPr>
+        <w:spacing w:after="160" w:line="259" w:lineRule="auto"/>
+        <w:ind w:firstLine="0"/>
+        <w:jc w:val="left"/>
+      </w:pPr>
+    </w:p>
+    <w:p>
+      <w:pPr>
+        <w:spacing w:after="160" w:line="259" w:lineRule="auto"/>
+        <w:ind w:firstLine="0"/>
+        <w:jc w:val="left"/>
+      </w:pPr>
+    </w:p>
+    <w:p>
+      <w:pPr>
+        <w:spacing w:after="160" w:line="259" w:lineRule="auto"/>
+        <w:ind w:firstLine="0"/>
+        <w:jc w:val="left"/>
+      </w:pPr>
+    </w:p>
+    <w:p>
+      <w:pPr>
+        <w:spacing w:after="160" w:line="259" w:lineRule="auto"/>
+        <w:ind w:firstLine="0"/>
+        <w:jc w:val="left"/>
+      </w:pPr>
+      <w:r>
+        <w:rPr>
+          <w:noProof/>
+        </w:rPr>
+        <mc:AlternateContent>
+          <mc:Choice Requires="wps">
+            <w:drawing>
+              <wp:anchor distT="0" distB="0" distL="114300" distR="114300" simplePos="0" relativeHeight="251857920" behindDoc="0" locked="0" layoutInCell="1" allowOverlap="1" wp14:anchorId="7415E58C" wp14:editId="0714276C">
+                <wp:simplePos x="0" y="0"/>
+                <wp:positionH relativeFrom="column">
+                  <wp:posOffset>971385</wp:posOffset>
+                </wp:positionH>
+                <wp:positionV relativeFrom="paragraph">
+                  <wp:posOffset>78271</wp:posOffset>
+                </wp:positionV>
+                <wp:extent cx="2125980" cy="635"/>
+                <wp:effectExtent l="0" t="0" r="0" b="0"/>
+                <wp:wrapSquare wrapText="bothSides"/>
+                <wp:docPr id="25" name="Pole tekstowe 25"/>
+                <wp:cNvGraphicFramePr/>
+                <a:graphic xmlns:a="http://schemas.openxmlformats.org/drawingml/2006/main">
+                  <a:graphicData uri="http://schemas.microsoft.com/office/word/2010/wordprocessingShape">
+                    <wps:wsp>
+                      <wps:cNvSpPr txBox="1"/>
+                      <wps:spPr>
+                        <a:xfrm>
+                          <a:off x="0" y="0"/>
+                          <a:ext cx="2125980" cy="635"/>
+                        </a:xfrm>
+                        <a:prstGeom prst="rect">
+                          <a:avLst/>
+                        </a:prstGeom>
+                        <a:solidFill>
+                          <a:prstClr val="white"/>
+                        </a:solidFill>
+                        <a:ln>
+                          <a:noFill/>
+                        </a:ln>
+                      </wps:spPr>
+                      <wps:txbx>
+                        <w:txbxContent>
+                          <w:p>
+                            <w:pPr>
+                              <w:pStyle w:val="Legenda"/>
+                              <w:ind w:firstLine="0"/>
+                              <w:rPr>
+                                <w:i/>
+                                <w:sz w:val="24"/>
+                              </w:rPr>
+                            </w:pPr>
+                            <w:r>
+                              <w:rPr>
+                                <w:i/>
+                              </w:rPr>
+                              <w:t>Rysunek 3</w:t>
+                            </w:r>
+                            <w:r>
+                              <w:rPr>
+                                <w:i/>
+                              </w:rPr>
+                              <w:t>.12</w:t>
+                            </w:r>
+                            <w:r>
+                              <w:rPr>
+                                <w:i/>
+                              </w:rPr>
+                              <w:t xml:space="preserve"> – Paragon</w:t>
+                            </w:r>
+                            <w:r>
+                              <w:rPr>
+                                <w:i/>
+                              </w:rPr>
+                              <w:t>: Paragony i karty lojalnościowe w jednym miejscu</w:t>
+                            </w:r>
+                            <w:r>
+                              <w:rPr>
+                                <w:i/>
+                              </w:rPr>
+                              <w:t xml:space="preserve">, </w:t>
+                            </w:r>
+                            <w:r>
+                              <w:rPr>
+                                <w:i/>
+                              </w:rPr>
+                              <w:t xml:space="preserve">widok </w:t>
+                            </w:r>
+                            <w:r>
+                              <w:rPr>
+                                <w:i/>
+                              </w:rPr>
+                              <w:t xml:space="preserve">eksportowania </w:t>
+                            </w:r>
+                            <w:r>
+                              <w:rPr>
+                                <w:i/>
+                              </w:rPr>
+                              <w:t>zdjęcia na wska</w:t>
+                            </w:r>
+                            <w:bookmarkStart w:id="18" w:name="_GoBack"/>
+                            <w:r>
+                              <w:rPr>
+                                <w:i/>
+                              </w:rPr>
+                              <w:t>zany mail</w:t>
+                            </w:r>
+                            <w:bookmarkEnd w:id="18"/>
+                          </w:p>
+                        </w:txbxContent>
+                      </wps:txbx>
+                      <wps:bodyPr rot="0" spcFirstLastPara="0" vertOverflow="overflow" horzOverflow="overflow" vert="horz" wrap="square" lIns="0" tIns="0" rIns="0" bIns="0" numCol="1" spcCol="0" rtlCol="0" fromWordArt="0" anchor="t" anchorCtr="0" forceAA="0" compatLnSpc="1">
+                        <a:prstTxWarp prst="textNoShape">
+                          <a:avLst/>
+                        </a:prstTxWarp>
+                        <a:spAutoFit/>
+                      </wps:bodyPr>
+                    </wps:wsp>
+                  </a:graphicData>
+                </a:graphic>
+              </wp:anchor>
+            </w:drawing>
+          </mc:Choice>
+          <mc:Fallback>
+            <w:pict>
+              <v:shape w14:anchorId="7415E58C" id="Pole tekstowe 25" o:spid="_x0000_s1036" type="#_x0000_t202" style="position:absolute;margin-left:76.5pt;margin-top:6.15pt;width:167.4pt;height:.05pt;z-index:251857920;visibility:visible;mso-wrap-style:square;mso-wrap-distance-left:9pt;mso-wrap-distance-top:0;mso-wrap-distance-right:9pt;mso-wrap-distance-bottom:0;mso-position-horizontal:absolute;mso-position-horizontal-relative:text;mso-position-vertical:absolute;mso-position-vertical-relative:text;v-text-anchor:top" o:gfxdata="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" stroked="f">
+                <v:textbox style="mso-fit-shape-to-text:t" inset="0,0,0,0">
+                  <w:txbxContent>
+                    <w:p>
+                      <w:pPr>
+                        <w:pStyle w:val="Legenda"/>
+                        <w:ind w:firstLine="0"/>
+                        <w:rPr>
+                          <w:i/>
+                          <w:sz w:val="24"/>
+                        </w:rPr>
+                      </w:pPr>
+                      <w:r>
+                        <w:rPr>
+                          <w:i/>
+                        </w:rPr>
+                        <w:t>Rysunek 3</w:t>
+                      </w:r>
+                      <w:r>
+                        <w:rPr>
+                          <w:i/>
+                        </w:rPr>
+                        <w:t>.12</w:t>
+                      </w:r>
+                      <w:r>
+                        <w:rPr>
+                          <w:i/>
+                        </w:rPr>
+                        <w:t xml:space="preserve"> – Paragon</w:t>
+                      </w:r>
+                      <w:r>
+                        <w:rPr>
+                          <w:i/>
+                        </w:rPr>
+                        <w:t>: Paragony i karty lojalnościowe w jednym miejscu</w:t>
+                      </w:r>
+                      <w:r>
+                        <w:rPr>
+                          <w:i/>
+                        </w:rPr>
+                        <w:t xml:space="preserve">, </w:t>
+                      </w:r>
+                      <w:r>
+                        <w:rPr>
+                          <w:i/>
+                        </w:rPr>
+                        <w:t xml:space="preserve">widok </w:t>
+                      </w:r>
+                      <w:r>
+                        <w:rPr>
+                          <w:i/>
+                        </w:rPr>
+                        <w:t xml:space="preserve">eksportowania </w:t>
+                      </w:r>
+                      <w:r>
+                        <w:rPr>
+                          <w:i/>
+                        </w:rPr>
+                        <w:t>zdjęcia na wska</w:t>
+                      </w:r>
+                      <w:bookmarkStart w:id="19" w:name="_GoBack"/>
+                      <w:r>
+                        <w:rPr>
+                          <w:i/>
+                        </w:rPr>
+                        <w:t>zany mail</w:t>
+                      </w:r>
+                      <w:bookmarkEnd w:id="19"/>
+                    </w:p>
+                  </w:txbxContent>
+                </v:textbox>
+                <w10:wrap type="square"/>
+              </v:shape>
+            </w:pict>
+          </mc:Fallback>
+        </mc:AlternateContent>
+      </w:r>
+      <w:r>
+        <w:rPr>
+          <w:noProof/>
+        </w:rPr>
+        <mc:AlternateContent>
+          <mc:Choice Requires="wps">
+            <w:drawing>
+              <wp:anchor distT="0" distB="0" distL="114300" distR="114300" simplePos="0" relativeHeight="251847680" behindDoc="0" locked="0" layoutInCell="1" allowOverlap="1" wp14:anchorId="7415E58C" wp14:editId="0714276C">
+                <wp:simplePos x="0" y="0"/>
+                <wp:positionH relativeFrom="column">
+                  <wp:posOffset>-2093236</wp:posOffset>
+                </wp:positionH>
+                <wp:positionV relativeFrom="paragraph">
+                  <wp:posOffset>78325</wp:posOffset>
+                </wp:positionV>
+                <wp:extent cx="2125980" cy="635"/>
+                <wp:effectExtent l="0" t="0" r="0" b="0"/>
+                <wp:wrapSquare wrapText="bothSides"/>
+                <wp:docPr id="24" name="Pole tekstowe 24"/>
+                <wp:cNvGraphicFramePr/>
+                <a:graphic xmlns:a="http://schemas.openxmlformats.org/drawingml/2006/main">
+                  <a:graphicData uri="http://schemas.microsoft.com/office/word/2010/wordprocessingShape">
+                    <wps:wsp>
+                      <wps:cNvSpPr txBox="1"/>
+                      <wps:spPr>
+                        <a:xfrm>
+                          <a:off x="0" y="0"/>
+                          <a:ext cx="2125980" cy="635"/>
+                        </a:xfrm>
+                        <a:prstGeom prst="rect">
+                          <a:avLst/>
+                        </a:prstGeom>
+                        <a:solidFill>
+                          <a:prstClr val="white"/>
+                        </a:solidFill>
+                        <a:ln>
+                          <a:noFill/>
+                        </a:ln>
+                      </wps:spPr>
+                      <wps:txbx>
+                        <w:txbxContent>
+                          <w:p>
+                            <w:pPr>
+                              <w:pStyle w:val="Legenda"/>
+                              <w:ind w:firstLine="0"/>
+                              <w:rPr>
+                                <w:i/>
+                                <w:sz w:val="24"/>
+                              </w:rPr>
+                            </w:pPr>
+                            <w:r>
+                              <w:rPr>
+                                <w:i/>
+                              </w:rPr>
+                              <w:t>Rysunek 3.</w:t>
+                            </w:r>
+                            <w:r>
+                              <w:rPr>
+                                <w:i/>
+                              </w:rPr>
+                              <w:t>1</w:t>
+                            </w:r>
+                            <w:r>
+                              <w:rPr>
+                                <w:i/>
+                              </w:rPr>
+                              <w:t>1</w:t>
+                            </w:r>
+                            <w:r>
+                              <w:rPr>
+                                <w:i/>
+                              </w:rPr>
+                              <w:t xml:space="preserve"> – Paragon</w:t>
+                            </w:r>
+                            <w:r>
+                              <w:rPr>
+                                <w:i/>
+                              </w:rPr>
+                              <w:t>: Paragony i karty lojalnościowe w jednym miejscu</w:t>
+                            </w:r>
+                            <w:r>
+                              <w:rPr>
+                                <w:i/>
+                              </w:rPr>
+                              <w:t xml:space="preserve">, </w:t>
+                            </w:r>
+                            <w:r>
+                              <w:rPr>
+                                <w:i/>
+                              </w:rPr>
+                              <w:t xml:space="preserve">widok dodawania paragonu część </w:t>
+                            </w:r>
+                            <w:r>
+                              <w:rPr>
+                                <w:i/>
+                              </w:rPr>
+                              <w:t>II</w:t>
+                            </w:r>
+                          </w:p>
+                        </w:txbxContent>
+                      </wps:txbx>
+                      <wps:bodyPr rot="0" spcFirstLastPara="0" vertOverflow="overflow" horzOverflow="overflow" vert="horz" wrap="square" lIns="0" tIns="0" rIns="0" bIns="0" numCol="1" spcCol="0" rtlCol="0" fromWordArt="0" anchor="t" anchorCtr="0" forceAA="0" compatLnSpc="1">
+                        <a:prstTxWarp prst="textNoShape">
+                          <a:avLst/>
+                        </a:prstTxWarp>
+                        <a:spAutoFit/>
+                      </wps:bodyPr>
+                    </wps:wsp>
+                  </a:graphicData>
+                </a:graphic>
+              </wp:anchor>
+            </w:drawing>
+          </mc:Choice>
+          <mc:Fallback>
+            <w:pict>
+              <v:shape w14:anchorId="7415E58C" id="Pole tekstowe 24" o:spid="_x0000_s1037" type="#_x0000_t202" style="position:absolute;margin-left:-164.8pt;margin-top:6.15pt;width:167.4pt;height:.05pt;z-index:251847680;visibility:visible;mso-wrap-style:square;mso-wrap-distance-left:9pt;mso-wrap-distance-top:0;mso-wrap-distance-right:9pt;mso-wrap-distance-bottom:0;mso-position-horizontal:absolute;mso-position-horizontal-relative:text;mso-position-vertical:absolute;mso-position-vertical-relative:text;v-text-anchor:top" o:gfxdata="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" stroked="f">
+                <v:textbox style="mso-fit-shape-to-text:t" inset="0,0,0,0">
+                  <w:txbxContent>
+                    <w:p>
+                      <w:pPr>
+                        <w:pStyle w:val="Legenda"/>
+                        <w:ind w:firstLine="0"/>
+                        <w:rPr>
+                          <w:i/>
+                          <w:sz w:val="24"/>
+                        </w:rPr>
+                      </w:pPr>
+                      <w:r>
+                        <w:rPr>
+                          <w:i/>
+                        </w:rPr>
+                        <w:t>Rysunek 3.</w:t>
+                      </w:r>
+                      <w:r>
+                        <w:rPr>
+                          <w:i/>
+                        </w:rPr>
+                        <w:t>1</w:t>
+                      </w:r>
+                      <w:r>
+                        <w:rPr>
+                          <w:i/>
+                        </w:rPr>
+                        <w:t>1</w:t>
+                      </w:r>
+                      <w:r>
+                        <w:rPr>
+                          <w:i/>
+                        </w:rPr>
+                        <w:t xml:space="preserve"> – Paragon</w:t>
+                      </w:r>
+                      <w:r>
+                        <w:rPr>
+                          <w:i/>
+                        </w:rPr>
+                        <w:t>: Paragony i karty lojalnościowe w jednym miejscu</w:t>
+                      </w:r>
+                      <w:r>
+                        <w:rPr>
+                          <w:i/>
+                        </w:rPr>
+                        <w:t xml:space="preserve">, </w:t>
+                      </w:r>
+                      <w:r>
+                        <w:rPr>
+                          <w:i/>
+                        </w:rPr>
+                        <w:t xml:space="preserve">widok dodawania paragonu część </w:t>
+                      </w:r>
+                      <w:r>
+                        <w:rPr>
+                          <w:i/>
+                        </w:rPr>
+                        <w:t>II</w:t>
+                      </w:r>
+                    </w:p>
+                  </w:txbxContent>
+                </v:textbox>
+                <w10:wrap type="square"/>
+              </v:shape>
+            </w:pict>
+          </mc:Fallback>
+        </mc:AlternateContent>
+      </w:r>
+    </w:p>
+    <w:p>
+      <w:pPr>
+        <w:spacing w:after="160" w:line="259" w:lineRule="auto"/>
+        <w:ind w:firstLine="0"/>
+        <w:jc w:val="left"/>
+      </w:pPr>
+      <w:r>
+        <w:br w:type="page"/>
+      </w:r>
+    </w:p>
+    <w:p>
+      <w:pPr>
+        <w:spacing w:after="160" w:line="259" w:lineRule="auto"/>
+        <w:ind w:firstLine="0"/>
+        <w:jc w:val="left"/>
+        <w:rPr>
+          <w:rFonts w:eastAsiaTheme="majorEastAsia" w:cstheme="majorBidi"/>
+          <w:b/>
+          <w:sz w:val="28"/>
+          <w:szCs w:val="32"/>
+        </w:rPr>
+      </w:pPr>
+    </w:p>
+    <w:p>
+      <w:pPr>
+        <w:pStyle w:val="WstepZakonczenie"/>
+        <w:ind w:left="792" w:firstLine="0"/>
+      </w:pPr>
+    </w:p>
+    <w:p>
+      <w:pPr>
+        <w:pStyle w:val="WstepZakonczenie"/>
+        <w:numPr>
+          <w:ilvl w:val="1"/>
+          <w:numId w:val="5"/>
+        </w:numPr>
+        <w:rPr>
+          <w:lang w:val="en-GB"/>
+        </w:rPr>
+      </w:pPr>
+      <w:r>
+        <w:t xml:space="preserve"> </w:t>
+      </w:r>
+      <w:bookmarkStart w:id="20" w:name="_Toc24201249"/>
+      <w:r>
+        <w:rPr>
+          <w:lang w:val="en-GB"/>
+        </w:rPr>
+        <w:t>Receipt Lens-Expense Tracking &amp; R</w:t>
+      </w:r>
+      <w:r>
+        <w:rPr>
+          <w:lang w:val="en-GB"/>
+        </w:rPr>
+        <w:t>eporting</w:t>
+      </w:r>
+      <w:bookmarkEnd w:id="20"/>
+    </w:p>
+    <w:p>
+      <w:pPr>
+        <w:pStyle w:val="WstepZakonczenie"/>
+        <w:ind w:left="0" w:firstLine="348"/>
+      </w:pPr>
+      <w:r>
+        <w:rPr>
+          <w:b w:val="0"/>
+          <w:sz w:val="24"/>
+          <w:szCs w:val="24"/>
+        </w:rPr>
+        <w:t xml:space="preserve">W tym rozdziale zostaną przedstawione rozwiązanie konkurencyjne, które w całości lub po części pozwalają na organizacje paragonów. </w:t>
+      </w:r>
+    </w:p>
+    <w:p>
+      <w:pPr>
+        <w:spacing w:after="160" w:line="259" w:lineRule="auto"/>
+        <w:ind w:firstLine="0"/>
+        <w:jc w:val="left"/>
+        <w:rPr>
+          <w:rFonts w:eastAsiaTheme="majorEastAsia" w:cstheme="majorBidi"/>
+          <w:b/>
+          <w:sz w:val="28"/>
+          <w:szCs w:val="32"/>
+        </w:rPr>
+      </w:pPr>
+      <w:r>
+        <w:br w:type="page"/>
+      </w:r>
+    </w:p>
+    <w:p>
+      <w:pPr>
+        <w:pStyle w:val="WstepZakonczenie"/>
+        <w:ind w:left="792" w:firstLine="0"/>
+      </w:pPr>
+    </w:p>
+    <w:p>
+      <w:pPr>
+        <w:pStyle w:val="WstepZakonczenie"/>
+        <w:numPr>
+          <w:ilvl w:val="1"/>
+          <w:numId w:val="5"/>
+        </w:numPr>
+        <w:rPr>
+          <w:lang w:val="en-GB"/>
+        </w:rPr>
+      </w:pPr>
+      <w:r>
+        <w:t xml:space="preserve"> </w:t>
+      </w:r>
+      <w:proofErr w:type="spellStart"/>
+      <w:r>
+        <w:t>Receipt</w:t>
+      </w:r>
+      <w:proofErr w:type="spellEnd"/>
+      <w:r>
+        <w:t xml:space="preserve"> Bank</w:t>
+      </w:r>
+    </w:p>
+    <w:p>
+      <w:pPr>
+        <w:pStyle w:val="WstepZakonczenie"/>
+        <w:ind w:left="0" w:firstLine="348"/>
+      </w:pPr>
+      <w:r>
+        <w:rPr>
+          <w:b w:val="0"/>
+          <w:sz w:val="24"/>
+          <w:szCs w:val="24"/>
+        </w:rPr>
+        <w:t xml:space="preserve">W tym rozdziale zostaną przedstawione rozwiązanie konkurencyjne, które w całości lub po części pozwalają na organizacje paragonów. </w:t>
+      </w:r>
+    </w:p>
+    <w:p>
+      <w:pPr>
+        <w:pStyle w:val="WstepZakonczenie"/>
+        <w:ind w:left="792" w:firstLine="0"/>
+      </w:pPr>
+    </w:p>
+    <w:p>
+      <w:pPr>
+        <w:spacing w:after="160" w:line="259" w:lineRule="auto"/>
+        <w:ind w:firstLine="0"/>
+        <w:jc w:val="left"/>
+        <w:rPr>
+          <w:rFonts w:eastAsiaTheme="majorEastAsia" w:cstheme="majorBidi"/>
+          <w:b/>
+          <w:sz w:val="28"/>
+          <w:szCs w:val="32"/>
+        </w:rPr>
+      </w:pPr>
+      <w:r>
+        <w:br w:type="page"/>
+      </w:r>
+    </w:p>
+    <w:p>
+      <w:pPr>
+        <w:pStyle w:val="WstepZakonczenie"/>
+        <w:ind w:left="792" w:firstLine="0"/>
+      </w:pPr>
+    </w:p>
+    <w:p>
+      <w:pPr>
+        <w:pStyle w:val="WstepZakonczenie"/>
+        <w:numPr>
+          <w:ilvl w:val="1"/>
+          <w:numId w:val="5"/>
+        </w:numPr>
+        <w:rPr>
+          <w:lang w:val="en-GB"/>
+        </w:rPr>
+      </w:pPr>
+      <w:r>
+        <w:t xml:space="preserve"> </w:t>
+      </w:r>
+      <w:bookmarkStart w:id="21" w:name="_Toc24201250"/>
+      <w:r>
+        <w:rPr>
+          <w:lang w:val="en-GB"/>
+        </w:rPr>
+        <w:t>Expensify</w:t>
+      </w:r>
+      <w:bookmarkEnd w:id="21"/>
+    </w:p>
+    <w:p>
+      <w:pPr>
+        <w:pStyle w:val="WstepZakonczenie"/>
+        <w:ind w:left="0" w:firstLine="348"/>
+      </w:pPr>
+      <w:r>
+        <w:rPr>
+          <w:b w:val="0"/>
+          <w:sz w:val="24"/>
+          <w:szCs w:val="24"/>
+        </w:rPr>
+        <w:t xml:space="preserve">W tym rozdziale zostaną przedstawione rozwiązanie konkurencyjne, które w całości lub po części pozwalają na organizacje paragonów. </w:t>
+      </w:r>
+    </w:p>
+    <w:p>
+      <w:pPr>
+        <w:spacing w:after="160" w:line="259" w:lineRule="auto"/>
+        <w:ind w:firstLine="0"/>
+        <w:jc w:val="left"/>
+        <w:rPr>
+          <w:rFonts w:eastAsiaTheme="majorEastAsia" w:cstheme="majorBidi"/>
+          <w:b/>
+          <w:sz w:val="28"/>
+          <w:szCs w:val="32"/>
+        </w:rPr>
+      </w:pPr>
+      <w:r>
+        <w:br w:type="page"/>
+      </w:r>
+    </w:p>
+    <w:p>
+      <w:pPr>
+        <w:pStyle w:val="WstepZakonczenie"/>
+        <w:ind w:left="792" w:firstLine="0"/>
+      </w:pPr>
+    </w:p>
+    <w:p>
+      <w:pPr>
+        <w:pStyle w:val="WstepZakonczenie"/>
+        <w:numPr>
+          <w:ilvl w:val="1"/>
+          <w:numId w:val="5"/>
+        </w:numPr>
+        <w:rPr>
+          <w:lang w:val="en-GB"/>
+        </w:rPr>
+      </w:pPr>
+      <w:r>
+        <w:t xml:space="preserve"> </w:t>
+      </w:r>
+      <w:bookmarkStart w:id="22" w:name="_Toc24201251"/>
+      <w:r>
+        <w:t>Podsumowanie</w:t>
+      </w:r>
+      <w:bookmarkEnd w:id="22"/>
+    </w:p>
+    <w:p>
+      <w:pPr>
+        <w:spacing w:after="160" w:line="259" w:lineRule="auto"/>
+        <w:ind w:firstLine="0"/>
+        <w:jc w:val="left"/>
+        <w:rPr>
+          <w:rFonts w:eastAsiaTheme="majorEastAsia" w:cstheme="majorBidi"/>
+          <w:b/>
+          <w:sz w:val="28"/>
+          <w:szCs w:val="32"/>
+          <w:lang w:val="en-GB"/>
+        </w:rPr>
+      </w:pPr>
+      <w:r>
+        <w:rPr>
+          <w:lang w:val="en-GB"/>
+        </w:rPr>
+        <w:br w:type="page"/>
+      </w:r>
+    </w:p>
+    <w:p>
+      <w:pPr>
+        <w:pStyle w:val="WstepZakonczenie"/>
+        <w:ind w:left="792" w:firstLine="0"/>
+        <w:rPr>
+          <w:lang w:val="en-GB"/>
+        </w:rPr>
       </w:pPr>
     </w:p>
     <w:p>
@@ -7827,11 +12044,11 @@
           <w:numId w:val="5"/>
         </w:numPr>
       </w:pPr>
-      <w:bookmarkStart w:id="15" w:name="_Toc24201246"/>
-      <w:r>
-        <w:t>Rozwiązanie konkurencyjne</w:t>
-      </w:r>
-      <w:bookmarkEnd w:id="15"/>
+      <w:bookmarkStart w:id="23" w:name="_Toc24201252"/>
+      <w:r>
+        <w:t>Specyfikacja i analiza wymagań</w:t>
+      </w:r>
+      <w:bookmarkEnd w:id="23"/>
     </w:p>
     <w:p>
       <w:pPr>
@@ -7844,13 +12061,11 @@
       <w:r>
         <w:t xml:space="preserve"> </w:t>
       </w:r>
-      <w:bookmarkStart w:id="16" w:name="_Toc24201247"/>
-      <w:proofErr w:type="spellStart"/>
-      <w:r>
-        <w:t>PanParagon</w:t>
-      </w:r>
-      <w:bookmarkEnd w:id="16"/>
-      <w:proofErr w:type="spellEnd"/>
+      <w:bookmarkStart w:id="24" w:name="_Toc24201253"/>
+      <w:r>
+        <w:t>Słownik pojęć</w:t>
+      </w:r>
+      <w:bookmarkEnd w:id="24"/>
     </w:p>
     <w:p>
       <w:pPr>
@@ -7863,11 +12078,20 @@
       <w:r>
         <w:t xml:space="preserve"> </w:t>
       </w:r>
-      <w:bookmarkStart w:id="17" w:name="_Toc24201248"/>
-      <w:r>
-        <w:t>Paragon: Paragony i karty lojalnościowe w jednym miejscu</w:t>
-      </w:r>
-      <w:bookmarkEnd w:id="17"/>
+      <w:bookmarkStart w:id="25" w:name="_Toc24201254"/>
+      <w:r>
+        <w:t xml:space="preserve">Reguły biznesowe </w:t>
+      </w:r>
+      <w:r>
+        <w:t>i</w:t>
+      </w:r>
+      <w:r>
+        <w:t xml:space="preserve"> model d</w:t>
+      </w:r>
+      <w:r>
+        <w:t>omenowy</w:t>
+      </w:r>
+      <w:bookmarkEnd w:id="25"/>
     </w:p>
     <w:p>
       <w:pPr>
@@ -7876,30 +12100,15 @@
           <w:ilvl w:val="1"/>
           <w:numId w:val="5"/>
         </w:numPr>
-        <w:rPr>
-          <w:lang w:val="en-GB"/>
-        </w:rPr>
-      </w:pPr>
-      <w:r>
-        <w:rPr>
-          <w:lang w:val="en-GB"/>
-        </w:rPr>
+      </w:pPr>
+      <w:r>
         <w:t xml:space="preserve"> </w:t>
       </w:r>
-      <w:bookmarkStart w:id="18" w:name="_Toc24201249"/>
-      <w:r>
-        <w:rPr>
-          <w:lang w:val="en-GB"/>
-        </w:rPr>
-        <w:t>Receipt Lens-Expense Tracking &amp; R</w:t>
-      </w:r>
-      <w:r>
-        <w:rPr>
-          <w:lang w:val="en-GB"/>
-        </w:rPr>
-        <w:t>eporting</w:t>
-      </w:r>
-      <w:bookmarkEnd w:id="18"/>
+      <w:bookmarkStart w:id="26" w:name="_Toc24201255"/>
+      <w:r>
+        <w:t>Historyjki użytkowników</w:t>
+      </w:r>
+      <w:bookmarkEnd w:id="26"/>
     </w:p>
     <w:p>
       <w:pPr>
@@ -7908,24 +12117,15 @@
           <w:ilvl w:val="1"/>
           <w:numId w:val="5"/>
         </w:numPr>
-        <w:rPr>
-          <w:lang w:val="en-GB"/>
-        </w:rPr>
-      </w:pPr>
-      <w:r>
-        <w:rPr>
-          <w:lang w:val="en-GB"/>
-        </w:rPr>
+      </w:pPr>
+      <w:r>
         <w:t xml:space="preserve"> </w:t>
       </w:r>
-      <w:bookmarkStart w:id="19" w:name="_Toc24201250"/>
-      <w:r>
-        <w:rPr>
-          <w:lang w:val="en-GB"/>
-        </w:rPr>
-        <w:t>Expensify</w:t>
-      </w:r>
-      <w:bookmarkEnd w:id="19"/>
+      <w:bookmarkStart w:id="27" w:name="_Toc24201256"/>
+      <w:r>
+        <w:t>Diagram Przypadków użycia</w:t>
+      </w:r>
+      <w:bookmarkEnd w:id="27"/>
     </w:p>
     <w:p>
       <w:pPr>
@@ -7934,26 +12134,46 @@
           <w:ilvl w:val="1"/>
           <w:numId w:val="5"/>
         </w:numPr>
-        <w:rPr>
-          <w:lang w:val="en-GB"/>
-        </w:rPr>
-      </w:pPr>
-      <w:r>
-        <w:rPr>
-          <w:lang w:val="en-GB"/>
-        </w:rPr>
+      </w:pPr>
+      <w:r>
         <w:t xml:space="preserve"> </w:t>
       </w:r>
-      <w:bookmarkStart w:id="20" w:name="_Toc24201251"/>
-      <w:proofErr w:type="spellStart"/>
-      <w:r>
-        <w:rPr>
-          <w:lang w:val="en-GB"/>
-        </w:rPr>
-        <w:t>Podsumowanie</w:t>
-      </w:r>
-      <w:bookmarkEnd w:id="20"/>
-      <w:proofErr w:type="spellEnd"/>
+      <w:bookmarkStart w:id="28" w:name="_Toc24201257"/>
+      <w:r>
+        <w:t>Skrócony opis przypadków użycia</w:t>
+      </w:r>
+      <w:bookmarkEnd w:id="28"/>
+    </w:p>
+    <w:p>
+      <w:pPr>
+        <w:pStyle w:val="WstepZakonczenie"/>
+        <w:numPr>
+          <w:ilvl w:val="1"/>
+          <w:numId w:val="5"/>
+        </w:numPr>
+      </w:pPr>
+      <w:r>
+        <w:t xml:space="preserve"> </w:t>
+      </w:r>
+      <w:bookmarkStart w:id="29" w:name="_Toc24201258"/>
+      <w:r>
+        <w:t>Scenariusze przypadków użycia wraz z prototypami interfejsów</w:t>
+      </w:r>
+      <w:bookmarkEnd w:id="29"/>
+    </w:p>
+    <w:p>
+      <w:pPr>
+        <w:pStyle w:val="WstepZakonczenie"/>
+        <w:numPr>
+          <w:ilvl w:val="1"/>
+          <w:numId w:val="5"/>
+        </w:numPr>
+      </w:pPr>
+      <w:bookmarkStart w:id="30" w:name="_Toc24201259"/>
+      <w:r>
+        <w:t>Model informacyjny</w:t>
+      </w:r>
+      <w:bookmarkEnd w:id="30"/>
     </w:p>
     <w:p>
       <w:pPr>
@@ -7965,13 +12185,9 @@
           <w:b/>
           <w:sz w:val="28"/>
           <w:szCs w:val="32"/>
-          <w:lang w:val="en-GB"/>
-        </w:rPr>
-      </w:pPr>
-      <w:r>
-        <w:rPr>
-          <w:lang w:val="en-GB"/>
-        </w:rPr>
+        </w:rPr>
+      </w:pPr>
+      <w:r>
         <w:br w:type="page"/>
       </w:r>
     </w:p>
@@ -7979,9 +12195,6 @@
       <w:pPr>
         <w:pStyle w:val="WstepZakonczenie"/>
         <w:ind w:left="792" w:firstLine="0"/>
-        <w:rPr>
-          <w:lang w:val="en-GB"/>
-        </w:rPr>
       </w:pPr>
     </w:p>
     <w:p>
@@ -7991,62 +12204,12 @@
           <w:ilvl w:val="0"/>
           <w:numId w:val="5"/>
         </w:numPr>
-        <w:rPr>
-          <w:lang w:val="en-GB"/>
-        </w:rPr>
-      </w:pPr>
-      <w:bookmarkStart w:id="21" w:name="_Toc24201252"/>
-      <w:proofErr w:type="spellStart"/>
-      <w:r>
-        <w:rPr>
-          <w:lang w:val="en-GB"/>
-        </w:rPr>
-        <w:t>Specyfikacja</w:t>
-      </w:r>
-      <w:proofErr w:type="spellEnd"/>
-      <w:r>
-        <w:rPr>
-          <w:lang w:val="en-GB"/>
-        </w:rPr>
-        <w:t xml:space="preserve"> </w:t>
-      </w:r>
-      <w:proofErr w:type="spellStart"/>
-      <w:r>
-        <w:rPr>
-          <w:lang w:val="en-GB"/>
-        </w:rPr>
-        <w:t>i</w:t>
-      </w:r>
-      <w:proofErr w:type="spellEnd"/>
-      <w:r>
-        <w:rPr>
-          <w:lang w:val="en-GB"/>
-        </w:rPr>
-        <w:t xml:space="preserve"> </w:t>
-      </w:r>
-      <w:proofErr w:type="spellStart"/>
-      <w:r>
-        <w:rPr>
-          <w:lang w:val="en-GB"/>
-        </w:rPr>
-        <w:t>analiza</w:t>
-      </w:r>
-      <w:proofErr w:type="spellEnd"/>
-      <w:r>
-        <w:rPr>
-          <w:lang w:val="en-GB"/>
-        </w:rPr>
-        <w:t xml:space="preserve"> </w:t>
-      </w:r>
-      <w:proofErr w:type="spellStart"/>
-      <w:r>
-        <w:rPr>
-          <w:lang w:val="en-GB"/>
-        </w:rPr>
-        <w:t>wymagań</w:t>
-      </w:r>
-      <w:bookmarkEnd w:id="21"/>
-      <w:proofErr w:type="spellEnd"/>
+      </w:pPr>
+      <w:bookmarkStart w:id="31" w:name="_Toc24201260"/>
+      <w:r>
+        <w:t>Projekt</w:t>
+      </w:r>
+      <w:bookmarkEnd w:id="31"/>
     </w:p>
     <w:p>
       <w:pPr>
@@ -8055,40 +12218,15 @@
           <w:ilvl w:val="1"/>
           <w:numId w:val="5"/>
         </w:numPr>
-        <w:rPr>
-          <w:lang w:val="en-GB"/>
-        </w:rPr>
-      </w:pPr>
-      <w:r>
-        <w:rPr>
-          <w:lang w:val="en-GB"/>
-        </w:rPr>
+      </w:pPr>
+      <w:r>
         <w:t xml:space="preserve"> </w:t>
       </w:r>
-      <w:bookmarkStart w:id="22" w:name="_Toc24201253"/>
-      <w:proofErr w:type="spellStart"/>
-      <w:r>
-        <w:rPr>
-          <w:lang w:val="en-GB"/>
-        </w:rPr>
-        <w:t>Słownik</w:t>
-      </w:r>
-      <w:proofErr w:type="spellEnd"/>
-      <w:r>
-        <w:rPr>
-          <w:lang w:val="en-GB"/>
-        </w:rPr>
-        <w:t xml:space="preserve"> </w:t>
-      </w:r>
-      <w:proofErr w:type="spellStart"/>
-      <w:r>
-        <w:rPr>
-          <w:lang w:val="en-GB"/>
-        </w:rPr>
-        <w:t>pojęć</w:t>
-      </w:r>
-      <w:bookmarkEnd w:id="22"/>
-      <w:proofErr w:type="spellEnd"/>
+      <w:bookmarkStart w:id="32" w:name="_Toc24201261"/>
+      <w:r>
+        <w:t>Zastosowane technologie</w:t>
+      </w:r>
+      <w:bookmarkEnd w:id="32"/>
     </w:p>
     <w:p>
       <w:pPr>
@@ -8101,14 +12239,11 @@
       <w:r>
         <w:t xml:space="preserve"> </w:t>
       </w:r>
-      <w:bookmarkStart w:id="23" w:name="_Toc24201254"/>
-      <w:r>
-        <w:t>Reguły biznesowe I model d</w:t>
-      </w:r>
-      <w:r>
-        <w:t>omenowy</w:t>
-      </w:r>
-      <w:bookmarkEnd w:id="23"/>
+      <w:bookmarkStart w:id="33" w:name="_Toc24201262"/>
+      <w:r>
+        <w:t>Diagram Klas Projektowych</w:t>
+      </w:r>
+      <w:bookmarkEnd w:id="33"/>
     </w:p>
     <w:p>
       <w:pPr>
@@ -8121,11 +12256,11 @@
       <w:r>
         <w:t xml:space="preserve"> </w:t>
       </w:r>
-      <w:bookmarkStart w:id="24" w:name="_Toc24201255"/>
-      <w:r>
-        <w:t>Historyjki użytkowników</w:t>
-      </w:r>
-      <w:bookmarkEnd w:id="24"/>
+      <w:bookmarkStart w:id="34" w:name="_Toc24201263"/>
+      <w:r>
+        <w:t>Projekt Bazy Danych</w:t>
+      </w:r>
+      <w:bookmarkEnd w:id="34"/>
     </w:p>
     <w:p>
       <w:pPr>
@@ -8138,11 +12273,98 @@
       <w:r>
         <w:t xml:space="preserve"> </w:t>
       </w:r>
-      <w:bookmarkStart w:id="25" w:name="_Toc24201256"/>
-      <w:r>
-        <w:t>Diagram Przypadków użycia</w:t>
-      </w:r>
-      <w:bookmarkEnd w:id="25"/>
+      <w:bookmarkStart w:id="35" w:name="_Toc24201264"/>
+      <w:r>
+        <w:t>Architektura rozwiązania</w:t>
+      </w:r>
+      <w:bookmarkEnd w:id="35"/>
+    </w:p>
+    <w:p>
+      <w:pPr>
+        <w:pStyle w:val="WstepZakonczenie"/>
+        <w:numPr>
+          <w:ilvl w:val="2"/>
+          <w:numId w:val="5"/>
+        </w:numPr>
+      </w:pPr>
+      <w:r>
+        <w:t xml:space="preserve"> </w:t>
+      </w:r>
+      <w:bookmarkStart w:id="36" w:name="_Toc24201265"/>
+      <w:r>
+        <w:t>Architektura fizyczna</w:t>
+      </w:r>
+      <w:bookmarkEnd w:id="36"/>
+    </w:p>
+    <w:p>
+      <w:pPr>
+        <w:pStyle w:val="WstepZakonczenie"/>
+        <w:numPr>
+          <w:ilvl w:val="2"/>
+          <w:numId w:val="5"/>
+        </w:numPr>
+      </w:pPr>
+      <w:r>
+        <w:t xml:space="preserve"> </w:t>
+      </w:r>
+      <w:bookmarkStart w:id="37" w:name="_Toc24201266"/>
+      <w:r>
+        <w:t>Architektura logiczna</w:t>
+      </w:r>
+      <w:bookmarkEnd w:id="37"/>
+    </w:p>
+    <w:p>
+      <w:pPr>
+        <w:pStyle w:val="WstepZakonczenie"/>
+        <w:numPr>
+          <w:ilvl w:val="2"/>
+          <w:numId w:val="5"/>
+        </w:numPr>
+      </w:pPr>
+      <w:r>
+        <w:t xml:space="preserve"> </w:t>
+      </w:r>
+      <w:bookmarkStart w:id="38" w:name="_Toc24201267"/>
+      <w:r>
+        <w:t>Zastosowane wzorce projektowe</w:t>
+      </w:r>
+      <w:bookmarkEnd w:id="38"/>
+    </w:p>
+    <w:p>
+      <w:pPr>
+        <w:spacing w:after="160" w:line="259" w:lineRule="auto"/>
+        <w:ind w:firstLine="0"/>
+        <w:jc w:val="left"/>
+        <w:rPr>
+          <w:rFonts w:eastAsiaTheme="majorEastAsia" w:cstheme="majorBidi"/>
+          <w:b/>
+          <w:sz w:val="28"/>
+          <w:szCs w:val="32"/>
+        </w:rPr>
+      </w:pPr>
+      <w:r>
+        <w:br w:type="page"/>
+      </w:r>
+    </w:p>
+    <w:p>
+      <w:pPr>
+        <w:pStyle w:val="WstepZakonczenie"/>
+        <w:ind w:left="1224" w:firstLine="0"/>
+      </w:pPr>
+    </w:p>
+    <w:p>
+      <w:pPr>
+        <w:pStyle w:val="WstepZakonczenie"/>
+        <w:numPr>
+          <w:ilvl w:val="0"/>
+          <w:numId w:val="5"/>
+        </w:numPr>
+      </w:pPr>
+      <w:bookmarkStart w:id="39" w:name="_Toc24201268"/>
+      <w:r>
+        <w:t>Implementacja</w:t>
+      </w:r>
+      <w:bookmarkEnd w:id="39"/>
     </w:p>
     <w:p>
       <w:pPr>
@@ -8155,11 +12377,11 @@
       <w:r>
         <w:t xml:space="preserve"> </w:t>
       </w:r>
-      <w:bookmarkStart w:id="26" w:name="_Toc24201257"/>
-      <w:r>
-        <w:t>Skrócony opis przypadków użycia</w:t>
-      </w:r>
-      <w:bookmarkEnd w:id="26"/>
+      <w:bookmarkStart w:id="40" w:name="_Toc24201269"/>
+      <w:r>
+        <w:t>Wykorzystane komponenty</w:t>
+      </w:r>
+      <w:bookmarkEnd w:id="40"/>
     </w:p>
     <w:p>
       <w:pPr>
@@ -8172,11 +12394,47 @@
       <w:r>
         <w:t xml:space="preserve"> </w:t>
       </w:r>
-      <w:bookmarkStart w:id="27" w:name="_Toc24201258"/>
-      <w:r>
-        <w:t>Scenariusze przypadków użycia wraz z prototypami interfejsów</w:t>
-      </w:r>
-      <w:bookmarkEnd w:id="27"/>
+      <w:bookmarkStart w:id="41" w:name="_Toc24201270"/>
+      <w:r>
+        <w:t>Prezentacja rozwiązanie</w:t>
+      </w:r>
+      <w:bookmarkEnd w:id="41"/>
+    </w:p>
+    <w:p>
+      <w:pPr>
+        <w:spacing w:after="160" w:line="259" w:lineRule="auto"/>
+        <w:ind w:firstLine="0"/>
+        <w:jc w:val="left"/>
+        <w:rPr>
+          <w:rFonts w:eastAsiaTheme="majorEastAsia" w:cstheme="majorBidi"/>
+          <w:b/>
+          <w:sz w:val="28"/>
+          <w:szCs w:val="32"/>
+        </w:rPr>
+      </w:pPr>
+      <w:r>
+        <w:br w:type="page"/>
+      </w:r>
+    </w:p>
+    <w:p>
+      <w:pPr>
+        <w:pStyle w:val="WstepZakonczenie"/>
+        <w:ind w:left="792" w:firstLine="0"/>
+      </w:pPr>
+    </w:p>
+    <w:p>
+      <w:pPr>
+        <w:pStyle w:val="WstepZakonczenie"/>
+        <w:numPr>
+          <w:ilvl w:val="0"/>
+          <w:numId w:val="5"/>
+        </w:numPr>
+      </w:pPr>
+      <w:bookmarkStart w:id="42" w:name="_Toc24201271"/>
+      <w:r>
+        <w:t>Testy</w:t>
+      </w:r>
+      <w:bookmarkEnd w:id="42"/>
     </w:p>
     <w:p>
       <w:pPr>
@@ -8186,47 +12444,14 @@
           <w:numId w:val="5"/>
         </w:numPr>
       </w:pPr>
-      <w:bookmarkStart w:id="28" w:name="_Toc24201259"/>
-      <w:r>
-        <w:t>Model informacyjny</w:t>
-      </w:r>
-      <w:bookmarkEnd w:id="28"/>
-    </w:p>
-    <w:p>
-      <w:pPr>
-        <w:spacing w:after="160" w:line="259" w:lineRule="auto"/>
-        <w:ind w:firstLine="0"/>
-        <w:jc w:val="left"/>
-        <w:rPr>
-          <w:rFonts w:eastAsiaTheme="majorEastAsia" w:cstheme="majorBidi"/>
-          <w:b/>
-          <w:sz w:val="28"/>
-          <w:szCs w:val="32"/>
-        </w:rPr>
-      </w:pPr>
-      <w:r>
-        <w:br w:type="page"/>
-      </w:r>
-    </w:p>
-    <w:p>
-      <w:pPr>
-        <w:pStyle w:val="WstepZakonczenie"/>
-        <w:ind w:left="792" w:firstLine="0"/>
-      </w:pPr>
-    </w:p>
-    <w:p>
-      <w:pPr>
-        <w:pStyle w:val="WstepZakonczenie"/>
-        <w:numPr>
-          <w:ilvl w:val="0"/>
-          <w:numId w:val="5"/>
-        </w:numPr>
-      </w:pPr>
-      <w:bookmarkStart w:id="29" w:name="_Toc24201260"/>
-      <w:r>
-        <w:t>Projekt</w:t>
-      </w:r>
-      <w:bookmarkEnd w:id="29"/>
+      <w:r>
+        <w:t xml:space="preserve"> </w:t>
+      </w:r>
+      <w:bookmarkStart w:id="43" w:name="_Toc24201272"/>
+      <w:r>
+        <w:t>Testy jednostkowe</w:t>
+      </w:r>
+      <w:bookmarkEnd w:id="43"/>
     </w:p>
     <w:p>
       <w:pPr>
@@ -8239,11 +12464,11 @@
       <w:r>
         <w:t xml:space="preserve"> </w:t>
       </w:r>
-      <w:bookmarkStart w:id="30" w:name="_Toc24201261"/>
-      <w:r>
-        <w:t>Zastosowane technologie</w:t>
-      </w:r>
-      <w:bookmarkEnd w:id="30"/>
+      <w:bookmarkStart w:id="44" w:name="_Toc24201273"/>
+      <w:r>
+        <w:t>Testy funkcjonalne i niefunkcjonalne</w:t>
+      </w:r>
+      <w:bookmarkEnd w:id="44"/>
     </w:p>
     <w:p>
       <w:pPr>
@@ -8256,96 +12481,23 @@
       <w:r>
         <w:t xml:space="preserve"> </w:t>
       </w:r>
-      <w:bookmarkStart w:id="31" w:name="_Toc24201262"/>
-      <w:r>
-        <w:t>Diagram Klas Projektowych</w:t>
-      </w:r>
-      <w:bookmarkEnd w:id="31"/>
+      <w:bookmarkStart w:id="45" w:name="_Toc24201274"/>
+      <w:r>
+        <w:t>Testy środowiskowe</w:t>
+      </w:r>
+      <w:bookmarkEnd w:id="45"/>
     </w:p>
     <w:p>
       <w:pPr>
         <w:pStyle w:val="WstepZakonczenie"/>
-        <w:numPr>
-          <w:ilvl w:val="1"/>
-          <w:numId w:val="5"/>
-        </w:numPr>
-      </w:pPr>
-      <w:r>
-        <w:t xml:space="preserve"> </w:t>
-      </w:r>
-      <w:bookmarkStart w:id="32" w:name="_Toc24201263"/>
-      <w:r>
-        <w:t>Projekt Bazy Danych</w:t>
-      </w:r>
-      <w:bookmarkEnd w:id="32"/>
+        <w:ind w:left="792" w:firstLine="0"/>
+      </w:pPr>
     </w:p>
     <w:p>
       <w:pPr>
         <w:pStyle w:val="WstepZakonczenie"/>
-        <w:numPr>
-          <w:ilvl w:val="1"/>
-          <w:numId w:val="5"/>
-        </w:numPr>
-      </w:pPr>
-      <w:r>
-        <w:t xml:space="preserve"> </w:t>
-      </w:r>
-      <w:bookmarkStart w:id="33" w:name="_Toc24201264"/>
-      <w:r>
-        <w:t>Architektura rozwiązania</w:t>
-      </w:r>
-      <w:bookmarkEnd w:id="33"/>
-    </w:p>
-    <w:p>
-      <w:pPr>
-        <w:pStyle w:val="WstepZakonczenie"/>
-        <w:numPr>
-          <w:ilvl w:val="2"/>
-          <w:numId w:val="5"/>
-        </w:numPr>
-      </w:pPr>
-      <w:r>
-        <w:t xml:space="preserve"> </w:t>
-      </w:r>
-      <w:bookmarkStart w:id="34" w:name="_Toc24201265"/>
-      <w:r>
-        <w:t>Architektura fizyczna</w:t>
-      </w:r>
-      <w:bookmarkEnd w:id="34"/>
-    </w:p>
-    <w:p>
-      <w:pPr>
-        <w:pStyle w:val="WstepZakonczenie"/>
-        <w:numPr>
-          <w:ilvl w:val="2"/>
-          <w:numId w:val="5"/>
-        </w:numPr>
-      </w:pPr>
-      <w:r>
-        <w:t xml:space="preserve"> </w:t>
-      </w:r>
-      <w:bookmarkStart w:id="35" w:name="_Toc24201266"/>
-      <w:r>
-        <w:t>Architektura logiczna</w:t>
-      </w:r>
-      <w:bookmarkEnd w:id="35"/>
-    </w:p>
-    <w:p>
-      <w:pPr>
-        <w:pStyle w:val="WstepZakonczenie"/>
-        <w:numPr>
-          <w:ilvl w:val="2"/>
-          <w:numId w:val="5"/>
-        </w:numPr>
-      </w:pPr>
-      <w:r>
-        <w:t xml:space="preserve"> </w:t>
-      </w:r>
-      <w:bookmarkStart w:id="36" w:name="_Toc24201267"/>
-      <w:r>
-        <w:t>Zastosowane wzorce projektowe</w:t>
-      </w:r>
-      <w:bookmarkEnd w:id="36"/>
+        <w:ind w:left="360" w:firstLine="0"/>
+      </w:pPr>
     </w:p>
     <w:p>
       <w:pPr>
@@ -8366,187 +12518,18 @@
     <w:p>
       <w:pPr>
         <w:pStyle w:val="WstepZakonczenie"/>
-        <w:ind w:left="1224" w:firstLine="0"/>
+        <w:ind w:left="791"/>
       </w:pPr>
     </w:p>
     <w:p>
       <w:pPr>
         <w:pStyle w:val="WstepZakonczenie"/>
-        <w:numPr>
-          <w:ilvl w:val="0"/>
-          <w:numId w:val="5"/>
-        </w:numPr>
-      </w:pPr>
-      <w:bookmarkStart w:id="37" w:name="_Toc24201268"/>
-      <w:r>
-        <w:t>Implementacja</w:t>
-      </w:r>
-      <w:bookmarkEnd w:id="37"/>
-    </w:p>
-    <w:p>
-      <w:pPr>
-        <w:pStyle w:val="WstepZakonczenie"/>
-        <w:numPr>
-          <w:ilvl w:val="1"/>
-          <w:numId w:val="5"/>
-        </w:numPr>
-      </w:pPr>
-      <w:r>
-        <w:t xml:space="preserve"> </w:t>
-      </w:r>
-      <w:bookmarkStart w:id="38" w:name="_Toc24201269"/>
-      <w:r>
-        <w:t>Wykorzystane komponenty</w:t>
-      </w:r>
-      <w:bookmarkEnd w:id="38"/>
-    </w:p>
-    <w:p>
-      <w:pPr>
-        <w:pStyle w:val="WstepZakonczenie"/>
-        <w:numPr>
-          <w:ilvl w:val="1"/>
-          <w:numId w:val="5"/>
-        </w:numPr>
-      </w:pPr>
-      <w:r>
-        <w:t xml:space="preserve"> </w:t>
-      </w:r>
-      <w:bookmarkStart w:id="39" w:name="_Toc24201270"/>
-      <w:r>
-        <w:t>Prezentacja rozwiązanie</w:t>
-      </w:r>
-      <w:bookmarkEnd w:id="39"/>
-    </w:p>
-    <w:p>
-      <w:pPr>
-        <w:spacing w:after="160" w:line="259" w:lineRule="auto"/>
-        <w:ind w:firstLine="0"/>
-        <w:jc w:val="left"/>
-        <w:rPr>
-          <w:rFonts w:eastAsiaTheme="majorEastAsia" w:cstheme="majorBidi"/>
-          <w:b/>
-          <w:sz w:val="28"/>
-          <w:szCs w:val="32"/>
-        </w:rPr>
-      </w:pPr>
-      <w:r>
-        <w:br w:type="page"/>
-      </w:r>
-    </w:p>
-    <w:p>
-      <w:pPr>
-        <w:pStyle w:val="WstepZakonczenie"/>
-        <w:ind w:left="792" w:firstLine="0"/>
-      </w:pPr>
-    </w:p>
-    <w:p>
-      <w:pPr>
-        <w:pStyle w:val="WstepZakonczenie"/>
-        <w:numPr>
-          <w:ilvl w:val="0"/>
-          <w:numId w:val="5"/>
-        </w:numPr>
-      </w:pPr>
-      <w:bookmarkStart w:id="40" w:name="_Toc24201271"/>
-      <w:r>
-        <w:t>Testy</w:t>
-      </w:r>
-      <w:bookmarkEnd w:id="40"/>
-    </w:p>
-    <w:p>
-      <w:pPr>
-        <w:pStyle w:val="WstepZakonczenie"/>
-        <w:numPr>
-          <w:ilvl w:val="1"/>
-          <w:numId w:val="5"/>
-        </w:numPr>
-      </w:pPr>
-      <w:r>
-        <w:t xml:space="preserve"> </w:t>
-      </w:r>
-      <w:bookmarkStart w:id="41" w:name="_Toc24201272"/>
-      <w:r>
-        <w:t>Testy jednostkowe</w:t>
-      </w:r>
-      <w:bookmarkEnd w:id="41"/>
-    </w:p>
-    <w:p>
-      <w:pPr>
-        <w:pStyle w:val="WstepZakonczenie"/>
-        <w:numPr>
-          <w:ilvl w:val="1"/>
-          <w:numId w:val="5"/>
-        </w:numPr>
-      </w:pPr>
-      <w:r>
-        <w:t xml:space="preserve"> </w:t>
-      </w:r>
-      <w:bookmarkStart w:id="42" w:name="_Toc24201273"/>
-      <w:r>
-        <w:t>Testy funkcjonalne i niefunkcjonalne</w:t>
-      </w:r>
-      <w:bookmarkEnd w:id="42"/>
-    </w:p>
-    <w:p>
-      <w:pPr>
-        <w:pStyle w:val="WstepZakonczenie"/>
-        <w:numPr>
-          <w:ilvl w:val="1"/>
-          <w:numId w:val="5"/>
-        </w:numPr>
-      </w:pPr>
-      <w:r>
-        <w:t xml:space="preserve"> </w:t>
-      </w:r>
-      <w:bookmarkStart w:id="43" w:name="_Toc24201274"/>
-      <w:r>
-        <w:t>Testy środowiskowe</w:t>
-      </w:r>
-      <w:bookmarkEnd w:id="43"/>
-    </w:p>
-    <w:p>
-      <w:pPr>
-        <w:pStyle w:val="WstepZakonczenie"/>
-        <w:ind w:left="792" w:firstLine="0"/>
-      </w:pPr>
-    </w:p>
-    <w:p>
-      <w:pPr>
-        <w:pStyle w:val="WstepZakonczenie"/>
-        <w:ind w:left="360" w:firstLine="0"/>
-      </w:pPr>
-    </w:p>
-    <w:p>
-      <w:pPr>
-        <w:spacing w:after="160" w:line="259" w:lineRule="auto"/>
-        <w:ind w:firstLine="0"/>
-        <w:jc w:val="left"/>
-        <w:rPr>
-          <w:rFonts w:eastAsiaTheme="majorEastAsia" w:cstheme="majorBidi"/>
-          <w:b/>
-          <w:sz w:val="28"/>
-          <w:szCs w:val="32"/>
-        </w:rPr>
-      </w:pPr>
-      <w:r>
-        <w:br w:type="page"/>
-      </w:r>
-    </w:p>
-    <w:p>
-      <w:pPr>
-        <w:pStyle w:val="WstepZakonczenie"/>
-        <w:ind w:left="791"/>
-      </w:pPr>
-    </w:p>
-    <w:p>
-      <w:pPr>
-        <w:pStyle w:val="WstepZakonczenie"/>
-      </w:pPr>
-      <w:bookmarkStart w:id="44" w:name="_Toc24201275"/>
+      </w:pPr>
+      <w:bookmarkStart w:id="46" w:name="_Toc24201275"/>
       <w:r>
         <w:t>Zakończenie</w:t>
       </w:r>
-      <w:bookmarkEnd w:id="44"/>
+      <w:bookmarkEnd w:id="46"/>
     </w:p>
     <w:p>
       <w:pPr>
@@ -8556,11 +12539,11 @@
           <w:numId w:val="7"/>
         </w:numPr>
       </w:pPr>
-      <w:bookmarkStart w:id="45" w:name="_Toc24201276"/>
+      <w:bookmarkStart w:id="47" w:name="_Toc24201276"/>
       <w:r>
         <w:t>Podsumowanie pracy</w:t>
       </w:r>
-      <w:bookmarkEnd w:id="45"/>
+      <w:bookmarkEnd w:id="47"/>
     </w:p>
     <w:p>
       <w:pPr>
@@ -8570,11 +12553,11 @@
           <w:numId w:val="7"/>
         </w:numPr>
       </w:pPr>
-      <w:bookmarkStart w:id="46" w:name="_Toc24201277"/>
+      <w:bookmarkStart w:id="48" w:name="_Toc24201277"/>
       <w:r>
         <w:t>Kierunki dalszego rozwoju</w:t>
       </w:r>
-      <w:bookmarkEnd w:id="46"/>
+      <w:bookmarkEnd w:id="48"/>
     </w:p>
     <w:p>
       <w:pPr>
@@ -8582,23 +12565,21 @@
         <w:ind w:left="720" w:firstLine="0"/>
       </w:pPr>
     </w:p>
-    <w:bookmarkStart w:id="47" w:name="_Toc24201278" w:displacedByCustomXml="next"/>
+    <w:bookmarkStart w:id="49" w:name="_Toc24201278" w:displacedByCustomXml="next"/>
     <w:sdt>
       <w:sdtPr>
+        <w:rPr>
+          <w:rFonts w:eastAsiaTheme="minorHAnsi" w:cstheme="minorBidi"/>
+          <w:b w:val="0"/>
+          <w:sz w:val="24"/>
+          <w:szCs w:val="22"/>
+        </w:rPr>
         <w:id w:val="749854769"/>
         <w:docPartObj>
           <w:docPartGallery w:val="Bibliographies"/>
           <w:docPartUnique/>
         </w:docPartObj>
       </w:sdtPr>
-      <w:sdtEndPr>
-        <w:rPr>
-          <w:rFonts w:eastAsiaTheme="minorHAnsi" w:cstheme="minorBidi"/>
-          <w:b w:val="0"/>
-          <w:sz w:val="24"/>
-          <w:szCs w:val="22"/>
-        </w:rPr>
-      </w:sdtEndPr>
       <w:sdtContent>
         <w:p>
           <w:pPr>
@@ -8612,7 +12593,7 @@
           <w:r>
             <w:t>Bibliografia</w:t>
           </w:r>
-          <w:bookmarkEnd w:id="47"/>
+          <w:bookmarkEnd w:id="49"/>
         </w:p>
         <w:sdt>
           <w:sdtPr>
@@ -9084,31 +13065,31 @@
       <w:pPr>
         <w:pStyle w:val="WstepZakonczenie"/>
       </w:pPr>
-      <w:bookmarkStart w:id="48" w:name="_Toc24201279"/>
+      <w:bookmarkStart w:id="50" w:name="_Toc24201279"/>
       <w:r>
         <w:t>Spis rysunków</w:t>
       </w:r>
-      <w:bookmarkEnd w:id="48"/>
+      <w:bookmarkEnd w:id="50"/>
     </w:p>
     <w:p>
       <w:pPr>
         <w:pStyle w:val="WstepZakonczenie"/>
       </w:pPr>
-      <w:bookmarkStart w:id="49" w:name="_Toc24201280"/>
+      <w:bookmarkStart w:id="51" w:name="_Toc24201280"/>
       <w:r>
         <w:t>Spis tabel</w:t>
       </w:r>
-      <w:bookmarkEnd w:id="49"/>
+      <w:bookmarkEnd w:id="51"/>
     </w:p>
     <w:p>
       <w:pPr>
         <w:pStyle w:val="WstepZakonczenie"/>
       </w:pPr>
-      <w:bookmarkStart w:id="50" w:name="_Toc24201281"/>
+      <w:bookmarkStart w:id="52" w:name="_Toc24201281"/>
       <w:r>
         <w:t>Załącznik</w:t>
       </w:r>
-      <w:bookmarkEnd w:id="50"/>
+      <w:bookmarkEnd w:id="52"/>
     </w:p>
     <w:p>
       <w:pPr>
@@ -9124,8 +13105,8 @@
       </w:pPr>
     </w:p>
     <w:sectPr>
-      <w:footerReference w:type="even" r:id="rId12"/>
-      <w:footerReference w:type="default" r:id="rId13"/>
+      <w:footerReference w:type="even" r:id="rId23"/>
+      <w:footerReference w:type="default" r:id="rId24"/>
       <w:type w:val="oddPage"/>
       <w:pgSz w:w="11906" w:h="16838"/>
       <w:pgMar w:top="1418" w:right="1418" w:bottom="1418" w:left="1701" w:header="709" w:footer="709" w:gutter="0"/>
@@ -10600,6 +14581,7 @@
   <w:style w:type="character" w:default="1" w:styleId="Domylnaczcionkaakapitu">
     <w:name w:val="Default Paragraph Font"/>
     <w:uiPriority w:val="1"/>
+    <w:semiHidden/>
     <w:unhideWhenUsed/>
   </w:style>
   <w:style w:type="table" w:default="1" w:styleId="Standardowy">
@@ -10940,7 +14922,6 @@
     <w:name w:val="Body Text"/>
     <w:basedOn w:val="Normalny"/>
     <w:link w:val="TekstpodstawowyZnak"/>
-    <w:semiHidden/>
     <w:unhideWhenUsed/>
     <w:rsid w:val="001F2A6D"/>
     <w:pPr>
@@ -10957,7 +14938,6 @@
     <w:name w:val="Tekst podstawowy Znak"/>
     <w:basedOn w:val="Domylnaczcionkaakapitu"/>
     <w:link w:val="Tekstpodstawowy"/>
-    <w:semiHidden/>
     <w:rsid w:val="001F2A6D"/>
     <w:rPr>
       <w:rFonts w:ascii="Times New Roman" w:eastAsiaTheme="minorEastAsia" w:hAnsi="Times New Roman" w:cs="Times New Roman"/>
@@ -11893,7 +15873,7 @@
 </file>
 
 <file path=customXml/itemProps1.xml><?xml version="1.0" encoding="utf-8"?>
-<ds:datastoreItem xmlns:ds="http://schemas.openxmlformats.org/officeDocument/2006/customXml" ds:itemID="{21A328E2-595A-483E-86EF-4246700EF3AF}">
+<ds:datastoreItem xmlns:ds="http://schemas.openxmlformats.org/officeDocument/2006/customXml" ds:itemID="{3D0430DE-157E-494B-8752-F3A6BB4F0BDF}">
   <ds:schemaRefs>
     <ds:schemaRef ds:uri="http://schemas.openxmlformats.org/officeDocument/2006/bibliography"/>
   </ds:schemaRefs>

--- a/Praca_dyplomowa_Fryderyk_Rott_treść.docx
+++ b/Praca_dyplomowa_Fryderyk_Rott_treść.docx
@@ -5222,7 +5222,7 @@
       </w:pPr>
       <w:bookmarkStart w:id="5" w:name="_Toc24201238"/>
       <w:r>
-        <w:t>Opis</w:t>
+        <w:t>Sposoby</w:t>
       </w:r>
       <w:r>
         <w:t xml:space="preserve"> </w:t>
@@ -5270,7 +5270,12 @@
         <w:t>.</w:t>
       </w:r>
       <w:r>
-        <w:t xml:space="preserve"> Organizować można je na wiele sposobów, przechowywać w pudełku, w portfelu w słoiku. Auto pracy spotkał się z osobami, które po prostu wykonują zdjęcia paragonów i w razie potrzeby wyszukują je na swoim smartfonie. Nie zmienia to jednak faktu, że wraz z czasem liczba paragonów rośnie, a co za tym idzie rośnie także trudność w ich przeszukiwaniu. Tradycyjne formy ich organizacji nie pozwalają na skuteczną formę ich segregacji co z czasem staje się utrudnieniem albo powodem do bagatelizowania korzyści jakie płyną z ich skutecznej organizacji.</w:t>
+        <w:t xml:space="preserve"> Organizować można je na wiele sposobów, przechowywać w pudełku, w portfelu w słoiku. Auto pracy spotkał się z osobami, które po prostu wykonują zdjęcia paragonów i w razie potrzeby wyszukują je na swoim smartfonie. Nie zmienia to jednak faktu, że wraz z czasem liczba paragonów rośnie, a co za tym idzie rośnie także trudność w ich przeszukiwaniu. Tradycyjne formy ich organizacji nie pozwalają na skuteczną formę ich segregacji co z czasem staje się utrudnieniem albo powodem do bagatelizowania korzyści jakie płyną</w:t>
+      </w:r>
+      <w:bookmarkStart w:id="6" w:name="_GoBack"/>
+      <w:bookmarkEnd w:id="6"/>
+      <w:r>
+        <w:t xml:space="preserve"> z ich skutecznej organizacji.</w:t>
       </w:r>
     </w:p>
     <w:p>
@@ -5294,11 +5299,11 @@
       <w:r>
         <w:t xml:space="preserve"> </w:t>
       </w:r>
-      <w:bookmarkStart w:id="6" w:name="_Toc24201239"/>
+      <w:bookmarkStart w:id="7" w:name="_Toc24201239"/>
       <w:r>
         <w:t>Aspekt prawny</w:t>
       </w:r>
-      <w:bookmarkEnd w:id="6"/>
+      <w:bookmarkEnd w:id="7"/>
     </w:p>
     <w:p>
       <w:r>
@@ -5455,11 +5460,11 @@
       <w:r>
         <w:t xml:space="preserve"> </w:t>
       </w:r>
-      <w:bookmarkStart w:id="7" w:name="_Toc24201240"/>
+      <w:bookmarkStart w:id="8" w:name="_Toc24201240"/>
       <w:r>
         <w:t>Profile użytkowników</w:t>
       </w:r>
-      <w:bookmarkEnd w:id="7"/>
+      <w:bookmarkEnd w:id="8"/>
     </w:p>
     <w:p>
       <w:pPr>
@@ -5550,11 +5555,11 @@
           <w:numId w:val="5"/>
         </w:numPr>
       </w:pPr>
-      <w:bookmarkStart w:id="8" w:name="_Toc24201241"/>
+      <w:bookmarkStart w:id="9" w:name="_Toc24201241"/>
       <w:r>
         <w:t>Wizja sytemu</w:t>
       </w:r>
-      <w:bookmarkEnd w:id="8"/>
+      <w:bookmarkEnd w:id="9"/>
     </w:p>
     <w:p>
       <w:pPr>
@@ -5567,11 +5572,11 @@
       <w:r>
         <w:t xml:space="preserve"> </w:t>
       </w:r>
-      <w:bookmarkStart w:id="9" w:name="_Toc24201242"/>
+      <w:bookmarkStart w:id="10" w:name="_Toc24201242"/>
       <w:r>
         <w:t>Wprowadzenie</w:t>
       </w:r>
-      <w:bookmarkEnd w:id="9"/>
+      <w:bookmarkEnd w:id="10"/>
     </w:p>
     <w:p>
       <w:pPr>
@@ -5816,14 +5821,14 @@
           <w:numId w:val="5"/>
         </w:numPr>
       </w:pPr>
-      <w:bookmarkStart w:id="10" w:name="_Toc24201243"/>
+      <w:bookmarkStart w:id="11" w:name="_Toc24201243"/>
       <w:r>
         <w:t xml:space="preserve"> </w:t>
       </w:r>
       <w:r>
         <w:t>Zidentyfikowanie grupy użytkowników</w:t>
       </w:r>
-      <w:bookmarkEnd w:id="10"/>
+      <w:bookmarkEnd w:id="11"/>
     </w:p>
     <w:p>
       <w:pPr>
@@ -6450,11 +6455,11 @@
         <w:lastRenderedPageBreak/>
         <w:t xml:space="preserve"> </w:t>
       </w:r>
-      <w:bookmarkStart w:id="11" w:name="_Toc24201244"/>
+      <w:bookmarkStart w:id="12" w:name="_Toc24201244"/>
       <w:r>
         <w:t>Potrzeby i cechy</w:t>
       </w:r>
-      <w:bookmarkEnd w:id="11"/>
+      <w:bookmarkEnd w:id="12"/>
     </w:p>
     <w:p>
       <w:pPr>
@@ -6466,7 +6471,7 @@
           <w:szCs w:val="24"/>
         </w:rPr>
       </w:pPr>
-      <w:bookmarkStart w:id="12" w:name="_Hlk24281057"/>
+      <w:bookmarkStart w:id="13" w:name="_Hlk24281057"/>
       <w:r>
         <w:rPr>
           <w:b w:val="0"/>
@@ -6476,7 +6481,7 @@
         <w:t>Tabela 2. Przedstawia potrzeby użytkowników oraz jakie cechy przyszłego systemu wynikają z nich.</w:t>
       </w:r>
     </w:p>
-    <w:bookmarkEnd w:id="12"/>
+    <w:bookmarkEnd w:id="13"/>
     <w:p>
       <w:pPr>
         <w:pStyle w:val="Legenda"/>
@@ -7713,11 +7718,11 @@
         <w:lastRenderedPageBreak/>
         <w:t xml:space="preserve"> </w:t>
       </w:r>
-      <w:bookmarkStart w:id="13" w:name="_Toc24201245"/>
+      <w:bookmarkStart w:id="14" w:name="_Toc24201245"/>
       <w:r>
         <w:t>Inne wymagania produktowe</w:t>
       </w:r>
-      <w:bookmarkEnd w:id="13"/>
+      <w:bookmarkEnd w:id="14"/>
     </w:p>
     <w:p>
       <w:pPr>
@@ -8070,18 +8075,18 @@
           <w:numId w:val="5"/>
         </w:numPr>
       </w:pPr>
-      <w:bookmarkStart w:id="14" w:name="_Toc24201246"/>
+      <w:bookmarkStart w:id="15" w:name="_Toc24201246"/>
       <w:r>
         <w:t>Rozwiązanie konkurencyjne</w:t>
       </w:r>
-      <w:bookmarkEnd w:id="14"/>
+      <w:bookmarkEnd w:id="15"/>
     </w:p>
     <w:p>
       <w:pPr>
         <w:pStyle w:val="WstepZakonczenie"/>
         <w:ind w:left="0" w:firstLine="348"/>
       </w:pPr>
-      <w:bookmarkStart w:id="15" w:name="_Hlk24288324"/>
+      <w:bookmarkStart w:id="16" w:name="_Hlk24288324"/>
       <w:r>
         <w:rPr>
           <w:b w:val="0"/>
@@ -8091,7 +8096,7 @@
         <w:t xml:space="preserve">W tym rozdziale zostaną przedstawione rozwiązanie konkurencyjne, które w całości lub po części pozwalają na organizacje paragonów. </w:t>
       </w:r>
     </w:p>
-    <w:bookmarkEnd w:id="15"/>
+    <w:bookmarkEnd w:id="16"/>
     <w:p>
       <w:pPr>
         <w:pStyle w:val="WstepZakonczenie"/>
@@ -8103,11 +8108,11 @@
       <w:r>
         <w:t xml:space="preserve"> </w:t>
       </w:r>
-      <w:bookmarkStart w:id="16" w:name="_Toc24201247"/>
+      <w:bookmarkStart w:id="17" w:name="_Toc24201247"/>
       <w:r>
         <w:t>PanParagon</w:t>
       </w:r>
-      <w:bookmarkEnd w:id="16"/>
+      <w:bookmarkEnd w:id="17"/>
     </w:p>
     <w:p>
       <w:pPr>
@@ -8431,7 +8436,7 @@
       </w:pPr>
       <w:r>
         <w:drawing>
-          <wp:anchor distT="0" distB="0" distL="114300" distR="114300" simplePos="0" relativeHeight="251577344" behindDoc="0" locked="0" layoutInCell="1" allowOverlap="1" wp14:anchorId="231A2161">
+          <wp:anchor distT="0" distB="0" distL="114300" distR="114300" simplePos="0" relativeHeight="251576320" behindDoc="0" locked="0" layoutInCell="1" allowOverlap="1" wp14:anchorId="231A2161">
             <wp:simplePos x="0" y="0"/>
             <wp:positionH relativeFrom="column">
               <wp:posOffset>3359785</wp:posOffset>
@@ -8488,7 +8493,7 @@
       </w:r>
       <w:r>
         <w:drawing>
-          <wp:anchor distT="0" distB="0" distL="114300" distR="114300" simplePos="0" relativeHeight="251470848" behindDoc="0" locked="0" layoutInCell="1" allowOverlap="1" wp14:anchorId="55C0D36D">
+          <wp:anchor distT="0" distB="0" distL="114300" distR="114300" simplePos="0" relativeHeight="251469824" behindDoc="0" locked="0" layoutInCell="1" allowOverlap="1" wp14:anchorId="55C0D36D">
             <wp:simplePos x="0" y="0"/>
             <wp:positionH relativeFrom="column">
               <wp:posOffset>214630</wp:posOffset>
@@ -8563,7 +8568,7 @@
         <mc:AlternateContent>
           <mc:Choice Requires="wps">
             <w:drawing>
-              <wp:anchor distT="0" distB="0" distL="114300" distR="114300" simplePos="0" relativeHeight="251518976" behindDoc="0" locked="0" layoutInCell="1" allowOverlap="1" wp14:anchorId="6F6998A1" wp14:editId="41114DC0">
+              <wp:anchor distT="0" distB="0" distL="114300" distR="114300" simplePos="0" relativeHeight="251517952" behindDoc="0" locked="0" layoutInCell="1" allowOverlap="1" wp14:anchorId="6F6998A1" wp14:editId="41114DC0">
                 <wp:simplePos x="0" y="0"/>
                 <wp:positionH relativeFrom="column">
                   <wp:posOffset>1046684</wp:posOffset>
@@ -8676,7 +8681,7 @@
                 <v:stroke joinstyle="miter"/>
                 <v:path gradientshapeok="t" o:connecttype="rect"/>
               </v:shapetype>
-              <v:shape id="Pole tekstowe 4" o:spid="_x0000_s1026" type="#_x0000_t202" style="position:absolute;margin-left:82.4pt;margin-top:226.05pt;width:167.4pt;height:.05pt;z-index:251518976;visibility:visible;mso-wrap-style:square;mso-wrap-distance-left:9pt;mso-wrap-distance-top:0;mso-wrap-distance-right:9pt;mso-wrap-distance-bottom:0;mso-position-horizontal:absolute;mso-position-horizontal-relative:text;mso-position-vertical:absolute;mso-position-vertical-relative:text;v-text-anchor:top" o:gfxdata="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" stroked="f">
+              <v:shape id="Pole tekstowe 4" o:spid="_x0000_s1026" type="#_x0000_t202" style="position:absolute;margin-left:82.4pt;margin-top:226.05pt;width:167.4pt;height:.05pt;z-index:251517952;visibility:visible;mso-wrap-style:square;mso-wrap-distance-left:9pt;mso-wrap-distance-top:0;mso-wrap-distance-right:9pt;mso-wrap-distance-bottom:0;mso-position-horizontal:absolute;mso-position-horizontal-relative:text;mso-position-vertical:absolute;mso-position-vertical-relative:text;v-text-anchor:top" o:gfxdata="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" stroked="f">
                 <v:textbox style="mso-fit-shape-to-text:t" inset="0,0,0,0">
                   <w:txbxContent>
                     <w:p>
@@ -8753,7 +8758,7 @@
         <mc:AlternateContent>
           <mc:Choice Requires="wps">
             <w:drawing>
-              <wp:anchor distT="0" distB="0" distL="114300" distR="114300" simplePos="0" relativeHeight="251547648" behindDoc="0" locked="0" layoutInCell="1" allowOverlap="1" wp14:anchorId="56B12B63" wp14:editId="65DA5EFD">
+              <wp:anchor distT="0" distB="0" distL="114300" distR="114300" simplePos="0" relativeHeight="251546624" behindDoc="0" locked="0" layoutInCell="1" allowOverlap="1" wp14:anchorId="56B12B63" wp14:editId="65DA5EFD">
                 <wp:simplePos x="0" y="0"/>
                 <wp:positionH relativeFrom="column">
                   <wp:posOffset>-2071472</wp:posOffset>
@@ -8859,7 +8864,7 @@
           </mc:Choice>
           <mc:Fallback>
             <w:pict>
-              <v:shape w14:anchorId="56B12B63" id="Pole tekstowe 5" o:spid="_x0000_s1027" type="#_x0000_t202" style="position:absolute;margin-left:-163.1pt;margin-top:227.05pt;width:168.1pt;height:.05pt;z-index:251547648;visibility:visible;mso-wrap-style:square;mso-wrap-distance-left:9pt;mso-wrap-distance-top:0;mso-wrap-distance-right:9pt;mso-wrap-distance-bottom:0;mso-position-horizontal:absolute;mso-position-horizontal-relative:text;mso-position-vertical:absolute;mso-position-vertical-relative:text;v-text-anchor:top" o:gfxdata="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" stroked="f">
+              <v:shape w14:anchorId="56B12B63" id="Pole tekstowe 5" o:spid="_x0000_s1027" type="#_x0000_t202" style="position:absolute;margin-left:-163.1pt;margin-top:227.05pt;width:168.1pt;height:.05pt;z-index:251546624;visibility:visible;mso-wrap-style:square;mso-wrap-distance-left:9pt;mso-wrap-distance-top:0;mso-wrap-distance-right:9pt;mso-wrap-distance-bottom:0;mso-position-horizontal:absolute;mso-position-horizontal-relative:text;mso-position-vertical:absolute;mso-position-vertical-relative:text;v-text-anchor:top" o:gfxdata="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" stroked="f">
                 <v:textbox style="mso-fit-shape-to-text:t" inset="0,0,0,0">
                   <w:txbxContent>
                     <w:p>
@@ -8938,7 +8943,7 @@
       <w:r>
         <w:lastRenderedPageBreak/>
         <w:drawing>
-          <wp:anchor distT="0" distB="0" distL="114300" distR="114300" simplePos="0" relativeHeight="251495424" behindDoc="0" locked="0" layoutInCell="1" allowOverlap="1" wp14:anchorId="0FAE1F48">
+          <wp:anchor distT="0" distB="0" distL="114300" distR="114300" simplePos="0" relativeHeight="251494400" behindDoc="0" locked="0" layoutInCell="1" allowOverlap="1" wp14:anchorId="0FAE1F48">
             <wp:simplePos x="0" y="0"/>
             <wp:positionH relativeFrom="column">
               <wp:posOffset>3194685</wp:posOffset>
@@ -8995,7 +9000,7 @@
       </w:r>
       <w:r>
         <w:drawing>
-          <wp:anchor distT="0" distB="0" distL="114300" distR="114300" simplePos="0" relativeHeight="251561984" behindDoc="0" locked="0" layoutInCell="1" allowOverlap="1" wp14:anchorId="28D86CC0">
+          <wp:anchor distT="0" distB="0" distL="114300" distR="114300" simplePos="0" relativeHeight="251560960" behindDoc="0" locked="0" layoutInCell="1" allowOverlap="1" wp14:anchorId="28D86CC0">
             <wp:simplePos x="0" y="0"/>
             <wp:positionH relativeFrom="column">
               <wp:posOffset>154305</wp:posOffset>
@@ -9111,7 +9116,7 @@
         <mc:AlternateContent>
           <mc:Choice Requires="wps">
             <w:drawing>
-              <wp:anchor distT="0" distB="0" distL="114300" distR="114300" simplePos="0" relativeHeight="251592704" behindDoc="0" locked="0" layoutInCell="1" allowOverlap="1" wp14:anchorId="4DF71814" wp14:editId="1B638E69">
+              <wp:anchor distT="0" distB="0" distL="114300" distR="114300" simplePos="0" relativeHeight="251591680" behindDoc="0" locked="0" layoutInCell="1" allowOverlap="1" wp14:anchorId="4DF71814" wp14:editId="1B638E69">
                 <wp:simplePos x="0" y="0"/>
                 <wp:positionH relativeFrom="column">
                   <wp:posOffset>-2061845</wp:posOffset>
@@ -9195,7 +9200,7 @@
           </mc:Choice>
           <mc:Fallback>
             <w:pict>
-              <v:shape w14:anchorId="4DF71814" id="Pole tekstowe 10" o:spid="_x0000_s1028" type="#_x0000_t202" style="position:absolute;left:0;text-align:left;margin-left:-162.35pt;margin-top:33.1pt;width:167.4pt;height:.05pt;z-index:251592704;visibility:visible;mso-wrap-style:square;mso-wrap-distance-left:9pt;mso-wrap-distance-top:0;mso-wrap-distance-right:9pt;mso-wrap-distance-bottom:0;mso-position-horizontal:absolute;mso-position-horizontal-relative:text;mso-position-vertical:absolute;mso-position-vertical-relative:text;v-text-anchor:top" o:gfxdata="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" stroked="f">
+              <v:shape w14:anchorId="4DF71814" id="Pole tekstowe 10" o:spid="_x0000_s1028" type="#_x0000_t202" style="position:absolute;left:0;text-align:left;margin-left:-162.35pt;margin-top:33.1pt;width:167.4pt;height:.05pt;z-index:251591680;visibility:visible;mso-wrap-style:square;mso-wrap-distance-left:9pt;mso-wrap-distance-top:0;mso-wrap-distance-right:9pt;mso-wrap-distance-bottom:0;mso-position-horizontal:absolute;mso-position-horizontal-relative:text;mso-position-vertical:absolute;mso-position-vertical-relative:text;v-text-anchor:top" o:gfxdata="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" stroked="f">
                 <v:textbox style="mso-fit-shape-to-text:t" inset="0,0,0,0">
                   <w:txbxContent>
                     <w:p>
@@ -9253,7 +9258,7 @@
         <mc:AlternateContent>
           <mc:Choice Requires="wps">
             <w:drawing>
-              <wp:anchor distT="0" distB="0" distL="114300" distR="114300" simplePos="0" relativeHeight="251588608" behindDoc="0" locked="0" layoutInCell="1" allowOverlap="1" wp14:anchorId="4DF71814" wp14:editId="1B638E69">
+              <wp:anchor distT="0" distB="0" distL="114300" distR="114300" simplePos="0" relativeHeight="251587584" behindDoc="0" locked="0" layoutInCell="1" allowOverlap="1" wp14:anchorId="4DF71814" wp14:editId="1B638E69">
                 <wp:simplePos x="0" y="0"/>
                 <wp:positionH relativeFrom="column">
                   <wp:posOffset>748583</wp:posOffset>
@@ -9331,7 +9336,7 @@
           </mc:Choice>
           <mc:Fallback>
             <w:pict>
-              <v:shape w14:anchorId="4DF71814" id="Pole tekstowe 9" o:spid="_x0000_s1029" type="#_x0000_t202" style="position:absolute;left:0;text-align:left;margin-left:58.95pt;margin-top:2.7pt;width:167.4pt;height:.05pt;z-index:251588608;visibility:visible;mso-wrap-style:square;mso-wrap-distance-left:9pt;mso-wrap-distance-top:0;mso-wrap-distance-right:9pt;mso-wrap-distance-bottom:0;mso-position-horizontal:absolute;mso-position-horizontal-relative:text;mso-position-vertical:absolute;mso-position-vertical-relative:text;v-text-anchor:top" o:gfxdata="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" stroked="f">
+              <v:shape w14:anchorId="4DF71814" id="Pole tekstowe 9" o:spid="_x0000_s1029" type="#_x0000_t202" style="position:absolute;left:0;text-align:left;margin-left:58.95pt;margin-top:2.7pt;width:167.4pt;height:.05pt;z-index:251587584;visibility:visible;mso-wrap-style:square;mso-wrap-distance-left:9pt;mso-wrap-distance-top:0;mso-wrap-distance-right:9pt;mso-wrap-distance-bottom:0;mso-position-horizontal:absolute;mso-position-horizontal-relative:text;mso-position-vertical:absolute;mso-position-vertical-relative:text;v-text-anchor:top" o:gfxdata="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" stroked="f">
                 <v:textbox style="mso-fit-shape-to-text:t" inset="0,0,0,0">
                   <w:txbxContent>
                     <w:p>
@@ -9514,7 +9519,7 @@
       </w:r>
       <w:r>
         <w:drawing>
-          <wp:anchor distT="0" distB="0" distL="114300" distR="114300" simplePos="0" relativeHeight="251602944" behindDoc="0" locked="0" layoutInCell="1" allowOverlap="1" wp14:anchorId="56AC9732">
+          <wp:anchor distT="0" distB="0" distL="114300" distR="114300" simplePos="0" relativeHeight="251601920" behindDoc="0" locked="0" layoutInCell="1" allowOverlap="1" wp14:anchorId="56AC9732">
             <wp:simplePos x="0" y="0"/>
             <wp:positionH relativeFrom="column">
               <wp:posOffset>800430</wp:posOffset>
@@ -9576,7 +9581,7 @@
         <mc:AlternateContent>
           <mc:Choice Requires="wps">
             <w:drawing>
-              <wp:anchor distT="0" distB="0" distL="114300" distR="114300" simplePos="0" relativeHeight="251598848" behindDoc="0" locked="0" layoutInCell="1" allowOverlap="1" wp14:anchorId="4DF71814" wp14:editId="1B638E69">
+              <wp:anchor distT="0" distB="0" distL="114300" distR="114300" simplePos="0" relativeHeight="251597824" behindDoc="0" locked="0" layoutInCell="1" allowOverlap="1" wp14:anchorId="4DF71814" wp14:editId="1B638E69">
                 <wp:simplePos x="0" y="0"/>
                 <wp:positionH relativeFrom="column">
                   <wp:posOffset>-2418162</wp:posOffset>
@@ -9660,7 +9665,7 @@
           </mc:Choice>
           <mc:Fallback>
             <w:pict>
-              <v:shape w14:anchorId="4DF71814" id="Pole tekstowe 11" o:spid="_x0000_s1031" type="#_x0000_t202" style="position:absolute;left:0;text-align:left;margin-left:-190.4pt;margin-top:314.15pt;width:167.4pt;height:.05pt;z-index:251598848;visibility:visible;mso-wrap-style:square;mso-wrap-distance-left:9pt;mso-wrap-distance-top:0;mso-wrap-distance-right:9pt;mso-wrap-distance-bottom:0;mso-position-horizontal:absolute;mso-position-horizontal-relative:text;mso-position-vertical:absolute;mso-position-vertical-relative:text;v-text-anchor:top" o:gfxdata="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" stroked="f">
+              <v:shape w14:anchorId="4DF71814" id="Pole tekstowe 11" o:spid="_x0000_s1031" type="#_x0000_t202" style="position:absolute;left:0;text-align:left;margin-left:-190.4pt;margin-top:314.15pt;width:167.4pt;height:.05pt;z-index:251597824;visibility:visible;mso-wrap-style:square;mso-wrap-distance-left:9pt;mso-wrap-distance-top:0;mso-wrap-distance-right:9pt;mso-wrap-distance-bottom:0;mso-position-horizontal:absolute;mso-position-horizontal-relative:text;mso-position-vertical:absolute;mso-position-vertical-relative:text;v-text-anchor:top" o:gfxdata="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" stroked="f">
                 <v:textbox style="mso-fit-shape-to-text:t" inset="0,0,0,0">
                   <w:txbxContent>
                     <w:p>
@@ -9707,7 +9712,7 @@
       </w:r>
       <w:r>
         <w:drawing>
-          <wp:anchor distT="0" distB="0" distL="114300" distR="114300" simplePos="0" relativeHeight="251581440" behindDoc="0" locked="0" layoutInCell="1" allowOverlap="1" wp14:anchorId="1492CC9E">
+          <wp:anchor distT="0" distB="0" distL="114300" distR="114300" simplePos="0" relativeHeight="251580416" behindDoc="0" locked="0" layoutInCell="1" allowOverlap="1" wp14:anchorId="1492CC9E">
             <wp:simplePos x="0" y="0"/>
             <wp:positionH relativeFrom="column">
               <wp:posOffset>-2315573</wp:posOffset>
@@ -9778,11 +9783,11 @@
         <w:lastRenderedPageBreak/>
         <w:t xml:space="preserve"> </w:t>
       </w:r>
-      <w:bookmarkStart w:id="17" w:name="_Toc24201248"/>
+      <w:bookmarkStart w:id="18" w:name="_Toc24201248"/>
       <w:r>
         <w:t>Paragon: Paragony i karty lojalnościowe w jednym miejscu</w:t>
       </w:r>
-      <w:bookmarkEnd w:id="17"/>
+      <w:bookmarkEnd w:id="18"/>
     </w:p>
     <w:p>
       <w:pPr>
@@ -10078,7 +10083,7 @@
       </w:pPr>
       <w:r>
         <w:drawing>
-          <wp:anchor distT="0" distB="0" distL="114300" distR="114300" simplePos="0" relativeHeight="251613184" behindDoc="0" locked="0" layoutInCell="1" allowOverlap="1" wp14:anchorId="644FB939">
+          <wp:anchor distT="0" distB="0" distL="114300" distR="114300" simplePos="0" relativeHeight="251612160" behindDoc="0" locked="0" layoutInCell="1" allowOverlap="1" wp14:anchorId="644FB939">
             <wp:simplePos x="0" y="0"/>
             <wp:positionH relativeFrom="column">
               <wp:posOffset>390359</wp:posOffset>
@@ -10135,7 +10140,7 @@
       </w:r>
       <w:r>
         <w:drawing>
-          <wp:anchor distT="0" distB="0" distL="114300" distR="114300" simplePos="0" relativeHeight="251696128" behindDoc="0" locked="0" layoutInCell="1" allowOverlap="1" wp14:anchorId="4823BF55">
+          <wp:anchor distT="0" distB="0" distL="114300" distR="114300" simplePos="0" relativeHeight="251695104" behindDoc="0" locked="0" layoutInCell="1" allowOverlap="1" wp14:anchorId="4823BF55">
             <wp:simplePos x="0" y="0"/>
             <wp:positionH relativeFrom="column">
               <wp:posOffset>3251531</wp:posOffset>
@@ -10288,7 +10293,7 @@
         <mc:AlternateContent>
           <mc:Choice Requires="wps">
             <w:drawing>
-              <wp:anchor distT="0" distB="0" distL="114300" distR="114300" simplePos="0" relativeHeight="251774976" behindDoc="0" locked="0" layoutInCell="1" allowOverlap="1" wp14:anchorId="7415E58C" wp14:editId="0714276C">
+              <wp:anchor distT="0" distB="0" distL="114300" distR="114300" simplePos="0" relativeHeight="251773952" behindDoc="0" locked="0" layoutInCell="1" allowOverlap="1" wp14:anchorId="7415E58C" wp14:editId="0714276C">
                 <wp:simplePos x="0" y="0"/>
                 <wp:positionH relativeFrom="column">
                   <wp:posOffset>3117492</wp:posOffset>
@@ -10384,7 +10389,7 @@
           </mc:Choice>
           <mc:Fallback>
             <w:pict>
-              <v:shape w14:anchorId="7415E58C" id="Pole tekstowe 21" o:spid="_x0000_s1032" type="#_x0000_t202" style="position:absolute;margin-left:245.45pt;margin-top:.35pt;width:167.4pt;height:.05pt;z-index:251774976;visibility:visible;mso-wrap-style:square;mso-wrap-distance-left:9pt;mso-wrap-distance-top:0;mso-wrap-distance-right:9pt;mso-wrap-distance-bottom:0;mso-position-horizontal:absolute;mso-position-horizontal-relative:text;mso-position-vertical:absolute;mso-position-vertical-relative:text;v-text-anchor:top" o:gfxdata="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" stroked="f">
+              <v:shape w14:anchorId="7415E58C" id="Pole tekstowe 21" o:spid="_x0000_s1032" type="#_x0000_t202" style="position:absolute;margin-left:245.45pt;margin-top:.35pt;width:167.4pt;height:.05pt;z-index:251773952;visibility:visible;mso-wrap-style:square;mso-wrap-distance-left:9pt;mso-wrap-distance-top:0;mso-wrap-distance-right:9pt;mso-wrap-distance-bottom:0;mso-position-horizontal:absolute;mso-position-horizontal-relative:text;mso-position-vertical:absolute;mso-position-vertical-relative:text;v-text-anchor:top" o:gfxdata="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" stroked="f">
                 <v:textbox style="mso-fit-shape-to-text:t" inset="0,0,0,0">
                   <w:txbxContent>
                     <w:p>
@@ -10448,7 +10453,7 @@
         <mc:AlternateContent>
           <mc:Choice Requires="wps">
             <w:drawing>
-              <wp:anchor distT="0" distB="0" distL="114300" distR="114300" simplePos="0" relativeHeight="251767808" behindDoc="0" locked="0" layoutInCell="1" allowOverlap="1" wp14:anchorId="7415E58C" wp14:editId="0714276C">
+              <wp:anchor distT="0" distB="0" distL="114300" distR="114300" simplePos="0" relativeHeight="251766784" behindDoc="0" locked="0" layoutInCell="1" allowOverlap="1" wp14:anchorId="7415E58C" wp14:editId="0714276C">
                 <wp:simplePos x="0" y="0"/>
                 <wp:positionH relativeFrom="column">
                   <wp:posOffset>286109</wp:posOffset>
@@ -10550,7 +10555,7 @@
           </mc:Choice>
           <mc:Fallback>
             <w:pict>
-              <v:shape w14:anchorId="7415E58C" id="Pole tekstowe 20" o:spid="_x0000_s1033" type="#_x0000_t202" style="position:absolute;margin-left:22.55pt;margin-top:.55pt;width:167.4pt;height:.05pt;z-index:251767808;visibility:visible;mso-wrap-style:square;mso-wrap-distance-left:9pt;mso-wrap-distance-top:0;mso-wrap-distance-right:9pt;mso-wrap-distance-bottom:0;mso-position-horizontal:absolute;mso-position-horizontal-relative:text;mso-position-vertical:absolute;mso-position-vertical-relative:text;v-text-anchor:top" o:gfxdata="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" stroked="f">
+              <v:shape w14:anchorId="7415E58C" id="Pole tekstowe 20" o:spid="_x0000_s1033" type="#_x0000_t202" style="position:absolute;margin-left:22.55pt;margin-top:.55pt;width:167.4pt;height:.05pt;z-index:251766784;visibility:visible;mso-wrap-style:square;mso-wrap-distance-left:9pt;mso-wrap-distance-top:0;mso-wrap-distance-right:9pt;mso-wrap-distance-bottom:0;mso-position-horizontal:absolute;mso-position-horizontal-relative:text;mso-position-vertical:absolute;mso-position-vertical-relative:text;v-text-anchor:top" o:gfxdata="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" stroked="f">
                 <v:textbox style="mso-fit-shape-to-text:t" inset="0,0,0,0">
                   <w:txbxContent>
                     <w:p>
@@ -10637,7 +10642,7 @@
         <mc:AlternateContent>
           <mc:Choice Requires="wps">
             <w:drawing>
-              <wp:anchor distT="0" distB="0" distL="114300" distR="114300" simplePos="0" relativeHeight="251827200" behindDoc="0" locked="0" layoutInCell="1" allowOverlap="1" wp14:anchorId="7415E58C" wp14:editId="0714276C">
+              <wp:anchor distT="0" distB="0" distL="114300" distR="114300" simplePos="0" relativeHeight="251826176" behindDoc="0" locked="0" layoutInCell="1" allowOverlap="1" wp14:anchorId="7415E58C" wp14:editId="0714276C">
                 <wp:simplePos x="0" y="0"/>
                 <wp:positionH relativeFrom="column">
                   <wp:posOffset>3184525</wp:posOffset>
@@ -10739,7 +10744,7 @@
           </mc:Choice>
           <mc:Fallback>
             <w:pict>
-              <v:shape w14:anchorId="7415E58C" id="Pole tekstowe 23" o:spid="_x0000_s1034" type="#_x0000_t202" style="position:absolute;margin-left:250.75pt;margin-top:256.1pt;width:167.4pt;height:.05pt;z-index:251827200;visibility:visible;mso-wrap-style:square;mso-wrap-distance-left:9pt;mso-wrap-distance-top:0;mso-wrap-distance-right:9pt;mso-wrap-distance-bottom:0;mso-position-horizontal:absolute;mso-position-horizontal-relative:text;mso-position-vertical:absolute;mso-position-vertical-relative:text;v-text-anchor:top" o:gfxdata="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" stroked="f">
+              <v:shape w14:anchorId="7415E58C" id="Pole tekstowe 23" o:spid="_x0000_s1034" type="#_x0000_t202" style="position:absolute;margin-left:250.75pt;margin-top:256.1pt;width:167.4pt;height:.05pt;z-index:251826176;visibility:visible;mso-wrap-style:square;mso-wrap-distance-left:9pt;mso-wrap-distance-top:0;mso-wrap-distance-right:9pt;mso-wrap-distance-bottom:0;mso-position-horizontal:absolute;mso-position-horizontal-relative:text;mso-position-vertical:absolute;mso-position-vertical-relative:text;v-text-anchor:top" o:gfxdata="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" stroked="f">
                 <v:textbox style="mso-fit-shape-to-text:t" inset="0,0,0,0">
                   <w:txbxContent>
                     <w:p>
@@ -10809,7 +10814,7 @@
         <mc:AlternateContent>
           <mc:Choice Requires="wps">
             <w:drawing>
-              <wp:anchor distT="0" distB="0" distL="114300" distR="114300" simplePos="0" relativeHeight="251808768" behindDoc="0" locked="0" layoutInCell="1" allowOverlap="1" wp14:anchorId="7415E58C" wp14:editId="0714276C">
+              <wp:anchor distT="0" distB="0" distL="114300" distR="114300" simplePos="0" relativeHeight="251807744" behindDoc="0" locked="0" layoutInCell="1" allowOverlap="1" wp14:anchorId="7415E58C" wp14:editId="0714276C">
                 <wp:simplePos x="0" y="0"/>
                 <wp:positionH relativeFrom="column">
                   <wp:posOffset>72390</wp:posOffset>
@@ -10911,7 +10916,7 @@
           </mc:Choice>
           <mc:Fallback>
             <w:pict>
-              <v:shape w14:anchorId="7415E58C" id="Pole tekstowe 22" o:spid="_x0000_s1035" type="#_x0000_t202" style="position:absolute;margin-left:5.7pt;margin-top:260.15pt;width:167.4pt;height:.05pt;z-index:251808768;visibility:visible;mso-wrap-style:square;mso-wrap-distance-left:9pt;mso-wrap-distance-top:0;mso-wrap-distance-right:9pt;mso-wrap-distance-bottom:0;mso-position-horizontal:absolute;mso-position-horizontal-relative:text;mso-position-vertical:absolute;mso-position-vertical-relative:text;v-text-anchor:top" o:gfxdata="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" stroked="f">
+              <v:shape w14:anchorId="7415E58C" id="Pole tekstowe 22" o:spid="_x0000_s1035" type="#_x0000_t202" style="position:absolute;margin-left:5.7pt;margin-top:260.15pt;width:167.4pt;height:.05pt;z-index:251807744;visibility:visible;mso-wrap-style:square;mso-wrap-distance-left:9pt;mso-wrap-distance-top:0;mso-wrap-distance-right:9pt;mso-wrap-distance-bottom:0;mso-position-horizontal:absolute;mso-position-horizontal-relative:text;mso-position-vertical:absolute;mso-position-vertical-relative:text;v-text-anchor:top" o:gfxdata="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" stroked="f">
                 <v:textbox style="mso-fit-shape-to-text:t" inset="0,0,0,0">
                   <w:txbxContent>
                     <w:p>
@@ -10976,7 +10981,7 @@
       </w:r>
       <w:r>
         <w:drawing>
-          <wp:anchor distT="0" distB="0" distL="114300" distR="114300" simplePos="0" relativeHeight="251735040" behindDoc="0" locked="0" layoutInCell="1" allowOverlap="1" wp14:anchorId="5D0FED47">
+          <wp:anchor distT="0" distB="0" distL="114300" distR="114300" simplePos="0" relativeHeight="251734016" behindDoc="0" locked="0" layoutInCell="1" allowOverlap="1" wp14:anchorId="5D0FED47">
             <wp:simplePos x="0" y="0"/>
             <wp:positionH relativeFrom="column">
               <wp:posOffset>175895</wp:posOffset>
@@ -11033,7 +11038,7 @@
       </w:r>
       <w:r>
         <w:drawing>
-          <wp:anchor distT="0" distB="0" distL="114300" distR="114300" simplePos="0" relativeHeight="251643904" behindDoc="0" locked="0" layoutInCell="1" allowOverlap="1" wp14:anchorId="40FB4B87">
+          <wp:anchor distT="0" distB="0" distL="114300" distR="114300" simplePos="0" relativeHeight="251642880" behindDoc="0" locked="0" layoutInCell="1" allowOverlap="1" wp14:anchorId="40FB4B87">
             <wp:simplePos x="0" y="0"/>
             <wp:positionH relativeFrom="column">
               <wp:posOffset>3276600</wp:posOffset>
@@ -11195,7 +11200,7 @@
       </w:pPr>
       <w:r>
         <w:drawing>
-          <wp:anchor distT="0" distB="0" distL="114300" distR="114300" simplePos="0" relativeHeight="251759616" behindDoc="0" locked="0" layoutInCell="1" allowOverlap="1" wp14:anchorId="3F28AC5D">
+          <wp:anchor distT="0" distB="0" distL="114300" distR="114300" simplePos="0" relativeHeight="251758592" behindDoc="0" locked="0" layoutInCell="1" allowOverlap="1" wp14:anchorId="3F28AC5D">
             <wp:simplePos x="0" y="0"/>
             <wp:positionH relativeFrom="column">
               <wp:posOffset>3356692</wp:posOffset>
@@ -11252,7 +11257,7 @@
       </w:r>
       <w:r>
         <w:drawing>
-          <wp:anchor distT="0" distB="0" distL="114300" distR="114300" simplePos="0" relativeHeight="251679744" behindDoc="0" locked="0" layoutInCell="1" allowOverlap="1" wp14:anchorId="617D08A7">
+          <wp:anchor distT="0" distB="0" distL="114300" distR="114300" simplePos="0" relativeHeight="251678720" behindDoc="0" locked="0" layoutInCell="1" allowOverlap="1" wp14:anchorId="617D08A7">
             <wp:simplePos x="0" y="0"/>
             <wp:positionH relativeFrom="column">
               <wp:posOffset>310929</wp:posOffset>
@@ -11391,7 +11396,7 @@
         <mc:AlternateContent>
           <mc:Choice Requires="wps">
             <w:drawing>
-              <wp:anchor distT="0" distB="0" distL="114300" distR="114300" simplePos="0" relativeHeight="251857920" behindDoc="0" locked="0" layoutInCell="1" allowOverlap="1" wp14:anchorId="7415E58C" wp14:editId="0714276C">
+              <wp:anchor distT="0" distB="0" distL="114300" distR="114300" simplePos="0" relativeHeight="251856896" behindDoc="0" locked="0" layoutInCell="1" allowOverlap="1" wp14:anchorId="7415E58C" wp14:editId="0714276C">
                 <wp:simplePos x="0" y="0"/>
                 <wp:positionH relativeFrom="column">
                   <wp:posOffset>971385</wp:posOffset>
@@ -11480,16 +11485,8 @@
                               <w:rPr>
                                 <w:i/>
                               </w:rPr>
-                              <w:t>zdjęcia na wska</w:t>
+                              <w:t>zdjęcia na wskazany mail</w:t>
                             </w:r>
-                            <w:bookmarkStart w:id="18" w:name="_GoBack"/>
-                            <w:r>
-                              <w:rPr>
-                                <w:i/>
-                              </w:rPr>
-                              <w:t>zany mail</w:t>
-                            </w:r>
-                            <w:bookmarkEnd w:id="18"/>
                           </w:p>
                         </w:txbxContent>
                       </wps:txbx>
@@ -11507,7 +11504,7 @@
           </mc:Choice>
           <mc:Fallback>
             <w:pict>
-              <v:shape w14:anchorId="7415E58C" id="Pole tekstowe 25" o:spid="_x0000_s1036" type="#_x0000_t202" style="position:absolute;margin-left:76.5pt;margin-top:6.15pt;width:167.4pt;height:.05pt;z-index:251857920;visibility:visible;mso-wrap-style:square;mso-wrap-distance-left:9pt;mso-wrap-distance-top:0;mso-wrap-distance-right:9pt;mso-wrap-distance-bottom:0;mso-position-horizontal:absolute;mso-position-horizontal-relative:text;mso-position-vertical:absolute;mso-position-vertical-relative:text;v-text-anchor:top" o:gfxdata="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" stroked="f">
+              <v:shape w14:anchorId="7415E58C" id="Pole tekstowe 25" o:spid="_x0000_s1036" type="#_x0000_t202" style="position:absolute;margin-left:76.5pt;margin-top:6.15pt;width:167.4pt;height:.05pt;z-index:251856896;visibility:visible;mso-wrap-style:square;mso-wrap-distance-left:9pt;mso-wrap-distance-top:0;mso-wrap-distance-right:9pt;mso-wrap-distance-bottom:0;mso-position-horizontal:absolute;mso-position-horizontal-relative:text;mso-position-vertical:absolute;mso-position-vertical-relative:text;v-text-anchor:top" o:gfxdata="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" stroked="f">
                 <v:textbox style="mso-fit-shape-to-text:t" inset="0,0,0,0">
                   <w:txbxContent>
                     <w:p>
@@ -11565,16 +11562,8 @@
                         <w:rPr>
                           <w:i/>
                         </w:rPr>
-                        <w:t>zdjęcia na wska</w:t>
+                        <w:t>zdjęcia na wskazany mail</w:t>
                       </w:r>
-                      <w:bookmarkStart w:id="19" w:name="_GoBack"/>
-                      <w:r>
-                        <w:rPr>
-                          <w:i/>
-                        </w:rPr>
-                        <w:t>zany mail</w:t>
-                      </w:r>
-                      <w:bookmarkEnd w:id="19"/>
                     </w:p>
                   </w:txbxContent>
                 </v:textbox>
@@ -11591,7 +11580,7 @@
         <mc:AlternateContent>
           <mc:Choice Requires="wps">
             <w:drawing>
-              <wp:anchor distT="0" distB="0" distL="114300" distR="114300" simplePos="0" relativeHeight="251847680" behindDoc="0" locked="0" layoutInCell="1" allowOverlap="1" wp14:anchorId="7415E58C" wp14:editId="0714276C">
+              <wp:anchor distT="0" distB="0" distL="114300" distR="114300" simplePos="0" relativeHeight="251846656" behindDoc="0" locked="0" layoutInCell="1" allowOverlap="1" wp14:anchorId="7415E58C" wp14:editId="0714276C">
                 <wp:simplePos x="0" y="0"/>
                 <wp:positionH relativeFrom="column">
                   <wp:posOffset>-2093236</wp:posOffset>
@@ -11699,7 +11688,7 @@
           </mc:Choice>
           <mc:Fallback>
             <w:pict>
-              <v:shape w14:anchorId="7415E58C" id="Pole tekstowe 24" o:spid="_x0000_s1037" type="#_x0000_t202" style="position:absolute;margin-left:-164.8pt;margin-top:6.15pt;width:167.4pt;height:.05pt;z-index:251847680;visibility:visible;mso-wrap-style:square;mso-wrap-distance-left:9pt;mso-wrap-distance-top:0;mso-wrap-distance-right:9pt;mso-wrap-distance-bottom:0;mso-position-horizontal:absolute;mso-position-horizontal-relative:text;mso-position-vertical:absolute;mso-position-vertical-relative:text;v-text-anchor:top" o:gfxdata="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" stroked="f">
+              <v:shape w14:anchorId="7415E58C" id="Pole tekstowe 24" o:spid="_x0000_s1037" type="#_x0000_t202" style="position:absolute;margin-left:-164.8pt;margin-top:6.15pt;width:167.4pt;height:.05pt;z-index:251846656;visibility:visible;mso-wrap-style:square;mso-wrap-distance-left:9pt;mso-wrap-distance-top:0;mso-wrap-distance-right:9pt;mso-wrap-distance-bottom:0;mso-position-horizontal:absolute;mso-position-horizontal-relative:text;mso-position-vertical:absolute;mso-position-vertical-relative:text;v-text-anchor:top" o:gfxdata="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" stroked="f">
                 <v:textbox style="mso-fit-shape-to-text:t" inset="0,0,0,0">
                   <w:txbxContent>
                     <w:p>
@@ -11812,7 +11801,7 @@
       <w:r>
         <w:t xml:space="preserve"> </w:t>
       </w:r>
-      <w:bookmarkStart w:id="20" w:name="_Toc24201249"/>
+      <w:bookmarkStart w:id="19" w:name="_Toc24201249"/>
       <w:r>
         <w:rPr>
           <w:lang w:val="en-GB"/>
@@ -11825,7 +11814,7 @@
         </w:rPr>
         <w:t>eporting</w:t>
       </w:r>
-      <w:bookmarkEnd w:id="20"/>
+      <w:bookmarkEnd w:id="19"/>
     </w:p>
     <w:p>
       <w:pPr>
@@ -11942,14 +11931,14 @@
       <w:r>
         <w:t xml:space="preserve"> </w:t>
       </w:r>
-      <w:bookmarkStart w:id="21" w:name="_Toc24201250"/>
+      <w:bookmarkStart w:id="20" w:name="_Toc24201250"/>
       <w:r>
         <w:rPr>
           <w:lang w:val="en-GB"/>
         </w:rPr>
         <w:t>Expensify</w:t>
       </w:r>
-      <w:bookmarkEnd w:id="21"/>
+      <w:bookmarkEnd w:id="20"/>
     </w:p>
     <w:p>
       <w:pPr>
@@ -12001,11 +11990,11 @@
       <w:r>
         <w:t xml:space="preserve"> </w:t>
       </w:r>
-      <w:bookmarkStart w:id="22" w:name="_Toc24201251"/>
+      <w:bookmarkStart w:id="21" w:name="_Toc24201251"/>
       <w:r>
         <w:t>Podsumowanie</w:t>
       </w:r>
-      <w:bookmarkEnd w:id="22"/>
+      <w:bookmarkEnd w:id="21"/>
     </w:p>
     <w:p>
       <w:pPr>
@@ -12044,11 +12033,11 @@
           <w:numId w:val="5"/>
         </w:numPr>
       </w:pPr>
-      <w:bookmarkStart w:id="23" w:name="_Toc24201252"/>
+      <w:bookmarkStart w:id="22" w:name="_Toc24201252"/>
       <w:r>
         <w:t>Specyfikacja i analiza wymagań</w:t>
       </w:r>
-      <w:bookmarkEnd w:id="23"/>
+      <w:bookmarkEnd w:id="22"/>
     </w:p>
     <w:p>
       <w:pPr>
@@ -12061,11 +12050,11 @@
       <w:r>
         <w:t xml:space="preserve"> </w:t>
       </w:r>
-      <w:bookmarkStart w:id="24" w:name="_Toc24201253"/>
+      <w:bookmarkStart w:id="23" w:name="_Toc24201253"/>
       <w:r>
         <w:t>Słownik pojęć</w:t>
       </w:r>
-      <w:bookmarkEnd w:id="24"/>
+      <w:bookmarkEnd w:id="23"/>
     </w:p>
     <w:p>
       <w:pPr>
@@ -12078,7 +12067,7 @@
       <w:r>
         <w:t xml:space="preserve"> </w:t>
       </w:r>
-      <w:bookmarkStart w:id="25" w:name="_Toc24201254"/>
+      <w:bookmarkStart w:id="24" w:name="_Toc24201254"/>
       <w:r>
         <w:t xml:space="preserve">Reguły biznesowe </w:t>
       </w:r>
@@ -12091,7 +12080,7 @@
       <w:r>
         <w:t>omenowy</w:t>
       </w:r>
-      <w:bookmarkEnd w:id="25"/>
+      <w:bookmarkEnd w:id="24"/>
     </w:p>
     <w:p>
       <w:pPr>
@@ -12104,11 +12093,11 @@
       <w:r>
         <w:t xml:space="preserve"> </w:t>
       </w:r>
-      <w:bookmarkStart w:id="26" w:name="_Toc24201255"/>
+      <w:bookmarkStart w:id="25" w:name="_Toc24201255"/>
       <w:r>
         <w:t>Historyjki użytkowników</w:t>
       </w:r>
-      <w:bookmarkEnd w:id="26"/>
+      <w:bookmarkEnd w:id="25"/>
     </w:p>
     <w:p>
       <w:pPr>
@@ -12121,11 +12110,11 @@
       <w:r>
         <w:t xml:space="preserve"> </w:t>
       </w:r>
-      <w:bookmarkStart w:id="27" w:name="_Toc24201256"/>
+      <w:bookmarkStart w:id="26" w:name="_Toc24201256"/>
       <w:r>
         <w:t>Diagram Przypadków użycia</w:t>
       </w:r>
-      <w:bookmarkEnd w:id="27"/>
+      <w:bookmarkEnd w:id="26"/>
     </w:p>
     <w:p>
       <w:pPr>
@@ -12138,11 +12127,11 @@
       <w:r>
         <w:t xml:space="preserve"> </w:t>
       </w:r>
-      <w:bookmarkStart w:id="28" w:name="_Toc24201257"/>
+      <w:bookmarkStart w:id="27" w:name="_Toc24201257"/>
       <w:r>
         <w:t>Skrócony opis przypadków użycia</w:t>
       </w:r>
-      <w:bookmarkEnd w:id="28"/>
+      <w:bookmarkEnd w:id="27"/>
     </w:p>
     <w:p>
       <w:pPr>
@@ -12155,11 +12144,11 @@
       <w:r>
         <w:t xml:space="preserve"> </w:t>
       </w:r>
-      <w:bookmarkStart w:id="29" w:name="_Toc24201258"/>
+      <w:bookmarkStart w:id="28" w:name="_Toc24201258"/>
       <w:r>
         <w:t>Scenariusze przypadków użycia wraz z prototypami interfejsów</w:t>
       </w:r>
-      <w:bookmarkEnd w:id="29"/>
+      <w:bookmarkEnd w:id="28"/>
     </w:p>
     <w:p>
       <w:pPr>
@@ -12169,11 +12158,11 @@
           <w:numId w:val="5"/>
         </w:numPr>
       </w:pPr>
-      <w:bookmarkStart w:id="30" w:name="_Toc24201259"/>
+      <w:bookmarkStart w:id="29" w:name="_Toc24201259"/>
       <w:r>
         <w:t>Model informacyjny</w:t>
       </w:r>
-      <w:bookmarkEnd w:id="30"/>
+      <w:bookmarkEnd w:id="29"/>
     </w:p>
     <w:p>
       <w:pPr>
@@ -12205,11 +12194,11 @@
           <w:numId w:val="5"/>
         </w:numPr>
       </w:pPr>
-      <w:bookmarkStart w:id="31" w:name="_Toc24201260"/>
+      <w:bookmarkStart w:id="30" w:name="_Toc24201260"/>
       <w:r>
         <w:t>Projekt</w:t>
       </w:r>
-      <w:bookmarkEnd w:id="31"/>
+      <w:bookmarkEnd w:id="30"/>
     </w:p>
     <w:p>
       <w:pPr>
@@ -12222,11 +12211,11 @@
       <w:r>
         <w:t xml:space="preserve"> </w:t>
       </w:r>
-      <w:bookmarkStart w:id="32" w:name="_Toc24201261"/>
+      <w:bookmarkStart w:id="31" w:name="_Toc24201261"/>
       <w:r>
         <w:t>Zastosowane technologie</w:t>
       </w:r>
-      <w:bookmarkEnd w:id="32"/>
+      <w:bookmarkEnd w:id="31"/>
     </w:p>
     <w:p>
       <w:pPr>
@@ -12239,11 +12228,11 @@
       <w:r>
         <w:t xml:space="preserve"> </w:t>
       </w:r>
-      <w:bookmarkStart w:id="33" w:name="_Toc24201262"/>
+      <w:bookmarkStart w:id="32" w:name="_Toc24201262"/>
       <w:r>
         <w:t>Diagram Klas Projektowych</w:t>
       </w:r>
-      <w:bookmarkEnd w:id="33"/>
+      <w:bookmarkEnd w:id="32"/>
     </w:p>
     <w:p>
       <w:pPr>
@@ -12256,11 +12245,11 @@
       <w:r>
         <w:t xml:space="preserve"> </w:t>
       </w:r>
-      <w:bookmarkStart w:id="34" w:name="_Toc24201263"/>
+      <w:bookmarkStart w:id="33" w:name="_Toc24201263"/>
       <w:r>
         <w:t>Projekt Bazy Danych</w:t>
       </w:r>
-      <w:bookmarkEnd w:id="34"/>
+      <w:bookmarkEnd w:id="33"/>
     </w:p>
     <w:p>
       <w:pPr>
@@ -12273,11 +12262,11 @@
       <w:r>
         <w:t xml:space="preserve"> </w:t>
       </w:r>
-      <w:bookmarkStart w:id="35" w:name="_Toc24201264"/>
+      <w:bookmarkStart w:id="34" w:name="_Toc24201264"/>
       <w:r>
         <w:t>Architektura rozwiązania</w:t>
       </w:r>
-      <w:bookmarkEnd w:id="35"/>
+      <w:bookmarkEnd w:id="34"/>
     </w:p>
     <w:p>
       <w:pPr>
@@ -12290,11 +12279,11 @@
       <w:r>
         <w:t xml:space="preserve"> </w:t>
       </w:r>
-      <w:bookmarkStart w:id="36" w:name="_Toc24201265"/>
+      <w:bookmarkStart w:id="35" w:name="_Toc24201265"/>
       <w:r>
         <w:t>Architektura fizyczna</w:t>
       </w:r>
-      <w:bookmarkEnd w:id="36"/>
+      <w:bookmarkEnd w:id="35"/>
     </w:p>
     <w:p>
       <w:pPr>
@@ -12307,11 +12296,11 @@
       <w:r>
         <w:t xml:space="preserve"> </w:t>
       </w:r>
-      <w:bookmarkStart w:id="37" w:name="_Toc24201266"/>
+      <w:bookmarkStart w:id="36" w:name="_Toc24201266"/>
       <w:r>
         <w:t>Architektura logiczna</w:t>
       </w:r>
-      <w:bookmarkEnd w:id="37"/>
+      <w:bookmarkEnd w:id="36"/>
     </w:p>
     <w:p>
       <w:pPr>
@@ -12324,11 +12313,11 @@
       <w:r>
         <w:t xml:space="preserve"> </w:t>
       </w:r>
-      <w:bookmarkStart w:id="38" w:name="_Toc24201267"/>
+      <w:bookmarkStart w:id="37" w:name="_Toc24201267"/>
       <w:r>
         <w:t>Zastosowane wzorce projektowe</w:t>
       </w:r>
-      <w:bookmarkEnd w:id="38"/>
+      <w:bookmarkEnd w:id="37"/>
     </w:p>
     <w:p>
       <w:pPr>
@@ -12360,11 +12349,11 @@
           <w:numId w:val="5"/>
         </w:numPr>
       </w:pPr>
-      <w:bookmarkStart w:id="39" w:name="_Toc24201268"/>
+      <w:bookmarkStart w:id="38" w:name="_Toc24201268"/>
       <w:r>
         <w:t>Implementacja</w:t>
       </w:r>
-      <w:bookmarkEnd w:id="39"/>
+      <w:bookmarkEnd w:id="38"/>
     </w:p>
     <w:p>
       <w:pPr>
@@ -12377,11 +12366,11 @@
       <w:r>
         <w:t xml:space="preserve"> </w:t>
       </w:r>
-      <w:bookmarkStart w:id="40" w:name="_Toc24201269"/>
+      <w:bookmarkStart w:id="39" w:name="_Toc24201269"/>
       <w:r>
         <w:t>Wykorzystane komponenty</w:t>
       </w:r>
-      <w:bookmarkEnd w:id="40"/>
+      <w:bookmarkEnd w:id="39"/>
     </w:p>
     <w:p>
       <w:pPr>
@@ -12394,11 +12383,11 @@
       <w:r>
         <w:t xml:space="preserve"> </w:t>
       </w:r>
-      <w:bookmarkStart w:id="41" w:name="_Toc24201270"/>
+      <w:bookmarkStart w:id="40" w:name="_Toc24201270"/>
       <w:r>
         <w:t>Prezentacja rozwiązanie</w:t>
       </w:r>
-      <w:bookmarkEnd w:id="41"/>
+      <w:bookmarkEnd w:id="40"/>
     </w:p>
     <w:p>
       <w:pPr>
@@ -12430,11 +12419,11 @@
           <w:numId w:val="5"/>
         </w:numPr>
       </w:pPr>
-      <w:bookmarkStart w:id="42" w:name="_Toc24201271"/>
+      <w:bookmarkStart w:id="41" w:name="_Toc24201271"/>
       <w:r>
         <w:t>Testy</w:t>
       </w:r>
-      <w:bookmarkEnd w:id="42"/>
+      <w:bookmarkEnd w:id="41"/>
     </w:p>
     <w:p>
       <w:pPr>
@@ -12447,11 +12436,11 @@
       <w:r>
         <w:t xml:space="preserve"> </w:t>
       </w:r>
-      <w:bookmarkStart w:id="43" w:name="_Toc24201272"/>
+      <w:bookmarkStart w:id="42" w:name="_Toc24201272"/>
       <w:r>
         <w:t>Testy jednostkowe</w:t>
       </w:r>
-      <w:bookmarkEnd w:id="43"/>
+      <w:bookmarkEnd w:id="42"/>
     </w:p>
     <w:p>
       <w:pPr>
@@ -12464,11 +12453,11 @@
       <w:r>
         <w:t xml:space="preserve"> </w:t>
       </w:r>
-      <w:bookmarkStart w:id="44" w:name="_Toc24201273"/>
+      <w:bookmarkStart w:id="43" w:name="_Toc24201273"/>
       <w:r>
         <w:t>Testy funkcjonalne i niefunkcjonalne</w:t>
       </w:r>
-      <w:bookmarkEnd w:id="44"/>
+      <w:bookmarkEnd w:id="43"/>
     </w:p>
     <w:p>
       <w:pPr>
@@ -12481,11 +12470,11 @@
       <w:r>
         <w:t xml:space="preserve"> </w:t>
       </w:r>
-      <w:bookmarkStart w:id="45" w:name="_Toc24201274"/>
+      <w:bookmarkStart w:id="44" w:name="_Toc24201274"/>
       <w:r>
         <w:t>Testy środowiskowe</w:t>
       </w:r>
-      <w:bookmarkEnd w:id="45"/>
+      <w:bookmarkEnd w:id="44"/>
     </w:p>
     <w:p>
       <w:pPr>
@@ -12525,11 +12514,11 @@
       <w:pPr>
         <w:pStyle w:val="WstepZakonczenie"/>
       </w:pPr>
-      <w:bookmarkStart w:id="46" w:name="_Toc24201275"/>
+      <w:bookmarkStart w:id="45" w:name="_Toc24201275"/>
       <w:r>
         <w:t>Zakończenie</w:t>
       </w:r>
-      <w:bookmarkEnd w:id="46"/>
+      <w:bookmarkEnd w:id="45"/>
     </w:p>
     <w:p>
       <w:pPr>
@@ -12539,11 +12528,11 @@
           <w:numId w:val="7"/>
         </w:numPr>
       </w:pPr>
-      <w:bookmarkStart w:id="47" w:name="_Toc24201276"/>
+      <w:bookmarkStart w:id="46" w:name="_Toc24201276"/>
       <w:r>
         <w:t>Podsumowanie pracy</w:t>
       </w:r>
-      <w:bookmarkEnd w:id="47"/>
+      <w:bookmarkEnd w:id="46"/>
     </w:p>
     <w:p>
       <w:pPr>
@@ -12553,11 +12542,11 @@
           <w:numId w:val="7"/>
         </w:numPr>
       </w:pPr>
-      <w:bookmarkStart w:id="48" w:name="_Toc24201277"/>
+      <w:bookmarkStart w:id="47" w:name="_Toc24201277"/>
       <w:r>
         <w:t>Kierunki dalszego rozwoju</w:t>
       </w:r>
-      <w:bookmarkEnd w:id="48"/>
+      <w:bookmarkEnd w:id="47"/>
     </w:p>
     <w:p>
       <w:pPr>
@@ -12565,7 +12554,7 @@
         <w:ind w:left="720" w:firstLine="0"/>
       </w:pPr>
     </w:p>
-    <w:bookmarkStart w:id="49" w:name="_Toc24201278" w:displacedByCustomXml="next"/>
+    <w:bookmarkStart w:id="48" w:name="_Toc24201278" w:displacedByCustomXml="next"/>
     <w:sdt>
       <w:sdtPr>
         <w:rPr>
@@ -12593,7 +12582,7 @@
           <w:r>
             <w:t>Bibliografia</w:t>
           </w:r>
-          <w:bookmarkEnd w:id="49"/>
+          <w:bookmarkEnd w:id="48"/>
         </w:p>
         <w:sdt>
           <w:sdtPr>
@@ -13065,31 +13054,31 @@
       <w:pPr>
         <w:pStyle w:val="WstepZakonczenie"/>
       </w:pPr>
-      <w:bookmarkStart w:id="50" w:name="_Toc24201279"/>
+      <w:bookmarkStart w:id="49" w:name="_Toc24201279"/>
       <w:r>
         <w:t>Spis rysunków</w:t>
       </w:r>
+      <w:bookmarkEnd w:id="49"/>
+    </w:p>
+    <w:p>
+      <w:pPr>
+        <w:pStyle w:val="WstepZakonczenie"/>
+      </w:pPr>
+      <w:bookmarkStart w:id="50" w:name="_Toc24201280"/>
+      <w:r>
+        <w:t>Spis tabel</w:t>
+      </w:r>
       <w:bookmarkEnd w:id="50"/>
     </w:p>
     <w:p>
       <w:pPr>
         <w:pStyle w:val="WstepZakonczenie"/>
       </w:pPr>
-      <w:bookmarkStart w:id="51" w:name="_Toc24201280"/>
-      <w:r>
-        <w:t>Spis tabel</w:t>
+      <w:bookmarkStart w:id="51" w:name="_Toc24201281"/>
+      <w:r>
+        <w:t>Załącznik</w:t>
       </w:r>
       <w:bookmarkEnd w:id="51"/>
-    </w:p>
-    <w:p>
-      <w:pPr>
-        <w:pStyle w:val="WstepZakonczenie"/>
-      </w:pPr>
-      <w:bookmarkStart w:id="52" w:name="_Toc24201281"/>
-      <w:r>
-        <w:t>Załącznik</w:t>
-      </w:r>
-      <w:bookmarkEnd w:id="52"/>
     </w:p>
     <w:p>
       <w:pPr>
@@ -15873,7 +15862,7 @@
 </file>
 
 <file path=customXml/itemProps1.xml><?xml version="1.0" encoding="utf-8"?>
-<ds:datastoreItem xmlns:ds="http://schemas.openxmlformats.org/officeDocument/2006/customXml" ds:itemID="{3D0430DE-157E-494B-8752-F3A6BB4F0BDF}">
+<ds:datastoreItem xmlns:ds="http://schemas.openxmlformats.org/officeDocument/2006/customXml" ds:itemID="{1F420A13-74DF-49C6-A351-12B464BFFF52}">
   <ds:schemaRefs>
     <ds:schemaRef ds:uri="http://schemas.openxmlformats.org/officeDocument/2006/bibliography"/>
   </ds:schemaRefs>

--- a/Praca_dyplomowa_Fryderyk_Rott_treść.docx
+++ b/Praca_dyplomowa_Fryderyk_Rott_treść.docx
@@ -5270,12 +5270,7 @@
         <w:t>.</w:t>
       </w:r>
       <w:r>
-        <w:t xml:space="preserve"> Organizować można je na wiele sposobów, przechowywać w pudełku, w portfelu w słoiku. Auto pracy spotkał się z osobami, które po prostu wykonują zdjęcia paragonów i w razie potrzeby wyszukują je na swoim smartfonie. Nie zmienia to jednak faktu, że wraz z czasem liczba paragonów rośnie, a co za tym idzie rośnie także trudność w ich przeszukiwaniu. Tradycyjne formy ich organizacji nie pozwalają na skuteczną formę ich segregacji co z czasem staje się utrudnieniem albo powodem do bagatelizowania korzyści jakie płyną</w:t>
-      </w:r>
-      <w:bookmarkStart w:id="6" w:name="_GoBack"/>
-      <w:bookmarkEnd w:id="6"/>
-      <w:r>
-        <w:t xml:space="preserve"> z ich skutecznej organizacji.</w:t>
+        <w:t xml:space="preserve"> Organizować można je na wiele sposobów, przechowywać w pudełku, w portfelu w słoiku. Auto pracy spotkał się z osobami, które po prostu wykonują zdjęcia paragonów i w razie potrzeby wyszukują je na swoim smartfonie. Nie zmienia to jednak faktu, że wraz z czasem liczba paragonów rośnie, a co za tym idzie rośnie także trudność w ich przeszukiwaniu. Tradycyjne formy ich organizacji nie pozwalają na skuteczną formę ich segregacji co z czasem staje się utrudnieniem albo powodem do bagatelizowania korzyści jakie płyną z ich skutecznej organizacji.</w:t>
       </w:r>
     </w:p>
     <w:p>
@@ -5299,11 +5294,11 @@
       <w:r>
         <w:t xml:space="preserve"> </w:t>
       </w:r>
-      <w:bookmarkStart w:id="7" w:name="_Toc24201239"/>
+      <w:bookmarkStart w:id="6" w:name="_Toc24201239"/>
       <w:r>
         <w:t>Aspekt prawny</w:t>
       </w:r>
-      <w:bookmarkEnd w:id="7"/>
+      <w:bookmarkEnd w:id="6"/>
     </w:p>
     <w:p>
       <w:r>
@@ -5460,11 +5455,11 @@
       <w:r>
         <w:t xml:space="preserve"> </w:t>
       </w:r>
-      <w:bookmarkStart w:id="8" w:name="_Toc24201240"/>
+      <w:bookmarkStart w:id="7" w:name="_Toc24201240"/>
       <w:r>
         <w:t>Profile użytkowników</w:t>
       </w:r>
-      <w:bookmarkEnd w:id="8"/>
+      <w:bookmarkEnd w:id="7"/>
     </w:p>
     <w:p>
       <w:pPr>
@@ -5555,11 +5550,11 @@
           <w:numId w:val="5"/>
         </w:numPr>
       </w:pPr>
-      <w:bookmarkStart w:id="9" w:name="_Toc24201241"/>
+      <w:bookmarkStart w:id="8" w:name="_Toc24201241"/>
       <w:r>
         <w:t>Wizja sytemu</w:t>
       </w:r>
-      <w:bookmarkEnd w:id="9"/>
+      <w:bookmarkEnd w:id="8"/>
     </w:p>
     <w:p>
       <w:pPr>
@@ -5572,11 +5567,11 @@
       <w:r>
         <w:t xml:space="preserve"> </w:t>
       </w:r>
-      <w:bookmarkStart w:id="10" w:name="_Toc24201242"/>
+      <w:bookmarkStart w:id="9" w:name="_Toc24201242"/>
       <w:r>
         <w:t>Wprowadzenie</w:t>
       </w:r>
-      <w:bookmarkEnd w:id="10"/>
+      <w:bookmarkEnd w:id="9"/>
     </w:p>
     <w:p>
       <w:pPr>
@@ -5821,14 +5816,14 @@
           <w:numId w:val="5"/>
         </w:numPr>
       </w:pPr>
-      <w:bookmarkStart w:id="11" w:name="_Toc24201243"/>
+      <w:bookmarkStart w:id="10" w:name="_Toc24201243"/>
       <w:r>
         <w:t xml:space="preserve"> </w:t>
       </w:r>
       <w:r>
         <w:t>Zidentyfikowanie grupy użytkowników</w:t>
       </w:r>
-      <w:bookmarkEnd w:id="11"/>
+      <w:bookmarkEnd w:id="10"/>
     </w:p>
     <w:p>
       <w:pPr>
@@ -6455,11 +6450,11 @@
         <w:lastRenderedPageBreak/>
         <w:t xml:space="preserve"> </w:t>
       </w:r>
-      <w:bookmarkStart w:id="12" w:name="_Toc24201244"/>
+      <w:bookmarkStart w:id="11" w:name="_Toc24201244"/>
       <w:r>
         <w:t>Potrzeby i cechy</w:t>
       </w:r>
-      <w:bookmarkEnd w:id="12"/>
+      <w:bookmarkEnd w:id="11"/>
     </w:p>
     <w:p>
       <w:pPr>
@@ -6471,7 +6466,7 @@
           <w:szCs w:val="24"/>
         </w:rPr>
       </w:pPr>
-      <w:bookmarkStart w:id="13" w:name="_Hlk24281057"/>
+      <w:bookmarkStart w:id="12" w:name="_Hlk24281057"/>
       <w:r>
         <w:rPr>
           <w:b w:val="0"/>
@@ -6481,7 +6476,7 @@
         <w:t>Tabela 2. Przedstawia potrzeby użytkowników oraz jakie cechy przyszłego systemu wynikają z nich.</w:t>
       </w:r>
     </w:p>
-    <w:bookmarkEnd w:id="13"/>
+    <w:bookmarkEnd w:id="12"/>
     <w:p>
       <w:pPr>
         <w:pStyle w:val="Legenda"/>
@@ -7718,11 +7713,11 @@
         <w:lastRenderedPageBreak/>
         <w:t xml:space="preserve"> </w:t>
       </w:r>
-      <w:bookmarkStart w:id="14" w:name="_Toc24201245"/>
+      <w:bookmarkStart w:id="13" w:name="_Toc24201245"/>
       <w:r>
         <w:t>Inne wymagania produktowe</w:t>
       </w:r>
-      <w:bookmarkEnd w:id="14"/>
+      <w:bookmarkEnd w:id="13"/>
     </w:p>
     <w:p>
       <w:pPr>
@@ -8044,6 +8039,214 @@
           </w:p>
         </w:tc>
       </w:tr>
+      <w:tr>
+        <w:tc>
+          <w:tcPr>
+            <w:cnfStyle w:val="001000000000" w:firstRow="0" w:lastRow="0" w:firstColumn="1" w:lastColumn="0" w:oddVBand="0" w:evenVBand="0" w:oddHBand="0" w:evenHBand="0" w:firstRowFirstColumn="0" w:firstRowLastColumn="0" w:lastRowFirstColumn="0" w:lastRowLastColumn="0"/>
+            <w:tcW w:w="3510" w:type="dxa"/>
+          </w:tcPr>
+          <w:p>
+            <w:pPr>
+              <w:pStyle w:val="Tekstpodstawowy"/>
+              <w:spacing w:line="240" w:lineRule="auto"/>
+              <w:jc w:val="left"/>
+              <w:rPr>
+                <w:sz w:val="20"/>
+                <w:szCs w:val="20"/>
+              </w:rPr>
+            </w:pPr>
+            <w:r>
+              <w:rPr>
+                <w:sz w:val="20"/>
+                <w:szCs w:val="20"/>
+              </w:rPr>
+              <w:t>Język angielski</w:t>
+            </w:r>
+          </w:p>
+        </w:tc>
+        <w:tc>
+          <w:tcPr>
+            <w:cnfStyle w:val="000010000000" w:firstRow="0" w:lastRow="0" w:firstColumn="0" w:lastColumn="0" w:oddVBand="1" w:evenVBand="0" w:oddHBand="0" w:evenHBand="0" w:firstRowFirstColumn="0" w:firstRowLastColumn="0" w:lastRowFirstColumn="0" w:lastRowLastColumn="0"/>
+            <w:tcW w:w="1134" w:type="dxa"/>
+          </w:tcPr>
+          <w:p>
+            <w:pPr>
+              <w:pStyle w:val="Tekstpodstawowy"/>
+              <w:spacing w:line="240" w:lineRule="auto"/>
+              <w:rPr>
+                <w:sz w:val="20"/>
+                <w:szCs w:val="20"/>
+              </w:rPr>
+            </w:pPr>
+          </w:p>
+        </w:tc>
+        <w:tc>
+          <w:tcPr>
+            <w:tcW w:w="4287" w:type="dxa"/>
+          </w:tcPr>
+          <w:p>
+            <w:pPr>
+              <w:pStyle w:val="Tekstpodstawowy"/>
+              <w:spacing w:line="240" w:lineRule="auto"/>
+              <w:cnfStyle w:val="000000000000" w:firstRow="0" w:lastRow="0" w:firstColumn="0" w:lastColumn="0" w:oddVBand="0" w:evenVBand="0" w:oddHBand="0" w:evenHBand="0" w:firstRowFirstColumn="0" w:firstRowLastColumn="0" w:lastRowFirstColumn="0" w:lastRowLastColumn="0"/>
+              <w:rPr>
+                <w:sz w:val="20"/>
+                <w:szCs w:val="20"/>
+              </w:rPr>
+            </w:pPr>
+          </w:p>
+        </w:tc>
+      </w:tr>
+      <w:tr>
+        <w:tc>
+          <w:tcPr>
+            <w:cnfStyle w:val="001000000000" w:firstRow="0" w:lastRow="0" w:firstColumn="1" w:lastColumn="0" w:oddVBand="0" w:evenVBand="0" w:oddHBand="0" w:evenHBand="0" w:firstRowFirstColumn="0" w:firstRowLastColumn="0" w:lastRowFirstColumn="0" w:lastRowLastColumn="0"/>
+            <w:tcW w:w="3510" w:type="dxa"/>
+          </w:tcPr>
+          <w:p>
+            <w:pPr>
+              <w:pStyle w:val="Tekstpodstawowy"/>
+              <w:spacing w:line="240" w:lineRule="auto"/>
+              <w:jc w:val="left"/>
+              <w:rPr>
+                <w:b w:val="0"/>
+                <w:bCs w:val="0"/>
+                <w:sz w:val="20"/>
+                <w:szCs w:val="20"/>
+              </w:rPr>
+            </w:pPr>
+            <w:r>
+              <w:rPr>
+                <w:sz w:val="20"/>
+                <w:szCs w:val="20"/>
+              </w:rPr>
+              <w:t xml:space="preserve">Tylko widok </w:t>
+            </w:r>
+            <w:proofErr w:type="spellStart"/>
+            <w:r>
+              <w:rPr>
+                <w:sz w:val="20"/>
+                <w:szCs w:val="20"/>
+              </w:rPr>
+              <w:t>potretowy</w:t>
+            </w:r>
+            <w:proofErr w:type="spellEnd"/>
+            <w:r>
+              <w:rPr>
+                <w:sz w:val="20"/>
+                <w:szCs w:val="20"/>
+              </w:rPr>
+              <w:t xml:space="preserve"> aplikacji</w:t>
+            </w:r>
+          </w:p>
+        </w:tc>
+        <w:tc>
+          <w:tcPr>
+            <w:cnfStyle w:val="000010000000" w:firstRow="0" w:lastRow="0" w:firstColumn="0" w:lastColumn="0" w:oddVBand="1" w:evenVBand="0" w:oddHBand="0" w:evenHBand="0" w:firstRowFirstColumn="0" w:firstRowLastColumn="0" w:lastRowFirstColumn="0" w:lastRowLastColumn="0"/>
+            <w:tcW w:w="1134" w:type="dxa"/>
+          </w:tcPr>
+          <w:p>
+            <w:pPr>
+              <w:pStyle w:val="Tekstpodstawowy"/>
+              <w:spacing w:line="240" w:lineRule="auto"/>
+              <w:rPr>
+                <w:sz w:val="20"/>
+                <w:szCs w:val="20"/>
+              </w:rPr>
+            </w:pPr>
+          </w:p>
+        </w:tc>
+        <w:tc>
+          <w:tcPr>
+            <w:tcW w:w="4287" w:type="dxa"/>
+          </w:tcPr>
+          <w:p>
+            <w:pPr>
+              <w:pStyle w:val="Tekstpodstawowy"/>
+              <w:spacing w:line="240" w:lineRule="auto"/>
+              <w:cnfStyle w:val="000000000000" w:firstRow="0" w:lastRow="0" w:firstColumn="0" w:lastColumn="0" w:oddVBand="0" w:evenVBand="0" w:oddHBand="0" w:evenHBand="0" w:firstRowFirstColumn="0" w:firstRowLastColumn="0" w:lastRowFirstColumn="0" w:lastRowLastColumn="0"/>
+              <w:rPr>
+                <w:sz w:val="20"/>
+                <w:szCs w:val="20"/>
+              </w:rPr>
+            </w:pPr>
+          </w:p>
+        </w:tc>
+      </w:tr>
+      <w:tr>
+        <w:tc>
+          <w:tcPr>
+            <w:cnfStyle w:val="001000000000" w:firstRow="0" w:lastRow="0" w:firstColumn="1" w:lastColumn="0" w:oddVBand="0" w:evenVBand="0" w:oddHBand="0" w:evenHBand="0" w:firstRowFirstColumn="0" w:firstRowLastColumn="0" w:lastRowFirstColumn="0" w:lastRowLastColumn="0"/>
+            <w:tcW w:w="3510" w:type="dxa"/>
+          </w:tcPr>
+          <w:p>
+            <w:pPr>
+              <w:pStyle w:val="Tekstpodstawowy"/>
+              <w:spacing w:line="240" w:lineRule="auto"/>
+              <w:jc w:val="left"/>
+              <w:rPr>
+                <w:sz w:val="20"/>
+                <w:szCs w:val="20"/>
+              </w:rPr>
+            </w:pPr>
+            <w:r>
+              <w:rPr>
+                <w:sz w:val="20"/>
+                <w:szCs w:val="20"/>
+              </w:rPr>
+              <w:t xml:space="preserve">Możliwość </w:t>
+            </w:r>
+            <w:proofErr w:type="spellStart"/>
+            <w:r>
+              <w:rPr>
+                <w:sz w:val="20"/>
+                <w:szCs w:val="20"/>
+              </w:rPr>
+              <w:t>funckjonowania</w:t>
+            </w:r>
+            <w:proofErr w:type="spellEnd"/>
+            <w:r>
+              <w:rPr>
+                <w:sz w:val="20"/>
+                <w:szCs w:val="20"/>
+              </w:rPr>
+              <w:t xml:space="preserve"> offline</w:t>
+            </w:r>
+          </w:p>
+        </w:tc>
+        <w:tc>
+          <w:tcPr>
+            <w:cnfStyle w:val="000010000000" w:firstRow="0" w:lastRow="0" w:firstColumn="0" w:lastColumn="0" w:oddVBand="1" w:evenVBand="0" w:oddHBand="0" w:evenHBand="0" w:firstRowFirstColumn="0" w:firstRowLastColumn="0" w:lastRowFirstColumn="0" w:lastRowLastColumn="0"/>
+            <w:tcW w:w="1134" w:type="dxa"/>
+          </w:tcPr>
+          <w:p>
+            <w:pPr>
+              <w:pStyle w:val="Tekstpodstawowy"/>
+              <w:spacing w:line="240" w:lineRule="auto"/>
+              <w:rPr>
+                <w:sz w:val="20"/>
+                <w:szCs w:val="20"/>
+              </w:rPr>
+            </w:pPr>
+          </w:p>
+        </w:tc>
+        <w:tc>
+          <w:tcPr>
+            <w:tcW w:w="4287" w:type="dxa"/>
+          </w:tcPr>
+          <w:p>
+            <w:pPr>
+              <w:pStyle w:val="Tekstpodstawowy"/>
+              <w:spacing w:line="240" w:lineRule="auto"/>
+              <w:cnfStyle w:val="000000000000" w:firstRow="0" w:lastRow="0" w:firstColumn="0" w:lastColumn="0" w:oddVBand="0" w:evenVBand="0" w:oddHBand="0" w:evenHBand="0" w:firstRowFirstColumn="0" w:firstRowLastColumn="0" w:lastRowFirstColumn="0" w:lastRowLastColumn="0"/>
+              <w:rPr>
+                <w:sz w:val="20"/>
+                <w:szCs w:val="20"/>
+              </w:rPr>
+            </w:pPr>
+          </w:p>
+        </w:tc>
+      </w:tr>
     </w:tbl>
     <w:p>
       <w:pPr>
@@ -8060,12 +8263,6 @@
       <w:r>
         <w:br w:type="page"/>
       </w:r>
-    </w:p>
-    <w:p>
-      <w:pPr>
-        <w:pStyle w:val="WstepZakonczenie"/>
-        <w:ind w:left="792" w:firstLine="0"/>
-      </w:pPr>
     </w:p>
     <w:p>
       <w:pPr>
@@ -8075,18 +8272,19 @@
           <w:numId w:val="5"/>
         </w:numPr>
       </w:pPr>
-      <w:bookmarkStart w:id="15" w:name="_Toc24201246"/>
-      <w:r>
+      <w:bookmarkStart w:id="14" w:name="_Toc24201246"/>
+      <w:r>
+        <w:lastRenderedPageBreak/>
         <w:t>Rozwiązanie konkurencyjne</w:t>
       </w:r>
-      <w:bookmarkEnd w:id="15"/>
+      <w:bookmarkEnd w:id="14"/>
     </w:p>
     <w:p>
       <w:pPr>
         <w:pStyle w:val="WstepZakonczenie"/>
         <w:ind w:left="0" w:firstLine="348"/>
       </w:pPr>
-      <w:bookmarkStart w:id="16" w:name="_Hlk24288324"/>
+      <w:bookmarkStart w:id="15" w:name="_Hlk24288324"/>
       <w:r>
         <w:rPr>
           <w:b w:val="0"/>
@@ -8096,7 +8294,7 @@
         <w:t xml:space="preserve">W tym rozdziale zostaną przedstawione rozwiązanie konkurencyjne, które w całości lub po części pozwalają na organizacje paragonów. </w:t>
       </w:r>
     </w:p>
-    <w:bookmarkEnd w:id="16"/>
+    <w:bookmarkEnd w:id="15"/>
     <w:p>
       <w:pPr>
         <w:pStyle w:val="WstepZakonczenie"/>
@@ -8108,11 +8306,11 @@
       <w:r>
         <w:t xml:space="preserve"> </w:t>
       </w:r>
-      <w:bookmarkStart w:id="17" w:name="_Toc24201247"/>
+      <w:bookmarkStart w:id="16" w:name="_Toc24201247"/>
       <w:r>
         <w:t>PanParagon</w:t>
       </w:r>
-      <w:bookmarkEnd w:id="17"/>
+      <w:bookmarkEnd w:id="16"/>
     </w:p>
     <w:p>
       <w:pPr>
@@ -8186,7 +8384,7 @@
           <w:sz w:val="24"/>
           <w:szCs w:val="24"/>
         </w:rPr>
-        <w:t xml:space="preserve"> </w:t>
+        <w:t xml:space="preserve"> Nie posiada jednak możliwości dodawania wielu paragonów naraz.</w:t>
       </w:r>
       <w:r>
         <w:rPr>
@@ -8194,7 +8392,7 @@
           <w:sz w:val="24"/>
           <w:szCs w:val="24"/>
         </w:rPr>
-        <w:t>Nie posiada jednak możliwości dodawania wielu paragonów naraz</w:t>
+        <w:t xml:space="preserve"> Co więcej j</w:t>
       </w:r>
       <w:r>
         <w:rPr>
@@ -8202,7 +8400,7 @@
           <w:sz w:val="24"/>
           <w:szCs w:val="24"/>
         </w:rPr>
-        <w:t>.</w:t>
+        <w:t>est</w:t>
       </w:r>
       <w:r>
         <w:rPr>
@@ -8210,7 +8408,7 @@
           <w:sz w:val="24"/>
           <w:szCs w:val="24"/>
         </w:rPr>
-        <w:t xml:space="preserve"> Co więcej j</w:t>
+        <w:t xml:space="preserve"> to</w:t>
       </w:r>
       <w:r>
         <w:rPr>
@@ -8218,7 +8416,7 @@
           <w:sz w:val="24"/>
           <w:szCs w:val="24"/>
         </w:rPr>
-        <w:t>est</w:t>
+        <w:t xml:space="preserve"> aplikacj</w:t>
       </w:r>
       <w:r>
         <w:rPr>
@@ -8226,7 +8424,7 @@
           <w:sz w:val="24"/>
           <w:szCs w:val="24"/>
         </w:rPr>
-        <w:t xml:space="preserve"> to</w:t>
+        <w:t>a</w:t>
       </w:r>
       <w:r>
         <w:rPr>
@@ -8234,7 +8432,7 @@
           <w:sz w:val="24"/>
           <w:szCs w:val="24"/>
         </w:rPr>
-        <w:t xml:space="preserve"> aplikacj</w:t>
+        <w:t xml:space="preserve"> darmo</w:t>
       </w:r>
       <w:r>
         <w:rPr>
@@ -8242,7 +8440,7 @@
           <w:sz w:val="24"/>
           <w:szCs w:val="24"/>
         </w:rPr>
-        <w:t>a</w:t>
+        <w:t xml:space="preserve">wa, </w:t>
       </w:r>
       <w:r>
         <w:rPr>
@@ -8250,7 +8448,7 @@
           <w:sz w:val="24"/>
           <w:szCs w:val="24"/>
         </w:rPr>
-        <w:t xml:space="preserve"> darmo</w:t>
+        <w:t xml:space="preserve">bez reklam z możliwością wykupienia konta Premium dostarczającego drobne udogodnienia związane z możliwością prowadzenia statystyk wewnątrz aplikacji. </w:t>
       </w:r>
       <w:r>
         <w:rPr>
@@ -8258,7 +8456,7 @@
           <w:sz w:val="24"/>
           <w:szCs w:val="24"/>
         </w:rPr>
-        <w:t xml:space="preserve">wa, </w:t>
+        <w:t xml:space="preserve">Mimo tego darmowa wersja aplikacji pozwala </w:t>
       </w:r>
       <w:r>
         <w:rPr>
@@ -8266,7 +8464,7 @@
           <w:sz w:val="24"/>
           <w:szCs w:val="24"/>
         </w:rPr>
-        <w:t xml:space="preserve">bez reklam z możliwością wykupienia konta Premium dostarczającego drobne udogodnienia związane z możliwością prowadzenia statystyk wewnątrz aplikacji. </w:t>
+        <w:t xml:space="preserve">na </w:t>
       </w:r>
       <w:r>
         <w:rPr>
@@ -8274,7 +8472,7 @@
           <w:sz w:val="24"/>
           <w:szCs w:val="24"/>
         </w:rPr>
-        <w:t xml:space="preserve">Mimo tego darmowa wersja aplikacji pozwala </w:t>
+        <w:t>skanowanie paragonów i</w:t>
       </w:r>
       <w:r>
         <w:rPr>
@@ -8282,7 +8480,7 @@
           <w:sz w:val="24"/>
           <w:szCs w:val="24"/>
         </w:rPr>
-        <w:t xml:space="preserve">na </w:t>
+        <w:t xml:space="preserve"> ekstrahowanie danych z nimi związanych poprzez wbudowany w aplikacji moduł skanujący. </w:t>
       </w:r>
       <w:r>
         <w:rPr>
@@ -8290,7 +8488,7 @@
           <w:sz w:val="24"/>
           <w:szCs w:val="24"/>
         </w:rPr>
-        <w:t>skanowanie paragonów i</w:t>
+        <w:t xml:space="preserve">Aplikacja posiada możliwość prowadzenia statystyk z podziałem na kategorię oraz miesiące (rysunek 3.4). Pozwala także na filtrowanie paragonów (rysunek 4.3). Proces samego filtrowania ma jednak wiele do zażyczenia i mógłby zostać uproszczony </w:t>
       </w:r>
       <w:r>
         <w:rPr>
@@ -8298,7 +8496,7 @@
           <w:sz w:val="24"/>
           <w:szCs w:val="24"/>
         </w:rPr>
-        <w:t xml:space="preserve"> ekstrahowanie danych z nimi związanych poprzez wbudowany w aplikacji moduł skanujący. </w:t>
+        <w:t>PanParagon jest zaprojektowany nie tylko pod przechowywanie i kategoryzowanie paragonów. Może służyć także do przechowywania polis</w:t>
       </w:r>
       <w:r>
         <w:rPr>
@@ -8306,7 +8504,7 @@
           <w:sz w:val="24"/>
           <w:szCs w:val="24"/>
         </w:rPr>
-        <w:t>Aplikacja posiada możliwość prowadzenia statystyk z podziałem na kategorię oraz miesiące (rysunek 3.4).</w:t>
+        <w:t xml:space="preserve"> (rysunek 3.5)</w:t>
       </w:r>
       <w:r>
         <w:rPr>
@@ -8314,7 +8512,7 @@
           <w:sz w:val="24"/>
           <w:szCs w:val="24"/>
         </w:rPr>
-        <w:t xml:space="preserve"> Pozwala także na filtrowanie paragonów (rysunek 4.3). Proces samego filtrowania ma jednak wiele do zażyczenia i mógłby zostać uproszczony</w:t>
+        <w:t xml:space="preserve"> oraz kart lojalnościowych</w:t>
       </w:r>
       <w:r>
         <w:rPr>
@@ -8322,7 +8520,7 @@
           <w:sz w:val="24"/>
           <w:szCs w:val="24"/>
         </w:rPr>
-        <w:t xml:space="preserve"> </w:t>
+        <w:t xml:space="preserve"> (rysunek 3.6)</w:t>
       </w:r>
       <w:r>
         <w:rPr>
@@ -8330,7 +8528,7 @@
           <w:sz w:val="24"/>
           <w:szCs w:val="24"/>
         </w:rPr>
-        <w:t>PanParagon jest zaprojektowany nie tylko pod przechowywanie i kategoryzowanie paragonów. Może służyć także do przechowywania polis</w:t>
+        <w:t>.</w:t>
       </w:r>
       <w:r>
         <w:rPr>
@@ -8338,7 +8536,7 @@
           <w:sz w:val="24"/>
           <w:szCs w:val="24"/>
         </w:rPr>
-        <w:t xml:space="preserve"> (rysunek 3.5)</w:t>
+        <w:t xml:space="preserve"> </w:t>
       </w:r>
       <w:r>
         <w:rPr>
@@ -8346,7 +8544,7 @@
           <w:sz w:val="24"/>
           <w:szCs w:val="24"/>
         </w:rPr>
-        <w:t xml:space="preserve"> oraz kart lojalnościowych</w:t>
+        <w:t>Nie pozwala jednak na tworzenie własnych kategorii</w:t>
       </w:r>
       <w:r>
         <w:rPr>
@@ -8354,7 +8552,7 @@
           <w:sz w:val="24"/>
           <w:szCs w:val="24"/>
         </w:rPr>
-        <w:t xml:space="preserve"> (rysunek 3.6)</w:t>
+        <w:t xml:space="preserve"> co jest dużym minusem przy użytkowan</w:t>
       </w:r>
       <w:r>
         <w:rPr>
@@ -8362,7 +8560,7 @@
           <w:sz w:val="24"/>
           <w:szCs w:val="24"/>
         </w:rPr>
-        <w:t>.</w:t>
+        <w:t>iu</w:t>
       </w:r>
       <w:r>
         <w:rPr>
@@ -8370,7 +8568,7 @@
           <w:sz w:val="24"/>
           <w:szCs w:val="24"/>
         </w:rPr>
-        <w:t xml:space="preserve"> </w:t>
+        <w:t xml:space="preserve">. </w:t>
       </w:r>
       <w:r>
         <w:rPr>
@@ -8378,7 +8576,7 @@
           <w:sz w:val="24"/>
           <w:szCs w:val="24"/>
         </w:rPr>
-        <w:t>Nie pozwala jednak na tworzenie własnych kategorii</w:t>
+        <w:t>PanParagon pozwala na przechowywanie danych w chmurze po zalogowaniu lecz nie pozwala także na korzystanie z konta Gościa bez konieczności logowania. Dane są wtedy przechowywane lokalnie.</w:t>
       </w:r>
       <w:r>
         <w:rPr>
@@ -8386,7 +8584,7 @@
           <w:sz w:val="24"/>
           <w:szCs w:val="24"/>
         </w:rPr>
-        <w:t xml:space="preserve"> co jest dużym minusem przy użytkowan</w:t>
+        <w:t xml:space="preserve"> </w:t>
       </w:r>
       <w:r>
         <w:rPr>
@@ -8394,7 +8592,7 @@
           <w:sz w:val="24"/>
           <w:szCs w:val="24"/>
         </w:rPr>
-        <w:t>iu</w:t>
+        <w:t>Aplikacja pozwala także na udostępnianie zdjęć pojedynczych paragonów.</w:t>
       </w:r>
       <w:r>
         <w:rPr>
@@ -8402,31 +8600,7 @@
           <w:sz w:val="24"/>
           <w:szCs w:val="24"/>
         </w:rPr>
-        <w:t xml:space="preserve">. </w:t>
-      </w:r>
-      <w:r>
-        <w:rPr>
-          <w:b w:val="0"/>
-          <w:sz w:val="24"/>
-          <w:szCs w:val="24"/>
-        </w:rPr>
-        <w:t>PanParagon pozwala na przechowywanie danych w chmurze po zalogowaniu lecz nie pozwala także na korzystanie z konta Gościa bez konieczności logowania. Dane są wtedy przechowywane lokalnie.</w:t>
-      </w:r>
-      <w:r>
-        <w:rPr>
-          <w:b w:val="0"/>
-          <w:sz w:val="24"/>
-          <w:szCs w:val="24"/>
-        </w:rPr>
-        <w:t xml:space="preserve"> </w:t>
-      </w:r>
-      <w:r>
-        <w:rPr>
-          <w:b w:val="0"/>
-          <w:sz w:val="24"/>
-          <w:szCs w:val="24"/>
-        </w:rPr>
-        <w:t>Aplikacja pozwala także na udostępnianie zdjęć pojedynczych paragonów.</w:t>
+        <w:t xml:space="preserve"> PanParagon pozwala na informowanie o kończących się terminach gwarancji poprzez powiadomienia.</w:t>
       </w:r>
     </w:p>
     <w:p>
@@ -8436,7 +8610,7 @@
       </w:pPr>
       <w:r>
         <w:drawing>
-          <wp:anchor distT="0" distB="0" distL="114300" distR="114300" simplePos="0" relativeHeight="251576320" behindDoc="0" locked="0" layoutInCell="1" allowOverlap="1" wp14:anchorId="231A2161">
+          <wp:anchor distT="0" distB="0" distL="114300" distR="114300" simplePos="0" relativeHeight="251548672" behindDoc="0" locked="0" layoutInCell="1" allowOverlap="1" wp14:anchorId="231A2161">
             <wp:simplePos x="0" y="0"/>
             <wp:positionH relativeFrom="column">
               <wp:posOffset>3359785</wp:posOffset>
@@ -8493,7 +8667,7 @@
       </w:r>
       <w:r>
         <w:drawing>
-          <wp:anchor distT="0" distB="0" distL="114300" distR="114300" simplePos="0" relativeHeight="251469824" behindDoc="0" locked="0" layoutInCell="1" allowOverlap="1" wp14:anchorId="55C0D36D">
+          <wp:anchor distT="0" distB="0" distL="114300" distR="114300" simplePos="0" relativeHeight="251442176" behindDoc="0" locked="0" layoutInCell="1" allowOverlap="1" wp14:anchorId="55C0D36D">
             <wp:simplePos x="0" y="0"/>
             <wp:positionH relativeFrom="column">
               <wp:posOffset>214630</wp:posOffset>
@@ -8568,7 +8742,7 @@
         <mc:AlternateContent>
           <mc:Choice Requires="wps">
             <w:drawing>
-              <wp:anchor distT="0" distB="0" distL="114300" distR="114300" simplePos="0" relativeHeight="251517952" behindDoc="0" locked="0" layoutInCell="1" allowOverlap="1" wp14:anchorId="6F6998A1" wp14:editId="41114DC0">
+              <wp:anchor distT="0" distB="0" distL="114300" distR="114300" simplePos="0" relativeHeight="251490304" behindDoc="0" locked="0" layoutInCell="1" allowOverlap="1" wp14:anchorId="6F6998A1" wp14:editId="41114DC0">
                 <wp:simplePos x="0" y="0"/>
                 <wp:positionH relativeFrom="column">
                   <wp:posOffset>1046684</wp:posOffset>
@@ -8681,7 +8855,7 @@
                 <v:stroke joinstyle="miter"/>
                 <v:path gradientshapeok="t" o:connecttype="rect"/>
               </v:shapetype>
-              <v:shape id="Pole tekstowe 4" o:spid="_x0000_s1026" type="#_x0000_t202" style="position:absolute;margin-left:82.4pt;margin-top:226.05pt;width:167.4pt;height:.05pt;z-index:251517952;visibility:visible;mso-wrap-style:square;mso-wrap-distance-left:9pt;mso-wrap-distance-top:0;mso-wrap-distance-right:9pt;mso-wrap-distance-bottom:0;mso-position-horizontal:absolute;mso-position-horizontal-relative:text;mso-position-vertical:absolute;mso-position-vertical-relative:text;v-text-anchor:top" o:gfxdata="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" stroked="f">
+              <v:shape id="Pole tekstowe 4" o:spid="_x0000_s1026" type="#_x0000_t202" style="position:absolute;margin-left:82.4pt;margin-top:226.05pt;width:167.4pt;height:.05pt;z-index:251490304;visibility:visible;mso-wrap-style:square;mso-wrap-distance-left:9pt;mso-wrap-distance-top:0;mso-wrap-distance-right:9pt;mso-wrap-distance-bottom:0;mso-position-horizontal:absolute;mso-position-horizontal-relative:text;mso-position-vertical:absolute;mso-position-vertical-relative:text;v-text-anchor:top" o:gfxdata="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" stroked="f">
                 <v:textbox style="mso-fit-shape-to-text:t" inset="0,0,0,0">
                   <w:txbxContent>
                     <w:p>
@@ -8758,7 +8932,7 @@
         <mc:AlternateContent>
           <mc:Choice Requires="wps">
             <w:drawing>
-              <wp:anchor distT="0" distB="0" distL="114300" distR="114300" simplePos="0" relativeHeight="251546624" behindDoc="0" locked="0" layoutInCell="1" allowOverlap="1" wp14:anchorId="56B12B63" wp14:editId="65DA5EFD">
+              <wp:anchor distT="0" distB="0" distL="114300" distR="114300" simplePos="0" relativeHeight="251518976" behindDoc="0" locked="0" layoutInCell="1" allowOverlap="1" wp14:anchorId="56B12B63" wp14:editId="65DA5EFD">
                 <wp:simplePos x="0" y="0"/>
                 <wp:positionH relativeFrom="column">
                   <wp:posOffset>-2071472</wp:posOffset>
@@ -8864,7 +9038,7 @@
           </mc:Choice>
           <mc:Fallback>
             <w:pict>
-              <v:shape w14:anchorId="56B12B63" id="Pole tekstowe 5" o:spid="_x0000_s1027" type="#_x0000_t202" style="position:absolute;margin-left:-163.1pt;margin-top:227.05pt;width:168.1pt;height:.05pt;z-index:251546624;visibility:visible;mso-wrap-style:square;mso-wrap-distance-left:9pt;mso-wrap-distance-top:0;mso-wrap-distance-right:9pt;mso-wrap-distance-bottom:0;mso-position-horizontal:absolute;mso-position-horizontal-relative:text;mso-position-vertical:absolute;mso-position-vertical-relative:text;v-text-anchor:top" o:gfxdata="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" stroked="f">
+              <v:shape w14:anchorId="56B12B63" id="Pole tekstowe 5" o:spid="_x0000_s1027" type="#_x0000_t202" style="position:absolute;margin-left:-163.1pt;margin-top:227.05pt;width:168.1pt;height:.05pt;z-index:251518976;visibility:visible;mso-wrap-style:square;mso-wrap-distance-left:9pt;mso-wrap-distance-top:0;mso-wrap-distance-right:9pt;mso-wrap-distance-bottom:0;mso-position-horizontal:absolute;mso-position-horizontal-relative:text;mso-position-vertical:absolute;mso-position-vertical-relative:text;v-text-anchor:top" o:gfxdata="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" stroked="f">
                 <v:textbox style="mso-fit-shape-to-text:t" inset="0,0,0,0">
                   <w:txbxContent>
                     <w:p>
@@ -8943,7 +9117,7 @@
       <w:r>
         <w:lastRenderedPageBreak/>
         <w:drawing>
-          <wp:anchor distT="0" distB="0" distL="114300" distR="114300" simplePos="0" relativeHeight="251494400" behindDoc="0" locked="0" layoutInCell="1" allowOverlap="1" wp14:anchorId="0FAE1F48">
+          <wp:anchor distT="0" distB="0" distL="114300" distR="114300" simplePos="0" relativeHeight="251466752" behindDoc="0" locked="0" layoutInCell="1" allowOverlap="1" wp14:anchorId="0FAE1F48">
             <wp:simplePos x="0" y="0"/>
             <wp:positionH relativeFrom="column">
               <wp:posOffset>3194685</wp:posOffset>
@@ -9000,7 +9174,7 @@
       </w:r>
       <w:r>
         <w:drawing>
-          <wp:anchor distT="0" distB="0" distL="114300" distR="114300" simplePos="0" relativeHeight="251560960" behindDoc="0" locked="0" layoutInCell="1" allowOverlap="1" wp14:anchorId="28D86CC0">
+          <wp:anchor distT="0" distB="0" distL="114300" distR="114300" simplePos="0" relativeHeight="251533312" behindDoc="0" locked="0" layoutInCell="1" allowOverlap="1" wp14:anchorId="28D86CC0">
             <wp:simplePos x="0" y="0"/>
             <wp:positionH relativeFrom="column">
               <wp:posOffset>154305</wp:posOffset>
@@ -9116,7 +9290,7 @@
         <mc:AlternateContent>
           <mc:Choice Requires="wps">
             <w:drawing>
-              <wp:anchor distT="0" distB="0" distL="114300" distR="114300" simplePos="0" relativeHeight="251591680" behindDoc="0" locked="0" layoutInCell="1" allowOverlap="1" wp14:anchorId="4DF71814" wp14:editId="1B638E69">
+              <wp:anchor distT="0" distB="0" distL="114300" distR="114300" simplePos="0" relativeHeight="251564032" behindDoc="0" locked="0" layoutInCell="1" allowOverlap="1" wp14:anchorId="4DF71814" wp14:editId="1B638E69">
                 <wp:simplePos x="0" y="0"/>
                 <wp:positionH relativeFrom="column">
                   <wp:posOffset>-2061845</wp:posOffset>
@@ -9200,7 +9374,7 @@
           </mc:Choice>
           <mc:Fallback>
             <w:pict>
-              <v:shape w14:anchorId="4DF71814" id="Pole tekstowe 10" o:spid="_x0000_s1028" type="#_x0000_t202" style="position:absolute;left:0;text-align:left;margin-left:-162.35pt;margin-top:33.1pt;width:167.4pt;height:.05pt;z-index:251591680;visibility:visible;mso-wrap-style:square;mso-wrap-distance-left:9pt;mso-wrap-distance-top:0;mso-wrap-distance-right:9pt;mso-wrap-distance-bottom:0;mso-position-horizontal:absolute;mso-position-horizontal-relative:text;mso-position-vertical:absolute;mso-position-vertical-relative:text;v-text-anchor:top" o:gfxdata="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" stroked="f">
+              <v:shape w14:anchorId="4DF71814" id="Pole tekstowe 10" o:spid="_x0000_s1028" type="#_x0000_t202" style="position:absolute;left:0;text-align:left;margin-left:-162.35pt;margin-top:33.1pt;width:167.4pt;height:.05pt;z-index:251564032;visibility:visible;mso-wrap-style:square;mso-wrap-distance-left:9pt;mso-wrap-distance-top:0;mso-wrap-distance-right:9pt;mso-wrap-distance-bottom:0;mso-position-horizontal:absolute;mso-position-horizontal-relative:text;mso-position-vertical:absolute;mso-position-vertical-relative:text;v-text-anchor:top" o:gfxdata="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" stroked="f">
                 <v:textbox style="mso-fit-shape-to-text:t" inset="0,0,0,0">
                   <w:txbxContent>
                     <w:p>
@@ -9258,7 +9432,7 @@
         <mc:AlternateContent>
           <mc:Choice Requires="wps">
             <w:drawing>
-              <wp:anchor distT="0" distB="0" distL="114300" distR="114300" simplePos="0" relativeHeight="251587584" behindDoc="0" locked="0" layoutInCell="1" allowOverlap="1" wp14:anchorId="4DF71814" wp14:editId="1B638E69">
+              <wp:anchor distT="0" distB="0" distL="114300" distR="114300" simplePos="0" relativeHeight="251559936" behindDoc="0" locked="0" layoutInCell="1" allowOverlap="1" wp14:anchorId="4DF71814" wp14:editId="1B638E69">
                 <wp:simplePos x="0" y="0"/>
                 <wp:positionH relativeFrom="column">
                   <wp:posOffset>748583</wp:posOffset>
@@ -9336,7 +9510,7 @@
           </mc:Choice>
           <mc:Fallback>
             <w:pict>
-              <v:shape w14:anchorId="4DF71814" id="Pole tekstowe 9" o:spid="_x0000_s1029" type="#_x0000_t202" style="position:absolute;left:0;text-align:left;margin-left:58.95pt;margin-top:2.7pt;width:167.4pt;height:.05pt;z-index:251587584;visibility:visible;mso-wrap-style:square;mso-wrap-distance-left:9pt;mso-wrap-distance-top:0;mso-wrap-distance-right:9pt;mso-wrap-distance-bottom:0;mso-position-horizontal:absolute;mso-position-horizontal-relative:text;mso-position-vertical:absolute;mso-position-vertical-relative:text;v-text-anchor:top" o:gfxdata="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" stroked="f">
+              <v:shape w14:anchorId="4DF71814" id="Pole tekstowe 9" o:spid="_x0000_s1029" type="#_x0000_t202" style="position:absolute;left:0;text-align:left;margin-left:58.95pt;margin-top:2.7pt;width:167.4pt;height:.05pt;z-index:251559936;visibility:visible;mso-wrap-style:square;mso-wrap-distance-left:9pt;mso-wrap-distance-top:0;mso-wrap-distance-right:9pt;mso-wrap-distance-bottom:0;mso-position-horizontal:absolute;mso-position-horizontal-relative:text;mso-position-vertical:absolute;mso-position-vertical-relative:text;v-text-anchor:top" o:gfxdata="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" stroked="f">
                 <v:textbox style="mso-fit-shape-to-text:t" inset="0,0,0,0">
                   <w:txbxContent>
                     <w:p>
@@ -9388,7 +9562,7 @@
         <mc:AlternateContent>
           <mc:Choice Requires="wps">
             <w:drawing>
-              <wp:anchor distT="0" distB="0" distL="114300" distR="114300" simplePos="0" relativeHeight="251603968" behindDoc="0" locked="0" layoutInCell="1" allowOverlap="1" wp14:anchorId="12B7B5AE" wp14:editId="2CC1854A">
+              <wp:anchor distT="0" distB="0" distL="114300" distR="114300" simplePos="0" relativeHeight="251575296" behindDoc="0" locked="0" layoutInCell="1" allowOverlap="1" wp14:anchorId="12B7B5AE" wp14:editId="2CC1854A">
                 <wp:simplePos x="0" y="0"/>
                 <wp:positionH relativeFrom="column">
                   <wp:posOffset>717641</wp:posOffset>
@@ -9472,7 +9646,7 @@
           </mc:Choice>
           <mc:Fallback>
             <w:pict>
-              <v:shape w14:anchorId="12B7B5AE" id="Pole tekstowe 13" o:spid="_x0000_s1030" type="#_x0000_t202" style="position:absolute;left:0;text-align:left;margin-left:56.5pt;margin-top:316pt;width:167.4pt;height:.05pt;z-index:251603968;visibility:visible;mso-wrap-style:square;mso-wrap-distance-left:9pt;mso-wrap-distance-top:0;mso-wrap-distance-right:9pt;mso-wrap-distance-bottom:0;mso-position-horizontal:absolute;mso-position-horizontal-relative:text;mso-position-vertical:absolute;mso-position-vertical-relative:text;v-text-anchor:top" o:gfxdata="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" stroked="f">
+              <v:shape w14:anchorId="12B7B5AE" id="Pole tekstowe 13" o:spid="_x0000_s1030" type="#_x0000_t202" style="position:absolute;left:0;text-align:left;margin-left:56.5pt;margin-top:316pt;width:167.4pt;height:.05pt;z-index:251575296;visibility:visible;mso-wrap-style:square;mso-wrap-distance-left:9pt;mso-wrap-distance-top:0;mso-wrap-distance-right:9pt;mso-wrap-distance-bottom:0;mso-position-horizontal:absolute;mso-position-horizontal-relative:text;mso-position-vertical:absolute;mso-position-vertical-relative:text;v-text-anchor:top" o:gfxdata="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" stroked="f">
                 <v:textbox style="mso-fit-shape-to-text:t" inset="0,0,0,0">
                   <w:txbxContent>
                     <w:p>
@@ -9519,7 +9693,7 @@
       </w:r>
       <w:r>
         <w:drawing>
-          <wp:anchor distT="0" distB="0" distL="114300" distR="114300" simplePos="0" relativeHeight="251601920" behindDoc="0" locked="0" layoutInCell="1" allowOverlap="1" wp14:anchorId="56AC9732">
+          <wp:anchor distT="0" distB="0" distL="114300" distR="114300" simplePos="0" relativeHeight="251574272" behindDoc="0" locked="0" layoutInCell="1" allowOverlap="1" wp14:anchorId="56AC9732">
             <wp:simplePos x="0" y="0"/>
             <wp:positionH relativeFrom="column">
               <wp:posOffset>800430</wp:posOffset>
@@ -9581,7 +9755,7 @@
         <mc:AlternateContent>
           <mc:Choice Requires="wps">
             <w:drawing>
-              <wp:anchor distT="0" distB="0" distL="114300" distR="114300" simplePos="0" relativeHeight="251597824" behindDoc="0" locked="0" layoutInCell="1" allowOverlap="1" wp14:anchorId="4DF71814" wp14:editId="1B638E69">
+              <wp:anchor distT="0" distB="0" distL="114300" distR="114300" simplePos="0" relativeHeight="251570176" behindDoc="0" locked="0" layoutInCell="1" allowOverlap="1" wp14:anchorId="4DF71814" wp14:editId="1B638E69">
                 <wp:simplePos x="0" y="0"/>
                 <wp:positionH relativeFrom="column">
                   <wp:posOffset>-2418162</wp:posOffset>
@@ -9665,7 +9839,7 @@
           </mc:Choice>
           <mc:Fallback>
             <w:pict>
-              <v:shape w14:anchorId="4DF71814" id="Pole tekstowe 11" o:spid="_x0000_s1031" type="#_x0000_t202" style="position:absolute;left:0;text-align:left;margin-left:-190.4pt;margin-top:314.15pt;width:167.4pt;height:.05pt;z-index:251597824;visibility:visible;mso-wrap-style:square;mso-wrap-distance-left:9pt;mso-wrap-distance-top:0;mso-wrap-distance-right:9pt;mso-wrap-distance-bottom:0;mso-position-horizontal:absolute;mso-position-horizontal-relative:text;mso-position-vertical:absolute;mso-position-vertical-relative:text;v-text-anchor:top" o:gfxdata="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" stroked="f">
+              <v:shape w14:anchorId="4DF71814" id="Pole tekstowe 11" o:spid="_x0000_s1031" type="#_x0000_t202" style="position:absolute;left:0;text-align:left;margin-left:-190.4pt;margin-top:314.15pt;width:167.4pt;height:.05pt;z-index:251570176;visibility:visible;mso-wrap-style:square;mso-wrap-distance-left:9pt;mso-wrap-distance-top:0;mso-wrap-distance-right:9pt;mso-wrap-distance-bottom:0;mso-position-horizontal:absolute;mso-position-horizontal-relative:text;mso-position-vertical:absolute;mso-position-vertical-relative:text;v-text-anchor:top" o:gfxdata="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" stroked="f">
                 <v:textbox style="mso-fit-shape-to-text:t" inset="0,0,0,0">
                   <w:txbxContent>
                     <w:p>
@@ -9712,7 +9886,7 @@
       </w:r>
       <w:r>
         <w:drawing>
-          <wp:anchor distT="0" distB="0" distL="114300" distR="114300" simplePos="0" relativeHeight="251580416" behindDoc="0" locked="0" layoutInCell="1" allowOverlap="1" wp14:anchorId="1492CC9E">
+          <wp:anchor distT="0" distB="0" distL="114300" distR="114300" simplePos="0" relativeHeight="251552768" behindDoc="0" locked="0" layoutInCell="1" allowOverlap="1" wp14:anchorId="1492CC9E">
             <wp:simplePos x="0" y="0"/>
             <wp:positionH relativeFrom="column">
               <wp:posOffset>-2315573</wp:posOffset>
@@ -9783,32 +9957,29 @@
         <w:lastRenderedPageBreak/>
         <w:t xml:space="preserve"> </w:t>
       </w:r>
-      <w:bookmarkStart w:id="18" w:name="_Toc24201248"/>
+      <w:bookmarkStart w:id="17" w:name="_Toc24201248"/>
       <w:r>
         <w:t>Paragon: Paragony i karty lojalnościowe w jednym miejscu</w:t>
       </w:r>
-      <w:bookmarkEnd w:id="18"/>
+      <w:bookmarkEnd w:id="17"/>
     </w:p>
     <w:p>
       <w:pPr>
         <w:pStyle w:val="WstepZakonczenie"/>
         <w:ind w:left="0" w:firstLine="348"/>
-      </w:pPr>
-      <w:r>
         <w:rPr>
           <w:b w:val="0"/>
           <w:sz w:val="24"/>
           <w:szCs w:val="24"/>
         </w:rPr>
-        <w:t xml:space="preserve">Kolejnym rozwiązaniem konkurencyjnym jest </w:t>
-      </w:r>
+      </w:pPr>
       <w:r>
         <w:rPr>
           <w:b w:val="0"/>
           <w:sz w:val="24"/>
           <w:szCs w:val="24"/>
         </w:rPr>
-        <w:t>zdecydowanie mniej zaawansowana aplikacja mobilna służąca do przechowywania paragonów</w:t>
+        <w:t xml:space="preserve">Kolejnym rozwiązaniem konkurencyjnym jest </w:t>
       </w:r>
       <w:r>
         <w:rPr>
@@ -9816,7 +9987,7 @@
           <w:sz w:val="24"/>
           <w:szCs w:val="24"/>
         </w:rPr>
-        <w:t xml:space="preserve"> (rysunek 3.7)</w:t>
+        <w:t>zdecydowanie mniej zaawansowana aplikacja mobilna służąca do przechowywania paragonów</w:t>
       </w:r>
       <w:r>
         <w:rPr>
@@ -9824,7 +9995,7 @@
           <w:sz w:val="24"/>
           <w:szCs w:val="24"/>
         </w:rPr>
-        <w:t xml:space="preserve"> oraz kart lojalnościowych</w:t>
+        <w:t xml:space="preserve"> (rysunek 3.7)</w:t>
       </w:r>
       <w:r>
         <w:rPr>
@@ -9832,7 +10003,7 @@
           <w:sz w:val="24"/>
           <w:szCs w:val="24"/>
         </w:rPr>
-        <w:t xml:space="preserve"> </w:t>
+        <w:t xml:space="preserve"> oraz kart lojalnościowych</w:t>
       </w:r>
       <w:r>
         <w:rPr>
@@ -9840,7 +10011,7 @@
           <w:sz w:val="24"/>
           <w:szCs w:val="24"/>
         </w:rPr>
-        <w:t>(rysunek 3.</w:t>
+        <w:t xml:space="preserve"> (rysunek 3.8)</w:t>
       </w:r>
       <w:r>
         <w:rPr>
@@ -9848,7 +10019,7 @@
           <w:sz w:val="24"/>
           <w:szCs w:val="24"/>
         </w:rPr>
-        <w:t>8</w:t>
+        <w:t>. Jest darmowa i do działania wymaga logowania. Dzięki temu oferuję posiadania</w:t>
       </w:r>
       <w:r>
         <w:rPr>
@@ -9856,7 +10027,7 @@
           <w:sz w:val="24"/>
           <w:szCs w:val="24"/>
         </w:rPr>
-        <w:t>)</w:t>
+        <w:t xml:space="preserve"> danych</w:t>
       </w:r>
       <w:r>
         <w:rPr>
@@ -9864,7 +10035,7 @@
           <w:sz w:val="24"/>
           <w:szCs w:val="24"/>
         </w:rPr>
-        <w:t>. Jest darmowa i do działania wymaga logowania. Dzięki temu oferuję posiadania</w:t>
+        <w:t xml:space="preserve"> </w:t>
       </w:r>
       <w:r>
         <w:rPr>
@@ -9872,7 +10043,7 @@
           <w:sz w:val="24"/>
           <w:szCs w:val="24"/>
         </w:rPr>
-        <w:t xml:space="preserve"> danych</w:t>
+        <w:t xml:space="preserve">na różnych </w:t>
       </w:r>
       <w:r>
         <w:rPr>
@@ -9880,7 +10051,7 @@
           <w:sz w:val="24"/>
           <w:szCs w:val="24"/>
         </w:rPr>
-        <w:t xml:space="preserve"> </w:t>
+        <w:t xml:space="preserve">urządzeniach mobilnych. Posiada funkcję wyszukiwania paragonów oraz </w:t>
       </w:r>
       <w:r>
         <w:rPr>
@@ -9888,7 +10059,7 @@
           <w:sz w:val="24"/>
           <w:szCs w:val="24"/>
         </w:rPr>
-        <w:t xml:space="preserve">na różnych </w:t>
+        <w:t xml:space="preserve">ich </w:t>
       </w:r>
       <w:r>
         <w:rPr>
@@ -9896,7 +10067,7 @@
           <w:sz w:val="24"/>
           <w:szCs w:val="24"/>
         </w:rPr>
-        <w:t xml:space="preserve">urządzeniach mobilnych. Posiada funkcję wyszukiwania paragonów oraz </w:t>
+        <w:t>filtrowania</w:t>
       </w:r>
       <w:r>
         <w:rPr>
@@ -9904,7 +10075,7 @@
           <w:sz w:val="24"/>
           <w:szCs w:val="24"/>
         </w:rPr>
-        <w:t xml:space="preserve">ich </w:t>
+        <w:t xml:space="preserve"> (rysunek 3.9)</w:t>
       </w:r>
       <w:r>
         <w:rPr>
@@ -9912,7 +10083,7 @@
           <w:sz w:val="24"/>
           <w:szCs w:val="24"/>
         </w:rPr>
-        <w:t>filtrowania</w:t>
+        <w:t>. Opcje wyszukiwania i filtrowania są jednak bardzo ubogie i nie pozwalają na bardziej zaawansowane przeszukiwanie danych</w:t>
       </w:r>
       <w:r>
         <w:rPr>
@@ -9920,7 +10091,7 @@
           <w:sz w:val="24"/>
           <w:szCs w:val="24"/>
         </w:rPr>
-        <w:t xml:space="preserve"> (rysunek 3.9)</w:t>
+        <w:t xml:space="preserve"> np.:</w:t>
       </w:r>
       <w:r>
         <w:rPr>
@@ -9928,7 +10099,7 @@
           <w:sz w:val="24"/>
           <w:szCs w:val="24"/>
         </w:rPr>
-        <w:t>. Opcje wyszukiwania i filtrowania są jednak bardzo ubogie i nie pozwalają na bardziej zaawansowane przeszukiwanie danych</w:t>
+        <w:t xml:space="preserve"> po datach dodania</w:t>
       </w:r>
       <w:r>
         <w:rPr>
@@ -9936,7 +10107,7 @@
           <w:sz w:val="24"/>
           <w:szCs w:val="24"/>
         </w:rPr>
-        <w:t xml:space="preserve"> np.:</w:t>
+        <w:t xml:space="preserve"> paragonu lub po</w:t>
       </w:r>
       <w:r>
         <w:rPr>
@@ -9944,7 +10115,7 @@
           <w:sz w:val="24"/>
           <w:szCs w:val="24"/>
         </w:rPr>
-        <w:t xml:space="preserve"> po datach dodania</w:t>
+        <w:t xml:space="preserve"> datach kończących terminy gwarancji. Pomimo bardzo przejrzystego interfejsu proces dodawania paragonów nie należy do najwygodniejszych i jest cz</w:t>
       </w:r>
       <w:r>
         <w:rPr>
@@ -9952,7 +10123,7 @@
           <w:sz w:val="24"/>
           <w:szCs w:val="24"/>
         </w:rPr>
-        <w:t xml:space="preserve"> paragonu lub po</w:t>
+        <w:t>as</w:t>
       </w:r>
       <w:r>
         <w:rPr>
@@ -9960,7 +10131,7 @@
           <w:sz w:val="24"/>
           <w:szCs w:val="24"/>
         </w:rPr>
-        <w:t xml:space="preserve"> datach kończących terminy gwarancji. Pomimo bardzo przejrzystego interfejsu proces dodawania paragonów nie należy do najwygodniejszych i jest cz</w:t>
+        <w:t>ochłonny</w:t>
       </w:r>
       <w:r>
         <w:rPr>
@@ -9968,7 +10139,7 @@
           <w:sz w:val="24"/>
           <w:szCs w:val="24"/>
         </w:rPr>
-        <w:t>as</w:t>
+        <w:t>(rysunek 3.10 oraz rysunek 3.11)</w:t>
       </w:r>
       <w:r>
         <w:rPr>
@@ -9976,7 +10147,7 @@
           <w:sz w:val="24"/>
           <w:szCs w:val="24"/>
         </w:rPr>
-        <w:t>ochłonny</w:t>
+        <w:t xml:space="preserve">. Co więcej aplikacja nie posiada opcji skanowania paragonów i ekstrahowania z nich danych. Posiada jednak możliwość skanowania kart lojalnościowych co moim zdaniem nie jest ważniejszą funkcją od skanowanie paragonów ze względu na fakt, że kart lojalnościowych </w:t>
       </w:r>
       <w:r>
         <w:rPr>
@@ -9984,7 +10155,7 @@
           <w:sz w:val="24"/>
           <w:szCs w:val="24"/>
         </w:rPr>
-        <w:t>(rysunek 3.10 oraz rysunek 3.11)</w:t>
+        <w:t>nie korzysta się na</w:t>
       </w:r>
       <w:r>
         <w:rPr>
@@ -9992,7 +10163,7 @@
           <w:sz w:val="24"/>
           <w:szCs w:val="24"/>
         </w:rPr>
-        <w:t xml:space="preserve">. Co więcej aplikacja nie posiada opcji skanowania paragonów i ekstrahowania z nich danych. Posiada jednak możliwość skanowania kart lojalnościowych co moim zdaniem nie jest ważniejszą funkcją od skanowanie paragonów ze względu na fakt, że kart lojalnościowych </w:t>
+        <w:t xml:space="preserve"> co dzień.</w:t>
       </w:r>
       <w:r>
         <w:rPr>
@@ -10000,7 +10171,7 @@
           <w:sz w:val="24"/>
           <w:szCs w:val="24"/>
         </w:rPr>
-        <w:t>nie korzysta się na</w:t>
+        <w:t xml:space="preserve"> Największym minusem aplikacji jest brak możliwości kategoryzowania</w:t>
       </w:r>
       <w:r>
         <w:rPr>
@@ -10008,7 +10179,7 @@
           <w:sz w:val="24"/>
           <w:szCs w:val="24"/>
         </w:rPr>
-        <w:t xml:space="preserve"> co dzień.</w:t>
+        <w:t xml:space="preserve"> paragonów</w:t>
       </w:r>
       <w:r>
         <w:rPr>
@@ -10016,7 +10187,7 @@
           <w:sz w:val="24"/>
           <w:szCs w:val="24"/>
         </w:rPr>
-        <w:t xml:space="preserve"> Największym minusem aplikacji jest brak możliwości kategoryzowania</w:t>
+        <w:t xml:space="preserve">. Jedyną formą rozróżniania między sobą paragonów jest możliwość wyboru koloru ikony znajdującej się po lewej stronie paragonu w oknie </w:t>
       </w:r>
       <w:r>
         <w:rPr>
@@ -10024,7 +10195,7 @@
           <w:sz w:val="24"/>
           <w:szCs w:val="24"/>
         </w:rPr>
-        <w:t xml:space="preserve"> paragonów</w:t>
+        <w:t>głównego ekranu</w:t>
       </w:r>
       <w:r>
         <w:rPr>
@@ -10032,7 +10203,7 @@
           <w:sz w:val="24"/>
           <w:szCs w:val="24"/>
         </w:rPr>
-        <w:t xml:space="preserve">. Jedyną formą rozróżniania między sobą paragonów jest możliwość wyboru koloru ikony znajdującej się po lewej stronie paragonu w oknie </w:t>
+        <w:t xml:space="preserve">. Brakuje również możliwości dodawania wielu paragonów naraz. </w:t>
       </w:r>
       <w:r>
         <w:rPr>
@@ -10040,7 +10211,7 @@
           <w:sz w:val="24"/>
           <w:szCs w:val="24"/>
         </w:rPr>
-        <w:t>głównego ekranu</w:t>
+        <w:t>Istnieje możliwość eksportowania zdjęć</w:t>
       </w:r>
       <w:r>
         <w:rPr>
@@ -10048,7 +10219,7 @@
           <w:sz w:val="24"/>
           <w:szCs w:val="24"/>
         </w:rPr>
-        <w:t xml:space="preserve">. Brakuje również możliwości dodawania wielu paragonów naraz. </w:t>
+        <w:t xml:space="preserve"> (rysunek 3.12)</w:t>
       </w:r>
       <w:r>
         <w:rPr>
@@ -10056,7 +10227,7 @@
           <w:sz w:val="24"/>
           <w:szCs w:val="24"/>
         </w:rPr>
-        <w:t>Istnieje możliwość eksportowania zdjęć</w:t>
+        <w:t xml:space="preserve"> pojedynczych paragonów na wskazany wcześniej mail. Aplikacja nie oferuje wysyłania więcej niż jednego paragonu</w:t>
       </w:r>
       <w:r>
         <w:rPr>
@@ -10064,15 +10235,7 @@
           <w:sz w:val="24"/>
           <w:szCs w:val="24"/>
         </w:rPr>
-        <w:t xml:space="preserve"> (rysunek 3.12)</w:t>
-      </w:r>
-      <w:r>
-        <w:rPr>
-          <w:b w:val="0"/>
-          <w:sz w:val="24"/>
-          <w:szCs w:val="24"/>
-        </w:rPr>
-        <w:t xml:space="preserve"> pojedynczych paragonów na wskazany wcześniej mail. Aplikacja nie oferuje wysyłania więcej niż jednego paragonu, albo nawet możliwości wysyłania wielu zdjęć pojedynczego paragonu.</w:t>
+        <w:t xml:space="preserve">. Co więcej aplikacja informuję na temat kończących się terminów gwarancji lecz robi to tylko z poziomu aplikacji (nie wysyła powiadomień po za aplikacją). </w:t>
       </w:r>
     </w:p>
     <w:p>
@@ -10083,7 +10246,7 @@
       </w:pPr>
       <w:r>
         <w:drawing>
-          <wp:anchor distT="0" distB="0" distL="114300" distR="114300" simplePos="0" relativeHeight="251612160" behindDoc="0" locked="0" layoutInCell="1" allowOverlap="1" wp14:anchorId="644FB939">
+          <wp:anchor distT="0" distB="0" distL="114300" distR="114300" simplePos="0" relativeHeight="251584512" behindDoc="0" locked="0" layoutInCell="1" allowOverlap="1" wp14:anchorId="644FB939">
             <wp:simplePos x="0" y="0"/>
             <wp:positionH relativeFrom="column">
               <wp:posOffset>390359</wp:posOffset>
@@ -10140,7 +10303,7 @@
       </w:r>
       <w:r>
         <w:drawing>
-          <wp:anchor distT="0" distB="0" distL="114300" distR="114300" simplePos="0" relativeHeight="251695104" behindDoc="0" locked="0" layoutInCell="1" allowOverlap="1" wp14:anchorId="4823BF55">
+          <wp:anchor distT="0" distB="0" distL="114300" distR="114300" simplePos="0" relativeHeight="251667456" behindDoc="0" locked="0" layoutInCell="1" allowOverlap="1" wp14:anchorId="4823BF55">
             <wp:simplePos x="0" y="0"/>
             <wp:positionH relativeFrom="column">
               <wp:posOffset>3251531</wp:posOffset>
@@ -10293,7 +10456,7 @@
         <mc:AlternateContent>
           <mc:Choice Requires="wps">
             <w:drawing>
-              <wp:anchor distT="0" distB="0" distL="114300" distR="114300" simplePos="0" relativeHeight="251773952" behindDoc="0" locked="0" layoutInCell="1" allowOverlap="1" wp14:anchorId="7415E58C" wp14:editId="0714276C">
+              <wp:anchor distT="0" distB="0" distL="114300" distR="114300" simplePos="0" relativeHeight="251746304" behindDoc="0" locked="0" layoutInCell="1" allowOverlap="1" wp14:anchorId="7415E58C" wp14:editId="0714276C">
                 <wp:simplePos x="0" y="0"/>
                 <wp:positionH relativeFrom="column">
                   <wp:posOffset>3117492</wp:posOffset>
@@ -10389,7 +10552,7 @@
           </mc:Choice>
           <mc:Fallback>
             <w:pict>
-              <v:shape w14:anchorId="7415E58C" id="Pole tekstowe 21" o:spid="_x0000_s1032" type="#_x0000_t202" style="position:absolute;margin-left:245.45pt;margin-top:.35pt;width:167.4pt;height:.05pt;z-index:251773952;visibility:visible;mso-wrap-style:square;mso-wrap-distance-left:9pt;mso-wrap-distance-top:0;mso-wrap-distance-right:9pt;mso-wrap-distance-bottom:0;mso-position-horizontal:absolute;mso-position-horizontal-relative:text;mso-position-vertical:absolute;mso-position-vertical-relative:text;v-text-anchor:top" o:gfxdata="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" stroked="f">
+              <v:shape w14:anchorId="7415E58C" id="Pole tekstowe 21" o:spid="_x0000_s1032" type="#_x0000_t202" style="position:absolute;margin-left:245.45pt;margin-top:.35pt;width:167.4pt;height:.05pt;z-index:251746304;visibility:visible;mso-wrap-style:square;mso-wrap-distance-left:9pt;mso-wrap-distance-top:0;mso-wrap-distance-right:9pt;mso-wrap-distance-bottom:0;mso-position-horizontal:absolute;mso-position-horizontal-relative:text;mso-position-vertical:absolute;mso-position-vertical-relative:text;v-text-anchor:top" o:gfxdata="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" stroked="f">
                 <v:textbox style="mso-fit-shape-to-text:t" inset="0,0,0,0">
                   <w:txbxContent>
                     <w:p>
@@ -10453,7 +10616,7 @@
         <mc:AlternateContent>
           <mc:Choice Requires="wps">
             <w:drawing>
-              <wp:anchor distT="0" distB="0" distL="114300" distR="114300" simplePos="0" relativeHeight="251766784" behindDoc="0" locked="0" layoutInCell="1" allowOverlap="1" wp14:anchorId="7415E58C" wp14:editId="0714276C">
+              <wp:anchor distT="0" distB="0" distL="114300" distR="114300" simplePos="0" relativeHeight="251739136" behindDoc="0" locked="0" layoutInCell="1" allowOverlap="1" wp14:anchorId="7415E58C" wp14:editId="0714276C">
                 <wp:simplePos x="0" y="0"/>
                 <wp:positionH relativeFrom="column">
                   <wp:posOffset>286109</wp:posOffset>
@@ -10530,13 +10693,7 @@
                               <w:rPr>
                                 <w:i/>
                               </w:rPr>
-                              <w:t>widok zarządzania</w:t>
-                            </w:r>
-                            <w:r>
-                              <w:rPr>
-                                <w:i/>
-                              </w:rPr>
-                              <w:t xml:space="preserve"> paragonami</w:t>
+                              <w:t>widok zarządzania paragonami</w:t>
                             </w:r>
                           </w:p>
                         </w:txbxContent>
@@ -10555,7 +10712,7 @@
           </mc:Choice>
           <mc:Fallback>
             <w:pict>
-              <v:shape w14:anchorId="7415E58C" id="Pole tekstowe 20" o:spid="_x0000_s1033" type="#_x0000_t202" style="position:absolute;margin-left:22.55pt;margin-top:.55pt;width:167.4pt;height:.05pt;z-index:251766784;visibility:visible;mso-wrap-style:square;mso-wrap-distance-left:9pt;mso-wrap-distance-top:0;mso-wrap-distance-right:9pt;mso-wrap-distance-bottom:0;mso-position-horizontal:absolute;mso-position-horizontal-relative:text;mso-position-vertical:absolute;mso-position-vertical-relative:text;v-text-anchor:top" o:gfxdata="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" stroked="f">
+              <v:shape w14:anchorId="7415E58C" id="Pole tekstowe 20" o:spid="_x0000_s1033" type="#_x0000_t202" style="position:absolute;margin-left:22.55pt;margin-top:.55pt;width:167.4pt;height:.05pt;z-index:251739136;visibility:visible;mso-wrap-style:square;mso-wrap-distance-left:9pt;mso-wrap-distance-top:0;mso-wrap-distance-right:9pt;mso-wrap-distance-bottom:0;mso-position-horizontal:absolute;mso-position-horizontal-relative:text;mso-position-vertical:absolute;mso-position-vertical-relative:text;v-text-anchor:top" o:gfxdata="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" stroked="f">
                 <v:textbox style="mso-fit-shape-to-text:t" inset="0,0,0,0">
                   <w:txbxContent>
                     <w:p>
@@ -10601,13 +10758,7 @@
                         <w:rPr>
                           <w:i/>
                         </w:rPr>
-                        <w:t>widok zarządzania</w:t>
-                      </w:r>
-                      <w:r>
-                        <w:rPr>
-                          <w:i/>
-                        </w:rPr>
-                        <w:t xml:space="preserve"> paragonami</w:t>
+                        <w:t>widok zarządzania paragonami</w:t>
                       </w:r>
                     </w:p>
                   </w:txbxContent>
@@ -10642,7 +10793,7 @@
         <mc:AlternateContent>
           <mc:Choice Requires="wps">
             <w:drawing>
-              <wp:anchor distT="0" distB="0" distL="114300" distR="114300" simplePos="0" relativeHeight="251826176" behindDoc="0" locked="0" layoutInCell="1" allowOverlap="1" wp14:anchorId="7415E58C" wp14:editId="0714276C">
+              <wp:anchor distT="0" distB="0" distL="114300" distR="114300" simplePos="0" relativeHeight="251798528" behindDoc="0" locked="0" layoutInCell="1" allowOverlap="1" wp14:anchorId="7415E58C" wp14:editId="0714276C">
                 <wp:simplePos x="0" y="0"/>
                 <wp:positionH relativeFrom="column">
                   <wp:posOffset>3184525</wp:posOffset>
@@ -10719,13 +10870,7 @@
                               <w:rPr>
                                 <w:i/>
                               </w:rPr>
-                              <w:t xml:space="preserve">widok </w:t>
-                            </w:r>
-                            <w:r>
-                              <w:rPr>
-                                <w:i/>
-                              </w:rPr>
-                              <w:t>dodawania paragonu część I</w:t>
+                              <w:t>widok dodawania paragonu część I</w:t>
                             </w:r>
                           </w:p>
                         </w:txbxContent>
@@ -10744,7 +10889,7 @@
           </mc:Choice>
           <mc:Fallback>
             <w:pict>
-              <v:shape w14:anchorId="7415E58C" id="Pole tekstowe 23" o:spid="_x0000_s1034" type="#_x0000_t202" style="position:absolute;margin-left:250.75pt;margin-top:256.1pt;width:167.4pt;height:.05pt;z-index:251826176;visibility:visible;mso-wrap-style:square;mso-wrap-distance-left:9pt;mso-wrap-distance-top:0;mso-wrap-distance-right:9pt;mso-wrap-distance-bottom:0;mso-position-horizontal:absolute;mso-position-horizontal-relative:text;mso-position-vertical:absolute;mso-position-vertical-relative:text;v-text-anchor:top" o:gfxdata="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" stroked="f">
+              <v:shape w14:anchorId="7415E58C" id="Pole tekstowe 23" o:spid="_x0000_s1034" type="#_x0000_t202" style="position:absolute;margin-left:250.75pt;margin-top:256.1pt;width:167.4pt;height:.05pt;z-index:251798528;visibility:visible;mso-wrap-style:square;mso-wrap-distance-left:9pt;mso-wrap-distance-top:0;mso-wrap-distance-right:9pt;mso-wrap-distance-bottom:0;mso-position-horizontal:absolute;mso-position-horizontal-relative:text;mso-position-vertical:absolute;mso-position-vertical-relative:text;v-text-anchor:top" o:gfxdata="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" stroked="f">
                 <v:textbox style="mso-fit-shape-to-text:t" inset="0,0,0,0">
                   <w:txbxContent>
                     <w:p>
@@ -10790,13 +10935,7 @@
                         <w:rPr>
                           <w:i/>
                         </w:rPr>
-                        <w:t xml:space="preserve">widok </w:t>
-                      </w:r>
-                      <w:r>
-                        <w:rPr>
-                          <w:i/>
-                        </w:rPr>
-                        <w:t>dodawania paragonu część I</w:t>
+                        <w:t>widok dodawania paragonu część I</w:t>
                       </w:r>
                     </w:p>
                   </w:txbxContent>
@@ -10814,7 +10953,7 @@
         <mc:AlternateContent>
           <mc:Choice Requires="wps">
             <w:drawing>
-              <wp:anchor distT="0" distB="0" distL="114300" distR="114300" simplePos="0" relativeHeight="251807744" behindDoc="0" locked="0" layoutInCell="1" allowOverlap="1" wp14:anchorId="7415E58C" wp14:editId="0714276C">
+              <wp:anchor distT="0" distB="0" distL="114300" distR="114300" simplePos="0" relativeHeight="251780096" behindDoc="0" locked="0" layoutInCell="1" allowOverlap="1" wp14:anchorId="7415E58C" wp14:editId="0714276C">
                 <wp:simplePos x="0" y="0"/>
                 <wp:positionH relativeFrom="column">
                   <wp:posOffset>72390</wp:posOffset>
@@ -10891,13 +11030,7 @@
                               <w:rPr>
                                 <w:i/>
                               </w:rPr>
-                              <w:t xml:space="preserve">widok </w:t>
-                            </w:r>
-                            <w:r>
-                              <w:rPr>
-                                <w:i/>
-                              </w:rPr>
-                              <w:t>filtrowania</w:t>
+                              <w:t>widok filtrowania</w:t>
                             </w:r>
                           </w:p>
                         </w:txbxContent>
@@ -10916,7 +11049,7 @@
           </mc:Choice>
           <mc:Fallback>
             <w:pict>
-              <v:shape w14:anchorId="7415E58C" id="Pole tekstowe 22" o:spid="_x0000_s1035" type="#_x0000_t202" style="position:absolute;margin-left:5.7pt;margin-top:260.15pt;width:167.4pt;height:.05pt;z-index:251807744;visibility:visible;mso-wrap-style:square;mso-wrap-distance-left:9pt;mso-wrap-distance-top:0;mso-wrap-distance-right:9pt;mso-wrap-distance-bottom:0;mso-position-horizontal:absolute;mso-position-horizontal-relative:text;mso-position-vertical:absolute;mso-position-vertical-relative:text;v-text-anchor:top" o:gfxdata="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" stroked="f">
+              <v:shape w14:anchorId="7415E58C" id="Pole tekstowe 22" o:spid="_x0000_s1035" type="#_x0000_t202" style="position:absolute;margin-left:5.7pt;margin-top:260.15pt;width:167.4pt;height:.05pt;z-index:251780096;visibility:visible;mso-wrap-style:square;mso-wrap-distance-left:9pt;mso-wrap-distance-top:0;mso-wrap-distance-right:9pt;mso-wrap-distance-bottom:0;mso-position-horizontal:absolute;mso-position-horizontal-relative:text;mso-position-vertical:absolute;mso-position-vertical-relative:text;v-text-anchor:top" o:gfxdata="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" stroked="f">
                 <v:textbox style="mso-fit-shape-to-text:t" inset="0,0,0,0">
                   <w:txbxContent>
                     <w:p>
@@ -10962,13 +11095,7 @@
                         <w:rPr>
                           <w:i/>
                         </w:rPr>
-                        <w:t xml:space="preserve">widok </w:t>
-                      </w:r>
-                      <w:r>
-                        <w:rPr>
-                          <w:i/>
-                        </w:rPr>
-                        <w:t>filtrowania</w:t>
+                        <w:t>widok filtrowania</w:t>
                       </w:r>
                     </w:p>
                   </w:txbxContent>
@@ -10981,7 +11108,7 @@
       </w:r>
       <w:r>
         <w:drawing>
-          <wp:anchor distT="0" distB="0" distL="114300" distR="114300" simplePos="0" relativeHeight="251734016" behindDoc="0" locked="0" layoutInCell="1" allowOverlap="1" wp14:anchorId="5D0FED47">
+          <wp:anchor distT="0" distB="0" distL="114300" distR="114300" simplePos="0" relativeHeight="251706368" behindDoc="0" locked="0" layoutInCell="1" allowOverlap="1" wp14:anchorId="5D0FED47">
             <wp:simplePos x="0" y="0"/>
             <wp:positionH relativeFrom="column">
               <wp:posOffset>175895</wp:posOffset>
@@ -11038,7 +11165,7 @@
       </w:r>
       <w:r>
         <w:drawing>
-          <wp:anchor distT="0" distB="0" distL="114300" distR="114300" simplePos="0" relativeHeight="251642880" behindDoc="0" locked="0" layoutInCell="1" allowOverlap="1" wp14:anchorId="40FB4B87">
+          <wp:anchor distT="0" distB="0" distL="114300" distR="114300" simplePos="0" relativeHeight="251615232" behindDoc="0" locked="0" layoutInCell="1" allowOverlap="1" wp14:anchorId="40FB4B87">
             <wp:simplePos x="0" y="0"/>
             <wp:positionH relativeFrom="column">
               <wp:posOffset>3276600</wp:posOffset>
@@ -11200,7 +11327,7 @@
       </w:pPr>
       <w:r>
         <w:drawing>
-          <wp:anchor distT="0" distB="0" distL="114300" distR="114300" simplePos="0" relativeHeight="251758592" behindDoc="0" locked="0" layoutInCell="1" allowOverlap="1" wp14:anchorId="3F28AC5D">
+          <wp:anchor distT="0" distB="0" distL="114300" distR="114300" simplePos="0" relativeHeight="251730944" behindDoc="0" locked="0" layoutInCell="1" allowOverlap="1" wp14:anchorId="3F28AC5D">
             <wp:simplePos x="0" y="0"/>
             <wp:positionH relativeFrom="column">
               <wp:posOffset>3356692</wp:posOffset>
@@ -11257,7 +11384,7 @@
       </w:r>
       <w:r>
         <w:drawing>
-          <wp:anchor distT="0" distB="0" distL="114300" distR="114300" simplePos="0" relativeHeight="251678720" behindDoc="0" locked="0" layoutInCell="1" allowOverlap="1" wp14:anchorId="617D08A7">
+          <wp:anchor distT="0" distB="0" distL="114300" distR="114300" simplePos="0" relativeHeight="251651072" behindDoc="0" locked="0" layoutInCell="1" allowOverlap="1" wp14:anchorId="617D08A7">
             <wp:simplePos x="0" y="0"/>
             <wp:positionH relativeFrom="column">
               <wp:posOffset>310929</wp:posOffset>
@@ -11396,7 +11523,7 @@
         <mc:AlternateContent>
           <mc:Choice Requires="wps">
             <w:drawing>
-              <wp:anchor distT="0" distB="0" distL="114300" distR="114300" simplePos="0" relativeHeight="251856896" behindDoc="0" locked="0" layoutInCell="1" allowOverlap="1" wp14:anchorId="7415E58C" wp14:editId="0714276C">
+              <wp:anchor distT="0" distB="0" distL="114300" distR="114300" simplePos="0" relativeHeight="251829248" behindDoc="0" locked="0" layoutInCell="1" allowOverlap="1" wp14:anchorId="7415E58C" wp14:editId="0714276C">
                 <wp:simplePos x="0" y="0"/>
                 <wp:positionH relativeFrom="column">
                   <wp:posOffset>971385</wp:posOffset>
@@ -11473,19 +11600,7 @@
                               <w:rPr>
                                 <w:i/>
                               </w:rPr>
-                              <w:t xml:space="preserve">widok </w:t>
-                            </w:r>
-                            <w:r>
-                              <w:rPr>
-                                <w:i/>
-                              </w:rPr>
-                              <w:t xml:space="preserve">eksportowania </w:t>
-                            </w:r>
-                            <w:r>
-                              <w:rPr>
-                                <w:i/>
-                              </w:rPr>
-                              <w:t>zdjęcia na wskazany mail</w:t>
+                              <w:t>widok eksportowania zdjęcia na wskazany mail</w:t>
                             </w:r>
                           </w:p>
                         </w:txbxContent>
@@ -11504,7 +11619,7 @@
           </mc:Choice>
           <mc:Fallback>
             <w:pict>
-              <v:shape w14:anchorId="7415E58C" id="Pole tekstowe 25" o:spid="_x0000_s1036" type="#_x0000_t202" style="position:absolute;margin-left:76.5pt;margin-top:6.15pt;width:167.4pt;height:.05pt;z-index:251856896;visibility:visible;mso-wrap-style:square;mso-wrap-distance-left:9pt;mso-wrap-distance-top:0;mso-wrap-distance-right:9pt;mso-wrap-distance-bottom:0;mso-position-horizontal:absolute;mso-position-horizontal-relative:text;mso-position-vertical:absolute;mso-position-vertical-relative:text;v-text-anchor:top" o:gfxdata="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" stroked="f">
+              <v:shape w14:anchorId="7415E58C" id="Pole tekstowe 25" o:spid="_x0000_s1036" type="#_x0000_t202" style="position:absolute;margin-left:76.5pt;margin-top:6.15pt;width:167.4pt;height:.05pt;z-index:251829248;visibility:visible;mso-wrap-style:square;mso-wrap-distance-left:9pt;mso-wrap-distance-top:0;mso-wrap-distance-right:9pt;mso-wrap-distance-bottom:0;mso-position-horizontal:absolute;mso-position-horizontal-relative:text;mso-position-vertical:absolute;mso-position-vertical-relative:text;v-text-anchor:top" o:gfxdata="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" stroked="f">
                 <v:textbox style="mso-fit-shape-to-text:t" inset="0,0,0,0">
                   <w:txbxContent>
                     <w:p>
@@ -11550,19 +11665,7 @@
                         <w:rPr>
                           <w:i/>
                         </w:rPr>
-                        <w:t xml:space="preserve">widok </w:t>
-                      </w:r>
-                      <w:r>
-                        <w:rPr>
-                          <w:i/>
-                        </w:rPr>
-                        <w:t xml:space="preserve">eksportowania </w:t>
-                      </w:r>
-                      <w:r>
-                        <w:rPr>
-                          <w:i/>
-                        </w:rPr>
-                        <w:t>zdjęcia na wskazany mail</w:t>
+                        <w:t>widok eksportowania zdjęcia na wskazany mail</w:t>
                       </w:r>
                     </w:p>
                   </w:txbxContent>
@@ -11580,7 +11683,7 @@
         <mc:AlternateContent>
           <mc:Choice Requires="wps">
             <w:drawing>
-              <wp:anchor distT="0" distB="0" distL="114300" distR="114300" simplePos="0" relativeHeight="251846656" behindDoc="0" locked="0" layoutInCell="1" allowOverlap="1" wp14:anchorId="7415E58C" wp14:editId="0714276C">
+              <wp:anchor distT="0" distB="0" distL="114300" distR="114300" simplePos="0" relativeHeight="251819008" behindDoc="0" locked="0" layoutInCell="1" allowOverlap="1" wp14:anchorId="7415E58C" wp14:editId="0714276C">
                 <wp:simplePos x="0" y="0"/>
                 <wp:positionH relativeFrom="column">
                   <wp:posOffset>-2093236</wp:posOffset>
@@ -11633,13 +11736,7 @@
                               <w:rPr>
                                 <w:i/>
                               </w:rPr>
-                              <w:t>1</w:t>
-                            </w:r>
-                            <w:r>
-                              <w:rPr>
-                                <w:i/>
-                              </w:rPr>
-                              <w:t>1</w:t>
+                              <w:t>11</w:t>
                             </w:r>
                             <w:r>
                               <w:rPr>
@@ -11663,13 +11760,7 @@
                               <w:rPr>
                                 <w:i/>
                               </w:rPr>
-                              <w:t xml:space="preserve">widok dodawania paragonu część </w:t>
-                            </w:r>
-                            <w:r>
-                              <w:rPr>
-                                <w:i/>
-                              </w:rPr>
-                              <w:t>II</w:t>
+                              <w:t>widok dodawania paragonu część II</w:t>
                             </w:r>
                           </w:p>
                         </w:txbxContent>
@@ -11688,7 +11779,7 @@
           </mc:Choice>
           <mc:Fallback>
             <w:pict>
-              <v:shape w14:anchorId="7415E58C" id="Pole tekstowe 24" o:spid="_x0000_s1037" type="#_x0000_t202" style="position:absolute;margin-left:-164.8pt;margin-top:6.15pt;width:167.4pt;height:.05pt;z-index:251846656;visibility:visible;mso-wrap-style:square;mso-wrap-distance-left:9pt;mso-wrap-distance-top:0;mso-wrap-distance-right:9pt;mso-wrap-distance-bottom:0;mso-position-horizontal:absolute;mso-position-horizontal-relative:text;mso-position-vertical:absolute;mso-position-vertical-relative:text;v-text-anchor:top" o:gfxdata="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" stroked="f">
+              <v:shape w14:anchorId="7415E58C" id="Pole tekstowe 24" o:spid="_x0000_s1037" type="#_x0000_t202" style="position:absolute;margin-left:-164.8pt;margin-top:6.15pt;width:167.4pt;height:.05pt;z-index:251819008;visibility:visible;mso-wrap-style:square;mso-wrap-distance-left:9pt;mso-wrap-distance-top:0;mso-wrap-distance-right:9pt;mso-wrap-distance-bottom:0;mso-position-horizontal:absolute;mso-position-horizontal-relative:text;mso-position-vertical:absolute;mso-position-vertical-relative:text;v-text-anchor:top" o:gfxdata="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" stroked="f">
                 <v:textbox style="mso-fit-shape-to-text:t" inset="0,0,0,0">
                   <w:txbxContent>
                     <w:p>
@@ -11710,13 +11801,7 @@
                         <w:rPr>
                           <w:i/>
                         </w:rPr>
-                        <w:t>1</w:t>
-                      </w:r>
-                      <w:r>
-                        <w:rPr>
-                          <w:i/>
-                        </w:rPr>
-                        <w:t>1</w:t>
+                        <w:t>11</w:t>
                       </w:r>
                       <w:r>
                         <w:rPr>
@@ -11740,13 +11825,7 @@
                         <w:rPr>
                           <w:i/>
                         </w:rPr>
-                        <w:t xml:space="preserve">widok dodawania paragonu część </w:t>
-                      </w:r>
-                      <w:r>
-                        <w:rPr>
-                          <w:i/>
-                        </w:rPr>
-                        <w:t>II</w:t>
+                        <w:t>widok dodawania paragonu część II</w:t>
                       </w:r>
                     </w:p>
                   </w:txbxContent>
@@ -11801,7 +11880,7 @@
       <w:r>
         <w:t xml:space="preserve"> </w:t>
       </w:r>
-      <w:bookmarkStart w:id="19" w:name="_Toc24201249"/>
+      <w:bookmarkStart w:id="18" w:name="_Toc24201249"/>
       <w:r>
         <w:rPr>
           <w:lang w:val="en-GB"/>
@@ -11814,21 +11893,328 @@
         </w:rPr>
         <w:t>eporting</w:t>
       </w:r>
-      <w:bookmarkEnd w:id="19"/>
+      <w:bookmarkEnd w:id="18"/>
     </w:p>
     <w:p>
       <w:pPr>
         <w:pStyle w:val="WstepZakonczenie"/>
         <w:ind w:left="0" w:firstLine="348"/>
-      </w:pPr>
-      <w:r>
         <w:rPr>
           <w:b w:val="0"/>
           <w:sz w:val="24"/>
           <w:szCs w:val="24"/>
         </w:rPr>
-        <w:t xml:space="preserve">W tym rozdziale zostaną przedstawione rozwiązanie konkurencyjne, które w całości lub po części pozwalają na organizacje paragonów. </w:t>
-      </w:r>
+      </w:pPr>
+      <w:r>
+        <w:rPr>
+          <w:b w:val="0"/>
+          <w:sz w:val="24"/>
+          <w:szCs w:val="24"/>
+        </w:rPr>
+        <w:t>Organizacja paragonów może służyć także do zarzą</w:t>
+      </w:r>
+      <w:r>
+        <w:rPr>
+          <w:b w:val="0"/>
+          <w:sz w:val="24"/>
+          <w:szCs w:val="24"/>
+        </w:rPr>
+        <w:t xml:space="preserve">dzania wydatkami. Na tym aspekcie skupia się właśnie następne w kolei rozwiązanie konkurencyjne. Jest nią aplikacja mobilna służąca do zarządzania wydatkami. To co wyróżnia ją na tle innych aplikacji jest to, że cała aplikacja skupia się na tworzeniu tak zwanych folderów do których dodaje się paragony. Główny widok aplikacji zawiera więc foldery wraz z informacją jaka kwota sumarycznie się składa ze wszystkich zgromadzonych w niej rachunków. </w:t>
+      </w:r>
+      <w:r>
+        <w:rPr>
+          <w:b w:val="0"/>
+          <w:sz w:val="24"/>
+          <w:szCs w:val="24"/>
+        </w:rPr>
+        <w:t xml:space="preserve">Interface jest bardzo czytelny i nowoczesny. </w:t>
+      </w:r>
+      <w:r>
+        <w:rPr>
+          <w:b w:val="0"/>
+          <w:sz w:val="24"/>
+          <w:szCs w:val="24"/>
+        </w:rPr>
+        <w:t xml:space="preserve">Co więcej aplikacja pozwala na skanowanie i ekstrahowanie informacji z paragonów przy dodawaniu ich do folderów. Jako pierwsza aplikacja na liście rozwiązań konkurencyjnych, oprócz możliwości kategoryzowania paragonów, posiada możliwość eksportowania całych folderów, a co za tym idzie, wielu paragonów naraz. </w:t>
+      </w:r>
+      <w:r>
+        <w:rPr>
+          <w:b w:val="0"/>
+          <w:sz w:val="24"/>
+          <w:szCs w:val="24"/>
+        </w:rPr>
+        <w:t xml:space="preserve">Aplikacja nie oferuje możliwości </w:t>
+      </w:r>
+      <w:r>
+        <w:rPr>
+          <w:b w:val="0"/>
+          <w:sz w:val="24"/>
+          <w:szCs w:val="24"/>
+        </w:rPr>
+        <w:t>prowadz</w:t>
+      </w:r>
+      <w:r>
+        <w:rPr>
+          <w:b w:val="0"/>
+          <w:sz w:val="24"/>
+          <w:szCs w:val="24"/>
+        </w:rPr>
+        <w:t>enia</w:t>
+      </w:r>
+      <w:r>
+        <w:rPr>
+          <w:b w:val="0"/>
+          <w:sz w:val="24"/>
+          <w:szCs w:val="24"/>
+        </w:rPr>
+        <w:t xml:space="preserve"> żadnych statystyk co jest dziwne zważywszy na fakt, że jak wskazuje tytuł aplikacji ma ona służyć do śledzenia i raportowania o wydatkach. </w:t>
+      </w:r>
+      <w:r>
+        <w:rPr>
+          <w:b w:val="0"/>
+          <w:sz w:val="24"/>
+          <w:szCs w:val="24"/>
+        </w:rPr>
+        <w:t xml:space="preserve">Posiada możliwość </w:t>
+      </w:r>
+      <w:r>
+        <w:rPr>
+          <w:b w:val="0"/>
+          <w:sz w:val="24"/>
+          <w:szCs w:val="24"/>
+        </w:rPr>
+        <w:t>wyszukiwania paragonów</w:t>
+      </w:r>
+      <w:r>
+        <w:rPr>
+          <w:b w:val="0"/>
+          <w:sz w:val="24"/>
+          <w:szCs w:val="24"/>
+        </w:rPr>
+        <w:t xml:space="preserve"> w obrębie grupy ze względu na datę dodania</w:t>
+      </w:r>
+      <w:r>
+        <w:rPr>
+          <w:b w:val="0"/>
+          <w:sz w:val="24"/>
+          <w:szCs w:val="24"/>
+        </w:rPr>
+        <w:t>. Ponadto nie posiada możliwości dodawania wielu paragonów naraz. Nie przewiduje także związanych z wydatkami i paragonami gwarancji, już nie wspominając o informowaniu użytkowników o kończonych się terminach gwarancji.</w:t>
+      </w:r>
+      <w:r>
+        <w:rPr>
+          <w:b w:val="0"/>
+          <w:sz w:val="24"/>
+          <w:szCs w:val="24"/>
+        </w:rPr>
+        <w:t xml:space="preserve"> Aplikacja posiada możliwość tworzenia konta i przechowywania danych w chmurze. Można z niej korzystać lokalnie</w:t>
+      </w:r>
+      <w:r>
+        <w:rPr>
+          <w:b w:val="0"/>
+          <w:sz w:val="24"/>
+          <w:szCs w:val="24"/>
+        </w:rPr>
+        <w:t xml:space="preserve"> bez logowania się.</w:t>
+      </w:r>
+    </w:p>
+    <w:p>
+      <w:pPr>
+        <w:pStyle w:val="WstepZakonczenie"/>
+      </w:pPr>
+      <w:r>
+        <w:drawing>
+          <wp:anchor distT="0" distB="0" distL="114300" distR="114300" simplePos="0" relativeHeight="251851776" behindDoc="0" locked="0" layoutInCell="1" allowOverlap="1" wp14:anchorId="30A0B8D8">
+            <wp:simplePos x="0" y="0"/>
+            <wp:positionH relativeFrom="column">
+              <wp:posOffset>316757</wp:posOffset>
+            </wp:positionH>
+            <wp:positionV relativeFrom="paragraph">
+              <wp:posOffset>257426</wp:posOffset>
+            </wp:positionV>
+            <wp:extent cx="1882140" cy="3346450"/>
+            <wp:effectExtent l="0" t="0" r="3810" b="6350"/>
+            <wp:wrapSquare wrapText="bothSides"/>
+            <wp:docPr id="27" name="Obraz 27"/>
+            <wp:cNvGraphicFramePr>
+              <a:graphicFrameLocks xmlns:a="http://schemas.openxmlformats.org/drawingml/2006/main" noChangeAspect="1"/>
+            </wp:cNvGraphicFramePr>
+            <a:graphic xmlns:a="http://schemas.openxmlformats.org/drawingml/2006/main">
+              <a:graphicData uri="http://schemas.openxmlformats.org/drawingml/2006/picture">
+                <pic:pic xmlns:pic="http://schemas.openxmlformats.org/drawingml/2006/picture">
+                  <pic:nvPicPr>
+                    <pic:cNvPr id="1" name=""/>
+                    <pic:cNvPicPr/>
+                  </pic:nvPicPr>
+                  <pic:blipFill>
+                    <a:blip r:embed="rId23" cstate="print">
+                      <a:extLst>
+                        <a:ext uri="{28A0092B-C50C-407E-A947-70E740481C1C}">
+                          <a14:useLocalDpi xmlns:a14="http://schemas.microsoft.com/office/drawing/2010/main" val="0"/>
+                        </a:ext>
+                      </a:extLst>
+                    </a:blip>
+                    <a:stretch>
+                      <a:fillRect/>
+                    </a:stretch>
+                  </pic:blipFill>
+                  <pic:spPr>
+                    <a:xfrm>
+                      <a:off x="0" y="0"/>
+                      <a:ext cx="1882140" cy="3346450"/>
+                    </a:xfrm>
+                    <a:prstGeom prst="rect">
+                      <a:avLst/>
+                    </a:prstGeom>
+                  </pic:spPr>
+                </pic:pic>
+              </a:graphicData>
+            </a:graphic>
+            <wp14:sizeRelH relativeFrom="margin">
+              <wp14:pctWidth>0</wp14:pctWidth>
+            </wp14:sizeRelH>
+            <wp14:sizeRelV relativeFrom="margin">
+              <wp14:pctHeight>0</wp14:pctHeight>
+            </wp14:sizeRelV>
+          </wp:anchor>
+        </w:drawing>
+      </w:r>
+      <w:r>
+        <w:drawing>
+          <wp:anchor distT="0" distB="0" distL="114300" distR="114300" simplePos="0" relativeHeight="251841536" behindDoc="0" locked="0" layoutInCell="1" allowOverlap="1" wp14:anchorId="681A03BB">
+            <wp:simplePos x="0" y="0"/>
+            <wp:positionH relativeFrom="column">
+              <wp:posOffset>3490595</wp:posOffset>
+            </wp:positionH>
+            <wp:positionV relativeFrom="paragraph">
+              <wp:posOffset>248285</wp:posOffset>
+            </wp:positionV>
+            <wp:extent cx="1906905" cy="3389630"/>
+            <wp:effectExtent l="0" t="0" r="0" b="1270"/>
+            <wp:wrapSquare wrapText="bothSides"/>
+            <wp:docPr id="26" name="Obraz 26"/>
+            <wp:cNvGraphicFramePr>
+              <a:graphicFrameLocks xmlns:a="http://schemas.openxmlformats.org/drawingml/2006/main" noChangeAspect="1"/>
+            </wp:cNvGraphicFramePr>
+            <a:graphic xmlns:a="http://schemas.openxmlformats.org/drawingml/2006/main">
+              <a:graphicData uri="http://schemas.openxmlformats.org/drawingml/2006/picture">
+                <pic:pic xmlns:pic="http://schemas.openxmlformats.org/drawingml/2006/picture">
+                  <pic:nvPicPr>
+                    <pic:cNvPr id="1" name=""/>
+                    <pic:cNvPicPr/>
+                  </pic:nvPicPr>
+                  <pic:blipFill>
+                    <a:blip r:embed="rId24" cstate="print">
+                      <a:extLst>
+                        <a:ext uri="{28A0092B-C50C-407E-A947-70E740481C1C}">
+                          <a14:useLocalDpi xmlns:a14="http://schemas.microsoft.com/office/drawing/2010/main" val="0"/>
+                        </a:ext>
+                      </a:extLst>
+                    </a:blip>
+                    <a:stretch>
+                      <a:fillRect/>
+                    </a:stretch>
+                  </pic:blipFill>
+                  <pic:spPr>
+                    <a:xfrm>
+                      <a:off x="0" y="0"/>
+                      <a:ext cx="1906905" cy="3389630"/>
+                    </a:xfrm>
+                    <a:prstGeom prst="rect">
+                      <a:avLst/>
+                    </a:prstGeom>
+                  </pic:spPr>
+                </pic:pic>
+              </a:graphicData>
+            </a:graphic>
+          </wp:anchor>
+        </w:drawing>
+      </w:r>
+      <w:r>
+        <w:rPr>
+          <w:b w:val="0"/>
+          <w:sz w:val="24"/>
+          <w:szCs w:val="24"/>
+        </w:rPr>
+        <w:tab/>
+      </w:r>
+    </w:p>
+    <w:p>
+      <w:pPr>
+        <w:spacing w:after="160" w:line="259" w:lineRule="auto"/>
+        <w:ind w:firstLine="0"/>
+        <w:jc w:val="left"/>
+      </w:pPr>
+    </w:p>
+    <w:p>
+      <w:pPr>
+        <w:spacing w:after="160" w:line="259" w:lineRule="auto"/>
+        <w:ind w:firstLine="0"/>
+        <w:jc w:val="left"/>
+      </w:pPr>
+    </w:p>
+    <w:p>
+      <w:pPr>
+        <w:spacing w:after="160" w:line="259" w:lineRule="auto"/>
+        <w:ind w:firstLine="0"/>
+        <w:jc w:val="left"/>
+      </w:pPr>
+    </w:p>
+    <w:p>
+      <w:pPr>
+        <w:spacing w:after="160" w:line="259" w:lineRule="auto"/>
+        <w:ind w:firstLine="0"/>
+        <w:jc w:val="left"/>
+      </w:pPr>
+    </w:p>
+    <w:p>
+      <w:pPr>
+        <w:spacing w:after="160" w:line="259" w:lineRule="auto"/>
+        <w:ind w:firstLine="0"/>
+        <w:jc w:val="left"/>
+      </w:pPr>
+    </w:p>
+    <w:p>
+      <w:pPr>
+        <w:spacing w:after="160" w:line="259" w:lineRule="auto"/>
+        <w:ind w:firstLine="0"/>
+        <w:jc w:val="left"/>
+      </w:pPr>
+    </w:p>
+    <w:p>
+      <w:pPr>
+        <w:spacing w:after="160" w:line="259" w:lineRule="auto"/>
+        <w:ind w:firstLine="0"/>
+        <w:jc w:val="left"/>
+      </w:pPr>
+    </w:p>
+    <w:p>
+      <w:pPr>
+        <w:spacing w:after="160" w:line="259" w:lineRule="auto"/>
+        <w:ind w:firstLine="0"/>
+        <w:jc w:val="left"/>
+      </w:pPr>
+    </w:p>
+    <w:p>
+      <w:pPr>
+        <w:spacing w:after="160" w:line="259" w:lineRule="auto"/>
+        <w:ind w:firstLine="0"/>
+        <w:jc w:val="left"/>
+      </w:pPr>
+    </w:p>
+    <w:p>
+      <w:pPr>
+        <w:spacing w:after="160" w:line="259" w:lineRule="auto"/>
+        <w:ind w:firstLine="0"/>
+        <w:jc w:val="left"/>
+      </w:pPr>
+    </w:p>
+    <w:p>
+      <w:pPr>
+        <w:spacing w:after="160" w:line="259" w:lineRule="auto"/>
+        <w:ind w:firstLine="0"/>
+        <w:jc w:val="left"/>
+      </w:pPr>
     </w:p>
     <w:p>
       <w:pPr>
@@ -11842,6 +12228,326 @@
           <w:szCs w:val="32"/>
         </w:rPr>
       </w:pPr>
+      <w:r>
+        <w:rPr>
+          <w:noProof/>
+        </w:rPr>
+        <mc:AlternateContent>
+          <mc:Choice Requires="wps">
+            <w:drawing>
+              <wp:anchor distT="0" distB="0" distL="114300" distR="114300" simplePos="0" relativeHeight="251863040" behindDoc="0" locked="0" layoutInCell="1" allowOverlap="1" wp14:anchorId="49076738" wp14:editId="3C0FB88B">
+                <wp:simplePos x="0" y="0"/>
+                <wp:positionH relativeFrom="column">
+                  <wp:posOffset>3379494</wp:posOffset>
+                </wp:positionH>
+                <wp:positionV relativeFrom="paragraph">
+                  <wp:posOffset>33703</wp:posOffset>
+                </wp:positionV>
+                <wp:extent cx="2125980" cy="635"/>
+                <wp:effectExtent l="0" t="0" r="0" b="0"/>
+                <wp:wrapSquare wrapText="bothSides"/>
+                <wp:docPr id="29" name="Pole tekstowe 29"/>
+                <wp:cNvGraphicFramePr/>
+                <a:graphic xmlns:a="http://schemas.openxmlformats.org/drawingml/2006/main">
+                  <a:graphicData uri="http://schemas.microsoft.com/office/word/2010/wordprocessingShape">
+                    <wps:wsp>
+                      <wps:cNvSpPr txBox="1"/>
+                      <wps:spPr>
+                        <a:xfrm>
+                          <a:off x="0" y="0"/>
+                          <a:ext cx="2125980" cy="635"/>
+                        </a:xfrm>
+                        <a:prstGeom prst="rect">
+                          <a:avLst/>
+                        </a:prstGeom>
+                        <a:solidFill>
+                          <a:prstClr val="white"/>
+                        </a:solidFill>
+                        <a:ln>
+                          <a:noFill/>
+                        </a:ln>
+                      </wps:spPr>
+                      <wps:txbx>
+                        <w:txbxContent>
+                          <w:p>
+                            <w:pPr>
+                              <w:pStyle w:val="Legenda"/>
+                              <w:ind w:firstLine="0"/>
+                              <w:rPr>
+                                <w:i/>
+                                <w:sz w:val="24"/>
+                              </w:rPr>
+                            </w:pPr>
+                            <w:r>
+                              <w:rPr>
+                                <w:i/>
+                              </w:rPr>
+                              <w:t>Rysunek 3.</w:t>
+                            </w:r>
+                            <w:r>
+                              <w:rPr>
+                                <w:i/>
+                              </w:rPr>
+                              <w:t>11</w:t>
+                            </w:r>
+                            <w:r>
+                              <w:rPr>
+                                <w:i/>
+                              </w:rPr>
+                              <w:t xml:space="preserve"> – Paragon</w:t>
+                            </w:r>
+                            <w:r>
+                              <w:rPr>
+                                <w:i/>
+                              </w:rPr>
+                              <w:t>: Paragony i karty lojalnościowe w jednym miejscu</w:t>
+                            </w:r>
+                            <w:r>
+                              <w:rPr>
+                                <w:i/>
+                              </w:rPr>
+                              <w:t xml:space="preserve">, </w:t>
+                            </w:r>
+                            <w:r>
+                              <w:rPr>
+                                <w:i/>
+                              </w:rPr>
+                              <w:t>widok dodawania paragonu część II</w:t>
+                            </w:r>
+                          </w:p>
+                        </w:txbxContent>
+                      </wps:txbx>
+                      <wps:bodyPr rot="0" spcFirstLastPara="0" vertOverflow="overflow" horzOverflow="overflow" vert="horz" wrap="square" lIns="0" tIns="0" rIns="0" bIns="0" numCol="1" spcCol="0" rtlCol="0" fromWordArt="0" anchor="t" anchorCtr="0" forceAA="0" compatLnSpc="1">
+                        <a:prstTxWarp prst="textNoShape">
+                          <a:avLst/>
+                        </a:prstTxWarp>
+                        <a:spAutoFit/>
+                      </wps:bodyPr>
+                    </wps:wsp>
+                  </a:graphicData>
+                </a:graphic>
+              </wp:anchor>
+            </w:drawing>
+          </mc:Choice>
+          <mc:Fallback>
+            <w:pict>
+              <v:shape w14:anchorId="49076738" id="Pole tekstowe 29" o:spid="_x0000_s1038" type="#_x0000_t202" style="position:absolute;margin-left:266.1pt;margin-top:2.65pt;width:167.4pt;height:.05pt;z-index:251863040;visibility:visible;mso-wrap-style:square;mso-wrap-distance-left:9pt;mso-wrap-distance-top:0;mso-wrap-distance-right:9pt;mso-wrap-distance-bottom:0;mso-position-horizontal:absolute;mso-position-horizontal-relative:text;mso-position-vertical:absolute;mso-position-vertical-relative:text;v-text-anchor:top" o:gfxdata="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" stroked="f">
+                <v:textbox style="mso-fit-shape-to-text:t" inset="0,0,0,0">
+                  <w:txbxContent>
+                    <w:p>
+                      <w:pPr>
+                        <w:pStyle w:val="Legenda"/>
+                        <w:ind w:firstLine="0"/>
+                        <w:rPr>
+                          <w:i/>
+                          <w:sz w:val="24"/>
+                        </w:rPr>
+                      </w:pPr>
+                      <w:r>
+                        <w:rPr>
+                          <w:i/>
+                        </w:rPr>
+                        <w:t>Rysunek 3.</w:t>
+                      </w:r>
+                      <w:r>
+                        <w:rPr>
+                          <w:i/>
+                        </w:rPr>
+                        <w:t>11</w:t>
+                      </w:r>
+                      <w:r>
+                        <w:rPr>
+                          <w:i/>
+                        </w:rPr>
+                        <w:t xml:space="preserve"> – Paragon</w:t>
+                      </w:r>
+                      <w:r>
+                        <w:rPr>
+                          <w:i/>
+                        </w:rPr>
+                        <w:t>: Paragony i karty lojalnościowe w jednym miejscu</w:t>
+                      </w:r>
+                      <w:r>
+                        <w:rPr>
+                          <w:i/>
+                        </w:rPr>
+                        <w:t xml:space="preserve">, </w:t>
+                      </w:r>
+                      <w:r>
+                        <w:rPr>
+                          <w:i/>
+                        </w:rPr>
+                        <w:t>widok dodawania paragonu część II</w:t>
+                      </w:r>
+                    </w:p>
+                  </w:txbxContent>
+                </v:textbox>
+                <w10:wrap type="square"/>
+              </v:shape>
+            </w:pict>
+          </mc:Fallback>
+        </mc:AlternateContent>
+      </w:r>
+      <w:r>
+        <w:rPr>
+          <w:noProof/>
+        </w:rPr>
+        <mc:AlternateContent>
+          <mc:Choice Requires="wps">
+            <w:drawing>
+              <wp:anchor distT="0" distB="0" distL="114300" distR="114300" simplePos="0" relativeHeight="251857920" behindDoc="0" locked="0" layoutInCell="1" allowOverlap="1" wp14:anchorId="49076738" wp14:editId="3C0FB88B">
+                <wp:simplePos x="0" y="0"/>
+                <wp:positionH relativeFrom="column">
+                  <wp:posOffset>189781</wp:posOffset>
+                </wp:positionH>
+                <wp:positionV relativeFrom="paragraph">
+                  <wp:posOffset>51986</wp:posOffset>
+                </wp:positionV>
+                <wp:extent cx="2125980" cy="635"/>
+                <wp:effectExtent l="0" t="0" r="0" b="0"/>
+                <wp:wrapSquare wrapText="bothSides"/>
+                <wp:docPr id="28" name="Pole tekstowe 28"/>
+                <wp:cNvGraphicFramePr/>
+                <a:graphic xmlns:a="http://schemas.openxmlformats.org/drawingml/2006/main">
+                  <a:graphicData uri="http://schemas.microsoft.com/office/word/2010/wordprocessingShape">
+                    <wps:wsp>
+                      <wps:cNvSpPr txBox="1"/>
+                      <wps:spPr>
+                        <a:xfrm>
+                          <a:off x="0" y="0"/>
+                          <a:ext cx="2125980" cy="635"/>
+                        </a:xfrm>
+                        <a:prstGeom prst="rect">
+                          <a:avLst/>
+                        </a:prstGeom>
+                        <a:solidFill>
+                          <a:prstClr val="white"/>
+                        </a:solidFill>
+                        <a:ln>
+                          <a:noFill/>
+                        </a:ln>
+                      </wps:spPr>
+                      <wps:txbx>
+                        <w:txbxContent>
+                          <w:p>
+                            <w:pPr>
+                              <w:pStyle w:val="Legenda"/>
+                              <w:ind w:firstLine="0"/>
+                              <w:rPr>
+                                <w:i/>
+                                <w:sz w:val="24"/>
+                              </w:rPr>
+                            </w:pPr>
+                            <w:r>
+                              <w:rPr>
+                                <w:i/>
+                              </w:rPr>
+                              <w:t>Rysunek 3.</w:t>
+                            </w:r>
+                            <w:r>
+                              <w:rPr>
+                                <w:i/>
+                              </w:rPr>
+                              <w:t>11</w:t>
+                            </w:r>
+                            <w:r>
+                              <w:rPr>
+                                <w:i/>
+                              </w:rPr>
+                              <w:t xml:space="preserve"> – Paragon</w:t>
+                            </w:r>
+                            <w:r>
+                              <w:rPr>
+                                <w:i/>
+                              </w:rPr>
+                              <w:t>: Paragony i karty lojalnościowe w jednym miejscu</w:t>
+                            </w:r>
+                            <w:r>
+                              <w:rPr>
+                                <w:i/>
+                              </w:rPr>
+                              <w:t xml:space="preserve">, </w:t>
+                            </w:r>
+                            <w:r>
+                              <w:rPr>
+                                <w:i/>
+                              </w:rPr>
+                              <w:t>widok dodawania paragonu część II</w:t>
+                            </w:r>
+                          </w:p>
+                        </w:txbxContent>
+                      </wps:txbx>
+                      <wps:bodyPr rot="0" spcFirstLastPara="0" vertOverflow="overflow" horzOverflow="overflow" vert="horz" wrap="square" lIns="0" tIns="0" rIns="0" bIns="0" numCol="1" spcCol="0" rtlCol="0" fromWordArt="0" anchor="t" anchorCtr="0" forceAA="0" compatLnSpc="1">
+                        <a:prstTxWarp prst="textNoShape">
+                          <a:avLst/>
+                        </a:prstTxWarp>
+                        <a:spAutoFit/>
+                      </wps:bodyPr>
+                    </wps:wsp>
+                  </a:graphicData>
+                </a:graphic>
+              </wp:anchor>
+            </w:drawing>
+          </mc:Choice>
+          <mc:Fallback>
+            <w:pict>
+              <v:shape w14:anchorId="49076738" id="Pole tekstowe 28" o:spid="_x0000_s1039" type="#_x0000_t202" style="position:absolute;margin-left:14.95pt;margin-top:4.1pt;width:167.4pt;height:.05pt;z-index:251857920;visibility:visible;mso-wrap-style:square;mso-wrap-distance-left:9pt;mso-wrap-distance-top:0;mso-wrap-distance-right:9pt;mso-wrap-distance-bottom:0;mso-position-horizontal:absolute;mso-position-horizontal-relative:text;mso-position-vertical:absolute;mso-position-vertical-relative:text;v-text-anchor:top" o:gfxdata="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" stroked="f">
+                <v:textbox style="mso-fit-shape-to-text:t" inset="0,0,0,0">
+                  <w:txbxContent>
+                    <w:p>
+                      <w:pPr>
+                        <w:pStyle w:val="Legenda"/>
+                        <w:ind w:firstLine="0"/>
+                        <w:rPr>
+                          <w:i/>
+                          <w:sz w:val="24"/>
+                        </w:rPr>
+                      </w:pPr>
+                      <w:r>
+                        <w:rPr>
+                          <w:i/>
+                        </w:rPr>
+                        <w:t>Rysunek 3.</w:t>
+                      </w:r>
+                      <w:r>
+                        <w:rPr>
+                          <w:i/>
+                        </w:rPr>
+                        <w:t>11</w:t>
+                      </w:r>
+                      <w:r>
+                        <w:rPr>
+                          <w:i/>
+                        </w:rPr>
+                        <w:t xml:space="preserve"> – Paragon</w:t>
+                      </w:r>
+                      <w:r>
+                        <w:rPr>
+                          <w:i/>
+                        </w:rPr>
+                        <w:t>: Paragony i karty lojalnościowe w jednym miejscu</w:t>
+                      </w:r>
+                      <w:r>
+                        <w:rPr>
+                          <w:i/>
+                        </w:rPr>
+                        <w:t xml:space="preserve">, </w:t>
+                      </w:r>
+                      <w:r>
+                        <w:rPr>
+                          <w:i/>
+                        </w:rPr>
+                        <w:t>widok dodawania paragonu część II</w:t>
+                      </w:r>
+                    </w:p>
+                  </w:txbxContent>
+                </v:textbox>
+                <w10:wrap type="square"/>
+              </v:shape>
+            </w:pict>
+          </mc:Fallback>
+        </mc:AlternateContent>
+      </w:r>
       <w:r>
         <w:br w:type="page"/>
       </w:r>
@@ -11880,13 +12586,144 @@
         <w:pStyle w:val="WstepZakonczenie"/>
         <w:ind w:left="0" w:firstLine="348"/>
       </w:pPr>
+      <w:bookmarkStart w:id="19" w:name="_Hlk24394734"/>
+      <w:r>
+        <w:drawing>
+          <wp:anchor distT="0" distB="0" distL="114300" distR="114300" simplePos="0" relativeHeight="251875328" behindDoc="0" locked="0" layoutInCell="1" allowOverlap="1" wp14:anchorId="3D8CA159">
+            <wp:simplePos x="0" y="0"/>
+            <wp:positionH relativeFrom="column">
+              <wp:posOffset>102732</wp:posOffset>
+            </wp:positionH>
+            <wp:positionV relativeFrom="paragraph">
+              <wp:posOffset>2756452</wp:posOffset>
+            </wp:positionV>
+            <wp:extent cx="2077720" cy="3693795"/>
+            <wp:effectExtent l="0" t="0" r="0" b="1905"/>
+            <wp:wrapSquare wrapText="bothSides"/>
+            <wp:docPr id="31" name="Obraz 31"/>
+            <wp:cNvGraphicFramePr>
+              <a:graphicFrameLocks xmlns:a="http://schemas.openxmlformats.org/drawingml/2006/main" noChangeAspect="1"/>
+            </wp:cNvGraphicFramePr>
+            <a:graphic xmlns:a="http://schemas.openxmlformats.org/drawingml/2006/main">
+              <a:graphicData uri="http://schemas.openxmlformats.org/drawingml/2006/picture">
+                <pic:pic xmlns:pic="http://schemas.openxmlformats.org/drawingml/2006/picture">
+                  <pic:nvPicPr>
+                    <pic:cNvPr id="1" name=""/>
+                    <pic:cNvPicPr/>
+                  </pic:nvPicPr>
+                  <pic:blipFill>
+                    <a:blip r:embed="rId25" cstate="print">
+                      <a:extLst>
+                        <a:ext uri="{28A0092B-C50C-407E-A947-70E740481C1C}">
+                          <a14:useLocalDpi xmlns:a14="http://schemas.microsoft.com/office/drawing/2010/main" val="0"/>
+                        </a:ext>
+                      </a:extLst>
+                    </a:blip>
+                    <a:stretch>
+                      <a:fillRect/>
+                    </a:stretch>
+                  </pic:blipFill>
+                  <pic:spPr>
+                    <a:xfrm>
+                      <a:off x="0" y="0"/>
+                      <a:ext cx="2077720" cy="3693795"/>
+                    </a:xfrm>
+                    <a:prstGeom prst="rect">
+                      <a:avLst/>
+                    </a:prstGeom>
+                  </pic:spPr>
+                </pic:pic>
+              </a:graphicData>
+            </a:graphic>
+            <wp14:sizeRelH relativeFrom="margin">
+              <wp14:pctWidth>0</wp14:pctWidth>
+            </wp14:sizeRelH>
+            <wp14:sizeRelV relativeFrom="margin">
+              <wp14:pctHeight>0</wp14:pctHeight>
+            </wp14:sizeRelV>
+          </wp:anchor>
+        </w:drawing>
+      </w:r>
       <w:r>
         <w:rPr>
           <w:b w:val="0"/>
           <w:sz w:val="24"/>
           <w:szCs w:val="24"/>
         </w:rPr>
-        <w:t xml:space="preserve">W tym rozdziale zostaną przedstawione rozwiązanie konkurencyjne, które w całości lub po części pozwalają na organizacje paragonów. </w:t>
+        <w:t xml:space="preserve">System do organizacji paragonów w tym podrozdziale jest nie skomplikowaną aplikacją mobilną. Wymaga </w:t>
+      </w:r>
+      <w:bookmarkEnd w:id="19"/>
+      <w:r>
+        <w:rPr>
+          <w:b w:val="0"/>
+          <w:sz w:val="24"/>
+          <w:szCs w:val="24"/>
+        </w:rPr>
+        <w:t xml:space="preserve">logowania i nie pozwala na działania bez Internetu. Posiada tylko możliwość dodawania paragonów z podstawowymi informacjami. Nie posiada możliwości skanowania paragonów ani nawet ich filtrowania w celu szybkiego </w:t>
+      </w:r>
+      <w:r>
+        <w:rPr>
+          <w:b w:val="0"/>
+          <w:sz w:val="24"/>
+          <w:szCs w:val="24"/>
+        </w:rPr>
+        <w:t xml:space="preserve">ich </w:t>
+      </w:r>
+      <w:r>
+        <w:rPr>
+          <w:b w:val="0"/>
+          <w:sz w:val="24"/>
+          <w:szCs w:val="24"/>
+        </w:rPr>
+        <w:t>przeszukiwania.</w:t>
+      </w:r>
+      <w:r>
+        <w:rPr>
+          <w:b w:val="0"/>
+          <w:sz w:val="24"/>
+          <w:szCs w:val="24"/>
+        </w:rPr>
+        <w:t xml:space="preserve"> Nie posiada żadnych informacji na temat gromadzonych paragonów takich jak łączna suma, kategoryzowania czy informacja na temat gwarancji. Jest ograniczona w swoim działaniu, a jednak posiada dwie funkcjonalności wyróżniające je na tle konkurencji.</w:t>
+      </w:r>
+      <w:r>
+        <w:rPr>
+          <w:b w:val="0"/>
+          <w:sz w:val="24"/>
+          <w:szCs w:val="24"/>
+        </w:rPr>
+        <w:t xml:space="preserve"> </w:t>
+      </w:r>
+      <w:r>
+        <w:rPr>
+          <w:b w:val="0"/>
+          <w:sz w:val="24"/>
+          <w:szCs w:val="24"/>
+        </w:rPr>
+        <w:t>Po pierwsze jako jedyne z rozwiązań konkurencyjnych posiada możliwość dodawania wielu paragonów naraz, a nawet dodawania wielu zdjęć do jednego paragonu naraz. Przy starcie aplikacji, zakładając, że wcześniej się zalogowano do niej, od razu przenosi użytkownika do możliwości dodania paragonów. Jest to aplikacja ukierunkowana na proste przechowywanie paragonów oraz ich eksportowanie. Jest zdecyd</w:t>
+      </w:r>
+      <w:r>
+        <w:rPr>
+          <w:b w:val="0"/>
+          <w:sz w:val="24"/>
+          <w:szCs w:val="24"/>
+        </w:rPr>
+        <w:t>o</w:t>
+      </w:r>
+      <w:r>
+        <w:rPr>
+          <w:b w:val="0"/>
+          <w:sz w:val="24"/>
+          <w:szCs w:val="24"/>
+        </w:rPr>
+        <w:t>wanie najszybsza pod tym względem</w:t>
+      </w:r>
+      <w:r>
+        <w:rPr>
+          <w:b w:val="0"/>
+          <w:sz w:val="24"/>
+          <w:szCs w:val="24"/>
+        </w:rPr>
+        <w:t xml:space="preserve"> i można wyciągnąć z tego wnioski.</w:t>
       </w:r>
     </w:p>
     <w:p>
@@ -11894,6 +12731,474 @@
         <w:pStyle w:val="WstepZakonczenie"/>
         <w:ind w:left="792" w:firstLine="0"/>
       </w:pPr>
+      <w:r>
+        <w:drawing>
+          <wp:anchor distT="0" distB="0" distL="114300" distR="114300" simplePos="0" relativeHeight="251871232" behindDoc="0" locked="0" layoutInCell="1" allowOverlap="1" wp14:anchorId="1600B1C9">
+            <wp:simplePos x="0" y="0"/>
+            <wp:positionH relativeFrom="column">
+              <wp:posOffset>1203988</wp:posOffset>
+            </wp:positionH>
+            <wp:positionV relativeFrom="paragraph">
+              <wp:posOffset>14937</wp:posOffset>
+            </wp:positionV>
+            <wp:extent cx="2083435" cy="3704590"/>
+            <wp:effectExtent l="0" t="0" r="0" b="0"/>
+            <wp:wrapSquare wrapText="bothSides"/>
+            <wp:docPr id="30" name="Obraz 30"/>
+            <wp:cNvGraphicFramePr>
+              <a:graphicFrameLocks xmlns:a="http://schemas.openxmlformats.org/drawingml/2006/main" noChangeAspect="1"/>
+            </wp:cNvGraphicFramePr>
+            <a:graphic xmlns:a="http://schemas.openxmlformats.org/drawingml/2006/main">
+              <a:graphicData uri="http://schemas.openxmlformats.org/drawingml/2006/picture">
+                <pic:pic xmlns:pic="http://schemas.openxmlformats.org/drawingml/2006/picture">
+                  <pic:nvPicPr>
+                    <pic:cNvPr id="1" name=""/>
+                    <pic:cNvPicPr/>
+                  </pic:nvPicPr>
+                  <pic:blipFill>
+                    <a:blip r:embed="rId26" cstate="print">
+                      <a:extLst>
+                        <a:ext uri="{28A0092B-C50C-407E-A947-70E740481C1C}">
+                          <a14:useLocalDpi xmlns:a14="http://schemas.microsoft.com/office/drawing/2010/main" val="0"/>
+                        </a:ext>
+                      </a:extLst>
+                    </a:blip>
+                    <a:stretch>
+                      <a:fillRect/>
+                    </a:stretch>
+                  </pic:blipFill>
+                  <pic:spPr>
+                    <a:xfrm>
+                      <a:off x="0" y="0"/>
+                      <a:ext cx="2083435" cy="3704590"/>
+                    </a:xfrm>
+                    <a:prstGeom prst="rect">
+                      <a:avLst/>
+                    </a:prstGeom>
+                  </pic:spPr>
+                </pic:pic>
+              </a:graphicData>
+            </a:graphic>
+            <wp14:sizeRelH relativeFrom="margin">
+              <wp14:pctWidth>0</wp14:pctWidth>
+            </wp14:sizeRelH>
+            <wp14:sizeRelV relativeFrom="margin">
+              <wp14:pctHeight>0</wp14:pctHeight>
+            </wp14:sizeRelV>
+          </wp:anchor>
+        </w:drawing>
+      </w:r>
+    </w:p>
+    <w:p>
+      <w:pPr>
+        <w:spacing w:after="160" w:line="259" w:lineRule="auto"/>
+        <w:ind w:firstLine="0"/>
+        <w:jc w:val="left"/>
+      </w:pPr>
+    </w:p>
+    <w:p>
+      <w:pPr>
+        <w:spacing w:after="160" w:line="259" w:lineRule="auto"/>
+        <w:ind w:firstLine="0"/>
+        <w:jc w:val="left"/>
+      </w:pPr>
+    </w:p>
+    <w:p>
+      <w:pPr>
+        <w:spacing w:after="160" w:line="259" w:lineRule="auto"/>
+        <w:ind w:firstLine="0"/>
+        <w:jc w:val="left"/>
+      </w:pPr>
+    </w:p>
+    <w:p>
+      <w:pPr>
+        <w:spacing w:after="160" w:line="259" w:lineRule="auto"/>
+        <w:ind w:firstLine="0"/>
+        <w:jc w:val="left"/>
+      </w:pPr>
+    </w:p>
+    <w:p>
+      <w:pPr>
+        <w:spacing w:after="160" w:line="259" w:lineRule="auto"/>
+        <w:ind w:firstLine="0"/>
+        <w:jc w:val="left"/>
+      </w:pPr>
+    </w:p>
+    <w:p>
+      <w:pPr>
+        <w:spacing w:after="160" w:line="259" w:lineRule="auto"/>
+        <w:ind w:firstLine="0"/>
+        <w:jc w:val="left"/>
+      </w:pPr>
+    </w:p>
+    <w:p>
+      <w:pPr>
+        <w:spacing w:after="160" w:line="259" w:lineRule="auto"/>
+        <w:ind w:firstLine="0"/>
+        <w:jc w:val="left"/>
+      </w:pPr>
+    </w:p>
+    <w:p>
+      <w:pPr>
+        <w:spacing w:after="160" w:line="259" w:lineRule="auto"/>
+        <w:ind w:firstLine="0"/>
+        <w:jc w:val="left"/>
+      </w:pPr>
+    </w:p>
+    <w:p>
+      <w:pPr>
+        <w:spacing w:after="160" w:line="259" w:lineRule="auto"/>
+        <w:ind w:firstLine="0"/>
+        <w:jc w:val="left"/>
+      </w:pPr>
+    </w:p>
+    <w:p>
+      <w:pPr>
+        <w:spacing w:after="160" w:line="259" w:lineRule="auto"/>
+        <w:ind w:firstLine="0"/>
+        <w:jc w:val="left"/>
+      </w:pPr>
+    </w:p>
+    <w:p>
+      <w:pPr>
+        <w:spacing w:after="160" w:line="259" w:lineRule="auto"/>
+        <w:ind w:firstLine="0"/>
+        <w:jc w:val="left"/>
+      </w:pPr>
+    </w:p>
+    <w:p>
+      <w:pPr>
+        <w:spacing w:after="160" w:line="259" w:lineRule="auto"/>
+        <w:ind w:firstLine="0"/>
+        <w:jc w:val="left"/>
+      </w:pPr>
+      <w:r>
+        <w:rPr>
+          <w:noProof/>
+        </w:rPr>
+        <mc:AlternateContent>
+          <mc:Choice Requires="wps">
+            <w:drawing>
+              <wp:anchor distT="0" distB="0" distL="114300" distR="114300" simplePos="0" relativeHeight="251881472" behindDoc="0" locked="0" layoutInCell="1" allowOverlap="1" wp14:anchorId="53111823" wp14:editId="51D7CBFC">
+                <wp:simplePos x="0" y="0"/>
+                <wp:positionH relativeFrom="column">
+                  <wp:posOffset>-2286303</wp:posOffset>
+                </wp:positionH>
+                <wp:positionV relativeFrom="paragraph">
+                  <wp:posOffset>226060</wp:posOffset>
+                </wp:positionV>
+                <wp:extent cx="2125980" cy="635"/>
+                <wp:effectExtent l="0" t="0" r="0" b="0"/>
+                <wp:wrapSquare wrapText="bothSides"/>
+                <wp:docPr id="32" name="Pole tekstowe 32"/>
+                <wp:cNvGraphicFramePr/>
+                <a:graphic xmlns:a="http://schemas.openxmlformats.org/drawingml/2006/main">
+                  <a:graphicData uri="http://schemas.microsoft.com/office/word/2010/wordprocessingShape">
+                    <wps:wsp>
+                      <wps:cNvSpPr txBox="1"/>
+                      <wps:spPr>
+                        <a:xfrm>
+                          <a:off x="0" y="0"/>
+                          <a:ext cx="2125980" cy="635"/>
+                        </a:xfrm>
+                        <a:prstGeom prst="rect">
+                          <a:avLst/>
+                        </a:prstGeom>
+                        <a:solidFill>
+                          <a:prstClr val="white"/>
+                        </a:solidFill>
+                        <a:ln>
+                          <a:noFill/>
+                        </a:ln>
+                      </wps:spPr>
+                      <wps:txbx>
+                        <w:txbxContent>
+                          <w:p>
+                            <w:pPr>
+                              <w:pStyle w:val="Legenda"/>
+                              <w:ind w:firstLine="0"/>
+                              <w:rPr>
+                                <w:i/>
+                                <w:sz w:val="24"/>
+                              </w:rPr>
+                            </w:pPr>
+                            <w:r>
+                              <w:rPr>
+                                <w:i/>
+                              </w:rPr>
+                              <w:t>Rysunek 3.</w:t>
+                            </w:r>
+                            <w:r>
+                              <w:rPr>
+                                <w:i/>
+                              </w:rPr>
+                              <w:t>11</w:t>
+                            </w:r>
+                            <w:r>
+                              <w:rPr>
+                                <w:i/>
+                              </w:rPr>
+                              <w:t xml:space="preserve"> – Paragon</w:t>
+                            </w:r>
+                            <w:r>
+                              <w:rPr>
+                                <w:i/>
+                              </w:rPr>
+                              <w:t>: Paragony i karty lojalnościowe w jednym miejscu</w:t>
+                            </w:r>
+                            <w:r>
+                              <w:rPr>
+                                <w:i/>
+                              </w:rPr>
+                              <w:t xml:space="preserve">, </w:t>
+                            </w:r>
+                            <w:r>
+                              <w:rPr>
+                                <w:i/>
+                              </w:rPr>
+                              <w:t>widok dodawania paragonu część II</w:t>
+                            </w:r>
+                          </w:p>
+                        </w:txbxContent>
+                      </wps:txbx>
+                      <wps:bodyPr rot="0" spcFirstLastPara="0" vertOverflow="overflow" horzOverflow="overflow" vert="horz" wrap="square" lIns="0" tIns="0" rIns="0" bIns="0" numCol="1" spcCol="0" rtlCol="0" fromWordArt="0" anchor="t" anchorCtr="0" forceAA="0" compatLnSpc="1">
+                        <a:prstTxWarp prst="textNoShape">
+                          <a:avLst/>
+                        </a:prstTxWarp>
+                        <a:spAutoFit/>
+                      </wps:bodyPr>
+                    </wps:wsp>
+                  </a:graphicData>
+                </a:graphic>
+              </wp:anchor>
+            </w:drawing>
+          </mc:Choice>
+          <mc:Fallback>
+            <w:pict>
+              <v:shape w14:anchorId="53111823" id="Pole tekstowe 32" o:spid="_x0000_s1040" type="#_x0000_t202" style="position:absolute;margin-left:-180pt;margin-top:17.8pt;width:167.4pt;height:.05pt;z-index:251881472;visibility:visible;mso-wrap-style:square;mso-wrap-distance-left:9pt;mso-wrap-distance-top:0;mso-wrap-distance-right:9pt;mso-wrap-distance-bottom:0;mso-position-horizontal:absolute;mso-position-horizontal-relative:text;mso-position-vertical:absolute;mso-position-vertical-relative:text;v-text-anchor:top" o:gfxdata="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" stroked="f">
+                <v:textbox style="mso-fit-shape-to-text:t" inset="0,0,0,0">
+                  <w:txbxContent>
+                    <w:p>
+                      <w:pPr>
+                        <w:pStyle w:val="Legenda"/>
+                        <w:ind w:firstLine="0"/>
+                        <w:rPr>
+                          <w:i/>
+                          <w:sz w:val="24"/>
+                        </w:rPr>
+                      </w:pPr>
+                      <w:r>
+                        <w:rPr>
+                          <w:i/>
+                        </w:rPr>
+                        <w:t>Rysunek 3.</w:t>
+                      </w:r>
+                      <w:r>
+                        <w:rPr>
+                          <w:i/>
+                        </w:rPr>
+                        <w:t>11</w:t>
+                      </w:r>
+                      <w:r>
+                        <w:rPr>
+                          <w:i/>
+                        </w:rPr>
+                        <w:t xml:space="preserve"> – Paragon</w:t>
+                      </w:r>
+                      <w:r>
+                        <w:rPr>
+                          <w:i/>
+                        </w:rPr>
+                        <w:t>: Paragony i karty lojalnościowe w jednym miejscu</w:t>
+                      </w:r>
+                      <w:r>
+                        <w:rPr>
+                          <w:i/>
+                        </w:rPr>
+                        <w:t xml:space="preserve">, </w:t>
+                      </w:r>
+                      <w:r>
+                        <w:rPr>
+                          <w:i/>
+                        </w:rPr>
+                        <w:t>widok dodawania paragonu część II</w:t>
+                      </w:r>
+                    </w:p>
+                  </w:txbxContent>
+                </v:textbox>
+                <w10:wrap type="square"/>
+              </v:shape>
+            </w:pict>
+          </mc:Fallback>
+        </mc:AlternateContent>
+      </w:r>
+    </w:p>
+    <w:p>
+      <w:pPr>
+        <w:spacing w:after="160" w:line="259" w:lineRule="auto"/>
+        <w:ind w:firstLine="0"/>
+        <w:jc w:val="left"/>
+      </w:pPr>
+      <w:r>
+        <w:rPr>
+          <w:noProof/>
+        </w:rPr>
+        <mc:AlternateContent>
+          <mc:Choice Requires="wps">
+            <w:drawing>
+              <wp:anchor distT="0" distB="0" distL="114300" distR="114300" simplePos="0" relativeHeight="251886592" behindDoc="0" locked="0" layoutInCell="1" allowOverlap="1" wp14:anchorId="53111823" wp14:editId="51D7CBFC">
+                <wp:simplePos x="0" y="0"/>
+                <wp:positionH relativeFrom="column">
+                  <wp:posOffset>1212325</wp:posOffset>
+                </wp:positionH>
+                <wp:positionV relativeFrom="paragraph">
+                  <wp:posOffset>7979</wp:posOffset>
+                </wp:positionV>
+                <wp:extent cx="2125980" cy="635"/>
+                <wp:effectExtent l="0" t="0" r="0" b="0"/>
+                <wp:wrapSquare wrapText="bothSides"/>
+                <wp:docPr id="33" name="Pole tekstowe 33"/>
+                <wp:cNvGraphicFramePr/>
+                <a:graphic xmlns:a="http://schemas.openxmlformats.org/drawingml/2006/main">
+                  <a:graphicData uri="http://schemas.microsoft.com/office/word/2010/wordprocessingShape">
+                    <wps:wsp>
+                      <wps:cNvSpPr txBox="1"/>
+                      <wps:spPr>
+                        <a:xfrm>
+                          <a:off x="0" y="0"/>
+                          <a:ext cx="2125980" cy="635"/>
+                        </a:xfrm>
+                        <a:prstGeom prst="rect">
+                          <a:avLst/>
+                        </a:prstGeom>
+                        <a:solidFill>
+                          <a:prstClr val="white"/>
+                        </a:solidFill>
+                        <a:ln>
+                          <a:noFill/>
+                        </a:ln>
+                      </wps:spPr>
+                      <wps:txbx>
+                        <w:txbxContent>
+                          <w:p>
+                            <w:pPr>
+                              <w:pStyle w:val="Legenda"/>
+                              <w:ind w:firstLine="0"/>
+                              <w:rPr>
+                                <w:i/>
+                                <w:sz w:val="24"/>
+                              </w:rPr>
+                            </w:pPr>
+                            <w:r>
+                              <w:rPr>
+                                <w:i/>
+                              </w:rPr>
+                              <w:t>Rysunek 3.</w:t>
+                            </w:r>
+                            <w:r>
+                              <w:rPr>
+                                <w:i/>
+                              </w:rPr>
+                              <w:t>11</w:t>
+                            </w:r>
+                            <w:r>
+                              <w:rPr>
+                                <w:i/>
+                              </w:rPr>
+                              <w:t xml:space="preserve"> – Paragon</w:t>
+                            </w:r>
+                            <w:r>
+                              <w:rPr>
+                                <w:i/>
+                              </w:rPr>
+                              <w:t>: Paragony i karty lojalnościowe w jednym miejscu</w:t>
+                            </w:r>
+                            <w:r>
+                              <w:rPr>
+                                <w:i/>
+                              </w:rPr>
+                              <w:t xml:space="preserve">, </w:t>
+                            </w:r>
+                            <w:r>
+                              <w:rPr>
+                                <w:i/>
+                              </w:rPr>
+                              <w:t>widok dodawania paragonu część II</w:t>
+                            </w:r>
+                          </w:p>
+                        </w:txbxContent>
+                      </wps:txbx>
+                      <wps:bodyPr rot="0" spcFirstLastPara="0" vertOverflow="overflow" horzOverflow="overflow" vert="horz" wrap="square" lIns="0" tIns="0" rIns="0" bIns="0" numCol="1" spcCol="0" rtlCol="0" fromWordArt="0" anchor="t" anchorCtr="0" forceAA="0" compatLnSpc="1">
+                        <a:prstTxWarp prst="textNoShape">
+                          <a:avLst/>
+                        </a:prstTxWarp>
+                        <a:spAutoFit/>
+                      </wps:bodyPr>
+                    </wps:wsp>
+                  </a:graphicData>
+                </a:graphic>
+              </wp:anchor>
+            </w:drawing>
+          </mc:Choice>
+          <mc:Fallback>
+            <w:pict>
+              <v:shape w14:anchorId="53111823" id="Pole tekstowe 33" o:spid="_x0000_s1041" type="#_x0000_t202" style="position:absolute;margin-left:95.45pt;margin-top:.65pt;width:167.4pt;height:.05pt;z-index:251886592;visibility:visible;mso-wrap-style:square;mso-wrap-distance-left:9pt;mso-wrap-distance-top:0;mso-wrap-distance-right:9pt;mso-wrap-distance-bottom:0;mso-position-horizontal:absolute;mso-position-horizontal-relative:text;mso-position-vertical:absolute;mso-position-vertical-relative:text;v-text-anchor:top" o:gfxdata="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" stroked="f">
+                <v:textbox style="mso-fit-shape-to-text:t" inset="0,0,0,0">
+                  <w:txbxContent>
+                    <w:p>
+                      <w:pPr>
+                        <w:pStyle w:val="Legenda"/>
+                        <w:ind w:firstLine="0"/>
+                        <w:rPr>
+                          <w:i/>
+                          <w:sz w:val="24"/>
+                        </w:rPr>
+                      </w:pPr>
+                      <w:r>
+                        <w:rPr>
+                          <w:i/>
+                        </w:rPr>
+                        <w:t>Rysunek 3.</w:t>
+                      </w:r>
+                      <w:r>
+                        <w:rPr>
+                          <w:i/>
+                        </w:rPr>
+                        <w:t>11</w:t>
+                      </w:r>
+                      <w:r>
+                        <w:rPr>
+                          <w:i/>
+                        </w:rPr>
+                        <w:t xml:space="preserve"> – Paragon</w:t>
+                      </w:r>
+                      <w:r>
+                        <w:rPr>
+                          <w:i/>
+                        </w:rPr>
+                        <w:t>: Paragony i karty lojalnościowe w jednym miejscu</w:t>
+                      </w:r>
+                      <w:r>
+                        <w:rPr>
+                          <w:i/>
+                        </w:rPr>
+                        <w:t xml:space="preserve">, </w:t>
+                      </w:r>
+                      <w:r>
+                        <w:rPr>
+                          <w:i/>
+                        </w:rPr>
+                        <w:t>widok dodawania paragonu część II</w:t>
+                      </w:r>
+                    </w:p>
+                  </w:txbxContent>
+                </v:textbox>
+                <w10:wrap type="square"/>
+              </v:shape>
+            </w:pict>
+          </mc:Fallback>
+        </mc:AlternateContent>
+      </w:r>
     </w:p>
     <w:p>
       <w:pPr>
@@ -11910,12 +13215,6 @@
       <w:r>
         <w:br w:type="page"/>
       </w:r>
-    </w:p>
-    <w:p>
-      <w:pPr>
-        <w:pStyle w:val="WstepZakonczenie"/>
-        <w:ind w:left="792" w:firstLine="0"/>
-      </w:pPr>
     </w:p>
     <w:p>
       <w:pPr>
@@ -11929,29 +13228,2088 @@
         </w:rPr>
       </w:pPr>
       <w:r>
+        <w:lastRenderedPageBreak/>
         <w:t xml:space="preserve"> </w:t>
       </w:r>
-      <w:bookmarkStart w:id="20" w:name="_Toc24201250"/>
-      <w:r>
-        <w:rPr>
-          <w:lang w:val="en-GB"/>
-        </w:rPr>
-        <w:t>Expensify</w:t>
+      <w:bookmarkStart w:id="20" w:name="_Toc24201251"/>
+      <w:r>
+        <w:t>Podsumowanie</w:t>
       </w:r>
       <w:bookmarkEnd w:id="20"/>
     </w:p>
     <w:p>
       <w:pPr>
-        <w:pStyle w:val="WstepZakonczenie"/>
-        <w:ind w:left="0" w:firstLine="348"/>
-      </w:pPr>
-      <w:r>
-        <w:rPr>
-          <w:b w:val="0"/>
-          <w:sz w:val="24"/>
-          <w:szCs w:val="24"/>
-        </w:rPr>
-        <w:t xml:space="preserve">W tym rozdziale zostaną przedstawione rozwiązanie konkurencyjne, które w całości lub po części pozwalają na organizacje paragonów. </w:t>
+        <w:spacing w:after="160" w:line="259" w:lineRule="auto"/>
+        <w:ind w:firstLine="360"/>
+      </w:pPr>
+      <w:r>
+        <w:t xml:space="preserve">Podsumowując istnieje wiele ciekawych rozwiązań </w:t>
+      </w:r>
+      <w:r>
+        <w:t>pomagających w organizowaniu paragonów. Każda z nich pozwala na inne doświadczenie i skupia się na innym aspekcie związanym z organizacją paragonów. Oferują więc różne rozwiązania, które nie zawsze spełniają potrzeby wszystkich grup użytkowników. Proponowane w pracy rozwiązanie powinno trafić do jak najszerszej grupy użytkowników bez oddzielania ich ról poprzez interface użytkownika. W tabeli 4. Przedstawiono zestawienie głównych funkcjonalności oferowanych przez wcześniej przeanalizowane systemy</w:t>
+      </w:r>
+      <w:r>
+        <w:t xml:space="preserve"> i porównano je z proponowanymi w pracy rozwiązaniem (ostatnia kolumna)</w:t>
+      </w:r>
+    </w:p>
+    <w:p>
+      <w:pPr>
+        <w:pStyle w:val="Legenda"/>
+      </w:pPr>
+      <w:r>
+        <w:t xml:space="preserve">Tabela </w:t>
+      </w:r>
+      <w:fldSimple w:instr=" SEQ Tabela \* ARABIC ">
+        <w:r>
+          <w:rPr>
+            <w:noProof/>
+          </w:rPr>
+          <w:t>4</w:t>
+        </w:r>
+      </w:fldSimple>
+      <w:r>
+        <w:t xml:space="preserve"> Porównanie oferowanych funkcjonalności</w:t>
+      </w:r>
+    </w:p>
+    <w:tbl>
+      <w:tblPr>
+        <w:tblStyle w:val="Tabelalisty4akcent3"/>
+        <w:tblW w:w="10491" w:type="dxa"/>
+        <w:tblInd w:w="-885" w:type="dxa"/>
+        <w:tblLayout w:type="fixed"/>
+        <w:tblLook w:val="02A0" w:firstRow="1" w:lastRow="0" w:firstColumn="1" w:lastColumn="0" w:noHBand="1" w:noVBand="0"/>
+      </w:tblPr>
+      <w:tblGrid>
+        <w:gridCol w:w="1844"/>
+        <w:gridCol w:w="1559"/>
+        <w:gridCol w:w="1985"/>
+        <w:gridCol w:w="1842"/>
+        <w:gridCol w:w="1418"/>
+        <w:gridCol w:w="1843"/>
+      </w:tblGrid>
+      <w:tr>
+        <w:trPr>
+          <w:cnfStyle w:val="100000000000" w:firstRow="1" w:lastRow="0" w:firstColumn="0" w:lastColumn="0" w:oddVBand="0" w:evenVBand="0" w:oddHBand="0" w:evenHBand="0" w:firstRowFirstColumn="0" w:firstRowLastColumn="0" w:lastRowFirstColumn="0" w:lastRowLastColumn="0"/>
+        </w:trPr>
+        <w:tc>
+          <w:tcPr>
+            <w:cnfStyle w:val="001000000000" w:firstRow="0" w:lastRow="0" w:firstColumn="1" w:lastColumn="0" w:oddVBand="0" w:evenVBand="0" w:oddHBand="0" w:evenHBand="0" w:firstRowFirstColumn="0" w:firstRowLastColumn="0" w:lastRowFirstColumn="0" w:lastRowLastColumn="0"/>
+            <w:tcW w:w="1844" w:type="dxa"/>
+          </w:tcPr>
+          <w:p>
+            <w:pPr>
+              <w:widowControl w:val="0"/>
+              <w:spacing w:line="240" w:lineRule="atLeast"/>
+              <w:ind w:firstLine="0"/>
+              <w:jc w:val="left"/>
+              <w:rPr>
+                <w:rFonts w:eastAsia="Times New Roman" w:cs="Times New Roman"/>
+                <w:sz w:val="20"/>
+                <w:szCs w:val="20"/>
+              </w:rPr>
+            </w:pPr>
+          </w:p>
+        </w:tc>
+        <w:tc>
+          <w:tcPr>
+            <w:cnfStyle w:val="000010000000" w:firstRow="0" w:lastRow="0" w:firstColumn="0" w:lastColumn="0" w:oddVBand="1" w:evenVBand="0" w:oddHBand="0" w:evenHBand="0" w:firstRowFirstColumn="0" w:firstRowLastColumn="0" w:lastRowFirstColumn="0" w:lastRowLastColumn="0"/>
+            <w:tcW w:w="1559" w:type="dxa"/>
+          </w:tcPr>
+          <w:p>
+            <w:pPr>
+              <w:widowControl w:val="0"/>
+              <w:spacing w:line="240" w:lineRule="atLeast"/>
+              <w:ind w:firstLine="0"/>
+              <w:jc w:val="left"/>
+              <w:rPr>
+                <w:rFonts w:eastAsia="Times New Roman" w:cs="Times New Roman"/>
+                <w:sz w:val="20"/>
+                <w:szCs w:val="20"/>
+              </w:rPr>
+            </w:pPr>
+            <w:r>
+              <w:rPr>
+                <w:rFonts w:eastAsia="Times New Roman" w:cs="Times New Roman"/>
+                <w:sz w:val="20"/>
+                <w:szCs w:val="20"/>
+              </w:rPr>
+              <w:t>PanParagon</w:t>
+            </w:r>
+          </w:p>
+        </w:tc>
+        <w:tc>
+          <w:tcPr>
+            <w:tcW w:w="1985" w:type="dxa"/>
+          </w:tcPr>
+          <w:p>
+            <w:pPr>
+              <w:widowControl w:val="0"/>
+              <w:spacing w:line="240" w:lineRule="atLeast"/>
+              <w:ind w:firstLine="0"/>
+              <w:jc w:val="left"/>
+              <w:cnfStyle w:val="100000000000" w:firstRow="1" w:lastRow="0" w:firstColumn="0" w:lastColumn="0" w:oddVBand="0" w:evenVBand="0" w:oddHBand="0" w:evenHBand="0" w:firstRowFirstColumn="0" w:firstRowLastColumn="0" w:lastRowFirstColumn="0" w:lastRowLastColumn="0"/>
+              <w:rPr>
+                <w:rFonts w:eastAsia="Times New Roman" w:cs="Times New Roman"/>
+                <w:sz w:val="20"/>
+                <w:szCs w:val="20"/>
+              </w:rPr>
+            </w:pPr>
+            <w:r>
+              <w:rPr>
+                <w:rFonts w:eastAsia="Times New Roman" w:cs="Times New Roman"/>
+                <w:sz w:val="20"/>
+                <w:szCs w:val="20"/>
+              </w:rPr>
+              <w:t>Paragon: Paragony i karty lojalnościowe w jednym miejscu</w:t>
+            </w:r>
+          </w:p>
+        </w:tc>
+        <w:tc>
+          <w:tcPr>
+            <w:cnfStyle w:val="000010000000" w:firstRow="0" w:lastRow="0" w:firstColumn="0" w:lastColumn="0" w:oddVBand="1" w:evenVBand="0" w:oddHBand="0" w:evenHBand="0" w:firstRowFirstColumn="0" w:firstRowLastColumn="0" w:lastRowFirstColumn="0" w:lastRowLastColumn="0"/>
+            <w:tcW w:w="1842" w:type="dxa"/>
+          </w:tcPr>
+          <w:p>
+            <w:pPr>
+              <w:widowControl w:val="0"/>
+              <w:spacing w:line="240" w:lineRule="atLeast"/>
+              <w:ind w:firstLine="0"/>
+              <w:jc w:val="left"/>
+              <w:rPr>
+                <w:rFonts w:eastAsia="Times New Roman" w:cs="Times New Roman"/>
+                <w:sz w:val="20"/>
+                <w:szCs w:val="20"/>
+                <w:lang w:val="en-GB"/>
+              </w:rPr>
+            </w:pPr>
+            <w:r>
+              <w:rPr>
+                <w:rFonts w:eastAsia="Times New Roman" w:cs="Times New Roman"/>
+                <w:sz w:val="20"/>
+                <w:szCs w:val="20"/>
+                <w:lang w:val="en-GB"/>
+              </w:rPr>
+              <w:t>Receipt Lens-Expense Tracking &amp; Reporting</w:t>
+            </w:r>
+          </w:p>
+        </w:tc>
+        <w:tc>
+          <w:tcPr>
+            <w:tcW w:w="1418" w:type="dxa"/>
+          </w:tcPr>
+          <w:p>
+            <w:pPr>
+              <w:widowControl w:val="0"/>
+              <w:spacing w:line="240" w:lineRule="atLeast"/>
+              <w:ind w:firstLine="0"/>
+              <w:jc w:val="left"/>
+              <w:cnfStyle w:val="100000000000" w:firstRow="1" w:lastRow="0" w:firstColumn="0" w:lastColumn="0" w:oddVBand="0" w:evenVBand="0" w:oddHBand="0" w:evenHBand="0" w:firstRowFirstColumn="0" w:firstRowLastColumn="0" w:lastRowFirstColumn="0" w:lastRowLastColumn="0"/>
+              <w:rPr>
+                <w:rFonts w:eastAsia="Times New Roman" w:cs="Times New Roman"/>
+                <w:sz w:val="20"/>
+                <w:szCs w:val="20"/>
+                <w:lang w:val="en-GB"/>
+              </w:rPr>
+            </w:pPr>
+            <w:r>
+              <w:rPr>
+                <w:rFonts w:eastAsia="Times New Roman" w:cs="Times New Roman"/>
+                <w:sz w:val="20"/>
+                <w:szCs w:val="20"/>
+                <w:lang w:val="en-GB"/>
+              </w:rPr>
+              <w:t>Receipt Bank</w:t>
+            </w:r>
+          </w:p>
+        </w:tc>
+        <w:tc>
+          <w:tcPr>
+            <w:cnfStyle w:val="000010000000" w:firstRow="0" w:lastRow="0" w:firstColumn="0" w:lastColumn="0" w:oddVBand="1" w:evenVBand="0" w:oddHBand="0" w:evenHBand="0" w:firstRowFirstColumn="0" w:firstRowLastColumn="0" w:lastRowFirstColumn="0" w:lastRowLastColumn="0"/>
+            <w:tcW w:w="1843" w:type="dxa"/>
+          </w:tcPr>
+          <w:p>
+            <w:pPr>
+              <w:widowControl w:val="0"/>
+              <w:spacing w:line="240" w:lineRule="atLeast"/>
+              <w:ind w:firstLine="0"/>
+              <w:jc w:val="left"/>
+              <w:rPr>
+                <w:rFonts w:eastAsia="Times New Roman" w:cs="Times New Roman"/>
+                <w:sz w:val="20"/>
+                <w:szCs w:val="20"/>
+                <w:lang w:val="en-GB"/>
+              </w:rPr>
+            </w:pPr>
+            <w:r>
+              <w:rPr>
+                <w:rFonts w:eastAsia="Times New Roman" w:cs="Times New Roman"/>
+                <w:sz w:val="20"/>
+                <w:szCs w:val="20"/>
+              </w:rPr>
+              <w:t>Proponow</w:t>
+            </w:r>
+            <w:bookmarkStart w:id="21" w:name="_GoBack"/>
+            <w:bookmarkEnd w:id="21"/>
+            <w:r>
+              <w:rPr>
+                <w:rFonts w:eastAsia="Times New Roman" w:cs="Times New Roman"/>
+                <w:sz w:val="20"/>
+                <w:szCs w:val="20"/>
+              </w:rPr>
+              <w:t>ane</w:t>
+            </w:r>
+            <w:r>
+              <w:rPr>
+                <w:rFonts w:eastAsia="Times New Roman" w:cs="Times New Roman"/>
+                <w:sz w:val="20"/>
+                <w:szCs w:val="20"/>
+                <w:lang w:val="en-GB"/>
+              </w:rPr>
+              <w:t xml:space="preserve"> </w:t>
+            </w:r>
+            <w:r>
+              <w:rPr>
+                <w:rFonts w:eastAsia="Times New Roman" w:cs="Times New Roman"/>
+                <w:sz w:val="20"/>
+                <w:szCs w:val="20"/>
+              </w:rPr>
+              <w:t>rozwiązanie</w:t>
+            </w:r>
+          </w:p>
+        </w:tc>
+      </w:tr>
+      <w:tr>
+        <w:tc>
+          <w:tcPr>
+            <w:cnfStyle w:val="001000000000" w:firstRow="0" w:lastRow="0" w:firstColumn="1" w:lastColumn="0" w:oddVBand="0" w:evenVBand="0" w:oddHBand="0" w:evenHBand="0" w:firstRowFirstColumn="0" w:firstRowLastColumn="0" w:lastRowFirstColumn="0" w:lastRowLastColumn="0"/>
+            <w:tcW w:w="1844" w:type="dxa"/>
+          </w:tcPr>
+          <w:p>
+            <w:pPr>
+              <w:pStyle w:val="Tekstpodstawowy"/>
+              <w:spacing w:line="240" w:lineRule="auto"/>
+              <w:jc w:val="left"/>
+              <w:rPr>
+                <w:b w:val="0"/>
+                <w:sz w:val="20"/>
+                <w:szCs w:val="20"/>
+              </w:rPr>
+            </w:pPr>
+            <w:r>
+              <w:rPr>
+                <w:b w:val="0"/>
+                <w:sz w:val="20"/>
+                <w:szCs w:val="20"/>
+              </w:rPr>
+              <w:t>Dodawanie paragonów</w:t>
+            </w:r>
+          </w:p>
+        </w:tc>
+        <w:tc>
+          <w:tcPr>
+            <w:cnfStyle w:val="000010000000" w:firstRow="0" w:lastRow="0" w:firstColumn="0" w:lastColumn="0" w:oddVBand="1" w:evenVBand="0" w:oddHBand="0" w:evenHBand="0" w:firstRowFirstColumn="0" w:firstRowLastColumn="0" w:lastRowFirstColumn="0" w:lastRowLastColumn="0"/>
+            <w:tcW w:w="1559" w:type="dxa"/>
+          </w:tcPr>
+          <w:p>
+            <w:pPr>
+              <w:pStyle w:val="Tekstpodstawowy"/>
+              <w:spacing w:line="240" w:lineRule="auto"/>
+              <w:jc w:val="left"/>
+              <w:rPr>
+                <w:sz w:val="20"/>
+                <w:szCs w:val="20"/>
+              </w:rPr>
+            </w:pPr>
+            <w:r>
+              <w:rPr>
+                <w:sz w:val="20"/>
+                <w:szCs w:val="20"/>
+              </w:rPr>
+              <w:t>Pojedynczo</w:t>
+            </w:r>
+          </w:p>
+        </w:tc>
+        <w:tc>
+          <w:tcPr>
+            <w:tcW w:w="1985" w:type="dxa"/>
+          </w:tcPr>
+          <w:p>
+            <w:pPr>
+              <w:pStyle w:val="Tekstpodstawowy"/>
+              <w:spacing w:line="240" w:lineRule="auto"/>
+              <w:jc w:val="left"/>
+              <w:cnfStyle w:val="000000000000" w:firstRow="0" w:lastRow="0" w:firstColumn="0" w:lastColumn="0" w:oddVBand="0" w:evenVBand="0" w:oddHBand="0" w:evenHBand="0" w:firstRowFirstColumn="0" w:firstRowLastColumn="0" w:lastRowFirstColumn="0" w:lastRowLastColumn="0"/>
+              <w:rPr>
+                <w:sz w:val="20"/>
+                <w:szCs w:val="20"/>
+              </w:rPr>
+            </w:pPr>
+            <w:r>
+              <w:rPr>
+                <w:sz w:val="20"/>
+                <w:szCs w:val="20"/>
+              </w:rPr>
+              <w:t>Pojedynczo</w:t>
+            </w:r>
+          </w:p>
+        </w:tc>
+        <w:tc>
+          <w:tcPr>
+            <w:cnfStyle w:val="000010000000" w:firstRow="0" w:lastRow="0" w:firstColumn="0" w:lastColumn="0" w:oddVBand="1" w:evenVBand="0" w:oddHBand="0" w:evenHBand="0" w:firstRowFirstColumn="0" w:firstRowLastColumn="0" w:lastRowFirstColumn="0" w:lastRowLastColumn="0"/>
+            <w:tcW w:w="1842" w:type="dxa"/>
+          </w:tcPr>
+          <w:p>
+            <w:pPr>
+              <w:pStyle w:val="Tekstpodstawowy"/>
+              <w:spacing w:line="240" w:lineRule="auto"/>
+              <w:jc w:val="left"/>
+              <w:rPr>
+                <w:sz w:val="20"/>
+                <w:szCs w:val="20"/>
+              </w:rPr>
+            </w:pPr>
+            <w:r>
+              <w:rPr>
+                <w:sz w:val="20"/>
+                <w:szCs w:val="20"/>
+              </w:rPr>
+              <w:t>Pojedynczo</w:t>
+            </w:r>
+          </w:p>
+        </w:tc>
+        <w:tc>
+          <w:tcPr>
+            <w:tcW w:w="1418" w:type="dxa"/>
+          </w:tcPr>
+          <w:p>
+            <w:pPr>
+              <w:pStyle w:val="Tekstpodstawowy"/>
+              <w:spacing w:line="240" w:lineRule="auto"/>
+              <w:jc w:val="left"/>
+              <w:cnfStyle w:val="000000000000" w:firstRow="0" w:lastRow="0" w:firstColumn="0" w:lastColumn="0" w:oddVBand="0" w:evenVBand="0" w:oddHBand="0" w:evenHBand="0" w:firstRowFirstColumn="0" w:firstRowLastColumn="0" w:lastRowFirstColumn="0" w:lastRowLastColumn="0"/>
+              <w:rPr>
+                <w:sz w:val="20"/>
+                <w:szCs w:val="20"/>
+              </w:rPr>
+            </w:pPr>
+            <w:r>
+              <w:rPr>
+                <w:sz w:val="20"/>
+                <w:szCs w:val="20"/>
+              </w:rPr>
+              <w:t>Pojedynczo lub kilka naraz</w:t>
+            </w:r>
+          </w:p>
+        </w:tc>
+        <w:tc>
+          <w:tcPr>
+            <w:cnfStyle w:val="000010000000" w:firstRow="0" w:lastRow="0" w:firstColumn="0" w:lastColumn="0" w:oddVBand="1" w:evenVBand="0" w:oddHBand="0" w:evenHBand="0" w:firstRowFirstColumn="0" w:firstRowLastColumn="0" w:lastRowFirstColumn="0" w:lastRowLastColumn="0"/>
+            <w:tcW w:w="1843" w:type="dxa"/>
+          </w:tcPr>
+          <w:p>
+            <w:pPr>
+              <w:pStyle w:val="Tekstpodstawowy"/>
+              <w:spacing w:line="240" w:lineRule="auto"/>
+              <w:jc w:val="left"/>
+              <w:rPr>
+                <w:sz w:val="20"/>
+                <w:szCs w:val="20"/>
+              </w:rPr>
+            </w:pPr>
+            <w:r>
+              <w:rPr>
+                <w:sz w:val="20"/>
+                <w:szCs w:val="20"/>
+              </w:rPr>
+              <w:t>Pojedynczo lub kilka naraz</w:t>
+            </w:r>
+          </w:p>
+        </w:tc>
+      </w:tr>
+      <w:tr>
+        <w:tc>
+          <w:tcPr>
+            <w:cnfStyle w:val="001000000000" w:firstRow="0" w:lastRow="0" w:firstColumn="1" w:lastColumn="0" w:oddVBand="0" w:evenVBand="0" w:oddHBand="0" w:evenHBand="0" w:firstRowFirstColumn="0" w:firstRowLastColumn="0" w:lastRowFirstColumn="0" w:lastRowLastColumn="0"/>
+            <w:tcW w:w="1844" w:type="dxa"/>
+          </w:tcPr>
+          <w:p>
+            <w:pPr>
+              <w:pStyle w:val="Tekstpodstawowy"/>
+              <w:spacing w:line="240" w:lineRule="auto"/>
+              <w:jc w:val="left"/>
+              <w:rPr>
+                <w:sz w:val="20"/>
+                <w:szCs w:val="20"/>
+              </w:rPr>
+            </w:pPr>
+            <w:r>
+              <w:rPr>
+                <w:b w:val="0"/>
+                <w:sz w:val="20"/>
+                <w:szCs w:val="20"/>
+              </w:rPr>
+              <w:t>Skanowanie paragonów</w:t>
+            </w:r>
+          </w:p>
+        </w:tc>
+        <w:tc>
+          <w:tcPr>
+            <w:cnfStyle w:val="000010000000" w:firstRow="0" w:lastRow="0" w:firstColumn="0" w:lastColumn="0" w:oddVBand="1" w:evenVBand="0" w:oddHBand="0" w:evenHBand="0" w:firstRowFirstColumn="0" w:firstRowLastColumn="0" w:lastRowFirstColumn="0" w:lastRowLastColumn="0"/>
+            <w:tcW w:w="1559" w:type="dxa"/>
+          </w:tcPr>
+          <w:p>
+            <w:pPr>
+              <w:pStyle w:val="Tekstpodstawowy"/>
+              <w:spacing w:line="240" w:lineRule="auto"/>
+              <w:jc w:val="left"/>
+              <w:rPr>
+                <w:sz w:val="20"/>
+                <w:szCs w:val="20"/>
+              </w:rPr>
+            </w:pPr>
+            <w:r>
+              <w:rPr>
+                <w:sz w:val="20"/>
+                <w:szCs w:val="20"/>
+              </w:rPr>
+              <w:t>+</w:t>
+            </w:r>
+          </w:p>
+        </w:tc>
+        <w:tc>
+          <w:tcPr>
+            <w:tcW w:w="1985" w:type="dxa"/>
+          </w:tcPr>
+          <w:p>
+            <w:pPr>
+              <w:pStyle w:val="Tekstpodstawowy"/>
+              <w:spacing w:line="240" w:lineRule="auto"/>
+              <w:jc w:val="left"/>
+              <w:cnfStyle w:val="000000000000" w:firstRow="0" w:lastRow="0" w:firstColumn="0" w:lastColumn="0" w:oddVBand="0" w:evenVBand="0" w:oddHBand="0" w:evenHBand="0" w:firstRowFirstColumn="0" w:firstRowLastColumn="0" w:lastRowFirstColumn="0" w:lastRowLastColumn="0"/>
+              <w:rPr>
+                <w:sz w:val="20"/>
+                <w:szCs w:val="20"/>
+              </w:rPr>
+            </w:pPr>
+          </w:p>
+        </w:tc>
+        <w:tc>
+          <w:tcPr>
+            <w:cnfStyle w:val="000010000000" w:firstRow="0" w:lastRow="0" w:firstColumn="0" w:lastColumn="0" w:oddVBand="1" w:evenVBand="0" w:oddHBand="0" w:evenHBand="0" w:firstRowFirstColumn="0" w:firstRowLastColumn="0" w:lastRowFirstColumn="0" w:lastRowLastColumn="0"/>
+            <w:tcW w:w="1842" w:type="dxa"/>
+          </w:tcPr>
+          <w:p>
+            <w:pPr>
+              <w:pStyle w:val="Tekstpodstawowy"/>
+              <w:spacing w:line="240" w:lineRule="auto"/>
+              <w:jc w:val="left"/>
+              <w:rPr>
+                <w:sz w:val="20"/>
+                <w:szCs w:val="20"/>
+              </w:rPr>
+            </w:pPr>
+            <w:r>
+              <w:rPr>
+                <w:sz w:val="20"/>
+                <w:szCs w:val="20"/>
+              </w:rPr>
+              <w:t>+</w:t>
+            </w:r>
+          </w:p>
+        </w:tc>
+        <w:tc>
+          <w:tcPr>
+            <w:tcW w:w="1418" w:type="dxa"/>
+          </w:tcPr>
+          <w:p>
+            <w:pPr>
+              <w:pStyle w:val="Tekstpodstawowy"/>
+              <w:spacing w:line="240" w:lineRule="auto"/>
+              <w:jc w:val="left"/>
+              <w:cnfStyle w:val="000000000000" w:firstRow="0" w:lastRow="0" w:firstColumn="0" w:lastColumn="0" w:oddVBand="0" w:evenVBand="0" w:oddHBand="0" w:evenHBand="0" w:firstRowFirstColumn="0" w:firstRowLastColumn="0" w:lastRowFirstColumn="0" w:lastRowLastColumn="0"/>
+              <w:rPr>
+                <w:sz w:val="20"/>
+                <w:szCs w:val="20"/>
+              </w:rPr>
+            </w:pPr>
+          </w:p>
+        </w:tc>
+        <w:tc>
+          <w:tcPr>
+            <w:cnfStyle w:val="000010000000" w:firstRow="0" w:lastRow="0" w:firstColumn="0" w:lastColumn="0" w:oddVBand="1" w:evenVBand="0" w:oddHBand="0" w:evenHBand="0" w:firstRowFirstColumn="0" w:firstRowLastColumn="0" w:lastRowFirstColumn="0" w:lastRowLastColumn="0"/>
+            <w:tcW w:w="1843" w:type="dxa"/>
+          </w:tcPr>
+          <w:p>
+            <w:pPr>
+              <w:pStyle w:val="Tekstpodstawowy"/>
+              <w:spacing w:line="240" w:lineRule="auto"/>
+              <w:jc w:val="left"/>
+              <w:rPr>
+                <w:sz w:val="20"/>
+                <w:szCs w:val="20"/>
+              </w:rPr>
+            </w:pPr>
+            <w:r>
+              <w:rPr>
+                <w:sz w:val="20"/>
+                <w:szCs w:val="20"/>
+              </w:rPr>
+              <w:t>+</w:t>
+            </w:r>
+          </w:p>
+        </w:tc>
+      </w:tr>
+      <w:tr>
+        <w:tc>
+          <w:tcPr>
+            <w:cnfStyle w:val="001000000000" w:firstRow="0" w:lastRow="0" w:firstColumn="1" w:lastColumn="0" w:oddVBand="0" w:evenVBand="0" w:oddHBand="0" w:evenHBand="0" w:firstRowFirstColumn="0" w:firstRowLastColumn="0" w:lastRowFirstColumn="0" w:lastRowLastColumn="0"/>
+            <w:tcW w:w="1844" w:type="dxa"/>
+          </w:tcPr>
+          <w:p>
+            <w:pPr>
+              <w:pStyle w:val="Tekstpodstawowy"/>
+              <w:spacing w:line="240" w:lineRule="auto"/>
+              <w:jc w:val="left"/>
+              <w:rPr>
+                <w:b w:val="0"/>
+                <w:sz w:val="20"/>
+                <w:szCs w:val="20"/>
+              </w:rPr>
+            </w:pPr>
+            <w:r>
+              <w:rPr>
+                <w:b w:val="0"/>
+                <w:sz w:val="20"/>
+                <w:szCs w:val="20"/>
+              </w:rPr>
+              <w:t>Kategoryzowanie</w:t>
+            </w:r>
+          </w:p>
+        </w:tc>
+        <w:tc>
+          <w:tcPr>
+            <w:cnfStyle w:val="000010000000" w:firstRow="0" w:lastRow="0" w:firstColumn="0" w:lastColumn="0" w:oddVBand="1" w:evenVBand="0" w:oddHBand="0" w:evenHBand="0" w:firstRowFirstColumn="0" w:firstRowLastColumn="0" w:lastRowFirstColumn="0" w:lastRowLastColumn="0"/>
+            <w:tcW w:w="1559" w:type="dxa"/>
+          </w:tcPr>
+          <w:p>
+            <w:pPr>
+              <w:pStyle w:val="Tekstpodstawowy"/>
+              <w:spacing w:line="240" w:lineRule="auto"/>
+              <w:jc w:val="left"/>
+              <w:rPr>
+                <w:sz w:val="20"/>
+                <w:szCs w:val="20"/>
+              </w:rPr>
+            </w:pPr>
+            <w:r>
+              <w:rPr>
+                <w:sz w:val="20"/>
+                <w:szCs w:val="20"/>
+              </w:rPr>
+              <w:t>+</w:t>
+            </w:r>
+          </w:p>
+          <w:p>
+            <w:pPr>
+              <w:pStyle w:val="Tekstpodstawowy"/>
+              <w:spacing w:line="240" w:lineRule="auto"/>
+              <w:jc w:val="left"/>
+              <w:rPr>
+                <w:sz w:val="20"/>
+                <w:szCs w:val="20"/>
+              </w:rPr>
+            </w:pPr>
+            <w:r>
+              <w:rPr>
+                <w:sz w:val="20"/>
+                <w:szCs w:val="20"/>
+              </w:rPr>
+              <w:t xml:space="preserve"> Ustalone z góry kategorie</w:t>
+            </w:r>
+          </w:p>
+        </w:tc>
+        <w:tc>
+          <w:tcPr>
+            <w:tcW w:w="1985" w:type="dxa"/>
+          </w:tcPr>
+          <w:p>
+            <w:pPr>
+              <w:pStyle w:val="Tekstpodstawowy"/>
+              <w:spacing w:line="240" w:lineRule="auto"/>
+              <w:jc w:val="left"/>
+              <w:cnfStyle w:val="000000000000" w:firstRow="0" w:lastRow="0" w:firstColumn="0" w:lastColumn="0" w:oddVBand="0" w:evenVBand="0" w:oddHBand="0" w:evenHBand="0" w:firstRowFirstColumn="0" w:firstRowLastColumn="0" w:lastRowFirstColumn="0" w:lastRowLastColumn="0"/>
+              <w:rPr>
+                <w:sz w:val="20"/>
+                <w:szCs w:val="20"/>
+              </w:rPr>
+            </w:pPr>
+          </w:p>
+        </w:tc>
+        <w:tc>
+          <w:tcPr>
+            <w:cnfStyle w:val="000010000000" w:firstRow="0" w:lastRow="0" w:firstColumn="0" w:lastColumn="0" w:oddVBand="1" w:evenVBand="0" w:oddHBand="0" w:evenHBand="0" w:firstRowFirstColumn="0" w:firstRowLastColumn="0" w:lastRowFirstColumn="0" w:lastRowLastColumn="0"/>
+            <w:tcW w:w="1842" w:type="dxa"/>
+          </w:tcPr>
+          <w:p>
+            <w:pPr>
+              <w:pStyle w:val="Tekstpodstawowy"/>
+              <w:spacing w:line="240" w:lineRule="auto"/>
+              <w:jc w:val="left"/>
+              <w:rPr>
+                <w:sz w:val="20"/>
+                <w:szCs w:val="20"/>
+              </w:rPr>
+            </w:pPr>
+            <w:r>
+              <w:rPr>
+                <w:sz w:val="20"/>
+                <w:szCs w:val="20"/>
+              </w:rPr>
+              <w:t xml:space="preserve">+ </w:t>
+            </w:r>
+          </w:p>
+          <w:p>
+            <w:pPr>
+              <w:pStyle w:val="Tekstpodstawowy"/>
+              <w:spacing w:line="240" w:lineRule="auto"/>
+              <w:jc w:val="left"/>
+              <w:rPr>
+                <w:sz w:val="20"/>
+                <w:szCs w:val="20"/>
+              </w:rPr>
+            </w:pPr>
+            <w:r>
+              <w:rPr>
+                <w:sz w:val="20"/>
+                <w:szCs w:val="20"/>
+              </w:rPr>
+              <w:t>System tworzonych przez użytkownika folderów</w:t>
+            </w:r>
+          </w:p>
+        </w:tc>
+        <w:tc>
+          <w:tcPr>
+            <w:tcW w:w="1418" w:type="dxa"/>
+          </w:tcPr>
+          <w:p>
+            <w:pPr>
+              <w:pStyle w:val="Tekstpodstawowy"/>
+              <w:spacing w:line="240" w:lineRule="auto"/>
+              <w:jc w:val="left"/>
+              <w:cnfStyle w:val="000000000000" w:firstRow="0" w:lastRow="0" w:firstColumn="0" w:lastColumn="0" w:oddVBand="0" w:evenVBand="0" w:oddHBand="0" w:evenHBand="0" w:firstRowFirstColumn="0" w:firstRowLastColumn="0" w:lastRowFirstColumn="0" w:lastRowLastColumn="0"/>
+              <w:rPr>
+                <w:sz w:val="20"/>
+                <w:szCs w:val="20"/>
+              </w:rPr>
+            </w:pPr>
+            <w:r>
+              <w:rPr>
+                <w:sz w:val="20"/>
+                <w:szCs w:val="20"/>
+              </w:rPr>
+              <w:t>+</w:t>
+            </w:r>
+          </w:p>
+          <w:p>
+            <w:pPr>
+              <w:pStyle w:val="Tekstpodstawowy"/>
+              <w:spacing w:line="240" w:lineRule="auto"/>
+              <w:jc w:val="left"/>
+              <w:cnfStyle w:val="000000000000" w:firstRow="0" w:lastRow="0" w:firstColumn="0" w:lastColumn="0" w:oddVBand="0" w:evenVBand="0" w:oddHBand="0" w:evenHBand="0" w:firstRowFirstColumn="0" w:firstRowLastColumn="0" w:lastRowFirstColumn="0" w:lastRowLastColumn="0"/>
+              <w:rPr>
+                <w:sz w:val="20"/>
+                <w:szCs w:val="20"/>
+              </w:rPr>
+            </w:pPr>
+            <w:r>
+              <w:rPr>
+                <w:sz w:val="20"/>
+                <w:szCs w:val="20"/>
+              </w:rPr>
+              <w:t xml:space="preserve"> Ustalone z góry kategorie</w:t>
+            </w:r>
+          </w:p>
+        </w:tc>
+        <w:tc>
+          <w:tcPr>
+            <w:cnfStyle w:val="000010000000" w:firstRow="0" w:lastRow="0" w:firstColumn="0" w:lastColumn="0" w:oddVBand="1" w:evenVBand="0" w:oddHBand="0" w:evenHBand="0" w:firstRowFirstColumn="0" w:firstRowLastColumn="0" w:lastRowFirstColumn="0" w:lastRowLastColumn="0"/>
+            <w:tcW w:w="1843" w:type="dxa"/>
+          </w:tcPr>
+          <w:p>
+            <w:pPr>
+              <w:pStyle w:val="Tekstpodstawowy"/>
+              <w:spacing w:line="240" w:lineRule="auto"/>
+              <w:jc w:val="left"/>
+              <w:rPr>
+                <w:sz w:val="20"/>
+                <w:szCs w:val="20"/>
+              </w:rPr>
+            </w:pPr>
+            <w:r>
+              <w:rPr>
+                <w:sz w:val="20"/>
+                <w:szCs w:val="20"/>
+              </w:rPr>
+              <w:t>+</w:t>
+            </w:r>
+          </w:p>
+          <w:p>
+            <w:pPr>
+              <w:pStyle w:val="Tekstpodstawowy"/>
+              <w:spacing w:line="240" w:lineRule="auto"/>
+              <w:jc w:val="left"/>
+              <w:rPr>
+                <w:sz w:val="20"/>
+                <w:szCs w:val="20"/>
+              </w:rPr>
+            </w:pPr>
+            <w:r>
+              <w:rPr>
+                <w:sz w:val="20"/>
+                <w:szCs w:val="20"/>
+              </w:rPr>
+              <w:t xml:space="preserve"> Możliwość tworzenia własnych kategorii</w:t>
+            </w:r>
+          </w:p>
+        </w:tc>
+      </w:tr>
+      <w:tr>
+        <w:tc>
+          <w:tcPr>
+            <w:cnfStyle w:val="001000000000" w:firstRow="0" w:lastRow="0" w:firstColumn="1" w:lastColumn="0" w:oddVBand="0" w:evenVBand="0" w:oddHBand="0" w:evenHBand="0" w:firstRowFirstColumn="0" w:firstRowLastColumn="0" w:lastRowFirstColumn="0" w:lastRowLastColumn="0"/>
+            <w:tcW w:w="1844" w:type="dxa"/>
+          </w:tcPr>
+          <w:p>
+            <w:pPr>
+              <w:pStyle w:val="Tekstpodstawowy"/>
+              <w:spacing w:line="240" w:lineRule="auto"/>
+              <w:jc w:val="left"/>
+              <w:rPr>
+                <w:b w:val="0"/>
+                <w:sz w:val="20"/>
+                <w:szCs w:val="20"/>
+              </w:rPr>
+            </w:pPr>
+            <w:r>
+              <w:rPr>
+                <w:b w:val="0"/>
+                <w:sz w:val="20"/>
+                <w:szCs w:val="20"/>
+              </w:rPr>
+              <w:t xml:space="preserve">Przeszukiwania i filtrowanie </w:t>
+            </w:r>
+          </w:p>
+        </w:tc>
+        <w:tc>
+          <w:tcPr>
+            <w:cnfStyle w:val="000010000000" w:firstRow="0" w:lastRow="0" w:firstColumn="0" w:lastColumn="0" w:oddVBand="1" w:evenVBand="0" w:oddHBand="0" w:evenHBand="0" w:firstRowFirstColumn="0" w:firstRowLastColumn="0" w:lastRowFirstColumn="0" w:lastRowLastColumn="0"/>
+            <w:tcW w:w="1559" w:type="dxa"/>
+          </w:tcPr>
+          <w:p>
+            <w:pPr>
+              <w:pStyle w:val="Tekstpodstawowy"/>
+              <w:spacing w:line="240" w:lineRule="auto"/>
+              <w:jc w:val="left"/>
+              <w:rPr>
+                <w:sz w:val="20"/>
+                <w:szCs w:val="20"/>
+              </w:rPr>
+            </w:pPr>
+            <w:r>
+              <w:rPr>
+                <w:sz w:val="20"/>
+                <w:szCs w:val="20"/>
+              </w:rPr>
+              <w:t>+ Zaawansowane wyszukiwanie i filtrowanie</w:t>
+            </w:r>
+          </w:p>
+        </w:tc>
+        <w:tc>
+          <w:tcPr>
+            <w:tcW w:w="1985" w:type="dxa"/>
+          </w:tcPr>
+          <w:p>
+            <w:pPr>
+              <w:pStyle w:val="Tekstpodstawowy"/>
+              <w:spacing w:line="240" w:lineRule="auto"/>
+              <w:jc w:val="left"/>
+              <w:cnfStyle w:val="000000000000" w:firstRow="0" w:lastRow="0" w:firstColumn="0" w:lastColumn="0" w:oddVBand="0" w:evenVBand="0" w:oddHBand="0" w:evenHBand="0" w:firstRowFirstColumn="0" w:firstRowLastColumn="0" w:lastRowFirstColumn="0" w:lastRowLastColumn="0"/>
+              <w:rPr>
+                <w:sz w:val="20"/>
+                <w:szCs w:val="20"/>
+              </w:rPr>
+            </w:pPr>
+            <w:r>
+              <w:rPr>
+                <w:sz w:val="20"/>
+                <w:szCs w:val="20"/>
+              </w:rPr>
+              <w:t>+</w:t>
+            </w:r>
+          </w:p>
+          <w:p>
+            <w:pPr>
+              <w:pStyle w:val="Tekstpodstawowy"/>
+              <w:spacing w:line="240" w:lineRule="auto"/>
+              <w:jc w:val="left"/>
+              <w:cnfStyle w:val="000000000000" w:firstRow="0" w:lastRow="0" w:firstColumn="0" w:lastColumn="0" w:oddVBand="0" w:evenVBand="0" w:oddHBand="0" w:evenHBand="0" w:firstRowFirstColumn="0" w:firstRowLastColumn="0" w:lastRowFirstColumn="0" w:lastRowLastColumn="0"/>
+              <w:rPr>
+                <w:sz w:val="20"/>
+                <w:szCs w:val="20"/>
+              </w:rPr>
+            </w:pPr>
+            <w:r>
+              <w:rPr>
+                <w:sz w:val="20"/>
+                <w:szCs w:val="20"/>
+              </w:rPr>
+              <w:t>Uproszczone wyszukiwanie i filtrowanie</w:t>
+            </w:r>
+          </w:p>
+        </w:tc>
+        <w:tc>
+          <w:tcPr>
+            <w:cnfStyle w:val="000010000000" w:firstRow="0" w:lastRow="0" w:firstColumn="0" w:lastColumn="0" w:oddVBand="1" w:evenVBand="0" w:oddHBand="0" w:evenHBand="0" w:firstRowFirstColumn="0" w:firstRowLastColumn="0" w:lastRowFirstColumn="0" w:lastRowLastColumn="0"/>
+            <w:tcW w:w="1842" w:type="dxa"/>
+          </w:tcPr>
+          <w:p>
+            <w:pPr>
+              <w:pStyle w:val="Tekstpodstawowy"/>
+              <w:spacing w:line="240" w:lineRule="auto"/>
+              <w:jc w:val="left"/>
+              <w:rPr>
+                <w:sz w:val="20"/>
+                <w:szCs w:val="20"/>
+              </w:rPr>
+            </w:pPr>
+            <w:r>
+              <w:rPr>
+                <w:sz w:val="20"/>
+                <w:szCs w:val="20"/>
+              </w:rPr>
+              <w:t xml:space="preserve">+ </w:t>
+            </w:r>
+          </w:p>
+          <w:p>
+            <w:pPr>
+              <w:pStyle w:val="Tekstpodstawowy"/>
+              <w:spacing w:line="240" w:lineRule="auto"/>
+              <w:jc w:val="left"/>
+              <w:rPr>
+                <w:sz w:val="20"/>
+                <w:szCs w:val="20"/>
+              </w:rPr>
+            </w:pPr>
+            <w:r>
+              <w:rPr>
+                <w:sz w:val="20"/>
+                <w:szCs w:val="20"/>
+              </w:rPr>
+              <w:t>Tylko po datach dodania i w obrębie jednego folderu</w:t>
+            </w:r>
+          </w:p>
+        </w:tc>
+        <w:tc>
+          <w:tcPr>
+            <w:tcW w:w="1418" w:type="dxa"/>
+          </w:tcPr>
+          <w:p>
+            <w:pPr>
+              <w:pStyle w:val="Tekstpodstawowy"/>
+              <w:spacing w:line="240" w:lineRule="auto"/>
+              <w:jc w:val="left"/>
+              <w:cnfStyle w:val="000000000000" w:firstRow="0" w:lastRow="0" w:firstColumn="0" w:lastColumn="0" w:oddVBand="0" w:evenVBand="0" w:oddHBand="0" w:evenHBand="0" w:firstRowFirstColumn="0" w:firstRowLastColumn="0" w:lastRowFirstColumn="0" w:lastRowLastColumn="0"/>
+              <w:rPr>
+                <w:sz w:val="20"/>
+                <w:szCs w:val="20"/>
+              </w:rPr>
+            </w:pPr>
+          </w:p>
+        </w:tc>
+        <w:tc>
+          <w:tcPr>
+            <w:cnfStyle w:val="000010000000" w:firstRow="0" w:lastRow="0" w:firstColumn="0" w:lastColumn="0" w:oddVBand="1" w:evenVBand="0" w:oddHBand="0" w:evenHBand="0" w:firstRowFirstColumn="0" w:firstRowLastColumn="0" w:lastRowFirstColumn="0" w:lastRowLastColumn="0"/>
+            <w:tcW w:w="1843" w:type="dxa"/>
+          </w:tcPr>
+          <w:p>
+            <w:pPr>
+              <w:pStyle w:val="Tekstpodstawowy"/>
+              <w:spacing w:line="240" w:lineRule="auto"/>
+              <w:jc w:val="left"/>
+              <w:rPr>
+                <w:sz w:val="20"/>
+                <w:szCs w:val="20"/>
+              </w:rPr>
+            </w:pPr>
+            <w:r>
+              <w:rPr>
+                <w:sz w:val="20"/>
+                <w:szCs w:val="20"/>
+              </w:rPr>
+              <w:t xml:space="preserve">+ </w:t>
+            </w:r>
+          </w:p>
+          <w:p>
+            <w:pPr>
+              <w:pStyle w:val="Tekstpodstawowy"/>
+              <w:spacing w:line="240" w:lineRule="auto"/>
+              <w:jc w:val="left"/>
+              <w:rPr>
+                <w:sz w:val="20"/>
+                <w:szCs w:val="20"/>
+              </w:rPr>
+            </w:pPr>
+            <w:r>
+              <w:rPr>
+                <w:sz w:val="20"/>
+                <w:szCs w:val="20"/>
+              </w:rPr>
+              <w:t>Zaawansowane wyszukiwanie i filtrowanie</w:t>
+            </w:r>
+          </w:p>
+        </w:tc>
+      </w:tr>
+      <w:tr>
+        <w:tc>
+          <w:tcPr>
+            <w:cnfStyle w:val="001000000000" w:firstRow="0" w:lastRow="0" w:firstColumn="1" w:lastColumn="0" w:oddVBand="0" w:evenVBand="0" w:oddHBand="0" w:evenHBand="0" w:firstRowFirstColumn="0" w:firstRowLastColumn="0" w:lastRowFirstColumn="0" w:lastRowLastColumn="0"/>
+            <w:tcW w:w="1844" w:type="dxa"/>
+          </w:tcPr>
+          <w:p>
+            <w:pPr>
+              <w:pStyle w:val="Tekstpodstawowy"/>
+              <w:spacing w:line="240" w:lineRule="auto"/>
+              <w:jc w:val="left"/>
+              <w:rPr>
+                <w:b w:val="0"/>
+                <w:sz w:val="20"/>
+                <w:szCs w:val="20"/>
+              </w:rPr>
+            </w:pPr>
+            <w:r>
+              <w:rPr>
+                <w:b w:val="0"/>
+                <w:sz w:val="20"/>
+                <w:szCs w:val="20"/>
+              </w:rPr>
+              <w:t>Analiza wydatków</w:t>
+            </w:r>
+          </w:p>
+        </w:tc>
+        <w:tc>
+          <w:tcPr>
+            <w:cnfStyle w:val="000010000000" w:firstRow="0" w:lastRow="0" w:firstColumn="0" w:lastColumn="0" w:oddVBand="1" w:evenVBand="0" w:oddHBand="0" w:evenHBand="0" w:firstRowFirstColumn="0" w:firstRowLastColumn="0" w:lastRowFirstColumn="0" w:lastRowLastColumn="0"/>
+            <w:tcW w:w="1559" w:type="dxa"/>
+          </w:tcPr>
+          <w:p>
+            <w:pPr>
+              <w:pStyle w:val="Tekstpodstawowy"/>
+              <w:spacing w:line="240" w:lineRule="auto"/>
+              <w:jc w:val="left"/>
+              <w:rPr>
+                <w:sz w:val="20"/>
+                <w:szCs w:val="20"/>
+              </w:rPr>
+            </w:pPr>
+            <w:r>
+              <w:rPr>
+                <w:sz w:val="20"/>
+                <w:szCs w:val="20"/>
+              </w:rPr>
+              <w:t>+</w:t>
+            </w:r>
+          </w:p>
+          <w:p>
+            <w:pPr>
+              <w:pStyle w:val="Tekstpodstawowy"/>
+              <w:spacing w:line="240" w:lineRule="auto"/>
+              <w:jc w:val="left"/>
+              <w:rPr>
+                <w:sz w:val="20"/>
+                <w:szCs w:val="20"/>
+              </w:rPr>
+            </w:pPr>
+            <w:r>
+              <w:rPr>
+                <w:sz w:val="20"/>
+                <w:szCs w:val="20"/>
+              </w:rPr>
+              <w:t>Podział ze względu na kategorie i miesiące</w:t>
+            </w:r>
+          </w:p>
+        </w:tc>
+        <w:tc>
+          <w:tcPr>
+            <w:tcW w:w="1985" w:type="dxa"/>
+          </w:tcPr>
+          <w:p>
+            <w:pPr>
+              <w:pStyle w:val="Tekstpodstawowy"/>
+              <w:spacing w:line="240" w:lineRule="auto"/>
+              <w:jc w:val="left"/>
+              <w:cnfStyle w:val="000000000000" w:firstRow="0" w:lastRow="0" w:firstColumn="0" w:lastColumn="0" w:oddVBand="0" w:evenVBand="0" w:oddHBand="0" w:evenHBand="0" w:firstRowFirstColumn="0" w:firstRowLastColumn="0" w:lastRowFirstColumn="0" w:lastRowLastColumn="0"/>
+              <w:rPr>
+                <w:sz w:val="20"/>
+                <w:szCs w:val="20"/>
+              </w:rPr>
+            </w:pPr>
+          </w:p>
+        </w:tc>
+        <w:tc>
+          <w:tcPr>
+            <w:cnfStyle w:val="000010000000" w:firstRow="0" w:lastRow="0" w:firstColumn="0" w:lastColumn="0" w:oddVBand="1" w:evenVBand="0" w:oddHBand="0" w:evenHBand="0" w:firstRowFirstColumn="0" w:firstRowLastColumn="0" w:lastRowFirstColumn="0" w:lastRowLastColumn="0"/>
+            <w:tcW w:w="1842" w:type="dxa"/>
+          </w:tcPr>
+          <w:p>
+            <w:pPr>
+              <w:pStyle w:val="Tekstpodstawowy"/>
+              <w:spacing w:line="240" w:lineRule="auto"/>
+              <w:jc w:val="left"/>
+              <w:rPr>
+                <w:sz w:val="20"/>
+                <w:szCs w:val="20"/>
+              </w:rPr>
+            </w:pPr>
+          </w:p>
+        </w:tc>
+        <w:tc>
+          <w:tcPr>
+            <w:tcW w:w="1418" w:type="dxa"/>
+          </w:tcPr>
+          <w:p>
+            <w:pPr>
+              <w:pStyle w:val="Tekstpodstawowy"/>
+              <w:spacing w:line="240" w:lineRule="auto"/>
+              <w:jc w:val="left"/>
+              <w:cnfStyle w:val="000000000000" w:firstRow="0" w:lastRow="0" w:firstColumn="0" w:lastColumn="0" w:oddVBand="0" w:evenVBand="0" w:oddHBand="0" w:evenHBand="0" w:firstRowFirstColumn="0" w:firstRowLastColumn="0" w:lastRowFirstColumn="0" w:lastRowLastColumn="0"/>
+              <w:rPr>
+                <w:sz w:val="20"/>
+                <w:szCs w:val="20"/>
+              </w:rPr>
+            </w:pPr>
+          </w:p>
+        </w:tc>
+        <w:tc>
+          <w:tcPr>
+            <w:cnfStyle w:val="000010000000" w:firstRow="0" w:lastRow="0" w:firstColumn="0" w:lastColumn="0" w:oddVBand="1" w:evenVBand="0" w:oddHBand="0" w:evenHBand="0" w:firstRowFirstColumn="0" w:firstRowLastColumn="0" w:lastRowFirstColumn="0" w:lastRowLastColumn="0"/>
+            <w:tcW w:w="1843" w:type="dxa"/>
+          </w:tcPr>
+          <w:p>
+            <w:pPr>
+              <w:pStyle w:val="Tekstpodstawowy"/>
+              <w:spacing w:line="240" w:lineRule="auto"/>
+              <w:jc w:val="left"/>
+              <w:rPr>
+                <w:sz w:val="20"/>
+                <w:szCs w:val="20"/>
+              </w:rPr>
+            </w:pPr>
+            <w:r>
+              <w:rPr>
+                <w:sz w:val="20"/>
+                <w:szCs w:val="20"/>
+              </w:rPr>
+              <w:t>+</w:t>
+            </w:r>
+          </w:p>
+          <w:p>
+            <w:pPr>
+              <w:pStyle w:val="Tekstpodstawowy"/>
+              <w:spacing w:line="240" w:lineRule="auto"/>
+              <w:jc w:val="left"/>
+              <w:rPr>
+                <w:sz w:val="20"/>
+                <w:szCs w:val="20"/>
+              </w:rPr>
+            </w:pPr>
+            <w:r>
+              <w:rPr>
+                <w:sz w:val="20"/>
+                <w:szCs w:val="20"/>
+              </w:rPr>
+              <w:t>Podział ze względu na kategorie i miesiące</w:t>
+            </w:r>
+          </w:p>
+        </w:tc>
+      </w:tr>
+      <w:tr>
+        <w:tc>
+          <w:tcPr>
+            <w:cnfStyle w:val="001000000000" w:firstRow="0" w:lastRow="0" w:firstColumn="1" w:lastColumn="0" w:oddVBand="0" w:evenVBand="0" w:oddHBand="0" w:evenHBand="0" w:firstRowFirstColumn="0" w:firstRowLastColumn="0" w:lastRowFirstColumn="0" w:lastRowLastColumn="0"/>
+            <w:tcW w:w="1844" w:type="dxa"/>
+          </w:tcPr>
+          <w:p>
+            <w:pPr>
+              <w:pStyle w:val="Tekstpodstawowy"/>
+              <w:spacing w:line="240" w:lineRule="auto"/>
+              <w:jc w:val="left"/>
+              <w:rPr>
+                <w:b w:val="0"/>
+                <w:sz w:val="20"/>
+                <w:szCs w:val="20"/>
+              </w:rPr>
+            </w:pPr>
+            <w:r>
+              <w:rPr>
+                <w:b w:val="0"/>
+                <w:sz w:val="20"/>
+                <w:szCs w:val="20"/>
+              </w:rPr>
+              <w:t>Eksportowanie paragonów</w:t>
+            </w:r>
+          </w:p>
+        </w:tc>
+        <w:tc>
+          <w:tcPr>
+            <w:cnfStyle w:val="000010000000" w:firstRow="0" w:lastRow="0" w:firstColumn="0" w:lastColumn="0" w:oddVBand="1" w:evenVBand="0" w:oddHBand="0" w:evenHBand="0" w:firstRowFirstColumn="0" w:firstRowLastColumn="0" w:lastRowFirstColumn="0" w:lastRowLastColumn="0"/>
+            <w:tcW w:w="1559" w:type="dxa"/>
+          </w:tcPr>
+          <w:p>
+            <w:pPr>
+              <w:pStyle w:val="Tekstpodstawowy"/>
+              <w:spacing w:line="240" w:lineRule="auto"/>
+              <w:jc w:val="left"/>
+              <w:rPr>
+                <w:sz w:val="20"/>
+                <w:szCs w:val="20"/>
+              </w:rPr>
+            </w:pPr>
+            <w:r>
+              <w:rPr>
+                <w:sz w:val="20"/>
+                <w:szCs w:val="20"/>
+              </w:rPr>
+              <w:t>+</w:t>
+            </w:r>
+          </w:p>
+          <w:p>
+            <w:pPr>
+              <w:pStyle w:val="Tekstpodstawowy"/>
+              <w:spacing w:line="240" w:lineRule="auto"/>
+              <w:jc w:val="left"/>
+              <w:rPr>
+                <w:sz w:val="20"/>
+                <w:szCs w:val="20"/>
+              </w:rPr>
+            </w:pPr>
+            <w:r>
+              <w:rPr>
+                <w:sz w:val="20"/>
+                <w:szCs w:val="20"/>
+              </w:rPr>
+              <w:t>Tylko pojedyncze paragony</w:t>
+            </w:r>
+          </w:p>
+        </w:tc>
+        <w:tc>
+          <w:tcPr>
+            <w:tcW w:w="1985" w:type="dxa"/>
+          </w:tcPr>
+          <w:p>
+            <w:pPr>
+              <w:pStyle w:val="Tekstpodstawowy"/>
+              <w:spacing w:line="240" w:lineRule="auto"/>
+              <w:jc w:val="left"/>
+              <w:cnfStyle w:val="000000000000" w:firstRow="0" w:lastRow="0" w:firstColumn="0" w:lastColumn="0" w:oddVBand="0" w:evenVBand="0" w:oddHBand="0" w:evenHBand="0" w:firstRowFirstColumn="0" w:firstRowLastColumn="0" w:lastRowFirstColumn="0" w:lastRowLastColumn="0"/>
+              <w:rPr>
+                <w:sz w:val="20"/>
+                <w:szCs w:val="20"/>
+              </w:rPr>
+            </w:pPr>
+            <w:r>
+              <w:rPr>
+                <w:sz w:val="20"/>
+                <w:szCs w:val="20"/>
+              </w:rPr>
+              <w:t>+</w:t>
+            </w:r>
+          </w:p>
+          <w:p>
+            <w:pPr>
+              <w:pStyle w:val="Tekstpodstawowy"/>
+              <w:spacing w:line="240" w:lineRule="auto"/>
+              <w:jc w:val="left"/>
+              <w:cnfStyle w:val="000000000000" w:firstRow="0" w:lastRow="0" w:firstColumn="0" w:lastColumn="0" w:oddVBand="0" w:evenVBand="0" w:oddHBand="0" w:evenHBand="0" w:firstRowFirstColumn="0" w:firstRowLastColumn="0" w:lastRowFirstColumn="0" w:lastRowLastColumn="0"/>
+              <w:rPr>
+                <w:sz w:val="20"/>
+                <w:szCs w:val="20"/>
+              </w:rPr>
+            </w:pPr>
+            <w:r>
+              <w:rPr>
+                <w:sz w:val="20"/>
+                <w:szCs w:val="20"/>
+              </w:rPr>
+              <w:t>Tylko pojedyncze paragony</w:t>
+            </w:r>
+          </w:p>
+        </w:tc>
+        <w:tc>
+          <w:tcPr>
+            <w:cnfStyle w:val="000010000000" w:firstRow="0" w:lastRow="0" w:firstColumn="0" w:lastColumn="0" w:oddVBand="1" w:evenVBand="0" w:oddHBand="0" w:evenHBand="0" w:firstRowFirstColumn="0" w:firstRowLastColumn="0" w:lastRowFirstColumn="0" w:lastRowLastColumn="0"/>
+            <w:tcW w:w="1842" w:type="dxa"/>
+          </w:tcPr>
+          <w:p>
+            <w:pPr>
+              <w:pStyle w:val="Tekstpodstawowy"/>
+              <w:spacing w:line="240" w:lineRule="auto"/>
+              <w:jc w:val="left"/>
+              <w:rPr>
+                <w:sz w:val="20"/>
+                <w:szCs w:val="20"/>
+              </w:rPr>
+            </w:pPr>
+            <w:r>
+              <w:rPr>
+                <w:sz w:val="20"/>
+                <w:szCs w:val="20"/>
+              </w:rPr>
+              <w:t>+</w:t>
+            </w:r>
+          </w:p>
+          <w:p>
+            <w:pPr>
+              <w:pStyle w:val="Tekstpodstawowy"/>
+              <w:spacing w:line="240" w:lineRule="auto"/>
+              <w:jc w:val="left"/>
+              <w:rPr>
+                <w:sz w:val="20"/>
+                <w:szCs w:val="20"/>
+              </w:rPr>
+            </w:pPr>
+            <w:r>
+              <w:rPr>
+                <w:sz w:val="20"/>
+                <w:szCs w:val="20"/>
+              </w:rPr>
+              <w:t>Pojedyncze foldery lub wiele folderów (wiele paragonów naraz)</w:t>
+            </w:r>
+          </w:p>
+        </w:tc>
+        <w:tc>
+          <w:tcPr>
+            <w:tcW w:w="1418" w:type="dxa"/>
+          </w:tcPr>
+          <w:p>
+            <w:pPr>
+              <w:pStyle w:val="Tekstpodstawowy"/>
+              <w:spacing w:line="240" w:lineRule="auto"/>
+              <w:jc w:val="left"/>
+              <w:cnfStyle w:val="000000000000" w:firstRow="0" w:lastRow="0" w:firstColumn="0" w:lastColumn="0" w:oddVBand="0" w:evenVBand="0" w:oddHBand="0" w:evenHBand="0" w:firstRowFirstColumn="0" w:firstRowLastColumn="0" w:lastRowFirstColumn="0" w:lastRowLastColumn="0"/>
+              <w:rPr>
+                <w:sz w:val="20"/>
+                <w:szCs w:val="20"/>
+              </w:rPr>
+            </w:pPr>
+            <w:r>
+              <w:rPr>
+                <w:sz w:val="20"/>
+                <w:szCs w:val="20"/>
+              </w:rPr>
+              <w:t>+</w:t>
+            </w:r>
+          </w:p>
+          <w:p>
+            <w:pPr>
+              <w:pStyle w:val="Tekstpodstawowy"/>
+              <w:spacing w:line="240" w:lineRule="auto"/>
+              <w:jc w:val="left"/>
+              <w:cnfStyle w:val="000000000000" w:firstRow="0" w:lastRow="0" w:firstColumn="0" w:lastColumn="0" w:oddVBand="0" w:evenVBand="0" w:oddHBand="0" w:evenHBand="0" w:firstRowFirstColumn="0" w:firstRowLastColumn="0" w:lastRowFirstColumn="0" w:lastRowLastColumn="0"/>
+              <w:rPr>
+                <w:sz w:val="20"/>
+                <w:szCs w:val="20"/>
+              </w:rPr>
+            </w:pPr>
+            <w:r>
+              <w:rPr>
+                <w:sz w:val="20"/>
+                <w:szCs w:val="20"/>
+              </w:rPr>
+              <w:t>Tylko pojedyncz</w:t>
+            </w:r>
+            <w:r>
+              <w:rPr>
+                <w:sz w:val="20"/>
+                <w:szCs w:val="20"/>
+              </w:rPr>
+              <w:t xml:space="preserve">e </w:t>
+            </w:r>
+            <w:r>
+              <w:rPr>
+                <w:sz w:val="20"/>
+                <w:szCs w:val="20"/>
+              </w:rPr>
+              <w:t>paragon</w:t>
+            </w:r>
+            <w:r>
+              <w:rPr>
+                <w:sz w:val="20"/>
+                <w:szCs w:val="20"/>
+              </w:rPr>
+              <w:t>y</w:t>
+            </w:r>
+          </w:p>
+        </w:tc>
+        <w:tc>
+          <w:tcPr>
+            <w:cnfStyle w:val="000010000000" w:firstRow="0" w:lastRow="0" w:firstColumn="0" w:lastColumn="0" w:oddVBand="1" w:evenVBand="0" w:oddHBand="0" w:evenHBand="0" w:firstRowFirstColumn="0" w:firstRowLastColumn="0" w:lastRowFirstColumn="0" w:lastRowLastColumn="0"/>
+            <w:tcW w:w="1843" w:type="dxa"/>
+          </w:tcPr>
+          <w:p>
+            <w:pPr>
+              <w:pStyle w:val="Tekstpodstawowy"/>
+              <w:spacing w:line="240" w:lineRule="auto"/>
+              <w:jc w:val="left"/>
+              <w:rPr>
+                <w:sz w:val="20"/>
+                <w:szCs w:val="20"/>
+              </w:rPr>
+            </w:pPr>
+            <w:r>
+              <w:rPr>
+                <w:sz w:val="20"/>
+                <w:szCs w:val="20"/>
+              </w:rPr>
+              <w:t>+</w:t>
+            </w:r>
+          </w:p>
+          <w:p>
+            <w:pPr>
+              <w:pStyle w:val="Tekstpodstawowy"/>
+              <w:spacing w:line="240" w:lineRule="auto"/>
+              <w:jc w:val="left"/>
+              <w:rPr>
+                <w:sz w:val="20"/>
+                <w:szCs w:val="20"/>
+              </w:rPr>
+            </w:pPr>
+            <w:r>
+              <w:rPr>
+                <w:sz w:val="20"/>
+                <w:szCs w:val="20"/>
+              </w:rPr>
+              <w:t>Pojedyncze paragony lub wiele naraz</w:t>
+            </w:r>
+          </w:p>
+        </w:tc>
+      </w:tr>
+      <w:tr>
+        <w:tc>
+          <w:tcPr>
+            <w:cnfStyle w:val="001000000000" w:firstRow="0" w:lastRow="0" w:firstColumn="1" w:lastColumn="0" w:oddVBand="0" w:evenVBand="0" w:oddHBand="0" w:evenHBand="0" w:firstRowFirstColumn="0" w:firstRowLastColumn="0" w:lastRowFirstColumn="0" w:lastRowLastColumn="0"/>
+            <w:tcW w:w="1844" w:type="dxa"/>
+          </w:tcPr>
+          <w:p>
+            <w:pPr>
+              <w:pStyle w:val="Tekstpodstawowy"/>
+              <w:spacing w:line="240" w:lineRule="auto"/>
+              <w:jc w:val="left"/>
+              <w:rPr>
+                <w:b w:val="0"/>
+                <w:sz w:val="20"/>
+                <w:szCs w:val="20"/>
+              </w:rPr>
+            </w:pPr>
+            <w:r>
+              <w:rPr>
+                <w:b w:val="0"/>
+                <w:sz w:val="20"/>
+                <w:szCs w:val="20"/>
+              </w:rPr>
+              <w:t>Karty lojalnościowe</w:t>
+            </w:r>
+          </w:p>
+        </w:tc>
+        <w:tc>
+          <w:tcPr>
+            <w:cnfStyle w:val="000010000000" w:firstRow="0" w:lastRow="0" w:firstColumn="0" w:lastColumn="0" w:oddVBand="1" w:evenVBand="0" w:oddHBand="0" w:evenHBand="0" w:firstRowFirstColumn="0" w:firstRowLastColumn="0" w:lastRowFirstColumn="0" w:lastRowLastColumn="0"/>
+            <w:tcW w:w="1559" w:type="dxa"/>
+          </w:tcPr>
+          <w:p>
+            <w:pPr>
+              <w:pStyle w:val="Tekstpodstawowy"/>
+              <w:spacing w:line="240" w:lineRule="auto"/>
+              <w:jc w:val="left"/>
+              <w:rPr>
+                <w:sz w:val="20"/>
+                <w:szCs w:val="20"/>
+              </w:rPr>
+            </w:pPr>
+          </w:p>
+        </w:tc>
+        <w:tc>
+          <w:tcPr>
+            <w:tcW w:w="1985" w:type="dxa"/>
+          </w:tcPr>
+          <w:p>
+            <w:pPr>
+              <w:pStyle w:val="Tekstpodstawowy"/>
+              <w:spacing w:line="240" w:lineRule="auto"/>
+              <w:jc w:val="left"/>
+              <w:cnfStyle w:val="000000000000" w:firstRow="0" w:lastRow="0" w:firstColumn="0" w:lastColumn="0" w:oddVBand="0" w:evenVBand="0" w:oddHBand="0" w:evenHBand="0" w:firstRowFirstColumn="0" w:firstRowLastColumn="0" w:lastRowFirstColumn="0" w:lastRowLastColumn="0"/>
+              <w:rPr>
+                <w:sz w:val="20"/>
+                <w:szCs w:val="20"/>
+              </w:rPr>
+            </w:pPr>
+            <w:r>
+              <w:rPr>
+                <w:sz w:val="20"/>
+                <w:szCs w:val="20"/>
+              </w:rPr>
+              <w:t>+</w:t>
+            </w:r>
+          </w:p>
+          <w:p>
+            <w:pPr>
+              <w:pStyle w:val="Tekstpodstawowy"/>
+              <w:spacing w:line="240" w:lineRule="auto"/>
+              <w:jc w:val="left"/>
+              <w:cnfStyle w:val="000000000000" w:firstRow="0" w:lastRow="0" w:firstColumn="0" w:lastColumn="0" w:oddVBand="0" w:evenVBand="0" w:oddHBand="0" w:evenHBand="0" w:firstRowFirstColumn="0" w:firstRowLastColumn="0" w:lastRowFirstColumn="0" w:lastRowLastColumn="0"/>
+              <w:rPr>
+                <w:sz w:val="20"/>
+                <w:szCs w:val="20"/>
+              </w:rPr>
+            </w:pPr>
+            <w:r>
+              <w:rPr>
+                <w:sz w:val="20"/>
+                <w:szCs w:val="20"/>
+              </w:rPr>
+              <w:t>Z możliwością skanowania i ekstrahowania danych z nich</w:t>
+            </w:r>
+          </w:p>
+        </w:tc>
+        <w:tc>
+          <w:tcPr>
+            <w:cnfStyle w:val="000010000000" w:firstRow="0" w:lastRow="0" w:firstColumn="0" w:lastColumn="0" w:oddVBand="1" w:evenVBand="0" w:oddHBand="0" w:evenHBand="0" w:firstRowFirstColumn="0" w:firstRowLastColumn="0" w:lastRowFirstColumn="0" w:lastRowLastColumn="0"/>
+            <w:tcW w:w="1842" w:type="dxa"/>
+          </w:tcPr>
+          <w:p>
+            <w:pPr>
+              <w:pStyle w:val="Tekstpodstawowy"/>
+              <w:spacing w:line="240" w:lineRule="auto"/>
+              <w:jc w:val="left"/>
+              <w:rPr>
+                <w:sz w:val="20"/>
+                <w:szCs w:val="20"/>
+              </w:rPr>
+            </w:pPr>
+          </w:p>
+        </w:tc>
+        <w:tc>
+          <w:tcPr>
+            <w:tcW w:w="1418" w:type="dxa"/>
+          </w:tcPr>
+          <w:p>
+            <w:pPr>
+              <w:pStyle w:val="Tekstpodstawowy"/>
+              <w:spacing w:line="240" w:lineRule="auto"/>
+              <w:jc w:val="left"/>
+              <w:cnfStyle w:val="000000000000" w:firstRow="0" w:lastRow="0" w:firstColumn="0" w:lastColumn="0" w:oddVBand="0" w:evenVBand="0" w:oddHBand="0" w:evenHBand="0" w:firstRowFirstColumn="0" w:firstRowLastColumn="0" w:lastRowFirstColumn="0" w:lastRowLastColumn="0"/>
+              <w:rPr>
+                <w:sz w:val="20"/>
+                <w:szCs w:val="20"/>
+              </w:rPr>
+            </w:pPr>
+          </w:p>
+        </w:tc>
+        <w:tc>
+          <w:tcPr>
+            <w:cnfStyle w:val="000010000000" w:firstRow="0" w:lastRow="0" w:firstColumn="0" w:lastColumn="0" w:oddVBand="1" w:evenVBand="0" w:oddHBand="0" w:evenHBand="0" w:firstRowFirstColumn="0" w:firstRowLastColumn="0" w:lastRowFirstColumn="0" w:lastRowLastColumn="0"/>
+            <w:tcW w:w="1843" w:type="dxa"/>
+          </w:tcPr>
+          <w:p>
+            <w:pPr>
+              <w:pStyle w:val="Tekstpodstawowy"/>
+              <w:spacing w:line="240" w:lineRule="auto"/>
+              <w:jc w:val="left"/>
+              <w:rPr>
+                <w:sz w:val="20"/>
+                <w:szCs w:val="20"/>
+              </w:rPr>
+            </w:pPr>
+          </w:p>
+        </w:tc>
+      </w:tr>
+      <w:tr>
+        <w:tc>
+          <w:tcPr>
+            <w:cnfStyle w:val="001000000000" w:firstRow="0" w:lastRow="0" w:firstColumn="1" w:lastColumn="0" w:oddVBand="0" w:evenVBand="0" w:oddHBand="0" w:evenHBand="0" w:firstRowFirstColumn="0" w:firstRowLastColumn="0" w:lastRowFirstColumn="0" w:lastRowLastColumn="0"/>
+            <w:tcW w:w="1844" w:type="dxa"/>
+          </w:tcPr>
+          <w:p>
+            <w:pPr>
+              <w:pStyle w:val="Tekstpodstawowy"/>
+              <w:spacing w:line="240" w:lineRule="auto"/>
+              <w:jc w:val="left"/>
+              <w:rPr>
+                <w:b w:val="0"/>
+                <w:sz w:val="20"/>
+                <w:szCs w:val="20"/>
+              </w:rPr>
+            </w:pPr>
+            <w:r>
+              <w:rPr>
+                <w:b w:val="0"/>
+                <w:sz w:val="20"/>
+                <w:szCs w:val="20"/>
+              </w:rPr>
+              <w:t>Polisy</w:t>
+            </w:r>
+          </w:p>
+        </w:tc>
+        <w:tc>
+          <w:tcPr>
+            <w:cnfStyle w:val="000010000000" w:firstRow="0" w:lastRow="0" w:firstColumn="0" w:lastColumn="0" w:oddVBand="1" w:evenVBand="0" w:oddHBand="0" w:evenHBand="0" w:firstRowFirstColumn="0" w:firstRowLastColumn="0" w:lastRowFirstColumn="0" w:lastRowLastColumn="0"/>
+            <w:tcW w:w="1559" w:type="dxa"/>
+          </w:tcPr>
+          <w:p>
+            <w:pPr>
+              <w:pStyle w:val="Tekstpodstawowy"/>
+              <w:spacing w:line="240" w:lineRule="auto"/>
+              <w:jc w:val="left"/>
+              <w:rPr>
+                <w:sz w:val="20"/>
+                <w:szCs w:val="20"/>
+              </w:rPr>
+            </w:pPr>
+            <w:r>
+              <w:rPr>
+                <w:sz w:val="20"/>
+                <w:szCs w:val="20"/>
+              </w:rPr>
+              <w:t>+</w:t>
+            </w:r>
+          </w:p>
+        </w:tc>
+        <w:tc>
+          <w:tcPr>
+            <w:tcW w:w="1985" w:type="dxa"/>
+          </w:tcPr>
+          <w:p>
+            <w:pPr>
+              <w:pStyle w:val="Tekstpodstawowy"/>
+              <w:spacing w:line="240" w:lineRule="auto"/>
+              <w:jc w:val="left"/>
+              <w:cnfStyle w:val="000000000000" w:firstRow="0" w:lastRow="0" w:firstColumn="0" w:lastColumn="0" w:oddVBand="0" w:evenVBand="0" w:oddHBand="0" w:evenHBand="0" w:firstRowFirstColumn="0" w:firstRowLastColumn="0" w:lastRowFirstColumn="0" w:lastRowLastColumn="0"/>
+              <w:rPr>
+                <w:sz w:val="20"/>
+                <w:szCs w:val="20"/>
+              </w:rPr>
+            </w:pPr>
+          </w:p>
+        </w:tc>
+        <w:tc>
+          <w:tcPr>
+            <w:cnfStyle w:val="000010000000" w:firstRow="0" w:lastRow="0" w:firstColumn="0" w:lastColumn="0" w:oddVBand="1" w:evenVBand="0" w:oddHBand="0" w:evenHBand="0" w:firstRowFirstColumn="0" w:firstRowLastColumn="0" w:lastRowFirstColumn="0" w:lastRowLastColumn="0"/>
+            <w:tcW w:w="1842" w:type="dxa"/>
+          </w:tcPr>
+          <w:p>
+            <w:pPr>
+              <w:pStyle w:val="Tekstpodstawowy"/>
+              <w:spacing w:line="240" w:lineRule="auto"/>
+              <w:jc w:val="left"/>
+              <w:rPr>
+                <w:sz w:val="20"/>
+                <w:szCs w:val="20"/>
+              </w:rPr>
+            </w:pPr>
+          </w:p>
+        </w:tc>
+        <w:tc>
+          <w:tcPr>
+            <w:tcW w:w="1418" w:type="dxa"/>
+          </w:tcPr>
+          <w:p>
+            <w:pPr>
+              <w:pStyle w:val="Tekstpodstawowy"/>
+              <w:spacing w:line="240" w:lineRule="auto"/>
+              <w:jc w:val="left"/>
+              <w:cnfStyle w:val="000000000000" w:firstRow="0" w:lastRow="0" w:firstColumn="0" w:lastColumn="0" w:oddVBand="0" w:evenVBand="0" w:oddHBand="0" w:evenHBand="0" w:firstRowFirstColumn="0" w:firstRowLastColumn="0" w:lastRowFirstColumn="0" w:lastRowLastColumn="0"/>
+              <w:rPr>
+                <w:sz w:val="20"/>
+                <w:szCs w:val="20"/>
+              </w:rPr>
+            </w:pPr>
+          </w:p>
+        </w:tc>
+        <w:tc>
+          <w:tcPr>
+            <w:cnfStyle w:val="000010000000" w:firstRow="0" w:lastRow="0" w:firstColumn="0" w:lastColumn="0" w:oddVBand="1" w:evenVBand="0" w:oddHBand="0" w:evenHBand="0" w:firstRowFirstColumn="0" w:firstRowLastColumn="0" w:lastRowFirstColumn="0" w:lastRowLastColumn="0"/>
+            <w:tcW w:w="1843" w:type="dxa"/>
+          </w:tcPr>
+          <w:p>
+            <w:pPr>
+              <w:pStyle w:val="Tekstpodstawowy"/>
+              <w:spacing w:line="240" w:lineRule="auto"/>
+              <w:jc w:val="left"/>
+              <w:rPr>
+                <w:sz w:val="20"/>
+                <w:szCs w:val="20"/>
+              </w:rPr>
+            </w:pPr>
+          </w:p>
+        </w:tc>
+      </w:tr>
+      <w:tr>
+        <w:tc>
+          <w:tcPr>
+            <w:cnfStyle w:val="001000000000" w:firstRow="0" w:lastRow="0" w:firstColumn="1" w:lastColumn="0" w:oddVBand="0" w:evenVBand="0" w:oddHBand="0" w:evenHBand="0" w:firstRowFirstColumn="0" w:firstRowLastColumn="0" w:lastRowFirstColumn="0" w:lastRowLastColumn="0"/>
+            <w:tcW w:w="1844" w:type="dxa"/>
+          </w:tcPr>
+          <w:p>
+            <w:pPr>
+              <w:pStyle w:val="Tekstpodstawowy"/>
+              <w:spacing w:line="240" w:lineRule="auto"/>
+              <w:jc w:val="left"/>
+              <w:rPr>
+                <w:b w:val="0"/>
+                <w:sz w:val="20"/>
+                <w:szCs w:val="20"/>
+              </w:rPr>
+            </w:pPr>
+            <w:r>
+              <w:rPr>
+                <w:b w:val="0"/>
+                <w:sz w:val="20"/>
+                <w:szCs w:val="20"/>
+              </w:rPr>
+              <w:t>Informacje na temat gwarancji</w:t>
+            </w:r>
+          </w:p>
+        </w:tc>
+        <w:tc>
+          <w:tcPr>
+            <w:cnfStyle w:val="000010000000" w:firstRow="0" w:lastRow="0" w:firstColumn="0" w:lastColumn="0" w:oddVBand="1" w:evenVBand="0" w:oddHBand="0" w:evenHBand="0" w:firstRowFirstColumn="0" w:firstRowLastColumn="0" w:lastRowFirstColumn="0" w:lastRowLastColumn="0"/>
+            <w:tcW w:w="1559" w:type="dxa"/>
+          </w:tcPr>
+          <w:p>
+            <w:pPr>
+              <w:pStyle w:val="Tekstpodstawowy"/>
+              <w:spacing w:line="240" w:lineRule="auto"/>
+              <w:jc w:val="left"/>
+              <w:rPr>
+                <w:sz w:val="20"/>
+                <w:szCs w:val="20"/>
+              </w:rPr>
+            </w:pPr>
+            <w:r>
+              <w:rPr>
+                <w:sz w:val="20"/>
+                <w:szCs w:val="20"/>
+              </w:rPr>
+              <w:t>+</w:t>
+            </w:r>
+          </w:p>
+        </w:tc>
+        <w:tc>
+          <w:tcPr>
+            <w:tcW w:w="1985" w:type="dxa"/>
+          </w:tcPr>
+          <w:p>
+            <w:pPr>
+              <w:pStyle w:val="Tekstpodstawowy"/>
+              <w:spacing w:line="240" w:lineRule="auto"/>
+              <w:jc w:val="left"/>
+              <w:cnfStyle w:val="000000000000" w:firstRow="0" w:lastRow="0" w:firstColumn="0" w:lastColumn="0" w:oddVBand="0" w:evenVBand="0" w:oddHBand="0" w:evenHBand="0" w:firstRowFirstColumn="0" w:firstRowLastColumn="0" w:lastRowFirstColumn="0" w:lastRowLastColumn="0"/>
+              <w:rPr>
+                <w:sz w:val="20"/>
+                <w:szCs w:val="20"/>
+              </w:rPr>
+            </w:pPr>
+            <w:r>
+              <w:rPr>
+                <w:sz w:val="20"/>
+                <w:szCs w:val="20"/>
+              </w:rPr>
+              <w:t>+</w:t>
+            </w:r>
+          </w:p>
+        </w:tc>
+        <w:tc>
+          <w:tcPr>
+            <w:cnfStyle w:val="000010000000" w:firstRow="0" w:lastRow="0" w:firstColumn="0" w:lastColumn="0" w:oddVBand="1" w:evenVBand="0" w:oddHBand="0" w:evenHBand="0" w:firstRowFirstColumn="0" w:firstRowLastColumn="0" w:lastRowFirstColumn="0" w:lastRowLastColumn="0"/>
+            <w:tcW w:w="1842" w:type="dxa"/>
+          </w:tcPr>
+          <w:p>
+            <w:pPr>
+              <w:pStyle w:val="Tekstpodstawowy"/>
+              <w:spacing w:line="240" w:lineRule="auto"/>
+              <w:jc w:val="left"/>
+              <w:rPr>
+                <w:sz w:val="20"/>
+                <w:szCs w:val="20"/>
+              </w:rPr>
+            </w:pPr>
+          </w:p>
+        </w:tc>
+        <w:tc>
+          <w:tcPr>
+            <w:tcW w:w="1418" w:type="dxa"/>
+          </w:tcPr>
+          <w:p>
+            <w:pPr>
+              <w:pStyle w:val="Tekstpodstawowy"/>
+              <w:spacing w:line="240" w:lineRule="auto"/>
+              <w:jc w:val="left"/>
+              <w:cnfStyle w:val="000000000000" w:firstRow="0" w:lastRow="0" w:firstColumn="0" w:lastColumn="0" w:oddVBand="0" w:evenVBand="0" w:oddHBand="0" w:evenHBand="0" w:firstRowFirstColumn="0" w:firstRowLastColumn="0" w:lastRowFirstColumn="0" w:lastRowLastColumn="0"/>
+              <w:rPr>
+                <w:sz w:val="20"/>
+                <w:szCs w:val="20"/>
+              </w:rPr>
+            </w:pPr>
+          </w:p>
+        </w:tc>
+        <w:tc>
+          <w:tcPr>
+            <w:cnfStyle w:val="000010000000" w:firstRow="0" w:lastRow="0" w:firstColumn="0" w:lastColumn="0" w:oddVBand="1" w:evenVBand="0" w:oddHBand="0" w:evenHBand="0" w:firstRowFirstColumn="0" w:firstRowLastColumn="0" w:lastRowFirstColumn="0" w:lastRowLastColumn="0"/>
+            <w:tcW w:w="1843" w:type="dxa"/>
+          </w:tcPr>
+          <w:p>
+            <w:pPr>
+              <w:pStyle w:val="Tekstpodstawowy"/>
+              <w:spacing w:line="240" w:lineRule="auto"/>
+              <w:jc w:val="left"/>
+              <w:rPr>
+                <w:sz w:val="20"/>
+                <w:szCs w:val="20"/>
+              </w:rPr>
+            </w:pPr>
+            <w:r>
+              <w:rPr>
+                <w:sz w:val="20"/>
+                <w:szCs w:val="20"/>
+              </w:rPr>
+              <w:t>+</w:t>
+            </w:r>
+          </w:p>
+        </w:tc>
+      </w:tr>
+      <w:tr>
+        <w:tc>
+          <w:tcPr>
+            <w:cnfStyle w:val="001000000000" w:firstRow="0" w:lastRow="0" w:firstColumn="1" w:lastColumn="0" w:oddVBand="0" w:evenVBand="0" w:oddHBand="0" w:evenHBand="0" w:firstRowFirstColumn="0" w:firstRowLastColumn="0" w:lastRowFirstColumn="0" w:lastRowLastColumn="0"/>
+            <w:tcW w:w="1844" w:type="dxa"/>
+          </w:tcPr>
+          <w:p>
+            <w:pPr>
+              <w:pStyle w:val="Tekstpodstawowy"/>
+              <w:spacing w:line="240" w:lineRule="auto"/>
+              <w:jc w:val="left"/>
+              <w:rPr>
+                <w:b w:val="0"/>
+                <w:sz w:val="20"/>
+                <w:szCs w:val="20"/>
+              </w:rPr>
+            </w:pPr>
+            <w:r>
+              <w:rPr>
+                <w:b w:val="0"/>
+                <w:sz w:val="20"/>
+                <w:szCs w:val="20"/>
+              </w:rPr>
+              <w:t>Informowanie na temat kończonych się terminów gwarancji</w:t>
+            </w:r>
+          </w:p>
+        </w:tc>
+        <w:tc>
+          <w:tcPr>
+            <w:cnfStyle w:val="000010000000" w:firstRow="0" w:lastRow="0" w:firstColumn="0" w:lastColumn="0" w:oddVBand="1" w:evenVBand="0" w:oddHBand="0" w:evenHBand="0" w:firstRowFirstColumn="0" w:firstRowLastColumn="0" w:lastRowFirstColumn="0" w:lastRowLastColumn="0"/>
+            <w:tcW w:w="1559" w:type="dxa"/>
+          </w:tcPr>
+          <w:p>
+            <w:pPr>
+              <w:pStyle w:val="Tekstpodstawowy"/>
+              <w:spacing w:line="240" w:lineRule="auto"/>
+              <w:jc w:val="left"/>
+              <w:rPr>
+                <w:sz w:val="20"/>
+                <w:szCs w:val="20"/>
+              </w:rPr>
+            </w:pPr>
+            <w:r>
+              <w:rPr>
+                <w:sz w:val="20"/>
+                <w:szCs w:val="20"/>
+              </w:rPr>
+              <w:t>+</w:t>
+            </w:r>
+          </w:p>
+          <w:p>
+            <w:pPr>
+              <w:pStyle w:val="Tekstpodstawowy"/>
+              <w:spacing w:line="240" w:lineRule="auto"/>
+              <w:jc w:val="left"/>
+              <w:rPr>
+                <w:sz w:val="20"/>
+                <w:szCs w:val="20"/>
+              </w:rPr>
+            </w:pPr>
+            <w:r>
+              <w:rPr>
+                <w:sz w:val="20"/>
+                <w:szCs w:val="20"/>
+              </w:rPr>
+              <w:t xml:space="preserve">Powiadomienia </w:t>
+            </w:r>
+          </w:p>
+        </w:tc>
+        <w:tc>
+          <w:tcPr>
+            <w:tcW w:w="1985" w:type="dxa"/>
+          </w:tcPr>
+          <w:p>
+            <w:pPr>
+              <w:pStyle w:val="Tekstpodstawowy"/>
+              <w:spacing w:line="240" w:lineRule="auto"/>
+              <w:jc w:val="left"/>
+              <w:cnfStyle w:val="000000000000" w:firstRow="0" w:lastRow="0" w:firstColumn="0" w:lastColumn="0" w:oddVBand="0" w:evenVBand="0" w:oddHBand="0" w:evenHBand="0" w:firstRowFirstColumn="0" w:firstRowLastColumn="0" w:lastRowFirstColumn="0" w:lastRowLastColumn="0"/>
+              <w:rPr>
+                <w:sz w:val="20"/>
+                <w:szCs w:val="20"/>
+              </w:rPr>
+            </w:pPr>
+          </w:p>
+        </w:tc>
+        <w:tc>
+          <w:tcPr>
+            <w:cnfStyle w:val="000010000000" w:firstRow="0" w:lastRow="0" w:firstColumn="0" w:lastColumn="0" w:oddVBand="1" w:evenVBand="0" w:oddHBand="0" w:evenHBand="0" w:firstRowFirstColumn="0" w:firstRowLastColumn="0" w:lastRowFirstColumn="0" w:lastRowLastColumn="0"/>
+            <w:tcW w:w="1842" w:type="dxa"/>
+          </w:tcPr>
+          <w:p>
+            <w:pPr>
+              <w:pStyle w:val="Tekstpodstawowy"/>
+              <w:spacing w:line="240" w:lineRule="auto"/>
+              <w:jc w:val="left"/>
+              <w:rPr>
+                <w:sz w:val="20"/>
+                <w:szCs w:val="20"/>
+              </w:rPr>
+            </w:pPr>
+          </w:p>
+        </w:tc>
+        <w:tc>
+          <w:tcPr>
+            <w:tcW w:w="1418" w:type="dxa"/>
+          </w:tcPr>
+          <w:p>
+            <w:pPr>
+              <w:pStyle w:val="Tekstpodstawowy"/>
+              <w:spacing w:line="240" w:lineRule="auto"/>
+              <w:jc w:val="left"/>
+              <w:cnfStyle w:val="000000000000" w:firstRow="0" w:lastRow="0" w:firstColumn="0" w:lastColumn="0" w:oddVBand="0" w:evenVBand="0" w:oddHBand="0" w:evenHBand="0" w:firstRowFirstColumn="0" w:firstRowLastColumn="0" w:lastRowFirstColumn="0" w:lastRowLastColumn="0"/>
+              <w:rPr>
+                <w:sz w:val="20"/>
+                <w:szCs w:val="20"/>
+              </w:rPr>
+            </w:pPr>
+          </w:p>
+        </w:tc>
+        <w:tc>
+          <w:tcPr>
+            <w:cnfStyle w:val="000010000000" w:firstRow="0" w:lastRow="0" w:firstColumn="0" w:lastColumn="0" w:oddVBand="1" w:evenVBand="0" w:oddHBand="0" w:evenHBand="0" w:firstRowFirstColumn="0" w:firstRowLastColumn="0" w:lastRowFirstColumn="0" w:lastRowLastColumn="0"/>
+            <w:tcW w:w="1843" w:type="dxa"/>
+          </w:tcPr>
+          <w:p>
+            <w:pPr>
+              <w:pStyle w:val="Tekstpodstawowy"/>
+              <w:spacing w:line="240" w:lineRule="auto"/>
+              <w:jc w:val="left"/>
+              <w:rPr>
+                <w:sz w:val="20"/>
+                <w:szCs w:val="20"/>
+              </w:rPr>
+            </w:pPr>
+            <w:r>
+              <w:rPr>
+                <w:sz w:val="20"/>
+                <w:szCs w:val="20"/>
+              </w:rPr>
+              <w:t>+</w:t>
+            </w:r>
+          </w:p>
+          <w:p>
+            <w:pPr>
+              <w:pStyle w:val="Tekstpodstawowy"/>
+              <w:spacing w:line="240" w:lineRule="auto"/>
+              <w:jc w:val="left"/>
+              <w:rPr>
+                <w:sz w:val="20"/>
+                <w:szCs w:val="20"/>
+              </w:rPr>
+            </w:pPr>
+            <w:r>
+              <w:rPr>
+                <w:sz w:val="20"/>
+                <w:szCs w:val="20"/>
+              </w:rPr>
+              <w:t>Powiadomienia</w:t>
+            </w:r>
+          </w:p>
+        </w:tc>
+      </w:tr>
+      <w:tr>
+        <w:tc>
+          <w:tcPr>
+            <w:cnfStyle w:val="001000000000" w:firstRow="0" w:lastRow="0" w:firstColumn="1" w:lastColumn="0" w:oddVBand="0" w:evenVBand="0" w:oddHBand="0" w:evenHBand="0" w:firstRowFirstColumn="0" w:firstRowLastColumn="0" w:lastRowFirstColumn="0" w:lastRowLastColumn="0"/>
+            <w:tcW w:w="1844" w:type="dxa"/>
+          </w:tcPr>
+          <w:p>
+            <w:pPr>
+              <w:pStyle w:val="Tekstpodstawowy"/>
+              <w:spacing w:line="240" w:lineRule="auto"/>
+              <w:jc w:val="left"/>
+              <w:rPr>
+                <w:bCs w:val="0"/>
+                <w:sz w:val="20"/>
+                <w:szCs w:val="20"/>
+              </w:rPr>
+            </w:pPr>
+            <w:r>
+              <w:rPr>
+                <w:b w:val="0"/>
+                <w:sz w:val="20"/>
+                <w:szCs w:val="20"/>
+              </w:rPr>
+              <w:t>Ustalanie budżetu na daną kategorię</w:t>
+            </w:r>
+          </w:p>
+          <w:p>
+            <w:pPr>
+              <w:pStyle w:val="Tekstpodstawowy"/>
+              <w:spacing w:line="240" w:lineRule="auto"/>
+              <w:jc w:val="left"/>
+              <w:rPr>
+                <w:b w:val="0"/>
+                <w:sz w:val="20"/>
+                <w:szCs w:val="20"/>
+              </w:rPr>
+            </w:pPr>
+            <w:r>
+              <w:rPr>
+                <w:b w:val="0"/>
+                <w:sz w:val="20"/>
+                <w:szCs w:val="20"/>
+              </w:rPr>
+              <w:t>i informowanie o postępach w jego uzupełnianiu użytkownika</w:t>
+            </w:r>
+          </w:p>
+        </w:tc>
+        <w:tc>
+          <w:tcPr>
+            <w:cnfStyle w:val="000010000000" w:firstRow="0" w:lastRow="0" w:firstColumn="0" w:lastColumn="0" w:oddVBand="1" w:evenVBand="0" w:oddHBand="0" w:evenHBand="0" w:firstRowFirstColumn="0" w:firstRowLastColumn="0" w:lastRowFirstColumn="0" w:lastRowLastColumn="0"/>
+            <w:tcW w:w="1559" w:type="dxa"/>
+          </w:tcPr>
+          <w:p>
+            <w:pPr>
+              <w:pStyle w:val="Tekstpodstawowy"/>
+              <w:spacing w:line="240" w:lineRule="auto"/>
+              <w:jc w:val="left"/>
+              <w:rPr>
+                <w:sz w:val="20"/>
+                <w:szCs w:val="20"/>
+              </w:rPr>
+            </w:pPr>
+          </w:p>
+        </w:tc>
+        <w:tc>
+          <w:tcPr>
+            <w:tcW w:w="1985" w:type="dxa"/>
+          </w:tcPr>
+          <w:p>
+            <w:pPr>
+              <w:pStyle w:val="Tekstpodstawowy"/>
+              <w:spacing w:line="240" w:lineRule="auto"/>
+              <w:jc w:val="left"/>
+              <w:cnfStyle w:val="000000000000" w:firstRow="0" w:lastRow="0" w:firstColumn="0" w:lastColumn="0" w:oddVBand="0" w:evenVBand="0" w:oddHBand="0" w:evenHBand="0" w:firstRowFirstColumn="0" w:firstRowLastColumn="0" w:lastRowFirstColumn="0" w:lastRowLastColumn="0"/>
+              <w:rPr>
+                <w:sz w:val="20"/>
+                <w:szCs w:val="20"/>
+              </w:rPr>
+            </w:pPr>
+          </w:p>
+        </w:tc>
+        <w:tc>
+          <w:tcPr>
+            <w:cnfStyle w:val="000010000000" w:firstRow="0" w:lastRow="0" w:firstColumn="0" w:lastColumn="0" w:oddVBand="1" w:evenVBand="0" w:oddHBand="0" w:evenHBand="0" w:firstRowFirstColumn="0" w:firstRowLastColumn="0" w:lastRowFirstColumn="0" w:lastRowLastColumn="0"/>
+            <w:tcW w:w="1842" w:type="dxa"/>
+          </w:tcPr>
+          <w:p>
+            <w:pPr>
+              <w:pStyle w:val="Tekstpodstawowy"/>
+              <w:spacing w:line="240" w:lineRule="auto"/>
+              <w:jc w:val="left"/>
+              <w:rPr>
+                <w:sz w:val="20"/>
+                <w:szCs w:val="20"/>
+              </w:rPr>
+            </w:pPr>
+          </w:p>
+        </w:tc>
+        <w:tc>
+          <w:tcPr>
+            <w:tcW w:w="1418" w:type="dxa"/>
+          </w:tcPr>
+          <w:p>
+            <w:pPr>
+              <w:pStyle w:val="Tekstpodstawowy"/>
+              <w:spacing w:line="240" w:lineRule="auto"/>
+              <w:jc w:val="left"/>
+              <w:cnfStyle w:val="000000000000" w:firstRow="0" w:lastRow="0" w:firstColumn="0" w:lastColumn="0" w:oddVBand="0" w:evenVBand="0" w:oddHBand="0" w:evenHBand="0" w:firstRowFirstColumn="0" w:firstRowLastColumn="0" w:lastRowFirstColumn="0" w:lastRowLastColumn="0"/>
+              <w:rPr>
+                <w:sz w:val="20"/>
+                <w:szCs w:val="20"/>
+              </w:rPr>
+            </w:pPr>
+          </w:p>
+        </w:tc>
+        <w:tc>
+          <w:tcPr>
+            <w:cnfStyle w:val="000010000000" w:firstRow="0" w:lastRow="0" w:firstColumn="0" w:lastColumn="0" w:oddVBand="1" w:evenVBand="0" w:oddHBand="0" w:evenHBand="0" w:firstRowFirstColumn="0" w:firstRowLastColumn="0" w:lastRowFirstColumn="0" w:lastRowLastColumn="0"/>
+            <w:tcW w:w="1843" w:type="dxa"/>
+          </w:tcPr>
+          <w:p>
+            <w:pPr>
+              <w:pStyle w:val="Tekstpodstawowy"/>
+              <w:spacing w:line="240" w:lineRule="auto"/>
+              <w:jc w:val="left"/>
+              <w:rPr>
+                <w:sz w:val="20"/>
+                <w:szCs w:val="20"/>
+              </w:rPr>
+            </w:pPr>
+            <w:r>
+              <w:rPr>
+                <w:sz w:val="20"/>
+                <w:szCs w:val="20"/>
+              </w:rPr>
+              <w:t>+</w:t>
+            </w:r>
+          </w:p>
+          <w:p>
+            <w:pPr>
+              <w:pStyle w:val="Tekstpodstawowy"/>
+              <w:spacing w:line="240" w:lineRule="auto"/>
+              <w:jc w:val="left"/>
+              <w:rPr>
+                <w:sz w:val="20"/>
+                <w:szCs w:val="20"/>
+                <w:lang w:val="en-GB"/>
+              </w:rPr>
+            </w:pPr>
+          </w:p>
+        </w:tc>
+      </w:tr>
+    </w:tbl>
+    <w:p>
+      <w:pPr>
+        <w:spacing w:after="160" w:line="259" w:lineRule="auto"/>
+        <w:ind w:firstLine="360"/>
+        <w:jc w:val="left"/>
+      </w:pPr>
+      <w:r>
+        <w:br w:type="page"/>
       </w:r>
     </w:p>
     <w:p>
@@ -11966,15 +15324,26 @@
           <w:szCs w:val="32"/>
         </w:rPr>
       </w:pPr>
-      <w:r>
-        <w:br w:type="page"/>
-      </w:r>
     </w:p>
     <w:p>
       <w:pPr>
         <w:pStyle w:val="WstepZakonczenie"/>
         <w:ind w:left="792" w:firstLine="0"/>
       </w:pPr>
+    </w:p>
+    <w:p>
+      <w:pPr>
+        <w:pStyle w:val="WstepZakonczenie"/>
+        <w:numPr>
+          <w:ilvl w:val="0"/>
+          <w:numId w:val="5"/>
+        </w:numPr>
+      </w:pPr>
+      <w:bookmarkStart w:id="22" w:name="_Toc24201252"/>
+      <w:r>
+        <w:t>Specyfikacja i analiza wymagań</w:t>
+      </w:r>
+      <w:bookmarkEnd w:id="22"/>
     </w:p>
     <w:p>
       <w:pPr>
@@ -11983,78 +15352,728 @@
           <w:ilvl w:val="1"/>
           <w:numId w:val="5"/>
         </w:numPr>
-        <w:rPr>
-          <w:lang w:val="en-GB"/>
-        </w:rPr>
       </w:pPr>
       <w:r>
         <w:t xml:space="preserve"> </w:t>
       </w:r>
-      <w:bookmarkStart w:id="21" w:name="_Toc24201251"/>
-      <w:r>
-        <w:t>Podsumowanie</w:t>
-      </w:r>
-      <w:bookmarkEnd w:id="21"/>
-    </w:p>
-    <w:p>
-      <w:pPr>
-        <w:spacing w:after="160" w:line="259" w:lineRule="auto"/>
-        <w:ind w:firstLine="0"/>
-        <w:jc w:val="left"/>
-        <w:rPr>
-          <w:rFonts w:eastAsiaTheme="majorEastAsia" w:cstheme="majorBidi"/>
-          <w:b/>
-          <w:sz w:val="28"/>
-          <w:szCs w:val="32"/>
-          <w:lang w:val="en-GB"/>
-        </w:rPr>
-      </w:pPr>
-      <w:r>
-        <w:rPr>
-          <w:lang w:val="en-GB"/>
-        </w:rPr>
-        <w:br w:type="page"/>
+      <w:bookmarkStart w:id="23" w:name="_Toc24201253"/>
+      <w:r>
+        <w:t>Słownik pojęć</w:t>
+      </w:r>
+      <w:bookmarkEnd w:id="23"/>
+    </w:p>
+    <w:p>
+      <w:pPr>
+        <w:pStyle w:val="WstepZakonczenie"/>
+        <w:ind w:left="0" w:firstLine="348"/>
+      </w:pPr>
+      <w:r>
+        <w:rPr>
+          <w:b w:val="0"/>
+          <w:sz w:val="24"/>
+          <w:szCs w:val="24"/>
+        </w:rPr>
+        <w:t>Tabela 5 przedstawia słownik kluczowych dla pracy pojęć.</w:t>
+      </w:r>
+      <w:r>
+        <w:rPr>
+          <w:b w:val="0"/>
+          <w:sz w:val="24"/>
+          <w:szCs w:val="24"/>
+        </w:rPr>
+        <w:t xml:space="preserve"> </w:t>
       </w:r>
     </w:p>
     <w:p>
       <w:pPr>
         <w:pStyle w:val="WstepZakonczenie"/>
         <w:ind w:left="792" w:firstLine="0"/>
-        <w:rPr>
-          <w:lang w:val="en-GB"/>
-        </w:rPr>
-      </w:pPr>
-    </w:p>
+      </w:pPr>
+    </w:p>
+    <w:tbl>
+      <w:tblPr>
+        <w:tblStyle w:val="Tabelalisty4akcent3"/>
+        <w:tblW w:w="8931" w:type="dxa"/>
+        <w:tblLayout w:type="fixed"/>
+        <w:tblLook w:val="02A0" w:firstRow="1" w:lastRow="0" w:firstColumn="1" w:lastColumn="0" w:noHBand="1" w:noVBand="0"/>
+      </w:tblPr>
+      <w:tblGrid>
+        <w:gridCol w:w="1951"/>
+        <w:gridCol w:w="1985"/>
+        <w:gridCol w:w="4995"/>
+      </w:tblGrid>
+      <w:tr>
+        <w:trPr>
+          <w:cnfStyle w:val="100000000000" w:firstRow="1" w:lastRow="0" w:firstColumn="0" w:lastColumn="0" w:oddVBand="0" w:evenVBand="0" w:oddHBand="0" w:evenHBand="0" w:firstRowFirstColumn="0" w:firstRowLastColumn="0" w:lastRowFirstColumn="0" w:lastRowLastColumn="0"/>
+        </w:trPr>
+        <w:tc>
+          <w:tcPr>
+            <w:cnfStyle w:val="001000000000" w:firstRow="0" w:lastRow="0" w:firstColumn="1" w:lastColumn="0" w:oddVBand="0" w:evenVBand="0" w:oddHBand="0" w:evenHBand="0" w:firstRowFirstColumn="0" w:firstRowLastColumn="0" w:lastRowFirstColumn="0" w:lastRowLastColumn="0"/>
+            <w:tcW w:w="1951" w:type="dxa"/>
+          </w:tcPr>
+          <w:p>
+            <w:pPr>
+              <w:widowControl w:val="0"/>
+              <w:spacing w:line="240" w:lineRule="atLeast"/>
+              <w:ind w:firstLine="0"/>
+              <w:jc w:val="left"/>
+              <w:rPr>
+                <w:rFonts w:eastAsia="Times New Roman" w:cs="Times New Roman"/>
+                <w:sz w:val="20"/>
+                <w:szCs w:val="20"/>
+              </w:rPr>
+            </w:pPr>
+            <w:r>
+              <w:rPr>
+                <w:rFonts w:eastAsia="Times New Roman" w:cs="Times New Roman"/>
+                <w:sz w:val="20"/>
+                <w:szCs w:val="20"/>
+              </w:rPr>
+              <w:t>Termin</w:t>
+            </w:r>
+          </w:p>
+        </w:tc>
+        <w:tc>
+          <w:tcPr>
+            <w:cnfStyle w:val="000010000000" w:firstRow="0" w:lastRow="0" w:firstColumn="0" w:lastColumn="0" w:oddVBand="1" w:evenVBand="0" w:oddHBand="0" w:evenHBand="0" w:firstRowFirstColumn="0" w:firstRowLastColumn="0" w:lastRowFirstColumn="0" w:lastRowLastColumn="0"/>
+            <w:tcW w:w="1985" w:type="dxa"/>
+          </w:tcPr>
+          <w:p>
+            <w:pPr>
+              <w:widowControl w:val="0"/>
+              <w:spacing w:line="240" w:lineRule="atLeast"/>
+              <w:ind w:firstLine="0"/>
+              <w:jc w:val="left"/>
+              <w:rPr>
+                <w:rFonts w:eastAsia="Times New Roman" w:cs="Times New Roman"/>
+                <w:sz w:val="20"/>
+                <w:szCs w:val="20"/>
+              </w:rPr>
+            </w:pPr>
+            <w:r>
+              <w:rPr>
+                <w:rFonts w:eastAsia="Times New Roman" w:cs="Times New Roman"/>
+                <w:sz w:val="20"/>
+                <w:szCs w:val="20"/>
+              </w:rPr>
+              <w:t>Synonim</w:t>
+            </w:r>
+          </w:p>
+        </w:tc>
+        <w:tc>
+          <w:tcPr>
+            <w:tcW w:w="4995" w:type="dxa"/>
+          </w:tcPr>
+          <w:p>
+            <w:pPr>
+              <w:widowControl w:val="0"/>
+              <w:spacing w:line="240" w:lineRule="atLeast"/>
+              <w:ind w:firstLine="0"/>
+              <w:jc w:val="left"/>
+              <w:cnfStyle w:val="100000000000" w:firstRow="1" w:lastRow="0" w:firstColumn="0" w:lastColumn="0" w:oddVBand="0" w:evenVBand="0" w:oddHBand="0" w:evenHBand="0" w:firstRowFirstColumn="0" w:firstRowLastColumn="0" w:lastRowFirstColumn="0" w:lastRowLastColumn="0"/>
+              <w:rPr>
+                <w:rFonts w:eastAsia="Times New Roman" w:cs="Times New Roman"/>
+                <w:sz w:val="20"/>
+                <w:szCs w:val="20"/>
+              </w:rPr>
+            </w:pPr>
+            <w:r>
+              <w:rPr>
+                <w:rFonts w:eastAsia="Times New Roman" w:cs="Times New Roman"/>
+                <w:sz w:val="20"/>
+                <w:szCs w:val="20"/>
+              </w:rPr>
+              <w:t>Definicja</w:t>
+            </w:r>
+          </w:p>
+        </w:tc>
+      </w:tr>
+      <w:tr>
+        <w:tc>
+          <w:tcPr>
+            <w:cnfStyle w:val="001000000000" w:firstRow="0" w:lastRow="0" w:firstColumn="1" w:lastColumn="0" w:oddVBand="0" w:evenVBand="0" w:oddHBand="0" w:evenHBand="0" w:firstRowFirstColumn="0" w:firstRowLastColumn="0" w:lastRowFirstColumn="0" w:lastRowLastColumn="0"/>
+            <w:tcW w:w="1951" w:type="dxa"/>
+          </w:tcPr>
+          <w:p>
+            <w:pPr>
+              <w:pStyle w:val="Tekstpodstawowy"/>
+              <w:spacing w:line="240" w:lineRule="auto"/>
+              <w:jc w:val="left"/>
+              <w:rPr>
+                <w:sz w:val="20"/>
+                <w:szCs w:val="20"/>
+              </w:rPr>
+            </w:pPr>
+            <w:r>
+              <w:rPr>
+                <w:sz w:val="20"/>
+                <w:szCs w:val="20"/>
+              </w:rPr>
+              <w:t>Budżet</w:t>
+            </w:r>
+          </w:p>
+        </w:tc>
+        <w:tc>
+          <w:tcPr>
+            <w:cnfStyle w:val="000010000000" w:firstRow="0" w:lastRow="0" w:firstColumn="0" w:lastColumn="0" w:oddVBand="1" w:evenVBand="0" w:oddHBand="0" w:evenHBand="0" w:firstRowFirstColumn="0" w:firstRowLastColumn="0" w:lastRowFirstColumn="0" w:lastRowLastColumn="0"/>
+            <w:tcW w:w="1985" w:type="dxa"/>
+          </w:tcPr>
+          <w:p>
+            <w:pPr>
+              <w:pStyle w:val="Tekstpodstawowy"/>
+              <w:spacing w:line="240" w:lineRule="auto"/>
+              <w:rPr>
+                <w:sz w:val="20"/>
+                <w:szCs w:val="20"/>
+              </w:rPr>
+            </w:pPr>
+          </w:p>
+        </w:tc>
+        <w:tc>
+          <w:tcPr>
+            <w:tcW w:w="4995" w:type="dxa"/>
+          </w:tcPr>
+          <w:p>
+            <w:pPr>
+              <w:pStyle w:val="Tekstpodstawowy"/>
+              <w:spacing w:line="240" w:lineRule="auto"/>
+              <w:cnfStyle w:val="000000000000" w:firstRow="0" w:lastRow="0" w:firstColumn="0" w:lastColumn="0" w:oddVBand="0" w:evenVBand="0" w:oddHBand="0" w:evenHBand="0" w:firstRowFirstColumn="0" w:firstRowLastColumn="0" w:lastRowFirstColumn="0" w:lastRowLastColumn="0"/>
+              <w:rPr>
+                <w:sz w:val="20"/>
+                <w:szCs w:val="20"/>
+              </w:rPr>
+            </w:pPr>
+          </w:p>
+        </w:tc>
+      </w:tr>
+      <w:tr>
+        <w:tc>
+          <w:tcPr>
+            <w:cnfStyle w:val="001000000000" w:firstRow="0" w:lastRow="0" w:firstColumn="1" w:lastColumn="0" w:oddVBand="0" w:evenVBand="0" w:oddHBand="0" w:evenHBand="0" w:firstRowFirstColumn="0" w:firstRowLastColumn="0" w:lastRowFirstColumn="0" w:lastRowLastColumn="0"/>
+            <w:tcW w:w="1951" w:type="dxa"/>
+          </w:tcPr>
+          <w:p>
+            <w:pPr>
+              <w:pStyle w:val="Tekstpodstawowy"/>
+              <w:spacing w:line="240" w:lineRule="auto"/>
+              <w:jc w:val="left"/>
+              <w:rPr>
+                <w:sz w:val="20"/>
+                <w:szCs w:val="20"/>
+              </w:rPr>
+            </w:pPr>
+            <w:r>
+              <w:rPr>
+                <w:sz w:val="20"/>
+                <w:szCs w:val="20"/>
+              </w:rPr>
+              <w:t>Ikona</w:t>
+            </w:r>
+          </w:p>
+        </w:tc>
+        <w:tc>
+          <w:tcPr>
+            <w:cnfStyle w:val="000010000000" w:firstRow="0" w:lastRow="0" w:firstColumn="0" w:lastColumn="0" w:oddVBand="1" w:evenVBand="0" w:oddHBand="0" w:evenHBand="0" w:firstRowFirstColumn="0" w:firstRowLastColumn="0" w:lastRowFirstColumn="0" w:lastRowLastColumn="0"/>
+            <w:tcW w:w="1985" w:type="dxa"/>
+          </w:tcPr>
+          <w:p>
+            <w:pPr>
+              <w:pStyle w:val="Tekstpodstawowy"/>
+              <w:spacing w:line="240" w:lineRule="auto"/>
+              <w:rPr>
+                <w:sz w:val="20"/>
+                <w:szCs w:val="20"/>
+              </w:rPr>
+            </w:pPr>
+          </w:p>
+        </w:tc>
+        <w:tc>
+          <w:tcPr>
+            <w:tcW w:w="4995" w:type="dxa"/>
+          </w:tcPr>
+          <w:p>
+            <w:pPr>
+              <w:pStyle w:val="Tekstpodstawowy"/>
+              <w:spacing w:line="240" w:lineRule="auto"/>
+              <w:cnfStyle w:val="000000000000" w:firstRow="0" w:lastRow="0" w:firstColumn="0" w:lastColumn="0" w:oddVBand="0" w:evenVBand="0" w:oddHBand="0" w:evenHBand="0" w:firstRowFirstColumn="0" w:firstRowLastColumn="0" w:lastRowFirstColumn="0" w:lastRowLastColumn="0"/>
+              <w:rPr>
+                <w:sz w:val="20"/>
+                <w:szCs w:val="20"/>
+              </w:rPr>
+            </w:pPr>
+          </w:p>
+        </w:tc>
+      </w:tr>
+      <w:tr>
+        <w:tc>
+          <w:tcPr>
+            <w:cnfStyle w:val="001000000000" w:firstRow="0" w:lastRow="0" w:firstColumn="1" w:lastColumn="0" w:oddVBand="0" w:evenVBand="0" w:oddHBand="0" w:evenHBand="0" w:firstRowFirstColumn="0" w:firstRowLastColumn="0" w:lastRowFirstColumn="0" w:lastRowLastColumn="0"/>
+            <w:tcW w:w="1951" w:type="dxa"/>
+          </w:tcPr>
+          <w:p>
+            <w:pPr>
+              <w:pStyle w:val="Tekstpodstawowy"/>
+              <w:spacing w:line="240" w:lineRule="auto"/>
+              <w:jc w:val="left"/>
+              <w:rPr>
+                <w:sz w:val="20"/>
+                <w:szCs w:val="20"/>
+              </w:rPr>
+            </w:pPr>
+            <w:r>
+              <w:rPr>
+                <w:sz w:val="20"/>
+                <w:szCs w:val="20"/>
+              </w:rPr>
+              <w:t>Grupa</w:t>
+            </w:r>
+          </w:p>
+        </w:tc>
+        <w:tc>
+          <w:tcPr>
+            <w:cnfStyle w:val="000010000000" w:firstRow="0" w:lastRow="0" w:firstColumn="0" w:lastColumn="0" w:oddVBand="1" w:evenVBand="0" w:oddHBand="0" w:evenHBand="0" w:firstRowFirstColumn="0" w:firstRowLastColumn="0" w:lastRowFirstColumn="0" w:lastRowLastColumn="0"/>
+            <w:tcW w:w="1985" w:type="dxa"/>
+          </w:tcPr>
+          <w:p>
+            <w:pPr>
+              <w:pStyle w:val="Tekstpodstawowy"/>
+              <w:spacing w:line="240" w:lineRule="auto"/>
+              <w:rPr>
+                <w:sz w:val="20"/>
+                <w:szCs w:val="20"/>
+              </w:rPr>
+            </w:pPr>
+          </w:p>
+        </w:tc>
+        <w:tc>
+          <w:tcPr>
+            <w:tcW w:w="4995" w:type="dxa"/>
+          </w:tcPr>
+          <w:p>
+            <w:pPr>
+              <w:pStyle w:val="Tekstpodstawowy"/>
+              <w:spacing w:line="240" w:lineRule="auto"/>
+              <w:cnfStyle w:val="000000000000" w:firstRow="0" w:lastRow="0" w:firstColumn="0" w:lastColumn="0" w:oddVBand="0" w:evenVBand="0" w:oddHBand="0" w:evenHBand="0" w:firstRowFirstColumn="0" w:firstRowLastColumn="0" w:lastRowFirstColumn="0" w:lastRowLastColumn="0"/>
+              <w:rPr>
+                <w:sz w:val="20"/>
+                <w:szCs w:val="20"/>
+              </w:rPr>
+            </w:pPr>
+          </w:p>
+        </w:tc>
+      </w:tr>
+      <w:tr>
+        <w:tc>
+          <w:tcPr>
+            <w:cnfStyle w:val="001000000000" w:firstRow="0" w:lastRow="0" w:firstColumn="1" w:lastColumn="0" w:oddVBand="0" w:evenVBand="0" w:oddHBand="0" w:evenHBand="0" w:firstRowFirstColumn="0" w:firstRowLastColumn="0" w:lastRowFirstColumn="0" w:lastRowLastColumn="0"/>
+            <w:tcW w:w="1951" w:type="dxa"/>
+          </w:tcPr>
+          <w:p>
+            <w:pPr>
+              <w:pStyle w:val="Tekstpodstawowy"/>
+              <w:spacing w:line="240" w:lineRule="auto"/>
+              <w:jc w:val="left"/>
+              <w:rPr>
+                <w:sz w:val="20"/>
+                <w:szCs w:val="20"/>
+              </w:rPr>
+            </w:pPr>
+            <w:r>
+              <w:rPr>
+                <w:sz w:val="20"/>
+                <w:szCs w:val="20"/>
+              </w:rPr>
+              <w:t>Paragon</w:t>
+            </w:r>
+          </w:p>
+        </w:tc>
+        <w:tc>
+          <w:tcPr>
+            <w:cnfStyle w:val="000010000000" w:firstRow="0" w:lastRow="0" w:firstColumn="0" w:lastColumn="0" w:oddVBand="1" w:evenVBand="0" w:oddHBand="0" w:evenHBand="0" w:firstRowFirstColumn="0" w:firstRowLastColumn="0" w:lastRowFirstColumn="0" w:lastRowLastColumn="0"/>
+            <w:tcW w:w="1985" w:type="dxa"/>
+          </w:tcPr>
+          <w:p>
+            <w:pPr>
+              <w:pStyle w:val="Tekstpodstawowy"/>
+              <w:spacing w:line="240" w:lineRule="auto"/>
+              <w:rPr>
+                <w:sz w:val="20"/>
+                <w:szCs w:val="20"/>
+              </w:rPr>
+            </w:pPr>
+            <w:r>
+              <w:rPr>
+                <w:sz w:val="20"/>
+                <w:szCs w:val="20"/>
+              </w:rPr>
+              <w:t>Dowód zakupu, Rachunek, Faktura</w:t>
+            </w:r>
+          </w:p>
+        </w:tc>
+        <w:tc>
+          <w:tcPr>
+            <w:tcW w:w="4995" w:type="dxa"/>
+          </w:tcPr>
+          <w:p>
+            <w:pPr>
+              <w:pStyle w:val="Tekstpodstawowy"/>
+              <w:spacing w:line="240" w:lineRule="auto"/>
+              <w:cnfStyle w:val="000000000000" w:firstRow="0" w:lastRow="0" w:firstColumn="0" w:lastColumn="0" w:oddVBand="0" w:evenVBand="0" w:oddHBand="0" w:evenHBand="0" w:firstRowFirstColumn="0" w:firstRowLastColumn="0" w:lastRowFirstColumn="0" w:lastRowLastColumn="0"/>
+              <w:rPr>
+                <w:sz w:val="20"/>
+                <w:szCs w:val="20"/>
+              </w:rPr>
+            </w:pPr>
+          </w:p>
+        </w:tc>
+      </w:tr>
+      <w:tr>
+        <w:tc>
+          <w:tcPr>
+            <w:cnfStyle w:val="001000000000" w:firstRow="0" w:lastRow="0" w:firstColumn="1" w:lastColumn="0" w:oddVBand="0" w:evenVBand="0" w:oddHBand="0" w:evenHBand="0" w:firstRowFirstColumn="0" w:firstRowLastColumn="0" w:lastRowFirstColumn="0" w:lastRowLastColumn="0"/>
+            <w:tcW w:w="1951" w:type="dxa"/>
+          </w:tcPr>
+          <w:p>
+            <w:pPr>
+              <w:pStyle w:val="Tekstpodstawowy"/>
+              <w:spacing w:line="240" w:lineRule="auto"/>
+              <w:jc w:val="left"/>
+              <w:rPr>
+                <w:sz w:val="20"/>
+                <w:szCs w:val="20"/>
+              </w:rPr>
+            </w:pPr>
+            <w:r>
+              <w:rPr>
+                <w:sz w:val="20"/>
+                <w:szCs w:val="20"/>
+              </w:rPr>
+              <w:t>Powiadomienie</w:t>
+            </w:r>
+          </w:p>
+        </w:tc>
+        <w:tc>
+          <w:tcPr>
+            <w:cnfStyle w:val="000010000000" w:firstRow="0" w:lastRow="0" w:firstColumn="0" w:lastColumn="0" w:oddVBand="1" w:evenVBand="0" w:oddHBand="0" w:evenHBand="0" w:firstRowFirstColumn="0" w:firstRowLastColumn="0" w:lastRowFirstColumn="0" w:lastRowLastColumn="0"/>
+            <w:tcW w:w="1985" w:type="dxa"/>
+          </w:tcPr>
+          <w:p>
+            <w:pPr>
+              <w:pStyle w:val="Tekstpodstawowy"/>
+              <w:spacing w:line="240" w:lineRule="auto"/>
+              <w:rPr>
+                <w:sz w:val="20"/>
+                <w:szCs w:val="20"/>
+              </w:rPr>
+            </w:pPr>
+          </w:p>
+        </w:tc>
+        <w:tc>
+          <w:tcPr>
+            <w:tcW w:w="4995" w:type="dxa"/>
+          </w:tcPr>
+          <w:p>
+            <w:pPr>
+              <w:pStyle w:val="Tekstpodstawowy"/>
+              <w:spacing w:line="240" w:lineRule="auto"/>
+              <w:cnfStyle w:val="000000000000" w:firstRow="0" w:lastRow="0" w:firstColumn="0" w:lastColumn="0" w:oddVBand="0" w:evenVBand="0" w:oddHBand="0" w:evenHBand="0" w:firstRowFirstColumn="0" w:firstRowLastColumn="0" w:lastRowFirstColumn="0" w:lastRowLastColumn="0"/>
+              <w:rPr>
+                <w:sz w:val="20"/>
+                <w:szCs w:val="20"/>
+              </w:rPr>
+            </w:pPr>
+          </w:p>
+        </w:tc>
+      </w:tr>
+      <w:tr>
+        <w:tc>
+          <w:tcPr>
+            <w:cnfStyle w:val="001000000000" w:firstRow="0" w:lastRow="0" w:firstColumn="1" w:lastColumn="0" w:oddVBand="0" w:evenVBand="0" w:oddHBand="0" w:evenHBand="0" w:firstRowFirstColumn="0" w:firstRowLastColumn="0" w:lastRowFirstColumn="0" w:lastRowLastColumn="0"/>
+            <w:tcW w:w="1951" w:type="dxa"/>
+          </w:tcPr>
+          <w:p>
+            <w:pPr>
+              <w:pStyle w:val="Tekstpodstawowy"/>
+              <w:spacing w:line="240" w:lineRule="auto"/>
+              <w:jc w:val="left"/>
+              <w:rPr>
+                <w:sz w:val="20"/>
+                <w:szCs w:val="20"/>
+              </w:rPr>
+            </w:pPr>
+            <w:r>
+              <w:rPr>
+                <w:sz w:val="20"/>
+                <w:szCs w:val="20"/>
+              </w:rPr>
+              <w:t>Tag</w:t>
+            </w:r>
+          </w:p>
+        </w:tc>
+        <w:tc>
+          <w:tcPr>
+            <w:cnfStyle w:val="000010000000" w:firstRow="0" w:lastRow="0" w:firstColumn="0" w:lastColumn="0" w:oddVBand="1" w:evenVBand="0" w:oddHBand="0" w:evenHBand="0" w:firstRowFirstColumn="0" w:firstRowLastColumn="0" w:lastRowFirstColumn="0" w:lastRowLastColumn="0"/>
+            <w:tcW w:w="1985" w:type="dxa"/>
+          </w:tcPr>
+          <w:p>
+            <w:pPr>
+              <w:pStyle w:val="Tekstpodstawowy"/>
+              <w:spacing w:line="240" w:lineRule="auto"/>
+              <w:rPr>
+                <w:sz w:val="20"/>
+                <w:szCs w:val="20"/>
+              </w:rPr>
+            </w:pPr>
+          </w:p>
+        </w:tc>
+        <w:tc>
+          <w:tcPr>
+            <w:tcW w:w="4995" w:type="dxa"/>
+          </w:tcPr>
+          <w:p>
+            <w:pPr>
+              <w:pStyle w:val="Tekstpodstawowy"/>
+              <w:spacing w:line="240" w:lineRule="auto"/>
+              <w:cnfStyle w:val="000000000000" w:firstRow="0" w:lastRow="0" w:firstColumn="0" w:lastColumn="0" w:oddVBand="0" w:evenVBand="0" w:oddHBand="0" w:evenHBand="0" w:firstRowFirstColumn="0" w:firstRowLastColumn="0" w:lastRowFirstColumn="0" w:lastRowLastColumn="0"/>
+              <w:rPr>
+                <w:sz w:val="20"/>
+                <w:szCs w:val="20"/>
+              </w:rPr>
+            </w:pPr>
+          </w:p>
+        </w:tc>
+      </w:tr>
+      <w:tr>
+        <w:tc>
+          <w:tcPr>
+            <w:cnfStyle w:val="001000000000" w:firstRow="0" w:lastRow="0" w:firstColumn="1" w:lastColumn="0" w:oddVBand="0" w:evenVBand="0" w:oddHBand="0" w:evenHBand="0" w:firstRowFirstColumn="0" w:firstRowLastColumn="0" w:lastRowFirstColumn="0" w:lastRowLastColumn="0"/>
+            <w:tcW w:w="1951" w:type="dxa"/>
+          </w:tcPr>
+          <w:p>
+            <w:pPr>
+              <w:pStyle w:val="Tekstpodstawowy"/>
+              <w:spacing w:line="240" w:lineRule="auto"/>
+              <w:jc w:val="left"/>
+              <w:rPr>
+                <w:sz w:val="20"/>
+                <w:szCs w:val="20"/>
+              </w:rPr>
+            </w:pPr>
+            <w:r>
+              <w:rPr>
+                <w:sz w:val="20"/>
+                <w:szCs w:val="20"/>
+              </w:rPr>
+              <w:t>Użytkownik</w:t>
+            </w:r>
+          </w:p>
+        </w:tc>
+        <w:tc>
+          <w:tcPr>
+            <w:cnfStyle w:val="000010000000" w:firstRow="0" w:lastRow="0" w:firstColumn="0" w:lastColumn="0" w:oddVBand="1" w:evenVBand="0" w:oddHBand="0" w:evenHBand="0" w:firstRowFirstColumn="0" w:firstRowLastColumn="0" w:lastRowFirstColumn="0" w:lastRowLastColumn="0"/>
+            <w:tcW w:w="1985" w:type="dxa"/>
+          </w:tcPr>
+          <w:p>
+            <w:pPr>
+              <w:pStyle w:val="Tekstpodstawowy"/>
+              <w:spacing w:line="240" w:lineRule="auto"/>
+              <w:rPr>
+                <w:sz w:val="20"/>
+                <w:szCs w:val="20"/>
+              </w:rPr>
+            </w:pPr>
+          </w:p>
+        </w:tc>
+        <w:tc>
+          <w:tcPr>
+            <w:tcW w:w="4995" w:type="dxa"/>
+          </w:tcPr>
+          <w:p>
+            <w:pPr>
+              <w:pStyle w:val="Tekstpodstawowy"/>
+              <w:spacing w:line="240" w:lineRule="auto"/>
+              <w:cnfStyle w:val="000000000000" w:firstRow="0" w:lastRow="0" w:firstColumn="0" w:lastColumn="0" w:oddVBand="0" w:evenVBand="0" w:oddHBand="0" w:evenHBand="0" w:firstRowFirstColumn="0" w:firstRowLastColumn="0" w:lastRowFirstColumn="0" w:lastRowLastColumn="0"/>
+              <w:rPr>
+                <w:sz w:val="20"/>
+                <w:szCs w:val="20"/>
+              </w:rPr>
+            </w:pPr>
+          </w:p>
+        </w:tc>
+      </w:tr>
+      <w:tr>
+        <w:tc>
+          <w:tcPr>
+            <w:cnfStyle w:val="001000000000" w:firstRow="0" w:lastRow="0" w:firstColumn="1" w:lastColumn="0" w:oddVBand="0" w:evenVBand="0" w:oddHBand="0" w:evenHBand="0" w:firstRowFirstColumn="0" w:firstRowLastColumn="0" w:lastRowFirstColumn="0" w:lastRowLastColumn="0"/>
+            <w:tcW w:w="1951" w:type="dxa"/>
+          </w:tcPr>
+          <w:p>
+            <w:pPr>
+              <w:pStyle w:val="Tekstpodstawowy"/>
+              <w:spacing w:line="240" w:lineRule="auto"/>
+              <w:jc w:val="left"/>
+              <w:rPr>
+                <w:sz w:val="20"/>
+                <w:szCs w:val="20"/>
+              </w:rPr>
+            </w:pPr>
+            <w:r>
+              <w:rPr>
+                <w:sz w:val="20"/>
+                <w:szCs w:val="20"/>
+              </w:rPr>
+              <w:t>Pracownik firmy</w:t>
+            </w:r>
+          </w:p>
+        </w:tc>
+        <w:tc>
+          <w:tcPr>
+            <w:cnfStyle w:val="000010000000" w:firstRow="0" w:lastRow="0" w:firstColumn="0" w:lastColumn="0" w:oddVBand="1" w:evenVBand="0" w:oddHBand="0" w:evenHBand="0" w:firstRowFirstColumn="0" w:firstRowLastColumn="0" w:lastRowFirstColumn="0" w:lastRowLastColumn="0"/>
+            <w:tcW w:w="1985" w:type="dxa"/>
+          </w:tcPr>
+          <w:p>
+            <w:pPr>
+              <w:pStyle w:val="Tekstpodstawowy"/>
+              <w:spacing w:line="240" w:lineRule="auto"/>
+              <w:rPr>
+                <w:sz w:val="20"/>
+                <w:szCs w:val="20"/>
+              </w:rPr>
+            </w:pPr>
+          </w:p>
+        </w:tc>
+        <w:tc>
+          <w:tcPr>
+            <w:tcW w:w="4995" w:type="dxa"/>
+          </w:tcPr>
+          <w:p>
+            <w:pPr>
+              <w:pStyle w:val="Tekstpodstawowy"/>
+              <w:spacing w:line="240" w:lineRule="auto"/>
+              <w:cnfStyle w:val="000000000000" w:firstRow="0" w:lastRow="0" w:firstColumn="0" w:lastColumn="0" w:oddVBand="0" w:evenVBand="0" w:oddHBand="0" w:evenHBand="0" w:firstRowFirstColumn="0" w:firstRowLastColumn="0" w:lastRowFirstColumn="0" w:lastRowLastColumn="0"/>
+              <w:rPr>
+                <w:sz w:val="20"/>
+                <w:szCs w:val="20"/>
+              </w:rPr>
+            </w:pPr>
+          </w:p>
+        </w:tc>
+      </w:tr>
+      <w:tr>
+        <w:tc>
+          <w:tcPr>
+            <w:cnfStyle w:val="001000000000" w:firstRow="0" w:lastRow="0" w:firstColumn="1" w:lastColumn="0" w:oddVBand="0" w:evenVBand="0" w:oddHBand="0" w:evenHBand="0" w:firstRowFirstColumn="0" w:firstRowLastColumn="0" w:lastRowFirstColumn="0" w:lastRowLastColumn="0"/>
+            <w:tcW w:w="1951" w:type="dxa"/>
+          </w:tcPr>
+          <w:p>
+            <w:pPr>
+              <w:pStyle w:val="Tekstpodstawowy"/>
+              <w:spacing w:line="240" w:lineRule="auto"/>
+              <w:jc w:val="left"/>
+              <w:rPr>
+                <w:sz w:val="20"/>
+                <w:szCs w:val="20"/>
+              </w:rPr>
+            </w:pPr>
+            <w:r>
+              <w:rPr>
+                <w:sz w:val="20"/>
+                <w:szCs w:val="20"/>
+              </w:rPr>
+              <w:t>Skaner</w:t>
+            </w:r>
+          </w:p>
+        </w:tc>
+        <w:tc>
+          <w:tcPr>
+            <w:cnfStyle w:val="000010000000" w:firstRow="0" w:lastRow="0" w:firstColumn="0" w:lastColumn="0" w:oddVBand="1" w:evenVBand="0" w:oddHBand="0" w:evenHBand="0" w:firstRowFirstColumn="0" w:firstRowLastColumn="0" w:lastRowFirstColumn="0" w:lastRowLastColumn="0"/>
+            <w:tcW w:w="1985" w:type="dxa"/>
+          </w:tcPr>
+          <w:p>
+            <w:pPr>
+              <w:pStyle w:val="Tekstpodstawowy"/>
+              <w:spacing w:line="240" w:lineRule="auto"/>
+              <w:rPr>
+                <w:sz w:val="20"/>
+                <w:szCs w:val="20"/>
+              </w:rPr>
+            </w:pPr>
+          </w:p>
+        </w:tc>
+        <w:tc>
+          <w:tcPr>
+            <w:tcW w:w="4995" w:type="dxa"/>
+          </w:tcPr>
+          <w:p>
+            <w:pPr>
+              <w:pStyle w:val="Tekstpodstawowy"/>
+              <w:spacing w:line="240" w:lineRule="auto"/>
+              <w:cnfStyle w:val="000000000000" w:firstRow="0" w:lastRow="0" w:firstColumn="0" w:lastColumn="0" w:oddVBand="0" w:evenVBand="0" w:oddHBand="0" w:evenHBand="0" w:firstRowFirstColumn="0" w:firstRowLastColumn="0" w:lastRowFirstColumn="0" w:lastRowLastColumn="0"/>
+              <w:rPr>
+                <w:sz w:val="20"/>
+                <w:szCs w:val="20"/>
+              </w:rPr>
+            </w:pPr>
+          </w:p>
+        </w:tc>
+      </w:tr>
+      <w:tr>
+        <w:tc>
+          <w:tcPr>
+            <w:cnfStyle w:val="001000000000" w:firstRow="0" w:lastRow="0" w:firstColumn="1" w:lastColumn="0" w:oddVBand="0" w:evenVBand="0" w:oddHBand="0" w:evenHBand="0" w:firstRowFirstColumn="0" w:firstRowLastColumn="0" w:lastRowFirstColumn="0" w:lastRowLastColumn="0"/>
+            <w:tcW w:w="1951" w:type="dxa"/>
+          </w:tcPr>
+          <w:p>
+            <w:pPr>
+              <w:pStyle w:val="Tekstpodstawowy"/>
+              <w:spacing w:line="240" w:lineRule="auto"/>
+              <w:jc w:val="left"/>
+              <w:rPr>
+                <w:sz w:val="20"/>
+                <w:szCs w:val="20"/>
+              </w:rPr>
+            </w:pPr>
+          </w:p>
+        </w:tc>
+        <w:tc>
+          <w:tcPr>
+            <w:cnfStyle w:val="000010000000" w:firstRow="0" w:lastRow="0" w:firstColumn="0" w:lastColumn="0" w:oddVBand="1" w:evenVBand="0" w:oddHBand="0" w:evenHBand="0" w:firstRowFirstColumn="0" w:firstRowLastColumn="0" w:lastRowFirstColumn="0" w:lastRowLastColumn="0"/>
+            <w:tcW w:w="1985" w:type="dxa"/>
+          </w:tcPr>
+          <w:p>
+            <w:pPr>
+              <w:pStyle w:val="Tekstpodstawowy"/>
+              <w:spacing w:line="240" w:lineRule="auto"/>
+              <w:rPr>
+                <w:sz w:val="20"/>
+                <w:szCs w:val="20"/>
+              </w:rPr>
+            </w:pPr>
+          </w:p>
+        </w:tc>
+        <w:tc>
+          <w:tcPr>
+            <w:tcW w:w="4995" w:type="dxa"/>
+          </w:tcPr>
+          <w:p>
+            <w:pPr>
+              <w:pStyle w:val="Tekstpodstawowy"/>
+              <w:spacing w:line="240" w:lineRule="auto"/>
+              <w:cnfStyle w:val="000000000000" w:firstRow="0" w:lastRow="0" w:firstColumn="0" w:lastColumn="0" w:oddVBand="0" w:evenVBand="0" w:oddHBand="0" w:evenHBand="0" w:firstRowFirstColumn="0" w:firstRowLastColumn="0" w:lastRowFirstColumn="0" w:lastRowLastColumn="0"/>
+              <w:rPr>
+                <w:sz w:val="20"/>
+                <w:szCs w:val="20"/>
+              </w:rPr>
+            </w:pPr>
+          </w:p>
+        </w:tc>
+      </w:tr>
+    </w:tbl>
     <w:p>
       <w:pPr>
         <w:pStyle w:val="WstepZakonczenie"/>
-        <w:numPr>
-          <w:ilvl w:val="0"/>
-          <w:numId w:val="5"/>
-        </w:numPr>
-      </w:pPr>
-      <w:bookmarkStart w:id="22" w:name="_Toc24201252"/>
-      <w:r>
-        <w:t>Specyfikacja i analiza wymagań</w:t>
-      </w:r>
-      <w:bookmarkEnd w:id="22"/>
-    </w:p>
-    <w:p>
-      <w:pPr>
-        <w:pStyle w:val="WstepZakonczenie"/>
-        <w:numPr>
-          <w:ilvl w:val="1"/>
-          <w:numId w:val="5"/>
-        </w:numPr>
-      </w:pPr>
-      <w:r>
-        <w:t xml:space="preserve"> </w:t>
-      </w:r>
-      <w:bookmarkStart w:id="23" w:name="_Toc24201253"/>
-      <w:r>
-        <w:t>Słownik pojęć</w:t>
-      </w:r>
-      <w:bookmarkEnd w:id="23"/>
+        <w:ind w:left="792" w:firstLine="0"/>
+      </w:pPr>
     </w:p>
     <w:p>
       <w:pPr>
@@ -13094,8 +17113,8 @@
       </w:pPr>
     </w:p>
     <w:sectPr>
-      <w:footerReference w:type="even" r:id="rId23"/>
-      <w:footerReference w:type="default" r:id="rId24"/>
+      <w:footerReference w:type="even" r:id="rId27"/>
+      <w:footerReference w:type="default" r:id="rId28"/>
       <w:type w:val="oddPage"/>
       <w:pgSz w:w="11906" w:h="16838"/>
       <w:pgMar w:top="1418" w:right="1418" w:bottom="1418" w:left="1701" w:header="709" w:footer="709" w:gutter="0"/>
@@ -15862,7 +19881,7 @@
 </file>
 
 <file path=customXml/itemProps1.xml><?xml version="1.0" encoding="utf-8"?>
-<ds:datastoreItem xmlns:ds="http://schemas.openxmlformats.org/officeDocument/2006/customXml" ds:itemID="{1F420A13-74DF-49C6-A351-12B464BFFF52}">
+<ds:datastoreItem xmlns:ds="http://schemas.openxmlformats.org/officeDocument/2006/customXml" ds:itemID="{40A54707-4E1C-41E6-A69D-6C3EC5E68B93}">
   <ds:schemaRefs>
     <ds:schemaRef ds:uri="http://schemas.openxmlformats.org/officeDocument/2006/bibliography"/>
   </ds:schemaRefs>

--- a/Praca_dyplomowa_Fryderyk_Rott_treść.docx
+++ b/Praca_dyplomowa_Fryderyk_Rott_treść.docx
@@ -13255,19 +13255,51 @@
     <w:p>
       <w:pPr>
         <w:pStyle w:val="Legenda"/>
-      </w:pPr>
-      <w:r>
+        <w:rPr>
+          <w:i/>
+        </w:rPr>
+      </w:pPr>
+      <w:r>
+        <w:rPr>
+          <w:i/>
+        </w:rPr>
         <w:t xml:space="preserve">Tabela </w:t>
       </w:r>
-      <w:fldSimple w:instr=" SEQ Tabela \* ARABIC ">
-        <w:r>
-          <w:rPr>
-            <w:noProof/>
-          </w:rPr>
-          <w:t>4</w:t>
-        </w:r>
-      </w:fldSimple>
-      <w:r>
+      <w:r>
+        <w:rPr>
+          <w:i/>
+        </w:rPr>
+        <w:fldChar w:fldCharType="begin"/>
+      </w:r>
+      <w:r>
+        <w:rPr>
+          <w:i/>
+        </w:rPr>
+        <w:instrText xml:space="preserve"> SEQ Tabela \* ARABIC </w:instrText>
+      </w:r>
+      <w:r>
+        <w:rPr>
+          <w:i/>
+        </w:rPr>
+        <w:fldChar w:fldCharType="separate"/>
+      </w:r>
+      <w:r>
+        <w:rPr>
+          <w:i/>
+          <w:noProof/>
+        </w:rPr>
+        <w:t>4</w:t>
+      </w:r>
+      <w:r>
+        <w:rPr>
+          <w:i/>
+        </w:rPr>
+        <w:fldChar w:fldCharType="end"/>
+      </w:r>
+      <w:r>
+        <w:rPr>
+          <w:i/>
+        </w:rPr>
         <w:t xml:space="preserve"> Porównanie oferowanych funkcjonalności</w:t>
       </w:r>
     </w:p>
@@ -13446,17 +13478,7 @@
                 <w:sz w:val="20"/>
                 <w:szCs w:val="20"/>
               </w:rPr>
-              <w:t>Proponow</w:t>
-            </w:r>
-            <w:bookmarkStart w:id="21" w:name="_GoBack"/>
-            <w:bookmarkEnd w:id="21"/>
-            <w:r>
-              <w:rPr>
-                <w:rFonts w:eastAsia="Times New Roman" w:cs="Times New Roman"/>
-                <w:sz w:val="20"/>
-                <w:szCs w:val="20"/>
-              </w:rPr>
-              <w:t>ane</w:t>
+              <w:t>Proponowane</w:t>
             </w:r>
             <w:r>
               <w:rPr>
@@ -13824,7 +13846,7 @@
                 <w:sz w:val="20"/>
                 <w:szCs w:val="20"/>
               </w:rPr>
-              <w:t xml:space="preserve"> Ustalone z góry kategorie</w:t>
+              <w:t>Ustalone z góry kategorie</w:t>
             </w:r>
           </w:p>
         </w:tc>
@@ -13926,7 +13948,7 @@
                 <w:sz w:val="20"/>
                 <w:szCs w:val="20"/>
               </w:rPr>
-              <w:t xml:space="preserve"> Ustalone z góry kategorie</w:t>
+              <w:t>Ustalone z góry kategorie</w:t>
             </w:r>
           </w:p>
         </w:tc>
@@ -13968,7 +13990,28 @@
                 <w:sz w:val="20"/>
                 <w:szCs w:val="20"/>
               </w:rPr>
-              <w:t xml:space="preserve"> Możliwość tworzenia własnych kategorii</w:t>
+              <w:t xml:space="preserve"> </w:t>
+            </w:r>
+            <w:r>
+              <w:rPr>
+                <w:sz w:val="20"/>
+                <w:szCs w:val="20"/>
+              </w:rPr>
+              <w:t xml:space="preserve">System </w:t>
+            </w:r>
+            <w:r>
+              <w:rPr>
+                <w:sz w:val="20"/>
+                <w:szCs w:val="20"/>
+              </w:rPr>
+              <w:t xml:space="preserve">tworzenia </w:t>
+            </w:r>
+            <w:r>
+              <w:rPr>
+                <w:sz w:val="20"/>
+                <w:szCs w:val="20"/>
+              </w:rPr>
+              <w:t>przez użytkownika grup</w:t>
             </w:r>
           </w:p>
         </w:tc>
@@ -14442,6 +14485,13 @@
               </w:rPr>
               <w:t>Tylko pojedyncze paragony</w:t>
             </w:r>
+            <w:r>
+              <w:rPr>
+                <w:sz w:val="20"/>
+                <w:szCs w:val="20"/>
+              </w:rPr>
+              <w:t xml:space="preserve"> (tylko drogą mailową)</w:t>
+            </w:r>
           </w:p>
         </w:tc>
         <w:tc>
@@ -14482,7 +14532,28 @@
                 <w:sz w:val="20"/>
                 <w:szCs w:val="20"/>
               </w:rPr>
-              <w:t>Pojedyncze foldery lub wiele folderów (wiele paragonów naraz)</w:t>
+              <w:t xml:space="preserve">Pojedyncze foldery </w:t>
+            </w:r>
+            <w:r>
+              <w:rPr>
+                <w:sz w:val="20"/>
+                <w:szCs w:val="20"/>
+              </w:rPr>
+              <w:t xml:space="preserve">z paragonami </w:t>
+            </w:r>
+            <w:r>
+              <w:rPr>
+                <w:sz w:val="20"/>
+                <w:szCs w:val="20"/>
+              </w:rPr>
+              <w:t xml:space="preserve">lub wiele folderów </w:t>
+            </w:r>
+            <w:r>
+              <w:rPr>
+                <w:sz w:val="20"/>
+                <w:szCs w:val="20"/>
+              </w:rPr>
+              <w:t>(tylko drogą mailową)</w:t>
             </w:r>
           </w:p>
         </w:tc>
@@ -14588,7 +14659,14 @@
                 <w:sz w:val="20"/>
                 <w:szCs w:val="20"/>
               </w:rPr>
-              <w:t>Pojedyncze paragony lub wiele naraz</w:t>
+              <w:t xml:space="preserve">Pojedyncze paragony lub </w:t>
+            </w:r>
+            <w:r>
+              <w:rPr>
+                <w:sz w:val="20"/>
+                <w:szCs w:val="20"/>
+              </w:rPr>
+              <w:t>pojedyncze grupy (tylko drogą mailową)</w:t>
             </w:r>
           </w:p>
         </w:tc>
@@ -14616,7 +14694,7 @@
                 <w:sz w:val="20"/>
                 <w:szCs w:val="20"/>
               </w:rPr>
-              <w:t>Karty lojalnościowe</w:t>
+              <w:t>Informacje na temat gwarancji</w:t>
             </w:r>
           </w:p>
         </w:tc>
@@ -14635,6 +14713,13 @@
                 <w:szCs w:val="20"/>
               </w:rPr>
             </w:pPr>
+            <w:r>
+              <w:rPr>
+                <w:sz w:val="20"/>
+                <w:szCs w:val="20"/>
+              </w:rPr>
+              <w:t>+</w:t>
+            </w:r>
           </w:p>
         </w:tc>
         <w:tc>
@@ -14658,25 +14743,6 @@
                 <w:szCs w:val="20"/>
               </w:rPr>
               <w:t>+</w:t>
-            </w:r>
-          </w:p>
-          <w:p>
-            <w:pPr>
-              <w:pStyle w:val="Tekstpodstawowy"/>
-              <w:spacing w:line="240" w:lineRule="auto"/>
-              <w:jc w:val="left"/>
-              <w:cnfStyle w:val="000000000000" w:firstRow="0" w:lastRow="0" w:firstColumn="0" w:lastColumn="0" w:oddVBand="0" w:evenVBand="0" w:oddHBand="0" w:evenHBand="0" w:firstRowFirstColumn="0" w:firstRowLastColumn="0" w:lastRowFirstColumn="0" w:lastRowLastColumn="0"/>
-              <w:rPr>
-                <w:sz w:val="20"/>
-                <w:szCs w:val="20"/>
-              </w:rPr>
-            </w:pPr>
-            <w:r>
-              <w:rPr>
-                <w:sz w:val="20"/>
-                <w:szCs w:val="20"/>
-              </w:rPr>
-              <w:t>Z możliwością skanowania i ekstrahowania danych z nich</w:t>
             </w:r>
           </w:p>
         </w:tc>
@@ -14729,6 +14795,13 @@
                 <w:szCs w:val="20"/>
               </w:rPr>
             </w:pPr>
+            <w:r>
+              <w:rPr>
+                <w:sz w:val="20"/>
+                <w:szCs w:val="20"/>
+              </w:rPr>
+              <w:t>+</w:t>
+            </w:r>
           </w:p>
         </w:tc>
       </w:tr>
@@ -14755,7 +14828,7 @@
                 <w:sz w:val="20"/>
                 <w:szCs w:val="20"/>
               </w:rPr>
-              <w:t>Polisy</w:t>
+              <w:t>Informowanie na temat kończonych się terminów gwarancji</w:t>
             </w:r>
           </w:p>
         </w:tc>
@@ -14780,6 +14853,24 @@
                 <w:szCs w:val="20"/>
               </w:rPr>
               <w:t>+</w:t>
+            </w:r>
+          </w:p>
+          <w:p>
+            <w:pPr>
+              <w:pStyle w:val="Tekstpodstawowy"/>
+              <w:spacing w:line="240" w:lineRule="auto"/>
+              <w:jc w:val="left"/>
+              <w:rPr>
+                <w:sz w:val="20"/>
+                <w:szCs w:val="20"/>
+              </w:rPr>
+            </w:pPr>
+            <w:r>
+              <w:rPr>
+                <w:sz w:val="20"/>
+                <w:szCs w:val="20"/>
+              </w:rPr>
+              <w:t xml:space="preserve">Powiadomienia </w:t>
             </w:r>
           </w:p>
         </w:tc>
@@ -14849,6 +14940,31 @@
                 <w:szCs w:val="20"/>
               </w:rPr>
             </w:pPr>
+            <w:r>
+              <w:rPr>
+                <w:sz w:val="20"/>
+                <w:szCs w:val="20"/>
+              </w:rPr>
+              <w:t>+</w:t>
+            </w:r>
+          </w:p>
+          <w:p>
+            <w:pPr>
+              <w:pStyle w:val="Tekstpodstawowy"/>
+              <w:spacing w:line="240" w:lineRule="auto"/>
+              <w:jc w:val="left"/>
+              <w:rPr>
+                <w:sz w:val="20"/>
+                <w:szCs w:val="20"/>
+              </w:rPr>
+            </w:pPr>
+            <w:r>
+              <w:rPr>
+                <w:sz w:val="20"/>
+                <w:szCs w:val="20"/>
+              </w:rPr>
+              <w:t>Powiadomienia</w:t>
+            </w:r>
           </w:p>
         </w:tc>
       </w:tr>
@@ -14864,10 +14980,30 @@
               <w:spacing w:line="240" w:lineRule="auto"/>
               <w:jc w:val="left"/>
               <w:rPr>
+                <w:bCs w:val="0"/>
+                <w:sz w:val="20"/>
+                <w:szCs w:val="20"/>
+              </w:rPr>
+            </w:pPr>
+            <w:r>
+              <w:rPr>
                 <w:b w:val="0"/>
                 <w:sz w:val="20"/>
                 <w:szCs w:val="20"/>
               </w:rPr>
+              <w:t>Ustalanie budżetu na daną kategorię</w:t>
+            </w:r>
+          </w:p>
+          <w:p>
+            <w:pPr>
+              <w:pStyle w:val="Tekstpodstawowy"/>
+              <w:spacing w:line="240" w:lineRule="auto"/>
+              <w:jc w:val="left"/>
+              <w:rPr>
+                <w:b w:val="0"/>
+                <w:sz w:val="20"/>
+                <w:szCs w:val="20"/>
+              </w:rPr>
             </w:pPr>
             <w:r>
               <w:rPr>
@@ -14875,7 +15011,7 @@
                 <w:sz w:val="20"/>
                 <w:szCs w:val="20"/>
               </w:rPr>
-              <w:t>Informacje na temat gwarancji</w:t>
+              <w:t>i informowanie o postępach w jego uzupełnianiu użytkownika</w:t>
             </w:r>
           </w:p>
         </w:tc>
@@ -14894,13 +15030,6 @@
                 <w:szCs w:val="20"/>
               </w:rPr>
             </w:pPr>
-            <w:r>
-              <w:rPr>
-                <w:sz w:val="20"/>
-                <w:szCs w:val="20"/>
-              </w:rPr>
-              <w:t>+</w:t>
-            </w:r>
           </w:p>
         </w:tc>
         <w:tc>
@@ -14918,13 +15047,6 @@
                 <w:szCs w:val="20"/>
               </w:rPr>
             </w:pPr>
-            <w:r>
-              <w:rPr>
-                <w:sz w:val="20"/>
-                <w:szCs w:val="20"/>
-              </w:rPr>
-              <w:t>+</w:t>
-            </w:r>
           </w:p>
         </w:tc>
         <w:tc>
@@ -14984,315 +15106,12 @@
               <w:t>+</w:t>
             </w:r>
           </w:p>
-        </w:tc>
-      </w:tr>
-      <w:tr>
-        <w:tc>
-          <w:tcPr>
-            <w:cnfStyle w:val="001000000000" w:firstRow="0" w:lastRow="0" w:firstColumn="1" w:lastColumn="0" w:oddVBand="0" w:evenVBand="0" w:oddHBand="0" w:evenHBand="0" w:firstRowFirstColumn="0" w:firstRowLastColumn="0" w:lastRowFirstColumn="0" w:lastRowLastColumn="0"/>
-            <w:tcW w:w="1844" w:type="dxa"/>
-          </w:tcPr>
           <w:p>
             <w:pPr>
               <w:pStyle w:val="Tekstpodstawowy"/>
               <w:spacing w:line="240" w:lineRule="auto"/>
               <w:jc w:val="left"/>
               <w:rPr>
-                <w:b w:val="0"/>
-                <w:sz w:val="20"/>
-                <w:szCs w:val="20"/>
-              </w:rPr>
-            </w:pPr>
-            <w:r>
-              <w:rPr>
-                <w:b w:val="0"/>
-                <w:sz w:val="20"/>
-                <w:szCs w:val="20"/>
-              </w:rPr>
-              <w:t>Informowanie na temat kończonych się terminów gwarancji</w:t>
-            </w:r>
-          </w:p>
-        </w:tc>
-        <w:tc>
-          <w:tcPr>
-            <w:cnfStyle w:val="000010000000" w:firstRow="0" w:lastRow="0" w:firstColumn="0" w:lastColumn="0" w:oddVBand="1" w:evenVBand="0" w:oddHBand="0" w:evenHBand="0" w:firstRowFirstColumn="0" w:firstRowLastColumn="0" w:lastRowFirstColumn="0" w:lastRowLastColumn="0"/>
-            <w:tcW w:w="1559" w:type="dxa"/>
-          </w:tcPr>
-          <w:p>
-            <w:pPr>
-              <w:pStyle w:val="Tekstpodstawowy"/>
-              <w:spacing w:line="240" w:lineRule="auto"/>
-              <w:jc w:val="left"/>
-              <w:rPr>
-                <w:sz w:val="20"/>
-                <w:szCs w:val="20"/>
-              </w:rPr>
-            </w:pPr>
-            <w:r>
-              <w:rPr>
-                <w:sz w:val="20"/>
-                <w:szCs w:val="20"/>
-              </w:rPr>
-              <w:t>+</w:t>
-            </w:r>
-          </w:p>
-          <w:p>
-            <w:pPr>
-              <w:pStyle w:val="Tekstpodstawowy"/>
-              <w:spacing w:line="240" w:lineRule="auto"/>
-              <w:jc w:val="left"/>
-              <w:rPr>
-                <w:sz w:val="20"/>
-                <w:szCs w:val="20"/>
-              </w:rPr>
-            </w:pPr>
-            <w:r>
-              <w:rPr>
-                <w:sz w:val="20"/>
-                <w:szCs w:val="20"/>
-              </w:rPr>
-              <w:t xml:space="preserve">Powiadomienia </w:t>
-            </w:r>
-          </w:p>
-        </w:tc>
-        <w:tc>
-          <w:tcPr>
-            <w:tcW w:w="1985" w:type="dxa"/>
-          </w:tcPr>
-          <w:p>
-            <w:pPr>
-              <w:pStyle w:val="Tekstpodstawowy"/>
-              <w:spacing w:line="240" w:lineRule="auto"/>
-              <w:jc w:val="left"/>
-              <w:cnfStyle w:val="000000000000" w:firstRow="0" w:lastRow="0" w:firstColumn="0" w:lastColumn="0" w:oddVBand="0" w:evenVBand="0" w:oddHBand="0" w:evenHBand="0" w:firstRowFirstColumn="0" w:firstRowLastColumn="0" w:lastRowFirstColumn="0" w:lastRowLastColumn="0"/>
-              <w:rPr>
-                <w:sz w:val="20"/>
-                <w:szCs w:val="20"/>
-              </w:rPr>
-            </w:pPr>
-          </w:p>
-        </w:tc>
-        <w:tc>
-          <w:tcPr>
-            <w:cnfStyle w:val="000010000000" w:firstRow="0" w:lastRow="0" w:firstColumn="0" w:lastColumn="0" w:oddVBand="1" w:evenVBand="0" w:oddHBand="0" w:evenHBand="0" w:firstRowFirstColumn="0" w:firstRowLastColumn="0" w:lastRowFirstColumn="0" w:lastRowLastColumn="0"/>
-            <w:tcW w:w="1842" w:type="dxa"/>
-          </w:tcPr>
-          <w:p>
-            <w:pPr>
-              <w:pStyle w:val="Tekstpodstawowy"/>
-              <w:spacing w:line="240" w:lineRule="auto"/>
-              <w:jc w:val="left"/>
-              <w:rPr>
-                <w:sz w:val="20"/>
-                <w:szCs w:val="20"/>
-              </w:rPr>
-            </w:pPr>
-          </w:p>
-        </w:tc>
-        <w:tc>
-          <w:tcPr>
-            <w:tcW w:w="1418" w:type="dxa"/>
-          </w:tcPr>
-          <w:p>
-            <w:pPr>
-              <w:pStyle w:val="Tekstpodstawowy"/>
-              <w:spacing w:line="240" w:lineRule="auto"/>
-              <w:jc w:val="left"/>
-              <w:cnfStyle w:val="000000000000" w:firstRow="0" w:lastRow="0" w:firstColumn="0" w:lastColumn="0" w:oddVBand="0" w:evenVBand="0" w:oddHBand="0" w:evenHBand="0" w:firstRowFirstColumn="0" w:firstRowLastColumn="0" w:lastRowFirstColumn="0" w:lastRowLastColumn="0"/>
-              <w:rPr>
-                <w:sz w:val="20"/>
-                <w:szCs w:val="20"/>
-              </w:rPr>
-            </w:pPr>
-          </w:p>
-        </w:tc>
-        <w:tc>
-          <w:tcPr>
-            <w:cnfStyle w:val="000010000000" w:firstRow="0" w:lastRow="0" w:firstColumn="0" w:lastColumn="0" w:oddVBand="1" w:evenVBand="0" w:oddHBand="0" w:evenHBand="0" w:firstRowFirstColumn="0" w:firstRowLastColumn="0" w:lastRowFirstColumn="0" w:lastRowLastColumn="0"/>
-            <w:tcW w:w="1843" w:type="dxa"/>
-          </w:tcPr>
-          <w:p>
-            <w:pPr>
-              <w:pStyle w:val="Tekstpodstawowy"/>
-              <w:spacing w:line="240" w:lineRule="auto"/>
-              <w:jc w:val="left"/>
-              <w:rPr>
-                <w:sz w:val="20"/>
-                <w:szCs w:val="20"/>
-              </w:rPr>
-            </w:pPr>
-            <w:r>
-              <w:rPr>
-                <w:sz w:val="20"/>
-                <w:szCs w:val="20"/>
-              </w:rPr>
-              <w:t>+</w:t>
-            </w:r>
-          </w:p>
-          <w:p>
-            <w:pPr>
-              <w:pStyle w:val="Tekstpodstawowy"/>
-              <w:spacing w:line="240" w:lineRule="auto"/>
-              <w:jc w:val="left"/>
-              <w:rPr>
-                <w:sz w:val="20"/>
-                <w:szCs w:val="20"/>
-              </w:rPr>
-            </w:pPr>
-            <w:r>
-              <w:rPr>
-                <w:sz w:val="20"/>
-                <w:szCs w:val="20"/>
-              </w:rPr>
-              <w:t>Powiadomienia</w:t>
-            </w:r>
-          </w:p>
-        </w:tc>
-      </w:tr>
-      <w:tr>
-        <w:tc>
-          <w:tcPr>
-            <w:cnfStyle w:val="001000000000" w:firstRow="0" w:lastRow="0" w:firstColumn="1" w:lastColumn="0" w:oddVBand="0" w:evenVBand="0" w:oddHBand="0" w:evenHBand="0" w:firstRowFirstColumn="0" w:firstRowLastColumn="0" w:lastRowFirstColumn="0" w:lastRowLastColumn="0"/>
-            <w:tcW w:w="1844" w:type="dxa"/>
-          </w:tcPr>
-          <w:p>
-            <w:pPr>
-              <w:pStyle w:val="Tekstpodstawowy"/>
-              <w:spacing w:line="240" w:lineRule="auto"/>
-              <w:jc w:val="left"/>
-              <w:rPr>
-                <w:bCs w:val="0"/>
-                <w:sz w:val="20"/>
-                <w:szCs w:val="20"/>
-              </w:rPr>
-            </w:pPr>
-            <w:r>
-              <w:rPr>
-                <w:b w:val="0"/>
-                <w:sz w:val="20"/>
-                <w:szCs w:val="20"/>
-              </w:rPr>
-              <w:t>Ustalanie budżetu na daną kategorię</w:t>
-            </w:r>
-          </w:p>
-          <w:p>
-            <w:pPr>
-              <w:pStyle w:val="Tekstpodstawowy"/>
-              <w:spacing w:line="240" w:lineRule="auto"/>
-              <w:jc w:val="left"/>
-              <w:rPr>
-                <w:b w:val="0"/>
-                <w:sz w:val="20"/>
-                <w:szCs w:val="20"/>
-              </w:rPr>
-            </w:pPr>
-            <w:r>
-              <w:rPr>
-                <w:b w:val="0"/>
-                <w:sz w:val="20"/>
-                <w:szCs w:val="20"/>
-              </w:rPr>
-              <w:t>i informowanie o postępach w jego uzupełnianiu użytkownika</w:t>
-            </w:r>
-          </w:p>
-        </w:tc>
-        <w:tc>
-          <w:tcPr>
-            <w:cnfStyle w:val="000010000000" w:firstRow="0" w:lastRow="0" w:firstColumn="0" w:lastColumn="0" w:oddVBand="1" w:evenVBand="0" w:oddHBand="0" w:evenHBand="0" w:firstRowFirstColumn="0" w:firstRowLastColumn="0" w:lastRowFirstColumn="0" w:lastRowLastColumn="0"/>
-            <w:tcW w:w="1559" w:type="dxa"/>
-          </w:tcPr>
-          <w:p>
-            <w:pPr>
-              <w:pStyle w:val="Tekstpodstawowy"/>
-              <w:spacing w:line="240" w:lineRule="auto"/>
-              <w:jc w:val="left"/>
-              <w:rPr>
-                <w:sz w:val="20"/>
-                <w:szCs w:val="20"/>
-              </w:rPr>
-            </w:pPr>
-          </w:p>
-        </w:tc>
-        <w:tc>
-          <w:tcPr>
-            <w:tcW w:w="1985" w:type="dxa"/>
-          </w:tcPr>
-          <w:p>
-            <w:pPr>
-              <w:pStyle w:val="Tekstpodstawowy"/>
-              <w:spacing w:line="240" w:lineRule="auto"/>
-              <w:jc w:val="left"/>
-              <w:cnfStyle w:val="000000000000" w:firstRow="0" w:lastRow="0" w:firstColumn="0" w:lastColumn="0" w:oddVBand="0" w:evenVBand="0" w:oddHBand="0" w:evenHBand="0" w:firstRowFirstColumn="0" w:firstRowLastColumn="0" w:lastRowFirstColumn="0" w:lastRowLastColumn="0"/>
-              <w:rPr>
-                <w:sz w:val="20"/>
-                <w:szCs w:val="20"/>
-              </w:rPr>
-            </w:pPr>
-          </w:p>
-        </w:tc>
-        <w:tc>
-          <w:tcPr>
-            <w:cnfStyle w:val="000010000000" w:firstRow="0" w:lastRow="0" w:firstColumn="0" w:lastColumn="0" w:oddVBand="1" w:evenVBand="0" w:oddHBand="0" w:evenHBand="0" w:firstRowFirstColumn="0" w:firstRowLastColumn="0" w:lastRowFirstColumn="0" w:lastRowLastColumn="0"/>
-            <w:tcW w:w="1842" w:type="dxa"/>
-          </w:tcPr>
-          <w:p>
-            <w:pPr>
-              <w:pStyle w:val="Tekstpodstawowy"/>
-              <w:spacing w:line="240" w:lineRule="auto"/>
-              <w:jc w:val="left"/>
-              <w:rPr>
-                <w:sz w:val="20"/>
-                <w:szCs w:val="20"/>
-              </w:rPr>
-            </w:pPr>
-          </w:p>
-        </w:tc>
-        <w:tc>
-          <w:tcPr>
-            <w:tcW w:w="1418" w:type="dxa"/>
-          </w:tcPr>
-          <w:p>
-            <w:pPr>
-              <w:pStyle w:val="Tekstpodstawowy"/>
-              <w:spacing w:line="240" w:lineRule="auto"/>
-              <w:jc w:val="left"/>
-              <w:cnfStyle w:val="000000000000" w:firstRow="0" w:lastRow="0" w:firstColumn="0" w:lastColumn="0" w:oddVBand="0" w:evenVBand="0" w:oddHBand="0" w:evenHBand="0" w:firstRowFirstColumn="0" w:firstRowLastColumn="0" w:lastRowFirstColumn="0" w:lastRowLastColumn="0"/>
-              <w:rPr>
-                <w:sz w:val="20"/>
-                <w:szCs w:val="20"/>
-              </w:rPr>
-            </w:pPr>
-          </w:p>
-        </w:tc>
-        <w:tc>
-          <w:tcPr>
-            <w:cnfStyle w:val="000010000000" w:firstRow="0" w:lastRow="0" w:firstColumn="0" w:lastColumn="0" w:oddVBand="1" w:evenVBand="0" w:oddHBand="0" w:evenHBand="0" w:firstRowFirstColumn="0" w:firstRowLastColumn="0" w:lastRowFirstColumn="0" w:lastRowLastColumn="0"/>
-            <w:tcW w:w="1843" w:type="dxa"/>
-          </w:tcPr>
-          <w:p>
-            <w:pPr>
-              <w:pStyle w:val="Tekstpodstawowy"/>
-              <w:spacing w:line="240" w:lineRule="auto"/>
-              <w:jc w:val="left"/>
-              <w:rPr>
-                <w:sz w:val="20"/>
-                <w:szCs w:val="20"/>
-              </w:rPr>
-            </w:pPr>
-            <w:r>
-              <w:rPr>
-                <w:sz w:val="20"/>
-                <w:szCs w:val="20"/>
-              </w:rPr>
-              <w:t>+</w:t>
-            </w:r>
-          </w:p>
-          <w:p>
-            <w:pPr>
-              <w:pStyle w:val="Tekstpodstawowy"/>
-              <w:spacing w:line="240" w:lineRule="auto"/>
-              <w:jc w:val="left"/>
-              <w:rPr>
                 <w:sz w:val="20"/>
                 <w:szCs w:val="20"/>
                 <w:lang w:val="en-GB"/>
@@ -15304,46 +15123,18 @@
     </w:tbl>
     <w:p>
       <w:pPr>
-        <w:spacing w:after="160" w:line="259" w:lineRule="auto"/>
-        <w:ind w:firstLine="360"/>
-        <w:jc w:val="left"/>
-      </w:pPr>
-      <w:r>
-        <w:br w:type="page"/>
-      </w:r>
-    </w:p>
-    <w:p>
-      <w:pPr>
-        <w:spacing w:after="160" w:line="259" w:lineRule="auto"/>
-        <w:ind w:firstLine="0"/>
-        <w:jc w:val="left"/>
-        <w:rPr>
-          <w:rFonts w:eastAsiaTheme="majorEastAsia" w:cstheme="majorBidi"/>
-          <w:b/>
-          <w:sz w:val="28"/>
-          <w:szCs w:val="32"/>
-        </w:rPr>
-      </w:pPr>
-    </w:p>
-    <w:p>
-      <w:pPr>
-        <w:pStyle w:val="WstepZakonczenie"/>
-        <w:ind w:left="792" w:firstLine="0"/>
-      </w:pPr>
-    </w:p>
-    <w:p>
-      <w:pPr>
         <w:pStyle w:val="WstepZakonczenie"/>
         <w:numPr>
           <w:ilvl w:val="0"/>
           <w:numId w:val="5"/>
         </w:numPr>
       </w:pPr>
-      <w:bookmarkStart w:id="22" w:name="_Toc24201252"/>
-      <w:r>
+      <w:bookmarkStart w:id="21" w:name="_Toc24201252"/>
+      <w:r>
+        <w:lastRenderedPageBreak/>
         <w:t>Specyfikacja i analiza wymagań</w:t>
       </w:r>
-      <w:bookmarkEnd w:id="22"/>
+      <w:bookmarkEnd w:id="21"/>
     </w:p>
     <w:p>
       <w:pPr>
@@ -15356,11 +15147,11 @@
       <w:r>
         <w:t xml:space="preserve"> </w:t>
       </w:r>
-      <w:bookmarkStart w:id="23" w:name="_Toc24201253"/>
+      <w:bookmarkStart w:id="22" w:name="_Toc24201253"/>
       <w:r>
         <w:t>Słownik pojęć</w:t>
       </w:r>
-      <w:bookmarkEnd w:id="23"/>
+      <w:bookmarkEnd w:id="22"/>
     </w:p>
     <w:p>
       <w:pPr>
@@ -15373,7 +15164,7 @@
           <w:sz w:val="24"/>
           <w:szCs w:val="24"/>
         </w:rPr>
-        <w:t>Tabela 5 przedstawia słownik kluczowych dla pracy pojęć.</w:t>
+        <w:t>Tabela 5</w:t>
       </w:r>
       <w:r>
         <w:rPr>
@@ -15381,14 +15172,83 @@
           <w:sz w:val="24"/>
           <w:szCs w:val="24"/>
         </w:rPr>
+        <w:t>.</w:t>
+      </w:r>
+      <w:r>
+        <w:rPr>
+          <w:b w:val="0"/>
+          <w:sz w:val="24"/>
+          <w:szCs w:val="24"/>
+        </w:rPr>
+        <w:t xml:space="preserve"> przedstawia słownik kluczowych dla pracy pojęć</w:t>
+      </w:r>
+      <w:r>
+        <w:rPr>
+          <w:b w:val="0"/>
+          <w:sz w:val="24"/>
+          <w:szCs w:val="24"/>
+        </w:rPr>
+        <w:t xml:space="preserve"> wykorzystywanych w systemie.</w:t>
+      </w:r>
+      <w:r>
+        <w:rPr>
+          <w:b w:val="0"/>
+          <w:sz w:val="24"/>
+          <w:szCs w:val="24"/>
+        </w:rPr>
         <w:t xml:space="preserve"> </w:t>
       </w:r>
     </w:p>
     <w:p>
       <w:pPr>
-        <w:pStyle w:val="WstepZakonczenie"/>
-        <w:ind w:left="792" w:firstLine="0"/>
-      </w:pPr>
+        <w:pStyle w:val="Legenda"/>
+        <w:rPr>
+          <w:i/>
+        </w:rPr>
+      </w:pPr>
+      <w:r>
+        <w:rPr>
+          <w:i/>
+        </w:rPr>
+        <w:t xml:space="preserve">Tabela </w:t>
+      </w:r>
+      <w:r>
+        <w:rPr>
+          <w:i/>
+        </w:rPr>
+        <w:fldChar w:fldCharType="begin"/>
+      </w:r>
+      <w:r>
+        <w:rPr>
+          <w:i/>
+        </w:rPr>
+        <w:instrText xml:space="preserve"> SEQ Tabela \* ARABIC </w:instrText>
+      </w:r>
+      <w:r>
+        <w:rPr>
+          <w:i/>
+        </w:rPr>
+        <w:fldChar w:fldCharType="separate"/>
+      </w:r>
+      <w:r>
+        <w:rPr>
+          <w:i/>
+          <w:noProof/>
+        </w:rPr>
+        <w:t>5</w:t>
+      </w:r>
+      <w:r>
+        <w:rPr>
+          <w:i/>
+        </w:rPr>
+        <w:fldChar w:fldCharType="end"/>
+      </w:r>
+      <w:r>
+        <w:rPr>
+          <w:i/>
+        </w:rPr>
+        <w:t xml:space="preserve"> Słownik pojęć</w:t>
+      </w:r>
     </w:p>
     <w:tbl>
       <w:tblPr>
@@ -15509,7 +15369,7 @@
                 <w:sz w:val="20"/>
                 <w:szCs w:val="20"/>
               </w:rPr>
-              <w:t>Budżet</w:t>
+              <w:t>Analiza wydatków</w:t>
             </w:r>
           </w:p>
         </w:tc>
@@ -15522,6 +15382,7 @@
             <w:pPr>
               <w:pStyle w:val="Tekstpodstawowy"/>
               <w:spacing w:line="240" w:lineRule="auto"/>
+              <w:jc w:val="left"/>
               <w:rPr>
                 <w:sz w:val="20"/>
                 <w:szCs w:val="20"/>
@@ -15543,6 +15404,20 @@
                 <w:szCs w:val="20"/>
               </w:rPr>
             </w:pPr>
+            <w:r>
+              <w:rPr>
+                <w:sz w:val="20"/>
+                <w:szCs w:val="20"/>
+              </w:rPr>
+              <w:t xml:space="preserve">Rozkład wydatków na poszczególne </w:t>
+            </w:r>
+            <w:r>
+              <w:rPr>
+                <w:sz w:val="20"/>
+                <w:szCs w:val="20"/>
+              </w:rPr>
+              <w:t>grupy w aplikacji z podziałem na miesiące i lata.</w:t>
+            </w:r>
           </w:p>
         </w:tc>
       </w:tr>
@@ -15567,7 +15442,7 @@
                 <w:sz w:val="20"/>
                 <w:szCs w:val="20"/>
               </w:rPr>
-              <w:t>Ikona</w:t>
+              <w:t>Budżet</w:t>
             </w:r>
           </w:p>
         </w:tc>
@@ -15580,6 +15455,7 @@
             <w:pPr>
               <w:pStyle w:val="Tekstpodstawowy"/>
               <w:spacing w:line="240" w:lineRule="auto"/>
+              <w:jc w:val="left"/>
               <w:rPr>
                 <w:sz w:val="20"/>
                 <w:szCs w:val="20"/>
@@ -15601,6 +15477,13 @@
                 <w:szCs w:val="20"/>
               </w:rPr>
             </w:pPr>
+            <w:r>
+              <w:rPr>
+                <w:sz w:val="20"/>
+                <w:szCs w:val="20"/>
+              </w:rPr>
+              <w:t>Limit pieniężny nakładany na grupę, wspomagający analizę wydatków.</w:t>
+            </w:r>
           </w:p>
         </w:tc>
       </w:tr>
@@ -15625,7 +15508,14 @@
                 <w:sz w:val="20"/>
                 <w:szCs w:val="20"/>
               </w:rPr>
-              <w:t>Grupa</w:t>
+              <w:t>E</w:t>
+            </w:r>
+            <w:r>
+              <w:rPr>
+                <w:sz w:val="20"/>
+                <w:szCs w:val="20"/>
+              </w:rPr>
+              <w:t>ksport paragonów</w:t>
             </w:r>
           </w:p>
         </w:tc>
@@ -15638,11 +15528,19 @@
             <w:pPr>
               <w:pStyle w:val="Tekstpodstawowy"/>
               <w:spacing w:line="240" w:lineRule="auto"/>
+              <w:jc w:val="left"/>
               <w:rPr>
                 <w:sz w:val="20"/>
                 <w:szCs w:val="20"/>
               </w:rPr>
             </w:pPr>
+            <w:r>
+              <w:rPr>
+                <w:sz w:val="20"/>
+                <w:szCs w:val="20"/>
+              </w:rPr>
+              <w:t>Wysyłka paragonów</w:t>
+            </w:r>
           </w:p>
         </w:tc>
         <w:tc>
@@ -15659,6 +15557,13 @@
                 <w:szCs w:val="20"/>
               </w:rPr>
             </w:pPr>
+            <w:r>
+              <w:rPr>
+                <w:sz w:val="20"/>
+                <w:szCs w:val="20"/>
+              </w:rPr>
+              <w:t>Oznacza wysłanie zdjęcia lub zdjęć paragonów poza aplikację na dany adres mailowy. Eksport paragonów oznacza archiwizację zdjęć do formatu „zip”.</w:t>
+            </w:r>
           </w:p>
         </w:tc>
       </w:tr>
@@ -15683,7 +15588,7 @@
                 <w:sz w:val="20"/>
                 <w:szCs w:val="20"/>
               </w:rPr>
-              <w:t>Paragon</w:t>
+              <w:t>Grupa</w:t>
             </w:r>
           </w:p>
         </w:tc>
@@ -15696,18 +15601,12 @@
             <w:pPr>
               <w:pStyle w:val="Tekstpodstawowy"/>
               <w:spacing w:line="240" w:lineRule="auto"/>
+              <w:jc w:val="left"/>
               <w:rPr>
                 <w:sz w:val="20"/>
                 <w:szCs w:val="20"/>
               </w:rPr>
             </w:pPr>
-            <w:r>
-              <w:rPr>
-                <w:sz w:val="20"/>
-                <w:szCs w:val="20"/>
-              </w:rPr>
-              <w:t>Dowód zakupu, Rachunek, Faktura</w:t>
-            </w:r>
           </w:p>
         </w:tc>
         <w:tc>
@@ -15724,6 +15623,13 @@
                 <w:szCs w:val="20"/>
               </w:rPr>
             </w:pPr>
+            <w:r>
+              <w:rPr>
+                <w:sz w:val="20"/>
+                <w:szCs w:val="20"/>
+              </w:rPr>
+              <w:t>Grupy służą do grupowania paragonów. Posiadają informację na temat liczby znajdujących się w niej paragonów oraz informacji pieniężnych.</w:t>
+            </w:r>
           </w:p>
         </w:tc>
       </w:tr>
@@ -15748,7 +15654,7 @@
                 <w:sz w:val="20"/>
                 <w:szCs w:val="20"/>
               </w:rPr>
-              <w:t>Powiadomienie</w:t>
+              <w:t>Gwarancje</w:t>
             </w:r>
           </w:p>
         </w:tc>
@@ -15761,6 +15667,7 @@
             <w:pPr>
               <w:pStyle w:val="Tekstpodstawowy"/>
               <w:spacing w:line="240" w:lineRule="auto"/>
+              <w:jc w:val="left"/>
               <w:rPr>
                 <w:sz w:val="20"/>
                 <w:szCs w:val="20"/>
@@ -15782,6 +15689,13 @@
                 <w:szCs w:val="20"/>
               </w:rPr>
             </w:pPr>
+            <w:r>
+              <w:rPr>
+                <w:sz w:val="20"/>
+                <w:szCs w:val="20"/>
+              </w:rPr>
+              <w:t>Ważne czasowo zobowiązanie producenta lub sprzedawcy do bezpłatnej naprawy lub wymiany zakupionego, wadliwego towaru. Gwarancja jest ważna dopóki posiadany jest dowód zakupu (w aplikacji jest to zdjęcie paragonu).</w:t>
+            </w:r>
           </w:p>
         </w:tc>
       </w:tr>
@@ -15806,7 +15720,7 @@
                 <w:sz w:val="20"/>
                 <w:szCs w:val="20"/>
               </w:rPr>
-              <w:t>Tag</w:t>
+              <w:t>Ikona</w:t>
             </w:r>
           </w:p>
         </w:tc>
@@ -15819,6 +15733,7 @@
             <w:pPr>
               <w:pStyle w:val="Tekstpodstawowy"/>
               <w:spacing w:line="240" w:lineRule="auto"/>
+              <w:jc w:val="left"/>
               <w:rPr>
                 <w:sz w:val="20"/>
                 <w:szCs w:val="20"/>
@@ -15840,6 +15755,13 @@
                 <w:szCs w:val="20"/>
               </w:rPr>
             </w:pPr>
+            <w:r>
+              <w:rPr>
+                <w:sz w:val="20"/>
+                <w:szCs w:val="20"/>
+              </w:rPr>
+              <w:t>Obraz o danym kolorze służący do łatwego rozróżniania grup.</w:t>
+            </w:r>
           </w:p>
         </w:tc>
       </w:tr>
@@ -15864,7 +15786,7 @@
                 <w:sz w:val="20"/>
                 <w:szCs w:val="20"/>
               </w:rPr>
-              <w:t>Użytkownik</w:t>
+              <w:t>Paragon</w:t>
             </w:r>
           </w:p>
         </w:tc>
@@ -15877,11 +15799,19 @@
             <w:pPr>
               <w:pStyle w:val="Tekstpodstawowy"/>
               <w:spacing w:line="240" w:lineRule="auto"/>
+              <w:jc w:val="left"/>
               <w:rPr>
                 <w:sz w:val="20"/>
                 <w:szCs w:val="20"/>
               </w:rPr>
             </w:pPr>
+            <w:r>
+              <w:rPr>
+                <w:sz w:val="20"/>
+                <w:szCs w:val="20"/>
+              </w:rPr>
+              <w:t>Dowód zakupu, Rachunek,</w:t>
+            </w:r>
           </w:p>
         </w:tc>
         <w:tc>
@@ -15898,6 +15828,13 @@
                 <w:szCs w:val="20"/>
               </w:rPr>
             </w:pPr>
+            <w:r>
+              <w:rPr>
+                <w:sz w:val="20"/>
+                <w:szCs w:val="20"/>
+              </w:rPr>
+              <w:t>Unikatowy dokument papierowy świadczący dowód zakupu produktu lub usługi.</w:t>
+            </w:r>
           </w:p>
         </w:tc>
       </w:tr>
@@ -15922,7 +15859,7 @@
                 <w:sz w:val="20"/>
                 <w:szCs w:val="20"/>
               </w:rPr>
-              <w:t>Pracownik firmy</w:t>
+              <w:t>Powiadomienie</w:t>
             </w:r>
           </w:p>
         </w:tc>
@@ -15935,6 +15872,7 @@
             <w:pPr>
               <w:pStyle w:val="Tekstpodstawowy"/>
               <w:spacing w:line="240" w:lineRule="auto"/>
+              <w:jc w:val="left"/>
               <w:rPr>
                 <w:sz w:val="20"/>
                 <w:szCs w:val="20"/>
@@ -15956,6 +15894,13 @@
                 <w:szCs w:val="20"/>
               </w:rPr>
             </w:pPr>
+            <w:r>
+              <w:rPr>
+                <w:sz w:val="20"/>
+                <w:szCs w:val="20"/>
+              </w:rPr>
+              <w:t>To czynne poinformowanie użytkownika aplikacji o sytuacji zaistniałej w systemie.</w:t>
+            </w:r>
           </w:p>
         </w:tc>
       </w:tr>
@@ -15980,7 +15925,7 @@
                 <w:sz w:val="20"/>
                 <w:szCs w:val="20"/>
               </w:rPr>
-              <w:t>Skaner</w:t>
+              <w:t>Pracownik firmy</w:t>
             </w:r>
           </w:p>
         </w:tc>
@@ -15993,6 +15938,7 @@
             <w:pPr>
               <w:pStyle w:val="Tekstpodstawowy"/>
               <w:spacing w:line="240" w:lineRule="auto"/>
+              <w:jc w:val="left"/>
               <w:rPr>
                 <w:sz w:val="20"/>
                 <w:szCs w:val="20"/>
@@ -16014,6 +15960,13 @@
                 <w:szCs w:val="20"/>
               </w:rPr>
             </w:pPr>
+            <w:r>
+              <w:rPr>
+                <w:sz w:val="20"/>
+                <w:szCs w:val="20"/>
+              </w:rPr>
+              <w:t>Osoba pracująca w firmie, wyjeżdzająca z niej na delegacje.</w:t>
+            </w:r>
           </w:p>
         </w:tc>
       </w:tr>
@@ -16033,6 +15986,13 @@
                 <w:szCs w:val="20"/>
               </w:rPr>
             </w:pPr>
+            <w:r>
+              <w:rPr>
+                <w:sz w:val="20"/>
+                <w:szCs w:val="20"/>
+              </w:rPr>
+              <w:t>Przeszukiwania</w:t>
+            </w:r>
           </w:p>
         </w:tc>
         <w:tc>
@@ -16044,6 +16004,240 @@
             <w:pPr>
               <w:pStyle w:val="Tekstpodstawowy"/>
               <w:spacing w:line="240" w:lineRule="auto"/>
+              <w:jc w:val="left"/>
+              <w:rPr>
+                <w:sz w:val="20"/>
+                <w:szCs w:val="20"/>
+              </w:rPr>
+            </w:pPr>
+            <w:r>
+              <w:rPr>
+                <w:sz w:val="20"/>
+                <w:szCs w:val="20"/>
+              </w:rPr>
+              <w:t xml:space="preserve">Filtrowanie </w:t>
+            </w:r>
+          </w:p>
+        </w:tc>
+        <w:tc>
+          <w:tcPr>
+            <w:tcW w:w="4995" w:type="dxa"/>
+          </w:tcPr>
+          <w:p>
+            <w:pPr>
+              <w:pStyle w:val="Tekstpodstawowy"/>
+              <w:spacing w:line="240" w:lineRule="auto"/>
+              <w:cnfStyle w:val="000000000000" w:firstRow="0" w:lastRow="0" w:firstColumn="0" w:lastColumn="0" w:oddVBand="0" w:evenVBand="0" w:oddHBand="0" w:evenHBand="0" w:firstRowFirstColumn="0" w:firstRowLastColumn="0" w:lastRowFirstColumn="0" w:lastRowLastColumn="0"/>
+              <w:rPr>
+                <w:sz w:val="20"/>
+                <w:szCs w:val="20"/>
+              </w:rPr>
+            </w:pPr>
+            <w:r>
+              <w:rPr>
+                <w:sz w:val="20"/>
+                <w:szCs w:val="20"/>
+              </w:rPr>
+              <w:t>Możliwość wyodrębniania poszczególnych elementów z pośród listy tych elementów na podstawie unikatowych informacji posiadanych przez elementy.</w:t>
+            </w:r>
+          </w:p>
+        </w:tc>
+      </w:tr>
+      <w:tr>
+        <w:tc>
+          <w:tcPr>
+            <w:cnfStyle w:val="001000000000" w:firstRow="0" w:lastRow="0" w:firstColumn="1" w:lastColumn="0" w:oddVBand="0" w:evenVBand="0" w:oddHBand="0" w:evenHBand="0" w:firstRowFirstColumn="0" w:firstRowLastColumn="0" w:lastRowFirstColumn="0" w:lastRowLastColumn="0"/>
+            <w:tcW w:w="1951" w:type="dxa"/>
+          </w:tcPr>
+          <w:p>
+            <w:pPr>
+              <w:pStyle w:val="Tekstpodstawowy"/>
+              <w:spacing w:line="240" w:lineRule="auto"/>
+              <w:jc w:val="left"/>
+              <w:rPr>
+                <w:sz w:val="20"/>
+                <w:szCs w:val="20"/>
+              </w:rPr>
+            </w:pPr>
+            <w:r>
+              <w:rPr>
+                <w:sz w:val="20"/>
+                <w:szCs w:val="20"/>
+              </w:rPr>
+              <w:t>Skan</w:t>
+            </w:r>
+            <w:r>
+              <w:rPr>
+                <w:sz w:val="20"/>
+                <w:szCs w:val="20"/>
+              </w:rPr>
+              <w:t>owanie</w:t>
+            </w:r>
+          </w:p>
+        </w:tc>
+        <w:tc>
+          <w:tcPr>
+            <w:cnfStyle w:val="000010000000" w:firstRow="0" w:lastRow="0" w:firstColumn="0" w:lastColumn="0" w:oddVBand="1" w:evenVBand="0" w:oddHBand="0" w:evenHBand="0" w:firstRowFirstColumn="0" w:firstRowLastColumn="0" w:lastRowFirstColumn="0" w:lastRowLastColumn="0"/>
+            <w:tcW w:w="1985" w:type="dxa"/>
+          </w:tcPr>
+          <w:p>
+            <w:pPr>
+              <w:pStyle w:val="Tekstpodstawowy"/>
+              <w:spacing w:line="240" w:lineRule="auto"/>
+              <w:jc w:val="left"/>
+              <w:rPr>
+                <w:sz w:val="20"/>
+                <w:szCs w:val="20"/>
+              </w:rPr>
+            </w:pPr>
+            <w:r>
+              <w:rPr>
+                <w:sz w:val="20"/>
+                <w:szCs w:val="20"/>
+              </w:rPr>
+              <w:t>Skanowanie paragonu</w:t>
+            </w:r>
+          </w:p>
+        </w:tc>
+        <w:tc>
+          <w:tcPr>
+            <w:tcW w:w="4995" w:type="dxa"/>
+          </w:tcPr>
+          <w:p>
+            <w:pPr>
+              <w:pStyle w:val="Tekstpodstawowy"/>
+              <w:spacing w:line="240" w:lineRule="auto"/>
+              <w:cnfStyle w:val="000000000000" w:firstRow="0" w:lastRow="0" w:firstColumn="0" w:lastColumn="0" w:oddVBand="0" w:evenVBand="0" w:oddHBand="0" w:evenHBand="0" w:firstRowFirstColumn="0" w:firstRowLastColumn="0" w:lastRowFirstColumn="0" w:lastRowLastColumn="0"/>
+              <w:rPr>
+                <w:sz w:val="20"/>
+                <w:szCs w:val="20"/>
+              </w:rPr>
+            </w:pPr>
+            <w:r>
+              <w:rPr>
+                <w:sz w:val="20"/>
+                <w:szCs w:val="20"/>
+              </w:rPr>
+              <w:t>Możliwość ekstrahowania informacji na podstawie zdjęcia paragonu.</w:t>
+            </w:r>
+          </w:p>
+        </w:tc>
+      </w:tr>
+      <w:tr>
+        <w:tc>
+          <w:tcPr>
+            <w:cnfStyle w:val="001000000000" w:firstRow="0" w:lastRow="0" w:firstColumn="1" w:lastColumn="0" w:oddVBand="0" w:evenVBand="0" w:oddHBand="0" w:evenHBand="0" w:firstRowFirstColumn="0" w:firstRowLastColumn="0" w:lastRowFirstColumn="0" w:lastRowLastColumn="0"/>
+            <w:tcW w:w="1951" w:type="dxa"/>
+          </w:tcPr>
+          <w:p>
+            <w:pPr>
+              <w:pStyle w:val="Tekstpodstawowy"/>
+              <w:spacing w:line="240" w:lineRule="auto"/>
+              <w:jc w:val="left"/>
+              <w:rPr>
+                <w:sz w:val="20"/>
+                <w:szCs w:val="20"/>
+              </w:rPr>
+            </w:pPr>
+            <w:r>
+              <w:rPr>
+                <w:sz w:val="20"/>
+                <w:szCs w:val="20"/>
+              </w:rPr>
+              <w:t>Tag</w:t>
+            </w:r>
+          </w:p>
+        </w:tc>
+        <w:tc>
+          <w:tcPr>
+            <w:cnfStyle w:val="000010000000" w:firstRow="0" w:lastRow="0" w:firstColumn="0" w:lastColumn="0" w:oddVBand="1" w:evenVBand="0" w:oddHBand="0" w:evenHBand="0" w:firstRowFirstColumn="0" w:firstRowLastColumn="0" w:lastRowFirstColumn="0" w:lastRowLastColumn="0"/>
+            <w:tcW w:w="1985" w:type="dxa"/>
+          </w:tcPr>
+          <w:p>
+            <w:pPr>
+              <w:pStyle w:val="Tekstpodstawowy"/>
+              <w:spacing w:line="240" w:lineRule="auto"/>
+              <w:jc w:val="left"/>
+              <w:rPr>
+                <w:sz w:val="20"/>
+                <w:szCs w:val="20"/>
+              </w:rPr>
+            </w:pPr>
+            <w:r>
+              <w:rPr>
+                <w:sz w:val="20"/>
+                <w:szCs w:val="20"/>
+              </w:rPr>
+              <w:t>Z</w:t>
+            </w:r>
+            <w:r>
+              <w:rPr>
+                <w:sz w:val="20"/>
+                <w:szCs w:val="20"/>
+              </w:rPr>
+              <w:t>nacznik</w:t>
+            </w:r>
+          </w:p>
+        </w:tc>
+        <w:tc>
+          <w:tcPr>
+            <w:tcW w:w="4995" w:type="dxa"/>
+          </w:tcPr>
+          <w:p>
+            <w:pPr>
+              <w:pStyle w:val="Tekstpodstawowy"/>
+              <w:spacing w:line="240" w:lineRule="auto"/>
+              <w:cnfStyle w:val="000000000000" w:firstRow="0" w:lastRow="0" w:firstColumn="0" w:lastColumn="0" w:oddVBand="0" w:evenVBand="0" w:oddHBand="0" w:evenHBand="0" w:firstRowFirstColumn="0" w:firstRowLastColumn="0" w:lastRowFirstColumn="0" w:lastRowLastColumn="0"/>
+              <w:rPr>
+                <w:sz w:val="20"/>
+                <w:szCs w:val="20"/>
+              </w:rPr>
+            </w:pPr>
+            <w:r>
+              <w:rPr>
+                <w:sz w:val="20"/>
+                <w:szCs w:val="20"/>
+              </w:rPr>
+              <w:t>Słowo lub słowa kluczowe przechowujące informację na temat paragonu.</w:t>
+            </w:r>
+          </w:p>
+        </w:tc>
+      </w:tr>
+      <w:tr>
+        <w:tc>
+          <w:tcPr>
+            <w:cnfStyle w:val="001000000000" w:firstRow="0" w:lastRow="0" w:firstColumn="1" w:lastColumn="0" w:oddVBand="0" w:evenVBand="0" w:oddHBand="0" w:evenHBand="0" w:firstRowFirstColumn="0" w:firstRowLastColumn="0" w:lastRowFirstColumn="0" w:lastRowLastColumn="0"/>
+            <w:tcW w:w="1951" w:type="dxa"/>
+          </w:tcPr>
+          <w:p>
+            <w:pPr>
+              <w:pStyle w:val="Tekstpodstawowy"/>
+              <w:spacing w:line="240" w:lineRule="auto"/>
+              <w:jc w:val="left"/>
+              <w:rPr>
+                <w:sz w:val="20"/>
+                <w:szCs w:val="20"/>
+              </w:rPr>
+            </w:pPr>
+            <w:r>
+              <w:rPr>
+                <w:sz w:val="20"/>
+                <w:szCs w:val="20"/>
+              </w:rPr>
+              <w:t>Termin gwarancji</w:t>
+            </w:r>
+          </w:p>
+        </w:tc>
+        <w:tc>
+          <w:tcPr>
+            <w:cnfStyle w:val="000010000000" w:firstRow="0" w:lastRow="0" w:firstColumn="0" w:lastColumn="0" w:oddVBand="1" w:evenVBand="0" w:oddHBand="0" w:evenHBand="0" w:firstRowFirstColumn="0" w:firstRowLastColumn="0" w:lastRowFirstColumn="0" w:lastRowLastColumn="0"/>
+            <w:tcW w:w="1985" w:type="dxa"/>
+          </w:tcPr>
+          <w:p>
+            <w:pPr>
+              <w:pStyle w:val="Tekstpodstawowy"/>
+              <w:spacing w:line="240" w:lineRule="auto"/>
+              <w:jc w:val="left"/>
               <w:rPr>
                 <w:sz w:val="20"/>
                 <w:szCs w:val="20"/>
@@ -16065,6 +16259,213 @@
                 <w:szCs w:val="20"/>
               </w:rPr>
             </w:pPr>
+            <w:r>
+              <w:rPr>
+                <w:sz w:val="20"/>
+                <w:szCs w:val="20"/>
+              </w:rPr>
+              <w:t>Graniczna data do której istnieje możliwość oddania zakupionego, wadliwego towaru na gwarancje.</w:t>
+            </w:r>
+          </w:p>
+        </w:tc>
+      </w:tr>
+      <w:tr>
+        <w:tc>
+          <w:tcPr>
+            <w:cnfStyle w:val="001000000000" w:firstRow="0" w:lastRow="0" w:firstColumn="1" w:lastColumn="0" w:oddVBand="0" w:evenVBand="0" w:oddHBand="0" w:evenHBand="0" w:firstRowFirstColumn="0" w:firstRowLastColumn="0" w:lastRowFirstColumn="0" w:lastRowLastColumn="0"/>
+            <w:tcW w:w="1951" w:type="dxa"/>
+          </w:tcPr>
+          <w:p>
+            <w:pPr>
+              <w:pStyle w:val="Tekstpodstawowy"/>
+              <w:spacing w:line="240" w:lineRule="auto"/>
+              <w:jc w:val="left"/>
+              <w:rPr>
+                <w:sz w:val="20"/>
+                <w:szCs w:val="20"/>
+              </w:rPr>
+            </w:pPr>
+            <w:r>
+              <w:rPr>
+                <w:sz w:val="20"/>
+                <w:szCs w:val="20"/>
+              </w:rPr>
+              <w:t>Użytkownik</w:t>
+            </w:r>
+          </w:p>
+        </w:tc>
+        <w:tc>
+          <w:tcPr>
+            <w:cnfStyle w:val="000010000000" w:firstRow="0" w:lastRow="0" w:firstColumn="0" w:lastColumn="0" w:oddVBand="1" w:evenVBand="0" w:oddHBand="0" w:evenHBand="0" w:firstRowFirstColumn="0" w:firstRowLastColumn="0" w:lastRowFirstColumn="0" w:lastRowLastColumn="0"/>
+            <w:tcW w:w="1985" w:type="dxa"/>
+          </w:tcPr>
+          <w:p>
+            <w:pPr>
+              <w:pStyle w:val="Tekstpodstawowy"/>
+              <w:spacing w:line="240" w:lineRule="auto"/>
+              <w:jc w:val="left"/>
+              <w:rPr>
+                <w:sz w:val="20"/>
+                <w:szCs w:val="20"/>
+              </w:rPr>
+            </w:pPr>
+          </w:p>
+        </w:tc>
+        <w:tc>
+          <w:tcPr>
+            <w:tcW w:w="4995" w:type="dxa"/>
+          </w:tcPr>
+          <w:p>
+            <w:pPr>
+              <w:pStyle w:val="Tekstpodstawowy"/>
+              <w:spacing w:line="240" w:lineRule="auto"/>
+              <w:cnfStyle w:val="000000000000" w:firstRow="0" w:lastRow="0" w:firstColumn="0" w:lastColumn="0" w:oddVBand="0" w:evenVBand="0" w:oddHBand="0" w:evenHBand="0" w:firstRowFirstColumn="0" w:firstRowLastColumn="0" w:lastRowFirstColumn="0" w:lastRowLastColumn="0"/>
+              <w:rPr>
+                <w:sz w:val="20"/>
+                <w:szCs w:val="20"/>
+              </w:rPr>
+            </w:pPr>
+            <w:r>
+              <w:rPr>
+                <w:sz w:val="20"/>
+                <w:szCs w:val="20"/>
+              </w:rPr>
+              <w:t xml:space="preserve">Osoba będąca w posiadaniu aplikacji i korzystająca z jej funkcjonalności. </w:t>
+            </w:r>
+          </w:p>
+        </w:tc>
+      </w:tr>
+      <w:tr>
+        <w:tc>
+          <w:tcPr>
+            <w:cnfStyle w:val="001000000000" w:firstRow="0" w:lastRow="0" w:firstColumn="1" w:lastColumn="0" w:oddVBand="0" w:evenVBand="0" w:oddHBand="0" w:evenHBand="0" w:firstRowFirstColumn="0" w:firstRowLastColumn="0" w:lastRowFirstColumn="0" w:lastRowLastColumn="0"/>
+            <w:tcW w:w="1951" w:type="dxa"/>
+          </w:tcPr>
+          <w:p>
+            <w:pPr>
+              <w:pStyle w:val="Tekstpodstawowy"/>
+              <w:spacing w:line="240" w:lineRule="auto"/>
+              <w:jc w:val="left"/>
+              <w:rPr>
+                <w:sz w:val="20"/>
+                <w:szCs w:val="20"/>
+              </w:rPr>
+            </w:pPr>
+            <w:r>
+              <w:rPr>
+                <w:sz w:val="20"/>
+                <w:szCs w:val="20"/>
+              </w:rPr>
+              <w:t>Wydatek</w:t>
+            </w:r>
+          </w:p>
+        </w:tc>
+        <w:tc>
+          <w:tcPr>
+            <w:cnfStyle w:val="000010000000" w:firstRow="0" w:lastRow="0" w:firstColumn="0" w:lastColumn="0" w:oddVBand="1" w:evenVBand="0" w:oddHBand="0" w:evenHBand="0" w:firstRowFirstColumn="0" w:firstRowLastColumn="0" w:lastRowFirstColumn="0" w:lastRowLastColumn="0"/>
+            <w:tcW w:w="1985" w:type="dxa"/>
+          </w:tcPr>
+          <w:p>
+            <w:pPr>
+              <w:pStyle w:val="Tekstpodstawowy"/>
+              <w:spacing w:line="240" w:lineRule="auto"/>
+              <w:jc w:val="left"/>
+              <w:rPr>
+                <w:sz w:val="20"/>
+                <w:szCs w:val="20"/>
+              </w:rPr>
+            </w:pPr>
+          </w:p>
+        </w:tc>
+        <w:tc>
+          <w:tcPr>
+            <w:tcW w:w="4995" w:type="dxa"/>
+          </w:tcPr>
+          <w:p>
+            <w:pPr>
+              <w:pStyle w:val="Tekstpodstawowy"/>
+              <w:spacing w:line="240" w:lineRule="auto"/>
+              <w:cnfStyle w:val="000000000000" w:firstRow="0" w:lastRow="0" w:firstColumn="0" w:lastColumn="0" w:oddVBand="0" w:evenVBand="0" w:oddHBand="0" w:evenHBand="0" w:firstRowFirstColumn="0" w:firstRowLastColumn="0" w:lastRowFirstColumn="0" w:lastRowLastColumn="0"/>
+              <w:rPr>
+                <w:sz w:val="20"/>
+                <w:szCs w:val="20"/>
+              </w:rPr>
+            </w:pPr>
+            <w:r>
+              <w:rPr>
+                <w:sz w:val="20"/>
+                <w:szCs w:val="20"/>
+              </w:rPr>
+              <w:t>Suma pieniężna wydana na cel materialny lub niematerialny.</w:t>
+            </w:r>
+          </w:p>
+        </w:tc>
+      </w:tr>
+      <w:tr>
+        <w:tc>
+          <w:tcPr>
+            <w:cnfStyle w:val="001000000000" w:firstRow="0" w:lastRow="0" w:firstColumn="1" w:lastColumn="0" w:oddVBand="0" w:evenVBand="0" w:oddHBand="0" w:evenHBand="0" w:firstRowFirstColumn="0" w:firstRowLastColumn="0" w:lastRowFirstColumn="0" w:lastRowLastColumn="0"/>
+            <w:tcW w:w="1951" w:type="dxa"/>
+          </w:tcPr>
+          <w:p>
+            <w:pPr>
+              <w:pStyle w:val="Tekstpodstawowy"/>
+              <w:spacing w:line="240" w:lineRule="auto"/>
+              <w:jc w:val="left"/>
+              <w:rPr>
+                <w:sz w:val="20"/>
+                <w:szCs w:val="20"/>
+              </w:rPr>
+            </w:pPr>
+            <w:r>
+              <w:rPr>
+                <w:sz w:val="20"/>
+                <w:szCs w:val="20"/>
+              </w:rPr>
+              <w:t>zip</w:t>
+            </w:r>
+            <w:bookmarkStart w:id="23" w:name="_GoBack"/>
+            <w:bookmarkEnd w:id="23"/>
+          </w:p>
+        </w:tc>
+        <w:tc>
+          <w:tcPr>
+            <w:cnfStyle w:val="000010000000" w:firstRow="0" w:lastRow="0" w:firstColumn="0" w:lastColumn="0" w:oddVBand="1" w:evenVBand="0" w:oddHBand="0" w:evenHBand="0" w:firstRowFirstColumn="0" w:firstRowLastColumn="0" w:lastRowFirstColumn="0" w:lastRowLastColumn="0"/>
+            <w:tcW w:w="1985" w:type="dxa"/>
+          </w:tcPr>
+          <w:p>
+            <w:pPr>
+              <w:pStyle w:val="Tekstpodstawowy"/>
+              <w:spacing w:line="240" w:lineRule="auto"/>
+              <w:jc w:val="left"/>
+              <w:rPr>
+                <w:sz w:val="20"/>
+                <w:szCs w:val="20"/>
+              </w:rPr>
+            </w:pPr>
+          </w:p>
+        </w:tc>
+        <w:tc>
+          <w:tcPr>
+            <w:tcW w:w="4995" w:type="dxa"/>
+          </w:tcPr>
+          <w:p>
+            <w:pPr>
+              <w:pStyle w:val="Tekstpodstawowy"/>
+              <w:spacing w:line="240" w:lineRule="auto"/>
+              <w:cnfStyle w:val="000000000000" w:firstRow="0" w:lastRow="0" w:firstColumn="0" w:lastColumn="0" w:oddVBand="0" w:evenVBand="0" w:oddHBand="0" w:evenHBand="0" w:firstRowFirstColumn="0" w:firstRowLastColumn="0" w:lastRowFirstColumn="0" w:lastRowLastColumn="0"/>
+              <w:rPr>
+                <w:sz w:val="20"/>
+                <w:szCs w:val="20"/>
+              </w:rPr>
+            </w:pPr>
+            <w:r>
+              <w:rPr>
+                <w:sz w:val="20"/>
+                <w:szCs w:val="20"/>
+              </w:rPr>
+              <w:t xml:space="preserve">Format kompresji bezstratnej i archiwizacji danych. W aplikacji wykorzystuje się ten format do wysyłania zdjęć paragonów na adres mailowy. </w:t>
+            </w:r>
           </w:p>
         </w:tc>
       </w:tr>
@@ -19881,7 +20282,7 @@
 </file>
 
 <file path=customXml/itemProps1.xml><?xml version="1.0" encoding="utf-8"?>
-<ds:datastoreItem xmlns:ds="http://schemas.openxmlformats.org/officeDocument/2006/customXml" ds:itemID="{40A54707-4E1C-41E6-A69D-6C3EC5E68B93}">
+<ds:datastoreItem xmlns:ds="http://schemas.openxmlformats.org/officeDocument/2006/customXml" ds:itemID="{F29D81CC-4E72-4095-93F0-1908722900B4}">
   <ds:schemaRefs>
     <ds:schemaRef ds:uri="http://schemas.openxmlformats.org/officeDocument/2006/bibliography"/>
   </ds:schemaRefs>

--- a/Praca_dyplomowa_Fryderyk_Rott_treść.docx
+++ b/Praca_dyplomowa_Fryderyk_Rott_treść.docx
@@ -94,19 +94,16 @@
         <w:ind w:firstLine="0"/>
         <w:jc w:val="left"/>
       </w:pPr>
-      <w:r>
-        <w:lastRenderedPageBreak/>
-        <w:br w:type="page"/>
-      </w:r>
     </w:p>
     <w:p>
       <w:pPr>
         <w:pStyle w:val="Streszczenie"/>
       </w:pPr>
-      <w:r>
-        <w:lastRenderedPageBreak/>
+      <w:bookmarkStart w:id="0" w:name="_Toc24496129"/>
+      <w:r>
         <w:t>Streszczenie</w:t>
       </w:r>
+      <w:bookmarkEnd w:id="0"/>
     </w:p>
     <w:p>
       <w:r>
@@ -277,10 +274,12 @@
         <w:pStyle w:val="Streszczenie"/>
         <w:ind w:left="0" w:firstLine="0"/>
       </w:pPr>
+      <w:bookmarkStart w:id="1" w:name="_Toc24496130"/>
       <w:proofErr w:type="spellStart"/>
       <w:r>
         <w:t>Abstract</w:t>
       </w:r>
+      <w:bookmarkEnd w:id="1"/>
       <w:proofErr w:type="spellEnd"/>
     </w:p>
     <w:p>
@@ -295,10 +294,12 @@
         <w:jc w:val="left"/>
       </w:pPr>
       <w:r>
+        <w:t>`</w:t>
+      </w:r>
+      <w:r>
         <w:br w:type="page"/>
       </w:r>
     </w:p>
-    <w:p/>
     <w:p>
       <w:pPr>
         <w:spacing w:after="160" w:line="259" w:lineRule="auto"/>
@@ -315,14 +316,7 @@
     </w:p>
     <w:sdt>
       <w:sdtPr>
-        <w:rPr>
-          <w:rFonts w:ascii="Times New Roman" w:eastAsiaTheme="minorHAnsi" w:hAnsi="Times New Roman" w:cstheme="minorBidi"/>
-          <w:color w:val="auto"/>
-          <w:sz w:val="24"/>
-          <w:szCs w:val="22"/>
-          <w:lang w:eastAsia="en-US"/>
-        </w:rPr>
-        <w:id w:val="-524714762"/>
+        <w:id w:val="-1610890220"/>
         <w:docPartObj>
           <w:docPartGallery w:val="Table of Contents"/>
           <w:docPartUnique/>
@@ -330,26 +324,21 @@
       </w:sdtPr>
       <w:sdtEndPr>
         <w:rPr>
+          <w:rFonts w:ascii="Times New Roman" w:eastAsiaTheme="minorHAnsi" w:hAnsi="Times New Roman" w:cstheme="minorBidi"/>
           <w:b/>
           <w:bCs/>
+          <w:color w:val="auto"/>
+          <w:sz w:val="24"/>
+          <w:szCs w:val="22"/>
+          <w:lang w:eastAsia="en-US"/>
         </w:rPr>
       </w:sdtEndPr>
       <w:sdtContent>
         <w:p>
           <w:pPr>
             <w:pStyle w:val="Nagwekspisutreci"/>
-            <w:rPr>
-              <w:rFonts w:ascii="Times New Roman" w:hAnsi="Times New Roman" w:cs="Times New Roman"/>
-              <w:b/>
-              <w:color w:val="auto"/>
-            </w:rPr>
           </w:pPr>
           <w:r>
-            <w:rPr>
-              <w:rFonts w:ascii="Times New Roman" w:hAnsi="Times New Roman" w:cs="Times New Roman"/>
-              <w:b/>
-              <w:color w:val="auto"/>
-            </w:rPr>
             <w:t>Spis treści</w:t>
           </w:r>
         </w:p>
@@ -370,17 +359,159 @@
             <w:fldChar w:fldCharType="begin"/>
           </w:r>
           <w:r>
-            <w:instrText xml:space="preserve"> TOC \h \z \t "Nagłówek 1;1;Nagłówek 2;2;Nagłówek 3;3;Wstep_Zakonczenie;1" </w:instrText>
+            <w:instrText xml:space="preserve"> TOC \o "1-3" \h \z \u </w:instrText>
           </w:r>
           <w:r>
             <w:fldChar w:fldCharType="separate"/>
           </w:r>
-          <w:hyperlink w:anchor="_Toc24201233" w:history="1">
+          <w:hyperlink w:anchor="_Toc24496129" w:history="1">
             <w:r>
               <w:rPr>
                 <w:rStyle w:val="Hipercze"/>
                 <w:noProof/>
               </w:rPr>
+              <w:t>Streszczenie</w:t>
+            </w:r>
+            <w:r>
+              <w:rPr>
+                <w:noProof/>
+                <w:webHidden/>
+              </w:rPr>
+              <w:tab/>
+            </w:r>
+            <w:r>
+              <w:rPr>
+                <w:noProof/>
+                <w:webHidden/>
+              </w:rPr>
+              <w:fldChar w:fldCharType="begin"/>
+            </w:r>
+            <w:r>
+              <w:rPr>
+                <w:noProof/>
+                <w:webHidden/>
+              </w:rPr>
+              <w:instrText xml:space="preserve"> PAGEREF _Toc24496129 \h </w:instrText>
+            </w:r>
+            <w:r>
+              <w:rPr>
+                <w:noProof/>
+                <w:webHidden/>
+              </w:rPr>
+            </w:r>
+            <w:r>
+              <w:rPr>
+                <w:noProof/>
+                <w:webHidden/>
+              </w:rPr>
+              <w:fldChar w:fldCharType="separate"/>
+            </w:r>
+            <w:r>
+              <w:rPr>
+                <w:noProof/>
+                <w:webHidden/>
+              </w:rPr>
+              <w:t>1</w:t>
+            </w:r>
+            <w:r>
+              <w:rPr>
+                <w:noProof/>
+                <w:webHidden/>
+              </w:rPr>
+              <w:fldChar w:fldCharType="end"/>
+            </w:r>
+          </w:hyperlink>
+        </w:p>
+        <w:p>
+          <w:pPr>
+            <w:pStyle w:val="Spistreci1"/>
+            <w:tabs>
+              <w:tab w:val="right" w:leader="dot" w:pos="8776"/>
+            </w:tabs>
+            <w:rPr>
+              <w:rFonts w:asciiTheme="minorHAnsi" w:eastAsiaTheme="minorEastAsia" w:hAnsiTheme="minorHAnsi"/>
+              <w:noProof/>
+              <w:sz w:val="22"/>
+              <w:lang w:eastAsia="pl-PL"/>
+            </w:rPr>
+          </w:pPr>
+          <w:hyperlink w:anchor="_Toc24496130" w:history="1">
+            <w:r>
+              <w:rPr>
+                <w:rStyle w:val="Hipercze"/>
+                <w:noProof/>
+              </w:rPr>
+              <w:t>Abstract</w:t>
+            </w:r>
+            <w:r>
+              <w:rPr>
+                <w:noProof/>
+                <w:webHidden/>
+              </w:rPr>
+              <w:tab/>
+            </w:r>
+            <w:r>
+              <w:rPr>
+                <w:noProof/>
+                <w:webHidden/>
+              </w:rPr>
+              <w:fldChar w:fldCharType="begin"/>
+            </w:r>
+            <w:r>
+              <w:rPr>
+                <w:noProof/>
+                <w:webHidden/>
+              </w:rPr>
+              <w:instrText xml:space="preserve"> PAGEREF _Toc24496130 \h </w:instrText>
+            </w:r>
+            <w:r>
+              <w:rPr>
+                <w:noProof/>
+                <w:webHidden/>
+              </w:rPr>
+            </w:r>
+            <w:r>
+              <w:rPr>
+                <w:noProof/>
+                <w:webHidden/>
+              </w:rPr>
+              <w:fldChar w:fldCharType="separate"/>
+            </w:r>
+            <w:r>
+              <w:rPr>
+                <w:noProof/>
+                <w:webHidden/>
+              </w:rPr>
+              <w:t>1</w:t>
+            </w:r>
+            <w:r>
+              <w:rPr>
+                <w:noProof/>
+                <w:webHidden/>
+              </w:rPr>
+              <w:fldChar w:fldCharType="end"/>
+            </w:r>
+          </w:hyperlink>
+        </w:p>
+        <w:p>
+          <w:pPr>
+            <w:pStyle w:val="Spistreci1"/>
+            <w:tabs>
+              <w:tab w:val="right" w:leader="dot" w:pos="8776"/>
+            </w:tabs>
+            <w:rPr>
+              <w:rFonts w:asciiTheme="minorHAnsi" w:eastAsiaTheme="minorEastAsia" w:hAnsiTheme="minorHAnsi"/>
+              <w:noProof/>
+              <w:sz w:val="22"/>
+              <w:lang w:eastAsia="pl-PL"/>
+            </w:rPr>
+          </w:pPr>
+          <w:hyperlink w:anchor="_Toc24496131" w:history="1">
+            <w:r>
+              <w:rPr>
+                <w:rStyle w:val="Hipercze"/>
+                <w:noProof/>
+              </w:rPr>
               <w:t>Wstęp</w:t>
             </w:r>
             <w:r>
@@ -402,7 +533,7 @@
                 <w:noProof/>
                 <w:webHidden/>
               </w:rPr>
-              <w:instrText xml:space="preserve"> PAGEREF _Toc24201233 \h </w:instrText>
+              <w:instrText xml:space="preserve"> PAGEREF _Toc24496131 \h </w:instrText>
             </w:r>
             <w:r>
               <w:rPr>
@@ -447,7 +578,7 @@
               <w:lang w:eastAsia="pl-PL"/>
             </w:rPr>
           </w:pPr>
-          <w:hyperlink w:anchor="_Toc24201234" w:history="1">
+          <w:hyperlink w:anchor="_Toc24496132" w:history="1">
             <w:r>
               <w:rPr>
                 <w:rStyle w:val="Hipercze"/>
@@ -490,7 +621,7 @@
                 <w:noProof/>
                 <w:webHidden/>
               </w:rPr>
-              <w:instrText xml:space="preserve"> PAGEREF _Toc24201234 \h </w:instrText>
+              <w:instrText xml:space="preserve"> PAGEREF _Toc24496132 \h </w:instrText>
             </w:r>
             <w:r>
               <w:rPr>
@@ -535,7 +666,7 @@
               <w:lang w:eastAsia="pl-PL"/>
             </w:rPr>
           </w:pPr>
-          <w:hyperlink w:anchor="_Toc24201235" w:history="1">
+          <w:hyperlink w:anchor="_Toc24496133" w:history="1">
             <w:r>
               <w:rPr>
                 <w:rStyle w:val="Hipercze"/>
@@ -578,7 +709,7 @@
                 <w:noProof/>
                 <w:webHidden/>
               </w:rPr>
-              <w:instrText xml:space="preserve"> PAGEREF _Toc24201235 \h </w:instrText>
+              <w:instrText xml:space="preserve"> PAGEREF _Toc24496133 \h </w:instrText>
             </w:r>
             <w:r>
               <w:rPr>
@@ -623,7 +754,7 @@
               <w:lang w:eastAsia="pl-PL"/>
             </w:rPr>
           </w:pPr>
-          <w:hyperlink w:anchor="_Toc24201236" w:history="1">
+          <w:hyperlink w:anchor="_Toc24496134" w:history="1">
             <w:r>
               <w:rPr>
                 <w:rStyle w:val="Hipercze"/>
@@ -666,7 +797,7 @@
                 <w:noProof/>
                 <w:webHidden/>
               </w:rPr>
-              <w:instrText xml:space="preserve"> PAGEREF _Toc24201236 \h </w:instrText>
+              <w:instrText xml:space="preserve"> PAGEREF _Toc24496134 \h </w:instrText>
             </w:r>
             <w:r>
               <w:rPr>
@@ -711,7 +842,7 @@
               <w:lang w:eastAsia="pl-PL"/>
             </w:rPr>
           </w:pPr>
-          <w:hyperlink w:anchor="_Toc24201237" w:history="1">
+          <w:hyperlink w:anchor="_Toc24496135" w:history="1">
             <w:r>
               <w:rPr>
                 <w:rStyle w:val="Hipercze"/>
@@ -754,7 +885,7 @@
                 <w:noProof/>
                 <w:webHidden/>
               </w:rPr>
-              <w:instrText xml:space="preserve"> PAGEREF _Toc24201237 \h </w:instrText>
+              <w:instrText xml:space="preserve"> PAGEREF _Toc24496135 \h </w:instrText>
             </w:r>
             <w:r>
               <w:rPr>
@@ -799,7 +930,7 @@
               <w:lang w:eastAsia="pl-PL"/>
             </w:rPr>
           </w:pPr>
-          <w:hyperlink w:anchor="_Toc24201238" w:history="1">
+          <w:hyperlink w:anchor="_Toc24496136" w:history="1">
             <w:r>
               <w:rPr>
                 <w:rStyle w:val="Hipercze"/>
@@ -821,7 +952,7 @@
                 <w:rStyle w:val="Hipercze"/>
                 <w:noProof/>
               </w:rPr>
-              <w:t>Opis organizacji paragonów</w:t>
+              <w:t>Sposoby organizacji paragonów</w:t>
             </w:r>
             <w:r>
               <w:rPr>
@@ -842,7 +973,7 @@
                 <w:noProof/>
                 <w:webHidden/>
               </w:rPr>
-              <w:instrText xml:space="preserve"> PAGEREF _Toc24201238 \h </w:instrText>
+              <w:instrText xml:space="preserve"> PAGEREF _Toc24496136 \h </w:instrText>
             </w:r>
             <w:r>
               <w:rPr>
@@ -887,7 +1018,7 @@
               <w:lang w:eastAsia="pl-PL"/>
             </w:rPr>
           </w:pPr>
-          <w:hyperlink w:anchor="_Toc24201239" w:history="1">
+          <w:hyperlink w:anchor="_Toc24496137" w:history="1">
             <w:r>
               <w:rPr>
                 <w:rStyle w:val="Hipercze"/>
@@ -930,7 +1061,7 @@
                 <w:noProof/>
                 <w:webHidden/>
               </w:rPr>
-              <w:instrText xml:space="preserve"> PAGEREF _Toc24201239 \h </w:instrText>
+              <w:instrText xml:space="preserve"> PAGEREF _Toc24496137 \h </w:instrText>
             </w:r>
             <w:r>
               <w:rPr>
@@ -975,7 +1106,7 @@
               <w:lang w:eastAsia="pl-PL"/>
             </w:rPr>
           </w:pPr>
-          <w:hyperlink w:anchor="_Toc24201240" w:history="1">
+          <w:hyperlink w:anchor="_Toc24496138" w:history="1">
             <w:r>
               <w:rPr>
                 <w:rStyle w:val="Hipercze"/>
@@ -1018,7 +1149,7 @@
                 <w:noProof/>
                 <w:webHidden/>
               </w:rPr>
-              <w:instrText xml:space="preserve"> PAGEREF _Toc24201240 \h </w:instrText>
+              <w:instrText xml:space="preserve"> PAGEREF _Toc24496138 \h </w:instrText>
             </w:r>
             <w:r>
               <w:rPr>
@@ -1063,7 +1194,7 @@
               <w:lang w:eastAsia="pl-PL"/>
             </w:rPr>
           </w:pPr>
-          <w:hyperlink w:anchor="_Toc24201241" w:history="1">
+          <w:hyperlink w:anchor="_Toc24496139" w:history="1">
             <w:r>
               <w:rPr>
                 <w:rStyle w:val="Hipercze"/>
@@ -1106,7 +1237,7 @@
                 <w:noProof/>
                 <w:webHidden/>
               </w:rPr>
-              <w:instrText xml:space="preserve"> PAGEREF _Toc24201241 \h </w:instrText>
+              <w:instrText xml:space="preserve"> PAGEREF _Toc24496139 \h </w:instrText>
             </w:r>
             <w:r>
               <w:rPr>
@@ -1151,7 +1282,7 @@
               <w:lang w:eastAsia="pl-PL"/>
             </w:rPr>
           </w:pPr>
-          <w:hyperlink w:anchor="_Toc24201242" w:history="1">
+          <w:hyperlink w:anchor="_Toc24496140" w:history="1">
             <w:r>
               <w:rPr>
                 <w:rStyle w:val="Hipercze"/>
@@ -1194,7 +1325,7 @@
                 <w:noProof/>
                 <w:webHidden/>
               </w:rPr>
-              <w:instrText xml:space="preserve"> PAGEREF _Toc24201242 \h </w:instrText>
+              <w:instrText xml:space="preserve"> PAGEREF _Toc24496140 \h </w:instrText>
             </w:r>
             <w:r>
               <w:rPr>
@@ -1239,7 +1370,7 @@
               <w:lang w:eastAsia="pl-PL"/>
             </w:rPr>
           </w:pPr>
-          <w:hyperlink w:anchor="_Toc24201243" w:history="1">
+          <w:hyperlink w:anchor="_Toc24496141" w:history="1">
             <w:r>
               <w:rPr>
                 <w:rStyle w:val="Hipercze"/>
@@ -1282,7 +1413,7 @@
                 <w:noProof/>
                 <w:webHidden/>
               </w:rPr>
-              <w:instrText xml:space="preserve"> PAGEREF _Toc24201243 \h </w:instrText>
+              <w:instrText xml:space="preserve"> PAGEREF _Toc24496141 \h </w:instrText>
             </w:r>
             <w:r>
               <w:rPr>
@@ -1327,7 +1458,7 @@
               <w:lang w:eastAsia="pl-PL"/>
             </w:rPr>
           </w:pPr>
-          <w:hyperlink w:anchor="_Toc24201244" w:history="1">
+          <w:hyperlink w:anchor="_Toc24496142" w:history="1">
             <w:r>
               <w:rPr>
                 <w:rStyle w:val="Hipercze"/>
@@ -1370,7 +1501,7 @@
                 <w:noProof/>
                 <w:webHidden/>
               </w:rPr>
-              <w:instrText xml:space="preserve"> PAGEREF _Toc24201244 \h </w:instrText>
+              <w:instrText xml:space="preserve"> PAGEREF _Toc24496142 \h </w:instrText>
             </w:r>
             <w:r>
               <w:rPr>
@@ -1390,7 +1521,7 @@
                 <w:noProof/>
                 <w:webHidden/>
               </w:rPr>
-              <w:t>6</w:t>
+              <w:t>7</w:t>
             </w:r>
             <w:r>
               <w:rPr>
@@ -1415,7 +1546,7 @@
               <w:lang w:eastAsia="pl-PL"/>
             </w:rPr>
           </w:pPr>
-          <w:hyperlink w:anchor="_Toc24201245" w:history="1">
+          <w:hyperlink w:anchor="_Toc24496143" w:history="1">
             <w:r>
               <w:rPr>
                 <w:rStyle w:val="Hipercze"/>
@@ -1458,7 +1589,7 @@
                 <w:noProof/>
                 <w:webHidden/>
               </w:rPr>
-              <w:instrText xml:space="preserve"> PAGEREF _Toc24201245 \h </w:instrText>
+              <w:instrText xml:space="preserve"> PAGEREF _Toc24496143 \h </w:instrText>
             </w:r>
             <w:r>
               <w:rPr>
@@ -1478,7 +1609,7 @@
                 <w:noProof/>
                 <w:webHidden/>
               </w:rPr>
-              <w:t>6</w:t>
+              <w:t>8</w:t>
             </w:r>
             <w:r>
               <w:rPr>
@@ -1503,7 +1634,7 @@
               <w:lang w:eastAsia="pl-PL"/>
             </w:rPr>
           </w:pPr>
-          <w:hyperlink w:anchor="_Toc24201246" w:history="1">
+          <w:hyperlink w:anchor="_Toc24496144" w:history="1">
             <w:r>
               <w:rPr>
                 <w:rStyle w:val="Hipercze"/>
@@ -1546,7 +1677,7 @@
                 <w:noProof/>
                 <w:webHidden/>
               </w:rPr>
-              <w:instrText xml:space="preserve"> PAGEREF _Toc24201246 \h </w:instrText>
+              <w:instrText xml:space="preserve"> PAGEREF _Toc24496144 \h </w:instrText>
             </w:r>
             <w:r>
               <w:rPr>
@@ -1566,7 +1697,7 @@
                 <w:noProof/>
                 <w:webHidden/>
               </w:rPr>
-              <w:t>7</w:t>
+              <w:t>9</w:t>
             </w:r>
             <w:r>
               <w:rPr>
@@ -1591,7 +1722,7 @@
               <w:lang w:eastAsia="pl-PL"/>
             </w:rPr>
           </w:pPr>
-          <w:hyperlink w:anchor="_Toc24201247" w:history="1">
+          <w:hyperlink w:anchor="_Toc24496145" w:history="1">
             <w:r>
               <w:rPr>
                 <w:rStyle w:val="Hipercze"/>
@@ -1613,7 +1744,7 @@
                 <w:rStyle w:val="Hipercze"/>
                 <w:noProof/>
               </w:rPr>
-              <w:t>PanParagon</w:t>
+              <w:t>PanParagon [7]</w:t>
             </w:r>
             <w:r>
               <w:rPr>
@@ -1634,7 +1765,7 @@
                 <w:noProof/>
                 <w:webHidden/>
               </w:rPr>
-              <w:instrText xml:space="preserve"> PAGEREF _Toc24201247 \h </w:instrText>
+              <w:instrText xml:space="preserve"> PAGEREF _Toc24496145 \h </w:instrText>
             </w:r>
             <w:r>
               <w:rPr>
@@ -1654,7 +1785,7 @@
                 <w:noProof/>
                 <w:webHidden/>
               </w:rPr>
-              <w:t>7</w:t>
+              <w:t>9</w:t>
             </w:r>
             <w:r>
               <w:rPr>
@@ -1679,7 +1810,7 @@
               <w:lang w:eastAsia="pl-PL"/>
             </w:rPr>
           </w:pPr>
-          <w:hyperlink w:anchor="_Toc24201248" w:history="1">
+          <w:hyperlink w:anchor="_Toc24496146" w:history="1">
             <w:r>
               <w:rPr>
                 <w:rStyle w:val="Hipercze"/>
@@ -1701,7 +1832,7 @@
                 <w:rStyle w:val="Hipercze"/>
                 <w:noProof/>
               </w:rPr>
-              <w:t>Paragon: Paragony i karty lojalnościowe w jednym miejscu</w:t>
+              <w:t>Paragon: Paragony i karty lojalnościowe w jednym miejscu [8]</w:t>
             </w:r>
             <w:r>
               <w:rPr>
@@ -1722,7 +1853,7 @@
                 <w:noProof/>
                 <w:webHidden/>
               </w:rPr>
-              <w:instrText xml:space="preserve"> PAGEREF _Toc24201248 \h </w:instrText>
+              <w:instrText xml:space="preserve"> PAGEREF _Toc24496146 \h </w:instrText>
             </w:r>
             <w:r>
               <w:rPr>
@@ -1742,7 +1873,7 @@
                 <w:noProof/>
                 <w:webHidden/>
               </w:rPr>
-              <w:t>7</w:t>
+              <w:t>11</w:t>
             </w:r>
             <w:r>
               <w:rPr>
@@ -1767,7 +1898,7 @@
               <w:lang w:eastAsia="pl-PL"/>
             </w:rPr>
           </w:pPr>
-          <w:hyperlink w:anchor="_Toc24201249" w:history="1">
+          <w:hyperlink w:anchor="_Toc24496147" w:history="1">
             <w:r>
               <w:rPr>
                 <w:rStyle w:val="Hipercze"/>
@@ -1791,7 +1922,14 @@
                 <w:noProof/>
                 <w:lang w:val="en-GB"/>
               </w:rPr>
-              <w:t>Receipt Lens-Expense Tracking &amp; Reporting</w:t>
+              <w:t xml:space="preserve">Receipt Lens-Expense Tracking &amp; Reporting </w:t>
+            </w:r>
+            <w:r>
+              <w:rPr>
+                <w:rStyle w:val="Hipercze"/>
+                <w:noProof/>
+              </w:rPr>
+              <w:t>[9]</w:t>
             </w:r>
             <w:r>
               <w:rPr>
@@ -1812,7 +1950,7 @@
                 <w:noProof/>
                 <w:webHidden/>
               </w:rPr>
-              <w:instrText xml:space="preserve"> PAGEREF _Toc24201249 \h </w:instrText>
+              <w:instrText xml:space="preserve"> PAGEREF _Toc24496147 \h </w:instrText>
             </w:r>
             <w:r>
               <w:rPr>
@@ -1832,7 +1970,7 @@
                 <w:noProof/>
                 <w:webHidden/>
               </w:rPr>
-              <w:t>7</w:t>
+              <w:t>13</w:t>
             </w:r>
             <w:r>
               <w:rPr>
@@ -1857,7 +1995,7 @@
               <w:lang w:eastAsia="pl-PL"/>
             </w:rPr>
           </w:pPr>
-          <w:hyperlink w:anchor="_Toc24201250" w:history="1">
+          <w:hyperlink w:anchor="_Toc24496148" w:history="1">
             <w:r>
               <w:rPr>
                 <w:rStyle w:val="Hipercze"/>
@@ -1879,9 +2017,8 @@
               <w:rPr>
                 <w:rStyle w:val="Hipercze"/>
                 <w:noProof/>
-                <w:lang w:val="en-GB"/>
-              </w:rPr>
-              <w:t>Expensify</w:t>
+              </w:rPr>
+              <w:t>Receipt Bank [10]</w:t>
             </w:r>
             <w:r>
               <w:rPr>
@@ -1902,7 +2039,7 @@
                 <w:noProof/>
                 <w:webHidden/>
               </w:rPr>
-              <w:instrText xml:space="preserve"> PAGEREF _Toc24201250 \h </w:instrText>
+              <w:instrText xml:space="preserve"> PAGEREF _Toc24496148 \h </w:instrText>
             </w:r>
             <w:r>
               <w:rPr>
@@ -1922,7 +2059,7 @@
                 <w:noProof/>
                 <w:webHidden/>
               </w:rPr>
-              <w:t>7</w:t>
+              <w:t>14</w:t>
             </w:r>
             <w:r>
               <w:rPr>
@@ -1947,7 +2084,7 @@
               <w:lang w:eastAsia="pl-PL"/>
             </w:rPr>
           </w:pPr>
-          <w:hyperlink w:anchor="_Toc24201251" w:history="1">
+          <w:hyperlink w:anchor="_Toc24496149" w:history="1">
             <w:r>
               <w:rPr>
                 <w:rStyle w:val="Hipercze"/>
@@ -1969,7 +2106,6 @@
               <w:rPr>
                 <w:rStyle w:val="Hipercze"/>
                 <w:noProof/>
-                <w:lang w:val="en-GB"/>
               </w:rPr>
               <w:t>Podsumowanie</w:t>
             </w:r>
@@ -1992,7 +2128,7 @@
                 <w:noProof/>
                 <w:webHidden/>
               </w:rPr>
-              <w:instrText xml:space="preserve"> PAGEREF _Toc24201251 \h </w:instrText>
+              <w:instrText xml:space="preserve"> PAGEREF _Toc24496149 \h </w:instrText>
             </w:r>
             <w:r>
               <w:rPr>
@@ -2012,7 +2148,7 @@
                 <w:noProof/>
                 <w:webHidden/>
               </w:rPr>
-              <w:t>7</w:t>
+              <w:t>15</w:t>
             </w:r>
             <w:r>
               <w:rPr>
@@ -2037,12 +2173,11 @@
               <w:lang w:eastAsia="pl-PL"/>
             </w:rPr>
           </w:pPr>
-          <w:hyperlink w:anchor="_Toc24201252" w:history="1">
+          <w:hyperlink w:anchor="_Toc24496150" w:history="1">
             <w:r>
               <w:rPr>
                 <w:rStyle w:val="Hipercze"/>
                 <w:noProof/>
-                <w:lang w:val="en-GB"/>
               </w:rPr>
               <w:t>4.</w:t>
             </w:r>
@@ -2059,7 +2194,6 @@
               <w:rPr>
                 <w:rStyle w:val="Hipercze"/>
                 <w:noProof/>
-                <w:lang w:val="en-GB"/>
               </w:rPr>
               <w:t>Specyfikacja i analiza wymagań</w:t>
             </w:r>
@@ -2082,7 +2216,7 @@
                 <w:noProof/>
                 <w:webHidden/>
               </w:rPr>
-              <w:instrText xml:space="preserve"> PAGEREF _Toc24201252 \h </w:instrText>
+              <w:instrText xml:space="preserve"> PAGEREF _Toc24496150 \h </w:instrText>
             </w:r>
             <w:r>
               <w:rPr>
@@ -2102,7 +2236,7 @@
                 <w:noProof/>
                 <w:webHidden/>
               </w:rPr>
-              <w:t>8</w:t>
+              <w:t>16</w:t>
             </w:r>
             <w:r>
               <w:rPr>
@@ -2127,12 +2261,11 @@
               <w:lang w:eastAsia="pl-PL"/>
             </w:rPr>
           </w:pPr>
-          <w:hyperlink w:anchor="_Toc24201253" w:history="1">
+          <w:hyperlink w:anchor="_Toc24496151" w:history="1">
             <w:r>
               <w:rPr>
                 <w:rStyle w:val="Hipercze"/>
                 <w:noProof/>
-                <w:lang w:val="en-GB"/>
               </w:rPr>
               <w:t>4.1.</w:t>
             </w:r>
@@ -2149,7 +2282,6 @@
               <w:rPr>
                 <w:rStyle w:val="Hipercze"/>
                 <w:noProof/>
-                <w:lang w:val="en-GB"/>
               </w:rPr>
               <w:t>Słownik pojęć</w:t>
             </w:r>
@@ -2172,7 +2304,7 @@
                 <w:noProof/>
                 <w:webHidden/>
               </w:rPr>
-              <w:instrText xml:space="preserve"> PAGEREF _Toc24201253 \h </w:instrText>
+              <w:instrText xml:space="preserve"> PAGEREF _Toc24496151 \h </w:instrText>
             </w:r>
             <w:r>
               <w:rPr>
@@ -2192,7 +2324,7 @@
                 <w:noProof/>
                 <w:webHidden/>
               </w:rPr>
-              <w:t>8</w:t>
+              <w:t>16</w:t>
             </w:r>
             <w:r>
               <w:rPr>
@@ -2217,7 +2349,7 @@
               <w:lang w:eastAsia="pl-PL"/>
             </w:rPr>
           </w:pPr>
-          <w:hyperlink w:anchor="_Toc24201254" w:history="1">
+          <w:hyperlink w:anchor="_Toc24496152" w:history="1">
             <w:r>
               <w:rPr>
                 <w:rStyle w:val="Hipercze"/>
@@ -2239,7 +2371,7 @@
                 <w:rStyle w:val="Hipercze"/>
                 <w:noProof/>
               </w:rPr>
-              <w:t>Reguły biznesowe I model domenowy</w:t>
+              <w:t>Reguły biznesowe i model domenowy</w:t>
             </w:r>
             <w:r>
               <w:rPr>
@@ -2260,7 +2392,7 @@
                 <w:noProof/>
                 <w:webHidden/>
               </w:rPr>
-              <w:instrText xml:space="preserve"> PAGEREF _Toc24201254 \h </w:instrText>
+              <w:instrText xml:space="preserve"> PAGEREF _Toc24496152 \h </w:instrText>
             </w:r>
             <w:r>
               <w:rPr>
@@ -2280,7 +2412,7 @@
                 <w:noProof/>
                 <w:webHidden/>
               </w:rPr>
-              <w:t>8</w:t>
+              <w:t>17</w:t>
             </w:r>
             <w:r>
               <w:rPr>
@@ -2305,7 +2437,7 @@
               <w:lang w:eastAsia="pl-PL"/>
             </w:rPr>
           </w:pPr>
-          <w:hyperlink w:anchor="_Toc24201255" w:history="1">
+          <w:hyperlink w:anchor="_Toc24496153" w:history="1">
             <w:r>
               <w:rPr>
                 <w:rStyle w:val="Hipercze"/>
@@ -2348,7 +2480,7 @@
                 <w:noProof/>
                 <w:webHidden/>
               </w:rPr>
-              <w:instrText xml:space="preserve"> PAGEREF _Toc24201255 \h </w:instrText>
+              <w:instrText xml:space="preserve"> PAGEREF _Toc24496153 \h </w:instrText>
             </w:r>
             <w:r>
               <w:rPr>
@@ -2368,7 +2500,7 @@
                 <w:noProof/>
                 <w:webHidden/>
               </w:rPr>
-              <w:t>8</w:t>
+              <w:t>17</w:t>
             </w:r>
             <w:r>
               <w:rPr>
@@ -2393,7 +2525,7 @@
               <w:lang w:eastAsia="pl-PL"/>
             </w:rPr>
           </w:pPr>
-          <w:hyperlink w:anchor="_Toc24201256" w:history="1">
+          <w:hyperlink w:anchor="_Toc24496154" w:history="1">
             <w:r>
               <w:rPr>
                 <w:rStyle w:val="Hipercze"/>
@@ -2436,7 +2568,7 @@
                 <w:noProof/>
                 <w:webHidden/>
               </w:rPr>
-              <w:instrText xml:space="preserve"> PAGEREF _Toc24201256 \h </w:instrText>
+              <w:instrText xml:space="preserve"> PAGEREF _Toc24496154 \h </w:instrText>
             </w:r>
             <w:r>
               <w:rPr>
@@ -2456,7 +2588,7 @@
                 <w:noProof/>
                 <w:webHidden/>
               </w:rPr>
-              <w:t>8</w:t>
+              <w:t>17</w:t>
             </w:r>
             <w:r>
               <w:rPr>
@@ -2481,7 +2613,7 @@
               <w:lang w:eastAsia="pl-PL"/>
             </w:rPr>
           </w:pPr>
-          <w:hyperlink w:anchor="_Toc24201257" w:history="1">
+          <w:hyperlink w:anchor="_Toc24496155" w:history="1">
             <w:r>
               <w:rPr>
                 <w:rStyle w:val="Hipercze"/>
@@ -2524,7 +2656,7 @@
                 <w:noProof/>
                 <w:webHidden/>
               </w:rPr>
-              <w:instrText xml:space="preserve"> PAGEREF _Toc24201257 \h </w:instrText>
+              <w:instrText xml:space="preserve"> PAGEREF _Toc24496155 \h </w:instrText>
             </w:r>
             <w:r>
               <w:rPr>
@@ -2544,7 +2676,7 @@
                 <w:noProof/>
                 <w:webHidden/>
               </w:rPr>
-              <w:t>8</w:t>
+              <w:t>17</w:t>
             </w:r>
             <w:r>
               <w:rPr>
@@ -2569,7 +2701,7 @@
               <w:lang w:eastAsia="pl-PL"/>
             </w:rPr>
           </w:pPr>
-          <w:hyperlink w:anchor="_Toc24201258" w:history="1">
+          <w:hyperlink w:anchor="_Toc24496156" w:history="1">
             <w:r>
               <w:rPr>
                 <w:rStyle w:val="Hipercze"/>
@@ -2612,7 +2744,7 @@
                 <w:noProof/>
                 <w:webHidden/>
               </w:rPr>
-              <w:instrText xml:space="preserve"> PAGEREF _Toc24201258 \h </w:instrText>
+              <w:instrText xml:space="preserve"> PAGEREF _Toc24496156 \h </w:instrText>
             </w:r>
             <w:r>
               <w:rPr>
@@ -2632,7 +2764,7 @@
                 <w:noProof/>
                 <w:webHidden/>
               </w:rPr>
-              <w:t>8</w:t>
+              <w:t>17</w:t>
             </w:r>
             <w:r>
               <w:rPr>
@@ -2657,7 +2789,7 @@
               <w:lang w:eastAsia="pl-PL"/>
             </w:rPr>
           </w:pPr>
-          <w:hyperlink w:anchor="_Toc24201259" w:history="1">
+          <w:hyperlink w:anchor="_Toc24496157" w:history="1">
             <w:r>
               <w:rPr>
                 <w:rStyle w:val="Hipercze"/>
@@ -2700,7 +2832,7 @@
                 <w:noProof/>
                 <w:webHidden/>
               </w:rPr>
-              <w:instrText xml:space="preserve"> PAGEREF _Toc24201259 \h </w:instrText>
+              <w:instrText xml:space="preserve"> PAGEREF _Toc24496157 \h </w:instrText>
             </w:r>
             <w:r>
               <w:rPr>
@@ -2720,7 +2852,7 @@
                 <w:noProof/>
                 <w:webHidden/>
               </w:rPr>
-              <w:t>8</w:t>
+              <w:t>17</w:t>
             </w:r>
             <w:r>
               <w:rPr>
@@ -2745,7 +2877,7 @@
               <w:lang w:eastAsia="pl-PL"/>
             </w:rPr>
           </w:pPr>
-          <w:hyperlink w:anchor="_Toc24201260" w:history="1">
+          <w:hyperlink w:anchor="_Toc24496158" w:history="1">
             <w:r>
               <w:rPr>
                 <w:rStyle w:val="Hipercze"/>
@@ -2788,7 +2920,7 @@
                 <w:noProof/>
                 <w:webHidden/>
               </w:rPr>
-              <w:instrText xml:space="preserve"> PAGEREF _Toc24201260 \h </w:instrText>
+              <w:instrText xml:space="preserve"> PAGEREF _Toc24496158 \h </w:instrText>
             </w:r>
             <w:r>
               <w:rPr>
@@ -2808,7 +2940,7 @@
                 <w:noProof/>
                 <w:webHidden/>
               </w:rPr>
-              <w:t>9</w:t>
+              <w:t>18</w:t>
             </w:r>
             <w:r>
               <w:rPr>
@@ -2833,7 +2965,7 @@
               <w:lang w:eastAsia="pl-PL"/>
             </w:rPr>
           </w:pPr>
-          <w:hyperlink w:anchor="_Toc24201261" w:history="1">
+          <w:hyperlink w:anchor="_Toc24496159" w:history="1">
             <w:r>
               <w:rPr>
                 <w:rStyle w:val="Hipercze"/>
@@ -2876,7 +3008,7 @@
                 <w:noProof/>
                 <w:webHidden/>
               </w:rPr>
-              <w:instrText xml:space="preserve"> PAGEREF _Toc24201261 \h </w:instrText>
+              <w:instrText xml:space="preserve"> PAGEREF _Toc24496159 \h </w:instrText>
             </w:r>
             <w:r>
               <w:rPr>
@@ -2896,7 +3028,7 @@
                 <w:noProof/>
                 <w:webHidden/>
               </w:rPr>
-              <w:t>9</w:t>
+              <w:t>18</w:t>
             </w:r>
             <w:r>
               <w:rPr>
@@ -2921,7 +3053,7 @@
               <w:lang w:eastAsia="pl-PL"/>
             </w:rPr>
           </w:pPr>
-          <w:hyperlink w:anchor="_Toc24201262" w:history="1">
+          <w:hyperlink w:anchor="_Toc24496160" w:history="1">
             <w:r>
               <w:rPr>
                 <w:rStyle w:val="Hipercze"/>
@@ -2964,7 +3096,7 @@
                 <w:noProof/>
                 <w:webHidden/>
               </w:rPr>
-              <w:instrText xml:space="preserve"> PAGEREF _Toc24201262 \h </w:instrText>
+              <w:instrText xml:space="preserve"> PAGEREF _Toc24496160 \h </w:instrText>
             </w:r>
             <w:r>
               <w:rPr>
@@ -2984,7 +3116,7 @@
                 <w:noProof/>
                 <w:webHidden/>
               </w:rPr>
-              <w:t>9</w:t>
+              <w:t>18</w:t>
             </w:r>
             <w:r>
               <w:rPr>
@@ -3009,7 +3141,7 @@
               <w:lang w:eastAsia="pl-PL"/>
             </w:rPr>
           </w:pPr>
-          <w:hyperlink w:anchor="_Toc24201263" w:history="1">
+          <w:hyperlink w:anchor="_Toc24496161" w:history="1">
             <w:r>
               <w:rPr>
                 <w:rStyle w:val="Hipercze"/>
@@ -3052,7 +3184,7 @@
                 <w:noProof/>
                 <w:webHidden/>
               </w:rPr>
-              <w:instrText xml:space="preserve"> PAGEREF _Toc24201263 \h </w:instrText>
+              <w:instrText xml:space="preserve"> PAGEREF _Toc24496161 \h </w:instrText>
             </w:r>
             <w:r>
               <w:rPr>
@@ -3072,7 +3204,7 @@
                 <w:noProof/>
                 <w:webHidden/>
               </w:rPr>
-              <w:t>9</w:t>
+              <w:t>18</w:t>
             </w:r>
             <w:r>
               <w:rPr>
@@ -3097,7 +3229,7 @@
               <w:lang w:eastAsia="pl-PL"/>
             </w:rPr>
           </w:pPr>
-          <w:hyperlink w:anchor="_Toc24201264" w:history="1">
+          <w:hyperlink w:anchor="_Toc24496162" w:history="1">
             <w:r>
               <w:rPr>
                 <w:rStyle w:val="Hipercze"/>
@@ -3140,7 +3272,7 @@
                 <w:noProof/>
                 <w:webHidden/>
               </w:rPr>
-              <w:instrText xml:space="preserve"> PAGEREF _Toc24201264 \h </w:instrText>
+              <w:instrText xml:space="preserve"> PAGEREF _Toc24496162 \h </w:instrText>
             </w:r>
             <w:r>
               <w:rPr>
@@ -3160,7 +3292,7 @@
                 <w:noProof/>
                 <w:webHidden/>
               </w:rPr>
-              <w:t>9</w:t>
+              <w:t>18</w:t>
             </w:r>
             <w:r>
               <w:rPr>
@@ -3185,7 +3317,7 @@
               <w:lang w:eastAsia="pl-PL"/>
             </w:rPr>
           </w:pPr>
-          <w:hyperlink w:anchor="_Toc24201265" w:history="1">
+          <w:hyperlink w:anchor="_Toc24496163" w:history="1">
             <w:r>
               <w:rPr>
                 <w:rStyle w:val="Hipercze"/>
@@ -3228,7 +3360,7 @@
                 <w:noProof/>
                 <w:webHidden/>
               </w:rPr>
-              <w:instrText xml:space="preserve"> PAGEREF _Toc24201265 \h </w:instrText>
+              <w:instrText xml:space="preserve"> PAGEREF _Toc24496163 \h </w:instrText>
             </w:r>
             <w:r>
               <w:rPr>
@@ -3248,7 +3380,7 @@
                 <w:noProof/>
                 <w:webHidden/>
               </w:rPr>
-              <w:t>9</w:t>
+              <w:t>18</w:t>
             </w:r>
             <w:r>
               <w:rPr>
@@ -3273,7 +3405,7 @@
               <w:lang w:eastAsia="pl-PL"/>
             </w:rPr>
           </w:pPr>
-          <w:hyperlink w:anchor="_Toc24201266" w:history="1">
+          <w:hyperlink w:anchor="_Toc24496164" w:history="1">
             <w:r>
               <w:rPr>
                 <w:rStyle w:val="Hipercze"/>
@@ -3316,7 +3448,7 @@
                 <w:noProof/>
                 <w:webHidden/>
               </w:rPr>
-              <w:instrText xml:space="preserve"> PAGEREF _Toc24201266 \h </w:instrText>
+              <w:instrText xml:space="preserve"> PAGEREF _Toc24496164 \h </w:instrText>
             </w:r>
             <w:r>
               <w:rPr>
@@ -3336,7 +3468,7 @@
                 <w:noProof/>
                 <w:webHidden/>
               </w:rPr>
-              <w:t>9</w:t>
+              <w:t>18</w:t>
             </w:r>
             <w:r>
               <w:rPr>
@@ -3361,7 +3493,7 @@
               <w:lang w:eastAsia="pl-PL"/>
             </w:rPr>
           </w:pPr>
-          <w:hyperlink w:anchor="_Toc24201267" w:history="1">
+          <w:hyperlink w:anchor="_Toc24496165" w:history="1">
             <w:r>
               <w:rPr>
                 <w:rStyle w:val="Hipercze"/>
@@ -3404,7 +3536,7 @@
                 <w:noProof/>
                 <w:webHidden/>
               </w:rPr>
-              <w:instrText xml:space="preserve"> PAGEREF _Toc24201267 \h </w:instrText>
+              <w:instrText xml:space="preserve"> PAGEREF _Toc24496165 \h </w:instrText>
             </w:r>
             <w:r>
               <w:rPr>
@@ -3424,7 +3556,7 @@
                 <w:noProof/>
                 <w:webHidden/>
               </w:rPr>
-              <w:t>9</w:t>
+              <w:t>18</w:t>
             </w:r>
             <w:r>
               <w:rPr>
@@ -3449,7 +3581,7 @@
               <w:lang w:eastAsia="pl-PL"/>
             </w:rPr>
           </w:pPr>
-          <w:hyperlink w:anchor="_Toc24201268" w:history="1">
+          <w:hyperlink w:anchor="_Toc24496166" w:history="1">
             <w:r>
               <w:rPr>
                 <w:rStyle w:val="Hipercze"/>
@@ -3492,7 +3624,7 @@
                 <w:noProof/>
                 <w:webHidden/>
               </w:rPr>
-              <w:instrText xml:space="preserve"> PAGEREF _Toc24201268 \h </w:instrText>
+              <w:instrText xml:space="preserve"> PAGEREF _Toc24496166 \h </w:instrText>
             </w:r>
             <w:r>
               <w:rPr>
@@ -3512,7 +3644,7 @@
                 <w:noProof/>
                 <w:webHidden/>
               </w:rPr>
-              <w:t>10</w:t>
+              <w:t>19</w:t>
             </w:r>
             <w:r>
               <w:rPr>
@@ -3537,7 +3669,7 @@
               <w:lang w:eastAsia="pl-PL"/>
             </w:rPr>
           </w:pPr>
-          <w:hyperlink w:anchor="_Toc24201269" w:history="1">
+          <w:hyperlink w:anchor="_Toc24496167" w:history="1">
             <w:r>
               <w:rPr>
                 <w:rStyle w:val="Hipercze"/>
@@ -3580,7 +3712,7 @@
                 <w:noProof/>
                 <w:webHidden/>
               </w:rPr>
-              <w:instrText xml:space="preserve"> PAGEREF _Toc24201269 \h </w:instrText>
+              <w:instrText xml:space="preserve"> PAGEREF _Toc24496167 \h </w:instrText>
             </w:r>
             <w:r>
               <w:rPr>
@@ -3600,7 +3732,7 @@
                 <w:noProof/>
                 <w:webHidden/>
               </w:rPr>
-              <w:t>10</w:t>
+              <w:t>19</w:t>
             </w:r>
             <w:r>
               <w:rPr>
@@ -3625,7 +3757,7 @@
               <w:lang w:eastAsia="pl-PL"/>
             </w:rPr>
           </w:pPr>
-          <w:hyperlink w:anchor="_Toc24201270" w:history="1">
+          <w:hyperlink w:anchor="_Toc24496168" w:history="1">
             <w:r>
               <w:rPr>
                 <w:rStyle w:val="Hipercze"/>
@@ -3668,7 +3800,7 @@
                 <w:noProof/>
                 <w:webHidden/>
               </w:rPr>
-              <w:instrText xml:space="preserve"> PAGEREF _Toc24201270 \h </w:instrText>
+              <w:instrText xml:space="preserve"> PAGEREF _Toc24496168 \h </w:instrText>
             </w:r>
             <w:r>
               <w:rPr>
@@ -3688,7 +3820,7 @@
                 <w:noProof/>
                 <w:webHidden/>
               </w:rPr>
-              <w:t>10</w:t>
+              <w:t>19</w:t>
             </w:r>
             <w:r>
               <w:rPr>
@@ -3713,7 +3845,7 @@
               <w:lang w:eastAsia="pl-PL"/>
             </w:rPr>
           </w:pPr>
-          <w:hyperlink w:anchor="_Toc24201271" w:history="1">
+          <w:hyperlink w:anchor="_Toc24496169" w:history="1">
             <w:r>
               <w:rPr>
                 <w:rStyle w:val="Hipercze"/>
@@ -3756,7 +3888,7 @@
                 <w:noProof/>
                 <w:webHidden/>
               </w:rPr>
-              <w:instrText xml:space="preserve"> PAGEREF _Toc24201271 \h </w:instrText>
+              <w:instrText xml:space="preserve"> PAGEREF _Toc24496169 \h </w:instrText>
             </w:r>
             <w:r>
               <w:rPr>
@@ -3776,7 +3908,7 @@
                 <w:noProof/>
                 <w:webHidden/>
               </w:rPr>
-              <w:t>11</w:t>
+              <w:t>20</w:t>
             </w:r>
             <w:r>
               <w:rPr>
@@ -3801,7 +3933,7 @@
               <w:lang w:eastAsia="pl-PL"/>
             </w:rPr>
           </w:pPr>
-          <w:hyperlink w:anchor="_Toc24201272" w:history="1">
+          <w:hyperlink w:anchor="_Toc24496170" w:history="1">
             <w:r>
               <w:rPr>
                 <w:rStyle w:val="Hipercze"/>
@@ -3844,7 +3976,7 @@
                 <w:noProof/>
                 <w:webHidden/>
               </w:rPr>
-              <w:instrText xml:space="preserve"> PAGEREF _Toc24201272 \h </w:instrText>
+              <w:instrText xml:space="preserve"> PAGEREF _Toc24496170 \h </w:instrText>
             </w:r>
             <w:r>
               <w:rPr>
@@ -3864,7 +3996,7 @@
                 <w:noProof/>
                 <w:webHidden/>
               </w:rPr>
-              <w:t>11</w:t>
+              <w:t>20</w:t>
             </w:r>
             <w:r>
               <w:rPr>
@@ -3889,7 +4021,7 @@
               <w:lang w:eastAsia="pl-PL"/>
             </w:rPr>
           </w:pPr>
-          <w:hyperlink w:anchor="_Toc24201273" w:history="1">
+          <w:hyperlink w:anchor="_Toc24496171" w:history="1">
             <w:r>
               <w:rPr>
                 <w:rStyle w:val="Hipercze"/>
@@ -3932,7 +4064,7 @@
                 <w:noProof/>
                 <w:webHidden/>
               </w:rPr>
-              <w:instrText xml:space="preserve"> PAGEREF _Toc24201273 \h </w:instrText>
+              <w:instrText xml:space="preserve"> PAGEREF _Toc24496171 \h </w:instrText>
             </w:r>
             <w:r>
               <w:rPr>
@@ -3952,7 +4084,7 @@
                 <w:noProof/>
                 <w:webHidden/>
               </w:rPr>
-              <w:t>11</w:t>
+              <w:t>20</w:t>
             </w:r>
             <w:r>
               <w:rPr>
@@ -3977,7 +4109,7 @@
               <w:lang w:eastAsia="pl-PL"/>
             </w:rPr>
           </w:pPr>
-          <w:hyperlink w:anchor="_Toc24201274" w:history="1">
+          <w:hyperlink w:anchor="_Toc24496172" w:history="1">
             <w:r>
               <w:rPr>
                 <w:rStyle w:val="Hipercze"/>
@@ -4020,7 +4152,7 @@
                 <w:noProof/>
                 <w:webHidden/>
               </w:rPr>
-              <w:instrText xml:space="preserve"> PAGEREF _Toc24201274 \h </w:instrText>
+              <w:instrText xml:space="preserve"> PAGEREF _Toc24496172 \h </w:instrText>
             </w:r>
             <w:r>
               <w:rPr>
@@ -4040,7 +4172,7 @@
                 <w:noProof/>
                 <w:webHidden/>
               </w:rPr>
-              <w:t>11</w:t>
+              <w:t>20</w:t>
             </w:r>
             <w:r>
               <w:rPr>
@@ -4064,7 +4196,7 @@
               <w:lang w:eastAsia="pl-PL"/>
             </w:rPr>
           </w:pPr>
-          <w:hyperlink w:anchor="_Toc24201275" w:history="1">
+          <w:hyperlink w:anchor="_Toc24496173" w:history="1">
             <w:r>
               <w:rPr>
                 <w:rStyle w:val="Hipercze"/>
@@ -4091,7 +4223,7 @@
                 <w:noProof/>
                 <w:webHidden/>
               </w:rPr>
-              <w:instrText xml:space="preserve"> PAGEREF _Toc24201275 \h </w:instrText>
+              <w:instrText xml:space="preserve"> PAGEREF _Toc24496173 \h </w:instrText>
             </w:r>
             <w:r>
               <w:rPr>
@@ -4111,7 +4243,7 @@
                 <w:noProof/>
                 <w:webHidden/>
               </w:rPr>
-              <w:t>12</w:t>
+              <w:t>21</w:t>
             </w:r>
             <w:r>
               <w:rPr>
@@ -4136,7 +4268,7 @@
               <w:lang w:eastAsia="pl-PL"/>
             </w:rPr>
           </w:pPr>
-          <w:hyperlink w:anchor="_Toc24201276" w:history="1">
+          <w:hyperlink w:anchor="_Toc24496174" w:history="1">
             <w:r>
               <w:rPr>
                 <w:rStyle w:val="Hipercze"/>
@@ -4179,7 +4311,7 @@
                 <w:noProof/>
                 <w:webHidden/>
               </w:rPr>
-              <w:instrText xml:space="preserve"> PAGEREF _Toc24201276 \h </w:instrText>
+              <w:instrText xml:space="preserve"> PAGEREF _Toc24496174 \h </w:instrText>
             </w:r>
             <w:r>
               <w:rPr>
@@ -4199,7 +4331,7 @@
                 <w:noProof/>
                 <w:webHidden/>
               </w:rPr>
-              <w:t>12</w:t>
+              <w:t>21</w:t>
             </w:r>
             <w:r>
               <w:rPr>
@@ -4224,7 +4356,7 @@
               <w:lang w:eastAsia="pl-PL"/>
             </w:rPr>
           </w:pPr>
-          <w:hyperlink w:anchor="_Toc24201277" w:history="1">
+          <w:hyperlink w:anchor="_Toc24496175" w:history="1">
             <w:r>
               <w:rPr>
                 <w:rStyle w:val="Hipercze"/>
@@ -4267,7 +4399,7 @@
                 <w:noProof/>
                 <w:webHidden/>
               </w:rPr>
-              <w:instrText xml:space="preserve"> PAGEREF _Toc24201277 \h </w:instrText>
+              <w:instrText xml:space="preserve"> PAGEREF _Toc24496175 \h </w:instrText>
             </w:r>
             <w:r>
               <w:rPr>
@@ -4287,7 +4419,7 @@
                 <w:noProof/>
                 <w:webHidden/>
               </w:rPr>
-              <w:t>12</w:t>
+              <w:t>21</w:t>
             </w:r>
             <w:r>
               <w:rPr>
@@ -4311,7 +4443,7 @@
               <w:lang w:eastAsia="pl-PL"/>
             </w:rPr>
           </w:pPr>
-          <w:hyperlink w:anchor="_Toc24201278" w:history="1">
+          <w:hyperlink w:anchor="_Toc24496176" w:history="1">
             <w:r>
               <w:rPr>
                 <w:rStyle w:val="Hipercze"/>
@@ -4338,7 +4470,7 @@
                 <w:noProof/>
                 <w:webHidden/>
               </w:rPr>
-              <w:instrText xml:space="preserve"> PAGEREF _Toc24201278 \h </w:instrText>
+              <w:instrText xml:space="preserve"> PAGEREF _Toc24496176 \h </w:instrText>
             </w:r>
             <w:r>
               <w:rPr>
@@ -4358,7 +4490,7 @@
                 <w:noProof/>
                 <w:webHidden/>
               </w:rPr>
-              <w:t>12</w:t>
+              <w:t>21</w:t>
             </w:r>
             <w:r>
               <w:rPr>
@@ -4382,7 +4514,7 @@
               <w:lang w:eastAsia="pl-PL"/>
             </w:rPr>
           </w:pPr>
-          <w:hyperlink w:anchor="_Toc24201279" w:history="1">
+          <w:hyperlink w:anchor="_Toc24496177" w:history="1">
             <w:r>
               <w:rPr>
                 <w:rStyle w:val="Hipercze"/>
@@ -4409,7 +4541,7 @@
                 <w:noProof/>
                 <w:webHidden/>
               </w:rPr>
-              <w:instrText xml:space="preserve"> PAGEREF _Toc24201279 \h </w:instrText>
+              <w:instrText xml:space="preserve"> PAGEREF _Toc24496177 \h </w:instrText>
             </w:r>
             <w:r>
               <w:rPr>
@@ -4429,7 +4561,7 @@
                 <w:noProof/>
                 <w:webHidden/>
               </w:rPr>
-              <w:t>12</w:t>
+              <w:t>22</w:t>
             </w:r>
             <w:r>
               <w:rPr>
@@ -4453,7 +4585,7 @@
               <w:lang w:eastAsia="pl-PL"/>
             </w:rPr>
           </w:pPr>
-          <w:hyperlink w:anchor="_Toc24201280" w:history="1">
+          <w:hyperlink w:anchor="_Toc24496178" w:history="1">
             <w:r>
               <w:rPr>
                 <w:rStyle w:val="Hipercze"/>
@@ -4480,7 +4612,7 @@
                 <w:noProof/>
                 <w:webHidden/>
               </w:rPr>
-              <w:instrText xml:space="preserve"> PAGEREF _Toc24201280 \h </w:instrText>
+              <w:instrText xml:space="preserve"> PAGEREF _Toc24496178 \h </w:instrText>
             </w:r>
             <w:r>
               <w:rPr>
@@ -4500,7 +4632,7 @@
                 <w:noProof/>
                 <w:webHidden/>
               </w:rPr>
-              <w:t>12</w:t>
+              <w:t>22</w:t>
             </w:r>
             <w:r>
               <w:rPr>
@@ -4524,7 +4656,7 @@
               <w:lang w:eastAsia="pl-PL"/>
             </w:rPr>
           </w:pPr>
-          <w:hyperlink w:anchor="_Toc24201281" w:history="1">
+          <w:hyperlink w:anchor="_Toc24496179" w:history="1">
             <w:r>
               <w:rPr>
                 <w:rStyle w:val="Hipercze"/>
@@ -4551,7 +4683,7 @@
                 <w:noProof/>
                 <w:webHidden/>
               </w:rPr>
-              <w:instrText xml:space="preserve"> PAGEREF _Toc24201281 \h </w:instrText>
+              <w:instrText xml:space="preserve"> PAGEREF _Toc24496179 \h </w:instrText>
             </w:r>
             <w:r>
               <w:rPr>
@@ -4571,7 +4703,7 @@
                 <w:noProof/>
                 <w:webHidden/>
               </w:rPr>
-              <w:t>12</w:t>
+              <w:t>22</w:t>
             </w:r>
             <w:r>
               <w:rPr>
@@ -4584,6 +4716,10 @@
         </w:p>
         <w:p>
           <w:r>
+            <w:rPr>
+              <w:b/>
+              <w:bCs/>
+            </w:rPr>
             <w:fldChar w:fldCharType="end"/>
           </w:r>
         </w:p>
@@ -4633,23 +4769,23 @@
       <w:pPr>
         <w:pStyle w:val="WstepZakonczenie"/>
       </w:pPr>
-      <w:bookmarkStart w:id="0" w:name="_Toc24201233"/>
+      <w:bookmarkStart w:id="2" w:name="_Toc24496131"/>
       <w:r>
         <w:lastRenderedPageBreak/>
         <w:t>Wstęp</w:t>
       </w:r>
-      <w:bookmarkEnd w:id="0"/>
+      <w:bookmarkEnd w:id="2"/>
     </w:p>
     <w:p>
       <w:pPr>
         <w:pStyle w:val="Nagwek1"/>
         <w:ind w:hanging="432"/>
       </w:pPr>
-      <w:bookmarkStart w:id="1" w:name="_Toc24201234"/>
+      <w:bookmarkStart w:id="3" w:name="_Toc24496132"/>
       <w:r>
         <w:t>Wprowadzenie do problematyki</w:t>
       </w:r>
-      <w:bookmarkEnd w:id="1"/>
+      <w:bookmarkEnd w:id="3"/>
     </w:p>
     <w:p>
       <w:pPr>
@@ -4669,6 +4805,8 @@
       <w:pPr>
         <w:ind w:left="34" w:firstLine="674"/>
       </w:pPr>
+      <w:bookmarkStart w:id="4" w:name="_GoBack"/>
+      <w:bookmarkEnd w:id="4"/>
     </w:p>
     <w:p>
       <w:pPr>
@@ -4837,7 +4975,39 @@
         <w:t xml:space="preserve"> </w:t>
       </w:r>
       <w:r>
-        <w:t>w popularną wyszukiwarkę internetową Google znaleźć można wiele artykułów na temat tradycyjnych form przechowywania paragonów: zwykłe pudełko, słoiki, przegrody, teczki, a nawet portfele. Niestety warto zauważyć, że paragony wydawane w sklepach są przeważnie wyprodukowane ze słabej jakości papieru, na którym atrament ma tendencję do blaknięcia. Co więcej są zazwyczaj niewielkich rozmiarów co nie ułatwia ich utrzymania i zachowywania. Ciekawym jest, że w wynikach wyszukiwania nie występują żadne rady związane z cyfrową formą przechowywania dowodów zakupu, która jest równie dobrą, a właściwie lepszą, formą organizacji</w:t>
+        <w:t>w popularną wyszukiwarkę internetową Google</w:t>
+      </w:r>
+      <w:r>
+        <w:t xml:space="preserve"> </w:t>
+      </w:r>
+      <w:sdt>
+        <w:sdtPr>
+          <w:id w:val="-779259984"/>
+          <w:citation/>
+        </w:sdtPr>
+        <w:sdtContent>
+          <w:r>
+            <w:fldChar w:fldCharType="begin"/>
+          </w:r>
+          <w:r>
+            <w:instrText xml:space="preserve"> CITATION 1910 \l 1045 </w:instrText>
+          </w:r>
+          <w:r>
+            <w:fldChar w:fldCharType="separate"/>
+          </w:r>
+          <w:r>
+            <w:rPr>
+              <w:noProof/>
+            </w:rPr>
+            <w:t>[2]</w:t>
+          </w:r>
+          <w:r>
+            <w:fldChar w:fldCharType="end"/>
+          </w:r>
+        </w:sdtContent>
+      </w:sdt>
+      <w:r>
+        <w:t xml:space="preserve"> znaleźć można wiele artykułów na temat tradycyjnych form przechowywania paragonów: zwykłe pudełko, słoiki, przegrody, teczki, a nawet portfele. Niestety warto zauważyć, że paragony wydawane w sklepach są przeważnie wyprodukowane ze słabej jakości papieru, na którym atrament ma tendencję do blaknięcia. Co więcej są zazwyczaj niewielkich rozmiarów co nie ułatwia ich utrzymania i zachowywania. Ciekawym jest, że w wynikach wyszukiwania nie występują żadne rady związane z cyfrową formą przechowywania dowodów zakupu, która jest równie dobrą, a właściwie lepszą, formą organizacji</w:t>
       </w:r>
       <w:r>
         <w:t xml:space="preserve"> w przypadku dowodu zakupu</w:t>
@@ -4860,12 +5030,12 @@
       <w:pPr>
         <w:pStyle w:val="Nagwek1"/>
       </w:pPr>
-      <w:bookmarkStart w:id="2" w:name="_Toc24201235"/>
+      <w:bookmarkStart w:id="5" w:name="_Toc24496133"/>
       <w:r>
         <w:lastRenderedPageBreak/>
         <w:t>Geneza i motywacja pracy</w:t>
       </w:r>
-      <w:bookmarkEnd w:id="2"/>
+      <w:bookmarkEnd w:id="5"/>
     </w:p>
     <w:p>
       <w:r>
@@ -5151,11 +5321,11 @@
       <w:pPr>
         <w:pStyle w:val="Nagwek1"/>
       </w:pPr>
-      <w:bookmarkStart w:id="3" w:name="_Toc24201236"/>
+      <w:bookmarkStart w:id="6" w:name="_Toc24496134"/>
       <w:r>
         <w:t>Cel i zakres pracy</w:t>
       </w:r>
-      <w:bookmarkEnd w:id="3"/>
+      <w:bookmarkEnd w:id="6"/>
     </w:p>
     <w:p>
       <w:r>
@@ -5177,7 +5347,16 @@
         <w:t xml:space="preserve"> w celu usprawnienia</w:t>
       </w:r>
       <w:r>
-        <w:t xml:space="preserve"> procesu ich ewidencji. Aplikacja umożliwia także ich eksportowanie oraz informowanie o kończących się terminach gwarancji lub terminu możliwości oddania do zwrotu.</w:t>
+        <w:t xml:space="preserve"> procesu ich ewidencji. Aplikacja umożliwia także ich eksportowanie</w:t>
+      </w:r>
+      <w:r>
+        <w:t>,</w:t>
+      </w:r>
+      <w:r>
+        <w:t xml:space="preserve"> informowanie o kończących się terminach gwarancji lub terminu możliwości oddania do zwrotu</w:t>
+      </w:r>
+      <w:r>
+        <w:t xml:space="preserve"> i prowadzenie prostych statystyk związanych z paragonami.</w:t>
       </w:r>
     </w:p>
     <w:p/>
@@ -5195,18 +5374,47 @@
       <w:pPr>
         <w:pStyle w:val="Nagwek1"/>
       </w:pPr>
-      <w:bookmarkStart w:id="4" w:name="_Toc24201237"/>
+      <w:bookmarkStart w:id="7" w:name="_Toc24496135"/>
       <w:r>
         <w:t>Struktura pracy</w:t>
       </w:r>
-      <w:bookmarkEnd w:id="4"/>
+      <w:bookmarkEnd w:id="7"/>
     </w:p>
     <w:p>
       <w:pPr>
         <w:spacing w:after="160" w:line="259" w:lineRule="auto"/>
-        <w:ind w:firstLine="0"/>
-        <w:jc w:val="left"/>
-      </w:pPr>
+        <w:ind w:firstLine="360"/>
+      </w:pPr>
+      <w:r>
+        <w:t>Praca będzie składać się z 7 rozdziałów, wstępu zakończenia oraz bibliografii. W rozdziale</w:t>
+      </w:r>
+      <w:r>
+        <w:t xml:space="preserve"> 1.</w:t>
+      </w:r>
+      <w:r>
+        <w:t xml:space="preserve"> przedstawione zostały</w:t>
+      </w:r>
+      <w:r>
+        <w:t xml:space="preserve"> sposoby organizacji paragonów, poruszono tematykę aspektu prawnego przy udowadnianiu dowodów zakupów oraz wyodrębniono profile użytkowników. Rozdział 2</w:t>
+      </w:r>
+      <w:r>
+        <w:t>.</w:t>
+      </w:r>
+      <w:r>
+        <w:t xml:space="preserve"> zawiera wizję systemu wraz z zidentyfikowanymi grupami użytkowników. Określono potrzeby, cechy  i inne wymagania produktowe. W rozdziale</w:t>
+      </w:r>
+      <w:r>
+        <w:t xml:space="preserve"> 3.</w:t>
+      </w:r>
+      <w:r>
+        <w:t xml:space="preserve"> zostały przeanalizowane i porównane z proponowanym rozwiązaniem rozwiązanie konkurencyjne</w:t>
+      </w:r>
+      <w:r>
+        <w:t>. Rozdział 4. Przedstawia specyfikację wymagań, zawarto w nim również przypadki użycia oraz inne przykładowe scenariusze wraz z prototypami interfejsu. Rozdział 5. Zawiera projekt wraz z zastosowanymi technologiami. Rozdział 6. przedstawia implementację i prezentacje rozwiązania. W ostatnim rozdziale zostały przeprowadzone testy na zaimplementowanym rozwiązaniu. Następnie jest zakończenie. Pracę kończy spis cytowanej literatury</w:t>
+      </w:r>
+      <w:r>
+        <w:t>.</w:t>
+      </w:r>
       <w:r>
         <w:br w:type="page"/>
       </w:r>
@@ -5220,7 +5428,7 @@
           <w:numId w:val="5"/>
         </w:numPr>
       </w:pPr>
-      <w:bookmarkStart w:id="5" w:name="_Toc24201238"/>
+      <w:bookmarkStart w:id="8" w:name="_Toc24496136"/>
       <w:r>
         <w:t>Sposoby</w:t>
       </w:r>
@@ -5230,47 +5438,139 @@
       <w:r>
         <w:t>organizacji paragonów</w:t>
       </w:r>
-      <w:bookmarkEnd w:id="5"/>
+      <w:bookmarkEnd w:id="8"/>
     </w:p>
     <w:p>
       <w:pPr>
         <w:ind w:firstLine="348"/>
       </w:pPr>
       <w:r>
-        <w:t>Form przechowywania paragonów może być bardzo wiele.</w:t>
+        <w:t>Proces dowodzenia zakupó</w:t>
+      </w:r>
+      <w:r>
+        <w:t>w zwykle</w:t>
+      </w:r>
+      <w:r>
+        <w:t xml:space="preserve"> odbywa się poprzez ukazani</w:t>
+      </w:r>
+      <w:r>
+        <w:t>e</w:t>
+      </w:r>
+      <w:r>
+        <w:t xml:space="preserve"> dokumentu poświadcz</w:t>
+      </w:r>
+      <w:r>
+        <w:t>a</w:t>
+      </w:r>
+      <w:r>
+        <w:t>jące</w:t>
+      </w:r>
+      <w:r>
+        <w:t>go</w:t>
+      </w:r>
+      <w:r>
+        <w:t xml:space="preserve"> jego </w:t>
+      </w:r>
+      <w:r>
+        <w:t>faktyczne kupno</w:t>
+      </w:r>
+      <w:r>
+        <w:t>.</w:t>
       </w:r>
       <w:r>
         <w:t xml:space="preserve"> </w:t>
       </w:r>
       <w:r>
-        <w:t>Proces dowodzenia zakupó</w:t>
-      </w:r>
-      <w:r>
-        <w:t>w zwykle</w:t>
-      </w:r>
-      <w:r>
-        <w:t xml:space="preserve"> odbywa się poprzez ukazaniu dokumentu poświadcz</w:t>
-      </w:r>
-      <w:r>
-        <w:t>a</w:t>
-      </w:r>
-      <w:r>
-        <w:t>jące</w:t>
-      </w:r>
-      <w:r>
-        <w:t>go</w:t>
-      </w:r>
-      <w:r>
-        <w:t xml:space="preserve"> jego </w:t>
-      </w:r>
-      <w:r>
-        <w:t>faktyczne kupno</w:t>
-      </w:r>
-      <w:r>
-        <w:t>.</w:t>
-      </w:r>
-      <w:r>
-        <w:t xml:space="preserve"> Organizować można je na wiele sposobów, przechowywać w pudełku, w portfelu w słoiku. Auto pracy spotkał się z osobami, które po prostu wykonują zdjęcia paragonów i w razie potrzeby wyszukują je na swoim smartfonie. Nie zmienia to jednak faktu, że wraz z czasem liczba paragonów rośnie, a co za tym idzie rośnie także trudność w ich przeszukiwaniu. Tradycyjne formy ich organizacji nie pozwalają na skuteczną formę ich segregacji co z czasem staje się utrudnieniem albo powodem do bagatelizowania korzyści jakie płyną z ich skutecznej organizacji.</w:t>
+        <w:t xml:space="preserve">Form przechowywania </w:t>
+      </w:r>
+      <w:r>
+        <w:t>takich dowodów jest bardzo wiele. W przypadku tradycyjnych papierowych odpowiedników dowodów zakupów można skorzystać z prostego p</w:t>
+      </w:r>
+      <w:r>
+        <w:t>rzechowywa</w:t>
+      </w:r>
+      <w:r>
+        <w:t>nia ich</w:t>
+      </w:r>
+      <w:r>
+        <w:t xml:space="preserve"> w pudełku, w portfelu</w:t>
+      </w:r>
+      <w:r>
+        <w:t xml:space="preserve"> lub trzymać razem z opakowaniem zakupionego przedmiotu</w:t>
+      </w:r>
+      <w:r>
+        <w:t>. Auto</w:t>
+      </w:r>
+      <w:r>
+        <w:t>r</w:t>
+      </w:r>
+      <w:r>
+        <w:t xml:space="preserve"> pracy spotkał się z osobami, które po prostu wykonują zdjęcia paragonów i w razie potrzeby wyszukują je na swoim smartfonie. Nie zmienia to jednak faktu, że wraz z czasem liczba paragonów rośnie, a co za tym idzie rośnie także trudność w ich </w:t>
+      </w:r>
+      <w:r>
+        <w:t>wyszukiwaniu</w:t>
+      </w:r>
+      <w:r>
+        <w:t xml:space="preserve">. </w:t>
+      </w:r>
+      <w:r>
+        <w:t xml:space="preserve">Taka forma organizacji nie pozwala także na śledzenie </w:t>
+      </w:r>
+      <w:r>
+        <w:t>gromadzonych wydatków, które są ściśle związane z paragonami.</w:t>
+      </w:r>
+    </w:p>
+    <w:p>
+      <w:pPr>
+        <w:ind w:firstLine="348"/>
+      </w:pPr>
+    </w:p>
+    <w:p>
+      <w:pPr>
+        <w:ind w:firstLine="348"/>
+      </w:pPr>
+      <w:r>
+        <w:t>Istnieje zawsze opcja segregacji paragonów w różnego typu, zrobione własnoręcznie lub zakupione, segregatory. Taka forma organizacji jest skuteczna i pozwala grupować, a zatem śledzić wydatki. Możliwe, że przy bardzo skrupulatnej segregacji można zapanować nad bardzo wieloma paragonami. Jest to jednak bardzo czasochłonne, a temat paragonów nie jest na tyle ważny w naszych życiach by poświęcać na niego dużo czasu. Trzeba znaleźć więc skuteczniejsze rozwiązanie.</w:t>
+      </w:r>
+    </w:p>
+    <w:p>
+      <w:pPr>
+        <w:ind w:firstLine="348"/>
+      </w:pPr>
+    </w:p>
+    <w:p>
+      <w:pPr>
+        <w:ind w:firstLine="348"/>
+      </w:pPr>
+      <w:r>
+        <w:t xml:space="preserve">Tradycyjne formy organizacji </w:t>
+      </w:r>
+      <w:r>
+        <w:t xml:space="preserve">dowodów zakupów </w:t>
+      </w:r>
+      <w:r>
+        <w:t>nie pozwalają</w:t>
+      </w:r>
+      <w:r>
+        <w:t xml:space="preserve"> więc</w:t>
+      </w:r>
+      <w:r>
+        <w:t xml:space="preserve"> na skuteczną </w:t>
+      </w:r>
+      <w:r>
+        <w:t xml:space="preserve">i wygodną </w:t>
+      </w:r>
+      <w:r>
+        <w:t xml:space="preserve">formę ich </w:t>
+      </w:r>
+      <w:r>
+        <w:t xml:space="preserve">organizacji </w:t>
+      </w:r>
+      <w:r>
+        <w:t xml:space="preserve">co z czasem </w:t>
+      </w:r>
+      <w:r>
+        <w:t>może powodować problemy związane z ich niedoskonałą organizacją.</w:t>
       </w:r>
     </w:p>
     <w:p>
@@ -5280,7 +5580,113 @@
     </w:p>
     <w:p>
       <w:r>
-        <w:t>Warto wspomnieć, że w dzisiejszych czasach jest coraz więcej udogodnień ze strony sklepów. Ich polityka często pozwala na uproszczone formy realizacji zwrotów, gwarancji luz transakcji. Przykładem jest największa platforma transakcyjna online Allegro gdzie została wprowadzony Program ochrony klienta pozwalający zarówno w przypadku kupujące jak i sprzedającego na szybkie odzyskanie pieniędzy w przypadku problemów z porozumieniem się pomiędzy stronami. W takim przypadku dokumenty poświadczające zakupy są kolekcjonowane i zarządzanie przez witrynę świadczącą usługe co znacząco ułatwia zwroty, odsprzedaże lub ewentualne odnalezienie dowodu zakupu. Takich stron jest jednak wiele i każda z nich inaczej podchodzi do tematyki. Operacje online nie są jedyną formą zakupów co sprowadza konsumentów do znalezienia elastycznej formy organizowania dowodów zakupów.</w:t>
+        <w:t>Warto wspomnieć, że w dzisiejszych czasach jest coraz więcej udogodnień ze strony sklepów. Ich polityka często pozwala na uproszczone formy realizacji zwrotów, gwarancji lu</w:t>
+      </w:r>
+      <w:r>
+        <w:t>b prowadzenia samych</w:t>
+      </w:r>
+      <w:r>
+        <w:t xml:space="preserve"> transakcji</w:t>
+      </w:r>
+      <w:r>
+        <w:t xml:space="preserve"> poprzez usługi online</w:t>
+      </w:r>
+      <w:r>
+        <w:t>. Przykładem jest największa platforma transakcyjna online Allegro</w:t>
+      </w:r>
+      <w:sdt>
+        <w:sdtPr>
+          <w:id w:val="-1239787849"/>
+          <w:citation/>
+        </w:sdtPr>
+        <w:sdtContent>
+          <w:r>
+            <w:fldChar w:fldCharType="begin"/>
+          </w:r>
+          <w:r>
+            <w:instrText xml:space="preserve"> CITATION 19101 \l 1045 </w:instrText>
+          </w:r>
+          <w:r>
+            <w:fldChar w:fldCharType="separate"/>
+          </w:r>
+          <w:r>
+            <w:rPr>
+              <w:noProof/>
+            </w:rPr>
+            <w:t xml:space="preserve"> </w:t>
+          </w:r>
+          <w:r>
+            <w:rPr>
+              <w:noProof/>
+            </w:rPr>
+            <w:t>[3]</w:t>
+          </w:r>
+          <w:r>
+            <w:fldChar w:fldCharType="end"/>
+          </w:r>
+        </w:sdtContent>
+      </w:sdt>
+      <w:r>
+        <w:t xml:space="preserve"> </w:t>
+      </w:r>
+      <w:r>
+        <w:t xml:space="preserve"> gdzie został wprowadzony Program </w:t>
+      </w:r>
+      <w:r>
+        <w:t>O</w:t>
+      </w:r>
+      <w:r>
+        <w:t xml:space="preserve">chrony </w:t>
+      </w:r>
+      <w:r>
+        <w:t>K</w:t>
+      </w:r>
+      <w:r>
+        <w:t xml:space="preserve">upującego </w:t>
+      </w:r>
+      <w:sdt>
+        <w:sdtPr>
+          <w:id w:val="-700092198"/>
+          <w:citation/>
+        </w:sdtPr>
+        <w:sdtContent>
+          <w:r>
+            <w:fldChar w:fldCharType="begin"/>
+          </w:r>
+          <w:r>
+            <w:instrText xml:space="preserve"> CITATION 19102 \l 1045 </w:instrText>
+          </w:r>
+          <w:r>
+            <w:fldChar w:fldCharType="separate"/>
+          </w:r>
+          <w:r>
+            <w:rPr>
+              <w:noProof/>
+            </w:rPr>
+            <w:t>[4]</w:t>
+          </w:r>
+          <w:r>
+            <w:fldChar w:fldCharType="end"/>
+          </w:r>
+        </w:sdtContent>
+      </w:sdt>
+      <w:r>
+        <w:t xml:space="preserve"> pozwalający zarówno w przypadku kupujące jak i sprzedającego na szybkie odzyskanie pieniędzy w przypadku problemów z porozumieniem się pomiędzy stronami. W takim przypadku dokumenty poświadczające zakupy są kolekcjonowane i zarządzanie przez witrynę świadczącą usług</w:t>
+      </w:r>
+      <w:r>
+        <w:t>ę</w:t>
+      </w:r>
+      <w:r>
+        <w:t xml:space="preserve"> co znacząco ułatwia zwroty, odsprzedaże lub ewentualne odnalezienie dowodu zakupu.</w:t>
+      </w:r>
+    </w:p>
+    <w:p/>
+    <w:p>
+      <w:r>
+        <w:t xml:space="preserve"> Nawet w przypadku korzystania z transakcji online, gdzie dowody zakupów są przechowywane na serwerach, przy dużej liczbie stron, z których czerpie się usługi, może pojawić się problem śledzenia, gdzie i kiedy wykonano zakup. </w:t>
+      </w:r>
+      <w:r>
+        <w:t>Pojawia się potrzeba zcentralizowania wszystkich dowodów zakupów w jednym miejscu.</w:t>
       </w:r>
     </w:p>
     <w:p>
@@ -5291,14 +5697,11 @@
           <w:numId w:val="5"/>
         </w:numPr>
       </w:pPr>
-      <w:r>
-        <w:t xml:space="preserve"> </w:t>
-      </w:r>
-      <w:bookmarkStart w:id="6" w:name="_Toc24201239"/>
+      <w:bookmarkStart w:id="9" w:name="_Toc24496137"/>
       <w:r>
         <w:t>Aspekt prawny</w:t>
       </w:r>
-      <w:bookmarkEnd w:id="6"/>
+      <w:bookmarkEnd w:id="9"/>
     </w:p>
     <w:p>
       <w:r>
@@ -5335,7 +5738,11 @@
     <w:p/>
     <w:p>
       <w:r>
-        <w:t>„Przepisy prawa w kwestii [..] reklamacji nie posługują się pojęciem paragonu, lecz dowodu zakupu, a ten może być rozmaity. Z tego powodu UOKiK wskazuje, że paragon fiskalny jest tylko jednym z dowodów nabycia rzeczy w danym sklepie, a co za tym idzie tylko jedną z podstaw złożenia reklamacji.</w:t>
+        <w:t xml:space="preserve">„Przepisy prawa w kwestii [..] reklamacji nie posługują się pojęciem paragonu, lecz dowodu zakupu, a ten może być rozmaity. Z tego powodu UOKiK wskazuje, że paragon </w:t>
+      </w:r>
+      <w:r>
+        <w:lastRenderedPageBreak/>
+        <w:t>fiskalny jest tylko jednym z dowodów nabycia rzeczy w danym sklepie, a co za tym idzie tylko jedną z podstaw złożenia reklamacji.</w:t>
       </w:r>
     </w:p>
     <w:p/>
@@ -5347,11 +5754,7 @@
     <w:p/>
     <w:p>
       <w:r>
-        <w:t xml:space="preserve">Oczywiście reklamacja na podstawie paragonu jest dla większości sprzedawców po prostu wygodniejsza, dlatego bardzo często składanie jej na innej podstawie napotyka pewien opór. Warto jednak pamiętać, że sklepy mają obowiązek przechowywać kopie </w:t>
-      </w:r>
-      <w:r>
-        <w:lastRenderedPageBreak/>
-        <w:t xml:space="preserve">paragonów. Jeżeli więc zaistniałaby jakakolwiek wątpliwość przy reklamacji na podstawie wydruku z terminala płatniczego, sprzedawca może odszukać taki dowód zakupu w swojej dokumentacji.” </w:t>
+        <w:t xml:space="preserve">Oczywiście reklamacja na podstawie paragonu jest dla większości sprzedawców po prostu wygodniejsza, dlatego bardzo często składanie jej na innej podstawie napotyka pewien opór. Warto jednak pamiętać, że sklepy mają obowiązek przechowywać kopie paragonów. Jeżeli więc zaistniałaby jakakolwiek wątpliwość przy reklamacji na podstawie wydruku z terminala płatniczego, sprzedawca może odszukać taki dowód zakupu w swojej dokumentacji.” </w:t>
       </w:r>
       <w:sdt>
         <w:sdtPr>
@@ -5372,7 +5775,7 @@
             <w:rPr>
               <w:noProof/>
             </w:rPr>
-            <w:t>[2]</w:t>
+            <w:t>[5]</w:t>
           </w:r>
           <w:r>
             <w:fldChar w:fldCharType="end"/>
@@ -5420,7 +5823,7 @@
             <w:rPr>
               <w:noProof/>
             </w:rPr>
-            <w:t>[3]</w:t>
+            <w:t>[6]</w:t>
           </w:r>
           <w:r>
             <w:fldChar w:fldCharType="end"/>
@@ -5455,11 +5858,11 @@
       <w:r>
         <w:t xml:space="preserve"> </w:t>
       </w:r>
-      <w:bookmarkStart w:id="7" w:name="_Toc24201240"/>
+      <w:bookmarkStart w:id="10" w:name="_Toc24496138"/>
       <w:r>
         <w:t>Profile użytkowników</w:t>
       </w:r>
-      <w:bookmarkEnd w:id="7"/>
+      <w:bookmarkEnd w:id="10"/>
     </w:p>
     <w:p>
       <w:pPr>
@@ -5485,7 +5888,19 @@
         <w:t>. Przeważnie wykorzystywane są one do udowodnienia zakupu w celu oddania go na gwarancje (lub na zwrot gdy polityka firmy na to pozwala). Paragony w codziennym życiu służą także</w:t>
       </w:r>
       <w:r>
-        <w:t xml:space="preserve"> grupą lub jednostką do rozliczania się. Na paragonie widnieją przeważnie informacje na temat produktów i ich cen co może posłużyć do łatwego ich wyodrębnienia, a następnie podziału w grupie. Jednostką szczególnie mogą się przydać przy rozliczaniu z delegacji. </w:t>
+        <w:t xml:space="preserve"> grupą lub jednostką do rozliczania się. Na paragonie widnieją przeważnie informacje na temat produktów i ich cen co może posłużyć do łatwego ich wyodrębnienia, a następnie podziału w grupie. </w:t>
+      </w:r>
+      <w:r>
+        <w:t xml:space="preserve">Pracownikom firm, wyjeżdzającym na delegację, dowody zakupów służą do ostatecznego </w:t>
+      </w:r>
+      <w:r>
+        <w:t>rozliczani</w:t>
+      </w:r>
+      <w:r>
+        <w:t>a się</w:t>
+      </w:r>
+      <w:r>
+        <w:t xml:space="preserve"> z delegacji. </w:t>
       </w:r>
     </w:p>
     <w:p>
@@ -5494,10 +5909,31 @@
         <w:ind w:firstLine="348"/>
       </w:pPr>
       <w:r>
-        <w:t>Przy odsprzedaży posiadając dowód zakupy zyskujemy na zaufaniu/rzetelności oraz</w:t>
-      </w:r>
-      <w:r>
-        <w:t xml:space="preserve"> możliwość wynegocjowania większej ceny gdy dany przedmiot posiada ważną gwarancje. W takim przypadku dołączenie paragonu do sprzedawanego przedmiotu jest kluczowym aspektem przy jego wycenie.</w:t>
+        <w:t>Przy odsprzedaży posiadając dowód zaku</w:t>
+      </w:r>
+      <w:r>
+        <w:t>pu</w:t>
+      </w:r>
+      <w:r>
+        <w:t xml:space="preserve"> zyskujemy na zaufaniu</w:t>
+      </w:r>
+      <w:r>
+        <w:t xml:space="preserve">, że faktycznie zakupiliśmy ten przedmiot. Dostajemy także </w:t>
+      </w:r>
+      <w:r>
+        <w:t>możliwość wynegocjowania większej ceny gdy dany przedmiot posiada ważną gwarancje</w:t>
+      </w:r>
+      <w:r>
+        <w:t xml:space="preserve"> (do której potrzebny jest dowód zakupu)</w:t>
+      </w:r>
+      <w:r>
+        <w:t xml:space="preserve">. W takim przypadku dołączenie </w:t>
+      </w:r>
+      <w:r>
+        <w:t>dowodu zakupu</w:t>
+      </w:r>
+      <w:r>
+        <w:t xml:space="preserve"> do sprzedawanego przedmiotu jest kluczowym aspektem przy jego wycenie.</w:t>
       </w:r>
       <w:r>
         <w:t xml:space="preserve"> </w:t>
@@ -5512,7 +5948,10 @@
         <w:t>Paragony również biorą bardzo ważna rolę przy zarządzaniu wydatkami. Ze względu na to, że są najpopularniejszą formą</w:t>
       </w:r>
       <w:r>
-        <w:t xml:space="preserve"> dowodów zakupów przechowywanie i kategoryzowanie ich pozwala także na prowadzenie prostej analizie wydatków </w:t>
+        <w:t xml:space="preserve"> dowodów zakupów przechowywanie i kategoryzowanie ich pozwala także na prowadzenie prostej analizie wydatków</w:t>
+      </w:r>
+      <w:r>
+        <w:t>.</w:t>
       </w:r>
     </w:p>
     <w:p>
@@ -5550,11 +5989,11 @@
           <w:numId w:val="5"/>
         </w:numPr>
       </w:pPr>
-      <w:bookmarkStart w:id="8" w:name="_Toc24201241"/>
+      <w:bookmarkStart w:id="11" w:name="_Toc24496139"/>
       <w:r>
         <w:t>Wizja sytemu</w:t>
       </w:r>
-      <w:bookmarkEnd w:id="8"/>
+      <w:bookmarkEnd w:id="11"/>
     </w:p>
     <w:p>
       <w:pPr>
@@ -5567,245 +6006,72 @@
       <w:r>
         <w:t xml:space="preserve"> </w:t>
       </w:r>
-      <w:bookmarkStart w:id="9" w:name="_Toc24201242"/>
+      <w:bookmarkStart w:id="12" w:name="_Toc24496140"/>
       <w:r>
         <w:t>Wprowadzenie</w:t>
       </w:r>
-      <w:bookmarkEnd w:id="9"/>
-    </w:p>
-    <w:p>
-      <w:pPr>
-        <w:pStyle w:val="WstepZakonczenie"/>
-        <w:ind w:left="0" w:firstLine="360"/>
-        <w:rPr>
-          <w:b w:val="0"/>
-          <w:sz w:val="24"/>
-          <w:szCs w:val="24"/>
-        </w:rPr>
-      </w:pPr>
-      <w:r>
-        <w:rPr>
-          <w:b w:val="0"/>
-          <w:sz w:val="24"/>
-          <w:szCs w:val="24"/>
-        </w:rPr>
-        <w:t>System służący do organizacji paragonów musi zapewniać kompleksową i co ważne wygodną w użytkowaniu obsługę podstawowych czynności związanych z przechowywaniem, przeszukiwaniem i eksportowaniem dowodów zakupów.</w:t>
-      </w:r>
-      <w:r>
-        <w:rPr>
-          <w:b w:val="0"/>
-          <w:sz w:val="24"/>
-          <w:szCs w:val="24"/>
-        </w:rPr>
-        <w:t xml:space="preserve"> </w:t>
-      </w:r>
-      <w:r>
-        <w:rPr>
-          <w:b w:val="0"/>
-          <w:sz w:val="24"/>
-          <w:szCs w:val="24"/>
-        </w:rPr>
-        <w:t xml:space="preserve">Proponowane rozwiązanie powinno dostarczyć </w:t>
-      </w:r>
-      <w:r>
-        <w:rPr>
-          <w:b w:val="0"/>
-          <w:sz w:val="24"/>
-          <w:szCs w:val="24"/>
-        </w:rPr>
-        <w:t>możliwość</w:t>
-      </w:r>
-      <w:r>
-        <w:rPr>
-          <w:b w:val="0"/>
-          <w:sz w:val="24"/>
-          <w:szCs w:val="24"/>
-        </w:rPr>
-        <w:t xml:space="preserve"> ich</w:t>
-      </w:r>
-      <w:r>
-        <w:rPr>
-          <w:b w:val="0"/>
-          <w:sz w:val="24"/>
-          <w:szCs w:val="24"/>
-        </w:rPr>
-        <w:t xml:space="preserve"> dodawania</w:t>
-      </w:r>
-      <w:r>
-        <w:rPr>
-          <w:b w:val="0"/>
-          <w:sz w:val="24"/>
-          <w:szCs w:val="24"/>
-        </w:rPr>
-        <w:t xml:space="preserve"> i kategoryzowania</w:t>
-      </w:r>
-      <w:r>
-        <w:rPr>
-          <w:b w:val="0"/>
-          <w:sz w:val="24"/>
-          <w:szCs w:val="24"/>
-        </w:rPr>
-        <w:t>. Proces ten powinien minimalizować liczbę akcji jakie są potrzebne do dodania paragon</w:t>
-      </w:r>
-      <w:r>
-        <w:rPr>
-          <w:b w:val="0"/>
-          <w:sz w:val="24"/>
-          <w:szCs w:val="24"/>
-        </w:rPr>
-        <w:t>u poprzez skanowanie ich i ekstrahowanie podstawowych informacji z nimi związanymi</w:t>
-      </w:r>
-      <w:r>
-        <w:rPr>
-          <w:b w:val="0"/>
-          <w:sz w:val="24"/>
-          <w:szCs w:val="24"/>
-        </w:rPr>
+      <w:bookmarkEnd w:id="12"/>
+    </w:p>
+    <w:p>
+      <w:r>
+        <w:t>System służący do organizacji paragonów musi zapewniać kompleksową i co ważne wygodną w użytkowaniu obsługę podstawowych czynności związanych z przechowywaniem, przeszukiwaniem</w:t>
+      </w:r>
+      <w:r>
+        <w:t>,</w:t>
+      </w:r>
+      <w:r>
+        <w:t xml:space="preserve"> eksportowaniem </w:t>
+      </w:r>
+      <w:r>
+        <w:t xml:space="preserve">zdjęć </w:t>
+      </w:r>
+      <w:r>
+        <w:t>dowodów zakupów</w:t>
+      </w:r>
+      <w:r>
+        <w:t xml:space="preserve"> oraz </w:t>
+      </w:r>
+      <w:r>
+        <w:t>przechowywanie informacji na temat wydatków związanych z dowodami zakupów</w:t>
+      </w:r>
+      <w:r>
+        <w:t>. Proponowane rozwiązanie powinno dostarczyć możliwość ich dodawania i kategoryzowania. Proces ten powinien minimalizować liczbę akcji jakie są potrzebne do dodania paragonu poprzez skanowanie ich i ekstrahowanie podstawowych informacji z nimi związanymi. Pomocnym narzędziem przy organizacji paragonów jest tworzenie spersonalizowanych kategorii</w:t>
+      </w:r>
+      <w:r>
+        <w:t xml:space="preserve"> z ustalonym na daną kategorię budżetem pozwalającym określić przypadające na dany miesiąc wydatki</w:t>
+      </w:r>
+      <w:r>
+        <w:t xml:space="preserve">. Powinna zatem zaistnień możliwość tworzenia własnych kategorii. </w:t>
+      </w:r>
+      <w:r>
+        <w:t xml:space="preserve">Proponowane rozwiązanie pozwalałoby na </w:t>
+      </w:r>
+      <w:r>
+        <w:t>prowadzeni</w:t>
+      </w:r>
+      <w:r>
+        <w:t>a</w:t>
+      </w:r>
+      <w:r>
+        <w:t xml:space="preserve"> statystyk związanych z wydatkami na dana kategorie</w:t>
+      </w:r>
+      <w:r>
+        <w:t xml:space="preserve"> w obrębie czasu</w:t>
+      </w:r>
+      <w:r>
+        <w:t>. Z czasem, gdy liczba paragonów w poszczególnych kategoriach będzie zbyt duża by móc łatwo znajdować dane paragony, powinien istnieć sposób ich przeszukiwania. System powinien także zapewniać możliwość informowania o nadchodzących kończących się terminach kończących gwarancje. Gdy nadejdzie moment wykorzystania danego paragonów powinna istnieć możliwość ich eksportowania lub eksportowania całych kategorii</w:t>
+      </w:r>
+      <w:r>
         <w:t xml:space="preserve">. </w:t>
       </w:r>
       <w:r>
-        <w:rPr>
-          <w:b w:val="0"/>
-          <w:sz w:val="24"/>
-          <w:szCs w:val="24"/>
-        </w:rPr>
-        <w:t xml:space="preserve">Pomocnym narzędziem przy organizacji paragonów jest </w:t>
-      </w:r>
-      <w:r>
-        <w:rPr>
-          <w:b w:val="0"/>
-          <w:sz w:val="24"/>
-          <w:szCs w:val="24"/>
-        </w:rPr>
-        <w:t>tworzenie spersonalizowanych kategorii</w:t>
-      </w:r>
-      <w:r>
-        <w:rPr>
-          <w:b w:val="0"/>
-          <w:sz w:val="24"/>
-          <w:szCs w:val="24"/>
-        </w:rPr>
+        <w:t xml:space="preserve">Dowody zakupów powinny być przechowywane i aktualizowane w chmurze, co pozwoli na ich łatwe przenoszenie między </w:t>
+      </w:r>
+      <w:r>
+        <w:t>urządzeniami mobilnymi</w:t>
+      </w:r>
+      <w:r>
         <w:t>.</w:t>
-      </w:r>
-      <w:r>
-        <w:rPr>
-          <w:b w:val="0"/>
-          <w:sz w:val="24"/>
-          <w:szCs w:val="24"/>
-        </w:rPr>
-        <w:t xml:space="preserve"> </w:t>
-      </w:r>
-      <w:r>
-        <w:rPr>
-          <w:b w:val="0"/>
-          <w:sz w:val="24"/>
-          <w:szCs w:val="24"/>
-        </w:rPr>
-        <w:t>Powinn</w:t>
-      </w:r>
-      <w:r>
-        <w:rPr>
-          <w:b w:val="0"/>
-          <w:sz w:val="24"/>
-          <w:szCs w:val="24"/>
-        </w:rPr>
-        <w:t>a zatem</w:t>
-      </w:r>
-      <w:r>
-        <w:rPr>
-          <w:b w:val="0"/>
-          <w:sz w:val="24"/>
-          <w:szCs w:val="24"/>
-        </w:rPr>
-        <w:t xml:space="preserve"> zaistnień możliwość tworzenia </w:t>
-      </w:r>
-      <w:r>
-        <w:rPr>
-          <w:b w:val="0"/>
-          <w:sz w:val="24"/>
-          <w:szCs w:val="24"/>
-        </w:rPr>
-        <w:t>własnych kategorii</w:t>
-      </w:r>
-      <w:r>
-        <w:rPr>
-          <w:b w:val="0"/>
-          <w:sz w:val="24"/>
-          <w:szCs w:val="24"/>
-        </w:rPr>
-        <w:t>.</w:t>
-      </w:r>
-      <w:r>
-        <w:rPr>
-          <w:b w:val="0"/>
-          <w:sz w:val="24"/>
-          <w:szCs w:val="24"/>
-        </w:rPr>
-        <w:t xml:space="preserve"> Pomocnym elementem dotyczącym kategorii byłaby możliwość prowadzenia statystyk związanych z wydatkami na dana kategorie oraz możliwość tworzenia budżetów związanych z nimi.</w:t>
-      </w:r>
-      <w:r>
-        <w:rPr>
-          <w:b w:val="0"/>
-          <w:sz w:val="24"/>
-          <w:szCs w:val="24"/>
-        </w:rPr>
-        <w:t xml:space="preserve"> </w:t>
-      </w:r>
-      <w:r>
-        <w:rPr>
-          <w:b w:val="0"/>
-          <w:sz w:val="24"/>
-          <w:szCs w:val="24"/>
-        </w:rPr>
-        <w:t xml:space="preserve">Z czasem, gdy liczba paragonów w poszczególnych kategoriach będzie zbyt duża by </w:t>
-      </w:r>
-      <w:r>
-        <w:rPr>
-          <w:b w:val="0"/>
-          <w:sz w:val="24"/>
-          <w:szCs w:val="24"/>
-        </w:rPr>
-        <w:t>móc łatwo znajdować dane paragony</w:t>
-      </w:r>
-      <w:r>
-        <w:rPr>
-          <w:b w:val="0"/>
-          <w:sz w:val="24"/>
-          <w:szCs w:val="24"/>
-        </w:rPr>
-        <w:t xml:space="preserve">, powinien istnieć sposób ich przeszukiwania. </w:t>
-      </w:r>
-      <w:r>
-        <w:rPr>
-          <w:b w:val="0"/>
-          <w:sz w:val="24"/>
-          <w:szCs w:val="24"/>
-        </w:rPr>
-        <w:t>System powinien także zapewniać możliwość informowania o nadchodzących kończących się terminach kończących gwarancje.</w:t>
-      </w:r>
-      <w:r>
-        <w:rPr>
-          <w:b w:val="0"/>
-          <w:sz w:val="24"/>
-          <w:szCs w:val="24"/>
-        </w:rPr>
-        <w:t xml:space="preserve"> Gdy nadejdzie moment wykorzystania danego paragonów powinna istnieć możliwość ich eksportowania lub eksportowania całych kategorii, gdyż mogą dotyczyć delegacji.</w:t>
-      </w:r>
-      <w:r>
-        <w:rPr>
-          <w:b w:val="0"/>
-          <w:sz w:val="24"/>
-          <w:szCs w:val="24"/>
-        </w:rPr>
-        <w:t xml:space="preserve"> Dowody zakupów powinny być przechowywane i aktualizowane w chmurze, co pozwoli na</w:t>
-      </w:r>
-      <w:r>
-        <w:rPr>
-          <w:b w:val="0"/>
-          <w:sz w:val="24"/>
-          <w:szCs w:val="24"/>
-        </w:rPr>
-        <w:t xml:space="preserve"> ich łatwe przenoszenie między telefonami.</w:t>
       </w:r>
     </w:p>
     <w:p>
@@ -5816,114 +6082,47 @@
           <w:numId w:val="5"/>
         </w:numPr>
       </w:pPr>
-      <w:bookmarkStart w:id="10" w:name="_Toc24201243"/>
-      <w:r>
-        <w:t xml:space="preserve"> </w:t>
-      </w:r>
+      <w:bookmarkStart w:id="13" w:name="_Toc24496141"/>
       <w:r>
         <w:t>Zidentyfikowanie grupy użytkowników</w:t>
       </w:r>
-      <w:bookmarkEnd w:id="10"/>
-    </w:p>
-    <w:p>
-      <w:pPr>
-        <w:pStyle w:val="WstepZakonczenie"/>
-        <w:ind w:left="0" w:firstLine="708"/>
-      </w:pPr>
-      <w:r>
-        <w:rPr>
-          <w:b w:val="0"/>
-          <w:sz w:val="24"/>
-          <w:szCs w:val="24"/>
-        </w:rPr>
+      <w:bookmarkEnd w:id="13"/>
+    </w:p>
+    <w:p>
+      <w:r>
         <w:t xml:space="preserve">W przyszłym systemie identyfikujemy </w:t>
       </w:r>
       <w:r>
-        <w:rPr>
-          <w:b w:val="0"/>
-          <w:sz w:val="24"/>
-          <w:szCs w:val="24"/>
-        </w:rPr>
         <w:t>2</w:t>
       </w:r>
       <w:r>
-        <w:rPr>
-          <w:b w:val="0"/>
-          <w:sz w:val="24"/>
-          <w:szCs w:val="24"/>
-        </w:rPr>
         <w:t xml:space="preserve"> grupy użytkowników ze względu na wykorzystanie przechowywanych dowodów zakupów.</w:t>
       </w:r>
       <w:r>
-        <w:rPr>
-          <w:b w:val="0"/>
-          <w:sz w:val="24"/>
-          <w:szCs w:val="24"/>
-        </w:rPr>
         <w:t xml:space="preserve"> Zidentyfikowane</w:t>
       </w:r>
       <w:r>
-        <w:rPr>
-          <w:b w:val="0"/>
-          <w:sz w:val="24"/>
-          <w:szCs w:val="24"/>
-        </w:rPr>
         <w:t xml:space="preserve"> grupy</w:t>
       </w:r>
       <w:r>
-        <w:rPr>
-          <w:b w:val="0"/>
-          <w:sz w:val="24"/>
-          <w:szCs w:val="24"/>
-        </w:rPr>
         <w:t xml:space="preserve"> użytkowników</w:t>
       </w:r>
       <w:r>
-        <w:rPr>
-          <w:b w:val="0"/>
-          <w:sz w:val="24"/>
-          <w:szCs w:val="24"/>
-        </w:rPr>
         <w:t xml:space="preserve"> to: </w:t>
       </w:r>
       <w:r>
-        <w:rPr>
-          <w:b w:val="0"/>
-          <w:sz w:val="24"/>
-          <w:szCs w:val="24"/>
-        </w:rPr>
         <w:t>użytkownicy indywidualni</w:t>
       </w:r>
       <w:r>
-        <w:rPr>
-          <w:b w:val="0"/>
-          <w:sz w:val="24"/>
-          <w:szCs w:val="24"/>
-        </w:rPr>
         <w:t xml:space="preserve"> oraz pracownicy firm (rozliczający się z delegacji)</w:t>
       </w:r>
       <w:r>
-        <w:rPr>
-          <w:b w:val="0"/>
-          <w:sz w:val="24"/>
-          <w:szCs w:val="24"/>
-        </w:rPr>
         <w:t>.</w:t>
       </w:r>
       <w:r>
-        <w:rPr>
-          <w:b w:val="0"/>
-          <w:sz w:val="24"/>
-          <w:szCs w:val="24"/>
-        </w:rPr>
         <w:t xml:space="preserve"> Opisy oraz odpowiedzialności użytkowników zostały zawarte w tabeli 1.</w:t>
       </w:r>
       <w:r>
-        <w:rPr>
-          <w:b w:val="0"/>
-          <w:sz w:val="24"/>
-          <w:szCs w:val="24"/>
-        </w:rPr>
         <w:t xml:space="preserve"> </w:t>
       </w:r>
     </w:p>
@@ -6088,27 +6287,9 @@
           </w:tcPr>
           <w:p>
             <w:pPr>
-              <w:tabs>
-                <w:tab w:val="left" w:pos="540"/>
-                <w:tab w:val="left" w:pos="1260"/>
-              </w:tabs>
-              <w:spacing w:after="120"/>
               <w:ind w:firstLine="0"/>
-              <w:jc w:val="left"/>
-              <w:rPr>
-                <w:rFonts w:ascii="Times" w:eastAsia="Times New Roman" w:hAnsi="Times" w:cs="Times New Roman"/>
-                <w:color w:val="000000"/>
-                <w:sz w:val="20"/>
-                <w:szCs w:val="20"/>
-              </w:rPr>
-            </w:pPr>
-            <w:r>
-              <w:rPr>
-                <w:rFonts w:ascii="Times" w:eastAsia="Times New Roman" w:hAnsi="Times" w:cs="Times New Roman"/>
-                <w:color w:val="000000"/>
-                <w:sz w:val="20"/>
-                <w:szCs w:val="20"/>
-              </w:rPr>
+            </w:pPr>
+            <w:r>
               <w:t>Użytkownik indywidualny</w:t>
             </w:r>
           </w:p>
@@ -6256,6 +6437,29 @@
               <w:t>.</w:t>
             </w:r>
           </w:p>
+          <w:p>
+            <w:pPr>
+              <w:keepLines/>
+              <w:widowControl w:val="0"/>
+              <w:spacing w:after="120"/>
+              <w:ind w:firstLine="0"/>
+              <w:jc w:val="left"/>
+              <w:cnfStyle w:val="000000000000" w:firstRow="0" w:lastRow="0" w:firstColumn="0" w:lastColumn="0" w:oddVBand="0" w:evenVBand="0" w:oddHBand="0" w:evenHBand="0" w:firstRowFirstColumn="0" w:firstRowLastColumn="0" w:lastRowFirstColumn="0" w:lastRowLastColumn="0"/>
+              <w:rPr>
+                <w:rFonts w:eastAsia="Times New Roman" w:cs="Times New Roman"/>
+                <w:sz w:val="20"/>
+                <w:szCs w:val="20"/>
+              </w:rPr>
+            </w:pPr>
+            <w:r>
+              <w:rPr>
+                <w:rFonts w:eastAsia="Times New Roman" w:cs="Times New Roman"/>
+                <w:sz w:val="20"/>
+                <w:szCs w:val="20"/>
+              </w:rPr>
+              <w:t>Przekazywanie dowodów zakupów w razie potrzeby.</w:t>
+            </w:r>
+          </w:p>
         </w:tc>
       </w:tr>
       <w:tr>
@@ -6450,33 +6654,19 @@
         <w:lastRenderedPageBreak/>
         <w:t xml:space="preserve"> </w:t>
       </w:r>
-      <w:bookmarkStart w:id="11" w:name="_Toc24201244"/>
+      <w:bookmarkStart w:id="14" w:name="_Toc24496142"/>
       <w:r>
         <w:t>Potrzeby i cechy</w:t>
       </w:r>
-      <w:bookmarkEnd w:id="11"/>
-    </w:p>
-    <w:p>
-      <w:pPr>
-        <w:pStyle w:val="WstepZakonczenie"/>
-        <w:ind w:left="0" w:firstLine="348"/>
-        <w:rPr>
-          <w:b w:val="0"/>
-          <w:sz w:val="24"/>
-          <w:szCs w:val="24"/>
-        </w:rPr>
-      </w:pPr>
-      <w:bookmarkStart w:id="12" w:name="_Hlk24281057"/>
-      <w:r>
-        <w:rPr>
-          <w:b w:val="0"/>
-          <w:sz w:val="24"/>
-          <w:szCs w:val="24"/>
-        </w:rPr>
+      <w:bookmarkEnd w:id="14"/>
+    </w:p>
+    <w:p>
+      <w:bookmarkStart w:id="15" w:name="_Hlk24281057"/>
+      <w:r>
         <w:t>Tabela 2. Przedstawia potrzeby użytkowników oraz jakie cechy przyszłego systemu wynikają z nich.</w:t>
       </w:r>
     </w:p>
-    <w:bookmarkEnd w:id="12"/>
+    <w:bookmarkEnd w:id="15"/>
     <w:p>
       <w:pPr>
         <w:pStyle w:val="Legenda"/>
@@ -7048,7 +7238,14 @@
                 <w:sz w:val="20"/>
                 <w:szCs w:val="20"/>
               </w:rPr>
-              <w:t>Wszyscy użytkownicy potrzebują zarządzać budżetem przypadającym na daną kategorię</w:t>
+              <w:t xml:space="preserve">Wszyscy użytkownicy potrzebują zarządzać budżetem przypadającym na daną </w:t>
+            </w:r>
+            <w:r>
+              <w:rPr>
+                <w:sz w:val="20"/>
+                <w:szCs w:val="20"/>
+              </w:rPr>
+              <w:t>kategorię</w:t>
             </w:r>
           </w:p>
         </w:tc>
@@ -7713,36 +7910,17 @@
         <w:lastRenderedPageBreak/>
         <w:t xml:space="preserve"> </w:t>
       </w:r>
-      <w:bookmarkStart w:id="13" w:name="_Toc24201245"/>
+      <w:bookmarkStart w:id="16" w:name="_Toc24496143"/>
       <w:r>
         <w:t>Inne wymagania produktowe</w:t>
       </w:r>
-      <w:bookmarkEnd w:id="13"/>
-    </w:p>
-    <w:p>
-      <w:pPr>
-        <w:pStyle w:val="WstepZakonczenie"/>
-        <w:ind w:left="0" w:firstLine="348"/>
-        <w:rPr>
-          <w:b w:val="0"/>
-          <w:sz w:val="24"/>
-          <w:szCs w:val="24"/>
-        </w:rPr>
-      </w:pPr>
-      <w:r>
-        <w:rPr>
-          <w:b w:val="0"/>
-          <w:sz w:val="24"/>
-          <w:szCs w:val="24"/>
-        </w:rPr>
+      <w:bookmarkEnd w:id="16"/>
+    </w:p>
+    <w:p>
+      <w:r>
         <w:t xml:space="preserve">Tabela 3. Przedstawia dodatkowe wymagania, jakie musi spełnić przyszły produkt. System powinien być uniwersalny pod względem użytkowania bez względu na grupę użytkowników korzystających z niego. Dodatkowo, powinien być zrealizowany na urządzenia mobilne by zapewnić łatwy dostęp do </w:t>
       </w:r>
       <w:r>
-        <w:rPr>
-          <w:b w:val="0"/>
-          <w:sz w:val="24"/>
-          <w:szCs w:val="24"/>
-        </w:rPr>
         <w:t>dodawania paragonów.</w:t>
       </w:r>
     </w:p>
@@ -8272,29 +8450,20 @@
           <w:numId w:val="5"/>
         </w:numPr>
       </w:pPr>
-      <w:bookmarkStart w:id="14" w:name="_Toc24201246"/>
+      <w:bookmarkStart w:id="17" w:name="_Toc24496144"/>
       <w:r>
         <w:lastRenderedPageBreak/>
         <w:t>Rozwiązanie konkurencyjne</w:t>
       </w:r>
-      <w:bookmarkEnd w:id="14"/>
-    </w:p>
-    <w:p>
-      <w:pPr>
-        <w:pStyle w:val="WstepZakonczenie"/>
-        <w:ind w:left="0" w:firstLine="348"/>
-      </w:pPr>
-      <w:bookmarkStart w:id="15" w:name="_Hlk24288324"/>
-      <w:r>
-        <w:rPr>
-          <w:b w:val="0"/>
-          <w:sz w:val="24"/>
-          <w:szCs w:val="24"/>
-        </w:rPr>
+      <w:bookmarkEnd w:id="17"/>
+    </w:p>
+    <w:p>
+      <w:bookmarkStart w:id="18" w:name="_Hlk24288324"/>
+      <w:r>
         <w:t xml:space="preserve">W tym rozdziale zostaną przedstawione rozwiązanie konkurencyjne, które w całości lub po części pozwalają na organizacje paragonów. </w:t>
       </w:r>
     </w:p>
-    <w:bookmarkEnd w:id="15"/>
+    <w:bookmarkEnd w:id="18"/>
     <w:p>
       <w:pPr>
         <w:pStyle w:val="WstepZakonczenie"/>
@@ -8306,311 +8475,155 @@
       <w:r>
         <w:t xml:space="preserve"> </w:t>
       </w:r>
-      <w:bookmarkStart w:id="16" w:name="_Toc24201247"/>
+      <w:bookmarkStart w:id="19" w:name="_Toc24496145"/>
       <w:r>
         <w:t>PanParagon</w:t>
       </w:r>
-      <w:bookmarkEnd w:id="16"/>
-    </w:p>
-    <w:p>
-      <w:pPr>
-        <w:pStyle w:val="WstepZakonczenie"/>
-        <w:ind w:left="0" w:firstLine="348"/>
+      <w:r>
+        <w:t xml:space="preserve"> </w:t>
+      </w:r>
+      <w:sdt>
+        <w:sdtPr>
+          <w:id w:val="2056039962"/>
+          <w:citation/>
+        </w:sdtPr>
+        <w:sdtContent>
+          <w:r>
+            <w:fldChar w:fldCharType="begin"/>
+          </w:r>
+          <w:r>
+            <w:instrText xml:space="preserve"> CITATION 19103 \l 1045 </w:instrText>
+          </w:r>
+          <w:r>
+            <w:fldChar w:fldCharType="separate"/>
+          </w:r>
+          <w:r>
+            <w:rPr>
+              <w:noProof/>
+            </w:rPr>
+            <w:t>[7]</w:t>
+          </w:r>
+          <w:r>
+            <w:fldChar w:fldCharType="end"/>
+          </w:r>
+        </w:sdtContent>
+      </w:sdt>
+      <w:bookmarkEnd w:id="19"/>
+    </w:p>
+    <w:p>
+      <w:r>
+        <w:t>Pierwsza na liście rozwiązań konkurencyjnych jest najbardziej popularna aplikacja mobilna na systemy Android, co za tym idzie jest</w:t>
+      </w:r>
+      <w:r>
+        <w:t xml:space="preserve"> największą konkurencją dla projektowanego </w:t>
+      </w:r>
+      <w:r>
+        <w:t xml:space="preserve">w pracy </w:t>
+      </w:r>
+      <w:r>
+        <w:t>systemu</w:t>
+      </w:r>
+      <w:r>
+        <w:t>.</w:t>
+      </w:r>
+      <w:r>
+        <w:t xml:space="preserve"> </w:t>
+      </w:r>
+      <w:r>
+        <w:t>PanParagon oferuje przechowywanie (rysunek 3.1), dodawanie (rysunek 3.2) i zarządzanie paragonami.</w:t>
+      </w:r>
+      <w:r>
+        <w:t xml:space="preserve"> Nie posiada jednak możliwości dodawania wielu paragonów naraz.</w:t>
+      </w:r>
+      <w:r>
+        <w:t xml:space="preserve"> Co więcej j</w:t>
+      </w:r>
+      <w:r>
+        <w:t>est</w:t>
+      </w:r>
+      <w:r>
+        <w:t xml:space="preserve"> to</w:t>
+      </w:r>
+      <w:r>
+        <w:t xml:space="preserve"> aplikacj</w:t>
+      </w:r>
+      <w:r>
+        <w:t>a</w:t>
+      </w:r>
+      <w:r>
+        <w:t xml:space="preserve"> darmo</w:t>
+      </w:r>
+      <w:r>
+        <w:t xml:space="preserve">wa, </w:t>
+      </w:r>
+      <w:r>
+        <w:t xml:space="preserve">bez reklam z możliwością wykupienia konta Premium dostarczającego drobne udogodnienia związane z możliwością prowadzenia statystyk wewnątrz aplikacji. </w:t>
+      </w:r>
+      <w:r>
+        <w:t xml:space="preserve">Mimo tego darmowa wersja aplikacji pozwala </w:t>
+      </w:r>
+      <w:r>
+        <w:t xml:space="preserve">na </w:t>
+      </w:r>
+      <w:r>
+        <w:t>skanowanie paragonów i</w:t>
+      </w:r>
+      <w:r>
+        <w:t xml:space="preserve"> ekstrahowanie danych z nimi związanych poprzez wbudowany w aplikacji moduł skanujący. </w:t>
+      </w:r>
+      <w:r>
+        <w:t xml:space="preserve">Aplikacja posiada możliwość prowadzenia statystyk z podziałem na kategorię oraz miesiące (rysunek 3.4). Pozwala także na filtrowanie paragonów (rysunek 4.3). Proces samego filtrowania ma jednak wiele do zażyczenia i mógłby zostać uproszczony </w:t>
+      </w:r>
+      <w:r>
+        <w:t>PanParagon jest zaprojektowany nie tylko pod przechowywanie i kategoryzowanie paragonów. Może służyć także do przechowywania polis</w:t>
+      </w:r>
+      <w:r>
+        <w:t xml:space="preserve"> (rysunek 3.5)</w:t>
+      </w:r>
+      <w:r>
+        <w:t xml:space="preserve"> oraz kart lojalnościowych</w:t>
+      </w:r>
+      <w:r>
+        <w:t xml:space="preserve"> (rysunek 3.6)</w:t>
+      </w:r>
+      <w:r>
+        <w:t>.</w:t>
+      </w:r>
+      <w:r>
+        <w:t xml:space="preserve"> </w:t>
+      </w:r>
+      <w:r>
+        <w:t>Nie pozwala jednak na tworzenie własnych kategorii</w:t>
+      </w:r>
+      <w:r>
+        <w:t xml:space="preserve"> co jest dużym minusem przy użytkowan</w:t>
+      </w:r>
+      <w:r>
+        <w:t>iu</w:t>
+      </w:r>
+      <w:r>
+        <w:t xml:space="preserve">. </w:t>
+      </w:r>
+      <w:r>
+        <w:t>PanParagon pozwala na przechowywanie danych w chmurze po zalogowaniu lecz nie pozwala także na korzystanie z konta Gościa bez konieczności logowania. Dane są wtedy przechowywane lokalnie.</w:t>
+      </w:r>
+      <w:r>
+        <w:t xml:space="preserve"> </w:t>
+      </w:r>
+      <w:r>
+        <w:t>Aplikacja pozwala także na udostępnianie zdjęć pojedynczych paragonów.</w:t>
+      </w:r>
+      <w:r>
+        <w:t xml:space="preserve"> PanParagon pozwala na informowanie o kończących się terminach gwarancji poprzez powiadomienia.</w:t>
+      </w:r>
+    </w:p>
+    <w:p>
+      <w:r>
         <w:rPr>
-          <w:b w:val="0"/>
-          <w:sz w:val="24"/>
-          <w:szCs w:val="24"/>
+          <w:noProof/>
         </w:rPr>
-      </w:pPr>
-      <w:r>
-        <w:rPr>
-          <w:b w:val="0"/>
-          <w:sz w:val="24"/>
-          <w:szCs w:val="24"/>
-        </w:rPr>
-        <w:t>Pierwsza na liście rozwiązań konkurencyjnych jest najbardziej popularna aplikacja mobilna na systemy Android, co za tym idzie jest</w:t>
-      </w:r>
-      <w:r>
-        <w:rPr>
-          <w:b w:val="0"/>
-          <w:sz w:val="24"/>
-          <w:szCs w:val="24"/>
-        </w:rPr>
-        <w:t xml:space="preserve"> największą konkurencją dla projektowanego </w:t>
-      </w:r>
-      <w:r>
-        <w:rPr>
-          <w:b w:val="0"/>
-          <w:sz w:val="24"/>
-          <w:szCs w:val="24"/>
-        </w:rPr>
-        <w:t xml:space="preserve">w pracy </w:t>
-      </w:r>
-      <w:r>
-        <w:rPr>
-          <w:b w:val="0"/>
-          <w:sz w:val="24"/>
-          <w:szCs w:val="24"/>
-        </w:rPr>
-        <w:t>systemu</w:t>
-      </w:r>
-      <w:r>
-        <w:rPr>
-          <w:b w:val="0"/>
-          <w:sz w:val="24"/>
-          <w:szCs w:val="24"/>
-        </w:rPr>
-        <w:t>.</w:t>
-      </w:r>
-      <w:r>
-        <w:rPr>
-          <w:b w:val="0"/>
-          <w:sz w:val="24"/>
-          <w:szCs w:val="24"/>
-        </w:rPr>
-        <w:t xml:space="preserve"> </w:t>
-      </w:r>
-      <w:r>
-        <w:rPr>
-          <w:b w:val="0"/>
-          <w:sz w:val="24"/>
-          <w:szCs w:val="24"/>
-        </w:rPr>
-        <w:t>PanParagon oferuje przechowywanie (rysunek 3.1), dodawanie (rysunek 3.2) i zarządzanie paragonami.</w:t>
-      </w:r>
-      <w:r>
-        <w:rPr>
-          <w:b w:val="0"/>
-          <w:sz w:val="24"/>
-          <w:szCs w:val="24"/>
-        </w:rPr>
-        <w:t xml:space="preserve"> Nie posiada jednak możliwości dodawania wielu paragonów naraz.</w:t>
-      </w:r>
-      <w:r>
-        <w:rPr>
-          <w:b w:val="0"/>
-          <w:sz w:val="24"/>
-          <w:szCs w:val="24"/>
-        </w:rPr>
-        <w:t xml:space="preserve"> Co więcej j</w:t>
-      </w:r>
-      <w:r>
-        <w:rPr>
-          <w:b w:val="0"/>
-          <w:sz w:val="24"/>
-          <w:szCs w:val="24"/>
-        </w:rPr>
-        <w:t>est</w:t>
-      </w:r>
-      <w:r>
-        <w:rPr>
-          <w:b w:val="0"/>
-          <w:sz w:val="24"/>
-          <w:szCs w:val="24"/>
-        </w:rPr>
-        <w:t xml:space="preserve"> to</w:t>
-      </w:r>
-      <w:r>
-        <w:rPr>
-          <w:b w:val="0"/>
-          <w:sz w:val="24"/>
-          <w:szCs w:val="24"/>
-        </w:rPr>
-        <w:t xml:space="preserve"> aplikacj</w:t>
-      </w:r>
-      <w:r>
-        <w:rPr>
-          <w:b w:val="0"/>
-          <w:sz w:val="24"/>
-          <w:szCs w:val="24"/>
-        </w:rPr>
-        <w:t>a</w:t>
-      </w:r>
-      <w:r>
-        <w:rPr>
-          <w:b w:val="0"/>
-          <w:sz w:val="24"/>
-          <w:szCs w:val="24"/>
-        </w:rPr>
-        <w:t xml:space="preserve"> darmo</w:t>
-      </w:r>
-      <w:r>
-        <w:rPr>
-          <w:b w:val="0"/>
-          <w:sz w:val="24"/>
-          <w:szCs w:val="24"/>
-        </w:rPr>
-        <w:t xml:space="preserve">wa, </w:t>
-      </w:r>
-      <w:r>
-        <w:rPr>
-          <w:b w:val="0"/>
-          <w:sz w:val="24"/>
-          <w:szCs w:val="24"/>
-        </w:rPr>
-        <w:t xml:space="preserve">bez reklam z możliwością wykupienia konta Premium dostarczającego drobne udogodnienia związane z możliwością prowadzenia statystyk wewnątrz aplikacji. </w:t>
-      </w:r>
-      <w:r>
-        <w:rPr>
-          <w:b w:val="0"/>
-          <w:sz w:val="24"/>
-          <w:szCs w:val="24"/>
-        </w:rPr>
-        <w:t xml:space="preserve">Mimo tego darmowa wersja aplikacji pozwala </w:t>
-      </w:r>
-      <w:r>
-        <w:rPr>
-          <w:b w:val="0"/>
-          <w:sz w:val="24"/>
-          <w:szCs w:val="24"/>
-        </w:rPr>
-        <w:t xml:space="preserve">na </w:t>
-      </w:r>
-      <w:r>
-        <w:rPr>
-          <w:b w:val="0"/>
-          <w:sz w:val="24"/>
-          <w:szCs w:val="24"/>
-        </w:rPr>
-        <w:t>skanowanie paragonów i</w:t>
-      </w:r>
-      <w:r>
-        <w:rPr>
-          <w:b w:val="0"/>
-          <w:sz w:val="24"/>
-          <w:szCs w:val="24"/>
-        </w:rPr>
-        <w:t xml:space="preserve"> ekstrahowanie danych z nimi związanych poprzez wbudowany w aplikacji moduł skanujący. </w:t>
-      </w:r>
-      <w:r>
-        <w:rPr>
-          <w:b w:val="0"/>
-          <w:sz w:val="24"/>
-          <w:szCs w:val="24"/>
-        </w:rPr>
-        <w:t xml:space="preserve">Aplikacja posiada możliwość prowadzenia statystyk z podziałem na kategorię oraz miesiące (rysunek 3.4). Pozwala także na filtrowanie paragonów (rysunek 4.3). Proces samego filtrowania ma jednak wiele do zażyczenia i mógłby zostać uproszczony </w:t>
-      </w:r>
-      <w:r>
-        <w:rPr>
-          <w:b w:val="0"/>
-          <w:sz w:val="24"/>
-          <w:szCs w:val="24"/>
-        </w:rPr>
-        <w:t>PanParagon jest zaprojektowany nie tylko pod przechowywanie i kategoryzowanie paragonów. Może służyć także do przechowywania polis</w:t>
-      </w:r>
-      <w:r>
-        <w:rPr>
-          <w:b w:val="0"/>
-          <w:sz w:val="24"/>
-          <w:szCs w:val="24"/>
-        </w:rPr>
-        <w:t xml:space="preserve"> (rysunek 3.5)</w:t>
-      </w:r>
-      <w:r>
-        <w:rPr>
-          <w:b w:val="0"/>
-          <w:sz w:val="24"/>
-          <w:szCs w:val="24"/>
-        </w:rPr>
-        <w:t xml:space="preserve"> oraz kart lojalnościowych</w:t>
-      </w:r>
-      <w:r>
-        <w:rPr>
-          <w:b w:val="0"/>
-          <w:sz w:val="24"/>
-          <w:szCs w:val="24"/>
-        </w:rPr>
-        <w:t xml:space="preserve"> (rysunek 3.6)</w:t>
-      </w:r>
-      <w:r>
-        <w:rPr>
-          <w:b w:val="0"/>
-          <w:sz w:val="24"/>
-          <w:szCs w:val="24"/>
-        </w:rPr>
-        <w:t>.</w:t>
-      </w:r>
-      <w:r>
-        <w:rPr>
-          <w:b w:val="0"/>
-          <w:sz w:val="24"/>
-          <w:szCs w:val="24"/>
-        </w:rPr>
-        <w:t xml:space="preserve"> </w:t>
-      </w:r>
-      <w:r>
-        <w:rPr>
-          <w:b w:val="0"/>
-          <w:sz w:val="24"/>
-          <w:szCs w:val="24"/>
-        </w:rPr>
-        <w:t>Nie pozwala jednak na tworzenie własnych kategorii</w:t>
-      </w:r>
-      <w:r>
-        <w:rPr>
-          <w:b w:val="0"/>
-          <w:sz w:val="24"/>
-          <w:szCs w:val="24"/>
-        </w:rPr>
-        <w:t xml:space="preserve"> co jest dużym minusem przy użytkowan</w:t>
-      </w:r>
-      <w:r>
-        <w:rPr>
-          <w:b w:val="0"/>
-          <w:sz w:val="24"/>
-          <w:szCs w:val="24"/>
-        </w:rPr>
-        <w:t>iu</w:t>
-      </w:r>
-      <w:r>
-        <w:rPr>
-          <w:b w:val="0"/>
-          <w:sz w:val="24"/>
-          <w:szCs w:val="24"/>
-        </w:rPr>
-        <w:t xml:space="preserve">. </w:t>
-      </w:r>
-      <w:r>
-        <w:rPr>
-          <w:b w:val="0"/>
-          <w:sz w:val="24"/>
-          <w:szCs w:val="24"/>
-        </w:rPr>
-        <w:t>PanParagon pozwala na przechowywanie danych w chmurze po zalogowaniu lecz nie pozwala także na korzystanie z konta Gościa bez konieczności logowania. Dane są wtedy przechowywane lokalnie.</w:t>
-      </w:r>
-      <w:r>
-        <w:rPr>
-          <w:b w:val="0"/>
-          <w:sz w:val="24"/>
-          <w:szCs w:val="24"/>
-        </w:rPr>
-        <w:t xml:space="preserve"> </w:t>
-      </w:r>
-      <w:r>
-        <w:rPr>
-          <w:b w:val="0"/>
-          <w:sz w:val="24"/>
-          <w:szCs w:val="24"/>
-        </w:rPr>
-        <w:t>Aplikacja pozwala także na udostępnianie zdjęć pojedynczych paragonów.</w:t>
-      </w:r>
-      <w:r>
-        <w:rPr>
-          <w:b w:val="0"/>
-          <w:sz w:val="24"/>
-          <w:szCs w:val="24"/>
-        </w:rPr>
-        <w:t xml:space="preserve"> PanParagon pozwala na informowanie o kończących się terminach gwarancji poprzez powiadomienia.</w:t>
-      </w:r>
-    </w:p>
-    <w:p>
-      <w:pPr>
-        <w:pStyle w:val="WstepZakonczenie"/>
-        <w:ind w:left="0" w:firstLine="348"/>
-      </w:pPr>
-      <w:r>
         <w:drawing>
-          <wp:anchor distT="0" distB="0" distL="114300" distR="114300" simplePos="0" relativeHeight="251548672" behindDoc="0" locked="0" layoutInCell="1" allowOverlap="1" wp14:anchorId="231A2161">
+          <wp:anchor distT="0" distB="0" distL="114300" distR="114300" simplePos="0" relativeHeight="251475456" behindDoc="0" locked="0" layoutInCell="1" allowOverlap="1" wp14:anchorId="231A2161">
             <wp:simplePos x="0" y="0"/>
             <wp:positionH relativeFrom="column">
               <wp:posOffset>3359785</wp:posOffset>
@@ -8666,8 +8679,11 @@
         </w:drawing>
       </w:r>
       <w:r>
+        <w:rPr>
+          <w:noProof/>
+        </w:rPr>
         <w:drawing>
-          <wp:anchor distT="0" distB="0" distL="114300" distR="114300" simplePos="0" relativeHeight="251442176" behindDoc="0" locked="0" layoutInCell="1" allowOverlap="1" wp14:anchorId="55C0D36D">
+          <wp:anchor distT="0" distB="0" distL="114300" distR="114300" simplePos="0" relativeHeight="251351552" behindDoc="0" locked="0" layoutInCell="1" allowOverlap="1" wp14:anchorId="55C0D36D">
             <wp:simplePos x="0" y="0"/>
             <wp:positionH relativeFrom="column">
               <wp:posOffset>214630</wp:posOffset>
@@ -8742,7 +8758,7 @@
         <mc:AlternateContent>
           <mc:Choice Requires="wps">
             <w:drawing>
-              <wp:anchor distT="0" distB="0" distL="114300" distR="114300" simplePos="0" relativeHeight="251490304" behindDoc="0" locked="0" layoutInCell="1" allowOverlap="1" wp14:anchorId="6F6998A1" wp14:editId="41114DC0">
+              <wp:anchor distT="0" distB="0" distL="114300" distR="114300" simplePos="0" relativeHeight="251402752" behindDoc="0" locked="0" layoutInCell="1" allowOverlap="1" wp14:anchorId="6F6998A1" wp14:editId="41114DC0">
                 <wp:simplePos x="0" y="0"/>
                 <wp:positionH relativeFrom="column">
                   <wp:posOffset>1046684</wp:posOffset>
@@ -8855,7 +8871,7 @@
                 <v:stroke joinstyle="miter"/>
                 <v:path gradientshapeok="t" o:connecttype="rect"/>
               </v:shapetype>
-              <v:shape id="Pole tekstowe 4" o:spid="_x0000_s1026" type="#_x0000_t202" style="position:absolute;margin-left:82.4pt;margin-top:226.05pt;width:167.4pt;height:.05pt;z-index:251490304;visibility:visible;mso-wrap-style:square;mso-wrap-distance-left:9pt;mso-wrap-distance-top:0;mso-wrap-distance-right:9pt;mso-wrap-distance-bottom:0;mso-position-horizontal:absolute;mso-position-horizontal-relative:text;mso-position-vertical:absolute;mso-position-vertical-relative:text;v-text-anchor:top" o:gfxdata="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" stroked="f">
+              <v:shape id="Pole tekstowe 4" o:spid="_x0000_s1026" type="#_x0000_t202" style="position:absolute;margin-left:82.4pt;margin-top:226.05pt;width:167.4pt;height:.05pt;z-index:251402752;visibility:visible;mso-wrap-style:square;mso-wrap-distance-left:9pt;mso-wrap-distance-top:0;mso-wrap-distance-right:9pt;mso-wrap-distance-bottom:0;mso-position-horizontal:absolute;mso-position-horizontal-relative:text;mso-position-vertical:absolute;mso-position-vertical-relative:text;v-text-anchor:top" o:gfxdata="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" stroked="f">
                 <v:textbox style="mso-fit-shape-to-text:t" inset="0,0,0,0">
                   <w:txbxContent>
                     <w:p>
@@ -8932,7 +8948,7 @@
         <mc:AlternateContent>
           <mc:Choice Requires="wps">
             <w:drawing>
-              <wp:anchor distT="0" distB="0" distL="114300" distR="114300" simplePos="0" relativeHeight="251518976" behindDoc="0" locked="0" layoutInCell="1" allowOverlap="1" wp14:anchorId="56B12B63" wp14:editId="65DA5EFD">
+              <wp:anchor distT="0" distB="0" distL="114300" distR="114300" simplePos="0" relativeHeight="251422208" behindDoc="0" locked="0" layoutInCell="1" allowOverlap="1" wp14:anchorId="56B12B63" wp14:editId="65DA5EFD">
                 <wp:simplePos x="0" y="0"/>
                 <wp:positionH relativeFrom="column">
                   <wp:posOffset>-2071472</wp:posOffset>
@@ -9038,7 +9054,7 @@
           </mc:Choice>
           <mc:Fallback>
             <w:pict>
-              <v:shape w14:anchorId="56B12B63" id="Pole tekstowe 5" o:spid="_x0000_s1027" type="#_x0000_t202" style="position:absolute;margin-left:-163.1pt;margin-top:227.05pt;width:168.1pt;height:.05pt;z-index:251518976;visibility:visible;mso-wrap-style:square;mso-wrap-distance-left:9pt;mso-wrap-distance-top:0;mso-wrap-distance-right:9pt;mso-wrap-distance-bottom:0;mso-position-horizontal:absolute;mso-position-horizontal-relative:text;mso-position-vertical:absolute;mso-position-vertical-relative:text;v-text-anchor:top" o:gfxdata="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" stroked="f">
+              <v:shape w14:anchorId="56B12B63" id="Pole tekstowe 5" o:spid="_x0000_s1027" type="#_x0000_t202" style="position:absolute;margin-left:-163.1pt;margin-top:227.05pt;width:168.1pt;height:.05pt;z-index:251422208;visibility:visible;mso-wrap-style:square;mso-wrap-distance-left:9pt;mso-wrap-distance-top:0;mso-wrap-distance-right:9pt;mso-wrap-distance-bottom:0;mso-position-horizontal:absolute;mso-position-horizontal-relative:text;mso-position-vertical:absolute;mso-position-vertical-relative:text;v-text-anchor:top" o:gfxdata="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" stroked="f">
                 <v:textbox style="mso-fit-shape-to-text:t" inset="0,0,0,0">
                   <w:txbxContent>
                     <w:p>
@@ -9110,25 +9126,24 @@
       </w:r>
     </w:p>
     <w:p>
-      <w:pPr>
-        <w:pStyle w:val="WstepZakonczenie"/>
-        <w:ind w:left="792" w:firstLine="0"/>
-      </w:pPr>
-      <w:r>
+      <w:r>
+        <w:rPr>
+          <w:noProof/>
+        </w:rPr>
         <w:lastRenderedPageBreak/>
         <w:drawing>
-          <wp:anchor distT="0" distB="0" distL="114300" distR="114300" simplePos="0" relativeHeight="251466752" behindDoc="0" locked="0" layoutInCell="1" allowOverlap="1" wp14:anchorId="0FAE1F48">
+          <wp:anchor distT="0" distB="0" distL="114300" distR="114300" simplePos="0" relativeHeight="251453952" behindDoc="0" locked="0" layoutInCell="1" allowOverlap="1" wp14:anchorId="28D86CC0">
             <wp:simplePos x="0" y="0"/>
             <wp:positionH relativeFrom="column">
-              <wp:posOffset>3194685</wp:posOffset>
+              <wp:posOffset>-208069</wp:posOffset>
             </wp:positionH>
             <wp:positionV relativeFrom="paragraph">
-              <wp:posOffset>-45720</wp:posOffset>
+              <wp:posOffset>-3387</wp:posOffset>
             </wp:positionV>
-            <wp:extent cx="2030095" cy="3610610"/>
-            <wp:effectExtent l="0" t="0" r="8255" b="8890"/>
+            <wp:extent cx="2602230" cy="4628515"/>
+            <wp:effectExtent l="0" t="0" r="7620" b="635"/>
             <wp:wrapSquare wrapText="bothSides"/>
-            <wp:docPr id="2" name="Obraz 2"/>
+            <wp:docPr id="6" name="Obraz 6"/>
             <wp:cNvGraphicFramePr>
               <a:graphicFrameLocks xmlns:a="http://schemas.openxmlformats.org/drawingml/2006/main" noChangeAspect="1"/>
             </wp:cNvGraphicFramePr>
@@ -9154,7 +9169,7 @@
                   <pic:spPr>
                     <a:xfrm>
                       <a:off x="0" y="0"/>
-                      <a:ext cx="2030095" cy="3610610"/>
+                      <a:ext cx="2602230" cy="4628515"/>
                     </a:xfrm>
                     <a:prstGeom prst="rect">
                       <a:avLst/>
@@ -9173,19 +9188,22 @@
         </w:drawing>
       </w:r>
       <w:r>
+        <w:rPr>
+          <w:noProof/>
+        </w:rPr>
         <w:drawing>
-          <wp:anchor distT="0" distB="0" distL="114300" distR="114300" simplePos="0" relativeHeight="251533312" behindDoc="0" locked="0" layoutInCell="1" allowOverlap="1" wp14:anchorId="28D86CC0">
+          <wp:anchor distT="0" distB="0" distL="114300" distR="114300" simplePos="0" relativeHeight="251383296" behindDoc="0" locked="0" layoutInCell="1" allowOverlap="1" wp14:anchorId="0FAE1F48">
             <wp:simplePos x="0" y="0"/>
             <wp:positionH relativeFrom="column">
-              <wp:posOffset>154305</wp:posOffset>
+              <wp:posOffset>2974340</wp:posOffset>
             </wp:positionH>
             <wp:positionV relativeFrom="paragraph">
-              <wp:posOffset>-57785</wp:posOffset>
+              <wp:posOffset>5080</wp:posOffset>
             </wp:positionV>
-            <wp:extent cx="1971040" cy="3505200"/>
+            <wp:extent cx="2573655" cy="4577715"/>
             <wp:effectExtent l="0" t="0" r="0" b="0"/>
             <wp:wrapSquare wrapText="bothSides"/>
-            <wp:docPr id="6" name="Obraz 6"/>
+            <wp:docPr id="2" name="Obraz 2"/>
             <wp:cNvGraphicFramePr>
               <a:graphicFrameLocks xmlns:a="http://schemas.openxmlformats.org/drawingml/2006/main" noChangeAspect="1"/>
             </wp:cNvGraphicFramePr>
@@ -9211,7 +9229,7 @@
                   <pic:spPr>
                     <a:xfrm>
                       <a:off x="0" y="0"/>
-                      <a:ext cx="1971040" cy="3505200"/>
+                      <a:ext cx="2573655" cy="4577715"/>
                     </a:xfrm>
                     <a:prstGeom prst="rect">
                       <a:avLst/>
@@ -9230,59 +9248,17 @@
         </w:drawing>
       </w:r>
     </w:p>
-    <w:p>
-      <w:pPr>
-        <w:pStyle w:val="WstepZakonczenie"/>
-        <w:ind w:left="792" w:firstLine="0"/>
-      </w:pPr>
-    </w:p>
-    <w:p>
-      <w:pPr>
-        <w:pStyle w:val="WstepZakonczenie"/>
-        <w:ind w:left="792" w:firstLine="0"/>
-      </w:pPr>
-    </w:p>
-    <w:p>
-      <w:pPr>
-        <w:pStyle w:val="WstepZakonczenie"/>
-        <w:ind w:left="792" w:firstLine="0"/>
-      </w:pPr>
-    </w:p>
-    <w:p>
-      <w:pPr>
-        <w:pStyle w:val="WstepZakonczenie"/>
-        <w:ind w:left="792" w:firstLine="0"/>
-      </w:pPr>
-    </w:p>
-    <w:p>
-      <w:pPr>
-        <w:pStyle w:val="WstepZakonczenie"/>
-        <w:ind w:left="792" w:firstLine="0"/>
-      </w:pPr>
-    </w:p>
-    <w:p>
-      <w:pPr>
-        <w:pStyle w:val="WstepZakonczenie"/>
-        <w:ind w:left="792" w:firstLine="0"/>
-      </w:pPr>
-    </w:p>
-    <w:p>
-      <w:pPr>
-        <w:pStyle w:val="WstepZakonczenie"/>
-        <w:ind w:left="792" w:firstLine="0"/>
-      </w:pPr>
-    </w:p>
-    <w:p>
-      <w:pPr>
-        <w:pStyle w:val="WstepZakonczenie"/>
-        <w:ind w:left="792" w:firstLine="0"/>
-      </w:pPr>
-    </w:p>
-    <w:p>
-      <w:pPr>
-        <w:pStyle w:val="WstepZakonczenie"/>
-        <w:ind w:left="792" w:firstLine="0"/>
-      </w:pPr>
+    <w:p/>
+    <w:p/>
+    <w:p/>
+    <w:p/>
+    <w:p/>
+    <w:p/>
+    <w:p/>
+    <w:p/>
+    <w:p/>
+    <w:p/>
+    <w:p>
       <w:r>
         <w:rPr>
           <w:noProof/>
@@ -9290,13 +9266,13 @@
         <mc:AlternateContent>
           <mc:Choice Requires="wps">
             <w:drawing>
-              <wp:anchor distT="0" distB="0" distL="114300" distR="114300" simplePos="0" relativeHeight="251564032" behindDoc="0" locked="0" layoutInCell="1" allowOverlap="1" wp14:anchorId="4DF71814" wp14:editId="1B638E69">
+              <wp:anchor distT="0" distB="0" distL="114300" distR="114300" simplePos="0" relativeHeight="251544064" behindDoc="0" locked="0" layoutInCell="1" allowOverlap="1" wp14:anchorId="4DF71814" wp14:editId="1B638E69">
                 <wp:simplePos x="0" y="0"/>
                 <wp:positionH relativeFrom="column">
-                  <wp:posOffset>-2061845</wp:posOffset>
+                  <wp:posOffset>-2467610</wp:posOffset>
                 </wp:positionH>
                 <wp:positionV relativeFrom="paragraph">
-                  <wp:posOffset>420370</wp:posOffset>
+                  <wp:posOffset>2660439</wp:posOffset>
                 </wp:positionV>
                 <wp:extent cx="2125980" cy="635"/>
                 <wp:effectExtent l="0" t="0" r="0" b="0"/>
@@ -9374,7 +9350,7 @@
           </mc:Choice>
           <mc:Fallback>
             <w:pict>
-              <v:shape w14:anchorId="4DF71814" id="Pole tekstowe 10" o:spid="_x0000_s1028" type="#_x0000_t202" style="position:absolute;left:0;text-align:left;margin-left:-162.35pt;margin-top:33.1pt;width:167.4pt;height:.05pt;z-index:251564032;visibility:visible;mso-wrap-style:square;mso-wrap-distance-left:9pt;mso-wrap-distance-top:0;mso-wrap-distance-right:9pt;mso-wrap-distance-bottom:0;mso-position-horizontal:absolute;mso-position-horizontal-relative:text;mso-position-vertical:absolute;mso-position-vertical-relative:text;v-text-anchor:top" o:gfxdata="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" stroked="f">
+              <v:shape w14:anchorId="4DF71814" id="Pole tekstowe 10" o:spid="_x0000_s1028" type="#_x0000_t202" style="position:absolute;left:0;text-align:left;margin-left:-194.3pt;margin-top:209.5pt;width:167.4pt;height:.05pt;z-index:251544064;visibility:visible;mso-wrap-style:square;mso-wrap-distance-left:9pt;mso-wrap-distance-top:0;mso-wrap-distance-right:9pt;mso-wrap-distance-bottom:0;mso-position-horizontal:absolute;mso-position-horizontal-relative:text;mso-position-vertical:absolute;mso-position-vertical-relative:text;v-text-anchor:top" o:gfxdata="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" stroked="f">
                 <v:textbox style="mso-fit-shape-to-text:t" inset="0,0,0,0">
                   <w:txbxContent>
                     <w:p>
@@ -9419,12 +9395,6 @@
           </mc:Fallback>
         </mc:AlternateContent>
       </w:r>
-    </w:p>
-    <w:p>
-      <w:pPr>
-        <w:pStyle w:val="WstepZakonczenie"/>
-        <w:ind w:left="792" w:firstLine="0"/>
-      </w:pPr>
       <w:r>
         <w:rPr>
           <w:noProof/>
@@ -9432,13 +9402,13 @@
         <mc:AlternateContent>
           <mc:Choice Requires="wps">
             <w:drawing>
-              <wp:anchor distT="0" distB="0" distL="114300" distR="114300" simplePos="0" relativeHeight="251559936" behindDoc="0" locked="0" layoutInCell="1" allowOverlap="1" wp14:anchorId="4DF71814" wp14:editId="1B638E69">
+              <wp:anchor distT="0" distB="0" distL="114300" distR="114300" simplePos="0" relativeHeight="251517440" behindDoc="0" locked="0" layoutInCell="1" allowOverlap="1" wp14:anchorId="4DF71814" wp14:editId="1B638E69">
                 <wp:simplePos x="0" y="0"/>
                 <wp:positionH relativeFrom="column">
-                  <wp:posOffset>748583</wp:posOffset>
+                  <wp:posOffset>850476</wp:posOffset>
                 </wp:positionH>
                 <wp:positionV relativeFrom="paragraph">
-                  <wp:posOffset>34414</wp:posOffset>
+                  <wp:posOffset>2635674</wp:posOffset>
                 </wp:positionV>
                 <wp:extent cx="2125980" cy="635"/>
                 <wp:effectExtent l="0" t="0" r="0" b="0"/>
@@ -9510,7 +9480,7 @@
           </mc:Choice>
           <mc:Fallback>
             <w:pict>
-              <v:shape w14:anchorId="4DF71814" id="Pole tekstowe 9" o:spid="_x0000_s1029" type="#_x0000_t202" style="position:absolute;left:0;text-align:left;margin-left:58.95pt;margin-top:2.7pt;width:167.4pt;height:.05pt;z-index:251559936;visibility:visible;mso-wrap-style:square;mso-wrap-distance-left:9pt;mso-wrap-distance-top:0;mso-wrap-distance-right:9pt;mso-wrap-distance-bottom:0;mso-position-horizontal:absolute;mso-position-horizontal-relative:text;mso-position-vertical:absolute;mso-position-vertical-relative:text;v-text-anchor:top" o:gfxdata="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" stroked="f">
+              <v:shape w14:anchorId="4DF71814" id="Pole tekstowe 9" o:spid="_x0000_s1029" type="#_x0000_t202" style="position:absolute;left:0;text-align:left;margin-left:66.95pt;margin-top:207.55pt;width:167.4pt;height:.05pt;z-index:251517440;visibility:visible;mso-wrap-style:square;mso-wrap-distance-left:9pt;mso-wrap-distance-top:0;mso-wrap-distance-right:9pt;mso-wrap-distance-bottom:0;mso-position-horizontal:absolute;mso-position-horizontal-relative:text;mso-position-vertical:absolute;mso-position-vertical-relative:text;v-text-anchor:top" o:gfxdata="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" stroked="f">
                 <v:textbox style="mso-fit-shape-to-text:t" inset="0,0,0,0">
                   <w:txbxContent>
                     <w:p>
@@ -9549,162 +9519,181 @@
           </mc:Fallback>
         </mc:AlternateContent>
       </w:r>
+      <w:r>
+        <w:br w:type="page"/>
+      </w:r>
     </w:p>
     <w:p>
       <w:pPr>
         <w:pStyle w:val="WstepZakonczenie"/>
-        <w:ind w:left="792" w:firstLine="0"/>
+        <w:numPr>
+          <w:ilvl w:val="1"/>
+          <w:numId w:val="5"/>
+        </w:numPr>
+      </w:pPr>
+      <w:r>
+        <w:lastRenderedPageBreak/>
+        <w:t xml:space="preserve"> </w:t>
+      </w:r>
+      <w:bookmarkStart w:id="20" w:name="_Toc24496146"/>
+      <w:r>
+        <w:t>Paragon: Paragony i karty lojalnościowe w jednym miejscu</w:t>
+      </w:r>
+      <w:r>
+        <w:t xml:space="preserve"> </w:t>
+      </w:r>
+      <w:sdt>
+        <w:sdtPr>
+          <w:id w:val="1059437693"/>
+          <w:citation/>
+        </w:sdtPr>
+        <w:sdtContent>
+          <w:r>
+            <w:fldChar w:fldCharType="begin"/>
+          </w:r>
+          <w:r>
+            <w:instrText xml:space="preserve"> CITATION 19104 \l 1045 </w:instrText>
+          </w:r>
+          <w:r>
+            <w:fldChar w:fldCharType="separate"/>
+          </w:r>
+          <w:r>
+            <w:rPr>
+              <w:noProof/>
+            </w:rPr>
+            <w:t>[8]</w:t>
+          </w:r>
+          <w:r>
+            <w:fldChar w:fldCharType="end"/>
+          </w:r>
+        </w:sdtContent>
+      </w:sdt>
+      <w:bookmarkEnd w:id="20"/>
+    </w:p>
+    <w:p>
+      <w:r>
+        <w:t xml:space="preserve">Kolejnym rozwiązaniem konkurencyjnym jest </w:t>
+      </w:r>
+      <w:r>
+        <w:t>zdecydowanie mniej zaawansowana aplikacja mobilna służąca do przechowywania paragonów</w:t>
+      </w:r>
+      <w:r>
+        <w:t xml:space="preserve"> (rysunek 3.7)</w:t>
+      </w:r>
+      <w:r>
+        <w:t xml:space="preserve"> oraz kart lojalnościowych</w:t>
+      </w:r>
+      <w:r>
+        <w:t xml:space="preserve"> (rysunek 3.8)</w:t>
+      </w:r>
+      <w:r>
+        <w:t>. Jest darmowa i do działania wymaga logowania. Dzięki temu oferuję posiadania</w:t>
+      </w:r>
+      <w:r>
+        <w:t xml:space="preserve"> danych</w:t>
+      </w:r>
+      <w:r>
+        <w:t xml:space="preserve"> </w:t>
+      </w:r>
+      <w:r>
+        <w:t xml:space="preserve">na różnych </w:t>
+      </w:r>
+      <w:r>
+        <w:t xml:space="preserve">urządzeniach mobilnych. Posiada funkcję wyszukiwania paragonów oraz </w:t>
+      </w:r>
+      <w:r>
+        <w:t xml:space="preserve">ich </w:t>
+      </w:r>
+      <w:r>
+        <w:t>filtrowania</w:t>
+      </w:r>
+      <w:r>
+        <w:t xml:space="preserve"> (rysunek 3.9)</w:t>
+      </w:r>
+      <w:r>
+        <w:t>. Opcje wyszukiwania i filtrowania są jednak bardzo ubogie i nie pozwalają na bardziej zaawansowane przeszukiwanie danych</w:t>
+      </w:r>
+      <w:r>
+        <w:t xml:space="preserve"> np.:</w:t>
+      </w:r>
+      <w:r>
+        <w:t xml:space="preserve"> po datach dodania</w:t>
+      </w:r>
+      <w:r>
+        <w:t xml:space="preserve"> paragonu lub po</w:t>
+      </w:r>
+      <w:r>
+        <w:t xml:space="preserve"> datach kończących terminy gwarancji. Pomimo bardzo przejrzystego interfejsu proces dodawania paragonów nie należy do najwygodniejszych i jest cz</w:t>
+      </w:r>
+      <w:r>
+        <w:t>as</w:t>
+      </w:r>
+      <w:r>
+        <w:t>ochłonny</w:t>
+      </w:r>
+      <w:r>
+        <w:t>(rysunek 3.10 oraz rysunek 3.11)</w:t>
+      </w:r>
+      <w:r>
+        <w:t xml:space="preserve">. Co więcej aplikacja nie posiada opcji skanowania paragonów i ekstrahowania z nich danych. Posiada jednak możliwość skanowania kart lojalnościowych co moim zdaniem nie jest ważniejszą funkcją od skanowanie paragonów ze względu na fakt, że kart lojalnościowych </w:t>
+      </w:r>
+      <w:r>
+        <w:t>nie korzysta się na</w:t>
+      </w:r>
+      <w:r>
+        <w:t xml:space="preserve"> co dzień.</w:t>
+      </w:r>
+      <w:r>
+        <w:t xml:space="preserve"> Największym minusem aplikacji jest brak możliwości kategoryzowania</w:t>
+      </w:r>
+      <w:r>
+        <w:t xml:space="preserve"> paragonów</w:t>
+      </w:r>
+      <w:r>
+        <w:t xml:space="preserve">. Jedyną formą rozróżniania między sobą paragonów jest możliwość wyboru koloru ikony znajdującej się po lewej stronie paragonu w oknie </w:t>
+      </w:r>
+      <w:r>
+        <w:t>głównego ekranu</w:t>
+      </w:r>
+      <w:r>
+        <w:t xml:space="preserve">. Brakuje również możliwości dodawania wielu paragonów naraz. </w:t>
+      </w:r>
+      <w:r>
+        <w:t>Istnieje możliwość eksportowania zdjęć</w:t>
+      </w:r>
+      <w:r>
+        <w:t xml:space="preserve"> (rysunek 3.12)</w:t>
+      </w:r>
+      <w:r>
+        <w:t xml:space="preserve"> pojedynczych paragonów na wskazany wcześniej mail. Aplikacja nie oferuje wysyłania więcej niż jednego paragonu</w:t>
+      </w:r>
+      <w:r>
+        <w:t xml:space="preserve">. Co więcej aplikacja informuję na temat kończących się terminów gwarancji lecz robi to tylko z poziomu aplikacji (nie wysyła powiadomień po za aplikacją). </w:t>
+      </w:r>
+    </w:p>
+    <w:p>
+      <w:pPr>
+        <w:spacing w:after="160" w:line="259" w:lineRule="auto"/>
+        <w:ind w:firstLine="0"/>
+        <w:jc w:val="left"/>
       </w:pPr>
       <w:r>
         <w:rPr>
           <w:noProof/>
         </w:rPr>
-        <mc:AlternateContent>
-          <mc:Choice Requires="wps">
-            <w:drawing>
-              <wp:anchor distT="0" distB="0" distL="114300" distR="114300" simplePos="0" relativeHeight="251575296" behindDoc="0" locked="0" layoutInCell="1" allowOverlap="1" wp14:anchorId="12B7B5AE" wp14:editId="2CC1854A">
-                <wp:simplePos x="0" y="0"/>
-                <wp:positionH relativeFrom="column">
-                  <wp:posOffset>717641</wp:posOffset>
-                </wp:positionH>
-                <wp:positionV relativeFrom="paragraph">
-                  <wp:posOffset>4013456</wp:posOffset>
-                </wp:positionV>
-                <wp:extent cx="2125980" cy="635"/>
-                <wp:effectExtent l="0" t="0" r="0" b="0"/>
-                <wp:wrapSquare wrapText="bothSides"/>
-                <wp:docPr id="13" name="Pole tekstowe 13"/>
-                <wp:cNvGraphicFramePr/>
-                <a:graphic xmlns:a="http://schemas.openxmlformats.org/drawingml/2006/main">
-                  <a:graphicData uri="http://schemas.microsoft.com/office/word/2010/wordprocessingShape">
-                    <wps:wsp>
-                      <wps:cNvSpPr txBox="1"/>
-                      <wps:spPr>
-                        <a:xfrm>
-                          <a:off x="0" y="0"/>
-                          <a:ext cx="2125980" cy="635"/>
-                        </a:xfrm>
-                        <a:prstGeom prst="rect">
-                          <a:avLst/>
-                        </a:prstGeom>
-                        <a:solidFill>
-                          <a:prstClr val="white"/>
-                        </a:solidFill>
-                        <a:ln>
-                          <a:noFill/>
-                        </a:ln>
-                      </wps:spPr>
-                      <wps:txbx>
-                        <w:txbxContent>
-                          <w:p>
-                            <w:pPr>
-                              <w:pStyle w:val="Legenda"/>
-                              <w:ind w:firstLine="0"/>
-                              <w:rPr>
-                                <w:i/>
-                                <w:sz w:val="24"/>
-                              </w:rPr>
-                            </w:pPr>
-                            <w:r>
-                              <w:rPr>
-                                <w:i/>
-                              </w:rPr>
-                              <w:t>Rysunek 3.</w:t>
-                            </w:r>
-                            <w:r>
-                              <w:rPr>
-                                <w:i/>
-                              </w:rPr>
-                              <w:t>6</w:t>
-                            </w:r>
-                            <w:r>
-                              <w:rPr>
-                                <w:i/>
-                              </w:rPr>
-                              <w:t xml:space="preserve"> – PanParagon, </w:t>
-                            </w:r>
-                            <w:r>
-                              <w:rPr>
-                                <w:i/>
-                              </w:rPr>
-                              <w:t>widok zarządzania kartami lojalnościowymi</w:t>
-                            </w:r>
-                          </w:p>
-                        </w:txbxContent>
-                      </wps:txbx>
-                      <wps:bodyPr rot="0" spcFirstLastPara="0" vertOverflow="overflow" horzOverflow="overflow" vert="horz" wrap="square" lIns="0" tIns="0" rIns="0" bIns="0" numCol="1" spcCol="0" rtlCol="0" fromWordArt="0" anchor="t" anchorCtr="0" forceAA="0" compatLnSpc="1">
-                        <a:prstTxWarp prst="textNoShape">
-                          <a:avLst/>
-                        </a:prstTxWarp>
-                        <a:spAutoFit/>
-                      </wps:bodyPr>
-                    </wps:wsp>
-                  </a:graphicData>
-                </a:graphic>
-              </wp:anchor>
-            </w:drawing>
-          </mc:Choice>
-          <mc:Fallback>
-            <w:pict>
-              <v:shape w14:anchorId="12B7B5AE" id="Pole tekstowe 13" o:spid="_x0000_s1030" type="#_x0000_t202" style="position:absolute;left:0;text-align:left;margin-left:56.5pt;margin-top:316pt;width:167.4pt;height:.05pt;z-index:251575296;visibility:visible;mso-wrap-style:square;mso-wrap-distance-left:9pt;mso-wrap-distance-top:0;mso-wrap-distance-right:9pt;mso-wrap-distance-bottom:0;mso-position-horizontal:absolute;mso-position-horizontal-relative:text;mso-position-vertical:absolute;mso-position-vertical-relative:text;v-text-anchor:top" o:gfxdata="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" stroked="f">
-                <v:textbox style="mso-fit-shape-to-text:t" inset="0,0,0,0">
-                  <w:txbxContent>
-                    <w:p>
-                      <w:pPr>
-                        <w:pStyle w:val="Legenda"/>
-                        <w:ind w:firstLine="0"/>
-                        <w:rPr>
-                          <w:i/>
-                          <w:sz w:val="24"/>
-                        </w:rPr>
-                      </w:pPr>
-                      <w:r>
-                        <w:rPr>
-                          <w:i/>
-                        </w:rPr>
-                        <w:t>Rysunek 3.</w:t>
-                      </w:r>
-                      <w:r>
-                        <w:rPr>
-                          <w:i/>
-                        </w:rPr>
-                        <w:t>6</w:t>
-                      </w:r>
-                      <w:r>
-                        <w:rPr>
-                          <w:i/>
-                        </w:rPr>
-                        <w:t xml:space="preserve"> – PanParagon, </w:t>
-                      </w:r>
-                      <w:r>
-                        <w:rPr>
-                          <w:i/>
-                        </w:rPr>
-                        <w:t>widok zarządzania kartami lojalnościowymi</w:t>
-                      </w:r>
-                    </w:p>
-                  </w:txbxContent>
-                </v:textbox>
-                <w10:wrap type="square"/>
-              </v:shape>
-            </w:pict>
-          </mc:Fallback>
-        </mc:AlternateContent>
-      </w:r>
-      <w:r>
         <w:drawing>
-          <wp:anchor distT="0" distB="0" distL="114300" distR="114300" simplePos="0" relativeHeight="251574272" behindDoc="0" locked="0" layoutInCell="1" allowOverlap="1" wp14:anchorId="56AC9732">
+          <wp:anchor distT="0" distB="0" distL="114300" distR="114300" simplePos="0" relativeHeight="251688448" behindDoc="0" locked="0" layoutInCell="1" allowOverlap="1" wp14:anchorId="5D0FED47">
             <wp:simplePos x="0" y="0"/>
             <wp:positionH relativeFrom="column">
-              <wp:posOffset>800430</wp:posOffset>
+              <wp:posOffset>3198495</wp:posOffset>
             </wp:positionH>
             <wp:positionV relativeFrom="paragraph">
-              <wp:posOffset>510350</wp:posOffset>
+              <wp:posOffset>195157</wp:posOffset>
             </wp:positionV>
-            <wp:extent cx="1935480" cy="3441700"/>
-            <wp:effectExtent l="0" t="0" r="7620" b="6350"/>
+            <wp:extent cx="1947545" cy="3462020"/>
+            <wp:effectExtent l="0" t="0" r="0" b="5080"/>
             <wp:wrapSquare wrapText="bothSides"/>
-            <wp:docPr id="12" name="Obraz 12"/>
+            <wp:docPr id="18" name="Obraz 18"/>
             <wp:cNvGraphicFramePr>
               <a:graphicFrameLocks xmlns:a="http://schemas.openxmlformats.org/drawingml/2006/main" noChangeAspect="1"/>
             </wp:cNvGraphicFramePr>
@@ -9730,7 +9719,7 @@
                   <pic:spPr>
                     <a:xfrm>
                       <a:off x="0" y="0"/>
-                      <a:ext cx="1935480" cy="3441700"/>
+                      <a:ext cx="1947545" cy="3462020"/>
                     </a:xfrm>
                     <a:prstGeom prst="rect">
                       <a:avLst/>
@@ -9752,501 +9741,8 @@
         <w:rPr>
           <w:noProof/>
         </w:rPr>
-        <mc:AlternateContent>
-          <mc:Choice Requires="wps">
-            <w:drawing>
-              <wp:anchor distT="0" distB="0" distL="114300" distR="114300" simplePos="0" relativeHeight="251570176" behindDoc="0" locked="0" layoutInCell="1" allowOverlap="1" wp14:anchorId="4DF71814" wp14:editId="1B638E69">
-                <wp:simplePos x="0" y="0"/>
-                <wp:positionH relativeFrom="column">
-                  <wp:posOffset>-2418162</wp:posOffset>
-                </wp:positionH>
-                <wp:positionV relativeFrom="paragraph">
-                  <wp:posOffset>3989433</wp:posOffset>
-                </wp:positionV>
-                <wp:extent cx="2125980" cy="635"/>
-                <wp:effectExtent l="0" t="0" r="0" b="0"/>
-                <wp:wrapSquare wrapText="bothSides"/>
-                <wp:docPr id="11" name="Pole tekstowe 11"/>
-                <wp:cNvGraphicFramePr/>
-                <a:graphic xmlns:a="http://schemas.openxmlformats.org/drawingml/2006/main">
-                  <a:graphicData uri="http://schemas.microsoft.com/office/word/2010/wordprocessingShape">
-                    <wps:wsp>
-                      <wps:cNvSpPr txBox="1"/>
-                      <wps:spPr>
-                        <a:xfrm>
-                          <a:off x="0" y="0"/>
-                          <a:ext cx="2125980" cy="635"/>
-                        </a:xfrm>
-                        <a:prstGeom prst="rect">
-                          <a:avLst/>
-                        </a:prstGeom>
-                        <a:solidFill>
-                          <a:prstClr val="white"/>
-                        </a:solidFill>
-                        <a:ln>
-                          <a:noFill/>
-                        </a:ln>
-                      </wps:spPr>
-                      <wps:txbx>
-                        <w:txbxContent>
-                          <w:p>
-                            <w:pPr>
-                              <w:pStyle w:val="Legenda"/>
-                              <w:ind w:firstLine="0"/>
-                              <w:rPr>
-                                <w:i/>
-                                <w:sz w:val="24"/>
-                              </w:rPr>
-                            </w:pPr>
-                            <w:r>
-                              <w:rPr>
-                                <w:i/>
-                              </w:rPr>
-                              <w:t>Rysunek 3.</w:t>
-                            </w:r>
-                            <w:r>
-                              <w:rPr>
-                                <w:i/>
-                              </w:rPr>
-                              <w:t>5</w:t>
-                            </w:r>
-                            <w:r>
-                              <w:rPr>
-                                <w:i/>
-                              </w:rPr>
-                              <w:t xml:space="preserve"> – PanParagon, widok </w:t>
-                            </w:r>
-                            <w:r>
-                              <w:rPr>
-                                <w:i/>
-                              </w:rPr>
-                              <w:t>zarządzania polisami związanymi z urządzeniami elektronicznymi</w:t>
-                            </w:r>
-                          </w:p>
-                        </w:txbxContent>
-                      </wps:txbx>
-                      <wps:bodyPr rot="0" spcFirstLastPara="0" vertOverflow="overflow" horzOverflow="overflow" vert="horz" wrap="square" lIns="0" tIns="0" rIns="0" bIns="0" numCol="1" spcCol="0" rtlCol="0" fromWordArt="0" anchor="t" anchorCtr="0" forceAA="0" compatLnSpc="1">
-                        <a:prstTxWarp prst="textNoShape">
-                          <a:avLst/>
-                        </a:prstTxWarp>
-                        <a:spAutoFit/>
-                      </wps:bodyPr>
-                    </wps:wsp>
-                  </a:graphicData>
-                </a:graphic>
-              </wp:anchor>
-            </w:drawing>
-          </mc:Choice>
-          <mc:Fallback>
-            <w:pict>
-              <v:shape w14:anchorId="4DF71814" id="Pole tekstowe 11" o:spid="_x0000_s1031" type="#_x0000_t202" style="position:absolute;left:0;text-align:left;margin-left:-190.4pt;margin-top:314.15pt;width:167.4pt;height:.05pt;z-index:251570176;visibility:visible;mso-wrap-style:square;mso-wrap-distance-left:9pt;mso-wrap-distance-top:0;mso-wrap-distance-right:9pt;mso-wrap-distance-bottom:0;mso-position-horizontal:absolute;mso-position-horizontal-relative:text;mso-position-vertical:absolute;mso-position-vertical-relative:text;v-text-anchor:top" o:gfxdata="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" stroked="f">
-                <v:textbox style="mso-fit-shape-to-text:t" inset="0,0,0,0">
-                  <w:txbxContent>
-                    <w:p>
-                      <w:pPr>
-                        <w:pStyle w:val="Legenda"/>
-                        <w:ind w:firstLine="0"/>
-                        <w:rPr>
-                          <w:i/>
-                          <w:sz w:val="24"/>
-                        </w:rPr>
-                      </w:pPr>
-                      <w:r>
-                        <w:rPr>
-                          <w:i/>
-                        </w:rPr>
-                        <w:t>Rysunek 3.</w:t>
-                      </w:r>
-                      <w:r>
-                        <w:rPr>
-                          <w:i/>
-                        </w:rPr>
-                        <w:t>5</w:t>
-                      </w:r>
-                      <w:r>
-                        <w:rPr>
-                          <w:i/>
-                        </w:rPr>
-                        <w:t xml:space="preserve"> – PanParagon, widok </w:t>
-                      </w:r>
-                      <w:r>
-                        <w:rPr>
-                          <w:i/>
-                        </w:rPr>
-                        <w:t>zarządzania polisami związanymi z urządzeniami elektronicznymi</w:t>
-                      </w:r>
-                    </w:p>
-                  </w:txbxContent>
-                </v:textbox>
-                <w10:wrap type="square"/>
-              </v:shape>
-            </w:pict>
-          </mc:Fallback>
-        </mc:AlternateContent>
-      </w:r>
-      <w:r>
         <w:drawing>
-          <wp:anchor distT="0" distB="0" distL="114300" distR="114300" simplePos="0" relativeHeight="251552768" behindDoc="0" locked="0" layoutInCell="1" allowOverlap="1" wp14:anchorId="1492CC9E">
-            <wp:simplePos x="0" y="0"/>
-            <wp:positionH relativeFrom="column">
-              <wp:posOffset>-2315573</wp:posOffset>
-            </wp:positionH>
-            <wp:positionV relativeFrom="paragraph">
-              <wp:posOffset>502277</wp:posOffset>
-            </wp:positionV>
-            <wp:extent cx="1935480" cy="3441065"/>
-            <wp:effectExtent l="0" t="0" r="7620" b="6985"/>
-            <wp:wrapSquare wrapText="bothSides"/>
-            <wp:docPr id="8" name="Obraz 8"/>
-            <wp:cNvGraphicFramePr>
-              <a:graphicFrameLocks xmlns:a="http://schemas.openxmlformats.org/drawingml/2006/main" noChangeAspect="1"/>
-            </wp:cNvGraphicFramePr>
-            <a:graphic xmlns:a="http://schemas.openxmlformats.org/drawingml/2006/main">
-              <a:graphicData uri="http://schemas.openxmlformats.org/drawingml/2006/picture">
-                <pic:pic xmlns:pic="http://schemas.openxmlformats.org/drawingml/2006/picture">
-                  <pic:nvPicPr>
-                    <pic:cNvPr id="1" name=""/>
-                    <pic:cNvPicPr/>
-                  </pic:nvPicPr>
-                  <pic:blipFill>
-                    <a:blip r:embed="rId16" cstate="print">
-                      <a:extLst>
-                        <a:ext uri="{28A0092B-C50C-407E-A947-70E740481C1C}">
-                          <a14:useLocalDpi xmlns:a14="http://schemas.microsoft.com/office/drawing/2010/main" val="0"/>
-                        </a:ext>
-                      </a:extLst>
-                    </a:blip>
-                    <a:stretch>
-                      <a:fillRect/>
-                    </a:stretch>
-                  </pic:blipFill>
-                  <pic:spPr>
-                    <a:xfrm>
-                      <a:off x="0" y="0"/>
-                      <a:ext cx="1935480" cy="3441065"/>
-                    </a:xfrm>
-                    <a:prstGeom prst="rect">
-                      <a:avLst/>
-                    </a:prstGeom>
-                  </pic:spPr>
-                </pic:pic>
-              </a:graphicData>
-            </a:graphic>
-            <wp14:sizeRelH relativeFrom="margin">
-              <wp14:pctWidth>0</wp14:pctWidth>
-            </wp14:sizeRelH>
-            <wp14:sizeRelV relativeFrom="margin">
-              <wp14:pctHeight>0</wp14:pctHeight>
-            </wp14:sizeRelV>
-          </wp:anchor>
-        </w:drawing>
-      </w:r>
-      <w:r>
-        <w:br w:type="page"/>
-      </w:r>
-    </w:p>
-    <w:p>
-      <w:pPr>
-        <w:pStyle w:val="WstepZakonczenie"/>
-        <w:numPr>
-          <w:ilvl w:val="1"/>
-          <w:numId w:val="5"/>
-        </w:numPr>
-      </w:pPr>
-      <w:r>
-        <w:lastRenderedPageBreak/>
-        <w:t xml:space="preserve"> </w:t>
-      </w:r>
-      <w:bookmarkStart w:id="17" w:name="_Toc24201248"/>
-      <w:r>
-        <w:t>Paragon: Paragony i karty lojalnościowe w jednym miejscu</w:t>
-      </w:r>
-      <w:bookmarkEnd w:id="17"/>
-    </w:p>
-    <w:p>
-      <w:pPr>
-        <w:pStyle w:val="WstepZakonczenie"/>
-        <w:ind w:left="0" w:firstLine="348"/>
-        <w:rPr>
-          <w:b w:val="0"/>
-          <w:sz w:val="24"/>
-          <w:szCs w:val="24"/>
-        </w:rPr>
-      </w:pPr>
-      <w:r>
-        <w:rPr>
-          <w:b w:val="0"/>
-          <w:sz w:val="24"/>
-          <w:szCs w:val="24"/>
-        </w:rPr>
-        <w:t xml:space="preserve">Kolejnym rozwiązaniem konkurencyjnym jest </w:t>
-      </w:r>
-      <w:r>
-        <w:rPr>
-          <w:b w:val="0"/>
-          <w:sz w:val="24"/>
-          <w:szCs w:val="24"/>
-        </w:rPr>
-        <w:t>zdecydowanie mniej zaawansowana aplikacja mobilna służąca do przechowywania paragonów</w:t>
-      </w:r>
-      <w:r>
-        <w:rPr>
-          <w:b w:val="0"/>
-          <w:sz w:val="24"/>
-          <w:szCs w:val="24"/>
-        </w:rPr>
-        <w:t xml:space="preserve"> (rysunek 3.7)</w:t>
-      </w:r>
-      <w:r>
-        <w:rPr>
-          <w:b w:val="0"/>
-          <w:sz w:val="24"/>
-          <w:szCs w:val="24"/>
-        </w:rPr>
-        <w:t xml:space="preserve"> oraz kart lojalnościowych</w:t>
-      </w:r>
-      <w:r>
-        <w:rPr>
-          <w:b w:val="0"/>
-          <w:sz w:val="24"/>
-          <w:szCs w:val="24"/>
-        </w:rPr>
-        <w:t xml:space="preserve"> (rysunek 3.8)</w:t>
-      </w:r>
-      <w:r>
-        <w:rPr>
-          <w:b w:val="0"/>
-          <w:sz w:val="24"/>
-          <w:szCs w:val="24"/>
-        </w:rPr>
-        <w:t>. Jest darmowa i do działania wymaga logowania. Dzięki temu oferuję posiadania</w:t>
-      </w:r>
-      <w:r>
-        <w:rPr>
-          <w:b w:val="0"/>
-          <w:sz w:val="24"/>
-          <w:szCs w:val="24"/>
-        </w:rPr>
-        <w:t xml:space="preserve"> danych</w:t>
-      </w:r>
-      <w:r>
-        <w:rPr>
-          <w:b w:val="0"/>
-          <w:sz w:val="24"/>
-          <w:szCs w:val="24"/>
-        </w:rPr>
-        <w:t xml:space="preserve"> </w:t>
-      </w:r>
-      <w:r>
-        <w:rPr>
-          <w:b w:val="0"/>
-          <w:sz w:val="24"/>
-          <w:szCs w:val="24"/>
-        </w:rPr>
-        <w:t xml:space="preserve">na różnych </w:t>
-      </w:r>
-      <w:r>
-        <w:rPr>
-          <w:b w:val="0"/>
-          <w:sz w:val="24"/>
-          <w:szCs w:val="24"/>
-        </w:rPr>
-        <w:t xml:space="preserve">urządzeniach mobilnych. Posiada funkcję wyszukiwania paragonów oraz </w:t>
-      </w:r>
-      <w:r>
-        <w:rPr>
-          <w:b w:val="0"/>
-          <w:sz w:val="24"/>
-          <w:szCs w:val="24"/>
-        </w:rPr>
-        <w:t xml:space="preserve">ich </w:t>
-      </w:r>
-      <w:r>
-        <w:rPr>
-          <w:b w:val="0"/>
-          <w:sz w:val="24"/>
-          <w:szCs w:val="24"/>
-        </w:rPr>
-        <w:t>filtrowania</w:t>
-      </w:r>
-      <w:r>
-        <w:rPr>
-          <w:b w:val="0"/>
-          <w:sz w:val="24"/>
-          <w:szCs w:val="24"/>
-        </w:rPr>
-        <w:t xml:space="preserve"> (rysunek 3.9)</w:t>
-      </w:r>
-      <w:r>
-        <w:rPr>
-          <w:b w:val="0"/>
-          <w:sz w:val="24"/>
-          <w:szCs w:val="24"/>
-        </w:rPr>
-        <w:t>. Opcje wyszukiwania i filtrowania są jednak bardzo ubogie i nie pozwalają na bardziej zaawansowane przeszukiwanie danych</w:t>
-      </w:r>
-      <w:r>
-        <w:rPr>
-          <w:b w:val="0"/>
-          <w:sz w:val="24"/>
-          <w:szCs w:val="24"/>
-        </w:rPr>
-        <w:t xml:space="preserve"> np.:</w:t>
-      </w:r>
-      <w:r>
-        <w:rPr>
-          <w:b w:val="0"/>
-          <w:sz w:val="24"/>
-          <w:szCs w:val="24"/>
-        </w:rPr>
-        <w:t xml:space="preserve"> po datach dodania</w:t>
-      </w:r>
-      <w:r>
-        <w:rPr>
-          <w:b w:val="0"/>
-          <w:sz w:val="24"/>
-          <w:szCs w:val="24"/>
-        </w:rPr>
-        <w:t xml:space="preserve"> paragonu lub po</w:t>
-      </w:r>
-      <w:r>
-        <w:rPr>
-          <w:b w:val="0"/>
-          <w:sz w:val="24"/>
-          <w:szCs w:val="24"/>
-        </w:rPr>
-        <w:t xml:space="preserve"> datach kończących terminy gwarancji. Pomimo bardzo przejrzystego interfejsu proces dodawania paragonów nie należy do najwygodniejszych i jest cz</w:t>
-      </w:r>
-      <w:r>
-        <w:rPr>
-          <w:b w:val="0"/>
-          <w:sz w:val="24"/>
-          <w:szCs w:val="24"/>
-        </w:rPr>
-        <w:t>as</w:t>
-      </w:r>
-      <w:r>
-        <w:rPr>
-          <w:b w:val="0"/>
-          <w:sz w:val="24"/>
-          <w:szCs w:val="24"/>
-        </w:rPr>
-        <w:t>ochłonny</w:t>
-      </w:r>
-      <w:r>
-        <w:rPr>
-          <w:b w:val="0"/>
-          <w:sz w:val="24"/>
-          <w:szCs w:val="24"/>
-        </w:rPr>
-        <w:t>(rysunek 3.10 oraz rysunek 3.11)</w:t>
-      </w:r>
-      <w:r>
-        <w:rPr>
-          <w:b w:val="0"/>
-          <w:sz w:val="24"/>
-          <w:szCs w:val="24"/>
-        </w:rPr>
-        <w:t xml:space="preserve">. Co więcej aplikacja nie posiada opcji skanowania paragonów i ekstrahowania z nich danych. Posiada jednak możliwość skanowania kart lojalnościowych co moim zdaniem nie jest ważniejszą funkcją od skanowanie paragonów ze względu na fakt, że kart lojalnościowych </w:t>
-      </w:r>
-      <w:r>
-        <w:rPr>
-          <w:b w:val="0"/>
-          <w:sz w:val="24"/>
-          <w:szCs w:val="24"/>
-        </w:rPr>
-        <w:t>nie korzysta się na</w:t>
-      </w:r>
-      <w:r>
-        <w:rPr>
-          <w:b w:val="0"/>
-          <w:sz w:val="24"/>
-          <w:szCs w:val="24"/>
-        </w:rPr>
-        <w:t xml:space="preserve"> co dzień.</w:t>
-      </w:r>
-      <w:r>
-        <w:rPr>
-          <w:b w:val="0"/>
-          <w:sz w:val="24"/>
-          <w:szCs w:val="24"/>
-        </w:rPr>
-        <w:t xml:space="preserve"> Największym minusem aplikacji jest brak możliwości kategoryzowania</w:t>
-      </w:r>
-      <w:r>
-        <w:rPr>
-          <w:b w:val="0"/>
-          <w:sz w:val="24"/>
-          <w:szCs w:val="24"/>
-        </w:rPr>
-        <w:t xml:space="preserve"> paragonów</w:t>
-      </w:r>
-      <w:r>
-        <w:rPr>
-          <w:b w:val="0"/>
-          <w:sz w:val="24"/>
-          <w:szCs w:val="24"/>
-        </w:rPr>
-        <w:t xml:space="preserve">. Jedyną formą rozróżniania między sobą paragonów jest możliwość wyboru koloru ikony znajdującej się po lewej stronie paragonu w oknie </w:t>
-      </w:r>
-      <w:r>
-        <w:rPr>
-          <w:b w:val="0"/>
-          <w:sz w:val="24"/>
-          <w:szCs w:val="24"/>
-        </w:rPr>
-        <w:t>głównego ekranu</w:t>
-      </w:r>
-      <w:r>
-        <w:rPr>
-          <w:b w:val="0"/>
-          <w:sz w:val="24"/>
-          <w:szCs w:val="24"/>
-        </w:rPr>
-        <w:t xml:space="preserve">. Brakuje również możliwości dodawania wielu paragonów naraz. </w:t>
-      </w:r>
-      <w:r>
-        <w:rPr>
-          <w:b w:val="0"/>
-          <w:sz w:val="24"/>
-          <w:szCs w:val="24"/>
-        </w:rPr>
-        <w:t>Istnieje możliwość eksportowania zdjęć</w:t>
-      </w:r>
-      <w:r>
-        <w:rPr>
-          <w:b w:val="0"/>
-          <w:sz w:val="24"/>
-          <w:szCs w:val="24"/>
-        </w:rPr>
-        <w:t xml:space="preserve"> (rysunek 3.12)</w:t>
-      </w:r>
-      <w:r>
-        <w:rPr>
-          <w:b w:val="0"/>
-          <w:sz w:val="24"/>
-          <w:szCs w:val="24"/>
-        </w:rPr>
-        <w:t xml:space="preserve"> pojedynczych paragonów na wskazany wcześniej mail. Aplikacja nie oferuje wysyłania więcej niż jednego paragonu</w:t>
-      </w:r>
-      <w:r>
-        <w:rPr>
-          <w:b w:val="0"/>
-          <w:sz w:val="24"/>
-          <w:szCs w:val="24"/>
-        </w:rPr>
-        <w:t xml:space="preserve">. Co więcej aplikacja informuję na temat kończących się terminów gwarancji lecz robi to tylko z poziomu aplikacji (nie wysyła powiadomień po za aplikacją). </w:t>
-      </w:r>
-    </w:p>
-    <w:p>
-      <w:pPr>
-        <w:spacing w:after="160" w:line="259" w:lineRule="auto"/>
-        <w:ind w:firstLine="0"/>
-        <w:jc w:val="left"/>
-      </w:pPr>
-      <w:r>
-        <w:drawing>
-          <wp:anchor distT="0" distB="0" distL="114300" distR="114300" simplePos="0" relativeHeight="251584512" behindDoc="0" locked="0" layoutInCell="1" allowOverlap="1" wp14:anchorId="644FB939">
+          <wp:anchor distT="0" distB="0" distL="114300" distR="114300" simplePos="0" relativeHeight="251604480" behindDoc="0" locked="0" layoutInCell="1" allowOverlap="1" wp14:anchorId="644FB939">
             <wp:simplePos x="0" y="0"/>
             <wp:positionH relativeFrom="column">
               <wp:posOffset>390359</wp:posOffset>
@@ -10269,7 +9765,7 @@
                     <pic:cNvPicPr/>
                   </pic:nvPicPr>
                   <pic:blipFill>
-                    <a:blip r:embed="rId17" cstate="print">
+                    <a:blip r:embed="rId16" cstate="print">
                       <a:extLst>
                         <a:ext uri="{28A0092B-C50C-407E-A947-70E740481C1C}">
                           <a14:useLocalDpi xmlns:a14="http://schemas.microsoft.com/office/drawing/2010/main" val="0"/>
@@ -10301,63 +9797,6 @@
           </wp:anchor>
         </w:drawing>
       </w:r>
-      <w:r>
-        <w:drawing>
-          <wp:anchor distT="0" distB="0" distL="114300" distR="114300" simplePos="0" relativeHeight="251667456" behindDoc="0" locked="0" layoutInCell="1" allowOverlap="1" wp14:anchorId="4823BF55">
-            <wp:simplePos x="0" y="0"/>
-            <wp:positionH relativeFrom="column">
-              <wp:posOffset>3251531</wp:posOffset>
-            </wp:positionH>
-            <wp:positionV relativeFrom="paragraph">
-              <wp:posOffset>165818</wp:posOffset>
-            </wp:positionV>
-            <wp:extent cx="1913890" cy="3402965"/>
-            <wp:effectExtent l="0" t="0" r="0" b="6985"/>
-            <wp:wrapSquare wrapText="bothSides"/>
-            <wp:docPr id="17" name="Obraz 17"/>
-            <wp:cNvGraphicFramePr>
-              <a:graphicFrameLocks xmlns:a="http://schemas.openxmlformats.org/drawingml/2006/main" noChangeAspect="1"/>
-            </wp:cNvGraphicFramePr>
-            <a:graphic xmlns:a="http://schemas.openxmlformats.org/drawingml/2006/main">
-              <a:graphicData uri="http://schemas.openxmlformats.org/drawingml/2006/picture">
-                <pic:pic xmlns:pic="http://schemas.openxmlformats.org/drawingml/2006/picture">
-                  <pic:nvPicPr>
-                    <pic:cNvPr id="1" name=""/>
-                    <pic:cNvPicPr/>
-                  </pic:nvPicPr>
-                  <pic:blipFill>
-                    <a:blip r:embed="rId18" cstate="print">
-                      <a:extLst>
-                        <a:ext uri="{28A0092B-C50C-407E-A947-70E740481C1C}">
-                          <a14:useLocalDpi xmlns:a14="http://schemas.microsoft.com/office/drawing/2010/main" val="0"/>
-                        </a:ext>
-                      </a:extLst>
-                    </a:blip>
-                    <a:stretch>
-                      <a:fillRect/>
-                    </a:stretch>
-                  </pic:blipFill>
-                  <pic:spPr>
-                    <a:xfrm>
-                      <a:off x="0" y="0"/>
-                      <a:ext cx="1913890" cy="3402965"/>
-                    </a:xfrm>
-                    <a:prstGeom prst="rect">
-                      <a:avLst/>
-                    </a:prstGeom>
-                  </pic:spPr>
-                </pic:pic>
-              </a:graphicData>
-            </a:graphic>
-            <wp14:sizeRelH relativeFrom="margin">
-              <wp14:pctWidth>0</wp14:pctWidth>
-            </wp14:sizeRelH>
-            <wp14:sizeRelV relativeFrom="margin">
-              <wp14:pctHeight>0</wp14:pctHeight>
-            </wp14:sizeRelV>
-          </wp:anchor>
-        </w:drawing>
-      </w:r>
     </w:p>
     <w:p>
       <w:pPr>
@@ -10456,7 +9895,7 @@
         <mc:AlternateContent>
           <mc:Choice Requires="wps">
             <w:drawing>
-              <wp:anchor distT="0" distB="0" distL="114300" distR="114300" simplePos="0" relativeHeight="251746304" behindDoc="0" locked="0" layoutInCell="1" allowOverlap="1" wp14:anchorId="7415E58C" wp14:editId="0714276C">
+              <wp:anchor distT="0" distB="0" distL="114300" distR="114300" simplePos="0" relativeHeight="251740672" behindDoc="0" locked="0" layoutInCell="1" allowOverlap="1" wp14:anchorId="7415E58C" wp14:editId="0714276C">
                 <wp:simplePos x="0" y="0"/>
                 <wp:positionH relativeFrom="column">
                   <wp:posOffset>3117492</wp:posOffset>
@@ -10552,7 +9991,7 @@
           </mc:Choice>
           <mc:Fallback>
             <w:pict>
-              <v:shape w14:anchorId="7415E58C" id="Pole tekstowe 21" o:spid="_x0000_s1032" type="#_x0000_t202" style="position:absolute;margin-left:245.45pt;margin-top:.35pt;width:167.4pt;height:.05pt;z-index:251746304;visibility:visible;mso-wrap-style:square;mso-wrap-distance-left:9pt;mso-wrap-distance-top:0;mso-wrap-distance-right:9pt;mso-wrap-distance-bottom:0;mso-position-horizontal:absolute;mso-position-horizontal-relative:text;mso-position-vertical:absolute;mso-position-vertical-relative:text;v-text-anchor:top" o:gfxdata="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" stroked="f">
+              <v:shape w14:anchorId="7415E58C" id="Pole tekstowe 21" o:spid="_x0000_s1030" type="#_x0000_t202" style="position:absolute;margin-left:245.45pt;margin-top:.35pt;width:167.4pt;height:.05pt;z-index:251740672;visibility:visible;mso-wrap-style:square;mso-wrap-distance-left:9pt;mso-wrap-distance-top:0;mso-wrap-distance-right:9pt;mso-wrap-distance-bottom:0;mso-position-horizontal:absolute;mso-position-horizontal-relative:text;mso-position-vertical:absolute;mso-position-vertical-relative:text;v-text-anchor:top" o:gfxdata="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" stroked="f">
                 <v:textbox style="mso-fit-shape-to-text:t" inset="0,0,0,0">
                   <w:txbxContent>
                     <w:p>
@@ -10616,7 +10055,7 @@
         <mc:AlternateContent>
           <mc:Choice Requires="wps">
             <w:drawing>
-              <wp:anchor distT="0" distB="0" distL="114300" distR="114300" simplePos="0" relativeHeight="251739136" behindDoc="0" locked="0" layoutInCell="1" allowOverlap="1" wp14:anchorId="7415E58C" wp14:editId="0714276C">
+              <wp:anchor distT="0" distB="0" distL="114300" distR="114300" simplePos="0" relativeHeight="251719168" behindDoc="0" locked="0" layoutInCell="1" allowOverlap="1" wp14:anchorId="7415E58C" wp14:editId="0714276C">
                 <wp:simplePos x="0" y="0"/>
                 <wp:positionH relativeFrom="column">
                   <wp:posOffset>286109</wp:posOffset>
@@ -10712,7 +10151,7 @@
           </mc:Choice>
           <mc:Fallback>
             <w:pict>
-              <v:shape w14:anchorId="7415E58C" id="Pole tekstowe 20" o:spid="_x0000_s1033" type="#_x0000_t202" style="position:absolute;margin-left:22.55pt;margin-top:.55pt;width:167.4pt;height:.05pt;z-index:251739136;visibility:visible;mso-wrap-style:square;mso-wrap-distance-left:9pt;mso-wrap-distance-top:0;mso-wrap-distance-right:9pt;mso-wrap-distance-bottom:0;mso-position-horizontal:absolute;mso-position-horizontal-relative:text;mso-position-vertical:absolute;mso-position-vertical-relative:text;v-text-anchor:top" o:gfxdata="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" stroked="f">
+              <v:shape w14:anchorId="7415E58C" id="Pole tekstowe 20" o:spid="_x0000_s1031" type="#_x0000_t202" style="position:absolute;margin-left:22.55pt;margin-top:.55pt;width:167.4pt;height:.05pt;z-index:251719168;visibility:visible;mso-wrap-style:square;mso-wrap-distance-left:9pt;mso-wrap-distance-top:0;mso-wrap-distance-right:9pt;mso-wrap-distance-bottom:0;mso-position-horizontal:absolute;mso-position-horizontal-relative:text;mso-position-vertical:absolute;mso-position-vertical-relative:text;v-text-anchor:top" o:gfxdata="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" stroked="f">
                 <v:textbox style="mso-fit-shape-to-text:t" inset="0,0,0,0">
                   <w:txbxContent>
                     <w:p>
@@ -10790,16 +10229,401 @@
           <w:noProof/>
         </w:rPr>
         <w:lastRenderedPageBreak/>
+        <w:drawing>
+          <wp:anchor distT="0" distB="0" distL="114300" distR="114300" simplePos="0" relativeHeight="251633152" behindDoc="0" locked="0" layoutInCell="1" allowOverlap="1" wp14:anchorId="40FB4B87">
+            <wp:simplePos x="0" y="0"/>
+            <wp:positionH relativeFrom="column">
+              <wp:posOffset>3387</wp:posOffset>
+            </wp:positionH>
+            <wp:positionV relativeFrom="paragraph">
+              <wp:posOffset>-240242</wp:posOffset>
+            </wp:positionV>
+            <wp:extent cx="2505710" cy="4455795"/>
+            <wp:effectExtent l="0" t="0" r="8890" b="1905"/>
+            <wp:wrapSquare wrapText="bothSides"/>
+            <wp:docPr id="15" name="Obraz 15"/>
+            <wp:cNvGraphicFramePr>
+              <a:graphicFrameLocks xmlns:a="http://schemas.openxmlformats.org/drawingml/2006/main" noChangeAspect="1"/>
+            </wp:cNvGraphicFramePr>
+            <a:graphic xmlns:a="http://schemas.openxmlformats.org/drawingml/2006/main">
+              <a:graphicData uri="http://schemas.openxmlformats.org/drawingml/2006/picture">
+                <pic:pic xmlns:pic="http://schemas.openxmlformats.org/drawingml/2006/picture">
+                  <pic:nvPicPr>
+                    <pic:cNvPr id="1" name=""/>
+                    <pic:cNvPicPr/>
+                  </pic:nvPicPr>
+                  <pic:blipFill>
+                    <a:blip r:embed="rId17" cstate="print">
+                      <a:extLst>
+                        <a:ext uri="{28A0092B-C50C-407E-A947-70E740481C1C}">
+                          <a14:useLocalDpi xmlns:a14="http://schemas.microsoft.com/office/drawing/2010/main" val="0"/>
+                        </a:ext>
+                      </a:extLst>
+                    </a:blip>
+                    <a:stretch>
+                      <a:fillRect/>
+                    </a:stretch>
+                  </pic:blipFill>
+                  <pic:spPr>
+                    <a:xfrm>
+                      <a:off x="0" y="0"/>
+                      <a:ext cx="2505710" cy="4455795"/>
+                    </a:xfrm>
+                    <a:prstGeom prst="rect">
+                      <a:avLst/>
+                    </a:prstGeom>
+                  </pic:spPr>
+                </pic:pic>
+              </a:graphicData>
+            </a:graphic>
+            <wp14:sizeRelH relativeFrom="margin">
+              <wp14:pctWidth>0</wp14:pctWidth>
+            </wp14:sizeRelH>
+            <wp14:sizeRelV relativeFrom="margin">
+              <wp14:pctHeight>0</wp14:pctHeight>
+            </wp14:sizeRelV>
+          </wp:anchor>
+        </w:drawing>
+      </w:r>
+      <w:r>
+        <w:rPr>
+          <w:noProof/>
+        </w:rPr>
+        <w:drawing>
+          <wp:anchor distT="0" distB="0" distL="114300" distR="114300" simplePos="0" relativeHeight="251660800" behindDoc="0" locked="0" layoutInCell="1" allowOverlap="1" wp14:anchorId="617D08A7">
+            <wp:simplePos x="0" y="0"/>
+            <wp:positionH relativeFrom="column">
+              <wp:posOffset>3136265</wp:posOffset>
+            </wp:positionH>
+            <wp:positionV relativeFrom="paragraph">
+              <wp:posOffset>-257175</wp:posOffset>
+            </wp:positionV>
+            <wp:extent cx="2489200" cy="4427855"/>
+            <wp:effectExtent l="0" t="0" r="6350" b="0"/>
+            <wp:wrapSquare wrapText="bothSides"/>
+            <wp:docPr id="16" name="Obraz 16"/>
+            <wp:cNvGraphicFramePr>
+              <a:graphicFrameLocks xmlns:a="http://schemas.openxmlformats.org/drawingml/2006/main" noChangeAspect="1"/>
+            </wp:cNvGraphicFramePr>
+            <a:graphic xmlns:a="http://schemas.openxmlformats.org/drawingml/2006/main">
+              <a:graphicData uri="http://schemas.openxmlformats.org/drawingml/2006/picture">
+                <pic:pic xmlns:pic="http://schemas.openxmlformats.org/drawingml/2006/picture">
+                  <pic:nvPicPr>
+                    <pic:cNvPr id="1" name=""/>
+                    <pic:cNvPicPr/>
+                  </pic:nvPicPr>
+                  <pic:blipFill>
+                    <a:blip r:embed="rId18" cstate="print">
+                      <a:extLst>
+                        <a:ext uri="{28A0092B-C50C-407E-A947-70E740481C1C}">
+                          <a14:useLocalDpi xmlns:a14="http://schemas.microsoft.com/office/drawing/2010/main" val="0"/>
+                        </a:ext>
+                      </a:extLst>
+                    </a:blip>
+                    <a:stretch>
+                      <a:fillRect/>
+                    </a:stretch>
+                  </pic:blipFill>
+                  <pic:spPr>
+                    <a:xfrm>
+                      <a:off x="0" y="0"/>
+                      <a:ext cx="2489200" cy="4427855"/>
+                    </a:xfrm>
+                    <a:prstGeom prst="rect">
+                      <a:avLst/>
+                    </a:prstGeom>
+                  </pic:spPr>
+                </pic:pic>
+              </a:graphicData>
+            </a:graphic>
+            <wp14:sizeRelH relativeFrom="margin">
+              <wp14:pctWidth>0</wp14:pctWidth>
+            </wp14:sizeRelH>
+            <wp14:sizeRelV relativeFrom="margin">
+              <wp14:pctHeight>0</wp14:pctHeight>
+            </wp14:sizeRelV>
+          </wp:anchor>
+        </w:drawing>
+      </w:r>
+    </w:p>
+    <w:p>
+      <w:pPr>
+        <w:spacing w:after="160" w:line="259" w:lineRule="auto"/>
+        <w:ind w:firstLine="0"/>
+        <w:jc w:val="left"/>
+      </w:pPr>
+    </w:p>
+    <w:p>
+      <w:pPr>
+        <w:spacing w:after="160" w:line="259" w:lineRule="auto"/>
+        <w:ind w:firstLine="0"/>
+        <w:jc w:val="left"/>
+      </w:pPr>
+    </w:p>
+    <w:p>
+      <w:pPr>
+        <w:spacing w:after="160" w:line="259" w:lineRule="auto"/>
+        <w:ind w:firstLine="0"/>
+        <w:jc w:val="left"/>
+      </w:pPr>
+    </w:p>
+    <w:p>
+      <w:pPr>
+        <w:spacing w:after="160" w:line="259" w:lineRule="auto"/>
+        <w:ind w:firstLine="0"/>
+        <w:jc w:val="left"/>
+      </w:pPr>
+    </w:p>
+    <w:p>
+      <w:pPr>
+        <w:spacing w:after="160" w:line="259" w:lineRule="auto"/>
+        <w:ind w:firstLine="0"/>
+        <w:jc w:val="left"/>
+      </w:pPr>
+    </w:p>
+    <w:p>
+      <w:pPr>
+        <w:spacing w:after="160" w:line="259" w:lineRule="auto"/>
+        <w:ind w:firstLine="0"/>
+        <w:jc w:val="left"/>
+      </w:pPr>
+    </w:p>
+    <w:p>
+      <w:pPr>
+        <w:spacing w:after="160" w:line="259" w:lineRule="auto"/>
+        <w:ind w:firstLine="0"/>
+        <w:jc w:val="left"/>
+      </w:pPr>
+    </w:p>
+    <w:p>
+      <w:pPr>
+        <w:spacing w:after="160" w:line="259" w:lineRule="auto"/>
+        <w:ind w:firstLine="0"/>
+        <w:jc w:val="left"/>
+      </w:pPr>
+    </w:p>
+    <w:p>
+      <w:pPr>
+        <w:spacing w:after="160" w:line="259" w:lineRule="auto"/>
+        <w:ind w:firstLine="0"/>
+        <w:jc w:val="left"/>
+      </w:pPr>
+    </w:p>
+    <w:p>
+      <w:pPr>
+        <w:spacing w:after="160" w:line="259" w:lineRule="auto"/>
+        <w:ind w:firstLine="0"/>
+        <w:jc w:val="left"/>
+      </w:pPr>
+    </w:p>
+    <w:p>
+      <w:pPr>
+        <w:spacing w:after="160" w:line="259" w:lineRule="auto"/>
+        <w:ind w:firstLine="0"/>
+        <w:jc w:val="left"/>
+      </w:pPr>
+    </w:p>
+    <w:p>
+      <w:pPr>
+        <w:spacing w:after="160" w:line="259" w:lineRule="auto"/>
+        <w:ind w:firstLine="0"/>
+        <w:jc w:val="left"/>
+      </w:pPr>
+    </w:p>
+    <w:p>
+      <w:pPr>
+        <w:spacing w:after="160" w:line="259" w:lineRule="auto"/>
+        <w:ind w:firstLine="0"/>
+        <w:jc w:val="left"/>
+      </w:pPr>
+    </w:p>
+    <w:p>
+      <w:pPr>
+        <w:spacing w:after="160" w:line="259" w:lineRule="auto"/>
+        <w:ind w:firstLine="0"/>
+        <w:jc w:val="left"/>
+      </w:pPr>
+      <w:r>
+        <w:rPr>
+          <w:noProof/>
+        </w:rPr>
         <mc:AlternateContent>
           <mc:Choice Requires="wps">
             <w:drawing>
-              <wp:anchor distT="0" distB="0" distL="114300" distR="114300" simplePos="0" relativeHeight="251798528" behindDoc="0" locked="0" layoutInCell="1" allowOverlap="1" wp14:anchorId="7415E58C" wp14:editId="0714276C">
+              <wp:anchor distT="0" distB="0" distL="114300" distR="114300" simplePos="0" relativeHeight="251768320" behindDoc="0" locked="0" layoutInCell="1" allowOverlap="1" wp14:anchorId="7415E58C" wp14:editId="0714276C">
                 <wp:simplePos x="0" y="0"/>
                 <wp:positionH relativeFrom="column">
-                  <wp:posOffset>3184525</wp:posOffset>
+                  <wp:posOffset>-2449618</wp:posOffset>
                 </wp:positionH>
                 <wp:positionV relativeFrom="paragraph">
-                  <wp:posOffset>3252470</wp:posOffset>
+                  <wp:posOffset>269240</wp:posOffset>
+                </wp:positionV>
+                <wp:extent cx="2125980" cy="635"/>
+                <wp:effectExtent l="0" t="0" r="0" b="0"/>
+                <wp:wrapSquare wrapText="bothSides"/>
+                <wp:docPr id="22" name="Pole tekstowe 22"/>
+                <wp:cNvGraphicFramePr/>
+                <a:graphic xmlns:a="http://schemas.openxmlformats.org/drawingml/2006/main">
+                  <a:graphicData uri="http://schemas.microsoft.com/office/word/2010/wordprocessingShape">
+                    <wps:wsp>
+                      <wps:cNvSpPr txBox="1"/>
+                      <wps:spPr>
+                        <a:xfrm>
+                          <a:off x="0" y="0"/>
+                          <a:ext cx="2125980" cy="635"/>
+                        </a:xfrm>
+                        <a:prstGeom prst="rect">
+                          <a:avLst/>
+                        </a:prstGeom>
+                        <a:solidFill>
+                          <a:prstClr val="white"/>
+                        </a:solidFill>
+                        <a:ln>
+                          <a:noFill/>
+                        </a:ln>
+                      </wps:spPr>
+                      <wps:txbx>
+                        <w:txbxContent>
+                          <w:p>
+                            <w:pPr>
+                              <w:pStyle w:val="Legenda"/>
+                              <w:ind w:firstLine="0"/>
+                              <w:rPr>
+                                <w:i/>
+                                <w:sz w:val="24"/>
+                              </w:rPr>
+                            </w:pPr>
+                            <w:r>
+                              <w:rPr>
+                                <w:i/>
+                              </w:rPr>
+                              <w:t>Rysunek 3.</w:t>
+                            </w:r>
+                            <w:r>
+                              <w:rPr>
+                                <w:i/>
+                              </w:rPr>
+                              <w:t>9</w:t>
+                            </w:r>
+                            <w:r>
+                              <w:rPr>
+                                <w:i/>
+                              </w:rPr>
+                              <w:t xml:space="preserve"> – Paragon</w:t>
+                            </w:r>
+                            <w:r>
+                              <w:rPr>
+                                <w:i/>
+                              </w:rPr>
+                              <w:t>: Paragony i karty lojalnościowe w jednym miejscu</w:t>
+                            </w:r>
+                            <w:r>
+                              <w:rPr>
+                                <w:i/>
+                              </w:rPr>
+                              <w:t xml:space="preserve">, </w:t>
+                            </w:r>
+                            <w:r>
+                              <w:rPr>
+                                <w:i/>
+                              </w:rPr>
+                              <w:t>widok filtrowania</w:t>
+                            </w:r>
+                          </w:p>
+                        </w:txbxContent>
+                      </wps:txbx>
+                      <wps:bodyPr rot="0" spcFirstLastPara="0" vertOverflow="overflow" horzOverflow="overflow" vert="horz" wrap="square" lIns="0" tIns="0" rIns="0" bIns="0" numCol="1" spcCol="0" rtlCol="0" fromWordArt="0" anchor="t" anchorCtr="0" forceAA="0" compatLnSpc="1">
+                        <a:prstTxWarp prst="textNoShape">
+                          <a:avLst/>
+                        </a:prstTxWarp>
+                        <a:spAutoFit/>
+                      </wps:bodyPr>
+                    </wps:wsp>
+                  </a:graphicData>
+                </a:graphic>
+              </wp:anchor>
+            </w:drawing>
+          </mc:Choice>
+          <mc:Fallback>
+            <w:pict>
+              <v:shape w14:anchorId="7415E58C" id="Pole tekstowe 22" o:spid="_x0000_s1032" type="#_x0000_t202" style="position:absolute;margin-left:-192.9pt;margin-top:21.2pt;width:167.4pt;height:.05pt;z-index:251768320;visibility:visible;mso-wrap-style:square;mso-wrap-distance-left:9pt;mso-wrap-distance-top:0;mso-wrap-distance-right:9pt;mso-wrap-distance-bottom:0;mso-position-horizontal:absolute;mso-position-horizontal-relative:text;mso-position-vertical:absolute;mso-position-vertical-relative:text;v-text-anchor:top" o:gfxdata="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" stroked="f">
+                <v:textbox style="mso-fit-shape-to-text:t" inset="0,0,0,0">
+                  <w:txbxContent>
+                    <w:p>
+                      <w:pPr>
+                        <w:pStyle w:val="Legenda"/>
+                        <w:ind w:firstLine="0"/>
+                        <w:rPr>
+                          <w:i/>
+                          <w:sz w:val="24"/>
+                        </w:rPr>
+                      </w:pPr>
+                      <w:r>
+                        <w:rPr>
+                          <w:i/>
+                        </w:rPr>
+                        <w:t>Rysunek 3.</w:t>
+                      </w:r>
+                      <w:r>
+                        <w:rPr>
+                          <w:i/>
+                        </w:rPr>
+                        <w:t>9</w:t>
+                      </w:r>
+                      <w:r>
+                        <w:rPr>
+                          <w:i/>
+                        </w:rPr>
+                        <w:t xml:space="preserve"> – Paragon</w:t>
+                      </w:r>
+                      <w:r>
+                        <w:rPr>
+                          <w:i/>
+                        </w:rPr>
+                        <w:t>: Paragony i karty lojalnościowe w jednym miejscu</w:t>
+                      </w:r>
+                      <w:r>
+                        <w:rPr>
+                          <w:i/>
+                        </w:rPr>
+                        <w:t xml:space="preserve">, </w:t>
+                      </w:r>
+                      <w:r>
+                        <w:rPr>
+                          <w:i/>
+                        </w:rPr>
+                        <w:t>widok filtrowania</w:t>
+                      </w:r>
+                    </w:p>
+                  </w:txbxContent>
+                </v:textbox>
+                <w10:wrap type="square"/>
+              </v:shape>
+            </w:pict>
+          </mc:Fallback>
+        </mc:AlternateContent>
+      </w:r>
+    </w:p>
+    <w:p>
+      <w:pPr>
+        <w:spacing w:after="160" w:line="259" w:lineRule="auto"/>
+        <w:ind w:firstLine="0"/>
+        <w:jc w:val="left"/>
+      </w:pPr>
+      <w:r>
+        <w:rPr>
+          <w:noProof/>
+        </w:rPr>
+        <mc:AlternateContent>
+          <mc:Choice Requires="wps">
+            <w:drawing>
+              <wp:anchor distT="0" distB="0" distL="114300" distR="114300" simplePos="0" relativeHeight="251794944" behindDoc="0" locked="0" layoutInCell="1" allowOverlap="1" wp14:anchorId="7415E58C" wp14:editId="0714276C">
+                <wp:simplePos x="0" y="0"/>
+                <wp:positionH relativeFrom="column">
+                  <wp:posOffset>922231</wp:posOffset>
+                </wp:positionH>
+                <wp:positionV relativeFrom="paragraph">
+                  <wp:posOffset>11642</wp:posOffset>
                 </wp:positionV>
                 <wp:extent cx="2125980" cy="635"/>
                 <wp:effectExtent l="0" t="0" r="0" b="0"/>
@@ -10889,7 +10713,7 @@
           </mc:Choice>
           <mc:Fallback>
             <w:pict>
-              <v:shape w14:anchorId="7415E58C" id="Pole tekstowe 23" o:spid="_x0000_s1034" type="#_x0000_t202" style="position:absolute;margin-left:250.75pt;margin-top:256.1pt;width:167.4pt;height:.05pt;z-index:251798528;visibility:visible;mso-wrap-style:square;mso-wrap-distance-left:9pt;mso-wrap-distance-top:0;mso-wrap-distance-right:9pt;mso-wrap-distance-bottom:0;mso-position-horizontal:absolute;mso-position-horizontal-relative:text;mso-position-vertical:absolute;mso-position-vertical-relative:text;v-text-anchor:top" o:gfxdata="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" stroked="f">
+              <v:shape w14:anchorId="7415E58C" id="Pole tekstowe 23" o:spid="_x0000_s1033" type="#_x0000_t202" style="position:absolute;margin-left:72.6pt;margin-top:.9pt;width:167.4pt;height:.05pt;z-index:251794944;visibility:visible;mso-wrap-style:square;mso-wrap-distance-left:9pt;mso-wrap-distance-top:0;mso-wrap-distance-right:9pt;mso-wrap-distance-bottom:0;mso-position-horizontal:absolute;mso-position-horizontal-relative:text;mso-position-vertical:absolute;mso-position-vertical-relative:text;v-text-anchor:top" o:gfxdata="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" stroked="f">
                 <v:textbox style="mso-fit-shape-to-text:t" inset="0,0,0,0">
                   <w:txbxContent>
                     <w:p>
@@ -10946,280 +10770,6 @@
           </mc:Fallback>
         </mc:AlternateContent>
       </w:r>
-      <w:r>
-        <w:rPr>
-          <w:noProof/>
-        </w:rPr>
-        <mc:AlternateContent>
-          <mc:Choice Requires="wps">
-            <w:drawing>
-              <wp:anchor distT="0" distB="0" distL="114300" distR="114300" simplePos="0" relativeHeight="251780096" behindDoc="0" locked="0" layoutInCell="1" allowOverlap="1" wp14:anchorId="7415E58C" wp14:editId="0714276C">
-                <wp:simplePos x="0" y="0"/>
-                <wp:positionH relativeFrom="column">
-                  <wp:posOffset>72390</wp:posOffset>
-                </wp:positionH>
-                <wp:positionV relativeFrom="paragraph">
-                  <wp:posOffset>3303905</wp:posOffset>
-                </wp:positionV>
-                <wp:extent cx="2125980" cy="635"/>
-                <wp:effectExtent l="0" t="0" r="0" b="0"/>
-                <wp:wrapSquare wrapText="bothSides"/>
-                <wp:docPr id="22" name="Pole tekstowe 22"/>
-                <wp:cNvGraphicFramePr/>
-                <a:graphic xmlns:a="http://schemas.openxmlformats.org/drawingml/2006/main">
-                  <a:graphicData uri="http://schemas.microsoft.com/office/word/2010/wordprocessingShape">
-                    <wps:wsp>
-                      <wps:cNvSpPr txBox="1"/>
-                      <wps:spPr>
-                        <a:xfrm>
-                          <a:off x="0" y="0"/>
-                          <a:ext cx="2125980" cy="635"/>
-                        </a:xfrm>
-                        <a:prstGeom prst="rect">
-                          <a:avLst/>
-                        </a:prstGeom>
-                        <a:solidFill>
-                          <a:prstClr val="white"/>
-                        </a:solidFill>
-                        <a:ln>
-                          <a:noFill/>
-                        </a:ln>
-                      </wps:spPr>
-                      <wps:txbx>
-                        <w:txbxContent>
-                          <w:p>
-                            <w:pPr>
-                              <w:pStyle w:val="Legenda"/>
-                              <w:ind w:firstLine="0"/>
-                              <w:rPr>
-                                <w:i/>
-                                <w:sz w:val="24"/>
-                              </w:rPr>
-                            </w:pPr>
-                            <w:r>
-                              <w:rPr>
-                                <w:i/>
-                              </w:rPr>
-                              <w:t>Rysunek 3.</w:t>
-                            </w:r>
-                            <w:r>
-                              <w:rPr>
-                                <w:i/>
-                              </w:rPr>
-                              <w:t>9</w:t>
-                            </w:r>
-                            <w:r>
-                              <w:rPr>
-                                <w:i/>
-                              </w:rPr>
-                              <w:t xml:space="preserve"> – Paragon</w:t>
-                            </w:r>
-                            <w:r>
-                              <w:rPr>
-                                <w:i/>
-                              </w:rPr>
-                              <w:t>: Paragony i karty lojalnościowe w jednym miejscu</w:t>
-                            </w:r>
-                            <w:r>
-                              <w:rPr>
-                                <w:i/>
-                              </w:rPr>
-                              <w:t xml:space="preserve">, </w:t>
-                            </w:r>
-                            <w:r>
-                              <w:rPr>
-                                <w:i/>
-                              </w:rPr>
-                              <w:t>widok filtrowania</w:t>
-                            </w:r>
-                          </w:p>
-                        </w:txbxContent>
-                      </wps:txbx>
-                      <wps:bodyPr rot="0" spcFirstLastPara="0" vertOverflow="overflow" horzOverflow="overflow" vert="horz" wrap="square" lIns="0" tIns="0" rIns="0" bIns="0" numCol="1" spcCol="0" rtlCol="0" fromWordArt="0" anchor="t" anchorCtr="0" forceAA="0" compatLnSpc="1">
-                        <a:prstTxWarp prst="textNoShape">
-                          <a:avLst/>
-                        </a:prstTxWarp>
-                        <a:spAutoFit/>
-                      </wps:bodyPr>
-                    </wps:wsp>
-                  </a:graphicData>
-                </a:graphic>
-              </wp:anchor>
-            </w:drawing>
-          </mc:Choice>
-          <mc:Fallback>
-            <w:pict>
-              <v:shape w14:anchorId="7415E58C" id="Pole tekstowe 22" o:spid="_x0000_s1035" type="#_x0000_t202" style="position:absolute;margin-left:5.7pt;margin-top:260.15pt;width:167.4pt;height:.05pt;z-index:251780096;visibility:visible;mso-wrap-style:square;mso-wrap-distance-left:9pt;mso-wrap-distance-top:0;mso-wrap-distance-right:9pt;mso-wrap-distance-bottom:0;mso-position-horizontal:absolute;mso-position-horizontal-relative:text;mso-position-vertical:absolute;mso-position-vertical-relative:text;v-text-anchor:top" o:gfxdata="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" stroked="f">
-                <v:textbox style="mso-fit-shape-to-text:t" inset="0,0,0,0">
-                  <w:txbxContent>
-                    <w:p>
-                      <w:pPr>
-                        <w:pStyle w:val="Legenda"/>
-                        <w:ind w:firstLine="0"/>
-                        <w:rPr>
-                          <w:i/>
-                          <w:sz w:val="24"/>
-                        </w:rPr>
-                      </w:pPr>
-                      <w:r>
-                        <w:rPr>
-                          <w:i/>
-                        </w:rPr>
-                        <w:t>Rysunek 3.</w:t>
-                      </w:r>
-                      <w:r>
-                        <w:rPr>
-                          <w:i/>
-                        </w:rPr>
-                        <w:t>9</w:t>
-                      </w:r>
-                      <w:r>
-                        <w:rPr>
-                          <w:i/>
-                        </w:rPr>
-                        <w:t xml:space="preserve"> – Paragon</w:t>
-                      </w:r>
-                      <w:r>
-                        <w:rPr>
-                          <w:i/>
-                        </w:rPr>
-                        <w:t>: Paragony i karty lojalnościowe w jednym miejscu</w:t>
-                      </w:r>
-                      <w:r>
-                        <w:rPr>
-                          <w:i/>
-                        </w:rPr>
-                        <w:t xml:space="preserve">, </w:t>
-                      </w:r>
-                      <w:r>
-                        <w:rPr>
-                          <w:i/>
-                        </w:rPr>
-                        <w:t>widok filtrowania</w:t>
-                      </w:r>
-                    </w:p>
-                  </w:txbxContent>
-                </v:textbox>
-                <w10:wrap type="square"/>
-              </v:shape>
-            </w:pict>
-          </mc:Fallback>
-        </mc:AlternateContent>
-      </w:r>
-      <w:r>
-        <w:drawing>
-          <wp:anchor distT="0" distB="0" distL="114300" distR="114300" simplePos="0" relativeHeight="251706368" behindDoc="0" locked="0" layoutInCell="1" allowOverlap="1" wp14:anchorId="5D0FED47">
-            <wp:simplePos x="0" y="0"/>
-            <wp:positionH relativeFrom="column">
-              <wp:posOffset>175895</wp:posOffset>
-            </wp:positionH>
-            <wp:positionV relativeFrom="paragraph">
-              <wp:posOffset>-345440</wp:posOffset>
-            </wp:positionV>
-            <wp:extent cx="1947545" cy="3462020"/>
-            <wp:effectExtent l="0" t="0" r="0" b="5080"/>
-            <wp:wrapSquare wrapText="bothSides"/>
-            <wp:docPr id="18" name="Obraz 18"/>
-            <wp:cNvGraphicFramePr>
-              <a:graphicFrameLocks xmlns:a="http://schemas.openxmlformats.org/drawingml/2006/main" noChangeAspect="1"/>
-            </wp:cNvGraphicFramePr>
-            <a:graphic xmlns:a="http://schemas.openxmlformats.org/drawingml/2006/main">
-              <a:graphicData uri="http://schemas.openxmlformats.org/drawingml/2006/picture">
-                <pic:pic xmlns:pic="http://schemas.openxmlformats.org/drawingml/2006/picture">
-                  <pic:nvPicPr>
-                    <pic:cNvPr id="1" name=""/>
-                    <pic:cNvPicPr/>
-                  </pic:nvPicPr>
-                  <pic:blipFill>
-                    <a:blip r:embed="rId19" cstate="print">
-                      <a:extLst>
-                        <a:ext uri="{28A0092B-C50C-407E-A947-70E740481C1C}">
-                          <a14:useLocalDpi xmlns:a14="http://schemas.microsoft.com/office/drawing/2010/main" val="0"/>
-                        </a:ext>
-                      </a:extLst>
-                    </a:blip>
-                    <a:stretch>
-                      <a:fillRect/>
-                    </a:stretch>
-                  </pic:blipFill>
-                  <pic:spPr>
-                    <a:xfrm>
-                      <a:off x="0" y="0"/>
-                      <a:ext cx="1947545" cy="3462020"/>
-                    </a:xfrm>
-                    <a:prstGeom prst="rect">
-                      <a:avLst/>
-                    </a:prstGeom>
-                  </pic:spPr>
-                </pic:pic>
-              </a:graphicData>
-            </a:graphic>
-            <wp14:sizeRelH relativeFrom="margin">
-              <wp14:pctWidth>0</wp14:pctWidth>
-            </wp14:sizeRelH>
-            <wp14:sizeRelV relativeFrom="margin">
-              <wp14:pctHeight>0</wp14:pctHeight>
-            </wp14:sizeRelV>
-          </wp:anchor>
-        </w:drawing>
-      </w:r>
-      <w:r>
-        <w:drawing>
-          <wp:anchor distT="0" distB="0" distL="114300" distR="114300" simplePos="0" relativeHeight="251615232" behindDoc="0" locked="0" layoutInCell="1" allowOverlap="1" wp14:anchorId="40FB4B87">
-            <wp:simplePos x="0" y="0"/>
-            <wp:positionH relativeFrom="column">
-              <wp:posOffset>3276600</wp:posOffset>
-            </wp:positionH>
-            <wp:positionV relativeFrom="paragraph">
-              <wp:posOffset>-280781</wp:posOffset>
-            </wp:positionV>
-            <wp:extent cx="1922780" cy="3418840"/>
-            <wp:effectExtent l="0" t="0" r="1270" b="0"/>
-            <wp:wrapSquare wrapText="bothSides"/>
-            <wp:docPr id="15" name="Obraz 15"/>
-            <wp:cNvGraphicFramePr>
-              <a:graphicFrameLocks xmlns:a="http://schemas.openxmlformats.org/drawingml/2006/main" noChangeAspect="1"/>
-            </wp:cNvGraphicFramePr>
-            <a:graphic xmlns:a="http://schemas.openxmlformats.org/drawingml/2006/main">
-              <a:graphicData uri="http://schemas.openxmlformats.org/drawingml/2006/picture">
-                <pic:pic xmlns:pic="http://schemas.openxmlformats.org/drawingml/2006/picture">
-                  <pic:nvPicPr>
-                    <pic:cNvPr id="1" name=""/>
-                    <pic:cNvPicPr/>
-                  </pic:nvPicPr>
-                  <pic:blipFill>
-                    <a:blip r:embed="rId20" cstate="print">
-                      <a:extLst>
-                        <a:ext uri="{28A0092B-C50C-407E-A947-70E740481C1C}">
-                          <a14:useLocalDpi xmlns:a14="http://schemas.microsoft.com/office/drawing/2010/main" val="0"/>
-                        </a:ext>
-                      </a:extLst>
-                    </a:blip>
-                    <a:stretch>
-                      <a:fillRect/>
-                    </a:stretch>
-                  </pic:blipFill>
-                  <pic:spPr>
-                    <a:xfrm>
-                      <a:off x="0" y="0"/>
-                      <a:ext cx="1922780" cy="3418840"/>
-                    </a:xfrm>
-                    <a:prstGeom prst="rect">
-                      <a:avLst/>
-                    </a:prstGeom>
-                  </pic:spPr>
-                </pic:pic>
-              </a:graphicData>
-            </a:graphic>
-            <wp14:sizeRelH relativeFrom="margin">
-              <wp14:pctWidth>0</wp14:pctWidth>
-            </wp14:sizeRelH>
-            <wp14:sizeRelV relativeFrom="margin">
-              <wp14:pctHeight>0</wp14:pctHeight>
-            </wp14:sizeRelV>
-          </wp:anchor>
-        </w:drawing>
-      </w:r>
     </w:p>
     <w:p>
       <w:pPr>
@@ -11304,567 +10854,9 @@
         <w:ind w:firstLine="0"/>
         <w:jc w:val="left"/>
       </w:pPr>
-    </w:p>
-    <w:p>
-      <w:pPr>
-        <w:spacing w:after="160" w:line="259" w:lineRule="auto"/>
-        <w:ind w:firstLine="0"/>
-        <w:jc w:val="left"/>
-      </w:pPr>
-    </w:p>
-    <w:p>
-      <w:pPr>
-        <w:spacing w:after="160" w:line="259" w:lineRule="auto"/>
-        <w:ind w:firstLine="0"/>
-        <w:jc w:val="left"/>
-      </w:pPr>
-    </w:p>
-    <w:p>
-      <w:pPr>
-        <w:spacing w:after="160" w:line="259" w:lineRule="auto"/>
-        <w:ind w:firstLine="0"/>
-        <w:jc w:val="left"/>
-      </w:pPr>
-      <w:r>
-        <w:drawing>
-          <wp:anchor distT="0" distB="0" distL="114300" distR="114300" simplePos="0" relativeHeight="251730944" behindDoc="0" locked="0" layoutInCell="1" allowOverlap="1" wp14:anchorId="3F28AC5D">
-            <wp:simplePos x="0" y="0"/>
-            <wp:positionH relativeFrom="column">
-              <wp:posOffset>3356692</wp:posOffset>
-            </wp:positionH>
-            <wp:positionV relativeFrom="paragraph">
-              <wp:posOffset>10270</wp:posOffset>
-            </wp:positionV>
-            <wp:extent cx="1828800" cy="3251200"/>
-            <wp:effectExtent l="0" t="0" r="0" b="6350"/>
-            <wp:wrapSquare wrapText="bothSides"/>
-            <wp:docPr id="19" name="Obraz 19"/>
-            <wp:cNvGraphicFramePr>
-              <a:graphicFrameLocks xmlns:a="http://schemas.openxmlformats.org/drawingml/2006/main" noChangeAspect="1"/>
-            </wp:cNvGraphicFramePr>
-            <a:graphic xmlns:a="http://schemas.openxmlformats.org/drawingml/2006/main">
-              <a:graphicData uri="http://schemas.openxmlformats.org/drawingml/2006/picture">
-                <pic:pic xmlns:pic="http://schemas.openxmlformats.org/drawingml/2006/picture">
-                  <pic:nvPicPr>
-                    <pic:cNvPr id="1" name=""/>
-                    <pic:cNvPicPr/>
-                  </pic:nvPicPr>
-                  <pic:blipFill>
-                    <a:blip r:embed="rId21" cstate="print">
-                      <a:extLst>
-                        <a:ext uri="{28A0092B-C50C-407E-A947-70E740481C1C}">
-                          <a14:useLocalDpi xmlns:a14="http://schemas.microsoft.com/office/drawing/2010/main" val="0"/>
-                        </a:ext>
-                      </a:extLst>
-                    </a:blip>
-                    <a:stretch>
-                      <a:fillRect/>
-                    </a:stretch>
-                  </pic:blipFill>
-                  <pic:spPr>
-                    <a:xfrm>
-                      <a:off x="0" y="0"/>
-                      <a:ext cx="1828800" cy="3251200"/>
-                    </a:xfrm>
-                    <a:prstGeom prst="rect">
-                      <a:avLst/>
-                    </a:prstGeom>
-                  </pic:spPr>
-                </pic:pic>
-              </a:graphicData>
-            </a:graphic>
-            <wp14:sizeRelH relativeFrom="margin">
-              <wp14:pctWidth>0</wp14:pctWidth>
-            </wp14:sizeRelH>
-            <wp14:sizeRelV relativeFrom="margin">
-              <wp14:pctHeight>0</wp14:pctHeight>
-            </wp14:sizeRelV>
-          </wp:anchor>
-        </w:drawing>
-      </w:r>
-      <w:r>
-        <w:drawing>
-          <wp:anchor distT="0" distB="0" distL="114300" distR="114300" simplePos="0" relativeHeight="251651072" behindDoc="0" locked="0" layoutInCell="1" allowOverlap="1" wp14:anchorId="617D08A7">
-            <wp:simplePos x="0" y="0"/>
-            <wp:positionH relativeFrom="column">
-              <wp:posOffset>310929</wp:posOffset>
-            </wp:positionH>
-            <wp:positionV relativeFrom="paragraph">
-              <wp:posOffset>9663</wp:posOffset>
-            </wp:positionV>
-            <wp:extent cx="1820545" cy="3238500"/>
-            <wp:effectExtent l="0" t="0" r="8255" b="0"/>
-            <wp:wrapSquare wrapText="bothSides"/>
-            <wp:docPr id="16" name="Obraz 16"/>
-            <wp:cNvGraphicFramePr>
-              <a:graphicFrameLocks xmlns:a="http://schemas.openxmlformats.org/drawingml/2006/main" noChangeAspect="1"/>
-            </wp:cNvGraphicFramePr>
-            <a:graphic xmlns:a="http://schemas.openxmlformats.org/drawingml/2006/main">
-              <a:graphicData uri="http://schemas.openxmlformats.org/drawingml/2006/picture">
-                <pic:pic xmlns:pic="http://schemas.openxmlformats.org/drawingml/2006/picture">
-                  <pic:nvPicPr>
-                    <pic:cNvPr id="1" name=""/>
-                    <pic:cNvPicPr/>
-                  </pic:nvPicPr>
-                  <pic:blipFill>
-                    <a:blip r:embed="rId22" cstate="print">
-                      <a:extLst>
-                        <a:ext uri="{28A0092B-C50C-407E-A947-70E740481C1C}">
-                          <a14:useLocalDpi xmlns:a14="http://schemas.microsoft.com/office/drawing/2010/main" val="0"/>
-                        </a:ext>
-                      </a:extLst>
-                    </a:blip>
-                    <a:stretch>
-                      <a:fillRect/>
-                    </a:stretch>
-                  </pic:blipFill>
-                  <pic:spPr>
-                    <a:xfrm>
-                      <a:off x="0" y="0"/>
-                      <a:ext cx="1820545" cy="3238500"/>
-                    </a:xfrm>
-                    <a:prstGeom prst="rect">
-                      <a:avLst/>
-                    </a:prstGeom>
-                  </pic:spPr>
-                </pic:pic>
-              </a:graphicData>
-            </a:graphic>
-            <wp14:sizeRelH relativeFrom="margin">
-              <wp14:pctWidth>0</wp14:pctWidth>
-            </wp14:sizeRelH>
-            <wp14:sizeRelV relativeFrom="margin">
-              <wp14:pctHeight>0</wp14:pctHeight>
-            </wp14:sizeRelV>
-          </wp:anchor>
-        </w:drawing>
-      </w:r>
-    </w:p>
-    <w:p>
-      <w:pPr>
-        <w:spacing w:after="160" w:line="259" w:lineRule="auto"/>
-        <w:ind w:firstLine="0"/>
-        <w:jc w:val="left"/>
-      </w:pPr>
-    </w:p>
-    <w:p>
-      <w:pPr>
-        <w:spacing w:after="160" w:line="259" w:lineRule="auto"/>
-        <w:ind w:firstLine="0"/>
-        <w:jc w:val="left"/>
-      </w:pPr>
-    </w:p>
-    <w:p>
-      <w:pPr>
-        <w:spacing w:after="160" w:line="259" w:lineRule="auto"/>
-        <w:ind w:firstLine="0"/>
-        <w:jc w:val="left"/>
-      </w:pPr>
-    </w:p>
-    <w:p>
-      <w:pPr>
-        <w:spacing w:after="160" w:line="259" w:lineRule="auto"/>
-        <w:ind w:firstLine="0"/>
-        <w:jc w:val="left"/>
-      </w:pPr>
-    </w:p>
-    <w:p>
-      <w:pPr>
-        <w:spacing w:after="160" w:line="259" w:lineRule="auto"/>
-        <w:ind w:firstLine="0"/>
-        <w:jc w:val="left"/>
-      </w:pPr>
-    </w:p>
-    <w:p>
-      <w:pPr>
-        <w:spacing w:after="160" w:line="259" w:lineRule="auto"/>
-        <w:ind w:firstLine="0"/>
-        <w:jc w:val="left"/>
-      </w:pPr>
-    </w:p>
-    <w:p>
-      <w:pPr>
-        <w:spacing w:after="160" w:line="259" w:lineRule="auto"/>
-        <w:ind w:firstLine="0"/>
-        <w:jc w:val="left"/>
-      </w:pPr>
-    </w:p>
-    <w:p>
-      <w:pPr>
-        <w:spacing w:after="160" w:line="259" w:lineRule="auto"/>
-        <w:ind w:firstLine="0"/>
-        <w:jc w:val="left"/>
-      </w:pPr>
-    </w:p>
-    <w:p>
-      <w:pPr>
-        <w:spacing w:after="160" w:line="259" w:lineRule="auto"/>
-        <w:ind w:firstLine="0"/>
-        <w:jc w:val="left"/>
-      </w:pPr>
-    </w:p>
-    <w:p>
-      <w:pPr>
-        <w:spacing w:after="160" w:line="259" w:lineRule="auto"/>
-        <w:ind w:firstLine="0"/>
-        <w:jc w:val="left"/>
-      </w:pPr>
-    </w:p>
-    <w:p>
-      <w:pPr>
-        <w:spacing w:after="160" w:line="259" w:lineRule="auto"/>
-        <w:ind w:firstLine="0"/>
-        <w:jc w:val="left"/>
-      </w:pPr>
-      <w:r>
-        <w:rPr>
-          <w:noProof/>
-        </w:rPr>
-        <mc:AlternateContent>
-          <mc:Choice Requires="wps">
-            <w:drawing>
-              <wp:anchor distT="0" distB="0" distL="114300" distR="114300" simplePos="0" relativeHeight="251829248" behindDoc="0" locked="0" layoutInCell="1" allowOverlap="1" wp14:anchorId="7415E58C" wp14:editId="0714276C">
-                <wp:simplePos x="0" y="0"/>
-                <wp:positionH relativeFrom="column">
-                  <wp:posOffset>971385</wp:posOffset>
-                </wp:positionH>
-                <wp:positionV relativeFrom="paragraph">
-                  <wp:posOffset>78271</wp:posOffset>
-                </wp:positionV>
-                <wp:extent cx="2125980" cy="635"/>
-                <wp:effectExtent l="0" t="0" r="0" b="0"/>
-                <wp:wrapSquare wrapText="bothSides"/>
-                <wp:docPr id="25" name="Pole tekstowe 25"/>
-                <wp:cNvGraphicFramePr/>
-                <a:graphic xmlns:a="http://schemas.openxmlformats.org/drawingml/2006/main">
-                  <a:graphicData uri="http://schemas.microsoft.com/office/word/2010/wordprocessingShape">
-                    <wps:wsp>
-                      <wps:cNvSpPr txBox="1"/>
-                      <wps:spPr>
-                        <a:xfrm>
-                          <a:off x="0" y="0"/>
-                          <a:ext cx="2125980" cy="635"/>
-                        </a:xfrm>
-                        <a:prstGeom prst="rect">
-                          <a:avLst/>
-                        </a:prstGeom>
-                        <a:solidFill>
-                          <a:prstClr val="white"/>
-                        </a:solidFill>
-                        <a:ln>
-                          <a:noFill/>
-                        </a:ln>
-                      </wps:spPr>
-                      <wps:txbx>
-                        <w:txbxContent>
-                          <w:p>
-                            <w:pPr>
-                              <w:pStyle w:val="Legenda"/>
-                              <w:ind w:firstLine="0"/>
-                              <w:rPr>
-                                <w:i/>
-                                <w:sz w:val="24"/>
-                              </w:rPr>
-                            </w:pPr>
-                            <w:r>
-                              <w:rPr>
-                                <w:i/>
-                              </w:rPr>
-                              <w:t>Rysunek 3</w:t>
-                            </w:r>
-                            <w:r>
-                              <w:rPr>
-                                <w:i/>
-                              </w:rPr>
-                              <w:t>.12</w:t>
-                            </w:r>
-                            <w:r>
-                              <w:rPr>
-                                <w:i/>
-                              </w:rPr>
-                              <w:t xml:space="preserve"> – Paragon</w:t>
-                            </w:r>
-                            <w:r>
-                              <w:rPr>
-                                <w:i/>
-                              </w:rPr>
-                              <w:t>: Paragony i karty lojalnościowe w jednym miejscu</w:t>
-                            </w:r>
-                            <w:r>
-                              <w:rPr>
-                                <w:i/>
-                              </w:rPr>
-                              <w:t xml:space="preserve">, </w:t>
-                            </w:r>
-                            <w:r>
-                              <w:rPr>
-                                <w:i/>
-                              </w:rPr>
-                              <w:t>widok eksportowania zdjęcia na wskazany mail</w:t>
-                            </w:r>
-                          </w:p>
-                        </w:txbxContent>
-                      </wps:txbx>
-                      <wps:bodyPr rot="0" spcFirstLastPara="0" vertOverflow="overflow" horzOverflow="overflow" vert="horz" wrap="square" lIns="0" tIns="0" rIns="0" bIns="0" numCol="1" spcCol="0" rtlCol="0" fromWordArt="0" anchor="t" anchorCtr="0" forceAA="0" compatLnSpc="1">
-                        <a:prstTxWarp prst="textNoShape">
-                          <a:avLst/>
-                        </a:prstTxWarp>
-                        <a:spAutoFit/>
-                      </wps:bodyPr>
-                    </wps:wsp>
-                  </a:graphicData>
-                </a:graphic>
-              </wp:anchor>
-            </w:drawing>
-          </mc:Choice>
-          <mc:Fallback>
-            <w:pict>
-              <v:shape w14:anchorId="7415E58C" id="Pole tekstowe 25" o:spid="_x0000_s1036" type="#_x0000_t202" style="position:absolute;margin-left:76.5pt;margin-top:6.15pt;width:167.4pt;height:.05pt;z-index:251829248;visibility:visible;mso-wrap-style:square;mso-wrap-distance-left:9pt;mso-wrap-distance-top:0;mso-wrap-distance-right:9pt;mso-wrap-distance-bottom:0;mso-position-horizontal:absolute;mso-position-horizontal-relative:text;mso-position-vertical:absolute;mso-position-vertical-relative:text;v-text-anchor:top" o:gfxdata="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" stroked="f">
-                <v:textbox style="mso-fit-shape-to-text:t" inset="0,0,0,0">
-                  <w:txbxContent>
-                    <w:p>
-                      <w:pPr>
-                        <w:pStyle w:val="Legenda"/>
-                        <w:ind w:firstLine="0"/>
-                        <w:rPr>
-                          <w:i/>
-                          <w:sz w:val="24"/>
-                        </w:rPr>
-                      </w:pPr>
-                      <w:r>
-                        <w:rPr>
-                          <w:i/>
-                        </w:rPr>
-                        <w:t>Rysunek 3</w:t>
-                      </w:r>
-                      <w:r>
-                        <w:rPr>
-                          <w:i/>
-                        </w:rPr>
-                        <w:t>.12</w:t>
-                      </w:r>
-                      <w:r>
-                        <w:rPr>
-                          <w:i/>
-                        </w:rPr>
-                        <w:t xml:space="preserve"> – Paragon</w:t>
-                      </w:r>
-                      <w:r>
-                        <w:rPr>
-                          <w:i/>
-                        </w:rPr>
-                        <w:t>: Paragony i karty lojalnościowe w jednym miejscu</w:t>
-                      </w:r>
-                      <w:r>
-                        <w:rPr>
-                          <w:i/>
-                        </w:rPr>
-                        <w:t xml:space="preserve">, </w:t>
-                      </w:r>
-                      <w:r>
-                        <w:rPr>
-                          <w:i/>
-                        </w:rPr>
-                        <w:t>widok eksportowania zdjęcia na wskazany mail</w:t>
-                      </w:r>
-                    </w:p>
-                  </w:txbxContent>
-                </v:textbox>
-                <w10:wrap type="square"/>
-              </v:shape>
-            </w:pict>
-          </mc:Fallback>
-        </mc:AlternateContent>
-      </w:r>
-      <w:r>
-        <w:rPr>
-          <w:noProof/>
-        </w:rPr>
-        <mc:AlternateContent>
-          <mc:Choice Requires="wps">
-            <w:drawing>
-              <wp:anchor distT="0" distB="0" distL="114300" distR="114300" simplePos="0" relativeHeight="251819008" behindDoc="0" locked="0" layoutInCell="1" allowOverlap="1" wp14:anchorId="7415E58C" wp14:editId="0714276C">
-                <wp:simplePos x="0" y="0"/>
-                <wp:positionH relativeFrom="column">
-                  <wp:posOffset>-2093236</wp:posOffset>
-                </wp:positionH>
-                <wp:positionV relativeFrom="paragraph">
-                  <wp:posOffset>78325</wp:posOffset>
-                </wp:positionV>
-                <wp:extent cx="2125980" cy="635"/>
-                <wp:effectExtent l="0" t="0" r="0" b="0"/>
-                <wp:wrapSquare wrapText="bothSides"/>
-                <wp:docPr id="24" name="Pole tekstowe 24"/>
-                <wp:cNvGraphicFramePr/>
-                <a:graphic xmlns:a="http://schemas.openxmlformats.org/drawingml/2006/main">
-                  <a:graphicData uri="http://schemas.microsoft.com/office/word/2010/wordprocessingShape">
-                    <wps:wsp>
-                      <wps:cNvSpPr txBox="1"/>
-                      <wps:spPr>
-                        <a:xfrm>
-                          <a:off x="0" y="0"/>
-                          <a:ext cx="2125980" cy="635"/>
-                        </a:xfrm>
-                        <a:prstGeom prst="rect">
-                          <a:avLst/>
-                        </a:prstGeom>
-                        <a:solidFill>
-                          <a:prstClr val="white"/>
-                        </a:solidFill>
-                        <a:ln>
-                          <a:noFill/>
-                        </a:ln>
-                      </wps:spPr>
-                      <wps:txbx>
-                        <w:txbxContent>
-                          <w:p>
-                            <w:pPr>
-                              <w:pStyle w:val="Legenda"/>
-                              <w:ind w:firstLine="0"/>
-                              <w:rPr>
-                                <w:i/>
-                                <w:sz w:val="24"/>
-                              </w:rPr>
-                            </w:pPr>
-                            <w:r>
-                              <w:rPr>
-                                <w:i/>
-                              </w:rPr>
-                              <w:t>Rysunek 3.</w:t>
-                            </w:r>
-                            <w:r>
-                              <w:rPr>
-                                <w:i/>
-                              </w:rPr>
-                              <w:t>11</w:t>
-                            </w:r>
-                            <w:r>
-                              <w:rPr>
-                                <w:i/>
-                              </w:rPr>
-                              <w:t xml:space="preserve"> – Paragon</w:t>
-                            </w:r>
-                            <w:r>
-                              <w:rPr>
-                                <w:i/>
-                              </w:rPr>
-                              <w:t>: Paragony i karty lojalnościowe w jednym miejscu</w:t>
-                            </w:r>
-                            <w:r>
-                              <w:rPr>
-                                <w:i/>
-                              </w:rPr>
-                              <w:t xml:space="preserve">, </w:t>
-                            </w:r>
-                            <w:r>
-                              <w:rPr>
-                                <w:i/>
-                              </w:rPr>
-                              <w:t>widok dodawania paragonu część II</w:t>
-                            </w:r>
-                          </w:p>
-                        </w:txbxContent>
-                      </wps:txbx>
-                      <wps:bodyPr rot="0" spcFirstLastPara="0" vertOverflow="overflow" horzOverflow="overflow" vert="horz" wrap="square" lIns="0" tIns="0" rIns="0" bIns="0" numCol="1" spcCol="0" rtlCol="0" fromWordArt="0" anchor="t" anchorCtr="0" forceAA="0" compatLnSpc="1">
-                        <a:prstTxWarp prst="textNoShape">
-                          <a:avLst/>
-                        </a:prstTxWarp>
-                        <a:spAutoFit/>
-                      </wps:bodyPr>
-                    </wps:wsp>
-                  </a:graphicData>
-                </a:graphic>
-              </wp:anchor>
-            </w:drawing>
-          </mc:Choice>
-          <mc:Fallback>
-            <w:pict>
-              <v:shape w14:anchorId="7415E58C" id="Pole tekstowe 24" o:spid="_x0000_s1037" type="#_x0000_t202" style="position:absolute;margin-left:-164.8pt;margin-top:6.15pt;width:167.4pt;height:.05pt;z-index:251819008;visibility:visible;mso-wrap-style:square;mso-wrap-distance-left:9pt;mso-wrap-distance-top:0;mso-wrap-distance-right:9pt;mso-wrap-distance-bottom:0;mso-position-horizontal:absolute;mso-position-horizontal-relative:text;mso-position-vertical:absolute;mso-position-vertical-relative:text;v-text-anchor:top" o:gfxdata="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" stroked="f">
-                <v:textbox style="mso-fit-shape-to-text:t" inset="0,0,0,0">
-                  <w:txbxContent>
-                    <w:p>
-                      <w:pPr>
-                        <w:pStyle w:val="Legenda"/>
-                        <w:ind w:firstLine="0"/>
-                        <w:rPr>
-                          <w:i/>
-                          <w:sz w:val="24"/>
-                        </w:rPr>
-                      </w:pPr>
-                      <w:r>
-                        <w:rPr>
-                          <w:i/>
-                        </w:rPr>
-                        <w:t>Rysunek 3.</w:t>
-                      </w:r>
-                      <w:r>
-                        <w:rPr>
-                          <w:i/>
-                        </w:rPr>
-                        <w:t>11</w:t>
-                      </w:r>
-                      <w:r>
-                        <w:rPr>
-                          <w:i/>
-                        </w:rPr>
-                        <w:t xml:space="preserve"> – Paragon</w:t>
-                      </w:r>
-                      <w:r>
-                        <w:rPr>
-                          <w:i/>
-                        </w:rPr>
-                        <w:t>: Paragony i karty lojalnościowe w jednym miejscu</w:t>
-                      </w:r>
-                      <w:r>
-                        <w:rPr>
-                          <w:i/>
-                        </w:rPr>
-                        <w:t xml:space="preserve">, </w:t>
-                      </w:r>
-                      <w:r>
-                        <w:rPr>
-                          <w:i/>
-                        </w:rPr>
-                        <w:t>widok dodawania paragonu część II</w:t>
-                      </w:r>
-                    </w:p>
-                  </w:txbxContent>
-                </v:textbox>
-                <w10:wrap type="square"/>
-              </v:shape>
-            </w:pict>
-          </mc:Fallback>
-        </mc:AlternateContent>
-      </w:r>
-    </w:p>
-    <w:p>
-      <w:pPr>
-        <w:spacing w:after="160" w:line="259" w:lineRule="auto"/>
-        <w:ind w:firstLine="0"/>
-        <w:jc w:val="left"/>
-      </w:pPr>
       <w:r>
         <w:br w:type="page"/>
       </w:r>
-    </w:p>
-    <w:p>
-      <w:pPr>
-        <w:spacing w:after="160" w:line="259" w:lineRule="auto"/>
-        <w:ind w:firstLine="0"/>
-        <w:jc w:val="left"/>
-        <w:rPr>
-          <w:rFonts w:eastAsiaTheme="majorEastAsia" w:cstheme="majorBidi"/>
-          <w:b/>
-          <w:sz w:val="28"/>
-          <w:szCs w:val="32"/>
-        </w:rPr>
-      </w:pPr>
-    </w:p>
-    <w:p>
-      <w:pPr>
-        <w:pStyle w:val="WstepZakonczenie"/>
-        <w:ind w:left="792" w:firstLine="0"/>
-      </w:pPr>
     </w:p>
     <w:p>
       <w:pPr>
@@ -11878,9 +10870,10 @@
         </w:rPr>
       </w:pPr>
       <w:r>
+        <w:lastRenderedPageBreak/>
         <w:t xml:space="preserve"> </w:t>
       </w:r>
-      <w:bookmarkStart w:id="18" w:name="_Toc24201249"/>
+      <w:bookmarkStart w:id="21" w:name="_Toc24496147"/>
       <w:r>
         <w:rPr>
           <w:lang w:val="en-GB"/>
@@ -11893,138 +10886,103 @@
         </w:rPr>
         <w:t>eporting</w:t>
       </w:r>
-      <w:bookmarkEnd w:id="18"/>
-    </w:p>
-    <w:p>
-      <w:pPr>
-        <w:pStyle w:val="WstepZakonczenie"/>
-        <w:ind w:left="0" w:firstLine="348"/>
+      <w:r>
         <w:rPr>
-          <w:b w:val="0"/>
-          <w:sz w:val="24"/>
-          <w:szCs w:val="24"/>
+          <w:lang w:val="en-GB"/>
         </w:rPr>
-      </w:pPr>
+        <w:t xml:space="preserve"> </w:t>
+      </w:r>
+      <w:sdt>
+        <w:sdtPr>
+          <w:rPr>
+            <w:lang w:val="en-GB"/>
+          </w:rPr>
+          <w:id w:val="1835416267"/>
+          <w:citation/>
+        </w:sdtPr>
+        <w:sdtContent>
+          <w:r>
+            <w:rPr>
+              <w:lang w:val="en-GB"/>
+            </w:rPr>
+            <w:fldChar w:fldCharType="begin"/>
+          </w:r>
+          <w:r>
+            <w:instrText xml:space="preserve"> CITATION 19105 \l 1045 </w:instrText>
+          </w:r>
+          <w:r>
+            <w:rPr>
+              <w:lang w:val="en-GB"/>
+            </w:rPr>
+            <w:fldChar w:fldCharType="separate"/>
+          </w:r>
+          <w:r>
+            <w:rPr>
+              <w:noProof/>
+            </w:rPr>
+            <w:t>[9]</w:t>
+          </w:r>
+          <w:r>
+            <w:rPr>
+              <w:lang w:val="en-GB"/>
+            </w:rPr>
+            <w:fldChar w:fldCharType="end"/>
+          </w:r>
+        </w:sdtContent>
+      </w:sdt>
+      <w:bookmarkEnd w:id="21"/>
+    </w:p>
+    <w:p>
+      <w:r>
+        <w:t>Organizacja paragonów może służyć także do zarzą</w:t>
+      </w:r>
+      <w:r>
+        <w:t xml:space="preserve">dzania wydatkami. Na tym aspekcie skupia się właśnie następne w kolei rozwiązanie konkurencyjne. Jest nią aplikacja mobilna służąca do zarządzania wydatkami. To co wyróżnia ją na tle innych aplikacji jest to, że cała aplikacja skupia się na tworzeniu tak zwanych folderów do których dodaje się paragony. Główny widok aplikacji zawiera więc foldery wraz z informacją jaka kwota sumarycznie się składa ze wszystkich zgromadzonych w niej rachunków. </w:t>
+      </w:r>
+      <w:r>
+        <w:t xml:space="preserve">Interface jest bardzo czytelny i nowoczesny. </w:t>
+      </w:r>
+      <w:r>
+        <w:t xml:space="preserve">Co więcej aplikacja pozwala na skanowanie i ekstrahowanie informacji z paragonów przy dodawaniu ich do folderów. Jako pierwsza aplikacja na liście rozwiązań konkurencyjnych, oprócz możliwości kategoryzowania paragonów, posiada możliwość eksportowania całych folderów, a co za tym idzie, wielu paragonów naraz. </w:t>
+      </w:r>
+      <w:r>
+        <w:t xml:space="preserve">Aplikacja nie oferuje możliwości </w:t>
+      </w:r>
+      <w:r>
+        <w:t>prowadz</w:t>
+      </w:r>
+      <w:r>
+        <w:t>enia</w:t>
+      </w:r>
+      <w:r>
+        <w:t xml:space="preserve"> żadnych statystyk co jest dziwne zważywszy na fakt, że jak wskazuje tytuł aplikacji ma ona służyć do śledzenia i raportowania o wydatkach. </w:t>
+      </w:r>
+      <w:r>
+        <w:t xml:space="preserve">Posiada możliwość </w:t>
+      </w:r>
+      <w:r>
+        <w:t>wyszukiwania paragonów</w:t>
+      </w:r>
+      <w:r>
+        <w:t xml:space="preserve"> w obrębie grupy ze względu na datę dodania</w:t>
+      </w:r>
+      <w:r>
+        <w:t>. Ponadto nie posiada możliwości dodawania wielu paragonów naraz. Nie przewiduje także związanych z wydatkami i paragonami gwarancji, już nie wspominając o informowaniu użytkowników o kończonych się terminach gwarancji.</w:t>
+      </w:r>
+      <w:r>
+        <w:t xml:space="preserve"> Aplikacja posiada możliwość tworzenia konta i przechowywania danych w chmurze. Można z niej korzystać lokalnie</w:t>
+      </w:r>
+      <w:r>
+        <w:t xml:space="preserve"> bez logowania się.</w:t>
+      </w:r>
+    </w:p>
+    <w:p>
       <w:r>
         <w:rPr>
-          <w:b w:val="0"/>
-          <w:sz w:val="24"/>
-          <w:szCs w:val="24"/>
+          <w:noProof/>
         </w:rPr>
-        <w:t>Organizacja paragonów może służyć także do zarzą</w:t>
-      </w:r>
-      <w:r>
-        <w:rPr>
-          <w:b w:val="0"/>
-          <w:sz w:val="24"/>
-          <w:szCs w:val="24"/>
-        </w:rPr>
-        <w:t xml:space="preserve">dzania wydatkami. Na tym aspekcie skupia się właśnie następne w kolei rozwiązanie konkurencyjne. Jest nią aplikacja mobilna służąca do zarządzania wydatkami. To co wyróżnia ją na tle innych aplikacji jest to, że cała aplikacja skupia się na tworzeniu tak zwanych folderów do których dodaje się paragony. Główny widok aplikacji zawiera więc foldery wraz z informacją jaka kwota sumarycznie się składa ze wszystkich zgromadzonych w niej rachunków. </w:t>
-      </w:r>
-      <w:r>
-        <w:rPr>
-          <w:b w:val="0"/>
-          <w:sz w:val="24"/>
-          <w:szCs w:val="24"/>
-        </w:rPr>
-        <w:t xml:space="preserve">Interface jest bardzo czytelny i nowoczesny. </w:t>
-      </w:r>
-      <w:r>
-        <w:rPr>
-          <w:b w:val="0"/>
-          <w:sz w:val="24"/>
-          <w:szCs w:val="24"/>
-        </w:rPr>
-        <w:t xml:space="preserve">Co więcej aplikacja pozwala na skanowanie i ekstrahowanie informacji z paragonów przy dodawaniu ich do folderów. Jako pierwsza aplikacja na liście rozwiązań konkurencyjnych, oprócz możliwości kategoryzowania paragonów, posiada możliwość eksportowania całych folderów, a co za tym idzie, wielu paragonów naraz. </w:t>
-      </w:r>
-      <w:r>
-        <w:rPr>
-          <w:b w:val="0"/>
-          <w:sz w:val="24"/>
-          <w:szCs w:val="24"/>
-        </w:rPr>
-        <w:t xml:space="preserve">Aplikacja nie oferuje możliwości </w:t>
-      </w:r>
-      <w:r>
-        <w:rPr>
-          <w:b w:val="0"/>
-          <w:sz w:val="24"/>
-          <w:szCs w:val="24"/>
-        </w:rPr>
-        <w:t>prowadz</w:t>
-      </w:r>
-      <w:r>
-        <w:rPr>
-          <w:b w:val="0"/>
-          <w:sz w:val="24"/>
-          <w:szCs w:val="24"/>
-        </w:rPr>
-        <w:t>enia</w:t>
-      </w:r>
-      <w:r>
-        <w:rPr>
-          <w:b w:val="0"/>
-          <w:sz w:val="24"/>
-          <w:szCs w:val="24"/>
-        </w:rPr>
-        <w:t xml:space="preserve"> żadnych statystyk co jest dziwne zważywszy na fakt, że jak wskazuje tytuł aplikacji ma ona służyć do śledzenia i raportowania o wydatkach. </w:t>
-      </w:r>
-      <w:r>
-        <w:rPr>
-          <w:b w:val="0"/>
-          <w:sz w:val="24"/>
-          <w:szCs w:val="24"/>
-        </w:rPr>
-        <w:t xml:space="preserve">Posiada możliwość </w:t>
-      </w:r>
-      <w:r>
-        <w:rPr>
-          <w:b w:val="0"/>
-          <w:sz w:val="24"/>
-          <w:szCs w:val="24"/>
-        </w:rPr>
-        <w:t>wyszukiwania paragonów</w:t>
-      </w:r>
-      <w:r>
-        <w:rPr>
-          <w:b w:val="0"/>
-          <w:sz w:val="24"/>
-          <w:szCs w:val="24"/>
-        </w:rPr>
-        <w:t xml:space="preserve"> w obrębie grupy ze względu na datę dodania</w:t>
-      </w:r>
-      <w:r>
-        <w:rPr>
-          <w:b w:val="0"/>
-          <w:sz w:val="24"/>
-          <w:szCs w:val="24"/>
-        </w:rPr>
-        <w:t>. Ponadto nie posiada możliwości dodawania wielu paragonów naraz. Nie przewiduje także związanych z wydatkami i paragonami gwarancji, już nie wspominając o informowaniu użytkowników o kończonych się terminach gwarancji.</w:t>
-      </w:r>
-      <w:r>
-        <w:rPr>
-          <w:b w:val="0"/>
-          <w:sz w:val="24"/>
-          <w:szCs w:val="24"/>
-        </w:rPr>
-        <w:t xml:space="preserve"> Aplikacja posiada możliwość tworzenia konta i przechowywania danych w chmurze. Można z niej korzystać lokalnie</w:t>
-      </w:r>
-      <w:r>
-        <w:rPr>
-          <w:b w:val="0"/>
-          <w:sz w:val="24"/>
-          <w:szCs w:val="24"/>
-        </w:rPr>
-        <w:t xml:space="preserve"> bez logowania się.</w:t>
-      </w:r>
-    </w:p>
-    <w:p>
-      <w:pPr>
-        <w:pStyle w:val="WstepZakonczenie"/>
-      </w:pPr>
-      <w:r>
         <w:drawing>
-          <wp:anchor distT="0" distB="0" distL="114300" distR="114300" simplePos="0" relativeHeight="251851776" behindDoc="0" locked="0" layoutInCell="1" allowOverlap="1" wp14:anchorId="30A0B8D8">
+          <wp:anchor distT="0" distB="0" distL="114300" distR="114300" simplePos="0" relativeHeight="251850240" behindDoc="0" locked="0" layoutInCell="1" allowOverlap="1" wp14:anchorId="30A0B8D8">
             <wp:simplePos x="0" y="0"/>
             <wp:positionH relativeFrom="column">
               <wp:posOffset>316757</wp:posOffset>
@@ -12047,7 +11005,7 @@
                     <pic:cNvPicPr/>
                   </pic:nvPicPr>
                   <pic:blipFill>
-                    <a:blip r:embed="rId23" cstate="print">
+                    <a:blip r:embed="rId19" cstate="print">
                       <a:extLst>
                         <a:ext uri="{28A0092B-C50C-407E-A947-70E740481C1C}">
                           <a14:useLocalDpi xmlns:a14="http://schemas.microsoft.com/office/drawing/2010/main" val="0"/>
@@ -12080,8 +11038,11 @@
         </w:drawing>
       </w:r>
       <w:r>
+        <w:rPr>
+          <w:noProof/>
+        </w:rPr>
         <w:drawing>
-          <wp:anchor distT="0" distB="0" distL="114300" distR="114300" simplePos="0" relativeHeight="251841536" behindDoc="0" locked="0" layoutInCell="1" allowOverlap="1" wp14:anchorId="681A03BB">
+          <wp:anchor distT="0" distB="0" distL="114300" distR="114300" simplePos="0" relativeHeight="251828736" behindDoc="0" locked="0" layoutInCell="1" allowOverlap="1" wp14:anchorId="681A03BB">
             <wp:simplePos x="0" y="0"/>
             <wp:positionH relativeFrom="column">
               <wp:posOffset>3490595</wp:posOffset>
@@ -12104,7 +11065,7 @@
                     <pic:cNvPicPr/>
                   </pic:nvPicPr>
                   <pic:blipFill>
-                    <a:blip r:embed="rId24" cstate="print">
+                    <a:blip r:embed="rId20" cstate="print">
                       <a:extLst>
                         <a:ext uri="{28A0092B-C50C-407E-A947-70E740481C1C}">
                           <a14:useLocalDpi xmlns:a14="http://schemas.microsoft.com/office/drawing/2010/main" val="0"/>
@@ -12132,8 +11093,7 @@
       </w:r>
       <w:r>
         <w:rPr>
-          <w:b w:val="0"/>
-          <w:sz w:val="24"/>
+          <w:b/>
           <w:szCs w:val="24"/>
         </w:rPr>
         <w:tab/>
@@ -12235,13 +11195,13 @@
         <mc:AlternateContent>
           <mc:Choice Requires="wps">
             <w:drawing>
-              <wp:anchor distT="0" distB="0" distL="114300" distR="114300" simplePos="0" relativeHeight="251863040" behindDoc="0" locked="0" layoutInCell="1" allowOverlap="1" wp14:anchorId="49076738" wp14:editId="3C0FB88B">
+              <wp:anchor distT="0" distB="0" distL="114300" distR="114300" simplePos="0" relativeHeight="251897344" behindDoc="0" locked="0" layoutInCell="1" allowOverlap="1" wp14:anchorId="49076738" wp14:editId="3C0FB88B">
                 <wp:simplePos x="0" y="0"/>
                 <wp:positionH relativeFrom="column">
-                  <wp:posOffset>3379494</wp:posOffset>
+                  <wp:posOffset>1131782</wp:posOffset>
                 </wp:positionH>
                 <wp:positionV relativeFrom="paragraph">
-                  <wp:posOffset>33703</wp:posOffset>
+                  <wp:posOffset>473922</wp:posOffset>
                 </wp:positionV>
                 <wp:extent cx="2125980" cy="635"/>
                 <wp:effectExtent l="0" t="0" r="0" b="0"/>
@@ -12331,7 +11291,7 @@
           </mc:Choice>
           <mc:Fallback>
             <w:pict>
-              <v:shape w14:anchorId="49076738" id="Pole tekstowe 29" o:spid="_x0000_s1038" type="#_x0000_t202" style="position:absolute;margin-left:266.1pt;margin-top:2.65pt;width:167.4pt;height:.05pt;z-index:251863040;visibility:visible;mso-wrap-style:square;mso-wrap-distance-left:9pt;mso-wrap-distance-top:0;mso-wrap-distance-right:9pt;mso-wrap-distance-bottom:0;mso-position-horizontal:absolute;mso-position-horizontal-relative:text;mso-position-vertical:absolute;mso-position-vertical-relative:text;v-text-anchor:top" o:gfxdata="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" stroked="f">
+              <v:shape w14:anchorId="49076738" id="Pole tekstowe 29" o:spid="_x0000_s1034" type="#_x0000_t202" style="position:absolute;margin-left:89.1pt;margin-top:37.3pt;width:167.4pt;height:.05pt;z-index:251897344;visibility:visible;mso-wrap-style:square;mso-wrap-distance-left:9pt;mso-wrap-distance-top:0;mso-wrap-distance-right:9pt;mso-wrap-distance-bottom:0;mso-position-horizontal:absolute;mso-position-horizontal-relative:text;mso-position-vertical:absolute;mso-position-vertical-relative:text;v-text-anchor:top" o:gfxdata="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" stroked="f">
                 <v:textbox style="mso-fit-shape-to-text:t" inset="0,0,0,0">
                   <w:txbxContent>
                     <w:p>
@@ -12395,13 +11355,13 @@
         <mc:AlternateContent>
           <mc:Choice Requires="wps">
             <w:drawing>
-              <wp:anchor distT="0" distB="0" distL="114300" distR="114300" simplePos="0" relativeHeight="251857920" behindDoc="0" locked="0" layoutInCell="1" allowOverlap="1" wp14:anchorId="49076738" wp14:editId="3C0FB88B">
+              <wp:anchor distT="0" distB="0" distL="114300" distR="114300" simplePos="0" relativeHeight="251873792" behindDoc="0" locked="0" layoutInCell="1" allowOverlap="1" wp14:anchorId="49076738" wp14:editId="3C0FB88B">
                 <wp:simplePos x="0" y="0"/>
                 <wp:positionH relativeFrom="column">
-                  <wp:posOffset>189781</wp:posOffset>
+                  <wp:posOffset>-2247477</wp:posOffset>
                 </wp:positionH>
                 <wp:positionV relativeFrom="paragraph">
-                  <wp:posOffset>51986</wp:posOffset>
+                  <wp:posOffset>542502</wp:posOffset>
                 </wp:positionV>
                 <wp:extent cx="2125980" cy="635"/>
                 <wp:effectExtent l="0" t="0" r="0" b="0"/>
@@ -12491,7 +11451,7 @@
           </mc:Choice>
           <mc:Fallback>
             <w:pict>
-              <v:shape w14:anchorId="49076738" id="Pole tekstowe 28" o:spid="_x0000_s1039" type="#_x0000_t202" style="position:absolute;margin-left:14.95pt;margin-top:4.1pt;width:167.4pt;height:.05pt;z-index:251857920;visibility:visible;mso-wrap-style:square;mso-wrap-distance-left:9pt;mso-wrap-distance-top:0;mso-wrap-distance-right:9pt;mso-wrap-distance-bottom:0;mso-position-horizontal:absolute;mso-position-horizontal-relative:text;mso-position-vertical:absolute;mso-position-vertical-relative:text;v-text-anchor:top" o:gfxdata="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" stroked="f">
+              <v:shape w14:anchorId="49076738" id="Pole tekstowe 28" o:spid="_x0000_s1035" type="#_x0000_t202" style="position:absolute;margin-left:-176.95pt;margin-top:42.7pt;width:167.4pt;height:.05pt;z-index:251873792;visibility:visible;mso-wrap-style:square;mso-wrap-distance-left:9pt;mso-wrap-distance-top:0;mso-wrap-distance-right:9pt;mso-wrap-distance-bottom:0;mso-position-horizontal:absolute;mso-position-horizontal-relative:text;mso-position-vertical:absolute;mso-position-vertical-relative:text;v-text-anchor:top" o:gfxdata="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" stroked="f">
                 <v:textbox style="mso-fit-shape-to-text:t" inset="0,0,0,0">
                   <w:txbxContent>
                     <w:p>
@@ -12572,6 +11532,7 @@
       <w:r>
         <w:t xml:space="preserve"> </w:t>
       </w:r>
+      <w:bookmarkStart w:id="22" w:name="_Toc24496148"/>
       <w:proofErr w:type="spellStart"/>
       <w:r>
         <w:t>Receipt</w:t>
@@ -12580,16 +11541,45 @@
       <w:r>
         <w:t xml:space="preserve"> Bank</w:t>
       </w:r>
-    </w:p>
-    <w:p>
-      <w:pPr>
-        <w:pStyle w:val="WstepZakonczenie"/>
-        <w:ind w:left="0" w:firstLine="348"/>
-      </w:pPr>
-      <w:bookmarkStart w:id="19" w:name="_Hlk24394734"/>
-      <w:r>
+      <w:r>
+        <w:t xml:space="preserve"> </w:t>
+      </w:r>
+      <w:sdt>
+        <w:sdtPr>
+          <w:id w:val="-1172793441"/>
+          <w:citation/>
+        </w:sdtPr>
+        <w:sdtContent>
+          <w:r>
+            <w:fldChar w:fldCharType="begin"/>
+          </w:r>
+          <w:r>
+            <w:instrText xml:space="preserve"> CITATION 19106 \l 1045 </w:instrText>
+          </w:r>
+          <w:r>
+            <w:fldChar w:fldCharType="separate"/>
+          </w:r>
+          <w:r>
+            <w:rPr>
+              <w:noProof/>
+            </w:rPr>
+            <w:t>[10]</w:t>
+          </w:r>
+          <w:r>
+            <w:fldChar w:fldCharType="end"/>
+          </w:r>
+        </w:sdtContent>
+      </w:sdt>
+      <w:bookmarkEnd w:id="22"/>
+    </w:p>
+    <w:p>
+      <w:bookmarkStart w:id="23" w:name="_Hlk24394734"/>
+      <w:r>
+        <w:rPr>
+          <w:noProof/>
+        </w:rPr>
         <w:drawing>
-          <wp:anchor distT="0" distB="0" distL="114300" distR="114300" simplePos="0" relativeHeight="251875328" behindDoc="0" locked="0" layoutInCell="1" allowOverlap="1" wp14:anchorId="3D8CA159">
+          <wp:anchor distT="0" distB="0" distL="114300" distR="114300" simplePos="0" relativeHeight="251940352" behindDoc="0" locked="0" layoutInCell="1" allowOverlap="1" wp14:anchorId="3D8CA159">
             <wp:simplePos x="0" y="0"/>
             <wp:positionH relativeFrom="column">
               <wp:posOffset>102732</wp:posOffset>
@@ -12612,7 +11602,7 @@
                     <pic:cNvPicPr/>
                   </pic:nvPicPr>
                   <pic:blipFill>
-                    <a:blip r:embed="rId25" cstate="print">
+                    <a:blip r:embed="rId21" cstate="print">
                       <a:extLst>
                         <a:ext uri="{28A0092B-C50C-407E-A947-70E740481C1C}">
                           <a14:useLocalDpi xmlns:a14="http://schemas.microsoft.com/office/drawing/2010/main" val="0"/>
@@ -12645,101 +11635,63 @@
         </w:drawing>
       </w:r>
       <w:r>
+        <w:t xml:space="preserve">System do organizacji paragonów w tym podrozdziale jest nie skomplikowaną aplikacją mobilną. Wymaga </w:t>
+      </w:r>
+      <w:bookmarkEnd w:id="23"/>
+      <w:r>
+        <w:t xml:space="preserve">logowania i nie pozwala na działania bez Internetu. Posiada tylko możliwość dodawania paragonów z podstawowymi informacjami. Nie posiada możliwości skanowania paragonów ani nawet ich filtrowania w celu szybkiego </w:t>
+      </w:r>
+      <w:r>
+        <w:t xml:space="preserve">ich </w:t>
+      </w:r>
+      <w:r>
+        <w:t>przeszukiwania.</w:t>
+      </w:r>
+      <w:r>
+        <w:t xml:space="preserve"> Nie posiada żadnych informacji na temat gromadzonych paragonów takich jak łączna suma, kategoryzowania czy informacja na temat gwarancji. Jest ograniczona w swoim działaniu, a jednak posiada dwie funkcjonalności wyróżniające je na tle konkurencji.</w:t>
+      </w:r>
+      <w:r>
+        <w:t xml:space="preserve"> </w:t>
+      </w:r>
+      <w:r>
+        <w:t>Po pierwsze jako jedyne z rozwiązań konkurencyjnych posiada możliwość dodawania wielu paragonów naraz, a nawet dodawania wielu zdjęć do jednego paragonu naraz. Przy starcie aplikacji, zakładając, że wcześniej się zalogowano do niej, od razu przenosi użytkownika do możliwości dodania paragonów. Jest to aplikacja ukierunkowana na proste przechowywanie paragonów oraz ich eksportowanie. Jest zdecyd</w:t>
+      </w:r>
+      <w:r>
+        <w:t>o</w:t>
+      </w:r>
+      <w:r>
+        <w:t>wanie najszybsza pod tym względem</w:t>
+      </w:r>
+      <w:r>
+        <w:t xml:space="preserve"> i można wyciągnąć z tego wnioski.</w:t>
+      </w:r>
+    </w:p>
+    <w:p/>
+    <w:p>
+      <w:pPr>
+        <w:spacing w:after="160" w:line="259" w:lineRule="auto"/>
+        <w:ind w:firstLine="0"/>
+        <w:jc w:val="left"/>
+      </w:pPr>
+    </w:p>
+    <w:p>
+      <w:pPr>
+        <w:spacing w:after="160" w:line="259" w:lineRule="auto"/>
+        <w:ind w:firstLine="0"/>
+        <w:jc w:val="left"/>
+      </w:pPr>
+      <w:r>
         <w:rPr>
-          <w:b w:val="0"/>
-          <w:sz w:val="24"/>
-          <w:szCs w:val="24"/>
+          <w:noProof/>
         </w:rPr>
-        <w:t xml:space="preserve">System do organizacji paragonów w tym podrozdziale jest nie skomplikowaną aplikacją mobilną. Wymaga </w:t>
-      </w:r>
-      <w:bookmarkEnd w:id="19"/>
-      <w:r>
-        <w:rPr>
-          <w:b w:val="0"/>
-          <w:sz w:val="24"/>
-          <w:szCs w:val="24"/>
-        </w:rPr>
-        <w:t xml:space="preserve">logowania i nie pozwala na działania bez Internetu. Posiada tylko możliwość dodawania paragonów z podstawowymi informacjami. Nie posiada możliwości skanowania paragonów ani nawet ich filtrowania w celu szybkiego </w:t>
-      </w:r>
-      <w:r>
-        <w:rPr>
-          <w:b w:val="0"/>
-          <w:sz w:val="24"/>
-          <w:szCs w:val="24"/>
-        </w:rPr>
-        <w:t xml:space="preserve">ich </w:t>
-      </w:r>
-      <w:r>
-        <w:rPr>
-          <w:b w:val="0"/>
-          <w:sz w:val="24"/>
-          <w:szCs w:val="24"/>
-        </w:rPr>
-        <w:t>przeszukiwania.</w:t>
-      </w:r>
-      <w:r>
-        <w:rPr>
-          <w:b w:val="0"/>
-          <w:sz w:val="24"/>
-          <w:szCs w:val="24"/>
-        </w:rPr>
-        <w:t xml:space="preserve"> Nie posiada żadnych informacji na temat gromadzonych paragonów takich jak łączna suma, kategoryzowania czy informacja na temat gwarancji. Jest ograniczona w swoim działaniu, a jednak posiada dwie funkcjonalności wyróżniające je na tle konkurencji.</w:t>
-      </w:r>
-      <w:r>
-        <w:rPr>
-          <w:b w:val="0"/>
-          <w:sz w:val="24"/>
-          <w:szCs w:val="24"/>
-        </w:rPr>
-        <w:t xml:space="preserve"> </w:t>
-      </w:r>
-      <w:r>
-        <w:rPr>
-          <w:b w:val="0"/>
-          <w:sz w:val="24"/>
-          <w:szCs w:val="24"/>
-        </w:rPr>
-        <w:t>Po pierwsze jako jedyne z rozwiązań konkurencyjnych posiada możliwość dodawania wielu paragonów naraz, a nawet dodawania wielu zdjęć do jednego paragonu naraz. Przy starcie aplikacji, zakładając, że wcześniej się zalogowano do niej, od razu przenosi użytkownika do możliwości dodania paragonów. Jest to aplikacja ukierunkowana na proste przechowywanie paragonów oraz ich eksportowanie. Jest zdecyd</w:t>
-      </w:r>
-      <w:r>
-        <w:rPr>
-          <w:b w:val="0"/>
-          <w:sz w:val="24"/>
-          <w:szCs w:val="24"/>
-        </w:rPr>
-        <w:t>o</w:t>
-      </w:r>
-      <w:r>
-        <w:rPr>
-          <w:b w:val="0"/>
-          <w:sz w:val="24"/>
-          <w:szCs w:val="24"/>
-        </w:rPr>
-        <w:t>wanie najszybsza pod tym względem</w:t>
-      </w:r>
-      <w:r>
-        <w:rPr>
-          <w:b w:val="0"/>
-          <w:sz w:val="24"/>
-          <w:szCs w:val="24"/>
-        </w:rPr>
-        <w:t xml:space="preserve"> i można wyciągnąć z tego wnioski.</w:t>
-      </w:r>
-    </w:p>
-    <w:p>
-      <w:pPr>
-        <w:pStyle w:val="WstepZakonczenie"/>
-        <w:ind w:left="792" w:firstLine="0"/>
-      </w:pPr>
-      <w:r>
         <w:drawing>
-          <wp:anchor distT="0" distB="0" distL="114300" distR="114300" simplePos="0" relativeHeight="251871232" behindDoc="0" locked="0" layoutInCell="1" allowOverlap="1" wp14:anchorId="1600B1C9">
+          <wp:anchor distT="0" distB="0" distL="114300" distR="114300" simplePos="0" relativeHeight="251919872" behindDoc="0" locked="0" layoutInCell="1" allowOverlap="1" wp14:anchorId="1600B1C9">
             <wp:simplePos x="0" y="0"/>
             <wp:positionH relativeFrom="column">
-              <wp:posOffset>1203988</wp:posOffset>
+              <wp:posOffset>993140</wp:posOffset>
             </wp:positionH>
             <wp:positionV relativeFrom="paragraph">
-              <wp:posOffset>14937</wp:posOffset>
+              <wp:posOffset>14817</wp:posOffset>
             </wp:positionV>
             <wp:extent cx="2083435" cy="3704590"/>
             <wp:effectExtent l="0" t="0" r="0" b="0"/>
@@ -12756,7 +11708,7 @@
                     <pic:cNvPicPr/>
                   </pic:nvPicPr>
                   <pic:blipFill>
-                    <a:blip r:embed="rId26" cstate="print">
+                    <a:blip r:embed="rId22" cstate="print">
                       <a:extLst>
                         <a:ext uri="{28A0092B-C50C-407E-A947-70E740481C1C}">
                           <a14:useLocalDpi xmlns:a14="http://schemas.microsoft.com/office/drawing/2010/main" val="0"/>
@@ -12865,13 +11817,6 @@
         <w:ind w:firstLine="0"/>
         <w:jc w:val="left"/>
       </w:pPr>
-    </w:p>
-    <w:p>
-      <w:pPr>
-        <w:spacing w:after="160" w:line="259" w:lineRule="auto"/>
-        <w:ind w:firstLine="0"/>
-        <w:jc w:val="left"/>
-      </w:pPr>
       <w:r>
         <w:rPr>
           <w:noProof/>
@@ -12879,13 +11824,13 @@
         <mc:AlternateContent>
           <mc:Choice Requires="wps">
             <w:drawing>
-              <wp:anchor distT="0" distB="0" distL="114300" distR="114300" simplePos="0" relativeHeight="251881472" behindDoc="0" locked="0" layoutInCell="1" allowOverlap="1" wp14:anchorId="53111823" wp14:editId="51D7CBFC">
+              <wp:anchor distT="0" distB="0" distL="114300" distR="114300" simplePos="0" relativeHeight="251962880" behindDoc="0" locked="0" layoutInCell="1" allowOverlap="1" wp14:anchorId="53111823" wp14:editId="51D7CBFC">
                 <wp:simplePos x="0" y="0"/>
                 <wp:positionH relativeFrom="column">
-                  <wp:posOffset>-2286303</wp:posOffset>
+                  <wp:posOffset>1010709</wp:posOffset>
                 </wp:positionH>
                 <wp:positionV relativeFrom="paragraph">
-                  <wp:posOffset>226060</wp:posOffset>
+                  <wp:posOffset>730674</wp:posOffset>
                 </wp:positionV>
                 <wp:extent cx="2125980" cy="635"/>
                 <wp:effectExtent l="0" t="0" r="0" b="0"/>
@@ -12975,7 +11920,7 @@
           </mc:Choice>
           <mc:Fallback>
             <w:pict>
-              <v:shape w14:anchorId="53111823" id="Pole tekstowe 32" o:spid="_x0000_s1040" type="#_x0000_t202" style="position:absolute;margin-left:-180pt;margin-top:17.8pt;width:167.4pt;height:.05pt;z-index:251881472;visibility:visible;mso-wrap-style:square;mso-wrap-distance-left:9pt;mso-wrap-distance-top:0;mso-wrap-distance-right:9pt;mso-wrap-distance-bottom:0;mso-position-horizontal:absolute;mso-position-horizontal-relative:text;mso-position-vertical:absolute;mso-position-vertical-relative:text;v-text-anchor:top" o:gfxdata="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" stroked="f">
+              <v:shape w14:anchorId="53111823" id="Pole tekstowe 32" o:spid="_x0000_s1036" type="#_x0000_t202" style="position:absolute;margin-left:79.6pt;margin-top:57.55pt;width:167.4pt;height:.05pt;z-index:251962880;visibility:visible;mso-wrap-style:square;mso-wrap-distance-left:9pt;mso-wrap-distance-top:0;mso-wrap-distance-right:9pt;mso-wrap-distance-bottom:0;mso-position-horizontal:absolute;mso-position-horizontal-relative:text;mso-position-vertical:absolute;mso-position-vertical-relative:text;v-text-anchor:top" o:gfxdata="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" stroked="f">
                 <v:textbox style="mso-fit-shape-to-text:t" inset="0,0,0,0">
                   <w:txbxContent>
                     <w:p>
@@ -13038,6 +11983,12 @@
         <w:spacing w:after="160" w:line="259" w:lineRule="auto"/>
         <w:ind w:firstLine="0"/>
         <w:jc w:val="left"/>
+        <w:rPr>
+          <w:rFonts w:eastAsiaTheme="majorEastAsia" w:cstheme="majorBidi"/>
+          <w:b/>
+          <w:sz w:val="28"/>
+          <w:szCs w:val="32"/>
+        </w:rPr>
       </w:pPr>
       <w:r>
         <w:rPr>
@@ -13046,13 +11997,13 @@
         <mc:AlternateContent>
           <mc:Choice Requires="wps">
             <w:drawing>
-              <wp:anchor distT="0" distB="0" distL="114300" distR="114300" simplePos="0" relativeHeight="251886592" behindDoc="0" locked="0" layoutInCell="1" allowOverlap="1" wp14:anchorId="53111823" wp14:editId="51D7CBFC">
+              <wp:anchor distT="0" distB="0" distL="114300" distR="114300" simplePos="0" relativeHeight="251984384" behindDoc="0" locked="0" layoutInCell="1" allowOverlap="1" wp14:anchorId="53111823" wp14:editId="51D7CBFC">
                 <wp:simplePos x="0" y="0"/>
                 <wp:positionH relativeFrom="column">
-                  <wp:posOffset>1212325</wp:posOffset>
+                  <wp:posOffset>-2191809</wp:posOffset>
                 </wp:positionH>
                 <wp:positionV relativeFrom="paragraph">
-                  <wp:posOffset>7979</wp:posOffset>
+                  <wp:posOffset>462492</wp:posOffset>
                 </wp:positionV>
                 <wp:extent cx="2125980" cy="635"/>
                 <wp:effectExtent l="0" t="0" r="0" b="0"/>
@@ -13142,7 +12093,7 @@
           </mc:Choice>
           <mc:Fallback>
             <w:pict>
-              <v:shape w14:anchorId="53111823" id="Pole tekstowe 33" o:spid="_x0000_s1041" type="#_x0000_t202" style="position:absolute;margin-left:95.45pt;margin-top:.65pt;width:167.4pt;height:.05pt;z-index:251886592;visibility:visible;mso-wrap-style:square;mso-wrap-distance-left:9pt;mso-wrap-distance-top:0;mso-wrap-distance-right:9pt;mso-wrap-distance-bottom:0;mso-position-horizontal:absolute;mso-position-horizontal-relative:text;mso-position-vertical:absolute;mso-position-vertical-relative:text;v-text-anchor:top" o:gfxdata="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" stroked="f">
+              <v:shape w14:anchorId="53111823" id="Pole tekstowe 33" o:spid="_x0000_s1037" type="#_x0000_t202" style="position:absolute;margin-left:-172.6pt;margin-top:36.4pt;width:167.4pt;height:.05pt;z-index:251984384;visibility:visible;mso-wrap-style:square;mso-wrap-distance-left:9pt;mso-wrap-distance-top:0;mso-wrap-distance-right:9pt;mso-wrap-distance-bottom:0;mso-position-horizontal:absolute;mso-position-horizontal-relative:text;mso-position-vertical:absolute;mso-position-vertical-relative:text;v-text-anchor:top" o:gfxdata="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" stroked="f">
                 <v:textbox style="mso-fit-shape-to-text:t" inset="0,0,0,0">
                   <w:txbxContent>
                     <w:p>
@@ -13199,19 +12150,6 @@
           </mc:Fallback>
         </mc:AlternateContent>
       </w:r>
-    </w:p>
-    <w:p>
-      <w:pPr>
-        <w:spacing w:after="160" w:line="259" w:lineRule="auto"/>
-        <w:ind w:firstLine="0"/>
-        <w:jc w:val="left"/>
-        <w:rPr>
-          <w:rFonts w:eastAsiaTheme="majorEastAsia" w:cstheme="majorBidi"/>
-          <w:b/>
-          <w:sz w:val="28"/>
-          <w:szCs w:val="32"/>
-        </w:rPr>
-      </w:pPr>
       <w:r>
         <w:br w:type="page"/>
       </w:r>
@@ -13231,17 +12169,13 @@
         <w:lastRenderedPageBreak/>
         <w:t xml:space="preserve"> </w:t>
       </w:r>
-      <w:bookmarkStart w:id="20" w:name="_Toc24201251"/>
+      <w:bookmarkStart w:id="24" w:name="_Toc24496149"/>
       <w:r>
         <w:t>Podsumowanie</w:t>
       </w:r>
-      <w:bookmarkEnd w:id="20"/>
-    </w:p>
-    <w:p>
-      <w:pPr>
-        <w:spacing w:after="160" w:line="259" w:lineRule="auto"/>
-        <w:ind w:firstLine="360"/>
-      </w:pPr>
+      <w:bookmarkEnd w:id="24"/>
+    </w:p>
+    <w:p>
       <w:r>
         <w:t xml:space="preserve">Podsumowując istnieje wiele ciekawych rozwiązań </w:t>
       </w:r>
@@ -14596,28 +13530,7 @@
                 <w:sz w:val="20"/>
                 <w:szCs w:val="20"/>
               </w:rPr>
-              <w:t>Tylko pojedyncz</w:t>
-            </w:r>
-            <w:r>
-              <w:rPr>
-                <w:sz w:val="20"/>
-                <w:szCs w:val="20"/>
-              </w:rPr>
-              <w:t xml:space="preserve">e </w:t>
-            </w:r>
-            <w:r>
-              <w:rPr>
-                <w:sz w:val="20"/>
-                <w:szCs w:val="20"/>
-              </w:rPr>
-              <w:t>paragon</w:t>
-            </w:r>
-            <w:r>
-              <w:rPr>
-                <w:sz w:val="20"/>
-                <w:szCs w:val="20"/>
-              </w:rPr>
-              <w:t>y</w:t>
+              <w:t>Tylko pojedyncze paragony</w:t>
             </w:r>
           </w:p>
         </w:tc>
@@ -15129,12 +14042,12 @@
           <w:numId w:val="5"/>
         </w:numPr>
       </w:pPr>
-      <w:bookmarkStart w:id="21" w:name="_Toc24201252"/>
+      <w:bookmarkStart w:id="25" w:name="_Toc24496150"/>
       <w:r>
         <w:lastRenderedPageBreak/>
         <w:t>Specyfikacja i analiza wymagań</w:t>
       </w:r>
-      <w:bookmarkEnd w:id="21"/>
+      <w:bookmarkEnd w:id="25"/>
     </w:p>
     <w:p>
       <w:pPr>
@@ -15147,58 +14060,31 @@
       <w:r>
         <w:t xml:space="preserve"> </w:t>
       </w:r>
-      <w:bookmarkStart w:id="22" w:name="_Toc24201253"/>
+      <w:bookmarkStart w:id="26" w:name="_Toc24496151"/>
       <w:r>
         <w:t>Słownik pojęć</w:t>
       </w:r>
-      <w:bookmarkEnd w:id="22"/>
-    </w:p>
-    <w:p>
-      <w:pPr>
-        <w:pStyle w:val="WstepZakonczenie"/>
-        <w:ind w:left="0" w:firstLine="348"/>
-      </w:pPr>
-      <w:r>
-        <w:rPr>
-          <w:b w:val="0"/>
-          <w:sz w:val="24"/>
-          <w:szCs w:val="24"/>
-        </w:rPr>
+      <w:bookmarkEnd w:id="26"/>
+    </w:p>
+    <w:p>
+      <w:bookmarkStart w:id="27" w:name="_Hlk24485900"/>
+      <w:r>
         <w:t>Tabela 5</w:t>
       </w:r>
       <w:r>
-        <w:rPr>
-          <w:b w:val="0"/>
-          <w:sz w:val="24"/>
-          <w:szCs w:val="24"/>
-        </w:rPr>
         <w:t>.</w:t>
       </w:r>
       <w:r>
-        <w:rPr>
-          <w:b w:val="0"/>
-          <w:sz w:val="24"/>
-          <w:szCs w:val="24"/>
-        </w:rPr>
         <w:t xml:space="preserve"> przedstawia słownik kluczowych dla pracy pojęć</w:t>
       </w:r>
       <w:r>
-        <w:rPr>
-          <w:b w:val="0"/>
-          <w:sz w:val="24"/>
-          <w:szCs w:val="24"/>
-        </w:rPr>
         <w:t xml:space="preserve"> wykorzystywanych w systemie.</w:t>
       </w:r>
       <w:r>
-        <w:rPr>
-          <w:b w:val="0"/>
-          <w:sz w:val="24"/>
-          <w:szCs w:val="24"/>
-        </w:rPr>
         <w:t xml:space="preserve"> </w:t>
       </w:r>
     </w:p>
+    <w:bookmarkEnd w:id="27"/>
     <w:p>
       <w:pPr>
         <w:pStyle w:val="Legenda"/>
@@ -15508,14 +14394,7 @@
                 <w:sz w:val="20"/>
                 <w:szCs w:val="20"/>
               </w:rPr>
-              <w:t>E</w:t>
-            </w:r>
-            <w:r>
-              <w:rPr>
-                <w:sz w:val="20"/>
-                <w:szCs w:val="20"/>
-              </w:rPr>
-              <w:t>ksport paragonów</w:t>
+              <w:t>Eksport paragonów</w:t>
             </w:r>
           </w:p>
         </w:tc>
@@ -16064,14 +14943,7 @@
                 <w:sz w:val="20"/>
                 <w:szCs w:val="20"/>
               </w:rPr>
-              <w:t>Skan</w:t>
-            </w:r>
-            <w:r>
-              <w:rPr>
-                <w:sz w:val="20"/>
-                <w:szCs w:val="20"/>
-              </w:rPr>
-              <w:t>owanie</w:t>
+              <w:t>Skanowanie</w:t>
             </w:r>
           </w:p>
         </w:tc>
@@ -16424,8 +15296,6 @@
               </w:rPr>
               <w:t>zip</w:t>
             </w:r>
-            <w:bookmarkStart w:id="23" w:name="_GoBack"/>
-            <w:bookmarkEnd w:id="23"/>
           </w:p>
         </w:tc>
         <w:tc>
@@ -16475,114 +15345,6 @@
         <w:pStyle w:val="WstepZakonczenie"/>
         <w:ind w:left="792" w:firstLine="0"/>
       </w:pPr>
-    </w:p>
-    <w:p>
-      <w:pPr>
-        <w:pStyle w:val="WstepZakonczenie"/>
-        <w:numPr>
-          <w:ilvl w:val="1"/>
-          <w:numId w:val="5"/>
-        </w:numPr>
-      </w:pPr>
-      <w:r>
-        <w:t xml:space="preserve"> </w:t>
-      </w:r>
-      <w:bookmarkStart w:id="24" w:name="_Toc24201254"/>
-      <w:r>
-        <w:t xml:space="preserve">Reguły biznesowe </w:t>
-      </w:r>
-      <w:r>
-        <w:t>i</w:t>
-      </w:r>
-      <w:r>
-        <w:t xml:space="preserve"> model d</w:t>
-      </w:r>
-      <w:r>
-        <w:t>omenowy</w:t>
-      </w:r>
-      <w:bookmarkEnd w:id="24"/>
-    </w:p>
-    <w:p>
-      <w:pPr>
-        <w:pStyle w:val="WstepZakonczenie"/>
-        <w:numPr>
-          <w:ilvl w:val="1"/>
-          <w:numId w:val="5"/>
-        </w:numPr>
-      </w:pPr>
-      <w:r>
-        <w:t xml:space="preserve"> </w:t>
-      </w:r>
-      <w:bookmarkStart w:id="25" w:name="_Toc24201255"/>
-      <w:r>
-        <w:t>Historyjki użytkowników</w:t>
-      </w:r>
-      <w:bookmarkEnd w:id="25"/>
-    </w:p>
-    <w:p>
-      <w:pPr>
-        <w:pStyle w:val="WstepZakonczenie"/>
-        <w:numPr>
-          <w:ilvl w:val="1"/>
-          <w:numId w:val="5"/>
-        </w:numPr>
-      </w:pPr>
-      <w:r>
-        <w:t xml:space="preserve"> </w:t>
-      </w:r>
-      <w:bookmarkStart w:id="26" w:name="_Toc24201256"/>
-      <w:r>
-        <w:t>Diagram Przypadków użycia</w:t>
-      </w:r>
-      <w:bookmarkEnd w:id="26"/>
-    </w:p>
-    <w:p>
-      <w:pPr>
-        <w:pStyle w:val="WstepZakonczenie"/>
-        <w:numPr>
-          <w:ilvl w:val="1"/>
-          <w:numId w:val="5"/>
-        </w:numPr>
-      </w:pPr>
-      <w:r>
-        <w:t xml:space="preserve"> </w:t>
-      </w:r>
-      <w:bookmarkStart w:id="27" w:name="_Toc24201257"/>
-      <w:r>
-        <w:t>Skrócony opis przypadków użycia</w:t>
-      </w:r>
-      <w:bookmarkEnd w:id="27"/>
-    </w:p>
-    <w:p>
-      <w:pPr>
-        <w:pStyle w:val="WstepZakonczenie"/>
-        <w:numPr>
-          <w:ilvl w:val="1"/>
-          <w:numId w:val="5"/>
-        </w:numPr>
-      </w:pPr>
-      <w:r>
-        <w:t xml:space="preserve"> </w:t>
-      </w:r>
-      <w:bookmarkStart w:id="28" w:name="_Toc24201258"/>
-      <w:r>
-        <w:t>Scenariusze przypadków użycia wraz z prototypami interfejsów</w:t>
-      </w:r>
-      <w:bookmarkEnd w:id="28"/>
-    </w:p>
-    <w:p>
-      <w:pPr>
-        <w:pStyle w:val="WstepZakonczenie"/>
-        <w:numPr>
-          <w:ilvl w:val="1"/>
-          <w:numId w:val="5"/>
-        </w:numPr>
-      </w:pPr>
-      <w:bookmarkStart w:id="29" w:name="_Toc24201259"/>
-      <w:r>
-        <w:t>Model informacyjny</w:t>
-      </w:r>
-      <w:bookmarkEnd w:id="29"/>
     </w:p>
     <w:p>
       <w:pPr>
@@ -16610,15 +15372,101 @@
       <w:pPr>
         <w:pStyle w:val="WstepZakonczenie"/>
         <w:numPr>
-          <w:ilvl w:val="0"/>
+          <w:ilvl w:val="1"/>
           <w:numId w:val="5"/>
         </w:numPr>
       </w:pPr>
-      <w:bookmarkStart w:id="30" w:name="_Toc24201260"/>
-      <w:r>
-        <w:t>Projekt</w:t>
-      </w:r>
-      <w:bookmarkEnd w:id="30"/>
+      <w:r>
+        <w:t xml:space="preserve"> </w:t>
+      </w:r>
+      <w:bookmarkStart w:id="28" w:name="_Toc24496152"/>
+      <w:r>
+        <w:t xml:space="preserve">Reguły biznesowe </w:t>
+      </w:r>
+      <w:r>
+        <w:t>i</w:t>
+      </w:r>
+      <w:r>
+        <w:t xml:space="preserve"> model d</w:t>
+      </w:r>
+      <w:r>
+        <w:t>omenowy</w:t>
+      </w:r>
+      <w:bookmarkEnd w:id="28"/>
+    </w:p>
+    <w:p>
+      <w:r>
+        <w:t xml:space="preserve">Tabela 5. przedstawia słownik kluczowych dla pracy pojęć wykorzystywanych w systemie. </w:t>
+      </w:r>
+    </w:p>
+    <w:p/>
+    <w:p>
+      <w:r>
+        <w:t>Użytkownik</w:t>
+      </w:r>
+    </w:p>
+    <w:p>
+      <w:r>
+        <w:t xml:space="preserve">REG001. Użytkownik </w:t>
+      </w:r>
+    </w:p>
+    <w:p>
+      <w:r>
+        <w:t xml:space="preserve">REG002. </w:t>
+      </w:r>
+    </w:p>
+    <w:p>
+      <w:r>
+        <w:t xml:space="preserve">REG003. </w:t>
+      </w:r>
+    </w:p>
+    <w:p/>
+    <w:p>
+      <w:r>
+        <w:t>Paragon</w:t>
+      </w:r>
+    </w:p>
+    <w:p>
+      <w:r>
+        <w:rPr>
+          <w:noProof/>
+        </w:rPr>
+        <w:drawing>
+          <wp:inline distT="0" distB="0" distL="0" distR="0" wp14:anchorId="78827166" wp14:editId="786A7999">
+            <wp:extent cx="5579745" cy="4004945"/>
+            <wp:effectExtent l="0" t="0" r="1905" b="0"/>
+            <wp:docPr id="3" name="Obraz 3"/>
+            <wp:cNvGraphicFramePr>
+              <a:graphicFrameLocks xmlns:a="http://schemas.openxmlformats.org/drawingml/2006/main" noChangeAspect="1"/>
+            </wp:cNvGraphicFramePr>
+            <a:graphic xmlns:a="http://schemas.openxmlformats.org/drawingml/2006/main">
+              <a:graphicData uri="http://schemas.openxmlformats.org/drawingml/2006/picture">
+                <pic:pic xmlns:pic="http://schemas.openxmlformats.org/drawingml/2006/picture">
+                  <pic:nvPicPr>
+                    <pic:cNvPr id="1" name=""/>
+                    <pic:cNvPicPr/>
+                  </pic:nvPicPr>
+                  <pic:blipFill>
+                    <a:blip r:embed="rId23"/>
+                    <a:stretch>
+                      <a:fillRect/>
+                    </a:stretch>
+                  </pic:blipFill>
+                  <pic:spPr>
+                    <a:xfrm>
+                      <a:off x="0" y="0"/>
+                      <a:ext cx="5579745" cy="4004945"/>
+                    </a:xfrm>
+                    <a:prstGeom prst="rect">
+                      <a:avLst/>
+                    </a:prstGeom>
+                  </pic:spPr>
+                </pic:pic>
+              </a:graphicData>
+            </a:graphic>
+          </wp:inline>
+        </w:drawing>
+      </w:r>
     </w:p>
     <w:p>
       <w:pPr>
@@ -16631,11 +15479,11 @@
       <w:r>
         <w:t xml:space="preserve"> </w:t>
       </w:r>
-      <w:bookmarkStart w:id="31" w:name="_Toc24201261"/>
-      <w:r>
-        <w:t>Zastosowane technologie</w:t>
-      </w:r>
-      <w:bookmarkEnd w:id="31"/>
+      <w:bookmarkStart w:id="29" w:name="_Toc24496153"/>
+      <w:r>
+        <w:t>Historyjki użytkowników</w:t>
+      </w:r>
+      <w:bookmarkEnd w:id="29"/>
     </w:p>
     <w:p>
       <w:pPr>
@@ -16648,11 +15496,11 @@
       <w:r>
         <w:t xml:space="preserve"> </w:t>
       </w:r>
-      <w:bookmarkStart w:id="32" w:name="_Toc24201262"/>
-      <w:r>
-        <w:t>Diagram Klas Projektowych</w:t>
-      </w:r>
-      <w:bookmarkEnd w:id="32"/>
+      <w:bookmarkStart w:id="30" w:name="_Toc24496154"/>
+      <w:r>
+        <w:t>Diagram Przypadków użycia</w:t>
+      </w:r>
+      <w:bookmarkEnd w:id="30"/>
     </w:p>
     <w:p>
       <w:pPr>
@@ -16665,11 +15513,11 @@
       <w:r>
         <w:t xml:space="preserve"> </w:t>
       </w:r>
-      <w:bookmarkStart w:id="33" w:name="_Toc24201263"/>
-      <w:r>
-        <w:t>Projekt Bazy Danych</w:t>
-      </w:r>
-      <w:bookmarkEnd w:id="33"/>
+      <w:bookmarkStart w:id="31" w:name="_Toc24496155"/>
+      <w:r>
+        <w:t>Skrócony opis przypadków użycia</w:t>
+      </w:r>
+      <w:bookmarkEnd w:id="31"/>
     </w:p>
     <w:p>
       <w:pPr>
@@ -16682,62 +15530,25 @@
       <w:r>
         <w:t xml:space="preserve"> </w:t>
       </w:r>
-      <w:bookmarkStart w:id="34" w:name="_Toc24201264"/>
-      <w:r>
-        <w:t>Architektura rozwiązania</w:t>
-      </w:r>
-      <w:bookmarkEnd w:id="34"/>
+      <w:bookmarkStart w:id="32" w:name="_Toc24496156"/>
+      <w:r>
+        <w:t>Scenariusze przypadków użycia wraz z prototypami interfejsów</w:t>
+      </w:r>
+      <w:bookmarkEnd w:id="32"/>
     </w:p>
     <w:p>
       <w:pPr>
         <w:pStyle w:val="WstepZakonczenie"/>
         <w:numPr>
-          <w:ilvl w:val="2"/>
+          <w:ilvl w:val="1"/>
           <w:numId w:val="5"/>
         </w:numPr>
       </w:pPr>
-      <w:r>
-        <w:t xml:space="preserve"> </w:t>
-      </w:r>
-      <w:bookmarkStart w:id="35" w:name="_Toc24201265"/>
-      <w:r>
-        <w:t>Architektura fizyczna</w:t>
-      </w:r>
-      <w:bookmarkEnd w:id="35"/>
-    </w:p>
-    <w:p>
-      <w:pPr>
-        <w:pStyle w:val="WstepZakonczenie"/>
-        <w:numPr>
-          <w:ilvl w:val="2"/>
-          <w:numId w:val="5"/>
-        </w:numPr>
-      </w:pPr>
-      <w:r>
-        <w:t xml:space="preserve"> </w:t>
-      </w:r>
-      <w:bookmarkStart w:id="36" w:name="_Toc24201266"/>
-      <w:r>
-        <w:t>Architektura logiczna</w:t>
-      </w:r>
-      <w:bookmarkEnd w:id="36"/>
-    </w:p>
-    <w:p>
-      <w:pPr>
-        <w:pStyle w:val="WstepZakonczenie"/>
-        <w:numPr>
-          <w:ilvl w:val="2"/>
-          <w:numId w:val="5"/>
-        </w:numPr>
-      </w:pPr>
-      <w:r>
-        <w:t xml:space="preserve"> </w:t>
-      </w:r>
-      <w:bookmarkStart w:id="37" w:name="_Toc24201267"/>
-      <w:r>
-        <w:t>Zastosowane wzorce projektowe</w:t>
-      </w:r>
-      <w:bookmarkEnd w:id="37"/>
+      <w:bookmarkStart w:id="33" w:name="_Toc24496157"/>
+      <w:r>
+        <w:t>Model informacyjny</w:t>
+      </w:r>
+      <w:bookmarkEnd w:id="33"/>
     </w:p>
     <w:p>
       <w:pPr>
@@ -16758,7 +15569,7 @@
     <w:p>
       <w:pPr>
         <w:pStyle w:val="WstepZakonczenie"/>
-        <w:ind w:left="1224" w:firstLine="0"/>
+        <w:ind w:left="792" w:firstLine="0"/>
       </w:pPr>
     </w:p>
     <w:p>
@@ -16769,11 +15580,11 @@
           <w:numId w:val="5"/>
         </w:numPr>
       </w:pPr>
-      <w:bookmarkStart w:id="38" w:name="_Toc24201268"/>
-      <w:r>
-        <w:t>Implementacja</w:t>
-      </w:r>
-      <w:bookmarkEnd w:id="38"/>
+      <w:bookmarkStart w:id="34" w:name="_Toc24496158"/>
+      <w:r>
+        <w:t>Projekt</w:t>
+      </w:r>
+      <w:bookmarkEnd w:id="34"/>
     </w:p>
     <w:p>
       <w:pPr>
@@ -16786,11 +15597,11 @@
       <w:r>
         <w:t xml:space="preserve"> </w:t>
       </w:r>
-      <w:bookmarkStart w:id="39" w:name="_Toc24201269"/>
-      <w:r>
-        <w:t>Wykorzystane komponenty</w:t>
-      </w:r>
-      <w:bookmarkEnd w:id="39"/>
+      <w:bookmarkStart w:id="35" w:name="_Toc24496159"/>
+      <w:r>
+        <w:t>Zastosowane technologie</w:t>
+      </w:r>
+      <w:bookmarkEnd w:id="35"/>
     </w:p>
     <w:p>
       <w:pPr>
@@ -16803,11 +15614,96 @@
       <w:r>
         <w:t xml:space="preserve"> </w:t>
       </w:r>
-      <w:bookmarkStart w:id="40" w:name="_Toc24201270"/>
-      <w:r>
-        <w:t>Prezentacja rozwiązanie</w:t>
+      <w:bookmarkStart w:id="36" w:name="_Toc24496160"/>
+      <w:r>
+        <w:t>Diagram Klas Projektowych</w:t>
+      </w:r>
+      <w:bookmarkEnd w:id="36"/>
+    </w:p>
+    <w:p>
+      <w:pPr>
+        <w:pStyle w:val="WstepZakonczenie"/>
+        <w:numPr>
+          <w:ilvl w:val="1"/>
+          <w:numId w:val="5"/>
+        </w:numPr>
+      </w:pPr>
+      <w:r>
+        <w:t xml:space="preserve"> </w:t>
+      </w:r>
+      <w:bookmarkStart w:id="37" w:name="_Toc24496161"/>
+      <w:r>
+        <w:t>Projekt Bazy Danych</w:t>
+      </w:r>
+      <w:bookmarkEnd w:id="37"/>
+    </w:p>
+    <w:p>
+      <w:pPr>
+        <w:pStyle w:val="WstepZakonczenie"/>
+        <w:numPr>
+          <w:ilvl w:val="1"/>
+          <w:numId w:val="5"/>
+        </w:numPr>
+      </w:pPr>
+      <w:r>
+        <w:t xml:space="preserve"> </w:t>
+      </w:r>
+      <w:bookmarkStart w:id="38" w:name="_Toc24496162"/>
+      <w:r>
+        <w:t>Architektura rozwiązania</w:t>
+      </w:r>
+      <w:bookmarkEnd w:id="38"/>
+    </w:p>
+    <w:p>
+      <w:pPr>
+        <w:pStyle w:val="WstepZakonczenie"/>
+        <w:numPr>
+          <w:ilvl w:val="2"/>
+          <w:numId w:val="5"/>
+        </w:numPr>
+      </w:pPr>
+      <w:r>
+        <w:t xml:space="preserve"> </w:t>
+      </w:r>
+      <w:bookmarkStart w:id="39" w:name="_Toc24496163"/>
+      <w:r>
+        <w:t>Architektura fizyczna</w:t>
+      </w:r>
+      <w:bookmarkEnd w:id="39"/>
+    </w:p>
+    <w:p>
+      <w:pPr>
+        <w:pStyle w:val="WstepZakonczenie"/>
+        <w:numPr>
+          <w:ilvl w:val="2"/>
+          <w:numId w:val="5"/>
+        </w:numPr>
+      </w:pPr>
+      <w:r>
+        <w:t xml:space="preserve"> </w:t>
+      </w:r>
+      <w:bookmarkStart w:id="40" w:name="_Toc24496164"/>
+      <w:r>
+        <w:t>Architektura logiczna</w:t>
       </w:r>
       <w:bookmarkEnd w:id="40"/>
+    </w:p>
+    <w:p>
+      <w:pPr>
+        <w:pStyle w:val="WstepZakonczenie"/>
+        <w:numPr>
+          <w:ilvl w:val="2"/>
+          <w:numId w:val="5"/>
+        </w:numPr>
+      </w:pPr>
+      <w:r>
+        <w:t xml:space="preserve"> </w:t>
+      </w:r>
+      <w:bookmarkStart w:id="41" w:name="_Toc24496165"/>
+      <w:r>
+        <w:t>Zastosowane wzorce projektowe</w:t>
+      </w:r>
+      <w:bookmarkEnd w:id="41"/>
     </w:p>
     <w:p>
       <w:pPr>
@@ -16828,7 +15724,7 @@
     <w:p>
       <w:pPr>
         <w:pStyle w:val="WstepZakonczenie"/>
-        <w:ind w:left="792" w:firstLine="0"/>
+        <w:ind w:left="1224" w:firstLine="0"/>
       </w:pPr>
     </w:p>
     <w:p>
@@ -16839,11 +15735,11 @@
           <w:numId w:val="5"/>
         </w:numPr>
       </w:pPr>
-      <w:bookmarkStart w:id="41" w:name="_Toc24201271"/>
-      <w:r>
-        <w:t>Testy</w:t>
-      </w:r>
-      <w:bookmarkEnd w:id="41"/>
+      <w:bookmarkStart w:id="42" w:name="_Toc24496166"/>
+      <w:r>
+        <w:t>Implementacja</w:t>
+      </w:r>
+      <w:bookmarkEnd w:id="42"/>
     </w:p>
     <w:p>
       <w:pPr>
@@ -16856,11 +15752,11 @@
       <w:r>
         <w:t xml:space="preserve"> </w:t>
       </w:r>
-      <w:bookmarkStart w:id="42" w:name="_Toc24201272"/>
-      <w:r>
-        <w:t>Testy jednostkowe</w:t>
-      </w:r>
-      <w:bookmarkEnd w:id="42"/>
+      <w:bookmarkStart w:id="43" w:name="_Toc24496167"/>
+      <w:r>
+        <w:t>Wykorzystane komponenty</w:t>
+      </w:r>
+      <w:bookmarkEnd w:id="43"/>
     </w:p>
     <w:p>
       <w:pPr>
@@ -16873,40 +15769,11 @@
       <w:r>
         <w:t xml:space="preserve"> </w:t>
       </w:r>
-      <w:bookmarkStart w:id="43" w:name="_Toc24201273"/>
-      <w:r>
-        <w:t>Testy funkcjonalne i niefunkcjonalne</w:t>
-      </w:r>
-      <w:bookmarkEnd w:id="43"/>
-    </w:p>
-    <w:p>
-      <w:pPr>
-        <w:pStyle w:val="WstepZakonczenie"/>
-        <w:numPr>
-          <w:ilvl w:val="1"/>
-          <w:numId w:val="5"/>
-        </w:numPr>
-      </w:pPr>
-      <w:r>
-        <w:t xml:space="preserve"> </w:t>
-      </w:r>
-      <w:bookmarkStart w:id="44" w:name="_Toc24201274"/>
-      <w:r>
-        <w:t>Testy środowiskowe</w:t>
+      <w:bookmarkStart w:id="44" w:name="_Toc24496168"/>
+      <w:r>
+        <w:t>Prezentacja rozwiązanie</w:t>
       </w:r>
       <w:bookmarkEnd w:id="44"/>
-    </w:p>
-    <w:p>
-      <w:pPr>
-        <w:pStyle w:val="WstepZakonczenie"/>
-        <w:ind w:left="792" w:firstLine="0"/>
-      </w:pPr>
-    </w:p>
-    <w:p>
-      <w:pPr>
-        <w:pStyle w:val="WstepZakonczenie"/>
-        <w:ind w:left="360" w:firstLine="0"/>
-      </w:pPr>
     </w:p>
     <w:p>
       <w:pPr>
@@ -16927,6 +15794,105 @@
     <w:p>
       <w:pPr>
         <w:pStyle w:val="WstepZakonczenie"/>
+        <w:ind w:left="792" w:firstLine="0"/>
+      </w:pPr>
+    </w:p>
+    <w:p>
+      <w:pPr>
+        <w:pStyle w:val="WstepZakonczenie"/>
+        <w:numPr>
+          <w:ilvl w:val="0"/>
+          <w:numId w:val="5"/>
+        </w:numPr>
+      </w:pPr>
+      <w:bookmarkStart w:id="45" w:name="_Toc24496169"/>
+      <w:r>
+        <w:t>Testy</w:t>
+      </w:r>
+      <w:bookmarkEnd w:id="45"/>
+    </w:p>
+    <w:p>
+      <w:pPr>
+        <w:pStyle w:val="WstepZakonczenie"/>
+        <w:numPr>
+          <w:ilvl w:val="1"/>
+          <w:numId w:val="5"/>
+        </w:numPr>
+      </w:pPr>
+      <w:r>
+        <w:t xml:space="preserve"> </w:t>
+      </w:r>
+      <w:bookmarkStart w:id="46" w:name="_Toc24496170"/>
+      <w:r>
+        <w:t>Testy jednostkowe</w:t>
+      </w:r>
+      <w:bookmarkEnd w:id="46"/>
+    </w:p>
+    <w:p>
+      <w:pPr>
+        <w:pStyle w:val="WstepZakonczenie"/>
+        <w:numPr>
+          <w:ilvl w:val="1"/>
+          <w:numId w:val="5"/>
+        </w:numPr>
+      </w:pPr>
+      <w:r>
+        <w:t xml:space="preserve"> </w:t>
+      </w:r>
+      <w:bookmarkStart w:id="47" w:name="_Toc24496171"/>
+      <w:r>
+        <w:t>Testy funkcjonalne i niefunkcjonalne</w:t>
+      </w:r>
+      <w:bookmarkEnd w:id="47"/>
+    </w:p>
+    <w:p>
+      <w:pPr>
+        <w:pStyle w:val="WstepZakonczenie"/>
+        <w:numPr>
+          <w:ilvl w:val="1"/>
+          <w:numId w:val="5"/>
+        </w:numPr>
+      </w:pPr>
+      <w:r>
+        <w:t xml:space="preserve"> </w:t>
+      </w:r>
+      <w:bookmarkStart w:id="48" w:name="_Toc24496172"/>
+      <w:r>
+        <w:t>Testy środowiskowe</w:t>
+      </w:r>
+      <w:bookmarkEnd w:id="48"/>
+    </w:p>
+    <w:p>
+      <w:pPr>
+        <w:pStyle w:val="WstepZakonczenie"/>
+        <w:ind w:left="792" w:firstLine="0"/>
+      </w:pPr>
+    </w:p>
+    <w:p>
+      <w:pPr>
+        <w:pStyle w:val="WstepZakonczenie"/>
+        <w:ind w:left="360" w:firstLine="0"/>
+      </w:pPr>
+    </w:p>
+    <w:p>
+      <w:pPr>
+        <w:spacing w:after="160" w:line="259" w:lineRule="auto"/>
+        <w:ind w:firstLine="0"/>
+        <w:jc w:val="left"/>
+        <w:rPr>
+          <w:rFonts w:eastAsiaTheme="majorEastAsia" w:cstheme="majorBidi"/>
+          <w:b/>
+          <w:sz w:val="28"/>
+          <w:szCs w:val="32"/>
+        </w:rPr>
+      </w:pPr>
+      <w:r>
+        <w:br w:type="page"/>
+      </w:r>
+    </w:p>
+    <w:p>
+      <w:pPr>
+        <w:pStyle w:val="WstepZakonczenie"/>
         <w:ind w:left="791"/>
       </w:pPr>
     </w:p>
@@ -16934,11 +15900,11 @@
       <w:pPr>
         <w:pStyle w:val="WstepZakonczenie"/>
       </w:pPr>
-      <w:bookmarkStart w:id="45" w:name="_Toc24201275"/>
+      <w:bookmarkStart w:id="49" w:name="_Toc24496173"/>
       <w:r>
         <w:t>Zakończenie</w:t>
       </w:r>
-      <w:bookmarkEnd w:id="45"/>
+      <w:bookmarkEnd w:id="49"/>
     </w:p>
     <w:p>
       <w:pPr>
@@ -16948,11 +15914,11 @@
           <w:numId w:val="7"/>
         </w:numPr>
       </w:pPr>
-      <w:bookmarkStart w:id="46" w:name="_Toc24201276"/>
+      <w:bookmarkStart w:id="50" w:name="_Toc24496174"/>
       <w:r>
         <w:t>Podsumowanie pracy</w:t>
       </w:r>
-      <w:bookmarkEnd w:id="46"/>
+      <w:bookmarkEnd w:id="50"/>
     </w:p>
     <w:p>
       <w:pPr>
@@ -16962,11 +15928,11 @@
           <w:numId w:val="7"/>
         </w:numPr>
       </w:pPr>
-      <w:bookmarkStart w:id="47" w:name="_Toc24201277"/>
+      <w:bookmarkStart w:id="51" w:name="_Toc24496175"/>
       <w:r>
         <w:t>Kierunki dalszego rozwoju</w:t>
       </w:r>
-      <w:bookmarkEnd w:id="47"/>
+      <w:bookmarkEnd w:id="51"/>
     </w:p>
     <w:p>
       <w:pPr>
@@ -16974,7 +15940,7 @@
         <w:ind w:left="720" w:firstLine="0"/>
       </w:pPr>
     </w:p>
-    <w:bookmarkStart w:id="48" w:name="_Toc24201278" w:displacedByCustomXml="next"/>
+    <w:bookmarkStart w:id="52" w:name="_Toc24496176" w:displacedByCustomXml="next"/>
     <w:sdt>
       <w:sdtPr>
         <w:rPr>
@@ -17002,7 +15968,7 @@
           <w:r>
             <w:t>Bibliografia</w:t>
           </w:r>
-          <w:bookmarkEnd w:id="48"/>
+          <w:bookmarkEnd w:id="52"/>
         </w:p>
         <w:sdt>
           <w:sdtPr>
@@ -17041,12 +16007,12 @@
                 <w:tblLook w:val="04A0" w:firstRow="1" w:lastRow="0" w:firstColumn="1" w:lastColumn="0" w:noHBand="0" w:noVBand="1"/>
               </w:tblPr>
               <w:tblGrid>
-                <w:gridCol w:w="355"/>
-                <w:gridCol w:w="8522"/>
+                <w:gridCol w:w="475"/>
+                <w:gridCol w:w="8402"/>
               </w:tblGrid>
               <w:tr>
                 <w:trPr>
-                  <w:divId w:val="1428965436"/>
+                  <w:divId w:val="380832257"/>
                   <w:tblCellSpacing w:w="15" w:type="dxa"/>
                 </w:trPr>
                 <w:tc>
@@ -17093,7 +16059,7 @@
               </w:tr>
               <w:tr>
                 <w:trPr>
-                  <w:divId w:val="1428965436"/>
+                  <w:divId w:val="380832257"/>
                   <w:tblCellSpacing w:w="15" w:type="dxa"/>
                 </w:trPr>
                 <w:tc>
@@ -17131,22 +16097,15 @@
                     <w:r>
                       <w:rPr>
                         <w:noProof/>
-                        <w:lang w:val="en-GB"/>
                       </w:rPr>
-                      <w:t xml:space="preserve">J. Bieniek. [Online]. Available: https://bezprawnik.pl/reklamacja-bez-paragonu-jest-jak-najbardziej-mozliwa-dowodem-moze-byc-potwierdzenie-platnoscia-karta/. </w:t>
-                    </w:r>
-                    <w:r>
-                      <w:rPr>
-                        <w:noProof/>
-                      </w:rPr>
-                      <w:t>[Data uzyskania dostępu: 02 11 2019].</w:t>
+                      <w:t>[Online]. Available: https://pl.wikipedia.org/wiki/Google. [Data uzyskania dostępu: 27 10 2019].</w:t>
                     </w:r>
                   </w:p>
                 </w:tc>
               </w:tr>
               <w:tr>
                 <w:trPr>
-                  <w:divId w:val="1428965436"/>
+                  <w:divId w:val="380832257"/>
                   <w:tblCellSpacing w:w="15" w:type="dxa"/>
                 </w:trPr>
                 <w:tc>
@@ -17184,22 +16143,15 @@
                     <w:r>
                       <w:rPr>
                         <w:noProof/>
-                        <w:lang w:val="en-GB"/>
                       </w:rPr>
-                      <w:t xml:space="preserve">[Online]. Available: https://www.uokik.gov.pl/aktualnosci.php?news_id=11630. </w:t>
-                    </w:r>
-                    <w:r>
-                      <w:rPr>
-                        <w:noProof/>
-                      </w:rPr>
-                      <w:t>[Data uzyskania dostępu: 03 11 2019].</w:t>
+                      <w:t>[Online]. Available: https://allegro.pl/. [Data uzyskania dostępu: 27 10 2019].</w:t>
                     </w:r>
                   </w:p>
                 </w:tc>
               </w:tr>
               <w:tr>
                 <w:trPr>
-                  <w:divId w:val="1428965436"/>
+                  <w:divId w:val="380832257"/>
                   <w:tblCellSpacing w:w="15" w:type="dxa"/>
                 </w:trPr>
                 <w:tc>
@@ -17232,22 +16184,20 @@
                       <w:pStyle w:val="Bibliografia"/>
                       <w:rPr>
                         <w:noProof/>
-                        <w:lang w:val="en-GB"/>
                       </w:rPr>
                     </w:pPr>
                     <w:r>
                       <w:rPr>
                         <w:noProof/>
-                        <w:lang w:val="en-GB"/>
                       </w:rPr>
-                      <w:t xml:space="preserve">P. Babington, The title of the book, Wydawca, 2008. </w:t>
+                      <w:t>[Online]. Available: https://dlakupujacych.allegro.pl/bezpieczenstwo/program-ochrony-kupujacych/warunki-skorzystania. [Data uzyskania dostępu: 26 10 2019].</w:t>
                     </w:r>
                   </w:p>
                 </w:tc>
               </w:tr>
               <w:tr>
                 <w:trPr>
-                  <w:divId w:val="1428965436"/>
+                  <w:divId w:val="380832257"/>
                   <w:tblCellSpacing w:w="15" w:type="dxa"/>
                 </w:trPr>
                 <w:tc>
@@ -17280,38 +16230,20 @@
                       <w:pStyle w:val="Bibliografia"/>
                       <w:rPr>
                         <w:noProof/>
-                        <w:lang w:val="en-GB"/>
                       </w:rPr>
                     </w:pPr>
                     <w:r>
                       <w:rPr>
                         <w:noProof/>
-                        <w:lang w:val="en-GB"/>
                       </w:rPr>
-                      <w:t xml:space="preserve">P. Eston, „The title of the chapter,” w </w:t>
-                    </w:r>
-                    <w:r>
-                      <w:rPr>
-                        <w:i/>
-                        <w:iCs/>
-                        <w:noProof/>
-                        <w:lang w:val="en-GB"/>
-                      </w:rPr>
-                      <w:t>The title of the book</w:t>
-                    </w:r>
-                    <w:r>
-                      <w:rPr>
-                        <w:noProof/>
-                        <w:lang w:val="en-GB"/>
-                      </w:rPr>
-                      <w:t>, City, Springer, 2009, pp. 122-144.</w:t>
+                      <w:t>J. Bieniek. [Online]. Available: https://bezprawnik.pl/reklamacja-bez-paragonu-jest-jak-najbardziej-mozliwa-dowodem-moze-byc-potwierdzenie-platnoscia-karta/. [Data uzyskania dostępu: 02 11 2019].</w:t>
                     </w:r>
                   </w:p>
                 </w:tc>
               </w:tr>
               <w:tr>
                 <w:trPr>
-                  <w:divId w:val="1428965436"/>
+                  <w:divId w:val="380832257"/>
                   <w:tblCellSpacing w:w="15" w:type="dxa"/>
                 </w:trPr>
                 <w:tc>
@@ -17344,38 +16276,20 @@
                       <w:pStyle w:val="Bibliografia"/>
                       <w:rPr>
                         <w:noProof/>
-                        <w:lang w:val="en-GB"/>
                       </w:rPr>
                     </w:pPr>
                     <w:r>
                       <w:rPr>
                         <w:noProof/>
-                        <w:lang w:val="en-GB"/>
                       </w:rPr>
-                      <w:t xml:space="preserve">J. Nowak, „The title of the article,” </w:t>
-                    </w:r>
-                    <w:r>
-                      <w:rPr>
-                        <w:i/>
-                        <w:iCs/>
-                        <w:noProof/>
-                        <w:lang w:val="en-GB"/>
-                      </w:rPr>
-                      <w:t xml:space="preserve">Journal Name, </w:t>
-                    </w:r>
-                    <w:r>
-                      <w:rPr>
-                        <w:noProof/>
-                        <w:lang w:val="en-GB"/>
-                      </w:rPr>
-                      <w:t xml:space="preserve">pp. 20-24, 2016. </w:t>
+                      <w:t>[Online]. Available: https://www.uokik.gov.pl/aktualnosci.php?news_id=11630. [Data uzyskania dostępu: 03 11 2019].</w:t>
                     </w:r>
                   </w:p>
                 </w:tc>
               </w:tr>
               <w:tr>
                 <w:trPr>
-                  <w:divId w:val="1428965436"/>
+                  <w:divId w:val="380832257"/>
                   <w:tblCellSpacing w:w="15" w:type="dxa"/>
                 </w:trPr>
                 <w:tc>
@@ -17408,13 +16322,361 @@
                       <w:pStyle w:val="Bibliografia"/>
                       <w:rPr>
                         <w:noProof/>
-                        <w:lang w:val="en-GB"/>
                       </w:rPr>
                     </w:pPr>
                     <w:r>
                       <w:rPr>
                         <w:noProof/>
-                        <w:lang w:val="en-GB"/>
+                      </w:rPr>
+                      <w:t>[Online]. Available: https://www.panparagon.pl/. [Data uzyskania dostępu: 26 10 2019].</w:t>
+                    </w:r>
+                  </w:p>
+                </w:tc>
+              </w:tr>
+              <w:tr>
+                <w:trPr>
+                  <w:divId w:val="380832257"/>
+                  <w:tblCellSpacing w:w="15" w:type="dxa"/>
+                </w:trPr>
+                <w:tc>
+                  <w:tcPr>
+                    <w:tcW w:w="50" w:type="pct"/>
+                    <w:hideMark/>
+                  </w:tcPr>
+                  <w:p>
+                    <w:pPr>
+                      <w:pStyle w:val="Bibliografia"/>
+                      <w:rPr>
+                        <w:noProof/>
+                      </w:rPr>
+                    </w:pPr>
+                    <w:r>
+                      <w:rPr>
+                        <w:noProof/>
+                      </w:rPr>
+                      <w:t xml:space="preserve">[8] </w:t>
+                    </w:r>
+                  </w:p>
+                </w:tc>
+                <w:tc>
+                  <w:tcPr>
+                    <w:tcW w:w="0" w:type="auto"/>
+                    <w:hideMark/>
+                  </w:tcPr>
+                  <w:p>
+                    <w:pPr>
+                      <w:pStyle w:val="Bibliografia"/>
+                      <w:rPr>
+                        <w:noProof/>
+                      </w:rPr>
+                    </w:pPr>
+                    <w:r>
+                      <w:rPr>
+                        <w:noProof/>
+                      </w:rPr>
+                      <w:t>[Online]. Available: https://play.google.com/store/apps/details?id=com.modernfactory.paragon&amp;hl=pl. [Data uzyskania dostępu: 26 10 2019].</w:t>
+                    </w:r>
+                  </w:p>
+                </w:tc>
+              </w:tr>
+              <w:tr>
+                <w:trPr>
+                  <w:divId w:val="380832257"/>
+                  <w:tblCellSpacing w:w="15" w:type="dxa"/>
+                </w:trPr>
+                <w:tc>
+                  <w:tcPr>
+                    <w:tcW w:w="50" w:type="pct"/>
+                    <w:hideMark/>
+                  </w:tcPr>
+                  <w:p>
+                    <w:pPr>
+                      <w:pStyle w:val="Bibliografia"/>
+                      <w:rPr>
+                        <w:noProof/>
+                      </w:rPr>
+                    </w:pPr>
+                    <w:r>
+                      <w:rPr>
+                        <w:noProof/>
+                      </w:rPr>
+                      <w:t xml:space="preserve">[9] </w:t>
+                    </w:r>
+                  </w:p>
+                </w:tc>
+                <w:tc>
+                  <w:tcPr>
+                    <w:tcW w:w="0" w:type="auto"/>
+                    <w:hideMark/>
+                  </w:tcPr>
+                  <w:p>
+                    <w:pPr>
+                      <w:pStyle w:val="Bibliografia"/>
+                      <w:rPr>
+                        <w:noProof/>
+                      </w:rPr>
+                    </w:pPr>
+                    <w:r>
+                      <w:rPr>
+                        <w:noProof/>
+                      </w:rPr>
+                      <w:t>[Online]. Available: https://play.google.com/store/apps/details?id=com.glority.receipt&amp;hl=pl. [Data uzyskania dostępu: 26 10 2019].</w:t>
+                    </w:r>
+                  </w:p>
+                </w:tc>
+              </w:tr>
+              <w:tr>
+                <w:trPr>
+                  <w:divId w:val="380832257"/>
+                  <w:tblCellSpacing w:w="15" w:type="dxa"/>
+                </w:trPr>
+                <w:tc>
+                  <w:tcPr>
+                    <w:tcW w:w="50" w:type="pct"/>
+                    <w:hideMark/>
+                  </w:tcPr>
+                  <w:p>
+                    <w:pPr>
+                      <w:pStyle w:val="Bibliografia"/>
+                      <w:rPr>
+                        <w:noProof/>
+                      </w:rPr>
+                    </w:pPr>
+                    <w:r>
+                      <w:rPr>
+                        <w:noProof/>
+                      </w:rPr>
+                      <w:t xml:space="preserve">[10] </w:t>
+                    </w:r>
+                  </w:p>
+                </w:tc>
+                <w:tc>
+                  <w:tcPr>
+                    <w:tcW w:w="0" w:type="auto"/>
+                    <w:hideMark/>
+                  </w:tcPr>
+                  <w:p>
+                    <w:pPr>
+                      <w:pStyle w:val="Bibliografia"/>
+                      <w:rPr>
+                        <w:noProof/>
+                      </w:rPr>
+                    </w:pPr>
+                    <w:r>
+                      <w:rPr>
+                        <w:noProof/>
+                      </w:rPr>
+                      <w:t>[Online]. Available: https://play.google.com/store/apps/details?id=com.receiptbank.android&amp;hl=en_US. [Data uzyskania dostępu: 26 10 2019].</w:t>
+                    </w:r>
+                  </w:p>
+                </w:tc>
+              </w:tr>
+              <w:tr>
+                <w:trPr>
+                  <w:divId w:val="380832257"/>
+                  <w:tblCellSpacing w:w="15" w:type="dxa"/>
+                </w:trPr>
+                <w:tc>
+                  <w:tcPr>
+                    <w:tcW w:w="50" w:type="pct"/>
+                    <w:hideMark/>
+                  </w:tcPr>
+                  <w:p>
+                    <w:pPr>
+                      <w:pStyle w:val="Bibliografia"/>
+                      <w:rPr>
+                        <w:noProof/>
+                      </w:rPr>
+                    </w:pPr>
+                    <w:r>
+                      <w:rPr>
+                        <w:noProof/>
+                      </w:rPr>
+                      <w:t xml:space="preserve">[11] </w:t>
+                    </w:r>
+                  </w:p>
+                </w:tc>
+                <w:tc>
+                  <w:tcPr>
+                    <w:tcW w:w="0" w:type="auto"/>
+                    <w:hideMark/>
+                  </w:tcPr>
+                  <w:p>
+                    <w:pPr>
+                      <w:pStyle w:val="Bibliografia"/>
+                      <w:rPr>
+                        <w:noProof/>
+                      </w:rPr>
+                    </w:pPr>
+                    <w:r>
+                      <w:rPr>
+                        <w:noProof/>
+                      </w:rPr>
+                      <w:t xml:space="preserve">P. Babington, The title of the book, Wydawca, 2008. </w:t>
+                    </w:r>
+                  </w:p>
+                </w:tc>
+              </w:tr>
+              <w:tr>
+                <w:trPr>
+                  <w:divId w:val="380832257"/>
+                  <w:tblCellSpacing w:w="15" w:type="dxa"/>
+                </w:trPr>
+                <w:tc>
+                  <w:tcPr>
+                    <w:tcW w:w="50" w:type="pct"/>
+                    <w:hideMark/>
+                  </w:tcPr>
+                  <w:p>
+                    <w:pPr>
+                      <w:pStyle w:val="Bibliografia"/>
+                      <w:rPr>
+                        <w:noProof/>
+                      </w:rPr>
+                    </w:pPr>
+                    <w:r>
+                      <w:rPr>
+                        <w:noProof/>
+                      </w:rPr>
+                      <w:t xml:space="preserve">[12] </w:t>
+                    </w:r>
+                  </w:p>
+                </w:tc>
+                <w:tc>
+                  <w:tcPr>
+                    <w:tcW w:w="0" w:type="auto"/>
+                    <w:hideMark/>
+                  </w:tcPr>
+                  <w:p>
+                    <w:pPr>
+                      <w:pStyle w:val="Bibliografia"/>
+                      <w:rPr>
+                        <w:noProof/>
+                      </w:rPr>
+                    </w:pPr>
+                    <w:r>
+                      <w:rPr>
+                        <w:noProof/>
+                      </w:rPr>
+                      <w:t xml:space="preserve">P. Eston, „The title of the chapter,” w </w:t>
+                    </w:r>
+                    <w:r>
+                      <w:rPr>
+                        <w:i/>
+                        <w:iCs/>
+                        <w:noProof/>
+                      </w:rPr>
+                      <w:t>The title of the book</w:t>
+                    </w:r>
+                    <w:r>
+                      <w:rPr>
+                        <w:noProof/>
+                      </w:rPr>
+                      <w:t>, City, Springer, 2009, pp. 122-144.</w:t>
+                    </w:r>
+                  </w:p>
+                </w:tc>
+              </w:tr>
+              <w:tr>
+                <w:trPr>
+                  <w:divId w:val="380832257"/>
+                  <w:tblCellSpacing w:w="15" w:type="dxa"/>
+                </w:trPr>
+                <w:tc>
+                  <w:tcPr>
+                    <w:tcW w:w="50" w:type="pct"/>
+                    <w:hideMark/>
+                  </w:tcPr>
+                  <w:p>
+                    <w:pPr>
+                      <w:pStyle w:val="Bibliografia"/>
+                      <w:rPr>
+                        <w:noProof/>
+                      </w:rPr>
+                    </w:pPr>
+                    <w:r>
+                      <w:rPr>
+                        <w:noProof/>
+                      </w:rPr>
+                      <w:t xml:space="preserve">[13] </w:t>
+                    </w:r>
+                  </w:p>
+                </w:tc>
+                <w:tc>
+                  <w:tcPr>
+                    <w:tcW w:w="0" w:type="auto"/>
+                    <w:hideMark/>
+                  </w:tcPr>
+                  <w:p>
+                    <w:pPr>
+                      <w:pStyle w:val="Bibliografia"/>
+                      <w:rPr>
+                        <w:noProof/>
+                      </w:rPr>
+                    </w:pPr>
+                    <w:r>
+                      <w:rPr>
+                        <w:noProof/>
+                      </w:rPr>
+                      <w:t xml:space="preserve">J. Nowak, „The title of the article,” </w:t>
+                    </w:r>
+                    <w:r>
+                      <w:rPr>
+                        <w:i/>
+                        <w:iCs/>
+                        <w:noProof/>
+                      </w:rPr>
+                      <w:t xml:space="preserve">Journal Name, </w:t>
+                    </w:r>
+                    <w:r>
+                      <w:rPr>
+                        <w:noProof/>
+                      </w:rPr>
+                      <w:t xml:space="preserve">pp. 20-24, 2016. </w:t>
+                    </w:r>
+                  </w:p>
+                </w:tc>
+              </w:tr>
+              <w:tr>
+                <w:trPr>
+                  <w:divId w:val="380832257"/>
+                  <w:tblCellSpacing w:w="15" w:type="dxa"/>
+                </w:trPr>
+                <w:tc>
+                  <w:tcPr>
+                    <w:tcW w:w="50" w:type="pct"/>
+                    <w:hideMark/>
+                  </w:tcPr>
+                  <w:p>
+                    <w:pPr>
+                      <w:pStyle w:val="Bibliografia"/>
+                      <w:rPr>
+                        <w:noProof/>
+                      </w:rPr>
+                    </w:pPr>
+                    <w:r>
+                      <w:rPr>
+                        <w:noProof/>
+                      </w:rPr>
+                      <w:t xml:space="preserve">[14] </w:t>
+                    </w:r>
+                  </w:p>
+                </w:tc>
+                <w:tc>
+                  <w:tcPr>
+                    <w:tcW w:w="0" w:type="auto"/>
+                    <w:hideMark/>
+                  </w:tcPr>
+                  <w:p>
+                    <w:pPr>
+                      <w:pStyle w:val="Bibliografia"/>
+                      <w:rPr>
+                        <w:noProof/>
+                      </w:rPr>
+                    </w:pPr>
+                    <w:r>
+                      <w:rPr>
+                        <w:noProof/>
                       </w:rPr>
                       <w:t>„Nazwa strony,” 2017. [Online]. Available: www.strona.pl.</w:t>
                     </w:r>
@@ -17424,11 +16686,10 @@
             </w:tbl>
             <w:p>
               <w:pPr>
-                <w:divId w:val="1428965436"/>
+                <w:divId w:val="380832257"/>
                 <w:rPr>
                   <w:rFonts w:eastAsia="Times New Roman"/>
                   <w:noProof/>
-                  <w:lang w:val="en-GB"/>
                 </w:rPr>
               </w:pPr>
             </w:p>
@@ -17474,31 +16735,31 @@
       <w:pPr>
         <w:pStyle w:val="WstepZakonczenie"/>
       </w:pPr>
-      <w:bookmarkStart w:id="49" w:name="_Toc24201279"/>
+      <w:bookmarkStart w:id="53" w:name="_Toc24496177"/>
       <w:r>
         <w:t>Spis rysunków</w:t>
       </w:r>
-      <w:bookmarkEnd w:id="49"/>
+      <w:bookmarkEnd w:id="53"/>
     </w:p>
     <w:p>
       <w:pPr>
         <w:pStyle w:val="WstepZakonczenie"/>
       </w:pPr>
-      <w:bookmarkStart w:id="50" w:name="_Toc24201280"/>
+      <w:bookmarkStart w:id="54" w:name="_Toc24496178"/>
       <w:r>
         <w:t>Spis tabel</w:t>
       </w:r>
-      <w:bookmarkEnd w:id="50"/>
+      <w:bookmarkEnd w:id="54"/>
     </w:p>
     <w:p>
       <w:pPr>
         <w:pStyle w:val="WstepZakonczenie"/>
       </w:pPr>
-      <w:bookmarkStart w:id="51" w:name="_Toc24201281"/>
+      <w:bookmarkStart w:id="55" w:name="_Toc24496179"/>
       <w:r>
         <w:t>Załącznik</w:t>
       </w:r>
-      <w:bookmarkEnd w:id="51"/>
+      <w:bookmarkEnd w:id="55"/>
     </w:p>
     <w:p>
       <w:pPr>
@@ -17514,8 +16775,9 @@
       </w:pPr>
     </w:p>
     <w:sectPr>
-      <w:footerReference w:type="even" r:id="rId27"/>
-      <w:footerReference w:type="default" r:id="rId28"/>
+      <w:headerReference w:type="default" r:id="rId24"/>
+      <w:footerReference w:type="even" r:id="rId25"/>
+      <w:footerReference w:type="default" r:id="rId26"/>
       <w:type w:val="oddPage"/>
       <w:pgSz w:w="11906" w:h="16838"/>
       <w:pgMar w:top="1418" w:right="1418" w:bottom="1418" w:left="1701" w:header="709" w:footer="709" w:gutter="0"/>
@@ -17699,6 +16961,16 @@
     </w:p>
   </w:footnote>
 </w:footnotes>
+</file>
+
+<file path=word/header1.xml><?xml version="1.0" encoding="utf-8"?>
+<w:hdr xmlns:wpc="http://schemas.microsoft.com/office/word/2010/wordprocessingCanvas" xmlns:cx="http://schemas.microsoft.com/office/drawing/2014/chartex" xmlns:cx1="http://schemas.microsoft.com/office/drawing/2015/9/8/chartex" xmlns:cx2="http://schemas.microsoft.com/office/drawing/2015/10/21/chartex" xmlns:cx3="http://schemas.microsoft.com/office/drawing/2016/5/9/chartex" xmlns:cx4="http://schemas.microsoft.com/office/drawing/2016/5/10/chartex" xmlns:cx5="http://schemas.microsoft.com/office/drawing/2016/5/11/chartex" xmlns:cx6="http://schemas.microsoft.com/office/drawing/2016/5/12/chartex" xmlns:cx7="http://schemas.microsoft.com/office/drawing/2016/5/13/chartex" xmlns:cx8="http://schemas.microsoft.com/office/drawing/2016/5/14/chartex" xmlns:mc="http://schemas.openxmlformats.org/markup-compatibility/2006" xmlns:aink="http://schemas.microsoft.com/office/drawing/2016/ink" xmlns:am3d="http://schemas.microsoft.com/office/drawing/2017/model3d" xmlns:o="urn:schemas-microsoft-com:office:office" xmlns:r="http://schemas.openxmlformats.org/officeDocument/2006/relationships" xmlns:m="http://schemas.openxmlformats.org/officeDocument/2006/math" xmlns:v="urn:schemas-microsoft-com:vml" xmlns:wp14="http://schemas.microsoft.com/office/word/2010/wordprocessingDrawing" xmlns:wp="http://schemas.openxmlformats.org/drawingml/2006/wordprocessingDrawing" xmlns:w10="urn:schemas-microsoft-com:office:word" xmlns:w="http://schemas.openxmlformats.org/wordprocessingml/2006/main" xmlns:w14="http://schemas.microsoft.com/office/word/2010/wordml" xmlns:w15="http://schemas.microsoft.com/office/word/2012/wordml" xmlns:w16cid="http://schemas.microsoft.com/office/word/2016/wordml/cid" xmlns:w16se="http://schemas.microsoft.com/office/word/2015/wordml/symex" xmlns:wpg="http://schemas.microsoft.com/office/word/2010/wordprocessingGroup" xmlns:wpi="http://schemas.microsoft.com/office/word/2010/wordprocessingInk" xmlns:wne="http://schemas.microsoft.com/office/word/2006/wordml" xmlns:wps="http://schemas.microsoft.com/office/word/2010/wordprocessingShape" mc:Ignorable="w14 w15 w16se w16cid wp14">
+  <w:p>
+    <w:pPr>
+      <w:pStyle w:val="Nagwek"/>
+    </w:pPr>
+  </w:p>
+</w:hdr>
 </file>
 
 <file path=word/numbering.xml><?xml version="1.0" encoding="utf-8"?>
@@ -20167,7 +19439,7 @@
     <b:Title>The title of the book</b:Title>
     <b:Year>2008</b:Year>
     <b:Publisher>Wydawca</b:Publisher>
-    <b:RefOrder>4</b:RefOrder>
+    <b:RefOrder>11</b:RefOrder>
   </b:Source>
   <b:Source>
     <b:Tag>Pet09</b:Tag>
@@ -20197,7 +19469,7 @@
     </b:Author>
     <b:BookTitle>The title of the book</b:BookTitle>
     <b:Pages>122-144</b:Pages>
-    <b:RefOrder>5</b:RefOrder>
+    <b:RefOrder>12</b:RefOrder>
   </b:Source>
   <b:Source>
     <b:Tag>Jan16</b:Tag>
@@ -20217,7 +19489,7 @@
       </b:Author>
     </b:Author>
     <b:PeriodicalTitle>Journal Name</b:PeriodicalTitle>
-    <b:RefOrder>6</b:RefOrder>
+    <b:RefOrder>13</b:RefOrder>
   </b:Source>
   <b:Source>
     <b:Tag>Naz17</b:Tag>
@@ -20226,7 +19498,7 @@
     <b:Title>Nazwa strony</b:Title>
     <b:Year>2017</b:Year>
     <b:URL>www.strona.pl</b:URL>
-    <b:RefOrder>7</b:RefOrder>
+    <b:RefOrder>14</b:RefOrder>
   </b:Source>
   <b:Source>
     <b:Tag>Joa19</b:Tag>
@@ -20266,7 +19538,7 @@
     <b:MonthAccessed>11</b:MonthAccessed>
     <b:DayAccessed>02</b:DayAccessed>
     <b:URL>https://bezprawnik.pl/reklamacja-bez-paragonu-jest-jak-najbardziej-mozliwa-dowodem-moze-byc-potwierdzenie-platnoscia-karta/</b:URL>
-    <b:RefOrder>2</b:RefOrder>
+    <b:RefOrder>5</b:RefOrder>
   </b:Source>
   <b:Source>
     <b:Tag>1911</b:Tag>
@@ -20276,13 +19548,83 @@
     <b:MonthAccessed>11</b:MonthAccessed>
     <b:DayAccessed>03</b:DayAccessed>
     <b:URL>https://www.uokik.gov.pl/aktualnosci.php?news_id=11630</b:URL>
+    <b:RefOrder>6</b:RefOrder>
+  </b:Source>
+  <b:Source>
+    <b:Tag>1910</b:Tag>
+    <b:SourceType>InternetSite</b:SourceType>
+    <b:Guid>{83EB749C-CD5D-4D54-86C3-A2D7DEA58E8A}</b:Guid>
+    <b:YearAccessed>2019</b:YearAccessed>
+    <b:MonthAccessed>10</b:MonthAccessed>
+    <b:DayAccessed>27</b:DayAccessed>
+    <b:URL>https://pl.wikipedia.org/wiki/Google</b:URL>
+    <b:RefOrder>2</b:RefOrder>
+  </b:Source>
+  <b:Source>
+    <b:Tag>19101</b:Tag>
+    <b:SourceType>InternetSite</b:SourceType>
+    <b:Guid>{441DC0AB-0A26-44CE-8D46-A74D30A387DC}</b:Guid>
+    <b:YearAccessed>2019</b:YearAccessed>
+    <b:MonthAccessed>10</b:MonthAccessed>
+    <b:DayAccessed>27</b:DayAccessed>
+    <b:URL>https://allegro.pl/</b:URL>
     <b:RefOrder>3</b:RefOrder>
+  </b:Source>
+  <b:Source>
+    <b:Tag>19102</b:Tag>
+    <b:SourceType>InternetSite</b:SourceType>
+    <b:Guid>{8B601ABF-1B58-4EBF-967E-DB30975B827F}</b:Guid>
+    <b:YearAccessed>2019</b:YearAccessed>
+    <b:MonthAccessed>10</b:MonthAccessed>
+    <b:DayAccessed>26</b:DayAccessed>
+    <b:URL>https://dlakupujacych.allegro.pl/bezpieczenstwo/program-ochrony-kupujacych/warunki-skorzystania</b:URL>
+    <b:RefOrder>4</b:RefOrder>
+  </b:Source>
+  <b:Source>
+    <b:Tag>19103</b:Tag>
+    <b:SourceType>InternetSite</b:SourceType>
+    <b:Guid>{AF105C13-6F39-4133-B430-312035E82224}</b:Guid>
+    <b:YearAccessed>2019</b:YearAccessed>
+    <b:MonthAccessed>10</b:MonthAccessed>
+    <b:DayAccessed>26</b:DayAccessed>
+    <b:URL>https://www.panparagon.pl/</b:URL>
+    <b:RefOrder>7</b:RefOrder>
+  </b:Source>
+  <b:Source>
+    <b:Tag>19104</b:Tag>
+    <b:SourceType>InternetSite</b:SourceType>
+    <b:Guid>{B13A507E-BD44-40A7-A0F4-28F8A44B447E}</b:Guid>
+    <b:YearAccessed>2019</b:YearAccessed>
+    <b:MonthAccessed>10</b:MonthAccessed>
+    <b:DayAccessed>26</b:DayAccessed>
+    <b:URL>https://play.google.com/store/apps/details?id=com.modernfactory.paragon&amp;hl=pl</b:URL>
+    <b:RefOrder>8</b:RefOrder>
+  </b:Source>
+  <b:Source>
+    <b:Tag>19105</b:Tag>
+    <b:SourceType>InternetSite</b:SourceType>
+    <b:Guid>{D6A9388E-4F4F-4573-9F4F-829C1851F180}</b:Guid>
+    <b:YearAccessed>2019</b:YearAccessed>
+    <b:MonthAccessed>10</b:MonthAccessed>
+    <b:DayAccessed>26</b:DayAccessed>
+    <b:URL>https://play.google.com/store/apps/details?id=com.glority.receipt&amp;hl=pl</b:URL>
+    <b:RefOrder>9</b:RefOrder>
+  </b:Source>
+  <b:Source>
+    <b:Tag>19106</b:Tag>
+    <b:SourceType>InternetSite</b:SourceType>
+    <b:Guid>{7E406C9B-7391-456F-9729-E64B01FAA2D8}</b:Guid>
+    <b:YearAccessed>2019</b:YearAccessed>
+    <b:MonthAccessed>10</b:MonthAccessed>
+    <b:DayAccessed>26</b:DayAccessed>
+    <b:URL>https://play.google.com/store/apps/details?id=com.receiptbank.android&amp;hl=en_US</b:URL>
+    <b:RefOrder>10</b:RefOrder>
   </b:Source>
 </b:Sources>
 </file>
 
 <file path=customXml/itemProps1.xml><?xml version="1.0" encoding="utf-8"?>
-<ds:datastoreItem xmlns:ds="http://schemas.openxmlformats.org/officeDocument/2006/customXml" ds:itemID="{F29D81CC-4E72-4095-93F0-1908722900B4}">
+<ds:datastoreItem xmlns:ds="http://schemas.openxmlformats.org/officeDocument/2006/customXml" ds:itemID="{D83A68F8-A799-46B3-AAF0-796B5A0BCAAC}">
   <ds:schemaRefs>
     <ds:schemaRef ds:uri="http://schemas.openxmlformats.org/officeDocument/2006/bibliography"/>
   </ds:schemaRefs>

--- a/Praca_dyplomowa_Fryderyk_Rott_treść.docx
+++ b/Praca_dyplomowa_Fryderyk_Rott_treść.docx
@@ -99,7 +99,7 @@
       <w:pPr>
         <w:pStyle w:val="Streszczenie"/>
       </w:pPr>
-      <w:bookmarkStart w:id="0" w:name="_Toc24496129"/>
+      <w:bookmarkStart w:id="0" w:name="_Toc24544878"/>
       <w:r>
         <w:t>Streszczenie</w:t>
       </w:r>
@@ -274,7 +274,7 @@
         <w:pStyle w:val="Streszczenie"/>
         <w:ind w:left="0" w:firstLine="0"/>
       </w:pPr>
-      <w:bookmarkStart w:id="1" w:name="_Toc24496130"/>
+      <w:bookmarkStart w:id="1" w:name="_Toc24544879"/>
       <w:proofErr w:type="spellStart"/>
       <w:r>
         <w:t>Abstract</w:t>
@@ -316,6 +316,13 @@
     </w:p>
     <w:sdt>
       <w:sdtPr>
+        <w:rPr>
+          <w:rFonts w:ascii="Times New Roman" w:eastAsiaTheme="minorHAnsi" w:hAnsi="Times New Roman" w:cstheme="minorBidi"/>
+          <w:color w:val="auto"/>
+          <w:sz w:val="24"/>
+          <w:szCs w:val="22"/>
+          <w:lang w:eastAsia="en-US"/>
+        </w:rPr>
         <w:id w:val="-1610890220"/>
         <w:docPartObj>
           <w:docPartGallery w:val="Table of Contents"/>
@@ -324,13 +331,8 @@
       </w:sdtPr>
       <w:sdtEndPr>
         <w:rPr>
-          <w:rFonts w:ascii="Times New Roman" w:eastAsiaTheme="minorHAnsi" w:hAnsi="Times New Roman" w:cstheme="minorBidi"/>
           <w:b/>
           <w:bCs/>
-          <w:color w:val="auto"/>
-          <w:sz w:val="24"/>
-          <w:szCs w:val="22"/>
-          <w:lang w:eastAsia="en-US"/>
         </w:rPr>
       </w:sdtEndPr>
       <w:sdtContent>
@@ -364,7 +366,7 @@
           <w:r>
             <w:fldChar w:fldCharType="separate"/>
           </w:r>
-          <w:hyperlink w:anchor="_Toc24496129" w:history="1">
+          <w:hyperlink w:anchor="_Toc24544878" w:history="1">
             <w:r>
               <w:rPr>
                 <w:rStyle w:val="Hipercze"/>
@@ -391,7 +393,7 @@
                 <w:noProof/>
                 <w:webHidden/>
               </w:rPr>
-              <w:instrText xml:space="preserve"> PAGEREF _Toc24496129 \h </w:instrText>
+              <w:instrText xml:space="preserve"> PAGEREF _Toc24544878 \h </w:instrText>
             </w:r>
             <w:r>
               <w:rPr>
@@ -435,7 +437,7 @@
               <w:lang w:eastAsia="pl-PL"/>
             </w:rPr>
           </w:pPr>
-          <w:hyperlink w:anchor="_Toc24496130" w:history="1">
+          <w:hyperlink w:anchor="_Toc24544879" w:history="1">
             <w:r>
               <w:rPr>
                 <w:rStyle w:val="Hipercze"/>
@@ -462,7 +464,7 @@
                 <w:noProof/>
                 <w:webHidden/>
               </w:rPr>
-              <w:instrText xml:space="preserve"> PAGEREF _Toc24496130 \h </w:instrText>
+              <w:instrText xml:space="preserve"> PAGEREF _Toc24544879 \h </w:instrText>
             </w:r>
             <w:r>
               <w:rPr>
@@ -506,7 +508,7 @@
               <w:lang w:eastAsia="pl-PL"/>
             </w:rPr>
           </w:pPr>
-          <w:hyperlink w:anchor="_Toc24496131" w:history="1">
+          <w:hyperlink w:anchor="_Toc24544880" w:history="1">
             <w:r>
               <w:rPr>
                 <w:rStyle w:val="Hipercze"/>
@@ -533,7 +535,7 @@
                 <w:noProof/>
                 <w:webHidden/>
               </w:rPr>
-              <w:instrText xml:space="preserve"> PAGEREF _Toc24496131 \h </w:instrText>
+              <w:instrText xml:space="preserve"> PAGEREF _Toc24544880 \h </w:instrText>
             </w:r>
             <w:r>
               <w:rPr>
@@ -578,7 +580,7 @@
               <w:lang w:eastAsia="pl-PL"/>
             </w:rPr>
           </w:pPr>
-          <w:hyperlink w:anchor="_Toc24496132" w:history="1">
+          <w:hyperlink w:anchor="_Toc24544881" w:history="1">
             <w:r>
               <w:rPr>
                 <w:rStyle w:val="Hipercze"/>
@@ -621,7 +623,7 @@
                 <w:noProof/>
                 <w:webHidden/>
               </w:rPr>
-              <w:instrText xml:space="preserve"> PAGEREF _Toc24496132 \h </w:instrText>
+              <w:instrText xml:space="preserve"> PAGEREF _Toc24544881 \h </w:instrText>
             </w:r>
             <w:r>
               <w:rPr>
@@ -666,7 +668,7 @@
               <w:lang w:eastAsia="pl-PL"/>
             </w:rPr>
           </w:pPr>
-          <w:hyperlink w:anchor="_Toc24496133" w:history="1">
+          <w:hyperlink w:anchor="_Toc24544882" w:history="1">
             <w:r>
               <w:rPr>
                 <w:rStyle w:val="Hipercze"/>
@@ -709,7 +711,7 @@
                 <w:noProof/>
                 <w:webHidden/>
               </w:rPr>
-              <w:instrText xml:space="preserve"> PAGEREF _Toc24496133 \h </w:instrText>
+              <w:instrText xml:space="preserve"> PAGEREF _Toc24544882 \h </w:instrText>
             </w:r>
             <w:r>
               <w:rPr>
@@ -754,7 +756,7 @@
               <w:lang w:eastAsia="pl-PL"/>
             </w:rPr>
           </w:pPr>
-          <w:hyperlink w:anchor="_Toc24496134" w:history="1">
+          <w:hyperlink w:anchor="_Toc24544883" w:history="1">
             <w:r>
               <w:rPr>
                 <w:rStyle w:val="Hipercze"/>
@@ -797,7 +799,7 @@
                 <w:noProof/>
                 <w:webHidden/>
               </w:rPr>
-              <w:instrText xml:space="preserve"> PAGEREF _Toc24496134 \h </w:instrText>
+              <w:instrText xml:space="preserve"> PAGEREF _Toc24544883 \h </w:instrText>
             </w:r>
             <w:r>
               <w:rPr>
@@ -842,7 +844,7 @@
               <w:lang w:eastAsia="pl-PL"/>
             </w:rPr>
           </w:pPr>
-          <w:hyperlink w:anchor="_Toc24496135" w:history="1">
+          <w:hyperlink w:anchor="_Toc24544884" w:history="1">
             <w:r>
               <w:rPr>
                 <w:rStyle w:val="Hipercze"/>
@@ -885,7 +887,7 @@
                 <w:noProof/>
                 <w:webHidden/>
               </w:rPr>
-              <w:instrText xml:space="preserve"> PAGEREF _Toc24496135 \h </w:instrText>
+              <w:instrText xml:space="preserve"> PAGEREF _Toc24544884 \h </w:instrText>
             </w:r>
             <w:r>
               <w:rPr>
@@ -930,7 +932,7 @@
               <w:lang w:eastAsia="pl-PL"/>
             </w:rPr>
           </w:pPr>
-          <w:hyperlink w:anchor="_Toc24496136" w:history="1">
+          <w:hyperlink w:anchor="_Toc24544885" w:history="1">
             <w:r>
               <w:rPr>
                 <w:rStyle w:val="Hipercze"/>
@@ -973,7 +975,7 @@
                 <w:noProof/>
                 <w:webHidden/>
               </w:rPr>
-              <w:instrText xml:space="preserve"> PAGEREF _Toc24496136 \h </w:instrText>
+              <w:instrText xml:space="preserve"> PAGEREF _Toc24544885 \h </w:instrText>
             </w:r>
             <w:r>
               <w:rPr>
@@ -1018,7 +1020,7 @@
               <w:lang w:eastAsia="pl-PL"/>
             </w:rPr>
           </w:pPr>
-          <w:hyperlink w:anchor="_Toc24496137" w:history="1">
+          <w:hyperlink w:anchor="_Toc24544886" w:history="1">
             <w:r>
               <w:rPr>
                 <w:rStyle w:val="Hipercze"/>
@@ -1061,7 +1063,7 @@
                 <w:noProof/>
                 <w:webHidden/>
               </w:rPr>
-              <w:instrText xml:space="preserve"> PAGEREF _Toc24496137 \h </w:instrText>
+              <w:instrText xml:space="preserve"> PAGEREF _Toc24544886 \h </w:instrText>
             </w:r>
             <w:r>
               <w:rPr>
@@ -1106,7 +1108,7 @@
               <w:lang w:eastAsia="pl-PL"/>
             </w:rPr>
           </w:pPr>
-          <w:hyperlink w:anchor="_Toc24496138" w:history="1">
+          <w:hyperlink w:anchor="_Toc24544887" w:history="1">
             <w:r>
               <w:rPr>
                 <w:rStyle w:val="Hipercze"/>
@@ -1149,7 +1151,7 @@
                 <w:noProof/>
                 <w:webHidden/>
               </w:rPr>
-              <w:instrText xml:space="preserve"> PAGEREF _Toc24496138 \h </w:instrText>
+              <w:instrText xml:space="preserve"> PAGEREF _Toc24544887 \h </w:instrText>
             </w:r>
             <w:r>
               <w:rPr>
@@ -1194,7 +1196,7 @@
               <w:lang w:eastAsia="pl-PL"/>
             </w:rPr>
           </w:pPr>
-          <w:hyperlink w:anchor="_Toc24496139" w:history="1">
+          <w:hyperlink w:anchor="_Toc24544888" w:history="1">
             <w:r>
               <w:rPr>
                 <w:rStyle w:val="Hipercze"/>
@@ -1237,7 +1239,7 @@
                 <w:noProof/>
                 <w:webHidden/>
               </w:rPr>
-              <w:instrText xml:space="preserve"> PAGEREF _Toc24496139 \h </w:instrText>
+              <w:instrText xml:space="preserve"> PAGEREF _Toc24544888 \h </w:instrText>
             </w:r>
             <w:r>
               <w:rPr>
@@ -1282,7 +1284,7 @@
               <w:lang w:eastAsia="pl-PL"/>
             </w:rPr>
           </w:pPr>
-          <w:hyperlink w:anchor="_Toc24496140" w:history="1">
+          <w:hyperlink w:anchor="_Toc24544889" w:history="1">
             <w:r>
               <w:rPr>
                 <w:rStyle w:val="Hipercze"/>
@@ -1325,7 +1327,7 @@
                 <w:noProof/>
                 <w:webHidden/>
               </w:rPr>
-              <w:instrText xml:space="preserve"> PAGEREF _Toc24496140 \h </w:instrText>
+              <w:instrText xml:space="preserve"> PAGEREF _Toc24544889 \h </w:instrText>
             </w:r>
             <w:r>
               <w:rPr>
@@ -1370,7 +1372,7 @@
               <w:lang w:eastAsia="pl-PL"/>
             </w:rPr>
           </w:pPr>
-          <w:hyperlink w:anchor="_Toc24496141" w:history="1">
+          <w:hyperlink w:anchor="_Toc24544890" w:history="1">
             <w:r>
               <w:rPr>
                 <w:rStyle w:val="Hipercze"/>
@@ -1413,7 +1415,7 @@
                 <w:noProof/>
                 <w:webHidden/>
               </w:rPr>
-              <w:instrText xml:space="preserve"> PAGEREF _Toc24496141 \h </w:instrText>
+              <w:instrText xml:space="preserve"> PAGEREF _Toc24544890 \h </w:instrText>
             </w:r>
             <w:r>
               <w:rPr>
@@ -1458,7 +1460,7 @@
               <w:lang w:eastAsia="pl-PL"/>
             </w:rPr>
           </w:pPr>
-          <w:hyperlink w:anchor="_Toc24496142" w:history="1">
+          <w:hyperlink w:anchor="_Toc24544891" w:history="1">
             <w:r>
               <w:rPr>
                 <w:rStyle w:val="Hipercze"/>
@@ -1501,7 +1503,7 @@
                 <w:noProof/>
                 <w:webHidden/>
               </w:rPr>
-              <w:instrText xml:space="preserve"> PAGEREF _Toc24496142 \h </w:instrText>
+              <w:instrText xml:space="preserve"> PAGEREF _Toc24544891 \h </w:instrText>
             </w:r>
             <w:r>
               <w:rPr>
@@ -1546,7 +1548,7 @@
               <w:lang w:eastAsia="pl-PL"/>
             </w:rPr>
           </w:pPr>
-          <w:hyperlink w:anchor="_Toc24496143" w:history="1">
+          <w:hyperlink w:anchor="_Toc24544892" w:history="1">
             <w:r>
               <w:rPr>
                 <w:rStyle w:val="Hipercze"/>
@@ -1589,7 +1591,7 @@
                 <w:noProof/>
                 <w:webHidden/>
               </w:rPr>
-              <w:instrText xml:space="preserve"> PAGEREF _Toc24496143 \h </w:instrText>
+              <w:instrText xml:space="preserve"> PAGEREF _Toc24544892 \h </w:instrText>
             </w:r>
             <w:r>
               <w:rPr>
@@ -1634,7 +1636,7 @@
               <w:lang w:eastAsia="pl-PL"/>
             </w:rPr>
           </w:pPr>
-          <w:hyperlink w:anchor="_Toc24496144" w:history="1">
+          <w:hyperlink w:anchor="_Toc24544893" w:history="1">
             <w:r>
               <w:rPr>
                 <w:rStyle w:val="Hipercze"/>
@@ -1677,7 +1679,7 @@
                 <w:noProof/>
                 <w:webHidden/>
               </w:rPr>
-              <w:instrText xml:space="preserve"> PAGEREF _Toc24496144 \h </w:instrText>
+              <w:instrText xml:space="preserve"> PAGEREF _Toc24544893 \h </w:instrText>
             </w:r>
             <w:r>
               <w:rPr>
@@ -1722,7 +1724,7 @@
               <w:lang w:eastAsia="pl-PL"/>
             </w:rPr>
           </w:pPr>
-          <w:hyperlink w:anchor="_Toc24496145" w:history="1">
+          <w:hyperlink w:anchor="_Toc24544894" w:history="1">
             <w:r>
               <w:rPr>
                 <w:rStyle w:val="Hipercze"/>
@@ -1765,7 +1767,7 @@
                 <w:noProof/>
                 <w:webHidden/>
               </w:rPr>
-              <w:instrText xml:space="preserve"> PAGEREF _Toc24496145 \h </w:instrText>
+              <w:instrText xml:space="preserve"> PAGEREF _Toc24544894 \h </w:instrText>
             </w:r>
             <w:r>
               <w:rPr>
@@ -1810,7 +1812,7 @@
               <w:lang w:eastAsia="pl-PL"/>
             </w:rPr>
           </w:pPr>
-          <w:hyperlink w:anchor="_Toc24496146" w:history="1">
+          <w:hyperlink w:anchor="_Toc24544895" w:history="1">
             <w:r>
               <w:rPr>
                 <w:rStyle w:val="Hipercze"/>
@@ -1853,7 +1855,7 @@
                 <w:noProof/>
                 <w:webHidden/>
               </w:rPr>
-              <w:instrText xml:space="preserve"> PAGEREF _Toc24496146 \h </w:instrText>
+              <w:instrText xml:space="preserve"> PAGEREF _Toc24544895 \h </w:instrText>
             </w:r>
             <w:r>
               <w:rPr>
@@ -1898,7 +1900,7 @@
               <w:lang w:eastAsia="pl-PL"/>
             </w:rPr>
           </w:pPr>
-          <w:hyperlink w:anchor="_Toc24496147" w:history="1">
+          <w:hyperlink w:anchor="_Toc24544896" w:history="1">
             <w:r>
               <w:rPr>
                 <w:rStyle w:val="Hipercze"/>
@@ -1922,14 +1924,7 @@
                 <w:noProof/>
                 <w:lang w:val="en-GB"/>
               </w:rPr>
-              <w:t xml:space="preserve">Receipt Lens-Expense Tracking &amp; Reporting </w:t>
-            </w:r>
-            <w:r>
-              <w:rPr>
-                <w:rStyle w:val="Hipercze"/>
-                <w:noProof/>
-              </w:rPr>
-              <w:t>[9]</w:t>
+              <w:t>Receipt Lens-Expense Tracking &amp; Reporting [9]</w:t>
             </w:r>
             <w:r>
               <w:rPr>
@@ -1950,7 +1945,7 @@
                 <w:noProof/>
                 <w:webHidden/>
               </w:rPr>
-              <w:instrText xml:space="preserve"> PAGEREF _Toc24496147 \h </w:instrText>
+              <w:instrText xml:space="preserve"> PAGEREF _Toc24544896 \h </w:instrText>
             </w:r>
             <w:r>
               <w:rPr>
@@ -1995,7 +1990,7 @@
               <w:lang w:eastAsia="pl-PL"/>
             </w:rPr>
           </w:pPr>
-          <w:hyperlink w:anchor="_Toc24496148" w:history="1">
+          <w:hyperlink w:anchor="_Toc24544897" w:history="1">
             <w:r>
               <w:rPr>
                 <w:rStyle w:val="Hipercze"/>
@@ -2039,7 +2034,7 @@
                 <w:noProof/>
                 <w:webHidden/>
               </w:rPr>
-              <w:instrText xml:space="preserve"> PAGEREF _Toc24496148 \h </w:instrText>
+              <w:instrText xml:space="preserve"> PAGEREF _Toc24544897 \h </w:instrText>
             </w:r>
             <w:r>
               <w:rPr>
@@ -2084,7 +2079,7 @@
               <w:lang w:eastAsia="pl-PL"/>
             </w:rPr>
           </w:pPr>
-          <w:hyperlink w:anchor="_Toc24496149" w:history="1">
+          <w:hyperlink w:anchor="_Toc24544898" w:history="1">
             <w:r>
               <w:rPr>
                 <w:rStyle w:val="Hipercze"/>
@@ -2128,7 +2123,7 @@
                 <w:noProof/>
                 <w:webHidden/>
               </w:rPr>
-              <w:instrText xml:space="preserve"> PAGEREF _Toc24496149 \h </w:instrText>
+              <w:instrText xml:space="preserve"> PAGEREF _Toc24544898 \h </w:instrText>
             </w:r>
             <w:r>
               <w:rPr>
@@ -2173,7 +2168,7 @@
               <w:lang w:eastAsia="pl-PL"/>
             </w:rPr>
           </w:pPr>
-          <w:hyperlink w:anchor="_Toc24496150" w:history="1">
+          <w:hyperlink w:anchor="_Toc24544899" w:history="1">
             <w:r>
               <w:rPr>
                 <w:rStyle w:val="Hipercze"/>
@@ -2216,7 +2211,7 @@
                 <w:noProof/>
                 <w:webHidden/>
               </w:rPr>
-              <w:instrText xml:space="preserve"> PAGEREF _Toc24496150 \h </w:instrText>
+              <w:instrText xml:space="preserve"> PAGEREF _Toc24544899 \h </w:instrText>
             </w:r>
             <w:r>
               <w:rPr>
@@ -2261,7 +2256,7 @@
               <w:lang w:eastAsia="pl-PL"/>
             </w:rPr>
           </w:pPr>
-          <w:hyperlink w:anchor="_Toc24496151" w:history="1">
+          <w:hyperlink w:anchor="_Toc24544900" w:history="1">
             <w:r>
               <w:rPr>
                 <w:rStyle w:val="Hipercze"/>
@@ -2304,7 +2299,7 @@
                 <w:noProof/>
                 <w:webHidden/>
               </w:rPr>
-              <w:instrText xml:space="preserve"> PAGEREF _Toc24496151 \h </w:instrText>
+              <w:instrText xml:space="preserve"> PAGEREF _Toc24544900 \h </w:instrText>
             </w:r>
             <w:r>
               <w:rPr>
@@ -2349,7 +2344,7 @@
               <w:lang w:eastAsia="pl-PL"/>
             </w:rPr>
           </w:pPr>
-          <w:hyperlink w:anchor="_Toc24496152" w:history="1">
+          <w:hyperlink w:anchor="_Toc24544901" w:history="1">
             <w:r>
               <w:rPr>
                 <w:rStyle w:val="Hipercze"/>
@@ -2392,7 +2387,7 @@
                 <w:noProof/>
                 <w:webHidden/>
               </w:rPr>
-              <w:instrText xml:space="preserve"> PAGEREF _Toc24496152 \h </w:instrText>
+              <w:instrText xml:space="preserve"> PAGEREF _Toc24544901 \h </w:instrText>
             </w:r>
             <w:r>
               <w:rPr>
@@ -2437,7 +2432,7 @@
               <w:lang w:eastAsia="pl-PL"/>
             </w:rPr>
           </w:pPr>
-          <w:hyperlink w:anchor="_Toc24496153" w:history="1">
+          <w:hyperlink w:anchor="_Toc24544902" w:history="1">
             <w:r>
               <w:rPr>
                 <w:rStyle w:val="Hipercze"/>
@@ -2480,7 +2475,7 @@
                 <w:noProof/>
                 <w:webHidden/>
               </w:rPr>
-              <w:instrText xml:space="preserve"> PAGEREF _Toc24496153 \h </w:instrText>
+              <w:instrText xml:space="preserve"> PAGEREF _Toc24544902 \h </w:instrText>
             </w:r>
             <w:r>
               <w:rPr>
@@ -2500,7 +2495,7 @@
                 <w:noProof/>
                 <w:webHidden/>
               </w:rPr>
-              <w:t>17</w:t>
+              <w:t>19</w:t>
             </w:r>
             <w:r>
               <w:rPr>
@@ -2525,7 +2520,7 @@
               <w:lang w:eastAsia="pl-PL"/>
             </w:rPr>
           </w:pPr>
-          <w:hyperlink w:anchor="_Toc24496154" w:history="1">
+          <w:hyperlink w:anchor="_Toc24544903" w:history="1">
             <w:r>
               <w:rPr>
                 <w:rStyle w:val="Hipercze"/>
@@ -2568,7 +2563,7 @@
                 <w:noProof/>
                 <w:webHidden/>
               </w:rPr>
-              <w:instrText xml:space="preserve"> PAGEREF _Toc24496154 \h </w:instrText>
+              <w:instrText xml:space="preserve"> PAGEREF _Toc24544903 \h </w:instrText>
             </w:r>
             <w:r>
               <w:rPr>
@@ -2588,7 +2583,7 @@
                 <w:noProof/>
                 <w:webHidden/>
               </w:rPr>
-              <w:t>17</w:t>
+              <w:t>19</w:t>
             </w:r>
             <w:r>
               <w:rPr>
@@ -2613,7 +2608,7 @@
               <w:lang w:eastAsia="pl-PL"/>
             </w:rPr>
           </w:pPr>
-          <w:hyperlink w:anchor="_Toc24496155" w:history="1">
+          <w:hyperlink w:anchor="_Toc24544904" w:history="1">
             <w:r>
               <w:rPr>
                 <w:rStyle w:val="Hipercze"/>
@@ -2656,7 +2651,7 @@
                 <w:noProof/>
                 <w:webHidden/>
               </w:rPr>
-              <w:instrText xml:space="preserve"> PAGEREF _Toc24496155 \h </w:instrText>
+              <w:instrText xml:space="preserve"> PAGEREF _Toc24544904 \h </w:instrText>
             </w:r>
             <w:r>
               <w:rPr>
@@ -2676,7 +2671,7 @@
                 <w:noProof/>
                 <w:webHidden/>
               </w:rPr>
-              <w:t>17</w:t>
+              <w:t>19</w:t>
             </w:r>
             <w:r>
               <w:rPr>
@@ -2701,7 +2696,7 @@
               <w:lang w:eastAsia="pl-PL"/>
             </w:rPr>
           </w:pPr>
-          <w:hyperlink w:anchor="_Toc24496156" w:history="1">
+          <w:hyperlink w:anchor="_Toc24544905" w:history="1">
             <w:r>
               <w:rPr>
                 <w:rStyle w:val="Hipercze"/>
@@ -2744,7 +2739,7 @@
                 <w:noProof/>
                 <w:webHidden/>
               </w:rPr>
-              <w:instrText xml:space="preserve"> PAGEREF _Toc24496156 \h </w:instrText>
+              <w:instrText xml:space="preserve"> PAGEREF _Toc24544905 \h </w:instrText>
             </w:r>
             <w:r>
               <w:rPr>
@@ -2764,7 +2759,7 @@
                 <w:noProof/>
                 <w:webHidden/>
               </w:rPr>
-              <w:t>17</w:t>
+              <w:t>19</w:t>
             </w:r>
             <w:r>
               <w:rPr>
@@ -2789,7 +2784,7 @@
               <w:lang w:eastAsia="pl-PL"/>
             </w:rPr>
           </w:pPr>
-          <w:hyperlink w:anchor="_Toc24496157" w:history="1">
+          <w:hyperlink w:anchor="_Toc24544906" w:history="1">
             <w:r>
               <w:rPr>
                 <w:rStyle w:val="Hipercze"/>
@@ -2832,7 +2827,7 @@
                 <w:noProof/>
                 <w:webHidden/>
               </w:rPr>
-              <w:instrText xml:space="preserve"> PAGEREF _Toc24496157 \h </w:instrText>
+              <w:instrText xml:space="preserve"> PAGEREF _Toc24544906 \h </w:instrText>
             </w:r>
             <w:r>
               <w:rPr>
@@ -2852,7 +2847,7 @@
                 <w:noProof/>
                 <w:webHidden/>
               </w:rPr>
-              <w:t>17</w:t>
+              <w:t>19</w:t>
             </w:r>
             <w:r>
               <w:rPr>
@@ -2877,7 +2872,7 @@
               <w:lang w:eastAsia="pl-PL"/>
             </w:rPr>
           </w:pPr>
-          <w:hyperlink w:anchor="_Toc24496158" w:history="1">
+          <w:hyperlink w:anchor="_Toc24544907" w:history="1">
             <w:r>
               <w:rPr>
                 <w:rStyle w:val="Hipercze"/>
@@ -2920,7 +2915,7 @@
                 <w:noProof/>
                 <w:webHidden/>
               </w:rPr>
-              <w:instrText xml:space="preserve"> PAGEREF _Toc24496158 \h </w:instrText>
+              <w:instrText xml:space="preserve"> PAGEREF _Toc24544907 \h </w:instrText>
             </w:r>
             <w:r>
               <w:rPr>
@@ -2940,7 +2935,7 @@
                 <w:noProof/>
                 <w:webHidden/>
               </w:rPr>
-              <w:t>18</w:t>
+              <w:t>20</w:t>
             </w:r>
             <w:r>
               <w:rPr>
@@ -2965,7 +2960,7 @@
               <w:lang w:eastAsia="pl-PL"/>
             </w:rPr>
           </w:pPr>
-          <w:hyperlink w:anchor="_Toc24496159" w:history="1">
+          <w:hyperlink w:anchor="_Toc24544908" w:history="1">
             <w:r>
               <w:rPr>
                 <w:rStyle w:val="Hipercze"/>
@@ -3008,7 +3003,7 @@
                 <w:noProof/>
                 <w:webHidden/>
               </w:rPr>
-              <w:instrText xml:space="preserve"> PAGEREF _Toc24496159 \h </w:instrText>
+              <w:instrText xml:space="preserve"> PAGEREF _Toc24544908 \h </w:instrText>
             </w:r>
             <w:r>
               <w:rPr>
@@ -3028,7 +3023,7 @@
                 <w:noProof/>
                 <w:webHidden/>
               </w:rPr>
-              <w:t>18</w:t>
+              <w:t>20</w:t>
             </w:r>
             <w:r>
               <w:rPr>
@@ -3053,7 +3048,7 @@
               <w:lang w:eastAsia="pl-PL"/>
             </w:rPr>
           </w:pPr>
-          <w:hyperlink w:anchor="_Toc24496160" w:history="1">
+          <w:hyperlink w:anchor="_Toc24544909" w:history="1">
             <w:r>
               <w:rPr>
                 <w:rStyle w:val="Hipercze"/>
@@ -3096,7 +3091,7 @@
                 <w:noProof/>
                 <w:webHidden/>
               </w:rPr>
-              <w:instrText xml:space="preserve"> PAGEREF _Toc24496160 \h </w:instrText>
+              <w:instrText xml:space="preserve"> PAGEREF _Toc24544909 \h </w:instrText>
             </w:r>
             <w:r>
               <w:rPr>
@@ -3116,7 +3111,7 @@
                 <w:noProof/>
                 <w:webHidden/>
               </w:rPr>
-              <w:t>18</w:t>
+              <w:t>20</w:t>
             </w:r>
             <w:r>
               <w:rPr>
@@ -3141,7 +3136,7 @@
               <w:lang w:eastAsia="pl-PL"/>
             </w:rPr>
           </w:pPr>
-          <w:hyperlink w:anchor="_Toc24496161" w:history="1">
+          <w:hyperlink w:anchor="_Toc24544910" w:history="1">
             <w:r>
               <w:rPr>
                 <w:rStyle w:val="Hipercze"/>
@@ -3184,7 +3179,7 @@
                 <w:noProof/>
                 <w:webHidden/>
               </w:rPr>
-              <w:instrText xml:space="preserve"> PAGEREF _Toc24496161 \h </w:instrText>
+              <w:instrText xml:space="preserve"> PAGEREF _Toc24544910 \h </w:instrText>
             </w:r>
             <w:r>
               <w:rPr>
@@ -3204,7 +3199,7 @@
                 <w:noProof/>
                 <w:webHidden/>
               </w:rPr>
-              <w:t>18</w:t>
+              <w:t>20</w:t>
             </w:r>
             <w:r>
               <w:rPr>
@@ -3229,7 +3224,7 @@
               <w:lang w:eastAsia="pl-PL"/>
             </w:rPr>
           </w:pPr>
-          <w:hyperlink w:anchor="_Toc24496162" w:history="1">
+          <w:hyperlink w:anchor="_Toc24544911" w:history="1">
             <w:r>
               <w:rPr>
                 <w:rStyle w:val="Hipercze"/>
@@ -3272,7 +3267,7 @@
                 <w:noProof/>
                 <w:webHidden/>
               </w:rPr>
-              <w:instrText xml:space="preserve"> PAGEREF _Toc24496162 \h </w:instrText>
+              <w:instrText xml:space="preserve"> PAGEREF _Toc24544911 \h </w:instrText>
             </w:r>
             <w:r>
               <w:rPr>
@@ -3292,7 +3287,7 @@
                 <w:noProof/>
                 <w:webHidden/>
               </w:rPr>
-              <w:t>18</w:t>
+              <w:t>20</w:t>
             </w:r>
             <w:r>
               <w:rPr>
@@ -3317,7 +3312,7 @@
               <w:lang w:eastAsia="pl-PL"/>
             </w:rPr>
           </w:pPr>
-          <w:hyperlink w:anchor="_Toc24496163" w:history="1">
+          <w:hyperlink w:anchor="_Toc24544912" w:history="1">
             <w:r>
               <w:rPr>
                 <w:rStyle w:val="Hipercze"/>
@@ -3360,7 +3355,7 @@
                 <w:noProof/>
                 <w:webHidden/>
               </w:rPr>
-              <w:instrText xml:space="preserve"> PAGEREF _Toc24496163 \h </w:instrText>
+              <w:instrText xml:space="preserve"> PAGEREF _Toc24544912 \h </w:instrText>
             </w:r>
             <w:r>
               <w:rPr>
@@ -3380,7 +3375,7 @@
                 <w:noProof/>
                 <w:webHidden/>
               </w:rPr>
-              <w:t>18</w:t>
+              <w:t>20</w:t>
             </w:r>
             <w:r>
               <w:rPr>
@@ -3405,7 +3400,7 @@
               <w:lang w:eastAsia="pl-PL"/>
             </w:rPr>
           </w:pPr>
-          <w:hyperlink w:anchor="_Toc24496164" w:history="1">
+          <w:hyperlink w:anchor="_Toc24544913" w:history="1">
             <w:r>
               <w:rPr>
                 <w:rStyle w:val="Hipercze"/>
@@ -3448,7 +3443,7 @@
                 <w:noProof/>
                 <w:webHidden/>
               </w:rPr>
-              <w:instrText xml:space="preserve"> PAGEREF _Toc24496164 \h </w:instrText>
+              <w:instrText xml:space="preserve"> PAGEREF _Toc24544913 \h </w:instrText>
             </w:r>
             <w:r>
               <w:rPr>
@@ -3468,7 +3463,7 @@
                 <w:noProof/>
                 <w:webHidden/>
               </w:rPr>
-              <w:t>18</w:t>
+              <w:t>20</w:t>
             </w:r>
             <w:r>
               <w:rPr>
@@ -3493,7 +3488,7 @@
               <w:lang w:eastAsia="pl-PL"/>
             </w:rPr>
           </w:pPr>
-          <w:hyperlink w:anchor="_Toc24496165" w:history="1">
+          <w:hyperlink w:anchor="_Toc24544914" w:history="1">
             <w:r>
               <w:rPr>
                 <w:rStyle w:val="Hipercze"/>
@@ -3536,7 +3531,7 @@
                 <w:noProof/>
                 <w:webHidden/>
               </w:rPr>
-              <w:instrText xml:space="preserve"> PAGEREF _Toc24496165 \h </w:instrText>
+              <w:instrText xml:space="preserve"> PAGEREF _Toc24544914 \h </w:instrText>
             </w:r>
             <w:r>
               <w:rPr>
@@ -3556,7 +3551,7 @@
                 <w:noProof/>
                 <w:webHidden/>
               </w:rPr>
-              <w:t>18</w:t>
+              <w:t>20</w:t>
             </w:r>
             <w:r>
               <w:rPr>
@@ -3581,7 +3576,7 @@
               <w:lang w:eastAsia="pl-PL"/>
             </w:rPr>
           </w:pPr>
-          <w:hyperlink w:anchor="_Toc24496166" w:history="1">
+          <w:hyperlink w:anchor="_Toc24544915" w:history="1">
             <w:r>
               <w:rPr>
                 <w:rStyle w:val="Hipercze"/>
@@ -3624,7 +3619,7 @@
                 <w:noProof/>
                 <w:webHidden/>
               </w:rPr>
-              <w:instrText xml:space="preserve"> PAGEREF _Toc24496166 \h </w:instrText>
+              <w:instrText xml:space="preserve"> PAGEREF _Toc24544915 \h </w:instrText>
             </w:r>
             <w:r>
               <w:rPr>
@@ -3644,7 +3639,7 @@
                 <w:noProof/>
                 <w:webHidden/>
               </w:rPr>
-              <w:t>19</w:t>
+              <w:t>21</w:t>
             </w:r>
             <w:r>
               <w:rPr>
@@ -3669,7 +3664,7 @@
               <w:lang w:eastAsia="pl-PL"/>
             </w:rPr>
           </w:pPr>
-          <w:hyperlink w:anchor="_Toc24496167" w:history="1">
+          <w:hyperlink w:anchor="_Toc24544916" w:history="1">
             <w:r>
               <w:rPr>
                 <w:rStyle w:val="Hipercze"/>
@@ -3712,7 +3707,7 @@
                 <w:noProof/>
                 <w:webHidden/>
               </w:rPr>
-              <w:instrText xml:space="preserve"> PAGEREF _Toc24496167 \h </w:instrText>
+              <w:instrText xml:space="preserve"> PAGEREF _Toc24544916 \h </w:instrText>
             </w:r>
             <w:r>
               <w:rPr>
@@ -3732,7 +3727,7 @@
                 <w:noProof/>
                 <w:webHidden/>
               </w:rPr>
-              <w:t>19</w:t>
+              <w:t>21</w:t>
             </w:r>
             <w:r>
               <w:rPr>
@@ -3757,7 +3752,7 @@
               <w:lang w:eastAsia="pl-PL"/>
             </w:rPr>
           </w:pPr>
-          <w:hyperlink w:anchor="_Toc24496168" w:history="1">
+          <w:hyperlink w:anchor="_Toc24544917" w:history="1">
             <w:r>
               <w:rPr>
                 <w:rStyle w:val="Hipercze"/>
@@ -3800,7 +3795,7 @@
                 <w:noProof/>
                 <w:webHidden/>
               </w:rPr>
-              <w:instrText xml:space="preserve"> PAGEREF _Toc24496168 \h </w:instrText>
+              <w:instrText xml:space="preserve"> PAGEREF _Toc24544917 \h </w:instrText>
             </w:r>
             <w:r>
               <w:rPr>
@@ -3820,7 +3815,7 @@
                 <w:noProof/>
                 <w:webHidden/>
               </w:rPr>
-              <w:t>19</w:t>
+              <w:t>21</w:t>
             </w:r>
             <w:r>
               <w:rPr>
@@ -3845,7 +3840,7 @@
               <w:lang w:eastAsia="pl-PL"/>
             </w:rPr>
           </w:pPr>
-          <w:hyperlink w:anchor="_Toc24496169" w:history="1">
+          <w:hyperlink w:anchor="_Toc24544918" w:history="1">
             <w:r>
               <w:rPr>
                 <w:rStyle w:val="Hipercze"/>
@@ -3888,7 +3883,7 @@
                 <w:noProof/>
                 <w:webHidden/>
               </w:rPr>
-              <w:instrText xml:space="preserve"> PAGEREF _Toc24496169 \h </w:instrText>
+              <w:instrText xml:space="preserve"> PAGEREF _Toc24544918 \h </w:instrText>
             </w:r>
             <w:r>
               <w:rPr>
@@ -3908,7 +3903,7 @@
                 <w:noProof/>
                 <w:webHidden/>
               </w:rPr>
-              <w:t>20</w:t>
+              <w:t>22</w:t>
             </w:r>
             <w:r>
               <w:rPr>
@@ -3933,7 +3928,7 @@
               <w:lang w:eastAsia="pl-PL"/>
             </w:rPr>
           </w:pPr>
-          <w:hyperlink w:anchor="_Toc24496170" w:history="1">
+          <w:hyperlink w:anchor="_Toc24544919" w:history="1">
             <w:r>
               <w:rPr>
                 <w:rStyle w:val="Hipercze"/>
@@ -3976,7 +3971,7 @@
                 <w:noProof/>
                 <w:webHidden/>
               </w:rPr>
-              <w:instrText xml:space="preserve"> PAGEREF _Toc24496170 \h </w:instrText>
+              <w:instrText xml:space="preserve"> PAGEREF _Toc24544919 \h </w:instrText>
             </w:r>
             <w:r>
               <w:rPr>
@@ -3996,7 +3991,7 @@
                 <w:noProof/>
                 <w:webHidden/>
               </w:rPr>
-              <w:t>20</w:t>
+              <w:t>22</w:t>
             </w:r>
             <w:r>
               <w:rPr>
@@ -4021,7 +4016,7 @@
               <w:lang w:eastAsia="pl-PL"/>
             </w:rPr>
           </w:pPr>
-          <w:hyperlink w:anchor="_Toc24496171" w:history="1">
+          <w:hyperlink w:anchor="_Toc24544920" w:history="1">
             <w:r>
               <w:rPr>
                 <w:rStyle w:val="Hipercze"/>
@@ -4064,7 +4059,7 @@
                 <w:noProof/>
                 <w:webHidden/>
               </w:rPr>
-              <w:instrText xml:space="preserve"> PAGEREF _Toc24496171 \h </w:instrText>
+              <w:instrText xml:space="preserve"> PAGEREF _Toc24544920 \h </w:instrText>
             </w:r>
             <w:r>
               <w:rPr>
@@ -4084,7 +4079,7 @@
                 <w:noProof/>
                 <w:webHidden/>
               </w:rPr>
-              <w:t>20</w:t>
+              <w:t>22</w:t>
             </w:r>
             <w:r>
               <w:rPr>
@@ -4109,7 +4104,7 @@
               <w:lang w:eastAsia="pl-PL"/>
             </w:rPr>
           </w:pPr>
-          <w:hyperlink w:anchor="_Toc24496172" w:history="1">
+          <w:hyperlink w:anchor="_Toc24544921" w:history="1">
             <w:r>
               <w:rPr>
                 <w:rStyle w:val="Hipercze"/>
@@ -4152,7 +4147,7 @@
                 <w:noProof/>
                 <w:webHidden/>
               </w:rPr>
-              <w:instrText xml:space="preserve"> PAGEREF _Toc24496172 \h </w:instrText>
+              <w:instrText xml:space="preserve"> PAGEREF _Toc24544921 \h </w:instrText>
             </w:r>
             <w:r>
               <w:rPr>
@@ -4172,7 +4167,7 @@
                 <w:noProof/>
                 <w:webHidden/>
               </w:rPr>
-              <w:t>20</w:t>
+              <w:t>22</w:t>
             </w:r>
             <w:r>
               <w:rPr>
@@ -4196,7 +4191,7 @@
               <w:lang w:eastAsia="pl-PL"/>
             </w:rPr>
           </w:pPr>
-          <w:hyperlink w:anchor="_Toc24496173" w:history="1">
+          <w:hyperlink w:anchor="_Toc24544922" w:history="1">
             <w:r>
               <w:rPr>
                 <w:rStyle w:val="Hipercze"/>
@@ -4223,7 +4218,7 @@
                 <w:noProof/>
                 <w:webHidden/>
               </w:rPr>
-              <w:instrText xml:space="preserve"> PAGEREF _Toc24496173 \h </w:instrText>
+              <w:instrText xml:space="preserve"> PAGEREF _Toc24544922 \h </w:instrText>
             </w:r>
             <w:r>
               <w:rPr>
@@ -4243,7 +4238,7 @@
                 <w:noProof/>
                 <w:webHidden/>
               </w:rPr>
-              <w:t>21</w:t>
+              <w:t>23</w:t>
             </w:r>
             <w:r>
               <w:rPr>
@@ -4268,7 +4263,7 @@
               <w:lang w:eastAsia="pl-PL"/>
             </w:rPr>
           </w:pPr>
-          <w:hyperlink w:anchor="_Toc24496174" w:history="1">
+          <w:hyperlink w:anchor="_Toc24544923" w:history="1">
             <w:r>
               <w:rPr>
                 <w:rStyle w:val="Hipercze"/>
@@ -4311,7 +4306,7 @@
                 <w:noProof/>
                 <w:webHidden/>
               </w:rPr>
-              <w:instrText xml:space="preserve"> PAGEREF _Toc24496174 \h </w:instrText>
+              <w:instrText xml:space="preserve"> PAGEREF _Toc24544923 \h </w:instrText>
             </w:r>
             <w:r>
               <w:rPr>
@@ -4331,7 +4326,7 @@
                 <w:noProof/>
                 <w:webHidden/>
               </w:rPr>
-              <w:t>21</w:t>
+              <w:t>23</w:t>
             </w:r>
             <w:r>
               <w:rPr>
@@ -4356,7 +4351,7 @@
               <w:lang w:eastAsia="pl-PL"/>
             </w:rPr>
           </w:pPr>
-          <w:hyperlink w:anchor="_Toc24496175" w:history="1">
+          <w:hyperlink w:anchor="_Toc24544924" w:history="1">
             <w:r>
               <w:rPr>
                 <w:rStyle w:val="Hipercze"/>
@@ -4399,7 +4394,7 @@
                 <w:noProof/>
                 <w:webHidden/>
               </w:rPr>
-              <w:instrText xml:space="preserve"> PAGEREF _Toc24496175 \h </w:instrText>
+              <w:instrText xml:space="preserve"> PAGEREF _Toc24544924 \h </w:instrText>
             </w:r>
             <w:r>
               <w:rPr>
@@ -4419,7 +4414,7 @@
                 <w:noProof/>
                 <w:webHidden/>
               </w:rPr>
-              <w:t>21</w:t>
+              <w:t>23</w:t>
             </w:r>
             <w:r>
               <w:rPr>
@@ -4443,7 +4438,7 @@
               <w:lang w:eastAsia="pl-PL"/>
             </w:rPr>
           </w:pPr>
-          <w:hyperlink w:anchor="_Toc24496176" w:history="1">
+          <w:hyperlink w:anchor="_Toc24544925" w:history="1">
             <w:r>
               <w:rPr>
                 <w:rStyle w:val="Hipercze"/>
@@ -4470,7 +4465,7 @@
                 <w:noProof/>
                 <w:webHidden/>
               </w:rPr>
-              <w:instrText xml:space="preserve"> PAGEREF _Toc24496176 \h </w:instrText>
+              <w:instrText xml:space="preserve"> PAGEREF _Toc24544925 \h </w:instrText>
             </w:r>
             <w:r>
               <w:rPr>
@@ -4490,7 +4485,7 @@
                 <w:noProof/>
                 <w:webHidden/>
               </w:rPr>
-              <w:t>21</w:t>
+              <w:t>23</w:t>
             </w:r>
             <w:r>
               <w:rPr>
@@ -4514,7 +4509,7 @@
               <w:lang w:eastAsia="pl-PL"/>
             </w:rPr>
           </w:pPr>
-          <w:hyperlink w:anchor="_Toc24496177" w:history="1">
+          <w:hyperlink w:anchor="_Toc24544926" w:history="1">
             <w:r>
               <w:rPr>
                 <w:rStyle w:val="Hipercze"/>
@@ -4541,7 +4536,7 @@
                 <w:noProof/>
                 <w:webHidden/>
               </w:rPr>
-              <w:instrText xml:space="preserve"> PAGEREF _Toc24496177 \h </w:instrText>
+              <w:instrText xml:space="preserve"> PAGEREF _Toc24544926 \h </w:instrText>
             </w:r>
             <w:r>
               <w:rPr>
@@ -4561,7 +4556,7 @@
                 <w:noProof/>
                 <w:webHidden/>
               </w:rPr>
-              <w:t>22</w:t>
+              <w:t>24</w:t>
             </w:r>
             <w:r>
               <w:rPr>
@@ -4585,7 +4580,7 @@
               <w:lang w:eastAsia="pl-PL"/>
             </w:rPr>
           </w:pPr>
-          <w:hyperlink w:anchor="_Toc24496178" w:history="1">
+          <w:hyperlink w:anchor="_Toc24544927" w:history="1">
             <w:r>
               <w:rPr>
                 <w:rStyle w:val="Hipercze"/>
@@ -4612,7 +4607,7 @@
                 <w:noProof/>
                 <w:webHidden/>
               </w:rPr>
-              <w:instrText xml:space="preserve"> PAGEREF _Toc24496178 \h </w:instrText>
+              <w:instrText xml:space="preserve"> PAGEREF _Toc24544927 \h </w:instrText>
             </w:r>
             <w:r>
               <w:rPr>
@@ -4632,7 +4627,7 @@
                 <w:noProof/>
                 <w:webHidden/>
               </w:rPr>
-              <w:t>22</w:t>
+              <w:t>24</w:t>
             </w:r>
             <w:r>
               <w:rPr>
@@ -4656,7 +4651,7 @@
               <w:lang w:eastAsia="pl-PL"/>
             </w:rPr>
           </w:pPr>
-          <w:hyperlink w:anchor="_Toc24496179" w:history="1">
+          <w:hyperlink w:anchor="_Toc24544928" w:history="1">
             <w:r>
               <w:rPr>
                 <w:rStyle w:val="Hipercze"/>
@@ -4683,7 +4678,7 @@
                 <w:noProof/>
                 <w:webHidden/>
               </w:rPr>
-              <w:instrText xml:space="preserve"> PAGEREF _Toc24496179 \h </w:instrText>
+              <w:instrText xml:space="preserve"> PAGEREF _Toc24544928 \h </w:instrText>
             </w:r>
             <w:r>
               <w:rPr>
@@ -4703,7 +4698,7 @@
                 <w:noProof/>
                 <w:webHidden/>
               </w:rPr>
-              <w:t>22</w:t>
+              <w:t>24</w:t>
             </w:r>
             <w:r>
               <w:rPr>
@@ -4769,7 +4764,7 @@
       <w:pPr>
         <w:pStyle w:val="WstepZakonczenie"/>
       </w:pPr>
-      <w:bookmarkStart w:id="2" w:name="_Toc24496131"/>
+      <w:bookmarkStart w:id="2" w:name="_Toc24544880"/>
       <w:r>
         <w:lastRenderedPageBreak/>
         <w:t>Wstęp</w:t>
@@ -4781,7 +4776,7 @@
         <w:pStyle w:val="Nagwek1"/>
         <w:ind w:hanging="432"/>
       </w:pPr>
-      <w:bookmarkStart w:id="3" w:name="_Toc24496132"/>
+      <w:bookmarkStart w:id="3" w:name="_Toc24544881"/>
       <w:r>
         <w:t>Wprowadzenie do problematyki</w:t>
       </w:r>
@@ -4805,8 +4800,6 @@
       <w:pPr>
         <w:ind w:left="34" w:firstLine="674"/>
       </w:pPr>
-      <w:bookmarkStart w:id="4" w:name="_GoBack"/>
-      <w:bookmarkEnd w:id="4"/>
     </w:p>
     <w:p>
       <w:pPr>
@@ -5030,12 +5023,12 @@
       <w:pPr>
         <w:pStyle w:val="Nagwek1"/>
       </w:pPr>
-      <w:bookmarkStart w:id="5" w:name="_Toc24496133"/>
+      <w:bookmarkStart w:id="4" w:name="_Toc24544882"/>
       <w:r>
         <w:lastRenderedPageBreak/>
         <w:t>Geneza i motywacja pracy</w:t>
       </w:r>
-      <w:bookmarkEnd w:id="5"/>
+      <w:bookmarkEnd w:id="4"/>
     </w:p>
     <w:p>
       <w:r>
@@ -5321,64 +5314,64 @@
       <w:pPr>
         <w:pStyle w:val="Nagwek1"/>
       </w:pPr>
-      <w:bookmarkStart w:id="6" w:name="_Toc24496134"/>
+      <w:bookmarkStart w:id="5" w:name="_Toc24544883"/>
       <w:r>
         <w:t>Cel i zakres pracy</w:t>
       </w:r>
+      <w:bookmarkEnd w:id="5"/>
+    </w:p>
+    <w:p>
+      <w:r>
+        <w:t>Celem pracy jest projekt oraz implementacja aplikacji, umożliwiającej efektywnie organizowanie</w:t>
+      </w:r>
+      <w:r>
+        <w:t xml:space="preserve"> dowodów zakupów</w:t>
+      </w:r>
+      <w:r>
+        <w:t>, a także</w:t>
+      </w:r>
+      <w:r>
+        <w:t xml:space="preserve"> ich</w:t>
+      </w:r>
+      <w:r>
+        <w:t xml:space="preserve"> skanowanie</w:t>
+      </w:r>
+      <w:r>
+        <w:t xml:space="preserve"> w celu usprawnienia</w:t>
+      </w:r>
+      <w:r>
+        <w:t xml:space="preserve"> procesu ich ewidencji. Aplikacja umożliwia także ich eksportowanie</w:t>
+      </w:r>
+      <w:r>
+        <w:t>,</w:t>
+      </w:r>
+      <w:r>
+        <w:t xml:space="preserve"> informowanie o kończących się terminach gwarancji lub terminu możliwości oddania do zwrotu</w:t>
+      </w:r>
+      <w:r>
+        <w:t xml:space="preserve"> i prowadzenie prostych statystyk związanych z paragonami.</w:t>
+      </w:r>
+    </w:p>
+    <w:p/>
+    <w:p>
+      <w:r>
+        <w:t>W swoim zakresie praca będzie zawierała wizję aplikacji, specyfikację i analizę wymagań, projekt oraz opis implementacji.   W pracy znajduje się także podsumowanie otrzymanych wyników wraz z prezentacją zrealizowanej aplikacji.</w:t>
+      </w:r>
+    </w:p>
+    <w:p>
+      <w:pPr>
+        <w:ind w:firstLine="0"/>
+      </w:pPr>
+    </w:p>
+    <w:p>
+      <w:pPr>
+        <w:pStyle w:val="Nagwek1"/>
+      </w:pPr>
+      <w:bookmarkStart w:id="6" w:name="_Toc24544884"/>
+      <w:r>
+        <w:t>Struktura pracy</w:t>
+      </w:r>
       <w:bookmarkEnd w:id="6"/>
-    </w:p>
-    <w:p>
-      <w:r>
-        <w:t>Celem pracy jest projekt oraz implementacja aplikacji, umożliwiającej efektywnie organizowanie</w:t>
-      </w:r>
-      <w:r>
-        <w:t xml:space="preserve"> dowodów zakupów</w:t>
-      </w:r>
-      <w:r>
-        <w:t>, a także</w:t>
-      </w:r>
-      <w:r>
-        <w:t xml:space="preserve"> ich</w:t>
-      </w:r>
-      <w:r>
-        <w:t xml:space="preserve"> skanowanie</w:t>
-      </w:r>
-      <w:r>
-        <w:t xml:space="preserve"> w celu usprawnienia</w:t>
-      </w:r>
-      <w:r>
-        <w:t xml:space="preserve"> procesu ich ewidencji. Aplikacja umożliwia także ich eksportowanie</w:t>
-      </w:r>
-      <w:r>
-        <w:t>,</w:t>
-      </w:r>
-      <w:r>
-        <w:t xml:space="preserve"> informowanie o kończących się terminach gwarancji lub terminu możliwości oddania do zwrotu</w:t>
-      </w:r>
-      <w:r>
-        <w:t xml:space="preserve"> i prowadzenie prostych statystyk związanych z paragonami.</w:t>
-      </w:r>
-    </w:p>
-    <w:p/>
-    <w:p>
-      <w:r>
-        <w:t>W swoim zakresie praca będzie zawierała wizję aplikacji, specyfikację i analizę wymagań, projekt oraz opis implementacji.   W pracy znajduje się także podsumowanie otrzymanych wyników wraz z prezentacją zrealizowanej aplikacji.</w:t>
-      </w:r>
-    </w:p>
-    <w:p>
-      <w:pPr>
-        <w:ind w:firstLine="0"/>
-      </w:pPr>
-    </w:p>
-    <w:p>
-      <w:pPr>
-        <w:pStyle w:val="Nagwek1"/>
-      </w:pPr>
-      <w:bookmarkStart w:id="7" w:name="_Toc24496135"/>
-      <w:r>
-        <w:t>Struktura pracy</w:t>
-      </w:r>
-      <w:bookmarkEnd w:id="7"/>
     </w:p>
     <w:p>
       <w:pPr>
@@ -5428,7 +5421,7 @@
           <w:numId w:val="5"/>
         </w:numPr>
       </w:pPr>
-      <w:bookmarkStart w:id="8" w:name="_Toc24496136"/>
+      <w:bookmarkStart w:id="7" w:name="_Toc24544885"/>
       <w:r>
         <w:t>Sposoby</w:t>
       </w:r>
@@ -5438,7 +5431,7 @@
       <w:r>
         <w:t>organizacji paragonów</w:t>
       </w:r>
-      <w:bookmarkEnd w:id="8"/>
+      <w:bookmarkEnd w:id="7"/>
     </w:p>
     <w:p>
       <w:pPr>
@@ -5481,10 +5474,7 @@
         <w:t xml:space="preserve"> </w:t>
       </w:r>
       <w:r>
-        <w:t xml:space="preserve">Form przechowywania </w:t>
-      </w:r>
-      <w:r>
-        <w:t>takich dowodów jest bardzo wiele. W przypadku tradycyjnych papierowych odpowiedników dowodów zakupów można skorzystać z prostego p</w:t>
+        <w:t>Form przechowywania takich dowodów jest bardzo wiele. W przypadku tradycyjnych papierowych odpowiedników dowodów zakupów można skorzystać z prostego p</w:t>
       </w:r>
       <w:r>
         <w:t>rzechowywa</w:t>
@@ -5697,11 +5687,11 @@
           <w:numId w:val="5"/>
         </w:numPr>
       </w:pPr>
-      <w:bookmarkStart w:id="9" w:name="_Toc24496137"/>
+      <w:bookmarkStart w:id="8" w:name="_Toc24544886"/>
       <w:r>
         <w:t>Aspekt prawny</w:t>
       </w:r>
-      <w:bookmarkEnd w:id="9"/>
+      <w:bookmarkEnd w:id="8"/>
     </w:p>
     <w:p>
       <w:r>
@@ -5858,11 +5848,11 @@
       <w:r>
         <w:t xml:space="preserve"> </w:t>
       </w:r>
-      <w:bookmarkStart w:id="10" w:name="_Toc24496138"/>
+      <w:bookmarkStart w:id="9" w:name="_Toc24544887"/>
       <w:r>
         <w:t>Profile użytkowników</w:t>
       </w:r>
-      <w:bookmarkEnd w:id="10"/>
+      <w:bookmarkEnd w:id="9"/>
     </w:p>
     <w:p>
       <w:pPr>
@@ -5945,10 +5935,22 @@
         <w:ind w:firstLine="348"/>
       </w:pPr>
       <w:r>
-        <w:t>Paragony również biorą bardzo ważna rolę przy zarządzaniu wydatkami. Ze względu na to, że są najpopularniejszą formą</w:t>
-      </w:r>
-      <w:r>
-        <w:t xml:space="preserve"> dowodów zakupów przechowywanie i kategoryzowanie ich pozwala także na prowadzenie prostej analizie wydatków</w:t>
+        <w:t xml:space="preserve">Paragony również </w:t>
+      </w:r>
+      <w:r>
+        <w:t>mają</w:t>
+      </w:r>
+      <w:r>
+        <w:t xml:space="preserve"> bardzo ważna rolę przy zarządzaniu wydatkami. Ze względu na to, że są najpopularniejszą formą</w:t>
+      </w:r>
+      <w:r>
+        <w:t xml:space="preserve"> dowodów zakupów przechowywanie i kategoryzowanie ich pozwala także na prowadzenie analiz</w:t>
+      </w:r>
+      <w:r>
+        <w:t>y</w:t>
+      </w:r>
+      <w:r>
+        <w:t xml:space="preserve"> wydatków</w:t>
       </w:r>
       <w:r>
         <w:t>.</w:t>
@@ -5989,11 +5991,11 @@
           <w:numId w:val="5"/>
         </w:numPr>
       </w:pPr>
-      <w:bookmarkStart w:id="11" w:name="_Toc24496139"/>
+      <w:bookmarkStart w:id="10" w:name="_Toc24544888"/>
       <w:r>
         <w:t>Wizja sytemu</w:t>
       </w:r>
-      <w:bookmarkEnd w:id="11"/>
+      <w:bookmarkEnd w:id="10"/>
     </w:p>
     <w:p>
       <w:pPr>
@@ -6006,11 +6008,11 @@
       <w:r>
         <w:t xml:space="preserve"> </w:t>
       </w:r>
-      <w:bookmarkStart w:id="12" w:name="_Toc24496140"/>
+      <w:bookmarkStart w:id="11" w:name="_Toc24544889"/>
       <w:r>
         <w:t>Wprowadzenie</w:t>
       </w:r>
-      <w:bookmarkEnd w:id="12"/>
+      <w:bookmarkEnd w:id="11"/>
     </w:p>
     <w:p>
       <w:r>
@@ -6082,11 +6084,11 @@
           <w:numId w:val="5"/>
         </w:numPr>
       </w:pPr>
-      <w:bookmarkStart w:id="13" w:name="_Toc24496141"/>
+      <w:bookmarkStart w:id="12" w:name="_Toc24544890"/>
       <w:r>
         <w:t>Zidentyfikowanie grupy użytkowników</w:t>
       </w:r>
-      <w:bookmarkEnd w:id="13"/>
+      <w:bookmarkEnd w:id="12"/>
     </w:p>
     <w:p>
       <w:r>
@@ -6288,8 +6290,16 @@
           <w:p>
             <w:pPr>
               <w:ind w:firstLine="0"/>
+              <w:rPr>
+                <w:sz w:val="20"/>
+                <w:szCs w:val="20"/>
+              </w:rPr>
             </w:pPr>
             <w:r>
+              <w:rPr>
+                <w:sz w:val="20"/>
+                <w:szCs w:val="20"/>
+              </w:rPr>
               <w:t>Użytkownik indywidualny</w:t>
             </w:r>
           </w:p>
@@ -6332,6 +6342,15 @@
                 <w:szCs w:val="20"/>
               </w:rPr>
               <w:t xml:space="preserve"> zajmująca się organizacją paragonów na potrzeby własne</w:t>
+            </w:r>
+            <w:r>
+              <w:rPr>
+                <w:rFonts w:ascii="Times" w:eastAsia="Times New Roman" w:hAnsi="Times" w:cs="Times New Roman"/>
+                <w:color w:val="000000"/>
+                <w:sz w:val="20"/>
+                <w:szCs w:val="20"/>
+              </w:rPr>
+              <w:t>.</w:t>
             </w:r>
           </w:p>
         </w:tc>
@@ -6654,19 +6673,19 @@
         <w:lastRenderedPageBreak/>
         <w:t xml:space="preserve"> </w:t>
       </w:r>
-      <w:bookmarkStart w:id="14" w:name="_Toc24496142"/>
+      <w:bookmarkStart w:id="13" w:name="_Toc24544891"/>
       <w:r>
         <w:t>Potrzeby i cechy</w:t>
       </w:r>
-      <w:bookmarkEnd w:id="14"/>
-    </w:p>
-    <w:p>
-      <w:bookmarkStart w:id="15" w:name="_Hlk24281057"/>
+      <w:bookmarkEnd w:id="13"/>
+    </w:p>
+    <w:p>
+      <w:bookmarkStart w:id="14" w:name="_Hlk24281057"/>
       <w:r>
         <w:t>Tabela 2. Przedstawia potrzeby użytkowników oraz jakie cechy przyszłego systemu wynikają z nich.</w:t>
       </w:r>
     </w:p>
-    <w:bookmarkEnd w:id="15"/>
+    <w:bookmarkEnd w:id="14"/>
     <w:p>
       <w:pPr>
         <w:pStyle w:val="Legenda"/>
@@ -7072,7 +7091,7 @@
                 <w:sz w:val="20"/>
                 <w:szCs w:val="20"/>
               </w:rPr>
-              <w:t>Sporządzanie wykresów na podstawie analizy wydatków,</w:t>
+              <w:t>Możliwość ustalania miesięcznego budżetu na daną kategorię.</w:t>
             </w:r>
           </w:p>
         </w:tc>
@@ -7745,6 +7764,13 @@
                 <w:szCs w:val="20"/>
               </w:rPr>
             </w:pPr>
+            <w:r>
+              <w:rPr>
+                <w:sz w:val="20"/>
+                <w:szCs w:val="20"/>
+              </w:rPr>
+              <w:t>Wysoki</w:t>
+            </w:r>
           </w:p>
         </w:tc>
         <w:tc>
@@ -7910,18 +7936,21 @@
         <w:lastRenderedPageBreak/>
         <w:t xml:space="preserve"> </w:t>
       </w:r>
-      <w:bookmarkStart w:id="16" w:name="_Toc24496143"/>
+      <w:bookmarkStart w:id="15" w:name="_Toc24544892"/>
       <w:r>
         <w:t>Inne wymagania produktowe</w:t>
       </w:r>
-      <w:bookmarkEnd w:id="16"/>
+      <w:bookmarkEnd w:id="15"/>
     </w:p>
     <w:p>
       <w:r>
         <w:t xml:space="preserve">Tabela 3. Przedstawia dodatkowe wymagania, jakie musi spełnić przyszły produkt. System powinien być uniwersalny pod względem użytkowania bez względu na grupę użytkowników korzystających z niego. Dodatkowo, powinien być zrealizowany na urządzenia mobilne by zapewnić łatwy dostęp do </w:t>
       </w:r>
       <w:r>
-        <w:t>dodawania paragonów.</w:t>
+        <w:t>dodawania paragonów</w:t>
+      </w:r>
+      <w:r>
+        <w:t>, zostać wykonany w języku angielskim oraz działać tylko w trybie portretowym.</w:t>
       </w:r>
     </w:p>
     <w:p>
@@ -8142,6 +8171,13 @@
               </w:rPr>
               <w:t>Możliwość zainstalowania i użytkowania aplikacji na systemach z androidem w wersji co najmniej 9.0</w:t>
             </w:r>
+            <w:r>
+              <w:rPr>
+                <w:sz w:val="20"/>
+                <w:szCs w:val="20"/>
+              </w:rPr>
+              <w:t>.</w:t>
+            </w:r>
           </w:p>
         </w:tc>
       </w:tr>
@@ -8214,6 +8250,13 @@
               </w:rPr>
               <w:t>Możliwość rejestrowania i logowania się w aplikacji oraz wczytywania danych z chmury</w:t>
             </w:r>
+            <w:r>
+              <w:rPr>
+                <w:sz w:val="20"/>
+                <w:szCs w:val="20"/>
+              </w:rPr>
+              <w:t>.</w:t>
+            </w:r>
           </w:p>
         </w:tc>
       </w:tr>
@@ -8256,6 +8299,13 @@
                 <w:szCs w:val="20"/>
               </w:rPr>
             </w:pPr>
+            <w:r>
+              <w:rPr>
+                <w:sz w:val="20"/>
+                <w:szCs w:val="20"/>
+              </w:rPr>
+              <w:t>Wysoki</w:t>
+            </w:r>
           </w:p>
         </w:tc>
         <w:tc>
@@ -8272,6 +8322,13 @@
                 <w:szCs w:val="20"/>
               </w:rPr>
             </w:pPr>
+            <w:r>
+              <w:rPr>
+                <w:sz w:val="20"/>
+                <w:szCs w:val="20"/>
+              </w:rPr>
+              <w:t>Aplikacja musi być wykonana w całości w języku angielskim.</w:t>
+            </w:r>
           </w:p>
         </w:tc>
       </w:tr>
@@ -8298,23 +8355,35 @@
                 <w:sz w:val="20"/>
                 <w:szCs w:val="20"/>
               </w:rPr>
-              <w:t xml:space="preserve">Tylko widok </w:t>
-            </w:r>
-            <w:proofErr w:type="spellStart"/>
-            <w:r>
-              <w:rPr>
-                <w:sz w:val="20"/>
-                <w:szCs w:val="20"/>
-              </w:rPr>
-              <w:t>potretowy</w:t>
-            </w:r>
-            <w:proofErr w:type="spellEnd"/>
-            <w:r>
-              <w:rPr>
-                <w:sz w:val="20"/>
-                <w:szCs w:val="20"/>
-              </w:rPr>
-              <w:t xml:space="preserve"> aplikacji</w:t>
+              <w:t>Aplikacja musi działać w orientacji</w:t>
+            </w:r>
+            <w:r>
+              <w:rPr>
+                <w:sz w:val="20"/>
+                <w:szCs w:val="20"/>
+              </w:rPr>
+              <w:t xml:space="preserve"> po</w:t>
+            </w:r>
+            <w:r>
+              <w:rPr>
+                <w:sz w:val="20"/>
+                <w:szCs w:val="20"/>
+              </w:rPr>
+              <w:t>r</w:t>
+            </w:r>
+            <w:r>
+              <w:rPr>
+                <w:sz w:val="20"/>
+                <w:szCs w:val="20"/>
+              </w:rPr>
+              <w:t>tretow</w:t>
+            </w:r>
+            <w:r>
+              <w:rPr>
+                <w:sz w:val="20"/>
+                <w:szCs w:val="20"/>
+              </w:rPr>
+              <w:t>ej</w:t>
             </w:r>
           </w:p>
         </w:tc>
@@ -8332,6 +8401,13 @@
                 <w:szCs w:val="20"/>
               </w:rPr>
             </w:pPr>
+            <w:r>
+              <w:rPr>
+                <w:sz w:val="20"/>
+                <w:szCs w:val="20"/>
+              </w:rPr>
+              <w:t>Wysoki</w:t>
+            </w:r>
           </w:p>
         </w:tc>
         <w:tc>
@@ -8348,80 +8424,29 @@
                 <w:szCs w:val="20"/>
               </w:rPr>
             </w:pPr>
-          </w:p>
-        </w:tc>
-      </w:tr>
-      <w:tr>
-        <w:tc>
-          <w:tcPr>
-            <w:cnfStyle w:val="001000000000" w:firstRow="0" w:lastRow="0" w:firstColumn="1" w:lastColumn="0" w:oddVBand="0" w:evenVBand="0" w:oddHBand="0" w:evenHBand="0" w:firstRowFirstColumn="0" w:firstRowLastColumn="0" w:lastRowFirstColumn="0" w:lastRowLastColumn="0"/>
-            <w:tcW w:w="3510" w:type="dxa"/>
-          </w:tcPr>
-          <w:p>
-            <w:pPr>
-              <w:pStyle w:val="Tekstpodstawowy"/>
-              <w:spacing w:line="240" w:lineRule="auto"/>
-              <w:jc w:val="left"/>
-              <w:rPr>
-                <w:sz w:val="20"/>
-                <w:szCs w:val="20"/>
-              </w:rPr>
-            </w:pPr>
-            <w:r>
-              <w:rPr>
-                <w:sz w:val="20"/>
-                <w:szCs w:val="20"/>
-              </w:rPr>
-              <w:t xml:space="preserve">Możliwość </w:t>
-            </w:r>
-            <w:proofErr w:type="spellStart"/>
-            <w:r>
-              <w:rPr>
-                <w:sz w:val="20"/>
-                <w:szCs w:val="20"/>
-              </w:rPr>
-              <w:t>funckjonowania</w:t>
-            </w:r>
-            <w:proofErr w:type="spellEnd"/>
-            <w:r>
-              <w:rPr>
-                <w:sz w:val="20"/>
-                <w:szCs w:val="20"/>
-              </w:rPr>
-              <w:t xml:space="preserve"> offline</w:t>
-            </w:r>
-          </w:p>
-        </w:tc>
-        <w:tc>
-          <w:tcPr>
-            <w:cnfStyle w:val="000010000000" w:firstRow="0" w:lastRow="0" w:firstColumn="0" w:lastColumn="0" w:oddVBand="1" w:evenVBand="0" w:oddHBand="0" w:evenHBand="0" w:firstRowFirstColumn="0" w:firstRowLastColumn="0" w:lastRowFirstColumn="0" w:lastRowLastColumn="0"/>
-            <w:tcW w:w="1134" w:type="dxa"/>
-          </w:tcPr>
-          <w:p>
-            <w:pPr>
-              <w:pStyle w:val="Tekstpodstawowy"/>
-              <w:spacing w:line="240" w:lineRule="auto"/>
-              <w:rPr>
-                <w:sz w:val="20"/>
-                <w:szCs w:val="20"/>
-              </w:rPr>
-            </w:pPr>
-          </w:p>
-        </w:tc>
-        <w:tc>
-          <w:tcPr>
-            <w:tcW w:w="4287" w:type="dxa"/>
-          </w:tcPr>
-          <w:p>
-            <w:pPr>
-              <w:pStyle w:val="Tekstpodstawowy"/>
-              <w:spacing w:line="240" w:lineRule="auto"/>
-              <w:cnfStyle w:val="000000000000" w:firstRow="0" w:lastRow="0" w:firstColumn="0" w:lastColumn="0" w:oddVBand="0" w:evenVBand="0" w:oddHBand="0" w:evenHBand="0" w:firstRowFirstColumn="0" w:firstRowLastColumn="0" w:lastRowFirstColumn="0" w:lastRowLastColumn="0"/>
-              <w:rPr>
-                <w:sz w:val="20"/>
-                <w:szCs w:val="20"/>
-              </w:rPr>
-            </w:pPr>
+            <w:r>
+              <w:rPr>
+                <w:sz w:val="20"/>
+                <w:szCs w:val="20"/>
+              </w:rPr>
+              <w:t>Brak możliwości obracania telefonu i przełączania</w:t>
+            </w:r>
+            <w:r>
+              <w:rPr>
+                <w:sz w:val="20"/>
+                <w:szCs w:val="20"/>
+              </w:rPr>
+              <w:t xml:space="preserve"> go</w:t>
+            </w:r>
+            <w:bookmarkStart w:id="16" w:name="_GoBack"/>
+            <w:bookmarkEnd w:id="16"/>
+            <w:r>
+              <w:rPr>
+                <w:sz w:val="20"/>
+                <w:szCs w:val="20"/>
+              </w:rPr>
+              <w:t xml:space="preserve"> w orientacje poziomą.</w:t>
+            </w:r>
           </w:p>
         </w:tc>
       </w:tr>
@@ -8450,7 +8475,7 @@
           <w:numId w:val="5"/>
         </w:numPr>
       </w:pPr>
-      <w:bookmarkStart w:id="17" w:name="_Toc24496144"/>
+      <w:bookmarkStart w:id="17" w:name="_Toc24544893"/>
       <w:r>
         <w:lastRenderedPageBreak/>
         <w:t>Rozwiązanie konkurencyjne</w:t>
@@ -8475,7 +8500,7 @@
       <w:r>
         <w:t xml:space="preserve"> </w:t>
       </w:r>
-      <w:bookmarkStart w:id="19" w:name="_Toc24496145"/>
+      <w:bookmarkStart w:id="19" w:name="_Toc24544894"/>
       <w:r>
         <w:t>PanParagon</w:t>
       </w:r>
@@ -8512,13 +8537,25 @@
     </w:p>
     <w:p>
       <w:r>
-        <w:t>Pierwsza na liście rozwiązań konkurencyjnych jest najbardziej popularna aplikacja mobilna na systemy Android, co za tym idzie jest</w:t>
-      </w:r>
-      <w:r>
-        <w:t xml:space="preserve"> największą konkurencją dla projektowanego </w:t>
-      </w:r>
-      <w:r>
-        <w:t xml:space="preserve">w pracy </w:t>
+        <w:t xml:space="preserve">Pierwsza na liście rozwiązań konkurencyjnych jest najbardziej popularna aplikacja mobilna na systemy Android, co za tym idzie </w:t>
+      </w:r>
+      <w:r>
+        <w:t>największ</w:t>
+      </w:r>
+      <w:r>
+        <w:t>a</w:t>
+      </w:r>
+      <w:r>
+        <w:t xml:space="preserve"> konkurencj</w:t>
+      </w:r>
+      <w:r>
+        <w:t>a</w:t>
+      </w:r>
+      <w:r>
+        <w:t xml:space="preserve"> dla projektowanego</w:t>
+      </w:r>
+      <w:r>
+        <w:t xml:space="preserve"> </w:t>
       </w:r>
       <w:r>
         <w:t>systemu</w:t>
@@ -8572,46 +8609,109 @@
         <w:t xml:space="preserve"> ekstrahowanie danych z nimi związanych poprzez wbudowany w aplikacji moduł skanujący. </w:t>
       </w:r>
       <w:r>
-        <w:t xml:space="preserve">Aplikacja posiada możliwość prowadzenia statystyk z podziałem na kategorię oraz miesiące (rysunek 3.4). Pozwala także na filtrowanie paragonów (rysunek 4.3). Proces samego filtrowania ma jednak wiele do zażyczenia i mógłby zostać uproszczony </w:t>
-      </w:r>
-      <w:r>
-        <w:t>PanParagon jest zaprojektowany nie tylko pod przechowywanie i kategoryzowanie paragonów. Może służyć także do przechowywania polis</w:t>
-      </w:r>
-      <w:r>
-        <w:t xml:space="preserve"> (rysunek 3.5)</w:t>
-      </w:r>
-      <w:r>
-        <w:t xml:space="preserve"> oraz kart lojalnościowych</w:t>
-      </w:r>
-      <w:r>
-        <w:t xml:space="preserve"> (rysunek 3.6)</w:t>
+        <w:t>Aplikacja posiada możliwość prowadzenia statystyk z podziałem na kategorię oraz miesiące (rysunek 3.</w:t>
+      </w:r>
+      <w:r>
+        <w:t>3</w:t>
+      </w:r>
+      <w:r>
+        <w:t>). Pozwala także na filtrowanie paragonów (rysunek</w:t>
+      </w:r>
+      <w:r>
+        <w:t xml:space="preserve"> 3</w:t>
       </w:r>
       <w:r>
         <w:t>.</w:t>
       </w:r>
       <w:r>
+        <w:t>4</w:t>
+      </w:r>
+      <w:r>
+        <w:t>). Proces samego filtrowania ma jednak wiele do zażyczenia i mógłby zostać uproszczony</w:t>
+      </w:r>
+      <w:r>
+        <w:t xml:space="preserve">. </w:t>
+      </w:r>
+      <w:r>
+        <w:t>PanParagon jest zaprojektowany nie tylko pod przechowywanie i kategoryzowanie paragonów. Może służyć także do przechowywania polis oraz kart lojalnościowyc</w:t>
+      </w:r>
+      <w:r>
+        <w:t>h</w:t>
+      </w:r>
+      <w:r>
+        <w:t xml:space="preserve"> co nie należy do funkcjonalności projektowanego systemu</w:t>
+      </w:r>
+      <w:r>
+        <w:t xml:space="preserve">. </w:t>
+      </w:r>
+      <w:r>
+        <w:t>Nie pozwala jednak na tworzenie własnych kategorii</w:t>
+      </w:r>
+      <w:r>
+        <w:t>.</w:t>
+      </w:r>
+      <w:r>
         <w:t xml:space="preserve"> </w:t>
       </w:r>
       <w:r>
-        <w:t>Nie pozwala jednak na tworzenie własnych kategorii</w:t>
-      </w:r>
-      <w:r>
-        <w:t xml:space="preserve"> co jest dużym minusem przy użytkowan</w:t>
+        <w:t>Potrafi być to</w:t>
+      </w:r>
+      <w:r>
+        <w:t xml:space="preserve"> dużym minusem przy użytkowan</w:t>
       </w:r>
       <w:r>
         <w:t>iu</w:t>
       </w:r>
       <w:r>
+        <w:t xml:space="preserve"> i wielu użytkowników w komentarzach pod aplikacją w Google Play zwraca na to uwagę</w:t>
+      </w:r>
+      <w:r>
         <w:t xml:space="preserve">. </w:t>
       </w:r>
       <w:r>
-        <w:t>PanParagon pozwala na przechowywanie danych w chmurze po zalogowaniu lecz nie pozwala także na korzystanie z konta Gościa bez konieczności logowania. Dane są wtedy przechowywane lokalnie.</w:t>
+        <w:t>PanParagon</w:t>
+      </w:r>
+      <w:r>
+        <w:t xml:space="preserve"> po zalogowaniu się do aplikacji</w:t>
+      </w:r>
+      <w:r>
+        <w:t xml:space="preserve"> pozwala na przechowywanie danych w chmurze</w:t>
+      </w:r>
+      <w:r>
+        <w:t xml:space="preserve"> oraz </w:t>
+      </w:r>
+      <w:r>
+        <w:t>pozwala na korzystanie z konta Gościa bez konieczności logowania</w:t>
+      </w:r>
+      <w:r>
+        <w:t xml:space="preserve"> się</w:t>
+      </w:r>
+      <w:r>
+        <w:t>. Dane są wtedy przechowywane lokalnie</w:t>
+      </w:r>
+      <w:r>
+        <w:t xml:space="preserve"> i mogą być synchronizowane po zarejestrowaniu się</w:t>
+      </w:r>
+      <w:r>
+        <w:t>.</w:t>
       </w:r>
       <w:r>
         <w:t xml:space="preserve"> </w:t>
       </w:r>
       <w:r>
-        <w:t>Aplikacja pozwala także na udostępnianie zdjęć pojedynczych paragonów.</w:t>
+        <w:t>Aplikacja pozwala na udostępnianie pojedynczych</w:t>
+      </w:r>
+      <w:r>
+        <w:t xml:space="preserve"> </w:t>
+      </w:r>
+      <w:r>
+        <w:t>zdjęć</w:t>
+      </w:r>
+      <w:r>
+        <w:t xml:space="preserve"> paragonów.</w:t>
+      </w:r>
+      <w:r>
+        <w:t xml:space="preserve"> Nie pozwala na eksport wielu paragonów jednocześnie.</w:t>
       </w:r>
       <w:r>
         <w:t xml:space="preserve"> PanParagon pozwala na informowanie o kończących się terminach gwarancji poprzez powiadomienia.</w:t>
@@ -8623,7 +8723,7 @@
           <w:noProof/>
         </w:rPr>
         <w:drawing>
-          <wp:anchor distT="0" distB="0" distL="114300" distR="114300" simplePos="0" relativeHeight="251475456" behindDoc="0" locked="0" layoutInCell="1" allowOverlap="1" wp14:anchorId="231A2161">
+          <wp:anchor distT="0" distB="0" distL="114300" distR="114300" simplePos="0" relativeHeight="251590656" behindDoc="0" locked="0" layoutInCell="1" allowOverlap="1" wp14:anchorId="231A2161">
             <wp:simplePos x="0" y="0"/>
             <wp:positionH relativeFrom="column">
               <wp:posOffset>3359785</wp:posOffset>
@@ -8683,7 +8783,7 @@
           <w:noProof/>
         </w:rPr>
         <w:drawing>
-          <wp:anchor distT="0" distB="0" distL="114300" distR="114300" simplePos="0" relativeHeight="251351552" behindDoc="0" locked="0" layoutInCell="1" allowOverlap="1" wp14:anchorId="55C0D36D">
+          <wp:anchor distT="0" distB="0" distL="114300" distR="114300" simplePos="0" relativeHeight="251584512" behindDoc="0" locked="0" layoutInCell="1" allowOverlap="1" wp14:anchorId="55C0D36D">
             <wp:simplePos x="0" y="0"/>
             <wp:positionH relativeFrom="column">
               <wp:posOffset>214630</wp:posOffset>
@@ -8758,13 +8858,13 @@
         <mc:AlternateContent>
           <mc:Choice Requires="wps">
             <w:drawing>
-              <wp:anchor distT="0" distB="0" distL="114300" distR="114300" simplePos="0" relativeHeight="251402752" behindDoc="0" locked="0" layoutInCell="1" allowOverlap="1" wp14:anchorId="6F6998A1" wp14:editId="41114DC0">
+              <wp:anchor distT="0" distB="0" distL="114300" distR="114300" simplePos="0" relativeHeight="251586560" behindDoc="0" locked="0" layoutInCell="1" allowOverlap="1" wp14:anchorId="6F6998A1" wp14:editId="41114DC0">
                 <wp:simplePos x="0" y="0"/>
                 <wp:positionH relativeFrom="column">
-                  <wp:posOffset>1046684</wp:posOffset>
+                  <wp:posOffset>1046480</wp:posOffset>
                 </wp:positionH>
                 <wp:positionV relativeFrom="paragraph">
-                  <wp:posOffset>2870632</wp:posOffset>
+                  <wp:posOffset>3005372</wp:posOffset>
                 </wp:positionV>
                 <wp:extent cx="2125980" cy="635"/>
                 <wp:effectExtent l="0" t="0" r="0" b="0"/>
@@ -8817,6 +8917,43 @@
                               <w:rPr>
                                 <w:i/>
                               </w:rPr>
+                              <w:instrText xml:space="preserve"> STYLEREF 1 \s </w:instrText>
+                            </w:r>
+                            <w:r>
+                              <w:rPr>
+                                <w:i/>
+                              </w:rPr>
+                              <w:fldChar w:fldCharType="separate"/>
+                            </w:r>
+                            <w:r>
+                              <w:rPr>
+                                <w:i/>
+                                <w:noProof/>
+                              </w:rPr>
+                              <w:t>4</w:t>
+                            </w:r>
+                            <w:r>
+                              <w:rPr>
+                                <w:i/>
+                              </w:rPr>
+                              <w:fldChar w:fldCharType="end"/>
+                            </w:r>
+                            <w:r>
+                              <w:rPr>
+                                <w:i/>
+                              </w:rPr>
+                              <w:t>.</w:t>
+                            </w:r>
+                            <w:r>
+                              <w:rPr>
+                                <w:i/>
+                              </w:rPr>
+                              <w:fldChar w:fldCharType="begin"/>
+                            </w:r>
+                            <w:r>
+                              <w:rPr>
+                                <w:i/>
+                              </w:rPr>
                               <w:instrText xml:space="preserve"> SEQ Rysunek \* ARABIC \s 1 </w:instrText>
                             </w:r>
                             <w:r>
@@ -8830,7 +8967,7 @@
                                 <w:i/>
                                 <w:noProof/>
                               </w:rPr>
-                              <w:t>2</w:t>
+                              <w:t>1</w:t>
                             </w:r>
                             <w:r>
                               <w:rPr>
@@ -8871,7 +9008,7 @@
                 <v:stroke joinstyle="miter"/>
                 <v:path gradientshapeok="t" o:connecttype="rect"/>
               </v:shapetype>
-              <v:shape id="Pole tekstowe 4" o:spid="_x0000_s1026" type="#_x0000_t202" style="position:absolute;margin-left:82.4pt;margin-top:226.05pt;width:167.4pt;height:.05pt;z-index:251402752;visibility:visible;mso-wrap-style:square;mso-wrap-distance-left:9pt;mso-wrap-distance-top:0;mso-wrap-distance-right:9pt;mso-wrap-distance-bottom:0;mso-position-horizontal:absolute;mso-position-horizontal-relative:text;mso-position-vertical:absolute;mso-position-vertical-relative:text;v-text-anchor:top" o:gfxdata="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" stroked="f">
+              <v:shape id="Pole tekstowe 4" o:spid="_x0000_s1026" type="#_x0000_t202" style="position:absolute;margin-left:82.4pt;margin-top:236.65pt;width:167.4pt;height:.05pt;z-index:251586560;visibility:visible;mso-wrap-style:square;mso-wrap-distance-left:9pt;mso-wrap-distance-top:0;mso-wrap-distance-right:9pt;mso-wrap-distance-bottom:0;mso-position-horizontal:absolute;mso-position-horizontal-relative:text;mso-position-vertical:absolute;mso-position-vertical-relative:text;v-text-anchor:top" o:gfxdata="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" stroked="f">
                 <v:textbox style="mso-fit-shape-to-text:t" inset="0,0,0,0">
                   <w:txbxContent>
                     <w:p>
@@ -8899,6 +9036,43 @@
                         <w:rPr>
                           <w:i/>
                         </w:rPr>
+                        <w:instrText xml:space="preserve"> STYLEREF 1 \s </w:instrText>
+                      </w:r>
+                      <w:r>
+                        <w:rPr>
+                          <w:i/>
+                        </w:rPr>
+                        <w:fldChar w:fldCharType="separate"/>
+                      </w:r>
+                      <w:r>
+                        <w:rPr>
+                          <w:i/>
+                          <w:noProof/>
+                        </w:rPr>
+                        <w:t>4</w:t>
+                      </w:r>
+                      <w:r>
+                        <w:rPr>
+                          <w:i/>
+                        </w:rPr>
+                        <w:fldChar w:fldCharType="end"/>
+                      </w:r>
+                      <w:r>
+                        <w:rPr>
+                          <w:i/>
+                        </w:rPr>
+                        <w:t>.</w:t>
+                      </w:r>
+                      <w:r>
+                        <w:rPr>
+                          <w:i/>
+                        </w:rPr>
+                        <w:fldChar w:fldCharType="begin"/>
+                      </w:r>
+                      <w:r>
+                        <w:rPr>
+                          <w:i/>
+                        </w:rPr>
                         <w:instrText xml:space="preserve"> SEQ Rysunek \* ARABIC \s 1 </w:instrText>
                       </w:r>
                       <w:r>
@@ -8912,7 +9086,7 @@
                           <w:i/>
                           <w:noProof/>
                         </w:rPr>
-                        <w:t>2</w:t>
+                        <w:t>1</w:t>
                       </w:r>
                       <w:r>
                         <w:rPr>
@@ -8948,7 +9122,7 @@
         <mc:AlternateContent>
           <mc:Choice Requires="wps">
             <w:drawing>
-              <wp:anchor distT="0" distB="0" distL="114300" distR="114300" simplePos="0" relativeHeight="251422208" behindDoc="0" locked="0" layoutInCell="1" allowOverlap="1" wp14:anchorId="56B12B63" wp14:editId="65DA5EFD">
+              <wp:anchor distT="0" distB="0" distL="114300" distR="114300" simplePos="0" relativeHeight="251588608" behindDoc="0" locked="0" layoutInCell="1" allowOverlap="1" wp14:anchorId="56B12B63" wp14:editId="65DA5EFD">
                 <wp:simplePos x="0" y="0"/>
                 <wp:positionH relativeFrom="column">
                   <wp:posOffset>-2071472</wp:posOffset>
@@ -9010,6 +9184,43 @@
                               <w:rPr>
                                 <w:i/>
                               </w:rPr>
+                              <w:instrText xml:space="preserve"> STYLEREF 1 \s </w:instrText>
+                            </w:r>
+                            <w:r>
+                              <w:rPr>
+                                <w:i/>
+                              </w:rPr>
+                              <w:fldChar w:fldCharType="separate"/>
+                            </w:r>
+                            <w:r>
+                              <w:rPr>
+                                <w:i/>
+                                <w:noProof/>
+                              </w:rPr>
+                              <w:t>4</w:t>
+                            </w:r>
+                            <w:r>
+                              <w:rPr>
+                                <w:i/>
+                              </w:rPr>
+                              <w:fldChar w:fldCharType="end"/>
+                            </w:r>
+                            <w:r>
+                              <w:rPr>
+                                <w:i/>
+                              </w:rPr>
+                              <w:t>.</w:t>
+                            </w:r>
+                            <w:r>
+                              <w:rPr>
+                                <w:i/>
+                              </w:rPr>
+                              <w:fldChar w:fldCharType="begin"/>
+                            </w:r>
+                            <w:r>
+                              <w:rPr>
+                                <w:i/>
+                              </w:rPr>
                               <w:instrText xml:space="preserve"> SEQ Rysunek \* ARABIC \s 1 </w:instrText>
                             </w:r>
                             <w:r>
@@ -9023,7 +9234,7 @@
                                 <w:i/>
                                 <w:noProof/>
                               </w:rPr>
-                              <w:t>1</w:t>
+                              <w:t>2</w:t>
                             </w:r>
                             <w:r>
                               <w:rPr>
@@ -9054,7 +9265,7 @@
           </mc:Choice>
           <mc:Fallback>
             <w:pict>
-              <v:shape w14:anchorId="56B12B63" id="Pole tekstowe 5" o:spid="_x0000_s1027" type="#_x0000_t202" style="position:absolute;margin-left:-163.1pt;margin-top:227.05pt;width:168.1pt;height:.05pt;z-index:251422208;visibility:visible;mso-wrap-style:square;mso-wrap-distance-left:9pt;mso-wrap-distance-top:0;mso-wrap-distance-right:9pt;mso-wrap-distance-bottom:0;mso-position-horizontal:absolute;mso-position-horizontal-relative:text;mso-position-vertical:absolute;mso-position-vertical-relative:text;v-text-anchor:top" o:gfxdata="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" stroked="f">
+              <v:shape w14:anchorId="56B12B63" id="Pole tekstowe 5" o:spid="_x0000_s1027" type="#_x0000_t202" style="position:absolute;margin-left:-163.1pt;margin-top:227.05pt;width:168.1pt;height:.05pt;z-index:251588608;visibility:visible;mso-wrap-style:square;mso-wrap-distance-left:9pt;mso-wrap-distance-top:0;mso-wrap-distance-right:9pt;mso-wrap-distance-bottom:0;mso-position-horizontal:absolute;mso-position-horizontal-relative:text;mso-position-vertical:absolute;mso-position-vertical-relative:text;v-text-anchor:top" o:gfxdata="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" stroked="f">
                 <v:textbox style="mso-fit-shape-to-text:t" inset="0,0,0,0">
                   <w:txbxContent>
                     <w:p>
@@ -9085,6 +9296,43 @@
                         <w:rPr>
                           <w:i/>
                         </w:rPr>
+                        <w:instrText xml:space="preserve"> STYLEREF 1 \s </w:instrText>
+                      </w:r>
+                      <w:r>
+                        <w:rPr>
+                          <w:i/>
+                        </w:rPr>
+                        <w:fldChar w:fldCharType="separate"/>
+                      </w:r>
+                      <w:r>
+                        <w:rPr>
+                          <w:i/>
+                          <w:noProof/>
+                        </w:rPr>
+                        <w:t>4</w:t>
+                      </w:r>
+                      <w:r>
+                        <w:rPr>
+                          <w:i/>
+                        </w:rPr>
+                        <w:fldChar w:fldCharType="end"/>
+                      </w:r>
+                      <w:r>
+                        <w:rPr>
+                          <w:i/>
+                        </w:rPr>
+                        <w:t>.</w:t>
+                      </w:r>
+                      <w:r>
+                        <w:rPr>
+                          <w:i/>
+                        </w:rPr>
+                        <w:fldChar w:fldCharType="begin"/>
+                      </w:r>
+                      <w:r>
+                        <w:rPr>
+                          <w:i/>
+                        </w:rPr>
                         <w:instrText xml:space="preserve"> SEQ Rysunek \* ARABIC \s 1 </w:instrText>
                       </w:r>
                       <w:r>
@@ -9098,7 +9346,7 @@
                           <w:i/>
                           <w:noProof/>
                         </w:rPr>
-                        <w:t>1</w:t>
+                        <w:t>2</w:t>
                       </w:r>
                       <w:r>
                         <w:rPr>
@@ -9132,13 +9380,73 @@
         </w:rPr>
         <w:lastRenderedPageBreak/>
         <w:drawing>
-          <wp:anchor distT="0" distB="0" distL="114300" distR="114300" simplePos="0" relativeHeight="251453952" behindDoc="0" locked="0" layoutInCell="1" allowOverlap="1" wp14:anchorId="28D86CC0">
+          <wp:anchor distT="0" distB="0" distL="114300" distR="114300" simplePos="0" relativeHeight="251600896" behindDoc="0" locked="0" layoutInCell="1" allowOverlap="1" wp14:anchorId="0FAE1F48">
             <wp:simplePos x="0" y="0"/>
             <wp:positionH relativeFrom="column">
-              <wp:posOffset>-208069</wp:posOffset>
+              <wp:posOffset>-253393</wp:posOffset>
             </wp:positionH>
             <wp:positionV relativeFrom="paragraph">
-              <wp:posOffset>-3387</wp:posOffset>
+              <wp:posOffset>-82799</wp:posOffset>
+            </wp:positionV>
+            <wp:extent cx="2573655" cy="4577715"/>
+            <wp:effectExtent l="0" t="0" r="0" b="0"/>
+            <wp:wrapSquare wrapText="bothSides"/>
+            <wp:docPr id="2" name="Obraz 2"/>
+            <wp:cNvGraphicFramePr>
+              <a:graphicFrameLocks xmlns:a="http://schemas.openxmlformats.org/drawingml/2006/main" noChangeAspect="1"/>
+            </wp:cNvGraphicFramePr>
+            <a:graphic xmlns:a="http://schemas.openxmlformats.org/drawingml/2006/main">
+              <a:graphicData uri="http://schemas.openxmlformats.org/drawingml/2006/picture">
+                <pic:pic xmlns:pic="http://schemas.openxmlformats.org/drawingml/2006/picture">
+                  <pic:nvPicPr>
+                    <pic:cNvPr id="1" name=""/>
+                    <pic:cNvPicPr/>
+                  </pic:nvPicPr>
+                  <pic:blipFill>
+                    <a:blip r:embed="rId13" cstate="print">
+                      <a:extLst>
+                        <a:ext uri="{28A0092B-C50C-407E-A947-70E740481C1C}">
+                          <a14:useLocalDpi xmlns:a14="http://schemas.microsoft.com/office/drawing/2010/main" val="0"/>
+                        </a:ext>
+                      </a:extLst>
+                    </a:blip>
+                    <a:stretch>
+                      <a:fillRect/>
+                    </a:stretch>
+                  </pic:blipFill>
+                  <pic:spPr>
+                    <a:xfrm>
+                      <a:off x="0" y="0"/>
+                      <a:ext cx="2573655" cy="4577715"/>
+                    </a:xfrm>
+                    <a:prstGeom prst="rect">
+                      <a:avLst/>
+                    </a:prstGeom>
+                  </pic:spPr>
+                </pic:pic>
+              </a:graphicData>
+            </a:graphic>
+            <wp14:sizeRelH relativeFrom="margin">
+              <wp14:pctWidth>0</wp14:pctWidth>
+            </wp14:sizeRelH>
+            <wp14:sizeRelV relativeFrom="margin">
+              <wp14:pctHeight>0</wp14:pctHeight>
+            </wp14:sizeRelV>
+          </wp:anchor>
+        </w:drawing>
+      </w:r>
+      <w:r>
+        <w:rPr>
+          <w:noProof/>
+        </w:rPr>
+        <w:drawing>
+          <wp:anchor distT="0" distB="0" distL="114300" distR="114300" simplePos="0" relativeHeight="251609088" behindDoc="0" locked="0" layoutInCell="1" allowOverlap="1" wp14:anchorId="28D86CC0">
+            <wp:simplePos x="0" y="0"/>
+            <wp:positionH relativeFrom="column">
+              <wp:posOffset>2972324</wp:posOffset>
+            </wp:positionH>
+            <wp:positionV relativeFrom="paragraph">
+              <wp:posOffset>-83047</wp:posOffset>
             </wp:positionV>
             <wp:extent cx="2602230" cy="4628515"/>
             <wp:effectExtent l="0" t="0" r="7620" b="635"/>
@@ -9155,7 +9463,7 @@
                     <pic:cNvPicPr/>
                   </pic:nvPicPr>
                   <pic:blipFill>
-                    <a:blip r:embed="rId13" cstate="print">
+                    <a:blip r:embed="rId14" cstate="print">
                       <a:extLst>
                         <a:ext uri="{28A0092B-C50C-407E-A947-70E740481C1C}">
                           <a14:useLocalDpi xmlns:a14="http://schemas.microsoft.com/office/drawing/2010/main" val="0"/>
@@ -9187,66 +9495,6 @@
           </wp:anchor>
         </w:drawing>
       </w:r>
-      <w:r>
-        <w:rPr>
-          <w:noProof/>
-        </w:rPr>
-        <w:drawing>
-          <wp:anchor distT="0" distB="0" distL="114300" distR="114300" simplePos="0" relativeHeight="251383296" behindDoc="0" locked="0" layoutInCell="1" allowOverlap="1" wp14:anchorId="0FAE1F48">
-            <wp:simplePos x="0" y="0"/>
-            <wp:positionH relativeFrom="column">
-              <wp:posOffset>2974340</wp:posOffset>
-            </wp:positionH>
-            <wp:positionV relativeFrom="paragraph">
-              <wp:posOffset>5080</wp:posOffset>
-            </wp:positionV>
-            <wp:extent cx="2573655" cy="4577715"/>
-            <wp:effectExtent l="0" t="0" r="0" b="0"/>
-            <wp:wrapSquare wrapText="bothSides"/>
-            <wp:docPr id="2" name="Obraz 2"/>
-            <wp:cNvGraphicFramePr>
-              <a:graphicFrameLocks xmlns:a="http://schemas.openxmlformats.org/drawingml/2006/main" noChangeAspect="1"/>
-            </wp:cNvGraphicFramePr>
-            <a:graphic xmlns:a="http://schemas.openxmlformats.org/drawingml/2006/main">
-              <a:graphicData uri="http://schemas.openxmlformats.org/drawingml/2006/picture">
-                <pic:pic xmlns:pic="http://schemas.openxmlformats.org/drawingml/2006/picture">
-                  <pic:nvPicPr>
-                    <pic:cNvPr id="1" name=""/>
-                    <pic:cNvPicPr/>
-                  </pic:nvPicPr>
-                  <pic:blipFill>
-                    <a:blip r:embed="rId14" cstate="print">
-                      <a:extLst>
-                        <a:ext uri="{28A0092B-C50C-407E-A947-70E740481C1C}">
-                          <a14:useLocalDpi xmlns:a14="http://schemas.microsoft.com/office/drawing/2010/main" val="0"/>
-                        </a:ext>
-                      </a:extLst>
-                    </a:blip>
-                    <a:stretch>
-                      <a:fillRect/>
-                    </a:stretch>
-                  </pic:blipFill>
-                  <pic:spPr>
-                    <a:xfrm>
-                      <a:off x="0" y="0"/>
-                      <a:ext cx="2573655" cy="4577715"/>
-                    </a:xfrm>
-                    <a:prstGeom prst="rect">
-                      <a:avLst/>
-                    </a:prstGeom>
-                  </pic:spPr>
-                </pic:pic>
-              </a:graphicData>
-            </a:graphic>
-            <wp14:sizeRelH relativeFrom="margin">
-              <wp14:pctWidth>0</wp14:pctWidth>
-            </wp14:sizeRelH>
-            <wp14:sizeRelV relativeFrom="margin">
-              <wp14:pctHeight>0</wp14:pctHeight>
-            </wp14:sizeRelV>
-          </wp:anchor>
-        </w:drawing>
-      </w:r>
     </w:p>
     <w:p/>
     <w:p/>
@@ -9266,18 +9514,154 @@
         <mc:AlternateContent>
           <mc:Choice Requires="wps">
             <w:drawing>
-              <wp:anchor distT="0" distB="0" distL="114300" distR="114300" simplePos="0" relativeHeight="251544064" behindDoc="0" locked="0" layoutInCell="1" allowOverlap="1" wp14:anchorId="4DF71814" wp14:editId="1B638E69">
+              <wp:anchor distT="0" distB="0" distL="114300" distR="114300" simplePos="0" relativeHeight="251629568" behindDoc="0" locked="0" layoutInCell="1" allowOverlap="1" wp14:anchorId="4DF71814" wp14:editId="1B638E69">
                 <wp:simplePos x="0" y="0"/>
                 <wp:positionH relativeFrom="column">
-                  <wp:posOffset>-2467610</wp:posOffset>
+                  <wp:posOffset>800348</wp:posOffset>
                 </wp:positionH>
                 <wp:positionV relativeFrom="paragraph">
-                  <wp:posOffset>2660439</wp:posOffset>
+                  <wp:posOffset>2857694</wp:posOffset>
                 </wp:positionV>
                 <wp:extent cx="2125980" cy="635"/>
                 <wp:effectExtent l="0" t="0" r="0" b="0"/>
                 <wp:wrapSquare wrapText="bothSides"/>
                 <wp:docPr id="10" name="Pole tekstowe 10"/>
+                <wp:cNvGraphicFramePr/>
+                <a:graphic xmlns:a="http://schemas.openxmlformats.org/drawingml/2006/main">
+                  <a:graphicData uri="http://schemas.microsoft.com/office/word/2010/wordprocessingShape">
+                    <wps:wsp>
+                      <wps:cNvSpPr txBox="1"/>
+                      <wps:spPr>
+                        <a:xfrm>
+                          <a:off x="0" y="0"/>
+                          <a:ext cx="2125980" cy="635"/>
+                        </a:xfrm>
+                        <a:prstGeom prst="rect">
+                          <a:avLst/>
+                        </a:prstGeom>
+                        <a:solidFill>
+                          <a:prstClr val="white"/>
+                        </a:solidFill>
+                        <a:ln>
+                          <a:noFill/>
+                        </a:ln>
+                      </wps:spPr>
+                      <wps:txbx>
+                        <w:txbxContent>
+                          <w:p>
+                            <w:pPr>
+                              <w:pStyle w:val="Legenda"/>
+                              <w:ind w:firstLine="0"/>
+                              <w:rPr>
+                                <w:i/>
+                                <w:sz w:val="24"/>
+                              </w:rPr>
+                            </w:pPr>
+                            <w:r>
+                              <w:rPr>
+                                <w:i/>
+                              </w:rPr>
+                              <w:t>Rysunek 3.</w:t>
+                            </w:r>
+                            <w:r>
+                              <w:rPr>
+                                <w:i/>
+                              </w:rPr>
+                              <w:t>4</w:t>
+                            </w:r>
+                            <w:r>
+                              <w:rPr>
+                                <w:i/>
+                              </w:rPr>
+                              <w:t xml:space="preserve"> – PanParagon,</w:t>
+                            </w:r>
+                            <w:r>
+                              <w:rPr>
+                                <w:i/>
+                              </w:rPr>
+                              <w:t xml:space="preserve"> widok filtrowania paragonów</w:t>
+                            </w:r>
+                          </w:p>
+                        </w:txbxContent>
+                      </wps:txbx>
+                      <wps:bodyPr rot="0" spcFirstLastPara="0" vertOverflow="overflow" horzOverflow="overflow" vert="horz" wrap="square" lIns="0" tIns="0" rIns="0" bIns="0" numCol="1" spcCol="0" rtlCol="0" fromWordArt="0" anchor="t" anchorCtr="0" forceAA="0" compatLnSpc="1">
+                        <a:prstTxWarp prst="textNoShape">
+                          <a:avLst/>
+                        </a:prstTxWarp>
+                        <a:spAutoFit/>
+                      </wps:bodyPr>
+                    </wps:wsp>
+                  </a:graphicData>
+                </a:graphic>
+              </wp:anchor>
+            </w:drawing>
+          </mc:Choice>
+          <mc:Fallback>
+            <w:pict>
+              <v:shape w14:anchorId="4DF71814" id="Pole tekstowe 10" o:spid="_x0000_s1028" type="#_x0000_t202" style="position:absolute;left:0;text-align:left;margin-left:63pt;margin-top:225pt;width:167.4pt;height:.05pt;z-index:251629568;visibility:visible;mso-wrap-style:square;mso-wrap-distance-left:9pt;mso-wrap-distance-top:0;mso-wrap-distance-right:9pt;mso-wrap-distance-bottom:0;mso-position-horizontal:absolute;mso-position-horizontal-relative:text;mso-position-vertical:absolute;mso-position-vertical-relative:text;v-text-anchor:top" o:gfxdata="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" stroked="f">
+                <v:textbox style="mso-fit-shape-to-text:t" inset="0,0,0,0">
+                  <w:txbxContent>
+                    <w:p>
+                      <w:pPr>
+                        <w:pStyle w:val="Legenda"/>
+                        <w:ind w:firstLine="0"/>
+                        <w:rPr>
+                          <w:i/>
+                          <w:sz w:val="24"/>
+                        </w:rPr>
+                      </w:pPr>
+                      <w:r>
+                        <w:rPr>
+                          <w:i/>
+                        </w:rPr>
+                        <w:t>Rysunek 3.</w:t>
+                      </w:r>
+                      <w:r>
+                        <w:rPr>
+                          <w:i/>
+                        </w:rPr>
+                        <w:t>4</w:t>
+                      </w:r>
+                      <w:r>
+                        <w:rPr>
+                          <w:i/>
+                        </w:rPr>
+                        <w:t xml:space="preserve"> – PanParagon,</w:t>
+                      </w:r>
+                      <w:r>
+                        <w:rPr>
+                          <w:i/>
+                        </w:rPr>
+                        <w:t xml:space="preserve"> widok filtrowania paragonów</w:t>
+                      </w:r>
+                    </w:p>
+                  </w:txbxContent>
+                </v:textbox>
+                <w10:wrap type="square"/>
+              </v:shape>
+            </w:pict>
+          </mc:Fallback>
+        </mc:AlternateContent>
+      </w:r>
+      <w:r>
+        <w:rPr>
+          <w:noProof/>
+        </w:rPr>
+        <mc:AlternateContent>
+          <mc:Choice Requires="wps">
+            <w:drawing>
+              <wp:anchor distT="0" distB="0" distL="114300" distR="114300" simplePos="0" relativeHeight="251619328" behindDoc="0" locked="0" layoutInCell="1" allowOverlap="1" wp14:anchorId="4DF71814" wp14:editId="1B638E69">
+                <wp:simplePos x="0" y="0"/>
+                <wp:positionH relativeFrom="column">
+                  <wp:posOffset>-2433928</wp:posOffset>
+                </wp:positionH>
+                <wp:positionV relativeFrom="paragraph">
+                  <wp:posOffset>2817771</wp:posOffset>
+                </wp:positionV>
+                <wp:extent cx="2125980" cy="635"/>
+                <wp:effectExtent l="0" t="0" r="0" b="0"/>
+                <wp:wrapSquare wrapText="bothSides"/>
+                <wp:docPr id="9" name="Pole tekstowe 9"/>
                 <wp:cNvGraphicFramePr/>
                 <a:graphic xmlns:a="http://schemas.openxmlformats.org/drawingml/2006/main">
                   <a:graphicData uri="http://schemas.microsoft.com/office/word/2010/wordprocessingShape">
@@ -9325,13 +9709,7 @@
                               <w:rPr>
                                 <w:i/>
                               </w:rPr>
-                              <w:t xml:space="preserve"> – PanParagon,</w:t>
-                            </w:r>
-                            <w:r>
-                              <w:rPr>
-                                <w:i/>
-                              </w:rPr>
-                              <w:t xml:space="preserve"> widok filtrowania</w:t>
+                              <w:t xml:space="preserve"> – PanParagon, widok statystyk dla listopada 2019 r.</w:t>
                             </w:r>
                           </w:p>
                         </w:txbxContent>
@@ -9350,7 +9728,7 @@
           </mc:Choice>
           <mc:Fallback>
             <w:pict>
-              <v:shape w14:anchorId="4DF71814" id="Pole tekstowe 10" o:spid="_x0000_s1028" type="#_x0000_t202" style="position:absolute;left:0;text-align:left;margin-left:-194.3pt;margin-top:209.5pt;width:167.4pt;height:.05pt;z-index:251544064;visibility:visible;mso-wrap-style:square;mso-wrap-distance-left:9pt;mso-wrap-distance-top:0;mso-wrap-distance-right:9pt;mso-wrap-distance-bottom:0;mso-position-horizontal:absolute;mso-position-horizontal-relative:text;mso-position-vertical:absolute;mso-position-vertical-relative:text;v-text-anchor:top" o:gfxdata="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" stroked="f">
+              <v:shape w14:anchorId="4DF71814" id="Pole tekstowe 9" o:spid="_x0000_s1029" type="#_x0000_t202" style="position:absolute;left:0;text-align:left;margin-left:-191.65pt;margin-top:221.85pt;width:167.4pt;height:.05pt;z-index:251619328;visibility:visible;mso-wrap-style:square;mso-wrap-distance-left:9pt;mso-wrap-distance-top:0;mso-wrap-distance-right:9pt;mso-wrap-distance-bottom:0;mso-position-horizontal:absolute;mso-position-horizontal-relative:text;mso-position-vertical:absolute;mso-position-vertical-relative:text;v-text-anchor:top" o:gfxdata="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" stroked="f">
                 <v:textbox style="mso-fit-shape-to-text:t" inset="0,0,0,0">
                   <w:txbxContent>
                     <w:p>
@@ -9378,136 +9756,6 @@
                         <w:rPr>
                           <w:i/>
                         </w:rPr>
-                        <w:t xml:space="preserve"> – PanParagon,</w:t>
-                      </w:r>
-                      <w:r>
-                        <w:rPr>
-                          <w:i/>
-                        </w:rPr>
-                        <w:t xml:space="preserve"> widok filtrowania</w:t>
-                      </w:r>
-                    </w:p>
-                  </w:txbxContent>
-                </v:textbox>
-                <w10:wrap type="square"/>
-              </v:shape>
-            </w:pict>
-          </mc:Fallback>
-        </mc:AlternateContent>
-      </w:r>
-      <w:r>
-        <w:rPr>
-          <w:noProof/>
-        </w:rPr>
-        <mc:AlternateContent>
-          <mc:Choice Requires="wps">
-            <w:drawing>
-              <wp:anchor distT="0" distB="0" distL="114300" distR="114300" simplePos="0" relativeHeight="251517440" behindDoc="0" locked="0" layoutInCell="1" allowOverlap="1" wp14:anchorId="4DF71814" wp14:editId="1B638E69">
-                <wp:simplePos x="0" y="0"/>
-                <wp:positionH relativeFrom="column">
-                  <wp:posOffset>850476</wp:posOffset>
-                </wp:positionH>
-                <wp:positionV relativeFrom="paragraph">
-                  <wp:posOffset>2635674</wp:posOffset>
-                </wp:positionV>
-                <wp:extent cx="2125980" cy="635"/>
-                <wp:effectExtent l="0" t="0" r="0" b="0"/>
-                <wp:wrapSquare wrapText="bothSides"/>
-                <wp:docPr id="9" name="Pole tekstowe 9"/>
-                <wp:cNvGraphicFramePr/>
-                <a:graphic xmlns:a="http://schemas.openxmlformats.org/drawingml/2006/main">
-                  <a:graphicData uri="http://schemas.microsoft.com/office/word/2010/wordprocessingShape">
-                    <wps:wsp>
-                      <wps:cNvSpPr txBox="1"/>
-                      <wps:spPr>
-                        <a:xfrm>
-                          <a:off x="0" y="0"/>
-                          <a:ext cx="2125980" cy="635"/>
-                        </a:xfrm>
-                        <a:prstGeom prst="rect">
-                          <a:avLst/>
-                        </a:prstGeom>
-                        <a:solidFill>
-                          <a:prstClr val="white"/>
-                        </a:solidFill>
-                        <a:ln>
-                          <a:noFill/>
-                        </a:ln>
-                      </wps:spPr>
-                      <wps:txbx>
-                        <w:txbxContent>
-                          <w:p>
-                            <w:pPr>
-                              <w:pStyle w:val="Legenda"/>
-                              <w:ind w:firstLine="0"/>
-                              <w:rPr>
-                                <w:i/>
-                                <w:sz w:val="24"/>
-                              </w:rPr>
-                            </w:pPr>
-                            <w:r>
-                              <w:rPr>
-                                <w:i/>
-                              </w:rPr>
-                              <w:t>Rysunek 3.</w:t>
-                            </w:r>
-                            <w:r>
-                              <w:rPr>
-                                <w:i/>
-                              </w:rPr>
-                              <w:t>4</w:t>
-                            </w:r>
-                            <w:r>
-                              <w:rPr>
-                                <w:i/>
-                              </w:rPr>
-                              <w:t xml:space="preserve"> – PanParagon, widok statystyk dla listopada 2019 r.</w:t>
-                            </w:r>
-                          </w:p>
-                        </w:txbxContent>
-                      </wps:txbx>
-                      <wps:bodyPr rot="0" spcFirstLastPara="0" vertOverflow="overflow" horzOverflow="overflow" vert="horz" wrap="square" lIns="0" tIns="0" rIns="0" bIns="0" numCol="1" spcCol="0" rtlCol="0" fromWordArt="0" anchor="t" anchorCtr="0" forceAA="0" compatLnSpc="1">
-                        <a:prstTxWarp prst="textNoShape">
-                          <a:avLst/>
-                        </a:prstTxWarp>
-                        <a:spAutoFit/>
-                      </wps:bodyPr>
-                    </wps:wsp>
-                  </a:graphicData>
-                </a:graphic>
-              </wp:anchor>
-            </w:drawing>
-          </mc:Choice>
-          <mc:Fallback>
-            <w:pict>
-              <v:shape w14:anchorId="4DF71814" id="Pole tekstowe 9" o:spid="_x0000_s1029" type="#_x0000_t202" style="position:absolute;left:0;text-align:left;margin-left:66.95pt;margin-top:207.55pt;width:167.4pt;height:.05pt;z-index:251517440;visibility:visible;mso-wrap-style:square;mso-wrap-distance-left:9pt;mso-wrap-distance-top:0;mso-wrap-distance-right:9pt;mso-wrap-distance-bottom:0;mso-position-horizontal:absolute;mso-position-horizontal-relative:text;mso-position-vertical:absolute;mso-position-vertical-relative:text;v-text-anchor:top" o:gfxdata="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" stroked="f">
-                <v:textbox style="mso-fit-shape-to-text:t" inset="0,0,0,0">
-                  <w:txbxContent>
-                    <w:p>
-                      <w:pPr>
-                        <w:pStyle w:val="Legenda"/>
-                        <w:ind w:firstLine="0"/>
-                        <w:rPr>
-                          <w:i/>
-                          <w:sz w:val="24"/>
-                        </w:rPr>
-                      </w:pPr>
-                      <w:r>
-                        <w:rPr>
-                          <w:i/>
-                        </w:rPr>
-                        <w:t>Rysunek 3.</w:t>
-                      </w:r>
-                      <w:r>
-                        <w:rPr>
-                          <w:i/>
-                        </w:rPr>
-                        <w:t>4</w:t>
-                      </w:r>
-                      <w:r>
-                        <w:rPr>
-                          <w:i/>
-                        </w:rPr>
                         <w:t xml:space="preserve"> – PanParagon, widok statystyk dla listopada 2019 r.</w:t>
                       </w:r>
                     </w:p>
@@ -9535,7 +9783,7 @@
         <w:lastRenderedPageBreak/>
         <w:t xml:space="preserve"> </w:t>
       </w:r>
-      <w:bookmarkStart w:id="20" w:name="_Toc24496146"/>
+      <w:bookmarkStart w:id="20" w:name="_Toc24544895"/>
       <w:r>
         <w:t>Paragon: Paragony i karty lojalnościowe w jednym miejscu</w:t>
       </w:r>
@@ -9578,16 +9826,16 @@
         <w:t>zdecydowanie mniej zaawansowana aplikacja mobilna służąca do przechowywania paragonów</w:t>
       </w:r>
       <w:r>
-        <w:t xml:space="preserve"> (rysunek 3.7)</w:t>
-      </w:r>
-      <w:r>
-        <w:t xml:space="preserve"> oraz kart lojalnościowych</w:t>
-      </w:r>
-      <w:r>
-        <w:t xml:space="preserve"> (rysunek 3.8)</w:t>
-      </w:r>
-      <w:r>
-        <w:t>. Jest darmowa i do działania wymaga logowania. Dzięki temu oferuję posiadania</w:t>
+        <w:t xml:space="preserve"> (rysunek 3.</w:t>
+      </w:r>
+      <w:r>
+        <w:t>5</w:t>
+      </w:r>
+      <w:r>
+        <w:t>)</w:t>
+      </w:r>
+      <w:r>
+        <w:t xml:space="preserve"> oraz kart lojalnościowych. Jest darmowa i do działania wymaga logowania. Dzięki temu oferuję posiadania</w:t>
       </w:r>
       <w:r>
         <w:t xml:space="preserve"> danych</w:t>
@@ -9608,7 +9856,13 @@
         <w:t>filtrowania</w:t>
       </w:r>
       <w:r>
-        <w:t xml:space="preserve"> (rysunek 3.9)</w:t>
+        <w:t xml:space="preserve"> (rysunek 3.</w:t>
+      </w:r>
+      <w:r>
+        <w:t>6</w:t>
+      </w:r>
+      <w:r>
+        <w:t>)</w:t>
       </w:r>
       <w:r>
         <w:t>. Opcje wyszukiwania i filtrowania są jednak bardzo ubogie i nie pozwalają na bardziej zaawansowane przeszukiwanie danych</w:t>
@@ -9632,16 +9886,19 @@
         <w:t>ochłonny</w:t>
       </w:r>
       <w:r>
-        <w:t>(rysunek 3.10 oraz rysunek 3.11)</w:t>
-      </w:r>
-      <w:r>
-        <w:t xml:space="preserve">. Co więcej aplikacja nie posiada opcji skanowania paragonów i ekstrahowania z nich danych. Posiada jednak możliwość skanowania kart lojalnościowych co moim zdaniem nie jest ważniejszą funkcją od skanowanie paragonów ze względu na fakt, że kart lojalnościowych </w:t>
-      </w:r>
-      <w:r>
-        <w:t>nie korzysta się na</w:t>
-      </w:r>
-      <w:r>
-        <w:t xml:space="preserve"> co dzień.</w:t>
+        <w:t xml:space="preserve"> </w:t>
+      </w:r>
+      <w:r>
+        <w:t>(rysunek 3.</w:t>
+      </w:r>
+      <w:r>
+        <w:t>7</w:t>
+      </w:r>
+      <w:r>
+        <w:t>)</w:t>
+      </w:r>
+      <w:r>
+        <w:t>. Co więcej aplikacja nie posiada opcji skanowania paragonów i ekstrahowania z nich danych.</w:t>
       </w:r>
       <w:r>
         <w:t xml:space="preserve"> Największym minusem aplikacji jest brak możliwości kategoryzowania</w:t>
@@ -9650,7 +9907,13 @@
         <w:t xml:space="preserve"> paragonów</w:t>
       </w:r>
       <w:r>
-        <w:t xml:space="preserve">. Jedyną formą rozróżniania między sobą paragonów jest możliwość wyboru koloru ikony znajdującej się po lewej stronie paragonu w oknie </w:t>
+        <w:t xml:space="preserve">. Jedyną formą </w:t>
+      </w:r>
+      <w:r>
+        <w:t xml:space="preserve">grupowania </w:t>
+      </w:r>
+      <w:r>
+        <w:t xml:space="preserve">paragonów jest możliwość wyboru koloru ikony znajdującej się po lewej stronie paragonu w oknie </w:t>
       </w:r>
       <w:r>
         <w:t>głównego ekranu</w:t>
@@ -9662,13 +9925,25 @@
         <w:t>Istnieje możliwość eksportowania zdjęć</w:t>
       </w:r>
       <w:r>
-        <w:t xml:space="preserve"> (rysunek 3.12)</w:t>
-      </w:r>
-      <w:r>
-        <w:t xml:space="preserve"> pojedynczych paragonów na wskazany wcześniej mail. Aplikacja nie oferuje wysyłania więcej niż jednego paragonu</w:t>
-      </w:r>
-      <w:r>
-        <w:t xml:space="preserve">. Co więcej aplikacja informuję na temat kończących się terminów gwarancji lecz robi to tylko z poziomu aplikacji (nie wysyła powiadomień po za aplikacją). </w:t>
+        <w:t xml:space="preserve"> </w:t>
+      </w:r>
+      <w:r>
+        <w:t xml:space="preserve">pojedynczych paragonów na wskazany </w:t>
+      </w:r>
+      <w:r>
+        <w:t>e-</w:t>
+      </w:r>
+      <w:r>
+        <w:t>mail. Aplikacja nie oferuje wysyłania więcej niż jednego paragonu</w:t>
+      </w:r>
+      <w:r>
+        <w:t>. Co więcej aplikacja informuję na temat kończących się terminów gwarancji lecz robi to tylko z poziomu aplikacji (nie wysyła powiadomień po za aplikacją)</w:t>
+      </w:r>
+      <w:r>
+        <w:t xml:space="preserve"> za pomocą informacji kolorystycznych</w:t>
+      </w:r>
+      <w:r>
+        <w:t xml:space="preserve">. </w:t>
       </w:r>
     </w:p>
     <w:p>
@@ -9682,7 +9957,7 @@
           <w:noProof/>
         </w:rPr>
         <w:drawing>
-          <wp:anchor distT="0" distB="0" distL="114300" distR="114300" simplePos="0" relativeHeight="251688448" behindDoc="0" locked="0" layoutInCell="1" allowOverlap="1" wp14:anchorId="5D0FED47">
+          <wp:anchor distT="0" distB="0" distL="114300" distR="114300" simplePos="0" relativeHeight="251688960" behindDoc="0" locked="0" layoutInCell="1" allowOverlap="1" wp14:anchorId="5D0FED47">
             <wp:simplePos x="0" y="0"/>
             <wp:positionH relativeFrom="column">
               <wp:posOffset>3198495</wp:posOffset>
@@ -9742,7 +10017,7 @@
           <w:noProof/>
         </w:rPr>
         <w:drawing>
-          <wp:anchor distT="0" distB="0" distL="114300" distR="114300" simplePos="0" relativeHeight="251604480" behindDoc="0" locked="0" layoutInCell="1" allowOverlap="1" wp14:anchorId="644FB939">
+          <wp:anchor distT="0" distB="0" distL="114300" distR="114300" simplePos="0" relativeHeight="251592704" behindDoc="0" locked="0" layoutInCell="1" allowOverlap="1" wp14:anchorId="644FB939">
             <wp:simplePos x="0" y="0"/>
             <wp:positionH relativeFrom="column">
               <wp:posOffset>390359</wp:posOffset>
@@ -9895,7 +10170,7 @@
         <mc:AlternateContent>
           <mc:Choice Requires="wps">
             <w:drawing>
-              <wp:anchor distT="0" distB="0" distL="114300" distR="114300" simplePos="0" relativeHeight="251740672" behindDoc="0" locked="0" layoutInCell="1" allowOverlap="1" wp14:anchorId="7415E58C" wp14:editId="0714276C">
+              <wp:anchor distT="0" distB="0" distL="114300" distR="114300" simplePos="0" relativeHeight="251707392" behindDoc="0" locked="0" layoutInCell="1" allowOverlap="1" wp14:anchorId="7415E58C" wp14:editId="0714276C">
                 <wp:simplePos x="0" y="0"/>
                 <wp:positionH relativeFrom="column">
                   <wp:posOffset>3117492</wp:posOffset>
@@ -9948,7 +10223,7 @@
                               <w:rPr>
                                 <w:i/>
                               </w:rPr>
-                              <w:t xml:space="preserve">8 </w:t>
+                              <w:t>6</w:t>
                             </w:r>
                             <w:r>
                               <w:rPr>
@@ -9972,8 +10247,24 @@
                               <w:rPr>
                                 <w:i/>
                               </w:rPr>
-                              <w:t>widok zarządzania kartami lojalnościowymi</w:t>
+                              <w:t>widok filtrowania</w:t>
                             </w:r>
+                            <w:r>
+                              <w:rPr>
+                                <w:i/>
+                              </w:rPr>
+                              <w:t xml:space="preserve"> paragonów</w:t>
+                            </w:r>
+                          </w:p>
+                          <w:p>
+                            <w:pPr>
+                              <w:pStyle w:val="Legenda"/>
+                              <w:ind w:firstLine="0"/>
+                              <w:rPr>
+                                <w:i/>
+                                <w:sz w:val="24"/>
+                              </w:rPr>
+                            </w:pPr>
                           </w:p>
                         </w:txbxContent>
                       </wps:txbx>
@@ -9991,7 +10282,7 @@
           </mc:Choice>
           <mc:Fallback>
             <w:pict>
-              <v:shape w14:anchorId="7415E58C" id="Pole tekstowe 21" o:spid="_x0000_s1030" type="#_x0000_t202" style="position:absolute;margin-left:245.45pt;margin-top:.35pt;width:167.4pt;height:.05pt;z-index:251740672;visibility:visible;mso-wrap-style:square;mso-wrap-distance-left:9pt;mso-wrap-distance-top:0;mso-wrap-distance-right:9pt;mso-wrap-distance-bottom:0;mso-position-horizontal:absolute;mso-position-horizontal-relative:text;mso-position-vertical:absolute;mso-position-vertical-relative:text;v-text-anchor:top" o:gfxdata="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" stroked="f">
+              <v:shape w14:anchorId="7415E58C" id="Pole tekstowe 21" o:spid="_x0000_s1030" type="#_x0000_t202" style="position:absolute;margin-left:245.45pt;margin-top:.35pt;width:167.4pt;height:.05pt;z-index:251707392;visibility:visible;mso-wrap-style:square;mso-wrap-distance-left:9pt;mso-wrap-distance-top:0;mso-wrap-distance-right:9pt;mso-wrap-distance-bottom:0;mso-position-horizontal:absolute;mso-position-horizontal-relative:text;mso-position-vertical:absolute;mso-position-vertical-relative:text;v-text-anchor:top" o:gfxdata="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" stroked="f">
                 <v:textbox style="mso-fit-shape-to-text:t" inset="0,0,0,0">
                   <w:txbxContent>
                     <w:p>
@@ -10013,7 +10304,7 @@
                         <w:rPr>
                           <w:i/>
                         </w:rPr>
-                        <w:t xml:space="preserve">8 </w:t>
+                        <w:t>6</w:t>
                       </w:r>
                       <w:r>
                         <w:rPr>
@@ -10037,8 +10328,24 @@
                         <w:rPr>
                           <w:i/>
                         </w:rPr>
-                        <w:t>widok zarządzania kartami lojalnościowymi</w:t>
+                        <w:t>widok filtrowania</w:t>
                       </w:r>
+                      <w:r>
+                        <w:rPr>
+                          <w:i/>
+                        </w:rPr>
+                        <w:t xml:space="preserve"> paragonów</w:t>
+                      </w:r>
+                    </w:p>
+                    <w:p>
+                      <w:pPr>
+                        <w:pStyle w:val="Legenda"/>
+                        <w:ind w:firstLine="0"/>
+                        <w:rPr>
+                          <w:i/>
+                          <w:sz w:val="24"/>
+                        </w:rPr>
+                      </w:pPr>
                     </w:p>
                   </w:txbxContent>
                 </v:textbox>
@@ -10055,7 +10362,7 @@
         <mc:AlternateContent>
           <mc:Choice Requires="wps">
             <w:drawing>
-              <wp:anchor distT="0" distB="0" distL="114300" distR="114300" simplePos="0" relativeHeight="251719168" behindDoc="0" locked="0" layoutInCell="1" allowOverlap="1" wp14:anchorId="7415E58C" wp14:editId="0714276C">
+              <wp:anchor distT="0" distB="0" distL="114300" distR="114300" simplePos="0" relativeHeight="251705344" behindDoc="0" locked="0" layoutInCell="1" allowOverlap="1" wp14:anchorId="7415E58C" wp14:editId="0714276C">
                 <wp:simplePos x="0" y="0"/>
                 <wp:positionH relativeFrom="column">
                   <wp:posOffset>286109</wp:posOffset>
@@ -10076,6 +10383,303 @@
                         <a:xfrm>
                           <a:off x="0" y="0"/>
                           <a:ext cx="2125980" cy="635"/>
+                        </a:xfrm>
+                        <a:prstGeom prst="rect">
+                          <a:avLst/>
+                        </a:prstGeom>
+                        <a:solidFill>
+                          <a:prstClr val="white"/>
+                        </a:solidFill>
+                        <a:ln>
+                          <a:noFill/>
+                        </a:ln>
+                      </wps:spPr>
+                      <wps:txbx>
+                        <w:txbxContent>
+                          <w:p>
+                            <w:pPr>
+                              <w:pStyle w:val="Legenda"/>
+                              <w:ind w:firstLine="0"/>
+                              <w:rPr>
+                                <w:i/>
+                                <w:sz w:val="24"/>
+                              </w:rPr>
+                            </w:pPr>
+                            <w:r>
+                              <w:rPr>
+                                <w:i/>
+                              </w:rPr>
+                              <w:t>Rysunek 3.</w:t>
+                            </w:r>
+                            <w:r>
+                              <w:rPr>
+                                <w:i/>
+                              </w:rPr>
+                              <w:t>5</w:t>
+                            </w:r>
+                            <w:r>
+                              <w:rPr>
+                                <w:i/>
+                              </w:rPr>
+                              <w:t xml:space="preserve"> – Paragon</w:t>
+                            </w:r>
+                            <w:r>
+                              <w:rPr>
+                                <w:i/>
+                              </w:rPr>
+                              <w:t>: Paragony i karty lojalnościowe w jednym miejscu</w:t>
+                            </w:r>
+                            <w:r>
+                              <w:rPr>
+                                <w:i/>
+                              </w:rPr>
+                              <w:t xml:space="preserve">, </w:t>
+                            </w:r>
+                            <w:r>
+                              <w:rPr>
+                                <w:i/>
+                              </w:rPr>
+                              <w:t>widok zarządzania paragonami</w:t>
+                            </w:r>
+                          </w:p>
+                        </w:txbxContent>
+                      </wps:txbx>
+                      <wps:bodyPr rot="0" spcFirstLastPara="0" vertOverflow="overflow" horzOverflow="overflow" vert="horz" wrap="square" lIns="0" tIns="0" rIns="0" bIns="0" numCol="1" spcCol="0" rtlCol="0" fromWordArt="0" anchor="t" anchorCtr="0" forceAA="0" compatLnSpc="1">
+                        <a:prstTxWarp prst="textNoShape">
+                          <a:avLst/>
+                        </a:prstTxWarp>
+                        <a:spAutoFit/>
+                      </wps:bodyPr>
+                    </wps:wsp>
+                  </a:graphicData>
+                </a:graphic>
+              </wp:anchor>
+            </w:drawing>
+          </mc:Choice>
+          <mc:Fallback>
+            <w:pict>
+              <v:shape w14:anchorId="7415E58C" id="Pole tekstowe 20" o:spid="_x0000_s1031" type="#_x0000_t202" style="position:absolute;margin-left:22.55pt;margin-top:.55pt;width:167.4pt;height:.05pt;z-index:251705344;visibility:visible;mso-wrap-style:square;mso-wrap-distance-left:9pt;mso-wrap-distance-top:0;mso-wrap-distance-right:9pt;mso-wrap-distance-bottom:0;mso-position-horizontal:absolute;mso-position-horizontal-relative:text;mso-position-vertical:absolute;mso-position-vertical-relative:text;v-text-anchor:top" o:gfxdata="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" stroked="f">
+                <v:textbox style="mso-fit-shape-to-text:t" inset="0,0,0,0">
+                  <w:txbxContent>
+                    <w:p>
+                      <w:pPr>
+                        <w:pStyle w:val="Legenda"/>
+                        <w:ind w:firstLine="0"/>
+                        <w:rPr>
+                          <w:i/>
+                          <w:sz w:val="24"/>
+                        </w:rPr>
+                      </w:pPr>
+                      <w:r>
+                        <w:rPr>
+                          <w:i/>
+                        </w:rPr>
+                        <w:t>Rysunek 3.</w:t>
+                      </w:r>
+                      <w:r>
+                        <w:rPr>
+                          <w:i/>
+                        </w:rPr>
+                        <w:t>5</w:t>
+                      </w:r>
+                      <w:r>
+                        <w:rPr>
+                          <w:i/>
+                        </w:rPr>
+                        <w:t xml:space="preserve"> – Paragon</w:t>
+                      </w:r>
+                      <w:r>
+                        <w:rPr>
+                          <w:i/>
+                        </w:rPr>
+                        <w:t>: Paragony i karty lojalnościowe w jednym miejscu</w:t>
+                      </w:r>
+                      <w:r>
+                        <w:rPr>
+                          <w:i/>
+                        </w:rPr>
+                        <w:t xml:space="preserve">, </w:t>
+                      </w:r>
+                      <w:r>
+                        <w:rPr>
+                          <w:i/>
+                        </w:rPr>
+                        <w:t>widok zarządzania paragonami</w:t>
+                      </w:r>
+                    </w:p>
+                  </w:txbxContent>
+                </v:textbox>
+                <w10:wrap type="square"/>
+              </v:shape>
+            </w:pict>
+          </mc:Fallback>
+        </mc:AlternateContent>
+      </w:r>
+      <w:r>
+        <w:br w:type="page"/>
+      </w:r>
+    </w:p>
+    <w:p>
+      <w:pPr>
+        <w:spacing w:after="160" w:line="259" w:lineRule="auto"/>
+        <w:ind w:firstLine="0"/>
+        <w:jc w:val="left"/>
+        <w:rPr>
+          <w:rFonts w:eastAsiaTheme="majorEastAsia" w:cstheme="majorBidi"/>
+          <w:b/>
+          <w:sz w:val="28"/>
+          <w:szCs w:val="32"/>
+        </w:rPr>
+      </w:pPr>
+      <w:r>
+        <w:rPr>
+          <w:noProof/>
+        </w:rPr>
+        <w:lastRenderedPageBreak/>
+        <w:drawing>
+          <wp:anchor distT="0" distB="0" distL="114300" distR="114300" simplePos="0" relativeHeight="251674624" behindDoc="0" locked="0" layoutInCell="1" allowOverlap="1" wp14:anchorId="617D08A7">
+            <wp:simplePos x="0" y="0"/>
+            <wp:positionH relativeFrom="column">
+              <wp:posOffset>2842895</wp:posOffset>
+            </wp:positionH>
+            <wp:positionV relativeFrom="paragraph">
+              <wp:posOffset>-169545</wp:posOffset>
+            </wp:positionV>
+            <wp:extent cx="2489200" cy="4427855"/>
+            <wp:effectExtent l="0" t="0" r="6350" b="0"/>
+            <wp:wrapSquare wrapText="bothSides"/>
+            <wp:docPr id="16" name="Obraz 16"/>
+            <wp:cNvGraphicFramePr>
+              <a:graphicFrameLocks xmlns:a="http://schemas.openxmlformats.org/drawingml/2006/main" noChangeAspect="1"/>
+            </wp:cNvGraphicFramePr>
+            <a:graphic xmlns:a="http://schemas.openxmlformats.org/drawingml/2006/main">
+              <a:graphicData uri="http://schemas.openxmlformats.org/drawingml/2006/picture">
+                <pic:pic xmlns:pic="http://schemas.openxmlformats.org/drawingml/2006/picture">
+                  <pic:nvPicPr>
+                    <pic:cNvPr id="1" name=""/>
+                    <pic:cNvPicPr/>
+                  </pic:nvPicPr>
+                  <pic:blipFill>
+                    <a:blip r:embed="rId17" cstate="print">
+                      <a:extLst>
+                        <a:ext uri="{28A0092B-C50C-407E-A947-70E740481C1C}">
+                          <a14:useLocalDpi xmlns:a14="http://schemas.microsoft.com/office/drawing/2010/main" val="0"/>
+                        </a:ext>
+                      </a:extLst>
+                    </a:blip>
+                    <a:stretch>
+                      <a:fillRect/>
+                    </a:stretch>
+                  </pic:blipFill>
+                  <pic:spPr>
+                    <a:xfrm>
+                      <a:off x="0" y="0"/>
+                      <a:ext cx="2489200" cy="4427855"/>
+                    </a:xfrm>
+                    <a:prstGeom prst="rect">
+                      <a:avLst/>
+                    </a:prstGeom>
+                  </pic:spPr>
+                </pic:pic>
+              </a:graphicData>
+            </a:graphic>
+            <wp14:sizeRelH relativeFrom="margin">
+              <wp14:pctWidth>0</wp14:pctWidth>
+            </wp14:sizeRelH>
+            <wp14:sizeRelV relativeFrom="margin">
+              <wp14:pctHeight>0</wp14:pctHeight>
+            </wp14:sizeRelV>
+          </wp:anchor>
+        </w:drawing>
+      </w:r>
+      <w:r>
+        <w:rPr>
+          <w:noProof/>
+        </w:rPr>
+        <w:drawing>
+          <wp:anchor distT="0" distB="0" distL="114300" distR="114300" simplePos="0" relativeHeight="251652096" behindDoc="0" locked="0" layoutInCell="1" allowOverlap="1" wp14:anchorId="40FB4B87">
+            <wp:simplePos x="0" y="0"/>
+            <wp:positionH relativeFrom="column">
+              <wp:posOffset>273050</wp:posOffset>
+            </wp:positionH>
+            <wp:positionV relativeFrom="paragraph">
+              <wp:posOffset>-184785</wp:posOffset>
+            </wp:positionV>
+            <wp:extent cx="2505710" cy="4455795"/>
+            <wp:effectExtent l="0" t="0" r="8890" b="1905"/>
+            <wp:wrapSquare wrapText="bothSides"/>
+            <wp:docPr id="15" name="Obraz 15"/>
+            <wp:cNvGraphicFramePr>
+              <a:graphicFrameLocks xmlns:a="http://schemas.openxmlformats.org/drawingml/2006/main" noChangeAspect="1"/>
+            </wp:cNvGraphicFramePr>
+            <a:graphic xmlns:a="http://schemas.openxmlformats.org/drawingml/2006/main">
+              <a:graphicData uri="http://schemas.openxmlformats.org/drawingml/2006/picture">
+                <pic:pic xmlns:pic="http://schemas.openxmlformats.org/drawingml/2006/picture">
+                  <pic:nvPicPr>
+                    <pic:cNvPr id="1" name=""/>
+                    <pic:cNvPicPr/>
+                  </pic:nvPicPr>
+                  <pic:blipFill>
+                    <a:blip r:embed="rId18" cstate="print">
+                      <a:extLst>
+                        <a:ext uri="{28A0092B-C50C-407E-A947-70E740481C1C}">
+                          <a14:useLocalDpi xmlns:a14="http://schemas.microsoft.com/office/drawing/2010/main" val="0"/>
+                        </a:ext>
+                      </a:extLst>
+                    </a:blip>
+                    <a:stretch>
+                      <a:fillRect/>
+                    </a:stretch>
+                  </pic:blipFill>
+                  <pic:spPr>
+                    <a:xfrm>
+                      <a:off x="0" y="0"/>
+                      <a:ext cx="2505710" cy="4455795"/>
+                    </a:xfrm>
+                    <a:prstGeom prst="rect">
+                      <a:avLst/>
+                    </a:prstGeom>
+                  </pic:spPr>
+                </pic:pic>
+              </a:graphicData>
+            </a:graphic>
+            <wp14:sizeRelH relativeFrom="margin">
+              <wp14:pctWidth>0</wp14:pctWidth>
+            </wp14:sizeRelH>
+            <wp14:sizeRelV relativeFrom="margin">
+              <wp14:pctHeight>0</wp14:pctHeight>
+            </wp14:sizeRelV>
+          </wp:anchor>
+        </w:drawing>
+      </w:r>
+      <w:r>
+        <w:rPr>
+          <w:noProof/>
+        </w:rPr>
+        <mc:AlternateContent>
+          <mc:Choice Requires="wps">
+            <w:drawing>
+              <wp:anchor distT="0" distB="0" distL="114300" distR="114300" simplePos="0" relativeHeight="251686912" behindDoc="0" locked="0" layoutInCell="1" allowOverlap="1" wp14:anchorId="7415E58C" wp14:editId="0714276C">
+                <wp:simplePos x="0" y="0"/>
+                <wp:positionH relativeFrom="column">
+                  <wp:posOffset>302950</wp:posOffset>
+                </wp:positionH>
+                <wp:positionV relativeFrom="paragraph">
+                  <wp:posOffset>4490554</wp:posOffset>
+                </wp:positionV>
+                <wp:extent cx="4993005" cy="635"/>
+                <wp:effectExtent l="0" t="0" r="0" b="8890"/>
+                <wp:wrapSquare wrapText="bothSides"/>
+                <wp:docPr id="22" name="Pole tekstowe 22"/>
+                <wp:cNvGraphicFramePr/>
+                <a:graphic xmlns:a="http://schemas.openxmlformats.org/drawingml/2006/main">
+                  <a:graphicData uri="http://schemas.microsoft.com/office/word/2010/wordprocessingShape">
+                    <wps:wsp>
+                      <wps:cNvSpPr txBox="1"/>
+                      <wps:spPr>
+                        <a:xfrm>
+                          <a:off x="0" y="0"/>
+                          <a:ext cx="4993005" cy="635"/>
                         </a:xfrm>
                         <a:prstGeom prst="rect">
                           <a:avLst/>
@@ -10132,8 +10736,18 @@
                               <w:rPr>
                                 <w:i/>
                               </w:rPr>
-                              <w:t>widok zarządzania paragonami</w:t>
+                              <w:t xml:space="preserve">widok dodawania paragonu </w:t>
                             </w:r>
+                          </w:p>
+                          <w:p>
+                            <w:pPr>
+                              <w:pStyle w:val="Legenda"/>
+                              <w:ind w:firstLine="0"/>
+                              <w:rPr>
+                                <w:i/>
+                                <w:sz w:val="24"/>
+                              </w:rPr>
+                            </w:pPr>
                           </w:p>
                         </w:txbxContent>
                       </wps:txbx>
@@ -10146,12 +10760,15 @@
                     </wps:wsp>
                   </a:graphicData>
                 </a:graphic>
+                <wp14:sizeRelH relativeFrom="margin">
+                  <wp14:pctWidth>0</wp14:pctWidth>
+                </wp14:sizeRelH>
               </wp:anchor>
             </w:drawing>
           </mc:Choice>
           <mc:Fallback>
             <w:pict>
-              <v:shape w14:anchorId="7415E58C" id="Pole tekstowe 20" o:spid="_x0000_s1031" type="#_x0000_t202" style="position:absolute;margin-left:22.55pt;margin-top:.55pt;width:167.4pt;height:.05pt;z-index:251719168;visibility:visible;mso-wrap-style:square;mso-wrap-distance-left:9pt;mso-wrap-distance-top:0;mso-wrap-distance-right:9pt;mso-wrap-distance-bottom:0;mso-position-horizontal:absolute;mso-position-horizontal-relative:text;mso-position-vertical:absolute;mso-position-vertical-relative:text;v-text-anchor:top" o:gfxdata="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" stroked="f">
+              <v:shape w14:anchorId="7415E58C" id="Pole tekstowe 22" o:spid="_x0000_s1032" type="#_x0000_t202" style="position:absolute;margin-left:23.85pt;margin-top:353.6pt;width:393.15pt;height:.05pt;z-index:251686912;visibility:visible;mso-wrap-style:square;mso-width-percent:0;mso-wrap-distance-left:9pt;mso-wrap-distance-top:0;mso-wrap-distance-right:9pt;mso-wrap-distance-bottom:0;mso-position-horizontal:absolute;mso-position-horizontal-relative:text;mso-position-vertical:absolute;mso-position-vertical-relative:text;mso-width-percent:0;mso-width-relative:margin;v-text-anchor:top" o:gfxdata="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" stroked="f">
                 <v:textbox style="mso-fit-shape-to-text:t" inset="0,0,0,0">
                   <w:txbxContent>
                     <w:p>
@@ -10197,358 +10814,9 @@
                         <w:rPr>
                           <w:i/>
                         </w:rPr>
-                        <w:t>widok zarządzania paragonami</w:t>
+                        <w:t xml:space="preserve">widok dodawania paragonu </w:t>
                       </w:r>
                     </w:p>
-                  </w:txbxContent>
-                </v:textbox>
-                <w10:wrap type="square"/>
-              </v:shape>
-            </w:pict>
-          </mc:Fallback>
-        </mc:AlternateContent>
-      </w:r>
-      <w:r>
-        <w:br w:type="page"/>
-      </w:r>
-    </w:p>
-    <w:p>
-      <w:pPr>
-        <w:spacing w:after="160" w:line="259" w:lineRule="auto"/>
-        <w:ind w:firstLine="0"/>
-        <w:jc w:val="left"/>
-        <w:rPr>
-          <w:rFonts w:eastAsiaTheme="majorEastAsia" w:cstheme="majorBidi"/>
-          <w:b/>
-          <w:sz w:val="28"/>
-          <w:szCs w:val="32"/>
-        </w:rPr>
-      </w:pPr>
-      <w:r>
-        <w:rPr>
-          <w:noProof/>
-        </w:rPr>
-        <w:lastRenderedPageBreak/>
-        <w:drawing>
-          <wp:anchor distT="0" distB="0" distL="114300" distR="114300" simplePos="0" relativeHeight="251633152" behindDoc="0" locked="0" layoutInCell="1" allowOverlap="1" wp14:anchorId="40FB4B87">
-            <wp:simplePos x="0" y="0"/>
-            <wp:positionH relativeFrom="column">
-              <wp:posOffset>3387</wp:posOffset>
-            </wp:positionH>
-            <wp:positionV relativeFrom="paragraph">
-              <wp:posOffset>-240242</wp:posOffset>
-            </wp:positionV>
-            <wp:extent cx="2505710" cy="4455795"/>
-            <wp:effectExtent l="0" t="0" r="8890" b="1905"/>
-            <wp:wrapSquare wrapText="bothSides"/>
-            <wp:docPr id="15" name="Obraz 15"/>
-            <wp:cNvGraphicFramePr>
-              <a:graphicFrameLocks xmlns:a="http://schemas.openxmlformats.org/drawingml/2006/main" noChangeAspect="1"/>
-            </wp:cNvGraphicFramePr>
-            <a:graphic xmlns:a="http://schemas.openxmlformats.org/drawingml/2006/main">
-              <a:graphicData uri="http://schemas.openxmlformats.org/drawingml/2006/picture">
-                <pic:pic xmlns:pic="http://schemas.openxmlformats.org/drawingml/2006/picture">
-                  <pic:nvPicPr>
-                    <pic:cNvPr id="1" name=""/>
-                    <pic:cNvPicPr/>
-                  </pic:nvPicPr>
-                  <pic:blipFill>
-                    <a:blip r:embed="rId17" cstate="print">
-                      <a:extLst>
-                        <a:ext uri="{28A0092B-C50C-407E-A947-70E740481C1C}">
-                          <a14:useLocalDpi xmlns:a14="http://schemas.microsoft.com/office/drawing/2010/main" val="0"/>
-                        </a:ext>
-                      </a:extLst>
-                    </a:blip>
-                    <a:stretch>
-                      <a:fillRect/>
-                    </a:stretch>
-                  </pic:blipFill>
-                  <pic:spPr>
-                    <a:xfrm>
-                      <a:off x="0" y="0"/>
-                      <a:ext cx="2505710" cy="4455795"/>
-                    </a:xfrm>
-                    <a:prstGeom prst="rect">
-                      <a:avLst/>
-                    </a:prstGeom>
-                  </pic:spPr>
-                </pic:pic>
-              </a:graphicData>
-            </a:graphic>
-            <wp14:sizeRelH relativeFrom="margin">
-              <wp14:pctWidth>0</wp14:pctWidth>
-            </wp14:sizeRelH>
-            <wp14:sizeRelV relativeFrom="margin">
-              <wp14:pctHeight>0</wp14:pctHeight>
-            </wp14:sizeRelV>
-          </wp:anchor>
-        </w:drawing>
-      </w:r>
-      <w:r>
-        <w:rPr>
-          <w:noProof/>
-        </w:rPr>
-        <w:drawing>
-          <wp:anchor distT="0" distB="0" distL="114300" distR="114300" simplePos="0" relativeHeight="251660800" behindDoc="0" locked="0" layoutInCell="1" allowOverlap="1" wp14:anchorId="617D08A7">
-            <wp:simplePos x="0" y="0"/>
-            <wp:positionH relativeFrom="column">
-              <wp:posOffset>3136265</wp:posOffset>
-            </wp:positionH>
-            <wp:positionV relativeFrom="paragraph">
-              <wp:posOffset>-257175</wp:posOffset>
-            </wp:positionV>
-            <wp:extent cx="2489200" cy="4427855"/>
-            <wp:effectExtent l="0" t="0" r="6350" b="0"/>
-            <wp:wrapSquare wrapText="bothSides"/>
-            <wp:docPr id="16" name="Obraz 16"/>
-            <wp:cNvGraphicFramePr>
-              <a:graphicFrameLocks xmlns:a="http://schemas.openxmlformats.org/drawingml/2006/main" noChangeAspect="1"/>
-            </wp:cNvGraphicFramePr>
-            <a:graphic xmlns:a="http://schemas.openxmlformats.org/drawingml/2006/main">
-              <a:graphicData uri="http://schemas.openxmlformats.org/drawingml/2006/picture">
-                <pic:pic xmlns:pic="http://schemas.openxmlformats.org/drawingml/2006/picture">
-                  <pic:nvPicPr>
-                    <pic:cNvPr id="1" name=""/>
-                    <pic:cNvPicPr/>
-                  </pic:nvPicPr>
-                  <pic:blipFill>
-                    <a:blip r:embed="rId18" cstate="print">
-                      <a:extLst>
-                        <a:ext uri="{28A0092B-C50C-407E-A947-70E740481C1C}">
-                          <a14:useLocalDpi xmlns:a14="http://schemas.microsoft.com/office/drawing/2010/main" val="0"/>
-                        </a:ext>
-                      </a:extLst>
-                    </a:blip>
-                    <a:stretch>
-                      <a:fillRect/>
-                    </a:stretch>
-                  </pic:blipFill>
-                  <pic:spPr>
-                    <a:xfrm>
-                      <a:off x="0" y="0"/>
-                      <a:ext cx="2489200" cy="4427855"/>
-                    </a:xfrm>
-                    <a:prstGeom prst="rect">
-                      <a:avLst/>
-                    </a:prstGeom>
-                  </pic:spPr>
-                </pic:pic>
-              </a:graphicData>
-            </a:graphic>
-            <wp14:sizeRelH relativeFrom="margin">
-              <wp14:pctWidth>0</wp14:pctWidth>
-            </wp14:sizeRelH>
-            <wp14:sizeRelV relativeFrom="margin">
-              <wp14:pctHeight>0</wp14:pctHeight>
-            </wp14:sizeRelV>
-          </wp:anchor>
-        </w:drawing>
-      </w:r>
-    </w:p>
-    <w:p>
-      <w:pPr>
-        <w:spacing w:after="160" w:line="259" w:lineRule="auto"/>
-        <w:ind w:firstLine="0"/>
-        <w:jc w:val="left"/>
-      </w:pPr>
-    </w:p>
-    <w:p>
-      <w:pPr>
-        <w:spacing w:after="160" w:line="259" w:lineRule="auto"/>
-        <w:ind w:firstLine="0"/>
-        <w:jc w:val="left"/>
-      </w:pPr>
-    </w:p>
-    <w:p>
-      <w:pPr>
-        <w:spacing w:after="160" w:line="259" w:lineRule="auto"/>
-        <w:ind w:firstLine="0"/>
-        <w:jc w:val="left"/>
-      </w:pPr>
-    </w:p>
-    <w:p>
-      <w:pPr>
-        <w:spacing w:after="160" w:line="259" w:lineRule="auto"/>
-        <w:ind w:firstLine="0"/>
-        <w:jc w:val="left"/>
-      </w:pPr>
-    </w:p>
-    <w:p>
-      <w:pPr>
-        <w:spacing w:after="160" w:line="259" w:lineRule="auto"/>
-        <w:ind w:firstLine="0"/>
-        <w:jc w:val="left"/>
-      </w:pPr>
-    </w:p>
-    <w:p>
-      <w:pPr>
-        <w:spacing w:after="160" w:line="259" w:lineRule="auto"/>
-        <w:ind w:firstLine="0"/>
-        <w:jc w:val="left"/>
-      </w:pPr>
-    </w:p>
-    <w:p>
-      <w:pPr>
-        <w:spacing w:after="160" w:line="259" w:lineRule="auto"/>
-        <w:ind w:firstLine="0"/>
-        <w:jc w:val="left"/>
-      </w:pPr>
-    </w:p>
-    <w:p>
-      <w:pPr>
-        <w:spacing w:after="160" w:line="259" w:lineRule="auto"/>
-        <w:ind w:firstLine="0"/>
-        <w:jc w:val="left"/>
-      </w:pPr>
-    </w:p>
-    <w:p>
-      <w:pPr>
-        <w:spacing w:after="160" w:line="259" w:lineRule="auto"/>
-        <w:ind w:firstLine="0"/>
-        <w:jc w:val="left"/>
-      </w:pPr>
-    </w:p>
-    <w:p>
-      <w:pPr>
-        <w:spacing w:after="160" w:line="259" w:lineRule="auto"/>
-        <w:ind w:firstLine="0"/>
-        <w:jc w:val="left"/>
-      </w:pPr>
-    </w:p>
-    <w:p>
-      <w:pPr>
-        <w:spacing w:after="160" w:line="259" w:lineRule="auto"/>
-        <w:ind w:firstLine="0"/>
-        <w:jc w:val="left"/>
-      </w:pPr>
-    </w:p>
-    <w:p>
-      <w:pPr>
-        <w:spacing w:after="160" w:line="259" w:lineRule="auto"/>
-        <w:ind w:firstLine="0"/>
-        <w:jc w:val="left"/>
-      </w:pPr>
-    </w:p>
-    <w:p>
-      <w:pPr>
-        <w:spacing w:after="160" w:line="259" w:lineRule="auto"/>
-        <w:ind w:firstLine="0"/>
-        <w:jc w:val="left"/>
-      </w:pPr>
-    </w:p>
-    <w:p>
-      <w:pPr>
-        <w:spacing w:after="160" w:line="259" w:lineRule="auto"/>
-        <w:ind w:firstLine="0"/>
-        <w:jc w:val="left"/>
-      </w:pPr>
-      <w:r>
-        <w:rPr>
-          <w:noProof/>
-        </w:rPr>
-        <mc:AlternateContent>
-          <mc:Choice Requires="wps">
-            <w:drawing>
-              <wp:anchor distT="0" distB="0" distL="114300" distR="114300" simplePos="0" relativeHeight="251768320" behindDoc="0" locked="0" layoutInCell="1" allowOverlap="1" wp14:anchorId="7415E58C" wp14:editId="0714276C">
-                <wp:simplePos x="0" y="0"/>
-                <wp:positionH relativeFrom="column">
-                  <wp:posOffset>-2449618</wp:posOffset>
-                </wp:positionH>
-                <wp:positionV relativeFrom="paragraph">
-                  <wp:posOffset>269240</wp:posOffset>
-                </wp:positionV>
-                <wp:extent cx="2125980" cy="635"/>
-                <wp:effectExtent l="0" t="0" r="0" b="0"/>
-                <wp:wrapSquare wrapText="bothSides"/>
-                <wp:docPr id="22" name="Pole tekstowe 22"/>
-                <wp:cNvGraphicFramePr/>
-                <a:graphic xmlns:a="http://schemas.openxmlformats.org/drawingml/2006/main">
-                  <a:graphicData uri="http://schemas.microsoft.com/office/word/2010/wordprocessingShape">
-                    <wps:wsp>
-                      <wps:cNvSpPr txBox="1"/>
-                      <wps:spPr>
-                        <a:xfrm>
-                          <a:off x="0" y="0"/>
-                          <a:ext cx="2125980" cy="635"/>
-                        </a:xfrm>
-                        <a:prstGeom prst="rect">
-                          <a:avLst/>
-                        </a:prstGeom>
-                        <a:solidFill>
-                          <a:prstClr val="white"/>
-                        </a:solidFill>
-                        <a:ln>
-                          <a:noFill/>
-                        </a:ln>
-                      </wps:spPr>
-                      <wps:txbx>
-                        <w:txbxContent>
-                          <w:p>
-                            <w:pPr>
-                              <w:pStyle w:val="Legenda"/>
-                              <w:ind w:firstLine="0"/>
-                              <w:rPr>
-                                <w:i/>
-                                <w:sz w:val="24"/>
-                              </w:rPr>
-                            </w:pPr>
-                            <w:r>
-                              <w:rPr>
-                                <w:i/>
-                              </w:rPr>
-                              <w:t>Rysunek 3.</w:t>
-                            </w:r>
-                            <w:r>
-                              <w:rPr>
-                                <w:i/>
-                              </w:rPr>
-                              <w:t>9</w:t>
-                            </w:r>
-                            <w:r>
-                              <w:rPr>
-                                <w:i/>
-                              </w:rPr>
-                              <w:t xml:space="preserve"> – Paragon</w:t>
-                            </w:r>
-                            <w:r>
-                              <w:rPr>
-                                <w:i/>
-                              </w:rPr>
-                              <w:t>: Paragony i karty lojalnościowe w jednym miejscu</w:t>
-                            </w:r>
-                            <w:r>
-                              <w:rPr>
-                                <w:i/>
-                              </w:rPr>
-                              <w:t xml:space="preserve">, </w:t>
-                            </w:r>
-                            <w:r>
-                              <w:rPr>
-                                <w:i/>
-                              </w:rPr>
-                              <w:t>widok filtrowania</w:t>
-                            </w:r>
-                          </w:p>
-                        </w:txbxContent>
-                      </wps:txbx>
-                      <wps:bodyPr rot="0" spcFirstLastPara="0" vertOverflow="overflow" horzOverflow="overflow" vert="horz" wrap="square" lIns="0" tIns="0" rIns="0" bIns="0" numCol="1" spcCol="0" rtlCol="0" fromWordArt="0" anchor="t" anchorCtr="0" forceAA="0" compatLnSpc="1">
-                        <a:prstTxWarp prst="textNoShape">
-                          <a:avLst/>
-                        </a:prstTxWarp>
-                        <a:spAutoFit/>
-                      </wps:bodyPr>
-                    </wps:wsp>
-                  </a:graphicData>
-                </a:graphic>
-              </wp:anchor>
-            </w:drawing>
-          </mc:Choice>
-          <mc:Fallback>
-            <w:pict>
-              <v:shape w14:anchorId="7415E58C" id="Pole tekstowe 22" o:spid="_x0000_s1032" type="#_x0000_t202" style="position:absolute;margin-left:-192.9pt;margin-top:21.2pt;width:167.4pt;height:.05pt;z-index:251768320;visibility:visible;mso-wrap-style:square;mso-wrap-distance-left:9pt;mso-wrap-distance-top:0;mso-wrap-distance-right:9pt;mso-wrap-distance-bottom:0;mso-position-horizontal:absolute;mso-position-horizontal-relative:text;mso-position-vertical:absolute;mso-position-vertical-relative:text;v-text-anchor:top" o:gfxdata="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" stroked="f">
-                <v:textbox style="mso-fit-shape-to-text:t" inset="0,0,0,0">
-                  <w:txbxContent>
                     <w:p>
                       <w:pPr>
                         <w:pStyle w:val="Legenda"/>
@@ -10558,42 +10826,6 @@
                           <w:sz w:val="24"/>
                         </w:rPr>
                       </w:pPr>
-                      <w:r>
-                        <w:rPr>
-                          <w:i/>
-                        </w:rPr>
-                        <w:t>Rysunek 3.</w:t>
-                      </w:r>
-                      <w:r>
-                        <w:rPr>
-                          <w:i/>
-                        </w:rPr>
-                        <w:t>9</w:t>
-                      </w:r>
-                      <w:r>
-                        <w:rPr>
-                          <w:i/>
-                        </w:rPr>
-                        <w:t xml:space="preserve"> – Paragon</w:t>
-                      </w:r>
-                      <w:r>
-                        <w:rPr>
-                          <w:i/>
-                        </w:rPr>
-                        <w:t>: Paragony i karty lojalnościowe w jednym miejscu</w:t>
-                      </w:r>
-                      <w:r>
-                        <w:rPr>
-                          <w:i/>
-                        </w:rPr>
-                        <w:t xml:space="preserve">, </w:t>
-                      </w:r>
-                      <w:r>
-                        <w:rPr>
-                          <w:i/>
-                        </w:rPr>
-                        <w:t>widok filtrowania</w:t>
-                      </w:r>
                     </w:p>
                   </w:txbxContent>
                 </v:textbox>
@@ -10610,166 +10842,6 @@
         <w:ind w:firstLine="0"/>
         <w:jc w:val="left"/>
       </w:pPr>
-      <w:r>
-        <w:rPr>
-          <w:noProof/>
-        </w:rPr>
-        <mc:AlternateContent>
-          <mc:Choice Requires="wps">
-            <w:drawing>
-              <wp:anchor distT="0" distB="0" distL="114300" distR="114300" simplePos="0" relativeHeight="251794944" behindDoc="0" locked="0" layoutInCell="1" allowOverlap="1" wp14:anchorId="7415E58C" wp14:editId="0714276C">
-                <wp:simplePos x="0" y="0"/>
-                <wp:positionH relativeFrom="column">
-                  <wp:posOffset>922231</wp:posOffset>
-                </wp:positionH>
-                <wp:positionV relativeFrom="paragraph">
-                  <wp:posOffset>11642</wp:posOffset>
-                </wp:positionV>
-                <wp:extent cx="2125980" cy="635"/>
-                <wp:effectExtent l="0" t="0" r="0" b="0"/>
-                <wp:wrapSquare wrapText="bothSides"/>
-                <wp:docPr id="23" name="Pole tekstowe 23"/>
-                <wp:cNvGraphicFramePr/>
-                <a:graphic xmlns:a="http://schemas.openxmlformats.org/drawingml/2006/main">
-                  <a:graphicData uri="http://schemas.microsoft.com/office/word/2010/wordprocessingShape">
-                    <wps:wsp>
-                      <wps:cNvSpPr txBox="1"/>
-                      <wps:spPr>
-                        <a:xfrm>
-                          <a:off x="0" y="0"/>
-                          <a:ext cx="2125980" cy="635"/>
-                        </a:xfrm>
-                        <a:prstGeom prst="rect">
-                          <a:avLst/>
-                        </a:prstGeom>
-                        <a:solidFill>
-                          <a:prstClr val="white"/>
-                        </a:solidFill>
-                        <a:ln>
-                          <a:noFill/>
-                        </a:ln>
-                      </wps:spPr>
-                      <wps:txbx>
-                        <w:txbxContent>
-                          <w:p>
-                            <w:pPr>
-                              <w:pStyle w:val="Legenda"/>
-                              <w:ind w:firstLine="0"/>
-                              <w:rPr>
-                                <w:i/>
-                                <w:sz w:val="24"/>
-                              </w:rPr>
-                            </w:pPr>
-                            <w:r>
-                              <w:rPr>
-                                <w:i/>
-                              </w:rPr>
-                              <w:t>Rysunek 3.</w:t>
-                            </w:r>
-                            <w:r>
-                              <w:rPr>
-                                <w:i/>
-                              </w:rPr>
-                              <w:t>10</w:t>
-                            </w:r>
-                            <w:r>
-                              <w:rPr>
-                                <w:i/>
-                              </w:rPr>
-                              <w:t xml:space="preserve"> – Paragon</w:t>
-                            </w:r>
-                            <w:r>
-                              <w:rPr>
-                                <w:i/>
-                              </w:rPr>
-                              <w:t>: Paragony i karty lojalnościowe w jednym miejscu</w:t>
-                            </w:r>
-                            <w:r>
-                              <w:rPr>
-                                <w:i/>
-                              </w:rPr>
-                              <w:t xml:space="preserve">, </w:t>
-                            </w:r>
-                            <w:r>
-                              <w:rPr>
-                                <w:i/>
-                              </w:rPr>
-                              <w:t>widok dodawania paragonu część I</w:t>
-                            </w:r>
-                          </w:p>
-                        </w:txbxContent>
-                      </wps:txbx>
-                      <wps:bodyPr rot="0" spcFirstLastPara="0" vertOverflow="overflow" horzOverflow="overflow" vert="horz" wrap="square" lIns="0" tIns="0" rIns="0" bIns="0" numCol="1" spcCol="0" rtlCol="0" fromWordArt="0" anchor="t" anchorCtr="0" forceAA="0" compatLnSpc="1">
-                        <a:prstTxWarp prst="textNoShape">
-                          <a:avLst/>
-                        </a:prstTxWarp>
-                        <a:spAutoFit/>
-                      </wps:bodyPr>
-                    </wps:wsp>
-                  </a:graphicData>
-                </a:graphic>
-              </wp:anchor>
-            </w:drawing>
-          </mc:Choice>
-          <mc:Fallback>
-            <w:pict>
-              <v:shape w14:anchorId="7415E58C" id="Pole tekstowe 23" o:spid="_x0000_s1033" type="#_x0000_t202" style="position:absolute;margin-left:72.6pt;margin-top:.9pt;width:167.4pt;height:.05pt;z-index:251794944;visibility:visible;mso-wrap-style:square;mso-wrap-distance-left:9pt;mso-wrap-distance-top:0;mso-wrap-distance-right:9pt;mso-wrap-distance-bottom:0;mso-position-horizontal:absolute;mso-position-horizontal-relative:text;mso-position-vertical:absolute;mso-position-vertical-relative:text;v-text-anchor:top" o:gfxdata="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" stroked="f">
-                <v:textbox style="mso-fit-shape-to-text:t" inset="0,0,0,0">
-                  <w:txbxContent>
-                    <w:p>
-                      <w:pPr>
-                        <w:pStyle w:val="Legenda"/>
-                        <w:ind w:firstLine="0"/>
-                        <w:rPr>
-                          <w:i/>
-                          <w:sz w:val="24"/>
-                        </w:rPr>
-                      </w:pPr>
-                      <w:r>
-                        <w:rPr>
-                          <w:i/>
-                        </w:rPr>
-                        <w:t>Rysunek 3.</w:t>
-                      </w:r>
-                      <w:r>
-                        <w:rPr>
-                          <w:i/>
-                        </w:rPr>
-                        <w:t>10</w:t>
-                      </w:r>
-                      <w:r>
-                        <w:rPr>
-                          <w:i/>
-                        </w:rPr>
-                        <w:t xml:space="preserve"> – Paragon</w:t>
-                      </w:r>
-                      <w:r>
-                        <w:rPr>
-                          <w:i/>
-                        </w:rPr>
-                        <w:t>: Paragony i karty lojalnościowe w jednym miejscu</w:t>
-                      </w:r>
-                      <w:r>
-                        <w:rPr>
-                          <w:i/>
-                        </w:rPr>
-                        <w:t xml:space="preserve">, </w:t>
-                      </w:r>
-                      <w:r>
-                        <w:rPr>
-                          <w:i/>
-                        </w:rPr>
-                        <w:t>widok dodawania paragonu część I</w:t>
-                      </w:r>
-                    </w:p>
-                  </w:txbxContent>
-                </v:textbox>
-                <w10:wrap type="square"/>
-              </v:shape>
-            </w:pict>
-          </mc:Fallback>
-        </mc:AlternateContent>
-      </w:r>
     </w:p>
     <w:p>
       <w:pPr>
@@ -10826,37 +10898,6 @@
         <w:ind w:firstLine="0"/>
         <w:jc w:val="left"/>
       </w:pPr>
-    </w:p>
-    <w:p>
-      <w:pPr>
-        <w:spacing w:after="160" w:line="259" w:lineRule="auto"/>
-        <w:ind w:firstLine="0"/>
-        <w:jc w:val="left"/>
-      </w:pPr>
-    </w:p>
-    <w:p>
-      <w:pPr>
-        <w:spacing w:after="160" w:line="259" w:lineRule="auto"/>
-        <w:ind w:firstLine="0"/>
-        <w:jc w:val="left"/>
-      </w:pPr>
-    </w:p>
-    <w:p>
-      <w:pPr>
-        <w:spacing w:after="160" w:line="259" w:lineRule="auto"/>
-        <w:ind w:firstLine="0"/>
-        <w:jc w:val="left"/>
-      </w:pPr>
-    </w:p>
-    <w:p>
-      <w:pPr>
-        <w:spacing w:after="160" w:line="259" w:lineRule="auto"/>
-        <w:ind w:firstLine="0"/>
-        <w:jc w:val="left"/>
-      </w:pPr>
-      <w:r>
-        <w:br w:type="page"/>
-      </w:r>
     </w:p>
     <w:p>
       <w:pPr>
@@ -10873,7 +10914,7 @@
         <w:lastRenderedPageBreak/>
         <w:t xml:space="preserve"> </w:t>
       </w:r>
-      <w:bookmarkStart w:id="21" w:name="_Toc24496147"/>
+      <w:bookmarkStart w:id="21" w:name="_Toc24544896"/>
       <w:r>
         <w:rPr>
           <w:lang w:val="en-GB"/>
@@ -10908,6 +10949,9 @@
             <w:fldChar w:fldCharType="begin"/>
           </w:r>
           <w:r>
+            <w:rPr>
+              <w:lang w:val="en-GB"/>
+            </w:rPr>
             <w:instrText xml:space="preserve"> CITATION 19105 \l 1045 </w:instrText>
           </w:r>
           <w:r>
@@ -10919,6 +10963,7 @@
           <w:r>
             <w:rPr>
               <w:noProof/>
+              <w:lang w:val="en-GB"/>
             </w:rPr>
             <w:t>[9]</w:t>
           </w:r>
@@ -10937,13 +10982,37 @@
         <w:t>Organizacja paragonów może służyć także do zarzą</w:t>
       </w:r>
       <w:r>
-        <w:t xml:space="preserve">dzania wydatkami. Na tym aspekcie skupia się właśnie następne w kolei rozwiązanie konkurencyjne. Jest nią aplikacja mobilna służąca do zarządzania wydatkami. To co wyróżnia ją na tle innych aplikacji jest to, że cała aplikacja skupia się na tworzeniu tak zwanych folderów do których dodaje się paragony. Główny widok aplikacji zawiera więc foldery wraz z informacją jaka kwota sumarycznie się składa ze wszystkich zgromadzonych w niej rachunków. </w:t>
+        <w:t>dzania wydatkami. Na tym aspekcie skupia się właśnie następne w kolei rozwiązanie konkurencyjne. Jest nią aplikacja mobilna służąca do zarządzania wydatkami. To co wyróżnia ją na tle innych aplikacji jest to, że cała aplikacja skupia się na tworzeniu tak zwanych folderów do których dodaje się paragony. Główny widok aplikacji zawiera więc foldery wraz z informacją jaka kwota sumarycznie się składa ze wszystkich zgromadzonych w niej rachunków</w:t>
+      </w:r>
+      <w:r>
+        <w:t xml:space="preserve"> (rysunek 3.8)</w:t>
+      </w:r>
+      <w:r>
+        <w:t xml:space="preserve">. </w:t>
       </w:r>
       <w:r>
         <w:t xml:space="preserve">Interface jest bardzo czytelny i nowoczesny. </w:t>
       </w:r>
       <w:r>
-        <w:t xml:space="preserve">Co więcej aplikacja pozwala na skanowanie i ekstrahowanie informacji z paragonów przy dodawaniu ich do folderów. Jako pierwsza aplikacja na liście rozwiązań konkurencyjnych, oprócz możliwości kategoryzowania paragonów, posiada możliwość eksportowania całych folderów, a co za tym idzie, wielu paragonów naraz. </w:t>
+        <w:t>Co więcej aplikacja pozwala na skanowanie</w:t>
+      </w:r>
+      <w:r>
+        <w:t xml:space="preserve"> i dodawanie wielu paragonów naraz.</w:t>
+      </w:r>
+      <w:r>
+        <w:t xml:space="preserve"> </w:t>
+      </w:r>
+      <w:r>
+        <w:t>Sam proces dodawania jest ograniczony i trudny w użytkowaniu (rysunek 3.9)</w:t>
+      </w:r>
+      <w:r>
+        <w:t xml:space="preserve">. Jako pierwsza aplikacja na liście rozwiązań konkurencyjnych, oprócz możliwości </w:t>
+      </w:r>
+      <w:r>
+        <w:t>grupowania</w:t>
+      </w:r>
+      <w:r>
+        <w:t xml:space="preserve"> paragonów, posiada możliwość eksportowania całych folderów, a co za tym idzie, wielu paragonów naraz. </w:t>
       </w:r>
       <w:r>
         <w:t xml:space="preserve">Aplikacja nie oferuje możliwości </w:t>
@@ -10982,7 +11051,7 @@
           <w:noProof/>
         </w:rPr>
         <w:drawing>
-          <wp:anchor distT="0" distB="0" distL="114300" distR="114300" simplePos="0" relativeHeight="251850240" behindDoc="0" locked="0" layoutInCell="1" allowOverlap="1" wp14:anchorId="30A0B8D8">
+          <wp:anchor distT="0" distB="0" distL="114300" distR="114300" simplePos="0" relativeHeight="251711488" behindDoc="0" locked="0" layoutInCell="1" allowOverlap="1" wp14:anchorId="30A0B8D8">
             <wp:simplePos x="0" y="0"/>
             <wp:positionH relativeFrom="column">
               <wp:posOffset>316757</wp:posOffset>
@@ -11042,7 +11111,7 @@
           <w:noProof/>
         </w:rPr>
         <w:drawing>
-          <wp:anchor distT="0" distB="0" distL="114300" distR="114300" simplePos="0" relativeHeight="251828736" behindDoc="0" locked="0" layoutInCell="1" allowOverlap="1" wp14:anchorId="681A03BB">
+          <wp:anchor distT="0" distB="0" distL="114300" distR="114300" simplePos="0" relativeHeight="251709440" behindDoc="0" locked="0" layoutInCell="1" allowOverlap="1" wp14:anchorId="681A03BB">
             <wp:simplePos x="0" y="0"/>
             <wp:positionH relativeFrom="column">
               <wp:posOffset>3490595</wp:posOffset>
@@ -11195,7 +11264,7 @@
         <mc:AlternateContent>
           <mc:Choice Requires="wps">
             <w:drawing>
-              <wp:anchor distT="0" distB="0" distL="114300" distR="114300" simplePos="0" relativeHeight="251897344" behindDoc="0" locked="0" layoutInCell="1" allowOverlap="1" wp14:anchorId="49076738" wp14:editId="3C0FB88B">
+              <wp:anchor distT="0" distB="0" distL="114300" distR="114300" simplePos="0" relativeHeight="251715584" behindDoc="0" locked="0" layoutInCell="1" allowOverlap="1" wp14:anchorId="49076738" wp14:editId="3C0FB88B">
                 <wp:simplePos x="0" y="0"/>
                 <wp:positionH relativeFrom="column">
                   <wp:posOffset>1131782</wp:posOffset>
@@ -11236,44 +11305,121 @@
                               <w:rPr>
                                 <w:i/>
                                 <w:sz w:val="24"/>
+                                <w:lang w:val="en-GB"/>
                               </w:rPr>
                             </w:pPr>
+                            <w:proofErr w:type="spellStart"/>
                             <w:r>
                               <w:rPr>
                                 <w:i/>
+                                <w:lang w:val="en-GB"/>
                               </w:rPr>
-                              <w:t>Rysunek 3.</w:t>
+                              <w:t>Rysunek</w:t>
+                            </w:r>
+                            <w:proofErr w:type="spellEnd"/>
+                            <w:r>
+                              <w:rPr>
+                                <w:i/>
+                                <w:lang w:val="en-GB"/>
+                              </w:rPr>
+                              <w:t xml:space="preserve"> 3.</w:t>
                             </w:r>
                             <w:r>
                               <w:rPr>
                                 <w:i/>
+                                <w:lang w:val="en-GB"/>
                               </w:rPr>
-                              <w:t>11</w:t>
+                              <w:t>9</w:t>
                             </w:r>
                             <w:r>
                               <w:rPr>
                                 <w:i/>
+                                <w:lang w:val="en-GB"/>
                               </w:rPr>
-                              <w:t xml:space="preserve"> – Paragon</w:t>
+                              <w:t xml:space="preserve"> - Receipt Lens-Expense Tracking &amp; Reporting</w:t>
                             </w:r>
                             <w:r>
                               <w:rPr>
                                 <w:i/>
+                                <w:lang w:val="en-GB"/>
                               </w:rPr>
-                              <w:t>: Paragony i karty lojalnościowe w jednym miejscu</w:t>
+                              <w:t xml:space="preserve">, </w:t>
+                            </w:r>
+                            <w:proofErr w:type="spellStart"/>
+                            <w:r>
+                              <w:rPr>
+                                <w:i/>
+                                <w:lang w:val="en-GB"/>
+                              </w:rPr>
+                              <w:t>widok</w:t>
+                            </w:r>
+                            <w:proofErr w:type="spellEnd"/>
+                            <w:r>
+                              <w:rPr>
+                                <w:i/>
+                                <w:lang w:val="en-GB"/>
+                              </w:rPr>
+                              <w:t xml:space="preserve"> </w:t>
+                            </w:r>
+                            <w:proofErr w:type="spellStart"/>
+                            <w:r>
+                              <w:rPr>
+                                <w:i/>
+                                <w:lang w:val="en-GB"/>
+                              </w:rPr>
+                              <w:t>dodawania</w:t>
+                            </w:r>
+                            <w:proofErr w:type="spellEnd"/>
+                            <w:r>
+                              <w:rPr>
+                                <w:i/>
+                                <w:lang w:val="en-GB"/>
+                              </w:rPr>
+                              <w:t xml:space="preserve"> </w:t>
+                            </w:r>
+                            <w:proofErr w:type="spellStart"/>
+                            <w:r>
+                              <w:rPr>
+                                <w:i/>
+                                <w:lang w:val="en-GB"/>
+                              </w:rPr>
+                              <w:t>wydatku</w:t>
+                            </w:r>
+                            <w:proofErr w:type="spellEnd"/>
+                            <w:r>
+                              <w:rPr>
+                                <w:i/>
+                                <w:lang w:val="en-GB"/>
+                              </w:rPr>
+                              <w:t xml:space="preserve"> do</w:t>
                             </w:r>
                             <w:r>
                               <w:rPr>
                                 <w:i/>
+                                <w:lang w:val="en-GB"/>
                               </w:rPr>
-                              <w:t xml:space="preserve">, </w:t>
+                              <w:t xml:space="preserve"> </w:t>
                             </w:r>
+                            <w:proofErr w:type="spellStart"/>
                             <w:r>
                               <w:rPr>
                                 <w:i/>
+                                <w:lang w:val="en-GB"/>
                               </w:rPr>
-                              <w:t>widok dodawania paragonu część II</w:t>
+                              <w:t>folderu</w:t>
                             </w:r>
+                            <w:proofErr w:type="spellEnd"/>
+                          </w:p>
+                          <w:p>
+                            <w:pPr>
+                              <w:pStyle w:val="Legenda"/>
+                              <w:ind w:firstLine="0"/>
+                              <w:rPr>
+                                <w:i/>
+                                <w:sz w:val="24"/>
+                                <w:lang w:val="en-GB"/>
+                              </w:rPr>
+                            </w:pPr>
                           </w:p>
                         </w:txbxContent>
                       </wps:txbx>
@@ -11291,7 +11437,7 @@
           </mc:Choice>
           <mc:Fallback>
             <w:pict>
-              <v:shape w14:anchorId="49076738" id="Pole tekstowe 29" o:spid="_x0000_s1034" type="#_x0000_t202" style="position:absolute;margin-left:89.1pt;margin-top:37.3pt;width:167.4pt;height:.05pt;z-index:251897344;visibility:visible;mso-wrap-style:square;mso-wrap-distance-left:9pt;mso-wrap-distance-top:0;mso-wrap-distance-right:9pt;mso-wrap-distance-bottom:0;mso-position-horizontal:absolute;mso-position-horizontal-relative:text;mso-position-vertical:absolute;mso-position-vertical-relative:text;v-text-anchor:top" o:gfxdata="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" stroked="f">
+              <v:shape w14:anchorId="49076738" id="Pole tekstowe 29" o:spid="_x0000_s1033" type="#_x0000_t202" style="position:absolute;margin-left:89.1pt;margin-top:37.3pt;width:167.4pt;height:.05pt;z-index:251715584;visibility:visible;mso-wrap-style:square;mso-wrap-distance-left:9pt;mso-wrap-distance-top:0;mso-wrap-distance-right:9pt;mso-wrap-distance-bottom:0;mso-position-horizontal:absolute;mso-position-horizontal-relative:text;mso-position-vertical:absolute;mso-position-vertical-relative:text;v-text-anchor:top" o:gfxdata="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" stroked="f">
                 <v:textbox style="mso-fit-shape-to-text:t" inset="0,0,0,0">
                   <w:txbxContent>
                     <w:p>
@@ -11301,44 +11447,121 @@
                         <w:rPr>
                           <w:i/>
                           <w:sz w:val="24"/>
+                          <w:lang w:val="en-GB"/>
                         </w:rPr>
                       </w:pPr>
+                      <w:proofErr w:type="spellStart"/>
                       <w:r>
                         <w:rPr>
                           <w:i/>
+                          <w:lang w:val="en-GB"/>
                         </w:rPr>
-                        <w:t>Rysunek 3.</w:t>
+                        <w:t>Rysunek</w:t>
+                      </w:r>
+                      <w:proofErr w:type="spellEnd"/>
+                      <w:r>
+                        <w:rPr>
+                          <w:i/>
+                          <w:lang w:val="en-GB"/>
+                        </w:rPr>
+                        <w:t xml:space="preserve"> 3.</w:t>
                       </w:r>
                       <w:r>
                         <w:rPr>
                           <w:i/>
+                          <w:lang w:val="en-GB"/>
                         </w:rPr>
-                        <w:t>11</w:t>
+                        <w:t>9</w:t>
                       </w:r>
                       <w:r>
                         <w:rPr>
                           <w:i/>
+                          <w:lang w:val="en-GB"/>
                         </w:rPr>
-                        <w:t xml:space="preserve"> – Paragon</w:t>
+                        <w:t xml:space="preserve"> - Receipt Lens-Expense Tracking &amp; Reporting</w:t>
                       </w:r>
                       <w:r>
                         <w:rPr>
                           <w:i/>
+                          <w:lang w:val="en-GB"/>
                         </w:rPr>
-                        <w:t>: Paragony i karty lojalnościowe w jednym miejscu</w:t>
+                        <w:t xml:space="preserve">, </w:t>
+                      </w:r>
+                      <w:proofErr w:type="spellStart"/>
+                      <w:r>
+                        <w:rPr>
+                          <w:i/>
+                          <w:lang w:val="en-GB"/>
+                        </w:rPr>
+                        <w:t>widok</w:t>
+                      </w:r>
+                      <w:proofErr w:type="spellEnd"/>
+                      <w:r>
+                        <w:rPr>
+                          <w:i/>
+                          <w:lang w:val="en-GB"/>
+                        </w:rPr>
+                        <w:t xml:space="preserve"> </w:t>
+                      </w:r>
+                      <w:proofErr w:type="spellStart"/>
+                      <w:r>
+                        <w:rPr>
+                          <w:i/>
+                          <w:lang w:val="en-GB"/>
+                        </w:rPr>
+                        <w:t>dodawania</w:t>
+                      </w:r>
+                      <w:proofErr w:type="spellEnd"/>
+                      <w:r>
+                        <w:rPr>
+                          <w:i/>
+                          <w:lang w:val="en-GB"/>
+                        </w:rPr>
+                        <w:t xml:space="preserve"> </w:t>
+                      </w:r>
+                      <w:proofErr w:type="spellStart"/>
+                      <w:r>
+                        <w:rPr>
+                          <w:i/>
+                          <w:lang w:val="en-GB"/>
+                        </w:rPr>
+                        <w:t>wydatku</w:t>
+                      </w:r>
+                      <w:proofErr w:type="spellEnd"/>
+                      <w:r>
+                        <w:rPr>
+                          <w:i/>
+                          <w:lang w:val="en-GB"/>
+                        </w:rPr>
+                        <w:t xml:space="preserve"> do</w:t>
                       </w:r>
                       <w:r>
                         <w:rPr>
                           <w:i/>
+                          <w:lang w:val="en-GB"/>
                         </w:rPr>
-                        <w:t xml:space="preserve">, </w:t>
+                        <w:t xml:space="preserve"> </w:t>
                       </w:r>
+                      <w:proofErr w:type="spellStart"/>
                       <w:r>
                         <w:rPr>
                           <w:i/>
+                          <w:lang w:val="en-GB"/>
                         </w:rPr>
-                        <w:t>widok dodawania paragonu część II</w:t>
+                        <w:t>folderu</w:t>
                       </w:r>
+                      <w:proofErr w:type="spellEnd"/>
+                    </w:p>
+                    <w:p>
+                      <w:pPr>
+                        <w:pStyle w:val="Legenda"/>
+                        <w:ind w:firstLine="0"/>
+                        <w:rPr>
+                          <w:i/>
+                          <w:sz w:val="24"/>
+                          <w:lang w:val="en-GB"/>
+                        </w:rPr>
+                      </w:pPr>
                     </w:p>
                   </w:txbxContent>
                 </v:textbox>
@@ -11355,7 +11578,7 @@
         <mc:AlternateContent>
           <mc:Choice Requires="wps">
             <w:drawing>
-              <wp:anchor distT="0" distB="0" distL="114300" distR="114300" simplePos="0" relativeHeight="251873792" behindDoc="0" locked="0" layoutInCell="1" allowOverlap="1" wp14:anchorId="49076738" wp14:editId="3C0FB88B">
+              <wp:anchor distT="0" distB="0" distL="114300" distR="114300" simplePos="0" relativeHeight="251713536" behindDoc="0" locked="0" layoutInCell="1" allowOverlap="1" wp14:anchorId="49076738" wp14:editId="3C0FB88B">
                 <wp:simplePos x="0" y="0"/>
                 <wp:positionH relativeFrom="column">
                   <wp:posOffset>-2247477</wp:posOffset>
@@ -11396,44 +11619,110 @@
                               <w:rPr>
                                 <w:i/>
                                 <w:sz w:val="24"/>
+                                <w:lang w:val="en-GB"/>
                               </w:rPr>
                             </w:pPr>
+                            <w:proofErr w:type="spellStart"/>
                             <w:r>
                               <w:rPr>
                                 <w:i/>
+                                <w:lang w:val="en-GB"/>
                               </w:rPr>
-                              <w:t>Rysunek 3.</w:t>
+                              <w:t>Rysunek</w:t>
+                            </w:r>
+                            <w:proofErr w:type="spellEnd"/>
+                            <w:r>
+                              <w:rPr>
+                                <w:i/>
+                                <w:lang w:val="en-GB"/>
+                              </w:rPr>
+                              <w:t xml:space="preserve"> 3.</w:t>
                             </w:r>
                             <w:r>
                               <w:rPr>
                                 <w:i/>
+                                <w:lang w:val="en-GB"/>
                               </w:rPr>
-                              <w:t>11</w:t>
+                              <w:t>8 -</w:t>
                             </w:r>
                             <w:r>
                               <w:rPr>
                                 <w:i/>
+                                <w:lang w:val="en-GB"/>
                               </w:rPr>
-                              <w:t xml:space="preserve"> – Paragon</w:t>
+                              <w:t xml:space="preserve"> </w:t>
                             </w:r>
                             <w:r>
                               <w:rPr>
                                 <w:i/>
+                                <w:lang w:val="en-GB"/>
                               </w:rPr>
-                              <w:t>: Paragony i karty lojalnościowe w jednym miejscu</w:t>
+                              <w:t>Receipt Lens-Expense Tracking &amp; Reporting</w:t>
                             </w:r>
                             <w:r>
                               <w:rPr>
                                 <w:i/>
+                                <w:lang w:val="en-GB"/>
                               </w:rPr>
                               <w:t xml:space="preserve">, </w:t>
                             </w:r>
+                            <w:proofErr w:type="spellStart"/>
                             <w:r>
                               <w:rPr>
                                 <w:i/>
+                                <w:lang w:val="en-GB"/>
                               </w:rPr>
-                              <w:t>widok dodawania paragonu część II</w:t>
+                              <w:t>widok</w:t>
                             </w:r>
+                            <w:proofErr w:type="spellEnd"/>
+                            <w:r>
+                              <w:rPr>
+                                <w:i/>
+                                <w:lang w:val="en-GB"/>
+                              </w:rPr>
+                              <w:t xml:space="preserve"> </w:t>
+                            </w:r>
+                            <w:proofErr w:type="spellStart"/>
+                            <w:r>
+                              <w:rPr>
+                                <w:i/>
+                                <w:lang w:val="en-GB"/>
+                              </w:rPr>
+                              <w:t>ekranu</w:t>
+                            </w:r>
+                            <w:proofErr w:type="spellEnd"/>
+                            <w:r>
+                              <w:rPr>
+                                <w:i/>
+                                <w:lang w:val="en-GB"/>
+                              </w:rPr>
+                              <w:t xml:space="preserve"> </w:t>
+                            </w:r>
+                            <w:proofErr w:type="spellStart"/>
+                            <w:r>
+                              <w:rPr>
+                                <w:i/>
+                                <w:lang w:val="en-GB"/>
+                              </w:rPr>
+                              <w:t>głównego</w:t>
+                            </w:r>
+                            <w:proofErr w:type="spellEnd"/>
+                            <w:r>
+                              <w:rPr>
+                                <w:i/>
+                                <w:lang w:val="en-GB"/>
+                              </w:rPr>
+                              <w:t xml:space="preserve"> z </w:t>
+                            </w:r>
+                            <w:proofErr w:type="spellStart"/>
+                            <w:r>
+                              <w:rPr>
+                                <w:i/>
+                                <w:lang w:val="en-GB"/>
+                              </w:rPr>
+                              <w:t>folderami</w:t>
+                            </w:r>
+                            <w:proofErr w:type="spellEnd"/>
                           </w:p>
                         </w:txbxContent>
                       </wps:txbx>
@@ -11451,7 +11740,7 @@
           </mc:Choice>
           <mc:Fallback>
             <w:pict>
-              <v:shape w14:anchorId="49076738" id="Pole tekstowe 28" o:spid="_x0000_s1035" type="#_x0000_t202" style="position:absolute;margin-left:-176.95pt;margin-top:42.7pt;width:167.4pt;height:.05pt;z-index:251873792;visibility:visible;mso-wrap-style:square;mso-wrap-distance-left:9pt;mso-wrap-distance-top:0;mso-wrap-distance-right:9pt;mso-wrap-distance-bottom:0;mso-position-horizontal:absolute;mso-position-horizontal-relative:text;mso-position-vertical:absolute;mso-position-vertical-relative:text;v-text-anchor:top" o:gfxdata="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" stroked="f">
+              <v:shape w14:anchorId="49076738" id="Pole tekstowe 28" o:spid="_x0000_s1034" type="#_x0000_t202" style="position:absolute;margin-left:-176.95pt;margin-top:42.7pt;width:167.4pt;height:.05pt;z-index:251713536;visibility:visible;mso-wrap-style:square;mso-wrap-distance-left:9pt;mso-wrap-distance-top:0;mso-wrap-distance-right:9pt;mso-wrap-distance-bottom:0;mso-position-horizontal:absolute;mso-position-horizontal-relative:text;mso-position-vertical:absolute;mso-position-vertical-relative:text;v-text-anchor:top" o:gfxdata="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" stroked="f">
                 <v:textbox style="mso-fit-shape-to-text:t" inset="0,0,0,0">
                   <w:txbxContent>
                     <w:p>
@@ -11461,44 +11750,110 @@
                         <w:rPr>
                           <w:i/>
                           <w:sz w:val="24"/>
+                          <w:lang w:val="en-GB"/>
                         </w:rPr>
                       </w:pPr>
+                      <w:proofErr w:type="spellStart"/>
                       <w:r>
                         <w:rPr>
                           <w:i/>
+                          <w:lang w:val="en-GB"/>
                         </w:rPr>
-                        <w:t>Rysunek 3.</w:t>
+                        <w:t>Rysunek</w:t>
+                      </w:r>
+                      <w:proofErr w:type="spellEnd"/>
+                      <w:r>
+                        <w:rPr>
+                          <w:i/>
+                          <w:lang w:val="en-GB"/>
+                        </w:rPr>
+                        <w:t xml:space="preserve"> 3.</w:t>
                       </w:r>
                       <w:r>
                         <w:rPr>
                           <w:i/>
+                          <w:lang w:val="en-GB"/>
                         </w:rPr>
-                        <w:t>11</w:t>
+                        <w:t>8 -</w:t>
                       </w:r>
                       <w:r>
                         <w:rPr>
                           <w:i/>
+                          <w:lang w:val="en-GB"/>
                         </w:rPr>
-                        <w:t xml:space="preserve"> – Paragon</w:t>
+                        <w:t xml:space="preserve"> </w:t>
                       </w:r>
                       <w:r>
                         <w:rPr>
                           <w:i/>
+                          <w:lang w:val="en-GB"/>
                         </w:rPr>
-                        <w:t>: Paragony i karty lojalnościowe w jednym miejscu</w:t>
+                        <w:t>Receipt Lens-Expense Tracking &amp; Reporting</w:t>
                       </w:r>
                       <w:r>
                         <w:rPr>
                           <w:i/>
+                          <w:lang w:val="en-GB"/>
                         </w:rPr>
                         <w:t xml:space="preserve">, </w:t>
                       </w:r>
+                      <w:proofErr w:type="spellStart"/>
                       <w:r>
                         <w:rPr>
                           <w:i/>
+                          <w:lang w:val="en-GB"/>
                         </w:rPr>
-                        <w:t>widok dodawania paragonu część II</w:t>
+                        <w:t>widok</w:t>
                       </w:r>
+                      <w:proofErr w:type="spellEnd"/>
+                      <w:r>
+                        <w:rPr>
+                          <w:i/>
+                          <w:lang w:val="en-GB"/>
+                        </w:rPr>
+                        <w:t xml:space="preserve"> </w:t>
+                      </w:r>
+                      <w:proofErr w:type="spellStart"/>
+                      <w:r>
+                        <w:rPr>
+                          <w:i/>
+                          <w:lang w:val="en-GB"/>
+                        </w:rPr>
+                        <w:t>ekranu</w:t>
+                      </w:r>
+                      <w:proofErr w:type="spellEnd"/>
+                      <w:r>
+                        <w:rPr>
+                          <w:i/>
+                          <w:lang w:val="en-GB"/>
+                        </w:rPr>
+                        <w:t xml:space="preserve"> </w:t>
+                      </w:r>
+                      <w:proofErr w:type="spellStart"/>
+                      <w:r>
+                        <w:rPr>
+                          <w:i/>
+                          <w:lang w:val="en-GB"/>
+                        </w:rPr>
+                        <w:t>głównego</w:t>
+                      </w:r>
+                      <w:proofErr w:type="spellEnd"/>
+                      <w:r>
+                        <w:rPr>
+                          <w:i/>
+                          <w:lang w:val="en-GB"/>
+                        </w:rPr>
+                        <w:t xml:space="preserve"> z </w:t>
+                      </w:r>
+                      <w:proofErr w:type="spellStart"/>
+                      <w:r>
+                        <w:rPr>
+                          <w:i/>
+                          <w:lang w:val="en-GB"/>
+                        </w:rPr>
+                        <w:t>folderami</w:t>
+                      </w:r>
+                      <w:proofErr w:type="spellEnd"/>
                     </w:p>
                   </w:txbxContent>
                 </v:textbox>
@@ -11532,7 +11887,7 @@
       <w:r>
         <w:t xml:space="preserve"> </w:t>
       </w:r>
-      <w:bookmarkStart w:id="22" w:name="_Toc24496148"/>
+      <w:bookmarkStart w:id="22" w:name="_Toc24544897"/>
       <w:proofErr w:type="spellStart"/>
       <w:r>
         <w:t>Receipt</w:t>
@@ -11575,17 +11930,207 @@
     <w:p>
       <w:bookmarkStart w:id="23" w:name="_Hlk24394734"/>
       <w:r>
+        <w:t>Kolejny przedstawiony konkurencyjny system</w:t>
+      </w:r>
+      <w:r>
+        <w:t xml:space="preserve"> do organizacji paragonów</w:t>
+      </w:r>
+      <w:r>
+        <w:t xml:space="preserve"> </w:t>
+      </w:r>
+      <w:r>
+        <w:t>nie</w:t>
+      </w:r>
+      <w:r>
+        <w:t xml:space="preserve"> należy do najbardziej</w:t>
+      </w:r>
+      <w:r>
+        <w:t xml:space="preserve"> </w:t>
+      </w:r>
+      <w:r>
+        <w:t>zaawansowanych</w:t>
+      </w:r>
+      <w:r>
+        <w:t xml:space="preserve"> aplikacj</w:t>
+      </w:r>
+      <w:r>
+        <w:t>i</w:t>
+      </w:r>
+      <w:r>
+        <w:t xml:space="preserve"> mobiln</w:t>
+      </w:r>
+      <w:r>
+        <w:t>ych na rynku</w:t>
+      </w:r>
+      <w:r>
+        <w:t xml:space="preserve">. Wymaga </w:t>
+      </w:r>
+      <w:bookmarkEnd w:id="23"/>
+      <w:r>
+        <w:t xml:space="preserve">logowania i nie pozwala na działania bez </w:t>
+      </w:r>
+      <w:r>
+        <w:t xml:space="preserve">dostępu do </w:t>
+      </w:r>
+      <w:r>
+        <w:t>Internetu. Posiada tylko możliwość dodawania paragonów z podstawowymi informacjam</w:t>
+      </w:r>
+      <w:r>
+        <w:t>i</w:t>
+      </w:r>
+      <w:r>
+        <w:t>.</w:t>
+      </w:r>
+      <w:r>
+        <w:t xml:space="preserve"> Widok główny aplikacji (rysunek 3.10) posiada tylko paragony i guzik pozwalający na dodanie nowych pozycji na liście.</w:t>
+      </w:r>
+      <w:r>
+        <w:t xml:space="preserve"> Nie posiada możliwości skanowania paragonów ani nawet ich filtrowania w celu szybkiego </w:t>
+      </w:r>
+      <w:r>
+        <w:t xml:space="preserve">ich </w:t>
+      </w:r>
+      <w:r>
+        <w:t>przeszukiwania.</w:t>
+      </w:r>
+      <w:r>
+        <w:t xml:space="preserve"> Nie posiada żadnych informacji na temat gromadzonych paragonów takich jak łączna suma, kategoryzowania czy informacja na temat gwarancji. Jest ograniczona w swoim działaniu, a jednak posiada dwie funkcjonalności wyróżniające je na tle konkurencji.</w:t>
+      </w:r>
+      <w:r>
+        <w:t xml:space="preserve"> </w:t>
+      </w:r>
+      <w:r>
+        <w:t xml:space="preserve">Po pierwsze jako jedyne z rozwiązań konkurencyjnych posiada możliwość dodawania </w:t>
+      </w:r>
+      <w:r>
+        <w:t xml:space="preserve">pojedynczych paragonów, </w:t>
+      </w:r>
+      <w:r>
+        <w:t>wielu paragonó</w:t>
+      </w:r>
+      <w:r>
+        <w:t>w naraz lub wielu zdjęć do jednego paragonu</w:t>
+      </w:r>
+      <w:r>
+        <w:t xml:space="preserve"> (rysunek 3.11)</w:t>
+      </w:r>
+      <w:r>
+        <w:t>. Przy starcie aplikacji, zakładając, że wcześniej się zalogowano do niej, od razu przenosi użytkownika do możliwości dodania paragonów. Jest to aplikacja ukierunkowana na proste</w:t>
+      </w:r>
+      <w:r>
+        <w:t xml:space="preserve"> i szybkie</w:t>
+      </w:r>
+      <w:r>
+        <w:t xml:space="preserve"> przechowywanie paragonów</w:t>
+      </w:r>
+      <w:r>
+        <w:t xml:space="preserve">. Umożliwia także </w:t>
+      </w:r>
+      <w:r>
+        <w:t>ich eksportowanie</w:t>
+      </w:r>
+      <w:r>
+        <w:t xml:space="preserve"> pojedynczych paragonów</w:t>
+      </w:r>
+      <w:r>
+        <w:t>. Jest zdecyd</w:t>
+      </w:r>
+      <w:r>
+        <w:t>o</w:t>
+      </w:r>
+      <w:r>
+        <w:t>wanie najszybsza pod tym względem</w:t>
+      </w:r>
+      <w:r>
+        <w:t xml:space="preserve"> i można wyciągnąć z tego wnioski.</w:t>
+      </w:r>
+    </w:p>
+    <w:p/>
+    <w:p>
+      <w:pPr>
+        <w:spacing w:after="160" w:line="259" w:lineRule="auto"/>
+        <w:ind w:firstLine="0"/>
+        <w:jc w:val="left"/>
+      </w:pPr>
+    </w:p>
+    <w:p>
+      <w:pPr>
+        <w:spacing w:after="160" w:line="259" w:lineRule="auto"/>
+        <w:ind w:firstLine="0"/>
+        <w:jc w:val="left"/>
+      </w:pPr>
+      <w:r>
         <w:rPr>
           <w:noProof/>
         </w:rPr>
         <w:drawing>
-          <wp:anchor distT="0" distB="0" distL="114300" distR="114300" simplePos="0" relativeHeight="251940352" behindDoc="0" locked="0" layoutInCell="1" allowOverlap="1" wp14:anchorId="3D8CA159">
+          <wp:anchor distT="0" distB="0" distL="114300" distR="114300" simplePos="0" relativeHeight="251693056" behindDoc="0" locked="0" layoutInCell="1" allowOverlap="1" wp14:anchorId="1600B1C9">
             <wp:simplePos x="0" y="0"/>
             <wp:positionH relativeFrom="column">
-              <wp:posOffset>102732</wp:posOffset>
+              <wp:posOffset>3394777</wp:posOffset>
             </wp:positionH>
             <wp:positionV relativeFrom="paragraph">
-              <wp:posOffset>2756452</wp:posOffset>
+              <wp:posOffset>7620</wp:posOffset>
+            </wp:positionV>
+            <wp:extent cx="2083435" cy="3704590"/>
+            <wp:effectExtent l="0" t="0" r="0" b="0"/>
+            <wp:wrapSquare wrapText="bothSides"/>
+            <wp:docPr id="30" name="Obraz 30"/>
+            <wp:cNvGraphicFramePr>
+              <a:graphicFrameLocks xmlns:a="http://schemas.openxmlformats.org/drawingml/2006/main" noChangeAspect="1"/>
+            </wp:cNvGraphicFramePr>
+            <a:graphic xmlns:a="http://schemas.openxmlformats.org/drawingml/2006/main">
+              <a:graphicData uri="http://schemas.openxmlformats.org/drawingml/2006/picture">
+                <pic:pic xmlns:pic="http://schemas.openxmlformats.org/drawingml/2006/picture">
+                  <pic:nvPicPr>
+                    <pic:cNvPr id="1" name=""/>
+                    <pic:cNvPicPr/>
+                  </pic:nvPicPr>
+                  <pic:blipFill>
+                    <a:blip r:embed="rId21" cstate="print">
+                      <a:extLst>
+                        <a:ext uri="{28A0092B-C50C-407E-A947-70E740481C1C}">
+                          <a14:useLocalDpi xmlns:a14="http://schemas.microsoft.com/office/drawing/2010/main" val="0"/>
+                        </a:ext>
+                      </a:extLst>
+                    </a:blip>
+                    <a:stretch>
+                      <a:fillRect/>
+                    </a:stretch>
+                  </pic:blipFill>
+                  <pic:spPr>
+                    <a:xfrm>
+                      <a:off x="0" y="0"/>
+                      <a:ext cx="2083435" cy="3704590"/>
+                    </a:xfrm>
+                    <a:prstGeom prst="rect">
+                      <a:avLst/>
+                    </a:prstGeom>
+                  </pic:spPr>
+                </pic:pic>
+              </a:graphicData>
+            </a:graphic>
+            <wp14:sizeRelH relativeFrom="margin">
+              <wp14:pctWidth>0</wp14:pctWidth>
+            </wp14:sizeRelH>
+            <wp14:sizeRelV relativeFrom="margin">
+              <wp14:pctHeight>0</wp14:pctHeight>
+            </wp14:sizeRelV>
+          </wp:anchor>
+        </w:drawing>
+      </w:r>
+      <w:r>
+        <w:rPr>
+          <w:noProof/>
+        </w:rPr>
+        <w:drawing>
+          <wp:anchor distT="0" distB="0" distL="114300" distR="114300" simplePos="0" relativeHeight="251699200" behindDoc="0" locked="0" layoutInCell="1" allowOverlap="1" wp14:anchorId="3D8CA159">
+            <wp:simplePos x="0" y="0"/>
+            <wp:positionH relativeFrom="column">
+              <wp:posOffset>88587</wp:posOffset>
+            </wp:positionH>
+            <wp:positionV relativeFrom="paragraph">
+              <wp:posOffset>7487</wp:posOffset>
             </wp:positionV>
             <wp:extent cx="2077720" cy="3693795"/>
             <wp:effectExtent l="0" t="0" r="0" b="1905"/>
@@ -11602,7 +12147,7 @@
                     <pic:cNvPicPr/>
                   </pic:nvPicPr>
                   <pic:blipFill>
-                    <a:blip r:embed="rId21" cstate="print">
+                    <a:blip r:embed="rId22" cstate="print">
                       <a:extLst>
                         <a:ext uri="{28A0092B-C50C-407E-A947-70E740481C1C}">
                           <a14:useLocalDpi xmlns:a14="http://schemas.microsoft.com/office/drawing/2010/main" val="0"/>
@@ -11634,39 +12179,7 @@
           </wp:anchor>
         </w:drawing>
       </w:r>
-      <w:r>
-        <w:t xml:space="preserve">System do organizacji paragonów w tym podrozdziale jest nie skomplikowaną aplikacją mobilną. Wymaga </w:t>
-      </w:r>
-      <w:bookmarkEnd w:id="23"/>
-      <w:r>
-        <w:t xml:space="preserve">logowania i nie pozwala na działania bez Internetu. Posiada tylko możliwość dodawania paragonów z podstawowymi informacjami. Nie posiada możliwości skanowania paragonów ani nawet ich filtrowania w celu szybkiego </w:t>
-      </w:r>
-      <w:r>
-        <w:t xml:space="preserve">ich </w:t>
-      </w:r>
-      <w:r>
-        <w:t>przeszukiwania.</w:t>
-      </w:r>
-      <w:r>
-        <w:t xml:space="preserve"> Nie posiada żadnych informacji na temat gromadzonych paragonów takich jak łączna suma, kategoryzowania czy informacja na temat gwarancji. Jest ograniczona w swoim działaniu, a jednak posiada dwie funkcjonalności wyróżniające je na tle konkurencji.</w:t>
-      </w:r>
-      <w:r>
-        <w:t xml:space="preserve"> </w:t>
-      </w:r>
-      <w:r>
-        <w:t>Po pierwsze jako jedyne z rozwiązań konkurencyjnych posiada możliwość dodawania wielu paragonów naraz, a nawet dodawania wielu zdjęć do jednego paragonu naraz. Przy starcie aplikacji, zakładając, że wcześniej się zalogowano do niej, od razu przenosi użytkownika do możliwości dodania paragonów. Jest to aplikacja ukierunkowana na proste przechowywanie paragonów oraz ich eksportowanie. Jest zdecyd</w:t>
-      </w:r>
-      <w:r>
-        <w:t>o</w:t>
-      </w:r>
-      <w:r>
-        <w:t>wanie najszybsza pod tym względem</w:t>
-      </w:r>
-      <w:r>
-        <w:t xml:space="preserve"> i można wyciągnąć z tego wnioski.</w:t>
-      </w:r>
-    </w:p>
-    <w:p/>
+    </w:p>
     <w:p>
       <w:pPr>
         <w:spacing w:after="160" w:line="259" w:lineRule="auto"/>
@@ -11680,66 +12193,6 @@
         <w:ind w:firstLine="0"/>
         <w:jc w:val="left"/>
       </w:pPr>
-      <w:r>
-        <w:rPr>
-          <w:noProof/>
-        </w:rPr>
-        <w:drawing>
-          <wp:anchor distT="0" distB="0" distL="114300" distR="114300" simplePos="0" relativeHeight="251919872" behindDoc="0" locked="0" layoutInCell="1" allowOverlap="1" wp14:anchorId="1600B1C9">
-            <wp:simplePos x="0" y="0"/>
-            <wp:positionH relativeFrom="column">
-              <wp:posOffset>993140</wp:posOffset>
-            </wp:positionH>
-            <wp:positionV relativeFrom="paragraph">
-              <wp:posOffset>14817</wp:posOffset>
-            </wp:positionV>
-            <wp:extent cx="2083435" cy="3704590"/>
-            <wp:effectExtent l="0" t="0" r="0" b="0"/>
-            <wp:wrapSquare wrapText="bothSides"/>
-            <wp:docPr id="30" name="Obraz 30"/>
-            <wp:cNvGraphicFramePr>
-              <a:graphicFrameLocks xmlns:a="http://schemas.openxmlformats.org/drawingml/2006/main" noChangeAspect="1"/>
-            </wp:cNvGraphicFramePr>
-            <a:graphic xmlns:a="http://schemas.openxmlformats.org/drawingml/2006/main">
-              <a:graphicData uri="http://schemas.openxmlformats.org/drawingml/2006/picture">
-                <pic:pic xmlns:pic="http://schemas.openxmlformats.org/drawingml/2006/picture">
-                  <pic:nvPicPr>
-                    <pic:cNvPr id="1" name=""/>
-                    <pic:cNvPicPr/>
-                  </pic:nvPicPr>
-                  <pic:blipFill>
-                    <a:blip r:embed="rId22" cstate="print">
-                      <a:extLst>
-                        <a:ext uri="{28A0092B-C50C-407E-A947-70E740481C1C}">
-                          <a14:useLocalDpi xmlns:a14="http://schemas.microsoft.com/office/drawing/2010/main" val="0"/>
-                        </a:ext>
-                      </a:extLst>
-                    </a:blip>
-                    <a:stretch>
-                      <a:fillRect/>
-                    </a:stretch>
-                  </pic:blipFill>
-                  <pic:spPr>
-                    <a:xfrm>
-                      <a:off x="0" y="0"/>
-                      <a:ext cx="2083435" cy="3704590"/>
-                    </a:xfrm>
-                    <a:prstGeom prst="rect">
-                      <a:avLst/>
-                    </a:prstGeom>
-                  </pic:spPr>
-                </pic:pic>
-              </a:graphicData>
-            </a:graphic>
-            <wp14:sizeRelH relativeFrom="margin">
-              <wp14:pctWidth>0</wp14:pctWidth>
-            </wp14:sizeRelH>
-            <wp14:sizeRelV relativeFrom="margin">
-              <wp14:pctHeight>0</wp14:pctHeight>
-            </wp14:sizeRelV>
-          </wp:anchor>
-        </w:drawing>
-      </w:r>
     </w:p>
     <w:p>
       <w:pPr>
@@ -11809,13 +12262,12 @@
         <w:spacing w:after="160" w:line="259" w:lineRule="auto"/>
         <w:ind w:firstLine="0"/>
         <w:jc w:val="left"/>
-      </w:pPr>
-    </w:p>
-    <w:p>
-      <w:pPr>
-        <w:spacing w:after="160" w:line="259" w:lineRule="auto"/>
-        <w:ind w:firstLine="0"/>
-        <w:jc w:val="left"/>
+        <w:rPr>
+          <w:rFonts w:eastAsiaTheme="majorEastAsia" w:cstheme="majorBidi"/>
+          <w:b/>
+          <w:sz w:val="28"/>
+          <w:szCs w:val="32"/>
+        </w:rPr>
       </w:pPr>
       <w:r>
         <w:rPr>
@@ -11824,13 +12276,13 @@
         <mc:AlternateContent>
           <mc:Choice Requires="wps">
             <w:drawing>
-              <wp:anchor distT="0" distB="0" distL="114300" distR="114300" simplePos="0" relativeHeight="251962880" behindDoc="0" locked="0" layoutInCell="1" allowOverlap="1" wp14:anchorId="53111823" wp14:editId="51D7CBFC">
+              <wp:anchor distT="0" distB="0" distL="114300" distR="114300" simplePos="0" relativeHeight="251703296" behindDoc="0" locked="0" layoutInCell="1" allowOverlap="1" wp14:anchorId="53111823" wp14:editId="51D7CBFC">
                 <wp:simplePos x="0" y="0"/>
                 <wp:positionH relativeFrom="column">
-                  <wp:posOffset>1010709</wp:posOffset>
+                  <wp:posOffset>1058052</wp:posOffset>
                 </wp:positionH>
                 <wp:positionV relativeFrom="paragraph">
-                  <wp:posOffset>730674</wp:posOffset>
+                  <wp:posOffset>309766</wp:posOffset>
                 </wp:positionV>
                 <wp:extent cx="2125980" cy="635"/>
                 <wp:effectExtent l="0" t="0" r="0" b="0"/>
@@ -11871,38 +12323,50 @@
                               <w:rPr>
                                 <w:i/>
                               </w:rPr>
-                              <w:t>Rysunek 3.</w:t>
+                              <w:t>Rysunek 3.1</w:t>
                             </w:r>
                             <w:r>
                               <w:rPr>
                                 <w:i/>
                               </w:rPr>
-                              <w:t>11</w:t>
+                              <w:t>1</w:t>
                             </w:r>
                             <w:r>
                               <w:rPr>
                                 <w:i/>
                               </w:rPr>
-                              <w:t xml:space="preserve"> – Paragon</w:t>
+                              <w:t xml:space="preserve"> – </w:t>
+                            </w:r>
+                            <w:proofErr w:type="spellStart"/>
+                            <w:r>
+                              <w:rPr>
+                                <w:i/>
+                              </w:rPr>
+                              <w:t>Receipt</w:t>
+                            </w:r>
+                            <w:proofErr w:type="spellEnd"/>
+                            <w:r>
+                              <w:rPr>
+                                <w:i/>
+                              </w:rPr>
+                              <w:t xml:space="preserve"> Bank</w:t>
                             </w:r>
                             <w:r>
                               <w:rPr>
                                 <w:i/>
                               </w:rPr>
-                              <w:t>: Paragony i karty lojalnościowe w jednym miejscu</w:t>
+                              <w:t>, widok opcji dodawania paragonów</w:t>
                             </w:r>
-                            <w:r>
+                          </w:p>
+                          <w:p>
+                            <w:pPr>
+                              <w:pStyle w:val="Legenda"/>
+                              <w:ind w:firstLine="0"/>
                               <w:rPr>
                                 <w:i/>
+                                <w:sz w:val="24"/>
                               </w:rPr>
-                              <w:t xml:space="preserve">, </w:t>
-                            </w:r>
-                            <w:r>
-                              <w:rPr>
-                                <w:i/>
-                              </w:rPr>
-                              <w:t>widok dodawania paragonu część II</w:t>
-                            </w:r>
+                            </w:pPr>
                           </w:p>
                         </w:txbxContent>
                       </wps:txbx>
@@ -11920,7 +12384,7 @@
           </mc:Choice>
           <mc:Fallback>
             <w:pict>
-              <v:shape w14:anchorId="53111823" id="Pole tekstowe 32" o:spid="_x0000_s1036" type="#_x0000_t202" style="position:absolute;margin-left:79.6pt;margin-top:57.55pt;width:167.4pt;height:.05pt;z-index:251962880;visibility:visible;mso-wrap-style:square;mso-wrap-distance-left:9pt;mso-wrap-distance-top:0;mso-wrap-distance-right:9pt;mso-wrap-distance-bottom:0;mso-position-horizontal:absolute;mso-position-horizontal-relative:text;mso-position-vertical:absolute;mso-position-vertical-relative:text;v-text-anchor:top" o:gfxdata="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" stroked="f">
+              <v:shape w14:anchorId="53111823" id="Pole tekstowe 32" o:spid="_x0000_s1035" type="#_x0000_t202" style="position:absolute;margin-left:83.3pt;margin-top:24.4pt;width:167.4pt;height:.05pt;z-index:251703296;visibility:visible;mso-wrap-style:square;mso-wrap-distance-left:9pt;mso-wrap-distance-top:0;mso-wrap-distance-right:9pt;mso-wrap-distance-bottom:0;mso-position-horizontal:absolute;mso-position-horizontal-relative:text;mso-position-vertical:absolute;mso-position-vertical-relative:text;v-text-anchor:top" o:gfxdata="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" stroked="f">
                 <v:textbox style="mso-fit-shape-to-text:t" inset="0,0,0,0">
                   <w:txbxContent>
                     <w:p>
@@ -11936,38 +12400,50 @@
                         <w:rPr>
                           <w:i/>
                         </w:rPr>
-                        <w:t>Rysunek 3.</w:t>
+                        <w:t>Rysunek 3.1</w:t>
                       </w:r>
                       <w:r>
                         <w:rPr>
                           <w:i/>
                         </w:rPr>
-                        <w:t>11</w:t>
+                        <w:t>1</w:t>
                       </w:r>
                       <w:r>
                         <w:rPr>
                           <w:i/>
                         </w:rPr>
-                        <w:t xml:space="preserve"> – Paragon</w:t>
+                        <w:t xml:space="preserve"> – </w:t>
+                      </w:r>
+                      <w:proofErr w:type="spellStart"/>
+                      <w:r>
+                        <w:rPr>
+                          <w:i/>
+                        </w:rPr>
+                        <w:t>Receipt</w:t>
+                      </w:r>
+                      <w:proofErr w:type="spellEnd"/>
+                      <w:r>
+                        <w:rPr>
+                          <w:i/>
+                        </w:rPr>
+                        <w:t xml:space="preserve"> Bank</w:t>
                       </w:r>
                       <w:r>
                         <w:rPr>
                           <w:i/>
                         </w:rPr>
-                        <w:t>: Paragony i karty lojalnościowe w jednym miejscu</w:t>
+                        <w:t>, widok opcji dodawania paragonów</w:t>
                       </w:r>
-                      <w:r>
+                    </w:p>
+                    <w:p>
+                      <w:pPr>
+                        <w:pStyle w:val="Legenda"/>
+                        <w:ind w:firstLine="0"/>
                         <w:rPr>
                           <w:i/>
+                          <w:sz w:val="24"/>
                         </w:rPr>
-                        <w:t xml:space="preserve">, </w:t>
-                      </w:r>
-                      <w:r>
-                        <w:rPr>
-                          <w:i/>
-                        </w:rPr>
-                        <w:t>widok dodawania paragonu część II</w:t>
-                      </w:r>
+                      </w:pPr>
                     </w:p>
                   </w:txbxContent>
                 </v:textbox>
@@ -11977,19 +12453,6 @@
           </mc:Fallback>
         </mc:AlternateContent>
       </w:r>
-    </w:p>
-    <w:p>
-      <w:pPr>
-        <w:spacing w:after="160" w:line="259" w:lineRule="auto"/>
-        <w:ind w:firstLine="0"/>
-        <w:jc w:val="left"/>
-        <w:rPr>
-          <w:rFonts w:eastAsiaTheme="majorEastAsia" w:cstheme="majorBidi"/>
-          <w:b/>
-          <w:sz w:val="28"/>
-          <w:szCs w:val="32"/>
-        </w:rPr>
-      </w:pPr>
       <w:r>
         <w:rPr>
           <w:noProof/>
@@ -11997,13 +12460,13 @@
         <mc:AlternateContent>
           <mc:Choice Requires="wps">
             <w:drawing>
-              <wp:anchor distT="0" distB="0" distL="114300" distR="114300" simplePos="0" relativeHeight="251984384" behindDoc="0" locked="0" layoutInCell="1" allowOverlap="1" wp14:anchorId="53111823" wp14:editId="51D7CBFC">
+              <wp:anchor distT="0" distB="0" distL="114300" distR="114300" simplePos="0" relativeHeight="251717632" behindDoc="0" locked="0" layoutInCell="1" allowOverlap="1" wp14:anchorId="53111823" wp14:editId="51D7CBFC">
                 <wp:simplePos x="0" y="0"/>
                 <wp:positionH relativeFrom="column">
-                  <wp:posOffset>-2191809</wp:posOffset>
+                  <wp:posOffset>-2281697</wp:posOffset>
                 </wp:positionH>
                 <wp:positionV relativeFrom="paragraph">
-                  <wp:posOffset>462492</wp:posOffset>
+                  <wp:posOffset>298260</wp:posOffset>
                 </wp:positionV>
                 <wp:extent cx="2125980" cy="635"/>
                 <wp:effectExtent l="0" t="0" r="0" b="0"/>
@@ -12044,37 +12507,39 @@
                               <w:rPr>
                                 <w:i/>
                               </w:rPr>
-                              <w:t>Rysunek 3.</w:t>
+                              <w:t>Rysunek 3.1</w:t>
                             </w:r>
                             <w:r>
                               <w:rPr>
                                 <w:i/>
                               </w:rPr>
-                              <w:t>11</w:t>
+                              <w:t>0</w:t>
                             </w:r>
                             <w:r>
                               <w:rPr>
                                 <w:i/>
                               </w:rPr>
-                              <w:t xml:space="preserve"> – Paragon</w:t>
+                              <w:t xml:space="preserve"> – </w:t>
+                            </w:r>
+                            <w:proofErr w:type="spellStart"/>
+                            <w:r>
+                              <w:rPr>
+                                <w:i/>
+                              </w:rPr>
+                              <w:t>Receipt</w:t>
+                            </w:r>
+                            <w:proofErr w:type="spellEnd"/>
+                            <w:r>
+                              <w:rPr>
+                                <w:i/>
+                              </w:rPr>
+                              <w:t xml:space="preserve"> Bank</w:t>
                             </w:r>
                             <w:r>
                               <w:rPr>
                                 <w:i/>
                               </w:rPr>
-                              <w:t>: Paragony i karty lojalnościowe w jednym miejscu</w:t>
-                            </w:r>
-                            <w:r>
-                              <w:rPr>
-                                <w:i/>
-                              </w:rPr>
-                              <w:t xml:space="preserve">, </w:t>
-                            </w:r>
-                            <w:r>
-                              <w:rPr>
-                                <w:i/>
-                              </w:rPr>
-                              <w:t>widok dodawania paragonu część II</w:t>
+                              <w:t>, widok ekranu głównego</w:t>
                             </w:r>
                           </w:p>
                         </w:txbxContent>
@@ -12093,7 +12558,7 @@
           </mc:Choice>
           <mc:Fallback>
             <w:pict>
-              <v:shape w14:anchorId="53111823" id="Pole tekstowe 33" o:spid="_x0000_s1037" type="#_x0000_t202" style="position:absolute;margin-left:-172.6pt;margin-top:36.4pt;width:167.4pt;height:.05pt;z-index:251984384;visibility:visible;mso-wrap-style:square;mso-wrap-distance-left:9pt;mso-wrap-distance-top:0;mso-wrap-distance-right:9pt;mso-wrap-distance-bottom:0;mso-position-horizontal:absolute;mso-position-horizontal-relative:text;mso-position-vertical:absolute;mso-position-vertical-relative:text;v-text-anchor:top" o:gfxdata="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" stroked="f">
+              <v:shape w14:anchorId="53111823" id="Pole tekstowe 33" o:spid="_x0000_s1036" type="#_x0000_t202" style="position:absolute;margin-left:-179.65pt;margin-top:23.5pt;width:167.4pt;height:.05pt;z-index:251717632;visibility:visible;mso-wrap-style:square;mso-wrap-distance-left:9pt;mso-wrap-distance-top:0;mso-wrap-distance-right:9pt;mso-wrap-distance-bottom:0;mso-position-horizontal:absolute;mso-position-horizontal-relative:text;mso-position-vertical:absolute;mso-position-vertical-relative:text;v-text-anchor:top" o:gfxdata="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" stroked="f">
                 <v:textbox style="mso-fit-shape-to-text:t" inset="0,0,0,0">
                   <w:txbxContent>
                     <w:p>
@@ -12109,37 +12574,39 @@
                         <w:rPr>
                           <w:i/>
                         </w:rPr>
-                        <w:t>Rysunek 3.</w:t>
+                        <w:t>Rysunek 3.1</w:t>
                       </w:r>
                       <w:r>
                         <w:rPr>
                           <w:i/>
                         </w:rPr>
-                        <w:t>11</w:t>
+                        <w:t>0</w:t>
                       </w:r>
                       <w:r>
                         <w:rPr>
                           <w:i/>
                         </w:rPr>
-                        <w:t xml:space="preserve"> – Paragon</w:t>
+                        <w:t xml:space="preserve"> – </w:t>
+                      </w:r>
+                      <w:proofErr w:type="spellStart"/>
+                      <w:r>
+                        <w:rPr>
+                          <w:i/>
+                        </w:rPr>
+                        <w:t>Receipt</w:t>
+                      </w:r>
+                      <w:proofErr w:type="spellEnd"/>
+                      <w:r>
+                        <w:rPr>
+                          <w:i/>
+                        </w:rPr>
+                        <w:t xml:space="preserve"> Bank</w:t>
                       </w:r>
                       <w:r>
                         <w:rPr>
                           <w:i/>
                         </w:rPr>
-                        <w:t>: Paragony i karty lojalnościowe w jednym miejscu</w:t>
-                      </w:r>
-                      <w:r>
-                        <w:rPr>
-                          <w:i/>
-                        </w:rPr>
-                        <w:t xml:space="preserve">, </w:t>
-                      </w:r>
-                      <w:r>
-                        <w:rPr>
-                          <w:i/>
-                        </w:rPr>
-                        <w:t>widok dodawania paragonu część II</w:t>
+                        <w:t>, widok ekranu głównego</w:t>
                       </w:r>
                     </w:p>
                   </w:txbxContent>
@@ -12169,7 +12636,7 @@
         <w:lastRenderedPageBreak/>
         <w:t xml:space="preserve"> </w:t>
       </w:r>
-      <w:bookmarkStart w:id="24" w:name="_Toc24496149"/>
+      <w:bookmarkStart w:id="24" w:name="_Toc24544898"/>
       <w:r>
         <w:t>Podsumowanie</w:t>
       </w:r>
@@ -12180,10 +12647,19 @@
         <w:t xml:space="preserve">Podsumowując istnieje wiele ciekawych rozwiązań </w:t>
       </w:r>
       <w:r>
-        <w:t>pomagających w organizowaniu paragonów. Każda z nich pozwala na inne doświadczenie i skupia się na innym aspekcie związanym z organizacją paragonów. Oferują więc różne rozwiązania, które nie zawsze spełniają potrzeby wszystkich grup użytkowników. Proponowane w pracy rozwiązanie powinno trafić do jak najszerszej grupy użytkowników bez oddzielania ich ról poprzez interface użytkownika. W tabeli 4. Przedstawiono zestawienie głównych funkcjonalności oferowanych przez wcześniej przeanalizowane systemy</w:t>
+        <w:t>pomagających w organizowaniu paragonów. Każda z nich pozwala na inne doświadczenie i skupia się na innym aspekcie związanym z organizacją paragonów. Oferują więc różne rozwiązania, które nie zawsze spełniają potrzeby wszystkich grup użytkowników. Proponowane w pracy rozwiązanie powinno trafić do jak najszerszej grupy</w:t>
+      </w:r>
+      <w:r>
+        <w:t xml:space="preserve"> użytkowników</w:t>
+      </w:r>
+      <w:r>
+        <w:t>. W tabeli 4. Przedstawiono zestawienie głównych funkcjonalności oferowanych przez wcześniej przeanalizowane systemy</w:t>
       </w:r>
       <w:r>
         <w:t xml:space="preserve"> i porównano je z proponowanymi w pracy rozwiązaniem (ostatnia kolumna)</w:t>
+      </w:r>
+      <w:r>
+        <w:t>.</w:t>
       </w:r>
     </w:p>
     <w:p>
@@ -12529,7 +13005,7 @@
                 <w:sz w:val="20"/>
                 <w:szCs w:val="20"/>
               </w:rPr>
-              <w:t>Pojedynczo</w:t>
+              <w:t>Pojedynczo lub kilka naraz</w:t>
             </w:r>
           </w:p>
         </w:tc>
@@ -13741,7 +14217,39 @@
                 <w:sz w:val="20"/>
                 <w:szCs w:val="20"/>
               </w:rPr>
-              <w:t>Informowanie na temat kończonych się terminów gwarancji</w:t>
+              <w:t>Informowanie</w:t>
+            </w:r>
+            <w:r>
+              <w:rPr>
+                <w:b w:val="0"/>
+                <w:sz w:val="20"/>
+                <w:szCs w:val="20"/>
+              </w:rPr>
+              <w:t xml:space="preserve"> o</w:t>
+            </w:r>
+            <w:r>
+              <w:rPr>
+                <w:b w:val="0"/>
+                <w:sz w:val="20"/>
+                <w:szCs w:val="20"/>
+              </w:rPr>
+              <w:t xml:space="preserve"> kończonych się termin</w:t>
+            </w:r>
+            <w:r>
+              <w:rPr>
+                <w:b w:val="0"/>
+                <w:sz w:val="20"/>
+                <w:szCs w:val="20"/>
+              </w:rPr>
+              <w:t>ach</w:t>
+            </w:r>
+            <w:r>
+              <w:rPr>
+                <w:b w:val="0"/>
+                <w:sz w:val="20"/>
+                <w:szCs w:val="20"/>
+              </w:rPr>
+              <w:t xml:space="preserve"> gwarancji</w:t>
             </w:r>
           </w:p>
         </w:tc>
@@ -13904,7 +14412,23 @@
                 <w:sz w:val="20"/>
                 <w:szCs w:val="20"/>
               </w:rPr>
-              <w:t>Ustalanie budżetu na daną kategorię</w:t>
+              <w:t>Ustalanie</w:t>
+            </w:r>
+            <w:r>
+              <w:rPr>
+                <w:b w:val="0"/>
+                <w:sz w:val="20"/>
+                <w:szCs w:val="20"/>
+              </w:rPr>
+              <w:t xml:space="preserve"> miesięcznego</w:t>
+            </w:r>
+            <w:r>
+              <w:rPr>
+                <w:b w:val="0"/>
+                <w:sz w:val="20"/>
+                <w:szCs w:val="20"/>
+              </w:rPr>
+              <w:t xml:space="preserve"> budżetu na daną kategorię</w:t>
             </w:r>
           </w:p>
           <w:p>
@@ -14042,7 +14566,7 @@
           <w:numId w:val="5"/>
         </w:numPr>
       </w:pPr>
-      <w:bookmarkStart w:id="25" w:name="_Toc24496150"/>
+      <w:bookmarkStart w:id="25" w:name="_Toc24544899"/>
       <w:r>
         <w:lastRenderedPageBreak/>
         <w:t>Specyfikacja i analiza wymagań</w:t>
@@ -14060,7 +14584,7 @@
       <w:r>
         <w:t xml:space="preserve"> </w:t>
       </w:r>
-      <w:bookmarkStart w:id="26" w:name="_Toc24496151"/>
+      <w:bookmarkStart w:id="26" w:name="_Toc24544900"/>
       <w:r>
         <w:t>Słownik pojęć</w:t>
       </w:r>
@@ -14347,6 +14871,13 @@
                 <w:szCs w:val="20"/>
               </w:rPr>
             </w:pPr>
+            <w:r>
+              <w:rPr>
+                <w:sz w:val="20"/>
+                <w:szCs w:val="20"/>
+              </w:rPr>
+              <w:t>Miesięczny budżet</w:t>
+            </w:r>
           </w:p>
         </w:tc>
         <w:tc>
@@ -14368,7 +14899,14 @@
                 <w:sz w:val="20"/>
                 <w:szCs w:val="20"/>
               </w:rPr>
-              <w:t>Limit pieniężny nakładany na grupę, wspomagający analizę wydatków.</w:t>
+              <w:t>Miesięczny l</w:t>
+            </w:r>
+            <w:r>
+              <w:rPr>
+                <w:sz w:val="20"/>
+                <w:szCs w:val="20"/>
+              </w:rPr>
+              <w:t>imit pieniężny nakładany na grupę, wspomagający analizę wydatków.</w:t>
             </w:r>
           </w:p>
         </w:tc>
@@ -15016,7 +15554,7 @@
                 <w:sz w:val="20"/>
                 <w:szCs w:val="20"/>
               </w:rPr>
-              <w:t>Tag</w:t>
+              <w:t>Znacznik</w:t>
             </w:r>
           </w:p>
         </w:tc>
@@ -15040,14 +15578,7 @@
                 <w:sz w:val="20"/>
                 <w:szCs w:val="20"/>
               </w:rPr>
-              <w:t>Z</w:t>
-            </w:r>
-            <w:r>
-              <w:rPr>
-                <w:sz w:val="20"/>
-                <w:szCs w:val="20"/>
-              </w:rPr>
-              <w:t>nacznik</w:t>
+              <w:t>Tag</w:t>
             </w:r>
           </w:p>
         </w:tc>
@@ -15379,7 +15910,7 @@
       <w:r>
         <w:t xml:space="preserve"> </w:t>
       </w:r>
-      <w:bookmarkStart w:id="28" w:name="_Toc24496152"/>
+      <w:bookmarkStart w:id="28" w:name="_Toc24544901"/>
       <w:r>
         <w:t xml:space="preserve">Reguły biznesowe </w:t>
       </w:r>
@@ -15401,29 +15932,491 @@
     </w:p>
     <w:p/>
     <w:p>
-      <w:r>
+      <w:pPr>
+        <w:ind w:firstLine="708"/>
+        <w:rPr>
+          <w:b/>
+        </w:rPr>
+      </w:pPr>
+      <w:r>
+        <w:rPr>
+          <w:b/>
+        </w:rPr>
         <w:t>Użytkownik</w:t>
       </w:r>
     </w:p>
     <w:p>
       <w:r>
-        <w:t xml:space="preserve">REG001. Użytkownik </w:t>
+        <w:t>REG001. Użytkownik</w:t>
+      </w:r>
+      <w:r>
+        <w:t xml:space="preserve"> może posiadać wiele lub żaden paragon</w:t>
       </w:r>
     </w:p>
     <w:p>
       <w:r>
         <w:t xml:space="preserve">REG002. </w:t>
       </w:r>
+      <w:r>
+        <w:t>Użytkownik</w:t>
+      </w:r>
+      <w:r>
+        <w:t xml:space="preserve"> musi posiadać co najmniej jedna grupę</w:t>
+      </w:r>
     </w:p>
     <w:p>
       <w:r>
         <w:t xml:space="preserve">REG003. </w:t>
       </w:r>
+      <w:r>
+        <w:t>Użytkownik może mieć wiele grup</w:t>
+      </w:r>
+    </w:p>
+    <w:p>
+      <w:r>
+        <w:t>REG004. Użytkownik może eksportować wiele zdjęć</w:t>
+      </w:r>
+    </w:p>
+    <w:p>
+      <w:r>
+        <w:t>REG00</w:t>
+      </w:r>
+      <w:r>
+        <w:t>5</w:t>
+      </w:r>
+      <w:r>
+        <w:t>.</w:t>
+      </w:r>
+      <w:r>
+        <w:t xml:space="preserve"> Użytkownik nie musi eksportować żadnych zdjęć</w:t>
+      </w:r>
+    </w:p>
+    <w:p>
+      <w:r>
+        <w:t>REG00</w:t>
+      </w:r>
+      <w:r>
+        <w:t>6</w:t>
+      </w:r>
+      <w:r>
+        <w:t>.</w:t>
+      </w:r>
+      <w:r>
+        <w:t xml:space="preserve"> Nazwa użytkownika musi być unikalna</w:t>
+      </w:r>
+    </w:p>
+    <w:p>
+      <w:r>
+        <w:t>REG00</w:t>
+      </w:r>
+      <w:r>
+        <w:t>7</w:t>
+      </w:r>
+      <w:r>
+        <w:t>.</w:t>
+      </w:r>
+      <w:r>
+        <w:t xml:space="preserve"> Email musi być unikalny</w:t>
+      </w:r>
+    </w:p>
+    <w:p>
+      <w:pPr>
+        <w:ind w:firstLine="708"/>
+        <w:rPr>
+          <w:b/>
+        </w:rPr>
+      </w:pPr>
+      <w:r>
+        <w:rPr>
+          <w:b/>
+        </w:rPr>
+        <w:t>Paragon</w:t>
+      </w:r>
+    </w:p>
+    <w:p>
+      <w:r>
+        <w:t>REG00</w:t>
+      </w:r>
+      <w:r>
+        <w:t>8</w:t>
+      </w:r>
+      <w:r>
+        <w:t>.</w:t>
+      </w:r>
+      <w:r>
+        <w:t xml:space="preserve"> </w:t>
+      </w:r>
+      <w:r>
+        <w:t xml:space="preserve">Paragon musi mieć przypisanego </w:t>
+      </w:r>
+      <w:r>
+        <w:t>użytkownika</w:t>
+      </w:r>
+    </w:p>
+    <w:p>
+      <w:r>
+        <w:t>REG00</w:t>
+      </w:r>
+      <w:r>
+        <w:t>9</w:t>
+      </w:r>
+      <w:r>
+        <w:t>.</w:t>
+      </w:r>
+      <w:r>
+        <w:t xml:space="preserve"> Paragon musi mieć przypisaną grupę</w:t>
+      </w:r>
+    </w:p>
+    <w:p>
+      <w:r>
+        <w:t>REG0</w:t>
+      </w:r>
+      <w:r>
+        <w:t>10</w:t>
+      </w:r>
+      <w:r>
+        <w:t>.</w:t>
+      </w:r>
+      <w:r>
+        <w:t xml:space="preserve"> Paragon musi posiadać datę dodania</w:t>
+      </w:r>
+    </w:p>
+    <w:p>
+      <w:r>
+        <w:t>REG0</w:t>
+      </w:r>
+      <w:r>
+        <w:t>11</w:t>
+      </w:r>
+      <w:r>
+        <w:t>.</w:t>
+      </w:r>
+      <w:r>
+        <w:t xml:space="preserve"> Paragon musi posiadać datę kończącą gwarancję</w:t>
+      </w:r>
+    </w:p>
+    <w:p>
+      <w:r>
+        <w:t>REG0</w:t>
+      </w:r>
+      <w:r>
+        <w:t>12</w:t>
+      </w:r>
+      <w:r>
+        <w:t>.</w:t>
+      </w:r>
+      <w:r>
+        <w:t xml:space="preserve"> Paragon musi posiadać nazwę</w:t>
+      </w:r>
+    </w:p>
+    <w:p>
+      <w:r>
+        <w:t>REG0</w:t>
+      </w:r>
+      <w:r>
+        <w:t>13</w:t>
+      </w:r>
+      <w:r>
+        <w:t>.</w:t>
+      </w:r>
+      <w:r>
+        <w:t xml:space="preserve"> Paragon może posiadać wiele znaczników</w:t>
+      </w:r>
+    </w:p>
+    <w:p>
+      <w:r>
+        <w:t>REG0</w:t>
+      </w:r>
+      <w:r>
+        <w:t>14</w:t>
+      </w:r>
+      <w:r>
+        <w:t>.</w:t>
+      </w:r>
+      <w:r>
+        <w:t xml:space="preserve"> Paragon nie musi posiadać żadnego znacznika</w:t>
+      </w:r>
+    </w:p>
+    <w:p>
+      <w:r>
+        <w:t>REG01</w:t>
+      </w:r>
+      <w:r>
+        <w:t>5</w:t>
+      </w:r>
+      <w:r>
+        <w:t>.</w:t>
+      </w:r>
+      <w:r>
+        <w:t xml:space="preserve"> Paragon musi posiadać zdjęcie</w:t>
+      </w:r>
+    </w:p>
+    <w:p>
+      <w:r>
+        <w:t>REG01</w:t>
+      </w:r>
+      <w:r>
+        <w:t>6</w:t>
+      </w:r>
+      <w:r>
+        <w:t>.</w:t>
+      </w:r>
+      <w:r>
+        <w:t xml:space="preserve"> Paragon może posiadać wiele zdjęć</w:t>
+      </w:r>
+    </w:p>
+    <w:p>
+      <w:pPr>
+        <w:rPr>
+          <w:b/>
+        </w:rPr>
+      </w:pPr>
+      <w:r>
+        <w:tab/>
+      </w:r>
+      <w:r>
+        <w:rPr>
+          <w:b/>
+        </w:rPr>
+        <w:t>Znacznik</w:t>
+      </w:r>
+    </w:p>
+    <w:p>
+      <w:r>
+        <w:t>REG0</w:t>
+      </w:r>
+      <w:r>
+        <w:t>17. Znacznik musi być przypisany do paragonu</w:t>
+      </w:r>
+    </w:p>
+    <w:p>
+      <w:r>
+        <w:t>REG01</w:t>
+      </w:r>
+      <w:r>
+        <w:t>8</w:t>
+      </w:r>
+      <w:r>
+        <w:t xml:space="preserve">. </w:t>
+      </w:r>
+      <w:r>
+        <w:t>Znacznik musi posiadać nazwę</w:t>
+      </w:r>
+    </w:p>
+    <w:p>
+      <w:r>
+        <w:t>REG01</w:t>
+      </w:r>
+      <w:r>
+        <w:t>9</w:t>
+      </w:r>
+      <w:r>
+        <w:t>.</w:t>
+      </w:r>
+      <w:r>
+        <w:t xml:space="preserve"> </w:t>
+      </w:r>
+      <w:r>
+        <w:t>Nazwa znacznika musi być unikalna</w:t>
+      </w:r>
+    </w:p>
+    <w:p>
+      <w:pPr>
+        <w:rPr>
+          <w:b/>
+        </w:rPr>
+      </w:pPr>
+      <w:r>
+        <w:tab/>
+      </w:r>
+      <w:r>
+        <w:rPr>
+          <w:b/>
+        </w:rPr>
+        <w:t>Grupa</w:t>
+      </w:r>
+    </w:p>
+    <w:p>
+      <w:r>
+        <w:t>REG0</w:t>
+      </w:r>
+      <w:r>
+        <w:t>20</w:t>
+      </w:r>
+      <w:r>
+        <w:t>.</w:t>
+      </w:r>
+      <w:r>
+        <w:t xml:space="preserve"> </w:t>
+      </w:r>
+      <w:r>
+        <w:t>Grupa musi być p</w:t>
+      </w:r>
+      <w:r>
+        <w:t>rzypisana do użytkownika</w:t>
+      </w:r>
+    </w:p>
+    <w:p>
+      <w:r>
+        <w:t>REG0</w:t>
+      </w:r>
+      <w:r>
+        <w:t>21</w:t>
+      </w:r>
+      <w:r>
+        <w:t>.</w:t>
+      </w:r>
+      <w:r>
+        <w:t xml:space="preserve"> Do grupy może być przypisane wiele paragonów</w:t>
+      </w:r>
+    </w:p>
+    <w:p>
+      <w:r>
+        <w:t>REG0</w:t>
+      </w:r>
+      <w:r>
+        <w:t>22</w:t>
+      </w:r>
+      <w:r>
+        <w:t>.</w:t>
+      </w:r>
+      <w:r>
+        <w:t xml:space="preserve"> Do grupy nie musi być przypisany żaden paragon </w:t>
+      </w:r>
+    </w:p>
+    <w:p>
+      <w:r>
+        <w:t>REG0</w:t>
+      </w:r>
+      <w:r>
+        <w:t>2</w:t>
+      </w:r>
+      <w:r>
+        <w:t>3</w:t>
+      </w:r>
+      <w:r>
+        <w:t>.</w:t>
+      </w:r>
+      <w:r>
+        <w:t xml:space="preserve"> Grupa musi posiadać nazwę</w:t>
+      </w:r>
+    </w:p>
+    <w:p>
+      <w:r>
+        <w:t>REG0</w:t>
+      </w:r>
+      <w:r>
+        <w:t>2</w:t>
+      </w:r>
+      <w:r>
+        <w:t>4</w:t>
+      </w:r>
+      <w:r>
+        <w:t>.</w:t>
+      </w:r>
+      <w:r>
+        <w:t xml:space="preserve"> Nazwa grupy musi być unikalna</w:t>
+      </w:r>
+    </w:p>
+    <w:p>
+      <w:r>
+        <w:t>REG02</w:t>
+      </w:r>
+      <w:r>
+        <w:t>5</w:t>
+      </w:r>
+      <w:r>
+        <w:t>.</w:t>
+      </w:r>
+      <w:r>
+        <w:t xml:space="preserve"> Grupa musi p</w:t>
+      </w:r>
+      <w:r>
+        <w:t>osiadać kolor grupy</w:t>
+      </w:r>
+    </w:p>
+    <w:p>
+      <w:r>
+        <w:t>REG02</w:t>
+      </w:r>
+      <w:r>
+        <w:t>6</w:t>
+      </w:r>
+      <w:r>
+        <w:t>.</w:t>
+      </w:r>
+      <w:r>
+        <w:t xml:space="preserve"> Grupa może mieć przydzielony budżet</w:t>
+      </w:r>
+    </w:p>
+    <w:p>
+      <w:r>
+        <w:t>REG02</w:t>
+      </w:r>
+      <w:r>
+        <w:t>7</w:t>
+      </w:r>
+      <w:r>
+        <w:t>.</w:t>
+      </w:r>
+      <w:r>
+        <w:t xml:space="preserve"> Grupa nie musi mieć przydzielonego do niej budżetu</w:t>
+      </w:r>
+    </w:p>
+    <w:p>
+      <w:pPr>
+        <w:rPr>
+          <w:b/>
+        </w:rPr>
+      </w:pPr>
+      <w:r>
+        <w:tab/>
+      </w:r>
+      <w:r>
+        <w:rPr>
+          <w:b/>
+        </w:rPr>
+        <w:t>Zdjęcie</w:t>
+      </w:r>
+    </w:p>
+    <w:p>
+      <w:r>
+        <w:t>REG02</w:t>
+      </w:r>
+      <w:r>
+        <w:t>8</w:t>
+      </w:r>
+      <w:r>
+        <w:t>.</w:t>
+      </w:r>
+      <w:r>
+        <w:t xml:space="preserve"> Zdjęcie musi być przypisany do paragonu</w:t>
+      </w:r>
+    </w:p>
+    <w:p>
+      <w:r>
+        <w:t>REG02</w:t>
+      </w:r>
+      <w:r>
+        <w:t>7</w:t>
+      </w:r>
+      <w:r>
+        <w:t>.</w:t>
+      </w:r>
+      <w:r>
+        <w:t xml:space="preserve"> Zdjęcie może być eksportowane przez użytkownika</w:t>
+      </w:r>
     </w:p>
     <w:p/>
-    <w:p>
-      <w:r>
-        <w:t>Paragon</w:t>
+    <w:p/>
+    <w:p>
+      <w:pPr>
+        <w:spacing w:after="160" w:line="259" w:lineRule="auto"/>
+        <w:ind w:firstLine="0"/>
+        <w:jc w:val="left"/>
+      </w:pPr>
+      <w:r>
+        <w:br w:type="page"/>
       </w:r>
     </w:p>
     <w:p>
@@ -15431,11 +16424,20 @@
         <w:rPr>
           <w:noProof/>
         </w:rPr>
+        <w:lastRenderedPageBreak/>
         <w:drawing>
-          <wp:inline distT="0" distB="0" distL="0" distR="0" wp14:anchorId="78827166" wp14:editId="786A7999">
-            <wp:extent cx="5579745" cy="4004945"/>
-            <wp:effectExtent l="0" t="0" r="1905" b="0"/>
-            <wp:docPr id="3" name="Obraz 3"/>
+          <wp:anchor distT="0" distB="0" distL="114300" distR="114300" simplePos="0" relativeHeight="251720704" behindDoc="0" locked="0" layoutInCell="1" allowOverlap="1" wp14:anchorId="692342A8">
+            <wp:simplePos x="0" y="0"/>
+            <wp:positionH relativeFrom="column">
+              <wp:posOffset>-292583</wp:posOffset>
+            </wp:positionH>
+            <wp:positionV relativeFrom="paragraph">
+              <wp:posOffset>-158928</wp:posOffset>
+            </wp:positionV>
+            <wp:extent cx="5964555" cy="4660265"/>
+            <wp:effectExtent l="0" t="0" r="0" b="6985"/>
+            <wp:wrapSquare wrapText="bothSides"/>
+            <wp:docPr id="8" name="Obraz 8"/>
             <wp:cNvGraphicFramePr>
               <a:graphicFrameLocks xmlns:a="http://schemas.openxmlformats.org/drawingml/2006/main" noChangeAspect="1"/>
             </wp:cNvGraphicFramePr>
@@ -15447,7 +16449,13 @@
                     <pic:cNvPicPr/>
                   </pic:nvPicPr>
                   <pic:blipFill>
-                    <a:blip r:embed="rId23"/>
+                    <a:blip r:embed="rId23">
+                      <a:extLst>
+                        <a:ext uri="{28A0092B-C50C-407E-A947-70E740481C1C}">
+                          <a14:useLocalDpi xmlns:a14="http://schemas.microsoft.com/office/drawing/2010/main" val="0"/>
+                        </a:ext>
+                      </a:extLst>
+                    </a:blip>
                     <a:stretch>
                       <a:fillRect/>
                     </a:stretch>
@@ -15455,7 +16463,7 @@
                   <pic:spPr>
                     <a:xfrm>
                       <a:off x="0" y="0"/>
-                      <a:ext cx="5579745" cy="4004945"/>
+                      <a:ext cx="5964555" cy="4660265"/>
                     </a:xfrm>
                     <a:prstGeom prst="rect">
                       <a:avLst/>
@@ -15464,9 +16472,205 @@
                 </pic:pic>
               </a:graphicData>
             </a:graphic>
-          </wp:inline>
+            <wp14:sizeRelH relativeFrom="margin">
+              <wp14:pctWidth>0</wp14:pctWidth>
+            </wp14:sizeRelH>
+            <wp14:sizeRelV relativeFrom="margin">
+              <wp14:pctHeight>0</wp14:pctHeight>
+            </wp14:sizeRelV>
+          </wp:anchor>
         </w:drawing>
       </w:r>
+    </w:p>
+    <w:p>
+      <w:pPr>
+        <w:pStyle w:val="Legenda"/>
+        <w:ind w:left="2124" w:firstLine="708"/>
+        <w:jc w:val="both"/>
+        <w:rPr>
+          <w:i/>
+          <w:lang w:val="en-GB"/>
+        </w:rPr>
+      </w:pPr>
+      <w:r>
+        <w:rPr>
+          <w:i/>
+        </w:rPr>
+        <w:t xml:space="preserve">Rysunek </w:t>
+      </w:r>
+      <w:r>
+        <w:rPr>
+          <w:i/>
+        </w:rPr>
+        <w:fldChar w:fldCharType="begin"/>
+      </w:r>
+      <w:r>
+        <w:rPr>
+          <w:i/>
+        </w:rPr>
+        <w:instrText xml:space="preserve"> STYLEREF 1 \s </w:instrText>
+      </w:r>
+      <w:r>
+        <w:rPr>
+          <w:i/>
+        </w:rPr>
+        <w:fldChar w:fldCharType="separate"/>
+      </w:r>
+      <w:r>
+        <w:rPr>
+          <w:i/>
+          <w:noProof/>
+        </w:rPr>
+        <w:t>4</w:t>
+      </w:r>
+      <w:r>
+        <w:rPr>
+          <w:i/>
+        </w:rPr>
+        <w:fldChar w:fldCharType="end"/>
+      </w:r>
+      <w:r>
+        <w:rPr>
+          <w:i/>
+        </w:rPr>
+        <w:t>.</w:t>
+      </w:r>
+      <w:r>
+        <w:rPr>
+          <w:i/>
+        </w:rPr>
+        <w:t>1 – Diagram klas (domenowy)</w:t>
+      </w:r>
+      <w:r>
+        <w:rPr>
+          <w:i/>
+          <w:lang w:val="en-GB"/>
+        </w:rPr>
+        <w:t xml:space="preserve"> </w:t>
+      </w:r>
+    </w:p>
+    <w:p>
+      <w:pPr>
+        <w:spacing w:after="160" w:line="259" w:lineRule="auto"/>
+        <w:ind w:firstLine="0"/>
+        <w:jc w:val="left"/>
+        <w:rPr>
+          <w:lang w:val="en-GB"/>
+        </w:rPr>
+      </w:pPr>
+    </w:p>
+    <w:p>
+      <w:pPr>
+        <w:spacing w:after="160" w:line="259" w:lineRule="auto"/>
+        <w:ind w:firstLine="0"/>
+        <w:jc w:val="left"/>
+        <w:rPr>
+          <w:lang w:val="en-GB"/>
+        </w:rPr>
+      </w:pPr>
+    </w:p>
+    <w:p>
+      <w:pPr>
+        <w:spacing w:after="160" w:line="259" w:lineRule="auto"/>
+        <w:ind w:firstLine="0"/>
+        <w:jc w:val="left"/>
+        <w:rPr>
+          <w:lang w:val="en-GB"/>
+        </w:rPr>
+      </w:pPr>
+    </w:p>
+    <w:p>
+      <w:pPr>
+        <w:spacing w:after="160" w:line="259" w:lineRule="auto"/>
+        <w:ind w:firstLine="0"/>
+        <w:jc w:val="left"/>
+        <w:rPr>
+          <w:lang w:val="en-GB"/>
+        </w:rPr>
+      </w:pPr>
+    </w:p>
+    <w:p>
+      <w:pPr>
+        <w:spacing w:after="160" w:line="259" w:lineRule="auto"/>
+        <w:ind w:firstLine="0"/>
+        <w:jc w:val="left"/>
+        <w:rPr>
+          <w:lang w:val="en-GB"/>
+        </w:rPr>
+      </w:pPr>
+    </w:p>
+    <w:p>
+      <w:pPr>
+        <w:spacing w:after="160" w:line="259" w:lineRule="auto"/>
+        <w:ind w:firstLine="0"/>
+        <w:jc w:val="left"/>
+        <w:rPr>
+          <w:lang w:val="en-GB"/>
+        </w:rPr>
+      </w:pPr>
+    </w:p>
+    <w:p>
+      <w:pPr>
+        <w:spacing w:after="160" w:line="259" w:lineRule="auto"/>
+        <w:ind w:firstLine="0"/>
+        <w:jc w:val="left"/>
+        <w:rPr>
+          <w:lang w:val="en-GB"/>
+        </w:rPr>
+      </w:pPr>
+    </w:p>
+    <w:p>
+      <w:pPr>
+        <w:spacing w:after="160" w:line="259" w:lineRule="auto"/>
+        <w:ind w:firstLine="0"/>
+        <w:jc w:val="left"/>
+        <w:rPr>
+          <w:lang w:val="en-GB"/>
+        </w:rPr>
+      </w:pPr>
+    </w:p>
+    <w:p>
+      <w:pPr>
+        <w:spacing w:after="160" w:line="259" w:lineRule="auto"/>
+        <w:ind w:firstLine="0"/>
+        <w:jc w:val="left"/>
+        <w:rPr>
+          <w:lang w:val="en-GB"/>
+        </w:rPr>
+      </w:pPr>
+    </w:p>
+    <w:p>
+      <w:pPr>
+        <w:spacing w:after="160" w:line="259" w:lineRule="auto"/>
+        <w:ind w:firstLine="0"/>
+        <w:jc w:val="left"/>
+        <w:rPr>
+          <w:lang w:val="en-GB"/>
+        </w:rPr>
+      </w:pPr>
+    </w:p>
+    <w:p>
+      <w:pPr>
+        <w:spacing w:after="160" w:line="259" w:lineRule="auto"/>
+        <w:ind w:firstLine="0"/>
+        <w:jc w:val="left"/>
+        <w:rPr>
+          <w:lang w:val="en-GB"/>
+        </w:rPr>
+      </w:pPr>
+      <w:r>
+        <w:rPr>
+          <w:lang w:val="en-GB"/>
+        </w:rPr>
+        <w:br w:type="page"/>
+      </w:r>
+    </w:p>
+    <w:p>
+      <w:pPr>
+        <w:rPr>
+          <w:lang w:val="en-GB"/>
+        </w:rPr>
+      </w:pPr>
     </w:p>
     <w:p>
       <w:pPr>
@@ -15477,9 +16681,12 @@
         </w:numPr>
       </w:pPr>
       <w:r>
+        <w:rPr>
+          <w:lang w:val="en-GB"/>
+        </w:rPr>
         <w:t xml:space="preserve"> </w:t>
       </w:r>
-      <w:bookmarkStart w:id="29" w:name="_Toc24496153"/>
+      <w:bookmarkStart w:id="29" w:name="_Toc24544902"/>
       <w:r>
         <w:t>Historyjki użytkowników</w:t>
       </w:r>
@@ -15496,7 +16703,7 @@
       <w:r>
         <w:t xml:space="preserve"> </w:t>
       </w:r>
-      <w:bookmarkStart w:id="30" w:name="_Toc24496154"/>
+      <w:bookmarkStart w:id="30" w:name="_Toc24544903"/>
       <w:r>
         <w:t>Diagram Przypadków użycia</w:t>
       </w:r>
@@ -15513,7 +16720,7 @@
       <w:r>
         <w:t xml:space="preserve"> </w:t>
       </w:r>
-      <w:bookmarkStart w:id="31" w:name="_Toc24496155"/>
+      <w:bookmarkStart w:id="31" w:name="_Toc24544904"/>
       <w:r>
         <w:t>Skrócony opis przypadków użycia</w:t>
       </w:r>
@@ -15530,7 +16737,7 @@
       <w:r>
         <w:t xml:space="preserve"> </w:t>
       </w:r>
-      <w:bookmarkStart w:id="32" w:name="_Toc24496156"/>
+      <w:bookmarkStart w:id="32" w:name="_Toc24544905"/>
       <w:r>
         <w:t>Scenariusze przypadków użycia wraz z prototypami interfejsów</w:t>
       </w:r>
@@ -15544,7 +16751,7 @@
           <w:numId w:val="5"/>
         </w:numPr>
       </w:pPr>
-      <w:bookmarkStart w:id="33" w:name="_Toc24496157"/>
+      <w:bookmarkStart w:id="33" w:name="_Toc24544906"/>
       <w:r>
         <w:t>Model informacyjny</w:t>
       </w:r>
@@ -15580,7 +16787,7 @@
           <w:numId w:val="5"/>
         </w:numPr>
       </w:pPr>
-      <w:bookmarkStart w:id="34" w:name="_Toc24496158"/>
+      <w:bookmarkStart w:id="34" w:name="_Toc24544907"/>
       <w:r>
         <w:t>Projekt</w:t>
       </w:r>
@@ -15597,7 +16804,7 @@
       <w:r>
         <w:t xml:space="preserve"> </w:t>
       </w:r>
-      <w:bookmarkStart w:id="35" w:name="_Toc24496159"/>
+      <w:bookmarkStart w:id="35" w:name="_Toc24544908"/>
       <w:r>
         <w:t>Zastosowane technologie</w:t>
       </w:r>
@@ -15614,7 +16821,7 @@
       <w:r>
         <w:t xml:space="preserve"> </w:t>
       </w:r>
-      <w:bookmarkStart w:id="36" w:name="_Toc24496160"/>
+      <w:bookmarkStart w:id="36" w:name="_Toc24544909"/>
       <w:r>
         <w:t>Diagram Klas Projektowych</w:t>
       </w:r>
@@ -15631,7 +16838,7 @@
       <w:r>
         <w:t xml:space="preserve"> </w:t>
       </w:r>
-      <w:bookmarkStart w:id="37" w:name="_Toc24496161"/>
+      <w:bookmarkStart w:id="37" w:name="_Toc24544910"/>
       <w:r>
         <w:t>Projekt Bazy Danych</w:t>
       </w:r>
@@ -15648,7 +16855,7 @@
       <w:r>
         <w:t xml:space="preserve"> </w:t>
       </w:r>
-      <w:bookmarkStart w:id="38" w:name="_Toc24496162"/>
+      <w:bookmarkStart w:id="38" w:name="_Toc24544911"/>
       <w:r>
         <w:t>Architektura rozwiązania</w:t>
       </w:r>
@@ -15665,7 +16872,7 @@
       <w:r>
         <w:t xml:space="preserve"> </w:t>
       </w:r>
-      <w:bookmarkStart w:id="39" w:name="_Toc24496163"/>
+      <w:bookmarkStart w:id="39" w:name="_Toc24544912"/>
       <w:r>
         <w:t>Architektura fizyczna</w:t>
       </w:r>
@@ -15682,7 +16889,7 @@
       <w:r>
         <w:t xml:space="preserve"> </w:t>
       </w:r>
-      <w:bookmarkStart w:id="40" w:name="_Toc24496164"/>
+      <w:bookmarkStart w:id="40" w:name="_Toc24544913"/>
       <w:r>
         <w:t>Architektura logiczna</w:t>
       </w:r>
@@ -15699,7 +16906,7 @@
       <w:r>
         <w:t xml:space="preserve"> </w:t>
       </w:r>
-      <w:bookmarkStart w:id="41" w:name="_Toc24496165"/>
+      <w:bookmarkStart w:id="41" w:name="_Toc24544914"/>
       <w:r>
         <w:t>Zastosowane wzorce projektowe</w:t>
       </w:r>
@@ -15735,7 +16942,7 @@
           <w:numId w:val="5"/>
         </w:numPr>
       </w:pPr>
-      <w:bookmarkStart w:id="42" w:name="_Toc24496166"/>
+      <w:bookmarkStart w:id="42" w:name="_Toc24544915"/>
       <w:r>
         <w:t>Implementacja</w:t>
       </w:r>
@@ -15752,7 +16959,7 @@
       <w:r>
         <w:t xml:space="preserve"> </w:t>
       </w:r>
-      <w:bookmarkStart w:id="43" w:name="_Toc24496167"/>
+      <w:bookmarkStart w:id="43" w:name="_Toc24544916"/>
       <w:r>
         <w:t>Wykorzystane komponenty</w:t>
       </w:r>
@@ -15769,7 +16976,7 @@
       <w:r>
         <w:t xml:space="preserve"> </w:t>
       </w:r>
-      <w:bookmarkStart w:id="44" w:name="_Toc24496168"/>
+      <w:bookmarkStart w:id="44" w:name="_Toc24544917"/>
       <w:r>
         <w:t>Prezentacja rozwiązanie</w:t>
       </w:r>
@@ -15805,7 +17012,7 @@
           <w:numId w:val="5"/>
         </w:numPr>
       </w:pPr>
-      <w:bookmarkStart w:id="45" w:name="_Toc24496169"/>
+      <w:bookmarkStart w:id="45" w:name="_Toc24544918"/>
       <w:r>
         <w:t>Testy</w:t>
       </w:r>
@@ -15822,7 +17029,7 @@
       <w:r>
         <w:t xml:space="preserve"> </w:t>
       </w:r>
-      <w:bookmarkStart w:id="46" w:name="_Toc24496170"/>
+      <w:bookmarkStart w:id="46" w:name="_Toc24544919"/>
       <w:r>
         <w:t>Testy jednostkowe</w:t>
       </w:r>
@@ -15839,7 +17046,7 @@
       <w:r>
         <w:t xml:space="preserve"> </w:t>
       </w:r>
-      <w:bookmarkStart w:id="47" w:name="_Toc24496171"/>
+      <w:bookmarkStart w:id="47" w:name="_Toc24544920"/>
       <w:r>
         <w:t>Testy funkcjonalne i niefunkcjonalne</w:t>
       </w:r>
@@ -15856,7 +17063,7 @@
       <w:r>
         <w:t xml:space="preserve"> </w:t>
       </w:r>
-      <w:bookmarkStart w:id="48" w:name="_Toc24496172"/>
+      <w:bookmarkStart w:id="48" w:name="_Toc24544921"/>
       <w:r>
         <w:t>Testy środowiskowe</w:t>
       </w:r>
@@ -15900,7 +17107,7 @@
       <w:pPr>
         <w:pStyle w:val="WstepZakonczenie"/>
       </w:pPr>
-      <w:bookmarkStart w:id="49" w:name="_Toc24496173"/>
+      <w:bookmarkStart w:id="49" w:name="_Toc24544922"/>
       <w:r>
         <w:t>Zakończenie</w:t>
       </w:r>
@@ -15914,7 +17121,7 @@
           <w:numId w:val="7"/>
         </w:numPr>
       </w:pPr>
-      <w:bookmarkStart w:id="50" w:name="_Toc24496174"/>
+      <w:bookmarkStart w:id="50" w:name="_Toc24544923"/>
       <w:r>
         <w:t>Podsumowanie pracy</w:t>
       </w:r>
@@ -15928,7 +17135,7 @@
           <w:numId w:val="7"/>
         </w:numPr>
       </w:pPr>
-      <w:bookmarkStart w:id="51" w:name="_Toc24496175"/>
+      <w:bookmarkStart w:id="51" w:name="_Toc24544924"/>
       <w:r>
         <w:t>Kierunki dalszego rozwoju</w:t>
       </w:r>
@@ -15940,7 +17147,7 @@
         <w:ind w:left="720" w:firstLine="0"/>
       </w:pPr>
     </w:p>
-    <w:bookmarkStart w:id="52" w:name="_Toc24496176" w:displacedByCustomXml="next"/>
+    <w:bookmarkStart w:id="52" w:name="_Toc24544925" w:displacedByCustomXml="next"/>
     <w:sdt>
       <w:sdtPr>
         <w:rPr>
@@ -16012,7 +17219,7 @@
               </w:tblGrid>
               <w:tr>
                 <w:trPr>
-                  <w:divId w:val="380832257"/>
+                  <w:divId w:val="778649020"/>
                   <w:tblCellSpacing w:w="15" w:type="dxa"/>
                 </w:trPr>
                 <w:tc>
@@ -16059,7 +17266,7 @@
               </w:tr>
               <w:tr>
                 <w:trPr>
-                  <w:divId w:val="380832257"/>
+                  <w:divId w:val="778649020"/>
                   <w:tblCellSpacing w:w="15" w:type="dxa"/>
                 </w:trPr>
                 <w:tc>
@@ -16097,15 +17304,22 @@
                     <w:r>
                       <w:rPr>
                         <w:noProof/>
+                        <w:lang w:val="en-GB"/>
                       </w:rPr>
-                      <w:t>[Online]. Available: https://pl.wikipedia.org/wiki/Google. [Data uzyskania dostępu: 27 10 2019].</w:t>
+                      <w:t xml:space="preserve">[Online]. Available: https://pl.wikipedia.org/wiki/Google. </w:t>
+                    </w:r>
+                    <w:r>
+                      <w:rPr>
+                        <w:noProof/>
+                      </w:rPr>
+                      <w:t>[Data uzyskania dostępu: 27 10 2019].</w:t>
                     </w:r>
                   </w:p>
                 </w:tc>
               </w:tr>
               <w:tr>
                 <w:trPr>
-                  <w:divId w:val="380832257"/>
+                  <w:divId w:val="778649020"/>
                   <w:tblCellSpacing w:w="15" w:type="dxa"/>
                 </w:trPr>
                 <w:tc>
@@ -16143,15 +17357,22 @@
                     <w:r>
                       <w:rPr>
                         <w:noProof/>
+                        <w:lang w:val="en-GB"/>
                       </w:rPr>
-                      <w:t>[Online]. Available: https://allegro.pl/. [Data uzyskania dostępu: 27 10 2019].</w:t>
+                      <w:t xml:space="preserve">[Online]. Available: https://allegro.pl/. </w:t>
+                    </w:r>
+                    <w:r>
+                      <w:rPr>
+                        <w:noProof/>
+                      </w:rPr>
+                      <w:t>[Data uzyskania dostępu: 27 10 2019].</w:t>
                     </w:r>
                   </w:p>
                 </w:tc>
               </w:tr>
               <w:tr>
                 <w:trPr>
-                  <w:divId w:val="380832257"/>
+                  <w:divId w:val="778649020"/>
                   <w:tblCellSpacing w:w="15" w:type="dxa"/>
                 </w:trPr>
                 <w:tc>
@@ -16189,15 +17410,22 @@
                     <w:r>
                       <w:rPr>
                         <w:noProof/>
+                        <w:lang w:val="en-GB"/>
                       </w:rPr>
-                      <w:t>[Online]. Available: https://dlakupujacych.allegro.pl/bezpieczenstwo/program-ochrony-kupujacych/warunki-skorzystania. [Data uzyskania dostępu: 26 10 2019].</w:t>
+                      <w:t xml:space="preserve">[Online]. Available: https://dlakupujacych.allegro.pl/bezpieczenstwo/program-ochrony-kupujacych/warunki-skorzystania. </w:t>
+                    </w:r>
+                    <w:r>
+                      <w:rPr>
+                        <w:noProof/>
+                      </w:rPr>
+                      <w:t>[Data uzyskania dostępu: 26 10 2019].</w:t>
                     </w:r>
                   </w:p>
                 </w:tc>
               </w:tr>
               <w:tr>
                 <w:trPr>
-                  <w:divId w:val="380832257"/>
+                  <w:divId w:val="778649020"/>
                   <w:tblCellSpacing w:w="15" w:type="dxa"/>
                 </w:trPr>
                 <w:tc>
@@ -16235,15 +17463,22 @@
                     <w:r>
                       <w:rPr>
                         <w:noProof/>
+                        <w:lang w:val="en-GB"/>
                       </w:rPr>
-                      <w:t>J. Bieniek. [Online]. Available: https://bezprawnik.pl/reklamacja-bez-paragonu-jest-jak-najbardziej-mozliwa-dowodem-moze-byc-potwierdzenie-platnoscia-karta/. [Data uzyskania dostępu: 02 11 2019].</w:t>
+                      <w:t xml:space="preserve">J. Bieniek. [Online]. Available: https://bezprawnik.pl/reklamacja-bez-paragonu-jest-jak-najbardziej-mozliwa-dowodem-moze-byc-potwierdzenie-platnoscia-karta/. </w:t>
+                    </w:r>
+                    <w:r>
+                      <w:rPr>
+                        <w:noProof/>
+                      </w:rPr>
+                      <w:t>[Data uzyskania dostępu: 02 11 2019].</w:t>
                     </w:r>
                   </w:p>
                 </w:tc>
               </w:tr>
               <w:tr>
                 <w:trPr>
-                  <w:divId w:val="380832257"/>
+                  <w:divId w:val="778649020"/>
                   <w:tblCellSpacing w:w="15" w:type="dxa"/>
                 </w:trPr>
                 <w:tc>
@@ -16281,15 +17516,22 @@
                     <w:r>
                       <w:rPr>
                         <w:noProof/>
+                        <w:lang w:val="en-GB"/>
                       </w:rPr>
-                      <w:t>[Online]. Available: https://www.uokik.gov.pl/aktualnosci.php?news_id=11630. [Data uzyskania dostępu: 03 11 2019].</w:t>
+                      <w:t xml:space="preserve">[Online]. Available: https://www.uokik.gov.pl/aktualnosci.php?news_id=11630. </w:t>
+                    </w:r>
+                    <w:r>
+                      <w:rPr>
+                        <w:noProof/>
+                      </w:rPr>
+                      <w:t>[Data uzyskania dostępu: 03 11 2019].</w:t>
                     </w:r>
                   </w:p>
                 </w:tc>
               </w:tr>
               <w:tr>
                 <w:trPr>
-                  <w:divId w:val="380832257"/>
+                  <w:divId w:val="778649020"/>
                   <w:tblCellSpacing w:w="15" w:type="dxa"/>
                 </w:trPr>
                 <w:tc>
@@ -16327,15 +17569,22 @@
                     <w:r>
                       <w:rPr>
                         <w:noProof/>
+                        <w:lang w:val="en-GB"/>
                       </w:rPr>
-                      <w:t>[Online]. Available: https://www.panparagon.pl/. [Data uzyskania dostępu: 26 10 2019].</w:t>
+                      <w:t xml:space="preserve">[Online]. Available: https://www.panparagon.pl/. </w:t>
+                    </w:r>
+                    <w:r>
+                      <w:rPr>
+                        <w:noProof/>
+                      </w:rPr>
+                      <w:t>[Data uzyskania dostępu: 26 10 2019].</w:t>
                     </w:r>
                   </w:p>
                 </w:tc>
               </w:tr>
               <w:tr>
                 <w:trPr>
-                  <w:divId w:val="380832257"/>
+                  <w:divId w:val="778649020"/>
                   <w:tblCellSpacing w:w="15" w:type="dxa"/>
                 </w:trPr>
                 <w:tc>
@@ -16373,15 +17622,22 @@
                     <w:r>
                       <w:rPr>
                         <w:noProof/>
+                        <w:lang w:val="en-GB"/>
                       </w:rPr>
-                      <w:t>[Online]. Available: https://play.google.com/store/apps/details?id=com.modernfactory.paragon&amp;hl=pl. [Data uzyskania dostępu: 26 10 2019].</w:t>
+                      <w:t xml:space="preserve">[Online]. Available: https://play.google.com/store/apps/details?id=com.modernfactory.paragon&amp;hl=pl. </w:t>
+                    </w:r>
+                    <w:r>
+                      <w:rPr>
+                        <w:noProof/>
+                      </w:rPr>
+                      <w:t>[Data uzyskania dostępu: 26 10 2019].</w:t>
                     </w:r>
                   </w:p>
                 </w:tc>
               </w:tr>
               <w:tr>
                 <w:trPr>
-                  <w:divId w:val="380832257"/>
+                  <w:divId w:val="778649020"/>
                   <w:tblCellSpacing w:w="15" w:type="dxa"/>
                 </w:trPr>
                 <w:tc>
@@ -16419,15 +17675,22 @@
                     <w:r>
                       <w:rPr>
                         <w:noProof/>
+                        <w:lang w:val="en-GB"/>
                       </w:rPr>
-                      <w:t>[Online]. Available: https://play.google.com/store/apps/details?id=com.glority.receipt&amp;hl=pl. [Data uzyskania dostępu: 26 10 2019].</w:t>
+                      <w:t xml:space="preserve">[Online]. Available: https://play.google.com/store/apps/details?id=com.glority.receipt&amp;hl=pl. </w:t>
+                    </w:r>
+                    <w:r>
+                      <w:rPr>
+                        <w:noProof/>
+                      </w:rPr>
+                      <w:t>[Data uzyskania dostępu: 26 10 2019].</w:t>
                     </w:r>
                   </w:p>
                 </w:tc>
               </w:tr>
               <w:tr>
                 <w:trPr>
-                  <w:divId w:val="380832257"/>
+                  <w:divId w:val="778649020"/>
                   <w:tblCellSpacing w:w="15" w:type="dxa"/>
                 </w:trPr>
                 <w:tc>
@@ -16465,220 +17728,15 @@
                     <w:r>
                       <w:rPr>
                         <w:noProof/>
+                        <w:lang w:val="en-GB"/>
                       </w:rPr>
-                      <w:t>[Online]. Available: https://play.google.com/store/apps/details?id=com.receiptbank.android&amp;hl=en_US. [Data uzyskania dostępu: 26 10 2019].</w:t>
-                    </w:r>
-                  </w:p>
-                </w:tc>
-              </w:tr>
-              <w:tr>
-                <w:trPr>
-                  <w:divId w:val="380832257"/>
-                  <w:tblCellSpacing w:w="15" w:type="dxa"/>
-                </w:trPr>
-                <w:tc>
-                  <w:tcPr>
-                    <w:tcW w:w="50" w:type="pct"/>
-                    <w:hideMark/>
-                  </w:tcPr>
-                  <w:p>
-                    <w:pPr>
-                      <w:pStyle w:val="Bibliografia"/>
-                      <w:rPr>
-                        <w:noProof/>
-                      </w:rPr>
-                    </w:pPr>
-                    <w:r>
-                      <w:rPr>
-                        <w:noProof/>
-                      </w:rPr>
-                      <w:t xml:space="preserve">[11] </w:t>
-                    </w:r>
-                  </w:p>
-                </w:tc>
-                <w:tc>
-                  <w:tcPr>
-                    <w:tcW w:w="0" w:type="auto"/>
-                    <w:hideMark/>
-                  </w:tcPr>
-                  <w:p>
-                    <w:pPr>
-                      <w:pStyle w:val="Bibliografia"/>
-                      <w:rPr>
-                        <w:noProof/>
-                      </w:rPr>
-                    </w:pPr>
-                    <w:r>
-                      <w:rPr>
-                        <w:noProof/>
-                      </w:rPr>
-                      <w:t xml:space="preserve">P. Babington, The title of the book, Wydawca, 2008. </w:t>
-                    </w:r>
-                  </w:p>
-                </w:tc>
-              </w:tr>
-              <w:tr>
-                <w:trPr>
-                  <w:divId w:val="380832257"/>
-                  <w:tblCellSpacing w:w="15" w:type="dxa"/>
-                </w:trPr>
-                <w:tc>
-                  <w:tcPr>
-                    <w:tcW w:w="50" w:type="pct"/>
-                    <w:hideMark/>
-                  </w:tcPr>
-                  <w:p>
-                    <w:pPr>
-                      <w:pStyle w:val="Bibliografia"/>
-                      <w:rPr>
-                        <w:noProof/>
-                      </w:rPr>
-                    </w:pPr>
-                    <w:r>
-                      <w:rPr>
-                        <w:noProof/>
-                      </w:rPr>
-                      <w:t xml:space="preserve">[12] </w:t>
-                    </w:r>
-                  </w:p>
-                </w:tc>
-                <w:tc>
-                  <w:tcPr>
-                    <w:tcW w:w="0" w:type="auto"/>
-                    <w:hideMark/>
-                  </w:tcPr>
-                  <w:p>
-                    <w:pPr>
-                      <w:pStyle w:val="Bibliografia"/>
-                      <w:rPr>
-                        <w:noProof/>
-                      </w:rPr>
-                    </w:pPr>
-                    <w:r>
-                      <w:rPr>
-                        <w:noProof/>
-                      </w:rPr>
-                      <w:t xml:space="preserve">P. Eston, „The title of the chapter,” w </w:t>
-                    </w:r>
-                    <w:r>
-                      <w:rPr>
-                        <w:i/>
-                        <w:iCs/>
-                        <w:noProof/>
-                      </w:rPr>
-                      <w:t>The title of the book</w:t>
+                      <w:t xml:space="preserve">[Online]. Available: https://play.google.com/store/apps/details?id=com.receiptbank.android&amp;hl=en_US. </w:t>
                     </w:r>
                     <w:r>
                       <w:rPr>
                         <w:noProof/>
                       </w:rPr>
-                      <w:t>, City, Springer, 2009, pp. 122-144.</w:t>
-                    </w:r>
-                  </w:p>
-                </w:tc>
-              </w:tr>
-              <w:tr>
-                <w:trPr>
-                  <w:divId w:val="380832257"/>
-                  <w:tblCellSpacing w:w="15" w:type="dxa"/>
-                </w:trPr>
-                <w:tc>
-                  <w:tcPr>
-                    <w:tcW w:w="50" w:type="pct"/>
-                    <w:hideMark/>
-                  </w:tcPr>
-                  <w:p>
-                    <w:pPr>
-                      <w:pStyle w:val="Bibliografia"/>
-                      <w:rPr>
-                        <w:noProof/>
-                      </w:rPr>
-                    </w:pPr>
-                    <w:r>
-                      <w:rPr>
-                        <w:noProof/>
-                      </w:rPr>
-                      <w:t xml:space="preserve">[13] </w:t>
-                    </w:r>
-                  </w:p>
-                </w:tc>
-                <w:tc>
-                  <w:tcPr>
-                    <w:tcW w:w="0" w:type="auto"/>
-                    <w:hideMark/>
-                  </w:tcPr>
-                  <w:p>
-                    <w:pPr>
-                      <w:pStyle w:val="Bibliografia"/>
-                      <w:rPr>
-                        <w:noProof/>
-                      </w:rPr>
-                    </w:pPr>
-                    <w:r>
-                      <w:rPr>
-                        <w:noProof/>
-                      </w:rPr>
-                      <w:t xml:space="preserve">J. Nowak, „The title of the article,” </w:t>
-                    </w:r>
-                    <w:r>
-                      <w:rPr>
-                        <w:i/>
-                        <w:iCs/>
-                        <w:noProof/>
-                      </w:rPr>
-                      <w:t xml:space="preserve">Journal Name, </w:t>
-                    </w:r>
-                    <w:r>
-                      <w:rPr>
-                        <w:noProof/>
-                      </w:rPr>
-                      <w:t xml:space="preserve">pp. 20-24, 2016. </w:t>
-                    </w:r>
-                  </w:p>
-                </w:tc>
-              </w:tr>
-              <w:tr>
-                <w:trPr>
-                  <w:divId w:val="380832257"/>
-                  <w:tblCellSpacing w:w="15" w:type="dxa"/>
-                </w:trPr>
-                <w:tc>
-                  <w:tcPr>
-                    <w:tcW w:w="50" w:type="pct"/>
-                    <w:hideMark/>
-                  </w:tcPr>
-                  <w:p>
-                    <w:pPr>
-                      <w:pStyle w:val="Bibliografia"/>
-                      <w:rPr>
-                        <w:noProof/>
-                      </w:rPr>
-                    </w:pPr>
-                    <w:r>
-                      <w:rPr>
-                        <w:noProof/>
-                      </w:rPr>
-                      <w:t xml:space="preserve">[14] </w:t>
-                    </w:r>
-                  </w:p>
-                </w:tc>
-                <w:tc>
-                  <w:tcPr>
-                    <w:tcW w:w="0" w:type="auto"/>
-                    <w:hideMark/>
-                  </w:tcPr>
-                  <w:p>
-                    <w:pPr>
-                      <w:pStyle w:val="Bibliografia"/>
-                      <w:rPr>
-                        <w:noProof/>
-                      </w:rPr>
-                    </w:pPr>
-                    <w:r>
-                      <w:rPr>
-                        <w:noProof/>
-                      </w:rPr>
-                      <w:t>„Nazwa strony,” 2017. [Online]. Available: www.strona.pl.</w:t>
+                      <w:t>[Data uzyskania dostępu: 26 10 2019].</w:t>
                     </w:r>
                   </w:p>
                 </w:tc>
@@ -16686,7 +17744,7 @@
             </w:tbl>
             <w:p>
               <w:pPr>
-                <w:divId w:val="380832257"/>
+                <w:divId w:val="778649020"/>
                 <w:rPr>
                   <w:rFonts w:eastAsia="Times New Roman"/>
                   <w:noProof/>
@@ -16735,8 +17793,9 @@
       <w:pPr>
         <w:pStyle w:val="WstepZakonczenie"/>
       </w:pPr>
-      <w:bookmarkStart w:id="53" w:name="_Toc24496177"/>
-      <w:r>
+      <w:bookmarkStart w:id="53" w:name="_Toc24544926"/>
+      <w:r>
+        <w:lastRenderedPageBreak/>
         <w:t>Spis rysunków</w:t>
       </w:r>
       <w:bookmarkEnd w:id="53"/>
@@ -16745,7 +17804,7 @@
       <w:pPr>
         <w:pStyle w:val="WstepZakonczenie"/>
       </w:pPr>
-      <w:bookmarkStart w:id="54" w:name="_Toc24496178"/>
+      <w:bookmarkStart w:id="54" w:name="_Toc24544927"/>
       <w:r>
         <w:t>Spis tabel</w:t>
       </w:r>
@@ -16755,7 +17814,7 @@
       <w:pPr>
         <w:pStyle w:val="WstepZakonczenie"/>
       </w:pPr>
-      <w:bookmarkStart w:id="55" w:name="_Toc24496179"/>
+      <w:bookmarkStart w:id="55" w:name="_Toc24544928"/>
       <w:r>
         <w:t>Załącznik</w:t>
       </w:r>
@@ -19423,84 +20482,6 @@
 <file path=customXml/item1.xml><?xml version="1.0" encoding="utf-8"?>
 <b:Sources xmlns:b="http://schemas.openxmlformats.org/officeDocument/2006/bibliography" xmlns="http://schemas.openxmlformats.org/officeDocument/2006/bibliography" SelectedStyle="\IEEE2006OfficeOnline.xsl" StyleName="IEEE" Version="2006">
   <b:Source>
-    <b:Tag>Pet08</b:Tag>
-    <b:SourceType>Book</b:SourceType>
-    <b:Guid>{3D403D13-1058-4D1F-83BD-28B9A7098BD9}</b:Guid>
-    <b:Author>
-      <b:Author>
-        <b:NameList>
-          <b:Person>
-            <b:Last>Babington</b:Last>
-            <b:First>Peter</b:First>
-          </b:Person>
-        </b:NameList>
-      </b:Author>
-    </b:Author>
-    <b:Title>The title of the book</b:Title>
-    <b:Year>2008</b:Year>
-    <b:Publisher>Wydawca</b:Publisher>
-    <b:RefOrder>11</b:RefOrder>
-  </b:Source>
-  <b:Source>
-    <b:Tag>Pet09</b:Tag>
-    <b:SourceType>BookSection</b:SourceType>
-    <b:Guid>{9D1F7FB7-7196-4901-A43E-AB2C20EF3FFD}</b:Guid>
-    <b:Title>The title of the chapter</b:Title>
-    <b:Year>2009</b:Year>
-    <b:City>City</b:City>
-    <b:Publisher>Springer</b:Publisher>
-    <b:Author>
-      <b:Author>
-        <b:NameList>
-          <b:Person>
-            <b:Last>Eston</b:Last>
-            <b:First>Peter</b:First>
-          </b:Person>
-        </b:NameList>
-      </b:Author>
-      <b:BookAuthor>
-        <b:NameList>
-          <b:Person>
-            <b:Last>Nota</b:Last>
-            <b:First>Aleksander</b:First>
-          </b:Person>
-        </b:NameList>
-      </b:BookAuthor>
-    </b:Author>
-    <b:BookTitle>The title of the book</b:BookTitle>
-    <b:Pages>122-144</b:Pages>
-    <b:RefOrder>12</b:RefOrder>
-  </b:Source>
-  <b:Source>
-    <b:Tag>Jan16</b:Tag>
-    <b:SourceType>ArticleInAPeriodical</b:SourceType>
-    <b:Guid>{D01F355F-4E74-4393-99E8-5CABB692DD4D}</b:Guid>
-    <b:Title>The title of the article</b:Title>
-    <b:Year>2016</b:Year>
-    <b:Pages>20-24</b:Pages>
-    <b:Author>
-      <b:Author>
-        <b:NameList>
-          <b:Person>
-            <b:Last>Nowak</b:Last>
-            <b:First>Jan</b:First>
-          </b:Person>
-        </b:NameList>
-      </b:Author>
-    </b:Author>
-    <b:PeriodicalTitle>Journal Name</b:PeriodicalTitle>
-    <b:RefOrder>13</b:RefOrder>
-  </b:Source>
-  <b:Source>
-    <b:Tag>Naz17</b:Tag>
-    <b:SourceType>InternetSite</b:SourceType>
-    <b:Guid>{2C8B7D6B-9533-43E2-B10F-629D5A810C7A}</b:Guid>
-    <b:Title>Nazwa strony</b:Title>
-    <b:Year>2017</b:Year>
-    <b:URL>www.strona.pl</b:URL>
-    <b:RefOrder>14</b:RefOrder>
-  </b:Source>
-  <b:Source>
     <b:Tag>Joa19</b:Tag>
     <b:SourceType>InternetSite</b:SourceType>
     <b:Guid>{3EBC5B2F-00B3-47FE-A1DB-73531DB39AF4}</b:Guid>
@@ -19624,7 +20605,7 @@
 </file>
 
 <file path=customXml/itemProps1.xml><?xml version="1.0" encoding="utf-8"?>
-<ds:datastoreItem xmlns:ds="http://schemas.openxmlformats.org/officeDocument/2006/customXml" ds:itemID="{D83A68F8-A799-46B3-AAF0-796B5A0BCAAC}">
+<ds:datastoreItem xmlns:ds="http://schemas.openxmlformats.org/officeDocument/2006/customXml" ds:itemID="{70F242B5-CBFF-4C8A-A928-61D8E5C635E1}">
   <ds:schemaRefs>
     <ds:schemaRef ds:uri="http://schemas.openxmlformats.org/officeDocument/2006/bibliography"/>
   </ds:schemaRefs>
